--- a/Docx/6576_Sippanon_FinalReport.docx
+++ b/Docx/6576_Sippanon_FinalReport.docx
@@ -502,10 +502,12 @@
           <w:pPr>
             <w:pStyle w:val="TOC1"/>
             <w:rPr>
-              <w:rFonts w:eastAsiaTheme="minorEastAsia"/>
+              <w:rFonts w:asciiTheme="minorHAnsi" w:eastAsiaTheme="minorEastAsia" w:hAnsiTheme="minorHAnsi" w:cstheme="minorBidi"/>
               <w:b w:val="0"/>
               <w:bCs w:val="0"/>
               <w:kern w:val="0"/>
+              <w:sz w:val="22"/>
+              <w:szCs w:val="28"/>
               <w14:ligatures w14:val="none"/>
             </w:rPr>
           </w:pPr>
@@ -530,7 +532,7 @@
             </w:rPr>
             <w:fldChar w:fldCharType="separate"/>
           </w:r>
-          <w:hyperlink w:anchor="_Toc198142560" w:history="1">
+          <w:hyperlink w:anchor="_Toc198178370" w:history="1">
             <w:r>
               <w:rPr>
                 <w:rStyle w:val="Hyperlink"/>
@@ -567,7 +569,7 @@
               <w:rPr>
                 <w:webHidden/>
               </w:rPr>
-              <w:instrText xml:space="preserve"> PAGEREF _Toc198142560 \h </w:instrText>
+              <w:instrText xml:space="preserve"> PAGEREF _Toc198178370 \h </w:instrText>
             </w:r>
             <w:r>
               <w:rPr>
@@ -602,26 +604,21 @@
               <w:tab w:val="right" w:pos="9350"/>
             </w:tabs>
             <w:rPr>
-              <w:rFonts w:ascii="TH SarabunPSK" w:eastAsiaTheme="minorEastAsia" w:hAnsi="TH SarabunPSK" w:cs="TH SarabunPSK"/>
+              <w:rFonts w:eastAsiaTheme="minorEastAsia" w:cstheme="minorBidi"/>
               <w:b w:val="0"/>
               <w:bCs w:val="0"/>
               <w:noProof/>
               <w:kern w:val="0"/>
-              <w:sz w:val="40"/>
-              <w:szCs w:val="40"/>
+              <w:szCs w:val="28"/>
               <w14:ligatures w14:val="none"/>
             </w:rPr>
           </w:pPr>
-          <w:hyperlink w:anchor="_Toc198142561" w:history="1">
+          <w:hyperlink w:anchor="_Toc198178371" w:history="1">
             <w:r>
               <w:rPr>
                 <w:rStyle w:val="Hyperlink"/>
                 <w:rFonts w:ascii="TH SarabunPSK" w:hAnsi="TH SarabunPSK" w:cs="TH SarabunPSK"/>
-                <w:b w:val="0"/>
-                <w:bCs w:val="0"/>
                 <w:noProof/>
-                <w:sz w:val="40"/>
-                <w:szCs w:val="40"/>
                 <w:cs/>
               </w:rPr>
               <w:t>1.1</w:t>
@@ -630,11 +627,7 @@
               <w:rPr>
                 <w:rStyle w:val="Hyperlink"/>
                 <w:rFonts w:ascii="TH SarabunPSK" w:hAnsi="TH SarabunPSK" w:cs="TH SarabunPSK"/>
-                <w:b w:val="0"/>
-                <w:bCs w:val="0"/>
                 <w:noProof/>
-                <w:sz w:val="40"/>
-                <w:szCs w:val="40"/>
               </w:rPr>
               <w:t xml:space="preserve"> </w:t>
             </w:r>
@@ -642,96 +635,57 @@
               <w:rPr>
                 <w:rStyle w:val="Hyperlink"/>
                 <w:rFonts w:ascii="TH SarabunPSK" w:hAnsi="TH SarabunPSK" w:cs="TH SarabunPSK"/>
-                <w:b w:val="0"/>
-                <w:bCs w:val="0"/>
                 <w:noProof/>
-                <w:sz w:val="40"/>
-                <w:szCs w:val="40"/>
                 <w:cs/>
               </w:rPr>
               <w:t>ที่มาและความสำคัญ</w:t>
             </w:r>
             <w:r>
               <w:rPr>
-                <w:rFonts w:ascii="TH SarabunPSK" w:hAnsi="TH SarabunPSK" w:cs="TH SarabunPSK"/>
-                <w:b w:val="0"/>
-                <w:bCs w:val="0"/>
                 <w:noProof/>
                 <w:webHidden/>
-                <w:sz w:val="40"/>
-                <w:szCs w:val="40"/>
               </w:rPr>
               <w:tab/>
             </w:r>
             <w:r>
               <w:rPr>
-                <w:rFonts w:ascii="TH SarabunPSK" w:hAnsi="TH SarabunPSK" w:cs="TH SarabunPSK"/>
-                <w:b w:val="0"/>
-                <w:bCs w:val="0"/>
                 <w:noProof/>
                 <w:webHidden/>
-                <w:sz w:val="40"/>
-                <w:szCs w:val="40"/>
               </w:rPr>
               <w:fldChar w:fldCharType="begin"/>
             </w:r>
             <w:r>
               <w:rPr>
-                <w:rFonts w:ascii="TH SarabunPSK" w:hAnsi="TH SarabunPSK" w:cs="TH SarabunPSK"/>
-                <w:b w:val="0"/>
-                <w:bCs w:val="0"/>
                 <w:noProof/>
                 <w:webHidden/>
-                <w:sz w:val="40"/>
-                <w:szCs w:val="40"/>
-              </w:rPr>
-              <w:instrText xml:space="preserve"> PAGEREF _Toc198142561 \h </w:instrText>
-            </w:r>
-            <w:r>
-              <w:rPr>
-                <w:rFonts w:ascii="TH SarabunPSK" w:hAnsi="TH SarabunPSK" w:cs="TH SarabunPSK"/>
-                <w:b w:val="0"/>
-                <w:bCs w:val="0"/>
+              </w:rPr>
+              <w:instrText xml:space="preserve"> PAGEREF _Toc198178371 \h </w:instrText>
+            </w:r>
+            <w:r>
+              <w:rPr>
                 <w:noProof/>
                 <w:webHidden/>
-                <w:sz w:val="40"/>
-                <w:szCs w:val="40"/>
-              </w:rPr>
-            </w:r>
-            <w:r>
-              <w:rPr>
-                <w:rFonts w:ascii="TH SarabunPSK" w:hAnsi="TH SarabunPSK" w:cs="TH SarabunPSK"/>
-                <w:b w:val="0"/>
-                <w:bCs w:val="0"/>
+              </w:rPr>
+            </w:r>
+            <w:r>
+              <w:rPr>
                 <w:noProof/>
                 <w:webHidden/>
-                <w:sz w:val="40"/>
-                <w:szCs w:val="40"/>
               </w:rPr>
               <w:fldChar w:fldCharType="separate"/>
             </w:r>
             <w:r>
               <w:rPr>
-                <w:rFonts w:ascii="TH SarabunPSK" w:hAnsi="TH SarabunPSK" w:cs="TH SarabunPSK"/>
-                <w:b w:val="0"/>
-                <w:bCs w:val="0"/>
                 <w:noProof/>
                 <w:webHidden/>
-                <w:sz w:val="40"/>
-                <w:szCs w:val="40"/>
                 <w:cs/>
               </w:rPr>
               <w:t>1</w:t>
             </w:r>
             <w:r>
               <w:rPr>
-                <w:rFonts w:ascii="TH SarabunPSK" w:hAnsi="TH SarabunPSK" w:cs="TH SarabunPSK"/>
-                <w:b w:val="0"/>
-                <w:bCs w:val="0"/>
                 <w:noProof/>
                 <w:webHidden/>
-                <w:sz w:val="40"/>
-                <w:szCs w:val="40"/>
               </w:rPr>
               <w:fldChar w:fldCharType="end"/>
             </w:r>
@@ -744,26 +698,21 @@
               <w:tab w:val="right" w:pos="9350"/>
             </w:tabs>
             <w:rPr>
-              <w:rFonts w:ascii="TH SarabunPSK" w:eastAsiaTheme="minorEastAsia" w:hAnsi="TH SarabunPSK" w:cs="TH SarabunPSK"/>
+              <w:rFonts w:eastAsiaTheme="minorEastAsia" w:cstheme="minorBidi"/>
               <w:b w:val="0"/>
               <w:bCs w:val="0"/>
               <w:noProof/>
               <w:kern w:val="0"/>
-              <w:sz w:val="40"/>
-              <w:szCs w:val="40"/>
+              <w:szCs w:val="28"/>
               <w14:ligatures w14:val="none"/>
             </w:rPr>
           </w:pPr>
-          <w:hyperlink w:anchor="_Toc198142562" w:history="1">
+          <w:hyperlink w:anchor="_Toc198178372" w:history="1">
             <w:r>
               <w:rPr>
                 <w:rStyle w:val="Hyperlink"/>
                 <w:rFonts w:ascii="TH SarabunPSK" w:hAnsi="TH SarabunPSK" w:cs="TH SarabunPSK"/>
-                <w:b w:val="0"/>
-                <w:bCs w:val="0"/>
                 <w:noProof/>
-                <w:sz w:val="40"/>
-                <w:szCs w:val="40"/>
                 <w:cs/>
               </w:rPr>
               <w:t xml:space="preserve">1.2 ประโยคปัญหางานวิจัย </w:t>
@@ -772,95 +721,56 @@
               <w:rPr>
                 <w:rStyle w:val="Hyperlink"/>
                 <w:rFonts w:ascii="TH SarabunPSK" w:hAnsi="TH SarabunPSK" w:cs="TH SarabunPSK"/>
-                <w:b w:val="0"/>
-                <w:bCs w:val="0"/>
                 <w:noProof/>
-                <w:sz w:val="40"/>
-                <w:szCs w:val="40"/>
               </w:rPr>
               <w:t>(Problem Statement)</w:t>
             </w:r>
             <w:r>
               <w:rPr>
-                <w:rFonts w:ascii="TH SarabunPSK" w:hAnsi="TH SarabunPSK" w:cs="TH SarabunPSK"/>
-                <w:b w:val="0"/>
-                <w:bCs w:val="0"/>
                 <w:noProof/>
                 <w:webHidden/>
-                <w:sz w:val="40"/>
-                <w:szCs w:val="40"/>
               </w:rPr>
               <w:tab/>
             </w:r>
             <w:r>
               <w:rPr>
-                <w:rFonts w:ascii="TH SarabunPSK" w:hAnsi="TH SarabunPSK" w:cs="TH SarabunPSK"/>
-                <w:b w:val="0"/>
-                <w:bCs w:val="0"/>
                 <w:noProof/>
                 <w:webHidden/>
-                <w:sz w:val="40"/>
-                <w:szCs w:val="40"/>
               </w:rPr>
               <w:fldChar w:fldCharType="begin"/>
             </w:r>
             <w:r>
               <w:rPr>
-                <w:rFonts w:ascii="TH SarabunPSK" w:hAnsi="TH SarabunPSK" w:cs="TH SarabunPSK"/>
-                <w:b w:val="0"/>
-                <w:bCs w:val="0"/>
                 <w:noProof/>
                 <w:webHidden/>
-                <w:sz w:val="40"/>
-                <w:szCs w:val="40"/>
-              </w:rPr>
-              <w:instrText xml:space="preserve"> PAGEREF _Toc198142562 \h </w:instrText>
-            </w:r>
-            <w:r>
-              <w:rPr>
-                <w:rFonts w:ascii="TH SarabunPSK" w:hAnsi="TH SarabunPSK" w:cs="TH SarabunPSK"/>
-                <w:b w:val="0"/>
-                <w:bCs w:val="0"/>
+              </w:rPr>
+              <w:instrText xml:space="preserve"> PAGEREF _Toc198178372 \h </w:instrText>
+            </w:r>
+            <w:r>
+              <w:rPr>
                 <w:noProof/>
                 <w:webHidden/>
-                <w:sz w:val="40"/>
-                <w:szCs w:val="40"/>
-              </w:rPr>
-            </w:r>
-            <w:r>
-              <w:rPr>
-                <w:rFonts w:ascii="TH SarabunPSK" w:hAnsi="TH SarabunPSK" w:cs="TH SarabunPSK"/>
-                <w:b w:val="0"/>
-                <w:bCs w:val="0"/>
+              </w:rPr>
+            </w:r>
+            <w:r>
+              <w:rPr>
                 <w:noProof/>
                 <w:webHidden/>
-                <w:sz w:val="40"/>
-                <w:szCs w:val="40"/>
               </w:rPr>
               <w:fldChar w:fldCharType="separate"/>
             </w:r>
             <w:r>
               <w:rPr>
-                <w:rFonts w:ascii="TH SarabunPSK" w:hAnsi="TH SarabunPSK" w:cs="TH SarabunPSK"/>
-                <w:b w:val="0"/>
-                <w:bCs w:val="0"/>
                 <w:noProof/>
                 <w:webHidden/>
-                <w:sz w:val="40"/>
-                <w:szCs w:val="40"/>
                 <w:cs/>
               </w:rPr>
               <w:t>2</w:t>
             </w:r>
             <w:r>
               <w:rPr>
-                <w:rFonts w:ascii="TH SarabunPSK" w:hAnsi="TH SarabunPSK" w:cs="TH SarabunPSK"/>
-                <w:b w:val="0"/>
-                <w:bCs w:val="0"/>
                 <w:noProof/>
                 <w:webHidden/>
-                <w:sz w:val="40"/>
-                <w:szCs w:val="40"/>
               </w:rPr>
               <w:fldChar w:fldCharType="end"/>
             </w:r>
@@ -873,26 +783,21 @@
               <w:tab w:val="right" w:pos="9350"/>
             </w:tabs>
             <w:rPr>
-              <w:rFonts w:ascii="TH SarabunPSK" w:eastAsiaTheme="minorEastAsia" w:hAnsi="TH SarabunPSK" w:cs="TH SarabunPSK"/>
+              <w:rFonts w:eastAsiaTheme="minorEastAsia" w:cstheme="minorBidi"/>
               <w:b w:val="0"/>
               <w:bCs w:val="0"/>
               <w:noProof/>
               <w:kern w:val="0"/>
-              <w:sz w:val="40"/>
-              <w:szCs w:val="40"/>
+              <w:szCs w:val="28"/>
               <w14:ligatures w14:val="none"/>
             </w:rPr>
           </w:pPr>
-          <w:hyperlink w:anchor="_Toc198142563" w:history="1">
+          <w:hyperlink w:anchor="_Toc198178373" w:history="1">
             <w:r>
               <w:rPr>
                 <w:rStyle w:val="Hyperlink"/>
                 <w:rFonts w:ascii="TH SarabunPSK" w:hAnsi="TH SarabunPSK" w:cs="TH SarabunPSK"/>
-                <w:b w:val="0"/>
-                <w:bCs w:val="0"/>
                 <w:noProof/>
-                <w:sz w:val="40"/>
-                <w:szCs w:val="40"/>
                 <w:cs/>
               </w:rPr>
               <w:t>1.3</w:t>
@@ -901,11 +806,7 @@
               <w:rPr>
                 <w:rStyle w:val="Hyperlink"/>
                 <w:rFonts w:ascii="TH SarabunPSK" w:hAnsi="TH SarabunPSK" w:cs="TH SarabunPSK"/>
-                <w:b w:val="0"/>
-                <w:bCs w:val="0"/>
                 <w:noProof/>
-                <w:sz w:val="40"/>
-                <w:szCs w:val="40"/>
               </w:rPr>
               <w:t xml:space="preserve"> </w:t>
             </w:r>
@@ -913,11 +814,7 @@
               <w:rPr>
                 <w:rStyle w:val="Hyperlink"/>
                 <w:rFonts w:ascii="TH SarabunPSK" w:hAnsi="TH SarabunPSK" w:cs="TH SarabunPSK"/>
-                <w:b w:val="0"/>
-                <w:bCs w:val="0"/>
                 <w:noProof/>
-                <w:sz w:val="40"/>
-                <w:szCs w:val="40"/>
                 <w:cs/>
               </w:rPr>
               <w:t>ผลผลิตและผลลัพธ์</w:t>
@@ -926,95 +823,56 @@
               <w:rPr>
                 <w:rStyle w:val="Hyperlink"/>
                 <w:rFonts w:ascii="TH SarabunPSK" w:hAnsi="TH SarabunPSK" w:cs="TH SarabunPSK"/>
-                <w:b w:val="0"/>
-                <w:bCs w:val="0"/>
                 <w:noProof/>
-                <w:sz w:val="40"/>
-                <w:szCs w:val="40"/>
               </w:rPr>
               <w:t xml:space="preserve"> (Outputs and Outcomes)</w:t>
             </w:r>
             <w:r>
               <w:rPr>
-                <w:rFonts w:ascii="TH SarabunPSK" w:hAnsi="TH SarabunPSK" w:cs="TH SarabunPSK"/>
-                <w:b w:val="0"/>
-                <w:bCs w:val="0"/>
                 <w:noProof/>
                 <w:webHidden/>
-                <w:sz w:val="40"/>
-                <w:szCs w:val="40"/>
               </w:rPr>
               <w:tab/>
             </w:r>
             <w:r>
               <w:rPr>
-                <w:rFonts w:ascii="TH SarabunPSK" w:hAnsi="TH SarabunPSK" w:cs="TH SarabunPSK"/>
-                <w:b w:val="0"/>
-                <w:bCs w:val="0"/>
                 <w:noProof/>
                 <w:webHidden/>
-                <w:sz w:val="40"/>
-                <w:szCs w:val="40"/>
               </w:rPr>
               <w:fldChar w:fldCharType="begin"/>
             </w:r>
             <w:r>
               <w:rPr>
-                <w:rFonts w:ascii="TH SarabunPSK" w:hAnsi="TH SarabunPSK" w:cs="TH SarabunPSK"/>
-                <w:b w:val="0"/>
-                <w:bCs w:val="0"/>
                 <w:noProof/>
                 <w:webHidden/>
-                <w:sz w:val="40"/>
-                <w:szCs w:val="40"/>
-              </w:rPr>
-              <w:instrText xml:space="preserve"> PAGEREF _Toc198142563 \h </w:instrText>
-            </w:r>
-            <w:r>
-              <w:rPr>
-                <w:rFonts w:ascii="TH SarabunPSK" w:hAnsi="TH SarabunPSK" w:cs="TH SarabunPSK"/>
-                <w:b w:val="0"/>
-                <w:bCs w:val="0"/>
+              </w:rPr>
+              <w:instrText xml:space="preserve"> PAGEREF _Toc198178373 \h </w:instrText>
+            </w:r>
+            <w:r>
+              <w:rPr>
                 <w:noProof/>
                 <w:webHidden/>
-                <w:sz w:val="40"/>
-                <w:szCs w:val="40"/>
-              </w:rPr>
-            </w:r>
-            <w:r>
-              <w:rPr>
-                <w:rFonts w:ascii="TH SarabunPSK" w:hAnsi="TH SarabunPSK" w:cs="TH SarabunPSK"/>
-                <w:b w:val="0"/>
-                <w:bCs w:val="0"/>
+              </w:rPr>
+            </w:r>
+            <w:r>
+              <w:rPr>
                 <w:noProof/>
                 <w:webHidden/>
-                <w:sz w:val="40"/>
-                <w:szCs w:val="40"/>
               </w:rPr>
               <w:fldChar w:fldCharType="separate"/>
             </w:r>
             <w:r>
               <w:rPr>
-                <w:rFonts w:ascii="TH SarabunPSK" w:hAnsi="TH SarabunPSK" w:cs="TH SarabunPSK"/>
-                <w:b w:val="0"/>
-                <w:bCs w:val="0"/>
                 <w:noProof/>
                 <w:webHidden/>
-                <w:sz w:val="40"/>
-                <w:szCs w:val="40"/>
                 <w:cs/>
               </w:rPr>
               <w:t>2</w:t>
             </w:r>
             <w:r>
               <w:rPr>
-                <w:rFonts w:ascii="TH SarabunPSK" w:hAnsi="TH SarabunPSK" w:cs="TH SarabunPSK"/>
-                <w:b w:val="0"/>
-                <w:bCs w:val="0"/>
                 <w:noProof/>
                 <w:webHidden/>
-                <w:sz w:val="40"/>
-                <w:szCs w:val="40"/>
               </w:rPr>
               <w:fldChar w:fldCharType="end"/>
             </w:r>
@@ -1027,26 +885,21 @@
               <w:tab w:val="right" w:pos="9350"/>
             </w:tabs>
             <w:rPr>
-              <w:rFonts w:ascii="TH SarabunPSK" w:eastAsiaTheme="minorEastAsia" w:hAnsi="TH SarabunPSK" w:cs="TH SarabunPSK"/>
+              <w:rFonts w:eastAsiaTheme="minorEastAsia" w:cstheme="minorBidi"/>
               <w:b w:val="0"/>
               <w:bCs w:val="0"/>
               <w:noProof/>
               <w:kern w:val="0"/>
-              <w:sz w:val="40"/>
-              <w:szCs w:val="40"/>
+              <w:szCs w:val="28"/>
               <w14:ligatures w14:val="none"/>
             </w:rPr>
           </w:pPr>
-          <w:hyperlink w:anchor="_Toc198142564" w:history="1">
+          <w:hyperlink w:anchor="_Toc198178374" w:history="1">
             <w:r>
               <w:rPr>
                 <w:rStyle w:val="Hyperlink"/>
                 <w:rFonts w:ascii="TH SarabunPSK" w:hAnsi="TH SarabunPSK" w:cs="TH SarabunPSK"/>
-                <w:b w:val="0"/>
-                <w:bCs w:val="0"/>
                 <w:noProof/>
-                <w:sz w:val="40"/>
-                <w:szCs w:val="40"/>
               </w:rPr>
               <w:t xml:space="preserve">1.4 </w:t>
             </w:r>
@@ -1054,11 +907,7 @@
               <w:rPr>
                 <w:rStyle w:val="Hyperlink"/>
                 <w:rFonts w:ascii="TH SarabunPSK" w:hAnsi="TH SarabunPSK" w:cs="TH SarabunPSK"/>
-                <w:b w:val="0"/>
-                <w:bCs w:val="0"/>
                 <w:noProof/>
-                <w:sz w:val="40"/>
-                <w:szCs w:val="40"/>
                 <w:cs/>
               </w:rPr>
               <w:t xml:space="preserve">ความต้องการของระบบ </w:t>
@@ -1067,95 +916,56 @@
               <w:rPr>
                 <w:rStyle w:val="Hyperlink"/>
                 <w:rFonts w:ascii="TH SarabunPSK" w:hAnsi="TH SarabunPSK" w:cs="TH SarabunPSK"/>
-                <w:b w:val="0"/>
-                <w:bCs w:val="0"/>
                 <w:noProof/>
-                <w:sz w:val="40"/>
-                <w:szCs w:val="40"/>
               </w:rPr>
               <w:t>(Requirements)</w:t>
             </w:r>
             <w:r>
               <w:rPr>
-                <w:rFonts w:ascii="TH SarabunPSK" w:hAnsi="TH SarabunPSK" w:cs="TH SarabunPSK"/>
-                <w:b w:val="0"/>
-                <w:bCs w:val="0"/>
                 <w:noProof/>
                 <w:webHidden/>
-                <w:sz w:val="40"/>
-                <w:szCs w:val="40"/>
               </w:rPr>
               <w:tab/>
             </w:r>
             <w:r>
               <w:rPr>
-                <w:rFonts w:ascii="TH SarabunPSK" w:hAnsi="TH SarabunPSK" w:cs="TH SarabunPSK"/>
-                <w:b w:val="0"/>
-                <w:bCs w:val="0"/>
                 <w:noProof/>
                 <w:webHidden/>
-                <w:sz w:val="40"/>
-                <w:szCs w:val="40"/>
               </w:rPr>
               <w:fldChar w:fldCharType="begin"/>
             </w:r>
             <w:r>
               <w:rPr>
-                <w:rFonts w:ascii="TH SarabunPSK" w:hAnsi="TH SarabunPSK" w:cs="TH SarabunPSK"/>
-                <w:b w:val="0"/>
-                <w:bCs w:val="0"/>
                 <w:noProof/>
                 <w:webHidden/>
-                <w:sz w:val="40"/>
-                <w:szCs w:val="40"/>
-              </w:rPr>
-              <w:instrText xml:space="preserve"> PAGEREF _Toc198142564 \h </w:instrText>
-            </w:r>
-            <w:r>
-              <w:rPr>
-                <w:rFonts w:ascii="TH SarabunPSK" w:hAnsi="TH SarabunPSK" w:cs="TH SarabunPSK"/>
-                <w:b w:val="0"/>
-                <w:bCs w:val="0"/>
+              </w:rPr>
+              <w:instrText xml:space="preserve"> PAGEREF _Toc198178374 \h </w:instrText>
+            </w:r>
+            <w:r>
+              <w:rPr>
                 <w:noProof/>
                 <w:webHidden/>
-                <w:sz w:val="40"/>
-                <w:szCs w:val="40"/>
-              </w:rPr>
-            </w:r>
-            <w:r>
-              <w:rPr>
-                <w:rFonts w:ascii="TH SarabunPSK" w:hAnsi="TH SarabunPSK" w:cs="TH SarabunPSK"/>
-                <w:b w:val="0"/>
-                <w:bCs w:val="0"/>
+              </w:rPr>
+            </w:r>
+            <w:r>
+              <w:rPr>
                 <w:noProof/>
                 <w:webHidden/>
-                <w:sz w:val="40"/>
-                <w:szCs w:val="40"/>
               </w:rPr>
               <w:fldChar w:fldCharType="separate"/>
             </w:r>
             <w:r>
               <w:rPr>
-                <w:rFonts w:ascii="TH SarabunPSK" w:hAnsi="TH SarabunPSK" w:cs="TH SarabunPSK"/>
-                <w:b w:val="0"/>
-                <w:bCs w:val="0"/>
                 <w:noProof/>
                 <w:webHidden/>
-                <w:sz w:val="40"/>
-                <w:szCs w:val="40"/>
                 <w:cs/>
               </w:rPr>
               <w:t>2</w:t>
             </w:r>
             <w:r>
               <w:rPr>
-                <w:rFonts w:ascii="TH SarabunPSK" w:hAnsi="TH SarabunPSK" w:cs="TH SarabunPSK"/>
-                <w:b w:val="0"/>
-                <w:bCs w:val="0"/>
                 <w:noProof/>
                 <w:webHidden/>
-                <w:sz w:val="40"/>
-                <w:szCs w:val="40"/>
               </w:rPr>
               <w:fldChar w:fldCharType="end"/>
             </w:r>
@@ -1168,26 +978,21 @@
               <w:tab w:val="right" w:pos="9350"/>
             </w:tabs>
             <w:rPr>
-              <w:rFonts w:ascii="TH SarabunPSK" w:eastAsiaTheme="minorEastAsia" w:hAnsi="TH SarabunPSK" w:cs="TH SarabunPSK"/>
+              <w:rFonts w:eastAsiaTheme="minorEastAsia" w:cstheme="minorBidi"/>
               <w:b w:val="0"/>
               <w:bCs w:val="0"/>
               <w:noProof/>
               <w:kern w:val="0"/>
-              <w:sz w:val="40"/>
-              <w:szCs w:val="40"/>
+              <w:szCs w:val="28"/>
               <w14:ligatures w14:val="none"/>
             </w:rPr>
           </w:pPr>
-          <w:hyperlink w:anchor="_Toc198142565" w:history="1">
+          <w:hyperlink w:anchor="_Toc198178375" w:history="1">
             <w:r>
               <w:rPr>
                 <w:rStyle w:val="Hyperlink"/>
                 <w:rFonts w:ascii="TH SarabunPSK" w:hAnsi="TH SarabunPSK" w:cs="TH SarabunPSK"/>
-                <w:b w:val="0"/>
-                <w:bCs w:val="0"/>
                 <w:noProof/>
-                <w:sz w:val="40"/>
-                <w:szCs w:val="40"/>
               </w:rPr>
               <w:t xml:space="preserve">1.5 </w:t>
             </w:r>
@@ -1195,11 +1000,7 @@
               <w:rPr>
                 <w:rStyle w:val="Hyperlink"/>
                 <w:rFonts w:ascii="TH SarabunPSK" w:hAnsi="TH SarabunPSK" w:cs="TH SarabunPSK"/>
-                <w:b w:val="0"/>
-                <w:bCs w:val="0"/>
                 <w:noProof/>
-                <w:sz w:val="40"/>
-                <w:szCs w:val="40"/>
                 <w:cs/>
               </w:rPr>
               <w:t xml:space="preserve">ขอบเขตของงานวิจัย </w:t>
@@ -1208,95 +1009,56 @@
               <w:rPr>
                 <w:rStyle w:val="Hyperlink"/>
                 <w:rFonts w:ascii="TH SarabunPSK" w:hAnsi="TH SarabunPSK" w:cs="TH SarabunPSK"/>
-                <w:b w:val="0"/>
-                <w:bCs w:val="0"/>
                 <w:noProof/>
-                <w:sz w:val="40"/>
-                <w:szCs w:val="40"/>
               </w:rPr>
               <w:t>(Scopes)</w:t>
             </w:r>
             <w:r>
               <w:rPr>
-                <w:rFonts w:ascii="TH SarabunPSK" w:hAnsi="TH SarabunPSK" w:cs="TH SarabunPSK"/>
-                <w:b w:val="0"/>
-                <w:bCs w:val="0"/>
                 <w:noProof/>
                 <w:webHidden/>
-                <w:sz w:val="40"/>
-                <w:szCs w:val="40"/>
               </w:rPr>
               <w:tab/>
             </w:r>
             <w:r>
               <w:rPr>
-                <w:rFonts w:ascii="TH SarabunPSK" w:hAnsi="TH SarabunPSK" w:cs="TH SarabunPSK"/>
-                <w:b w:val="0"/>
-                <w:bCs w:val="0"/>
                 <w:noProof/>
                 <w:webHidden/>
-                <w:sz w:val="40"/>
-                <w:szCs w:val="40"/>
               </w:rPr>
               <w:fldChar w:fldCharType="begin"/>
             </w:r>
             <w:r>
               <w:rPr>
-                <w:rFonts w:ascii="TH SarabunPSK" w:hAnsi="TH SarabunPSK" w:cs="TH SarabunPSK"/>
-                <w:b w:val="0"/>
-                <w:bCs w:val="0"/>
                 <w:noProof/>
                 <w:webHidden/>
-                <w:sz w:val="40"/>
-                <w:szCs w:val="40"/>
-              </w:rPr>
-              <w:instrText xml:space="preserve"> PAGEREF _Toc198142565 \h </w:instrText>
-            </w:r>
-            <w:r>
-              <w:rPr>
-                <w:rFonts w:ascii="TH SarabunPSK" w:hAnsi="TH SarabunPSK" w:cs="TH SarabunPSK"/>
-                <w:b w:val="0"/>
-                <w:bCs w:val="0"/>
+              </w:rPr>
+              <w:instrText xml:space="preserve"> PAGEREF _Toc198178375 \h </w:instrText>
+            </w:r>
+            <w:r>
+              <w:rPr>
                 <w:noProof/>
                 <w:webHidden/>
-                <w:sz w:val="40"/>
-                <w:szCs w:val="40"/>
-              </w:rPr>
-            </w:r>
-            <w:r>
-              <w:rPr>
-                <w:rFonts w:ascii="TH SarabunPSK" w:hAnsi="TH SarabunPSK" w:cs="TH SarabunPSK"/>
-                <w:b w:val="0"/>
-                <w:bCs w:val="0"/>
+              </w:rPr>
+            </w:r>
+            <w:r>
+              <w:rPr>
                 <w:noProof/>
                 <w:webHidden/>
-                <w:sz w:val="40"/>
-                <w:szCs w:val="40"/>
               </w:rPr>
               <w:fldChar w:fldCharType="separate"/>
             </w:r>
             <w:r>
               <w:rPr>
-                <w:rFonts w:ascii="TH SarabunPSK" w:hAnsi="TH SarabunPSK" w:cs="TH SarabunPSK"/>
-                <w:b w:val="0"/>
-                <w:bCs w:val="0"/>
                 <w:noProof/>
                 <w:webHidden/>
-                <w:sz w:val="40"/>
-                <w:szCs w:val="40"/>
                 <w:cs/>
               </w:rPr>
               <w:t>2</w:t>
             </w:r>
             <w:r>
               <w:rPr>
-                <w:rFonts w:ascii="TH SarabunPSK" w:hAnsi="TH SarabunPSK" w:cs="TH SarabunPSK"/>
-                <w:b w:val="0"/>
-                <w:bCs w:val="0"/>
                 <w:noProof/>
                 <w:webHidden/>
-                <w:sz w:val="40"/>
-                <w:szCs w:val="40"/>
               </w:rPr>
               <w:fldChar w:fldCharType="end"/>
             </w:r>
@@ -1309,26 +1071,21 @@
               <w:tab w:val="right" w:pos="9350"/>
             </w:tabs>
             <w:rPr>
-              <w:rFonts w:ascii="TH SarabunPSK" w:eastAsiaTheme="minorEastAsia" w:hAnsi="TH SarabunPSK" w:cs="TH SarabunPSK"/>
+              <w:rFonts w:eastAsiaTheme="minorEastAsia" w:cstheme="minorBidi"/>
               <w:b w:val="0"/>
               <w:bCs w:val="0"/>
               <w:noProof/>
               <w:kern w:val="0"/>
-              <w:sz w:val="40"/>
-              <w:szCs w:val="40"/>
+              <w:szCs w:val="28"/>
               <w14:ligatures w14:val="none"/>
             </w:rPr>
           </w:pPr>
-          <w:hyperlink w:anchor="_Toc198142566" w:history="1">
+          <w:hyperlink w:anchor="_Toc198178376" w:history="1">
             <w:r>
               <w:rPr>
                 <w:rStyle w:val="Hyperlink"/>
                 <w:rFonts w:ascii="TH SarabunPSK" w:hAnsi="TH SarabunPSK" w:cs="TH SarabunPSK"/>
-                <w:b w:val="0"/>
-                <w:bCs w:val="0"/>
                 <w:noProof/>
-                <w:sz w:val="40"/>
-                <w:szCs w:val="40"/>
               </w:rPr>
               <w:t xml:space="preserve">1.6 </w:t>
             </w:r>
@@ -1336,11 +1093,7 @@
               <w:rPr>
                 <w:rStyle w:val="Hyperlink"/>
                 <w:rFonts w:ascii="TH SarabunPSK" w:hAnsi="TH SarabunPSK" w:cs="TH SarabunPSK"/>
-                <w:b w:val="0"/>
-                <w:bCs w:val="0"/>
                 <w:noProof/>
-                <w:sz w:val="40"/>
-                <w:szCs w:val="40"/>
                 <w:cs/>
               </w:rPr>
               <w:t xml:space="preserve">ข้อกำหนดของงานวิจัย </w:t>
@@ -1349,95 +1102,56 @@
               <w:rPr>
                 <w:rStyle w:val="Hyperlink"/>
                 <w:rFonts w:ascii="TH SarabunPSK" w:hAnsi="TH SarabunPSK" w:cs="TH SarabunPSK"/>
-                <w:b w:val="0"/>
-                <w:bCs w:val="0"/>
                 <w:noProof/>
-                <w:sz w:val="40"/>
-                <w:szCs w:val="40"/>
               </w:rPr>
               <w:t>(Assumptions)</w:t>
             </w:r>
             <w:r>
               <w:rPr>
-                <w:rFonts w:ascii="TH SarabunPSK" w:hAnsi="TH SarabunPSK" w:cs="TH SarabunPSK"/>
-                <w:b w:val="0"/>
-                <w:bCs w:val="0"/>
                 <w:noProof/>
                 <w:webHidden/>
-                <w:sz w:val="40"/>
-                <w:szCs w:val="40"/>
               </w:rPr>
               <w:tab/>
             </w:r>
             <w:r>
               <w:rPr>
-                <w:rFonts w:ascii="TH SarabunPSK" w:hAnsi="TH SarabunPSK" w:cs="TH SarabunPSK"/>
-                <w:b w:val="0"/>
-                <w:bCs w:val="0"/>
                 <w:noProof/>
                 <w:webHidden/>
-                <w:sz w:val="40"/>
-                <w:szCs w:val="40"/>
               </w:rPr>
               <w:fldChar w:fldCharType="begin"/>
             </w:r>
             <w:r>
               <w:rPr>
-                <w:rFonts w:ascii="TH SarabunPSK" w:hAnsi="TH SarabunPSK" w:cs="TH SarabunPSK"/>
-                <w:b w:val="0"/>
-                <w:bCs w:val="0"/>
                 <w:noProof/>
                 <w:webHidden/>
-                <w:sz w:val="40"/>
-                <w:szCs w:val="40"/>
-              </w:rPr>
-              <w:instrText xml:space="preserve"> PAGEREF _Toc198142566 \h </w:instrText>
-            </w:r>
-            <w:r>
-              <w:rPr>
-                <w:rFonts w:ascii="TH SarabunPSK" w:hAnsi="TH SarabunPSK" w:cs="TH SarabunPSK"/>
-                <w:b w:val="0"/>
-                <w:bCs w:val="0"/>
+              </w:rPr>
+              <w:instrText xml:space="preserve"> PAGEREF _Toc198178376 \h </w:instrText>
+            </w:r>
+            <w:r>
+              <w:rPr>
                 <w:noProof/>
                 <w:webHidden/>
-                <w:sz w:val="40"/>
-                <w:szCs w:val="40"/>
-              </w:rPr>
-            </w:r>
-            <w:r>
-              <w:rPr>
-                <w:rFonts w:ascii="TH SarabunPSK" w:hAnsi="TH SarabunPSK" w:cs="TH SarabunPSK"/>
-                <w:b w:val="0"/>
-                <w:bCs w:val="0"/>
+              </w:rPr>
+            </w:r>
+            <w:r>
+              <w:rPr>
                 <w:noProof/>
                 <w:webHidden/>
-                <w:sz w:val="40"/>
-                <w:szCs w:val="40"/>
               </w:rPr>
               <w:fldChar w:fldCharType="separate"/>
             </w:r>
             <w:r>
               <w:rPr>
-                <w:rFonts w:ascii="TH SarabunPSK" w:hAnsi="TH SarabunPSK" w:cs="TH SarabunPSK"/>
-                <w:b w:val="0"/>
-                <w:bCs w:val="0"/>
                 <w:noProof/>
                 <w:webHidden/>
-                <w:sz w:val="40"/>
-                <w:szCs w:val="40"/>
                 <w:cs/>
               </w:rPr>
               <w:t>2</w:t>
             </w:r>
             <w:r>
               <w:rPr>
-                <w:rFonts w:ascii="TH SarabunPSK" w:hAnsi="TH SarabunPSK" w:cs="TH SarabunPSK"/>
-                <w:b w:val="0"/>
-                <w:bCs w:val="0"/>
                 <w:noProof/>
                 <w:webHidden/>
-                <w:sz w:val="40"/>
-                <w:szCs w:val="40"/>
               </w:rPr>
               <w:fldChar w:fldCharType="end"/>
             </w:r>
@@ -1450,26 +1164,21 @@
               <w:tab w:val="right" w:pos="9350"/>
             </w:tabs>
             <w:rPr>
-              <w:rFonts w:ascii="TH SarabunPSK" w:eastAsiaTheme="minorEastAsia" w:hAnsi="TH SarabunPSK" w:cs="TH SarabunPSK"/>
+              <w:rFonts w:eastAsiaTheme="minorEastAsia" w:cstheme="minorBidi"/>
               <w:b w:val="0"/>
               <w:bCs w:val="0"/>
               <w:noProof/>
               <w:kern w:val="0"/>
-              <w:sz w:val="40"/>
-              <w:szCs w:val="40"/>
+              <w:szCs w:val="28"/>
               <w14:ligatures w14:val="none"/>
             </w:rPr>
           </w:pPr>
-          <w:hyperlink w:anchor="_Toc198142567" w:history="1">
+          <w:hyperlink w:anchor="_Toc198178377" w:history="1">
             <w:r>
               <w:rPr>
                 <w:rStyle w:val="Hyperlink"/>
                 <w:rFonts w:ascii="TH SarabunPSK" w:hAnsi="TH SarabunPSK" w:cs="TH SarabunPSK"/>
-                <w:b w:val="0"/>
-                <w:bCs w:val="0"/>
                 <w:noProof/>
-                <w:sz w:val="40"/>
-                <w:szCs w:val="40"/>
               </w:rPr>
               <w:t xml:space="preserve">1.7 </w:t>
             </w:r>
@@ -1477,96 +1186,57 @@
               <w:rPr>
                 <w:rStyle w:val="Hyperlink"/>
                 <w:rFonts w:ascii="TH SarabunPSK" w:hAnsi="TH SarabunPSK" w:cs="TH SarabunPSK"/>
-                <w:b w:val="0"/>
-                <w:bCs w:val="0"/>
                 <w:noProof/>
-                <w:sz w:val="40"/>
-                <w:szCs w:val="40"/>
                 <w:cs/>
               </w:rPr>
               <w:t>ขั้นตอนการดำเนินงาน</w:t>
             </w:r>
             <w:r>
               <w:rPr>
-                <w:rFonts w:ascii="TH SarabunPSK" w:hAnsi="TH SarabunPSK" w:cs="TH SarabunPSK"/>
-                <w:b w:val="0"/>
-                <w:bCs w:val="0"/>
                 <w:noProof/>
                 <w:webHidden/>
-                <w:sz w:val="40"/>
-                <w:szCs w:val="40"/>
               </w:rPr>
               <w:tab/>
             </w:r>
             <w:r>
               <w:rPr>
-                <w:rFonts w:ascii="TH SarabunPSK" w:hAnsi="TH SarabunPSK" w:cs="TH SarabunPSK"/>
-                <w:b w:val="0"/>
-                <w:bCs w:val="0"/>
                 <w:noProof/>
                 <w:webHidden/>
-                <w:sz w:val="40"/>
-                <w:szCs w:val="40"/>
               </w:rPr>
               <w:fldChar w:fldCharType="begin"/>
             </w:r>
             <w:r>
               <w:rPr>
-                <w:rFonts w:ascii="TH SarabunPSK" w:hAnsi="TH SarabunPSK" w:cs="TH SarabunPSK"/>
-                <w:b w:val="0"/>
-                <w:bCs w:val="0"/>
                 <w:noProof/>
                 <w:webHidden/>
-                <w:sz w:val="40"/>
-                <w:szCs w:val="40"/>
-              </w:rPr>
-              <w:instrText xml:space="preserve"> PAGEREF _Toc198142567 \h </w:instrText>
-            </w:r>
-            <w:r>
-              <w:rPr>
-                <w:rFonts w:ascii="TH SarabunPSK" w:hAnsi="TH SarabunPSK" w:cs="TH SarabunPSK"/>
-                <w:b w:val="0"/>
-                <w:bCs w:val="0"/>
+              </w:rPr>
+              <w:instrText xml:space="preserve"> PAGEREF _Toc198178377 \h </w:instrText>
+            </w:r>
+            <w:r>
+              <w:rPr>
                 <w:noProof/>
                 <w:webHidden/>
-                <w:sz w:val="40"/>
-                <w:szCs w:val="40"/>
-              </w:rPr>
-            </w:r>
-            <w:r>
-              <w:rPr>
-                <w:rFonts w:ascii="TH SarabunPSK" w:hAnsi="TH SarabunPSK" w:cs="TH SarabunPSK"/>
-                <w:b w:val="0"/>
-                <w:bCs w:val="0"/>
+              </w:rPr>
+            </w:r>
+            <w:r>
+              <w:rPr>
                 <w:noProof/>
                 <w:webHidden/>
-                <w:sz w:val="40"/>
-                <w:szCs w:val="40"/>
               </w:rPr>
               <w:fldChar w:fldCharType="separate"/>
             </w:r>
             <w:r>
               <w:rPr>
-                <w:rFonts w:ascii="TH SarabunPSK" w:hAnsi="TH SarabunPSK" w:cs="TH SarabunPSK"/>
-                <w:b w:val="0"/>
-                <w:bCs w:val="0"/>
                 <w:noProof/>
                 <w:webHidden/>
-                <w:sz w:val="40"/>
-                <w:szCs w:val="40"/>
                 <w:cs/>
               </w:rPr>
               <w:t>3</w:t>
             </w:r>
             <w:r>
               <w:rPr>
-                <w:rFonts w:ascii="TH SarabunPSK" w:hAnsi="TH SarabunPSK" w:cs="TH SarabunPSK"/>
-                <w:b w:val="0"/>
-                <w:bCs w:val="0"/>
                 <w:noProof/>
                 <w:webHidden/>
-                <w:sz w:val="40"/>
-                <w:szCs w:val="40"/>
               </w:rPr>
               <w:fldChar w:fldCharType="end"/>
             </w:r>
@@ -1576,14 +1246,16 @@
           <w:pPr>
             <w:pStyle w:val="TOC1"/>
             <w:rPr>
-              <w:rFonts w:eastAsiaTheme="minorEastAsia"/>
+              <w:rFonts w:asciiTheme="minorHAnsi" w:eastAsiaTheme="minorEastAsia" w:hAnsiTheme="minorHAnsi" w:cstheme="minorBidi"/>
               <w:b w:val="0"/>
               <w:bCs w:val="0"/>
               <w:kern w:val="0"/>
+              <w:sz w:val="22"/>
+              <w:szCs w:val="28"/>
               <w14:ligatures w14:val="none"/>
             </w:rPr>
           </w:pPr>
-          <w:hyperlink w:anchor="_Toc198142568" w:history="1">
+          <w:hyperlink w:anchor="_Toc198178378" w:history="1">
             <w:r>
               <w:rPr>
                 <w:rStyle w:val="Hyperlink"/>
@@ -1607,7 +1279,7 @@
               <w:rPr>
                 <w:webHidden/>
               </w:rPr>
-              <w:instrText xml:space="preserve"> PAGEREF _Toc198142568 \h </w:instrText>
+              <w:instrText xml:space="preserve"> PAGEREF _Toc198178378 \h </w:instrText>
             </w:r>
             <w:r>
               <w:rPr>
@@ -1642,110 +1314,70 @@
               <w:tab w:val="right" w:pos="9350"/>
             </w:tabs>
             <w:rPr>
-              <w:rFonts w:ascii="TH SarabunPSK" w:eastAsiaTheme="minorEastAsia" w:hAnsi="TH SarabunPSK" w:cs="TH SarabunPSK"/>
+              <w:rFonts w:eastAsiaTheme="minorEastAsia" w:cstheme="minorBidi"/>
               <w:b w:val="0"/>
               <w:bCs w:val="0"/>
               <w:noProof/>
               <w:kern w:val="0"/>
-              <w:sz w:val="40"/>
-              <w:szCs w:val="40"/>
+              <w:szCs w:val="28"/>
               <w14:ligatures w14:val="none"/>
             </w:rPr>
           </w:pPr>
-          <w:hyperlink w:anchor="_Toc198142569" w:history="1">
+          <w:hyperlink w:anchor="_Toc198178379" w:history="1">
             <w:r>
               <w:rPr>
                 <w:rStyle w:val="Hyperlink"/>
                 <w:rFonts w:ascii="TH SarabunPSK" w:hAnsi="TH SarabunPSK" w:cs="TH SarabunPSK"/>
-                <w:b w:val="0"/>
-                <w:bCs w:val="0"/>
                 <w:noProof/>
-                <w:sz w:val="40"/>
-                <w:szCs w:val="40"/>
-              </w:rPr>
-              <w:t>2.1 A survey on robots controlled by motor imagery brain-computer</w:t>
-            </w:r>
-            <w:r>
-              <w:rPr>
-                <w:rFonts w:ascii="TH SarabunPSK" w:hAnsi="TH SarabunPSK" w:cs="TH SarabunPSK"/>
-                <w:b w:val="0"/>
-                <w:bCs w:val="0"/>
+              </w:rPr>
+              <w:t>2.1 A survey on robots controlled by motor imagery brain-computer[]</w:t>
+            </w:r>
+            <w:r>
+              <w:rPr>
                 <w:noProof/>
                 <w:webHidden/>
-                <w:sz w:val="40"/>
-                <w:szCs w:val="40"/>
               </w:rPr>
               <w:tab/>
             </w:r>
             <w:r>
               <w:rPr>
-                <w:rFonts w:ascii="TH SarabunPSK" w:hAnsi="TH SarabunPSK" w:cs="TH SarabunPSK"/>
-                <w:b w:val="0"/>
-                <w:bCs w:val="0"/>
                 <w:noProof/>
                 <w:webHidden/>
-                <w:sz w:val="40"/>
-                <w:szCs w:val="40"/>
               </w:rPr>
               <w:fldChar w:fldCharType="begin"/>
             </w:r>
             <w:r>
               <w:rPr>
-                <w:rFonts w:ascii="TH SarabunPSK" w:hAnsi="TH SarabunPSK" w:cs="TH SarabunPSK"/>
-                <w:b w:val="0"/>
-                <w:bCs w:val="0"/>
                 <w:noProof/>
                 <w:webHidden/>
-                <w:sz w:val="40"/>
-                <w:szCs w:val="40"/>
-              </w:rPr>
-              <w:instrText xml:space="preserve"> PAGEREF _Toc198142569 \h </w:instrText>
-            </w:r>
-            <w:r>
-              <w:rPr>
-                <w:rFonts w:ascii="TH SarabunPSK" w:hAnsi="TH SarabunPSK" w:cs="TH SarabunPSK"/>
-                <w:b w:val="0"/>
-                <w:bCs w:val="0"/>
+              </w:rPr>
+              <w:instrText xml:space="preserve"> PAGEREF _Toc198178379 \h </w:instrText>
+            </w:r>
+            <w:r>
+              <w:rPr>
                 <w:noProof/>
                 <w:webHidden/>
-                <w:sz w:val="40"/>
-                <w:szCs w:val="40"/>
-              </w:rPr>
-            </w:r>
-            <w:r>
-              <w:rPr>
-                <w:rFonts w:ascii="TH SarabunPSK" w:hAnsi="TH SarabunPSK" w:cs="TH SarabunPSK"/>
-                <w:b w:val="0"/>
-                <w:bCs w:val="0"/>
+              </w:rPr>
+            </w:r>
+            <w:r>
+              <w:rPr>
                 <w:noProof/>
                 <w:webHidden/>
-                <w:sz w:val="40"/>
-                <w:szCs w:val="40"/>
               </w:rPr>
               <w:fldChar w:fldCharType="separate"/>
             </w:r>
             <w:r>
               <w:rPr>
-                <w:rFonts w:ascii="TH SarabunPSK" w:hAnsi="TH SarabunPSK" w:cs="TH SarabunPSK"/>
-                <w:b w:val="0"/>
-                <w:bCs w:val="0"/>
                 <w:noProof/>
                 <w:webHidden/>
-                <w:sz w:val="40"/>
-                <w:szCs w:val="40"/>
                 <w:cs/>
               </w:rPr>
               <w:t>4</w:t>
             </w:r>
             <w:r>
               <w:rPr>
-                <w:rFonts w:ascii="TH SarabunPSK" w:hAnsi="TH SarabunPSK" w:cs="TH SarabunPSK"/>
-                <w:b w:val="0"/>
-                <w:bCs w:val="0"/>
                 <w:noProof/>
                 <w:webHidden/>
-                <w:sz w:val="40"/>
-                <w:szCs w:val="40"/>
               </w:rPr>
               <w:fldChar w:fldCharType="end"/>
             </w:r>
@@ -1758,185 +1390,69 @@
               <w:tab w:val="right" w:pos="9350"/>
             </w:tabs>
             <w:rPr>
-              <w:rFonts w:ascii="TH SarabunPSK" w:eastAsiaTheme="minorEastAsia" w:hAnsi="TH SarabunPSK" w:cs="TH SarabunPSK"/>
+              <w:rFonts w:eastAsiaTheme="minorEastAsia" w:cstheme="minorBidi"/>
               <w:b w:val="0"/>
               <w:bCs w:val="0"/>
               <w:noProof/>
               <w:kern w:val="0"/>
-              <w:sz w:val="40"/>
-              <w:szCs w:val="40"/>
+              <w:szCs w:val="28"/>
               <w14:ligatures w14:val="none"/>
             </w:rPr>
           </w:pPr>
-          <w:hyperlink w:anchor="_Toc198142570" w:history="1">
+          <w:hyperlink w:anchor="_Toc198178380" w:history="1">
             <w:r>
               <w:rPr>
                 <w:rStyle w:val="Hyperlink"/>
                 <w:rFonts w:ascii="TH SarabunPSK" w:hAnsi="TH SarabunPSK" w:cs="TH SarabunPSK"/>
-                <w:b w:val="0"/>
-                <w:bCs w:val="0"/>
                 <w:noProof/>
-                <w:sz w:val="40"/>
-                <w:szCs w:val="40"/>
-              </w:rPr>
-              <w:t>2.2 Controlling an Anatomical Robot hand Using the BCI based on Motor Imagery 2021</w:t>
-            </w:r>
-            <w:r>
-              <w:rPr>
-                <w:rFonts w:ascii="TH SarabunPSK" w:hAnsi="TH SarabunPSK" w:cs="TH SarabunPSK"/>
-                <w:b w:val="0"/>
-                <w:bCs w:val="0"/>
+              </w:rPr>
+              <w:t>2.2 Controlling an Anatomical Robot hand Using the BCI based on Motor Imagery 2021[]</w:t>
+            </w:r>
+            <w:r>
+              <w:rPr>
                 <w:noProof/>
                 <w:webHidden/>
-                <w:sz w:val="40"/>
-                <w:szCs w:val="40"/>
               </w:rPr>
               <w:tab/>
             </w:r>
             <w:r>
               <w:rPr>
-                <w:rFonts w:ascii="TH SarabunPSK" w:hAnsi="TH SarabunPSK" w:cs="TH SarabunPSK"/>
-                <w:b w:val="0"/>
-                <w:bCs w:val="0"/>
                 <w:noProof/>
                 <w:webHidden/>
-                <w:sz w:val="40"/>
-                <w:szCs w:val="40"/>
               </w:rPr>
               <w:fldChar w:fldCharType="begin"/>
             </w:r>
             <w:r>
               <w:rPr>
-                <w:rFonts w:ascii="TH SarabunPSK" w:hAnsi="TH SarabunPSK" w:cs="TH SarabunPSK"/>
-                <w:b w:val="0"/>
-                <w:bCs w:val="0"/>
                 <w:noProof/>
                 <w:webHidden/>
-                <w:sz w:val="40"/>
-                <w:szCs w:val="40"/>
-              </w:rPr>
-              <w:instrText xml:space="preserve"> PAGEREF _Toc198142570 \h </w:instrText>
-            </w:r>
-            <w:r>
-              <w:rPr>
-                <w:rFonts w:ascii="TH SarabunPSK" w:hAnsi="TH SarabunPSK" w:cs="TH SarabunPSK"/>
-                <w:b w:val="0"/>
-                <w:bCs w:val="0"/>
+              </w:rPr>
+              <w:instrText xml:space="preserve"> PAGEREF _Toc198178380 \h </w:instrText>
+            </w:r>
+            <w:r>
+              <w:rPr>
                 <w:noProof/>
                 <w:webHidden/>
-                <w:sz w:val="40"/>
-                <w:szCs w:val="40"/>
-              </w:rPr>
-            </w:r>
-            <w:r>
-              <w:rPr>
-                <w:rFonts w:ascii="TH SarabunPSK" w:hAnsi="TH SarabunPSK" w:cs="TH SarabunPSK"/>
-                <w:b w:val="0"/>
-                <w:bCs w:val="0"/>
+              </w:rPr>
+            </w:r>
+            <w:r>
+              <w:rPr>
                 <w:noProof/>
                 <w:webHidden/>
-                <w:sz w:val="40"/>
-                <w:szCs w:val="40"/>
               </w:rPr>
               <w:fldChar w:fldCharType="separate"/>
             </w:r>
             <w:r>
               <w:rPr>
-                <w:rFonts w:ascii="TH SarabunPSK" w:hAnsi="TH SarabunPSK" w:cs="TH SarabunPSK"/>
-                <w:b w:val="0"/>
-                <w:bCs w:val="0"/>
                 <w:noProof/>
                 <w:webHidden/>
-                <w:sz w:val="40"/>
-                <w:szCs w:val="40"/>
                 <w:cs/>
               </w:rPr>
               <w:t>6</w:t>
             </w:r>
             <w:r>
               <w:rPr>
-                <w:rFonts w:ascii="TH SarabunPSK" w:hAnsi="TH SarabunPSK" w:cs="TH SarabunPSK"/>
-                <w:b w:val="0"/>
-                <w:bCs w:val="0"/>
                 <w:noProof/>
-                <w:webHidden/>
-                <w:sz w:val="40"/>
-                <w:szCs w:val="40"/>
-              </w:rPr>
-              <w:fldChar w:fldCharType="end"/>
-            </w:r>
-          </w:hyperlink>
-        </w:p>
-        <w:p>
-          <w:pPr>
-            <w:pStyle w:val="TOC1"/>
-            <w:rPr>
-              <w:rFonts w:eastAsiaTheme="minorEastAsia"/>
-              <w:b w:val="0"/>
-              <w:bCs w:val="0"/>
-              <w:kern w:val="0"/>
-              <w14:ligatures w14:val="none"/>
-            </w:rPr>
-          </w:pPr>
-          <w:hyperlink w:anchor="_Toc198142572" w:history="1">
-            <w:r>
-              <w:rPr>
-                <w:rStyle w:val="Hyperlink"/>
-                <w:cs/>
-              </w:rPr>
-              <w:t xml:space="preserve">บทที่ </w:t>
-            </w:r>
-            <w:r>
-              <w:rPr>
-                <w:rStyle w:val="Hyperlink"/>
-              </w:rPr>
-              <w:t xml:space="preserve">3 </w:t>
-            </w:r>
-            <w:r>
-              <w:rPr>
-                <w:rStyle w:val="Hyperlink"/>
-                <w:cs/>
-              </w:rPr>
-              <w:t>ระเบียบวิธีวิจัย</w:t>
-            </w:r>
-            <w:r>
-              <w:rPr>
-                <w:webHidden/>
-              </w:rPr>
-              <w:tab/>
-            </w:r>
-            <w:r>
-              <w:rPr>
-                <w:webHidden/>
-              </w:rPr>
-              <w:fldChar w:fldCharType="begin"/>
-            </w:r>
-            <w:r>
-              <w:rPr>
-                <w:webHidden/>
-              </w:rPr>
-              <w:instrText xml:space="preserve"> PAGEREF _Toc198142572 \h </w:instrText>
-            </w:r>
-            <w:r>
-              <w:rPr>
-                <w:webHidden/>
-              </w:rPr>
-            </w:r>
-            <w:r>
-              <w:rPr>
-                <w:webHidden/>
-              </w:rPr>
-              <w:fldChar w:fldCharType="separate"/>
-            </w:r>
-            <w:r>
-              <w:rPr>
-                <w:webHidden/>
-                <w:cs/>
-              </w:rPr>
-              <w:t>9</w:t>
-            </w:r>
-            <w:r>
-              <w:rPr>
                 <w:webHidden/>
               </w:rPr>
               <w:fldChar w:fldCharType="end"/>
@@ -1950,135 +1466,250 @@
               <w:tab w:val="right" w:pos="9350"/>
             </w:tabs>
             <w:rPr>
-              <w:rFonts w:ascii="TH SarabunPSK" w:eastAsiaTheme="minorEastAsia" w:hAnsi="TH SarabunPSK" w:cs="TH SarabunPSK"/>
+              <w:rFonts w:eastAsiaTheme="minorEastAsia" w:cstheme="minorBidi"/>
               <w:b w:val="0"/>
               <w:bCs w:val="0"/>
               <w:noProof/>
               <w:kern w:val="0"/>
-              <w:sz w:val="40"/>
-              <w:szCs w:val="40"/>
+              <w:szCs w:val="28"/>
               <w14:ligatures w14:val="none"/>
             </w:rPr>
           </w:pPr>
-          <w:hyperlink w:anchor="_Toc198142573" w:history="1">
+          <w:hyperlink w:anchor="_Toc198178381" w:history="1">
             <w:r>
               <w:rPr>
                 <w:rStyle w:val="Hyperlink"/>
                 <w:rFonts w:ascii="TH SarabunPSK" w:hAnsi="TH SarabunPSK" w:cs="TH SarabunPSK"/>
-                <w:b w:val="0"/>
-                <w:bCs w:val="0"/>
                 <w:noProof/>
-                <w:sz w:val="40"/>
-                <w:szCs w:val="40"/>
-              </w:rPr>
-              <w:t>3.1</w:t>
+                <w:cs/>
+              </w:rPr>
+              <w:t xml:space="preserve">2.3 </w:t>
             </w:r>
             <w:r>
               <w:rPr>
                 <w:rStyle w:val="Hyperlink"/>
                 <w:rFonts w:ascii="TH SarabunPSK" w:hAnsi="TH SarabunPSK" w:cs="TH SarabunPSK"/>
-                <w:b w:val="0"/>
-                <w:bCs w:val="0"/>
                 <w:noProof/>
-                <w:sz w:val="40"/>
-                <w:szCs w:val="40"/>
-                <w:cs/>
-              </w:rPr>
-              <w:t xml:space="preserve"> </w:t>
-            </w:r>
-            <w:r>
-              <w:rPr>
-                <w:rStyle w:val="Hyperlink"/>
-                <w:rFonts w:ascii="TH SarabunPSK" w:hAnsi="TH SarabunPSK" w:cs="TH SarabunPSK"/>
-                <w:b w:val="0"/>
-                <w:bCs w:val="0"/>
-                <w:noProof/>
-                <w:sz w:val="40"/>
-                <w:szCs w:val="40"/>
-              </w:rPr>
-              <w:t>Background Study</w:t>
-            </w:r>
-            <w:r>
-              <w:rPr>
-                <w:rFonts w:ascii="TH SarabunPSK" w:hAnsi="TH SarabunPSK" w:cs="TH SarabunPSK"/>
-                <w:b w:val="0"/>
-                <w:bCs w:val="0"/>
+              </w:rPr>
+              <w:t>A Step by Step Tutorial Motor Imagery-Based BCI[]</w:t>
+            </w:r>
+            <w:r>
+              <w:rPr>
                 <w:noProof/>
                 <w:webHidden/>
-                <w:sz w:val="40"/>
-                <w:szCs w:val="40"/>
               </w:rPr>
               <w:tab/>
             </w:r>
             <w:r>
               <w:rPr>
-                <w:rFonts w:ascii="TH SarabunPSK" w:hAnsi="TH SarabunPSK" w:cs="TH SarabunPSK"/>
-                <w:b w:val="0"/>
-                <w:bCs w:val="0"/>
                 <w:noProof/>
                 <w:webHidden/>
-                <w:sz w:val="40"/>
-                <w:szCs w:val="40"/>
               </w:rPr>
               <w:fldChar w:fldCharType="begin"/>
             </w:r>
             <w:r>
               <w:rPr>
-                <w:rFonts w:ascii="TH SarabunPSK" w:hAnsi="TH SarabunPSK" w:cs="TH SarabunPSK"/>
-                <w:b w:val="0"/>
-                <w:bCs w:val="0"/>
                 <w:noProof/>
                 <w:webHidden/>
-                <w:sz w:val="40"/>
-                <w:szCs w:val="40"/>
-              </w:rPr>
-              <w:instrText xml:space="preserve"> PAGEREF _Toc198142573 \h </w:instrText>
-            </w:r>
-            <w:r>
-              <w:rPr>
-                <w:rFonts w:ascii="TH SarabunPSK" w:hAnsi="TH SarabunPSK" w:cs="TH SarabunPSK"/>
-                <w:b w:val="0"/>
-                <w:bCs w:val="0"/>
+              </w:rPr>
+              <w:instrText xml:space="preserve"> PAGEREF _Toc198178381 \h </w:instrText>
+            </w:r>
+            <w:r>
+              <w:rPr>
                 <w:noProof/>
                 <w:webHidden/>
-                <w:sz w:val="40"/>
-                <w:szCs w:val="40"/>
-              </w:rPr>
-            </w:r>
-            <w:r>
-              <w:rPr>
-                <w:rFonts w:ascii="TH SarabunPSK" w:hAnsi="TH SarabunPSK" w:cs="TH SarabunPSK"/>
-                <w:b w:val="0"/>
-                <w:bCs w:val="0"/>
+              </w:rPr>
+            </w:r>
+            <w:r>
+              <w:rPr>
                 <w:noProof/>
                 <w:webHidden/>
-                <w:sz w:val="40"/>
-                <w:szCs w:val="40"/>
               </w:rPr>
               <w:fldChar w:fldCharType="separate"/>
             </w:r>
             <w:r>
               <w:rPr>
-                <w:rFonts w:ascii="TH SarabunPSK" w:hAnsi="TH SarabunPSK" w:cs="TH SarabunPSK"/>
-                <w:b w:val="0"/>
-                <w:bCs w:val="0"/>
                 <w:noProof/>
                 <w:webHidden/>
-                <w:sz w:val="40"/>
-                <w:szCs w:val="40"/>
                 <w:cs/>
               </w:rPr>
               <w:t>9</w:t>
             </w:r>
             <w:r>
               <w:rPr>
-                <w:rFonts w:ascii="TH SarabunPSK" w:hAnsi="TH SarabunPSK" w:cs="TH SarabunPSK"/>
-                <w:b w:val="0"/>
-                <w:bCs w:val="0"/>
                 <w:noProof/>
                 <w:webHidden/>
-                <w:sz w:val="40"/>
-                <w:szCs w:val="40"/>
+              </w:rPr>
+              <w:fldChar w:fldCharType="end"/>
+            </w:r>
+          </w:hyperlink>
+        </w:p>
+        <w:p>
+          <w:pPr>
+            <w:pStyle w:val="TOC1"/>
+            <w:rPr>
+              <w:rFonts w:asciiTheme="minorHAnsi" w:eastAsiaTheme="minorEastAsia" w:hAnsiTheme="minorHAnsi" w:cstheme="minorBidi"/>
+              <w:b w:val="0"/>
+              <w:bCs w:val="0"/>
+              <w:kern w:val="0"/>
+              <w:sz w:val="22"/>
+              <w:szCs w:val="28"/>
+              <w14:ligatures w14:val="none"/>
+            </w:rPr>
+          </w:pPr>
+          <w:hyperlink w:anchor="_Toc198178382" w:history="1">
+            <w:r>
+              <w:rPr>
+                <w:rStyle w:val="Hyperlink"/>
+                <w:cs/>
+              </w:rPr>
+              <w:t xml:space="preserve">บทที่ </w:t>
+            </w:r>
+            <w:r>
+              <w:rPr>
+                <w:rStyle w:val="Hyperlink"/>
+              </w:rPr>
+              <w:t xml:space="preserve">3 </w:t>
+            </w:r>
+            <w:r>
+              <w:rPr>
+                <w:rStyle w:val="Hyperlink"/>
+                <w:cs/>
+              </w:rPr>
+              <w:t>ระเบียบวิธีวิจัย</w:t>
+            </w:r>
+            <w:r>
+              <w:rPr>
+                <w:webHidden/>
+              </w:rPr>
+              <w:tab/>
+            </w:r>
+            <w:r>
+              <w:rPr>
+                <w:webHidden/>
+              </w:rPr>
+              <w:fldChar w:fldCharType="begin"/>
+            </w:r>
+            <w:r>
+              <w:rPr>
+                <w:webHidden/>
+              </w:rPr>
+              <w:instrText xml:space="preserve"> PAGEREF _Toc198178382 \h </w:instrText>
+            </w:r>
+            <w:r>
+              <w:rPr>
+                <w:webHidden/>
+              </w:rPr>
+            </w:r>
+            <w:r>
+              <w:rPr>
+                <w:webHidden/>
+              </w:rPr>
+              <w:fldChar w:fldCharType="separate"/>
+            </w:r>
+            <w:r>
+              <w:rPr>
+                <w:webHidden/>
+                <w:cs/>
+              </w:rPr>
+              <w:t>11</w:t>
+            </w:r>
+            <w:r>
+              <w:rPr>
+                <w:webHidden/>
+              </w:rPr>
+              <w:fldChar w:fldCharType="end"/>
+            </w:r>
+          </w:hyperlink>
+        </w:p>
+        <w:p>
+          <w:pPr>
+            <w:pStyle w:val="TOC2"/>
+            <w:tabs>
+              <w:tab w:val="right" w:pos="9350"/>
+            </w:tabs>
+            <w:rPr>
+              <w:rFonts w:eastAsiaTheme="minorEastAsia" w:cstheme="minorBidi"/>
+              <w:b w:val="0"/>
+              <w:bCs w:val="0"/>
+              <w:noProof/>
+              <w:kern w:val="0"/>
+              <w:szCs w:val="28"/>
+              <w14:ligatures w14:val="none"/>
+            </w:rPr>
+          </w:pPr>
+          <w:hyperlink w:anchor="_Toc198178383" w:history="1">
+            <w:r>
+              <w:rPr>
+                <w:rStyle w:val="Hyperlink"/>
+                <w:rFonts w:ascii="TH SarabunPSK" w:hAnsi="TH SarabunPSK" w:cs="TH SarabunPSK"/>
+                <w:noProof/>
+              </w:rPr>
+              <w:t>3.1</w:t>
+            </w:r>
+            <w:r>
+              <w:rPr>
+                <w:rStyle w:val="Hyperlink"/>
+                <w:rFonts w:ascii="TH SarabunPSK" w:hAnsi="TH SarabunPSK" w:cs="TH SarabunPSK"/>
+                <w:noProof/>
+                <w:cs/>
+              </w:rPr>
+              <w:t xml:space="preserve"> </w:t>
+            </w:r>
+            <w:r>
+              <w:rPr>
+                <w:rStyle w:val="Hyperlink"/>
+                <w:rFonts w:ascii="TH SarabunPSK" w:hAnsi="TH SarabunPSK" w:cs="TH SarabunPSK"/>
+                <w:noProof/>
+              </w:rPr>
+              <w:t>Background Study</w:t>
+            </w:r>
+            <w:r>
+              <w:rPr>
+                <w:noProof/>
+                <w:webHidden/>
+              </w:rPr>
+              <w:tab/>
+            </w:r>
+            <w:r>
+              <w:rPr>
+                <w:noProof/>
+                <w:webHidden/>
+              </w:rPr>
+              <w:fldChar w:fldCharType="begin"/>
+            </w:r>
+            <w:r>
+              <w:rPr>
+                <w:noProof/>
+                <w:webHidden/>
+              </w:rPr>
+              <w:instrText xml:space="preserve"> PAGEREF _Toc198178383 \h </w:instrText>
+            </w:r>
+            <w:r>
+              <w:rPr>
+                <w:noProof/>
+                <w:webHidden/>
+              </w:rPr>
+            </w:r>
+            <w:r>
+              <w:rPr>
+                <w:noProof/>
+                <w:webHidden/>
+              </w:rPr>
+              <w:fldChar w:fldCharType="separate"/>
+            </w:r>
+            <w:r>
+              <w:rPr>
+                <w:noProof/>
+                <w:webHidden/>
+                <w:cs/>
+              </w:rPr>
+              <w:t>11</w:t>
+            </w:r>
+            <w:r>
+              <w:rPr>
+                <w:noProof/>
+                <w:webHidden/>
               </w:rPr>
               <w:fldChar w:fldCharType="end"/>
             </w:r>
@@ -2091,92 +1722,69 @@
               <w:tab w:val="right" w:pos="9350"/>
             </w:tabs>
             <w:rPr>
-              <w:rFonts w:ascii="TH SarabunPSK" w:eastAsiaTheme="minorEastAsia" w:hAnsi="TH SarabunPSK" w:cs="TH SarabunPSK"/>
+              <w:rFonts w:eastAsiaTheme="minorEastAsia" w:cstheme="minorBidi"/>
               <w:noProof/>
               <w:kern w:val="0"/>
-              <w:sz w:val="40"/>
-              <w:szCs w:val="40"/>
+              <w:sz w:val="22"/>
+              <w:szCs w:val="28"/>
               <w14:ligatures w14:val="none"/>
             </w:rPr>
           </w:pPr>
-          <w:hyperlink w:anchor="_Toc198142574" w:history="1">
+          <w:hyperlink w:anchor="_Toc198178384" w:history="1">
             <w:r>
               <w:rPr>
                 <w:rStyle w:val="Hyperlink"/>
                 <w:rFonts w:ascii="TH SarabunPSK" w:hAnsi="TH SarabunPSK" w:cs="TH SarabunPSK"/>
                 <w:noProof/>
-                <w:sz w:val="40"/>
-                <w:szCs w:val="40"/>
               </w:rPr>
               <w:t>3.1.1 Analysis your study</w:t>
             </w:r>
             <w:r>
               <w:rPr>
-                <w:rFonts w:ascii="TH SarabunPSK" w:hAnsi="TH SarabunPSK" w:cs="TH SarabunPSK"/>
                 <w:noProof/>
                 <w:webHidden/>
-                <w:sz w:val="40"/>
-                <w:szCs w:val="40"/>
               </w:rPr>
               <w:tab/>
             </w:r>
             <w:r>
               <w:rPr>
-                <w:rFonts w:ascii="TH SarabunPSK" w:hAnsi="TH SarabunPSK" w:cs="TH SarabunPSK"/>
                 <w:noProof/>
                 <w:webHidden/>
-                <w:sz w:val="40"/>
-                <w:szCs w:val="40"/>
               </w:rPr>
               <w:fldChar w:fldCharType="begin"/>
             </w:r>
             <w:r>
               <w:rPr>
-                <w:rFonts w:ascii="TH SarabunPSK" w:hAnsi="TH SarabunPSK" w:cs="TH SarabunPSK"/>
                 <w:noProof/>
                 <w:webHidden/>
-                <w:sz w:val="40"/>
-                <w:szCs w:val="40"/>
-              </w:rPr>
-              <w:instrText xml:space="preserve"> PAGEREF _Toc198142574 \h </w:instrText>
-            </w:r>
-            <w:r>
-              <w:rPr>
-                <w:rFonts w:ascii="TH SarabunPSK" w:hAnsi="TH SarabunPSK" w:cs="TH SarabunPSK"/>
+              </w:rPr>
+              <w:instrText xml:space="preserve"> PAGEREF _Toc198178384 \h </w:instrText>
+            </w:r>
+            <w:r>
+              <w:rPr>
                 <w:noProof/>
                 <w:webHidden/>
-                <w:sz w:val="40"/>
-                <w:szCs w:val="40"/>
-              </w:rPr>
-            </w:r>
-            <w:r>
-              <w:rPr>
-                <w:rFonts w:ascii="TH SarabunPSK" w:hAnsi="TH SarabunPSK" w:cs="TH SarabunPSK"/>
+              </w:rPr>
+            </w:r>
+            <w:r>
+              <w:rPr>
                 <w:noProof/>
                 <w:webHidden/>
-                <w:sz w:val="40"/>
-                <w:szCs w:val="40"/>
               </w:rPr>
               <w:fldChar w:fldCharType="separate"/>
             </w:r>
             <w:r>
               <w:rPr>
-                <w:rFonts w:ascii="TH SarabunPSK" w:hAnsi="TH SarabunPSK" w:cs="TH SarabunPSK"/>
                 <w:noProof/>
                 <w:webHidden/>
-                <w:sz w:val="40"/>
-                <w:szCs w:val="40"/>
                 <w:cs/>
               </w:rPr>
-              <w:t>10</w:t>
-            </w:r>
-            <w:r>
-              <w:rPr>
-                <w:rFonts w:ascii="TH SarabunPSK" w:hAnsi="TH SarabunPSK" w:cs="TH SarabunPSK"/>
+              <w:t>11</w:t>
+            </w:r>
+            <w:r>
+              <w:rPr>
                 <w:noProof/>
                 <w:webHidden/>
-                <w:sz w:val="40"/>
-                <w:szCs w:val="40"/>
               </w:rPr>
               <w:fldChar w:fldCharType="end"/>
             </w:r>
@@ -2189,26 +1797,21 @@
               <w:tab w:val="right" w:pos="9350"/>
             </w:tabs>
             <w:rPr>
-              <w:rFonts w:ascii="TH SarabunPSK" w:eastAsiaTheme="minorEastAsia" w:hAnsi="TH SarabunPSK" w:cs="TH SarabunPSK"/>
+              <w:rFonts w:eastAsiaTheme="minorEastAsia" w:cstheme="minorBidi"/>
               <w:b w:val="0"/>
               <w:bCs w:val="0"/>
               <w:noProof/>
               <w:kern w:val="0"/>
-              <w:sz w:val="40"/>
-              <w:szCs w:val="40"/>
+              <w:szCs w:val="28"/>
               <w14:ligatures w14:val="none"/>
             </w:rPr>
           </w:pPr>
-          <w:hyperlink w:anchor="_Toc198142575" w:history="1">
+          <w:hyperlink w:anchor="_Toc198178385" w:history="1">
             <w:r>
               <w:rPr>
                 <w:rStyle w:val="Hyperlink"/>
                 <w:rFonts w:ascii="TH SarabunPSK" w:hAnsi="TH SarabunPSK" w:cs="TH SarabunPSK"/>
-                <w:b w:val="0"/>
-                <w:bCs w:val="0"/>
                 <w:noProof/>
-                <w:sz w:val="40"/>
-                <w:szCs w:val="40"/>
               </w:rPr>
               <w:t>3.2</w:t>
             </w:r>
@@ -2216,11 +1819,7 @@
               <w:rPr>
                 <w:rStyle w:val="Hyperlink"/>
                 <w:rFonts w:ascii="TH SarabunPSK" w:hAnsi="TH SarabunPSK" w:cs="TH SarabunPSK"/>
-                <w:b w:val="0"/>
-                <w:bCs w:val="0"/>
                 <w:noProof/>
-                <w:sz w:val="40"/>
-                <w:szCs w:val="40"/>
                 <w:cs/>
               </w:rPr>
               <w:t xml:space="preserve"> </w:t>
@@ -2229,95 +1828,56 @@
               <w:rPr>
                 <w:rStyle w:val="Hyperlink"/>
                 <w:rFonts w:ascii="TH SarabunPSK" w:hAnsi="TH SarabunPSK" w:cs="TH SarabunPSK"/>
-                <w:b w:val="0"/>
-                <w:bCs w:val="0"/>
                 <w:noProof/>
-                <w:sz w:val="40"/>
-                <w:szCs w:val="40"/>
               </w:rPr>
               <w:t>Design your Solution</w:t>
             </w:r>
             <w:r>
               <w:rPr>
-                <w:rFonts w:ascii="TH SarabunPSK" w:hAnsi="TH SarabunPSK" w:cs="TH SarabunPSK"/>
-                <w:b w:val="0"/>
-                <w:bCs w:val="0"/>
                 <w:noProof/>
                 <w:webHidden/>
-                <w:sz w:val="40"/>
-                <w:szCs w:val="40"/>
               </w:rPr>
               <w:tab/>
             </w:r>
             <w:r>
               <w:rPr>
-                <w:rFonts w:ascii="TH SarabunPSK" w:hAnsi="TH SarabunPSK" w:cs="TH SarabunPSK"/>
-                <w:b w:val="0"/>
-                <w:bCs w:val="0"/>
                 <w:noProof/>
                 <w:webHidden/>
-                <w:sz w:val="40"/>
-                <w:szCs w:val="40"/>
               </w:rPr>
               <w:fldChar w:fldCharType="begin"/>
             </w:r>
             <w:r>
               <w:rPr>
-                <w:rFonts w:ascii="TH SarabunPSK" w:hAnsi="TH SarabunPSK" w:cs="TH SarabunPSK"/>
-                <w:b w:val="0"/>
-                <w:bCs w:val="0"/>
                 <w:noProof/>
                 <w:webHidden/>
-                <w:sz w:val="40"/>
-                <w:szCs w:val="40"/>
-              </w:rPr>
-              <w:instrText xml:space="preserve"> PAGEREF _Toc198142575 \h </w:instrText>
-            </w:r>
-            <w:r>
-              <w:rPr>
-                <w:rFonts w:ascii="TH SarabunPSK" w:hAnsi="TH SarabunPSK" w:cs="TH SarabunPSK"/>
-                <w:b w:val="0"/>
-                <w:bCs w:val="0"/>
+              </w:rPr>
+              <w:instrText xml:space="preserve"> PAGEREF _Toc198178385 \h </w:instrText>
+            </w:r>
+            <w:r>
+              <w:rPr>
                 <w:noProof/>
                 <w:webHidden/>
-                <w:sz w:val="40"/>
-                <w:szCs w:val="40"/>
-              </w:rPr>
-            </w:r>
-            <w:r>
-              <w:rPr>
-                <w:rFonts w:ascii="TH SarabunPSK" w:hAnsi="TH SarabunPSK" w:cs="TH SarabunPSK"/>
-                <w:b w:val="0"/>
-                <w:bCs w:val="0"/>
+              </w:rPr>
+            </w:r>
+            <w:r>
+              <w:rPr>
                 <w:noProof/>
                 <w:webHidden/>
-                <w:sz w:val="40"/>
-                <w:szCs w:val="40"/>
               </w:rPr>
               <w:fldChar w:fldCharType="separate"/>
             </w:r>
             <w:r>
               <w:rPr>
-                <w:rFonts w:ascii="TH SarabunPSK" w:hAnsi="TH SarabunPSK" w:cs="TH SarabunPSK"/>
-                <w:b w:val="0"/>
-                <w:bCs w:val="0"/>
                 <w:noProof/>
                 <w:webHidden/>
-                <w:sz w:val="40"/>
-                <w:szCs w:val="40"/>
                 <w:cs/>
               </w:rPr>
-              <w:t>10</w:t>
-            </w:r>
-            <w:r>
-              <w:rPr>
-                <w:rFonts w:ascii="TH SarabunPSK" w:hAnsi="TH SarabunPSK" w:cs="TH SarabunPSK"/>
-                <w:b w:val="0"/>
-                <w:bCs w:val="0"/>
+              <w:t>11</w:t>
+            </w:r>
+            <w:r>
+              <w:rPr>
                 <w:noProof/>
                 <w:webHidden/>
-                <w:sz w:val="40"/>
-                <w:szCs w:val="40"/>
               </w:rPr>
               <w:fldChar w:fldCharType="end"/>
             </w:r>
@@ -2330,26 +1890,21 @@
               <w:tab w:val="right" w:pos="9350"/>
             </w:tabs>
             <w:rPr>
-              <w:rFonts w:ascii="TH SarabunPSK" w:eastAsiaTheme="minorEastAsia" w:hAnsi="TH SarabunPSK" w:cs="TH SarabunPSK"/>
+              <w:rFonts w:eastAsiaTheme="minorEastAsia" w:cstheme="minorBidi"/>
               <w:b w:val="0"/>
               <w:bCs w:val="0"/>
               <w:noProof/>
               <w:kern w:val="0"/>
-              <w:sz w:val="40"/>
-              <w:szCs w:val="40"/>
+              <w:szCs w:val="28"/>
               <w14:ligatures w14:val="none"/>
             </w:rPr>
           </w:pPr>
-          <w:hyperlink w:anchor="_Toc198142576" w:history="1">
+          <w:hyperlink w:anchor="_Toc198178386" w:history="1">
             <w:r>
               <w:rPr>
                 <w:rStyle w:val="Hyperlink"/>
                 <w:rFonts w:ascii="TH SarabunPSK" w:hAnsi="TH SarabunPSK" w:cs="TH SarabunPSK"/>
-                <w:b w:val="0"/>
-                <w:bCs w:val="0"/>
                 <w:noProof/>
-                <w:sz w:val="40"/>
-                <w:szCs w:val="40"/>
               </w:rPr>
               <w:t>3.3</w:t>
             </w:r>
@@ -2357,11 +1912,7 @@
               <w:rPr>
                 <w:rStyle w:val="Hyperlink"/>
                 <w:rFonts w:ascii="TH SarabunPSK" w:hAnsi="TH SarabunPSK" w:cs="TH SarabunPSK"/>
-                <w:b w:val="0"/>
-                <w:bCs w:val="0"/>
                 <w:noProof/>
-                <w:sz w:val="40"/>
-                <w:szCs w:val="40"/>
                 <w:cs/>
               </w:rPr>
               <w:t xml:space="preserve"> </w:t>
@@ -2370,95 +1921,56 @@
               <w:rPr>
                 <w:rStyle w:val="Hyperlink"/>
                 <w:rFonts w:ascii="TH SarabunPSK" w:hAnsi="TH SarabunPSK" w:cs="TH SarabunPSK"/>
-                <w:b w:val="0"/>
-                <w:bCs w:val="0"/>
                 <w:noProof/>
-                <w:sz w:val="40"/>
-                <w:szCs w:val="40"/>
               </w:rPr>
               <w:t>Design your Experiment</w:t>
             </w:r>
             <w:r>
               <w:rPr>
-                <w:rFonts w:ascii="TH SarabunPSK" w:hAnsi="TH SarabunPSK" w:cs="TH SarabunPSK"/>
-                <w:b w:val="0"/>
-                <w:bCs w:val="0"/>
                 <w:noProof/>
                 <w:webHidden/>
-                <w:sz w:val="40"/>
-                <w:szCs w:val="40"/>
               </w:rPr>
               <w:tab/>
             </w:r>
             <w:r>
               <w:rPr>
-                <w:rFonts w:ascii="TH SarabunPSK" w:hAnsi="TH SarabunPSK" w:cs="TH SarabunPSK"/>
-                <w:b w:val="0"/>
-                <w:bCs w:val="0"/>
                 <w:noProof/>
                 <w:webHidden/>
-                <w:sz w:val="40"/>
-                <w:szCs w:val="40"/>
               </w:rPr>
               <w:fldChar w:fldCharType="begin"/>
             </w:r>
             <w:r>
               <w:rPr>
-                <w:rFonts w:ascii="TH SarabunPSK" w:hAnsi="TH SarabunPSK" w:cs="TH SarabunPSK"/>
-                <w:b w:val="0"/>
-                <w:bCs w:val="0"/>
                 <w:noProof/>
                 <w:webHidden/>
-                <w:sz w:val="40"/>
-                <w:szCs w:val="40"/>
-              </w:rPr>
-              <w:instrText xml:space="preserve"> PAGEREF _Toc198142576 \h </w:instrText>
-            </w:r>
-            <w:r>
-              <w:rPr>
-                <w:rFonts w:ascii="TH SarabunPSK" w:hAnsi="TH SarabunPSK" w:cs="TH SarabunPSK"/>
-                <w:b w:val="0"/>
-                <w:bCs w:val="0"/>
+              </w:rPr>
+              <w:instrText xml:space="preserve"> PAGEREF _Toc198178386 \h </w:instrText>
+            </w:r>
+            <w:r>
+              <w:rPr>
                 <w:noProof/>
                 <w:webHidden/>
-                <w:sz w:val="40"/>
-                <w:szCs w:val="40"/>
-              </w:rPr>
-            </w:r>
-            <w:r>
-              <w:rPr>
-                <w:rFonts w:ascii="TH SarabunPSK" w:hAnsi="TH SarabunPSK" w:cs="TH SarabunPSK"/>
-                <w:b w:val="0"/>
-                <w:bCs w:val="0"/>
+              </w:rPr>
+            </w:r>
+            <w:r>
+              <w:rPr>
                 <w:noProof/>
                 <w:webHidden/>
-                <w:sz w:val="40"/>
-                <w:szCs w:val="40"/>
               </w:rPr>
               <w:fldChar w:fldCharType="separate"/>
             </w:r>
             <w:r>
               <w:rPr>
-                <w:rFonts w:ascii="TH SarabunPSK" w:hAnsi="TH SarabunPSK" w:cs="TH SarabunPSK"/>
-                <w:b w:val="0"/>
-                <w:bCs w:val="0"/>
                 <w:noProof/>
                 <w:webHidden/>
-                <w:sz w:val="40"/>
-                <w:szCs w:val="40"/>
                 <w:cs/>
               </w:rPr>
-              <w:t>10</w:t>
-            </w:r>
-            <w:r>
-              <w:rPr>
-                <w:rFonts w:ascii="TH SarabunPSK" w:hAnsi="TH SarabunPSK" w:cs="TH SarabunPSK"/>
-                <w:b w:val="0"/>
-                <w:bCs w:val="0"/>
+              <w:t>11</w:t>
+            </w:r>
+            <w:r>
+              <w:rPr>
                 <w:noProof/>
                 <w:webHidden/>
-                <w:sz w:val="40"/>
-                <w:szCs w:val="40"/>
               </w:rPr>
               <w:fldChar w:fldCharType="end"/>
             </w:r>
@@ -2471,110 +1983,70 @@
               <w:tab w:val="right" w:pos="9350"/>
             </w:tabs>
             <w:rPr>
-              <w:rFonts w:ascii="TH SarabunPSK" w:eastAsiaTheme="minorEastAsia" w:hAnsi="TH SarabunPSK" w:cs="TH SarabunPSK"/>
+              <w:rFonts w:eastAsiaTheme="minorEastAsia" w:cstheme="minorBidi"/>
               <w:b w:val="0"/>
               <w:bCs w:val="0"/>
               <w:noProof/>
               <w:kern w:val="0"/>
-              <w:sz w:val="40"/>
-              <w:szCs w:val="40"/>
+              <w:szCs w:val="28"/>
               <w14:ligatures w14:val="none"/>
             </w:rPr>
           </w:pPr>
-          <w:hyperlink w:anchor="_Toc198142577" w:history="1">
+          <w:hyperlink w:anchor="_Toc198178387" w:history="1">
             <w:r>
               <w:rPr>
                 <w:rStyle w:val="Hyperlink"/>
                 <w:rFonts w:ascii="TH SarabunPSK" w:hAnsi="TH SarabunPSK" w:cs="TH SarabunPSK"/>
-                <w:b w:val="0"/>
-                <w:bCs w:val="0"/>
                 <w:noProof/>
-                <w:sz w:val="40"/>
-                <w:szCs w:val="40"/>
               </w:rPr>
               <w:t>3.4 Benchmark your solution</w:t>
             </w:r>
             <w:r>
               <w:rPr>
-                <w:rFonts w:ascii="TH SarabunPSK" w:hAnsi="TH SarabunPSK" w:cs="TH SarabunPSK"/>
-                <w:b w:val="0"/>
-                <w:bCs w:val="0"/>
                 <w:noProof/>
                 <w:webHidden/>
-                <w:sz w:val="40"/>
-                <w:szCs w:val="40"/>
               </w:rPr>
               <w:tab/>
             </w:r>
             <w:r>
               <w:rPr>
-                <w:rFonts w:ascii="TH SarabunPSK" w:hAnsi="TH SarabunPSK" w:cs="TH SarabunPSK"/>
-                <w:b w:val="0"/>
-                <w:bCs w:val="0"/>
                 <w:noProof/>
                 <w:webHidden/>
-                <w:sz w:val="40"/>
-                <w:szCs w:val="40"/>
               </w:rPr>
               <w:fldChar w:fldCharType="begin"/>
             </w:r>
             <w:r>
               <w:rPr>
-                <w:rFonts w:ascii="TH SarabunPSK" w:hAnsi="TH SarabunPSK" w:cs="TH SarabunPSK"/>
-                <w:b w:val="0"/>
-                <w:bCs w:val="0"/>
                 <w:noProof/>
                 <w:webHidden/>
-                <w:sz w:val="40"/>
-                <w:szCs w:val="40"/>
-              </w:rPr>
-              <w:instrText xml:space="preserve"> PAGEREF _Toc198142577 \h </w:instrText>
-            </w:r>
-            <w:r>
-              <w:rPr>
-                <w:rFonts w:ascii="TH SarabunPSK" w:hAnsi="TH SarabunPSK" w:cs="TH SarabunPSK"/>
-                <w:b w:val="0"/>
-                <w:bCs w:val="0"/>
+              </w:rPr>
+              <w:instrText xml:space="preserve"> PAGEREF _Toc198178387 \h </w:instrText>
+            </w:r>
+            <w:r>
+              <w:rPr>
                 <w:noProof/>
                 <w:webHidden/>
-                <w:sz w:val="40"/>
-                <w:szCs w:val="40"/>
-              </w:rPr>
-            </w:r>
-            <w:r>
-              <w:rPr>
-                <w:rFonts w:ascii="TH SarabunPSK" w:hAnsi="TH SarabunPSK" w:cs="TH SarabunPSK"/>
-                <w:b w:val="0"/>
-                <w:bCs w:val="0"/>
+              </w:rPr>
+            </w:r>
+            <w:r>
+              <w:rPr>
                 <w:noProof/>
                 <w:webHidden/>
-                <w:sz w:val="40"/>
-                <w:szCs w:val="40"/>
               </w:rPr>
               <w:fldChar w:fldCharType="separate"/>
             </w:r>
             <w:r>
               <w:rPr>
-                <w:rFonts w:ascii="TH SarabunPSK" w:hAnsi="TH SarabunPSK" w:cs="TH SarabunPSK"/>
-                <w:b w:val="0"/>
-                <w:bCs w:val="0"/>
                 <w:noProof/>
                 <w:webHidden/>
-                <w:sz w:val="40"/>
-                <w:szCs w:val="40"/>
                 <w:cs/>
               </w:rPr>
-              <w:t>11</w:t>
-            </w:r>
-            <w:r>
-              <w:rPr>
-                <w:rFonts w:ascii="TH SarabunPSK" w:hAnsi="TH SarabunPSK" w:cs="TH SarabunPSK"/>
-                <w:b w:val="0"/>
-                <w:bCs w:val="0"/>
+              <w:t>12</w:t>
+            </w:r>
+            <w:r>
+              <w:rPr>
                 <w:noProof/>
                 <w:webHidden/>
-                <w:sz w:val="40"/>
-                <w:szCs w:val="40"/>
               </w:rPr>
               <w:fldChar w:fldCharType="end"/>
             </w:r>
@@ -2587,26 +2059,21 @@
               <w:tab w:val="right" w:pos="9350"/>
             </w:tabs>
             <w:rPr>
-              <w:rFonts w:ascii="TH SarabunPSK" w:eastAsiaTheme="minorEastAsia" w:hAnsi="TH SarabunPSK" w:cs="TH SarabunPSK"/>
+              <w:rFonts w:eastAsiaTheme="minorEastAsia" w:cstheme="minorBidi"/>
               <w:b w:val="0"/>
               <w:bCs w:val="0"/>
               <w:noProof/>
               <w:kern w:val="0"/>
-              <w:sz w:val="40"/>
-              <w:szCs w:val="40"/>
+              <w:szCs w:val="28"/>
               <w14:ligatures w14:val="none"/>
             </w:rPr>
           </w:pPr>
-          <w:hyperlink w:anchor="_Toc198142578" w:history="1">
+          <w:hyperlink w:anchor="_Toc198178388" w:history="1">
             <w:r>
               <w:rPr>
                 <w:rStyle w:val="Hyperlink"/>
                 <w:rFonts w:ascii="TH SarabunPSK" w:hAnsi="TH SarabunPSK" w:cs="TH SarabunPSK"/>
-                <w:b w:val="0"/>
-                <w:bCs w:val="0"/>
                 <w:noProof/>
-                <w:sz w:val="40"/>
-                <w:szCs w:val="40"/>
               </w:rPr>
               <w:t>3.5</w:t>
             </w:r>
@@ -2614,11 +2081,7 @@
               <w:rPr>
                 <w:rStyle w:val="Hyperlink"/>
                 <w:rFonts w:ascii="TH SarabunPSK" w:hAnsi="TH SarabunPSK" w:cs="TH SarabunPSK"/>
-                <w:b w:val="0"/>
-                <w:bCs w:val="0"/>
                 <w:noProof/>
-                <w:sz w:val="40"/>
-                <w:szCs w:val="40"/>
                 <w:cs/>
               </w:rPr>
               <w:t xml:space="preserve"> </w:t>
@@ -2627,95 +2090,56 @@
               <w:rPr>
                 <w:rStyle w:val="Hyperlink"/>
                 <w:rFonts w:ascii="TH SarabunPSK" w:hAnsi="TH SarabunPSK" w:cs="TH SarabunPSK"/>
-                <w:b w:val="0"/>
-                <w:bCs w:val="0"/>
                 <w:noProof/>
-                <w:sz w:val="40"/>
-                <w:szCs w:val="40"/>
               </w:rPr>
               <w:t>Analysis your result</w:t>
             </w:r>
             <w:r>
               <w:rPr>
-                <w:rFonts w:ascii="TH SarabunPSK" w:hAnsi="TH SarabunPSK" w:cs="TH SarabunPSK"/>
-                <w:b w:val="0"/>
-                <w:bCs w:val="0"/>
                 <w:noProof/>
                 <w:webHidden/>
-                <w:sz w:val="40"/>
-                <w:szCs w:val="40"/>
               </w:rPr>
               <w:tab/>
             </w:r>
             <w:r>
               <w:rPr>
-                <w:rFonts w:ascii="TH SarabunPSK" w:hAnsi="TH SarabunPSK" w:cs="TH SarabunPSK"/>
-                <w:b w:val="0"/>
-                <w:bCs w:val="0"/>
                 <w:noProof/>
                 <w:webHidden/>
-                <w:sz w:val="40"/>
-                <w:szCs w:val="40"/>
               </w:rPr>
               <w:fldChar w:fldCharType="begin"/>
             </w:r>
             <w:r>
               <w:rPr>
-                <w:rFonts w:ascii="TH SarabunPSK" w:hAnsi="TH SarabunPSK" w:cs="TH SarabunPSK"/>
-                <w:b w:val="0"/>
-                <w:bCs w:val="0"/>
                 <w:noProof/>
                 <w:webHidden/>
-                <w:sz w:val="40"/>
-                <w:szCs w:val="40"/>
-              </w:rPr>
-              <w:instrText xml:space="preserve"> PAGEREF _Toc198142578 \h </w:instrText>
-            </w:r>
-            <w:r>
-              <w:rPr>
-                <w:rFonts w:ascii="TH SarabunPSK" w:hAnsi="TH SarabunPSK" w:cs="TH SarabunPSK"/>
-                <w:b w:val="0"/>
-                <w:bCs w:val="0"/>
+              </w:rPr>
+              <w:instrText xml:space="preserve"> PAGEREF _Toc198178388 \h </w:instrText>
+            </w:r>
+            <w:r>
+              <w:rPr>
                 <w:noProof/>
                 <w:webHidden/>
-                <w:sz w:val="40"/>
-                <w:szCs w:val="40"/>
-              </w:rPr>
-            </w:r>
-            <w:r>
-              <w:rPr>
-                <w:rFonts w:ascii="TH SarabunPSK" w:hAnsi="TH SarabunPSK" w:cs="TH SarabunPSK"/>
-                <w:b w:val="0"/>
-                <w:bCs w:val="0"/>
+              </w:rPr>
+            </w:r>
+            <w:r>
+              <w:rPr>
                 <w:noProof/>
                 <w:webHidden/>
-                <w:sz w:val="40"/>
-                <w:szCs w:val="40"/>
               </w:rPr>
               <w:fldChar w:fldCharType="separate"/>
             </w:r>
             <w:r>
               <w:rPr>
-                <w:rFonts w:ascii="TH SarabunPSK" w:hAnsi="TH SarabunPSK" w:cs="TH SarabunPSK"/>
-                <w:b w:val="0"/>
-                <w:bCs w:val="0"/>
                 <w:noProof/>
                 <w:webHidden/>
-                <w:sz w:val="40"/>
-                <w:szCs w:val="40"/>
                 <w:cs/>
               </w:rPr>
-              <w:t>11</w:t>
-            </w:r>
-            <w:r>
-              <w:rPr>
-                <w:rFonts w:ascii="TH SarabunPSK" w:hAnsi="TH SarabunPSK" w:cs="TH SarabunPSK"/>
-                <w:b w:val="0"/>
-                <w:bCs w:val="0"/>
+              <w:t>12</w:t>
+            </w:r>
+            <w:r>
+              <w:rPr>
                 <w:noProof/>
                 <w:webHidden/>
-                <w:sz w:val="40"/>
-                <w:szCs w:val="40"/>
               </w:rPr>
               <w:fldChar w:fldCharType="end"/>
             </w:r>
@@ -2728,110 +2152,70 @@
               <w:tab w:val="right" w:pos="9350"/>
             </w:tabs>
             <w:rPr>
-              <w:rFonts w:ascii="TH SarabunPSK" w:eastAsiaTheme="minorEastAsia" w:hAnsi="TH SarabunPSK" w:cs="TH SarabunPSK"/>
+              <w:rFonts w:eastAsiaTheme="minorEastAsia" w:cstheme="minorBidi"/>
               <w:b w:val="0"/>
               <w:bCs w:val="0"/>
               <w:noProof/>
               <w:kern w:val="0"/>
-              <w:sz w:val="40"/>
-              <w:szCs w:val="40"/>
+              <w:szCs w:val="28"/>
               <w14:ligatures w14:val="none"/>
             </w:rPr>
           </w:pPr>
-          <w:hyperlink w:anchor="_Toc198142579" w:history="1">
+          <w:hyperlink w:anchor="_Toc198178389" w:history="1">
             <w:r>
               <w:rPr>
                 <w:rStyle w:val="Hyperlink"/>
                 <w:rFonts w:ascii="TH SarabunPSK" w:hAnsi="TH SarabunPSK" w:cs="TH SarabunPSK"/>
-                <w:b w:val="0"/>
-                <w:bCs w:val="0"/>
                 <w:noProof/>
-                <w:sz w:val="40"/>
-                <w:szCs w:val="40"/>
               </w:rPr>
               <w:t>3.6 Prove your solution</w:t>
             </w:r>
             <w:r>
               <w:rPr>
-                <w:rFonts w:ascii="TH SarabunPSK" w:hAnsi="TH SarabunPSK" w:cs="TH SarabunPSK"/>
-                <w:b w:val="0"/>
-                <w:bCs w:val="0"/>
                 <w:noProof/>
                 <w:webHidden/>
-                <w:sz w:val="40"/>
-                <w:szCs w:val="40"/>
               </w:rPr>
               <w:tab/>
             </w:r>
             <w:r>
               <w:rPr>
-                <w:rFonts w:ascii="TH SarabunPSK" w:hAnsi="TH SarabunPSK" w:cs="TH SarabunPSK"/>
-                <w:b w:val="0"/>
-                <w:bCs w:val="0"/>
                 <w:noProof/>
                 <w:webHidden/>
-                <w:sz w:val="40"/>
-                <w:szCs w:val="40"/>
               </w:rPr>
               <w:fldChar w:fldCharType="begin"/>
             </w:r>
             <w:r>
               <w:rPr>
-                <w:rFonts w:ascii="TH SarabunPSK" w:hAnsi="TH SarabunPSK" w:cs="TH SarabunPSK"/>
-                <w:b w:val="0"/>
-                <w:bCs w:val="0"/>
                 <w:noProof/>
                 <w:webHidden/>
-                <w:sz w:val="40"/>
-                <w:szCs w:val="40"/>
-              </w:rPr>
-              <w:instrText xml:space="preserve"> PAGEREF _Toc198142579 \h </w:instrText>
-            </w:r>
-            <w:r>
-              <w:rPr>
-                <w:rFonts w:ascii="TH SarabunPSK" w:hAnsi="TH SarabunPSK" w:cs="TH SarabunPSK"/>
-                <w:b w:val="0"/>
-                <w:bCs w:val="0"/>
+              </w:rPr>
+              <w:instrText xml:space="preserve"> PAGEREF _Toc198178389 \h </w:instrText>
+            </w:r>
+            <w:r>
+              <w:rPr>
                 <w:noProof/>
                 <w:webHidden/>
-                <w:sz w:val="40"/>
-                <w:szCs w:val="40"/>
-              </w:rPr>
-            </w:r>
-            <w:r>
-              <w:rPr>
-                <w:rFonts w:ascii="TH SarabunPSK" w:hAnsi="TH SarabunPSK" w:cs="TH SarabunPSK"/>
-                <w:b w:val="0"/>
-                <w:bCs w:val="0"/>
+              </w:rPr>
+            </w:r>
+            <w:r>
+              <w:rPr>
                 <w:noProof/>
                 <w:webHidden/>
-                <w:sz w:val="40"/>
-                <w:szCs w:val="40"/>
               </w:rPr>
               <w:fldChar w:fldCharType="separate"/>
             </w:r>
             <w:r>
               <w:rPr>
-                <w:rFonts w:ascii="TH SarabunPSK" w:hAnsi="TH SarabunPSK" w:cs="TH SarabunPSK"/>
-                <w:b w:val="0"/>
-                <w:bCs w:val="0"/>
                 <w:noProof/>
                 <w:webHidden/>
-                <w:sz w:val="40"/>
-                <w:szCs w:val="40"/>
                 <w:cs/>
               </w:rPr>
-              <w:t>11</w:t>
-            </w:r>
-            <w:r>
-              <w:rPr>
-                <w:rFonts w:ascii="TH SarabunPSK" w:hAnsi="TH SarabunPSK" w:cs="TH SarabunPSK"/>
-                <w:b w:val="0"/>
-                <w:bCs w:val="0"/>
+              <w:t>12</w:t>
+            </w:r>
+            <w:r>
+              <w:rPr>
                 <w:noProof/>
                 <w:webHidden/>
-                <w:sz w:val="40"/>
-                <w:szCs w:val="40"/>
               </w:rPr>
               <w:fldChar w:fldCharType="end"/>
             </w:r>
@@ -2841,14 +2225,16 @@
           <w:pPr>
             <w:pStyle w:val="TOC1"/>
             <w:rPr>
-              <w:rFonts w:eastAsiaTheme="minorEastAsia"/>
+              <w:rFonts w:asciiTheme="minorHAnsi" w:eastAsiaTheme="minorEastAsia" w:hAnsiTheme="minorHAnsi" w:cstheme="minorBidi"/>
               <w:b w:val="0"/>
               <w:bCs w:val="0"/>
               <w:kern w:val="0"/>
+              <w:sz w:val="22"/>
+              <w:szCs w:val="28"/>
               <w14:ligatures w14:val="none"/>
             </w:rPr>
           </w:pPr>
-          <w:hyperlink w:anchor="_Toc198142580" w:history="1">
+          <w:hyperlink w:anchor="_Toc198178390" w:history="1">
             <w:r>
               <w:rPr>
                 <w:rStyle w:val="Hyperlink"/>
@@ -2898,7 +2284,7 @@
               <w:rPr>
                 <w:webHidden/>
               </w:rPr>
-              <w:instrText xml:space="preserve"> PAGEREF _Toc198142580 \h </w:instrText>
+              <w:instrText xml:space="preserve"> PAGEREF _Toc198178390 \h </w:instrText>
             </w:r>
             <w:r>
               <w:rPr>
@@ -2916,7 +2302,7 @@
                 <w:webHidden/>
                 <w:cs/>
               </w:rPr>
-              <w:t>12</w:t>
+              <w:t>13</w:t>
             </w:r>
             <w:r>
               <w:rPr>
@@ -2933,26 +2319,21 @@
               <w:tab w:val="right" w:pos="9350"/>
             </w:tabs>
             <w:rPr>
-              <w:rFonts w:ascii="TH SarabunPSK" w:eastAsiaTheme="minorEastAsia" w:hAnsi="TH SarabunPSK" w:cs="TH SarabunPSK"/>
+              <w:rFonts w:eastAsiaTheme="minorEastAsia" w:cstheme="minorBidi"/>
               <w:b w:val="0"/>
               <w:bCs w:val="0"/>
               <w:noProof/>
               <w:kern w:val="0"/>
-              <w:sz w:val="40"/>
-              <w:szCs w:val="40"/>
+              <w:szCs w:val="28"/>
               <w14:ligatures w14:val="none"/>
             </w:rPr>
           </w:pPr>
-          <w:hyperlink w:anchor="_Toc198142581" w:history="1">
+          <w:hyperlink w:anchor="_Toc198178391" w:history="1">
             <w:r>
               <w:rPr>
                 <w:rStyle w:val="Hyperlink"/>
                 <w:rFonts w:ascii="TH SarabunPSK" w:hAnsi="TH SarabunPSK" w:cs="TH SarabunPSK"/>
-                <w:b w:val="0"/>
-                <w:bCs w:val="0"/>
                 <w:noProof/>
-                <w:sz w:val="40"/>
-                <w:szCs w:val="40"/>
               </w:rPr>
               <w:t>4.1[</w:t>
             </w:r>
@@ -2960,11 +2341,7 @@
               <w:rPr>
                 <w:rStyle w:val="Hyperlink"/>
                 <w:rFonts w:ascii="TH SarabunPSK" w:hAnsi="TH SarabunPSK" w:cs="TH SarabunPSK"/>
-                <w:b w:val="0"/>
-                <w:bCs w:val="0"/>
                 <w:noProof/>
-                <w:sz w:val="40"/>
-                <w:szCs w:val="40"/>
                 <w:cs/>
               </w:rPr>
               <w:t>หัวข้อ</w:t>
@@ -2973,95 +2350,56 @@
               <w:rPr>
                 <w:rStyle w:val="Hyperlink"/>
                 <w:rFonts w:ascii="TH SarabunPSK" w:hAnsi="TH SarabunPSK" w:cs="TH SarabunPSK"/>
-                <w:b w:val="0"/>
-                <w:bCs w:val="0"/>
                 <w:noProof/>
-                <w:sz w:val="40"/>
-                <w:szCs w:val="40"/>
               </w:rPr>
               <w:t>]</w:t>
             </w:r>
             <w:r>
               <w:rPr>
-                <w:rFonts w:ascii="TH SarabunPSK" w:hAnsi="TH SarabunPSK" w:cs="TH SarabunPSK"/>
-                <w:b w:val="0"/>
-                <w:bCs w:val="0"/>
                 <w:noProof/>
                 <w:webHidden/>
-                <w:sz w:val="40"/>
-                <w:szCs w:val="40"/>
               </w:rPr>
               <w:tab/>
             </w:r>
             <w:r>
               <w:rPr>
-                <w:rFonts w:ascii="TH SarabunPSK" w:hAnsi="TH SarabunPSK" w:cs="TH SarabunPSK"/>
-                <w:b w:val="0"/>
-                <w:bCs w:val="0"/>
                 <w:noProof/>
                 <w:webHidden/>
-                <w:sz w:val="40"/>
-                <w:szCs w:val="40"/>
               </w:rPr>
               <w:fldChar w:fldCharType="begin"/>
             </w:r>
             <w:r>
               <w:rPr>
-                <w:rFonts w:ascii="TH SarabunPSK" w:hAnsi="TH SarabunPSK" w:cs="TH SarabunPSK"/>
-                <w:b w:val="0"/>
-                <w:bCs w:val="0"/>
                 <w:noProof/>
                 <w:webHidden/>
-                <w:sz w:val="40"/>
-                <w:szCs w:val="40"/>
-              </w:rPr>
-              <w:instrText xml:space="preserve"> PAGEREF _Toc198142581 \h </w:instrText>
-            </w:r>
-            <w:r>
-              <w:rPr>
-                <w:rFonts w:ascii="TH SarabunPSK" w:hAnsi="TH SarabunPSK" w:cs="TH SarabunPSK"/>
-                <w:b w:val="0"/>
-                <w:bCs w:val="0"/>
+              </w:rPr>
+              <w:instrText xml:space="preserve"> PAGEREF _Toc198178391 \h </w:instrText>
+            </w:r>
+            <w:r>
+              <w:rPr>
                 <w:noProof/>
                 <w:webHidden/>
-                <w:sz w:val="40"/>
-                <w:szCs w:val="40"/>
-              </w:rPr>
-            </w:r>
-            <w:r>
-              <w:rPr>
-                <w:rFonts w:ascii="TH SarabunPSK" w:hAnsi="TH SarabunPSK" w:cs="TH SarabunPSK"/>
-                <w:b w:val="0"/>
-                <w:bCs w:val="0"/>
+              </w:rPr>
+            </w:r>
+            <w:r>
+              <w:rPr>
                 <w:noProof/>
                 <w:webHidden/>
-                <w:sz w:val="40"/>
-                <w:szCs w:val="40"/>
               </w:rPr>
               <w:fldChar w:fldCharType="separate"/>
             </w:r>
             <w:r>
               <w:rPr>
-                <w:rFonts w:ascii="TH SarabunPSK" w:hAnsi="TH SarabunPSK" w:cs="TH SarabunPSK"/>
-                <w:b w:val="0"/>
-                <w:bCs w:val="0"/>
                 <w:noProof/>
                 <w:webHidden/>
-                <w:sz w:val="40"/>
-                <w:szCs w:val="40"/>
                 <w:cs/>
               </w:rPr>
-              <w:t>13</w:t>
-            </w:r>
-            <w:r>
-              <w:rPr>
-                <w:rFonts w:ascii="TH SarabunPSK" w:hAnsi="TH SarabunPSK" w:cs="TH SarabunPSK"/>
-                <w:b w:val="0"/>
-                <w:bCs w:val="0"/>
+              <w:t>14</w:t>
+            </w:r>
+            <w:r>
+              <w:rPr>
                 <w:noProof/>
                 <w:webHidden/>
-                <w:sz w:val="40"/>
-                <w:szCs w:val="40"/>
               </w:rPr>
               <w:fldChar w:fldCharType="end"/>
             </w:r>
@@ -3074,22 +2412,20 @@
               <w:tab w:val="right" w:pos="9350"/>
             </w:tabs>
             <w:rPr>
-              <w:rFonts w:ascii="TH SarabunPSK" w:eastAsiaTheme="minorEastAsia" w:hAnsi="TH SarabunPSK" w:cs="TH SarabunPSK"/>
+              <w:rFonts w:eastAsiaTheme="minorEastAsia" w:cstheme="minorBidi"/>
               <w:noProof/>
               <w:kern w:val="0"/>
-              <w:sz w:val="40"/>
-              <w:szCs w:val="40"/>
+              <w:sz w:val="22"/>
+              <w:szCs w:val="28"/>
               <w14:ligatures w14:val="none"/>
             </w:rPr>
           </w:pPr>
-          <w:hyperlink w:anchor="_Toc198142582" w:history="1">
+          <w:hyperlink w:anchor="_Toc198178392" w:history="1">
             <w:r>
               <w:rPr>
                 <w:rStyle w:val="Hyperlink"/>
                 <w:rFonts w:ascii="TH SarabunPSK" w:hAnsi="TH SarabunPSK" w:cs="TH SarabunPSK"/>
                 <w:noProof/>
-                <w:sz w:val="40"/>
-                <w:szCs w:val="40"/>
               </w:rPr>
               <w:t>4.1.1 [</w:t>
             </w:r>
@@ -3098,8 +2434,6 @@
                 <w:rStyle w:val="Hyperlink"/>
                 <w:rFonts w:ascii="TH SarabunPSK" w:hAnsi="TH SarabunPSK" w:cs="TH SarabunPSK"/>
                 <w:noProof/>
-                <w:sz w:val="40"/>
-                <w:szCs w:val="40"/>
                 <w:cs/>
               </w:rPr>
               <w:t>หัวข้อย่อย</w:t>
@@ -3109,78 +2443,55 @@
                 <w:rStyle w:val="Hyperlink"/>
                 <w:rFonts w:ascii="TH SarabunPSK" w:hAnsi="TH SarabunPSK" w:cs="TH SarabunPSK"/>
                 <w:noProof/>
-                <w:sz w:val="40"/>
-                <w:szCs w:val="40"/>
               </w:rPr>
               <w:t>]</w:t>
             </w:r>
             <w:r>
               <w:rPr>
-                <w:rFonts w:ascii="TH SarabunPSK" w:hAnsi="TH SarabunPSK" w:cs="TH SarabunPSK"/>
                 <w:noProof/>
                 <w:webHidden/>
-                <w:sz w:val="40"/>
-                <w:szCs w:val="40"/>
               </w:rPr>
               <w:tab/>
             </w:r>
             <w:r>
               <w:rPr>
-                <w:rFonts w:ascii="TH SarabunPSK" w:hAnsi="TH SarabunPSK" w:cs="TH SarabunPSK"/>
                 <w:noProof/>
                 <w:webHidden/>
-                <w:sz w:val="40"/>
-                <w:szCs w:val="40"/>
               </w:rPr>
               <w:fldChar w:fldCharType="begin"/>
             </w:r>
             <w:r>
               <w:rPr>
-                <w:rFonts w:ascii="TH SarabunPSK" w:hAnsi="TH SarabunPSK" w:cs="TH SarabunPSK"/>
                 <w:noProof/>
                 <w:webHidden/>
-                <w:sz w:val="40"/>
-                <w:szCs w:val="40"/>
-              </w:rPr>
-              <w:instrText xml:space="preserve"> PAGEREF _Toc198142582 \h </w:instrText>
-            </w:r>
-            <w:r>
-              <w:rPr>
-                <w:rFonts w:ascii="TH SarabunPSK" w:hAnsi="TH SarabunPSK" w:cs="TH SarabunPSK"/>
+              </w:rPr>
+              <w:instrText xml:space="preserve"> PAGEREF _Toc198178392 \h </w:instrText>
+            </w:r>
+            <w:r>
+              <w:rPr>
                 <w:noProof/>
                 <w:webHidden/>
-                <w:sz w:val="40"/>
-                <w:szCs w:val="40"/>
-              </w:rPr>
-            </w:r>
-            <w:r>
-              <w:rPr>
-                <w:rFonts w:ascii="TH SarabunPSK" w:hAnsi="TH SarabunPSK" w:cs="TH SarabunPSK"/>
+              </w:rPr>
+            </w:r>
+            <w:r>
+              <w:rPr>
                 <w:noProof/>
                 <w:webHidden/>
-                <w:sz w:val="40"/>
-                <w:szCs w:val="40"/>
               </w:rPr>
               <w:fldChar w:fldCharType="separate"/>
             </w:r>
             <w:r>
               <w:rPr>
-                <w:rFonts w:ascii="TH SarabunPSK" w:hAnsi="TH SarabunPSK" w:cs="TH SarabunPSK"/>
                 <w:noProof/>
                 <w:webHidden/>
-                <w:sz w:val="40"/>
-                <w:szCs w:val="40"/>
                 <w:cs/>
               </w:rPr>
-              <w:t>13</w:t>
-            </w:r>
-            <w:r>
-              <w:rPr>
-                <w:rFonts w:ascii="TH SarabunPSK" w:hAnsi="TH SarabunPSK" w:cs="TH SarabunPSK"/>
+              <w:t>14</w:t>
+            </w:r>
+            <w:r>
+              <w:rPr>
                 <w:noProof/>
                 <w:webHidden/>
-                <w:sz w:val="40"/>
-                <w:szCs w:val="40"/>
               </w:rPr>
               <w:fldChar w:fldCharType="end"/>
             </w:r>
@@ -3193,26 +2504,21 @@
               <w:tab w:val="right" w:pos="9350"/>
             </w:tabs>
             <w:rPr>
-              <w:rFonts w:ascii="TH SarabunPSK" w:eastAsiaTheme="minorEastAsia" w:hAnsi="TH SarabunPSK" w:cs="TH SarabunPSK"/>
+              <w:rFonts w:eastAsiaTheme="minorEastAsia" w:cstheme="minorBidi"/>
               <w:b w:val="0"/>
               <w:bCs w:val="0"/>
               <w:noProof/>
               <w:kern w:val="0"/>
-              <w:sz w:val="40"/>
-              <w:szCs w:val="40"/>
+              <w:szCs w:val="28"/>
               <w14:ligatures w14:val="none"/>
             </w:rPr>
           </w:pPr>
-          <w:hyperlink w:anchor="_Toc198142583" w:history="1">
+          <w:hyperlink w:anchor="_Toc198178393" w:history="1">
             <w:r>
               <w:rPr>
                 <w:rStyle w:val="Hyperlink"/>
                 <w:rFonts w:ascii="TH SarabunPSK" w:hAnsi="TH SarabunPSK" w:cs="TH SarabunPSK"/>
-                <w:b w:val="0"/>
-                <w:bCs w:val="0"/>
                 <w:noProof/>
-                <w:sz w:val="40"/>
-                <w:szCs w:val="40"/>
               </w:rPr>
               <w:t>4.2[</w:t>
             </w:r>
@@ -3220,11 +2526,7 @@
               <w:rPr>
                 <w:rStyle w:val="Hyperlink"/>
                 <w:rFonts w:ascii="TH SarabunPSK" w:hAnsi="TH SarabunPSK" w:cs="TH SarabunPSK"/>
-                <w:b w:val="0"/>
-                <w:bCs w:val="0"/>
                 <w:noProof/>
-                <w:sz w:val="40"/>
-                <w:szCs w:val="40"/>
                 <w:cs/>
               </w:rPr>
               <w:t>หัวข้อ</w:t>
@@ -3233,95 +2535,56 @@
               <w:rPr>
                 <w:rStyle w:val="Hyperlink"/>
                 <w:rFonts w:ascii="TH SarabunPSK" w:hAnsi="TH SarabunPSK" w:cs="TH SarabunPSK"/>
-                <w:b w:val="0"/>
-                <w:bCs w:val="0"/>
                 <w:noProof/>
-                <w:sz w:val="40"/>
-                <w:szCs w:val="40"/>
               </w:rPr>
               <w:t>]</w:t>
             </w:r>
             <w:r>
               <w:rPr>
-                <w:rFonts w:ascii="TH SarabunPSK" w:hAnsi="TH SarabunPSK" w:cs="TH SarabunPSK"/>
-                <w:b w:val="0"/>
-                <w:bCs w:val="0"/>
                 <w:noProof/>
                 <w:webHidden/>
-                <w:sz w:val="40"/>
-                <w:szCs w:val="40"/>
               </w:rPr>
               <w:tab/>
             </w:r>
             <w:r>
               <w:rPr>
-                <w:rFonts w:ascii="TH SarabunPSK" w:hAnsi="TH SarabunPSK" w:cs="TH SarabunPSK"/>
-                <w:b w:val="0"/>
-                <w:bCs w:val="0"/>
                 <w:noProof/>
                 <w:webHidden/>
-                <w:sz w:val="40"/>
-                <w:szCs w:val="40"/>
               </w:rPr>
               <w:fldChar w:fldCharType="begin"/>
             </w:r>
             <w:r>
               <w:rPr>
-                <w:rFonts w:ascii="TH SarabunPSK" w:hAnsi="TH SarabunPSK" w:cs="TH SarabunPSK"/>
-                <w:b w:val="0"/>
-                <w:bCs w:val="0"/>
                 <w:noProof/>
                 <w:webHidden/>
-                <w:sz w:val="40"/>
-                <w:szCs w:val="40"/>
-              </w:rPr>
-              <w:instrText xml:space="preserve"> PAGEREF _Toc198142583 \h </w:instrText>
-            </w:r>
-            <w:r>
-              <w:rPr>
-                <w:rFonts w:ascii="TH SarabunPSK" w:hAnsi="TH SarabunPSK" w:cs="TH SarabunPSK"/>
-                <w:b w:val="0"/>
-                <w:bCs w:val="0"/>
+              </w:rPr>
+              <w:instrText xml:space="preserve"> PAGEREF _Toc198178393 \h </w:instrText>
+            </w:r>
+            <w:r>
+              <w:rPr>
                 <w:noProof/>
                 <w:webHidden/>
-                <w:sz w:val="40"/>
-                <w:szCs w:val="40"/>
-              </w:rPr>
-            </w:r>
-            <w:r>
-              <w:rPr>
-                <w:rFonts w:ascii="TH SarabunPSK" w:hAnsi="TH SarabunPSK" w:cs="TH SarabunPSK"/>
-                <w:b w:val="0"/>
-                <w:bCs w:val="0"/>
+              </w:rPr>
+            </w:r>
+            <w:r>
+              <w:rPr>
                 <w:noProof/>
                 <w:webHidden/>
-                <w:sz w:val="40"/>
-                <w:szCs w:val="40"/>
               </w:rPr>
               <w:fldChar w:fldCharType="separate"/>
             </w:r>
             <w:r>
               <w:rPr>
-                <w:rFonts w:ascii="TH SarabunPSK" w:hAnsi="TH SarabunPSK" w:cs="TH SarabunPSK"/>
-                <w:b w:val="0"/>
-                <w:bCs w:val="0"/>
                 <w:noProof/>
                 <w:webHidden/>
-                <w:sz w:val="40"/>
-                <w:szCs w:val="40"/>
                 <w:cs/>
               </w:rPr>
-              <w:t>13</w:t>
-            </w:r>
-            <w:r>
-              <w:rPr>
-                <w:rFonts w:ascii="TH SarabunPSK" w:hAnsi="TH SarabunPSK" w:cs="TH SarabunPSK"/>
-                <w:b w:val="0"/>
-                <w:bCs w:val="0"/>
+              <w:t>14</w:t>
+            </w:r>
+            <w:r>
+              <w:rPr>
                 <w:noProof/>
                 <w:webHidden/>
-                <w:sz w:val="40"/>
-                <w:szCs w:val="40"/>
               </w:rPr>
               <w:fldChar w:fldCharType="end"/>
             </w:r>
@@ -3331,14 +2594,16 @@
           <w:pPr>
             <w:pStyle w:val="TOC1"/>
             <w:rPr>
-              <w:rFonts w:eastAsiaTheme="minorEastAsia"/>
+              <w:rFonts w:asciiTheme="minorHAnsi" w:eastAsiaTheme="minorEastAsia" w:hAnsiTheme="minorHAnsi" w:cstheme="minorBidi"/>
               <w:b w:val="0"/>
               <w:bCs w:val="0"/>
               <w:kern w:val="0"/>
+              <w:sz w:val="22"/>
+              <w:szCs w:val="28"/>
               <w14:ligatures w14:val="none"/>
             </w:rPr>
           </w:pPr>
-          <w:hyperlink w:anchor="_Toc198142584" w:history="1">
+          <w:hyperlink w:anchor="_Toc198178394" w:history="1">
             <w:r>
               <w:rPr>
                 <w:rStyle w:val="Hyperlink"/>
@@ -3375,7 +2640,7 @@
               <w:rPr>
                 <w:webHidden/>
               </w:rPr>
-              <w:instrText xml:space="preserve"> PAGEREF _Toc198142584 \h </w:instrText>
+              <w:instrText xml:space="preserve"> PAGEREF _Toc198178394 \h </w:instrText>
             </w:r>
             <w:r>
               <w:rPr>
@@ -3393,7 +2658,7 @@
                 <w:webHidden/>
                 <w:cs/>
               </w:rPr>
-              <w:t>15</w:t>
+              <w:t>16</w:t>
             </w:r>
             <w:r>
               <w:rPr>
@@ -3410,26 +2675,21 @@
               <w:tab w:val="right" w:pos="9350"/>
             </w:tabs>
             <w:rPr>
-              <w:rFonts w:ascii="TH SarabunPSK" w:eastAsiaTheme="minorEastAsia" w:hAnsi="TH SarabunPSK" w:cs="TH SarabunPSK"/>
+              <w:rFonts w:eastAsiaTheme="minorEastAsia" w:cstheme="minorBidi"/>
               <w:b w:val="0"/>
               <w:bCs w:val="0"/>
               <w:noProof/>
               <w:kern w:val="0"/>
-              <w:sz w:val="40"/>
-              <w:szCs w:val="40"/>
+              <w:szCs w:val="28"/>
               <w14:ligatures w14:val="none"/>
             </w:rPr>
           </w:pPr>
-          <w:hyperlink w:anchor="_Toc198142585" w:history="1">
+          <w:hyperlink w:anchor="_Toc198178395" w:history="1">
             <w:r>
               <w:rPr>
                 <w:rStyle w:val="Hyperlink"/>
                 <w:rFonts w:ascii="TH SarabunPSK" w:hAnsi="TH SarabunPSK" w:cs="TH SarabunPSK"/>
-                <w:b w:val="0"/>
-                <w:bCs w:val="0"/>
                 <w:noProof/>
-                <w:sz w:val="40"/>
-                <w:szCs w:val="40"/>
               </w:rPr>
               <w:t>5.1[</w:t>
             </w:r>
@@ -3437,11 +2697,7 @@
               <w:rPr>
                 <w:rStyle w:val="Hyperlink"/>
                 <w:rFonts w:ascii="TH SarabunPSK" w:hAnsi="TH SarabunPSK" w:cs="TH SarabunPSK"/>
-                <w:b w:val="0"/>
-                <w:bCs w:val="0"/>
                 <w:noProof/>
-                <w:sz w:val="40"/>
-                <w:szCs w:val="40"/>
                 <w:cs/>
               </w:rPr>
               <w:t>หัวข้อ</w:t>
@@ -3450,95 +2706,56 @@
               <w:rPr>
                 <w:rStyle w:val="Hyperlink"/>
                 <w:rFonts w:ascii="TH SarabunPSK" w:hAnsi="TH SarabunPSK" w:cs="TH SarabunPSK"/>
-                <w:b w:val="0"/>
-                <w:bCs w:val="0"/>
                 <w:noProof/>
-                <w:sz w:val="40"/>
-                <w:szCs w:val="40"/>
               </w:rPr>
               <w:t>]</w:t>
             </w:r>
             <w:r>
               <w:rPr>
-                <w:rFonts w:ascii="TH SarabunPSK" w:hAnsi="TH SarabunPSK" w:cs="TH SarabunPSK"/>
-                <w:b w:val="0"/>
-                <w:bCs w:val="0"/>
                 <w:noProof/>
                 <w:webHidden/>
-                <w:sz w:val="40"/>
-                <w:szCs w:val="40"/>
               </w:rPr>
               <w:tab/>
             </w:r>
             <w:r>
               <w:rPr>
-                <w:rFonts w:ascii="TH SarabunPSK" w:hAnsi="TH SarabunPSK" w:cs="TH SarabunPSK"/>
-                <w:b w:val="0"/>
-                <w:bCs w:val="0"/>
                 <w:noProof/>
                 <w:webHidden/>
-                <w:sz w:val="40"/>
-                <w:szCs w:val="40"/>
               </w:rPr>
               <w:fldChar w:fldCharType="begin"/>
             </w:r>
             <w:r>
               <w:rPr>
-                <w:rFonts w:ascii="TH SarabunPSK" w:hAnsi="TH SarabunPSK" w:cs="TH SarabunPSK"/>
-                <w:b w:val="0"/>
-                <w:bCs w:val="0"/>
                 <w:noProof/>
                 <w:webHidden/>
-                <w:sz w:val="40"/>
-                <w:szCs w:val="40"/>
-              </w:rPr>
-              <w:instrText xml:space="preserve"> PAGEREF _Toc198142585 \h </w:instrText>
-            </w:r>
-            <w:r>
-              <w:rPr>
-                <w:rFonts w:ascii="TH SarabunPSK" w:hAnsi="TH SarabunPSK" w:cs="TH SarabunPSK"/>
-                <w:b w:val="0"/>
-                <w:bCs w:val="0"/>
+              </w:rPr>
+              <w:instrText xml:space="preserve"> PAGEREF _Toc198178395 \h </w:instrText>
+            </w:r>
+            <w:r>
+              <w:rPr>
                 <w:noProof/>
                 <w:webHidden/>
-                <w:sz w:val="40"/>
-                <w:szCs w:val="40"/>
-              </w:rPr>
-            </w:r>
-            <w:r>
-              <w:rPr>
-                <w:rFonts w:ascii="TH SarabunPSK" w:hAnsi="TH SarabunPSK" w:cs="TH SarabunPSK"/>
-                <w:b w:val="0"/>
-                <w:bCs w:val="0"/>
+              </w:rPr>
+            </w:r>
+            <w:r>
+              <w:rPr>
                 <w:noProof/>
                 <w:webHidden/>
-                <w:sz w:val="40"/>
-                <w:szCs w:val="40"/>
               </w:rPr>
               <w:fldChar w:fldCharType="separate"/>
             </w:r>
             <w:r>
               <w:rPr>
-                <w:rFonts w:ascii="TH SarabunPSK" w:hAnsi="TH SarabunPSK" w:cs="TH SarabunPSK"/>
-                <w:b w:val="0"/>
-                <w:bCs w:val="0"/>
                 <w:noProof/>
                 <w:webHidden/>
-                <w:sz w:val="40"/>
-                <w:szCs w:val="40"/>
                 <w:cs/>
               </w:rPr>
-              <w:t>15</w:t>
-            </w:r>
-            <w:r>
-              <w:rPr>
-                <w:rFonts w:ascii="TH SarabunPSK" w:hAnsi="TH SarabunPSK" w:cs="TH SarabunPSK"/>
-                <w:b w:val="0"/>
-                <w:bCs w:val="0"/>
+              <w:t>16</w:t>
+            </w:r>
+            <w:r>
+              <w:rPr>
                 <w:noProof/>
                 <w:webHidden/>
-                <w:sz w:val="40"/>
-                <w:szCs w:val="40"/>
               </w:rPr>
               <w:fldChar w:fldCharType="end"/>
             </w:r>
@@ -3551,22 +2768,20 @@
               <w:tab w:val="right" w:pos="9350"/>
             </w:tabs>
             <w:rPr>
-              <w:rFonts w:ascii="TH SarabunPSK" w:eastAsiaTheme="minorEastAsia" w:hAnsi="TH SarabunPSK" w:cs="TH SarabunPSK"/>
+              <w:rFonts w:eastAsiaTheme="minorEastAsia" w:cstheme="minorBidi"/>
               <w:noProof/>
               <w:kern w:val="0"/>
-              <w:sz w:val="40"/>
-              <w:szCs w:val="40"/>
+              <w:sz w:val="22"/>
+              <w:szCs w:val="28"/>
               <w14:ligatures w14:val="none"/>
             </w:rPr>
           </w:pPr>
-          <w:hyperlink w:anchor="_Toc198142586" w:history="1">
+          <w:hyperlink w:anchor="_Toc198178396" w:history="1">
             <w:r>
               <w:rPr>
                 <w:rStyle w:val="Hyperlink"/>
                 <w:rFonts w:ascii="TH SarabunPSK" w:hAnsi="TH SarabunPSK" w:cs="TH SarabunPSK"/>
                 <w:noProof/>
-                <w:sz w:val="40"/>
-                <w:szCs w:val="40"/>
               </w:rPr>
               <w:t>5.1.1 [</w:t>
             </w:r>
@@ -3575,8 +2790,6 @@
                 <w:rStyle w:val="Hyperlink"/>
                 <w:rFonts w:ascii="TH SarabunPSK" w:hAnsi="TH SarabunPSK" w:cs="TH SarabunPSK"/>
                 <w:noProof/>
-                <w:sz w:val="40"/>
-                <w:szCs w:val="40"/>
                 <w:cs/>
               </w:rPr>
               <w:t>หัวข้อย่อย</w:t>
@@ -3586,78 +2799,55 @@
                 <w:rStyle w:val="Hyperlink"/>
                 <w:rFonts w:ascii="TH SarabunPSK" w:hAnsi="TH SarabunPSK" w:cs="TH SarabunPSK"/>
                 <w:noProof/>
-                <w:sz w:val="40"/>
-                <w:szCs w:val="40"/>
               </w:rPr>
               <w:t>]</w:t>
             </w:r>
             <w:r>
               <w:rPr>
-                <w:rFonts w:ascii="TH SarabunPSK" w:hAnsi="TH SarabunPSK" w:cs="TH SarabunPSK"/>
                 <w:noProof/>
                 <w:webHidden/>
-                <w:sz w:val="40"/>
-                <w:szCs w:val="40"/>
               </w:rPr>
               <w:tab/>
             </w:r>
             <w:r>
               <w:rPr>
-                <w:rFonts w:ascii="TH SarabunPSK" w:hAnsi="TH SarabunPSK" w:cs="TH SarabunPSK"/>
                 <w:noProof/>
                 <w:webHidden/>
-                <w:sz w:val="40"/>
-                <w:szCs w:val="40"/>
               </w:rPr>
               <w:fldChar w:fldCharType="begin"/>
             </w:r>
             <w:r>
               <w:rPr>
-                <w:rFonts w:ascii="TH SarabunPSK" w:hAnsi="TH SarabunPSK" w:cs="TH SarabunPSK"/>
                 <w:noProof/>
                 <w:webHidden/>
-                <w:sz w:val="40"/>
-                <w:szCs w:val="40"/>
-              </w:rPr>
-              <w:instrText xml:space="preserve"> PAGEREF _Toc198142586 \h </w:instrText>
-            </w:r>
-            <w:r>
-              <w:rPr>
-                <w:rFonts w:ascii="TH SarabunPSK" w:hAnsi="TH SarabunPSK" w:cs="TH SarabunPSK"/>
+              </w:rPr>
+              <w:instrText xml:space="preserve"> PAGEREF _Toc198178396 \h </w:instrText>
+            </w:r>
+            <w:r>
+              <w:rPr>
                 <w:noProof/>
                 <w:webHidden/>
-                <w:sz w:val="40"/>
-                <w:szCs w:val="40"/>
-              </w:rPr>
-            </w:r>
-            <w:r>
-              <w:rPr>
-                <w:rFonts w:ascii="TH SarabunPSK" w:hAnsi="TH SarabunPSK" w:cs="TH SarabunPSK"/>
+              </w:rPr>
+            </w:r>
+            <w:r>
+              <w:rPr>
                 <w:noProof/>
                 <w:webHidden/>
-                <w:sz w:val="40"/>
-                <w:szCs w:val="40"/>
               </w:rPr>
               <w:fldChar w:fldCharType="separate"/>
             </w:r>
             <w:r>
               <w:rPr>
-                <w:rFonts w:ascii="TH SarabunPSK" w:hAnsi="TH SarabunPSK" w:cs="TH SarabunPSK"/>
                 <w:noProof/>
                 <w:webHidden/>
-                <w:sz w:val="40"/>
-                <w:szCs w:val="40"/>
                 <w:cs/>
               </w:rPr>
-              <w:t>15</w:t>
-            </w:r>
-            <w:r>
-              <w:rPr>
-                <w:rFonts w:ascii="TH SarabunPSK" w:hAnsi="TH SarabunPSK" w:cs="TH SarabunPSK"/>
+              <w:t>16</w:t>
+            </w:r>
+            <w:r>
+              <w:rPr>
                 <w:noProof/>
                 <w:webHidden/>
-                <w:sz w:val="40"/>
-                <w:szCs w:val="40"/>
               </w:rPr>
               <w:fldChar w:fldCharType="end"/>
             </w:r>
@@ -3670,26 +2860,21 @@
               <w:tab w:val="right" w:pos="9350"/>
             </w:tabs>
             <w:rPr>
-              <w:rFonts w:ascii="TH SarabunPSK" w:eastAsiaTheme="minorEastAsia" w:hAnsi="TH SarabunPSK" w:cs="TH SarabunPSK"/>
+              <w:rFonts w:eastAsiaTheme="minorEastAsia" w:cstheme="minorBidi"/>
               <w:b w:val="0"/>
               <w:bCs w:val="0"/>
               <w:noProof/>
               <w:kern w:val="0"/>
-              <w:sz w:val="40"/>
-              <w:szCs w:val="40"/>
+              <w:szCs w:val="28"/>
               <w14:ligatures w14:val="none"/>
             </w:rPr>
           </w:pPr>
-          <w:hyperlink w:anchor="_Toc198142587" w:history="1">
+          <w:hyperlink w:anchor="_Toc198178397" w:history="1">
             <w:r>
               <w:rPr>
                 <w:rStyle w:val="Hyperlink"/>
                 <w:rFonts w:ascii="TH SarabunPSK" w:hAnsi="TH SarabunPSK" w:cs="TH SarabunPSK"/>
-                <w:b w:val="0"/>
-                <w:bCs w:val="0"/>
                 <w:noProof/>
-                <w:sz w:val="40"/>
-                <w:szCs w:val="40"/>
               </w:rPr>
               <w:t>5.2[</w:t>
             </w:r>
@@ -3697,11 +2882,7 @@
               <w:rPr>
                 <w:rStyle w:val="Hyperlink"/>
                 <w:rFonts w:ascii="TH SarabunPSK" w:hAnsi="TH SarabunPSK" w:cs="TH SarabunPSK"/>
-                <w:b w:val="0"/>
-                <w:bCs w:val="0"/>
                 <w:noProof/>
-                <w:sz w:val="40"/>
-                <w:szCs w:val="40"/>
                 <w:cs/>
               </w:rPr>
               <w:t>หัวข้อ</w:t>
@@ -3710,95 +2891,56 @@
               <w:rPr>
                 <w:rStyle w:val="Hyperlink"/>
                 <w:rFonts w:ascii="TH SarabunPSK" w:hAnsi="TH SarabunPSK" w:cs="TH SarabunPSK"/>
-                <w:b w:val="0"/>
-                <w:bCs w:val="0"/>
                 <w:noProof/>
-                <w:sz w:val="40"/>
-                <w:szCs w:val="40"/>
               </w:rPr>
               <w:t>]</w:t>
             </w:r>
             <w:r>
               <w:rPr>
-                <w:rFonts w:ascii="TH SarabunPSK" w:hAnsi="TH SarabunPSK" w:cs="TH SarabunPSK"/>
-                <w:b w:val="0"/>
-                <w:bCs w:val="0"/>
                 <w:noProof/>
                 <w:webHidden/>
-                <w:sz w:val="40"/>
-                <w:szCs w:val="40"/>
               </w:rPr>
               <w:tab/>
             </w:r>
             <w:r>
               <w:rPr>
-                <w:rFonts w:ascii="TH SarabunPSK" w:hAnsi="TH SarabunPSK" w:cs="TH SarabunPSK"/>
-                <w:b w:val="0"/>
-                <w:bCs w:val="0"/>
                 <w:noProof/>
                 <w:webHidden/>
-                <w:sz w:val="40"/>
-                <w:szCs w:val="40"/>
               </w:rPr>
               <w:fldChar w:fldCharType="begin"/>
             </w:r>
             <w:r>
               <w:rPr>
-                <w:rFonts w:ascii="TH SarabunPSK" w:hAnsi="TH SarabunPSK" w:cs="TH SarabunPSK"/>
-                <w:b w:val="0"/>
-                <w:bCs w:val="0"/>
                 <w:noProof/>
                 <w:webHidden/>
-                <w:sz w:val="40"/>
-                <w:szCs w:val="40"/>
-              </w:rPr>
-              <w:instrText xml:space="preserve"> PAGEREF _Toc198142587 \h </w:instrText>
-            </w:r>
-            <w:r>
-              <w:rPr>
-                <w:rFonts w:ascii="TH SarabunPSK" w:hAnsi="TH SarabunPSK" w:cs="TH SarabunPSK"/>
-                <w:b w:val="0"/>
-                <w:bCs w:val="0"/>
+              </w:rPr>
+              <w:instrText xml:space="preserve"> PAGEREF _Toc198178397 \h </w:instrText>
+            </w:r>
+            <w:r>
+              <w:rPr>
                 <w:noProof/>
                 <w:webHidden/>
-                <w:sz w:val="40"/>
-                <w:szCs w:val="40"/>
-              </w:rPr>
-            </w:r>
-            <w:r>
-              <w:rPr>
-                <w:rFonts w:ascii="TH SarabunPSK" w:hAnsi="TH SarabunPSK" w:cs="TH SarabunPSK"/>
-                <w:b w:val="0"/>
-                <w:bCs w:val="0"/>
+              </w:rPr>
+            </w:r>
+            <w:r>
+              <w:rPr>
                 <w:noProof/>
                 <w:webHidden/>
-                <w:sz w:val="40"/>
-                <w:szCs w:val="40"/>
               </w:rPr>
               <w:fldChar w:fldCharType="separate"/>
             </w:r>
             <w:r>
               <w:rPr>
-                <w:rFonts w:ascii="TH SarabunPSK" w:hAnsi="TH SarabunPSK" w:cs="TH SarabunPSK"/>
-                <w:b w:val="0"/>
-                <w:bCs w:val="0"/>
                 <w:noProof/>
                 <w:webHidden/>
-                <w:sz w:val="40"/>
-                <w:szCs w:val="40"/>
                 <w:cs/>
               </w:rPr>
-              <w:t>15</w:t>
-            </w:r>
-            <w:r>
-              <w:rPr>
-                <w:rFonts w:ascii="TH SarabunPSK" w:hAnsi="TH SarabunPSK" w:cs="TH SarabunPSK"/>
-                <w:b w:val="0"/>
-                <w:bCs w:val="0"/>
+              <w:t>16</w:t>
+            </w:r>
+            <w:r>
+              <w:rPr>
                 <w:noProof/>
                 <w:webHidden/>
-                <w:sz w:val="40"/>
-                <w:szCs w:val="40"/>
               </w:rPr>
               <w:fldChar w:fldCharType="end"/>
             </w:r>
@@ -3808,14 +2950,16 @@
           <w:pPr>
             <w:pStyle w:val="TOC1"/>
             <w:rPr>
-              <w:rFonts w:eastAsiaTheme="minorEastAsia"/>
+              <w:rFonts w:asciiTheme="minorHAnsi" w:eastAsiaTheme="minorEastAsia" w:hAnsiTheme="minorHAnsi" w:cstheme="minorBidi"/>
               <w:b w:val="0"/>
               <w:bCs w:val="0"/>
               <w:kern w:val="0"/>
+              <w:sz w:val="22"/>
+              <w:szCs w:val="28"/>
               <w14:ligatures w14:val="none"/>
             </w:rPr>
           </w:pPr>
-          <w:hyperlink w:anchor="_Toc198142588" w:history="1">
+          <w:hyperlink w:anchor="_Toc198178398" w:history="1">
             <w:r>
               <w:rPr>
                 <w:rStyle w:val="Hyperlink"/>
@@ -3839,7 +2983,7 @@
               <w:rPr>
                 <w:webHidden/>
               </w:rPr>
-              <w:instrText xml:space="preserve"> PAGEREF _Toc198142588 \h </w:instrText>
+              <w:instrText xml:space="preserve"> PAGEREF _Toc198178398 \h </w:instrText>
             </w:r>
             <w:r>
               <w:rPr>
@@ -3857,7 +3001,7 @@
                 <w:webHidden/>
                 <w:cs/>
               </w:rPr>
-              <w:t>16</w:t>
+              <w:t>17</w:t>
             </w:r>
             <w:r>
               <w:rPr>
@@ -3924,7 +3068,7 @@
           <w:szCs w:val="40"/>
         </w:rPr>
       </w:pPr>
-      <w:bookmarkStart w:id="0" w:name="_Toc198142560"/>
+      <w:bookmarkStart w:id="0" w:name="_Toc198178370"/>
       <w:r>
         <w:rPr>
           <w:rFonts w:ascii="TH SarabunPSK" w:hAnsi="TH SarabunPSK" w:cs="TH SarabunPSK"/>
@@ -3997,7 +3141,7 @@
           <w:sz w:val="40"/>
         </w:rPr>
       </w:pPr>
-      <w:bookmarkStart w:id="1" w:name="_Toc198142561"/>
+      <w:bookmarkStart w:id="1" w:name="_Toc198178371"/>
       <w:r>
         <w:rPr>
           <w:rFonts w:ascii="TH SarabunPSK" w:hAnsi="TH SarabunPSK" w:cs="TH SarabunPSK"/>
@@ -5674,7 +4818,7 @@
           <w:sz w:val="40"/>
         </w:rPr>
       </w:pPr>
-      <w:bookmarkStart w:id="2" w:name="_Toc198142562"/>
+      <w:bookmarkStart w:id="2" w:name="_Toc198178372"/>
       <w:r>
         <w:rPr>
           <w:rFonts w:ascii="TH SarabunPSK" w:hAnsi="TH SarabunPSK" w:cs="TH SarabunPSK"/>
@@ -5800,7 +4944,7 @@
           <w:sz w:val="40"/>
         </w:rPr>
       </w:pPr>
-      <w:bookmarkStart w:id="3" w:name="_Toc198142563"/>
+      <w:bookmarkStart w:id="3" w:name="_Toc198178373"/>
       <w:r>
         <w:rPr>
           <w:rFonts w:ascii="TH SarabunPSK" w:hAnsi="TH SarabunPSK" w:cs="TH SarabunPSK"/>
@@ -6179,7 +5323,7 @@
           <w:sz w:val="40"/>
         </w:rPr>
       </w:pPr>
-      <w:bookmarkStart w:id="6" w:name="_Toc198142564"/>
+      <w:bookmarkStart w:id="6" w:name="_Toc198178374"/>
       <w:r>
         <w:rPr>
           <w:rFonts w:ascii="TH SarabunPSK" w:hAnsi="TH SarabunPSK" w:cs="TH SarabunPSK"/>
@@ -6483,7 +5627,7 @@
           <w:sz w:val="40"/>
         </w:rPr>
       </w:pPr>
-      <w:bookmarkStart w:id="7" w:name="_Toc198142565"/>
+      <w:bookmarkStart w:id="7" w:name="_Toc198178375"/>
       <w:r>
         <w:rPr>
           <w:rFonts w:ascii="TH SarabunPSK" w:hAnsi="TH SarabunPSK" w:cs="TH SarabunPSK"/>
@@ -6635,7 +5779,7 @@
           <w:sz w:val="40"/>
         </w:rPr>
       </w:pPr>
-      <w:bookmarkStart w:id="8" w:name="_Toc198142566"/>
+      <w:bookmarkStart w:id="8" w:name="_Toc198178376"/>
       <w:r>
         <w:rPr>
           <w:rFonts w:ascii="TH SarabunPSK" w:hAnsi="TH SarabunPSK" w:cs="TH SarabunPSK"/>
@@ -6806,7 +5950,7 @@
           <w:sz w:val="40"/>
         </w:rPr>
       </w:pPr>
-      <w:bookmarkStart w:id="9" w:name="_Toc198142567"/>
+      <w:bookmarkStart w:id="9" w:name="_Toc198178377"/>
       <w:r>
         <w:rPr>
           <w:rFonts w:ascii="TH SarabunPSK" w:hAnsi="TH SarabunPSK" w:cs="TH SarabunPSK"/>
@@ -9496,7 +8640,7 @@
           <w:szCs w:val="40"/>
         </w:rPr>
       </w:pPr>
-      <w:bookmarkStart w:id="10" w:name="_Toc198142568"/>
+      <w:bookmarkStart w:id="10" w:name="_Toc198178378"/>
       <w:r>
         <w:rPr>
           <w:rFonts w:ascii="TH SarabunPSK" w:hAnsi="TH SarabunPSK" w:cs="TH SarabunPSK"/>
@@ -9540,7 +8684,7 @@
           <w:sz w:val="40"/>
         </w:rPr>
       </w:pPr>
-      <w:bookmarkStart w:id="11" w:name="_Toc198142569"/>
+      <w:bookmarkStart w:id="11" w:name="_Toc198178379"/>
       <w:r>
         <w:rPr>
           <w:rFonts w:ascii="TH SarabunPSK" w:hAnsi="TH SarabunPSK" w:cs="TH SarabunPSK"/>
@@ -9557,7 +8701,36 @@
           <w:bCs/>
           <w:sz w:val="40"/>
         </w:rPr>
-        <w:t>A survey on robots controlled by motor imagery brain-computer</w:t>
+        <w:t>A survey on robots controlled by motor imagery brain-</w:t>
+      </w:r>
+      <w:proofErr w:type="gramStart"/>
+      <w:r>
+        <w:rPr>
+          <w:rFonts w:ascii="TH SarabunPSK" w:hAnsi="TH SarabunPSK" w:cs="TH SarabunPSK"/>
+          <w:b/>
+          <w:bCs/>
+          <w:sz w:val="40"/>
+        </w:rPr>
+        <w:t>computer</w:t>
+      </w:r>
+      <w:r>
+        <w:rPr>
+          <w:rFonts w:ascii="TH SarabunPSK" w:hAnsi="TH SarabunPSK" w:cs="TH SarabunPSK"/>
+          <w:b/>
+          <w:bCs/>
+          <w:sz w:val="40"/>
+        </w:rPr>
+        <w:t>[</w:t>
+      </w:r>
+      <w:proofErr w:type="gramEnd"/>
+      <w:r>
+        <w:rPr>
+          <w:rFonts w:ascii="TH SarabunPSK" w:hAnsi="TH SarabunPSK" w:cs="TH SarabunPSK"/>
+          <w:b/>
+          <w:bCs/>
+          <w:sz w:val="40"/>
+        </w:rPr>
+        <w:t>]</w:t>
       </w:r>
       <w:bookmarkEnd w:id="11"/>
     </w:p>
@@ -9588,50 +8761,6 @@
         </w:rPr>
         <w:t>เปรียบเสมือนการสร้างสะพานเชื่อมต่อแลกเปลี่ยนข้อมูลทำให้สมองสามารถตอบสนองกับสิ่งแวดล้อมภายนอกได้โดยปราศจากการใช้ระบบประสาทส่วนปลายและการขยับของร่างกาย</w:t>
       </w:r>
-      <w:r>
-        <w:rPr>
-          <w:rFonts w:ascii="TH SarabunPSK" w:hAnsi="TH SarabunPSK" w:cs="TH SarabunPSK"/>
-          <w:sz w:val="34"/>
-          <w:szCs w:val="34"/>
-        </w:rPr>
-        <w:t xml:space="preserve"> [</w:t>
-      </w:r>
-      <w:proofErr w:type="gramStart"/>
-      <w:r>
-        <w:rPr>
-          <w:rFonts w:ascii="TH SarabunPSK" w:hAnsi="TH SarabunPSK" w:cs="TH SarabunPSK"/>
-          <w:sz w:val="34"/>
-          <w:szCs w:val="34"/>
-        </w:rPr>
-        <w:t>9]*</w:t>
-      </w:r>
-      <w:proofErr w:type="gramEnd"/>
-      <w:r>
-        <w:rPr>
-          <w:rFonts w:ascii="TH SarabunPSK" w:hAnsi="TH SarabunPSK" w:cs="TH SarabunPSK"/>
-          <w:sz w:val="34"/>
-          <w:szCs w:val="34"/>
-        </w:rPr>
-        <w:t xml:space="preserve"> Ref for </w:t>
-      </w:r>
-      <w:proofErr w:type="spellStart"/>
-      <w:r>
-        <w:rPr>
-          <w:rFonts w:ascii="TH SarabunPSK" w:hAnsi="TH SarabunPSK" w:cs="TH SarabunPSK"/>
-          <w:sz w:val="34"/>
-          <w:szCs w:val="34"/>
-        </w:rPr>
-        <w:t>impo</w:t>
-      </w:r>
-      <w:r>
-        <w:rPr>
-          <w:rFonts w:ascii="TH SarabunPSK" w:hAnsi="TH SarabunPSK" w:cs="TH SarabunPSK"/>
-          <w:sz w:val="34"/>
-          <w:szCs w:val="34"/>
-        </w:rPr>
-        <w:t>r</w:t>
-      </w:r>
-      <w:proofErr w:type="spellEnd"/>
       <w:r>
         <w:rPr>
           <w:rFonts w:ascii="TH SarabunPSK" w:hAnsi="TH SarabunPSK" w:cs="TH SarabunPSK"/>
@@ -11368,7 +10497,7 @@
           <w:sz w:val="40"/>
         </w:rPr>
       </w:pPr>
-      <w:bookmarkStart w:id="12" w:name="_Toc198142570"/>
+      <w:bookmarkStart w:id="12" w:name="_Toc198178380"/>
       <w:r>
         <w:rPr>
           <w:rFonts w:ascii="TH SarabunPSK" w:hAnsi="TH SarabunPSK" w:cs="TH SarabunPSK"/>
@@ -11405,6 +10534,15 @@
           <w:sz w:val="40"/>
         </w:rPr>
         <w:t xml:space="preserve"> Anatomical Robot hand Using the BCI based on Motor Imagery 2021</w:t>
+      </w:r>
+      <w:r>
+        <w:rPr>
+          <w:rFonts w:ascii="TH SarabunPSK" w:hAnsi="TH SarabunPSK" w:cs="TH SarabunPSK"/>
+          <w:b/>
+          <w:bCs/>
+          <w:sz w:val="40"/>
+        </w:rPr>
+        <w:t>[]</w:t>
       </w:r>
       <w:bookmarkEnd w:id="12"/>
     </w:p>
@@ -15287,7 +14425,7 @@
       <w:pPr>
         <w:jc w:val="thaiDistribute"/>
         <w:rPr>
-          <w:rFonts w:ascii="TH SarabunPSK" w:hAnsi="TH SarabunPSK" w:cs="TH SarabunPSK"/>
+          <w:rFonts w:ascii="TH SarabunPSK" w:hAnsi="TH SarabunPSK" w:cs="TH SarabunPSK" w:hint="cs"/>
           <w:sz w:val="34"/>
           <w:szCs w:val="34"/>
         </w:rPr>
@@ -15295,38 +14433,61 @@
     </w:p>
     <w:p>
       <w:pPr>
-        <w:pStyle w:val="Heading1"/>
-        <w:jc w:val="thaiDistribute"/>
-        <w:rPr>
-          <w:rFonts w:ascii="TH SarabunPSK" w:hAnsi="TH SarabunPSK" w:cs="TH SarabunPSK" w:hint="cs"/>
-          <w:sz w:val="34"/>
-          <w:szCs w:val="34"/>
-          <w:cs/>
-        </w:rPr>
-      </w:pPr>
-      <w:r>
-        <w:rPr>
-          <w:rFonts w:ascii="TH SarabunPSK" w:hAnsi="TH SarabunPSK" w:cs="TH SarabunPSK"/>
+        <w:pStyle w:val="Heading2"/>
+        <w:rPr>
+          <w:rFonts w:ascii="TH SarabunPSK" w:hAnsi="TH SarabunPSK" w:cs="TH SarabunPSK" w:hint="cs"/>
           <w:b/>
           <w:bCs/>
-        </w:rPr>
-        <w:t>2.</w:t>
-      </w:r>
-      <w:r>
-        <w:rPr>
-          <w:rFonts w:ascii="TH SarabunPSK" w:hAnsi="TH SarabunPSK" w:cs="TH SarabunPSK"/>
+          <w:sz w:val="40"/>
+          <w:cs/>
+        </w:rPr>
+      </w:pPr>
+      <w:bookmarkStart w:id="14" w:name="_Toc198178381"/>
+      <w:r>
+        <w:rPr>
+          <w:rFonts w:ascii="TH SarabunPSK" w:hAnsi="TH SarabunPSK" w:cs="TH SarabunPSK" w:hint="cs"/>
           <w:b/>
           <w:bCs/>
-        </w:rPr>
-        <w:t>3</w:t>
+          <w:sz w:val="40"/>
+          <w:cs/>
+        </w:rPr>
+        <w:t xml:space="preserve">2.3 </w:t>
       </w:r>
       <w:r>
         <w:rPr>
           <w:rFonts w:ascii="TH SarabunPSK" w:hAnsi="TH SarabunPSK" w:cs="TH SarabunPSK"/>
           <w:b/>
           <w:bCs/>
-        </w:rPr>
-        <w:t xml:space="preserve"> </w:t>
+          <w:sz w:val="40"/>
+        </w:rPr>
+        <w:t>A Step by Step Tutorial Motor</w:t>
+      </w:r>
+      <w:r>
+        <w:rPr>
+          <w:rFonts w:ascii="TH SarabunPSK" w:hAnsi="TH SarabunPSK" w:cs="TH SarabunPSK"/>
+          <w:b/>
+          <w:bCs/>
+          <w:sz w:val="40"/>
+        </w:rPr>
+        <w:t xml:space="preserve"> Imagery-Based BCI</w:t>
+      </w:r>
+      <w:r>
+        <w:rPr>
+          <w:rFonts w:ascii="TH SarabunPSK" w:hAnsi="TH SarabunPSK" w:cs="TH SarabunPSK"/>
+          <w:b/>
+          <w:bCs/>
+          <w:sz w:val="40"/>
+        </w:rPr>
+        <w:t>[]</w:t>
+      </w:r>
+      <w:bookmarkEnd w:id="14"/>
+      <w:r>
+        <w:rPr>
+          <w:rFonts w:ascii="TH SarabunPSK" w:hAnsi="TH SarabunPSK" w:cs="TH SarabunPSK"/>
+          <w:sz w:val="34"/>
+          <w:szCs w:val="34"/>
+        </w:rPr>
+        <w:tab/>
       </w:r>
     </w:p>
     <w:p>
@@ -15337,6 +14498,48 @@
           <w:szCs w:val="34"/>
         </w:rPr>
       </w:pPr>
+      <w:r>
+        <w:rPr>
+          <w:rFonts w:ascii="TH SarabunPSK" w:hAnsi="TH SarabunPSK" w:cs="TH SarabunPSK"/>
+          <w:sz w:val="34"/>
+          <w:szCs w:val="34"/>
+        </w:rPr>
+        <w:tab/>
+      </w:r>
+      <w:r>
+        <w:rPr>
+          <w:rFonts w:ascii="TH SarabunPSK" w:hAnsi="TH SarabunPSK" w:cs="TH SarabunPSK" w:hint="cs"/>
+          <w:sz w:val="34"/>
+          <w:szCs w:val="34"/>
+          <w:cs/>
+        </w:rPr>
+        <w:t xml:space="preserve">การทำการทดลองถูกแบ่งออกเป็น 2 ส่วนหลัก ๆ ได้แก่ </w:t>
+      </w:r>
+      <w:r>
+        <w:rPr>
+          <w:rFonts w:ascii="TH SarabunPSK" w:hAnsi="TH SarabunPSK" w:cs="TH SarabunPSK"/>
+          <w:sz w:val="34"/>
+          <w:szCs w:val="34"/>
+        </w:rPr>
+        <w:t xml:space="preserve">Training Session </w:t>
+      </w:r>
+      <w:r>
+        <w:rPr>
+          <w:rFonts w:ascii="TH SarabunPSK" w:hAnsi="TH SarabunPSK" w:cs="TH SarabunPSK" w:hint="cs"/>
+          <w:sz w:val="34"/>
+          <w:szCs w:val="34"/>
+          <w:cs/>
+        </w:rPr>
+        <w:t xml:space="preserve">และ </w:t>
+      </w:r>
+      <w:r>
+        <w:rPr>
+          <w:rFonts w:ascii="TH SarabunPSK" w:hAnsi="TH SarabunPSK" w:cs="TH SarabunPSK"/>
+          <w:sz w:val="34"/>
+          <w:szCs w:val="34"/>
+        </w:rPr>
+        <w:t>Testing Session</w:t>
+      </w:r>
     </w:p>
     <w:p>
       <w:pPr>
@@ -15346,15 +14549,192 @@
           <w:szCs w:val="34"/>
         </w:rPr>
       </w:pPr>
+      <w:r>
+        <w:rPr>
+          <w:rFonts w:ascii="TH SarabunPSK" w:hAnsi="TH SarabunPSK" w:cs="TH SarabunPSK" w:hint="cs"/>
+          <w:sz w:val="34"/>
+          <w:szCs w:val="34"/>
+          <w:cs/>
+        </w:rPr>
+        <w:t xml:space="preserve">โดยที่ </w:t>
+      </w:r>
+      <w:r>
+        <w:rPr>
+          <w:rFonts w:ascii="TH SarabunPSK" w:hAnsi="TH SarabunPSK" w:cs="TH SarabunPSK"/>
+          <w:sz w:val="34"/>
+          <w:szCs w:val="34"/>
+        </w:rPr>
+        <w:t>Training Session</w:t>
+      </w:r>
+      <w:r>
+        <w:rPr>
+          <w:rFonts w:ascii="TH SarabunPSK" w:hAnsi="TH SarabunPSK" w:cs="TH SarabunPSK" w:hint="cs"/>
+          <w:sz w:val="34"/>
+          <w:szCs w:val="34"/>
+          <w:cs/>
+        </w:rPr>
+        <w:t xml:space="preserve"> นั้นจะถูก</w:t>
+      </w:r>
+      <w:r>
+        <w:rPr>
+          <w:rFonts w:ascii="TH SarabunPSK" w:hAnsi="TH SarabunPSK" w:cs="TH SarabunPSK" w:hint="cs"/>
+          <w:sz w:val="34"/>
+          <w:szCs w:val="34"/>
+          <w:cs/>
+        </w:rPr>
+        <w:t xml:space="preserve">มองว่าเป็นการทดลองแบบ </w:t>
+      </w:r>
+      <w:r>
+        <w:rPr>
+          <w:rFonts w:ascii="TH SarabunPSK" w:hAnsi="TH SarabunPSK" w:cs="TH SarabunPSK"/>
+          <w:sz w:val="34"/>
+          <w:szCs w:val="34"/>
+        </w:rPr>
+        <w:t xml:space="preserve">offline </w:t>
+      </w:r>
+      <w:r>
+        <w:rPr>
+          <w:rFonts w:ascii="TH SarabunPSK" w:hAnsi="TH SarabunPSK" w:cs="TH SarabunPSK" w:hint="cs"/>
+          <w:sz w:val="34"/>
+          <w:szCs w:val="34"/>
+          <w:cs/>
+        </w:rPr>
+        <w:t xml:space="preserve">หรือก็คือการเก็บชุดข้อมูลที่ได้มานำมาเพื่อพัฒนาหรือสร้างโมเดลในการแยกแยะสัญญาณจาก </w:t>
+      </w:r>
+      <w:r>
+        <w:rPr>
+          <w:rFonts w:ascii="TH SarabunPSK" w:hAnsi="TH SarabunPSK" w:cs="TH SarabunPSK"/>
+          <w:sz w:val="34"/>
+          <w:szCs w:val="34"/>
+        </w:rPr>
+        <w:t xml:space="preserve">Motor Imagery </w:t>
+      </w:r>
+      <w:r>
+        <w:rPr>
+          <w:rFonts w:ascii="TH SarabunPSK" w:hAnsi="TH SarabunPSK" w:cs="TH SarabunPSK" w:hint="cs"/>
+          <w:sz w:val="34"/>
+          <w:szCs w:val="34"/>
+          <w:cs/>
+        </w:rPr>
+        <w:t xml:space="preserve">ส่วน </w:t>
+      </w:r>
+      <w:r>
+        <w:rPr>
+          <w:rFonts w:ascii="TH SarabunPSK" w:hAnsi="TH SarabunPSK" w:cs="TH SarabunPSK"/>
+          <w:sz w:val="34"/>
+          <w:szCs w:val="34"/>
+        </w:rPr>
+        <w:t xml:space="preserve">Testing Session </w:t>
+      </w:r>
+      <w:r>
+        <w:rPr>
+          <w:rFonts w:ascii="TH SarabunPSK" w:hAnsi="TH SarabunPSK" w:cs="TH SarabunPSK" w:hint="cs"/>
+          <w:sz w:val="34"/>
+          <w:szCs w:val="34"/>
+          <w:cs/>
+        </w:rPr>
+        <w:t>ถูกมองว่าเป็น</w:t>
+      </w:r>
+      <w:r>
+        <w:rPr>
+          <w:rFonts w:ascii="TH SarabunPSK" w:hAnsi="TH SarabunPSK" w:cs="TH SarabunPSK"/>
+          <w:sz w:val="34"/>
+          <w:szCs w:val="34"/>
+        </w:rPr>
+        <w:t xml:space="preserve"> Online </w:t>
+      </w:r>
+      <w:r>
+        <w:rPr>
+          <w:rFonts w:ascii="TH SarabunPSK" w:hAnsi="TH SarabunPSK" w:cs="TH SarabunPSK" w:hint="cs"/>
+          <w:sz w:val="34"/>
+          <w:szCs w:val="34"/>
+          <w:cs/>
+        </w:rPr>
+        <w:t>เนื่องจาก</w:t>
+      </w:r>
+      <w:r>
+        <w:rPr>
+          <w:rFonts w:ascii="TH SarabunPSK" w:hAnsi="TH SarabunPSK" w:cs="TH SarabunPSK" w:hint="cs"/>
+          <w:sz w:val="34"/>
+          <w:szCs w:val="34"/>
+          <w:cs/>
+        </w:rPr>
+        <w:t xml:space="preserve">จะเป็นการนำโมเดลที่ได้จากการ </w:t>
+      </w:r>
+      <w:r>
+        <w:rPr>
+          <w:rFonts w:ascii="TH SarabunPSK" w:hAnsi="TH SarabunPSK" w:cs="TH SarabunPSK"/>
+          <w:sz w:val="34"/>
+          <w:szCs w:val="34"/>
+        </w:rPr>
+        <w:t>Train</w:t>
+      </w:r>
+      <w:r>
+        <w:rPr>
+          <w:rFonts w:ascii="TH SarabunPSK" w:hAnsi="TH SarabunPSK" w:cs="TH SarabunPSK" w:hint="cs"/>
+          <w:sz w:val="34"/>
+          <w:szCs w:val="34"/>
+          <w:cs/>
+        </w:rPr>
+        <w:t xml:space="preserve"> นำมาใช้งานแยกแยะสัญญาณจาก </w:t>
+      </w:r>
+      <w:r>
+        <w:rPr>
+          <w:rFonts w:ascii="TH SarabunPSK" w:hAnsi="TH SarabunPSK" w:cs="TH SarabunPSK"/>
+          <w:sz w:val="34"/>
+          <w:szCs w:val="34"/>
+        </w:rPr>
+        <w:t xml:space="preserve">Motor Imagery </w:t>
+      </w:r>
+      <w:r>
+        <w:rPr>
+          <w:rFonts w:ascii="TH SarabunPSK" w:hAnsi="TH SarabunPSK" w:cs="TH SarabunPSK" w:hint="cs"/>
+          <w:sz w:val="34"/>
+          <w:szCs w:val="34"/>
+          <w:cs/>
+        </w:rPr>
+        <w:t xml:space="preserve">แบบ </w:t>
+      </w:r>
+      <w:r>
+        <w:rPr>
+          <w:rFonts w:ascii="TH SarabunPSK" w:hAnsi="TH SarabunPSK" w:cs="TH SarabunPSK"/>
+          <w:sz w:val="34"/>
+          <w:szCs w:val="34"/>
+        </w:rPr>
+        <w:t xml:space="preserve">Real-time </w:t>
+      </w:r>
     </w:p>
     <w:p>
       <w:pPr>
         <w:rPr>
-          <w:rFonts w:ascii="TH SarabunPSK" w:hAnsi="TH SarabunPSK" w:cs="TH SarabunPSK"/>
-          <w:sz w:val="34"/>
-          <w:szCs w:val="34"/>
-        </w:rPr>
-      </w:pPr>
+          <w:rFonts w:ascii="TH SarabunPSK" w:hAnsi="TH SarabunPSK" w:cs="TH SarabunPSK" w:hint="cs"/>
+          <w:b/>
+          <w:bCs/>
+          <w:sz w:val="34"/>
+          <w:szCs w:val="34"/>
+        </w:rPr>
+      </w:pPr>
+      <w:r>
+        <w:rPr>
+          <w:rFonts w:ascii="TH SarabunPSK" w:hAnsi="TH SarabunPSK" w:cs="TH SarabunPSK" w:hint="cs"/>
+          <w:b/>
+          <w:bCs/>
+          <w:sz w:val="34"/>
+          <w:szCs w:val="34"/>
+          <w:cs/>
+        </w:rPr>
+        <w:t xml:space="preserve">2.3.1 </w:t>
+      </w:r>
+      <w:r>
+        <w:rPr>
+          <w:rFonts w:ascii="TH SarabunPSK" w:hAnsi="TH SarabunPSK" w:cs="TH SarabunPSK"/>
+          <w:b/>
+          <w:bCs/>
+          <w:sz w:val="34"/>
+          <w:szCs w:val="34"/>
+        </w:rPr>
+        <w:t>Training Session</w:t>
+      </w:r>
     </w:p>
     <w:p>
       <w:pPr>
@@ -15364,15 +14744,94 @@
           <w:szCs w:val="34"/>
         </w:rPr>
       </w:pPr>
+      <w:r>
+        <w:rPr>
+          <w:rFonts w:ascii="TH SarabunPSK" w:hAnsi="TH SarabunPSK" w:cs="TH SarabunPSK"/>
+          <w:sz w:val="34"/>
+          <w:szCs w:val="34"/>
+        </w:rPr>
+        <w:tab/>
+      </w:r>
+      <w:r>
+        <w:rPr>
+          <w:rFonts w:ascii="TH SarabunPSK" w:hAnsi="TH SarabunPSK" w:cs="TH SarabunPSK" w:hint="cs"/>
+          <w:sz w:val="34"/>
+          <w:szCs w:val="34"/>
+          <w:cs/>
+        </w:rPr>
+        <w:t>2.3.1.</w:t>
+      </w:r>
+      <w:r>
+        <w:rPr>
+          <w:rFonts w:ascii="TH SarabunPSK" w:hAnsi="TH SarabunPSK" w:cs="TH SarabunPSK" w:hint="cs"/>
+          <w:sz w:val="34"/>
+          <w:szCs w:val="34"/>
+          <w:cs/>
+        </w:rPr>
+        <w:t xml:space="preserve">1 </w:t>
+      </w:r>
+      <w:r>
+        <w:rPr>
+          <w:rFonts w:ascii="TH SarabunPSK" w:hAnsi="TH SarabunPSK" w:cs="TH SarabunPSK"/>
+          <w:sz w:val="34"/>
+          <w:szCs w:val="34"/>
+        </w:rPr>
+        <w:t>Recording MI Data</w:t>
+      </w:r>
     </w:p>
     <w:p>
       <w:pPr>
         <w:rPr>
-          <w:rFonts w:ascii="TH SarabunPSK" w:hAnsi="TH SarabunPSK" w:cs="TH SarabunPSK"/>
-          <w:sz w:val="34"/>
-          <w:szCs w:val="34"/>
-        </w:rPr>
-      </w:pPr>
+          <w:rFonts w:ascii="TH SarabunPSK" w:hAnsi="TH SarabunPSK" w:cs="TH SarabunPSK" w:hint="cs"/>
+          <w:sz w:val="34"/>
+          <w:szCs w:val="34"/>
+          <w:cs/>
+        </w:rPr>
+      </w:pPr>
+      <w:r>
+        <w:rPr>
+          <w:rFonts w:ascii="TH SarabunPSK" w:hAnsi="TH SarabunPSK" w:cs="TH SarabunPSK"/>
+          <w:sz w:val="34"/>
+          <w:szCs w:val="34"/>
+          <w:cs/>
+        </w:rPr>
+        <w:tab/>
+      </w:r>
+      <w:r>
+        <w:rPr>
+          <w:rFonts w:ascii="TH SarabunPSK" w:hAnsi="TH SarabunPSK" w:cs="TH SarabunPSK"/>
+          <w:sz w:val="34"/>
+          <w:szCs w:val="34"/>
+          <w:cs/>
+        </w:rPr>
+        <w:tab/>
+      </w:r>
+      <w:r>
+        <w:rPr>
+          <w:rFonts w:ascii="TH SarabunPSK" w:hAnsi="TH SarabunPSK" w:cs="TH SarabunPSK" w:hint="cs"/>
+          <w:sz w:val="34"/>
+          <w:szCs w:val="34"/>
+          <w:cs/>
+        </w:rPr>
+        <w:t>- ทำการเก็บข้อมูลจากผู้ทดลองเพื่อนำมาเป็นชุดข้อมูลสำหรับ</w:t>
+      </w:r>
+      <w:r>
+        <w:rPr>
+          <w:rFonts w:ascii="TH SarabunPSK" w:hAnsi="TH SarabunPSK" w:cs="TH SarabunPSK"/>
+          <w:sz w:val="34"/>
+          <w:szCs w:val="34"/>
+        </w:rPr>
+        <w:t xml:space="preserve"> Train </w:t>
+      </w:r>
+      <w:r>
+        <w:rPr>
+          <w:rFonts w:ascii="TH SarabunPSK" w:hAnsi="TH SarabunPSK" w:cs="TH SarabunPSK" w:hint="cs"/>
+          <w:sz w:val="34"/>
+          <w:szCs w:val="34"/>
+          <w:cs/>
+        </w:rPr>
+        <w:t>โมเดล</w:t>
+      </w:r>
     </w:p>
     <w:p>
       <w:pPr>
@@ -15382,6 +14841,46 @@
           <w:szCs w:val="34"/>
         </w:rPr>
       </w:pPr>
+      <w:r>
+        <w:rPr>
+          <w:rFonts w:ascii="TH SarabunPSK" w:hAnsi="TH SarabunPSK" w:cs="TH SarabunPSK"/>
+          <w:sz w:val="34"/>
+          <w:szCs w:val="34"/>
+        </w:rPr>
+        <w:tab/>
+      </w:r>
+      <w:r>
+        <w:rPr>
+          <w:rFonts w:ascii="TH SarabunPSK" w:hAnsi="TH SarabunPSK" w:cs="TH SarabunPSK"/>
+          <w:sz w:val="34"/>
+          <w:szCs w:val="34"/>
+        </w:rPr>
+        <w:tab/>
+      </w:r>
+      <w:r>
+        <w:rPr>
+          <w:rFonts w:ascii="TH SarabunPSK" w:hAnsi="TH SarabunPSK" w:cs="TH SarabunPSK"/>
+          <w:sz w:val="34"/>
+          <w:szCs w:val="34"/>
+        </w:rPr>
+        <w:t>1.</w:t>
+      </w:r>
+      <w:r>
+        <w:rPr>
+          <w:rFonts w:ascii="TH SarabunPSK" w:hAnsi="TH SarabunPSK" w:cs="TH SarabunPSK"/>
+          <w:sz w:val="34"/>
+          <w:szCs w:val="34"/>
+        </w:rPr>
+        <w:t xml:space="preserve"> </w:t>
+      </w:r>
+      <w:r>
+        <w:rPr>
+          <w:rFonts w:ascii="TH SarabunPSK" w:hAnsi="TH SarabunPSK" w:cs="TH SarabunPSK"/>
+          <w:sz w:val="34"/>
+          <w:szCs w:val="34"/>
+        </w:rPr>
+        <w:t>Recording device and software</w:t>
+      </w:r>
     </w:p>
     <w:p>
       <w:pPr>
@@ -15391,6 +14890,41 @@
           <w:szCs w:val="34"/>
         </w:rPr>
       </w:pPr>
+      <w:r>
+        <w:rPr>
+          <w:rFonts w:ascii="TH SarabunPSK" w:hAnsi="TH SarabunPSK" w:cs="TH SarabunPSK"/>
+          <w:sz w:val="34"/>
+          <w:szCs w:val="34"/>
+          <w:cs/>
+        </w:rPr>
+        <w:tab/>
+      </w:r>
+      <w:r>
+        <w:rPr>
+          <w:rFonts w:ascii="TH SarabunPSK" w:hAnsi="TH SarabunPSK" w:cs="TH SarabunPSK"/>
+          <w:sz w:val="34"/>
+          <w:szCs w:val="34"/>
+          <w:cs/>
+        </w:rPr>
+        <w:tab/>
+      </w:r>
+      <w:r>
+        <w:rPr>
+          <w:rFonts w:ascii="TH SarabunPSK" w:hAnsi="TH SarabunPSK" w:cs="TH SarabunPSK" w:hint="cs"/>
+          <w:sz w:val="34"/>
+          <w:szCs w:val="34"/>
+          <w:cs/>
+        </w:rPr>
+        <w:t xml:space="preserve">2. </w:t>
+      </w:r>
+      <w:r>
+        <w:rPr>
+          <w:rFonts w:ascii="TH SarabunPSK" w:hAnsi="TH SarabunPSK" w:cs="TH SarabunPSK"/>
+          <w:sz w:val="34"/>
+          <w:szCs w:val="34"/>
+        </w:rPr>
+        <w:t>Subjects</w:t>
+      </w:r>
     </w:p>
     <w:p>
       <w:pPr>
@@ -15400,6 +14934,23 @@
           <w:szCs w:val="34"/>
         </w:rPr>
       </w:pPr>
+      <w:r>
+        <w:rPr>
+          <w:rFonts w:ascii="TH SarabunPSK" w:hAnsi="TH SarabunPSK" w:cs="TH SarabunPSK"/>
+          <w:sz w:val="34"/>
+          <w:szCs w:val="34"/>
+        </w:rPr>
+        <w:tab/>
+      </w:r>
+      <w:r>
+        <w:rPr>
+          <w:rFonts w:ascii="TH SarabunPSK" w:hAnsi="TH SarabunPSK" w:cs="TH SarabunPSK"/>
+          <w:sz w:val="34"/>
+          <w:szCs w:val="34"/>
+        </w:rPr>
+        <w:tab/>
+        <w:t>3. Environment</w:t>
+      </w:r>
     </w:p>
     <w:p>
       <w:pPr>
@@ -15409,6 +14960,23 @@
           <w:szCs w:val="34"/>
         </w:rPr>
       </w:pPr>
+      <w:r>
+        <w:rPr>
+          <w:rFonts w:ascii="TH SarabunPSK" w:hAnsi="TH SarabunPSK" w:cs="TH SarabunPSK"/>
+          <w:sz w:val="34"/>
+          <w:szCs w:val="34"/>
+        </w:rPr>
+        <w:tab/>
+      </w:r>
+      <w:r>
+        <w:rPr>
+          <w:rFonts w:ascii="TH SarabunPSK" w:hAnsi="TH SarabunPSK" w:cs="TH SarabunPSK"/>
+          <w:sz w:val="34"/>
+          <w:szCs w:val="34"/>
+        </w:rPr>
+        <w:tab/>
+        <w:t>4. Experimental Paradigm (Ex. Arrow paradigm)</w:t>
+      </w:r>
     </w:p>
     <w:p>
       <w:pPr>
@@ -15418,15 +14986,49 @@
           <w:szCs w:val="34"/>
         </w:rPr>
       </w:pPr>
+      <w:r>
+        <w:rPr>
+          <w:rFonts w:ascii="TH SarabunPSK" w:hAnsi="TH SarabunPSK" w:cs="TH SarabunPSK"/>
+          <w:sz w:val="34"/>
+          <w:szCs w:val="34"/>
+        </w:rPr>
+        <w:tab/>
+      </w:r>
+      <w:r>
+        <w:rPr>
+          <w:rFonts w:ascii="TH SarabunPSK" w:hAnsi="TH SarabunPSK" w:cs="TH SarabunPSK"/>
+          <w:sz w:val="34"/>
+          <w:szCs w:val="34"/>
+        </w:rPr>
+        <w:tab/>
+        <w:t>5. MI Instruction</w:t>
+      </w:r>
     </w:p>
     <w:p>
       <w:pPr>
         <w:rPr>
-          <w:rFonts w:ascii="TH SarabunPSK" w:hAnsi="TH SarabunPSK" w:cs="TH SarabunPSK"/>
-          <w:sz w:val="34"/>
-          <w:szCs w:val="34"/>
-        </w:rPr>
-      </w:pPr>
+          <w:rFonts w:ascii="TH SarabunPSK" w:hAnsi="TH SarabunPSK" w:cs="TH SarabunPSK" w:hint="cs"/>
+          <w:sz w:val="34"/>
+          <w:szCs w:val="34"/>
+        </w:rPr>
+      </w:pPr>
+      <w:r>
+        <w:rPr>
+          <w:rFonts w:ascii="TH SarabunPSK" w:hAnsi="TH SarabunPSK" w:cs="TH SarabunPSK"/>
+          <w:sz w:val="34"/>
+          <w:szCs w:val="34"/>
+        </w:rPr>
+        <w:tab/>
+      </w:r>
+      <w:r>
+        <w:rPr>
+          <w:rFonts w:ascii="TH SarabunPSK" w:hAnsi="TH SarabunPSK" w:cs="TH SarabunPSK"/>
+          <w:sz w:val="34"/>
+          <w:szCs w:val="34"/>
+        </w:rPr>
+        <w:tab/>
+        <w:t>6. Questionnaire</w:t>
+      </w:r>
     </w:p>
     <w:p>
       <w:pPr>
@@ -15434,12 +15036,1096 @@
           <w:rFonts w:ascii="TH SarabunPSK" w:hAnsi="TH SarabunPSK" w:cs="TH SarabunPSK"/>
           <w:sz w:val="34"/>
           <w:szCs w:val="34"/>
-          <w:cs/>
-        </w:rPr>
-      </w:pPr>
+        </w:rPr>
+      </w:pPr>
+      <w:r>
+        <w:rPr>
+          <w:rFonts w:ascii="TH SarabunPSK" w:hAnsi="TH SarabunPSK" w:cs="TH SarabunPSK"/>
+          <w:sz w:val="34"/>
+          <w:szCs w:val="34"/>
+        </w:rPr>
+        <w:tab/>
+        <w:t xml:space="preserve">2.3.1.2 </w:t>
+      </w:r>
+      <w:r>
+        <w:rPr>
+          <w:rFonts w:ascii="TH SarabunPSK" w:hAnsi="TH SarabunPSK" w:cs="TH SarabunPSK"/>
+          <w:sz w:val="34"/>
+          <w:szCs w:val="34"/>
+        </w:rPr>
+        <w:t>Training Algorithms and Offline Analysis</w:t>
+      </w:r>
     </w:p>
     <w:p>
       <w:pPr>
+        <w:rPr>
+          <w:rFonts w:ascii="TH SarabunPSK" w:hAnsi="TH SarabunPSK" w:cs="TH SarabunPSK"/>
+          <w:sz w:val="34"/>
+          <w:szCs w:val="34"/>
+        </w:rPr>
+      </w:pPr>
+      <w:r>
+        <w:rPr>
+          <w:rFonts w:ascii="TH SarabunPSK" w:hAnsi="TH SarabunPSK" w:cs="TH SarabunPSK"/>
+          <w:sz w:val="34"/>
+          <w:szCs w:val="34"/>
+        </w:rPr>
+        <w:tab/>
+      </w:r>
+      <w:r>
+        <w:rPr>
+          <w:rFonts w:ascii="TH SarabunPSK" w:hAnsi="TH SarabunPSK" w:cs="TH SarabunPSK"/>
+          <w:sz w:val="34"/>
+          <w:szCs w:val="34"/>
+        </w:rPr>
+        <w:tab/>
+      </w:r>
+      <w:r>
+        <w:rPr>
+          <w:rFonts w:ascii="TH SarabunPSK" w:hAnsi="TH SarabunPSK" w:cs="TH SarabunPSK" w:hint="cs"/>
+          <w:sz w:val="34"/>
+          <w:szCs w:val="34"/>
+          <w:cs/>
+        </w:rPr>
+        <w:t>-</w:t>
+      </w:r>
+      <w:r>
+        <w:rPr>
+          <w:rFonts w:ascii="TH SarabunPSK" w:hAnsi="TH SarabunPSK" w:cs="TH SarabunPSK"/>
+          <w:sz w:val="34"/>
+          <w:szCs w:val="34"/>
+        </w:rPr>
+        <w:t xml:space="preserve"> </w:t>
+      </w:r>
+      <w:r>
+        <w:rPr>
+          <w:rFonts w:ascii="TH SarabunPSK" w:hAnsi="TH SarabunPSK" w:cs="TH SarabunPSK" w:hint="cs"/>
+          <w:sz w:val="34"/>
+          <w:szCs w:val="34"/>
+          <w:cs/>
+        </w:rPr>
+        <w:t xml:space="preserve">นำข้อมูลที่ได้มาทำ </w:t>
+      </w:r>
+      <w:r>
+        <w:rPr>
+          <w:rFonts w:ascii="TH SarabunPSK" w:hAnsi="TH SarabunPSK" w:cs="TH SarabunPSK"/>
+          <w:sz w:val="34"/>
+          <w:szCs w:val="34"/>
+        </w:rPr>
+        <w:t xml:space="preserve">Signal processing </w:t>
+      </w:r>
+      <w:r>
+        <w:rPr>
+          <w:rFonts w:ascii="TH SarabunPSK" w:hAnsi="TH SarabunPSK" w:cs="TH SarabunPSK" w:hint="cs"/>
+          <w:sz w:val="34"/>
+          <w:szCs w:val="34"/>
+          <w:cs/>
+        </w:rPr>
+        <w:t xml:space="preserve">และ </w:t>
+      </w:r>
+      <w:r>
+        <w:rPr>
+          <w:rFonts w:ascii="TH SarabunPSK" w:hAnsi="TH SarabunPSK" w:cs="TH SarabunPSK"/>
+          <w:sz w:val="34"/>
+          <w:szCs w:val="34"/>
+        </w:rPr>
+        <w:t xml:space="preserve">Train </w:t>
+      </w:r>
+      <w:r>
+        <w:rPr>
+          <w:rFonts w:ascii="TH SarabunPSK" w:hAnsi="TH SarabunPSK" w:cs="TH SarabunPSK" w:hint="cs"/>
+          <w:sz w:val="34"/>
+          <w:szCs w:val="34"/>
+          <w:cs/>
+        </w:rPr>
+        <w:t>โมเดล</w:t>
+      </w:r>
+    </w:p>
+    <w:p>
+      <w:pPr>
+        <w:rPr>
+          <w:rFonts w:ascii="TH SarabunPSK" w:hAnsi="TH SarabunPSK" w:cs="TH SarabunPSK" w:hint="cs"/>
+          <w:sz w:val="34"/>
+          <w:szCs w:val="34"/>
+        </w:rPr>
+      </w:pPr>
+      <w:r>
+        <w:rPr>
+          <w:rFonts w:ascii="TH SarabunPSK" w:hAnsi="TH SarabunPSK" w:cs="TH SarabunPSK"/>
+          <w:sz w:val="34"/>
+          <w:szCs w:val="34"/>
+          <w:cs/>
+        </w:rPr>
+        <w:tab/>
+      </w:r>
+      <w:r>
+        <w:rPr>
+          <w:rFonts w:ascii="TH SarabunPSK" w:hAnsi="TH SarabunPSK" w:cs="TH SarabunPSK"/>
+          <w:sz w:val="34"/>
+          <w:szCs w:val="34"/>
+          <w:cs/>
+        </w:rPr>
+        <w:tab/>
+      </w:r>
+      <w:r>
+        <w:rPr>
+          <w:rFonts w:ascii="TH SarabunPSK" w:hAnsi="TH SarabunPSK" w:cs="TH SarabunPSK" w:hint="cs"/>
+          <w:sz w:val="34"/>
+          <w:szCs w:val="34"/>
+          <w:cs/>
+        </w:rPr>
+        <w:t xml:space="preserve">1. </w:t>
+      </w:r>
+      <w:r>
+        <w:rPr>
+          <w:rFonts w:ascii="TH SarabunPSK" w:hAnsi="TH SarabunPSK" w:cs="TH SarabunPSK"/>
+          <w:sz w:val="34"/>
+          <w:szCs w:val="34"/>
+        </w:rPr>
+        <w:t>Pre-processing</w:t>
+      </w:r>
+    </w:p>
+    <w:p>
+      <w:pPr>
+        <w:rPr>
+          <w:rFonts w:ascii="TH SarabunPSK" w:hAnsi="TH SarabunPSK" w:cs="TH SarabunPSK"/>
+          <w:sz w:val="34"/>
+          <w:szCs w:val="34"/>
+        </w:rPr>
+      </w:pPr>
+      <w:r>
+        <w:rPr>
+          <w:rFonts w:ascii="TH SarabunPSK" w:hAnsi="TH SarabunPSK" w:cs="TH SarabunPSK"/>
+          <w:sz w:val="34"/>
+          <w:szCs w:val="34"/>
+        </w:rPr>
+        <w:tab/>
+      </w:r>
+      <w:r>
+        <w:rPr>
+          <w:rFonts w:ascii="TH SarabunPSK" w:hAnsi="TH SarabunPSK" w:cs="TH SarabunPSK"/>
+          <w:sz w:val="34"/>
+          <w:szCs w:val="34"/>
+        </w:rPr>
+        <w:tab/>
+      </w:r>
+      <w:r>
+        <w:rPr>
+          <w:rFonts w:ascii="TH SarabunPSK" w:hAnsi="TH SarabunPSK" w:cs="TH SarabunPSK"/>
+          <w:sz w:val="34"/>
+          <w:szCs w:val="34"/>
+        </w:rPr>
+        <w:tab/>
+        <w:t>1.1 Offline Analysis</w:t>
+      </w:r>
+    </w:p>
+    <w:p>
+      <w:pPr>
+        <w:ind w:left="1440" w:firstLine="720"/>
+        <w:rPr>
+          <w:rFonts w:ascii="TH SarabunPSK" w:hAnsi="TH SarabunPSK" w:cs="TH SarabunPSK"/>
+          <w:sz w:val="34"/>
+          <w:szCs w:val="34"/>
+        </w:rPr>
+      </w:pPr>
+      <w:r>
+        <w:rPr>
+          <w:rFonts w:ascii="TH SarabunPSK" w:hAnsi="TH SarabunPSK" w:cs="TH SarabunPSK"/>
+          <w:sz w:val="34"/>
+          <w:szCs w:val="34"/>
+        </w:rPr>
+        <w:t xml:space="preserve">- </w:t>
+      </w:r>
+      <w:r>
+        <w:rPr>
+          <w:rFonts w:ascii="TH SarabunPSK" w:hAnsi="TH SarabunPSK" w:cs="TH SarabunPSK" w:hint="cs"/>
+          <w:sz w:val="34"/>
+          <w:szCs w:val="34"/>
+          <w:cs/>
+        </w:rPr>
+        <w:t>คำนวณหา</w:t>
+      </w:r>
+      <w:r>
+        <w:rPr>
+          <w:rFonts w:ascii="TH SarabunPSK" w:hAnsi="TH SarabunPSK" w:cs="TH SarabunPSK"/>
+          <w:sz w:val="34"/>
+          <w:szCs w:val="34"/>
+        </w:rPr>
+        <w:t xml:space="preserve"> ERD</w:t>
+      </w:r>
+      <w:r>
+        <w:rPr>
+          <w:rFonts w:ascii="TH SarabunPSK" w:hAnsi="TH SarabunPSK" w:cs="TH SarabunPSK"/>
+          <w:sz w:val="34"/>
+          <w:szCs w:val="34"/>
+        </w:rPr>
+        <w:t>/ERS</w:t>
+      </w:r>
+      <w:r>
+        <w:rPr>
+          <w:rFonts w:ascii="TH SarabunPSK" w:hAnsi="TH SarabunPSK" w:cs="TH SarabunPSK" w:hint="cs"/>
+          <w:sz w:val="34"/>
+          <w:szCs w:val="34"/>
+          <w:cs/>
+        </w:rPr>
+        <w:t xml:space="preserve"> ของคลื่น </w:t>
+      </w:r>
+      <w:r>
+        <w:rPr>
+          <w:rFonts w:ascii="TH SarabunPSK" w:hAnsi="TH SarabunPSK" w:cs="TH SarabunPSK"/>
+          <w:sz w:val="34"/>
+          <w:szCs w:val="34"/>
+        </w:rPr>
+        <w:t>Somatosensory rhythm (SMR)</w:t>
+      </w:r>
+    </w:p>
+    <w:p>
+      <w:pPr>
+        <w:rPr>
+          <w:rFonts w:ascii="TH SarabunPSK" w:hAnsi="TH SarabunPSK" w:cs="TH SarabunPSK"/>
+          <w:sz w:val="34"/>
+          <w:szCs w:val="34"/>
+        </w:rPr>
+      </w:pPr>
+      <w:r>
+        <w:rPr>
+          <w:rFonts w:ascii="TH SarabunPSK" w:hAnsi="TH SarabunPSK" w:cs="TH SarabunPSK"/>
+          <w:sz w:val="34"/>
+          <w:szCs w:val="34"/>
+        </w:rPr>
+        <w:lastRenderedPageBreak/>
+        <w:tab/>
+      </w:r>
+      <w:r>
+        <w:rPr>
+          <w:rFonts w:ascii="TH SarabunPSK" w:hAnsi="TH SarabunPSK" w:cs="TH SarabunPSK"/>
+          <w:sz w:val="34"/>
+          <w:szCs w:val="34"/>
+        </w:rPr>
+        <w:tab/>
+      </w:r>
+      <w:r>
+        <w:rPr>
+          <w:rFonts w:ascii="TH SarabunPSK" w:hAnsi="TH SarabunPSK" w:cs="TH SarabunPSK"/>
+          <w:sz w:val="34"/>
+          <w:szCs w:val="34"/>
+        </w:rPr>
+        <w:tab/>
+      </w:r>
+      <w:r>
+        <w:rPr>
+          <w:rFonts w:ascii="TH SarabunPSK" w:hAnsi="TH SarabunPSK" w:cs="TH SarabunPSK"/>
+          <w:sz w:val="34"/>
+          <w:szCs w:val="34"/>
+        </w:rPr>
+        <w:tab/>
+      </w:r>
+      <m:oMath>
+        <m:r>
+          <w:rPr>
+            <w:rFonts w:ascii="Cambria Math" w:hAnsi="Cambria Math" w:cs="TH SarabunPSK"/>
+            <w:sz w:val="34"/>
+            <w:szCs w:val="34"/>
+          </w:rPr>
+          <m:t>ERD%</m:t>
+        </m:r>
+        <m:r>
+          <w:rPr>
+            <w:rFonts w:ascii="Cambria Math" w:hAnsi="Cambria Math" w:cs="TH SarabunPSK"/>
+            <w:sz w:val="34"/>
+            <w:szCs w:val="34"/>
+          </w:rPr>
+          <m:t>=</m:t>
+        </m:r>
+        <m:f>
+          <m:fPr>
+            <m:ctrlPr>
+              <w:rPr>
+                <w:rFonts w:ascii="Cambria Math" w:hAnsi="Cambria Math" w:cs="TH SarabunPSK"/>
+                <w:i/>
+                <w:sz w:val="34"/>
+                <w:szCs w:val="34"/>
+              </w:rPr>
+            </m:ctrlPr>
+          </m:fPr>
+          <m:num>
+            <m:r>
+              <w:rPr>
+                <w:rFonts w:ascii="Cambria Math" w:hAnsi="Cambria Math" w:cs="TH SarabunPSK"/>
+                <w:sz w:val="34"/>
+                <w:szCs w:val="34"/>
+              </w:rPr>
+              <m:t>A-R</m:t>
+            </m:r>
+          </m:num>
+          <m:den>
+            <m:r>
+              <w:rPr>
+                <w:rFonts w:ascii="Cambria Math" w:hAnsi="Cambria Math" w:cs="TH SarabunPSK"/>
+                <w:sz w:val="34"/>
+                <w:szCs w:val="34"/>
+              </w:rPr>
+              <m:t>R</m:t>
+            </m:r>
+          </m:den>
+        </m:f>
+        <m:r>
+          <w:rPr>
+            <w:rFonts w:ascii="Cambria Math" w:hAnsi="Cambria Math" w:cs="TH SarabunPSK"/>
+            <w:sz w:val="34"/>
+            <w:szCs w:val="34"/>
+          </w:rPr>
+          <m:t>×100</m:t>
+        </m:r>
+      </m:oMath>
+      <w:r>
+        <w:rPr>
+          <w:rFonts w:ascii="TH SarabunPSK" w:hAnsi="TH SarabunPSK" w:cs="TH SarabunPSK"/>
+          <w:sz w:val="34"/>
+          <w:szCs w:val="34"/>
+        </w:rPr>
+        <w:tab/>
+      </w:r>
+      <w:r>
+        <w:rPr>
+          <w:rFonts w:ascii="TH SarabunPSK" w:hAnsi="TH SarabunPSK" w:cs="TH SarabunPSK"/>
+          <w:sz w:val="34"/>
+          <w:szCs w:val="34"/>
+        </w:rPr>
+        <w:t xml:space="preserve"> </w:t>
+      </w:r>
+    </w:p>
+    <w:p>
+      <w:pPr>
+        <w:rPr>
+          <w:rFonts w:ascii="TH SarabunPSK" w:hAnsi="TH SarabunPSK" w:cs="TH SarabunPSK"/>
+          <w:sz w:val="34"/>
+          <w:szCs w:val="34"/>
+        </w:rPr>
+      </w:pPr>
+      <w:r>
+        <w:rPr>
+          <w:rFonts w:ascii="TH SarabunPSK" w:hAnsi="TH SarabunPSK" w:cs="TH SarabunPSK"/>
+          <w:sz w:val="34"/>
+          <w:szCs w:val="34"/>
+        </w:rPr>
+        <w:tab/>
+      </w:r>
+      <w:r>
+        <w:rPr>
+          <w:rFonts w:ascii="TH SarabunPSK" w:hAnsi="TH SarabunPSK" w:cs="TH SarabunPSK"/>
+          <w:sz w:val="34"/>
+          <w:szCs w:val="34"/>
+        </w:rPr>
+        <w:tab/>
+      </w:r>
+      <w:r>
+        <w:rPr>
+          <w:rFonts w:ascii="TH SarabunPSK" w:hAnsi="TH SarabunPSK" w:cs="TH SarabunPSK"/>
+          <w:sz w:val="34"/>
+          <w:szCs w:val="34"/>
+        </w:rPr>
+        <w:tab/>
+      </w:r>
+      <w:r>
+        <w:rPr>
+          <w:rFonts w:ascii="TH SarabunPSK" w:hAnsi="TH SarabunPSK" w:cs="TH SarabunPSK" w:hint="cs"/>
+          <w:sz w:val="34"/>
+          <w:szCs w:val="34"/>
+          <w:cs/>
+        </w:rPr>
+        <w:t xml:space="preserve">เมื่อ </w:t>
+      </w:r>
+      <w:r>
+        <w:rPr>
+          <w:rFonts w:ascii="TH SarabunPSK" w:hAnsi="TH SarabunPSK" w:cs="TH SarabunPSK"/>
+          <w:sz w:val="34"/>
+          <w:szCs w:val="34"/>
+        </w:rPr>
+        <w:t xml:space="preserve">A </w:t>
+      </w:r>
+      <w:r>
+        <w:rPr>
+          <w:rFonts w:ascii="TH SarabunPSK" w:hAnsi="TH SarabunPSK" w:cs="TH SarabunPSK" w:hint="cs"/>
+          <w:sz w:val="34"/>
+          <w:szCs w:val="34"/>
+          <w:cs/>
+        </w:rPr>
+        <w:t>เป็น</w:t>
+      </w:r>
+      <w:r>
+        <w:rPr>
+          <w:rFonts w:ascii="TH SarabunPSK" w:hAnsi="TH SarabunPSK" w:cs="TH SarabunPSK" w:hint="cs"/>
+          <w:sz w:val="34"/>
+          <w:szCs w:val="34"/>
+          <w:cs/>
+        </w:rPr>
+        <w:t xml:space="preserve">ค่าทุก </w:t>
+      </w:r>
+      <w:r>
+        <w:rPr>
+          <w:rFonts w:ascii="TH SarabunPSK" w:hAnsi="TH SarabunPSK" w:cs="TH SarabunPSK"/>
+          <w:sz w:val="34"/>
+          <w:szCs w:val="34"/>
+        </w:rPr>
+        <w:t xml:space="preserve">time sample, R </w:t>
+      </w:r>
+      <w:r>
+        <w:rPr>
+          <w:rFonts w:ascii="TH SarabunPSK" w:hAnsi="TH SarabunPSK" w:cs="TH SarabunPSK" w:hint="cs"/>
+          <w:sz w:val="34"/>
+          <w:szCs w:val="34"/>
+          <w:cs/>
+        </w:rPr>
+        <w:t xml:space="preserve">เป็นค่าเฉลี่ยช่วง </w:t>
+      </w:r>
+      <w:r>
+        <w:rPr>
+          <w:rFonts w:ascii="TH SarabunPSK" w:hAnsi="TH SarabunPSK" w:cs="TH SarabunPSK"/>
+          <w:sz w:val="34"/>
+          <w:szCs w:val="34"/>
+        </w:rPr>
+        <w:t>Baseline</w:t>
+      </w:r>
+    </w:p>
+    <w:p>
+      <w:pPr>
+        <w:rPr>
+          <w:rFonts w:ascii="TH SarabunPSK" w:hAnsi="TH SarabunPSK" w:cs="TH SarabunPSK"/>
+          <w:sz w:val="34"/>
+          <w:szCs w:val="34"/>
+        </w:rPr>
+      </w:pPr>
+      <w:r>
+        <w:rPr>
+          <w:rFonts w:ascii="TH SarabunPSK" w:hAnsi="TH SarabunPSK" w:cs="TH SarabunPSK"/>
+          <w:sz w:val="34"/>
+          <w:szCs w:val="34"/>
+        </w:rPr>
+        <w:tab/>
+      </w:r>
+      <w:r>
+        <w:rPr>
+          <w:rFonts w:ascii="TH SarabunPSK" w:hAnsi="TH SarabunPSK" w:cs="TH SarabunPSK"/>
+          <w:sz w:val="34"/>
+          <w:szCs w:val="34"/>
+        </w:rPr>
+        <w:tab/>
+      </w:r>
+      <w:r>
+        <w:rPr>
+          <w:rFonts w:ascii="TH SarabunPSK" w:hAnsi="TH SarabunPSK" w:cs="TH SarabunPSK"/>
+          <w:sz w:val="34"/>
+          <w:szCs w:val="34"/>
+        </w:rPr>
+        <w:tab/>
+        <w:t xml:space="preserve">- </w:t>
+      </w:r>
+      <w:r>
+        <w:rPr>
+          <w:rFonts w:ascii="TH SarabunPSK" w:hAnsi="TH SarabunPSK" w:cs="TH SarabunPSK" w:hint="cs"/>
+          <w:sz w:val="34"/>
+          <w:szCs w:val="34"/>
+          <w:cs/>
+        </w:rPr>
+        <w:t xml:space="preserve">วิเคราะห์หาความเด่นชัดระหว่างคลื่นจาก </w:t>
+      </w:r>
+      <w:r>
+        <w:rPr>
+          <w:rFonts w:ascii="TH SarabunPSK" w:hAnsi="TH SarabunPSK" w:cs="TH SarabunPSK"/>
+          <w:sz w:val="34"/>
+          <w:szCs w:val="34"/>
+        </w:rPr>
+        <w:t xml:space="preserve">C3 </w:t>
+      </w:r>
+      <w:r>
+        <w:rPr>
+          <w:rFonts w:ascii="TH SarabunPSK" w:hAnsi="TH SarabunPSK" w:cs="TH SarabunPSK" w:hint="cs"/>
+          <w:sz w:val="34"/>
+          <w:szCs w:val="34"/>
+          <w:cs/>
+        </w:rPr>
+        <w:t xml:space="preserve">และ </w:t>
+      </w:r>
+      <w:r>
+        <w:rPr>
+          <w:rFonts w:ascii="TH SarabunPSK" w:hAnsi="TH SarabunPSK" w:cs="TH SarabunPSK"/>
+          <w:sz w:val="34"/>
+          <w:szCs w:val="34"/>
+        </w:rPr>
+        <w:t>C4</w:t>
+      </w:r>
+    </w:p>
+    <w:p>
+      <w:pPr>
+        <w:rPr>
+          <w:rFonts w:ascii="TH SarabunPSK" w:hAnsi="TH SarabunPSK" w:cs="TH SarabunPSK"/>
+          <w:sz w:val="34"/>
+          <w:szCs w:val="34"/>
+        </w:rPr>
+      </w:pPr>
+      <w:r>
+        <w:rPr>
+          <w:rFonts w:ascii="TH SarabunPSK" w:hAnsi="TH SarabunPSK" w:cs="TH SarabunPSK"/>
+          <w:sz w:val="34"/>
+          <w:szCs w:val="34"/>
+        </w:rPr>
+        <w:tab/>
+      </w:r>
+      <w:r>
+        <w:rPr>
+          <w:rFonts w:ascii="TH SarabunPSK" w:hAnsi="TH SarabunPSK" w:cs="TH SarabunPSK"/>
+          <w:sz w:val="34"/>
+          <w:szCs w:val="34"/>
+        </w:rPr>
+        <w:tab/>
+      </w:r>
+      <w:r>
+        <w:rPr>
+          <w:rFonts w:ascii="TH SarabunPSK" w:hAnsi="TH SarabunPSK" w:cs="TH SarabunPSK"/>
+          <w:sz w:val="34"/>
+          <w:szCs w:val="34"/>
+        </w:rPr>
+        <w:t>2. Feature Extraction</w:t>
+      </w:r>
+    </w:p>
+    <w:p>
+      <w:pPr>
+        <w:rPr>
+          <w:rFonts w:ascii="TH SarabunPSK" w:hAnsi="TH SarabunPSK" w:cs="TH SarabunPSK"/>
+          <w:sz w:val="34"/>
+          <w:szCs w:val="34"/>
+        </w:rPr>
+      </w:pPr>
+      <w:r>
+        <w:rPr>
+          <w:rFonts w:ascii="TH SarabunPSK" w:hAnsi="TH SarabunPSK" w:cs="TH SarabunPSK"/>
+          <w:sz w:val="34"/>
+          <w:szCs w:val="34"/>
+        </w:rPr>
+        <w:tab/>
+      </w:r>
+      <w:r>
+        <w:rPr>
+          <w:rFonts w:ascii="TH SarabunPSK" w:hAnsi="TH SarabunPSK" w:cs="TH SarabunPSK"/>
+          <w:sz w:val="34"/>
+          <w:szCs w:val="34"/>
+        </w:rPr>
+        <w:tab/>
+        <w:t xml:space="preserve">- </w:t>
+      </w:r>
+      <w:r>
+        <w:rPr>
+          <w:rFonts w:ascii="TH SarabunPSK" w:hAnsi="TH SarabunPSK" w:cs="TH SarabunPSK" w:hint="cs"/>
+          <w:sz w:val="34"/>
+          <w:szCs w:val="34"/>
+          <w:cs/>
+        </w:rPr>
+        <w:t xml:space="preserve">ใช้ </w:t>
+      </w:r>
+      <w:r>
+        <w:rPr>
+          <w:rFonts w:ascii="TH SarabunPSK" w:hAnsi="TH SarabunPSK" w:cs="TH SarabunPSK"/>
+          <w:sz w:val="34"/>
+          <w:szCs w:val="34"/>
+        </w:rPr>
+        <w:t xml:space="preserve">Common Spatial Pattern (CSP) </w:t>
+      </w:r>
+      <w:r>
+        <w:rPr>
+          <w:rFonts w:ascii="TH SarabunPSK" w:hAnsi="TH SarabunPSK" w:cs="TH SarabunPSK" w:hint="cs"/>
+          <w:sz w:val="34"/>
+          <w:szCs w:val="34"/>
+          <w:cs/>
+        </w:rPr>
+        <w:t xml:space="preserve">และ </w:t>
+      </w:r>
+      <w:r>
+        <w:rPr>
+          <w:rFonts w:ascii="TH SarabunPSK" w:hAnsi="TH SarabunPSK" w:cs="TH SarabunPSK"/>
+          <w:sz w:val="34"/>
+          <w:szCs w:val="34"/>
+        </w:rPr>
+        <w:t xml:space="preserve">log-variance </w:t>
+      </w:r>
+      <w:r>
+        <w:rPr>
+          <w:rFonts w:ascii="TH SarabunPSK" w:hAnsi="TH SarabunPSK" w:cs="TH SarabunPSK" w:hint="cs"/>
+          <w:sz w:val="34"/>
+          <w:szCs w:val="34"/>
+          <w:cs/>
+        </w:rPr>
+        <w:t>ในการ</w:t>
+      </w:r>
+      <w:r>
+        <w:rPr>
+          <w:rFonts w:ascii="TH SarabunPSK" w:hAnsi="TH SarabunPSK" w:cs="TH SarabunPSK" w:hint="cs"/>
+          <w:sz w:val="34"/>
+          <w:szCs w:val="34"/>
+          <w:cs/>
+        </w:rPr>
+        <w:t xml:space="preserve">ดึง </w:t>
+      </w:r>
+      <w:r>
+        <w:rPr>
+          <w:rFonts w:ascii="TH SarabunPSK" w:hAnsi="TH SarabunPSK" w:cs="TH SarabunPSK"/>
+          <w:sz w:val="34"/>
+          <w:szCs w:val="34"/>
+        </w:rPr>
+        <w:t xml:space="preserve">features </w:t>
+      </w:r>
+      <w:r>
+        <w:rPr>
+          <w:rFonts w:ascii="TH SarabunPSK" w:hAnsi="TH SarabunPSK" w:cs="TH SarabunPSK" w:hint="cs"/>
+          <w:sz w:val="34"/>
+          <w:szCs w:val="34"/>
+          <w:cs/>
+        </w:rPr>
+        <w:t>ที่</w:t>
+      </w:r>
+      <w:r>
+        <w:rPr>
+          <w:rFonts w:ascii="TH SarabunPSK" w:hAnsi="TH SarabunPSK" w:cs="TH SarabunPSK" w:hint="cs"/>
+          <w:sz w:val="34"/>
+          <w:szCs w:val="34"/>
+          <w:cs/>
+        </w:rPr>
+        <w:t>เด่น</w:t>
+      </w:r>
+    </w:p>
+    <w:p>
+      <w:pPr>
+        <w:rPr>
+          <w:rFonts w:ascii="TH SarabunPSK" w:hAnsi="TH SarabunPSK" w:cs="TH SarabunPSK"/>
+          <w:sz w:val="34"/>
+          <w:szCs w:val="34"/>
+        </w:rPr>
+      </w:pPr>
+      <w:r>
+        <w:rPr>
+          <w:rFonts w:ascii="TH SarabunPSK" w:hAnsi="TH SarabunPSK" w:cs="TH SarabunPSK"/>
+          <w:sz w:val="34"/>
+          <w:szCs w:val="34"/>
+          <w:cs/>
+        </w:rPr>
+        <w:tab/>
+      </w:r>
+      <w:r>
+        <w:rPr>
+          <w:rFonts w:ascii="TH SarabunPSK" w:hAnsi="TH SarabunPSK" w:cs="TH SarabunPSK"/>
+          <w:sz w:val="34"/>
+          <w:szCs w:val="34"/>
+          <w:cs/>
+        </w:rPr>
+        <w:tab/>
+      </w:r>
+      <w:r>
+        <w:rPr>
+          <w:rFonts w:ascii="TH SarabunPSK" w:hAnsi="TH SarabunPSK" w:cs="TH SarabunPSK" w:hint="cs"/>
+          <w:sz w:val="34"/>
+          <w:szCs w:val="34"/>
+          <w:cs/>
+        </w:rPr>
+        <w:t xml:space="preserve">3. </w:t>
+      </w:r>
+      <w:r>
+        <w:rPr>
+          <w:rFonts w:ascii="TH SarabunPSK" w:hAnsi="TH SarabunPSK" w:cs="TH SarabunPSK"/>
+          <w:sz w:val="34"/>
+          <w:szCs w:val="34"/>
+        </w:rPr>
+        <w:t>Classification</w:t>
+      </w:r>
+    </w:p>
+    <w:p>
+      <w:pPr>
+        <w:rPr>
+          <w:rFonts w:ascii="TH SarabunPSK" w:hAnsi="TH SarabunPSK" w:cs="TH SarabunPSK"/>
+          <w:sz w:val="34"/>
+          <w:szCs w:val="34"/>
+        </w:rPr>
+      </w:pPr>
+      <w:r>
+        <w:rPr>
+          <w:rFonts w:ascii="TH SarabunPSK" w:hAnsi="TH SarabunPSK" w:cs="TH SarabunPSK"/>
+          <w:sz w:val="34"/>
+          <w:szCs w:val="34"/>
+        </w:rPr>
+        <w:tab/>
+      </w:r>
+      <w:r>
+        <w:rPr>
+          <w:rFonts w:ascii="TH SarabunPSK" w:hAnsi="TH SarabunPSK" w:cs="TH SarabunPSK"/>
+          <w:sz w:val="34"/>
+          <w:szCs w:val="34"/>
+        </w:rPr>
+        <w:tab/>
+        <w:t xml:space="preserve">- </w:t>
+      </w:r>
+      <w:r>
+        <w:rPr>
+          <w:rFonts w:ascii="TH SarabunPSK" w:hAnsi="TH SarabunPSK" w:cs="TH SarabunPSK" w:hint="cs"/>
+          <w:sz w:val="34"/>
+          <w:szCs w:val="34"/>
+          <w:cs/>
+        </w:rPr>
+        <w:t>ใช้</w:t>
+      </w:r>
+      <w:r>
+        <w:t xml:space="preserve"> </w:t>
+      </w:r>
+      <w:r>
+        <w:rPr>
+          <w:rFonts w:ascii="TH SarabunPSK" w:hAnsi="TH SarabunPSK" w:cs="TH SarabunPSK"/>
+          <w:sz w:val="34"/>
+          <w:szCs w:val="34"/>
+        </w:rPr>
+        <w:t>Fisher Linear Discriminant Analysis (FLDA)</w:t>
+      </w:r>
+      <w:r>
+        <w:rPr>
+          <w:rFonts w:ascii="TH SarabunPSK" w:hAnsi="TH SarabunPSK" w:cs="TH SarabunPSK"/>
+          <w:sz w:val="34"/>
+          <w:szCs w:val="34"/>
+        </w:rPr>
+        <w:t xml:space="preserve"> </w:t>
+      </w:r>
+      <w:r>
+        <w:rPr>
+          <w:rFonts w:ascii="TH SarabunPSK" w:hAnsi="TH SarabunPSK" w:cs="TH SarabunPSK" w:hint="cs"/>
+          <w:sz w:val="34"/>
+          <w:szCs w:val="34"/>
+          <w:cs/>
+        </w:rPr>
+        <w:t>ในการจำแนกคลาส</w:t>
+      </w:r>
+    </w:p>
+    <w:p>
+      <w:pPr>
+        <w:rPr>
+          <w:rFonts w:ascii="TH SarabunPSK" w:hAnsi="TH SarabunPSK" w:cs="TH SarabunPSK"/>
+          <w:sz w:val="34"/>
+          <w:szCs w:val="34"/>
+        </w:rPr>
+      </w:pPr>
+      <w:r>
+        <w:rPr>
+          <w:rFonts w:ascii="TH SarabunPSK" w:hAnsi="TH SarabunPSK" w:cs="TH SarabunPSK"/>
+          <w:sz w:val="34"/>
+          <w:szCs w:val="34"/>
+          <w:cs/>
+        </w:rPr>
+        <w:tab/>
+      </w:r>
+      <w:r>
+        <w:rPr>
+          <w:rFonts w:ascii="TH SarabunPSK" w:hAnsi="TH SarabunPSK" w:cs="TH SarabunPSK"/>
+          <w:sz w:val="34"/>
+          <w:szCs w:val="34"/>
+          <w:cs/>
+        </w:rPr>
+        <w:tab/>
+      </w:r>
+      <w:r>
+        <w:rPr>
+          <w:rFonts w:ascii="TH SarabunPSK" w:hAnsi="TH SarabunPSK" w:cs="TH SarabunPSK" w:hint="cs"/>
+          <w:sz w:val="34"/>
+          <w:szCs w:val="34"/>
+          <w:cs/>
+        </w:rPr>
+        <w:t xml:space="preserve">- พบว่า </w:t>
+      </w:r>
+      <w:r>
+        <w:rPr>
+          <w:rFonts w:ascii="TH SarabunPSK" w:hAnsi="TH SarabunPSK" w:cs="TH SarabunPSK"/>
+          <w:sz w:val="34"/>
+          <w:szCs w:val="34"/>
+        </w:rPr>
+        <w:t xml:space="preserve">Accuracy </w:t>
+      </w:r>
+      <w:r>
+        <w:rPr>
+          <w:rFonts w:ascii="TH SarabunPSK" w:hAnsi="TH SarabunPSK" w:cs="TH SarabunPSK" w:hint="cs"/>
+          <w:sz w:val="34"/>
+          <w:szCs w:val="34"/>
+          <w:cs/>
+        </w:rPr>
+        <w:t>เฉลี่ยอยู่ที่ 67.46</w:t>
+      </w:r>
+      <w:r>
+        <w:rPr>
+          <w:rFonts w:ascii="TH SarabunPSK" w:hAnsi="TH SarabunPSK" w:cs="TH SarabunPSK"/>
+          <w:sz w:val="34"/>
+          <w:szCs w:val="34"/>
+        </w:rPr>
+        <w:t>%</w:t>
+      </w:r>
+      <w:r>
+        <w:rPr>
+          <w:rFonts w:ascii="TH SarabunPSK" w:hAnsi="TH SarabunPSK" w:cs="TH SarabunPSK"/>
+          <w:sz w:val="34"/>
+          <w:szCs w:val="34"/>
+        </w:rPr>
+        <w:t xml:space="preserve"> </w:t>
+      </w:r>
+      <w:r>
+        <w:rPr>
+          <w:rFonts w:ascii="TH SarabunPSK" w:hAnsi="TH SarabunPSK" w:cs="TH SarabunPSK"/>
+          <w:sz w:val="34"/>
+          <w:szCs w:val="34"/>
+        </w:rPr>
+        <w:t>± 13.17%</w:t>
+      </w:r>
+      <w:r>
+        <w:rPr>
+          <w:rFonts w:ascii="TH SarabunPSK" w:hAnsi="TH SarabunPSK" w:cs="TH SarabunPSK"/>
+          <w:sz w:val="34"/>
+          <w:szCs w:val="34"/>
+        </w:rPr>
+        <w:tab/>
+      </w:r>
+    </w:p>
+    <w:p>
+      <w:pPr>
+        <w:rPr>
+          <w:rFonts w:ascii="TH SarabunPSK" w:hAnsi="TH SarabunPSK" w:cs="TH SarabunPSK"/>
+          <w:sz w:val="34"/>
+          <w:szCs w:val="34"/>
+        </w:rPr>
+      </w:pPr>
+      <w:r>
+        <w:rPr>
+          <w:rFonts w:ascii="TH SarabunPSK" w:hAnsi="TH SarabunPSK" w:cs="TH SarabunPSK"/>
+          <w:sz w:val="34"/>
+          <w:szCs w:val="34"/>
+        </w:rPr>
+        <w:tab/>
+      </w:r>
+      <w:r>
+        <w:rPr>
+          <w:rFonts w:ascii="TH SarabunPSK" w:hAnsi="TH SarabunPSK" w:cs="TH SarabunPSK"/>
+          <w:sz w:val="34"/>
+          <w:szCs w:val="34"/>
+        </w:rPr>
+        <w:tab/>
+        <w:t xml:space="preserve">- </w:t>
+      </w:r>
+      <w:r>
+        <w:rPr>
+          <w:rFonts w:ascii="TH SarabunPSK" w:hAnsi="TH SarabunPSK" w:cs="TH SarabunPSK" w:hint="cs"/>
+          <w:sz w:val="34"/>
+          <w:szCs w:val="34"/>
+          <w:cs/>
+        </w:rPr>
+        <w:t xml:space="preserve">พบว่า </w:t>
+      </w:r>
+      <w:r>
+        <w:rPr>
+          <w:rFonts w:ascii="TH SarabunPSK" w:hAnsi="TH SarabunPSK" w:cs="TH SarabunPSK"/>
+          <w:sz w:val="34"/>
+          <w:szCs w:val="34"/>
+        </w:rPr>
+        <w:t xml:space="preserve">SVM </w:t>
+      </w:r>
+      <w:r>
+        <w:rPr>
+          <w:rFonts w:ascii="TH SarabunPSK" w:hAnsi="TH SarabunPSK" w:cs="TH SarabunPSK" w:hint="cs"/>
+          <w:sz w:val="34"/>
+          <w:szCs w:val="34"/>
+          <w:cs/>
+        </w:rPr>
+        <w:t xml:space="preserve">ทนข้อมูล </w:t>
+      </w:r>
+      <w:r>
+        <w:rPr>
+          <w:rFonts w:ascii="TH SarabunPSK" w:hAnsi="TH SarabunPSK" w:cs="TH SarabunPSK"/>
+          <w:sz w:val="34"/>
+          <w:szCs w:val="34"/>
+        </w:rPr>
+        <w:t xml:space="preserve">outlier </w:t>
+      </w:r>
+      <w:r>
+        <w:rPr>
+          <w:rFonts w:ascii="TH SarabunPSK" w:hAnsi="TH SarabunPSK" w:cs="TH SarabunPSK" w:hint="cs"/>
+          <w:sz w:val="34"/>
+          <w:szCs w:val="34"/>
+          <w:cs/>
+        </w:rPr>
+        <w:t>ได้ดีกว่า</w:t>
+      </w:r>
+      <w:r>
+        <w:rPr>
+          <w:rFonts w:ascii="TH SarabunPSK" w:hAnsi="TH SarabunPSK" w:cs="TH SarabunPSK"/>
+          <w:sz w:val="34"/>
+          <w:szCs w:val="34"/>
+        </w:rPr>
+        <w:t xml:space="preserve"> FLDA </w:t>
+      </w:r>
+      <w:r>
+        <w:rPr>
+          <w:rFonts w:ascii="TH SarabunPSK" w:hAnsi="TH SarabunPSK" w:cs="TH SarabunPSK" w:hint="cs"/>
+          <w:sz w:val="34"/>
+          <w:szCs w:val="34"/>
+          <w:cs/>
+        </w:rPr>
+        <w:t xml:space="preserve">แต่ว่า </w:t>
+      </w:r>
+      <w:r>
+        <w:rPr>
+          <w:rFonts w:ascii="TH SarabunPSK" w:hAnsi="TH SarabunPSK" w:cs="TH SarabunPSK"/>
+          <w:sz w:val="34"/>
+          <w:szCs w:val="34"/>
+        </w:rPr>
+        <w:t xml:space="preserve">FLDA </w:t>
+      </w:r>
+      <w:r>
+        <w:rPr>
+          <w:rFonts w:ascii="TH SarabunPSK" w:hAnsi="TH SarabunPSK" w:cs="TH SarabunPSK" w:hint="cs"/>
+          <w:sz w:val="34"/>
+          <w:szCs w:val="34"/>
+          <w:cs/>
+        </w:rPr>
+        <w:t>เหมาะกับข้อมูลน้อยใช้ง่าย</w:t>
+      </w:r>
+    </w:p>
+    <w:p>
+      <w:pPr>
+        <w:rPr>
+          <w:rFonts w:ascii="TH SarabunPSK" w:hAnsi="TH SarabunPSK" w:cs="TH SarabunPSK"/>
+          <w:sz w:val="34"/>
+          <w:szCs w:val="34"/>
+        </w:rPr>
+      </w:pPr>
+    </w:p>
+    <w:p>
+      <w:pPr>
+        <w:rPr>
+          <w:rFonts w:ascii="TH SarabunPSK" w:hAnsi="TH SarabunPSK" w:cs="TH SarabunPSK"/>
+          <w:sz w:val="34"/>
+          <w:szCs w:val="34"/>
+        </w:rPr>
+      </w:pPr>
+    </w:p>
+    <w:p>
+      <w:pPr>
+        <w:rPr>
+          <w:rFonts w:ascii="TH SarabunPSK" w:hAnsi="TH SarabunPSK" w:cs="TH SarabunPSK"/>
+          <w:sz w:val="34"/>
+          <w:szCs w:val="34"/>
+        </w:rPr>
+      </w:pPr>
+    </w:p>
+    <w:p>
+      <w:pPr>
+        <w:rPr>
+          <w:rFonts w:ascii="TH SarabunPSK" w:hAnsi="TH SarabunPSK" w:cs="TH SarabunPSK"/>
+          <w:sz w:val="34"/>
+          <w:szCs w:val="34"/>
+        </w:rPr>
+      </w:pPr>
+    </w:p>
+    <w:p>
+      <w:pPr>
+        <w:rPr>
+          <w:rFonts w:ascii="TH SarabunPSK" w:hAnsi="TH SarabunPSK" w:cs="TH SarabunPSK"/>
+          <w:sz w:val="34"/>
+          <w:szCs w:val="34"/>
+        </w:rPr>
+      </w:pPr>
+    </w:p>
+    <w:p>
+      <w:pPr>
+        <w:rPr>
+          <w:rFonts w:ascii="TH SarabunPSK" w:hAnsi="TH SarabunPSK" w:cs="TH SarabunPSK"/>
+          <w:sz w:val="34"/>
+          <w:szCs w:val="34"/>
+        </w:rPr>
+      </w:pPr>
+    </w:p>
+    <w:p>
+      <w:pPr>
+        <w:rPr>
+          <w:rFonts w:ascii="TH SarabunPSK" w:hAnsi="TH SarabunPSK" w:cs="TH SarabunPSK"/>
+          <w:sz w:val="34"/>
+          <w:szCs w:val="34"/>
+        </w:rPr>
+      </w:pPr>
+    </w:p>
+    <w:p>
+      <w:pPr>
+        <w:rPr>
+          <w:rFonts w:ascii="TH SarabunPSK" w:hAnsi="TH SarabunPSK" w:cs="TH SarabunPSK"/>
+          <w:sz w:val="34"/>
+          <w:szCs w:val="34"/>
+        </w:rPr>
+      </w:pPr>
+    </w:p>
+    <w:p>
+      <w:pPr>
+        <w:rPr>
+          <w:rFonts w:ascii="TH SarabunPSK" w:hAnsi="TH SarabunPSK" w:cs="TH SarabunPSK"/>
+          <w:sz w:val="34"/>
+          <w:szCs w:val="34"/>
+        </w:rPr>
+      </w:pPr>
+    </w:p>
+    <w:p>
+      <w:pPr>
+        <w:rPr>
+          <w:rFonts w:ascii="TH SarabunPSK" w:hAnsi="TH SarabunPSK" w:cs="TH SarabunPSK"/>
+          <w:sz w:val="34"/>
+          <w:szCs w:val="34"/>
+        </w:rPr>
+      </w:pPr>
+    </w:p>
+    <w:p>
+      <w:pPr>
+        <w:rPr>
+          <w:rFonts w:ascii="TH SarabunPSK" w:hAnsi="TH SarabunPSK" w:cs="TH SarabunPSK"/>
+          <w:sz w:val="34"/>
+          <w:szCs w:val="34"/>
+        </w:rPr>
+      </w:pPr>
+    </w:p>
+    <w:p>
+      <w:pPr>
+        <w:rPr>
+          <w:rFonts w:ascii="TH SarabunPSK" w:hAnsi="TH SarabunPSK" w:cs="TH SarabunPSK"/>
+          <w:sz w:val="34"/>
+          <w:szCs w:val="34"/>
+        </w:rPr>
+      </w:pPr>
+    </w:p>
+    <w:p>
+      <w:pPr>
+        <w:rPr>
+          <w:rFonts w:ascii="TH SarabunPSK" w:hAnsi="TH SarabunPSK" w:cs="TH SarabunPSK"/>
+          <w:sz w:val="34"/>
+          <w:szCs w:val="34"/>
+        </w:rPr>
+      </w:pPr>
+    </w:p>
+    <w:p>
+      <w:pPr>
+        <w:rPr>
+          <w:rFonts w:ascii="TH SarabunPSK" w:hAnsi="TH SarabunPSK" w:cs="TH SarabunPSK"/>
+          <w:sz w:val="34"/>
+          <w:szCs w:val="34"/>
+        </w:rPr>
+      </w:pPr>
+    </w:p>
+    <w:p>
+      <w:pPr>
+        <w:rPr>
+          <w:rFonts w:ascii="TH SarabunPSK" w:hAnsi="TH SarabunPSK" w:cs="TH SarabunPSK"/>
+          <w:sz w:val="34"/>
+          <w:szCs w:val="34"/>
+          <w:cs/>
+        </w:rPr>
+      </w:pPr>
+    </w:p>
+    <w:p>
+      <w:pPr>
         <w:pStyle w:val="Heading1"/>
         <w:rPr>
           <w:rFonts w:ascii="TH SarabunPSK" w:hAnsi="TH SarabunPSK" w:cs="TH SarabunPSK"/>
@@ -15448,7 +16134,7 @@
           <w:szCs w:val="40"/>
         </w:rPr>
       </w:pPr>
-      <w:bookmarkStart w:id="14" w:name="_Toc198142572"/>
+      <w:bookmarkStart w:id="15" w:name="_Toc198178382"/>
       <w:r>
         <w:rPr>
           <w:rFonts w:ascii="TH SarabunPSK" w:hAnsi="TH SarabunPSK" w:cs="TH SarabunPSK"/>
@@ -15457,6 +16143,7 @@
           <w:szCs w:val="40"/>
           <w:cs/>
         </w:rPr>
+        <w:lastRenderedPageBreak/>
         <w:t xml:space="preserve">บทที่ </w:t>
       </w:r>
       <w:r>
@@ -15477,148 +16164,35 @@
           <w:cs/>
         </w:rPr>
         <w:t>ระเบียบวิธีวิจัย</w:t>
-      </w:r>
-      <w:bookmarkEnd w:id="14"/>
-    </w:p>
-    <w:p>
-      <w:pPr>
-        <w:pStyle w:val="Heading2"/>
-        <w:rPr>
-          <w:rFonts w:ascii="TH SarabunPSK" w:hAnsi="TH SarabunPSK" w:cs="TH SarabunPSK"/>
-          <w:b/>
-          <w:bCs/>
-          <w:sz w:val="40"/>
-        </w:rPr>
-      </w:pPr>
-      <w:bookmarkStart w:id="15" w:name="_Toc198142573"/>
-      <w:r>
-        <w:rPr>
-          <w:rFonts w:ascii="TH SarabunPSK" w:hAnsi="TH SarabunPSK" w:cs="TH SarabunPSK"/>
-          <w:b/>
-          <w:bCs/>
-          <w:sz w:val="40"/>
-        </w:rPr>
-        <w:t>3.1</w:t>
-      </w:r>
-      <w:r>
-        <w:rPr>
-          <w:rFonts w:ascii="TH SarabunPSK" w:hAnsi="TH SarabunPSK" w:cs="TH SarabunPSK"/>
-          <w:b/>
-          <w:bCs/>
-          <w:sz w:val="40"/>
-          <w:cs/>
-        </w:rPr>
-        <w:t xml:space="preserve"> </w:t>
-      </w:r>
-      <w:r>
-        <w:rPr>
-          <w:rFonts w:ascii="TH SarabunPSK" w:hAnsi="TH SarabunPSK" w:cs="TH SarabunPSK"/>
-          <w:b/>
-          <w:bCs/>
-          <w:sz w:val="40"/>
-        </w:rPr>
-        <w:t>Background Study</w:t>
       </w:r>
       <w:bookmarkEnd w:id="15"/>
     </w:p>
     <w:p>
       <w:pPr>
-        <w:rPr>
-          <w:rFonts w:ascii="TH SarabunPSK" w:hAnsi="TH SarabunPSK" w:cs="TH SarabunPSK"/>
-          <w:sz w:val="34"/>
-          <w:szCs w:val="34"/>
-        </w:rPr>
-      </w:pPr>
-      <w:r>
-        <w:rPr>
-          <w:rFonts w:ascii="TH SarabunPSK" w:hAnsi="TH SarabunPSK" w:cs="TH SarabunPSK"/>
-          <w:sz w:val="34"/>
-          <w:szCs w:val="34"/>
-          <w:cs/>
-        </w:rPr>
-        <w:t>จากการศึกษา</w:t>
-      </w:r>
-      <w:r>
-        <w:rPr>
-          <w:rFonts w:ascii="TH SarabunPSK" w:hAnsi="TH SarabunPSK" w:cs="TH SarabunPSK"/>
-          <w:sz w:val="34"/>
-          <w:szCs w:val="34"/>
-          <w:cs/>
-        </w:rPr>
-        <w:t>งานวิจัย</w:t>
-      </w:r>
-      <w:r>
-        <w:rPr>
-          <w:rFonts w:ascii="TH SarabunPSK" w:hAnsi="TH SarabunPSK" w:cs="TH SarabunPSK"/>
-          <w:sz w:val="34"/>
-          <w:szCs w:val="34"/>
-          <w:cs/>
-        </w:rPr>
-        <w:t xml:space="preserve">ในส่วนของ </w:t>
-      </w:r>
-      <w:r>
-        <w:rPr>
-          <w:rFonts w:ascii="TH SarabunPSK" w:hAnsi="TH SarabunPSK" w:cs="TH SarabunPSK"/>
-          <w:sz w:val="34"/>
-          <w:szCs w:val="34"/>
-        </w:rPr>
-        <w:t xml:space="preserve">Brain – </w:t>
-      </w:r>
-      <w:r>
-        <w:rPr>
-          <w:rFonts w:ascii="TH SarabunPSK" w:hAnsi="TH SarabunPSK" w:cs="TH SarabunPSK"/>
-          <w:sz w:val="34"/>
-          <w:szCs w:val="34"/>
-        </w:rPr>
-        <w:t>C</w:t>
-      </w:r>
-      <w:r>
-        <w:rPr>
-          <w:rFonts w:ascii="TH SarabunPSK" w:hAnsi="TH SarabunPSK" w:cs="TH SarabunPSK"/>
-          <w:sz w:val="34"/>
-          <w:szCs w:val="34"/>
-        </w:rPr>
-        <w:t xml:space="preserve">omputer </w:t>
-      </w:r>
-      <w:r>
-        <w:rPr>
-          <w:rFonts w:ascii="TH SarabunPSK" w:hAnsi="TH SarabunPSK" w:cs="TH SarabunPSK"/>
-          <w:sz w:val="34"/>
-          <w:szCs w:val="34"/>
-        </w:rPr>
-        <w:t>I</w:t>
-      </w:r>
-      <w:r>
-        <w:rPr>
-          <w:rFonts w:ascii="TH SarabunPSK" w:hAnsi="TH SarabunPSK" w:cs="TH SarabunPSK"/>
-          <w:sz w:val="34"/>
-          <w:szCs w:val="34"/>
-        </w:rPr>
-        <w:t>nterface (BCI)</w:t>
-      </w:r>
-      <w:r>
-        <w:rPr>
-          <w:rFonts w:ascii="TH SarabunPSK" w:hAnsi="TH SarabunPSK" w:cs="TH SarabunPSK"/>
-          <w:sz w:val="34"/>
-          <w:szCs w:val="34"/>
-          <w:cs/>
-        </w:rPr>
-        <w:t xml:space="preserve"> พบว่าเทคโนโลย</w:t>
-      </w:r>
-      <w:r>
-        <w:rPr>
-          <w:rFonts w:ascii="TH SarabunPSK" w:hAnsi="TH SarabunPSK" w:cs="TH SarabunPSK"/>
-          <w:sz w:val="34"/>
-          <w:szCs w:val="34"/>
-          <w:cs/>
-        </w:rPr>
-        <w:t>ี</w:t>
-      </w:r>
-      <w:r>
-        <w:rPr>
-          <w:rFonts w:ascii="TH SarabunPSK" w:hAnsi="TH SarabunPSK" w:cs="TH SarabunPSK"/>
-          <w:sz w:val="34"/>
-          <w:szCs w:val="34"/>
+        <w:pStyle w:val="Heading2"/>
+        <w:rPr>
+          <w:rFonts w:ascii="TH SarabunPSK" w:hAnsi="TH SarabunPSK" w:cs="TH SarabunPSK"/>
+          <w:b/>
+          <w:bCs/>
+          <w:sz w:val="40"/>
+        </w:rPr>
+      </w:pPr>
+      <w:bookmarkStart w:id="16" w:name="_Toc198178383"/>
+      <w:r>
+        <w:rPr>
+          <w:rFonts w:ascii="TH SarabunPSK" w:hAnsi="TH SarabunPSK" w:cs="TH SarabunPSK"/>
+          <w:b/>
+          <w:bCs/>
+          <w:sz w:val="40"/>
+        </w:rPr>
+        <w:t>3.1</w:t>
+      </w:r>
+      <w:r>
+        <w:rPr>
+          <w:rFonts w:ascii="TH SarabunPSK" w:hAnsi="TH SarabunPSK" w:cs="TH SarabunPSK"/>
+          <w:b/>
+          <w:bCs/>
+          <w:sz w:val="40"/>
           <w:cs/>
         </w:rPr>
         <w:t xml:space="preserve"> </w:t>
@@ -15626,347 +16200,450 @@
       <w:r>
         <w:rPr>
           <w:rFonts w:ascii="TH SarabunPSK" w:hAnsi="TH SarabunPSK" w:cs="TH SarabunPSK"/>
-          <w:sz w:val="34"/>
-          <w:szCs w:val="34"/>
-        </w:rPr>
-        <w:t>BCI</w:t>
-      </w:r>
-      <w:r>
-        <w:rPr>
-          <w:rFonts w:ascii="TH SarabunPSK" w:hAnsi="TH SarabunPSK" w:cs="TH SarabunPSK"/>
-          <w:sz w:val="34"/>
-          <w:szCs w:val="34"/>
-        </w:rPr>
-        <w:t xml:space="preserve"> </w:t>
-      </w:r>
-      <w:r>
-        <w:rPr>
-          <w:rFonts w:ascii="TH SarabunPSK" w:hAnsi="TH SarabunPSK" w:cs="TH SarabunPSK"/>
-          <w:sz w:val="34"/>
-          <w:szCs w:val="34"/>
-          <w:cs/>
-        </w:rPr>
-        <w:t>นี้เป็น</w:t>
-      </w:r>
-      <w:r>
-        <w:rPr>
-          <w:rFonts w:ascii="TH SarabunPSK" w:hAnsi="TH SarabunPSK" w:cs="TH SarabunPSK"/>
-          <w:sz w:val="34"/>
-          <w:szCs w:val="34"/>
-          <w:cs/>
-        </w:rPr>
-        <w:t>เทคโนโลยีที่มี</w:t>
-      </w:r>
-      <w:r>
-        <w:rPr>
-          <w:rFonts w:ascii="TH SarabunPSK" w:hAnsi="TH SarabunPSK" w:cs="TH SarabunPSK"/>
-          <w:sz w:val="34"/>
-          <w:szCs w:val="34"/>
-          <w:cs/>
-        </w:rPr>
-        <w:t>ความสามารถ</w:t>
-      </w:r>
-      <w:r>
-        <w:rPr>
-          <w:rFonts w:ascii="TH SarabunPSK" w:hAnsi="TH SarabunPSK" w:cs="TH SarabunPSK"/>
-          <w:sz w:val="34"/>
-          <w:szCs w:val="34"/>
-          <w:cs/>
-        </w:rPr>
-        <w:t>ในการ</w:t>
-      </w:r>
-      <w:r>
-        <w:rPr>
-          <w:rFonts w:ascii="TH SarabunPSK" w:hAnsi="TH SarabunPSK" w:cs="TH SarabunPSK"/>
-          <w:sz w:val="34"/>
-          <w:szCs w:val="34"/>
-          <w:cs/>
-        </w:rPr>
-        <w:t>นำ</w:t>
-      </w:r>
-      <w:r>
-        <w:rPr>
-          <w:rFonts w:ascii="TH SarabunPSK" w:hAnsi="TH SarabunPSK" w:cs="TH SarabunPSK"/>
-          <w:sz w:val="34"/>
-          <w:szCs w:val="34"/>
-          <w:cs/>
-        </w:rPr>
-        <w:t>คลื่นสมองของมนุษย์มาใช้ในการ</w:t>
-      </w:r>
-      <w:r>
-        <w:rPr>
-          <w:rFonts w:ascii="TH SarabunPSK" w:hAnsi="TH SarabunPSK" w:cs="TH SarabunPSK"/>
-          <w:sz w:val="34"/>
-          <w:szCs w:val="34"/>
-          <w:cs/>
-        </w:rPr>
-        <w:t>ประยุกต์เพื่อ</w:t>
-      </w:r>
-      <w:r>
-        <w:rPr>
-          <w:rFonts w:ascii="TH SarabunPSK" w:hAnsi="TH SarabunPSK" w:cs="TH SarabunPSK"/>
-          <w:sz w:val="34"/>
-          <w:szCs w:val="34"/>
-          <w:cs/>
-        </w:rPr>
-        <w:t>ค</w:t>
-      </w:r>
-      <w:r>
-        <w:rPr>
-          <w:rFonts w:ascii="TH SarabunPSK" w:hAnsi="TH SarabunPSK" w:cs="TH SarabunPSK"/>
-          <w:sz w:val="34"/>
-          <w:szCs w:val="34"/>
-          <w:cs/>
-        </w:rPr>
-        <w:t>ว</w:t>
-      </w:r>
-      <w:r>
-        <w:rPr>
-          <w:rFonts w:ascii="TH SarabunPSK" w:hAnsi="TH SarabunPSK" w:cs="TH SarabunPSK"/>
-          <w:sz w:val="34"/>
-          <w:szCs w:val="34"/>
-          <w:cs/>
-        </w:rPr>
-        <w:t>บคุมบางสิ่ง</w:t>
-      </w:r>
-      <w:r>
-        <w:rPr>
-          <w:rFonts w:ascii="TH SarabunPSK" w:hAnsi="TH SarabunPSK" w:cs="TH SarabunPSK"/>
-          <w:sz w:val="34"/>
-          <w:szCs w:val="34"/>
-          <w:cs/>
-        </w:rPr>
-        <w:t>ภายนอก</w:t>
-      </w:r>
-      <w:r>
-        <w:rPr>
-          <w:rFonts w:ascii="TH SarabunPSK" w:hAnsi="TH SarabunPSK" w:cs="TH SarabunPSK"/>
-          <w:sz w:val="34"/>
-          <w:szCs w:val="34"/>
-          <w:cs/>
-        </w:rPr>
-        <w:t>อาทิเช่น การควบคุมรถเข็นผู้ป่วย</w:t>
-      </w:r>
-      <w:r>
-        <w:rPr>
-          <w:rFonts w:ascii="TH SarabunPSK" w:hAnsi="TH SarabunPSK" w:cs="TH SarabunPSK"/>
-          <w:sz w:val="34"/>
-          <w:szCs w:val="34"/>
-        </w:rPr>
-        <w:t>*</w:t>
-      </w:r>
-      <w:r>
-        <w:rPr>
-          <w:rFonts w:ascii="TH SarabunPSK" w:hAnsi="TH SarabunPSK" w:cs="TH SarabunPSK"/>
-          <w:sz w:val="34"/>
-          <w:szCs w:val="34"/>
-          <w:cs/>
-        </w:rPr>
-        <w:t xml:space="preserve"> หรือ การควบคุม</w:t>
-      </w:r>
-      <w:r>
-        <w:rPr>
-          <w:rFonts w:ascii="TH SarabunPSK" w:hAnsi="TH SarabunPSK" w:cs="TH SarabunPSK"/>
-          <w:sz w:val="34"/>
-          <w:szCs w:val="34"/>
-          <w:cs/>
-        </w:rPr>
-        <w:t>การสั่งการขยับของหุ่นยนต์* เป็นต้น โดยที่งานวิจัยจะ</w:t>
-      </w:r>
-      <w:r>
-        <w:rPr>
-          <w:rFonts w:ascii="TH SarabunPSK" w:hAnsi="TH SarabunPSK" w:cs="TH SarabunPSK"/>
-          <w:sz w:val="34"/>
-          <w:szCs w:val="34"/>
-          <w:cs/>
-        </w:rPr>
-        <w:lastRenderedPageBreak/>
-        <w:t>มี2 ประเภทหลักคือ 1. การหาวิธีที่จะพัฒนาการ</w:t>
-      </w:r>
-      <w:r>
-        <w:rPr>
-          <w:rFonts w:ascii="TH SarabunPSK" w:hAnsi="TH SarabunPSK" w:cs="TH SarabunPSK"/>
-          <w:sz w:val="34"/>
-          <w:szCs w:val="34"/>
-          <w:cs/>
-        </w:rPr>
-        <w:t xml:space="preserve">ดึงสัญญาณจากสมองนำมาวิเคราะห์ เช่น กระบวนการ </w:t>
-      </w:r>
-      <w:r>
-        <w:rPr>
-          <w:rFonts w:ascii="TH SarabunPSK" w:hAnsi="TH SarabunPSK" w:cs="TH SarabunPSK"/>
-          <w:sz w:val="34"/>
-          <w:szCs w:val="34"/>
-        </w:rPr>
-        <w:t>ESI</w:t>
-      </w:r>
-      <w:r>
-        <w:rPr>
-          <w:rFonts w:ascii="TH SarabunPSK" w:hAnsi="TH SarabunPSK" w:cs="TH SarabunPSK"/>
-          <w:sz w:val="34"/>
-          <w:szCs w:val="34"/>
-          <w:cs/>
-        </w:rPr>
-        <w:t xml:space="preserve"> และ 2. การนำสัญญาณที่เก็บได้จากผู้ทดลองมาประยุกต์เพื่อให้สามารถควบคุมบางสิ่งภายนอกร่างกายได้โดยที่ไม่ต้องขยับร่างกาย</w:t>
-      </w:r>
-      <w:r>
-        <w:rPr>
-          <w:rFonts w:ascii="TH SarabunPSK" w:hAnsi="TH SarabunPSK" w:cs="TH SarabunPSK"/>
-          <w:sz w:val="34"/>
-          <w:szCs w:val="34"/>
-          <w:cs/>
-        </w:rPr>
-        <w:t xml:space="preserve"> โดยจากทั้งงานวิจัย 2 แบบพบ</w:t>
-      </w:r>
-      <w:r>
-        <w:rPr>
-          <w:rFonts w:ascii="TH SarabunPSK" w:hAnsi="TH SarabunPSK" w:cs="TH SarabunPSK"/>
-          <w:sz w:val="34"/>
-          <w:szCs w:val="34"/>
-          <w:cs/>
-        </w:rPr>
-        <w:t xml:space="preserve">ว่ารูปแบบของการทำ </w:t>
-      </w:r>
-      <w:r>
-        <w:rPr>
-          <w:rFonts w:ascii="TH SarabunPSK" w:hAnsi="TH SarabunPSK" w:cs="TH SarabunPSK"/>
-          <w:sz w:val="34"/>
-          <w:szCs w:val="34"/>
-        </w:rPr>
-        <w:t xml:space="preserve">BCI </w:t>
-      </w:r>
-      <w:r>
-        <w:rPr>
-          <w:rFonts w:ascii="TH SarabunPSK" w:hAnsi="TH SarabunPSK" w:cs="TH SarabunPSK"/>
-          <w:sz w:val="34"/>
-          <w:szCs w:val="34"/>
-          <w:cs/>
-        </w:rPr>
-        <w:t>นั้นมีรูปแบบหลัก ๆ ดังนี้</w:t>
-      </w:r>
-      <w:r>
-        <w:rPr>
-          <w:rFonts w:ascii="TH SarabunPSK" w:hAnsi="TH SarabunPSK" w:cs="TH SarabunPSK"/>
-          <w:sz w:val="34"/>
-          <w:szCs w:val="34"/>
-        </w:rPr>
-        <w:t xml:space="preserve"> 1. </w:t>
-      </w:r>
-      <w:r>
-        <w:rPr>
-          <w:rFonts w:ascii="TH SarabunPSK" w:hAnsi="TH SarabunPSK" w:cs="TH SarabunPSK"/>
-          <w:sz w:val="34"/>
-          <w:szCs w:val="34"/>
-        </w:rPr>
-        <w:t xml:space="preserve">SSVEP 2. </w:t>
-      </w:r>
-      <w:r>
-        <w:rPr>
-          <w:rFonts w:ascii="TH SarabunPSK" w:hAnsi="TH SarabunPSK" w:cs="TH SarabunPSK"/>
-          <w:sz w:val="34"/>
-          <w:szCs w:val="34"/>
-        </w:rPr>
-        <w:t xml:space="preserve">P300 3. Motor Imagery </w:t>
-      </w:r>
-      <w:r>
-        <w:rPr>
-          <w:rFonts w:ascii="TH SarabunPSK" w:hAnsi="TH SarabunPSK" w:cs="TH SarabunPSK"/>
-          <w:sz w:val="34"/>
-          <w:szCs w:val="34"/>
-          <w:cs/>
-        </w:rPr>
-        <w:t>โดยในงานวิจัยที่</w:t>
-      </w:r>
-      <w:r>
-        <w:rPr>
-          <w:rFonts w:ascii="TH SarabunPSK" w:hAnsi="TH SarabunPSK" w:cs="TH SarabunPSK"/>
-          <w:sz w:val="34"/>
-          <w:szCs w:val="34"/>
-          <w:cs/>
-        </w:rPr>
-        <w:t>ผู้จัดทำสนใจนั้นจะเป็นในรูปแบบของ</w:t>
-      </w:r>
-      <w:r>
-        <w:rPr>
-          <w:rFonts w:ascii="TH SarabunPSK" w:hAnsi="TH SarabunPSK" w:cs="TH SarabunPSK"/>
-          <w:sz w:val="34"/>
-          <w:szCs w:val="34"/>
-          <w:cs/>
-        </w:rPr>
-        <w:t xml:space="preserve">การนำสัญญาณสมองมาใช้ในการประยุกต์เพื่อควบคุมแขนกล โดยใช้ </w:t>
-      </w:r>
-      <w:r>
-        <w:rPr>
-          <w:rFonts w:ascii="TH SarabunPSK" w:hAnsi="TH SarabunPSK" w:cs="TH SarabunPSK"/>
-          <w:sz w:val="34"/>
-          <w:szCs w:val="34"/>
-        </w:rPr>
-        <w:t>Motor Imagery</w:t>
-      </w:r>
-      <w:r>
-        <w:rPr>
-          <w:rFonts w:ascii="TH SarabunPSK" w:hAnsi="TH SarabunPSK" w:cs="TH SarabunPSK"/>
-          <w:sz w:val="34"/>
-          <w:szCs w:val="34"/>
-          <w:cs/>
-        </w:rPr>
-        <w:t xml:space="preserve"> ซึ่งเป็นการจินตนาการการขยับของร่างกายโดยใช้ความถี่</w:t>
-      </w:r>
-      <w:r>
-        <w:rPr>
-          <w:rFonts w:ascii="TH SarabunPSK" w:hAnsi="TH SarabunPSK" w:cs="TH SarabunPSK"/>
-          <w:sz w:val="34"/>
-          <w:szCs w:val="34"/>
-          <w:cs/>
-        </w:rPr>
-        <w:t xml:space="preserve"> </w:t>
-      </w:r>
-      <w:r>
-        <w:rPr>
-          <w:rFonts w:ascii="TH SarabunPSK" w:hAnsi="TH SarabunPSK" w:cs="TH SarabunPSK"/>
-          <w:sz w:val="34"/>
-          <w:szCs w:val="34"/>
-        </w:rPr>
-        <w:t xml:space="preserve">Mu (8 – 12 Hz) </w:t>
-      </w:r>
-      <w:r>
-        <w:rPr>
-          <w:rFonts w:ascii="TH SarabunPSK" w:hAnsi="TH SarabunPSK" w:cs="TH SarabunPSK"/>
-          <w:sz w:val="34"/>
-          <w:szCs w:val="34"/>
-          <w:cs/>
-        </w:rPr>
-        <w:t xml:space="preserve">และ </w:t>
-      </w:r>
-      <w:r>
-        <w:rPr>
-          <w:rFonts w:ascii="TH SarabunPSK" w:hAnsi="TH SarabunPSK" w:cs="TH SarabunPSK"/>
-          <w:sz w:val="34"/>
-          <w:szCs w:val="34"/>
-        </w:rPr>
-        <w:t xml:space="preserve">Beta (13 – 30 </w:t>
-      </w:r>
-      <w:proofErr w:type="spellStart"/>
-      <w:r>
-        <w:rPr>
-          <w:rFonts w:ascii="TH SarabunPSK" w:hAnsi="TH SarabunPSK" w:cs="TH SarabunPSK"/>
-          <w:sz w:val="34"/>
-          <w:szCs w:val="34"/>
-        </w:rPr>
-        <w:t>hz</w:t>
-      </w:r>
-      <w:proofErr w:type="spellEnd"/>
-      <w:r>
-        <w:rPr>
-          <w:rFonts w:ascii="TH SarabunPSK" w:hAnsi="TH SarabunPSK" w:cs="TH SarabunPSK"/>
-          <w:sz w:val="34"/>
-          <w:szCs w:val="34"/>
-        </w:rPr>
-        <w:t xml:space="preserve">) </w:t>
-      </w:r>
+          <w:b/>
+          <w:bCs/>
+          <w:sz w:val="40"/>
+        </w:rPr>
+        <w:t>Background Study</w:t>
+      </w:r>
+      <w:bookmarkEnd w:id="16"/>
     </w:p>
     <w:p>
       <w:pPr>
+        <w:rPr>
+          <w:rFonts w:ascii="TH SarabunPSK" w:hAnsi="TH SarabunPSK" w:cs="TH SarabunPSK"/>
+          <w:sz w:val="34"/>
+          <w:szCs w:val="34"/>
+        </w:rPr>
+      </w:pPr>
+      <w:r>
+        <w:rPr>
+          <w:rFonts w:ascii="TH SarabunPSK" w:hAnsi="TH SarabunPSK" w:cs="TH SarabunPSK"/>
+          <w:sz w:val="34"/>
+          <w:szCs w:val="34"/>
+          <w:cs/>
+        </w:rPr>
+        <w:t>จากการศึกษา</w:t>
+      </w:r>
+      <w:r>
+        <w:rPr>
+          <w:rFonts w:ascii="TH SarabunPSK" w:hAnsi="TH SarabunPSK" w:cs="TH SarabunPSK"/>
+          <w:sz w:val="34"/>
+          <w:szCs w:val="34"/>
+          <w:cs/>
+        </w:rPr>
+        <w:t>งานวิจัย</w:t>
+      </w:r>
+      <w:r>
+        <w:rPr>
+          <w:rFonts w:ascii="TH SarabunPSK" w:hAnsi="TH SarabunPSK" w:cs="TH SarabunPSK"/>
+          <w:sz w:val="34"/>
+          <w:szCs w:val="34"/>
+          <w:cs/>
+        </w:rPr>
+        <w:t xml:space="preserve">ในส่วนของ </w:t>
+      </w:r>
+      <w:r>
+        <w:rPr>
+          <w:rFonts w:ascii="TH SarabunPSK" w:hAnsi="TH SarabunPSK" w:cs="TH SarabunPSK"/>
+          <w:sz w:val="34"/>
+          <w:szCs w:val="34"/>
+        </w:rPr>
+        <w:t xml:space="preserve">Brain – </w:t>
+      </w:r>
+      <w:r>
+        <w:rPr>
+          <w:rFonts w:ascii="TH SarabunPSK" w:hAnsi="TH SarabunPSK" w:cs="TH SarabunPSK"/>
+          <w:sz w:val="34"/>
+          <w:szCs w:val="34"/>
+        </w:rPr>
+        <w:t>C</w:t>
+      </w:r>
+      <w:r>
+        <w:rPr>
+          <w:rFonts w:ascii="TH SarabunPSK" w:hAnsi="TH SarabunPSK" w:cs="TH SarabunPSK"/>
+          <w:sz w:val="34"/>
+          <w:szCs w:val="34"/>
+        </w:rPr>
+        <w:t xml:space="preserve">omputer </w:t>
+      </w:r>
+      <w:r>
+        <w:rPr>
+          <w:rFonts w:ascii="TH SarabunPSK" w:hAnsi="TH SarabunPSK" w:cs="TH SarabunPSK"/>
+          <w:sz w:val="34"/>
+          <w:szCs w:val="34"/>
+        </w:rPr>
+        <w:t>I</w:t>
+      </w:r>
+      <w:r>
+        <w:rPr>
+          <w:rFonts w:ascii="TH SarabunPSK" w:hAnsi="TH SarabunPSK" w:cs="TH SarabunPSK"/>
+          <w:sz w:val="34"/>
+          <w:szCs w:val="34"/>
+        </w:rPr>
+        <w:t>nterface (BCI)</w:t>
+      </w:r>
+      <w:r>
+        <w:rPr>
+          <w:rFonts w:ascii="TH SarabunPSK" w:hAnsi="TH SarabunPSK" w:cs="TH SarabunPSK"/>
+          <w:sz w:val="34"/>
+          <w:szCs w:val="34"/>
+          <w:cs/>
+        </w:rPr>
+        <w:t xml:space="preserve"> พบว่าเทคโนโลย</w:t>
+      </w:r>
+      <w:r>
+        <w:rPr>
+          <w:rFonts w:ascii="TH SarabunPSK" w:hAnsi="TH SarabunPSK" w:cs="TH SarabunPSK"/>
+          <w:sz w:val="34"/>
+          <w:szCs w:val="34"/>
+          <w:cs/>
+        </w:rPr>
+        <w:t>ี</w:t>
+      </w:r>
+      <w:r>
+        <w:rPr>
+          <w:rFonts w:ascii="TH SarabunPSK" w:hAnsi="TH SarabunPSK" w:cs="TH SarabunPSK"/>
+          <w:sz w:val="34"/>
+          <w:szCs w:val="34"/>
+          <w:cs/>
+        </w:rPr>
+        <w:t xml:space="preserve"> </w:t>
+      </w:r>
+      <w:r>
+        <w:rPr>
+          <w:rFonts w:ascii="TH SarabunPSK" w:hAnsi="TH SarabunPSK" w:cs="TH SarabunPSK"/>
+          <w:sz w:val="34"/>
+          <w:szCs w:val="34"/>
+        </w:rPr>
+        <w:t>BCI</w:t>
+      </w:r>
+      <w:r>
+        <w:rPr>
+          <w:rFonts w:ascii="TH SarabunPSK" w:hAnsi="TH SarabunPSK" w:cs="TH SarabunPSK"/>
+          <w:sz w:val="34"/>
+          <w:szCs w:val="34"/>
+        </w:rPr>
+        <w:t xml:space="preserve"> </w:t>
+      </w:r>
+      <w:r>
+        <w:rPr>
+          <w:rFonts w:ascii="TH SarabunPSK" w:hAnsi="TH SarabunPSK" w:cs="TH SarabunPSK"/>
+          <w:sz w:val="34"/>
+          <w:szCs w:val="34"/>
+          <w:cs/>
+        </w:rPr>
+        <w:t>นี้เป็น</w:t>
+      </w:r>
+      <w:r>
+        <w:rPr>
+          <w:rFonts w:ascii="TH SarabunPSK" w:hAnsi="TH SarabunPSK" w:cs="TH SarabunPSK"/>
+          <w:sz w:val="34"/>
+          <w:szCs w:val="34"/>
+          <w:cs/>
+        </w:rPr>
+        <w:t>เทคโนโลยีที่มี</w:t>
+      </w:r>
+      <w:r>
+        <w:rPr>
+          <w:rFonts w:ascii="TH SarabunPSK" w:hAnsi="TH SarabunPSK" w:cs="TH SarabunPSK"/>
+          <w:sz w:val="34"/>
+          <w:szCs w:val="34"/>
+          <w:cs/>
+        </w:rPr>
+        <w:t>ความสามารถ</w:t>
+      </w:r>
+      <w:r>
+        <w:rPr>
+          <w:rFonts w:ascii="TH SarabunPSK" w:hAnsi="TH SarabunPSK" w:cs="TH SarabunPSK"/>
+          <w:sz w:val="34"/>
+          <w:szCs w:val="34"/>
+          <w:cs/>
+        </w:rPr>
+        <w:t>ในการ</w:t>
+      </w:r>
+      <w:r>
+        <w:rPr>
+          <w:rFonts w:ascii="TH SarabunPSK" w:hAnsi="TH SarabunPSK" w:cs="TH SarabunPSK"/>
+          <w:sz w:val="34"/>
+          <w:szCs w:val="34"/>
+          <w:cs/>
+        </w:rPr>
+        <w:t>นำ</w:t>
+      </w:r>
+      <w:r>
+        <w:rPr>
+          <w:rFonts w:ascii="TH SarabunPSK" w:hAnsi="TH SarabunPSK" w:cs="TH SarabunPSK"/>
+          <w:sz w:val="34"/>
+          <w:szCs w:val="34"/>
+          <w:cs/>
+        </w:rPr>
+        <w:t>คลื่นสมองของมนุษย์มาใช้ในการ</w:t>
+      </w:r>
+      <w:r>
+        <w:rPr>
+          <w:rFonts w:ascii="TH SarabunPSK" w:hAnsi="TH SarabunPSK" w:cs="TH SarabunPSK"/>
+          <w:sz w:val="34"/>
+          <w:szCs w:val="34"/>
+          <w:cs/>
+        </w:rPr>
+        <w:t>ประยุกต์เพื่อ</w:t>
+      </w:r>
+      <w:r>
+        <w:rPr>
+          <w:rFonts w:ascii="TH SarabunPSK" w:hAnsi="TH SarabunPSK" w:cs="TH SarabunPSK"/>
+          <w:sz w:val="34"/>
+          <w:szCs w:val="34"/>
+          <w:cs/>
+        </w:rPr>
+        <w:t>ค</w:t>
+      </w:r>
+      <w:r>
+        <w:rPr>
+          <w:rFonts w:ascii="TH SarabunPSK" w:hAnsi="TH SarabunPSK" w:cs="TH SarabunPSK"/>
+          <w:sz w:val="34"/>
+          <w:szCs w:val="34"/>
+          <w:cs/>
+        </w:rPr>
+        <w:t>ว</w:t>
+      </w:r>
+      <w:r>
+        <w:rPr>
+          <w:rFonts w:ascii="TH SarabunPSK" w:hAnsi="TH SarabunPSK" w:cs="TH SarabunPSK"/>
+          <w:sz w:val="34"/>
+          <w:szCs w:val="34"/>
+          <w:cs/>
+        </w:rPr>
+        <w:t>บคุมบางสิ่ง</w:t>
+      </w:r>
+      <w:r>
+        <w:rPr>
+          <w:rFonts w:ascii="TH SarabunPSK" w:hAnsi="TH SarabunPSK" w:cs="TH SarabunPSK"/>
+          <w:sz w:val="34"/>
+          <w:szCs w:val="34"/>
+          <w:cs/>
+        </w:rPr>
+        <w:t>ภายนอก</w:t>
+      </w:r>
+      <w:r>
+        <w:rPr>
+          <w:rFonts w:ascii="TH SarabunPSK" w:hAnsi="TH SarabunPSK" w:cs="TH SarabunPSK"/>
+          <w:sz w:val="34"/>
+          <w:szCs w:val="34"/>
+          <w:cs/>
+        </w:rPr>
+        <w:t>อาทิเช่น การควบคุมรถเข็นผู้ป่วย</w:t>
+      </w:r>
+      <w:r>
+        <w:rPr>
+          <w:rFonts w:ascii="TH SarabunPSK" w:hAnsi="TH SarabunPSK" w:cs="TH SarabunPSK"/>
+          <w:sz w:val="34"/>
+          <w:szCs w:val="34"/>
+        </w:rPr>
+        <w:t>*</w:t>
+      </w:r>
+      <w:r>
+        <w:rPr>
+          <w:rFonts w:ascii="TH SarabunPSK" w:hAnsi="TH SarabunPSK" w:cs="TH SarabunPSK"/>
+          <w:sz w:val="34"/>
+          <w:szCs w:val="34"/>
+          <w:cs/>
+        </w:rPr>
+        <w:t xml:space="preserve"> หรือ การควบคุม</w:t>
+      </w:r>
+      <w:r>
+        <w:rPr>
+          <w:rFonts w:ascii="TH SarabunPSK" w:hAnsi="TH SarabunPSK" w:cs="TH SarabunPSK"/>
+          <w:sz w:val="34"/>
+          <w:szCs w:val="34"/>
+          <w:cs/>
+        </w:rPr>
+        <w:t>การสั่งการขยับของหุ่นยนต์* เป็นต้น โดยที่งานวิจัยจะมี2 ประเภทหลักคือ 1. การหาวิธีที่จะพัฒนาการ</w:t>
+      </w:r>
+      <w:r>
+        <w:rPr>
+          <w:rFonts w:ascii="TH SarabunPSK" w:hAnsi="TH SarabunPSK" w:cs="TH SarabunPSK"/>
+          <w:sz w:val="34"/>
+          <w:szCs w:val="34"/>
+          <w:cs/>
+        </w:rPr>
+        <w:t xml:space="preserve">ดึงสัญญาณจากสมองนำมาวิเคราะห์ เช่น กระบวนการ </w:t>
+      </w:r>
+      <w:r>
+        <w:rPr>
+          <w:rFonts w:ascii="TH SarabunPSK" w:hAnsi="TH SarabunPSK" w:cs="TH SarabunPSK"/>
+          <w:sz w:val="34"/>
+          <w:szCs w:val="34"/>
+        </w:rPr>
+        <w:t>ESI</w:t>
+      </w:r>
+      <w:r>
+        <w:rPr>
+          <w:rFonts w:ascii="TH SarabunPSK" w:hAnsi="TH SarabunPSK" w:cs="TH SarabunPSK"/>
+          <w:sz w:val="34"/>
+          <w:szCs w:val="34"/>
+          <w:cs/>
+        </w:rPr>
+        <w:t xml:space="preserve"> และ 2. การนำสัญญาณที่เก็บได้จากผู้ทดลองมาประยุกต์เพื่อให้สามารถควบคุมบางสิ่งภายนอกร่างกายได้โดยที่ไม่ต้องขยับร่างกาย</w:t>
+      </w:r>
+      <w:r>
+        <w:rPr>
+          <w:rFonts w:ascii="TH SarabunPSK" w:hAnsi="TH SarabunPSK" w:cs="TH SarabunPSK"/>
+          <w:sz w:val="34"/>
+          <w:szCs w:val="34"/>
+          <w:cs/>
+        </w:rPr>
+        <w:t xml:space="preserve"> โดยจากทั้งงานวิจัย 2 แบบพบ</w:t>
+      </w:r>
+      <w:r>
+        <w:rPr>
+          <w:rFonts w:ascii="TH SarabunPSK" w:hAnsi="TH SarabunPSK" w:cs="TH SarabunPSK"/>
+          <w:sz w:val="34"/>
+          <w:szCs w:val="34"/>
+          <w:cs/>
+        </w:rPr>
+        <w:t xml:space="preserve">ว่ารูปแบบของการทำ </w:t>
+      </w:r>
+      <w:r>
+        <w:rPr>
+          <w:rFonts w:ascii="TH SarabunPSK" w:hAnsi="TH SarabunPSK" w:cs="TH SarabunPSK"/>
+          <w:sz w:val="34"/>
+          <w:szCs w:val="34"/>
+        </w:rPr>
+        <w:t xml:space="preserve">BCI </w:t>
+      </w:r>
+      <w:r>
+        <w:rPr>
+          <w:rFonts w:ascii="TH SarabunPSK" w:hAnsi="TH SarabunPSK" w:cs="TH SarabunPSK"/>
+          <w:sz w:val="34"/>
+          <w:szCs w:val="34"/>
+          <w:cs/>
+        </w:rPr>
+        <w:t>นั้นมีรูปแบบหลัก ๆ ดังนี้</w:t>
+      </w:r>
+      <w:r>
+        <w:rPr>
+          <w:rFonts w:ascii="TH SarabunPSK" w:hAnsi="TH SarabunPSK" w:cs="TH SarabunPSK"/>
+          <w:sz w:val="34"/>
+          <w:szCs w:val="34"/>
+        </w:rPr>
+        <w:t xml:space="preserve"> 1. </w:t>
+      </w:r>
+      <w:r>
+        <w:rPr>
+          <w:rFonts w:ascii="TH SarabunPSK" w:hAnsi="TH SarabunPSK" w:cs="TH SarabunPSK"/>
+          <w:sz w:val="34"/>
+          <w:szCs w:val="34"/>
+        </w:rPr>
+        <w:t xml:space="preserve">SSVEP 2. </w:t>
+      </w:r>
+      <w:r>
+        <w:rPr>
+          <w:rFonts w:ascii="TH SarabunPSK" w:hAnsi="TH SarabunPSK" w:cs="TH SarabunPSK"/>
+          <w:sz w:val="34"/>
+          <w:szCs w:val="34"/>
+        </w:rPr>
+        <w:t xml:space="preserve">P300 3. Motor Imagery </w:t>
+      </w:r>
+      <w:r>
+        <w:rPr>
+          <w:rFonts w:ascii="TH SarabunPSK" w:hAnsi="TH SarabunPSK" w:cs="TH SarabunPSK"/>
+          <w:sz w:val="34"/>
+          <w:szCs w:val="34"/>
+          <w:cs/>
+        </w:rPr>
+        <w:t>โดยในงานวิจัยที่</w:t>
+      </w:r>
+      <w:r>
+        <w:rPr>
+          <w:rFonts w:ascii="TH SarabunPSK" w:hAnsi="TH SarabunPSK" w:cs="TH SarabunPSK"/>
+          <w:sz w:val="34"/>
+          <w:szCs w:val="34"/>
+          <w:cs/>
+        </w:rPr>
+        <w:t>ผู้จัดทำสนใจนั้นจะเป็นในรูปแบบของ</w:t>
+      </w:r>
+      <w:r>
+        <w:rPr>
+          <w:rFonts w:ascii="TH SarabunPSK" w:hAnsi="TH SarabunPSK" w:cs="TH SarabunPSK"/>
+          <w:sz w:val="34"/>
+          <w:szCs w:val="34"/>
+          <w:cs/>
+        </w:rPr>
+        <w:t xml:space="preserve">การนำสัญญาณสมองมาใช้ในการประยุกต์เพื่อควบคุมแขนกล โดยใช้ </w:t>
+      </w:r>
+      <w:r>
+        <w:rPr>
+          <w:rFonts w:ascii="TH SarabunPSK" w:hAnsi="TH SarabunPSK" w:cs="TH SarabunPSK"/>
+          <w:sz w:val="34"/>
+          <w:szCs w:val="34"/>
+        </w:rPr>
+        <w:t>Motor Imagery</w:t>
+      </w:r>
+      <w:r>
+        <w:rPr>
+          <w:rFonts w:ascii="TH SarabunPSK" w:hAnsi="TH SarabunPSK" w:cs="TH SarabunPSK"/>
+          <w:sz w:val="34"/>
+          <w:szCs w:val="34"/>
+          <w:cs/>
+        </w:rPr>
+        <w:t xml:space="preserve"> ซึ่งเป็นการจินตนาการการขยับของร่างกายโดยใช้ความถี่</w:t>
+      </w:r>
+      <w:r>
+        <w:rPr>
+          <w:rFonts w:ascii="TH SarabunPSK" w:hAnsi="TH SarabunPSK" w:cs="TH SarabunPSK"/>
+          <w:sz w:val="34"/>
+          <w:szCs w:val="34"/>
+          <w:cs/>
+        </w:rPr>
+        <w:t xml:space="preserve"> </w:t>
+      </w:r>
+      <w:r>
+        <w:rPr>
+          <w:rFonts w:ascii="TH SarabunPSK" w:hAnsi="TH SarabunPSK" w:cs="TH SarabunPSK"/>
+          <w:sz w:val="34"/>
+          <w:szCs w:val="34"/>
+        </w:rPr>
+        <w:t xml:space="preserve">Mu (8 – 12 Hz) </w:t>
+      </w:r>
+      <w:r>
+        <w:rPr>
+          <w:rFonts w:ascii="TH SarabunPSK" w:hAnsi="TH SarabunPSK" w:cs="TH SarabunPSK"/>
+          <w:sz w:val="34"/>
+          <w:szCs w:val="34"/>
+          <w:cs/>
+        </w:rPr>
+        <w:t xml:space="preserve">และ </w:t>
+      </w:r>
+      <w:r>
+        <w:rPr>
+          <w:rFonts w:ascii="TH SarabunPSK" w:hAnsi="TH SarabunPSK" w:cs="TH SarabunPSK"/>
+          <w:sz w:val="34"/>
+          <w:szCs w:val="34"/>
+        </w:rPr>
+        <w:t xml:space="preserve">Beta (13 – 30 </w:t>
+      </w:r>
+      <w:proofErr w:type="spellStart"/>
+      <w:r>
+        <w:rPr>
+          <w:rFonts w:ascii="TH SarabunPSK" w:hAnsi="TH SarabunPSK" w:cs="TH SarabunPSK"/>
+          <w:sz w:val="34"/>
+          <w:szCs w:val="34"/>
+        </w:rPr>
+        <w:t>hz</w:t>
+      </w:r>
+      <w:proofErr w:type="spellEnd"/>
+      <w:r>
+        <w:rPr>
+          <w:rFonts w:ascii="TH SarabunPSK" w:hAnsi="TH SarabunPSK" w:cs="TH SarabunPSK"/>
+          <w:sz w:val="34"/>
+          <w:szCs w:val="34"/>
+        </w:rPr>
+        <w:t xml:space="preserve">) </w:t>
+      </w:r>
+    </w:p>
+    <w:p>
+      <w:pPr>
         <w:pStyle w:val="Heading3"/>
         <w:rPr>
           <w:rFonts w:ascii="TH SarabunPSK" w:hAnsi="TH SarabunPSK" w:cs="TH SarabunPSK"/>
@@ -15974,7 +16651,7 @@
           <w:szCs w:val="34"/>
         </w:rPr>
       </w:pPr>
-      <w:bookmarkStart w:id="16" w:name="_Toc198142574"/>
+      <w:bookmarkStart w:id="17" w:name="_Toc198178384"/>
       <w:r>
         <w:rPr>
           <w:rFonts w:ascii="TH SarabunPSK" w:hAnsi="TH SarabunPSK" w:cs="TH SarabunPSK"/>
@@ -15983,7 +16660,7 @@
         </w:rPr>
         <w:t>3.1.1 Analysis your study</w:t>
       </w:r>
-      <w:bookmarkEnd w:id="16"/>
+      <w:bookmarkEnd w:id="17"/>
     </w:p>
     <w:p>
       <w:pPr>
@@ -16050,7 +16727,7 @@
           <w:sz w:val="40"/>
         </w:rPr>
       </w:pPr>
-      <w:bookmarkStart w:id="17" w:name="_Toc198142575"/>
+      <w:bookmarkStart w:id="18" w:name="_Toc198178385"/>
       <w:r>
         <w:rPr>
           <w:rFonts w:ascii="TH SarabunPSK" w:hAnsi="TH SarabunPSK" w:cs="TH SarabunPSK"/>
@@ -16079,7 +16756,7 @@
         </w:rPr>
         <w:t>Design your Solution</w:t>
       </w:r>
-      <w:bookmarkEnd w:id="17"/>
+      <w:bookmarkEnd w:id="18"/>
     </w:p>
     <w:p>
       <w:pPr>
@@ -16210,7 +16887,7 @@
           <w:sz w:val="40"/>
         </w:rPr>
       </w:pPr>
-      <w:bookmarkStart w:id="18" w:name="_Toc198142576"/>
+      <w:bookmarkStart w:id="19" w:name="_Toc198178386"/>
       <w:r>
         <w:rPr>
           <w:rFonts w:ascii="TH SarabunPSK" w:hAnsi="TH SarabunPSK" w:cs="TH SarabunPSK"/>
@@ -16248,7 +16925,7 @@
         </w:rPr>
         <w:t>Experiment</w:t>
       </w:r>
-      <w:bookmarkEnd w:id="18"/>
+      <w:bookmarkEnd w:id="19"/>
     </w:p>
     <w:p>
       <w:pPr>
@@ -16389,6 +17066,7 @@
           <w:sz w:val="40"/>
           <w:szCs w:val="40"/>
         </w:rPr>
+        <w:lastRenderedPageBreak/>
         <w:t>Preprocessing</w:t>
       </w:r>
     </w:p>
@@ -16571,7 +17249,6 @@
           <w:sz w:val="40"/>
           <w:szCs w:val="40"/>
         </w:rPr>
-        <w:lastRenderedPageBreak/>
         <w:t>Feature Extraction</w:t>
       </w:r>
     </w:p>
@@ -16903,7 +17580,7 @@
           <w:sz w:val="40"/>
         </w:rPr>
       </w:pPr>
-      <w:bookmarkStart w:id="19" w:name="_Toc198142577"/>
+      <w:bookmarkStart w:id="20" w:name="_Toc198178387"/>
       <w:r>
         <w:rPr>
           <w:rFonts w:ascii="TH SarabunPSK" w:hAnsi="TH SarabunPSK" w:cs="TH SarabunPSK"/>
@@ -16922,7 +17599,7 @@
         </w:rPr>
         <w:t>4 Benchmark your solution</w:t>
       </w:r>
-      <w:bookmarkEnd w:id="19"/>
+      <w:bookmarkEnd w:id="20"/>
     </w:p>
     <w:p>
       <w:pPr>
@@ -16991,7 +17668,7 @@
           <w:sz w:val="40"/>
         </w:rPr>
       </w:pPr>
-      <w:bookmarkStart w:id="20" w:name="_Toc198142578"/>
+      <w:bookmarkStart w:id="21" w:name="_Toc198178388"/>
       <w:r>
         <w:rPr>
           <w:rFonts w:ascii="TH SarabunPSK" w:hAnsi="TH SarabunPSK" w:cs="TH SarabunPSK"/>
@@ -17029,7 +17706,7 @@
         </w:rPr>
         <w:t>Analysis your result</w:t>
       </w:r>
-      <w:bookmarkEnd w:id="20"/>
+      <w:bookmarkEnd w:id="21"/>
     </w:p>
     <w:p>
       <w:pPr>
@@ -17089,7 +17766,7 @@
           <w:sz w:val="40"/>
         </w:rPr>
       </w:pPr>
-      <w:bookmarkStart w:id="21" w:name="_Toc198142579"/>
+      <w:bookmarkStart w:id="22" w:name="_Toc198178389"/>
       <w:r>
         <w:rPr>
           <w:rFonts w:ascii="TH SarabunPSK" w:hAnsi="TH SarabunPSK" w:cs="TH SarabunPSK"/>
@@ -17099,7 +17776,7 @@
         </w:rPr>
         <w:t>3.6 Prove your solution</w:t>
       </w:r>
-      <w:bookmarkEnd w:id="21"/>
+      <w:bookmarkEnd w:id="22"/>
     </w:p>
     <w:p>
       <w:pPr>
@@ -17160,7 +17837,7 @@
           <w:szCs w:val="40"/>
         </w:rPr>
       </w:pPr>
-      <w:bookmarkStart w:id="22" w:name="_Toc198142580"/>
+      <w:bookmarkStart w:id="23" w:name="_Toc198178390"/>
       <w:r>
         <w:rPr>
           <w:rFonts w:ascii="TH SarabunPSK" w:hAnsi="TH SarabunPSK" w:cs="TH SarabunPSK"/>
@@ -17200,7 +17877,7 @@
         </w:rPr>
         <w:t>วิจัย</w:t>
       </w:r>
-      <w:bookmarkEnd w:id="22"/>
+      <w:bookmarkEnd w:id="23"/>
     </w:p>
     <w:p>
       <w:pPr>
@@ -18654,7 +19331,7 @@
           <w:sz w:val="40"/>
         </w:rPr>
       </w:pPr>
-      <w:bookmarkStart w:id="23" w:name="_Toc198142581"/>
+      <w:bookmarkStart w:id="24" w:name="_Toc198178391"/>
       <w:r>
         <w:rPr>
           <w:rFonts w:ascii="TH SarabunPSK" w:hAnsi="TH SarabunPSK" w:cs="TH SarabunPSK"/>
@@ -18677,7 +19354,7 @@
         </w:rPr>
         <w:t>]</w:t>
       </w:r>
-      <w:bookmarkEnd w:id="23"/>
+      <w:bookmarkEnd w:id="24"/>
     </w:p>
     <w:p>
       <w:pPr>
@@ -18722,7 +19399,7 @@
           <w:szCs w:val="40"/>
         </w:rPr>
       </w:pPr>
-      <w:bookmarkStart w:id="24" w:name="_Toc198142582"/>
+      <w:bookmarkStart w:id="25" w:name="_Toc198178392"/>
       <w:r>
         <w:rPr>
           <w:rFonts w:ascii="TH SarabunPSK" w:hAnsi="TH SarabunPSK" w:cs="TH SarabunPSK"/>
@@ -18748,7 +19425,7 @@
         </w:rPr>
         <w:t>]</w:t>
       </w:r>
-      <w:bookmarkEnd w:id="24"/>
+      <w:bookmarkEnd w:id="25"/>
     </w:p>
     <w:p>
       <w:pPr>
@@ -18813,7 +19490,7 @@
           <w:sz w:val="40"/>
         </w:rPr>
       </w:pPr>
-      <w:bookmarkStart w:id="25" w:name="_Toc198142583"/>
+      <w:bookmarkStart w:id="26" w:name="_Toc198178393"/>
       <w:r>
         <w:rPr>
           <w:rFonts w:ascii="TH SarabunPSK" w:hAnsi="TH SarabunPSK" w:cs="TH SarabunPSK"/>
@@ -18835,102 +19512,6 @@
           <w:sz w:val="40"/>
         </w:rPr>
         <w:t>]</w:t>
-      </w:r>
-      <w:bookmarkEnd w:id="25"/>
-    </w:p>
-    <w:p>
-      <w:pPr>
-        <w:rPr>
-          <w:rFonts w:ascii="TH SarabunPSK" w:hAnsi="TH SarabunPSK" w:cs="TH SarabunPSK"/>
-          <w:sz w:val="40"/>
-          <w:szCs w:val="40"/>
-        </w:rPr>
-      </w:pPr>
-      <w:r>
-        <w:rPr>
-          <w:rFonts w:ascii="TH SarabunPSK" w:hAnsi="TH SarabunPSK" w:cs="TH SarabunPSK"/>
-          <w:sz w:val="40"/>
-          <w:szCs w:val="40"/>
-        </w:rPr>
-        <w:t>[</w:t>
-      </w:r>
-      <w:r>
-        <w:rPr>
-          <w:rFonts w:ascii="TH SarabunPSK" w:hAnsi="TH SarabunPSK" w:cs="TH SarabunPSK"/>
-          <w:sz w:val="40"/>
-          <w:szCs w:val="40"/>
-          <w:cs/>
-        </w:rPr>
-        <w:t>เนื้อหา</w:t>
-      </w:r>
-      <w:r>
-        <w:rPr>
-          <w:rFonts w:ascii="TH SarabunPSK" w:hAnsi="TH SarabunPSK" w:cs="TH SarabunPSK"/>
-          <w:sz w:val="40"/>
-          <w:szCs w:val="40"/>
-        </w:rPr>
-        <w:t>]</w:t>
-      </w:r>
-    </w:p>
-    <w:p>
-      <w:pPr>
-        <w:rPr>
-          <w:rFonts w:ascii="TH SarabunPSK" w:hAnsi="TH SarabunPSK" w:cs="TH SarabunPSK"/>
-          <w:sz w:val="40"/>
-          <w:szCs w:val="40"/>
-        </w:rPr>
-      </w:pPr>
-      <w:r>
-        <w:rPr>
-          <w:rFonts w:ascii="TH SarabunPSK" w:hAnsi="TH SarabunPSK" w:cs="TH SarabunPSK"/>
-          <w:sz w:val="40"/>
-          <w:szCs w:val="40"/>
-        </w:rPr>
-        <w:lastRenderedPageBreak/>
-        <w:br w:type="page"/>
-      </w:r>
-    </w:p>
-    <w:p>
-      <w:pPr>
-        <w:pStyle w:val="Heading1"/>
-        <w:rPr>
-          <w:rFonts w:ascii="TH SarabunPSK" w:hAnsi="TH SarabunPSK" w:cs="TH SarabunPSK"/>
-          <w:szCs w:val="40"/>
-          <w:cs/>
-        </w:rPr>
-      </w:pPr>
-      <w:bookmarkStart w:id="26" w:name="_Toc198142584"/>
-      <w:r>
-        <w:rPr>
-          <w:rFonts w:ascii="TH SarabunPSK" w:hAnsi="TH SarabunPSK" w:cs="TH SarabunPSK"/>
-          <w:szCs w:val="40"/>
-          <w:cs/>
-        </w:rPr>
-        <w:lastRenderedPageBreak/>
-        <w:t xml:space="preserve">บทที่ </w:t>
-      </w:r>
-      <w:r>
-        <w:rPr>
-          <w:rFonts w:ascii="TH SarabunPSK" w:hAnsi="TH SarabunPSK" w:cs="TH SarabunPSK"/>
-          <w:szCs w:val="40"/>
-        </w:rPr>
-        <w:t xml:space="preserve">5 </w:t>
-      </w:r>
-      <w:r>
-        <w:rPr>
-          <w:rFonts w:ascii="TH SarabunPSK" w:hAnsi="TH SarabunPSK" w:cs="TH SarabunPSK"/>
-          <w:szCs w:val="40"/>
-          <w:cs/>
-        </w:rPr>
-        <w:t>บท</w:t>
-      </w:r>
-      <w:r>
-        <w:rPr>
-          <w:rFonts w:ascii="TH SarabunPSK" w:hAnsi="TH SarabunPSK" w:cs="TH SarabunPSK"/>
-          <w:szCs w:val="40"/>
-          <w:cs/>
-        </w:rPr>
-        <w:t>สรุป</w:t>
       </w:r>
       <w:bookmarkEnd w:id="26"/>
     </w:p>
@@ -18942,6 +19523,31 @@
           <w:szCs w:val="40"/>
         </w:rPr>
       </w:pPr>
+      <w:r>
+        <w:rPr>
+          <w:rFonts w:ascii="TH SarabunPSK" w:hAnsi="TH SarabunPSK" w:cs="TH SarabunPSK"/>
+          <w:sz w:val="40"/>
+          <w:szCs w:val="40"/>
+        </w:rPr>
+        <w:t>[</w:t>
+      </w:r>
+      <w:r>
+        <w:rPr>
+          <w:rFonts w:ascii="TH SarabunPSK" w:hAnsi="TH SarabunPSK" w:cs="TH SarabunPSK"/>
+          <w:sz w:val="40"/>
+          <w:szCs w:val="40"/>
+          <w:cs/>
+        </w:rPr>
+        <w:t>เนื้อหา</w:t>
+      </w:r>
+      <w:r>
+        <w:rPr>
+          <w:rFonts w:ascii="TH SarabunPSK" w:hAnsi="TH SarabunPSK" w:cs="TH SarabunPSK"/>
+          <w:sz w:val="40"/>
+          <w:szCs w:val="40"/>
+        </w:rPr>
+        <w:t>]</w:t>
+      </w:r>
     </w:p>
     <w:p>
       <w:pPr>
@@ -18957,72 +19563,51 @@
           <w:sz w:val="40"/>
           <w:szCs w:val="40"/>
         </w:rPr>
-        <w:t>[</w:t>
-      </w:r>
-      <w:r>
-        <w:rPr>
-          <w:rFonts w:ascii="TH SarabunPSK" w:hAnsi="TH SarabunPSK" w:cs="TH SarabunPSK"/>
-          <w:sz w:val="40"/>
-          <w:szCs w:val="40"/>
-          <w:cs/>
-        </w:rPr>
-        <w:t>เนื้อหา</w:t>
-      </w:r>
-      <w:r>
-        <w:rPr>
-          <w:rFonts w:ascii="TH SarabunPSK" w:hAnsi="TH SarabunPSK" w:cs="TH SarabunPSK"/>
-          <w:sz w:val="40"/>
-          <w:szCs w:val="40"/>
-        </w:rPr>
-        <w:t>]</w:t>
+        <w:lastRenderedPageBreak/>
+        <w:br w:type="page"/>
       </w:r>
     </w:p>
     <w:p>
       <w:pPr>
-        <w:rPr>
-          <w:rFonts w:ascii="TH SarabunPSK" w:hAnsi="TH SarabunPSK" w:cs="TH SarabunPSK"/>
-          <w:sz w:val="40"/>
-          <w:szCs w:val="40"/>
-        </w:rPr>
-      </w:pPr>
-    </w:p>
-    <w:p>
-      <w:pPr>
-        <w:pStyle w:val="Heading2"/>
-        <w:rPr>
-          <w:rFonts w:ascii="TH SarabunPSK" w:hAnsi="TH SarabunPSK" w:cs="TH SarabunPSK"/>
-          <w:sz w:val="40"/>
-        </w:rPr>
-      </w:pPr>
-      <w:bookmarkStart w:id="27" w:name="_Toc198142585"/>
-      <w:r>
-        <w:rPr>
-          <w:rFonts w:ascii="TH SarabunPSK" w:hAnsi="TH SarabunPSK" w:cs="TH SarabunPSK"/>
-          <w:sz w:val="40"/>
-        </w:rPr>
-        <w:t>5</w:t>
-      </w:r>
-      <w:r>
-        <w:rPr>
-          <w:rFonts w:ascii="TH SarabunPSK" w:hAnsi="TH SarabunPSK" w:cs="TH SarabunPSK"/>
-          <w:sz w:val="40"/>
-        </w:rPr>
-        <w:t>.1[</w:t>
-      </w:r>
-      <w:r>
-        <w:rPr>
-          <w:rFonts w:ascii="TH SarabunPSK" w:hAnsi="TH SarabunPSK" w:cs="TH SarabunPSK"/>
-          <w:sz w:val="40"/>
-          <w:cs/>
-        </w:rPr>
-        <w:t>หัวข้อ</w:t>
-      </w:r>
-      <w:r>
-        <w:rPr>
-          <w:rFonts w:ascii="TH SarabunPSK" w:hAnsi="TH SarabunPSK" w:cs="TH SarabunPSK"/>
-          <w:sz w:val="40"/>
-        </w:rPr>
-        <w:t>]</w:t>
+        <w:pStyle w:val="Heading1"/>
+        <w:rPr>
+          <w:rFonts w:ascii="TH SarabunPSK" w:hAnsi="TH SarabunPSK" w:cs="TH SarabunPSK"/>
+          <w:szCs w:val="40"/>
+          <w:cs/>
+        </w:rPr>
+      </w:pPr>
+      <w:bookmarkStart w:id="27" w:name="_Toc198178394"/>
+      <w:r>
+        <w:rPr>
+          <w:rFonts w:ascii="TH SarabunPSK" w:hAnsi="TH SarabunPSK" w:cs="TH SarabunPSK"/>
+          <w:szCs w:val="40"/>
+          <w:cs/>
+        </w:rPr>
+        <w:lastRenderedPageBreak/>
+        <w:t xml:space="preserve">บทที่ </w:t>
+      </w:r>
+      <w:r>
+        <w:rPr>
+          <w:rFonts w:ascii="TH SarabunPSK" w:hAnsi="TH SarabunPSK" w:cs="TH SarabunPSK"/>
+          <w:szCs w:val="40"/>
+        </w:rPr>
+        <w:t xml:space="preserve">5 </w:t>
+      </w:r>
+      <w:r>
+        <w:rPr>
+          <w:rFonts w:ascii="TH SarabunPSK" w:hAnsi="TH SarabunPSK" w:cs="TH SarabunPSK"/>
+          <w:szCs w:val="40"/>
+          <w:cs/>
+        </w:rPr>
+        <w:t>บท</w:t>
+      </w:r>
+      <w:r>
+        <w:rPr>
+          <w:rFonts w:ascii="TH SarabunPSK" w:hAnsi="TH SarabunPSK" w:cs="TH SarabunPSK"/>
+          <w:szCs w:val="40"/>
+          <w:cs/>
+        </w:rPr>
+        <w:t>สรุป</w:t>
       </w:r>
       <w:bookmarkEnd w:id="27"/>
     </w:p>
@@ -19034,34 +19619,126 @@
           <w:szCs w:val="40"/>
         </w:rPr>
       </w:pPr>
-      <w:r>
-        <w:rPr>
-          <w:rFonts w:ascii="TH SarabunPSK" w:hAnsi="TH SarabunPSK" w:cs="TH SarabunPSK"/>
-          <w:sz w:val="40"/>
-          <w:szCs w:val="40"/>
-        </w:rPr>
-        <w:t>[</w:t>
-      </w:r>
-      <w:r>
-        <w:rPr>
-          <w:rFonts w:ascii="TH SarabunPSK" w:hAnsi="TH SarabunPSK" w:cs="TH SarabunPSK"/>
-          <w:sz w:val="40"/>
-          <w:szCs w:val="40"/>
-          <w:cs/>
-        </w:rPr>
-        <w:t>เนื้อหา</w:t>
-      </w:r>
-      <w:r>
-        <w:rPr>
-          <w:rFonts w:ascii="TH SarabunPSK" w:hAnsi="TH SarabunPSK" w:cs="TH SarabunPSK"/>
-          <w:sz w:val="40"/>
-          <w:szCs w:val="40"/>
-        </w:rPr>
-        <w:t>]</w:t>
-      </w:r>
     </w:p>
     <w:p>
       <w:pPr>
+        <w:rPr>
+          <w:rFonts w:ascii="TH SarabunPSK" w:hAnsi="TH SarabunPSK" w:cs="TH SarabunPSK"/>
+          <w:sz w:val="40"/>
+          <w:szCs w:val="40"/>
+        </w:rPr>
+      </w:pPr>
+      <w:r>
+        <w:rPr>
+          <w:rFonts w:ascii="TH SarabunPSK" w:hAnsi="TH SarabunPSK" w:cs="TH SarabunPSK"/>
+          <w:sz w:val="40"/>
+          <w:szCs w:val="40"/>
+        </w:rPr>
+        <w:t>[</w:t>
+      </w:r>
+      <w:r>
+        <w:rPr>
+          <w:rFonts w:ascii="TH SarabunPSK" w:hAnsi="TH SarabunPSK" w:cs="TH SarabunPSK"/>
+          <w:sz w:val="40"/>
+          <w:szCs w:val="40"/>
+          <w:cs/>
+        </w:rPr>
+        <w:t>เนื้อหา</w:t>
+      </w:r>
+      <w:r>
+        <w:rPr>
+          <w:rFonts w:ascii="TH SarabunPSK" w:hAnsi="TH SarabunPSK" w:cs="TH SarabunPSK"/>
+          <w:sz w:val="40"/>
+          <w:szCs w:val="40"/>
+        </w:rPr>
+        <w:t>]</w:t>
+      </w:r>
+    </w:p>
+    <w:p>
+      <w:pPr>
+        <w:rPr>
+          <w:rFonts w:ascii="TH SarabunPSK" w:hAnsi="TH SarabunPSK" w:cs="TH SarabunPSK"/>
+          <w:sz w:val="40"/>
+          <w:szCs w:val="40"/>
+        </w:rPr>
+      </w:pPr>
+    </w:p>
+    <w:p>
+      <w:pPr>
+        <w:pStyle w:val="Heading2"/>
+        <w:rPr>
+          <w:rFonts w:ascii="TH SarabunPSK" w:hAnsi="TH SarabunPSK" w:cs="TH SarabunPSK"/>
+          <w:sz w:val="40"/>
+        </w:rPr>
+      </w:pPr>
+      <w:bookmarkStart w:id="28" w:name="_Toc198178395"/>
+      <w:r>
+        <w:rPr>
+          <w:rFonts w:ascii="TH SarabunPSK" w:hAnsi="TH SarabunPSK" w:cs="TH SarabunPSK"/>
+          <w:sz w:val="40"/>
+        </w:rPr>
+        <w:t>5</w:t>
+      </w:r>
+      <w:r>
+        <w:rPr>
+          <w:rFonts w:ascii="TH SarabunPSK" w:hAnsi="TH SarabunPSK" w:cs="TH SarabunPSK"/>
+          <w:sz w:val="40"/>
+        </w:rPr>
+        <w:t>.1[</w:t>
+      </w:r>
+      <w:r>
+        <w:rPr>
+          <w:rFonts w:ascii="TH SarabunPSK" w:hAnsi="TH SarabunPSK" w:cs="TH SarabunPSK"/>
+          <w:sz w:val="40"/>
+          <w:cs/>
+        </w:rPr>
+        <w:t>หัวข้อ</w:t>
+      </w:r>
+      <w:r>
+        <w:rPr>
+          <w:rFonts w:ascii="TH SarabunPSK" w:hAnsi="TH SarabunPSK" w:cs="TH SarabunPSK"/>
+          <w:sz w:val="40"/>
+        </w:rPr>
+        <w:t>]</w:t>
+      </w:r>
+      <w:bookmarkEnd w:id="28"/>
+    </w:p>
+    <w:p>
+      <w:pPr>
+        <w:rPr>
+          <w:rFonts w:ascii="TH SarabunPSK" w:hAnsi="TH SarabunPSK" w:cs="TH SarabunPSK"/>
+          <w:sz w:val="40"/>
+          <w:szCs w:val="40"/>
+        </w:rPr>
+      </w:pPr>
+      <w:r>
+        <w:rPr>
+          <w:rFonts w:ascii="TH SarabunPSK" w:hAnsi="TH SarabunPSK" w:cs="TH SarabunPSK"/>
+          <w:sz w:val="40"/>
+          <w:szCs w:val="40"/>
+        </w:rPr>
+        <w:t>[</w:t>
+      </w:r>
+      <w:r>
+        <w:rPr>
+          <w:rFonts w:ascii="TH SarabunPSK" w:hAnsi="TH SarabunPSK" w:cs="TH SarabunPSK"/>
+          <w:sz w:val="40"/>
+          <w:szCs w:val="40"/>
+          <w:cs/>
+        </w:rPr>
+        <w:t>เนื้อหา</w:t>
+      </w:r>
+      <w:r>
+        <w:rPr>
+          <w:rFonts w:ascii="TH SarabunPSK" w:hAnsi="TH SarabunPSK" w:cs="TH SarabunPSK"/>
+          <w:sz w:val="40"/>
+          <w:szCs w:val="40"/>
+        </w:rPr>
+        <w:t>]</w:t>
+      </w:r>
+    </w:p>
+    <w:p>
+      <w:pPr>
         <w:pStyle w:val="Heading3"/>
         <w:rPr>
           <w:rFonts w:ascii="TH SarabunPSK" w:hAnsi="TH SarabunPSK" w:cs="TH SarabunPSK"/>
@@ -19069,7 +19746,7 @@
           <w:szCs w:val="40"/>
         </w:rPr>
       </w:pPr>
-      <w:bookmarkStart w:id="28" w:name="_Toc198142586"/>
+      <w:bookmarkStart w:id="29" w:name="_Toc198178396"/>
       <w:r>
         <w:rPr>
           <w:rFonts w:ascii="TH SarabunPSK" w:hAnsi="TH SarabunPSK" w:cs="TH SarabunPSK"/>
@@ -19103,7 +19780,7 @@
         </w:rPr>
         <w:t>]</w:t>
       </w:r>
-      <w:bookmarkEnd w:id="28"/>
+      <w:bookmarkEnd w:id="29"/>
     </w:p>
     <w:p>
       <w:pPr>
@@ -19168,7 +19845,7 @@
           <w:sz w:val="40"/>
         </w:rPr>
       </w:pPr>
-      <w:bookmarkStart w:id="29" w:name="_Toc198142587"/>
+      <w:bookmarkStart w:id="30" w:name="_Toc198178397"/>
       <w:r>
         <w:rPr>
           <w:rFonts w:ascii="TH SarabunPSK" w:hAnsi="TH SarabunPSK" w:cs="TH SarabunPSK"/>
@@ -19198,7 +19875,7 @@
         </w:rPr>
         <w:t>]</w:t>
       </w:r>
-      <w:bookmarkEnd w:id="29"/>
+      <w:bookmarkEnd w:id="30"/>
     </w:p>
     <w:p>
       <w:pPr>
@@ -19259,7 +19936,7 @@
           <w:szCs w:val="40"/>
         </w:rPr>
       </w:pPr>
-      <w:bookmarkStart w:id="30" w:name="_Toc198142588"/>
+      <w:bookmarkStart w:id="31" w:name="_Toc198178398"/>
       <w:r>
         <w:rPr>
           <w:rFonts w:ascii="TH SarabunPSK" w:hAnsi="TH SarabunPSK" w:cs="TH SarabunPSK"/>
@@ -19269,7 +19946,7 @@
         <w:lastRenderedPageBreak/>
         <w:t>เอกสารอ้างอิง</w:t>
       </w:r>
-      <w:bookmarkEnd w:id="30"/>
+      <w:bookmarkEnd w:id="31"/>
     </w:p>
     <w:p>
       <w:pPr>

--- a/Docx/6576_Sippanon_FinalReport.docx
+++ b/Docx/6576_Sippanon_FinalReport.docx
@@ -532,7 +532,7 @@
             </w:rPr>
             <w:fldChar w:fldCharType="separate"/>
           </w:r>
-          <w:hyperlink w:anchor="_Toc198178370" w:history="1">
+          <w:hyperlink w:anchor="_Toc198195864" w:history="1">
             <w:r>
               <w:rPr>
                 <w:rStyle w:val="Hyperlink"/>
@@ -569,7 +569,7 @@
               <w:rPr>
                 <w:webHidden/>
               </w:rPr>
-              <w:instrText xml:space="preserve"> PAGEREF _Toc198178370 \h </w:instrText>
+              <w:instrText xml:space="preserve"> PAGEREF _Toc198195864 \h </w:instrText>
             </w:r>
             <w:r>
               <w:rPr>
@@ -613,7 +613,7 @@
               <w14:ligatures w14:val="none"/>
             </w:rPr>
           </w:pPr>
-          <w:hyperlink w:anchor="_Toc198178371" w:history="1">
+          <w:hyperlink w:anchor="_Toc198195865" w:history="1">
             <w:r>
               <w:rPr>
                 <w:rStyle w:val="Hyperlink"/>
@@ -659,7 +659,7 @@
                 <w:noProof/>
                 <w:webHidden/>
               </w:rPr>
-              <w:instrText xml:space="preserve"> PAGEREF _Toc198178371 \h </w:instrText>
+              <w:instrText xml:space="preserve"> PAGEREF _Toc198195865 \h </w:instrText>
             </w:r>
             <w:r>
               <w:rPr>
@@ -707,7 +707,7 @@
               <w14:ligatures w14:val="none"/>
             </w:rPr>
           </w:pPr>
-          <w:hyperlink w:anchor="_Toc198178372" w:history="1">
+          <w:hyperlink w:anchor="_Toc198195866" w:history="1">
             <w:r>
               <w:rPr>
                 <w:rStyle w:val="Hyperlink"/>
@@ -744,7 +744,7 @@
                 <w:noProof/>
                 <w:webHidden/>
               </w:rPr>
-              <w:instrText xml:space="preserve"> PAGEREF _Toc198178372 \h </w:instrText>
+              <w:instrText xml:space="preserve"> PAGEREF _Toc198195866 \h </w:instrText>
             </w:r>
             <w:r>
               <w:rPr>
@@ -792,7 +792,7 @@
               <w14:ligatures w14:val="none"/>
             </w:rPr>
           </w:pPr>
-          <w:hyperlink w:anchor="_Toc198178373" w:history="1">
+          <w:hyperlink w:anchor="_Toc198195867" w:history="1">
             <w:r>
               <w:rPr>
                 <w:rStyle w:val="Hyperlink"/>
@@ -846,7 +846,7 @@
                 <w:noProof/>
                 <w:webHidden/>
               </w:rPr>
-              <w:instrText xml:space="preserve"> PAGEREF _Toc198178373 \h </w:instrText>
+              <w:instrText xml:space="preserve"> PAGEREF _Toc198195867 \h </w:instrText>
             </w:r>
             <w:r>
               <w:rPr>
@@ -894,7 +894,7 @@
               <w14:ligatures w14:val="none"/>
             </w:rPr>
           </w:pPr>
-          <w:hyperlink w:anchor="_Toc198178374" w:history="1">
+          <w:hyperlink w:anchor="_Toc198195868" w:history="1">
             <w:r>
               <w:rPr>
                 <w:rStyle w:val="Hyperlink"/>
@@ -939,7 +939,7 @@
                 <w:noProof/>
                 <w:webHidden/>
               </w:rPr>
-              <w:instrText xml:space="preserve"> PAGEREF _Toc198178374 \h </w:instrText>
+              <w:instrText xml:space="preserve"> PAGEREF _Toc198195868 \h </w:instrText>
             </w:r>
             <w:r>
               <w:rPr>
@@ -987,7 +987,7 @@
               <w14:ligatures w14:val="none"/>
             </w:rPr>
           </w:pPr>
-          <w:hyperlink w:anchor="_Toc198178375" w:history="1">
+          <w:hyperlink w:anchor="_Toc198195869" w:history="1">
             <w:r>
               <w:rPr>
                 <w:rStyle w:val="Hyperlink"/>
@@ -1032,7 +1032,7 @@
                 <w:noProof/>
                 <w:webHidden/>
               </w:rPr>
-              <w:instrText xml:space="preserve"> PAGEREF _Toc198178375 \h </w:instrText>
+              <w:instrText xml:space="preserve"> PAGEREF _Toc198195869 \h </w:instrText>
             </w:r>
             <w:r>
               <w:rPr>
@@ -1080,7 +1080,7 @@
               <w14:ligatures w14:val="none"/>
             </w:rPr>
           </w:pPr>
-          <w:hyperlink w:anchor="_Toc198178376" w:history="1">
+          <w:hyperlink w:anchor="_Toc198195870" w:history="1">
             <w:r>
               <w:rPr>
                 <w:rStyle w:val="Hyperlink"/>
@@ -1125,7 +1125,7 @@
                 <w:noProof/>
                 <w:webHidden/>
               </w:rPr>
-              <w:instrText xml:space="preserve"> PAGEREF _Toc198178376 \h </w:instrText>
+              <w:instrText xml:space="preserve"> PAGEREF _Toc198195870 \h </w:instrText>
             </w:r>
             <w:r>
               <w:rPr>
@@ -1173,7 +1173,7 @@
               <w14:ligatures w14:val="none"/>
             </w:rPr>
           </w:pPr>
-          <w:hyperlink w:anchor="_Toc198178377" w:history="1">
+          <w:hyperlink w:anchor="_Toc198195871" w:history="1">
             <w:r>
               <w:rPr>
                 <w:rStyle w:val="Hyperlink"/>
@@ -1210,7 +1210,7 @@
                 <w:noProof/>
                 <w:webHidden/>
               </w:rPr>
-              <w:instrText xml:space="preserve"> PAGEREF _Toc198178377 \h </w:instrText>
+              <w:instrText xml:space="preserve"> PAGEREF _Toc198195871 \h </w:instrText>
             </w:r>
             <w:r>
               <w:rPr>
@@ -1255,7 +1255,7 @@
               <w14:ligatures w14:val="none"/>
             </w:rPr>
           </w:pPr>
-          <w:hyperlink w:anchor="_Toc198178378" w:history="1">
+          <w:hyperlink w:anchor="_Toc198195872" w:history="1">
             <w:r>
               <w:rPr>
                 <w:rStyle w:val="Hyperlink"/>
@@ -1279,7 +1279,7 @@
               <w:rPr>
                 <w:webHidden/>
               </w:rPr>
-              <w:instrText xml:space="preserve"> PAGEREF _Toc198178378 \h </w:instrText>
+              <w:instrText xml:space="preserve"> PAGEREF _Toc198195872 \h </w:instrText>
             </w:r>
             <w:r>
               <w:rPr>
@@ -1323,7 +1323,7 @@
               <w14:ligatures w14:val="none"/>
             </w:rPr>
           </w:pPr>
-          <w:hyperlink w:anchor="_Toc198178379" w:history="1">
+          <w:hyperlink w:anchor="_Toc198195873" w:history="1">
             <w:r>
               <w:rPr>
                 <w:rStyle w:val="Hyperlink"/>
@@ -1351,7 +1351,7 @@
                 <w:noProof/>
                 <w:webHidden/>
               </w:rPr>
-              <w:instrText xml:space="preserve"> PAGEREF _Toc198178379 \h </w:instrText>
+              <w:instrText xml:space="preserve"> PAGEREF _Toc198195873 \h </w:instrText>
             </w:r>
             <w:r>
               <w:rPr>
@@ -1399,7 +1399,7 @@
               <w14:ligatures w14:val="none"/>
             </w:rPr>
           </w:pPr>
-          <w:hyperlink w:anchor="_Toc198178380" w:history="1">
+          <w:hyperlink w:anchor="_Toc198195874" w:history="1">
             <w:r>
               <w:rPr>
                 <w:rStyle w:val="Hyperlink"/>
@@ -1427,7 +1427,7 @@
                 <w:noProof/>
                 <w:webHidden/>
               </w:rPr>
-              <w:instrText xml:space="preserve"> PAGEREF _Toc198178380 \h </w:instrText>
+              <w:instrText xml:space="preserve"> PAGEREF _Toc198195874 \h </w:instrText>
             </w:r>
             <w:r>
               <w:rPr>
@@ -1475,7 +1475,7 @@
               <w14:ligatures w14:val="none"/>
             </w:rPr>
           </w:pPr>
-          <w:hyperlink w:anchor="_Toc198178381" w:history="1">
+          <w:hyperlink w:anchor="_Toc198195875" w:history="1">
             <w:r>
               <w:rPr>
                 <w:rStyle w:val="Hyperlink"/>
@@ -1512,7 +1512,7 @@
                 <w:noProof/>
                 <w:webHidden/>
               </w:rPr>
-              <w:instrText xml:space="preserve"> PAGEREF _Toc198178381 \h </w:instrText>
+              <w:instrText xml:space="preserve"> PAGEREF _Toc198195875 \h </w:instrText>
             </w:r>
             <w:r>
               <w:rPr>
@@ -1557,7 +1557,7 @@
               <w14:ligatures w14:val="none"/>
             </w:rPr>
           </w:pPr>
-          <w:hyperlink w:anchor="_Toc198178382" w:history="1">
+          <w:hyperlink w:anchor="_Toc198195876" w:history="1">
             <w:r>
               <w:rPr>
                 <w:rStyle w:val="Hyperlink"/>
@@ -1594,7 +1594,7 @@
               <w:rPr>
                 <w:webHidden/>
               </w:rPr>
-              <w:instrText xml:space="preserve"> PAGEREF _Toc198178382 \h </w:instrText>
+              <w:instrText xml:space="preserve"> PAGEREF _Toc198195876 \h </w:instrText>
             </w:r>
             <w:r>
               <w:rPr>
@@ -1638,7 +1638,7 @@
               <w14:ligatures w14:val="none"/>
             </w:rPr>
           </w:pPr>
-          <w:hyperlink w:anchor="_Toc198178383" w:history="1">
+          <w:hyperlink w:anchor="_Toc198195877" w:history="1">
             <w:r>
               <w:rPr>
                 <w:rStyle w:val="Hyperlink"/>
@@ -1654,15 +1654,7 @@
                 <w:noProof/>
                 <w:cs/>
               </w:rPr>
-              <w:t xml:space="preserve"> </w:t>
-            </w:r>
-            <w:r>
-              <w:rPr>
-                <w:rStyle w:val="Hyperlink"/>
-                <w:rFonts w:ascii="TH SarabunPSK" w:hAnsi="TH SarabunPSK" w:cs="TH SarabunPSK"/>
-                <w:noProof/>
-              </w:rPr>
-              <w:t>Background Study</w:t>
+              <w:t xml:space="preserve"> ภาพรวมของงานวิจัย</w:t>
             </w:r>
             <w:r>
               <w:rPr>
@@ -1683,82 +1675,7 @@
                 <w:noProof/>
                 <w:webHidden/>
               </w:rPr>
-              <w:instrText xml:space="preserve"> PAGEREF _Toc198178383 \h </w:instrText>
-            </w:r>
-            <w:r>
-              <w:rPr>
-                <w:noProof/>
-                <w:webHidden/>
-              </w:rPr>
-            </w:r>
-            <w:r>
-              <w:rPr>
-                <w:noProof/>
-                <w:webHidden/>
-              </w:rPr>
-              <w:fldChar w:fldCharType="separate"/>
-            </w:r>
-            <w:r>
-              <w:rPr>
-                <w:noProof/>
-                <w:webHidden/>
-                <w:cs/>
-              </w:rPr>
-              <w:t>11</w:t>
-            </w:r>
-            <w:r>
-              <w:rPr>
-                <w:noProof/>
-                <w:webHidden/>
-              </w:rPr>
-              <w:fldChar w:fldCharType="end"/>
-            </w:r>
-          </w:hyperlink>
-        </w:p>
-        <w:p>
-          <w:pPr>
-            <w:pStyle w:val="TOC3"/>
-            <w:tabs>
-              <w:tab w:val="right" w:pos="9350"/>
-            </w:tabs>
-            <w:rPr>
-              <w:rFonts w:eastAsiaTheme="minorEastAsia" w:cstheme="minorBidi"/>
-              <w:noProof/>
-              <w:kern w:val="0"/>
-              <w:sz w:val="22"/>
-              <w:szCs w:val="28"/>
-              <w14:ligatures w14:val="none"/>
-            </w:rPr>
-          </w:pPr>
-          <w:hyperlink w:anchor="_Toc198178384" w:history="1">
-            <w:r>
-              <w:rPr>
-                <w:rStyle w:val="Hyperlink"/>
-                <w:rFonts w:ascii="TH SarabunPSK" w:hAnsi="TH SarabunPSK" w:cs="TH SarabunPSK"/>
-                <w:noProof/>
-              </w:rPr>
-              <w:t>3.1.1 Analysis your study</w:t>
-            </w:r>
-            <w:r>
-              <w:rPr>
-                <w:noProof/>
-                <w:webHidden/>
-              </w:rPr>
-              <w:tab/>
-            </w:r>
-            <w:r>
-              <w:rPr>
-                <w:noProof/>
-                <w:webHidden/>
-              </w:rPr>
-              <w:fldChar w:fldCharType="begin"/>
-            </w:r>
-            <w:r>
-              <w:rPr>
-                <w:noProof/>
-                <w:webHidden/>
-              </w:rPr>
-              <w:instrText xml:space="preserve"> PAGEREF _Toc198178384 \h </w:instrText>
+              <w:instrText xml:space="preserve"> PAGEREF _Toc198195877 \h </w:instrText>
             </w:r>
             <w:r>
               <w:rPr>
@@ -1806,7 +1723,7 @@
               <w14:ligatures w14:val="none"/>
             </w:rPr>
           </w:pPr>
-          <w:hyperlink w:anchor="_Toc198178385" w:history="1">
+          <w:hyperlink w:anchor="_Toc198195878" w:history="1">
             <w:r>
               <w:rPr>
                 <w:rStyle w:val="Hyperlink"/>
@@ -1822,15 +1739,7 @@
                 <w:noProof/>
                 <w:cs/>
               </w:rPr>
-              <w:t xml:space="preserve"> </w:t>
-            </w:r>
-            <w:r>
-              <w:rPr>
-                <w:rStyle w:val="Hyperlink"/>
-                <w:rFonts w:ascii="TH SarabunPSK" w:hAnsi="TH SarabunPSK" w:cs="TH SarabunPSK"/>
-                <w:noProof/>
-              </w:rPr>
-              <w:t>Design your Solution</w:t>
+              <w:t xml:space="preserve"> ข้อมูลที่ใช้ในงานวิจัย</w:t>
             </w:r>
             <w:r>
               <w:rPr>
@@ -1851,7 +1760,7 @@
                 <w:noProof/>
                 <w:webHidden/>
               </w:rPr>
-              <w:instrText xml:space="preserve"> PAGEREF _Toc198178385 \h </w:instrText>
+              <w:instrText xml:space="preserve"> PAGEREF _Toc198195878 \h </w:instrText>
             </w:r>
             <w:r>
               <w:rPr>
@@ -1899,7 +1808,7 @@
               <w14:ligatures w14:val="none"/>
             </w:rPr>
           </w:pPr>
-          <w:hyperlink w:anchor="_Toc198178386" w:history="1">
+          <w:hyperlink w:anchor="_Toc198195879" w:history="1">
             <w:r>
               <w:rPr>
                 <w:rStyle w:val="Hyperlink"/>
@@ -1915,15 +1824,7 @@
                 <w:noProof/>
                 <w:cs/>
               </w:rPr>
-              <w:t xml:space="preserve"> </w:t>
-            </w:r>
-            <w:r>
-              <w:rPr>
-                <w:rStyle w:val="Hyperlink"/>
-                <w:rFonts w:ascii="TH SarabunPSK" w:hAnsi="TH SarabunPSK" w:cs="TH SarabunPSK"/>
-                <w:noProof/>
-              </w:rPr>
-              <w:t>Design your Experiment</w:t>
+              <w:t xml:space="preserve"> ขั้นตอนการทำงาน</w:t>
             </w:r>
             <w:r>
               <w:rPr>
@@ -1944,7 +1845,7 @@
                 <w:noProof/>
                 <w:webHidden/>
               </w:rPr>
-              <w:instrText xml:space="preserve"> PAGEREF _Toc198178386 \h </w:instrText>
+              <w:instrText xml:space="preserve"> PAGEREF _Toc198195879 \h </w:instrText>
             </w:r>
             <w:r>
               <w:rPr>
@@ -1992,14 +1893,23 @@
               <w14:ligatures w14:val="none"/>
             </w:rPr>
           </w:pPr>
-          <w:hyperlink w:anchor="_Toc198178387" w:history="1">
+          <w:hyperlink w:anchor="_Toc198195880" w:history="1">
             <w:r>
               <w:rPr>
                 <w:rStyle w:val="Hyperlink"/>
                 <w:rFonts w:ascii="TH SarabunPSK" w:hAnsi="TH SarabunPSK" w:cs="TH SarabunPSK"/>
                 <w:noProof/>
               </w:rPr>
-              <w:t>3.4 Benchmark your solution</w:t>
+              <w:t xml:space="preserve">3.4 </w:t>
+            </w:r>
+            <w:r>
+              <w:rPr>
+                <w:rStyle w:val="Hyperlink"/>
+                <w:rFonts w:ascii="TH SarabunPSK" w:hAnsi="TH SarabunPSK" w:cs="TH SarabunPSK"/>
+                <w:noProof/>
+                <w:cs/>
+              </w:rPr>
+              <w:t>การออกแบบการทดลอง</w:t>
             </w:r>
             <w:r>
               <w:rPr>
@@ -2020,7 +1930,7 @@
                 <w:noProof/>
                 <w:webHidden/>
               </w:rPr>
-              <w:instrText xml:space="preserve"> PAGEREF _Toc198178387 \h </w:instrText>
+              <w:instrText xml:space="preserve"> PAGEREF _Toc198195880 \h </w:instrText>
             </w:r>
             <w:r>
               <w:rPr>
@@ -2046,6 +1956,97 @@
             <w:r>
               <w:rPr>
                 <w:noProof/>
+                <w:webHidden/>
+              </w:rPr>
+              <w:fldChar w:fldCharType="end"/>
+            </w:r>
+          </w:hyperlink>
+        </w:p>
+        <w:p>
+          <w:pPr>
+            <w:pStyle w:val="TOC1"/>
+            <w:rPr>
+              <w:rFonts w:asciiTheme="minorHAnsi" w:eastAsiaTheme="minorEastAsia" w:hAnsiTheme="minorHAnsi" w:cstheme="minorBidi"/>
+              <w:b w:val="0"/>
+              <w:bCs w:val="0"/>
+              <w:kern w:val="0"/>
+              <w:sz w:val="22"/>
+              <w:szCs w:val="28"/>
+              <w14:ligatures w14:val="none"/>
+            </w:rPr>
+          </w:pPr>
+          <w:hyperlink w:anchor="_Toc198195881" w:history="1">
+            <w:r>
+              <w:rPr>
+                <w:rStyle w:val="Hyperlink"/>
+                <w:cs/>
+              </w:rPr>
+              <w:t xml:space="preserve">บทที่ </w:t>
+            </w:r>
+            <w:r>
+              <w:rPr>
+                <w:rStyle w:val="Hyperlink"/>
+              </w:rPr>
+              <w:t xml:space="preserve">4 </w:t>
+            </w:r>
+            <w:r>
+              <w:rPr>
+                <w:rStyle w:val="Hyperlink"/>
+                <w:cs/>
+              </w:rPr>
+              <w:t>การทดลองและผลการทดลอง</w:t>
+            </w:r>
+            <w:r>
+              <w:rPr>
+                <w:rStyle w:val="Hyperlink"/>
+              </w:rPr>
+              <w:t>/</w:t>
+            </w:r>
+            <w:r>
+              <w:rPr>
+                <w:rStyle w:val="Hyperlink"/>
+                <w:cs/>
+              </w:rPr>
+              <w:t>วิจัย</w:t>
+            </w:r>
+            <w:r>
+              <w:rPr>
+                <w:webHidden/>
+              </w:rPr>
+              <w:tab/>
+            </w:r>
+            <w:r>
+              <w:rPr>
+                <w:webHidden/>
+              </w:rPr>
+              <w:fldChar w:fldCharType="begin"/>
+            </w:r>
+            <w:r>
+              <w:rPr>
+                <w:webHidden/>
+              </w:rPr>
+              <w:instrText xml:space="preserve"> PAGEREF _Toc198195881 \h </w:instrText>
+            </w:r>
+            <w:r>
+              <w:rPr>
+                <w:webHidden/>
+              </w:rPr>
+            </w:r>
+            <w:r>
+              <w:rPr>
+                <w:webHidden/>
+              </w:rPr>
+              <w:fldChar w:fldCharType="separate"/>
+            </w:r>
+            <w:r>
+              <w:rPr>
+                <w:webHidden/>
+                <w:cs/>
+              </w:rPr>
+              <w:t>13</w:t>
+            </w:r>
+            <w:r>
+              <w:rPr>
                 <w:webHidden/>
               </w:rPr>
               <w:fldChar w:fldCharType="end"/>
@@ -2068,14 +2069,14 @@
               <w14:ligatures w14:val="none"/>
             </w:rPr>
           </w:pPr>
-          <w:hyperlink w:anchor="_Toc198178388" w:history="1">
+          <w:hyperlink w:anchor="_Toc198195882" w:history="1">
             <w:r>
               <w:rPr>
                 <w:rStyle w:val="Hyperlink"/>
                 <w:rFonts w:ascii="TH SarabunPSK" w:hAnsi="TH SarabunPSK" w:cs="TH SarabunPSK"/>
                 <w:noProof/>
               </w:rPr>
-              <w:t>3.5</w:t>
+              <w:t>4.1[</w:t>
             </w:r>
             <w:r>
               <w:rPr>
@@ -2084,7 +2085,7 @@
                 <w:noProof/>
                 <w:cs/>
               </w:rPr>
-              <w:t xml:space="preserve"> </w:t>
+              <w:t>หัวข้อ</w:t>
             </w:r>
             <w:r>
               <w:rPr>
@@ -2092,7 +2093,7 @@
                 <w:rFonts w:ascii="TH SarabunPSK" w:hAnsi="TH SarabunPSK" w:cs="TH SarabunPSK"/>
                 <w:noProof/>
               </w:rPr>
-              <w:t>Analysis your result</w:t>
+              <w:t>]</w:t>
             </w:r>
             <w:r>
               <w:rPr>
@@ -2113,7 +2114,7 @@
                 <w:noProof/>
                 <w:webHidden/>
               </w:rPr>
-              <w:instrText xml:space="preserve"> PAGEREF _Toc198178388 \h </w:instrText>
+              <w:instrText xml:space="preserve"> PAGEREF _Toc198195882 \h </w:instrText>
             </w:r>
             <w:r>
               <w:rPr>
@@ -2134,7 +2135,99 @@
                 <w:webHidden/>
                 <w:cs/>
               </w:rPr>
-              <w:t>12</w:t>
+              <w:t>14</w:t>
+            </w:r>
+            <w:r>
+              <w:rPr>
+                <w:noProof/>
+                <w:webHidden/>
+              </w:rPr>
+              <w:fldChar w:fldCharType="end"/>
+            </w:r>
+          </w:hyperlink>
+        </w:p>
+        <w:p>
+          <w:pPr>
+            <w:pStyle w:val="TOC3"/>
+            <w:tabs>
+              <w:tab w:val="right" w:pos="9350"/>
+            </w:tabs>
+            <w:rPr>
+              <w:rFonts w:eastAsiaTheme="minorEastAsia" w:cstheme="minorBidi"/>
+              <w:noProof/>
+              <w:kern w:val="0"/>
+              <w:sz w:val="22"/>
+              <w:szCs w:val="28"/>
+              <w14:ligatures w14:val="none"/>
+            </w:rPr>
+          </w:pPr>
+          <w:hyperlink w:anchor="_Toc198195883" w:history="1">
+            <w:r>
+              <w:rPr>
+                <w:rStyle w:val="Hyperlink"/>
+                <w:rFonts w:ascii="TH SarabunPSK" w:hAnsi="TH SarabunPSK" w:cs="TH SarabunPSK"/>
+                <w:noProof/>
+              </w:rPr>
+              <w:t>4.1.1 [</w:t>
+            </w:r>
+            <w:r>
+              <w:rPr>
+                <w:rStyle w:val="Hyperlink"/>
+                <w:rFonts w:ascii="TH SarabunPSK" w:hAnsi="TH SarabunPSK" w:cs="TH SarabunPSK"/>
+                <w:noProof/>
+                <w:cs/>
+              </w:rPr>
+              <w:t>หัวข้อย่อย</w:t>
+            </w:r>
+            <w:r>
+              <w:rPr>
+                <w:rStyle w:val="Hyperlink"/>
+                <w:rFonts w:ascii="TH SarabunPSK" w:hAnsi="TH SarabunPSK" w:cs="TH SarabunPSK"/>
+                <w:noProof/>
+              </w:rPr>
+              <w:t>]</w:t>
+            </w:r>
+            <w:r>
+              <w:rPr>
+                <w:noProof/>
+                <w:webHidden/>
+              </w:rPr>
+              <w:tab/>
+            </w:r>
+            <w:r>
+              <w:rPr>
+                <w:noProof/>
+                <w:webHidden/>
+              </w:rPr>
+              <w:fldChar w:fldCharType="begin"/>
+            </w:r>
+            <w:r>
+              <w:rPr>
+                <w:noProof/>
+                <w:webHidden/>
+              </w:rPr>
+              <w:instrText xml:space="preserve"> PAGEREF _Toc198195883 \h </w:instrText>
+            </w:r>
+            <w:r>
+              <w:rPr>
+                <w:noProof/>
+                <w:webHidden/>
+              </w:rPr>
+            </w:r>
+            <w:r>
+              <w:rPr>
+                <w:noProof/>
+                <w:webHidden/>
+              </w:rPr>
+              <w:fldChar w:fldCharType="separate"/>
+            </w:r>
+            <w:r>
+              <w:rPr>
+                <w:noProof/>
+                <w:webHidden/>
+                <w:cs/>
+              </w:rPr>
+              <w:t>14</w:t>
             </w:r>
             <w:r>
               <w:rPr>
@@ -2161,14 +2254,31 @@
               <w14:ligatures w14:val="none"/>
             </w:rPr>
           </w:pPr>
-          <w:hyperlink w:anchor="_Toc198178389" w:history="1">
+          <w:hyperlink w:anchor="_Toc198195884" w:history="1">
             <w:r>
               <w:rPr>
                 <w:rStyle w:val="Hyperlink"/>
                 <w:rFonts w:ascii="TH SarabunPSK" w:hAnsi="TH SarabunPSK" w:cs="TH SarabunPSK"/>
                 <w:noProof/>
               </w:rPr>
-              <w:t>3.6 Prove your solution</w:t>
+              <w:t>4.2[</w:t>
+            </w:r>
+            <w:r>
+              <w:rPr>
+                <w:rStyle w:val="Hyperlink"/>
+                <w:rFonts w:ascii="TH SarabunPSK" w:hAnsi="TH SarabunPSK" w:cs="TH SarabunPSK"/>
+                <w:noProof/>
+                <w:cs/>
+              </w:rPr>
+              <w:t>หัวข้อ</w:t>
+            </w:r>
+            <w:r>
+              <w:rPr>
+                <w:rStyle w:val="Hyperlink"/>
+                <w:rFonts w:ascii="TH SarabunPSK" w:hAnsi="TH SarabunPSK" w:cs="TH SarabunPSK"/>
+                <w:noProof/>
+              </w:rPr>
+              <w:t>]</w:t>
             </w:r>
             <w:r>
               <w:rPr>
@@ -2189,7 +2299,7 @@
                 <w:noProof/>
                 <w:webHidden/>
               </w:rPr>
-              <w:instrText xml:space="preserve"> PAGEREF _Toc198178389 \h </w:instrText>
+              <w:instrText xml:space="preserve"> PAGEREF _Toc198195884 \h </w:instrText>
             </w:r>
             <w:r>
               <w:rPr>
@@ -2210,7 +2320,7 @@
                 <w:webHidden/>
                 <w:cs/>
               </w:rPr>
-              <w:t>12</w:t>
+              <w:t>14</w:t>
             </w:r>
             <w:r>
               <w:rPr>
@@ -2234,7 +2344,7 @@
               <w14:ligatures w14:val="none"/>
             </w:rPr>
           </w:pPr>
-          <w:hyperlink w:anchor="_Toc198178390" w:history="1">
+          <w:hyperlink w:anchor="_Toc198195885" w:history="1">
             <w:r>
               <w:rPr>
                 <w:rStyle w:val="Hyperlink"/>
@@ -2246,27 +2356,14 @@
               <w:rPr>
                 <w:rStyle w:val="Hyperlink"/>
               </w:rPr>
-              <w:t xml:space="preserve">4 </w:t>
+              <w:t xml:space="preserve">5 </w:t>
             </w:r>
             <w:r>
               <w:rPr>
                 <w:rStyle w:val="Hyperlink"/>
                 <w:cs/>
               </w:rPr>
-              <w:t>การทดลองและผลการทดลอง</w:t>
-            </w:r>
-            <w:r>
-              <w:rPr>
-                <w:rStyle w:val="Hyperlink"/>
-              </w:rPr>
-              <w:t>/</w:t>
-            </w:r>
-            <w:r>
-              <w:rPr>
-                <w:rStyle w:val="Hyperlink"/>
-                <w:cs/>
-              </w:rPr>
-              <w:t>วิจัย</w:t>
+              <w:t>บทสรุป</w:t>
             </w:r>
             <w:r>
               <w:rPr>
@@ -2284,7 +2381,7 @@
               <w:rPr>
                 <w:webHidden/>
               </w:rPr>
-              <w:instrText xml:space="preserve"> PAGEREF _Toc198178390 \h </w:instrText>
+              <w:instrText xml:space="preserve"> PAGEREF _Toc198195885 \h </w:instrText>
             </w:r>
             <w:r>
               <w:rPr>
@@ -2302,7 +2399,7 @@
                 <w:webHidden/>
                 <w:cs/>
               </w:rPr>
-              <w:t>13</w:t>
+              <w:t>16</w:t>
             </w:r>
             <w:r>
               <w:rPr>
@@ -2328,14 +2425,14 @@
               <w14:ligatures w14:val="none"/>
             </w:rPr>
           </w:pPr>
-          <w:hyperlink w:anchor="_Toc198178391" w:history="1">
+          <w:hyperlink w:anchor="_Toc198195886" w:history="1">
             <w:r>
               <w:rPr>
                 <w:rStyle w:val="Hyperlink"/>
                 <w:rFonts w:ascii="TH SarabunPSK" w:hAnsi="TH SarabunPSK" w:cs="TH SarabunPSK"/>
                 <w:noProof/>
               </w:rPr>
-              <w:t>4.1[</w:t>
+              <w:t>5.1[</w:t>
             </w:r>
             <w:r>
               <w:rPr>
@@ -2373,7 +2470,7 @@
                 <w:noProof/>
                 <w:webHidden/>
               </w:rPr>
-              <w:instrText xml:space="preserve"> PAGEREF _Toc198178391 \h </w:instrText>
+              <w:instrText xml:space="preserve"> PAGEREF _Toc198195886 \h </w:instrText>
             </w:r>
             <w:r>
               <w:rPr>
@@ -2394,7 +2491,7 @@
                 <w:webHidden/>
                 <w:cs/>
               </w:rPr>
-              <w:t>14</w:t>
+              <w:t>16</w:t>
             </w:r>
             <w:r>
               <w:rPr>
@@ -2420,14 +2517,14 @@
               <w14:ligatures w14:val="none"/>
             </w:rPr>
           </w:pPr>
-          <w:hyperlink w:anchor="_Toc198178392" w:history="1">
+          <w:hyperlink w:anchor="_Toc198195887" w:history="1">
             <w:r>
               <w:rPr>
                 <w:rStyle w:val="Hyperlink"/>
                 <w:rFonts w:ascii="TH SarabunPSK" w:hAnsi="TH SarabunPSK" w:cs="TH SarabunPSK"/>
                 <w:noProof/>
               </w:rPr>
-              <w:t>4.1.1 [</w:t>
+              <w:t>5.1.1 [</w:t>
             </w:r>
             <w:r>
               <w:rPr>
@@ -2465,7 +2562,7 @@
                 <w:noProof/>
                 <w:webHidden/>
               </w:rPr>
-              <w:instrText xml:space="preserve"> PAGEREF _Toc198178392 \h </w:instrText>
+              <w:instrText xml:space="preserve"> PAGEREF _Toc198195887 \h </w:instrText>
             </w:r>
             <w:r>
               <w:rPr>
@@ -2486,7 +2583,7 @@
                 <w:webHidden/>
                 <w:cs/>
               </w:rPr>
-              <w:t>14</w:t>
+              <w:t>16</w:t>
             </w:r>
             <w:r>
               <w:rPr>
@@ -2513,14 +2610,14 @@
               <w14:ligatures w14:val="none"/>
             </w:rPr>
           </w:pPr>
-          <w:hyperlink w:anchor="_Toc198178393" w:history="1">
+          <w:hyperlink w:anchor="_Toc198195888" w:history="1">
             <w:r>
               <w:rPr>
                 <w:rStyle w:val="Hyperlink"/>
                 <w:rFonts w:ascii="TH SarabunPSK" w:hAnsi="TH SarabunPSK" w:cs="TH SarabunPSK"/>
                 <w:noProof/>
               </w:rPr>
-              <w:t>4.2[</w:t>
+              <w:t>5.2[</w:t>
             </w:r>
             <w:r>
               <w:rPr>
@@ -2558,7 +2655,7 @@
                 <w:noProof/>
                 <w:webHidden/>
               </w:rPr>
-              <w:instrText xml:space="preserve"> PAGEREF _Toc198178393 \h </w:instrText>
+              <w:instrText xml:space="preserve"> PAGEREF _Toc198195888 \h </w:instrText>
             </w:r>
             <w:r>
               <w:rPr>
@@ -2579,7 +2676,7 @@
                 <w:webHidden/>
                 <w:cs/>
               </w:rPr>
-              <w:t>14</w:t>
+              <w:t>16</w:t>
             </w:r>
             <w:r>
               <w:rPr>
@@ -2603,26 +2700,13 @@
               <w14:ligatures w14:val="none"/>
             </w:rPr>
           </w:pPr>
-          <w:hyperlink w:anchor="_Toc198178394" w:history="1">
+          <w:hyperlink w:anchor="_Toc198195889" w:history="1">
             <w:r>
               <w:rPr>
                 <w:rStyle w:val="Hyperlink"/>
                 <w:cs/>
               </w:rPr>
-              <w:t xml:space="preserve">บทที่ </w:t>
-            </w:r>
-            <w:r>
-              <w:rPr>
-                <w:rStyle w:val="Hyperlink"/>
-              </w:rPr>
-              <w:t xml:space="preserve">5 </w:t>
-            </w:r>
-            <w:r>
-              <w:rPr>
-                <w:rStyle w:val="Hyperlink"/>
-                <w:cs/>
-              </w:rPr>
-              <w:t>บทสรุป</w:t>
+              <w:t>เอกสารอ้างอิง</w:t>
             </w:r>
             <w:r>
               <w:rPr>
@@ -2640,350 +2724,7 @@
               <w:rPr>
                 <w:webHidden/>
               </w:rPr>
-              <w:instrText xml:space="preserve"> PAGEREF _Toc198178394 \h </w:instrText>
-            </w:r>
-            <w:r>
-              <w:rPr>
-                <w:webHidden/>
-              </w:rPr>
-            </w:r>
-            <w:r>
-              <w:rPr>
-                <w:webHidden/>
-              </w:rPr>
-              <w:fldChar w:fldCharType="separate"/>
-            </w:r>
-            <w:r>
-              <w:rPr>
-                <w:webHidden/>
-                <w:cs/>
-              </w:rPr>
-              <w:t>16</w:t>
-            </w:r>
-            <w:r>
-              <w:rPr>
-                <w:webHidden/>
-              </w:rPr>
-              <w:fldChar w:fldCharType="end"/>
-            </w:r>
-          </w:hyperlink>
-        </w:p>
-        <w:p>
-          <w:pPr>
-            <w:pStyle w:val="TOC2"/>
-            <w:tabs>
-              <w:tab w:val="right" w:pos="9350"/>
-            </w:tabs>
-            <w:rPr>
-              <w:rFonts w:eastAsiaTheme="minorEastAsia" w:cstheme="minorBidi"/>
-              <w:b w:val="0"/>
-              <w:bCs w:val="0"/>
-              <w:noProof/>
-              <w:kern w:val="0"/>
-              <w:szCs w:val="28"/>
-              <w14:ligatures w14:val="none"/>
-            </w:rPr>
-          </w:pPr>
-          <w:hyperlink w:anchor="_Toc198178395" w:history="1">
-            <w:r>
-              <w:rPr>
-                <w:rStyle w:val="Hyperlink"/>
-                <w:rFonts w:ascii="TH SarabunPSK" w:hAnsi="TH SarabunPSK" w:cs="TH SarabunPSK"/>
-                <w:noProof/>
-              </w:rPr>
-              <w:t>5.1[</w:t>
-            </w:r>
-            <w:r>
-              <w:rPr>
-                <w:rStyle w:val="Hyperlink"/>
-                <w:rFonts w:ascii="TH SarabunPSK" w:hAnsi="TH SarabunPSK" w:cs="TH SarabunPSK"/>
-                <w:noProof/>
-                <w:cs/>
-              </w:rPr>
-              <w:t>หัวข้อ</w:t>
-            </w:r>
-            <w:r>
-              <w:rPr>
-                <w:rStyle w:val="Hyperlink"/>
-                <w:rFonts w:ascii="TH SarabunPSK" w:hAnsi="TH SarabunPSK" w:cs="TH SarabunPSK"/>
-                <w:noProof/>
-              </w:rPr>
-              <w:t>]</w:t>
-            </w:r>
-            <w:r>
-              <w:rPr>
-                <w:noProof/>
-                <w:webHidden/>
-              </w:rPr>
-              <w:tab/>
-            </w:r>
-            <w:r>
-              <w:rPr>
-                <w:noProof/>
-                <w:webHidden/>
-              </w:rPr>
-              <w:fldChar w:fldCharType="begin"/>
-            </w:r>
-            <w:r>
-              <w:rPr>
-                <w:noProof/>
-                <w:webHidden/>
-              </w:rPr>
-              <w:instrText xml:space="preserve"> PAGEREF _Toc198178395 \h </w:instrText>
-            </w:r>
-            <w:r>
-              <w:rPr>
-                <w:noProof/>
-                <w:webHidden/>
-              </w:rPr>
-            </w:r>
-            <w:r>
-              <w:rPr>
-                <w:noProof/>
-                <w:webHidden/>
-              </w:rPr>
-              <w:fldChar w:fldCharType="separate"/>
-            </w:r>
-            <w:r>
-              <w:rPr>
-                <w:noProof/>
-                <w:webHidden/>
-                <w:cs/>
-              </w:rPr>
-              <w:t>16</w:t>
-            </w:r>
-            <w:r>
-              <w:rPr>
-                <w:noProof/>
-                <w:webHidden/>
-              </w:rPr>
-              <w:fldChar w:fldCharType="end"/>
-            </w:r>
-          </w:hyperlink>
-        </w:p>
-        <w:p>
-          <w:pPr>
-            <w:pStyle w:val="TOC3"/>
-            <w:tabs>
-              <w:tab w:val="right" w:pos="9350"/>
-            </w:tabs>
-            <w:rPr>
-              <w:rFonts w:eastAsiaTheme="minorEastAsia" w:cstheme="minorBidi"/>
-              <w:noProof/>
-              <w:kern w:val="0"/>
-              <w:sz w:val="22"/>
-              <w:szCs w:val="28"/>
-              <w14:ligatures w14:val="none"/>
-            </w:rPr>
-          </w:pPr>
-          <w:hyperlink w:anchor="_Toc198178396" w:history="1">
-            <w:r>
-              <w:rPr>
-                <w:rStyle w:val="Hyperlink"/>
-                <w:rFonts w:ascii="TH SarabunPSK" w:hAnsi="TH SarabunPSK" w:cs="TH SarabunPSK"/>
-                <w:noProof/>
-              </w:rPr>
-              <w:t>5.1.1 [</w:t>
-            </w:r>
-            <w:r>
-              <w:rPr>
-                <w:rStyle w:val="Hyperlink"/>
-                <w:rFonts w:ascii="TH SarabunPSK" w:hAnsi="TH SarabunPSK" w:cs="TH SarabunPSK"/>
-                <w:noProof/>
-                <w:cs/>
-              </w:rPr>
-              <w:t>หัวข้อย่อย</w:t>
-            </w:r>
-            <w:r>
-              <w:rPr>
-                <w:rStyle w:val="Hyperlink"/>
-                <w:rFonts w:ascii="TH SarabunPSK" w:hAnsi="TH SarabunPSK" w:cs="TH SarabunPSK"/>
-                <w:noProof/>
-              </w:rPr>
-              <w:t>]</w:t>
-            </w:r>
-            <w:r>
-              <w:rPr>
-                <w:noProof/>
-                <w:webHidden/>
-              </w:rPr>
-              <w:tab/>
-            </w:r>
-            <w:r>
-              <w:rPr>
-                <w:noProof/>
-                <w:webHidden/>
-              </w:rPr>
-              <w:fldChar w:fldCharType="begin"/>
-            </w:r>
-            <w:r>
-              <w:rPr>
-                <w:noProof/>
-                <w:webHidden/>
-              </w:rPr>
-              <w:instrText xml:space="preserve"> PAGEREF _Toc198178396 \h </w:instrText>
-            </w:r>
-            <w:r>
-              <w:rPr>
-                <w:noProof/>
-                <w:webHidden/>
-              </w:rPr>
-            </w:r>
-            <w:r>
-              <w:rPr>
-                <w:noProof/>
-                <w:webHidden/>
-              </w:rPr>
-              <w:fldChar w:fldCharType="separate"/>
-            </w:r>
-            <w:r>
-              <w:rPr>
-                <w:noProof/>
-                <w:webHidden/>
-                <w:cs/>
-              </w:rPr>
-              <w:t>16</w:t>
-            </w:r>
-            <w:r>
-              <w:rPr>
-                <w:noProof/>
-                <w:webHidden/>
-              </w:rPr>
-              <w:fldChar w:fldCharType="end"/>
-            </w:r>
-          </w:hyperlink>
-        </w:p>
-        <w:p>
-          <w:pPr>
-            <w:pStyle w:val="TOC2"/>
-            <w:tabs>
-              <w:tab w:val="right" w:pos="9350"/>
-            </w:tabs>
-            <w:rPr>
-              <w:rFonts w:eastAsiaTheme="minorEastAsia" w:cstheme="minorBidi"/>
-              <w:b w:val="0"/>
-              <w:bCs w:val="0"/>
-              <w:noProof/>
-              <w:kern w:val="0"/>
-              <w:szCs w:val="28"/>
-              <w14:ligatures w14:val="none"/>
-            </w:rPr>
-          </w:pPr>
-          <w:hyperlink w:anchor="_Toc198178397" w:history="1">
-            <w:r>
-              <w:rPr>
-                <w:rStyle w:val="Hyperlink"/>
-                <w:rFonts w:ascii="TH SarabunPSK" w:hAnsi="TH SarabunPSK" w:cs="TH SarabunPSK"/>
-                <w:noProof/>
-              </w:rPr>
-              <w:t>5.2[</w:t>
-            </w:r>
-            <w:r>
-              <w:rPr>
-                <w:rStyle w:val="Hyperlink"/>
-                <w:rFonts w:ascii="TH SarabunPSK" w:hAnsi="TH SarabunPSK" w:cs="TH SarabunPSK"/>
-                <w:noProof/>
-                <w:cs/>
-              </w:rPr>
-              <w:t>หัวข้อ</w:t>
-            </w:r>
-            <w:r>
-              <w:rPr>
-                <w:rStyle w:val="Hyperlink"/>
-                <w:rFonts w:ascii="TH SarabunPSK" w:hAnsi="TH SarabunPSK" w:cs="TH SarabunPSK"/>
-                <w:noProof/>
-              </w:rPr>
-              <w:t>]</w:t>
-            </w:r>
-            <w:r>
-              <w:rPr>
-                <w:noProof/>
-                <w:webHidden/>
-              </w:rPr>
-              <w:tab/>
-            </w:r>
-            <w:r>
-              <w:rPr>
-                <w:noProof/>
-                <w:webHidden/>
-              </w:rPr>
-              <w:fldChar w:fldCharType="begin"/>
-            </w:r>
-            <w:r>
-              <w:rPr>
-                <w:noProof/>
-                <w:webHidden/>
-              </w:rPr>
-              <w:instrText xml:space="preserve"> PAGEREF _Toc198178397 \h </w:instrText>
-            </w:r>
-            <w:r>
-              <w:rPr>
-                <w:noProof/>
-                <w:webHidden/>
-              </w:rPr>
-            </w:r>
-            <w:r>
-              <w:rPr>
-                <w:noProof/>
-                <w:webHidden/>
-              </w:rPr>
-              <w:fldChar w:fldCharType="separate"/>
-            </w:r>
-            <w:r>
-              <w:rPr>
-                <w:noProof/>
-                <w:webHidden/>
-                <w:cs/>
-              </w:rPr>
-              <w:t>16</w:t>
-            </w:r>
-            <w:r>
-              <w:rPr>
-                <w:noProof/>
-                <w:webHidden/>
-              </w:rPr>
-              <w:fldChar w:fldCharType="end"/>
-            </w:r>
-          </w:hyperlink>
-        </w:p>
-        <w:p>
-          <w:pPr>
-            <w:pStyle w:val="TOC1"/>
-            <w:rPr>
-              <w:rFonts w:asciiTheme="minorHAnsi" w:eastAsiaTheme="minorEastAsia" w:hAnsiTheme="minorHAnsi" w:cstheme="minorBidi"/>
-              <w:b w:val="0"/>
-              <w:bCs w:val="0"/>
-              <w:kern w:val="0"/>
-              <w:sz w:val="22"/>
-              <w:szCs w:val="28"/>
-              <w14:ligatures w14:val="none"/>
-            </w:rPr>
-          </w:pPr>
-          <w:hyperlink w:anchor="_Toc198178398" w:history="1">
-            <w:r>
-              <w:rPr>
-                <w:rStyle w:val="Hyperlink"/>
-                <w:cs/>
-              </w:rPr>
-              <w:t>เอกสารอ้างอิง</w:t>
-            </w:r>
-            <w:r>
-              <w:rPr>
-                <w:webHidden/>
-              </w:rPr>
-              <w:tab/>
-            </w:r>
-            <w:r>
-              <w:rPr>
-                <w:webHidden/>
-              </w:rPr>
-              <w:fldChar w:fldCharType="begin"/>
-            </w:r>
-            <w:r>
-              <w:rPr>
-                <w:webHidden/>
-              </w:rPr>
-              <w:instrText xml:space="preserve"> PAGEREF _Toc198178398 \h </w:instrText>
+              <w:instrText xml:space="preserve"> PAGEREF _Toc198195889 \h </w:instrText>
             </w:r>
             <w:r>
               <w:rPr>
@@ -3068,7 +2809,7 @@
           <w:szCs w:val="40"/>
         </w:rPr>
       </w:pPr>
-      <w:bookmarkStart w:id="0" w:name="_Toc198178370"/>
+      <w:bookmarkStart w:id="0" w:name="_Toc198195864"/>
       <w:r>
         <w:rPr>
           <w:rFonts w:ascii="TH SarabunPSK" w:hAnsi="TH SarabunPSK" w:cs="TH SarabunPSK"/>
@@ -3141,7 +2882,7 @@
           <w:sz w:val="40"/>
         </w:rPr>
       </w:pPr>
-      <w:bookmarkStart w:id="1" w:name="_Toc198178371"/>
+      <w:bookmarkStart w:id="1" w:name="_Toc198195865"/>
       <w:r>
         <w:rPr>
           <w:rFonts w:ascii="TH SarabunPSK" w:hAnsi="TH SarabunPSK" w:cs="TH SarabunPSK"/>
@@ -4818,7 +4559,7 @@
           <w:sz w:val="40"/>
         </w:rPr>
       </w:pPr>
-      <w:bookmarkStart w:id="2" w:name="_Toc198178372"/>
+      <w:bookmarkStart w:id="2" w:name="_Toc198195866"/>
       <w:r>
         <w:rPr>
           <w:rFonts w:ascii="TH SarabunPSK" w:hAnsi="TH SarabunPSK" w:cs="TH SarabunPSK"/>
@@ -4944,7 +4685,7 @@
           <w:sz w:val="40"/>
         </w:rPr>
       </w:pPr>
-      <w:bookmarkStart w:id="3" w:name="_Toc198178373"/>
+      <w:bookmarkStart w:id="3" w:name="_Toc198195867"/>
       <w:r>
         <w:rPr>
           <w:rFonts w:ascii="TH SarabunPSK" w:hAnsi="TH SarabunPSK" w:cs="TH SarabunPSK"/>
@@ -5323,7 +5064,7 @@
           <w:sz w:val="40"/>
         </w:rPr>
       </w:pPr>
-      <w:bookmarkStart w:id="6" w:name="_Toc198178374"/>
+      <w:bookmarkStart w:id="6" w:name="_Toc198195868"/>
       <w:r>
         <w:rPr>
           <w:rFonts w:ascii="TH SarabunPSK" w:hAnsi="TH SarabunPSK" w:cs="TH SarabunPSK"/>
@@ -5627,7 +5368,7 @@
           <w:sz w:val="40"/>
         </w:rPr>
       </w:pPr>
-      <w:bookmarkStart w:id="7" w:name="_Toc198178375"/>
+      <w:bookmarkStart w:id="7" w:name="_Toc198195869"/>
       <w:r>
         <w:rPr>
           <w:rFonts w:ascii="TH SarabunPSK" w:hAnsi="TH SarabunPSK" w:cs="TH SarabunPSK"/>
@@ -5779,7 +5520,7 @@
           <w:sz w:val="40"/>
         </w:rPr>
       </w:pPr>
-      <w:bookmarkStart w:id="8" w:name="_Toc198178376"/>
+      <w:bookmarkStart w:id="8" w:name="_Toc198195870"/>
       <w:r>
         <w:rPr>
           <w:rFonts w:ascii="TH SarabunPSK" w:hAnsi="TH SarabunPSK" w:cs="TH SarabunPSK"/>
@@ -5950,7 +5691,7 @@
           <w:sz w:val="40"/>
         </w:rPr>
       </w:pPr>
-      <w:bookmarkStart w:id="9" w:name="_Toc198178377"/>
+      <w:bookmarkStart w:id="9" w:name="_Toc198195871"/>
       <w:r>
         <w:rPr>
           <w:rFonts w:ascii="TH SarabunPSK" w:hAnsi="TH SarabunPSK" w:cs="TH SarabunPSK"/>
@@ -8640,7 +8381,7 @@
           <w:szCs w:val="40"/>
         </w:rPr>
       </w:pPr>
-      <w:bookmarkStart w:id="10" w:name="_Toc198178378"/>
+      <w:bookmarkStart w:id="10" w:name="_Toc198195872"/>
       <w:r>
         <w:rPr>
           <w:rFonts w:ascii="TH SarabunPSK" w:hAnsi="TH SarabunPSK" w:cs="TH SarabunPSK"/>
@@ -8684,7 +8425,7 @@
           <w:sz w:val="40"/>
         </w:rPr>
       </w:pPr>
-      <w:bookmarkStart w:id="11" w:name="_Toc198178379"/>
+      <w:bookmarkStart w:id="11" w:name="_Toc198195873"/>
       <w:r>
         <w:rPr>
           <w:rFonts w:ascii="TH SarabunPSK" w:hAnsi="TH SarabunPSK" w:cs="TH SarabunPSK"/>
@@ -10497,7 +10238,7 @@
           <w:sz w:val="40"/>
         </w:rPr>
       </w:pPr>
-      <w:bookmarkStart w:id="12" w:name="_Toc198178380"/>
+      <w:bookmarkStart w:id="12" w:name="_Toc198195874"/>
       <w:r>
         <w:rPr>
           <w:rFonts w:ascii="TH SarabunPSK" w:hAnsi="TH SarabunPSK" w:cs="TH SarabunPSK"/>
@@ -14442,7 +14183,7 @@
           <w:cs/>
         </w:rPr>
       </w:pPr>
-      <w:bookmarkStart w:id="14" w:name="_Toc198178381"/>
+      <w:bookmarkStart w:id="14" w:name="_Toc198195875"/>
       <w:r>
         <w:rPr>
           <w:rFonts w:ascii="TH SarabunPSK" w:hAnsi="TH SarabunPSK" w:cs="TH SarabunPSK" w:hint="cs"/>
@@ -14492,6 +14233,7 @@
     </w:p>
     <w:p>
       <w:pPr>
+        <w:jc w:val="thaiDistribute"/>
         <w:rPr>
           <w:rFonts w:ascii="TH SarabunPSK" w:hAnsi="TH SarabunPSK" w:cs="TH SarabunPSK"/>
           <w:sz w:val="34"/>
@@ -14543,6 +14285,7 @@
     </w:p>
     <w:p>
       <w:pPr>
+        <w:jc w:val="thaiDistribute"/>
         <w:rPr>
           <w:rFonts w:ascii="TH SarabunPSK" w:hAnsi="TH SarabunPSK" w:cs="TH SarabunPSK"/>
           <w:sz w:val="34"/>
@@ -14706,6 +14449,7 @@
     </w:p>
     <w:p>
       <w:pPr>
+        <w:jc w:val="thaiDistribute"/>
         <w:rPr>
           <w:rFonts w:ascii="TH SarabunPSK" w:hAnsi="TH SarabunPSK" w:cs="TH SarabunPSK" w:hint="cs"/>
           <w:b/>
@@ -14738,6 +14482,7 @@
     </w:p>
     <w:p>
       <w:pPr>
+        <w:jc w:val="thaiDistribute"/>
         <w:rPr>
           <w:rFonts w:ascii="TH SarabunPSK" w:hAnsi="TH SarabunPSK" w:cs="TH SarabunPSK"/>
           <w:sz w:val="34"/>
@@ -14781,6 +14526,7 @@
     </w:p>
     <w:p>
       <w:pPr>
+        <w:jc w:val="thaiDistribute"/>
         <w:rPr>
           <w:rFonts w:ascii="TH SarabunPSK" w:hAnsi="TH SarabunPSK" w:cs="TH SarabunPSK" w:hint="cs"/>
           <w:sz w:val="34"/>
@@ -14835,6 +14581,7 @@
     </w:p>
     <w:p>
       <w:pPr>
+        <w:jc w:val="thaiDistribute"/>
         <w:rPr>
           <w:rFonts w:ascii="TH SarabunPSK" w:hAnsi="TH SarabunPSK" w:cs="TH SarabunPSK"/>
           <w:sz w:val="34"/>
@@ -14884,6 +14631,7 @@
     </w:p>
     <w:p>
       <w:pPr>
+        <w:jc w:val="thaiDistribute"/>
         <w:rPr>
           <w:rFonts w:ascii="TH SarabunPSK" w:hAnsi="TH SarabunPSK" w:cs="TH SarabunPSK"/>
           <w:sz w:val="34"/>
@@ -14928,6 +14676,7 @@
     </w:p>
     <w:p>
       <w:pPr>
+        <w:jc w:val="thaiDistribute"/>
         <w:rPr>
           <w:rFonts w:ascii="TH SarabunPSK" w:hAnsi="TH SarabunPSK" w:cs="TH SarabunPSK"/>
           <w:sz w:val="34"/>
@@ -14954,6 +14703,7 @@
     </w:p>
     <w:p>
       <w:pPr>
+        <w:jc w:val="thaiDistribute"/>
         <w:rPr>
           <w:rFonts w:ascii="TH SarabunPSK" w:hAnsi="TH SarabunPSK" w:cs="TH SarabunPSK"/>
           <w:sz w:val="34"/>
@@ -14980,6 +14730,7 @@
     </w:p>
     <w:p>
       <w:pPr>
+        <w:jc w:val="thaiDistribute"/>
         <w:rPr>
           <w:rFonts w:ascii="TH SarabunPSK" w:hAnsi="TH SarabunPSK" w:cs="TH SarabunPSK"/>
           <w:sz w:val="34"/>
@@ -15006,6 +14757,7 @@
     </w:p>
     <w:p>
       <w:pPr>
+        <w:jc w:val="thaiDistribute"/>
         <w:rPr>
           <w:rFonts w:ascii="TH SarabunPSK" w:hAnsi="TH SarabunPSK" w:cs="TH SarabunPSK" w:hint="cs"/>
           <w:sz w:val="34"/>
@@ -15032,6 +14784,7 @@
     </w:p>
     <w:p>
       <w:pPr>
+        <w:jc w:val="thaiDistribute"/>
         <w:rPr>
           <w:rFonts w:ascii="TH SarabunPSK" w:hAnsi="TH SarabunPSK" w:cs="TH SarabunPSK"/>
           <w:sz w:val="34"/>
@@ -15058,6 +14811,7 @@
     </w:p>
     <w:p>
       <w:pPr>
+        <w:jc w:val="thaiDistribute"/>
         <w:rPr>
           <w:rFonts w:ascii="TH SarabunPSK" w:hAnsi="TH SarabunPSK" w:cs="TH SarabunPSK"/>
           <w:sz w:val="34"/>
@@ -15143,6 +14897,7 @@
     </w:p>
     <w:p>
       <w:pPr>
+        <w:jc w:val="thaiDistribute"/>
         <w:rPr>
           <w:rFonts w:ascii="TH SarabunPSK" w:hAnsi="TH SarabunPSK" w:cs="TH SarabunPSK" w:hint="cs"/>
           <w:sz w:val="34"/>
@@ -15187,6 +14942,7 @@
     </w:p>
     <w:p>
       <w:pPr>
+        <w:jc w:val="thaiDistribute"/>
         <w:rPr>
           <w:rFonts w:ascii="TH SarabunPSK" w:hAnsi="TH SarabunPSK" w:cs="TH SarabunPSK"/>
           <w:sz w:val="34"/>
@@ -15222,6 +14978,7 @@
     <w:p>
       <w:pPr>
         <w:ind w:left="1440" w:firstLine="720"/>
+        <w:jc w:val="thaiDistribute"/>
         <w:rPr>
           <w:rFonts w:ascii="TH SarabunPSK" w:hAnsi="TH SarabunPSK" w:cs="TH SarabunPSK"/>
           <w:sz w:val="34"/>
@@ -15558,6 +15315,7 @@
     </w:p>
     <w:p>
       <w:pPr>
+        <w:jc w:val="thaiDistribute"/>
         <w:rPr>
           <w:rFonts w:ascii="TH SarabunPSK" w:hAnsi="TH SarabunPSK" w:cs="TH SarabunPSK"/>
           <w:sz w:val="34"/>
@@ -15591,6 +15349,7 @@
     </w:p>
     <w:p>
       <w:pPr>
+        <w:jc w:val="thaiDistribute"/>
         <w:rPr>
           <w:rFonts w:ascii="TH SarabunPSK" w:hAnsi="TH SarabunPSK" w:cs="TH SarabunPSK"/>
           <w:sz w:val="34"/>
@@ -15695,6 +15454,7 @@
     </w:p>
     <w:p>
       <w:pPr>
+        <w:jc w:val="thaiDistribute"/>
         <w:rPr>
           <w:rFonts w:ascii="TH SarabunPSK" w:hAnsi="TH SarabunPSK" w:cs="TH SarabunPSK"/>
           <w:sz w:val="34"/>
@@ -15739,6 +15499,7 @@
     </w:p>
     <w:p>
       <w:pPr>
+        <w:jc w:val="thaiDistribute"/>
         <w:rPr>
           <w:rFonts w:ascii="TH SarabunPSK" w:hAnsi="TH SarabunPSK" w:cs="TH SarabunPSK"/>
           <w:sz w:val="34"/>
@@ -15802,6 +15563,7 @@
     </w:p>
     <w:p>
       <w:pPr>
+        <w:jc w:val="thaiDistribute"/>
         <w:rPr>
           <w:rFonts w:ascii="TH SarabunPSK" w:hAnsi="TH SarabunPSK" w:cs="TH SarabunPSK"/>
           <w:sz w:val="34"/>
@@ -15887,6 +15649,7 @@
     </w:p>
     <w:p>
       <w:pPr>
+        <w:jc w:val="thaiDistribute"/>
         <w:rPr>
           <w:rFonts w:ascii="TH SarabunPSK" w:hAnsi="TH SarabunPSK" w:cs="TH SarabunPSK"/>
           <w:sz w:val="34"/>
@@ -16118,6 +15881,15 @@
       <w:pPr>
         <w:rPr>
           <w:rFonts w:ascii="TH SarabunPSK" w:hAnsi="TH SarabunPSK" w:cs="TH SarabunPSK"/>
+          <w:sz w:val="34"/>
+          <w:szCs w:val="34"/>
+        </w:rPr>
+      </w:pPr>
+    </w:p>
+    <w:p>
+      <w:pPr>
+        <w:rPr>
+          <w:rFonts w:ascii="TH SarabunPSK" w:hAnsi="TH SarabunPSK" w:cs="TH SarabunPSK" w:hint="cs"/>
           <w:sz w:val="34"/>
           <w:szCs w:val="34"/>
           <w:cs/>
@@ -16134,7 +15906,7 @@
           <w:szCs w:val="40"/>
         </w:rPr>
       </w:pPr>
-      <w:bookmarkStart w:id="15" w:name="_Toc198178382"/>
+      <w:bookmarkStart w:id="15" w:name="_Toc198195876"/>
       <w:r>
         <w:rPr>
           <w:rFonts w:ascii="TH SarabunPSK" w:hAnsi="TH SarabunPSK" w:cs="TH SarabunPSK"/>
@@ -16177,7 +15949,7 @@
           <w:sz w:val="40"/>
         </w:rPr>
       </w:pPr>
-      <w:bookmarkStart w:id="16" w:name="_Toc198178383"/>
+      <w:bookmarkStart w:id="16" w:name="_Toc198195877"/>
       <w:r>
         <w:rPr>
           <w:rFonts w:ascii="TH SarabunPSK" w:hAnsi="TH SarabunPSK" w:cs="TH SarabunPSK"/>
@@ -16199,412 +15971,58 @@
       </w:r>
       <w:r>
         <w:rPr>
-          <w:rFonts w:ascii="TH SarabunPSK" w:hAnsi="TH SarabunPSK" w:cs="TH SarabunPSK"/>
+          <w:rFonts w:ascii="TH SarabunPSK" w:hAnsi="TH SarabunPSK" w:cs="TH SarabunPSK" w:hint="cs"/>
           <w:b/>
           <w:bCs/>
           <w:sz w:val="40"/>
-        </w:rPr>
-        <w:t>Background Study</w:t>
+          <w:cs/>
+        </w:rPr>
+        <w:t>ภาพรวมของงานวิจัย</w:t>
       </w:r>
       <w:bookmarkEnd w:id="16"/>
     </w:p>
     <w:p>
       <w:pPr>
         <w:rPr>
-          <w:rFonts w:ascii="TH SarabunPSK" w:hAnsi="TH SarabunPSK" w:cs="TH SarabunPSK"/>
-          <w:sz w:val="34"/>
-          <w:szCs w:val="34"/>
-        </w:rPr>
-      </w:pPr>
-      <w:r>
-        <w:rPr>
-          <w:rFonts w:ascii="TH SarabunPSK" w:hAnsi="TH SarabunPSK" w:cs="TH SarabunPSK"/>
-          <w:sz w:val="34"/>
-          <w:szCs w:val="34"/>
-          <w:cs/>
-        </w:rPr>
-        <w:t>จากการศึกษา</w:t>
-      </w:r>
-      <w:r>
-        <w:rPr>
-          <w:rFonts w:ascii="TH SarabunPSK" w:hAnsi="TH SarabunPSK" w:cs="TH SarabunPSK"/>
-          <w:sz w:val="34"/>
-          <w:szCs w:val="34"/>
-          <w:cs/>
-        </w:rPr>
-        <w:t>งานวิจัย</w:t>
-      </w:r>
-      <w:r>
-        <w:rPr>
-          <w:rFonts w:ascii="TH SarabunPSK" w:hAnsi="TH SarabunPSK" w:cs="TH SarabunPSK"/>
-          <w:sz w:val="34"/>
-          <w:szCs w:val="34"/>
-          <w:cs/>
-        </w:rPr>
-        <w:t xml:space="preserve">ในส่วนของ </w:t>
-      </w:r>
-      <w:r>
-        <w:rPr>
-          <w:rFonts w:ascii="TH SarabunPSK" w:hAnsi="TH SarabunPSK" w:cs="TH SarabunPSK"/>
-          <w:sz w:val="34"/>
-          <w:szCs w:val="34"/>
-        </w:rPr>
-        <w:t xml:space="preserve">Brain – </w:t>
-      </w:r>
-      <w:r>
-        <w:rPr>
-          <w:rFonts w:ascii="TH SarabunPSK" w:hAnsi="TH SarabunPSK" w:cs="TH SarabunPSK"/>
-          <w:sz w:val="34"/>
-          <w:szCs w:val="34"/>
-        </w:rPr>
-        <w:t>C</w:t>
-      </w:r>
-      <w:r>
-        <w:rPr>
-          <w:rFonts w:ascii="TH SarabunPSK" w:hAnsi="TH SarabunPSK" w:cs="TH SarabunPSK"/>
-          <w:sz w:val="34"/>
-          <w:szCs w:val="34"/>
-        </w:rPr>
-        <w:t xml:space="preserve">omputer </w:t>
-      </w:r>
-      <w:r>
-        <w:rPr>
-          <w:rFonts w:ascii="TH SarabunPSK" w:hAnsi="TH SarabunPSK" w:cs="TH SarabunPSK"/>
-          <w:sz w:val="34"/>
-          <w:szCs w:val="34"/>
-        </w:rPr>
-        <w:t>I</w:t>
-      </w:r>
-      <w:r>
-        <w:rPr>
-          <w:rFonts w:ascii="TH SarabunPSK" w:hAnsi="TH SarabunPSK" w:cs="TH SarabunPSK"/>
-          <w:sz w:val="34"/>
-          <w:szCs w:val="34"/>
-        </w:rPr>
-        <w:t>nterface (BCI)</w:t>
-      </w:r>
-      <w:r>
-        <w:rPr>
-          <w:rFonts w:ascii="TH SarabunPSK" w:hAnsi="TH SarabunPSK" w:cs="TH SarabunPSK"/>
-          <w:sz w:val="34"/>
-          <w:szCs w:val="34"/>
-          <w:cs/>
-        </w:rPr>
-        <w:t xml:space="preserve"> พบว่าเทคโนโลย</w:t>
-      </w:r>
-      <w:r>
-        <w:rPr>
-          <w:rFonts w:ascii="TH SarabunPSK" w:hAnsi="TH SarabunPSK" w:cs="TH SarabunPSK"/>
-          <w:sz w:val="34"/>
-          <w:szCs w:val="34"/>
-          <w:cs/>
-        </w:rPr>
-        <w:t>ี</w:t>
-      </w:r>
-      <w:r>
-        <w:rPr>
-          <w:rFonts w:ascii="TH SarabunPSK" w:hAnsi="TH SarabunPSK" w:cs="TH SarabunPSK"/>
-          <w:sz w:val="34"/>
-          <w:szCs w:val="34"/>
-          <w:cs/>
-        </w:rPr>
-        <w:t xml:space="preserve"> </w:t>
-      </w:r>
-      <w:r>
-        <w:rPr>
-          <w:rFonts w:ascii="TH SarabunPSK" w:hAnsi="TH SarabunPSK" w:cs="TH SarabunPSK"/>
-          <w:sz w:val="34"/>
-          <w:szCs w:val="34"/>
-        </w:rPr>
-        <w:t>BCI</w:t>
-      </w:r>
-      <w:r>
-        <w:rPr>
-          <w:rFonts w:ascii="TH SarabunPSK" w:hAnsi="TH SarabunPSK" w:cs="TH SarabunPSK"/>
-          <w:sz w:val="34"/>
-          <w:szCs w:val="34"/>
-        </w:rPr>
-        <w:t xml:space="preserve"> </w:t>
-      </w:r>
-      <w:r>
-        <w:rPr>
-          <w:rFonts w:ascii="TH SarabunPSK" w:hAnsi="TH SarabunPSK" w:cs="TH SarabunPSK"/>
-          <w:sz w:val="34"/>
-          <w:szCs w:val="34"/>
-          <w:cs/>
-        </w:rPr>
-        <w:t>นี้เป็น</w:t>
-      </w:r>
-      <w:r>
-        <w:rPr>
-          <w:rFonts w:ascii="TH SarabunPSK" w:hAnsi="TH SarabunPSK" w:cs="TH SarabunPSK"/>
-          <w:sz w:val="34"/>
-          <w:szCs w:val="34"/>
-          <w:cs/>
-        </w:rPr>
-        <w:t>เทคโนโลยีที่มี</w:t>
-      </w:r>
-      <w:r>
-        <w:rPr>
-          <w:rFonts w:ascii="TH SarabunPSK" w:hAnsi="TH SarabunPSK" w:cs="TH SarabunPSK"/>
-          <w:sz w:val="34"/>
-          <w:szCs w:val="34"/>
-          <w:cs/>
-        </w:rPr>
-        <w:t>ความสามารถ</w:t>
-      </w:r>
-      <w:r>
-        <w:rPr>
-          <w:rFonts w:ascii="TH SarabunPSK" w:hAnsi="TH SarabunPSK" w:cs="TH SarabunPSK"/>
-          <w:sz w:val="34"/>
-          <w:szCs w:val="34"/>
-          <w:cs/>
-        </w:rPr>
-        <w:t>ในการ</w:t>
-      </w:r>
-      <w:r>
-        <w:rPr>
-          <w:rFonts w:ascii="TH SarabunPSK" w:hAnsi="TH SarabunPSK" w:cs="TH SarabunPSK"/>
-          <w:sz w:val="34"/>
-          <w:szCs w:val="34"/>
-          <w:cs/>
-        </w:rPr>
-        <w:t>นำ</w:t>
-      </w:r>
-      <w:r>
-        <w:rPr>
-          <w:rFonts w:ascii="TH SarabunPSK" w:hAnsi="TH SarabunPSK" w:cs="TH SarabunPSK"/>
-          <w:sz w:val="34"/>
-          <w:szCs w:val="34"/>
-          <w:cs/>
-        </w:rPr>
-        <w:t>คลื่นสมองของมนุษย์มาใช้ในการ</w:t>
-      </w:r>
-      <w:r>
-        <w:rPr>
-          <w:rFonts w:ascii="TH SarabunPSK" w:hAnsi="TH SarabunPSK" w:cs="TH SarabunPSK"/>
-          <w:sz w:val="34"/>
-          <w:szCs w:val="34"/>
-          <w:cs/>
-        </w:rPr>
-        <w:t>ประยุกต์เพื่อ</w:t>
-      </w:r>
-      <w:r>
-        <w:rPr>
-          <w:rFonts w:ascii="TH SarabunPSK" w:hAnsi="TH SarabunPSK" w:cs="TH SarabunPSK"/>
-          <w:sz w:val="34"/>
-          <w:szCs w:val="34"/>
-          <w:cs/>
-        </w:rPr>
-        <w:t>ค</w:t>
-      </w:r>
-      <w:r>
-        <w:rPr>
-          <w:rFonts w:ascii="TH SarabunPSK" w:hAnsi="TH SarabunPSK" w:cs="TH SarabunPSK"/>
-          <w:sz w:val="34"/>
-          <w:szCs w:val="34"/>
-          <w:cs/>
-        </w:rPr>
-        <w:t>ว</w:t>
-      </w:r>
-      <w:r>
-        <w:rPr>
-          <w:rFonts w:ascii="TH SarabunPSK" w:hAnsi="TH SarabunPSK" w:cs="TH SarabunPSK"/>
-          <w:sz w:val="34"/>
-          <w:szCs w:val="34"/>
-          <w:cs/>
-        </w:rPr>
-        <w:t>บคุมบางสิ่ง</w:t>
-      </w:r>
-      <w:r>
-        <w:rPr>
-          <w:rFonts w:ascii="TH SarabunPSK" w:hAnsi="TH SarabunPSK" w:cs="TH SarabunPSK"/>
-          <w:sz w:val="34"/>
-          <w:szCs w:val="34"/>
-          <w:cs/>
-        </w:rPr>
-        <w:t>ภายนอก</w:t>
-      </w:r>
-      <w:r>
-        <w:rPr>
-          <w:rFonts w:ascii="TH SarabunPSK" w:hAnsi="TH SarabunPSK" w:cs="TH SarabunPSK"/>
-          <w:sz w:val="34"/>
-          <w:szCs w:val="34"/>
-          <w:cs/>
-        </w:rPr>
-        <w:t>อาทิเช่น การควบคุมรถเข็นผู้ป่วย</w:t>
-      </w:r>
-      <w:r>
-        <w:rPr>
-          <w:rFonts w:ascii="TH SarabunPSK" w:hAnsi="TH SarabunPSK" w:cs="TH SarabunPSK"/>
-          <w:sz w:val="34"/>
-          <w:szCs w:val="34"/>
-        </w:rPr>
-        <w:t>*</w:t>
-      </w:r>
-      <w:r>
-        <w:rPr>
-          <w:rFonts w:ascii="TH SarabunPSK" w:hAnsi="TH SarabunPSK" w:cs="TH SarabunPSK"/>
-          <w:sz w:val="34"/>
-          <w:szCs w:val="34"/>
-          <w:cs/>
-        </w:rPr>
-        <w:t xml:space="preserve"> หรือ การควบคุม</w:t>
-      </w:r>
-      <w:r>
-        <w:rPr>
-          <w:rFonts w:ascii="TH SarabunPSK" w:hAnsi="TH SarabunPSK" w:cs="TH SarabunPSK"/>
-          <w:sz w:val="34"/>
-          <w:szCs w:val="34"/>
-          <w:cs/>
-        </w:rPr>
-        <w:t>การสั่งการขยับของหุ่นยนต์* เป็นต้น โดยที่งานวิจัยจะมี2 ประเภทหลักคือ 1. การหาวิธีที่จะพัฒนาการ</w:t>
-      </w:r>
-      <w:r>
-        <w:rPr>
-          <w:rFonts w:ascii="TH SarabunPSK" w:hAnsi="TH SarabunPSK" w:cs="TH SarabunPSK"/>
-          <w:sz w:val="34"/>
-          <w:szCs w:val="34"/>
-          <w:cs/>
-        </w:rPr>
-        <w:t xml:space="preserve">ดึงสัญญาณจากสมองนำมาวิเคราะห์ เช่น กระบวนการ </w:t>
-      </w:r>
-      <w:r>
-        <w:rPr>
-          <w:rFonts w:ascii="TH SarabunPSK" w:hAnsi="TH SarabunPSK" w:cs="TH SarabunPSK"/>
-          <w:sz w:val="34"/>
-          <w:szCs w:val="34"/>
-        </w:rPr>
-        <w:t>ESI</w:t>
-      </w:r>
-      <w:r>
-        <w:rPr>
-          <w:rFonts w:ascii="TH SarabunPSK" w:hAnsi="TH SarabunPSK" w:cs="TH SarabunPSK"/>
-          <w:sz w:val="34"/>
-          <w:szCs w:val="34"/>
-          <w:cs/>
-        </w:rPr>
-        <w:t xml:space="preserve"> และ 2. การนำสัญญาณที่เก็บได้จากผู้ทดลองมาประยุกต์เพื่อให้สามารถควบคุมบางสิ่งภายนอกร่างกายได้โดยที่ไม่ต้องขยับร่างกาย</w:t>
-      </w:r>
-      <w:r>
-        <w:rPr>
-          <w:rFonts w:ascii="TH SarabunPSK" w:hAnsi="TH SarabunPSK" w:cs="TH SarabunPSK"/>
-          <w:sz w:val="34"/>
-          <w:szCs w:val="34"/>
-          <w:cs/>
-        </w:rPr>
-        <w:t xml:space="preserve"> โดยจากทั้งงานวิจัย 2 แบบพบ</w:t>
-      </w:r>
-      <w:r>
-        <w:rPr>
-          <w:rFonts w:ascii="TH SarabunPSK" w:hAnsi="TH SarabunPSK" w:cs="TH SarabunPSK"/>
-          <w:sz w:val="34"/>
-          <w:szCs w:val="34"/>
-          <w:cs/>
-        </w:rPr>
-        <w:t xml:space="preserve">ว่ารูปแบบของการทำ </w:t>
-      </w:r>
-      <w:r>
-        <w:rPr>
-          <w:rFonts w:ascii="TH SarabunPSK" w:hAnsi="TH SarabunPSK" w:cs="TH SarabunPSK"/>
-          <w:sz w:val="34"/>
-          <w:szCs w:val="34"/>
-        </w:rPr>
-        <w:t xml:space="preserve">BCI </w:t>
-      </w:r>
-      <w:r>
-        <w:rPr>
-          <w:rFonts w:ascii="TH SarabunPSK" w:hAnsi="TH SarabunPSK" w:cs="TH SarabunPSK"/>
-          <w:sz w:val="34"/>
-          <w:szCs w:val="34"/>
-          <w:cs/>
-        </w:rPr>
-        <w:t>นั้นมีรูปแบบหลัก ๆ ดังนี้</w:t>
-      </w:r>
-      <w:r>
-        <w:rPr>
-          <w:rFonts w:ascii="TH SarabunPSK" w:hAnsi="TH SarabunPSK" w:cs="TH SarabunPSK"/>
-          <w:sz w:val="34"/>
-          <w:szCs w:val="34"/>
-        </w:rPr>
-        <w:t xml:space="preserve"> 1. </w:t>
-      </w:r>
-      <w:r>
-        <w:rPr>
-          <w:rFonts w:ascii="TH SarabunPSK" w:hAnsi="TH SarabunPSK" w:cs="TH SarabunPSK"/>
-          <w:sz w:val="34"/>
-          <w:szCs w:val="34"/>
-        </w:rPr>
-        <w:t xml:space="preserve">SSVEP 2. </w:t>
-      </w:r>
-      <w:r>
-        <w:rPr>
-          <w:rFonts w:ascii="TH SarabunPSK" w:hAnsi="TH SarabunPSK" w:cs="TH SarabunPSK"/>
-          <w:sz w:val="34"/>
-          <w:szCs w:val="34"/>
-        </w:rPr>
-        <w:t xml:space="preserve">P300 3. Motor Imagery </w:t>
-      </w:r>
-      <w:r>
-        <w:rPr>
-          <w:rFonts w:ascii="TH SarabunPSK" w:hAnsi="TH SarabunPSK" w:cs="TH SarabunPSK"/>
-          <w:sz w:val="34"/>
-          <w:szCs w:val="34"/>
-          <w:cs/>
-        </w:rPr>
-        <w:t>โดยในงานวิจัยที่</w:t>
-      </w:r>
-      <w:r>
-        <w:rPr>
-          <w:rFonts w:ascii="TH SarabunPSK" w:hAnsi="TH SarabunPSK" w:cs="TH SarabunPSK"/>
-          <w:sz w:val="34"/>
-          <w:szCs w:val="34"/>
-          <w:cs/>
-        </w:rPr>
-        <w:t>ผู้จัดทำสนใจนั้นจะเป็นในรูปแบบของ</w:t>
-      </w:r>
-      <w:r>
-        <w:rPr>
-          <w:rFonts w:ascii="TH SarabunPSK" w:hAnsi="TH SarabunPSK" w:cs="TH SarabunPSK"/>
-          <w:sz w:val="34"/>
-          <w:szCs w:val="34"/>
-          <w:cs/>
-        </w:rPr>
-        <w:t xml:space="preserve">การนำสัญญาณสมองมาใช้ในการประยุกต์เพื่อควบคุมแขนกล โดยใช้ </w:t>
-      </w:r>
-      <w:r>
-        <w:rPr>
-          <w:rFonts w:ascii="TH SarabunPSK" w:hAnsi="TH SarabunPSK" w:cs="TH SarabunPSK"/>
-          <w:sz w:val="34"/>
-          <w:szCs w:val="34"/>
-        </w:rPr>
-        <w:t>Motor Imagery</w:t>
-      </w:r>
-      <w:r>
-        <w:rPr>
-          <w:rFonts w:ascii="TH SarabunPSK" w:hAnsi="TH SarabunPSK" w:cs="TH SarabunPSK"/>
-          <w:sz w:val="34"/>
-          <w:szCs w:val="34"/>
-          <w:cs/>
-        </w:rPr>
-        <w:t xml:space="preserve"> ซึ่งเป็นการจินตนาการการขยับของร่างกายโดยใช้ความถี่</w:t>
-      </w:r>
-      <w:r>
-        <w:rPr>
-          <w:rFonts w:ascii="TH SarabunPSK" w:hAnsi="TH SarabunPSK" w:cs="TH SarabunPSK"/>
-          <w:sz w:val="34"/>
-          <w:szCs w:val="34"/>
-          <w:cs/>
-        </w:rPr>
-        <w:t xml:space="preserve"> </w:t>
-      </w:r>
-      <w:r>
-        <w:rPr>
-          <w:rFonts w:ascii="TH SarabunPSK" w:hAnsi="TH SarabunPSK" w:cs="TH SarabunPSK"/>
-          <w:sz w:val="34"/>
-          <w:szCs w:val="34"/>
-        </w:rPr>
-        <w:t xml:space="preserve">Mu (8 – 12 Hz) </w:t>
+          <w:rFonts w:ascii="TH SarabunPSK" w:hAnsi="TH SarabunPSK" w:cs="TH SarabunPSK" w:hint="cs"/>
+          <w:sz w:val="34"/>
+          <w:szCs w:val="34"/>
+        </w:rPr>
+      </w:pPr>
+      <w:r>
+        <w:rPr>
+          <w:rFonts w:ascii="TH SarabunPSK" w:hAnsi="TH SarabunPSK" w:cs="TH SarabunPSK"/>
+          <w:sz w:val="34"/>
+          <w:szCs w:val="34"/>
+          <w:cs/>
+        </w:rPr>
+        <w:tab/>
+      </w:r>
+      <w:r>
+        <w:rPr>
+          <w:rFonts w:ascii="TH SarabunPSK" w:hAnsi="TH SarabunPSK" w:cs="TH SarabunPSK" w:hint="cs"/>
+          <w:sz w:val="34"/>
+          <w:szCs w:val="34"/>
+          <w:cs/>
+        </w:rPr>
+        <w:t>งานวิจัยฉบับนี้มุ่งเน้น</w:t>
+      </w:r>
+      <w:r>
+        <w:rPr>
+          <w:rFonts w:ascii="TH SarabunPSK" w:hAnsi="TH SarabunPSK" w:cs="TH SarabunPSK"/>
+          <w:sz w:val="34"/>
+          <w:szCs w:val="34"/>
+          <w:cs/>
+        </w:rPr>
+        <w:t xml:space="preserve">ศึกษาถึงความสัมพันธ์ของ </w:t>
+      </w:r>
+      <w:r>
+        <w:rPr>
+          <w:rFonts w:ascii="TH SarabunPSK" w:hAnsi="TH SarabunPSK" w:cs="TH SarabunPSK"/>
+          <w:sz w:val="34"/>
+          <w:szCs w:val="34"/>
+        </w:rPr>
+        <w:t xml:space="preserve">Flexion </w:t>
       </w:r>
       <w:r>
         <w:rPr>
@@ -16621,301 +16039,418 @@
           <w:sz w:val="34"/>
           <w:szCs w:val="34"/>
         </w:rPr>
-        <w:t xml:space="preserve">Beta (13 – 30 </w:t>
-      </w:r>
-      <w:proofErr w:type="spellStart"/>
-      <w:r>
-        <w:rPr>
-          <w:rFonts w:ascii="TH SarabunPSK" w:hAnsi="TH SarabunPSK" w:cs="TH SarabunPSK"/>
-          <w:sz w:val="34"/>
-          <w:szCs w:val="34"/>
-        </w:rPr>
-        <w:t>hz</w:t>
-      </w:r>
-      <w:proofErr w:type="spellEnd"/>
-      <w:r>
-        <w:rPr>
-          <w:rFonts w:ascii="TH SarabunPSK" w:hAnsi="TH SarabunPSK" w:cs="TH SarabunPSK"/>
-          <w:sz w:val="34"/>
-          <w:szCs w:val="34"/>
-        </w:rPr>
-        <w:t xml:space="preserve">) </w:t>
-      </w:r>
-    </w:p>
-    <w:p>
-      <w:pPr>
-        <w:pStyle w:val="Heading3"/>
-        <w:rPr>
-          <w:rFonts w:ascii="TH SarabunPSK" w:hAnsi="TH SarabunPSK" w:cs="TH SarabunPSK"/>
-          <w:sz w:val="34"/>
-          <w:szCs w:val="34"/>
-        </w:rPr>
-      </w:pPr>
-      <w:bookmarkStart w:id="17" w:name="_Toc198178384"/>
-      <w:r>
-        <w:rPr>
-          <w:rFonts w:ascii="TH SarabunPSK" w:hAnsi="TH SarabunPSK" w:cs="TH SarabunPSK"/>
-          <w:sz w:val="34"/>
-          <w:szCs w:val="34"/>
-        </w:rPr>
-        <w:t>3.1.1 Analysis your study</w:t>
-      </w:r>
-      <w:bookmarkEnd w:id="17"/>
-    </w:p>
-    <w:p>
-      <w:pPr>
-        <w:pStyle w:val="ListParagraph"/>
-        <w:numPr>
-          <w:ilvl w:val="0"/>
-          <w:numId w:val="9"/>
-        </w:numPr>
-        <w:rPr>
-          <w:rFonts w:ascii="TH SarabunPSK" w:hAnsi="TH SarabunPSK" w:cs="TH SarabunPSK"/>
-          <w:sz w:val="34"/>
-          <w:szCs w:val="34"/>
-        </w:rPr>
-      </w:pPr>
-      <w:r>
-        <w:rPr>
-          <w:rFonts w:ascii="TH SarabunPSK" w:hAnsi="TH SarabunPSK" w:cs="TH SarabunPSK"/>
-          <w:sz w:val="34"/>
-          <w:szCs w:val="34"/>
-          <w:cs/>
-        </w:rPr>
-        <w:t>เนื้อหา</w:t>
-      </w:r>
-    </w:p>
-    <w:p>
-      <w:pPr>
-        <w:pStyle w:val="ListParagraph"/>
-        <w:numPr>
-          <w:ilvl w:val="0"/>
-          <w:numId w:val="9"/>
-        </w:numPr>
-        <w:rPr>
-          <w:rFonts w:ascii="TH SarabunPSK" w:hAnsi="TH SarabunPSK" w:cs="TH SarabunPSK"/>
-          <w:sz w:val="34"/>
-          <w:szCs w:val="34"/>
-        </w:rPr>
-      </w:pPr>
-      <w:r>
-        <w:rPr>
-          <w:rFonts w:ascii="TH SarabunPSK" w:hAnsi="TH SarabunPSK" w:cs="TH SarabunPSK"/>
-          <w:sz w:val="34"/>
-          <w:szCs w:val="34"/>
-          <w:cs/>
-        </w:rPr>
-        <w:t>เนื้อหา</w:t>
-      </w:r>
-    </w:p>
-    <w:p>
-      <w:pPr>
-        <w:rPr>
-          <w:rFonts w:ascii="TH SarabunPSK" w:hAnsi="TH SarabunPSK" w:cs="TH SarabunPSK"/>
-          <w:sz w:val="40"/>
-          <w:szCs w:val="40"/>
-        </w:rPr>
-      </w:pPr>
-    </w:p>
-    <w:p>
-      <w:pPr>
-        <w:pStyle w:val="Heading2"/>
-        <w:rPr>
-          <w:rFonts w:ascii="TH SarabunPSK" w:hAnsi="TH SarabunPSK" w:cs="TH SarabunPSK"/>
+        <w:t>Extension</w:t>
+      </w:r>
+      <w:r>
+        <w:rPr>
+          <w:rFonts w:ascii="TH SarabunPSK" w:hAnsi="TH SarabunPSK" w:cs="TH SarabunPSK" w:hint="cs"/>
+          <w:sz w:val="34"/>
+          <w:szCs w:val="34"/>
+          <w:cs/>
+        </w:rPr>
+        <w:t xml:space="preserve"> ของแขนข้างขวาเพียงข้างเดียว</w:t>
+      </w:r>
+      <w:r>
+        <w:rPr>
+          <w:rFonts w:ascii="TH SarabunPSK" w:hAnsi="TH SarabunPSK" w:cs="TH SarabunPSK"/>
+          <w:sz w:val="34"/>
+          <w:szCs w:val="34"/>
+          <w:cs/>
+        </w:rPr>
+        <w:t>และวิเคราะห์ความแตกต่างทางคลื่นสมอง</w:t>
+      </w:r>
+      <w:r>
+        <w:rPr>
+          <w:rFonts w:ascii="TH SarabunPSK" w:hAnsi="TH SarabunPSK" w:cs="TH SarabunPSK" w:hint="cs"/>
+          <w:sz w:val="34"/>
+          <w:szCs w:val="34"/>
+          <w:cs/>
+        </w:rPr>
+        <w:t xml:space="preserve"> ดังนั้นขั้นตอนของระบบโดยรวมจะประกอบไปด้วย </w:t>
+      </w:r>
+      <w:r>
+        <w:rPr>
+          <w:rFonts w:ascii="TH SarabunPSK" w:hAnsi="TH SarabunPSK" w:cs="TH SarabunPSK" w:hint="cs"/>
+          <w:sz w:val="34"/>
+          <w:szCs w:val="34"/>
+          <w:cs/>
+        </w:rPr>
+        <w:t>4</w:t>
+      </w:r>
+      <w:r>
+        <w:rPr>
+          <w:rFonts w:ascii="TH SarabunPSK" w:hAnsi="TH SarabunPSK" w:cs="TH SarabunPSK" w:hint="cs"/>
+          <w:sz w:val="34"/>
+          <w:szCs w:val="34"/>
+          <w:cs/>
+        </w:rPr>
+        <w:t xml:space="preserve"> ขั้นตอนหลักดังนี้</w:t>
+      </w:r>
+    </w:p>
+    <w:p>
+      <w:pPr>
+        <w:rPr>
+          <w:rFonts w:ascii="TH SarabunPSK" w:hAnsi="TH SarabunPSK" w:cs="TH SarabunPSK"/>
+          <w:sz w:val="34"/>
+          <w:szCs w:val="34"/>
+        </w:rPr>
+      </w:pPr>
+      <w:r>
+        <w:rPr>
+          <w:rFonts w:ascii="TH SarabunPSK" w:hAnsi="TH SarabunPSK" w:cs="TH SarabunPSK"/>
+          <w:sz w:val="34"/>
+          <w:szCs w:val="34"/>
+          <w:cs/>
+        </w:rPr>
+        <w:tab/>
+      </w:r>
+      <w:r>
+        <w:rPr>
+          <w:rFonts w:ascii="TH SarabunPSK" w:hAnsi="TH SarabunPSK" w:cs="TH SarabunPSK" w:hint="cs"/>
+          <w:sz w:val="34"/>
+          <w:szCs w:val="34"/>
+          <w:cs/>
+        </w:rPr>
+        <w:t>1.</w:t>
+      </w:r>
+      <w:r>
+        <w:rPr>
+          <w:rFonts w:ascii="TH SarabunPSK" w:hAnsi="TH SarabunPSK" w:cs="TH SarabunPSK" w:hint="cs"/>
+          <w:sz w:val="34"/>
+          <w:szCs w:val="34"/>
+          <w:cs/>
+        </w:rPr>
+        <w:t xml:space="preserve"> การหาชุดข้อมูลที่เกี่ยวข้องกับงานวิจัย</w:t>
+      </w:r>
+    </w:p>
+    <w:p>
+      <w:pPr>
+        <w:rPr>
+          <w:rFonts w:ascii="TH SarabunPSK" w:hAnsi="TH SarabunPSK" w:cs="TH SarabunPSK"/>
+          <w:sz w:val="34"/>
+          <w:szCs w:val="34"/>
+        </w:rPr>
+      </w:pPr>
+      <w:r>
+        <w:rPr>
+          <w:rFonts w:ascii="TH SarabunPSK" w:hAnsi="TH SarabunPSK" w:cs="TH SarabunPSK"/>
+          <w:sz w:val="34"/>
+          <w:szCs w:val="34"/>
+          <w:cs/>
+        </w:rPr>
+        <w:tab/>
+      </w:r>
+      <w:r>
+        <w:rPr>
+          <w:rFonts w:ascii="TH SarabunPSK" w:hAnsi="TH SarabunPSK" w:cs="TH SarabunPSK" w:hint="cs"/>
+          <w:sz w:val="34"/>
+          <w:szCs w:val="34"/>
+          <w:cs/>
+        </w:rPr>
+        <w:t xml:space="preserve">2. </w:t>
+      </w:r>
+      <w:r>
+        <w:rPr>
+          <w:rFonts w:ascii="TH SarabunPSK" w:hAnsi="TH SarabunPSK" w:cs="TH SarabunPSK" w:hint="cs"/>
+          <w:sz w:val="34"/>
+          <w:szCs w:val="34"/>
+          <w:cs/>
+        </w:rPr>
+        <w:t>การทำความสะอาดชุดข้อมูลที่นำมา</w:t>
+      </w:r>
+    </w:p>
+    <w:p>
+      <w:pPr>
+        <w:rPr>
+          <w:rFonts w:ascii="TH SarabunPSK" w:hAnsi="TH SarabunPSK" w:cs="TH SarabunPSK"/>
+          <w:sz w:val="34"/>
+          <w:szCs w:val="34"/>
+        </w:rPr>
+      </w:pPr>
+      <w:r>
+        <w:rPr>
+          <w:rFonts w:ascii="TH SarabunPSK" w:hAnsi="TH SarabunPSK" w:cs="TH SarabunPSK"/>
+          <w:sz w:val="34"/>
+          <w:szCs w:val="34"/>
+          <w:cs/>
+        </w:rPr>
+        <w:tab/>
+      </w:r>
+      <w:r>
+        <w:rPr>
+          <w:rFonts w:ascii="TH SarabunPSK" w:hAnsi="TH SarabunPSK" w:cs="TH SarabunPSK" w:hint="cs"/>
+          <w:sz w:val="34"/>
+          <w:szCs w:val="34"/>
+          <w:cs/>
+        </w:rPr>
+        <w:t xml:space="preserve">3. </w:t>
+      </w:r>
+      <w:r>
+        <w:rPr>
+          <w:rFonts w:ascii="TH SarabunPSK" w:hAnsi="TH SarabunPSK" w:cs="TH SarabunPSK" w:hint="cs"/>
+          <w:sz w:val="34"/>
+          <w:szCs w:val="34"/>
+          <w:cs/>
+        </w:rPr>
+        <w:t>การนำชุดข้อมูลที่ผ่านการทำนายแล้วเข้าโมเดลเพื่อฝึกการทำนายการงอแขนและเหยียดแขน</w:t>
+      </w:r>
+    </w:p>
+    <w:p>
+      <w:pPr>
+        <w:rPr>
+          <w:rFonts w:ascii="TH SarabunPSK" w:hAnsi="TH SarabunPSK" w:cs="TH SarabunPSK"/>
+          <w:sz w:val="34"/>
+          <w:szCs w:val="34"/>
+        </w:rPr>
+      </w:pPr>
+      <w:r>
+        <w:rPr>
+          <w:rFonts w:ascii="TH SarabunPSK" w:hAnsi="TH SarabunPSK" w:cs="TH SarabunPSK"/>
+          <w:sz w:val="34"/>
+          <w:szCs w:val="34"/>
+          <w:cs/>
+        </w:rPr>
+        <w:tab/>
+      </w:r>
+      <w:r>
+        <w:rPr>
+          <w:rFonts w:ascii="TH SarabunPSK" w:hAnsi="TH SarabunPSK" w:cs="TH SarabunPSK" w:hint="cs"/>
+          <w:sz w:val="34"/>
+          <w:szCs w:val="34"/>
+          <w:cs/>
+        </w:rPr>
+        <w:t xml:space="preserve">4. </w:t>
+      </w:r>
+      <w:r>
+        <w:rPr>
+          <w:rFonts w:ascii="TH SarabunPSK" w:hAnsi="TH SarabunPSK" w:cs="TH SarabunPSK" w:hint="cs"/>
+          <w:sz w:val="34"/>
+          <w:szCs w:val="34"/>
+          <w:cs/>
+        </w:rPr>
+        <w:t xml:space="preserve">ประเมินผลการทำนายและวิเคราะห์ความแตกต่างของ </w:t>
+      </w:r>
+      <w:r>
+        <w:rPr>
+          <w:rFonts w:ascii="TH SarabunPSK" w:hAnsi="TH SarabunPSK" w:cs="TH SarabunPSK"/>
+          <w:sz w:val="34"/>
+          <w:szCs w:val="34"/>
+        </w:rPr>
+        <w:t xml:space="preserve">Flexion </w:t>
+      </w:r>
+      <w:r>
+        <w:rPr>
+          <w:rFonts w:ascii="TH SarabunPSK" w:hAnsi="TH SarabunPSK" w:cs="TH SarabunPSK" w:hint="cs"/>
+          <w:sz w:val="34"/>
+          <w:szCs w:val="34"/>
+          <w:cs/>
+        </w:rPr>
+        <w:t xml:space="preserve">และ </w:t>
+      </w:r>
+      <w:r>
+        <w:rPr>
+          <w:rFonts w:ascii="TH SarabunPSK" w:hAnsi="TH SarabunPSK" w:cs="TH SarabunPSK"/>
+          <w:sz w:val="34"/>
+          <w:szCs w:val="34"/>
+        </w:rPr>
+        <w:t xml:space="preserve">Extension </w:t>
+      </w:r>
+    </w:p>
+    <w:p>
+      <w:pPr>
+        <w:rPr>
+          <w:rFonts w:ascii="TH SarabunPSK" w:hAnsi="TH SarabunPSK" w:cs="TH SarabunPSK" w:hint="cs"/>
           <w:b/>
           <w:bCs/>
-          <w:sz w:val="40"/>
-        </w:rPr>
-      </w:pPr>
-      <w:bookmarkStart w:id="18" w:name="_Toc198178385"/>
-      <w:r>
-        <w:rPr>
-          <w:rFonts w:ascii="TH SarabunPSK" w:hAnsi="TH SarabunPSK" w:cs="TH SarabunPSK"/>
+          <w:sz w:val="34"/>
+          <w:szCs w:val="34"/>
+        </w:rPr>
+      </w:pPr>
+      <w:r>
+        <w:rPr>
+          <w:rFonts w:ascii="TH SarabunPSK" w:hAnsi="TH SarabunPSK" w:cs="TH SarabunPSK"/>
+          <w:sz w:val="34"/>
+          <w:szCs w:val="34"/>
+          <w:cs/>
+        </w:rPr>
+        <w:tab/>
+      </w:r>
+      <w:r>
+        <w:rPr>
+          <w:rFonts w:ascii="TH SarabunPSK" w:hAnsi="TH SarabunPSK" w:cs="TH SarabunPSK" w:hint="cs"/>
           <w:b/>
           <w:bCs/>
-          <w:sz w:val="40"/>
-        </w:rPr>
-        <w:t>3.2</w:t>
+          <w:sz w:val="34"/>
+          <w:szCs w:val="34"/>
+          <w:cs/>
+        </w:rPr>
+        <w:t xml:space="preserve">3.1.1 ภาพรวม </w:t>
       </w:r>
       <w:r>
         <w:rPr>
           <w:rFonts w:ascii="TH SarabunPSK" w:hAnsi="TH SarabunPSK" w:cs="TH SarabunPSK"/>
           <w:b/>
           <w:bCs/>
-          <w:sz w:val="40"/>
-          <w:cs/>
-        </w:rPr>
-        <w:t xml:space="preserve"> </w:t>
+          <w:sz w:val="34"/>
+          <w:szCs w:val="34"/>
+        </w:rPr>
+        <w:t>Pipe</w:t>
       </w:r>
       <w:r>
         <w:rPr>
           <w:rFonts w:ascii="TH SarabunPSK" w:hAnsi="TH SarabunPSK" w:cs="TH SarabunPSK"/>
           <w:b/>
           <w:bCs/>
-          <w:sz w:val="40"/>
-        </w:rPr>
-        <w:t>Design your Solution</w:t>
-      </w:r>
-      <w:bookmarkEnd w:id="18"/>
-    </w:p>
-    <w:p>
-      <w:pPr>
-        <w:tabs>
-          <w:tab w:val="left" w:pos="1512"/>
-        </w:tabs>
-        <w:rPr>
-          <w:rFonts w:ascii="TH SarabunPSK" w:hAnsi="TH SarabunPSK" w:cs="TH SarabunPSK"/>
-          <w:sz w:val="40"/>
-          <w:szCs w:val="40"/>
-        </w:rPr>
-      </w:pPr>
-      <w:r>
-        <w:rPr>
-          <w:rFonts w:ascii="TH SarabunPSK" w:hAnsi="TH SarabunPSK" w:cs="TH SarabunPSK"/>
-          <w:sz w:val="40"/>
-          <w:szCs w:val="40"/>
-          <w:cs/>
-        </w:rPr>
-        <w:t>การสร้าง</w:t>
-      </w:r>
-      <w:r>
-        <w:rPr>
-          <w:rFonts w:ascii="TH SarabunPSK" w:hAnsi="TH SarabunPSK" w:cs="TH SarabunPSK"/>
-          <w:sz w:val="40"/>
-          <w:szCs w:val="40"/>
-          <w:cs/>
-        </w:rPr>
-        <w:t xml:space="preserve"> </w:t>
-      </w:r>
-      <w:r>
-        <w:rPr>
-          <w:rFonts w:ascii="TH SarabunPSK" w:hAnsi="TH SarabunPSK" w:cs="TH SarabunPSK"/>
-          <w:sz w:val="40"/>
-          <w:szCs w:val="40"/>
-        </w:rPr>
-        <w:t xml:space="preserve">classifier </w:t>
-      </w:r>
-      <w:r>
-        <w:rPr>
-          <w:rFonts w:ascii="TH SarabunPSK" w:hAnsi="TH SarabunPSK" w:cs="TH SarabunPSK"/>
-          <w:sz w:val="40"/>
-          <w:szCs w:val="40"/>
-          <w:cs/>
-        </w:rPr>
-        <w:t xml:space="preserve">เพื่อการตรวจจับการ </w:t>
-      </w:r>
-      <w:r>
-        <w:rPr>
-          <w:rFonts w:ascii="TH SarabunPSK" w:hAnsi="TH SarabunPSK" w:cs="TH SarabunPSK"/>
-          <w:sz w:val="40"/>
-          <w:szCs w:val="40"/>
-        </w:rPr>
-        <w:t xml:space="preserve">Flexion </w:t>
-      </w:r>
-      <w:r>
-        <w:rPr>
-          <w:rFonts w:ascii="TH SarabunPSK" w:hAnsi="TH SarabunPSK" w:cs="TH SarabunPSK"/>
-          <w:sz w:val="40"/>
-          <w:szCs w:val="40"/>
-          <w:cs/>
-        </w:rPr>
-        <w:t xml:space="preserve">และ </w:t>
-      </w:r>
-      <w:r>
-        <w:rPr>
-          <w:rFonts w:ascii="TH SarabunPSK" w:hAnsi="TH SarabunPSK" w:cs="TH SarabunPSK"/>
-          <w:sz w:val="40"/>
-          <w:szCs w:val="40"/>
-        </w:rPr>
-        <w:t xml:space="preserve">Extension </w:t>
-      </w:r>
-      <w:r>
-        <w:rPr>
-          <w:rFonts w:ascii="TH SarabunPSK" w:hAnsi="TH SarabunPSK" w:cs="TH SarabunPSK"/>
-          <w:sz w:val="40"/>
-          <w:szCs w:val="40"/>
-          <w:cs/>
-        </w:rPr>
-        <w:t>ของกล้ามเนื้อ</w:t>
-      </w:r>
-    </w:p>
-    <w:p>
-      <w:pPr>
-        <w:tabs>
-          <w:tab w:val="left" w:pos="1512"/>
-        </w:tabs>
-        <w:rPr>
-          <w:rFonts w:ascii="TH SarabunPSK" w:hAnsi="TH SarabunPSK" w:cs="TH SarabunPSK"/>
-          <w:sz w:val="40"/>
-          <w:szCs w:val="40"/>
-        </w:rPr>
-      </w:pPr>
-      <w:r>
-        <w:rPr>
-          <w:rFonts w:ascii="TH SarabunPSK" w:hAnsi="TH SarabunPSK" w:cs="TH SarabunPSK"/>
-          <w:sz w:val="40"/>
-          <w:szCs w:val="40"/>
-          <w:cs/>
-        </w:rPr>
-        <w:t xml:space="preserve">สร้างการทดลองแบบ </w:t>
-      </w:r>
-      <w:r>
-        <w:rPr>
-          <w:rFonts w:ascii="TH SarabunPSK" w:hAnsi="TH SarabunPSK" w:cs="TH SarabunPSK"/>
-          <w:sz w:val="40"/>
-          <w:szCs w:val="40"/>
-        </w:rPr>
-        <w:t>offline</w:t>
-      </w:r>
-    </w:p>
-    <w:p>
-      <w:pPr>
-        <w:rPr>
-          <w:rFonts w:ascii="TH SarabunPSK" w:hAnsi="TH SarabunPSK" w:cs="TH SarabunPSK"/>
-          <w:sz w:val="40"/>
-          <w:szCs w:val="40"/>
-        </w:rPr>
-      </w:pPr>
-    </w:p>
-    <w:p>
-      <w:pPr>
-        <w:pStyle w:val="Heading2"/>
-        <w:rPr>
-          <w:rFonts w:ascii="TH SarabunPSK" w:hAnsi="TH SarabunPSK" w:cs="TH SarabunPSK"/>
+          <w:sz w:val="34"/>
+          <w:szCs w:val="34"/>
+        </w:rPr>
+        <w:t xml:space="preserve">line </w:t>
+      </w:r>
+      <w:r>
+        <w:rPr>
+          <w:rFonts w:ascii="TH SarabunPSK" w:hAnsi="TH SarabunPSK" w:cs="TH SarabunPSK" w:hint="cs"/>
           <w:b/>
           <w:bCs/>
-          <w:sz w:val="40"/>
-        </w:rPr>
-      </w:pPr>
-      <w:bookmarkStart w:id="19" w:name="_Toc198178386"/>
+          <w:sz w:val="34"/>
+          <w:szCs w:val="34"/>
+          <w:cs/>
+        </w:rPr>
+        <w:t>ของระบบ</w:t>
+      </w:r>
       <w:r>
         <w:rPr>
           <w:rFonts w:ascii="TH SarabunPSK" w:hAnsi="TH SarabunPSK" w:cs="TH SarabunPSK"/>
           <w:b/>
           <w:bCs/>
-          <w:sz w:val="40"/>
-        </w:rPr>
-        <w:t>3.3</w:t>
+          <w:sz w:val="34"/>
+          <w:szCs w:val="34"/>
+          <w:cs/>
+        </w:rPr>
+        <w:tab/>
       </w:r>
       <w:r>
         <w:rPr>
           <w:rFonts w:ascii="TH SarabunPSK" w:hAnsi="TH SarabunPSK" w:cs="TH SarabunPSK"/>
           <w:b/>
           <w:bCs/>
-          <w:sz w:val="40"/>
-          <w:cs/>
-        </w:rPr>
-        <w:t xml:space="preserve"> </w:t>
-      </w:r>
-      <w:r>
-        <w:rPr>
-          <w:rFonts w:ascii="TH SarabunPSK" w:hAnsi="TH SarabunPSK" w:cs="TH SarabunPSK"/>
+          <w:sz w:val="34"/>
+          <w:szCs w:val="34"/>
+          <w:cs/>
+        </w:rPr>
+        <w:tab/>
+      </w:r>
+    </w:p>
+    <w:p>
+      <w:pPr>
+        <w:jc w:val="center"/>
+        <w:rPr>
+          <w:rFonts w:ascii="TH SarabunPSK" w:hAnsi="TH SarabunPSK" w:cs="TH SarabunPSK"/>
+          <w:sz w:val="34"/>
+          <w:szCs w:val="34"/>
+        </w:rPr>
+      </w:pPr>
+      <w:r>
+        <w:rPr>
+          <w:noProof/>
+        </w:rPr>
+        <w:drawing>
+          <wp:inline distT="0" distB="0" distL="0" distR="0" wp14:anchorId="484EF8B0" wp14:editId="296B8554">
+            <wp:extent cx="2525485" cy="4316555"/>
+            <wp:effectExtent l="0" t="0" r="8255" b="8255"/>
+            <wp:docPr id="5" name="Picture 5"/>
+            <wp:cNvGraphicFramePr>
+              <a:graphicFrameLocks xmlns:a="http://schemas.openxmlformats.org/drawingml/2006/main" noChangeAspect="1"/>
+            </wp:cNvGraphicFramePr>
+            <a:graphic xmlns:a="http://schemas.openxmlformats.org/drawingml/2006/main">
+              <a:graphicData uri="http://schemas.openxmlformats.org/drawingml/2006/picture">
+                <pic:pic xmlns:pic="http://schemas.openxmlformats.org/drawingml/2006/picture">
+                  <pic:nvPicPr>
+                    <pic:cNvPr id="1" name=""/>
+                    <pic:cNvPicPr/>
+                  </pic:nvPicPr>
+                  <pic:blipFill>
+                    <a:blip r:embed="rId15"/>
+                    <a:stretch>
+                      <a:fillRect/>
+                    </a:stretch>
+                  </pic:blipFill>
+                  <pic:spPr>
+                    <a:xfrm>
+                      <a:off x="0" y="0"/>
+                      <a:ext cx="2531082" cy="4326121"/>
+                    </a:xfrm>
+                    <a:prstGeom prst="rect">
+                      <a:avLst/>
+                    </a:prstGeom>
+                  </pic:spPr>
+                </pic:pic>
+              </a:graphicData>
+            </a:graphic>
+          </wp:inline>
+        </w:drawing>
+      </w:r>
+    </w:p>
+    <w:p>
+      <w:pPr>
+        <w:jc w:val="center"/>
+        <w:rPr>
+          <w:rFonts w:ascii="TH SarabunPSK" w:hAnsi="TH SarabunPSK" w:cs="TH SarabunPSK"/>
+          <w:sz w:val="30"/>
+        </w:rPr>
+      </w:pPr>
+      <w:r>
+        <w:rPr>
+          <w:rFonts w:ascii="TH SarabunPSK" w:hAnsi="TH SarabunPSK" w:cs="TH SarabunPSK" w:hint="cs"/>
+          <w:sz w:val="30"/>
+          <w:cs/>
+        </w:rPr>
+        <w:t xml:space="preserve">ภาพที่ 5 </w:t>
+      </w:r>
+      <w:r>
+        <w:rPr>
+          <w:rFonts w:ascii="TH SarabunPSK" w:hAnsi="TH SarabunPSK" w:cs="TH SarabunPSK"/>
+          <w:sz w:val="30"/>
+        </w:rPr>
+        <w:t xml:space="preserve">Pipeline </w:t>
+      </w:r>
+      <w:r>
+        <w:rPr>
+          <w:rFonts w:ascii="TH SarabunPSK" w:hAnsi="TH SarabunPSK" w:cs="TH SarabunPSK" w:hint="cs"/>
+          <w:sz w:val="30"/>
+          <w:cs/>
+        </w:rPr>
+        <w:t>ของระบบ</w:t>
+      </w:r>
+    </w:p>
+    <w:p>
+      <w:pPr>
+        <w:jc w:val="center"/>
+        <w:rPr>
+          <w:rFonts w:ascii="TH SarabunPSK" w:hAnsi="TH SarabunPSK" w:cs="TH SarabunPSK"/>
+          <w:sz w:val="30"/>
+        </w:rPr>
+      </w:pPr>
+    </w:p>
+    <w:p>
+      <w:pPr>
+        <w:rPr>
+          <w:rFonts w:ascii="TH SarabunPSK" w:hAnsi="TH SarabunPSK" w:cs="TH SarabunPSK" w:hint="cs"/>
+          <w:sz w:val="34"/>
+          <w:szCs w:val="34"/>
+        </w:rPr>
+      </w:pPr>
+    </w:p>
+    <w:p>
+      <w:pPr>
+        <w:pStyle w:val="Heading2"/>
+        <w:rPr>
+          <w:rFonts w:ascii="TH SarabunPSK" w:hAnsi="TH SarabunPSK" w:cs="TH SarabunPSK" w:hint="cs"/>
           <w:b/>
           <w:bCs/>
           <w:sz w:val="40"/>
         </w:rPr>
-        <w:t xml:space="preserve">Design your </w:t>
-      </w:r>
+      </w:pPr>
+      <w:bookmarkStart w:id="17" w:name="_Toc198195878"/>
       <w:r>
         <w:rPr>
           <w:rFonts w:ascii="TH SarabunPSK" w:hAnsi="TH SarabunPSK" w:cs="TH SarabunPSK"/>
@@ -16923,683 +16458,1860 @@
           <w:bCs/>
           <w:sz w:val="40"/>
         </w:rPr>
-        <w:t>Experiment</w:t>
-      </w:r>
-      <w:bookmarkEnd w:id="19"/>
-    </w:p>
-    <w:p>
-      <w:pPr>
-        <w:rPr>
-          <w:rFonts w:ascii="TH SarabunPSK" w:hAnsi="TH SarabunPSK" w:cs="TH SarabunPSK"/>
-          <w:sz w:val="40"/>
-          <w:szCs w:val="40"/>
-        </w:rPr>
-      </w:pPr>
-      <w:r>
-        <w:rPr>
-          <w:rFonts w:ascii="TH SarabunPSK" w:hAnsi="TH SarabunPSK" w:cs="TH SarabunPSK"/>
-          <w:sz w:val="40"/>
-          <w:szCs w:val="40"/>
-        </w:rPr>
-        <w:t>Read data</w:t>
-      </w:r>
-    </w:p>
-    <w:p>
-      <w:pPr>
-        <w:ind w:firstLine="720"/>
-        <w:rPr>
-          <w:rFonts w:ascii="TH SarabunPSK" w:hAnsi="TH SarabunPSK" w:cs="TH SarabunPSK"/>
-          <w:sz w:val="40"/>
-          <w:szCs w:val="40"/>
-        </w:rPr>
-      </w:pPr>
-      <w:r>
-        <w:rPr>
-          <w:rFonts w:ascii="TH SarabunPSK" w:hAnsi="TH SarabunPSK" w:cs="TH SarabunPSK"/>
-          <w:sz w:val="40"/>
-          <w:szCs w:val="40"/>
-          <w:cs/>
-        </w:rPr>
-        <w:t>-</w:t>
-      </w:r>
-      <w:r>
-        <w:rPr>
-          <w:rFonts w:ascii="TH SarabunPSK" w:hAnsi="TH SarabunPSK" w:cs="TH SarabunPSK"/>
-          <w:sz w:val="40"/>
-          <w:szCs w:val="40"/>
-        </w:rPr>
-        <w:t xml:space="preserve">rename event label for </w:t>
-      </w:r>
-      <w:proofErr w:type="spellStart"/>
-      <w:r>
-        <w:rPr>
-          <w:rFonts w:ascii="TH SarabunPSK" w:hAnsi="TH SarabunPSK" w:cs="TH SarabunPSK"/>
-          <w:sz w:val="40"/>
-          <w:szCs w:val="40"/>
-        </w:rPr>
-        <w:t>concat</w:t>
-      </w:r>
-      <w:proofErr w:type="spellEnd"/>
-    </w:p>
-    <w:p>
-      <w:pPr>
-        <w:ind w:firstLine="720"/>
-        <w:rPr>
-          <w:rFonts w:ascii="TH SarabunPSK" w:hAnsi="TH SarabunPSK" w:cs="TH SarabunPSK"/>
-          <w:sz w:val="40"/>
-          <w:szCs w:val="40"/>
-        </w:rPr>
-      </w:pPr>
-      <w:r>
-        <w:rPr>
-          <w:rFonts w:ascii="TH SarabunPSK" w:hAnsi="TH SarabunPSK" w:cs="TH SarabunPSK"/>
-          <w:sz w:val="40"/>
-          <w:szCs w:val="40"/>
-          <w:cs/>
-        </w:rPr>
-        <w:t>-</w:t>
-      </w:r>
-      <w:r>
-        <w:rPr>
-          <w:rFonts w:ascii="TH SarabunPSK" w:hAnsi="TH SarabunPSK" w:cs="TH SarabunPSK"/>
-          <w:sz w:val="40"/>
-          <w:szCs w:val="40"/>
-        </w:rPr>
-        <w:t xml:space="preserve">combine into </w:t>
-      </w:r>
-      <w:r>
-        <w:rPr>
-          <w:rFonts w:ascii="TH SarabunPSK" w:hAnsi="TH SarabunPSK" w:cs="TH SarabunPSK"/>
-          <w:sz w:val="40"/>
-          <w:szCs w:val="40"/>
-          <w:cs/>
-        </w:rPr>
-        <w:t>1</w:t>
-      </w:r>
-      <w:r>
-        <w:rPr>
-          <w:rFonts w:ascii="TH SarabunPSK" w:hAnsi="TH SarabunPSK" w:cs="TH SarabunPSK"/>
-          <w:sz w:val="40"/>
-          <w:szCs w:val="40"/>
-        </w:rPr>
-        <w:t xml:space="preserve"> datasets</w:t>
-      </w:r>
-    </w:p>
-    <w:p>
-      <w:pPr>
-        <w:ind w:firstLine="720"/>
-        <w:rPr>
-          <w:rFonts w:ascii="TH SarabunPSK" w:hAnsi="TH SarabunPSK" w:cs="TH SarabunPSK"/>
-          <w:sz w:val="40"/>
-          <w:szCs w:val="40"/>
-        </w:rPr>
-      </w:pPr>
-      <w:r>
-        <w:rPr>
-          <w:rFonts w:ascii="TH SarabunPSK" w:hAnsi="TH SarabunPSK" w:cs="TH SarabunPSK"/>
-          <w:sz w:val="40"/>
-          <w:szCs w:val="40"/>
-          <w:cs/>
-        </w:rPr>
-        <w:t>-</w:t>
-      </w:r>
-      <w:r>
-        <w:rPr>
-          <w:rFonts w:ascii="TH SarabunPSK" w:hAnsi="TH SarabunPSK" w:cs="TH SarabunPSK"/>
-          <w:sz w:val="40"/>
-          <w:szCs w:val="40"/>
-        </w:rPr>
-        <w:t>rename event label back</w:t>
-      </w:r>
-    </w:p>
-    <w:p>
-      <w:pPr>
-        <w:rPr>
-          <w:rFonts w:ascii="TH SarabunPSK" w:hAnsi="TH SarabunPSK" w:cs="TH SarabunPSK"/>
-          <w:sz w:val="40"/>
-          <w:szCs w:val="40"/>
-        </w:rPr>
-      </w:pPr>
-      <w:r>
-        <w:rPr>
-          <w:rFonts w:ascii="TH SarabunPSK" w:hAnsi="TH SarabunPSK" w:cs="TH SarabunPSK"/>
-          <w:sz w:val="40"/>
-          <w:szCs w:val="40"/>
-        </w:rPr>
         <w:lastRenderedPageBreak/>
-        <w:t>Preprocessing</w:t>
-      </w:r>
-    </w:p>
-    <w:p>
-      <w:pPr>
-        <w:ind w:firstLine="720"/>
-        <w:rPr>
-          <w:rFonts w:ascii="TH SarabunPSK" w:hAnsi="TH SarabunPSK" w:cs="TH SarabunPSK"/>
-          <w:sz w:val="40"/>
-          <w:szCs w:val="40"/>
-        </w:rPr>
-      </w:pPr>
-      <w:r>
-        <w:rPr>
-          <w:rFonts w:ascii="TH SarabunPSK" w:hAnsi="TH SarabunPSK" w:cs="TH SarabunPSK"/>
-          <w:sz w:val="40"/>
-          <w:szCs w:val="40"/>
-          <w:cs/>
-        </w:rPr>
-        <w:t>-</w:t>
-      </w:r>
-      <w:r>
-        <w:rPr>
-          <w:rFonts w:ascii="TH SarabunPSK" w:hAnsi="TH SarabunPSK" w:cs="TH SarabunPSK"/>
-          <w:sz w:val="40"/>
-          <w:szCs w:val="40"/>
-        </w:rPr>
-        <w:t xml:space="preserve">Bandpass </w:t>
-      </w:r>
-    </w:p>
-    <w:p>
-      <w:pPr>
-        <w:ind w:firstLine="720"/>
-        <w:rPr>
-          <w:rFonts w:ascii="TH SarabunPSK" w:hAnsi="TH SarabunPSK" w:cs="TH SarabunPSK"/>
-          <w:sz w:val="40"/>
-          <w:szCs w:val="40"/>
-        </w:rPr>
-      </w:pPr>
-      <w:r>
-        <w:rPr>
-          <w:rFonts w:ascii="TH SarabunPSK" w:hAnsi="TH SarabunPSK" w:cs="TH SarabunPSK"/>
-          <w:sz w:val="40"/>
-          <w:szCs w:val="40"/>
-          <w:cs/>
-        </w:rPr>
-        <w:t>-</w:t>
-      </w:r>
-      <w:proofErr w:type="spellStart"/>
-      <w:r>
-        <w:rPr>
-          <w:rFonts w:ascii="TH SarabunPSK" w:hAnsi="TH SarabunPSK" w:cs="TH SarabunPSK"/>
-          <w:sz w:val="40"/>
-          <w:szCs w:val="40"/>
-        </w:rPr>
-        <w:t>DownSampling</w:t>
-      </w:r>
-      <w:proofErr w:type="spellEnd"/>
-    </w:p>
-    <w:p>
-      <w:pPr>
-        <w:ind w:firstLine="720"/>
-        <w:rPr>
-          <w:rFonts w:ascii="TH SarabunPSK" w:hAnsi="TH SarabunPSK" w:cs="TH SarabunPSK"/>
-          <w:sz w:val="40"/>
-          <w:szCs w:val="40"/>
-        </w:rPr>
-      </w:pPr>
-      <w:r>
-        <w:rPr>
-          <w:rFonts w:ascii="TH SarabunPSK" w:hAnsi="TH SarabunPSK" w:cs="TH SarabunPSK"/>
-          <w:sz w:val="40"/>
-          <w:szCs w:val="40"/>
-          <w:cs/>
-        </w:rPr>
-        <w:t>-</w:t>
-      </w:r>
-      <w:r>
-        <w:rPr>
-          <w:rFonts w:ascii="TH SarabunPSK" w:hAnsi="TH SarabunPSK" w:cs="TH SarabunPSK"/>
-          <w:sz w:val="40"/>
-          <w:szCs w:val="40"/>
-        </w:rPr>
-        <w:t xml:space="preserve">ICA or </w:t>
-      </w:r>
-      <w:proofErr w:type="spellStart"/>
-      <w:r>
-        <w:rPr>
-          <w:rFonts w:ascii="TH SarabunPSK" w:hAnsi="TH SarabunPSK" w:cs="TH SarabunPSK"/>
-          <w:sz w:val="40"/>
-          <w:szCs w:val="40"/>
-        </w:rPr>
-        <w:t>Autoreject</w:t>
-      </w:r>
-      <w:proofErr w:type="spellEnd"/>
-      <w:r>
-        <w:rPr>
-          <w:rFonts w:ascii="TH SarabunPSK" w:hAnsi="TH SarabunPSK" w:cs="TH SarabunPSK"/>
-          <w:sz w:val="40"/>
-          <w:szCs w:val="40"/>
-        </w:rPr>
-        <w:t xml:space="preserve"> or </w:t>
-      </w:r>
-      <w:proofErr w:type="spellStart"/>
-      <w:r>
-        <w:rPr>
-          <w:rFonts w:ascii="TH SarabunPSK" w:hAnsi="TH SarabunPSK" w:cs="TH SarabunPSK"/>
-          <w:sz w:val="40"/>
-          <w:szCs w:val="40"/>
-        </w:rPr>
-        <w:t>IClabel</w:t>
-      </w:r>
-      <w:proofErr w:type="spellEnd"/>
-    </w:p>
-    <w:p>
-      <w:pPr>
-        <w:ind w:firstLine="720"/>
-        <w:rPr>
-          <w:rFonts w:ascii="TH SarabunPSK" w:hAnsi="TH SarabunPSK" w:cs="TH SarabunPSK"/>
-          <w:sz w:val="40"/>
-          <w:szCs w:val="40"/>
-        </w:rPr>
-      </w:pPr>
-      <w:r>
-        <w:rPr>
-          <w:rFonts w:ascii="TH SarabunPSK" w:hAnsi="TH SarabunPSK" w:cs="TH SarabunPSK"/>
-          <w:sz w:val="40"/>
-          <w:szCs w:val="40"/>
-          <w:cs/>
-        </w:rPr>
-        <w:t>-</w:t>
-      </w:r>
-      <w:proofErr w:type="spellStart"/>
-      <w:r>
-        <w:rPr>
-          <w:rFonts w:ascii="TH SarabunPSK" w:hAnsi="TH SarabunPSK" w:cs="TH SarabunPSK"/>
-          <w:sz w:val="40"/>
-          <w:szCs w:val="40"/>
-        </w:rPr>
-        <w:t>Epoching</w:t>
-      </w:r>
-      <w:proofErr w:type="spellEnd"/>
-      <w:r>
-        <w:rPr>
-          <w:rFonts w:ascii="TH SarabunPSK" w:hAnsi="TH SarabunPSK" w:cs="TH SarabunPSK"/>
-          <w:sz w:val="40"/>
-          <w:szCs w:val="40"/>
-        </w:rPr>
-        <w:t xml:space="preserve"> (</w:t>
-      </w:r>
-      <w:r>
-        <w:rPr>
-          <w:rFonts w:ascii="TH SarabunPSK" w:hAnsi="TH SarabunPSK" w:cs="TH SarabunPSK"/>
-          <w:sz w:val="40"/>
-          <w:szCs w:val="40"/>
-          <w:cs/>
-        </w:rPr>
-        <w:t>6</w:t>
-      </w:r>
-      <w:r>
-        <w:rPr>
-          <w:rFonts w:ascii="TH SarabunPSK" w:hAnsi="TH SarabunPSK" w:cs="TH SarabunPSK"/>
-          <w:sz w:val="40"/>
-          <w:szCs w:val="40"/>
-        </w:rPr>
-        <w:t xml:space="preserve"> class)</w:t>
-      </w:r>
-    </w:p>
-    <w:p>
-      <w:pPr>
-        <w:rPr>
-          <w:rFonts w:ascii="TH SarabunPSK" w:hAnsi="TH SarabunPSK" w:cs="TH SarabunPSK"/>
-          <w:sz w:val="40"/>
-          <w:szCs w:val="40"/>
-        </w:rPr>
-      </w:pPr>
-      <w:r>
-        <w:rPr>
-          <w:rFonts w:ascii="TH SarabunPSK" w:hAnsi="TH SarabunPSK" w:cs="TH SarabunPSK"/>
-          <w:sz w:val="40"/>
-          <w:szCs w:val="40"/>
-        </w:rPr>
-        <w:t>Feature Extraction</w:t>
-      </w:r>
-    </w:p>
-    <w:p>
-      <w:pPr>
-        <w:ind w:firstLine="720"/>
-        <w:rPr>
-          <w:rFonts w:ascii="TH SarabunPSK" w:hAnsi="TH SarabunPSK" w:cs="TH SarabunPSK"/>
-          <w:sz w:val="40"/>
-          <w:szCs w:val="40"/>
-        </w:rPr>
-      </w:pPr>
-      <w:r>
-        <w:rPr>
-          <w:rFonts w:ascii="TH SarabunPSK" w:hAnsi="TH SarabunPSK" w:cs="TH SarabunPSK"/>
-          <w:sz w:val="40"/>
-          <w:szCs w:val="40"/>
-          <w:cs/>
-        </w:rPr>
-        <w:t>-</w:t>
-      </w:r>
-      <w:r>
-        <w:rPr>
-          <w:rFonts w:ascii="TH SarabunPSK" w:hAnsi="TH SarabunPSK" w:cs="TH SarabunPSK"/>
-          <w:sz w:val="40"/>
-          <w:szCs w:val="40"/>
-        </w:rPr>
-        <w:t>CSP //else</w:t>
-      </w:r>
-    </w:p>
-    <w:p>
-      <w:pPr>
-        <w:rPr>
-          <w:rFonts w:ascii="TH SarabunPSK" w:hAnsi="TH SarabunPSK" w:cs="TH SarabunPSK"/>
-          <w:sz w:val="40"/>
-          <w:szCs w:val="40"/>
-        </w:rPr>
-      </w:pPr>
-      <w:r>
-        <w:rPr>
-          <w:rFonts w:ascii="TH SarabunPSK" w:hAnsi="TH SarabunPSK" w:cs="TH SarabunPSK"/>
-          <w:sz w:val="40"/>
-          <w:szCs w:val="40"/>
-        </w:rPr>
-        <w:t>Classification</w:t>
-      </w:r>
-    </w:p>
-    <w:p>
-      <w:pPr>
-        <w:ind w:firstLine="720"/>
-        <w:rPr>
-          <w:rFonts w:ascii="TH SarabunPSK" w:hAnsi="TH SarabunPSK" w:cs="TH SarabunPSK"/>
-          <w:sz w:val="40"/>
-          <w:szCs w:val="40"/>
-        </w:rPr>
-      </w:pPr>
-      <w:r>
-        <w:rPr>
-          <w:rFonts w:ascii="TH SarabunPSK" w:hAnsi="TH SarabunPSK" w:cs="TH SarabunPSK"/>
-          <w:sz w:val="40"/>
-          <w:szCs w:val="40"/>
-          <w:cs/>
-        </w:rPr>
-        <w:t>-</w:t>
-      </w:r>
-      <w:r>
-        <w:rPr>
-          <w:rFonts w:ascii="TH SarabunPSK" w:hAnsi="TH SarabunPSK" w:cs="TH SarabunPSK"/>
-          <w:sz w:val="40"/>
-          <w:szCs w:val="40"/>
-        </w:rPr>
-        <w:t>LDA SVM (linear) (</w:t>
-      </w:r>
-      <w:r>
-        <w:rPr>
-          <w:rFonts w:ascii="TH SarabunPSK" w:hAnsi="TH SarabunPSK" w:cs="TH SarabunPSK"/>
-          <w:sz w:val="40"/>
-          <w:szCs w:val="40"/>
-          <w:cs/>
-        </w:rPr>
-        <w:t>6</w:t>
-      </w:r>
-      <w:r>
-        <w:rPr>
-          <w:rFonts w:ascii="TH SarabunPSK" w:hAnsi="TH SarabunPSK" w:cs="TH SarabunPSK"/>
-          <w:sz w:val="40"/>
-          <w:szCs w:val="40"/>
-        </w:rPr>
-        <w:t xml:space="preserve"> class)</w:t>
-      </w:r>
-    </w:p>
-    <w:p>
-      <w:pPr>
-        <w:rPr>
-          <w:rFonts w:ascii="TH SarabunPSK" w:hAnsi="TH SarabunPSK" w:cs="TH SarabunPSK"/>
-          <w:sz w:val="40"/>
-          <w:szCs w:val="40"/>
-        </w:rPr>
-      </w:pPr>
-      <w:r>
-        <w:rPr>
-          <w:rFonts w:ascii="TH SarabunPSK" w:hAnsi="TH SarabunPSK" w:cs="TH SarabunPSK"/>
-          <w:sz w:val="40"/>
-          <w:szCs w:val="40"/>
-        </w:rPr>
-        <w:t>Evaluation and visualization</w:t>
-      </w:r>
-    </w:p>
-    <w:p>
-      <w:pPr>
-        <w:ind w:firstLine="720"/>
-        <w:rPr>
-          <w:rFonts w:ascii="TH SarabunPSK" w:hAnsi="TH SarabunPSK" w:cs="TH SarabunPSK"/>
-          <w:sz w:val="40"/>
-          <w:szCs w:val="40"/>
-        </w:rPr>
-      </w:pPr>
-      <w:r>
-        <w:rPr>
-          <w:rFonts w:ascii="TH SarabunPSK" w:hAnsi="TH SarabunPSK" w:cs="TH SarabunPSK"/>
-          <w:sz w:val="40"/>
-          <w:szCs w:val="40"/>
-          <w:cs/>
-        </w:rPr>
-        <w:t>-</w:t>
-      </w:r>
-      <w:r>
-        <w:rPr>
-          <w:rFonts w:ascii="TH SarabunPSK" w:hAnsi="TH SarabunPSK" w:cs="TH SarabunPSK"/>
-          <w:sz w:val="40"/>
-          <w:szCs w:val="40"/>
-        </w:rPr>
-        <w:t xml:space="preserve">ERD ERS </w:t>
-      </w:r>
-      <w:proofErr w:type="spellStart"/>
-      <w:r>
-        <w:rPr>
-          <w:rFonts w:ascii="TH SarabunPSK" w:hAnsi="TH SarabunPSK" w:cs="TH SarabunPSK"/>
-          <w:sz w:val="40"/>
-          <w:szCs w:val="40"/>
-        </w:rPr>
-        <w:t>ploting</w:t>
-      </w:r>
-      <w:proofErr w:type="spellEnd"/>
-      <w:r>
-        <w:rPr>
-          <w:rFonts w:ascii="TH SarabunPSK" w:hAnsi="TH SarabunPSK" w:cs="TH SarabunPSK"/>
-          <w:sz w:val="40"/>
-          <w:szCs w:val="40"/>
-        </w:rPr>
-        <w:t xml:space="preserve"> each class </w:t>
-      </w:r>
-      <w:proofErr w:type="spellStart"/>
-      <w:r>
-        <w:rPr>
-          <w:rFonts w:ascii="TH SarabunPSK" w:hAnsi="TH SarabunPSK" w:cs="TH SarabunPSK"/>
-          <w:sz w:val="40"/>
-          <w:szCs w:val="40"/>
-        </w:rPr>
-        <w:t>Cz</w:t>
-      </w:r>
-      <w:proofErr w:type="spellEnd"/>
-      <w:r>
-        <w:rPr>
-          <w:rFonts w:ascii="TH SarabunPSK" w:hAnsi="TH SarabunPSK" w:cs="TH SarabunPSK"/>
-          <w:sz w:val="40"/>
-          <w:szCs w:val="40"/>
-        </w:rPr>
-        <w:t xml:space="preserve"> C</w:t>
-      </w:r>
-      <w:r>
-        <w:rPr>
-          <w:rFonts w:ascii="TH SarabunPSK" w:hAnsi="TH SarabunPSK" w:cs="TH SarabunPSK"/>
-          <w:sz w:val="40"/>
-          <w:szCs w:val="40"/>
-          <w:cs/>
-        </w:rPr>
-        <w:t>3</w:t>
-      </w:r>
-      <w:r>
-        <w:rPr>
-          <w:rFonts w:ascii="TH SarabunPSK" w:hAnsi="TH SarabunPSK" w:cs="TH SarabunPSK"/>
-          <w:sz w:val="40"/>
-          <w:szCs w:val="40"/>
-        </w:rPr>
-        <w:t xml:space="preserve"> C</w:t>
-      </w:r>
-      <w:r>
-        <w:rPr>
-          <w:rFonts w:ascii="TH SarabunPSK" w:hAnsi="TH SarabunPSK" w:cs="TH SarabunPSK"/>
-          <w:sz w:val="40"/>
-          <w:szCs w:val="40"/>
-          <w:cs/>
-        </w:rPr>
-        <w:t>4</w:t>
-      </w:r>
-      <w:r>
-        <w:rPr>
-          <w:rFonts w:ascii="TH SarabunPSK" w:hAnsi="TH SarabunPSK" w:cs="TH SarabunPSK"/>
-          <w:sz w:val="40"/>
-          <w:szCs w:val="40"/>
-        </w:rPr>
-        <w:t xml:space="preserve"> difference(</w:t>
-      </w:r>
-      <w:r>
-        <w:rPr>
-          <w:rFonts w:ascii="TH SarabunPSK" w:hAnsi="TH SarabunPSK" w:cs="TH SarabunPSK"/>
-          <w:sz w:val="40"/>
-          <w:szCs w:val="40"/>
-          <w:cs/>
-        </w:rPr>
-        <w:t>6</w:t>
-      </w:r>
-      <w:r>
-        <w:rPr>
-          <w:rFonts w:ascii="TH SarabunPSK" w:hAnsi="TH SarabunPSK" w:cs="TH SarabunPSK"/>
-          <w:sz w:val="40"/>
-          <w:szCs w:val="40"/>
-        </w:rPr>
-        <w:t xml:space="preserve"> Class)*</w:t>
-      </w:r>
-    </w:p>
-    <w:p>
-      <w:pPr>
-        <w:ind w:firstLine="720"/>
-        <w:rPr>
-          <w:rFonts w:ascii="TH SarabunPSK" w:hAnsi="TH SarabunPSK" w:cs="TH SarabunPSK"/>
-          <w:sz w:val="40"/>
-          <w:szCs w:val="40"/>
-        </w:rPr>
-      </w:pPr>
-      <w:r>
-        <w:rPr>
-          <w:rFonts w:ascii="TH SarabunPSK" w:hAnsi="TH SarabunPSK" w:cs="TH SarabunPSK"/>
-          <w:sz w:val="40"/>
-          <w:szCs w:val="40"/>
-          <w:cs/>
-        </w:rPr>
-        <w:t>-</w:t>
-      </w:r>
-      <w:r>
-        <w:rPr>
-          <w:rFonts w:ascii="TH SarabunPSK" w:hAnsi="TH SarabunPSK" w:cs="TH SarabunPSK"/>
-          <w:sz w:val="40"/>
-          <w:szCs w:val="40"/>
-        </w:rPr>
-        <w:t>Confusion matrix*</w:t>
-      </w:r>
-    </w:p>
-    <w:p>
-      <w:pPr>
-        <w:ind w:firstLine="720"/>
-        <w:rPr>
-          <w:rFonts w:ascii="TH SarabunPSK" w:hAnsi="TH SarabunPSK" w:cs="TH SarabunPSK"/>
-          <w:sz w:val="40"/>
-          <w:szCs w:val="40"/>
-        </w:rPr>
-      </w:pPr>
-      <w:r>
-        <w:rPr>
-          <w:rFonts w:ascii="TH SarabunPSK" w:hAnsi="TH SarabunPSK" w:cs="TH SarabunPSK"/>
-          <w:sz w:val="40"/>
-          <w:szCs w:val="40"/>
-          <w:cs/>
-        </w:rPr>
-        <w:t>-</w:t>
-      </w:r>
-      <w:proofErr w:type="spellStart"/>
-      <w:r>
-        <w:rPr>
-          <w:rFonts w:ascii="TH SarabunPSK" w:hAnsi="TH SarabunPSK" w:cs="TH SarabunPSK"/>
-          <w:sz w:val="40"/>
-          <w:szCs w:val="40"/>
-        </w:rPr>
-        <w:t>Topomap</w:t>
-      </w:r>
-      <w:proofErr w:type="spellEnd"/>
-      <w:r>
-        <w:rPr>
-          <w:rFonts w:ascii="TH SarabunPSK" w:hAnsi="TH SarabunPSK" w:cs="TH SarabunPSK"/>
-          <w:sz w:val="40"/>
-          <w:szCs w:val="40"/>
-        </w:rPr>
-        <w:t xml:space="preserve"> plot </w:t>
-      </w:r>
-      <w:proofErr w:type="spellStart"/>
-      <w:r>
-        <w:rPr>
-          <w:rFonts w:ascii="TH SarabunPSK" w:hAnsi="TH SarabunPSK" w:cs="TH SarabunPSK"/>
-          <w:sz w:val="40"/>
-          <w:szCs w:val="40"/>
-        </w:rPr>
-        <w:t>powerspectrum</w:t>
-      </w:r>
-      <w:proofErr w:type="spellEnd"/>
-      <w:r>
-        <w:rPr>
-          <w:rFonts w:ascii="TH SarabunPSK" w:hAnsi="TH SarabunPSK" w:cs="TH SarabunPSK"/>
-          <w:sz w:val="40"/>
-          <w:szCs w:val="40"/>
-        </w:rPr>
-        <w:t xml:space="preserve"> ERD* (each </w:t>
-      </w:r>
-      <w:r>
-        <w:rPr>
-          <w:rFonts w:ascii="TH SarabunPSK" w:hAnsi="TH SarabunPSK" w:cs="TH SarabunPSK"/>
-          <w:sz w:val="40"/>
-          <w:szCs w:val="40"/>
-          <w:cs/>
-        </w:rPr>
-        <w:t xml:space="preserve">6 </w:t>
-      </w:r>
-      <w:r>
-        <w:rPr>
-          <w:rFonts w:ascii="TH SarabunPSK" w:hAnsi="TH SarabunPSK" w:cs="TH SarabunPSK"/>
-          <w:sz w:val="40"/>
-          <w:szCs w:val="40"/>
-        </w:rPr>
-        <w:t>class)</w:t>
-      </w:r>
-    </w:p>
-    <w:p>
-      <w:pPr>
-        <w:pStyle w:val="Heading2"/>
+        <w:t>3.2</w:t>
+      </w:r>
+      <w:r>
         <w:rPr>
           <w:rFonts w:ascii="TH SarabunPSK" w:hAnsi="TH SarabunPSK" w:cs="TH SarabunPSK"/>
           <w:b/>
           <w:bCs/>
           <w:sz w:val="40"/>
-        </w:rPr>
-      </w:pPr>
-      <w:bookmarkStart w:id="20" w:name="_Toc198178387"/>
-      <w:r>
-        <w:rPr>
-          <w:rFonts w:ascii="TH SarabunPSK" w:hAnsi="TH SarabunPSK" w:cs="TH SarabunPSK"/>
+          <w:cs/>
+        </w:rPr>
+        <w:t xml:space="preserve"> </w:t>
+      </w:r>
+      <w:r>
+        <w:rPr>
+          <w:rFonts w:ascii="TH SarabunPSK" w:hAnsi="TH SarabunPSK" w:cs="TH SarabunPSK" w:hint="cs"/>
           <w:b/>
           <w:bCs/>
           <w:sz w:val="40"/>
-        </w:rPr>
-        <w:t>3.</w:t>
-      </w:r>
-      <w:r>
-        <w:rPr>
-          <w:rFonts w:ascii="TH SarabunPSK" w:hAnsi="TH SarabunPSK" w:cs="TH SarabunPSK"/>
+          <w:cs/>
+        </w:rPr>
+        <w:t>ข้อมูลที่ใช้ในงานวิจัย</w:t>
+      </w:r>
+      <w:bookmarkEnd w:id="17"/>
+    </w:p>
+    <w:p>
+      <w:pPr>
+        <w:ind w:firstLine="720"/>
+        <w:rPr>
+          <w:rStyle w:val="oypena"/>
+          <w:rFonts w:ascii="TH SarabunPSK" w:hAnsi="TH SarabunPSK" w:cs="TH SarabunPSK" w:hint="cs"/>
+          <w:color w:val="000000"/>
+          <w:sz w:val="34"/>
+          <w:szCs w:val="34"/>
+        </w:rPr>
+      </w:pPr>
+      <w:r>
+        <w:rPr>
+          <w:rStyle w:val="oypena"/>
+          <w:rFonts w:ascii="TH SarabunPSK" w:hAnsi="TH SarabunPSK" w:cs="TH SarabunPSK"/>
+          <w:color w:val="000000"/>
+          <w:sz w:val="34"/>
+          <w:szCs w:val="34"/>
+          <w:cs/>
+        </w:rPr>
+        <w:t>ใช้ชุดข้อมูลจาก</w:t>
+      </w:r>
+      <w:r>
+        <w:rPr>
+          <w:rStyle w:val="oypena"/>
+          <w:rFonts w:ascii="TH SarabunPSK" w:hAnsi="TH SarabunPSK" w:cs="TH SarabunPSK" w:hint="cs"/>
+          <w:color w:val="000000"/>
+          <w:sz w:val="34"/>
+          <w:szCs w:val="34"/>
+          <w:cs/>
+        </w:rPr>
+        <w:t xml:space="preserve"> </w:t>
+      </w:r>
+      <w:r>
+        <w:rPr>
+          <w:rStyle w:val="oypena"/>
+          <w:rFonts w:ascii="TH SarabunPSK" w:hAnsi="TH SarabunPSK" w:cs="TH SarabunPSK"/>
+          <w:color w:val="000000"/>
+          <w:sz w:val="34"/>
+          <w:szCs w:val="34"/>
+        </w:rPr>
+        <w:t>Upper Limb Rehabilitation Motor Imagery EEG Signals</w:t>
+      </w:r>
+      <w:r>
+        <w:rPr>
+          <w:rStyle w:val="oypena"/>
+          <w:rFonts w:ascii="TH SarabunPSK" w:hAnsi="TH SarabunPSK" w:cs="TH SarabunPSK" w:hint="cs"/>
+          <w:color w:val="000000"/>
+          <w:sz w:val="34"/>
+          <w:szCs w:val="34"/>
+          <w:cs/>
+        </w:rPr>
+        <w:t xml:space="preserve"> (</w:t>
+      </w:r>
+      <w:hyperlink r:id="rId16" w:history="1">
+        <w:r>
+          <w:rPr>
+            <w:rStyle w:val="Hyperlink"/>
+            <w:rFonts w:ascii="TH SarabunPSK" w:hAnsi="TH SarabunPSK" w:cs="TH SarabunPSK"/>
+            <w:sz w:val="34"/>
+            <w:szCs w:val="34"/>
+          </w:rPr>
+          <w:t>https://ieee-dataport.org/documents/upper-limb-rehabilitation-motor-imagery-eeg-signals</w:t>
+        </w:r>
+      </w:hyperlink>
+      <w:r>
+        <w:rPr>
+          <w:rStyle w:val="oypena"/>
+          <w:rFonts w:ascii="TH SarabunPSK" w:hAnsi="TH SarabunPSK" w:cs="TH SarabunPSK" w:hint="cs"/>
+          <w:color w:val="000000"/>
+          <w:sz w:val="34"/>
+          <w:szCs w:val="34"/>
+          <w:cs/>
+        </w:rPr>
+        <w:t>)</w:t>
+      </w:r>
+    </w:p>
+    <w:p>
+      <w:pPr>
+        <w:rPr>
+          <w:rStyle w:val="oypena"/>
+          <w:rFonts w:ascii="TH SarabunPSK" w:hAnsi="TH SarabunPSK" w:cs="TH SarabunPSK"/>
+          <w:color w:val="000000"/>
+          <w:sz w:val="34"/>
+          <w:szCs w:val="34"/>
+        </w:rPr>
+      </w:pPr>
+      <w:r>
+        <w:rPr>
+          <w:rStyle w:val="oypena"/>
+          <w:rFonts w:ascii="TH SarabunPSK" w:hAnsi="TH SarabunPSK" w:cs="TH SarabunPSK"/>
+          <w:color w:val="000000"/>
+          <w:sz w:val="34"/>
+          <w:szCs w:val="34"/>
+          <w:cs/>
+        </w:rPr>
+        <w:t>มีวัตถุประสงค์ดังนี้</w:t>
+      </w:r>
+    </w:p>
+    <w:p>
+      <w:pPr>
+        <w:rPr>
+          <w:rStyle w:val="oypena"/>
+          <w:rFonts w:ascii="TH SarabunPSK" w:hAnsi="TH SarabunPSK" w:cs="TH SarabunPSK"/>
+          <w:color w:val="000000"/>
+          <w:sz w:val="34"/>
+          <w:szCs w:val="34"/>
+        </w:rPr>
+      </w:pPr>
+      <w:r>
+        <w:rPr>
+          <w:rStyle w:val="oypena"/>
+          <w:rFonts w:ascii="TH SarabunPSK" w:hAnsi="TH SarabunPSK" w:cs="TH SarabunPSK"/>
+          <w:color w:val="000000"/>
+          <w:sz w:val="34"/>
+          <w:szCs w:val="34"/>
+          <w:cs/>
+        </w:rPr>
+        <w:tab/>
+        <w:t xml:space="preserve">- เพื่อศึกษากระบวนการทำงานของ </w:t>
+      </w:r>
+      <w:r>
+        <w:rPr>
+          <w:rStyle w:val="oypena"/>
+          <w:rFonts w:ascii="TH SarabunPSK" w:hAnsi="TH SarabunPSK" w:cs="TH SarabunPSK"/>
+          <w:color w:val="000000"/>
+          <w:sz w:val="34"/>
+          <w:szCs w:val="34"/>
+        </w:rPr>
+        <w:t xml:space="preserve">MI BCI </w:t>
+      </w:r>
+      <w:r>
+        <w:rPr>
+          <w:rStyle w:val="oypena"/>
+          <w:rFonts w:ascii="TH SarabunPSK" w:hAnsi="TH SarabunPSK" w:cs="TH SarabunPSK"/>
+          <w:color w:val="000000"/>
+          <w:sz w:val="34"/>
+          <w:szCs w:val="34"/>
+          <w:cs/>
+        </w:rPr>
+        <w:t>ที่ใช้กันโดยทั่วไป</w:t>
+      </w:r>
+    </w:p>
+    <w:p>
+      <w:pPr>
+        <w:rPr>
+          <w:rStyle w:val="oypena"/>
+          <w:rFonts w:ascii="TH SarabunPSK" w:hAnsi="TH SarabunPSK" w:cs="TH SarabunPSK"/>
+          <w:color w:val="000000"/>
+          <w:sz w:val="34"/>
+          <w:szCs w:val="34"/>
+        </w:rPr>
+      </w:pPr>
+      <w:r>
+        <w:rPr>
+          <w:rStyle w:val="oypena"/>
+          <w:rFonts w:ascii="TH SarabunPSK" w:hAnsi="TH SarabunPSK" w:cs="TH SarabunPSK"/>
+          <w:color w:val="000000"/>
+          <w:sz w:val="34"/>
+          <w:szCs w:val="34"/>
+          <w:cs/>
+        </w:rPr>
+        <w:tab/>
+        <w:t xml:space="preserve">- เพื่อศึกษาพื้นฐานของ </w:t>
+      </w:r>
+      <w:r>
+        <w:rPr>
+          <w:rStyle w:val="oypena"/>
+          <w:rFonts w:ascii="TH SarabunPSK" w:hAnsi="TH SarabunPSK" w:cs="TH SarabunPSK"/>
+          <w:color w:val="000000"/>
+          <w:sz w:val="34"/>
+          <w:szCs w:val="34"/>
+        </w:rPr>
+        <w:t xml:space="preserve">pipeline </w:t>
+      </w:r>
+      <w:r>
+        <w:rPr>
+          <w:rStyle w:val="oypena"/>
+          <w:rFonts w:ascii="TH SarabunPSK" w:hAnsi="TH SarabunPSK" w:cs="TH SarabunPSK"/>
+          <w:color w:val="000000"/>
+          <w:sz w:val="34"/>
+          <w:szCs w:val="34"/>
+          <w:cs/>
+        </w:rPr>
+        <w:t>และการตีความของข้อมูลที่ได้ระหว่างกระบวนการทำงาน</w:t>
+      </w:r>
+    </w:p>
+    <w:p>
+      <w:pPr>
+        <w:rPr>
+          <w:rFonts w:ascii="TH SarabunPSK" w:hAnsi="TH SarabunPSK" w:cs="TH SarabunPSK" w:hint="cs"/>
           <w:b/>
           <w:bCs/>
-          <w:sz w:val="40"/>
-        </w:rPr>
-        <w:t>4 Benchmark your solution</w:t>
-      </w:r>
-      <w:bookmarkEnd w:id="20"/>
+          <w:sz w:val="34"/>
+          <w:szCs w:val="34"/>
+        </w:rPr>
+      </w:pPr>
+      <w:r>
+        <w:rPr>
+          <w:rFonts w:ascii="TH SarabunPSK" w:hAnsi="TH SarabunPSK" w:cs="TH SarabunPSK" w:hint="cs"/>
+          <w:b/>
+          <w:bCs/>
+          <w:sz w:val="34"/>
+          <w:szCs w:val="34"/>
+          <w:cs/>
+        </w:rPr>
+        <w:t xml:space="preserve">3.2.1 </w:t>
+      </w:r>
+      <w:r>
+        <w:rPr>
+          <w:rFonts w:ascii="TH SarabunPSK" w:hAnsi="TH SarabunPSK" w:cs="TH SarabunPSK"/>
+          <w:b/>
+          <w:bCs/>
+          <w:sz w:val="34"/>
+          <w:szCs w:val="34"/>
+          <w:cs/>
+        </w:rPr>
+        <w:t>รายละเอียดของชุดข้อมูลที่นำมาใช้ในการศึกษา</w:t>
+      </w:r>
+    </w:p>
+    <w:p>
+      <w:pPr>
+        <w:ind w:firstLine="720"/>
+        <w:rPr>
+          <w:rFonts w:ascii="TH SarabunPSK" w:hAnsi="TH SarabunPSK" w:cs="TH SarabunPSK"/>
+          <w:sz w:val="34"/>
+          <w:szCs w:val="34"/>
+        </w:rPr>
+      </w:pPr>
+      <w:r>
+        <w:rPr>
+          <w:rFonts w:ascii="TH SarabunPSK" w:hAnsi="TH SarabunPSK" w:cs="TH SarabunPSK"/>
+          <w:sz w:val="34"/>
+          <w:szCs w:val="34"/>
+          <w:cs/>
+        </w:rPr>
+        <w:t>ผู้ทดลองจำนวน 6 คน มีช่วงอายุระหว่าง 23 ถึง 28 ปี และมีเพศชายจำนวน 3 คน และเพศหญิงจำนวน 3 คน</w:t>
+      </w:r>
+      <w:r>
+        <w:rPr>
+          <w:rFonts w:ascii="TH SarabunPSK" w:hAnsi="TH SarabunPSK" w:cs="TH SarabunPSK" w:hint="cs"/>
+          <w:sz w:val="34"/>
+          <w:szCs w:val="34"/>
+          <w:cs/>
+        </w:rPr>
+        <w:t xml:space="preserve"> แต่ไม่ระบุว่าในแต่ละไฟล์คือเพศใดที่กำลังทำการทดลองครั้งนั้น</w:t>
+      </w:r>
+      <w:r>
+        <w:rPr>
+          <w:rFonts w:ascii="TH SarabunPSK" w:hAnsi="TH SarabunPSK" w:cs="TH SarabunPSK" w:hint="cs"/>
+          <w:sz w:val="34"/>
+          <w:szCs w:val="34"/>
+          <w:cs/>
+        </w:rPr>
+        <w:t xml:space="preserve"> </w:t>
+      </w:r>
+      <w:r>
+        <w:rPr>
+          <w:rFonts w:ascii="TH SarabunPSK" w:hAnsi="TH SarabunPSK" w:cs="TH SarabunPSK" w:hint="cs"/>
+          <w:sz w:val="34"/>
+          <w:szCs w:val="34"/>
+          <w:cs/>
+        </w:rPr>
+        <w:t>ชุดข้อมูล</w:t>
+      </w:r>
+      <w:r>
+        <w:rPr>
+          <w:rFonts w:ascii="TH SarabunPSK" w:hAnsi="TH SarabunPSK" w:cs="TH SarabunPSK" w:hint="cs"/>
+          <w:sz w:val="34"/>
+          <w:szCs w:val="34"/>
+          <w:cs/>
+        </w:rPr>
+        <w:t>มี</w:t>
+      </w:r>
+      <w:r>
+        <w:rPr>
+          <w:rFonts w:ascii="TH SarabunPSK" w:hAnsi="TH SarabunPSK" w:cs="TH SarabunPSK"/>
+          <w:sz w:val="34"/>
+          <w:szCs w:val="34"/>
+          <w:cs/>
+        </w:rPr>
+        <w:t>ลักษณะของการเคลื่อนไหวที่ใช้ในการจินตนาการมีจำนวน 6 คลาสดังนี้</w:t>
+      </w:r>
+    </w:p>
+    <w:p>
+      <w:pPr>
+        <w:rPr>
+          <w:rFonts w:ascii="TH SarabunPSK" w:hAnsi="TH SarabunPSK" w:cs="TH SarabunPSK"/>
+          <w:sz w:val="34"/>
+          <w:szCs w:val="34"/>
+        </w:rPr>
+      </w:pPr>
+      <w:r>
+        <w:rPr>
+          <w:rFonts w:ascii="TH SarabunPSK" w:hAnsi="TH SarabunPSK" w:cs="TH SarabunPSK"/>
+          <w:sz w:val="34"/>
+          <w:szCs w:val="34"/>
+          <w:cs/>
+        </w:rPr>
+        <w:tab/>
+        <w:t xml:space="preserve">1. </w:t>
+      </w:r>
+      <w:r>
+        <w:rPr>
+          <w:rFonts w:ascii="TH SarabunPSK" w:hAnsi="TH SarabunPSK" w:cs="TH SarabunPSK"/>
+          <w:sz w:val="34"/>
+          <w:szCs w:val="34"/>
+        </w:rPr>
+        <w:t>Shoulder abduction</w:t>
+      </w:r>
+    </w:p>
+    <w:p>
+      <w:pPr>
+        <w:ind w:firstLine="720"/>
+        <w:rPr>
+          <w:rFonts w:ascii="TH SarabunPSK" w:hAnsi="TH SarabunPSK" w:cs="TH SarabunPSK"/>
+          <w:sz w:val="34"/>
+          <w:szCs w:val="34"/>
+        </w:rPr>
+      </w:pPr>
+      <w:r>
+        <w:rPr>
+          <w:rFonts w:ascii="TH SarabunPSK" w:hAnsi="TH SarabunPSK" w:cs="TH SarabunPSK"/>
+          <w:sz w:val="34"/>
+          <w:szCs w:val="34"/>
+          <w:cs/>
+        </w:rPr>
+        <w:t xml:space="preserve">2. </w:t>
+      </w:r>
+      <w:r>
+        <w:rPr>
+          <w:rFonts w:ascii="TH SarabunPSK" w:hAnsi="TH SarabunPSK" w:cs="TH SarabunPSK"/>
+          <w:sz w:val="34"/>
+          <w:szCs w:val="34"/>
+        </w:rPr>
+        <w:t>Shoulder adduction</w:t>
+      </w:r>
+    </w:p>
+    <w:p>
+      <w:pPr>
+        <w:ind w:firstLine="720"/>
+        <w:rPr>
+          <w:rFonts w:ascii="TH SarabunPSK" w:hAnsi="TH SarabunPSK" w:cs="TH SarabunPSK"/>
+          <w:sz w:val="34"/>
+          <w:szCs w:val="34"/>
+        </w:rPr>
+      </w:pPr>
+      <w:r>
+        <w:rPr>
+          <w:rFonts w:ascii="TH SarabunPSK" w:hAnsi="TH SarabunPSK" w:cs="TH SarabunPSK"/>
+          <w:sz w:val="34"/>
+          <w:szCs w:val="34"/>
+          <w:cs/>
+        </w:rPr>
+        <w:t xml:space="preserve">3. </w:t>
+      </w:r>
+      <w:r>
+        <w:rPr>
+          <w:rFonts w:ascii="TH SarabunPSK" w:hAnsi="TH SarabunPSK" w:cs="TH SarabunPSK"/>
+          <w:sz w:val="34"/>
+          <w:szCs w:val="34"/>
+        </w:rPr>
+        <w:t>Elbow flexion</w:t>
+      </w:r>
+    </w:p>
+    <w:p>
+      <w:pPr>
+        <w:ind w:firstLine="720"/>
+        <w:rPr>
+          <w:rFonts w:ascii="TH SarabunPSK" w:hAnsi="TH SarabunPSK" w:cs="TH SarabunPSK"/>
+          <w:sz w:val="34"/>
+          <w:szCs w:val="34"/>
+        </w:rPr>
+      </w:pPr>
+      <w:r>
+        <w:rPr>
+          <w:rFonts w:ascii="TH SarabunPSK" w:hAnsi="TH SarabunPSK" w:cs="TH SarabunPSK"/>
+          <w:sz w:val="34"/>
+          <w:szCs w:val="34"/>
+          <w:cs/>
+        </w:rPr>
+        <w:t xml:space="preserve">4. </w:t>
+      </w:r>
+      <w:r>
+        <w:rPr>
+          <w:rFonts w:ascii="TH SarabunPSK" w:hAnsi="TH SarabunPSK" w:cs="TH SarabunPSK"/>
+          <w:sz w:val="34"/>
+          <w:szCs w:val="34"/>
+        </w:rPr>
+        <w:t>Elbow extension</w:t>
+      </w:r>
+    </w:p>
+    <w:p>
+      <w:pPr>
+        <w:ind w:firstLine="720"/>
+        <w:rPr>
+          <w:rFonts w:ascii="TH SarabunPSK" w:hAnsi="TH SarabunPSK" w:cs="TH SarabunPSK"/>
+          <w:sz w:val="34"/>
+          <w:szCs w:val="34"/>
+        </w:rPr>
+      </w:pPr>
+      <w:r>
+        <w:rPr>
+          <w:rFonts w:ascii="TH SarabunPSK" w:hAnsi="TH SarabunPSK" w:cs="TH SarabunPSK"/>
+          <w:sz w:val="34"/>
+          <w:szCs w:val="34"/>
+          <w:cs/>
+        </w:rPr>
+        <w:t xml:space="preserve">5. </w:t>
+      </w:r>
+      <w:r>
+        <w:rPr>
+          <w:rFonts w:ascii="TH SarabunPSK" w:hAnsi="TH SarabunPSK" w:cs="TH SarabunPSK"/>
+          <w:sz w:val="34"/>
+          <w:szCs w:val="34"/>
+        </w:rPr>
+        <w:t>Forearm supination</w:t>
+      </w:r>
+    </w:p>
+    <w:p>
+      <w:pPr>
+        <w:ind w:firstLine="720"/>
+        <w:rPr>
+          <w:rFonts w:ascii="TH SarabunPSK" w:hAnsi="TH SarabunPSK" w:cs="TH SarabunPSK"/>
+          <w:sz w:val="34"/>
+          <w:szCs w:val="34"/>
+        </w:rPr>
+      </w:pPr>
+      <w:r>
+        <w:rPr>
+          <w:rFonts w:ascii="TH SarabunPSK" w:hAnsi="TH SarabunPSK" w:cs="TH SarabunPSK"/>
+          <w:sz w:val="34"/>
+          <w:szCs w:val="34"/>
+          <w:cs/>
+        </w:rPr>
+        <w:t xml:space="preserve">6. </w:t>
+      </w:r>
+      <w:r>
+        <w:rPr>
+          <w:rFonts w:ascii="TH SarabunPSK" w:hAnsi="TH SarabunPSK" w:cs="TH SarabunPSK"/>
+          <w:sz w:val="34"/>
+          <w:szCs w:val="34"/>
+        </w:rPr>
+        <w:t xml:space="preserve">Forearm pronation </w:t>
+      </w:r>
+    </w:p>
+    <w:p>
+      <w:pPr>
+        <w:rPr>
+          <w:rFonts w:ascii="TH SarabunPSK" w:hAnsi="TH SarabunPSK" w:cs="TH SarabunPSK"/>
+          <w:sz w:val="34"/>
+          <w:szCs w:val="34"/>
+        </w:rPr>
+      </w:pPr>
+      <w:r>
+        <w:rPr>
+          <w:rFonts w:ascii="TH SarabunPSK" w:hAnsi="TH SarabunPSK" w:cs="TH SarabunPSK"/>
+          <w:sz w:val="34"/>
+          <w:szCs w:val="34"/>
+          <w:cs/>
+        </w:rPr>
+        <w:t>อุปกรณ์ที่ใช้</w:t>
+      </w:r>
+      <w:r>
+        <w:rPr>
+          <w:rFonts w:ascii="TH SarabunPSK" w:hAnsi="TH SarabunPSK" w:cs="TH SarabunPSK" w:hint="cs"/>
+          <w:sz w:val="34"/>
+          <w:szCs w:val="34"/>
+          <w:cs/>
+        </w:rPr>
+        <w:t xml:space="preserve">ในการเก็บข้อมูลคือ </w:t>
+      </w:r>
+      <w:r>
+        <w:rPr>
+          <w:rFonts w:ascii="TH SarabunPSK" w:hAnsi="TH SarabunPSK" w:cs="TH SarabunPSK"/>
+          <w:sz w:val="34"/>
+          <w:szCs w:val="34"/>
+        </w:rPr>
+        <w:t xml:space="preserve">Open BCI </w:t>
+      </w:r>
+      <w:proofErr w:type="spellStart"/>
+      <w:r>
+        <w:rPr>
+          <w:rFonts w:ascii="TH SarabunPSK" w:hAnsi="TH SarabunPSK" w:cs="TH SarabunPSK"/>
+          <w:sz w:val="34"/>
+          <w:szCs w:val="34"/>
+        </w:rPr>
+        <w:t>CytonDaisy</w:t>
+      </w:r>
+      <w:proofErr w:type="spellEnd"/>
+      <w:r>
+        <w:rPr>
+          <w:rFonts w:ascii="TH SarabunPSK" w:hAnsi="TH SarabunPSK" w:cs="TH SarabunPSK"/>
+          <w:sz w:val="34"/>
+          <w:szCs w:val="34"/>
+        </w:rPr>
+        <w:t xml:space="preserve"> </w:t>
+      </w:r>
+      <w:r>
+        <w:rPr>
+          <w:rFonts w:ascii="TH SarabunPSK" w:hAnsi="TH SarabunPSK" w:cs="TH SarabunPSK"/>
+          <w:sz w:val="34"/>
+          <w:szCs w:val="34"/>
+          <w:cs/>
+        </w:rPr>
+        <w:t>16-</w:t>
+      </w:r>
+      <w:r>
+        <w:rPr>
+          <w:rFonts w:ascii="TH SarabunPSK" w:hAnsi="TH SarabunPSK" w:cs="TH SarabunPSK"/>
+          <w:sz w:val="34"/>
+          <w:szCs w:val="34"/>
+        </w:rPr>
+        <w:t xml:space="preserve">Channel Biosensing Board </w:t>
+      </w:r>
+      <w:r>
+        <w:rPr>
+          <w:rFonts w:ascii="TH SarabunPSK" w:hAnsi="TH SarabunPSK" w:cs="TH SarabunPSK"/>
+          <w:sz w:val="34"/>
+          <w:szCs w:val="34"/>
+          <w:cs/>
+        </w:rPr>
+        <w:t xml:space="preserve">และ </w:t>
+      </w:r>
+      <w:r>
+        <w:rPr>
+          <w:rFonts w:ascii="TH SarabunPSK" w:hAnsi="TH SarabunPSK" w:cs="TH SarabunPSK"/>
+          <w:sz w:val="34"/>
+          <w:szCs w:val="34"/>
+        </w:rPr>
+        <w:t xml:space="preserve">EEG Placement </w:t>
+      </w:r>
+      <w:r>
+        <w:rPr>
+          <w:rFonts w:ascii="TH SarabunPSK" w:hAnsi="TH SarabunPSK" w:cs="TH SarabunPSK"/>
+          <w:sz w:val="34"/>
+          <w:szCs w:val="34"/>
+          <w:cs/>
+        </w:rPr>
+        <w:t>10-20</w:t>
+      </w:r>
+      <w:r>
+        <w:rPr>
+          <w:rFonts w:ascii="TH SarabunPSK" w:hAnsi="TH SarabunPSK" w:cs="TH SarabunPSK"/>
+          <w:sz w:val="34"/>
+          <w:szCs w:val="34"/>
+        </w:rPr>
+        <w:t xml:space="preserve"> electrode system</w:t>
+      </w:r>
+    </w:p>
+    <w:p>
+      <w:pPr>
+        <w:rPr>
+          <w:rFonts w:ascii="TH SarabunPSK" w:hAnsi="TH SarabunPSK" w:cs="TH SarabunPSK" w:hint="cs"/>
+          <w:b/>
+          <w:bCs/>
+          <w:sz w:val="34"/>
+          <w:szCs w:val="34"/>
+        </w:rPr>
+      </w:pPr>
+      <w:r>
+        <w:rPr>
+          <w:rFonts w:ascii="TH SarabunPSK" w:hAnsi="TH SarabunPSK" w:cs="TH SarabunPSK" w:hint="cs"/>
+          <w:b/>
+          <w:bCs/>
+          <w:sz w:val="34"/>
+          <w:szCs w:val="34"/>
+          <w:cs/>
+        </w:rPr>
+        <w:t xml:space="preserve">3.2.2 </w:t>
+      </w:r>
+      <w:r>
+        <w:rPr>
+          <w:rFonts w:ascii="TH SarabunPSK" w:hAnsi="TH SarabunPSK" w:cs="TH SarabunPSK"/>
+          <w:b/>
+          <w:bCs/>
+          <w:sz w:val="34"/>
+          <w:szCs w:val="34"/>
+          <w:cs/>
+        </w:rPr>
+        <w:t>การเก็บข้อมูล</w:t>
+      </w:r>
+    </w:p>
+    <w:p>
+      <w:pPr>
+        <w:rPr>
+          <w:rFonts w:ascii="TH SarabunPSK" w:hAnsi="TH SarabunPSK" w:cs="TH SarabunPSK"/>
+          <w:sz w:val="34"/>
+          <w:szCs w:val="34"/>
+        </w:rPr>
+      </w:pPr>
+      <w:r>
+        <w:rPr>
+          <w:rFonts w:ascii="TH SarabunPSK" w:hAnsi="TH SarabunPSK" w:cs="TH SarabunPSK"/>
+          <w:sz w:val="34"/>
+          <w:szCs w:val="34"/>
+          <w:cs/>
+        </w:rPr>
+        <w:tab/>
+        <w:t xml:space="preserve">- ชุดข้อมูลนี้ได้มีการทำ </w:t>
+      </w:r>
+      <w:r>
+        <w:rPr>
+          <w:rFonts w:ascii="TH SarabunPSK" w:hAnsi="TH SarabunPSK" w:cs="TH SarabunPSK"/>
+          <w:sz w:val="34"/>
+          <w:szCs w:val="34"/>
+        </w:rPr>
+        <w:t xml:space="preserve">Notch filer </w:t>
+      </w:r>
+      <w:r>
+        <w:rPr>
+          <w:rFonts w:ascii="TH SarabunPSK" w:hAnsi="TH SarabunPSK" w:cs="TH SarabunPSK"/>
+          <w:sz w:val="34"/>
+          <w:szCs w:val="34"/>
+          <w:cs/>
+        </w:rPr>
+        <w:t>50</w:t>
+      </w:r>
+      <w:r>
+        <w:rPr>
+          <w:rFonts w:ascii="TH SarabunPSK" w:hAnsi="TH SarabunPSK" w:cs="TH SarabunPSK"/>
+          <w:sz w:val="34"/>
+          <w:szCs w:val="34"/>
+        </w:rPr>
+        <w:t xml:space="preserve"> Hz </w:t>
+      </w:r>
+      <w:r>
+        <w:rPr>
+          <w:rFonts w:ascii="TH SarabunPSK" w:hAnsi="TH SarabunPSK" w:cs="TH SarabunPSK"/>
+          <w:sz w:val="34"/>
+          <w:szCs w:val="34"/>
+          <w:cs/>
+        </w:rPr>
+        <w:t>เพื่อตัดสัญญาณรบกวนจากสายไฟเรียบร้อยแล้ว</w:t>
+      </w:r>
+    </w:p>
+    <w:p>
+      <w:pPr>
+        <w:rPr>
+          <w:rFonts w:ascii="TH SarabunPSK" w:hAnsi="TH SarabunPSK" w:cs="TH SarabunPSK"/>
+          <w:sz w:val="34"/>
+          <w:szCs w:val="34"/>
+        </w:rPr>
+      </w:pPr>
+      <w:r>
+        <w:rPr>
+          <w:rFonts w:ascii="TH SarabunPSK" w:hAnsi="TH SarabunPSK" w:cs="TH SarabunPSK"/>
+          <w:sz w:val="34"/>
+          <w:szCs w:val="34"/>
+          <w:cs/>
+        </w:rPr>
+        <w:tab/>
+        <w:t>- มีความถี่ในการเก็บข้อมูล (</w:t>
+      </w:r>
+      <w:r>
+        <w:rPr>
+          <w:rFonts w:ascii="TH SarabunPSK" w:hAnsi="TH SarabunPSK" w:cs="TH SarabunPSK"/>
+          <w:sz w:val="34"/>
+          <w:szCs w:val="34"/>
+        </w:rPr>
+        <w:t xml:space="preserve">Sampling rate) </w:t>
+      </w:r>
+      <w:r>
+        <w:rPr>
+          <w:rFonts w:ascii="TH SarabunPSK" w:hAnsi="TH SarabunPSK" w:cs="TH SarabunPSK"/>
+          <w:sz w:val="34"/>
+          <w:szCs w:val="34"/>
+          <w:cs/>
+        </w:rPr>
+        <w:t>อยู่ที่ 500</w:t>
+      </w:r>
+      <w:r>
+        <w:rPr>
+          <w:rFonts w:ascii="TH SarabunPSK" w:hAnsi="TH SarabunPSK" w:cs="TH SarabunPSK"/>
+          <w:sz w:val="34"/>
+          <w:szCs w:val="34"/>
+        </w:rPr>
+        <w:t xml:space="preserve"> Hz</w:t>
+      </w:r>
+    </w:p>
+    <w:p>
+      <w:pPr>
+        <w:rPr>
+          <w:rFonts w:ascii="TH SarabunPSK" w:hAnsi="TH SarabunPSK" w:cs="TH SarabunPSK"/>
+          <w:sz w:val="34"/>
+          <w:szCs w:val="34"/>
+        </w:rPr>
+      </w:pPr>
+      <w:r>
+        <w:rPr>
+          <w:rFonts w:ascii="TH SarabunPSK" w:hAnsi="TH SarabunPSK" w:cs="TH SarabunPSK"/>
+          <w:sz w:val="34"/>
+          <w:szCs w:val="34"/>
+          <w:cs/>
+        </w:rPr>
+        <w:tab/>
+        <w:t>- มีการใช้ 8</w:t>
+      </w:r>
+      <w:proofErr w:type="spellStart"/>
+      <w:r>
+        <w:rPr>
+          <w:rFonts w:ascii="TH SarabunPSK" w:hAnsi="TH SarabunPSK" w:cs="TH SarabunPSK"/>
+          <w:sz w:val="34"/>
+          <w:szCs w:val="34"/>
+        </w:rPr>
+        <w:t>th</w:t>
+      </w:r>
+      <w:proofErr w:type="spellEnd"/>
+      <w:r>
+        <w:rPr>
+          <w:rFonts w:ascii="TH SarabunPSK" w:hAnsi="TH SarabunPSK" w:cs="TH SarabunPSK"/>
+          <w:sz w:val="34"/>
+          <w:szCs w:val="34"/>
+        </w:rPr>
+        <w:t xml:space="preserve"> order Chebyshev bandpass filter </w:t>
+      </w:r>
+      <w:r>
+        <w:rPr>
+          <w:rFonts w:ascii="TH SarabunPSK" w:hAnsi="TH SarabunPSK" w:cs="TH SarabunPSK"/>
+          <w:sz w:val="34"/>
+          <w:szCs w:val="34"/>
+          <w:cs/>
+        </w:rPr>
+        <w:t>ที่ 0.01 - 200</w:t>
+      </w:r>
+      <w:proofErr w:type="spellStart"/>
+      <w:r>
+        <w:rPr>
+          <w:rFonts w:ascii="TH SarabunPSK" w:hAnsi="TH SarabunPSK" w:cs="TH SarabunPSK"/>
+          <w:sz w:val="34"/>
+          <w:szCs w:val="34"/>
+        </w:rPr>
+        <w:t>hz</w:t>
+      </w:r>
+      <w:proofErr w:type="spellEnd"/>
+    </w:p>
+    <w:p>
+      <w:pPr>
+        <w:rPr>
+          <w:rFonts w:ascii="TH SarabunPSK" w:hAnsi="TH SarabunPSK" w:cs="TH SarabunPSK"/>
+          <w:sz w:val="34"/>
+          <w:szCs w:val="34"/>
+        </w:rPr>
+      </w:pPr>
+      <w:r>
+        <w:rPr>
+          <w:rFonts w:ascii="TH SarabunPSK" w:hAnsi="TH SarabunPSK" w:cs="TH SarabunPSK"/>
+          <w:sz w:val="34"/>
+          <w:szCs w:val="34"/>
+          <w:cs/>
+        </w:rPr>
+        <w:t xml:space="preserve">หมายเหตุ: มีการเขียน </w:t>
+      </w:r>
+      <w:r>
+        <w:rPr>
+          <w:rFonts w:ascii="TH SarabunPSK" w:hAnsi="TH SarabunPSK" w:cs="TH SarabunPSK"/>
+          <w:sz w:val="34"/>
+          <w:szCs w:val="34"/>
+        </w:rPr>
+        <w:t xml:space="preserve">Class </w:t>
+      </w:r>
+      <w:r>
+        <w:rPr>
+          <w:rFonts w:ascii="TH SarabunPSK" w:hAnsi="TH SarabunPSK" w:cs="TH SarabunPSK"/>
+          <w:sz w:val="34"/>
+          <w:szCs w:val="34"/>
+          <w:cs/>
+        </w:rPr>
+        <w:t xml:space="preserve">ในรูปแบบของ </w:t>
+      </w:r>
+      <w:r>
+        <w:rPr>
+          <w:rFonts w:ascii="TH SarabunPSK" w:hAnsi="TH SarabunPSK" w:cs="TH SarabunPSK"/>
+          <w:sz w:val="34"/>
+          <w:szCs w:val="34"/>
+        </w:rPr>
+        <w:t xml:space="preserve">Event code </w:t>
+      </w:r>
+      <w:r>
+        <w:rPr>
+          <w:rFonts w:ascii="TH SarabunPSK" w:hAnsi="TH SarabunPSK" w:cs="TH SarabunPSK"/>
+          <w:sz w:val="34"/>
+          <w:szCs w:val="34"/>
+          <w:cs/>
+        </w:rPr>
+        <w:t>ดังตารางด้านล่าง</w:t>
+      </w:r>
+    </w:p>
+    <w:tbl>
+      <w:tblPr>
+        <w:tblStyle w:val="TableGrid"/>
+        <w:tblW w:w="0" w:type="auto"/>
+        <w:jc w:val="center"/>
+        <w:tblLook w:val="04A0" w:firstRow="1" w:lastRow="0" w:firstColumn="1" w:lastColumn="0" w:noHBand="0" w:noVBand="1"/>
+      </w:tblPr>
+      <w:tblGrid>
+        <w:gridCol w:w="2786"/>
+        <w:gridCol w:w="2786"/>
+      </w:tblGrid>
+      <w:tr>
+        <w:trPr>
+          <w:trHeight w:val="3"/>
+          <w:jc w:val="center"/>
+        </w:trPr>
+        <w:tc>
+          <w:tcPr>
+            <w:tcW w:w="2786" w:type="dxa"/>
+            <w:vAlign w:val="center"/>
+          </w:tcPr>
+          <w:p>
+            <w:pPr>
+              <w:jc w:val="center"/>
+              <w:rPr>
+                <w:rFonts w:ascii="TH SarabunPSK" w:hAnsi="TH SarabunPSK" w:cs="TH SarabunPSK"/>
+                <w:b/>
+                <w:bCs/>
+                <w:sz w:val="34"/>
+                <w:szCs w:val="34"/>
+              </w:rPr>
+            </w:pPr>
+            <w:r>
+              <w:rPr>
+                <w:rFonts w:ascii="TH SarabunPSK" w:hAnsi="TH SarabunPSK" w:cs="TH SarabunPSK"/>
+                <w:b/>
+                <w:bCs/>
+                <w:sz w:val="34"/>
+                <w:szCs w:val="34"/>
+              </w:rPr>
+              <w:t>Class</w:t>
+            </w:r>
+          </w:p>
+        </w:tc>
+        <w:tc>
+          <w:tcPr>
+            <w:tcW w:w="2786" w:type="dxa"/>
+            <w:vAlign w:val="center"/>
+          </w:tcPr>
+          <w:p>
+            <w:pPr>
+              <w:jc w:val="center"/>
+              <w:rPr>
+                <w:rFonts w:ascii="TH SarabunPSK" w:hAnsi="TH SarabunPSK" w:cs="TH SarabunPSK"/>
+                <w:b/>
+                <w:bCs/>
+                <w:sz w:val="34"/>
+                <w:szCs w:val="34"/>
+              </w:rPr>
+            </w:pPr>
+            <w:r>
+              <w:rPr>
+                <w:rFonts w:ascii="TH SarabunPSK" w:hAnsi="TH SarabunPSK" w:cs="TH SarabunPSK"/>
+                <w:b/>
+                <w:bCs/>
+                <w:sz w:val="34"/>
+                <w:szCs w:val="34"/>
+              </w:rPr>
+              <w:t>Event Code</w:t>
+            </w:r>
+          </w:p>
+        </w:tc>
+      </w:tr>
+      <w:tr>
+        <w:trPr>
+          <w:trHeight w:val="3"/>
+          <w:jc w:val="center"/>
+        </w:trPr>
+        <w:tc>
+          <w:tcPr>
+            <w:tcW w:w="2786" w:type="dxa"/>
+            <w:vAlign w:val="center"/>
+          </w:tcPr>
+          <w:p>
+            <w:pPr>
+              <w:jc w:val="center"/>
+              <w:rPr>
+                <w:rFonts w:ascii="TH SarabunPSK" w:hAnsi="TH SarabunPSK" w:cs="TH SarabunPSK"/>
+                <w:sz w:val="34"/>
+                <w:szCs w:val="34"/>
+              </w:rPr>
+            </w:pPr>
+            <w:r>
+              <w:rPr>
+                <w:rFonts w:ascii="TH SarabunPSK" w:hAnsi="TH SarabunPSK" w:cs="TH SarabunPSK"/>
+                <w:sz w:val="34"/>
+                <w:szCs w:val="34"/>
+              </w:rPr>
+              <w:t>Shoulder abduction</w:t>
+            </w:r>
+          </w:p>
+        </w:tc>
+        <w:tc>
+          <w:tcPr>
+            <w:tcW w:w="2786" w:type="dxa"/>
+            <w:vAlign w:val="center"/>
+          </w:tcPr>
+          <w:p>
+            <w:pPr>
+              <w:jc w:val="center"/>
+              <w:rPr>
+                <w:rFonts w:ascii="TH SarabunPSK" w:hAnsi="TH SarabunPSK" w:cs="TH SarabunPSK"/>
+                <w:sz w:val="34"/>
+                <w:szCs w:val="34"/>
+              </w:rPr>
+            </w:pPr>
+            <w:r>
+              <w:rPr>
+                <w:rFonts w:ascii="TH SarabunPSK" w:hAnsi="TH SarabunPSK" w:cs="TH SarabunPSK"/>
+                <w:sz w:val="34"/>
+                <w:szCs w:val="34"/>
+              </w:rPr>
+              <w:t>Shoulder abduction</w:t>
+            </w:r>
+          </w:p>
+        </w:tc>
+      </w:tr>
+      <w:tr>
+        <w:trPr>
+          <w:trHeight w:val="3"/>
+          <w:jc w:val="center"/>
+        </w:trPr>
+        <w:tc>
+          <w:tcPr>
+            <w:tcW w:w="2786" w:type="dxa"/>
+            <w:vAlign w:val="center"/>
+          </w:tcPr>
+          <w:p>
+            <w:pPr>
+              <w:jc w:val="center"/>
+              <w:rPr>
+                <w:rFonts w:ascii="TH SarabunPSK" w:hAnsi="TH SarabunPSK" w:cs="TH SarabunPSK"/>
+                <w:sz w:val="34"/>
+                <w:szCs w:val="34"/>
+              </w:rPr>
+            </w:pPr>
+            <w:r>
+              <w:rPr>
+                <w:rFonts w:ascii="TH SarabunPSK" w:hAnsi="TH SarabunPSK" w:cs="TH SarabunPSK"/>
+                <w:sz w:val="34"/>
+                <w:szCs w:val="34"/>
+              </w:rPr>
+              <w:t>Shoulder adduction</w:t>
+            </w:r>
+          </w:p>
+        </w:tc>
+        <w:tc>
+          <w:tcPr>
+            <w:tcW w:w="2786" w:type="dxa"/>
+            <w:vAlign w:val="center"/>
+          </w:tcPr>
+          <w:p>
+            <w:pPr>
+              <w:jc w:val="center"/>
+              <w:rPr>
+                <w:rFonts w:ascii="TH SarabunPSK" w:hAnsi="TH SarabunPSK" w:cs="TH SarabunPSK"/>
+                <w:sz w:val="34"/>
+                <w:szCs w:val="34"/>
+              </w:rPr>
+            </w:pPr>
+            <w:r>
+              <w:rPr>
+                <w:rFonts w:ascii="TH SarabunPSK" w:hAnsi="TH SarabunPSK" w:cs="TH SarabunPSK"/>
+                <w:sz w:val="34"/>
+                <w:szCs w:val="34"/>
+              </w:rPr>
+              <w:t>Shoulder adduction</w:t>
+            </w:r>
+          </w:p>
+        </w:tc>
+      </w:tr>
+      <w:tr>
+        <w:trPr>
+          <w:trHeight w:val="3"/>
+          <w:jc w:val="center"/>
+        </w:trPr>
+        <w:tc>
+          <w:tcPr>
+            <w:tcW w:w="2786" w:type="dxa"/>
+            <w:vAlign w:val="center"/>
+          </w:tcPr>
+          <w:p>
+            <w:pPr>
+              <w:jc w:val="center"/>
+              <w:rPr>
+                <w:rFonts w:ascii="TH SarabunPSK" w:hAnsi="TH SarabunPSK" w:cs="TH SarabunPSK"/>
+                <w:sz w:val="34"/>
+                <w:szCs w:val="34"/>
+              </w:rPr>
+            </w:pPr>
+            <w:r>
+              <w:rPr>
+                <w:rFonts w:ascii="TH SarabunPSK" w:hAnsi="TH SarabunPSK" w:cs="TH SarabunPSK"/>
+                <w:sz w:val="34"/>
+                <w:szCs w:val="34"/>
+              </w:rPr>
+              <w:t>Elbow flexion</w:t>
+            </w:r>
+          </w:p>
+        </w:tc>
+        <w:tc>
+          <w:tcPr>
+            <w:tcW w:w="2786" w:type="dxa"/>
+            <w:vAlign w:val="center"/>
+          </w:tcPr>
+          <w:p>
+            <w:pPr>
+              <w:jc w:val="center"/>
+              <w:rPr>
+                <w:rFonts w:ascii="TH SarabunPSK" w:hAnsi="TH SarabunPSK" w:cs="TH SarabunPSK"/>
+                <w:sz w:val="34"/>
+                <w:szCs w:val="34"/>
+              </w:rPr>
+            </w:pPr>
+            <w:r>
+              <w:rPr>
+                <w:rFonts w:ascii="TH SarabunPSK" w:hAnsi="TH SarabunPSK" w:cs="TH SarabunPSK"/>
+                <w:sz w:val="34"/>
+                <w:szCs w:val="34"/>
+              </w:rPr>
+              <w:t>Elbow flexion</w:t>
+            </w:r>
+          </w:p>
+        </w:tc>
+      </w:tr>
+      <w:tr>
+        <w:trPr>
+          <w:trHeight w:val="3"/>
+          <w:jc w:val="center"/>
+        </w:trPr>
+        <w:tc>
+          <w:tcPr>
+            <w:tcW w:w="2786" w:type="dxa"/>
+            <w:vAlign w:val="center"/>
+          </w:tcPr>
+          <w:p>
+            <w:pPr>
+              <w:jc w:val="center"/>
+              <w:rPr>
+                <w:rFonts w:ascii="TH SarabunPSK" w:hAnsi="TH SarabunPSK" w:cs="TH SarabunPSK"/>
+                <w:sz w:val="34"/>
+                <w:szCs w:val="34"/>
+              </w:rPr>
+            </w:pPr>
+            <w:r>
+              <w:rPr>
+                <w:rFonts w:ascii="TH SarabunPSK" w:hAnsi="TH SarabunPSK" w:cs="TH SarabunPSK"/>
+                <w:sz w:val="34"/>
+                <w:szCs w:val="34"/>
+              </w:rPr>
+              <w:t>Elbow extension</w:t>
+            </w:r>
+          </w:p>
+        </w:tc>
+        <w:tc>
+          <w:tcPr>
+            <w:tcW w:w="2786" w:type="dxa"/>
+            <w:vAlign w:val="center"/>
+          </w:tcPr>
+          <w:p>
+            <w:pPr>
+              <w:jc w:val="center"/>
+              <w:rPr>
+                <w:rFonts w:ascii="TH SarabunPSK" w:hAnsi="TH SarabunPSK" w:cs="TH SarabunPSK"/>
+                <w:sz w:val="34"/>
+                <w:szCs w:val="34"/>
+              </w:rPr>
+            </w:pPr>
+            <w:r>
+              <w:rPr>
+                <w:rFonts w:ascii="TH SarabunPSK" w:hAnsi="TH SarabunPSK" w:cs="TH SarabunPSK"/>
+                <w:sz w:val="34"/>
+                <w:szCs w:val="34"/>
+              </w:rPr>
+              <w:t>Elbow extension</w:t>
+            </w:r>
+          </w:p>
+        </w:tc>
+      </w:tr>
+      <w:tr>
+        <w:trPr>
+          <w:trHeight w:val="3"/>
+          <w:jc w:val="center"/>
+        </w:trPr>
+        <w:tc>
+          <w:tcPr>
+            <w:tcW w:w="2786" w:type="dxa"/>
+            <w:vAlign w:val="center"/>
+          </w:tcPr>
+          <w:p>
+            <w:pPr>
+              <w:jc w:val="center"/>
+              <w:rPr>
+                <w:rFonts w:ascii="TH SarabunPSK" w:hAnsi="TH SarabunPSK" w:cs="TH SarabunPSK"/>
+                <w:sz w:val="34"/>
+                <w:szCs w:val="34"/>
+              </w:rPr>
+            </w:pPr>
+            <w:r>
+              <w:rPr>
+                <w:rFonts w:ascii="TH SarabunPSK" w:hAnsi="TH SarabunPSK" w:cs="TH SarabunPSK"/>
+                <w:sz w:val="34"/>
+                <w:szCs w:val="34"/>
+              </w:rPr>
+              <w:lastRenderedPageBreak/>
+              <w:t>Forearm supination</w:t>
+            </w:r>
+          </w:p>
+        </w:tc>
+        <w:tc>
+          <w:tcPr>
+            <w:tcW w:w="2786" w:type="dxa"/>
+            <w:vAlign w:val="center"/>
+          </w:tcPr>
+          <w:p>
+            <w:pPr>
+              <w:jc w:val="center"/>
+              <w:rPr>
+                <w:rFonts w:ascii="TH SarabunPSK" w:hAnsi="TH SarabunPSK" w:cs="TH SarabunPSK"/>
+                <w:sz w:val="34"/>
+                <w:szCs w:val="34"/>
+              </w:rPr>
+            </w:pPr>
+            <w:r>
+              <w:rPr>
+                <w:rFonts w:ascii="TH SarabunPSK" w:hAnsi="TH SarabunPSK" w:cs="TH SarabunPSK"/>
+                <w:sz w:val="34"/>
+                <w:szCs w:val="34"/>
+              </w:rPr>
+              <w:t>Forearm supination</w:t>
+            </w:r>
+          </w:p>
+        </w:tc>
+      </w:tr>
+      <w:tr>
+        <w:trPr>
+          <w:trHeight w:val="3"/>
+          <w:jc w:val="center"/>
+        </w:trPr>
+        <w:tc>
+          <w:tcPr>
+            <w:tcW w:w="2786" w:type="dxa"/>
+            <w:vAlign w:val="center"/>
+          </w:tcPr>
+          <w:p>
+            <w:pPr>
+              <w:jc w:val="center"/>
+              <w:rPr>
+                <w:rFonts w:ascii="TH SarabunPSK" w:hAnsi="TH SarabunPSK" w:cs="TH SarabunPSK"/>
+                <w:sz w:val="34"/>
+                <w:szCs w:val="34"/>
+              </w:rPr>
+            </w:pPr>
+            <w:r>
+              <w:rPr>
+                <w:rFonts w:ascii="TH SarabunPSK" w:hAnsi="TH SarabunPSK" w:cs="TH SarabunPSK"/>
+                <w:sz w:val="34"/>
+                <w:szCs w:val="34"/>
+              </w:rPr>
+              <w:t>Forearm pronation</w:t>
+            </w:r>
+          </w:p>
+        </w:tc>
+        <w:tc>
+          <w:tcPr>
+            <w:tcW w:w="2786" w:type="dxa"/>
+            <w:vAlign w:val="center"/>
+          </w:tcPr>
+          <w:p>
+            <w:pPr>
+              <w:jc w:val="center"/>
+              <w:rPr>
+                <w:rFonts w:ascii="TH SarabunPSK" w:hAnsi="TH SarabunPSK" w:cs="TH SarabunPSK"/>
+                <w:sz w:val="34"/>
+                <w:szCs w:val="34"/>
+              </w:rPr>
+            </w:pPr>
+            <w:r>
+              <w:rPr>
+                <w:rFonts w:ascii="TH SarabunPSK" w:hAnsi="TH SarabunPSK" w:cs="TH SarabunPSK"/>
+                <w:sz w:val="34"/>
+                <w:szCs w:val="34"/>
+              </w:rPr>
+              <w:t>Forearm pronation</w:t>
+            </w:r>
+          </w:p>
+        </w:tc>
+      </w:tr>
+      <w:tr>
+        <w:trPr>
+          <w:trHeight w:val="3"/>
+          <w:jc w:val="center"/>
+        </w:trPr>
+        <w:tc>
+          <w:tcPr>
+            <w:tcW w:w="2786" w:type="dxa"/>
+            <w:vAlign w:val="center"/>
+          </w:tcPr>
+          <w:p>
+            <w:pPr>
+              <w:jc w:val="center"/>
+              <w:rPr>
+                <w:rFonts w:ascii="TH SarabunPSK" w:hAnsi="TH SarabunPSK" w:cs="TH SarabunPSK"/>
+                <w:sz w:val="34"/>
+                <w:szCs w:val="34"/>
+              </w:rPr>
+            </w:pPr>
+            <w:r>
+              <w:rPr>
+                <w:rFonts w:ascii="TH SarabunPSK" w:hAnsi="TH SarabunPSK" w:cs="TH SarabunPSK"/>
+                <w:sz w:val="34"/>
+                <w:szCs w:val="34"/>
+              </w:rPr>
+              <w:t>Class</w:t>
+            </w:r>
+          </w:p>
+        </w:tc>
+        <w:tc>
+          <w:tcPr>
+            <w:tcW w:w="2786" w:type="dxa"/>
+            <w:vAlign w:val="center"/>
+          </w:tcPr>
+          <w:p>
+            <w:pPr>
+              <w:jc w:val="center"/>
+              <w:rPr>
+                <w:rFonts w:ascii="TH SarabunPSK" w:hAnsi="TH SarabunPSK" w:cs="TH SarabunPSK"/>
+                <w:sz w:val="34"/>
+                <w:szCs w:val="34"/>
+              </w:rPr>
+            </w:pPr>
+            <w:r>
+              <w:rPr>
+                <w:rFonts w:ascii="TH SarabunPSK" w:hAnsi="TH SarabunPSK" w:cs="TH SarabunPSK"/>
+                <w:sz w:val="34"/>
+                <w:szCs w:val="34"/>
+              </w:rPr>
+              <w:t>Event Code</w:t>
+            </w:r>
+          </w:p>
+        </w:tc>
+      </w:tr>
+      <w:tr>
+        <w:trPr>
+          <w:trHeight w:val="3"/>
+          <w:jc w:val="center"/>
+        </w:trPr>
+        <w:tc>
+          <w:tcPr>
+            <w:tcW w:w="2786" w:type="dxa"/>
+            <w:vAlign w:val="center"/>
+          </w:tcPr>
+          <w:p>
+            <w:pPr>
+              <w:jc w:val="center"/>
+              <w:rPr>
+                <w:rFonts w:ascii="TH SarabunPSK" w:hAnsi="TH SarabunPSK" w:cs="TH SarabunPSK"/>
+                <w:sz w:val="34"/>
+                <w:szCs w:val="34"/>
+              </w:rPr>
+            </w:pPr>
+            <w:r>
+              <w:rPr>
+                <w:rFonts w:ascii="TH SarabunPSK" w:hAnsi="TH SarabunPSK" w:cs="TH SarabunPSK"/>
+                <w:sz w:val="34"/>
+                <w:szCs w:val="34"/>
+              </w:rPr>
+              <w:t>Shoulder abduction</w:t>
+            </w:r>
+          </w:p>
+        </w:tc>
+        <w:tc>
+          <w:tcPr>
+            <w:tcW w:w="2786" w:type="dxa"/>
+            <w:vAlign w:val="center"/>
+          </w:tcPr>
+          <w:p>
+            <w:pPr>
+              <w:jc w:val="center"/>
+              <w:rPr>
+                <w:rFonts w:ascii="TH SarabunPSK" w:hAnsi="TH SarabunPSK" w:cs="TH SarabunPSK"/>
+                <w:sz w:val="34"/>
+                <w:szCs w:val="34"/>
+              </w:rPr>
+            </w:pPr>
+            <w:r>
+              <w:rPr>
+                <w:rFonts w:ascii="TH SarabunPSK" w:hAnsi="TH SarabunPSK" w:cs="TH SarabunPSK"/>
+                <w:sz w:val="34"/>
+                <w:szCs w:val="34"/>
+              </w:rPr>
+              <w:t>Shoulder abduction</w:t>
+            </w:r>
+          </w:p>
+        </w:tc>
+      </w:tr>
+    </w:tbl>
+    <w:p>
+      <w:pPr>
+        <w:jc w:val="center"/>
+        <w:rPr>
+          <w:rFonts w:ascii="TH SarabunPSK" w:hAnsi="TH SarabunPSK" w:cs="TH SarabunPSK"/>
+          <w:sz w:val="30"/>
+        </w:rPr>
+      </w:pPr>
+      <w:r>
+        <w:rPr>
+          <w:rFonts w:ascii="TH SarabunPSK" w:hAnsi="TH SarabunPSK" w:cs="TH SarabunPSK"/>
+          <w:sz w:val="30"/>
+          <w:cs/>
+        </w:rPr>
+        <w:t>ตารางที่</w:t>
+      </w:r>
+      <w:r>
+        <w:rPr>
+          <w:rFonts w:ascii="TH SarabunPSK" w:hAnsi="TH SarabunPSK" w:cs="TH SarabunPSK" w:hint="cs"/>
+          <w:sz w:val="30"/>
+          <w:cs/>
+        </w:rPr>
+        <w:t xml:space="preserve"> 3</w:t>
+      </w:r>
+      <w:r>
+        <w:rPr>
+          <w:rFonts w:ascii="TH SarabunPSK" w:hAnsi="TH SarabunPSK" w:cs="TH SarabunPSK"/>
+          <w:sz w:val="30"/>
+          <w:cs/>
+        </w:rPr>
+        <w:t xml:space="preserve"> ตารางแสดง </w:t>
+      </w:r>
+      <w:r>
+        <w:rPr>
+          <w:rFonts w:ascii="TH SarabunPSK" w:hAnsi="TH SarabunPSK" w:cs="TH SarabunPSK"/>
+          <w:sz w:val="30"/>
+        </w:rPr>
+        <w:t>Event Code</w:t>
+      </w:r>
+    </w:p>
+    <w:p>
+      <w:pPr>
+        <w:pStyle w:val="Heading2"/>
+        <w:rPr>
+          <w:rFonts w:ascii="TH SarabunPSK" w:hAnsi="TH SarabunPSK" w:cs="TH SarabunPSK" w:hint="cs"/>
+          <w:b/>
+          <w:bCs/>
+          <w:sz w:val="40"/>
+        </w:rPr>
+      </w:pPr>
+      <w:bookmarkStart w:id="18" w:name="_Toc198195879"/>
+      <w:r>
+        <w:rPr>
+          <w:rFonts w:ascii="TH SarabunPSK" w:hAnsi="TH SarabunPSK" w:cs="TH SarabunPSK"/>
+          <w:b/>
+          <w:bCs/>
+          <w:sz w:val="40"/>
+        </w:rPr>
+        <w:t>3.3</w:t>
+      </w:r>
+      <w:r>
+        <w:rPr>
+          <w:rFonts w:ascii="TH SarabunPSK" w:hAnsi="TH SarabunPSK" w:cs="TH SarabunPSK"/>
+          <w:b/>
+          <w:bCs/>
+          <w:sz w:val="40"/>
+          <w:cs/>
+        </w:rPr>
+        <w:t xml:space="preserve"> </w:t>
+      </w:r>
+      <w:r>
+        <w:rPr>
+          <w:rFonts w:ascii="TH SarabunPSK" w:hAnsi="TH SarabunPSK" w:cs="TH SarabunPSK" w:hint="cs"/>
+          <w:b/>
+          <w:bCs/>
+          <w:sz w:val="40"/>
+          <w:cs/>
+        </w:rPr>
+        <w:t>ขั้นตอนการทำงาน</w:t>
+      </w:r>
+      <w:bookmarkEnd w:id="18"/>
+    </w:p>
+    <w:p>
+      <w:pPr>
+        <w:rPr>
+          <w:rFonts w:ascii="TH SarabunPSK" w:hAnsi="TH SarabunPSK" w:cs="TH SarabunPSK"/>
+          <w:sz w:val="34"/>
+          <w:szCs w:val="34"/>
+        </w:rPr>
+      </w:pPr>
+      <w:r>
+        <w:rPr>
+          <w:rFonts w:ascii="TH SarabunPSK" w:hAnsi="TH SarabunPSK" w:cs="TH SarabunPSK"/>
+          <w:sz w:val="34"/>
+          <w:szCs w:val="34"/>
+        </w:rPr>
+        <w:t>Read data</w:t>
+      </w:r>
+    </w:p>
+    <w:p>
+      <w:pPr>
+        <w:ind w:firstLine="720"/>
+        <w:rPr>
+          <w:rFonts w:ascii="TH SarabunPSK" w:hAnsi="TH SarabunPSK" w:cs="TH SarabunPSK"/>
+          <w:sz w:val="34"/>
+          <w:szCs w:val="34"/>
+        </w:rPr>
+      </w:pPr>
+      <w:r>
+        <w:rPr>
+          <w:rFonts w:ascii="TH SarabunPSK" w:hAnsi="TH SarabunPSK" w:cs="TH SarabunPSK"/>
+          <w:sz w:val="34"/>
+          <w:szCs w:val="34"/>
+          <w:cs/>
+        </w:rPr>
+        <w:t>-</w:t>
+      </w:r>
+      <w:r>
+        <w:rPr>
+          <w:rFonts w:ascii="TH SarabunPSK" w:hAnsi="TH SarabunPSK" w:cs="TH SarabunPSK"/>
+          <w:sz w:val="34"/>
+          <w:szCs w:val="34"/>
+        </w:rPr>
+        <w:t xml:space="preserve">rename event label for </w:t>
+      </w:r>
+      <w:proofErr w:type="spellStart"/>
+      <w:r>
+        <w:rPr>
+          <w:rFonts w:ascii="TH SarabunPSK" w:hAnsi="TH SarabunPSK" w:cs="TH SarabunPSK"/>
+          <w:sz w:val="34"/>
+          <w:szCs w:val="34"/>
+        </w:rPr>
+        <w:t>concat</w:t>
+      </w:r>
+      <w:proofErr w:type="spellEnd"/>
+    </w:p>
+    <w:p>
+      <w:pPr>
+        <w:ind w:firstLine="720"/>
+        <w:rPr>
+          <w:rFonts w:ascii="TH SarabunPSK" w:hAnsi="TH SarabunPSK" w:cs="TH SarabunPSK"/>
+          <w:sz w:val="34"/>
+          <w:szCs w:val="34"/>
+        </w:rPr>
+      </w:pPr>
+      <w:r>
+        <w:rPr>
+          <w:rFonts w:ascii="TH SarabunPSK" w:hAnsi="TH SarabunPSK" w:cs="TH SarabunPSK"/>
+          <w:sz w:val="34"/>
+          <w:szCs w:val="34"/>
+          <w:cs/>
+        </w:rPr>
+        <w:t>-</w:t>
+      </w:r>
+      <w:r>
+        <w:rPr>
+          <w:rFonts w:ascii="TH SarabunPSK" w:hAnsi="TH SarabunPSK" w:cs="TH SarabunPSK"/>
+          <w:sz w:val="34"/>
+          <w:szCs w:val="34"/>
+        </w:rPr>
+        <w:t xml:space="preserve">combine into </w:t>
+      </w:r>
+      <w:r>
+        <w:rPr>
+          <w:rFonts w:ascii="TH SarabunPSK" w:hAnsi="TH SarabunPSK" w:cs="TH SarabunPSK"/>
+          <w:sz w:val="34"/>
+          <w:szCs w:val="34"/>
+          <w:cs/>
+        </w:rPr>
+        <w:t>1</w:t>
+      </w:r>
+      <w:r>
+        <w:rPr>
+          <w:rFonts w:ascii="TH SarabunPSK" w:hAnsi="TH SarabunPSK" w:cs="TH SarabunPSK"/>
+          <w:sz w:val="34"/>
+          <w:szCs w:val="34"/>
+        </w:rPr>
+        <w:t xml:space="preserve"> datasets</w:t>
+      </w:r>
+    </w:p>
+    <w:p>
+      <w:pPr>
+        <w:ind w:firstLine="720"/>
+        <w:rPr>
+          <w:rFonts w:ascii="TH SarabunPSK" w:hAnsi="TH SarabunPSK" w:cs="TH SarabunPSK"/>
+          <w:sz w:val="34"/>
+          <w:szCs w:val="34"/>
+        </w:rPr>
+      </w:pPr>
+      <w:r>
+        <w:rPr>
+          <w:rFonts w:ascii="TH SarabunPSK" w:hAnsi="TH SarabunPSK" w:cs="TH SarabunPSK"/>
+          <w:sz w:val="34"/>
+          <w:szCs w:val="34"/>
+          <w:cs/>
+        </w:rPr>
+        <w:t>-</w:t>
+      </w:r>
+      <w:r>
+        <w:rPr>
+          <w:rFonts w:ascii="TH SarabunPSK" w:hAnsi="TH SarabunPSK" w:cs="TH SarabunPSK"/>
+          <w:sz w:val="34"/>
+          <w:szCs w:val="34"/>
+        </w:rPr>
+        <w:t>rename event label back</w:t>
+      </w:r>
+    </w:p>
+    <w:p>
+      <w:pPr>
+        <w:rPr>
+          <w:rFonts w:ascii="TH SarabunPSK" w:hAnsi="TH SarabunPSK" w:cs="TH SarabunPSK"/>
+          <w:sz w:val="34"/>
+          <w:szCs w:val="34"/>
+        </w:rPr>
+      </w:pPr>
+      <w:r>
+        <w:rPr>
+          <w:rFonts w:ascii="TH SarabunPSK" w:hAnsi="TH SarabunPSK" w:cs="TH SarabunPSK"/>
+          <w:sz w:val="34"/>
+          <w:szCs w:val="34"/>
+        </w:rPr>
+        <w:t>Preprocessing</w:t>
+      </w:r>
+    </w:p>
+    <w:p>
+      <w:pPr>
+        <w:ind w:firstLine="720"/>
+        <w:rPr>
+          <w:rFonts w:ascii="TH SarabunPSK" w:hAnsi="TH SarabunPSK" w:cs="TH SarabunPSK"/>
+          <w:sz w:val="34"/>
+          <w:szCs w:val="34"/>
+        </w:rPr>
+      </w:pPr>
+      <w:r>
+        <w:rPr>
+          <w:rFonts w:ascii="TH SarabunPSK" w:hAnsi="TH SarabunPSK" w:cs="TH SarabunPSK"/>
+          <w:sz w:val="34"/>
+          <w:szCs w:val="34"/>
+          <w:cs/>
+        </w:rPr>
+        <w:t>-</w:t>
+      </w:r>
+      <w:r>
+        <w:rPr>
+          <w:rFonts w:ascii="TH SarabunPSK" w:hAnsi="TH SarabunPSK" w:cs="TH SarabunPSK"/>
+          <w:sz w:val="34"/>
+          <w:szCs w:val="34"/>
+        </w:rPr>
+        <w:t xml:space="preserve">Bandpass </w:t>
+      </w:r>
+    </w:p>
+    <w:p>
+      <w:pPr>
+        <w:ind w:firstLine="720"/>
+        <w:rPr>
+          <w:rFonts w:ascii="TH SarabunPSK" w:hAnsi="TH SarabunPSK" w:cs="TH SarabunPSK"/>
+          <w:sz w:val="34"/>
+          <w:szCs w:val="34"/>
+        </w:rPr>
+      </w:pPr>
+      <w:r>
+        <w:rPr>
+          <w:rFonts w:ascii="TH SarabunPSK" w:hAnsi="TH SarabunPSK" w:cs="TH SarabunPSK"/>
+          <w:sz w:val="34"/>
+          <w:szCs w:val="34"/>
+          <w:cs/>
+        </w:rPr>
+        <w:t>-</w:t>
+      </w:r>
+      <w:proofErr w:type="spellStart"/>
+      <w:r>
+        <w:rPr>
+          <w:rFonts w:ascii="TH SarabunPSK" w:hAnsi="TH SarabunPSK" w:cs="TH SarabunPSK"/>
+          <w:sz w:val="34"/>
+          <w:szCs w:val="34"/>
+        </w:rPr>
+        <w:t>DownSampling</w:t>
+      </w:r>
+      <w:proofErr w:type="spellEnd"/>
+    </w:p>
+    <w:p>
+      <w:pPr>
+        <w:ind w:firstLine="720"/>
+        <w:rPr>
+          <w:rFonts w:ascii="TH SarabunPSK" w:hAnsi="TH SarabunPSK" w:cs="TH SarabunPSK"/>
+          <w:sz w:val="34"/>
+          <w:szCs w:val="34"/>
+        </w:rPr>
+      </w:pPr>
+      <w:r>
+        <w:rPr>
+          <w:rFonts w:ascii="TH SarabunPSK" w:hAnsi="TH SarabunPSK" w:cs="TH SarabunPSK"/>
+          <w:sz w:val="34"/>
+          <w:szCs w:val="34"/>
+          <w:cs/>
+        </w:rPr>
+        <w:t>-</w:t>
+      </w:r>
+      <w:r>
+        <w:rPr>
+          <w:rFonts w:ascii="TH SarabunPSK" w:hAnsi="TH SarabunPSK" w:cs="TH SarabunPSK"/>
+          <w:sz w:val="34"/>
+          <w:szCs w:val="34"/>
+        </w:rPr>
+        <w:t xml:space="preserve">ICA or </w:t>
+      </w:r>
+      <w:proofErr w:type="spellStart"/>
+      <w:r>
+        <w:rPr>
+          <w:rFonts w:ascii="TH SarabunPSK" w:hAnsi="TH SarabunPSK" w:cs="TH SarabunPSK"/>
+          <w:sz w:val="34"/>
+          <w:szCs w:val="34"/>
+        </w:rPr>
+        <w:t>Autoreject</w:t>
+      </w:r>
+      <w:proofErr w:type="spellEnd"/>
+      <w:r>
+        <w:rPr>
+          <w:rFonts w:ascii="TH SarabunPSK" w:hAnsi="TH SarabunPSK" w:cs="TH SarabunPSK"/>
+          <w:sz w:val="34"/>
+          <w:szCs w:val="34"/>
+        </w:rPr>
+        <w:t xml:space="preserve"> or </w:t>
+      </w:r>
+      <w:proofErr w:type="spellStart"/>
+      <w:r>
+        <w:rPr>
+          <w:rFonts w:ascii="TH SarabunPSK" w:hAnsi="TH SarabunPSK" w:cs="TH SarabunPSK"/>
+          <w:sz w:val="34"/>
+          <w:szCs w:val="34"/>
+        </w:rPr>
+        <w:t>IClabel</w:t>
+      </w:r>
+      <w:proofErr w:type="spellEnd"/>
+    </w:p>
+    <w:p>
+      <w:pPr>
+        <w:ind w:firstLine="720"/>
+        <w:rPr>
+          <w:rFonts w:ascii="TH SarabunPSK" w:hAnsi="TH SarabunPSK" w:cs="TH SarabunPSK"/>
+          <w:sz w:val="34"/>
+          <w:szCs w:val="34"/>
+        </w:rPr>
+      </w:pPr>
+      <w:r>
+        <w:rPr>
+          <w:rFonts w:ascii="TH SarabunPSK" w:hAnsi="TH SarabunPSK" w:cs="TH SarabunPSK"/>
+          <w:sz w:val="34"/>
+          <w:szCs w:val="34"/>
+          <w:cs/>
+        </w:rPr>
+        <w:t>-</w:t>
+      </w:r>
+      <w:proofErr w:type="spellStart"/>
+      <w:r>
+        <w:rPr>
+          <w:rFonts w:ascii="TH SarabunPSK" w:hAnsi="TH SarabunPSK" w:cs="TH SarabunPSK"/>
+          <w:sz w:val="34"/>
+          <w:szCs w:val="34"/>
+        </w:rPr>
+        <w:t>Epoching</w:t>
+      </w:r>
+      <w:proofErr w:type="spellEnd"/>
+      <w:r>
+        <w:rPr>
+          <w:rFonts w:ascii="TH SarabunPSK" w:hAnsi="TH SarabunPSK" w:cs="TH SarabunPSK"/>
+          <w:sz w:val="34"/>
+          <w:szCs w:val="34"/>
+        </w:rPr>
+        <w:t xml:space="preserve"> (</w:t>
+      </w:r>
+      <w:r>
+        <w:rPr>
+          <w:rFonts w:ascii="TH SarabunPSK" w:hAnsi="TH SarabunPSK" w:cs="TH SarabunPSK"/>
+          <w:sz w:val="34"/>
+          <w:szCs w:val="34"/>
+          <w:cs/>
+        </w:rPr>
+        <w:t>6</w:t>
+      </w:r>
+      <w:r>
+        <w:rPr>
+          <w:rFonts w:ascii="TH SarabunPSK" w:hAnsi="TH SarabunPSK" w:cs="TH SarabunPSK"/>
+          <w:sz w:val="34"/>
+          <w:szCs w:val="34"/>
+        </w:rPr>
+        <w:t xml:space="preserve"> class)</w:t>
+      </w:r>
+    </w:p>
+    <w:p>
+      <w:pPr>
+        <w:rPr>
+          <w:rFonts w:ascii="TH SarabunPSK" w:hAnsi="TH SarabunPSK" w:cs="TH SarabunPSK"/>
+          <w:sz w:val="34"/>
+          <w:szCs w:val="34"/>
+        </w:rPr>
+      </w:pPr>
+      <w:r>
+        <w:rPr>
+          <w:rFonts w:ascii="TH SarabunPSK" w:hAnsi="TH SarabunPSK" w:cs="TH SarabunPSK"/>
+          <w:sz w:val="34"/>
+          <w:szCs w:val="34"/>
+        </w:rPr>
+        <w:t>Feature Extraction</w:t>
+      </w:r>
+    </w:p>
+    <w:p>
+      <w:pPr>
+        <w:ind w:firstLine="720"/>
+        <w:rPr>
+          <w:rFonts w:ascii="TH SarabunPSK" w:hAnsi="TH SarabunPSK" w:cs="TH SarabunPSK"/>
+          <w:sz w:val="34"/>
+          <w:szCs w:val="34"/>
+        </w:rPr>
+      </w:pPr>
+      <w:r>
+        <w:rPr>
+          <w:rFonts w:ascii="TH SarabunPSK" w:hAnsi="TH SarabunPSK" w:cs="TH SarabunPSK"/>
+          <w:sz w:val="34"/>
+          <w:szCs w:val="34"/>
+          <w:cs/>
+        </w:rPr>
+        <w:t>-</w:t>
+      </w:r>
+      <w:r>
+        <w:rPr>
+          <w:rFonts w:ascii="TH SarabunPSK" w:hAnsi="TH SarabunPSK" w:cs="TH SarabunPSK"/>
+          <w:sz w:val="34"/>
+          <w:szCs w:val="34"/>
+        </w:rPr>
+        <w:t>CSP //else</w:t>
+      </w:r>
+    </w:p>
+    <w:p>
+      <w:pPr>
+        <w:rPr>
+          <w:rFonts w:ascii="TH SarabunPSK" w:hAnsi="TH SarabunPSK" w:cs="TH SarabunPSK"/>
+          <w:sz w:val="34"/>
+          <w:szCs w:val="34"/>
+        </w:rPr>
+      </w:pPr>
+      <w:r>
+        <w:rPr>
+          <w:rFonts w:ascii="TH SarabunPSK" w:hAnsi="TH SarabunPSK" w:cs="TH SarabunPSK"/>
+          <w:sz w:val="34"/>
+          <w:szCs w:val="34"/>
+        </w:rPr>
+        <w:t>Classification</w:t>
+      </w:r>
+    </w:p>
+    <w:p>
+      <w:pPr>
+        <w:ind w:firstLine="720"/>
+        <w:rPr>
+          <w:rFonts w:ascii="TH SarabunPSK" w:hAnsi="TH SarabunPSK" w:cs="TH SarabunPSK"/>
+          <w:sz w:val="34"/>
+          <w:szCs w:val="34"/>
+        </w:rPr>
+      </w:pPr>
+      <w:r>
+        <w:rPr>
+          <w:rFonts w:ascii="TH SarabunPSK" w:hAnsi="TH SarabunPSK" w:cs="TH SarabunPSK"/>
+          <w:sz w:val="34"/>
+          <w:szCs w:val="34"/>
+          <w:cs/>
+        </w:rPr>
+        <w:t>-</w:t>
+      </w:r>
+      <w:r>
+        <w:rPr>
+          <w:rFonts w:ascii="TH SarabunPSK" w:hAnsi="TH SarabunPSK" w:cs="TH SarabunPSK"/>
+          <w:sz w:val="34"/>
+          <w:szCs w:val="34"/>
+        </w:rPr>
+        <w:t>LDA SVM (linear) (</w:t>
+      </w:r>
+      <w:r>
+        <w:rPr>
+          <w:rFonts w:ascii="TH SarabunPSK" w:hAnsi="TH SarabunPSK" w:cs="TH SarabunPSK"/>
+          <w:sz w:val="34"/>
+          <w:szCs w:val="34"/>
+          <w:cs/>
+        </w:rPr>
+        <w:t>6</w:t>
+      </w:r>
+      <w:r>
+        <w:rPr>
+          <w:rFonts w:ascii="TH SarabunPSK" w:hAnsi="TH SarabunPSK" w:cs="TH SarabunPSK"/>
+          <w:sz w:val="34"/>
+          <w:szCs w:val="34"/>
+        </w:rPr>
+        <w:t xml:space="preserve"> class)</w:t>
+      </w:r>
+    </w:p>
+    <w:p>
+      <w:pPr>
+        <w:pStyle w:val="Heading2"/>
+        <w:rPr>
+          <w:rFonts w:ascii="TH SarabunPSK" w:hAnsi="TH SarabunPSK" w:cs="TH SarabunPSK" w:hint="cs"/>
+          <w:b/>
+          <w:bCs/>
+          <w:sz w:val="40"/>
+        </w:rPr>
+      </w:pPr>
+      <w:bookmarkStart w:id="19" w:name="_Toc198195880"/>
+      <w:r>
+        <w:rPr>
+          <w:rFonts w:ascii="TH SarabunPSK" w:hAnsi="TH SarabunPSK" w:cs="TH SarabunPSK"/>
+          <w:b/>
+          <w:bCs/>
+          <w:sz w:val="40"/>
+        </w:rPr>
+        <w:t>3.</w:t>
+      </w:r>
+      <w:r>
+        <w:rPr>
+          <w:rFonts w:ascii="TH SarabunPSK" w:hAnsi="TH SarabunPSK" w:cs="TH SarabunPSK"/>
+          <w:b/>
+          <w:bCs/>
+          <w:sz w:val="40"/>
+        </w:rPr>
+        <w:t xml:space="preserve">4 </w:t>
+      </w:r>
+      <w:r>
+        <w:rPr>
+          <w:rFonts w:ascii="TH SarabunPSK" w:hAnsi="TH SarabunPSK" w:cs="TH SarabunPSK" w:hint="cs"/>
+          <w:b/>
+          <w:bCs/>
+          <w:sz w:val="40"/>
+          <w:cs/>
+        </w:rPr>
+        <w:t>การออกแบบการทดลอง</w:t>
+      </w:r>
+      <w:bookmarkEnd w:id="19"/>
     </w:p>
     <w:p>
       <w:pPr>
@@ -17627,16 +18339,43 @@
           <w:sz w:val="40"/>
           <w:szCs w:val="40"/>
         </w:rPr>
-        <w:t xml:space="preserve"> process </w:t>
-      </w:r>
-      <w:r>
-        <w:rPr>
-          <w:rFonts w:ascii="TH SarabunPSK" w:hAnsi="TH SarabunPSK" w:cs="TH SarabunPSK"/>
+        <w:t xml:space="preserve"> </w:t>
+      </w:r>
+      <w:r>
+        <w:rPr>
+          <w:rFonts w:ascii="TH SarabunPSK" w:hAnsi="TH SarabunPSK" w:cs="TH SarabunPSK" w:hint="cs"/>
           <w:sz w:val="40"/>
           <w:szCs w:val="40"/>
           <w:cs/>
         </w:rPr>
-        <w:t>กับงานวิจัยที่ใช้การคุมมือหุ่น</w:t>
+        <w:t>โมเดล</w:t>
+      </w:r>
+    </w:p>
+    <w:p>
+      <w:pPr>
+        <w:ind w:firstLine="720"/>
+        <w:rPr>
+          <w:rFonts w:ascii="TH SarabunPSK" w:hAnsi="TH SarabunPSK" w:cs="TH SarabunPSK"/>
+          <w:sz w:val="40"/>
+          <w:szCs w:val="40"/>
+        </w:rPr>
+      </w:pPr>
+      <w:r>
+        <w:rPr>
+          <w:rFonts w:ascii="TH SarabunPSK" w:hAnsi="TH SarabunPSK" w:cs="TH SarabunPSK"/>
+          <w:sz w:val="40"/>
+          <w:szCs w:val="40"/>
+          <w:cs/>
+        </w:rPr>
+        <w:t>-</w:t>
+      </w:r>
+      <w:r>
+        <w:rPr>
+          <w:rFonts w:ascii="TH SarabunPSK" w:hAnsi="TH SarabunPSK" w:cs="TH SarabunPSK"/>
+          <w:sz w:val="40"/>
+          <w:szCs w:val="40"/>
+        </w:rPr>
+        <w:t xml:space="preserve">ERD ERS </w:t>
       </w:r>
       <w:proofErr w:type="spellStart"/>
       <w:r>
@@ -17644,9 +18383,8 @@
           <w:rFonts w:ascii="TH SarabunPSK" w:hAnsi="TH SarabunPSK" w:cs="TH SarabunPSK"/>
           <w:sz w:val="40"/>
           <w:szCs w:val="40"/>
-          <w:cs/>
-        </w:rPr>
-        <w:t>ยต์</w:t>
+        </w:rPr>
+        <w:t>ploting</w:t>
       </w:r>
       <w:proofErr w:type="spellEnd"/>
       <w:r>
@@ -17655,346 +18393,522 @@
           <w:sz w:val="40"/>
           <w:szCs w:val="40"/>
         </w:rPr>
-        <w:tab/>
-      </w:r>
-    </w:p>
-    <w:p>
-      <w:pPr>
-        <w:pStyle w:val="Heading2"/>
-        <w:rPr>
-          <w:rFonts w:ascii="TH SarabunPSK" w:hAnsi="TH SarabunPSK" w:cs="TH SarabunPSK"/>
-          <w:b/>
-          <w:bCs/>
-          <w:sz w:val="40"/>
-        </w:rPr>
-      </w:pPr>
-      <w:bookmarkStart w:id="21" w:name="_Toc198178388"/>
-      <w:r>
-        <w:rPr>
-          <w:rFonts w:ascii="TH SarabunPSK" w:hAnsi="TH SarabunPSK" w:cs="TH SarabunPSK"/>
-          <w:b/>
-          <w:bCs/>
-          <w:sz w:val="40"/>
-        </w:rPr>
-        <w:t>3.</w:t>
-      </w:r>
-      <w:r>
-        <w:rPr>
-          <w:rFonts w:ascii="TH SarabunPSK" w:hAnsi="TH SarabunPSK" w:cs="TH SarabunPSK"/>
-          <w:b/>
-          <w:bCs/>
-          <w:sz w:val="40"/>
-        </w:rPr>
-        <w:t>5</w:t>
-      </w:r>
-      <w:r>
-        <w:rPr>
-          <w:rFonts w:ascii="TH SarabunPSK" w:hAnsi="TH SarabunPSK" w:cs="TH SarabunPSK"/>
-          <w:b/>
-          <w:bCs/>
-          <w:sz w:val="40"/>
+        <w:t xml:space="preserve"> each class </w:t>
+      </w:r>
+      <w:proofErr w:type="spellStart"/>
+      <w:r>
+        <w:rPr>
+          <w:rFonts w:ascii="TH SarabunPSK" w:hAnsi="TH SarabunPSK" w:cs="TH SarabunPSK"/>
+          <w:sz w:val="40"/>
+          <w:szCs w:val="40"/>
+        </w:rPr>
+        <w:t>Cz</w:t>
+      </w:r>
+      <w:proofErr w:type="spellEnd"/>
+      <w:r>
+        <w:rPr>
+          <w:rFonts w:ascii="TH SarabunPSK" w:hAnsi="TH SarabunPSK" w:cs="TH SarabunPSK"/>
+          <w:sz w:val="40"/>
+          <w:szCs w:val="40"/>
+        </w:rPr>
+        <w:t xml:space="preserve"> C</w:t>
+      </w:r>
+      <w:r>
+        <w:rPr>
+          <w:rFonts w:ascii="TH SarabunPSK" w:hAnsi="TH SarabunPSK" w:cs="TH SarabunPSK"/>
+          <w:sz w:val="40"/>
+          <w:szCs w:val="40"/>
+          <w:cs/>
+        </w:rPr>
+        <w:t>3</w:t>
+      </w:r>
+      <w:r>
+        <w:rPr>
+          <w:rFonts w:ascii="TH SarabunPSK" w:hAnsi="TH SarabunPSK" w:cs="TH SarabunPSK"/>
+          <w:sz w:val="40"/>
+          <w:szCs w:val="40"/>
+        </w:rPr>
+        <w:t xml:space="preserve"> C</w:t>
+      </w:r>
+      <w:r>
+        <w:rPr>
+          <w:rFonts w:ascii="TH SarabunPSK" w:hAnsi="TH SarabunPSK" w:cs="TH SarabunPSK"/>
+          <w:sz w:val="40"/>
+          <w:szCs w:val="40"/>
+          <w:cs/>
+        </w:rPr>
+        <w:t>4</w:t>
+      </w:r>
+      <w:r>
+        <w:rPr>
+          <w:rFonts w:ascii="TH SarabunPSK" w:hAnsi="TH SarabunPSK" w:cs="TH SarabunPSK"/>
+          <w:sz w:val="40"/>
+          <w:szCs w:val="40"/>
+        </w:rPr>
+        <w:t xml:space="preserve"> difference(</w:t>
+      </w:r>
+      <w:r>
+        <w:rPr>
+          <w:rFonts w:ascii="TH SarabunPSK" w:hAnsi="TH SarabunPSK" w:cs="TH SarabunPSK"/>
+          <w:sz w:val="40"/>
+          <w:szCs w:val="40"/>
+          <w:cs/>
+        </w:rPr>
+        <w:t>6</w:t>
+      </w:r>
+      <w:r>
+        <w:rPr>
+          <w:rFonts w:ascii="TH SarabunPSK" w:hAnsi="TH SarabunPSK" w:cs="TH SarabunPSK"/>
+          <w:sz w:val="40"/>
+          <w:szCs w:val="40"/>
+        </w:rPr>
+        <w:t xml:space="preserve"> Class)*</w:t>
+      </w:r>
+    </w:p>
+    <w:p>
+      <w:pPr>
+        <w:ind w:firstLine="720"/>
+        <w:rPr>
+          <w:rFonts w:ascii="TH SarabunPSK" w:hAnsi="TH SarabunPSK" w:cs="TH SarabunPSK"/>
+          <w:sz w:val="40"/>
+          <w:szCs w:val="40"/>
+        </w:rPr>
+      </w:pPr>
+      <w:r>
+        <w:rPr>
+          <w:rFonts w:ascii="TH SarabunPSK" w:hAnsi="TH SarabunPSK" w:cs="TH SarabunPSK"/>
+          <w:sz w:val="40"/>
+          <w:szCs w:val="40"/>
+          <w:cs/>
+        </w:rPr>
+        <w:t>-</w:t>
+      </w:r>
+      <w:r>
+        <w:rPr>
+          <w:rFonts w:ascii="TH SarabunPSK" w:hAnsi="TH SarabunPSK" w:cs="TH SarabunPSK"/>
+          <w:sz w:val="40"/>
+          <w:szCs w:val="40"/>
+        </w:rPr>
+        <w:t>Confusion matrix*</w:t>
+      </w:r>
+    </w:p>
+    <w:p>
+      <w:pPr>
+        <w:ind w:firstLine="720"/>
+        <w:rPr>
+          <w:rFonts w:ascii="TH SarabunPSK" w:hAnsi="TH SarabunPSK" w:cs="TH SarabunPSK"/>
+          <w:sz w:val="40"/>
+          <w:szCs w:val="40"/>
+        </w:rPr>
+      </w:pPr>
+      <w:r>
+        <w:rPr>
+          <w:rFonts w:ascii="TH SarabunPSK" w:hAnsi="TH SarabunPSK" w:cs="TH SarabunPSK"/>
+          <w:sz w:val="40"/>
+          <w:szCs w:val="40"/>
+          <w:cs/>
+        </w:rPr>
+        <w:t>-</w:t>
+      </w:r>
+      <w:proofErr w:type="spellStart"/>
+      <w:r>
+        <w:rPr>
+          <w:rFonts w:ascii="TH SarabunPSK" w:hAnsi="TH SarabunPSK" w:cs="TH SarabunPSK"/>
+          <w:sz w:val="40"/>
+          <w:szCs w:val="40"/>
+        </w:rPr>
+        <w:t>Topomap</w:t>
+      </w:r>
+      <w:proofErr w:type="spellEnd"/>
+      <w:r>
+        <w:rPr>
+          <w:rFonts w:ascii="TH SarabunPSK" w:hAnsi="TH SarabunPSK" w:cs="TH SarabunPSK"/>
+          <w:sz w:val="40"/>
+          <w:szCs w:val="40"/>
+        </w:rPr>
+        <w:t xml:space="preserve"> plot </w:t>
+      </w:r>
+      <w:proofErr w:type="spellStart"/>
+      <w:r>
+        <w:rPr>
+          <w:rFonts w:ascii="TH SarabunPSK" w:hAnsi="TH SarabunPSK" w:cs="TH SarabunPSK"/>
+          <w:sz w:val="40"/>
+          <w:szCs w:val="40"/>
+        </w:rPr>
+        <w:t>powerspectrum</w:t>
+      </w:r>
+      <w:proofErr w:type="spellEnd"/>
+      <w:r>
+        <w:rPr>
+          <w:rFonts w:ascii="TH SarabunPSK" w:hAnsi="TH SarabunPSK" w:cs="TH SarabunPSK"/>
+          <w:sz w:val="40"/>
+          <w:szCs w:val="40"/>
+        </w:rPr>
+        <w:t xml:space="preserve"> ERD* (each </w:t>
+      </w:r>
+      <w:r>
+        <w:rPr>
+          <w:rFonts w:ascii="TH SarabunPSK" w:hAnsi="TH SarabunPSK" w:cs="TH SarabunPSK"/>
+          <w:sz w:val="40"/>
+          <w:szCs w:val="40"/>
+          <w:cs/>
+        </w:rPr>
+        <w:t xml:space="preserve">6 </w:t>
+      </w:r>
+      <w:r>
+        <w:rPr>
+          <w:rFonts w:ascii="TH SarabunPSK" w:hAnsi="TH SarabunPSK" w:cs="TH SarabunPSK"/>
+          <w:sz w:val="40"/>
+          <w:szCs w:val="40"/>
+        </w:rPr>
+        <w:t>class)</w:t>
+      </w:r>
+    </w:p>
+    <w:p>
+      <w:pPr>
+        <w:tabs>
+          <w:tab w:val="left" w:pos="1272"/>
+        </w:tabs>
+        <w:rPr>
+          <w:rFonts w:ascii="TH SarabunPSK" w:hAnsi="TH SarabunPSK" w:cs="TH SarabunPSK" w:hint="cs"/>
+          <w:sz w:val="40"/>
+          <w:szCs w:val="40"/>
+        </w:rPr>
+      </w:pPr>
+    </w:p>
+    <w:p>
+      <w:pPr>
+        <w:tabs>
+          <w:tab w:val="left" w:pos="1272"/>
+        </w:tabs>
+        <w:rPr>
+          <w:rFonts w:ascii="TH SarabunPSK" w:hAnsi="TH SarabunPSK" w:cs="TH SarabunPSK"/>
+          <w:sz w:val="40"/>
+          <w:szCs w:val="40"/>
+        </w:rPr>
+      </w:pPr>
+    </w:p>
+    <w:p>
+      <w:pPr>
+        <w:tabs>
+          <w:tab w:val="left" w:pos="1272"/>
+        </w:tabs>
+        <w:rPr>
+          <w:rFonts w:ascii="TH SarabunPSK" w:hAnsi="TH SarabunPSK" w:cs="TH SarabunPSK"/>
+          <w:sz w:val="40"/>
+          <w:szCs w:val="40"/>
+        </w:rPr>
+      </w:pPr>
+    </w:p>
+    <w:p>
+      <w:pPr>
+        <w:tabs>
+          <w:tab w:val="left" w:pos="1272"/>
+        </w:tabs>
+        <w:rPr>
+          <w:rFonts w:ascii="TH SarabunPSK" w:hAnsi="TH SarabunPSK" w:cs="TH SarabunPSK"/>
+          <w:sz w:val="40"/>
+          <w:szCs w:val="40"/>
+        </w:rPr>
+      </w:pPr>
+    </w:p>
+    <w:p>
+      <w:pPr>
+        <w:tabs>
+          <w:tab w:val="left" w:pos="1272"/>
+        </w:tabs>
+        <w:rPr>
+          <w:rFonts w:ascii="TH SarabunPSK" w:hAnsi="TH SarabunPSK" w:cs="TH SarabunPSK"/>
+          <w:sz w:val="40"/>
+          <w:szCs w:val="40"/>
+        </w:rPr>
+      </w:pPr>
+    </w:p>
+    <w:p>
+      <w:pPr>
+        <w:tabs>
+          <w:tab w:val="left" w:pos="1272"/>
+        </w:tabs>
+        <w:rPr>
+          <w:rFonts w:ascii="TH SarabunPSK" w:hAnsi="TH SarabunPSK" w:cs="TH SarabunPSK"/>
+          <w:sz w:val="40"/>
+          <w:szCs w:val="40"/>
+        </w:rPr>
+      </w:pPr>
+    </w:p>
+    <w:p>
+      <w:pPr>
+        <w:tabs>
+          <w:tab w:val="left" w:pos="1272"/>
+        </w:tabs>
+        <w:rPr>
+          <w:rFonts w:ascii="TH SarabunPSK" w:hAnsi="TH SarabunPSK" w:cs="TH SarabunPSK"/>
+          <w:sz w:val="40"/>
+          <w:szCs w:val="40"/>
+        </w:rPr>
+      </w:pPr>
+    </w:p>
+    <w:p>
+      <w:pPr>
+        <w:tabs>
+          <w:tab w:val="left" w:pos="1272"/>
+        </w:tabs>
+        <w:rPr>
+          <w:rFonts w:ascii="TH SarabunPSK" w:hAnsi="TH SarabunPSK" w:cs="TH SarabunPSK"/>
+          <w:sz w:val="40"/>
+          <w:szCs w:val="40"/>
+        </w:rPr>
+      </w:pPr>
+    </w:p>
+    <w:p>
+      <w:pPr>
+        <w:tabs>
+          <w:tab w:val="left" w:pos="1272"/>
+        </w:tabs>
+        <w:rPr>
+          <w:rFonts w:ascii="TH SarabunPSK" w:hAnsi="TH SarabunPSK" w:cs="TH SarabunPSK"/>
+          <w:sz w:val="40"/>
+          <w:szCs w:val="40"/>
+        </w:rPr>
+      </w:pPr>
+    </w:p>
+    <w:p>
+      <w:pPr>
+        <w:tabs>
+          <w:tab w:val="left" w:pos="1272"/>
+        </w:tabs>
+        <w:rPr>
+          <w:rFonts w:ascii="TH SarabunPSK" w:hAnsi="TH SarabunPSK" w:cs="TH SarabunPSK"/>
+          <w:sz w:val="40"/>
+          <w:szCs w:val="40"/>
+        </w:rPr>
+      </w:pPr>
+    </w:p>
+    <w:p>
+      <w:pPr>
+        <w:tabs>
+          <w:tab w:val="left" w:pos="1272"/>
+        </w:tabs>
+        <w:rPr>
+          <w:rFonts w:ascii="TH SarabunPSK" w:hAnsi="TH SarabunPSK" w:cs="TH SarabunPSK"/>
+          <w:sz w:val="40"/>
+          <w:szCs w:val="40"/>
+        </w:rPr>
+      </w:pPr>
+    </w:p>
+    <w:p>
+      <w:pPr>
+        <w:tabs>
+          <w:tab w:val="left" w:pos="1272"/>
+        </w:tabs>
+        <w:rPr>
+          <w:rFonts w:ascii="TH SarabunPSK" w:hAnsi="TH SarabunPSK" w:cs="TH SarabunPSK"/>
+          <w:sz w:val="40"/>
+          <w:szCs w:val="40"/>
+        </w:rPr>
+      </w:pPr>
+    </w:p>
+    <w:p>
+      <w:pPr>
+        <w:tabs>
+          <w:tab w:val="left" w:pos="1272"/>
+        </w:tabs>
+        <w:rPr>
+          <w:rFonts w:ascii="TH SarabunPSK" w:hAnsi="TH SarabunPSK" w:cs="TH SarabunPSK"/>
+          <w:sz w:val="40"/>
+          <w:szCs w:val="40"/>
+        </w:rPr>
+      </w:pPr>
+    </w:p>
+    <w:p>
+      <w:pPr>
+        <w:tabs>
+          <w:tab w:val="left" w:pos="1272"/>
+        </w:tabs>
+        <w:rPr>
+          <w:rFonts w:ascii="TH SarabunPSK" w:hAnsi="TH SarabunPSK" w:cs="TH SarabunPSK"/>
+          <w:sz w:val="40"/>
+          <w:szCs w:val="40"/>
+        </w:rPr>
+      </w:pPr>
+    </w:p>
+    <w:p>
+      <w:pPr>
+        <w:tabs>
+          <w:tab w:val="left" w:pos="1272"/>
+        </w:tabs>
+        <w:rPr>
+          <w:rFonts w:ascii="TH SarabunPSK" w:hAnsi="TH SarabunPSK" w:cs="TH SarabunPSK" w:hint="cs"/>
+          <w:sz w:val="40"/>
+          <w:szCs w:val="40"/>
+        </w:rPr>
+      </w:pPr>
+    </w:p>
+    <w:p>
+      <w:pPr>
+        <w:pStyle w:val="Heading1"/>
+        <w:rPr>
+          <w:rFonts w:ascii="TH SarabunPSK" w:hAnsi="TH SarabunPSK" w:cs="TH SarabunPSK"/>
+          <w:szCs w:val="40"/>
+        </w:rPr>
+      </w:pPr>
+      <w:bookmarkStart w:id="20" w:name="_Toc198195881"/>
+      <w:r>
+        <w:rPr>
+          <w:rFonts w:ascii="TH SarabunPSK" w:hAnsi="TH SarabunPSK" w:cs="TH SarabunPSK"/>
+          <w:szCs w:val="40"/>
+          <w:cs/>
+        </w:rPr>
+        <w:t xml:space="preserve">บทที่ </w:t>
+      </w:r>
+      <w:r>
+        <w:rPr>
+          <w:rFonts w:ascii="TH SarabunPSK" w:hAnsi="TH SarabunPSK" w:cs="TH SarabunPSK"/>
+          <w:szCs w:val="40"/>
+        </w:rPr>
+        <w:t xml:space="preserve">4 </w:t>
+      </w:r>
+      <w:r>
+        <w:rPr>
+          <w:rFonts w:ascii="TH SarabunPSK" w:hAnsi="TH SarabunPSK" w:cs="TH SarabunPSK"/>
+          <w:szCs w:val="40"/>
+          <w:cs/>
+        </w:rPr>
+        <w:t>การทดลองและผลการทดลอง</w:t>
+      </w:r>
+      <w:r>
+        <w:rPr>
+          <w:rFonts w:ascii="TH SarabunPSK" w:hAnsi="TH SarabunPSK" w:cs="TH SarabunPSK"/>
+          <w:szCs w:val="40"/>
+        </w:rPr>
+        <w:t>/</w:t>
+      </w:r>
+      <w:r>
+        <w:rPr>
+          <w:rFonts w:ascii="TH SarabunPSK" w:hAnsi="TH SarabunPSK" w:cs="TH SarabunPSK"/>
+          <w:szCs w:val="40"/>
+          <w:cs/>
+        </w:rPr>
+        <w:t>วิจัย</w:t>
+      </w:r>
+      <w:bookmarkEnd w:id="20"/>
+    </w:p>
+    <w:p>
+      <w:pPr>
+        <w:rPr>
+          <w:rStyle w:val="oypena"/>
+          <w:rFonts w:ascii="TH SarabunPSK" w:hAnsi="TH SarabunPSK" w:cs="TH SarabunPSK"/>
+          <w:color w:val="000000"/>
+          <w:sz w:val="40"/>
+          <w:szCs w:val="40"/>
+        </w:rPr>
+      </w:pPr>
+      <w:r>
+        <w:rPr>
+          <w:rStyle w:val="oypena"/>
+          <w:rFonts w:ascii="TH SarabunPSK" w:hAnsi="TH SarabunPSK" w:cs="TH SarabunPSK"/>
+          <w:color w:val="000000"/>
+          <w:sz w:val="40"/>
+          <w:szCs w:val="40"/>
+        </w:rPr>
+        <w:t xml:space="preserve">Motor Imagery BCI for Virtual Hand Control </w:t>
+      </w:r>
+      <w:r>
+        <w:rPr>
+          <w:rStyle w:val="oypena"/>
+          <w:rFonts w:ascii="TH SarabunPSK" w:hAnsi="TH SarabunPSK" w:cs="TH SarabunPSK"/>
+          <w:color w:val="000000"/>
+          <w:sz w:val="40"/>
+          <w:szCs w:val="40"/>
+          <w:cs/>
+        </w:rPr>
+        <w:t xml:space="preserve">เริ่มการทดลองทำการ </w:t>
+      </w:r>
+      <w:r>
+        <w:rPr>
+          <w:rStyle w:val="oypena"/>
+          <w:rFonts w:ascii="TH SarabunPSK" w:hAnsi="TH SarabunPSK" w:cs="TH SarabunPSK"/>
+          <w:color w:val="000000"/>
+          <w:sz w:val="40"/>
+          <w:szCs w:val="40"/>
+        </w:rPr>
+        <w:t xml:space="preserve">process </w:t>
+      </w:r>
+      <w:r>
+        <w:rPr>
+          <w:rStyle w:val="oypena"/>
+          <w:rFonts w:ascii="TH SarabunPSK" w:hAnsi="TH SarabunPSK" w:cs="TH SarabunPSK"/>
+          <w:color w:val="000000"/>
+          <w:sz w:val="40"/>
+          <w:szCs w:val="40"/>
+          <w:cs/>
+        </w:rPr>
+        <w:t xml:space="preserve">ของ </w:t>
+      </w:r>
+      <w:r>
+        <w:rPr>
+          <w:rStyle w:val="oypena"/>
+          <w:rFonts w:ascii="TH SarabunPSK" w:hAnsi="TH SarabunPSK" w:cs="TH SarabunPSK"/>
+          <w:color w:val="000000"/>
+          <w:sz w:val="40"/>
+          <w:szCs w:val="40"/>
+        </w:rPr>
+        <w:t xml:space="preserve">MI BCI </w:t>
+      </w:r>
+      <w:r>
+        <w:rPr>
+          <w:rStyle w:val="oypena"/>
+          <w:rFonts w:ascii="TH SarabunPSK" w:hAnsi="TH SarabunPSK" w:cs="TH SarabunPSK"/>
+          <w:color w:val="000000"/>
+          <w:sz w:val="40"/>
+          <w:szCs w:val="40"/>
+          <w:cs/>
+        </w:rPr>
+        <w:t xml:space="preserve">ในรูปแบบของ </w:t>
+      </w:r>
+      <w:r>
+        <w:rPr>
+          <w:rStyle w:val="oypena"/>
+          <w:rFonts w:ascii="TH SarabunPSK" w:hAnsi="TH SarabunPSK" w:cs="TH SarabunPSK"/>
+          <w:color w:val="000000"/>
+          <w:sz w:val="40"/>
+          <w:szCs w:val="40"/>
+        </w:rPr>
+        <w:t>offline</w:t>
+      </w:r>
+      <w:r>
+        <w:rPr>
+          <w:rStyle w:val="oypena"/>
+          <w:rFonts w:ascii="TH SarabunPSK" w:hAnsi="TH SarabunPSK" w:cs="TH SarabunPSK"/>
+          <w:color w:val="000000"/>
+          <w:sz w:val="40"/>
+          <w:szCs w:val="40"/>
           <w:cs/>
         </w:rPr>
         <w:t xml:space="preserve"> </w:t>
       </w:r>
       <w:r>
         <w:rPr>
-          <w:rFonts w:ascii="TH SarabunPSK" w:hAnsi="TH SarabunPSK" w:cs="TH SarabunPSK"/>
-          <w:b/>
-          <w:bCs/>
-          <w:sz w:val="40"/>
-        </w:rPr>
-        <w:t>Analysis your result</w:t>
-      </w:r>
-      <w:bookmarkEnd w:id="21"/>
-    </w:p>
-    <w:p>
-      <w:pPr>
-        <w:rPr>
-          <w:rFonts w:ascii="TH SarabunPSK" w:hAnsi="TH SarabunPSK" w:cs="TH SarabunPSK"/>
+          <w:rStyle w:val="oypena"/>
+          <w:rFonts w:ascii="TH SarabunPSK" w:hAnsi="TH SarabunPSK" w:cs="TH SarabunPSK"/>
+          <w:color w:val="000000"/>
           <w:sz w:val="40"/>
           <w:szCs w:val="40"/>
         </w:rPr>
-      </w:pPr>
-      <w:r>
-        <w:rPr>
-          <w:rFonts w:ascii="TH SarabunPSK" w:hAnsi="TH SarabunPSK" w:cs="TH SarabunPSK"/>
+        <w:t xml:space="preserve">data </w:t>
+      </w:r>
+      <w:r>
+        <w:rPr>
+          <w:rStyle w:val="oypena"/>
+          <w:rFonts w:ascii="TH SarabunPSK" w:hAnsi="TH SarabunPSK" w:cs="TH SarabunPSK"/>
+          <w:color w:val="000000"/>
           <w:sz w:val="40"/>
           <w:szCs w:val="40"/>
-        </w:rPr>
-        <w:t>[</w:t>
-      </w:r>
-      <w:r>
-        <w:rPr>
-          <w:rFonts w:ascii="TH SarabunPSK" w:hAnsi="TH SarabunPSK" w:cs="TH SarabunPSK"/>
-          <w:sz w:val="40"/>
-          <w:szCs w:val="40"/>
-          <w:cs/>
-        </w:rPr>
-        <w:t>เนื้อหา</w:t>
-      </w:r>
-      <w:r>
-        <w:rPr>
-          <w:rFonts w:ascii="TH SarabunPSK" w:hAnsi="TH SarabunPSK" w:cs="TH SarabunPSK"/>
-          <w:sz w:val="40"/>
-          <w:szCs w:val="40"/>
-        </w:rPr>
-        <w:t xml:space="preserve"> -</w:t>
-      </w:r>
-    </w:p>
-    <w:p>
-      <w:pPr>
-        <w:tabs>
-          <w:tab w:val="left" w:pos="1512"/>
-        </w:tabs>
-        <w:rPr>
-          <w:rFonts w:ascii="TH SarabunPSK" w:hAnsi="TH SarabunPSK" w:cs="TH SarabunPSK"/>
-          <w:b/>
-          <w:bCs/>
-          <w:sz w:val="40"/>
-          <w:szCs w:val="40"/>
-        </w:rPr>
-      </w:pPr>
-    </w:p>
-    <w:p>
-      <w:pPr>
-        <w:pStyle w:val="Heading2"/>
-        <w:rPr>
-          <w:rFonts w:ascii="TH SarabunPSK" w:hAnsi="TH SarabunPSK" w:cs="TH SarabunPSK"/>
-          <w:b/>
-          <w:bCs/>
-          <w:sz w:val="40"/>
-        </w:rPr>
-      </w:pPr>
-      <w:bookmarkStart w:id="22" w:name="_Toc198178389"/>
-      <w:r>
-        <w:rPr>
-          <w:rFonts w:ascii="TH SarabunPSK" w:hAnsi="TH SarabunPSK" w:cs="TH SarabunPSK"/>
-          <w:b/>
-          <w:bCs/>
-          <w:sz w:val="40"/>
-        </w:rPr>
-        <w:t>3.6 Prove your solution</w:t>
-      </w:r>
-      <w:bookmarkEnd w:id="22"/>
-    </w:p>
-    <w:p>
-      <w:pPr>
-        <w:rPr>
-          <w:rFonts w:ascii="TH SarabunPSK" w:hAnsi="TH SarabunPSK" w:cs="TH SarabunPSK"/>
-          <w:sz w:val="40"/>
-          <w:szCs w:val="40"/>
-        </w:rPr>
-      </w:pPr>
-      <w:r>
-        <w:rPr>
-          <w:rFonts w:ascii="TH SarabunPSK" w:hAnsi="TH SarabunPSK" w:cs="TH SarabunPSK"/>
-          <w:sz w:val="40"/>
-          <w:szCs w:val="40"/>
-        </w:rPr>
-        <w:t>[</w:t>
-      </w:r>
-      <w:r>
-        <w:rPr>
-          <w:rFonts w:ascii="TH SarabunPSK" w:hAnsi="TH SarabunPSK" w:cs="TH SarabunPSK"/>
-          <w:sz w:val="40"/>
-          <w:szCs w:val="40"/>
-          <w:cs/>
-        </w:rPr>
-        <w:t>เนื้อหา</w:t>
-      </w:r>
-      <w:r>
-        <w:rPr>
-          <w:rFonts w:ascii="TH SarabunPSK" w:hAnsi="TH SarabunPSK" w:cs="TH SarabunPSK"/>
-          <w:sz w:val="40"/>
-          <w:szCs w:val="40"/>
-        </w:rPr>
-        <w:t>] -</w:t>
-      </w:r>
-    </w:p>
-    <w:p>
-      <w:pPr>
-        <w:rPr>
-          <w:rFonts w:ascii="TH SarabunPSK" w:hAnsi="TH SarabunPSK" w:cs="TH SarabunPSK"/>
-          <w:sz w:val="40"/>
-          <w:szCs w:val="40"/>
-        </w:rPr>
-      </w:pPr>
-      <w:r>
-        <w:rPr>
-          <w:rFonts w:ascii="TH SarabunPSK" w:hAnsi="TH SarabunPSK" w:cs="TH SarabunPSK"/>
-          <w:sz w:val="40"/>
-          <w:szCs w:val="40"/>
-        </w:rPr>
-        <w:br w:type="page"/>
-      </w:r>
-    </w:p>
-    <w:p>
-      <w:pPr>
-        <w:pStyle w:val="Heading1"/>
-        <w:rPr>
-          <w:rFonts w:ascii="TH SarabunPSK" w:hAnsi="TH SarabunPSK" w:cs="TH SarabunPSK"/>
-          <w:szCs w:val="40"/>
-        </w:rPr>
-      </w:pPr>
-      <w:bookmarkStart w:id="23" w:name="_Toc198178390"/>
-      <w:r>
-        <w:rPr>
-          <w:rFonts w:ascii="TH SarabunPSK" w:hAnsi="TH SarabunPSK" w:cs="TH SarabunPSK"/>
-          <w:szCs w:val="40"/>
-          <w:cs/>
-        </w:rPr>
-        <w:lastRenderedPageBreak/>
-        <w:t xml:space="preserve">บทที่ </w:t>
-      </w:r>
-      <w:r>
-        <w:rPr>
-          <w:rFonts w:ascii="TH SarabunPSK" w:hAnsi="TH SarabunPSK" w:cs="TH SarabunPSK"/>
-          <w:szCs w:val="40"/>
-        </w:rPr>
-        <w:t xml:space="preserve">4 </w:t>
-      </w:r>
-      <w:r>
-        <w:rPr>
-          <w:rFonts w:ascii="TH SarabunPSK" w:hAnsi="TH SarabunPSK" w:cs="TH SarabunPSK"/>
-          <w:szCs w:val="40"/>
-          <w:cs/>
-        </w:rPr>
-        <w:t>การทดลองและผลการทดลอง</w:t>
-      </w:r>
-      <w:r>
-        <w:rPr>
-          <w:rFonts w:ascii="TH SarabunPSK" w:hAnsi="TH SarabunPSK" w:cs="TH SarabunPSK"/>
-          <w:szCs w:val="40"/>
-        </w:rPr>
-        <w:t>/</w:t>
-      </w:r>
-      <w:r>
-        <w:rPr>
-          <w:rFonts w:ascii="TH SarabunPSK" w:hAnsi="TH SarabunPSK" w:cs="TH SarabunPSK"/>
-          <w:szCs w:val="40"/>
-          <w:cs/>
-        </w:rPr>
-        <w:t>วิจัย</w:t>
-      </w:r>
-      <w:bookmarkEnd w:id="23"/>
-    </w:p>
-    <w:p>
-      <w:pPr>
-        <w:rPr>
-          <w:rStyle w:val="oypena"/>
-          <w:rFonts w:ascii="TH SarabunPSK" w:hAnsi="TH SarabunPSK" w:cs="TH SarabunPSK"/>
-          <w:color w:val="000000"/>
-          <w:sz w:val="40"/>
-          <w:szCs w:val="40"/>
-        </w:rPr>
-      </w:pPr>
-      <w:r>
-        <w:rPr>
-          <w:rStyle w:val="oypena"/>
-          <w:rFonts w:ascii="TH SarabunPSK" w:hAnsi="TH SarabunPSK" w:cs="TH SarabunPSK"/>
-          <w:color w:val="000000"/>
-          <w:sz w:val="40"/>
-          <w:szCs w:val="40"/>
-        </w:rPr>
-        <w:t xml:space="preserve">Motor Imagery BCI for Virtual Hand Control </w:t>
-      </w:r>
-      <w:r>
-        <w:rPr>
-          <w:rStyle w:val="oypena"/>
-          <w:rFonts w:ascii="TH SarabunPSK" w:hAnsi="TH SarabunPSK" w:cs="TH SarabunPSK"/>
-          <w:color w:val="000000"/>
-          <w:sz w:val="40"/>
-          <w:szCs w:val="40"/>
-          <w:cs/>
-        </w:rPr>
-        <w:t xml:space="preserve">เริ่มการทดลองทำการ </w:t>
-      </w:r>
-      <w:r>
-        <w:rPr>
-          <w:rStyle w:val="oypena"/>
-          <w:rFonts w:ascii="TH SarabunPSK" w:hAnsi="TH SarabunPSK" w:cs="TH SarabunPSK"/>
-          <w:color w:val="000000"/>
-          <w:sz w:val="40"/>
-          <w:szCs w:val="40"/>
-        </w:rPr>
-        <w:t xml:space="preserve">process </w:t>
-      </w:r>
-      <w:r>
-        <w:rPr>
-          <w:rStyle w:val="oypena"/>
-          <w:rFonts w:ascii="TH SarabunPSK" w:hAnsi="TH SarabunPSK" w:cs="TH SarabunPSK"/>
-          <w:color w:val="000000"/>
-          <w:sz w:val="40"/>
-          <w:szCs w:val="40"/>
-          <w:cs/>
-        </w:rPr>
-        <w:t xml:space="preserve">ของ </w:t>
-      </w:r>
-      <w:r>
-        <w:rPr>
-          <w:rStyle w:val="oypena"/>
-          <w:rFonts w:ascii="TH SarabunPSK" w:hAnsi="TH SarabunPSK" w:cs="TH SarabunPSK"/>
-          <w:color w:val="000000"/>
-          <w:sz w:val="40"/>
-          <w:szCs w:val="40"/>
-        </w:rPr>
-        <w:t xml:space="preserve">MI BCI </w:t>
-      </w:r>
-      <w:r>
-        <w:rPr>
-          <w:rStyle w:val="oypena"/>
-          <w:rFonts w:ascii="TH SarabunPSK" w:hAnsi="TH SarabunPSK" w:cs="TH SarabunPSK"/>
-          <w:color w:val="000000"/>
-          <w:sz w:val="40"/>
-          <w:szCs w:val="40"/>
-          <w:cs/>
-        </w:rPr>
-        <w:t xml:space="preserve">ในรูปแบบของ </w:t>
-      </w:r>
-      <w:r>
-        <w:rPr>
-          <w:rStyle w:val="oypena"/>
-          <w:rFonts w:ascii="TH SarabunPSK" w:hAnsi="TH SarabunPSK" w:cs="TH SarabunPSK"/>
-          <w:color w:val="000000"/>
-          <w:sz w:val="40"/>
-          <w:szCs w:val="40"/>
-        </w:rPr>
-        <w:t>offline</w:t>
-      </w:r>
-      <w:r>
-        <w:rPr>
-          <w:rStyle w:val="oypena"/>
-          <w:rFonts w:ascii="TH SarabunPSK" w:hAnsi="TH SarabunPSK" w:cs="TH SarabunPSK"/>
-          <w:color w:val="000000"/>
-          <w:sz w:val="40"/>
-          <w:szCs w:val="40"/>
-          <w:cs/>
-        </w:rPr>
-        <w:t xml:space="preserve"> </w:t>
-      </w:r>
-      <w:r>
-        <w:rPr>
-          <w:rStyle w:val="oypena"/>
-          <w:rFonts w:ascii="TH SarabunPSK" w:hAnsi="TH SarabunPSK" w:cs="TH SarabunPSK"/>
-          <w:color w:val="000000"/>
-          <w:sz w:val="40"/>
-          <w:szCs w:val="40"/>
-        </w:rPr>
-        <w:t xml:space="preserve">data </w:t>
-      </w:r>
-      <w:r>
-        <w:rPr>
-          <w:rStyle w:val="oypena"/>
-          <w:rFonts w:ascii="TH SarabunPSK" w:hAnsi="TH SarabunPSK" w:cs="TH SarabunPSK"/>
-          <w:color w:val="000000"/>
-          <w:sz w:val="40"/>
-          <w:szCs w:val="40"/>
           <w:cs/>
         </w:rPr>
         <w:t xml:space="preserve">โดยใช้ชุดข้อมูลจาก </w:t>
       </w:r>
-      <w:hyperlink r:id="rId15" w:history="1">
+      <w:hyperlink r:id="rId17" w:history="1">
         <w:r>
           <w:rPr>
             <w:rStyle w:val="Hyperlink"/>
@@ -18130,1302 +19044,125 @@
     <w:p>
       <w:pPr>
         <w:rPr>
-          <w:rStyle w:val="oypena"/>
-          <w:rFonts w:ascii="TH SarabunPSK" w:hAnsi="TH SarabunPSK" w:cs="TH SarabunPSK"/>
-          <w:color w:val="000000"/>
+          <w:rFonts w:ascii="TH SarabunPSK" w:hAnsi="TH SarabunPSK" w:cs="TH SarabunPSK"/>
           <w:sz w:val="40"/>
           <w:szCs w:val="40"/>
         </w:rPr>
       </w:pPr>
-      <w:r>
-        <w:rPr>
-          <w:rStyle w:val="oypena"/>
-          <w:rFonts w:ascii="TH SarabunPSK" w:hAnsi="TH SarabunPSK" w:cs="TH SarabunPSK"/>
-          <w:color w:val="000000"/>
+    </w:p>
+    <w:p>
+      <w:pPr>
+        <w:rPr>
+          <w:rFonts w:ascii="TH SarabunPSK" w:hAnsi="TH SarabunPSK" w:cs="TH SarabunPSK"/>
           <w:sz w:val="40"/>
           <w:szCs w:val="40"/>
-          <w:cs/>
-        </w:rPr>
-        <w:t>รายละเอียดของชุดข้อมูลที่นำมาใช้ในการศึกษา</w:t>
-      </w:r>
-      <w:r>
-        <w:rPr>
-          <w:rStyle w:val="oypena"/>
-          <w:rFonts w:ascii="TH SarabunPSK" w:hAnsi="TH SarabunPSK" w:cs="TH SarabunPSK"/>
-          <w:color w:val="000000"/>
+        </w:rPr>
+      </w:pPr>
+    </w:p>
+    <w:p>
+      <w:pPr>
+        <w:pStyle w:val="Heading2"/>
+        <w:rPr>
+          <w:rFonts w:ascii="TH SarabunPSK" w:hAnsi="TH SarabunPSK" w:cs="TH SarabunPSK"/>
+          <w:sz w:val="40"/>
+        </w:rPr>
+      </w:pPr>
+      <w:bookmarkStart w:id="21" w:name="_Toc198195882"/>
+      <w:r>
+        <w:rPr>
+          <w:rFonts w:ascii="TH SarabunPSK" w:hAnsi="TH SarabunPSK" w:cs="TH SarabunPSK"/>
+          <w:sz w:val="40"/>
+        </w:rPr>
+        <w:lastRenderedPageBreak/>
+        <w:t>4.1[</w:t>
+      </w:r>
+      <w:r>
+        <w:rPr>
+          <w:rFonts w:ascii="TH SarabunPSK" w:hAnsi="TH SarabunPSK" w:cs="TH SarabunPSK"/>
+          <w:sz w:val="40"/>
+          <w:cs/>
+        </w:rPr>
+        <w:t>หัวข้อ</w:t>
+      </w:r>
+      <w:r>
+        <w:rPr>
+          <w:rFonts w:ascii="TH SarabunPSK" w:hAnsi="TH SarabunPSK" w:cs="TH SarabunPSK"/>
+          <w:sz w:val="40"/>
+        </w:rPr>
+        <w:t>]</w:t>
+      </w:r>
+      <w:bookmarkEnd w:id="21"/>
+    </w:p>
+    <w:p>
+      <w:pPr>
+        <w:rPr>
+          <w:rFonts w:ascii="TH SarabunPSK" w:hAnsi="TH SarabunPSK" w:cs="TH SarabunPSK"/>
           <w:sz w:val="40"/>
           <w:szCs w:val="40"/>
         </w:rPr>
-        <w:t>:</w:t>
-      </w:r>
-    </w:p>
-    <w:p>
-      <w:pPr>
-        <w:rPr>
-          <w:rStyle w:val="oypena"/>
-          <w:rFonts w:ascii="TH SarabunPSK" w:hAnsi="TH SarabunPSK" w:cs="TH SarabunPSK"/>
-          <w:color w:val="000000"/>
+      </w:pPr>
+      <w:r>
+        <w:rPr>
+          <w:rFonts w:ascii="TH SarabunPSK" w:hAnsi="TH SarabunPSK" w:cs="TH SarabunPSK"/>
           <w:sz w:val="40"/>
           <w:szCs w:val="40"/>
         </w:rPr>
-      </w:pPr>
-      <w:r>
-        <w:rPr>
-          <w:rStyle w:val="oypena"/>
-          <w:rFonts w:ascii="TH SarabunPSK" w:hAnsi="TH SarabunPSK" w:cs="TH SarabunPSK"/>
-          <w:color w:val="000000"/>
+        <w:t>[</w:t>
+      </w:r>
+      <w:r>
+        <w:rPr>
+          <w:rFonts w:ascii="TH SarabunPSK" w:hAnsi="TH SarabunPSK" w:cs="TH SarabunPSK"/>
           <w:sz w:val="40"/>
           <w:szCs w:val="40"/>
           <w:cs/>
         </w:rPr>
-        <w:t>ผู้ทดลองจำนวน 6 คน มีช่วงอายุระหว่าง 23 ถึง 28 ปี และมีเพศชายจำนวน 3 คน และเพศหญิงจำนวน 3 คน</w:t>
-      </w:r>
-    </w:p>
-    <w:p>
-      <w:pPr>
-        <w:rPr>
-          <w:rFonts w:ascii="TH SarabunPSK" w:hAnsi="TH SarabunPSK" w:cs="TH SarabunPSK"/>
-          <w:color w:val="000000"/>
+        <w:t>เนื้อหา</w:t>
+      </w:r>
+      <w:r>
+        <w:rPr>
+          <w:rFonts w:ascii="TH SarabunPSK" w:hAnsi="TH SarabunPSK" w:cs="TH SarabunPSK"/>
           <w:sz w:val="40"/>
           <w:szCs w:val="40"/>
         </w:rPr>
-      </w:pPr>
-      <w:r>
-        <w:rPr>
-          <w:rStyle w:val="oypena"/>
-          <w:rFonts w:ascii="TH SarabunPSK" w:hAnsi="TH SarabunPSK" w:cs="TH SarabunPSK"/>
-          <w:color w:val="000000"/>
+        <w:t>]</w:t>
+      </w:r>
+    </w:p>
+    <w:p>
+      <w:pPr>
+        <w:pStyle w:val="Heading3"/>
+        <w:rPr>
+          <w:rFonts w:ascii="TH SarabunPSK" w:hAnsi="TH SarabunPSK" w:cs="TH SarabunPSK"/>
           <w:sz w:val="40"/>
           <w:szCs w:val="40"/>
-          <w:cs/>
-        </w:rPr>
-        <w:t>ลักษณะของการเคลื่อนไหวที่ใช้ในการจินตนาการมีจำนวน 6 คลาสดังนี้</w:t>
-      </w:r>
-    </w:p>
-    <w:p>
-      <w:pPr>
-        <w:rPr>
-          <w:rFonts w:ascii="TH SarabunPSK" w:hAnsi="TH SarabunPSK" w:cs="TH SarabunPSK"/>
-          <w:color w:val="000000"/>
+        </w:rPr>
+      </w:pPr>
+      <w:bookmarkStart w:id="22" w:name="_Toc198195883"/>
+      <w:r>
+        <w:rPr>
+          <w:rFonts w:ascii="TH SarabunPSK" w:hAnsi="TH SarabunPSK" w:cs="TH SarabunPSK"/>
           <w:sz w:val="40"/>
           <w:szCs w:val="40"/>
         </w:rPr>
-      </w:pPr>
-      <w:r>
-        <w:rPr>
-          <w:rFonts w:ascii="TH SarabunPSK" w:hAnsi="TH SarabunPSK" w:cs="TH SarabunPSK"/>
-          <w:color w:val="000000"/>
+        <w:t>4.1.1 [</w:t>
+      </w:r>
+      <w:r>
+        <w:rPr>
+          <w:rFonts w:ascii="TH SarabunPSK" w:hAnsi="TH SarabunPSK" w:cs="TH SarabunPSK"/>
           <w:sz w:val="40"/>
           <w:szCs w:val="40"/>
           <w:cs/>
         </w:rPr>
-        <w:tab/>
-        <w:t xml:space="preserve">1. </w:t>
-      </w:r>
-      <w:r>
-        <w:rPr>
-          <w:rFonts w:ascii="TH SarabunPSK" w:hAnsi="TH SarabunPSK" w:cs="TH SarabunPSK"/>
-          <w:color w:val="000000"/>
+        <w:t>หัวข้อย่อย</w:t>
+      </w:r>
+      <w:r>
+        <w:rPr>
+          <w:rFonts w:ascii="TH SarabunPSK" w:hAnsi="TH SarabunPSK" w:cs="TH SarabunPSK"/>
           <w:sz w:val="40"/>
           <w:szCs w:val="40"/>
         </w:rPr>
-        <w:t>Shoulder abduction</w:t>
-      </w:r>
-    </w:p>
-    <w:p>
-      <w:pPr>
-        <w:ind w:firstLine="720"/>
-        <w:rPr>
-          <w:rFonts w:ascii="TH SarabunPSK" w:hAnsi="TH SarabunPSK" w:cs="TH SarabunPSK"/>
-          <w:color w:val="000000"/>
-          <w:sz w:val="40"/>
-          <w:szCs w:val="40"/>
-        </w:rPr>
-      </w:pPr>
-      <w:r>
-        <w:rPr>
-          <w:rFonts w:ascii="TH SarabunPSK" w:hAnsi="TH SarabunPSK" w:cs="TH SarabunPSK"/>
-          <w:color w:val="000000"/>
-          <w:sz w:val="40"/>
-          <w:szCs w:val="40"/>
-          <w:cs/>
-        </w:rPr>
-        <w:t xml:space="preserve">2. </w:t>
-      </w:r>
-      <w:r>
-        <w:rPr>
-          <w:rFonts w:ascii="TH SarabunPSK" w:hAnsi="TH SarabunPSK" w:cs="TH SarabunPSK"/>
-          <w:color w:val="000000"/>
-          <w:sz w:val="40"/>
-          <w:szCs w:val="40"/>
-        </w:rPr>
-        <w:t>Shoulder adduction</w:t>
-      </w:r>
-    </w:p>
-    <w:p>
-      <w:pPr>
-        <w:ind w:firstLine="720"/>
-        <w:rPr>
-          <w:rFonts w:ascii="TH SarabunPSK" w:hAnsi="TH SarabunPSK" w:cs="TH SarabunPSK"/>
-          <w:color w:val="000000"/>
-          <w:sz w:val="40"/>
-          <w:szCs w:val="40"/>
-        </w:rPr>
-      </w:pPr>
-      <w:r>
-        <w:rPr>
-          <w:rFonts w:ascii="TH SarabunPSK" w:hAnsi="TH SarabunPSK" w:cs="TH SarabunPSK"/>
-          <w:color w:val="000000"/>
-          <w:sz w:val="40"/>
-          <w:szCs w:val="40"/>
-          <w:cs/>
-        </w:rPr>
-        <w:t xml:space="preserve">3. </w:t>
-      </w:r>
-      <w:r>
-        <w:rPr>
-          <w:rFonts w:ascii="TH SarabunPSK" w:hAnsi="TH SarabunPSK" w:cs="TH SarabunPSK"/>
-          <w:color w:val="000000"/>
-          <w:sz w:val="40"/>
-          <w:szCs w:val="40"/>
-        </w:rPr>
-        <w:t>Elbow flexion</w:t>
-      </w:r>
-    </w:p>
-    <w:p>
-      <w:pPr>
-        <w:ind w:firstLine="720"/>
-        <w:rPr>
-          <w:rFonts w:ascii="TH SarabunPSK" w:hAnsi="TH SarabunPSK" w:cs="TH SarabunPSK"/>
-          <w:color w:val="000000"/>
-          <w:sz w:val="40"/>
-          <w:szCs w:val="40"/>
-        </w:rPr>
-      </w:pPr>
-      <w:r>
-        <w:rPr>
-          <w:rFonts w:ascii="TH SarabunPSK" w:hAnsi="TH SarabunPSK" w:cs="TH SarabunPSK"/>
-          <w:color w:val="000000"/>
-          <w:sz w:val="40"/>
-          <w:szCs w:val="40"/>
-          <w:cs/>
-        </w:rPr>
-        <w:t xml:space="preserve">4. </w:t>
-      </w:r>
-      <w:r>
-        <w:rPr>
-          <w:rFonts w:ascii="TH SarabunPSK" w:hAnsi="TH SarabunPSK" w:cs="TH SarabunPSK"/>
-          <w:color w:val="000000"/>
-          <w:sz w:val="40"/>
-          <w:szCs w:val="40"/>
-        </w:rPr>
-        <w:t>Elbow extension</w:t>
-      </w:r>
-    </w:p>
-    <w:p>
-      <w:pPr>
-        <w:ind w:firstLine="720"/>
-        <w:rPr>
-          <w:rFonts w:ascii="TH SarabunPSK" w:hAnsi="TH SarabunPSK" w:cs="TH SarabunPSK"/>
-          <w:color w:val="000000"/>
-          <w:sz w:val="40"/>
-          <w:szCs w:val="40"/>
-        </w:rPr>
-      </w:pPr>
-      <w:r>
-        <w:rPr>
-          <w:rFonts w:ascii="TH SarabunPSK" w:hAnsi="TH SarabunPSK" w:cs="TH SarabunPSK"/>
-          <w:color w:val="000000"/>
-          <w:sz w:val="40"/>
-          <w:szCs w:val="40"/>
-          <w:cs/>
-        </w:rPr>
-        <w:t xml:space="preserve">5. </w:t>
-      </w:r>
-      <w:r>
-        <w:rPr>
-          <w:rFonts w:ascii="TH SarabunPSK" w:hAnsi="TH SarabunPSK" w:cs="TH SarabunPSK"/>
-          <w:color w:val="000000"/>
-          <w:sz w:val="40"/>
-          <w:szCs w:val="40"/>
-        </w:rPr>
-        <w:t>Forearm supination</w:t>
-      </w:r>
-    </w:p>
-    <w:p>
-      <w:pPr>
-        <w:ind w:firstLine="720"/>
-        <w:rPr>
-          <w:rFonts w:ascii="TH SarabunPSK" w:hAnsi="TH SarabunPSK" w:cs="TH SarabunPSK"/>
-          <w:color w:val="000000"/>
-          <w:sz w:val="40"/>
-          <w:szCs w:val="40"/>
-        </w:rPr>
-      </w:pPr>
-      <w:r>
-        <w:rPr>
-          <w:rFonts w:ascii="TH SarabunPSK" w:hAnsi="TH SarabunPSK" w:cs="TH SarabunPSK"/>
-          <w:color w:val="000000"/>
-          <w:sz w:val="40"/>
-          <w:szCs w:val="40"/>
-          <w:cs/>
-        </w:rPr>
-        <w:t xml:space="preserve">6. </w:t>
-      </w:r>
-      <w:r>
-        <w:rPr>
-          <w:rFonts w:ascii="TH SarabunPSK" w:hAnsi="TH SarabunPSK" w:cs="TH SarabunPSK"/>
-          <w:color w:val="000000"/>
-          <w:sz w:val="40"/>
-          <w:szCs w:val="40"/>
-        </w:rPr>
-        <w:t>Forearm pronation</w:t>
-      </w:r>
-      <w:r>
-        <w:rPr>
-          <w:rFonts w:ascii="TH SarabunPSK" w:hAnsi="TH SarabunPSK" w:cs="TH SarabunPSK"/>
-          <w:color w:val="000000"/>
-          <w:sz w:val="40"/>
-          <w:szCs w:val="40"/>
-          <w:cs/>
-        </w:rPr>
-        <w:t xml:space="preserve"> </w:t>
-      </w:r>
-    </w:p>
-    <w:p>
-      <w:pPr>
-        <w:rPr>
-          <w:rFonts w:ascii="TH SarabunPSK" w:hAnsi="TH SarabunPSK" w:cs="TH SarabunPSK"/>
-          <w:color w:val="000000"/>
-          <w:sz w:val="40"/>
-          <w:szCs w:val="40"/>
-        </w:rPr>
-      </w:pPr>
-      <w:r>
-        <w:rPr>
-          <w:rFonts w:ascii="TH SarabunPSK" w:hAnsi="TH SarabunPSK" w:cs="TH SarabunPSK"/>
-          <w:color w:val="000000"/>
-          <w:sz w:val="40"/>
-          <w:szCs w:val="40"/>
-          <w:cs/>
-        </w:rPr>
-        <w:t>อุปกรณ์ที่ใช้</w:t>
-      </w:r>
-      <w:r>
-        <w:rPr>
-          <w:rFonts w:ascii="TH SarabunPSK" w:hAnsi="TH SarabunPSK" w:cs="TH SarabunPSK"/>
-          <w:color w:val="000000"/>
-          <w:sz w:val="40"/>
-          <w:szCs w:val="40"/>
-        </w:rPr>
-        <w:t xml:space="preserve">: Open BCI </w:t>
-      </w:r>
-      <w:proofErr w:type="spellStart"/>
-      <w:r>
-        <w:rPr>
-          <w:rFonts w:ascii="TH SarabunPSK" w:hAnsi="TH SarabunPSK" w:cs="TH SarabunPSK"/>
-          <w:color w:val="000000"/>
-          <w:sz w:val="40"/>
-          <w:szCs w:val="40"/>
-        </w:rPr>
-        <w:t>CytonDaisy</w:t>
-      </w:r>
-      <w:proofErr w:type="spellEnd"/>
-      <w:r>
-        <w:rPr>
-          <w:rFonts w:ascii="TH SarabunPSK" w:hAnsi="TH SarabunPSK" w:cs="TH SarabunPSK"/>
-          <w:color w:val="000000"/>
-          <w:sz w:val="40"/>
-          <w:szCs w:val="40"/>
-        </w:rPr>
-        <w:t xml:space="preserve"> 16-Channel Biosensing Board</w:t>
-      </w:r>
-      <w:r>
-        <w:rPr>
-          <w:rFonts w:ascii="TH SarabunPSK" w:hAnsi="TH SarabunPSK" w:cs="TH SarabunPSK"/>
-          <w:color w:val="000000"/>
-          <w:sz w:val="40"/>
-          <w:szCs w:val="40"/>
-          <w:cs/>
-        </w:rPr>
-        <w:t xml:space="preserve"> และ </w:t>
-      </w:r>
-      <w:r>
-        <w:rPr>
-          <w:rFonts w:ascii="TH SarabunPSK" w:hAnsi="TH SarabunPSK" w:cs="TH SarabunPSK"/>
-          <w:color w:val="000000"/>
-          <w:sz w:val="40"/>
-          <w:szCs w:val="40"/>
-        </w:rPr>
-        <w:t>EEG Placement 10-20 electrode system</w:t>
-      </w:r>
-    </w:p>
-    <w:p>
-      <w:pPr>
-        <w:rPr>
-          <w:rFonts w:ascii="TH SarabunPSK" w:hAnsi="TH SarabunPSK" w:cs="TH SarabunPSK"/>
-          <w:color w:val="000000"/>
-          <w:sz w:val="40"/>
-          <w:szCs w:val="40"/>
-        </w:rPr>
-      </w:pPr>
-      <w:r>
-        <w:rPr>
-          <w:rFonts w:ascii="TH SarabunPSK" w:hAnsi="TH SarabunPSK" w:cs="TH SarabunPSK"/>
-          <w:color w:val="000000"/>
-          <w:sz w:val="40"/>
-          <w:szCs w:val="40"/>
-          <w:cs/>
-        </w:rPr>
-        <w:t>การเก็บข้อมูล</w:t>
-      </w:r>
-      <w:r>
-        <w:rPr>
-          <w:rFonts w:ascii="TH SarabunPSK" w:hAnsi="TH SarabunPSK" w:cs="TH SarabunPSK"/>
-          <w:color w:val="000000"/>
-          <w:sz w:val="40"/>
-          <w:szCs w:val="40"/>
-        </w:rPr>
-        <w:t xml:space="preserve">: </w:t>
-      </w:r>
-    </w:p>
-    <w:p>
-      <w:pPr>
-        <w:rPr>
-          <w:rStyle w:val="oypena"/>
-          <w:rFonts w:ascii="TH SarabunPSK" w:hAnsi="TH SarabunPSK" w:cs="TH SarabunPSK"/>
-          <w:color w:val="000000"/>
-          <w:sz w:val="40"/>
-          <w:szCs w:val="40"/>
-        </w:rPr>
-      </w:pPr>
-      <w:r>
-        <w:rPr>
-          <w:rFonts w:ascii="TH SarabunPSK" w:hAnsi="TH SarabunPSK" w:cs="TH SarabunPSK"/>
-          <w:color w:val="000000"/>
-          <w:sz w:val="40"/>
-          <w:szCs w:val="40"/>
-        </w:rPr>
-        <w:tab/>
-        <w:t xml:space="preserve">- </w:t>
-      </w:r>
-      <w:r>
-        <w:rPr>
-          <w:rFonts w:ascii="TH SarabunPSK" w:hAnsi="TH SarabunPSK" w:cs="TH SarabunPSK"/>
-          <w:color w:val="000000"/>
-          <w:sz w:val="40"/>
-          <w:szCs w:val="40"/>
-          <w:cs/>
-        </w:rPr>
-        <w:t xml:space="preserve">ชุดข้อมูลนี้ได้มีการทำ </w:t>
-      </w:r>
-      <w:r>
-        <w:rPr>
-          <w:rFonts w:ascii="TH SarabunPSK" w:hAnsi="TH SarabunPSK" w:cs="TH SarabunPSK"/>
-          <w:color w:val="000000"/>
-          <w:sz w:val="40"/>
-          <w:szCs w:val="40"/>
-        </w:rPr>
-        <w:t xml:space="preserve">Notch filer 50 Hz </w:t>
-      </w:r>
-      <w:r>
-        <w:rPr>
-          <w:rFonts w:ascii="TH SarabunPSK" w:hAnsi="TH SarabunPSK" w:cs="TH SarabunPSK"/>
-          <w:color w:val="000000"/>
-          <w:sz w:val="40"/>
-          <w:szCs w:val="40"/>
-          <w:cs/>
-        </w:rPr>
-        <w:t>เพื่อตัดสัญญาณรบกวนจากสายไฟเรียบร้อยแล้ว</w:t>
-      </w:r>
-    </w:p>
-    <w:p>
-      <w:pPr>
-        <w:rPr>
-          <w:rStyle w:val="oypena"/>
-          <w:rFonts w:ascii="TH SarabunPSK" w:hAnsi="TH SarabunPSK" w:cs="TH SarabunPSK"/>
-          <w:color w:val="000000"/>
-          <w:sz w:val="40"/>
-          <w:szCs w:val="40"/>
-        </w:rPr>
-      </w:pPr>
-      <w:r>
-        <w:rPr>
-          <w:rStyle w:val="oypena"/>
-          <w:rFonts w:ascii="TH SarabunPSK" w:hAnsi="TH SarabunPSK" w:cs="TH SarabunPSK"/>
-          <w:color w:val="000000"/>
-          <w:sz w:val="40"/>
-          <w:szCs w:val="40"/>
-        </w:rPr>
-        <w:tab/>
-        <w:t xml:space="preserve">- </w:t>
-      </w:r>
-      <w:r>
-        <w:rPr>
-          <w:rStyle w:val="oypena"/>
-          <w:rFonts w:ascii="TH SarabunPSK" w:hAnsi="TH SarabunPSK" w:cs="TH SarabunPSK"/>
-          <w:color w:val="000000"/>
-          <w:sz w:val="40"/>
-          <w:szCs w:val="40"/>
-          <w:cs/>
-        </w:rPr>
-        <w:t>มีความถี่ในการเก็บข้อมูล</w:t>
-      </w:r>
-      <w:r>
-        <w:rPr>
-          <w:rStyle w:val="oypena"/>
-          <w:rFonts w:ascii="TH SarabunPSK" w:hAnsi="TH SarabunPSK" w:cs="TH SarabunPSK"/>
-          <w:color w:val="000000"/>
-          <w:sz w:val="40"/>
-          <w:szCs w:val="40"/>
-        </w:rPr>
-        <w:t xml:space="preserve"> (Sampling rate) </w:t>
-      </w:r>
-      <w:r>
-        <w:rPr>
-          <w:rStyle w:val="oypena"/>
-          <w:rFonts w:ascii="TH SarabunPSK" w:hAnsi="TH SarabunPSK" w:cs="TH SarabunPSK"/>
-          <w:color w:val="000000"/>
-          <w:sz w:val="40"/>
-          <w:szCs w:val="40"/>
-          <w:cs/>
-        </w:rPr>
-        <w:t xml:space="preserve">อยู่ที่ 500 </w:t>
-      </w:r>
-      <w:r>
-        <w:rPr>
-          <w:rStyle w:val="oypena"/>
-          <w:rFonts w:ascii="TH SarabunPSK" w:hAnsi="TH SarabunPSK" w:cs="TH SarabunPSK"/>
-          <w:color w:val="000000"/>
-          <w:sz w:val="40"/>
-          <w:szCs w:val="40"/>
-        </w:rPr>
-        <w:t>Hz</w:t>
-      </w:r>
-    </w:p>
-    <w:p>
-      <w:pPr>
-        <w:rPr>
-          <w:rFonts w:ascii="TH SarabunPSK" w:hAnsi="TH SarabunPSK" w:cs="TH SarabunPSK"/>
-          <w:color w:val="000000"/>
-          <w:sz w:val="40"/>
-          <w:szCs w:val="40"/>
-          <w:cs/>
-        </w:rPr>
-      </w:pPr>
-      <w:r>
-        <w:rPr>
-          <w:rStyle w:val="oypena"/>
-          <w:rFonts w:ascii="TH SarabunPSK" w:hAnsi="TH SarabunPSK" w:cs="TH SarabunPSK"/>
-          <w:color w:val="000000"/>
-          <w:sz w:val="40"/>
-          <w:szCs w:val="40"/>
-        </w:rPr>
-        <w:lastRenderedPageBreak/>
-        <w:tab/>
-        <w:t xml:space="preserve">- </w:t>
-      </w:r>
-      <w:r>
-        <w:rPr>
-          <w:rStyle w:val="oypena"/>
-          <w:rFonts w:ascii="TH SarabunPSK" w:hAnsi="TH SarabunPSK" w:cs="TH SarabunPSK"/>
-          <w:color w:val="000000"/>
-          <w:sz w:val="40"/>
-          <w:szCs w:val="40"/>
-          <w:cs/>
-        </w:rPr>
-        <w:t>มีการใช้ 8</w:t>
-      </w:r>
-      <w:proofErr w:type="spellStart"/>
-      <w:r>
-        <w:rPr>
-          <w:rStyle w:val="oypena"/>
-          <w:rFonts w:ascii="TH SarabunPSK" w:hAnsi="TH SarabunPSK" w:cs="TH SarabunPSK"/>
-          <w:color w:val="000000"/>
-          <w:sz w:val="40"/>
-          <w:szCs w:val="40"/>
-        </w:rPr>
-        <w:t>th</w:t>
-      </w:r>
-      <w:proofErr w:type="spellEnd"/>
-      <w:r>
-        <w:rPr>
-          <w:rStyle w:val="oypena"/>
-          <w:rFonts w:ascii="TH SarabunPSK" w:hAnsi="TH SarabunPSK" w:cs="TH SarabunPSK"/>
-          <w:color w:val="000000"/>
-          <w:sz w:val="40"/>
-          <w:szCs w:val="40"/>
-        </w:rPr>
-        <w:t xml:space="preserve"> order Chebyshev bandpass filter</w:t>
-      </w:r>
-      <w:r>
-        <w:rPr>
-          <w:rStyle w:val="oypena"/>
-          <w:rFonts w:ascii="TH SarabunPSK" w:hAnsi="TH SarabunPSK" w:cs="TH SarabunPSK"/>
-          <w:color w:val="000000"/>
-          <w:sz w:val="40"/>
-          <w:szCs w:val="40"/>
-          <w:cs/>
-        </w:rPr>
-        <w:t xml:space="preserve"> ที่</w:t>
-      </w:r>
-      <w:r>
-        <w:rPr>
-          <w:rStyle w:val="oypena"/>
-          <w:rFonts w:ascii="TH SarabunPSK" w:hAnsi="TH SarabunPSK" w:cs="TH SarabunPSK"/>
-          <w:color w:val="000000"/>
-          <w:sz w:val="40"/>
-          <w:szCs w:val="40"/>
-        </w:rPr>
-        <w:t xml:space="preserve"> </w:t>
-      </w:r>
-      <w:r>
-        <w:rPr>
-          <w:rStyle w:val="oypena"/>
-          <w:rFonts w:ascii="TH SarabunPSK" w:hAnsi="TH SarabunPSK" w:cs="TH SarabunPSK"/>
-          <w:color w:val="000000"/>
-          <w:sz w:val="40"/>
-          <w:szCs w:val="40"/>
-          <w:cs/>
-        </w:rPr>
-        <w:t>0.01 - 200</w:t>
-      </w:r>
-      <w:proofErr w:type="spellStart"/>
-      <w:r>
-        <w:rPr>
-          <w:rStyle w:val="oypena"/>
-          <w:rFonts w:ascii="TH SarabunPSK" w:hAnsi="TH SarabunPSK" w:cs="TH SarabunPSK"/>
-          <w:color w:val="000000"/>
-          <w:sz w:val="40"/>
-          <w:szCs w:val="40"/>
-        </w:rPr>
-        <w:t>hz</w:t>
-      </w:r>
-      <w:proofErr w:type="spellEnd"/>
-    </w:p>
-    <w:p>
-      <w:pPr>
-        <w:rPr>
-          <w:rFonts w:ascii="TH SarabunPSK" w:hAnsi="TH SarabunPSK" w:cs="TH SarabunPSK"/>
-          <w:color w:val="000000"/>
-          <w:sz w:val="40"/>
-          <w:szCs w:val="40"/>
-        </w:rPr>
-      </w:pPr>
-      <w:r>
-        <w:rPr>
-          <w:rFonts w:ascii="TH SarabunPSK" w:hAnsi="TH SarabunPSK" w:cs="TH SarabunPSK"/>
-          <w:color w:val="000000"/>
-          <w:sz w:val="40"/>
-          <w:szCs w:val="40"/>
-          <w:cs/>
-        </w:rPr>
-        <w:t>หมายเหตุ</w:t>
-      </w:r>
-      <w:r>
-        <w:rPr>
-          <w:rFonts w:ascii="TH SarabunPSK" w:hAnsi="TH SarabunPSK" w:cs="TH SarabunPSK"/>
-          <w:color w:val="000000"/>
-          <w:sz w:val="40"/>
-          <w:szCs w:val="40"/>
-        </w:rPr>
-        <w:t xml:space="preserve">: </w:t>
-      </w:r>
-      <w:r>
-        <w:rPr>
-          <w:rFonts w:ascii="TH SarabunPSK" w:hAnsi="TH SarabunPSK" w:cs="TH SarabunPSK"/>
-          <w:color w:val="000000"/>
-          <w:sz w:val="40"/>
-          <w:szCs w:val="40"/>
-          <w:cs/>
-        </w:rPr>
-        <w:t xml:space="preserve">มีการเขียน </w:t>
-      </w:r>
-      <w:r>
-        <w:rPr>
-          <w:rFonts w:ascii="TH SarabunPSK" w:hAnsi="TH SarabunPSK" w:cs="TH SarabunPSK"/>
-          <w:color w:val="000000"/>
-          <w:sz w:val="40"/>
-          <w:szCs w:val="40"/>
-        </w:rPr>
-        <w:t xml:space="preserve">Class </w:t>
-      </w:r>
-      <w:r>
-        <w:rPr>
-          <w:rFonts w:ascii="TH SarabunPSK" w:hAnsi="TH SarabunPSK" w:cs="TH SarabunPSK"/>
-          <w:color w:val="000000"/>
-          <w:sz w:val="40"/>
-          <w:szCs w:val="40"/>
-          <w:cs/>
-        </w:rPr>
-        <w:t xml:space="preserve">ในรูปแบบของ </w:t>
-      </w:r>
-      <w:r>
-        <w:rPr>
-          <w:rFonts w:ascii="TH SarabunPSK" w:hAnsi="TH SarabunPSK" w:cs="TH SarabunPSK"/>
-          <w:color w:val="000000"/>
-          <w:sz w:val="40"/>
-          <w:szCs w:val="40"/>
-        </w:rPr>
-        <w:t xml:space="preserve">Event code </w:t>
-      </w:r>
-      <w:r>
-        <w:rPr>
-          <w:rFonts w:ascii="TH SarabunPSK" w:hAnsi="TH SarabunPSK" w:cs="TH SarabunPSK"/>
-          <w:color w:val="000000"/>
-          <w:sz w:val="40"/>
-          <w:szCs w:val="40"/>
-          <w:cs/>
-        </w:rPr>
-        <w:t>ดังตารางด้านล่าง</w:t>
-      </w:r>
-    </w:p>
-    <w:tbl>
-      <w:tblPr>
-        <w:tblStyle w:val="TableGrid"/>
-        <w:tblW w:w="0" w:type="auto"/>
-        <w:jc w:val="center"/>
-        <w:tblLook w:val="04A0" w:firstRow="1" w:lastRow="0" w:firstColumn="1" w:lastColumn="0" w:noHBand="0" w:noVBand="1"/>
-      </w:tblPr>
-      <w:tblGrid>
-        <w:gridCol w:w="3120"/>
-        <w:gridCol w:w="3684"/>
-      </w:tblGrid>
-      <w:tr>
-        <w:trPr>
-          <w:jc w:val="center"/>
-        </w:trPr>
-        <w:tc>
-          <w:tcPr>
-            <w:tcW w:w="3120" w:type="dxa"/>
-            <w:vAlign w:val="center"/>
-          </w:tcPr>
-          <w:p>
-            <w:pPr>
-              <w:jc w:val="center"/>
-              <w:rPr>
-                <w:rStyle w:val="oypena"/>
-                <w:rFonts w:ascii="TH SarabunPSK" w:hAnsi="TH SarabunPSK" w:cs="TH SarabunPSK"/>
-                <w:b/>
-                <w:bCs/>
-                <w:color w:val="000000"/>
-                <w:sz w:val="40"/>
-                <w:szCs w:val="40"/>
-              </w:rPr>
-            </w:pPr>
-            <w:r>
-              <w:rPr>
-                <w:rStyle w:val="oypena"/>
-                <w:rFonts w:ascii="TH SarabunPSK" w:hAnsi="TH SarabunPSK" w:cs="TH SarabunPSK"/>
-                <w:b/>
-                <w:bCs/>
-                <w:color w:val="000000"/>
-                <w:sz w:val="40"/>
-                <w:szCs w:val="40"/>
-              </w:rPr>
-              <w:t>Class</w:t>
-            </w:r>
-          </w:p>
-        </w:tc>
-        <w:tc>
-          <w:tcPr>
-            <w:tcW w:w="3684" w:type="dxa"/>
-            <w:vAlign w:val="center"/>
-          </w:tcPr>
-          <w:p>
-            <w:pPr>
-              <w:jc w:val="center"/>
-              <w:rPr>
-                <w:rStyle w:val="oypena"/>
-                <w:rFonts w:ascii="TH SarabunPSK" w:hAnsi="TH SarabunPSK" w:cs="TH SarabunPSK"/>
-                <w:b/>
-                <w:bCs/>
-                <w:color w:val="000000"/>
-                <w:sz w:val="40"/>
-                <w:szCs w:val="40"/>
-              </w:rPr>
-            </w:pPr>
-            <w:r>
-              <w:rPr>
-                <w:rStyle w:val="oypena"/>
-                <w:rFonts w:ascii="TH SarabunPSK" w:hAnsi="TH SarabunPSK" w:cs="TH SarabunPSK"/>
-                <w:b/>
-                <w:bCs/>
-                <w:color w:val="000000"/>
-                <w:sz w:val="40"/>
-                <w:szCs w:val="40"/>
-              </w:rPr>
-              <w:t>Event Code</w:t>
-            </w:r>
-          </w:p>
-        </w:tc>
-      </w:tr>
-      <w:tr>
-        <w:trPr>
-          <w:jc w:val="center"/>
-        </w:trPr>
-        <w:tc>
-          <w:tcPr>
-            <w:tcW w:w="3120" w:type="dxa"/>
-          </w:tcPr>
-          <w:p>
-            <w:pPr>
-              <w:jc w:val="center"/>
-              <w:rPr>
-                <w:rStyle w:val="oypena"/>
-                <w:rFonts w:ascii="TH SarabunPSK" w:hAnsi="TH SarabunPSK" w:cs="TH SarabunPSK"/>
-                <w:color w:val="000000"/>
-                <w:sz w:val="40"/>
-                <w:szCs w:val="40"/>
-              </w:rPr>
-            </w:pPr>
-            <w:r>
-              <w:rPr>
-                <w:rFonts w:ascii="TH SarabunPSK" w:hAnsi="TH SarabunPSK" w:cs="TH SarabunPSK"/>
-                <w:sz w:val="40"/>
-                <w:szCs w:val="40"/>
-              </w:rPr>
-              <w:t>Shoulder abduction</w:t>
-            </w:r>
-          </w:p>
-        </w:tc>
-        <w:tc>
-          <w:tcPr>
-            <w:tcW w:w="3684" w:type="dxa"/>
-          </w:tcPr>
-          <w:p>
-            <w:pPr>
-              <w:jc w:val="center"/>
-              <w:rPr>
-                <w:rStyle w:val="oypena"/>
-                <w:rFonts w:ascii="TH SarabunPSK" w:hAnsi="TH SarabunPSK" w:cs="TH SarabunPSK"/>
-                <w:i/>
-                <w:iCs/>
-                <w:color w:val="000000"/>
-                <w:sz w:val="40"/>
-                <w:szCs w:val="40"/>
-              </w:rPr>
-            </w:pPr>
-            <w:r>
-              <w:rPr>
-                <w:rFonts w:ascii="TH SarabunPSK" w:hAnsi="TH SarabunPSK" w:cs="TH SarabunPSK"/>
-                <w:i/>
-                <w:iCs/>
-                <w:sz w:val="40"/>
-                <w:szCs w:val="40"/>
-              </w:rPr>
-              <w:t>Shoulder abduction</w:t>
-            </w:r>
-          </w:p>
-        </w:tc>
-      </w:tr>
-      <w:tr>
-        <w:trPr>
-          <w:jc w:val="center"/>
-        </w:trPr>
-        <w:tc>
-          <w:tcPr>
-            <w:tcW w:w="3120" w:type="dxa"/>
-          </w:tcPr>
-          <w:p>
-            <w:pPr>
-              <w:jc w:val="center"/>
-              <w:rPr>
-                <w:rStyle w:val="oypena"/>
-                <w:rFonts w:ascii="TH SarabunPSK" w:hAnsi="TH SarabunPSK" w:cs="TH SarabunPSK"/>
-                <w:color w:val="000000"/>
-                <w:sz w:val="40"/>
-                <w:szCs w:val="40"/>
-              </w:rPr>
-            </w:pPr>
-            <w:r>
-              <w:rPr>
-                <w:rFonts w:ascii="TH SarabunPSK" w:hAnsi="TH SarabunPSK" w:cs="TH SarabunPSK"/>
-                <w:sz w:val="40"/>
-                <w:szCs w:val="40"/>
-              </w:rPr>
-              <w:t>Shoulder adduction</w:t>
-            </w:r>
-          </w:p>
-        </w:tc>
-        <w:tc>
-          <w:tcPr>
-            <w:tcW w:w="3684" w:type="dxa"/>
-          </w:tcPr>
-          <w:p>
-            <w:pPr>
-              <w:jc w:val="center"/>
-              <w:rPr>
-                <w:rStyle w:val="oypena"/>
-                <w:rFonts w:ascii="TH SarabunPSK" w:hAnsi="TH SarabunPSK" w:cs="TH SarabunPSK"/>
-                <w:i/>
-                <w:iCs/>
-                <w:color w:val="000000"/>
-                <w:sz w:val="40"/>
-                <w:szCs w:val="40"/>
-              </w:rPr>
-            </w:pPr>
-            <w:r>
-              <w:rPr>
-                <w:rFonts w:ascii="TH SarabunPSK" w:hAnsi="TH SarabunPSK" w:cs="TH SarabunPSK"/>
-                <w:i/>
-                <w:iCs/>
-                <w:sz w:val="40"/>
-                <w:szCs w:val="40"/>
-              </w:rPr>
-              <w:t>Shoulder adduction</w:t>
-            </w:r>
-          </w:p>
-        </w:tc>
-      </w:tr>
-      <w:tr>
-        <w:trPr>
-          <w:jc w:val="center"/>
-        </w:trPr>
-        <w:tc>
-          <w:tcPr>
-            <w:tcW w:w="3120" w:type="dxa"/>
-          </w:tcPr>
-          <w:p>
-            <w:pPr>
-              <w:jc w:val="center"/>
-              <w:rPr>
-                <w:rStyle w:val="oypena"/>
-                <w:rFonts w:ascii="TH SarabunPSK" w:hAnsi="TH SarabunPSK" w:cs="TH SarabunPSK"/>
-                <w:color w:val="000000"/>
-                <w:sz w:val="40"/>
-                <w:szCs w:val="40"/>
-              </w:rPr>
-            </w:pPr>
-            <w:r>
-              <w:rPr>
-                <w:rFonts w:ascii="TH SarabunPSK" w:hAnsi="TH SarabunPSK" w:cs="TH SarabunPSK"/>
-                <w:sz w:val="40"/>
-                <w:szCs w:val="40"/>
-              </w:rPr>
-              <w:t>Elbow flexion</w:t>
-            </w:r>
-          </w:p>
-        </w:tc>
-        <w:tc>
-          <w:tcPr>
-            <w:tcW w:w="3684" w:type="dxa"/>
-          </w:tcPr>
-          <w:p>
-            <w:pPr>
-              <w:jc w:val="center"/>
-              <w:rPr>
-                <w:rStyle w:val="oypena"/>
-                <w:rFonts w:ascii="TH SarabunPSK" w:hAnsi="TH SarabunPSK" w:cs="TH SarabunPSK"/>
-                <w:i/>
-                <w:iCs/>
-                <w:color w:val="000000"/>
-                <w:sz w:val="40"/>
-                <w:szCs w:val="40"/>
-              </w:rPr>
-            </w:pPr>
-            <w:r>
-              <w:rPr>
-                <w:rFonts w:ascii="TH SarabunPSK" w:hAnsi="TH SarabunPSK" w:cs="TH SarabunPSK"/>
-                <w:i/>
-                <w:iCs/>
-                <w:sz w:val="40"/>
-                <w:szCs w:val="40"/>
-              </w:rPr>
-              <w:t>Elbow flexion</w:t>
-            </w:r>
-          </w:p>
-        </w:tc>
-      </w:tr>
-      <w:tr>
-        <w:trPr>
-          <w:jc w:val="center"/>
-        </w:trPr>
-        <w:tc>
-          <w:tcPr>
-            <w:tcW w:w="3120" w:type="dxa"/>
-          </w:tcPr>
-          <w:p>
-            <w:pPr>
-              <w:jc w:val="center"/>
-              <w:rPr>
-                <w:rStyle w:val="oypena"/>
-                <w:rFonts w:ascii="TH SarabunPSK" w:hAnsi="TH SarabunPSK" w:cs="TH SarabunPSK"/>
-                <w:color w:val="000000"/>
-                <w:sz w:val="40"/>
-                <w:szCs w:val="40"/>
-              </w:rPr>
-            </w:pPr>
-            <w:r>
-              <w:rPr>
-                <w:rFonts w:ascii="TH SarabunPSK" w:hAnsi="TH SarabunPSK" w:cs="TH SarabunPSK"/>
-                <w:sz w:val="40"/>
-                <w:szCs w:val="40"/>
-              </w:rPr>
-              <w:t>Elbow extension</w:t>
-            </w:r>
-          </w:p>
-        </w:tc>
-        <w:tc>
-          <w:tcPr>
-            <w:tcW w:w="3684" w:type="dxa"/>
-          </w:tcPr>
-          <w:p>
-            <w:pPr>
-              <w:jc w:val="center"/>
-              <w:rPr>
-                <w:rStyle w:val="oypena"/>
-                <w:rFonts w:ascii="TH SarabunPSK" w:hAnsi="TH SarabunPSK" w:cs="TH SarabunPSK"/>
-                <w:i/>
-                <w:iCs/>
-                <w:color w:val="000000"/>
-                <w:sz w:val="40"/>
-                <w:szCs w:val="40"/>
-              </w:rPr>
-            </w:pPr>
-            <w:r>
-              <w:rPr>
-                <w:rFonts w:ascii="TH SarabunPSK" w:hAnsi="TH SarabunPSK" w:cs="TH SarabunPSK"/>
-                <w:i/>
-                <w:iCs/>
-                <w:sz w:val="40"/>
-                <w:szCs w:val="40"/>
-              </w:rPr>
-              <w:t>Elbow extension</w:t>
-            </w:r>
-          </w:p>
-        </w:tc>
-      </w:tr>
-      <w:tr>
-        <w:trPr>
-          <w:jc w:val="center"/>
-        </w:trPr>
-        <w:tc>
-          <w:tcPr>
-            <w:tcW w:w="3120" w:type="dxa"/>
-          </w:tcPr>
-          <w:p>
-            <w:pPr>
-              <w:jc w:val="center"/>
-              <w:rPr>
-                <w:rStyle w:val="oypena"/>
-                <w:rFonts w:ascii="TH SarabunPSK" w:hAnsi="TH SarabunPSK" w:cs="TH SarabunPSK"/>
-                <w:color w:val="000000"/>
-                <w:sz w:val="40"/>
-                <w:szCs w:val="40"/>
-              </w:rPr>
-            </w:pPr>
-            <w:r>
-              <w:rPr>
-                <w:rFonts w:ascii="TH SarabunPSK" w:hAnsi="TH SarabunPSK" w:cs="TH SarabunPSK"/>
-                <w:sz w:val="40"/>
-                <w:szCs w:val="40"/>
-              </w:rPr>
-              <w:t>Forearm supination</w:t>
-            </w:r>
-          </w:p>
-        </w:tc>
-        <w:tc>
-          <w:tcPr>
-            <w:tcW w:w="3684" w:type="dxa"/>
-          </w:tcPr>
-          <w:p>
-            <w:pPr>
-              <w:jc w:val="center"/>
-              <w:rPr>
-                <w:rStyle w:val="oypena"/>
-                <w:rFonts w:ascii="TH SarabunPSK" w:hAnsi="TH SarabunPSK" w:cs="TH SarabunPSK"/>
-                <w:i/>
-                <w:iCs/>
-                <w:color w:val="000000"/>
-                <w:sz w:val="40"/>
-                <w:szCs w:val="40"/>
-              </w:rPr>
-            </w:pPr>
-            <w:r>
-              <w:rPr>
-                <w:rFonts w:ascii="TH SarabunPSK" w:hAnsi="TH SarabunPSK" w:cs="TH SarabunPSK"/>
-                <w:i/>
-                <w:iCs/>
-                <w:sz w:val="40"/>
-                <w:szCs w:val="40"/>
-              </w:rPr>
-              <w:t>Forearm supination</w:t>
-            </w:r>
-          </w:p>
-        </w:tc>
-      </w:tr>
-      <w:tr>
-        <w:trPr>
-          <w:jc w:val="center"/>
-        </w:trPr>
-        <w:tc>
-          <w:tcPr>
-            <w:tcW w:w="3120" w:type="dxa"/>
-          </w:tcPr>
-          <w:p>
-            <w:pPr>
-              <w:jc w:val="center"/>
-              <w:rPr>
-                <w:rStyle w:val="oypena"/>
-                <w:rFonts w:ascii="TH SarabunPSK" w:hAnsi="TH SarabunPSK" w:cs="TH SarabunPSK"/>
-                <w:color w:val="000000"/>
-                <w:sz w:val="40"/>
-                <w:szCs w:val="40"/>
-              </w:rPr>
-            </w:pPr>
-            <w:r>
-              <w:rPr>
-                <w:rFonts w:ascii="TH SarabunPSK" w:hAnsi="TH SarabunPSK" w:cs="TH SarabunPSK"/>
-                <w:sz w:val="40"/>
-                <w:szCs w:val="40"/>
-              </w:rPr>
-              <w:t>Forearm pronation</w:t>
-            </w:r>
-          </w:p>
-        </w:tc>
-        <w:tc>
-          <w:tcPr>
-            <w:tcW w:w="3684" w:type="dxa"/>
-          </w:tcPr>
-          <w:p>
-            <w:pPr>
-              <w:jc w:val="center"/>
-              <w:rPr>
-                <w:rStyle w:val="oypena"/>
-                <w:rFonts w:ascii="TH SarabunPSK" w:hAnsi="TH SarabunPSK" w:cs="TH SarabunPSK"/>
-                <w:i/>
-                <w:iCs/>
-                <w:color w:val="000000"/>
-                <w:sz w:val="40"/>
-                <w:szCs w:val="40"/>
-              </w:rPr>
-            </w:pPr>
-            <w:r>
-              <w:rPr>
-                <w:rFonts w:ascii="TH SarabunPSK" w:hAnsi="TH SarabunPSK" w:cs="TH SarabunPSK"/>
-                <w:i/>
-                <w:iCs/>
-                <w:sz w:val="40"/>
-                <w:szCs w:val="40"/>
-              </w:rPr>
-              <w:t>Forearm pronation</w:t>
-            </w:r>
-          </w:p>
-        </w:tc>
-      </w:tr>
-    </w:tbl>
-    <w:p>
-      <w:pPr>
-        <w:jc w:val="center"/>
-        <w:rPr>
-          <w:rStyle w:val="oypena"/>
-          <w:rFonts w:ascii="TH SarabunPSK" w:hAnsi="TH SarabunPSK" w:cs="TH SarabunPSK"/>
-          <w:color w:val="000000"/>
-          <w:sz w:val="40"/>
-          <w:szCs w:val="40"/>
-        </w:rPr>
-      </w:pPr>
-      <w:r>
-        <w:rPr>
-          <w:rStyle w:val="oypena"/>
-          <w:rFonts w:ascii="TH SarabunPSK" w:hAnsi="TH SarabunPSK" w:cs="TH SarabunPSK"/>
-          <w:color w:val="000000"/>
-          <w:sz w:val="40"/>
-          <w:szCs w:val="40"/>
-          <w:cs/>
-        </w:rPr>
-        <w:t xml:space="preserve">ตารางที่ ตารางแสดง </w:t>
-      </w:r>
-      <w:r>
-        <w:rPr>
-          <w:rStyle w:val="oypena"/>
-          <w:rFonts w:ascii="TH SarabunPSK" w:hAnsi="TH SarabunPSK" w:cs="TH SarabunPSK"/>
-          <w:color w:val="000000"/>
-          <w:sz w:val="40"/>
-          <w:szCs w:val="40"/>
-        </w:rPr>
-        <w:t>Event Code</w:t>
-      </w:r>
-    </w:p>
-    <w:p>
-      <w:pPr>
-        <w:rPr>
-          <w:rFonts w:ascii="TH SarabunPSK" w:hAnsi="TH SarabunPSK" w:cs="TH SarabunPSK"/>
-          <w:color w:val="000000"/>
-          <w:sz w:val="40"/>
-          <w:szCs w:val="40"/>
-          <w:u w:val="single"/>
-        </w:rPr>
-      </w:pPr>
-      <w:r>
-        <w:rPr>
-          <w:rStyle w:val="oypena"/>
-          <w:rFonts w:ascii="TH SarabunPSK" w:hAnsi="TH SarabunPSK" w:cs="TH SarabunPSK"/>
-          <w:color w:val="000000"/>
-          <w:sz w:val="40"/>
-          <w:szCs w:val="40"/>
-          <w:cs/>
-        </w:rPr>
-        <w:t>*</w:t>
-      </w:r>
-      <w:r>
-        <w:rPr>
-          <w:rStyle w:val="oypena"/>
-          <w:rFonts w:ascii="TH SarabunPSK" w:hAnsi="TH SarabunPSK" w:cs="TH SarabunPSK"/>
-          <w:color w:val="000000"/>
-          <w:sz w:val="40"/>
-          <w:szCs w:val="40"/>
-          <w:u w:val="single"/>
-          <w:cs/>
-        </w:rPr>
-        <w:t>โดยที่ในช่วงแรกจะทำการใช้ข้อมูลที่เก็บได้จำนวน 180</w:t>
-      </w:r>
-      <w:r>
-        <w:rPr>
-          <w:rStyle w:val="oypena"/>
-          <w:rFonts w:ascii="TH SarabunPSK" w:hAnsi="TH SarabunPSK" w:cs="TH SarabunPSK"/>
-          <w:color w:val="000000"/>
-          <w:sz w:val="40"/>
-          <w:szCs w:val="40"/>
-          <w:u w:val="single"/>
-        </w:rPr>
-        <w:t xml:space="preserve">0 Epochs </w:t>
-      </w:r>
-      <w:r>
-        <w:rPr>
-          <w:rStyle w:val="oypena"/>
-          <w:rFonts w:ascii="TH SarabunPSK" w:hAnsi="TH SarabunPSK" w:cs="TH SarabunPSK"/>
-          <w:color w:val="000000"/>
-          <w:sz w:val="40"/>
-          <w:szCs w:val="40"/>
-          <w:u w:val="single"/>
-          <w:cs/>
-        </w:rPr>
-        <w:t>ของผู้ทดลอง 1 คนก่อน จากนั้นเมื่อเข้าใจการตีความและกระบวนการมากขึ้นจะเริ่มทำการรวมข้อมูลทั้ง 6 คนมาด้วยกันเพื่อทำตามกระบวณการเดิมอีกครั้ง</w:t>
-      </w:r>
-    </w:p>
-    <w:p>
-      <w:pPr>
-        <w:rPr>
-          <w:rFonts w:ascii="TH SarabunPSK" w:hAnsi="TH SarabunPSK" w:cs="TH SarabunPSK"/>
-          <w:sz w:val="40"/>
-          <w:szCs w:val="40"/>
-        </w:rPr>
-      </w:pPr>
-    </w:p>
-    <w:p>
-      <w:pPr>
-        <w:rPr>
-          <w:rFonts w:ascii="TH SarabunPSK" w:hAnsi="TH SarabunPSK" w:cs="TH SarabunPSK"/>
-          <w:sz w:val="40"/>
-          <w:szCs w:val="40"/>
-        </w:rPr>
-      </w:pPr>
-    </w:p>
-    <w:p>
-      <w:pPr>
-        <w:pStyle w:val="Heading2"/>
-        <w:rPr>
-          <w:rFonts w:ascii="TH SarabunPSK" w:hAnsi="TH SarabunPSK" w:cs="TH SarabunPSK"/>
-          <w:sz w:val="40"/>
-        </w:rPr>
-      </w:pPr>
-      <w:bookmarkStart w:id="24" w:name="_Toc198178391"/>
-      <w:r>
-        <w:rPr>
-          <w:rFonts w:ascii="TH SarabunPSK" w:hAnsi="TH SarabunPSK" w:cs="TH SarabunPSK"/>
-          <w:sz w:val="40"/>
-        </w:rPr>
-        <w:t>4.1[</w:t>
-      </w:r>
-      <w:r>
-        <w:rPr>
-          <w:rFonts w:ascii="TH SarabunPSK" w:hAnsi="TH SarabunPSK" w:cs="TH SarabunPSK"/>
-          <w:sz w:val="40"/>
-          <w:cs/>
-        </w:rPr>
-        <w:t>หัวข้อ</w:t>
-      </w:r>
-      <w:r>
-        <w:rPr>
-          <w:rFonts w:ascii="TH SarabunPSK" w:hAnsi="TH SarabunPSK" w:cs="TH SarabunPSK"/>
-          <w:sz w:val="40"/>
-        </w:rPr>
         <w:t>]</w:t>
       </w:r>
-      <w:bookmarkEnd w:id="24"/>
-    </w:p>
-    <w:p>
-      <w:pPr>
-        <w:rPr>
-          <w:rFonts w:ascii="TH SarabunPSK" w:hAnsi="TH SarabunPSK" w:cs="TH SarabunPSK"/>
-          <w:sz w:val="40"/>
-          <w:szCs w:val="40"/>
-        </w:rPr>
-      </w:pPr>
-      <w:r>
-        <w:rPr>
-          <w:rFonts w:ascii="TH SarabunPSK" w:hAnsi="TH SarabunPSK" w:cs="TH SarabunPSK"/>
-          <w:sz w:val="40"/>
-          <w:szCs w:val="40"/>
-        </w:rPr>
-        <w:t>[</w:t>
-      </w:r>
-      <w:r>
-        <w:rPr>
-          <w:rFonts w:ascii="TH SarabunPSK" w:hAnsi="TH SarabunPSK" w:cs="TH SarabunPSK"/>
-          <w:sz w:val="40"/>
-          <w:szCs w:val="40"/>
-          <w:cs/>
-        </w:rPr>
-        <w:t>เนื้อหา</w:t>
-      </w:r>
-      <w:r>
-        <w:rPr>
-          <w:rFonts w:ascii="TH SarabunPSK" w:hAnsi="TH SarabunPSK" w:cs="TH SarabunPSK"/>
-          <w:sz w:val="40"/>
-          <w:szCs w:val="40"/>
-        </w:rPr>
-        <w:t>]</w:t>
-      </w:r>
-    </w:p>
-    <w:p>
-      <w:pPr>
-        <w:pStyle w:val="Heading3"/>
-        <w:rPr>
-          <w:rFonts w:ascii="TH SarabunPSK" w:hAnsi="TH SarabunPSK" w:cs="TH SarabunPSK"/>
-          <w:sz w:val="40"/>
-          <w:szCs w:val="40"/>
-        </w:rPr>
-      </w:pPr>
-      <w:bookmarkStart w:id="25" w:name="_Toc198178392"/>
-      <w:r>
-        <w:rPr>
-          <w:rFonts w:ascii="TH SarabunPSK" w:hAnsi="TH SarabunPSK" w:cs="TH SarabunPSK"/>
-          <w:sz w:val="40"/>
-          <w:szCs w:val="40"/>
-        </w:rPr>
-        <w:t>4.1.1 [</w:t>
-      </w:r>
-      <w:r>
-        <w:rPr>
-          <w:rFonts w:ascii="TH SarabunPSK" w:hAnsi="TH SarabunPSK" w:cs="TH SarabunPSK"/>
-          <w:sz w:val="40"/>
-          <w:szCs w:val="40"/>
-          <w:cs/>
-        </w:rPr>
-        <w:t>หัวข้อย่อย</w:t>
-      </w:r>
-      <w:r>
-        <w:rPr>
-          <w:rFonts w:ascii="TH SarabunPSK" w:hAnsi="TH SarabunPSK" w:cs="TH SarabunPSK"/>
-          <w:sz w:val="40"/>
-          <w:szCs w:val="40"/>
-        </w:rPr>
-        <w:t>]</w:t>
-      </w:r>
-      <w:bookmarkEnd w:id="25"/>
+      <w:bookmarkEnd w:id="22"/>
     </w:p>
     <w:p>
       <w:pPr>
@@ -19490,7 +19227,7 @@
           <w:sz w:val="40"/>
         </w:rPr>
       </w:pPr>
-      <w:bookmarkStart w:id="26" w:name="_Toc198178393"/>
+      <w:bookmarkStart w:id="23" w:name="_Toc198195884"/>
       <w:r>
         <w:rPr>
           <w:rFonts w:ascii="TH SarabunPSK" w:hAnsi="TH SarabunPSK" w:cs="TH SarabunPSK"/>
@@ -19513,7 +19250,7 @@
         </w:rPr>
         <w:t>]</w:t>
       </w:r>
-      <w:bookmarkEnd w:id="26"/>
+      <w:bookmarkEnd w:id="23"/>
     </w:p>
     <w:p>
       <w:pPr>
@@ -19563,7 +19300,6 @@
           <w:sz w:val="40"/>
           <w:szCs w:val="40"/>
         </w:rPr>
-        <w:lastRenderedPageBreak/>
         <w:br w:type="page"/>
       </w:r>
     </w:p>
@@ -19576,7 +19312,7 @@
           <w:cs/>
         </w:rPr>
       </w:pPr>
-      <w:bookmarkStart w:id="27" w:name="_Toc198178394"/>
+      <w:bookmarkStart w:id="24" w:name="_Toc198195885"/>
       <w:r>
         <w:rPr>
           <w:rFonts w:ascii="TH SarabunPSK" w:hAnsi="TH SarabunPSK" w:cs="TH SarabunPSK"/>
@@ -19609,7 +19345,7 @@
         </w:rPr>
         <w:t>สรุป</w:t>
       </w:r>
-      <w:bookmarkEnd w:id="27"/>
+      <w:bookmarkEnd w:id="24"/>
     </w:p>
     <w:p>
       <w:pPr>
@@ -19671,7 +19407,7 @@
           <w:sz w:val="40"/>
         </w:rPr>
       </w:pPr>
-      <w:bookmarkStart w:id="28" w:name="_Toc198178395"/>
+      <w:bookmarkStart w:id="25" w:name="_Toc198195886"/>
       <w:r>
         <w:rPr>
           <w:rFonts w:ascii="TH SarabunPSK" w:hAnsi="TH SarabunPSK" w:cs="TH SarabunPSK"/>
@@ -19701,7 +19437,7 @@
         </w:rPr>
         <w:t>]</w:t>
       </w:r>
-      <w:bookmarkEnd w:id="28"/>
+      <w:bookmarkEnd w:id="25"/>
     </w:p>
     <w:p>
       <w:pPr>
@@ -19746,7 +19482,7 @@
           <w:szCs w:val="40"/>
         </w:rPr>
       </w:pPr>
-      <w:bookmarkStart w:id="29" w:name="_Toc198178396"/>
+      <w:bookmarkStart w:id="26" w:name="_Toc198195887"/>
       <w:r>
         <w:rPr>
           <w:rFonts w:ascii="TH SarabunPSK" w:hAnsi="TH SarabunPSK" w:cs="TH SarabunPSK"/>
@@ -19780,7 +19516,7 @@
         </w:rPr>
         <w:t>]</w:t>
       </w:r>
-      <w:bookmarkEnd w:id="29"/>
+      <w:bookmarkEnd w:id="26"/>
     </w:p>
     <w:p>
       <w:pPr>
@@ -19845,7 +19581,7 @@
           <w:sz w:val="40"/>
         </w:rPr>
       </w:pPr>
-      <w:bookmarkStart w:id="30" w:name="_Toc198178397"/>
+      <w:bookmarkStart w:id="27" w:name="_Toc198195888"/>
       <w:r>
         <w:rPr>
           <w:rFonts w:ascii="TH SarabunPSK" w:hAnsi="TH SarabunPSK" w:cs="TH SarabunPSK"/>
@@ -19875,7 +19611,7 @@
         </w:rPr>
         <w:t>]</w:t>
       </w:r>
-      <w:bookmarkEnd w:id="30"/>
+      <w:bookmarkEnd w:id="27"/>
     </w:p>
     <w:p>
       <w:pPr>
@@ -19936,7 +19672,7 @@
           <w:szCs w:val="40"/>
         </w:rPr>
       </w:pPr>
-      <w:bookmarkStart w:id="31" w:name="_Toc198178398"/>
+      <w:bookmarkStart w:id="28" w:name="_Toc198195889"/>
       <w:r>
         <w:rPr>
           <w:rFonts w:ascii="TH SarabunPSK" w:hAnsi="TH SarabunPSK" w:cs="TH SarabunPSK"/>
@@ -19946,7 +19682,7 @@
         <w:lastRenderedPageBreak/>
         <w:t>เอกสารอ้างอิง</w:t>
       </w:r>
-      <w:bookmarkEnd w:id="31"/>
+      <w:bookmarkEnd w:id="28"/>
     </w:p>
     <w:p>
       <w:pPr>
@@ -19977,7 +19713,7 @@
       </w:pPr>
     </w:p>
     <w:sectPr>
-      <w:headerReference w:type="default" r:id="rId16"/>
+      <w:headerReference w:type="default" r:id="rId18"/>
       <w:pgSz w:w="12240" w:h="15840"/>
       <w:pgMar w:top="1440" w:right="1440" w:bottom="1440" w:left="1440" w:header="708" w:footer="708" w:gutter="0"/>
       <w:pgNumType w:start="1"/>

--- a/Docx/6576_Sippanon_FinalReport.docx
+++ b/Docx/6576_Sippanon_FinalReport.docx
@@ -506,8 +506,6 @@
               <w:b w:val="0"/>
               <w:bCs w:val="0"/>
               <w:kern w:val="0"/>
-              <w:sz w:val="22"/>
-              <w:szCs w:val="28"/>
               <w14:ligatures w14:val="none"/>
             </w:rPr>
           </w:pPr>
@@ -532,7 +530,7 @@
             </w:rPr>
             <w:fldChar w:fldCharType="separate"/>
           </w:r>
-          <w:hyperlink w:anchor="_Toc198195864" w:history="1">
+          <w:hyperlink w:anchor="_Toc198206707" w:history="1">
             <w:r>
               <w:rPr>
                 <w:rStyle w:val="Hyperlink"/>
@@ -569,7 +567,7 @@
               <w:rPr>
                 <w:webHidden/>
               </w:rPr>
-              <w:instrText xml:space="preserve"> PAGEREF _Toc198195864 \h </w:instrText>
+              <w:instrText xml:space="preserve"> PAGEREF _Toc198206707 \h </w:instrText>
             </w:r>
             <w:r>
               <w:rPr>
@@ -609,16 +607,19 @@
               <w:bCs w:val="0"/>
               <w:noProof/>
               <w:kern w:val="0"/>
-              <w:szCs w:val="28"/>
+              <w:sz w:val="40"/>
+              <w:szCs w:val="40"/>
               <w14:ligatures w14:val="none"/>
             </w:rPr>
           </w:pPr>
-          <w:hyperlink w:anchor="_Toc198195865" w:history="1">
+          <w:hyperlink w:anchor="_Toc198206708" w:history="1">
             <w:r>
               <w:rPr>
                 <w:rStyle w:val="Hyperlink"/>
                 <w:rFonts w:ascii="TH SarabunPSK" w:hAnsi="TH SarabunPSK" w:cs="TH SarabunPSK"/>
                 <w:noProof/>
+                <w:sz w:val="40"/>
+                <w:szCs w:val="40"/>
                 <w:cs/>
               </w:rPr>
               <w:t>1.1</w:t>
@@ -628,6 +629,8 @@
                 <w:rStyle w:val="Hyperlink"/>
                 <w:rFonts w:ascii="TH SarabunPSK" w:hAnsi="TH SarabunPSK" w:cs="TH SarabunPSK"/>
                 <w:noProof/>
+                <w:sz w:val="40"/>
+                <w:szCs w:val="40"/>
               </w:rPr>
               <w:t xml:space="preserve"> </w:t>
             </w:r>
@@ -636,6 +639,8 @@
                 <w:rStyle w:val="Hyperlink"/>
                 <w:rFonts w:ascii="TH SarabunPSK" w:hAnsi="TH SarabunPSK" w:cs="TH SarabunPSK"/>
                 <w:noProof/>
+                <w:sz w:val="40"/>
+                <w:szCs w:val="40"/>
                 <w:cs/>
               </w:rPr>
               <w:t>ที่มาและความสำคัญ</w:t>
@@ -644,6 +649,8 @@
               <w:rPr>
                 <w:noProof/>
                 <w:webHidden/>
+                <w:sz w:val="40"/>
+                <w:szCs w:val="40"/>
               </w:rPr>
               <w:tab/>
             </w:r>
@@ -651,6 +658,8 @@
               <w:rPr>
                 <w:noProof/>
                 <w:webHidden/>
+                <w:sz w:val="40"/>
+                <w:szCs w:val="40"/>
               </w:rPr>
               <w:fldChar w:fldCharType="begin"/>
             </w:r>
@@ -658,19 +667,25 @@
               <w:rPr>
                 <w:noProof/>
                 <w:webHidden/>
-              </w:rPr>
-              <w:instrText xml:space="preserve"> PAGEREF _Toc198195865 \h </w:instrText>
+                <w:sz w:val="40"/>
+                <w:szCs w:val="40"/>
+              </w:rPr>
+              <w:instrText xml:space="preserve"> PAGEREF _Toc198206708 \h </w:instrText>
             </w:r>
             <w:r>
               <w:rPr>
                 <w:noProof/>
                 <w:webHidden/>
+                <w:sz w:val="40"/>
+                <w:szCs w:val="40"/>
               </w:rPr>
             </w:r>
             <w:r>
               <w:rPr>
                 <w:noProof/>
                 <w:webHidden/>
+                <w:sz w:val="40"/>
+                <w:szCs w:val="40"/>
               </w:rPr>
               <w:fldChar w:fldCharType="separate"/>
             </w:r>
@@ -678,6 +693,8 @@
               <w:rPr>
                 <w:noProof/>
                 <w:webHidden/>
+                <w:sz w:val="40"/>
+                <w:szCs w:val="40"/>
                 <w:cs/>
               </w:rPr>
               <w:t>1</w:t>
@@ -686,6 +703,8 @@
               <w:rPr>
                 <w:noProof/>
                 <w:webHidden/>
+                <w:sz w:val="40"/>
+                <w:szCs w:val="40"/>
               </w:rPr>
               <w:fldChar w:fldCharType="end"/>
             </w:r>
@@ -703,16 +722,19 @@
               <w:bCs w:val="0"/>
               <w:noProof/>
               <w:kern w:val="0"/>
-              <w:szCs w:val="28"/>
+              <w:sz w:val="40"/>
+              <w:szCs w:val="40"/>
               <w14:ligatures w14:val="none"/>
             </w:rPr>
           </w:pPr>
-          <w:hyperlink w:anchor="_Toc198195866" w:history="1">
+          <w:hyperlink w:anchor="_Toc198206709" w:history="1">
             <w:r>
               <w:rPr>
                 <w:rStyle w:val="Hyperlink"/>
                 <w:rFonts w:ascii="TH SarabunPSK" w:hAnsi="TH SarabunPSK" w:cs="TH SarabunPSK"/>
                 <w:noProof/>
+                <w:sz w:val="40"/>
+                <w:szCs w:val="40"/>
                 <w:cs/>
               </w:rPr>
               <w:t xml:space="preserve">1.2 ประโยคปัญหางานวิจัย </w:t>
@@ -722,6 +744,8 @@
                 <w:rStyle w:val="Hyperlink"/>
                 <w:rFonts w:ascii="TH SarabunPSK" w:hAnsi="TH SarabunPSK" w:cs="TH SarabunPSK"/>
                 <w:noProof/>
+                <w:sz w:val="40"/>
+                <w:szCs w:val="40"/>
               </w:rPr>
               <w:t>(Problem Statement)</w:t>
             </w:r>
@@ -729,6 +753,8 @@
               <w:rPr>
                 <w:noProof/>
                 <w:webHidden/>
+                <w:sz w:val="40"/>
+                <w:szCs w:val="40"/>
               </w:rPr>
               <w:tab/>
             </w:r>
@@ -736,6 +762,8 @@
               <w:rPr>
                 <w:noProof/>
                 <w:webHidden/>
+                <w:sz w:val="40"/>
+                <w:szCs w:val="40"/>
               </w:rPr>
               <w:fldChar w:fldCharType="begin"/>
             </w:r>
@@ -743,19 +771,25 @@
               <w:rPr>
                 <w:noProof/>
                 <w:webHidden/>
-              </w:rPr>
-              <w:instrText xml:space="preserve"> PAGEREF _Toc198195866 \h </w:instrText>
+                <w:sz w:val="40"/>
+                <w:szCs w:val="40"/>
+              </w:rPr>
+              <w:instrText xml:space="preserve"> PAGEREF _Toc198206709 \h </w:instrText>
             </w:r>
             <w:r>
               <w:rPr>
                 <w:noProof/>
                 <w:webHidden/>
+                <w:sz w:val="40"/>
+                <w:szCs w:val="40"/>
               </w:rPr>
             </w:r>
             <w:r>
               <w:rPr>
                 <w:noProof/>
                 <w:webHidden/>
+                <w:sz w:val="40"/>
+                <w:szCs w:val="40"/>
               </w:rPr>
               <w:fldChar w:fldCharType="separate"/>
             </w:r>
@@ -763,6 +797,8 @@
               <w:rPr>
                 <w:noProof/>
                 <w:webHidden/>
+                <w:sz w:val="40"/>
+                <w:szCs w:val="40"/>
                 <w:cs/>
               </w:rPr>
               <w:t>2</w:t>
@@ -771,6 +807,8 @@
               <w:rPr>
                 <w:noProof/>
                 <w:webHidden/>
+                <w:sz w:val="40"/>
+                <w:szCs w:val="40"/>
               </w:rPr>
               <w:fldChar w:fldCharType="end"/>
             </w:r>
@@ -788,16 +826,19 @@
               <w:bCs w:val="0"/>
               <w:noProof/>
               <w:kern w:val="0"/>
-              <w:szCs w:val="28"/>
+              <w:sz w:val="40"/>
+              <w:szCs w:val="40"/>
               <w14:ligatures w14:val="none"/>
             </w:rPr>
           </w:pPr>
-          <w:hyperlink w:anchor="_Toc198195867" w:history="1">
+          <w:hyperlink w:anchor="_Toc198206710" w:history="1">
             <w:r>
               <w:rPr>
                 <w:rStyle w:val="Hyperlink"/>
                 <w:rFonts w:ascii="TH SarabunPSK" w:hAnsi="TH SarabunPSK" w:cs="TH SarabunPSK"/>
                 <w:noProof/>
+                <w:sz w:val="40"/>
+                <w:szCs w:val="40"/>
                 <w:cs/>
               </w:rPr>
               <w:t>1.3</w:t>
@@ -807,6 +848,8 @@
                 <w:rStyle w:val="Hyperlink"/>
                 <w:rFonts w:ascii="TH SarabunPSK" w:hAnsi="TH SarabunPSK" w:cs="TH SarabunPSK"/>
                 <w:noProof/>
+                <w:sz w:val="40"/>
+                <w:szCs w:val="40"/>
               </w:rPr>
               <w:t xml:space="preserve"> </w:t>
             </w:r>
@@ -815,6 +858,8 @@
                 <w:rStyle w:val="Hyperlink"/>
                 <w:rFonts w:ascii="TH SarabunPSK" w:hAnsi="TH SarabunPSK" w:cs="TH SarabunPSK"/>
                 <w:noProof/>
+                <w:sz w:val="40"/>
+                <w:szCs w:val="40"/>
                 <w:cs/>
               </w:rPr>
               <w:t>ผลผลิตและผลลัพธ์</w:t>
@@ -824,6 +869,8 @@
                 <w:rStyle w:val="Hyperlink"/>
                 <w:rFonts w:ascii="TH SarabunPSK" w:hAnsi="TH SarabunPSK" w:cs="TH SarabunPSK"/>
                 <w:noProof/>
+                <w:sz w:val="40"/>
+                <w:szCs w:val="40"/>
               </w:rPr>
               <w:t xml:space="preserve"> (Outputs and Outcomes)</w:t>
             </w:r>
@@ -831,6 +878,8 @@
               <w:rPr>
                 <w:noProof/>
                 <w:webHidden/>
+                <w:sz w:val="40"/>
+                <w:szCs w:val="40"/>
               </w:rPr>
               <w:tab/>
             </w:r>
@@ -838,6 +887,8 @@
               <w:rPr>
                 <w:noProof/>
                 <w:webHidden/>
+                <w:sz w:val="40"/>
+                <w:szCs w:val="40"/>
               </w:rPr>
               <w:fldChar w:fldCharType="begin"/>
             </w:r>
@@ -845,19 +896,25 @@
               <w:rPr>
                 <w:noProof/>
                 <w:webHidden/>
-              </w:rPr>
-              <w:instrText xml:space="preserve"> PAGEREF _Toc198195867 \h </w:instrText>
+                <w:sz w:val="40"/>
+                <w:szCs w:val="40"/>
+              </w:rPr>
+              <w:instrText xml:space="preserve"> PAGEREF _Toc198206710 \h </w:instrText>
             </w:r>
             <w:r>
               <w:rPr>
                 <w:noProof/>
                 <w:webHidden/>
+                <w:sz w:val="40"/>
+                <w:szCs w:val="40"/>
               </w:rPr>
             </w:r>
             <w:r>
               <w:rPr>
                 <w:noProof/>
                 <w:webHidden/>
+                <w:sz w:val="40"/>
+                <w:szCs w:val="40"/>
               </w:rPr>
               <w:fldChar w:fldCharType="separate"/>
             </w:r>
@@ -865,6 +922,8 @@
               <w:rPr>
                 <w:noProof/>
                 <w:webHidden/>
+                <w:sz w:val="40"/>
+                <w:szCs w:val="40"/>
                 <w:cs/>
               </w:rPr>
               <w:t>2</w:t>
@@ -873,6 +932,8 @@
               <w:rPr>
                 <w:noProof/>
                 <w:webHidden/>
+                <w:sz w:val="40"/>
+                <w:szCs w:val="40"/>
               </w:rPr>
               <w:fldChar w:fldCharType="end"/>
             </w:r>
@@ -890,16 +951,19 @@
               <w:bCs w:val="0"/>
               <w:noProof/>
               <w:kern w:val="0"/>
-              <w:szCs w:val="28"/>
+              <w:sz w:val="40"/>
+              <w:szCs w:val="40"/>
               <w14:ligatures w14:val="none"/>
             </w:rPr>
           </w:pPr>
-          <w:hyperlink w:anchor="_Toc198195868" w:history="1">
+          <w:hyperlink w:anchor="_Toc198206711" w:history="1">
             <w:r>
               <w:rPr>
                 <w:rStyle w:val="Hyperlink"/>
                 <w:rFonts w:ascii="TH SarabunPSK" w:hAnsi="TH SarabunPSK" w:cs="TH SarabunPSK"/>
                 <w:noProof/>
+                <w:sz w:val="40"/>
+                <w:szCs w:val="40"/>
               </w:rPr>
               <w:t xml:space="preserve">1.4 </w:t>
             </w:r>
@@ -908,6 +972,8 @@
                 <w:rStyle w:val="Hyperlink"/>
                 <w:rFonts w:ascii="TH SarabunPSK" w:hAnsi="TH SarabunPSK" w:cs="TH SarabunPSK"/>
                 <w:noProof/>
+                <w:sz w:val="40"/>
+                <w:szCs w:val="40"/>
                 <w:cs/>
               </w:rPr>
               <w:t xml:space="preserve">ความต้องการของระบบ </w:t>
@@ -917,6 +983,8 @@
                 <w:rStyle w:val="Hyperlink"/>
                 <w:rFonts w:ascii="TH SarabunPSK" w:hAnsi="TH SarabunPSK" w:cs="TH SarabunPSK"/>
                 <w:noProof/>
+                <w:sz w:val="40"/>
+                <w:szCs w:val="40"/>
               </w:rPr>
               <w:t>(Requirements)</w:t>
             </w:r>
@@ -924,6 +992,8 @@
               <w:rPr>
                 <w:noProof/>
                 <w:webHidden/>
+                <w:sz w:val="40"/>
+                <w:szCs w:val="40"/>
               </w:rPr>
               <w:tab/>
             </w:r>
@@ -931,6 +1001,8 @@
               <w:rPr>
                 <w:noProof/>
                 <w:webHidden/>
+                <w:sz w:val="40"/>
+                <w:szCs w:val="40"/>
               </w:rPr>
               <w:fldChar w:fldCharType="begin"/>
             </w:r>
@@ -938,19 +1010,25 @@
               <w:rPr>
                 <w:noProof/>
                 <w:webHidden/>
-              </w:rPr>
-              <w:instrText xml:space="preserve"> PAGEREF _Toc198195868 \h </w:instrText>
+                <w:sz w:val="40"/>
+                <w:szCs w:val="40"/>
+              </w:rPr>
+              <w:instrText xml:space="preserve"> PAGEREF _Toc198206711 \h </w:instrText>
             </w:r>
             <w:r>
               <w:rPr>
                 <w:noProof/>
                 <w:webHidden/>
+                <w:sz w:val="40"/>
+                <w:szCs w:val="40"/>
               </w:rPr>
             </w:r>
             <w:r>
               <w:rPr>
                 <w:noProof/>
                 <w:webHidden/>
+                <w:sz w:val="40"/>
+                <w:szCs w:val="40"/>
               </w:rPr>
               <w:fldChar w:fldCharType="separate"/>
             </w:r>
@@ -958,6 +1036,8 @@
               <w:rPr>
                 <w:noProof/>
                 <w:webHidden/>
+                <w:sz w:val="40"/>
+                <w:szCs w:val="40"/>
                 <w:cs/>
               </w:rPr>
               <w:t>2</w:t>
@@ -966,6 +1046,8 @@
               <w:rPr>
                 <w:noProof/>
                 <w:webHidden/>
+                <w:sz w:val="40"/>
+                <w:szCs w:val="40"/>
               </w:rPr>
               <w:fldChar w:fldCharType="end"/>
             </w:r>
@@ -983,16 +1065,19 @@
               <w:bCs w:val="0"/>
               <w:noProof/>
               <w:kern w:val="0"/>
-              <w:szCs w:val="28"/>
+              <w:sz w:val="40"/>
+              <w:szCs w:val="40"/>
               <w14:ligatures w14:val="none"/>
             </w:rPr>
           </w:pPr>
-          <w:hyperlink w:anchor="_Toc198195869" w:history="1">
+          <w:hyperlink w:anchor="_Toc198206712" w:history="1">
             <w:r>
               <w:rPr>
                 <w:rStyle w:val="Hyperlink"/>
                 <w:rFonts w:ascii="TH SarabunPSK" w:hAnsi="TH SarabunPSK" w:cs="TH SarabunPSK"/>
                 <w:noProof/>
+                <w:sz w:val="40"/>
+                <w:szCs w:val="40"/>
               </w:rPr>
               <w:t xml:space="preserve">1.5 </w:t>
             </w:r>
@@ -1001,6 +1086,8 @@
                 <w:rStyle w:val="Hyperlink"/>
                 <w:rFonts w:ascii="TH SarabunPSK" w:hAnsi="TH SarabunPSK" w:cs="TH SarabunPSK"/>
                 <w:noProof/>
+                <w:sz w:val="40"/>
+                <w:szCs w:val="40"/>
                 <w:cs/>
               </w:rPr>
               <w:t xml:space="preserve">ขอบเขตของงานวิจัย </w:t>
@@ -1010,6 +1097,8 @@
                 <w:rStyle w:val="Hyperlink"/>
                 <w:rFonts w:ascii="TH SarabunPSK" w:hAnsi="TH SarabunPSK" w:cs="TH SarabunPSK"/>
                 <w:noProof/>
+                <w:sz w:val="40"/>
+                <w:szCs w:val="40"/>
               </w:rPr>
               <w:t>(Scopes)</w:t>
             </w:r>
@@ -1017,6 +1106,8 @@
               <w:rPr>
                 <w:noProof/>
                 <w:webHidden/>
+                <w:sz w:val="40"/>
+                <w:szCs w:val="40"/>
               </w:rPr>
               <w:tab/>
             </w:r>
@@ -1024,6 +1115,8 @@
               <w:rPr>
                 <w:noProof/>
                 <w:webHidden/>
+                <w:sz w:val="40"/>
+                <w:szCs w:val="40"/>
               </w:rPr>
               <w:fldChar w:fldCharType="begin"/>
             </w:r>
@@ -1031,19 +1124,25 @@
               <w:rPr>
                 <w:noProof/>
                 <w:webHidden/>
-              </w:rPr>
-              <w:instrText xml:space="preserve"> PAGEREF _Toc198195869 \h </w:instrText>
+                <w:sz w:val="40"/>
+                <w:szCs w:val="40"/>
+              </w:rPr>
+              <w:instrText xml:space="preserve"> PAGEREF _Toc198206712 \h </w:instrText>
             </w:r>
             <w:r>
               <w:rPr>
                 <w:noProof/>
                 <w:webHidden/>
+                <w:sz w:val="40"/>
+                <w:szCs w:val="40"/>
               </w:rPr>
             </w:r>
             <w:r>
               <w:rPr>
                 <w:noProof/>
                 <w:webHidden/>
+                <w:sz w:val="40"/>
+                <w:szCs w:val="40"/>
               </w:rPr>
               <w:fldChar w:fldCharType="separate"/>
             </w:r>
@@ -1051,6 +1150,8 @@
               <w:rPr>
                 <w:noProof/>
                 <w:webHidden/>
+                <w:sz w:val="40"/>
+                <w:szCs w:val="40"/>
                 <w:cs/>
               </w:rPr>
               <w:t>2</w:t>
@@ -1059,6 +1160,8 @@
               <w:rPr>
                 <w:noProof/>
                 <w:webHidden/>
+                <w:sz w:val="40"/>
+                <w:szCs w:val="40"/>
               </w:rPr>
               <w:fldChar w:fldCharType="end"/>
             </w:r>
@@ -1076,16 +1179,19 @@
               <w:bCs w:val="0"/>
               <w:noProof/>
               <w:kern w:val="0"/>
-              <w:szCs w:val="28"/>
+              <w:sz w:val="40"/>
+              <w:szCs w:val="40"/>
               <w14:ligatures w14:val="none"/>
             </w:rPr>
           </w:pPr>
-          <w:hyperlink w:anchor="_Toc198195870" w:history="1">
+          <w:hyperlink w:anchor="_Toc198206713" w:history="1">
             <w:r>
               <w:rPr>
                 <w:rStyle w:val="Hyperlink"/>
                 <w:rFonts w:ascii="TH SarabunPSK" w:hAnsi="TH SarabunPSK" w:cs="TH SarabunPSK"/>
                 <w:noProof/>
+                <w:sz w:val="40"/>
+                <w:szCs w:val="40"/>
               </w:rPr>
               <w:t xml:space="preserve">1.6 </w:t>
             </w:r>
@@ -1094,6 +1200,8 @@
                 <w:rStyle w:val="Hyperlink"/>
                 <w:rFonts w:ascii="TH SarabunPSK" w:hAnsi="TH SarabunPSK" w:cs="TH SarabunPSK"/>
                 <w:noProof/>
+                <w:sz w:val="40"/>
+                <w:szCs w:val="40"/>
                 <w:cs/>
               </w:rPr>
               <w:t xml:space="preserve">ข้อกำหนดของงานวิจัย </w:t>
@@ -1103,6 +1211,8 @@
                 <w:rStyle w:val="Hyperlink"/>
                 <w:rFonts w:ascii="TH SarabunPSK" w:hAnsi="TH SarabunPSK" w:cs="TH SarabunPSK"/>
                 <w:noProof/>
+                <w:sz w:val="40"/>
+                <w:szCs w:val="40"/>
               </w:rPr>
               <w:t>(Assumptions)</w:t>
             </w:r>
@@ -1110,6 +1220,8 @@
               <w:rPr>
                 <w:noProof/>
                 <w:webHidden/>
+                <w:sz w:val="40"/>
+                <w:szCs w:val="40"/>
               </w:rPr>
               <w:tab/>
             </w:r>
@@ -1117,6 +1229,8 @@
               <w:rPr>
                 <w:noProof/>
                 <w:webHidden/>
+                <w:sz w:val="40"/>
+                <w:szCs w:val="40"/>
               </w:rPr>
               <w:fldChar w:fldCharType="begin"/>
             </w:r>
@@ -1124,19 +1238,25 @@
               <w:rPr>
                 <w:noProof/>
                 <w:webHidden/>
-              </w:rPr>
-              <w:instrText xml:space="preserve"> PAGEREF _Toc198195870 \h </w:instrText>
+                <w:sz w:val="40"/>
+                <w:szCs w:val="40"/>
+              </w:rPr>
+              <w:instrText xml:space="preserve"> PAGEREF _Toc198206713 \h </w:instrText>
             </w:r>
             <w:r>
               <w:rPr>
                 <w:noProof/>
                 <w:webHidden/>
+                <w:sz w:val="40"/>
+                <w:szCs w:val="40"/>
               </w:rPr>
             </w:r>
             <w:r>
               <w:rPr>
                 <w:noProof/>
                 <w:webHidden/>
+                <w:sz w:val="40"/>
+                <w:szCs w:val="40"/>
               </w:rPr>
               <w:fldChar w:fldCharType="separate"/>
             </w:r>
@@ -1144,6 +1264,8 @@
               <w:rPr>
                 <w:noProof/>
                 <w:webHidden/>
+                <w:sz w:val="40"/>
+                <w:szCs w:val="40"/>
                 <w:cs/>
               </w:rPr>
               <w:t>2</w:t>
@@ -1152,6 +1274,8 @@
               <w:rPr>
                 <w:noProof/>
                 <w:webHidden/>
+                <w:sz w:val="40"/>
+                <w:szCs w:val="40"/>
               </w:rPr>
               <w:fldChar w:fldCharType="end"/>
             </w:r>
@@ -1169,16 +1293,19 @@
               <w:bCs w:val="0"/>
               <w:noProof/>
               <w:kern w:val="0"/>
-              <w:szCs w:val="28"/>
+              <w:sz w:val="40"/>
+              <w:szCs w:val="40"/>
               <w14:ligatures w14:val="none"/>
             </w:rPr>
           </w:pPr>
-          <w:hyperlink w:anchor="_Toc198195871" w:history="1">
+          <w:hyperlink w:anchor="_Toc198206714" w:history="1">
             <w:r>
               <w:rPr>
                 <w:rStyle w:val="Hyperlink"/>
                 <w:rFonts w:ascii="TH SarabunPSK" w:hAnsi="TH SarabunPSK" w:cs="TH SarabunPSK"/>
                 <w:noProof/>
+                <w:sz w:val="40"/>
+                <w:szCs w:val="40"/>
               </w:rPr>
               <w:t xml:space="preserve">1.7 </w:t>
             </w:r>
@@ -1187,6 +1314,8 @@
                 <w:rStyle w:val="Hyperlink"/>
                 <w:rFonts w:ascii="TH SarabunPSK" w:hAnsi="TH SarabunPSK" w:cs="TH SarabunPSK"/>
                 <w:noProof/>
+                <w:sz w:val="40"/>
+                <w:szCs w:val="40"/>
                 <w:cs/>
               </w:rPr>
               <w:t>ขั้นตอนการดำเนินงาน</w:t>
@@ -1195,6 +1324,8 @@
               <w:rPr>
                 <w:noProof/>
                 <w:webHidden/>
+                <w:sz w:val="40"/>
+                <w:szCs w:val="40"/>
               </w:rPr>
               <w:tab/>
             </w:r>
@@ -1202,6 +1333,8 @@
               <w:rPr>
                 <w:noProof/>
                 <w:webHidden/>
+                <w:sz w:val="40"/>
+                <w:szCs w:val="40"/>
               </w:rPr>
               <w:fldChar w:fldCharType="begin"/>
             </w:r>
@@ -1209,19 +1342,25 @@
               <w:rPr>
                 <w:noProof/>
                 <w:webHidden/>
-              </w:rPr>
-              <w:instrText xml:space="preserve"> PAGEREF _Toc198195871 \h </w:instrText>
+                <w:sz w:val="40"/>
+                <w:szCs w:val="40"/>
+              </w:rPr>
+              <w:instrText xml:space="preserve"> PAGEREF _Toc198206714 \h </w:instrText>
             </w:r>
             <w:r>
               <w:rPr>
                 <w:noProof/>
                 <w:webHidden/>
+                <w:sz w:val="40"/>
+                <w:szCs w:val="40"/>
               </w:rPr>
             </w:r>
             <w:r>
               <w:rPr>
                 <w:noProof/>
                 <w:webHidden/>
+                <w:sz w:val="40"/>
+                <w:szCs w:val="40"/>
               </w:rPr>
               <w:fldChar w:fldCharType="separate"/>
             </w:r>
@@ -1229,6 +1368,8 @@
               <w:rPr>
                 <w:noProof/>
                 <w:webHidden/>
+                <w:sz w:val="40"/>
+                <w:szCs w:val="40"/>
                 <w:cs/>
               </w:rPr>
               <w:t>3</w:t>
@@ -1237,6 +1378,8 @@
               <w:rPr>
                 <w:noProof/>
                 <w:webHidden/>
+                <w:sz w:val="40"/>
+                <w:szCs w:val="40"/>
               </w:rPr>
               <w:fldChar w:fldCharType="end"/>
             </w:r>
@@ -1250,12 +1393,10 @@
               <w:b w:val="0"/>
               <w:bCs w:val="0"/>
               <w:kern w:val="0"/>
-              <w:sz w:val="22"/>
-              <w:szCs w:val="28"/>
               <w14:ligatures w14:val="none"/>
             </w:rPr>
           </w:pPr>
-          <w:hyperlink w:anchor="_Toc198195872" w:history="1">
+          <w:hyperlink w:anchor="_Toc198206715" w:history="1">
             <w:r>
               <w:rPr>
                 <w:rStyle w:val="Hyperlink"/>
@@ -1279,7 +1420,7 @@
               <w:rPr>
                 <w:webHidden/>
               </w:rPr>
-              <w:instrText xml:space="preserve"> PAGEREF _Toc198195872 \h </w:instrText>
+              <w:instrText xml:space="preserve"> PAGEREF _Toc198206715 \h </w:instrText>
             </w:r>
             <w:r>
               <w:rPr>
@@ -1319,16 +1460,19 @@
               <w:bCs w:val="0"/>
               <w:noProof/>
               <w:kern w:val="0"/>
-              <w:szCs w:val="28"/>
+              <w:sz w:val="40"/>
+              <w:szCs w:val="40"/>
               <w14:ligatures w14:val="none"/>
             </w:rPr>
           </w:pPr>
-          <w:hyperlink w:anchor="_Toc198195873" w:history="1">
+          <w:hyperlink w:anchor="_Toc198206716" w:history="1">
             <w:r>
               <w:rPr>
                 <w:rStyle w:val="Hyperlink"/>
                 <w:rFonts w:ascii="TH SarabunPSK" w:hAnsi="TH SarabunPSK" w:cs="TH SarabunPSK"/>
                 <w:noProof/>
+                <w:sz w:val="40"/>
+                <w:szCs w:val="40"/>
               </w:rPr>
               <w:t>2.1 A survey on robots controlled by motor imagery brain-computer[]</w:t>
             </w:r>
@@ -1336,6 +1480,8 @@
               <w:rPr>
                 <w:noProof/>
                 <w:webHidden/>
+                <w:sz w:val="40"/>
+                <w:szCs w:val="40"/>
               </w:rPr>
               <w:tab/>
             </w:r>
@@ -1343,6 +1489,8 @@
               <w:rPr>
                 <w:noProof/>
                 <w:webHidden/>
+                <w:sz w:val="40"/>
+                <w:szCs w:val="40"/>
               </w:rPr>
               <w:fldChar w:fldCharType="begin"/>
             </w:r>
@@ -1350,19 +1498,25 @@
               <w:rPr>
                 <w:noProof/>
                 <w:webHidden/>
-              </w:rPr>
-              <w:instrText xml:space="preserve"> PAGEREF _Toc198195873 \h </w:instrText>
+                <w:sz w:val="40"/>
+                <w:szCs w:val="40"/>
+              </w:rPr>
+              <w:instrText xml:space="preserve"> PAGEREF _Toc198206716 \h </w:instrText>
             </w:r>
             <w:r>
               <w:rPr>
                 <w:noProof/>
                 <w:webHidden/>
+                <w:sz w:val="40"/>
+                <w:szCs w:val="40"/>
               </w:rPr>
             </w:r>
             <w:r>
               <w:rPr>
                 <w:noProof/>
                 <w:webHidden/>
+                <w:sz w:val="40"/>
+                <w:szCs w:val="40"/>
               </w:rPr>
               <w:fldChar w:fldCharType="separate"/>
             </w:r>
@@ -1370,6 +1524,8 @@
               <w:rPr>
                 <w:noProof/>
                 <w:webHidden/>
+                <w:sz w:val="40"/>
+                <w:szCs w:val="40"/>
                 <w:cs/>
               </w:rPr>
               <w:t>4</w:t>
@@ -1378,6 +1534,8 @@
               <w:rPr>
                 <w:noProof/>
                 <w:webHidden/>
+                <w:sz w:val="40"/>
+                <w:szCs w:val="40"/>
               </w:rPr>
               <w:fldChar w:fldCharType="end"/>
             </w:r>
@@ -1395,16 +1553,19 @@
               <w:bCs w:val="0"/>
               <w:noProof/>
               <w:kern w:val="0"/>
-              <w:szCs w:val="28"/>
+              <w:sz w:val="40"/>
+              <w:szCs w:val="40"/>
               <w14:ligatures w14:val="none"/>
             </w:rPr>
           </w:pPr>
-          <w:hyperlink w:anchor="_Toc198195874" w:history="1">
+          <w:hyperlink w:anchor="_Toc198206717" w:history="1">
             <w:r>
               <w:rPr>
                 <w:rStyle w:val="Hyperlink"/>
                 <w:rFonts w:ascii="TH SarabunPSK" w:hAnsi="TH SarabunPSK" w:cs="TH SarabunPSK"/>
                 <w:noProof/>
+                <w:sz w:val="40"/>
+                <w:szCs w:val="40"/>
               </w:rPr>
               <w:t>2.2 Controlling an Anatomical Robot hand Using the BCI based on Motor Imagery 2021[]</w:t>
             </w:r>
@@ -1412,6 +1573,8 @@
               <w:rPr>
                 <w:noProof/>
                 <w:webHidden/>
+                <w:sz w:val="40"/>
+                <w:szCs w:val="40"/>
               </w:rPr>
               <w:tab/>
             </w:r>
@@ -1419,6 +1582,8 @@
               <w:rPr>
                 <w:noProof/>
                 <w:webHidden/>
+                <w:sz w:val="40"/>
+                <w:szCs w:val="40"/>
               </w:rPr>
               <w:fldChar w:fldCharType="begin"/>
             </w:r>
@@ -1426,19 +1591,25 @@
               <w:rPr>
                 <w:noProof/>
                 <w:webHidden/>
-              </w:rPr>
-              <w:instrText xml:space="preserve"> PAGEREF _Toc198195874 \h </w:instrText>
+                <w:sz w:val="40"/>
+                <w:szCs w:val="40"/>
+              </w:rPr>
+              <w:instrText xml:space="preserve"> PAGEREF _Toc198206717 \h </w:instrText>
             </w:r>
             <w:r>
               <w:rPr>
                 <w:noProof/>
                 <w:webHidden/>
+                <w:sz w:val="40"/>
+                <w:szCs w:val="40"/>
               </w:rPr>
             </w:r>
             <w:r>
               <w:rPr>
                 <w:noProof/>
                 <w:webHidden/>
+                <w:sz w:val="40"/>
+                <w:szCs w:val="40"/>
               </w:rPr>
               <w:fldChar w:fldCharType="separate"/>
             </w:r>
@@ -1446,6 +1617,8 @@
               <w:rPr>
                 <w:noProof/>
                 <w:webHidden/>
+                <w:sz w:val="40"/>
+                <w:szCs w:val="40"/>
                 <w:cs/>
               </w:rPr>
               <w:t>6</w:t>
@@ -1454,6 +1627,8 @@
               <w:rPr>
                 <w:noProof/>
                 <w:webHidden/>
+                <w:sz w:val="40"/>
+                <w:szCs w:val="40"/>
               </w:rPr>
               <w:fldChar w:fldCharType="end"/>
             </w:r>
@@ -1471,16 +1646,19 @@
               <w:bCs w:val="0"/>
               <w:noProof/>
               <w:kern w:val="0"/>
-              <w:szCs w:val="28"/>
+              <w:sz w:val="40"/>
+              <w:szCs w:val="40"/>
               <w14:ligatures w14:val="none"/>
             </w:rPr>
           </w:pPr>
-          <w:hyperlink w:anchor="_Toc198195875" w:history="1">
+          <w:hyperlink w:anchor="_Toc198206718" w:history="1">
             <w:r>
               <w:rPr>
                 <w:rStyle w:val="Hyperlink"/>
                 <w:rFonts w:ascii="TH SarabunPSK" w:hAnsi="TH SarabunPSK" w:cs="TH SarabunPSK"/>
                 <w:noProof/>
+                <w:sz w:val="40"/>
+                <w:szCs w:val="40"/>
                 <w:cs/>
               </w:rPr>
               <w:t xml:space="preserve">2.3 </w:t>
@@ -1490,6 +1668,8 @@
                 <w:rStyle w:val="Hyperlink"/>
                 <w:rFonts w:ascii="TH SarabunPSK" w:hAnsi="TH SarabunPSK" w:cs="TH SarabunPSK"/>
                 <w:noProof/>
+                <w:sz w:val="40"/>
+                <w:szCs w:val="40"/>
               </w:rPr>
               <w:t>A Step by Step Tutorial Motor Imagery-Based BCI[]</w:t>
             </w:r>
@@ -1497,6 +1677,8 @@
               <w:rPr>
                 <w:noProof/>
                 <w:webHidden/>
+                <w:sz w:val="40"/>
+                <w:szCs w:val="40"/>
               </w:rPr>
               <w:tab/>
             </w:r>
@@ -1504,6 +1686,8 @@
               <w:rPr>
                 <w:noProof/>
                 <w:webHidden/>
+                <w:sz w:val="40"/>
+                <w:szCs w:val="40"/>
               </w:rPr>
               <w:fldChar w:fldCharType="begin"/>
             </w:r>
@@ -1511,19 +1695,25 @@
               <w:rPr>
                 <w:noProof/>
                 <w:webHidden/>
-              </w:rPr>
-              <w:instrText xml:space="preserve"> PAGEREF _Toc198195875 \h </w:instrText>
+                <w:sz w:val="40"/>
+                <w:szCs w:val="40"/>
+              </w:rPr>
+              <w:instrText xml:space="preserve"> PAGEREF _Toc198206718 \h </w:instrText>
             </w:r>
             <w:r>
               <w:rPr>
                 <w:noProof/>
                 <w:webHidden/>
+                <w:sz w:val="40"/>
+                <w:szCs w:val="40"/>
               </w:rPr>
             </w:r>
             <w:r>
               <w:rPr>
                 <w:noProof/>
                 <w:webHidden/>
+                <w:sz w:val="40"/>
+                <w:szCs w:val="40"/>
               </w:rPr>
               <w:fldChar w:fldCharType="separate"/>
             </w:r>
@@ -1531,6 +1721,8 @@
               <w:rPr>
                 <w:noProof/>
                 <w:webHidden/>
+                <w:sz w:val="40"/>
+                <w:szCs w:val="40"/>
                 <w:cs/>
               </w:rPr>
               <w:t>9</w:t>
@@ -1539,6 +1731,8 @@
               <w:rPr>
                 <w:noProof/>
                 <w:webHidden/>
+                <w:sz w:val="40"/>
+                <w:szCs w:val="40"/>
               </w:rPr>
               <w:fldChar w:fldCharType="end"/>
             </w:r>
@@ -1552,12 +1746,10 @@
               <w:b w:val="0"/>
               <w:bCs w:val="0"/>
               <w:kern w:val="0"/>
-              <w:sz w:val="22"/>
-              <w:szCs w:val="28"/>
               <w14:ligatures w14:val="none"/>
             </w:rPr>
           </w:pPr>
-          <w:hyperlink w:anchor="_Toc198195876" w:history="1">
+          <w:hyperlink w:anchor="_Toc198206719" w:history="1">
             <w:r>
               <w:rPr>
                 <w:rStyle w:val="Hyperlink"/>
@@ -1594,7 +1786,7 @@
               <w:rPr>
                 <w:webHidden/>
               </w:rPr>
-              <w:instrText xml:space="preserve"> PAGEREF _Toc198195876 \h </w:instrText>
+              <w:instrText xml:space="preserve"> PAGEREF _Toc198206719 \h </w:instrText>
             </w:r>
             <w:r>
               <w:rPr>
@@ -1634,16 +1826,19 @@
               <w:bCs w:val="0"/>
               <w:noProof/>
               <w:kern w:val="0"/>
-              <w:szCs w:val="28"/>
+              <w:sz w:val="40"/>
+              <w:szCs w:val="40"/>
               <w14:ligatures w14:val="none"/>
             </w:rPr>
           </w:pPr>
-          <w:hyperlink w:anchor="_Toc198195877" w:history="1">
+          <w:hyperlink w:anchor="_Toc198206720" w:history="1">
             <w:r>
               <w:rPr>
                 <w:rStyle w:val="Hyperlink"/>
                 <w:rFonts w:ascii="TH SarabunPSK" w:hAnsi="TH SarabunPSK" w:cs="TH SarabunPSK"/>
                 <w:noProof/>
+                <w:sz w:val="40"/>
+                <w:szCs w:val="40"/>
               </w:rPr>
               <w:t>3.1</w:t>
             </w:r>
@@ -1652,6 +1847,8 @@
                 <w:rStyle w:val="Hyperlink"/>
                 <w:rFonts w:ascii="TH SarabunPSK" w:hAnsi="TH SarabunPSK" w:cs="TH SarabunPSK"/>
                 <w:noProof/>
+                <w:sz w:val="40"/>
+                <w:szCs w:val="40"/>
                 <w:cs/>
               </w:rPr>
               <w:t xml:space="preserve"> ภาพรวมของงานวิจัย</w:t>
@@ -1660,6 +1857,8 @@
               <w:rPr>
                 <w:noProof/>
                 <w:webHidden/>
+                <w:sz w:val="40"/>
+                <w:szCs w:val="40"/>
               </w:rPr>
               <w:tab/>
             </w:r>
@@ -1667,6 +1866,8 @@
               <w:rPr>
                 <w:noProof/>
                 <w:webHidden/>
+                <w:sz w:val="40"/>
+                <w:szCs w:val="40"/>
               </w:rPr>
               <w:fldChar w:fldCharType="begin"/>
             </w:r>
@@ -1674,19 +1875,25 @@
               <w:rPr>
                 <w:noProof/>
                 <w:webHidden/>
-              </w:rPr>
-              <w:instrText xml:space="preserve"> PAGEREF _Toc198195877 \h </w:instrText>
+                <w:sz w:val="40"/>
+                <w:szCs w:val="40"/>
+              </w:rPr>
+              <w:instrText xml:space="preserve"> PAGEREF _Toc198206720 \h </w:instrText>
             </w:r>
             <w:r>
               <w:rPr>
                 <w:noProof/>
                 <w:webHidden/>
+                <w:sz w:val="40"/>
+                <w:szCs w:val="40"/>
               </w:rPr>
             </w:r>
             <w:r>
               <w:rPr>
                 <w:noProof/>
                 <w:webHidden/>
+                <w:sz w:val="40"/>
+                <w:szCs w:val="40"/>
               </w:rPr>
               <w:fldChar w:fldCharType="separate"/>
             </w:r>
@@ -1694,6 +1901,8 @@
               <w:rPr>
                 <w:noProof/>
                 <w:webHidden/>
+                <w:sz w:val="40"/>
+                <w:szCs w:val="40"/>
                 <w:cs/>
               </w:rPr>
               <w:t>11</w:t>
@@ -1702,6 +1911,8 @@
               <w:rPr>
                 <w:noProof/>
                 <w:webHidden/>
+                <w:sz w:val="40"/>
+                <w:szCs w:val="40"/>
               </w:rPr>
               <w:fldChar w:fldCharType="end"/>
             </w:r>
@@ -1719,16 +1930,19 @@
               <w:bCs w:val="0"/>
               <w:noProof/>
               <w:kern w:val="0"/>
-              <w:szCs w:val="28"/>
+              <w:sz w:val="40"/>
+              <w:szCs w:val="40"/>
               <w14:ligatures w14:val="none"/>
             </w:rPr>
           </w:pPr>
-          <w:hyperlink w:anchor="_Toc198195878" w:history="1">
+          <w:hyperlink w:anchor="_Toc198206721" w:history="1">
             <w:r>
               <w:rPr>
                 <w:rStyle w:val="Hyperlink"/>
                 <w:rFonts w:ascii="TH SarabunPSK" w:hAnsi="TH SarabunPSK" w:cs="TH SarabunPSK"/>
                 <w:noProof/>
+                <w:sz w:val="40"/>
+                <w:szCs w:val="40"/>
               </w:rPr>
               <w:t>3.2</w:t>
             </w:r>
@@ -1737,6 +1951,8 @@
                 <w:rStyle w:val="Hyperlink"/>
                 <w:rFonts w:ascii="TH SarabunPSK" w:hAnsi="TH SarabunPSK" w:cs="TH SarabunPSK"/>
                 <w:noProof/>
+                <w:sz w:val="40"/>
+                <w:szCs w:val="40"/>
                 <w:cs/>
               </w:rPr>
               <w:t xml:space="preserve"> ข้อมูลที่ใช้ในงานวิจัย</w:t>
@@ -1745,6 +1961,8 @@
               <w:rPr>
                 <w:noProof/>
                 <w:webHidden/>
+                <w:sz w:val="40"/>
+                <w:szCs w:val="40"/>
               </w:rPr>
               <w:tab/>
             </w:r>
@@ -1752,6 +1970,8 @@
               <w:rPr>
                 <w:noProof/>
                 <w:webHidden/>
+                <w:sz w:val="40"/>
+                <w:szCs w:val="40"/>
               </w:rPr>
               <w:fldChar w:fldCharType="begin"/>
             </w:r>
@@ -1759,19 +1979,25 @@
               <w:rPr>
                 <w:noProof/>
                 <w:webHidden/>
-              </w:rPr>
-              <w:instrText xml:space="preserve"> PAGEREF _Toc198195878 \h </w:instrText>
+                <w:sz w:val="40"/>
+                <w:szCs w:val="40"/>
+              </w:rPr>
+              <w:instrText xml:space="preserve"> PAGEREF _Toc198206721 \h </w:instrText>
             </w:r>
             <w:r>
               <w:rPr>
                 <w:noProof/>
                 <w:webHidden/>
+                <w:sz w:val="40"/>
+                <w:szCs w:val="40"/>
               </w:rPr>
             </w:r>
             <w:r>
               <w:rPr>
                 <w:noProof/>
                 <w:webHidden/>
+                <w:sz w:val="40"/>
+                <w:szCs w:val="40"/>
               </w:rPr>
               <w:fldChar w:fldCharType="separate"/>
             </w:r>
@@ -1779,14 +2005,18 @@
               <w:rPr>
                 <w:noProof/>
                 <w:webHidden/>
+                <w:sz w:val="40"/>
+                <w:szCs w:val="40"/>
                 <w:cs/>
               </w:rPr>
-              <w:t>11</w:t>
+              <w:t>12</w:t>
             </w:r>
             <w:r>
               <w:rPr>
                 <w:noProof/>
                 <w:webHidden/>
+                <w:sz w:val="40"/>
+                <w:szCs w:val="40"/>
               </w:rPr>
               <w:fldChar w:fldCharType="end"/>
             </w:r>
@@ -1804,16 +2034,20 @@
               <w:bCs w:val="0"/>
               <w:noProof/>
               <w:kern w:val="0"/>
-              <w:szCs w:val="28"/>
+              <w:sz w:val="40"/>
+              <w:szCs w:val="40"/>
               <w14:ligatures w14:val="none"/>
             </w:rPr>
           </w:pPr>
-          <w:hyperlink w:anchor="_Toc198195879" w:history="1">
+          <w:hyperlink w:anchor="_Toc198206722" w:history="1">
             <w:r>
               <w:rPr>
                 <w:rStyle w:val="Hyperlink"/>
                 <w:rFonts w:ascii="TH SarabunPSK" w:hAnsi="TH SarabunPSK" w:cs="TH SarabunPSK"/>
                 <w:noProof/>
+                <w:sz w:val="40"/>
+                <w:szCs w:val="40"/>
+                <w:highlight w:val="yellow"/>
               </w:rPr>
               <w:t>3.3</w:t>
             </w:r>
@@ -1822,14 +2056,29 @@
                 <w:rStyle w:val="Hyperlink"/>
                 <w:rFonts w:ascii="TH SarabunPSK" w:hAnsi="TH SarabunPSK" w:cs="TH SarabunPSK"/>
                 <w:noProof/>
+                <w:sz w:val="40"/>
+                <w:szCs w:val="40"/>
+                <w:highlight w:val="yellow"/>
                 <w:cs/>
               </w:rPr>
               <w:t xml:space="preserve"> ขั้นตอนการทำงาน</w:t>
+            </w:r>
+            <w:r>
+              <w:rPr>
+                <w:rStyle w:val="Hyperlink"/>
+                <w:rFonts w:ascii="TH SarabunPSK" w:hAnsi="TH SarabunPSK" w:cs="TH SarabunPSK"/>
+                <w:noProof/>
+                <w:sz w:val="40"/>
+                <w:szCs w:val="40"/>
+              </w:rPr>
+              <w:t xml:space="preserve"> ** More Details – Not finish</w:t>
             </w:r>
             <w:r>
               <w:rPr>
                 <w:noProof/>
                 <w:webHidden/>
+                <w:sz w:val="40"/>
+                <w:szCs w:val="40"/>
               </w:rPr>
               <w:tab/>
             </w:r>
@@ -1837,6 +2086,8 @@
               <w:rPr>
                 <w:noProof/>
                 <w:webHidden/>
+                <w:sz w:val="40"/>
+                <w:szCs w:val="40"/>
               </w:rPr>
               <w:fldChar w:fldCharType="begin"/>
             </w:r>
@@ -1844,19 +2095,25 @@
               <w:rPr>
                 <w:noProof/>
                 <w:webHidden/>
-              </w:rPr>
-              <w:instrText xml:space="preserve"> PAGEREF _Toc198195879 \h </w:instrText>
+                <w:sz w:val="40"/>
+                <w:szCs w:val="40"/>
+              </w:rPr>
+              <w:instrText xml:space="preserve"> PAGEREF _Toc198206722 \h </w:instrText>
             </w:r>
             <w:r>
               <w:rPr>
                 <w:noProof/>
                 <w:webHidden/>
+                <w:sz w:val="40"/>
+                <w:szCs w:val="40"/>
               </w:rPr>
             </w:r>
             <w:r>
               <w:rPr>
                 <w:noProof/>
                 <w:webHidden/>
+                <w:sz w:val="40"/>
+                <w:szCs w:val="40"/>
               </w:rPr>
               <w:fldChar w:fldCharType="separate"/>
             </w:r>
@@ -1864,14 +2121,18 @@
               <w:rPr>
                 <w:noProof/>
                 <w:webHidden/>
+                <w:sz w:val="40"/>
+                <w:szCs w:val="40"/>
                 <w:cs/>
               </w:rPr>
-              <w:t>11</w:t>
+              <w:t>13</w:t>
             </w:r>
             <w:r>
               <w:rPr>
                 <w:noProof/>
                 <w:webHidden/>
+                <w:sz w:val="40"/>
+                <w:szCs w:val="40"/>
               </w:rPr>
               <w:fldChar w:fldCharType="end"/>
             </w:r>
@@ -1889,16 +2150,19 @@
               <w:bCs w:val="0"/>
               <w:noProof/>
               <w:kern w:val="0"/>
-              <w:szCs w:val="28"/>
+              <w:sz w:val="40"/>
+              <w:szCs w:val="40"/>
               <w14:ligatures w14:val="none"/>
             </w:rPr>
           </w:pPr>
-          <w:hyperlink w:anchor="_Toc198195880" w:history="1">
+          <w:hyperlink w:anchor="_Toc198206723" w:history="1">
             <w:r>
               <w:rPr>
                 <w:rStyle w:val="Hyperlink"/>
                 <w:rFonts w:ascii="TH SarabunPSK" w:hAnsi="TH SarabunPSK" w:cs="TH SarabunPSK"/>
                 <w:noProof/>
+                <w:sz w:val="40"/>
+                <w:szCs w:val="40"/>
               </w:rPr>
               <w:t xml:space="preserve">3.4 </w:t>
             </w:r>
@@ -1907,6 +2171,8 @@
                 <w:rStyle w:val="Hyperlink"/>
                 <w:rFonts w:ascii="TH SarabunPSK" w:hAnsi="TH SarabunPSK" w:cs="TH SarabunPSK"/>
                 <w:noProof/>
+                <w:sz w:val="40"/>
+                <w:szCs w:val="40"/>
                 <w:cs/>
               </w:rPr>
               <w:t>การออกแบบการทดลอง</w:t>
@@ -1915,6 +2181,8 @@
               <w:rPr>
                 <w:noProof/>
                 <w:webHidden/>
+                <w:sz w:val="40"/>
+                <w:szCs w:val="40"/>
               </w:rPr>
               <w:tab/>
             </w:r>
@@ -1922,6 +2190,8 @@
               <w:rPr>
                 <w:noProof/>
                 <w:webHidden/>
+                <w:sz w:val="40"/>
+                <w:szCs w:val="40"/>
               </w:rPr>
               <w:fldChar w:fldCharType="begin"/>
             </w:r>
@@ -1929,19 +2199,25 @@
               <w:rPr>
                 <w:noProof/>
                 <w:webHidden/>
-              </w:rPr>
-              <w:instrText xml:space="preserve"> PAGEREF _Toc198195880 \h </w:instrText>
+                <w:sz w:val="40"/>
+                <w:szCs w:val="40"/>
+              </w:rPr>
+              <w:instrText xml:space="preserve"> PAGEREF _Toc198206723 \h </w:instrText>
             </w:r>
             <w:r>
               <w:rPr>
                 <w:noProof/>
                 <w:webHidden/>
+                <w:sz w:val="40"/>
+                <w:szCs w:val="40"/>
               </w:rPr>
             </w:r>
             <w:r>
               <w:rPr>
                 <w:noProof/>
                 <w:webHidden/>
+                <w:sz w:val="40"/>
+                <w:szCs w:val="40"/>
               </w:rPr>
               <w:fldChar w:fldCharType="separate"/>
             </w:r>
@@ -1949,14 +2225,18 @@
               <w:rPr>
                 <w:noProof/>
                 <w:webHidden/>
+                <w:sz w:val="40"/>
+                <w:szCs w:val="40"/>
                 <w:cs/>
               </w:rPr>
-              <w:t>12</w:t>
+              <w:t>13</w:t>
             </w:r>
             <w:r>
               <w:rPr>
                 <w:noProof/>
                 <w:webHidden/>
+                <w:sz w:val="40"/>
+                <w:szCs w:val="40"/>
               </w:rPr>
               <w:fldChar w:fldCharType="end"/>
             </w:r>
@@ -1970,12 +2250,10 @@
               <w:b w:val="0"/>
               <w:bCs w:val="0"/>
               <w:kern w:val="0"/>
-              <w:sz w:val="22"/>
-              <w:szCs w:val="28"/>
               <w14:ligatures w14:val="none"/>
             </w:rPr>
           </w:pPr>
-          <w:hyperlink w:anchor="_Toc198195881" w:history="1">
+          <w:hyperlink w:anchor="_Toc198206724" w:history="1">
             <w:r>
               <w:rPr>
                 <w:rStyle w:val="Hyperlink"/>
@@ -2025,7 +2303,7 @@
               <w:rPr>
                 <w:webHidden/>
               </w:rPr>
-              <w:instrText xml:space="preserve"> PAGEREF _Toc198195881 \h </w:instrText>
+              <w:instrText xml:space="preserve"> PAGEREF _Toc198206724 \h </w:instrText>
             </w:r>
             <w:r>
               <w:rPr>
@@ -2043,7 +2321,7 @@
                 <w:webHidden/>
                 <w:cs/>
               </w:rPr>
-              <w:t>13</w:t>
+              <w:t>15</w:t>
             </w:r>
             <w:r>
               <w:rPr>
@@ -2065,16 +2343,19 @@
               <w:bCs w:val="0"/>
               <w:noProof/>
               <w:kern w:val="0"/>
-              <w:szCs w:val="28"/>
+              <w:sz w:val="40"/>
+              <w:szCs w:val="40"/>
               <w14:ligatures w14:val="none"/>
             </w:rPr>
           </w:pPr>
-          <w:hyperlink w:anchor="_Toc198195882" w:history="1">
+          <w:hyperlink w:anchor="_Toc198206725" w:history="1">
             <w:r>
               <w:rPr>
                 <w:rStyle w:val="Hyperlink"/>
                 <w:rFonts w:ascii="TH SarabunPSK" w:hAnsi="TH SarabunPSK" w:cs="TH SarabunPSK"/>
                 <w:noProof/>
+                <w:sz w:val="40"/>
+                <w:szCs w:val="40"/>
               </w:rPr>
               <w:t>4.1[</w:t>
             </w:r>
@@ -2083,6 +2364,8 @@
                 <w:rStyle w:val="Hyperlink"/>
                 <w:rFonts w:ascii="TH SarabunPSK" w:hAnsi="TH SarabunPSK" w:cs="TH SarabunPSK"/>
                 <w:noProof/>
+                <w:sz w:val="40"/>
+                <w:szCs w:val="40"/>
                 <w:cs/>
               </w:rPr>
               <w:t>หัวข้อ</w:t>
@@ -2092,6 +2375,8 @@
                 <w:rStyle w:val="Hyperlink"/>
                 <w:rFonts w:ascii="TH SarabunPSK" w:hAnsi="TH SarabunPSK" w:cs="TH SarabunPSK"/>
                 <w:noProof/>
+                <w:sz w:val="40"/>
+                <w:szCs w:val="40"/>
               </w:rPr>
               <w:t>]</w:t>
             </w:r>
@@ -2099,6 +2384,8 @@
               <w:rPr>
                 <w:noProof/>
                 <w:webHidden/>
+                <w:sz w:val="40"/>
+                <w:szCs w:val="40"/>
               </w:rPr>
               <w:tab/>
             </w:r>
@@ -2106,6 +2393,8 @@
               <w:rPr>
                 <w:noProof/>
                 <w:webHidden/>
+                <w:sz w:val="40"/>
+                <w:szCs w:val="40"/>
               </w:rPr>
               <w:fldChar w:fldCharType="begin"/>
             </w:r>
@@ -2113,19 +2402,25 @@
               <w:rPr>
                 <w:noProof/>
                 <w:webHidden/>
-              </w:rPr>
-              <w:instrText xml:space="preserve"> PAGEREF _Toc198195882 \h </w:instrText>
+                <w:sz w:val="40"/>
+                <w:szCs w:val="40"/>
+              </w:rPr>
+              <w:instrText xml:space="preserve"> PAGEREF _Toc198206725 \h </w:instrText>
             </w:r>
             <w:r>
               <w:rPr>
                 <w:noProof/>
                 <w:webHidden/>
+                <w:sz w:val="40"/>
+                <w:szCs w:val="40"/>
               </w:rPr>
             </w:r>
             <w:r>
               <w:rPr>
                 <w:noProof/>
                 <w:webHidden/>
+                <w:sz w:val="40"/>
+                <w:szCs w:val="40"/>
               </w:rPr>
               <w:fldChar w:fldCharType="separate"/>
             </w:r>
@@ -2133,14 +2428,18 @@
               <w:rPr>
                 <w:noProof/>
                 <w:webHidden/>
+                <w:sz w:val="40"/>
+                <w:szCs w:val="40"/>
                 <w:cs/>
               </w:rPr>
-              <w:t>14</w:t>
+              <w:t>15</w:t>
             </w:r>
             <w:r>
               <w:rPr>
                 <w:noProof/>
                 <w:webHidden/>
+                <w:sz w:val="40"/>
+                <w:szCs w:val="40"/>
               </w:rPr>
               <w:fldChar w:fldCharType="end"/>
             </w:r>
@@ -2156,17 +2455,19 @@
               <w:rFonts w:eastAsiaTheme="minorEastAsia" w:cstheme="minorBidi"/>
               <w:noProof/>
               <w:kern w:val="0"/>
-              <w:sz w:val="22"/>
-              <w:szCs w:val="28"/>
+              <w:sz w:val="40"/>
+              <w:szCs w:val="40"/>
               <w14:ligatures w14:val="none"/>
             </w:rPr>
           </w:pPr>
-          <w:hyperlink w:anchor="_Toc198195883" w:history="1">
+          <w:hyperlink w:anchor="_Toc198206726" w:history="1">
             <w:r>
               <w:rPr>
                 <w:rStyle w:val="Hyperlink"/>
                 <w:rFonts w:ascii="TH SarabunPSK" w:hAnsi="TH SarabunPSK" w:cs="TH SarabunPSK"/>
                 <w:noProof/>
+                <w:sz w:val="40"/>
+                <w:szCs w:val="40"/>
               </w:rPr>
               <w:t>4.1.1 [</w:t>
             </w:r>
@@ -2175,6 +2476,8 @@
                 <w:rStyle w:val="Hyperlink"/>
                 <w:rFonts w:ascii="TH SarabunPSK" w:hAnsi="TH SarabunPSK" w:cs="TH SarabunPSK"/>
                 <w:noProof/>
+                <w:sz w:val="40"/>
+                <w:szCs w:val="40"/>
                 <w:cs/>
               </w:rPr>
               <w:t>หัวข้อย่อย</w:t>
@@ -2184,6 +2487,8 @@
                 <w:rStyle w:val="Hyperlink"/>
                 <w:rFonts w:ascii="TH SarabunPSK" w:hAnsi="TH SarabunPSK" w:cs="TH SarabunPSK"/>
                 <w:noProof/>
+                <w:sz w:val="40"/>
+                <w:szCs w:val="40"/>
               </w:rPr>
               <w:t>]</w:t>
             </w:r>
@@ -2191,6 +2496,8 @@
               <w:rPr>
                 <w:noProof/>
                 <w:webHidden/>
+                <w:sz w:val="40"/>
+                <w:szCs w:val="40"/>
               </w:rPr>
               <w:tab/>
             </w:r>
@@ -2198,6 +2505,8 @@
               <w:rPr>
                 <w:noProof/>
                 <w:webHidden/>
+                <w:sz w:val="40"/>
+                <w:szCs w:val="40"/>
               </w:rPr>
               <w:fldChar w:fldCharType="begin"/>
             </w:r>
@@ -2205,19 +2514,25 @@
               <w:rPr>
                 <w:noProof/>
                 <w:webHidden/>
-              </w:rPr>
-              <w:instrText xml:space="preserve"> PAGEREF _Toc198195883 \h </w:instrText>
+                <w:sz w:val="40"/>
+                <w:szCs w:val="40"/>
+              </w:rPr>
+              <w:instrText xml:space="preserve"> PAGEREF _Toc198206726 \h </w:instrText>
             </w:r>
             <w:r>
               <w:rPr>
                 <w:noProof/>
                 <w:webHidden/>
+                <w:sz w:val="40"/>
+                <w:szCs w:val="40"/>
               </w:rPr>
             </w:r>
             <w:r>
               <w:rPr>
                 <w:noProof/>
                 <w:webHidden/>
+                <w:sz w:val="40"/>
+                <w:szCs w:val="40"/>
               </w:rPr>
               <w:fldChar w:fldCharType="separate"/>
             </w:r>
@@ -2225,14 +2540,18 @@
               <w:rPr>
                 <w:noProof/>
                 <w:webHidden/>
+                <w:sz w:val="40"/>
+                <w:szCs w:val="40"/>
                 <w:cs/>
               </w:rPr>
-              <w:t>14</w:t>
+              <w:t>15</w:t>
             </w:r>
             <w:r>
               <w:rPr>
                 <w:noProof/>
                 <w:webHidden/>
+                <w:sz w:val="40"/>
+                <w:szCs w:val="40"/>
               </w:rPr>
               <w:fldChar w:fldCharType="end"/>
             </w:r>
@@ -2250,16 +2569,19 @@
               <w:bCs w:val="0"/>
               <w:noProof/>
               <w:kern w:val="0"/>
-              <w:szCs w:val="28"/>
+              <w:sz w:val="40"/>
+              <w:szCs w:val="40"/>
               <w14:ligatures w14:val="none"/>
             </w:rPr>
           </w:pPr>
-          <w:hyperlink w:anchor="_Toc198195884" w:history="1">
+          <w:hyperlink w:anchor="_Toc198206727" w:history="1">
             <w:r>
               <w:rPr>
                 <w:rStyle w:val="Hyperlink"/>
                 <w:rFonts w:ascii="TH SarabunPSK" w:hAnsi="TH SarabunPSK" w:cs="TH SarabunPSK"/>
                 <w:noProof/>
+                <w:sz w:val="40"/>
+                <w:szCs w:val="40"/>
               </w:rPr>
               <w:t>4.2[</w:t>
             </w:r>
@@ -2268,6 +2590,8 @@
                 <w:rStyle w:val="Hyperlink"/>
                 <w:rFonts w:ascii="TH SarabunPSK" w:hAnsi="TH SarabunPSK" w:cs="TH SarabunPSK"/>
                 <w:noProof/>
+                <w:sz w:val="40"/>
+                <w:szCs w:val="40"/>
                 <w:cs/>
               </w:rPr>
               <w:t>หัวข้อ</w:t>
@@ -2277,6 +2601,8 @@
                 <w:rStyle w:val="Hyperlink"/>
                 <w:rFonts w:ascii="TH SarabunPSK" w:hAnsi="TH SarabunPSK" w:cs="TH SarabunPSK"/>
                 <w:noProof/>
+                <w:sz w:val="40"/>
+                <w:szCs w:val="40"/>
               </w:rPr>
               <w:t>]</w:t>
             </w:r>
@@ -2284,6 +2610,8 @@
               <w:rPr>
                 <w:noProof/>
                 <w:webHidden/>
+                <w:sz w:val="40"/>
+                <w:szCs w:val="40"/>
               </w:rPr>
               <w:tab/>
             </w:r>
@@ -2291,6 +2619,8 @@
               <w:rPr>
                 <w:noProof/>
                 <w:webHidden/>
+                <w:sz w:val="40"/>
+                <w:szCs w:val="40"/>
               </w:rPr>
               <w:fldChar w:fldCharType="begin"/>
             </w:r>
@@ -2298,19 +2628,25 @@
               <w:rPr>
                 <w:noProof/>
                 <w:webHidden/>
-              </w:rPr>
-              <w:instrText xml:space="preserve"> PAGEREF _Toc198195884 \h </w:instrText>
+                <w:sz w:val="40"/>
+                <w:szCs w:val="40"/>
+              </w:rPr>
+              <w:instrText xml:space="preserve"> PAGEREF _Toc198206727 \h </w:instrText>
             </w:r>
             <w:r>
               <w:rPr>
                 <w:noProof/>
                 <w:webHidden/>
+                <w:sz w:val="40"/>
+                <w:szCs w:val="40"/>
               </w:rPr>
             </w:r>
             <w:r>
               <w:rPr>
                 <w:noProof/>
                 <w:webHidden/>
+                <w:sz w:val="40"/>
+                <w:szCs w:val="40"/>
               </w:rPr>
               <w:fldChar w:fldCharType="separate"/>
             </w:r>
@@ -2318,14 +2654,18 @@
               <w:rPr>
                 <w:noProof/>
                 <w:webHidden/>
+                <w:sz w:val="40"/>
+                <w:szCs w:val="40"/>
                 <w:cs/>
               </w:rPr>
-              <w:t>14</w:t>
+              <w:t>15</w:t>
             </w:r>
             <w:r>
               <w:rPr>
                 <w:noProof/>
                 <w:webHidden/>
+                <w:sz w:val="40"/>
+                <w:szCs w:val="40"/>
               </w:rPr>
               <w:fldChar w:fldCharType="end"/>
             </w:r>
@@ -2339,12 +2679,10 @@
               <w:b w:val="0"/>
               <w:bCs w:val="0"/>
               <w:kern w:val="0"/>
-              <w:sz w:val="22"/>
-              <w:szCs w:val="28"/>
               <w14:ligatures w14:val="none"/>
             </w:rPr>
           </w:pPr>
-          <w:hyperlink w:anchor="_Toc198195885" w:history="1">
+          <w:hyperlink w:anchor="_Toc198206728" w:history="1">
             <w:r>
               <w:rPr>
                 <w:rStyle w:val="Hyperlink"/>
@@ -2381,7 +2719,7 @@
               <w:rPr>
                 <w:webHidden/>
               </w:rPr>
-              <w:instrText xml:space="preserve"> PAGEREF _Toc198195885 \h </w:instrText>
+              <w:instrText xml:space="preserve"> PAGEREF _Toc198206728 \h </w:instrText>
             </w:r>
             <w:r>
               <w:rPr>
@@ -2421,16 +2759,19 @@
               <w:bCs w:val="0"/>
               <w:noProof/>
               <w:kern w:val="0"/>
-              <w:szCs w:val="28"/>
+              <w:sz w:val="40"/>
+              <w:szCs w:val="40"/>
               <w14:ligatures w14:val="none"/>
             </w:rPr>
           </w:pPr>
-          <w:hyperlink w:anchor="_Toc198195886" w:history="1">
+          <w:hyperlink w:anchor="_Toc198206729" w:history="1">
             <w:r>
               <w:rPr>
                 <w:rStyle w:val="Hyperlink"/>
                 <w:rFonts w:ascii="TH SarabunPSK" w:hAnsi="TH SarabunPSK" w:cs="TH SarabunPSK"/>
                 <w:noProof/>
+                <w:sz w:val="40"/>
+                <w:szCs w:val="40"/>
               </w:rPr>
               <w:t>5.1[</w:t>
             </w:r>
@@ -2439,6 +2780,8 @@
                 <w:rStyle w:val="Hyperlink"/>
                 <w:rFonts w:ascii="TH SarabunPSK" w:hAnsi="TH SarabunPSK" w:cs="TH SarabunPSK"/>
                 <w:noProof/>
+                <w:sz w:val="40"/>
+                <w:szCs w:val="40"/>
                 <w:cs/>
               </w:rPr>
               <w:t>หัวข้อ</w:t>
@@ -2448,6 +2791,8 @@
                 <w:rStyle w:val="Hyperlink"/>
                 <w:rFonts w:ascii="TH SarabunPSK" w:hAnsi="TH SarabunPSK" w:cs="TH SarabunPSK"/>
                 <w:noProof/>
+                <w:sz w:val="40"/>
+                <w:szCs w:val="40"/>
               </w:rPr>
               <w:t>]</w:t>
             </w:r>
@@ -2455,6 +2800,8 @@
               <w:rPr>
                 <w:noProof/>
                 <w:webHidden/>
+                <w:sz w:val="40"/>
+                <w:szCs w:val="40"/>
               </w:rPr>
               <w:tab/>
             </w:r>
@@ -2462,6 +2809,8 @@
               <w:rPr>
                 <w:noProof/>
                 <w:webHidden/>
+                <w:sz w:val="40"/>
+                <w:szCs w:val="40"/>
               </w:rPr>
               <w:fldChar w:fldCharType="begin"/>
             </w:r>
@@ -2469,19 +2818,25 @@
               <w:rPr>
                 <w:noProof/>
                 <w:webHidden/>
-              </w:rPr>
-              <w:instrText xml:space="preserve"> PAGEREF _Toc198195886 \h </w:instrText>
+                <w:sz w:val="40"/>
+                <w:szCs w:val="40"/>
+              </w:rPr>
+              <w:instrText xml:space="preserve"> PAGEREF _Toc198206729 \h </w:instrText>
             </w:r>
             <w:r>
               <w:rPr>
                 <w:noProof/>
                 <w:webHidden/>
+                <w:sz w:val="40"/>
+                <w:szCs w:val="40"/>
               </w:rPr>
             </w:r>
             <w:r>
               <w:rPr>
                 <w:noProof/>
                 <w:webHidden/>
+                <w:sz w:val="40"/>
+                <w:szCs w:val="40"/>
               </w:rPr>
               <w:fldChar w:fldCharType="separate"/>
             </w:r>
@@ -2489,6 +2844,8 @@
               <w:rPr>
                 <w:noProof/>
                 <w:webHidden/>
+                <w:sz w:val="40"/>
+                <w:szCs w:val="40"/>
                 <w:cs/>
               </w:rPr>
               <w:t>16</w:t>
@@ -2497,6 +2854,8 @@
               <w:rPr>
                 <w:noProof/>
                 <w:webHidden/>
+                <w:sz w:val="40"/>
+                <w:szCs w:val="40"/>
               </w:rPr>
               <w:fldChar w:fldCharType="end"/>
             </w:r>
@@ -2512,17 +2871,19 @@
               <w:rFonts w:eastAsiaTheme="minorEastAsia" w:cstheme="minorBidi"/>
               <w:noProof/>
               <w:kern w:val="0"/>
-              <w:sz w:val="22"/>
-              <w:szCs w:val="28"/>
+              <w:sz w:val="40"/>
+              <w:szCs w:val="40"/>
               <w14:ligatures w14:val="none"/>
             </w:rPr>
           </w:pPr>
-          <w:hyperlink w:anchor="_Toc198195887" w:history="1">
+          <w:hyperlink w:anchor="_Toc198206730" w:history="1">
             <w:r>
               <w:rPr>
                 <w:rStyle w:val="Hyperlink"/>
                 <w:rFonts w:ascii="TH SarabunPSK" w:hAnsi="TH SarabunPSK" w:cs="TH SarabunPSK"/>
                 <w:noProof/>
+                <w:sz w:val="40"/>
+                <w:szCs w:val="40"/>
               </w:rPr>
               <w:t>5.1.1 [</w:t>
             </w:r>
@@ -2531,6 +2892,8 @@
                 <w:rStyle w:val="Hyperlink"/>
                 <w:rFonts w:ascii="TH SarabunPSK" w:hAnsi="TH SarabunPSK" w:cs="TH SarabunPSK"/>
                 <w:noProof/>
+                <w:sz w:val="40"/>
+                <w:szCs w:val="40"/>
                 <w:cs/>
               </w:rPr>
               <w:t>หัวข้อย่อย</w:t>
@@ -2540,6 +2903,8 @@
                 <w:rStyle w:val="Hyperlink"/>
                 <w:rFonts w:ascii="TH SarabunPSK" w:hAnsi="TH SarabunPSK" w:cs="TH SarabunPSK"/>
                 <w:noProof/>
+                <w:sz w:val="40"/>
+                <w:szCs w:val="40"/>
               </w:rPr>
               <w:t>]</w:t>
             </w:r>
@@ -2547,6 +2912,8 @@
               <w:rPr>
                 <w:noProof/>
                 <w:webHidden/>
+                <w:sz w:val="40"/>
+                <w:szCs w:val="40"/>
               </w:rPr>
               <w:tab/>
             </w:r>
@@ -2554,6 +2921,8 @@
               <w:rPr>
                 <w:noProof/>
                 <w:webHidden/>
+                <w:sz w:val="40"/>
+                <w:szCs w:val="40"/>
               </w:rPr>
               <w:fldChar w:fldCharType="begin"/>
             </w:r>
@@ -2561,19 +2930,25 @@
               <w:rPr>
                 <w:noProof/>
                 <w:webHidden/>
-              </w:rPr>
-              <w:instrText xml:space="preserve"> PAGEREF _Toc198195887 \h </w:instrText>
+                <w:sz w:val="40"/>
+                <w:szCs w:val="40"/>
+              </w:rPr>
+              <w:instrText xml:space="preserve"> PAGEREF _Toc198206730 \h </w:instrText>
             </w:r>
             <w:r>
               <w:rPr>
                 <w:noProof/>
                 <w:webHidden/>
+                <w:sz w:val="40"/>
+                <w:szCs w:val="40"/>
               </w:rPr>
             </w:r>
             <w:r>
               <w:rPr>
                 <w:noProof/>
                 <w:webHidden/>
+                <w:sz w:val="40"/>
+                <w:szCs w:val="40"/>
               </w:rPr>
               <w:fldChar w:fldCharType="separate"/>
             </w:r>
@@ -2581,6 +2956,8 @@
               <w:rPr>
                 <w:noProof/>
                 <w:webHidden/>
+                <w:sz w:val="40"/>
+                <w:szCs w:val="40"/>
                 <w:cs/>
               </w:rPr>
               <w:t>16</w:t>
@@ -2589,6 +2966,8 @@
               <w:rPr>
                 <w:noProof/>
                 <w:webHidden/>
+                <w:sz w:val="40"/>
+                <w:szCs w:val="40"/>
               </w:rPr>
               <w:fldChar w:fldCharType="end"/>
             </w:r>
@@ -2606,16 +2985,19 @@
               <w:bCs w:val="0"/>
               <w:noProof/>
               <w:kern w:val="0"/>
-              <w:szCs w:val="28"/>
+              <w:sz w:val="40"/>
+              <w:szCs w:val="40"/>
               <w14:ligatures w14:val="none"/>
             </w:rPr>
           </w:pPr>
-          <w:hyperlink w:anchor="_Toc198195888" w:history="1">
+          <w:hyperlink w:anchor="_Toc198206731" w:history="1">
             <w:r>
               <w:rPr>
                 <w:rStyle w:val="Hyperlink"/>
                 <w:rFonts w:ascii="TH SarabunPSK" w:hAnsi="TH SarabunPSK" w:cs="TH SarabunPSK"/>
                 <w:noProof/>
+                <w:sz w:val="40"/>
+                <w:szCs w:val="40"/>
               </w:rPr>
               <w:t>5.2[</w:t>
             </w:r>
@@ -2624,6 +3006,8 @@
                 <w:rStyle w:val="Hyperlink"/>
                 <w:rFonts w:ascii="TH SarabunPSK" w:hAnsi="TH SarabunPSK" w:cs="TH SarabunPSK"/>
                 <w:noProof/>
+                <w:sz w:val="40"/>
+                <w:szCs w:val="40"/>
                 <w:cs/>
               </w:rPr>
               <w:t>หัวข้อ</w:t>
@@ -2633,6 +3017,8 @@
                 <w:rStyle w:val="Hyperlink"/>
                 <w:rFonts w:ascii="TH SarabunPSK" w:hAnsi="TH SarabunPSK" w:cs="TH SarabunPSK"/>
                 <w:noProof/>
+                <w:sz w:val="40"/>
+                <w:szCs w:val="40"/>
               </w:rPr>
               <w:t>]</w:t>
             </w:r>
@@ -2640,6 +3026,8 @@
               <w:rPr>
                 <w:noProof/>
                 <w:webHidden/>
+                <w:sz w:val="40"/>
+                <w:szCs w:val="40"/>
               </w:rPr>
               <w:tab/>
             </w:r>
@@ -2647,6 +3035,8 @@
               <w:rPr>
                 <w:noProof/>
                 <w:webHidden/>
+                <w:sz w:val="40"/>
+                <w:szCs w:val="40"/>
               </w:rPr>
               <w:fldChar w:fldCharType="begin"/>
             </w:r>
@@ -2654,19 +3044,25 @@
               <w:rPr>
                 <w:noProof/>
                 <w:webHidden/>
-              </w:rPr>
-              <w:instrText xml:space="preserve"> PAGEREF _Toc198195888 \h </w:instrText>
+                <w:sz w:val="40"/>
+                <w:szCs w:val="40"/>
+              </w:rPr>
+              <w:instrText xml:space="preserve"> PAGEREF _Toc198206731 \h </w:instrText>
             </w:r>
             <w:r>
               <w:rPr>
                 <w:noProof/>
                 <w:webHidden/>
+                <w:sz w:val="40"/>
+                <w:szCs w:val="40"/>
               </w:rPr>
             </w:r>
             <w:r>
               <w:rPr>
                 <w:noProof/>
                 <w:webHidden/>
+                <w:sz w:val="40"/>
+                <w:szCs w:val="40"/>
               </w:rPr>
               <w:fldChar w:fldCharType="separate"/>
             </w:r>
@@ -2674,6 +3070,8 @@
               <w:rPr>
                 <w:noProof/>
                 <w:webHidden/>
+                <w:sz w:val="40"/>
+                <w:szCs w:val="40"/>
                 <w:cs/>
               </w:rPr>
               <w:t>16</w:t>
@@ -2682,6 +3080,8 @@
               <w:rPr>
                 <w:noProof/>
                 <w:webHidden/>
+                <w:sz w:val="40"/>
+                <w:szCs w:val="40"/>
               </w:rPr>
               <w:fldChar w:fldCharType="end"/>
             </w:r>
@@ -2695,12 +3095,10 @@
               <w:b w:val="0"/>
               <w:bCs w:val="0"/>
               <w:kern w:val="0"/>
-              <w:sz w:val="22"/>
-              <w:szCs w:val="28"/>
               <w14:ligatures w14:val="none"/>
             </w:rPr>
           </w:pPr>
-          <w:hyperlink w:anchor="_Toc198195889" w:history="1">
+          <w:hyperlink w:anchor="_Toc198206732" w:history="1">
             <w:r>
               <w:rPr>
                 <w:rStyle w:val="Hyperlink"/>
@@ -2724,7 +3122,7 @@
               <w:rPr>
                 <w:webHidden/>
               </w:rPr>
-              <w:instrText xml:space="preserve"> PAGEREF _Toc198195889 \h </w:instrText>
+              <w:instrText xml:space="preserve"> PAGEREF _Toc198206732 \h </w:instrText>
             </w:r>
             <w:r>
               <w:rPr>
@@ -2809,7 +3207,7 @@
           <w:szCs w:val="40"/>
         </w:rPr>
       </w:pPr>
-      <w:bookmarkStart w:id="0" w:name="_Toc198195864"/>
+      <w:bookmarkStart w:id="0" w:name="_Toc198206707"/>
       <w:r>
         <w:rPr>
           <w:rFonts w:ascii="TH SarabunPSK" w:hAnsi="TH SarabunPSK" w:cs="TH SarabunPSK"/>
@@ -2882,7 +3280,7 @@
           <w:sz w:val="40"/>
         </w:rPr>
       </w:pPr>
-      <w:bookmarkStart w:id="1" w:name="_Toc198195865"/>
+      <w:bookmarkStart w:id="1" w:name="_Toc198206708"/>
       <w:r>
         <w:rPr>
           <w:rFonts w:ascii="TH SarabunPSK" w:hAnsi="TH SarabunPSK" w:cs="TH SarabunPSK"/>
@@ -3360,25 +3758,7 @@
           <w:sz w:val="34"/>
           <w:szCs w:val="34"/>
         </w:rPr>
-        <w:t xml:space="preserve">fMRI, </w:t>
-      </w:r>
-      <w:proofErr w:type="spellStart"/>
-      <w:r>
-        <w:rPr>
-          <w:rFonts w:ascii="TH SarabunPSK" w:hAnsi="TH SarabunPSK" w:cs="TH SarabunPSK"/>
-          <w:sz w:val="34"/>
-          <w:szCs w:val="34"/>
-        </w:rPr>
-        <w:t>fNIRS</w:t>
-      </w:r>
-      <w:proofErr w:type="spellEnd"/>
-      <w:r>
-        <w:rPr>
-          <w:rFonts w:ascii="TH SarabunPSK" w:hAnsi="TH SarabunPSK" w:cs="TH SarabunPSK"/>
-          <w:sz w:val="34"/>
-          <w:szCs w:val="34"/>
-        </w:rPr>
-        <w:t xml:space="preserve">, EEG, MEG </w:t>
+        <w:t xml:space="preserve">fMRI, fNIRS, EEG, MEG </w:t>
       </w:r>
       <w:r>
         <w:rPr>
@@ -3395,42 +3775,48 @@
           <w:sz w:val="34"/>
           <w:szCs w:val="34"/>
         </w:rPr>
+        <w:t xml:space="preserve"> ECoG</w:t>
+      </w:r>
+      <w:r>
+        <w:rPr>
+          <w:rFonts w:ascii="TH SarabunPSK" w:hAnsi="TH SarabunPSK" w:cs="TH SarabunPSK"/>
+          <w:sz w:val="34"/>
+          <w:szCs w:val="34"/>
+          <w:cs/>
+        </w:rPr>
+        <w:t xml:space="preserve"> เป็นต้น</w:t>
+      </w:r>
+      <w:r>
+        <w:rPr>
+          <w:rFonts w:ascii="TH SarabunPSK" w:hAnsi="TH SarabunPSK" w:cs="TH SarabunPSK"/>
+          <w:sz w:val="34"/>
+          <w:szCs w:val="34"/>
+          <w:cs/>
+        </w:rPr>
+        <w:t xml:space="preserve"> โดยหนึ่งในวิธีที่ได้รับความนิยมมากคือ</w:t>
+      </w:r>
+      <w:r>
+        <w:rPr>
+          <w:rFonts w:ascii="TH SarabunPSK" w:hAnsi="TH SarabunPSK" w:cs="TH SarabunPSK"/>
+          <w:sz w:val="34"/>
+          <w:szCs w:val="34"/>
+          <w:cs/>
+        </w:rPr>
         <w:t xml:space="preserve"> </w:t>
       </w:r>
-      <w:proofErr w:type="spellStart"/>
-      <w:r>
-        <w:rPr>
-          <w:rFonts w:ascii="TH SarabunPSK" w:hAnsi="TH SarabunPSK" w:cs="TH SarabunPSK"/>
-          <w:sz w:val="34"/>
-          <w:szCs w:val="34"/>
-        </w:rPr>
-        <w:t>ECoG</w:t>
-      </w:r>
-      <w:proofErr w:type="spellEnd"/>
-      <w:r>
-        <w:rPr>
-          <w:rFonts w:ascii="TH SarabunPSK" w:hAnsi="TH SarabunPSK" w:cs="TH SarabunPSK"/>
-          <w:sz w:val="34"/>
-          <w:szCs w:val="34"/>
-          <w:cs/>
-        </w:rPr>
-        <w:t xml:space="preserve"> เป็นต้น</w:t>
-      </w:r>
-      <w:r>
-        <w:rPr>
-          <w:rFonts w:ascii="TH SarabunPSK" w:hAnsi="TH SarabunPSK" w:cs="TH SarabunPSK"/>
-          <w:sz w:val="34"/>
-          <w:szCs w:val="34"/>
-          <w:cs/>
-        </w:rPr>
-        <w:t xml:space="preserve"> โดยหนึ่งในวิธีที่ได้รับความนิยมมากคือ</w:t>
-      </w:r>
-      <w:r>
-        <w:rPr>
-          <w:rFonts w:ascii="TH SarabunPSK" w:hAnsi="TH SarabunPSK" w:cs="TH SarabunPSK"/>
-          <w:sz w:val="34"/>
-          <w:szCs w:val="34"/>
-          <w:cs/>
+      <w:r>
+        <w:rPr>
+          <w:rFonts w:ascii="TH SarabunPSK" w:hAnsi="TH SarabunPSK" w:cs="TH SarabunPSK"/>
+          <w:sz w:val="34"/>
+          <w:szCs w:val="34"/>
+        </w:rPr>
+        <w:t>Electroencephalography (EEG)</w:t>
+      </w:r>
+      <w:r>
+        <w:rPr>
+          <w:rFonts w:ascii="TH SarabunPSK" w:hAnsi="TH SarabunPSK" w:cs="TH SarabunPSK"/>
+          <w:sz w:val="34"/>
+          <w:szCs w:val="34"/>
         </w:rPr>
         <w:t xml:space="preserve"> </w:t>
       </w:r>
@@ -3439,14 +3825,61 @@
           <w:rFonts w:ascii="TH SarabunPSK" w:hAnsi="TH SarabunPSK" w:cs="TH SarabunPSK"/>
           <w:sz w:val="34"/>
           <w:szCs w:val="34"/>
-        </w:rPr>
-        <w:t>Electroencephalography (EEG)</w:t>
-      </w:r>
-      <w:r>
-        <w:rPr>
-          <w:rFonts w:ascii="TH SarabunPSK" w:hAnsi="TH SarabunPSK" w:cs="TH SarabunPSK"/>
-          <w:sz w:val="34"/>
-          <w:szCs w:val="34"/>
+          <w:cs/>
+        </w:rPr>
+        <w:t>ซึ่ง</w:t>
+      </w:r>
+      <w:r>
+        <w:rPr>
+          <w:rFonts w:ascii="TH SarabunPSK" w:hAnsi="TH SarabunPSK" w:cs="TH SarabunPSK"/>
+          <w:sz w:val="34"/>
+          <w:szCs w:val="34"/>
+          <w:cs/>
+        </w:rPr>
+        <w:t>จะ</w:t>
+      </w:r>
+      <w:r>
+        <w:rPr>
+          <w:rFonts w:ascii="TH SarabunPSK" w:hAnsi="TH SarabunPSK" w:cs="TH SarabunPSK"/>
+          <w:sz w:val="34"/>
+          <w:szCs w:val="34"/>
+          <w:cs/>
+        </w:rPr>
+        <w:t>เก็บข้อมูลกิจกรรมทางไฟฟ้า</w:t>
+      </w:r>
+      <w:r>
+        <w:rPr>
+          <w:rFonts w:ascii="TH SarabunPSK" w:hAnsi="TH SarabunPSK" w:cs="TH SarabunPSK"/>
+          <w:sz w:val="34"/>
+          <w:szCs w:val="34"/>
+          <w:cs/>
+        </w:rPr>
+        <w:t>ภายในสมอง</w:t>
+      </w:r>
+      <w:r>
+        <w:rPr>
+          <w:rFonts w:ascii="TH SarabunPSK" w:hAnsi="TH SarabunPSK" w:cs="TH SarabunPSK"/>
+          <w:sz w:val="34"/>
+          <w:szCs w:val="34"/>
+          <w:cs/>
+        </w:rPr>
+        <w:t>ซึ่งเกิดจากการส่งสัญญาณระหว่าง</w:t>
+      </w:r>
+      <w:r>
+        <w:rPr>
+          <w:rFonts w:ascii="TH SarabunPSK" w:hAnsi="TH SarabunPSK" w:cs="TH SarabunPSK"/>
+          <w:sz w:val="34"/>
+          <w:szCs w:val="34"/>
+          <w:cs/>
+        </w:rPr>
+        <w:t>เซลล์ประสาท</w:t>
+      </w:r>
+      <w:r>
+        <w:rPr>
+          <w:rFonts w:ascii="TH SarabunPSK" w:hAnsi="TH SarabunPSK" w:cs="TH SarabunPSK"/>
+          <w:sz w:val="34"/>
+          <w:szCs w:val="34"/>
+          <w:cs/>
         </w:rPr>
         <w:t xml:space="preserve"> </w:t>
       </w:r>
@@ -3457,52 +3890,24 @@
           <w:szCs w:val="34"/>
           <w:cs/>
         </w:rPr>
-        <w:t>ซึ่ง</w:t>
-      </w:r>
-      <w:r>
-        <w:rPr>
-          <w:rFonts w:ascii="TH SarabunPSK" w:hAnsi="TH SarabunPSK" w:cs="TH SarabunPSK"/>
-          <w:sz w:val="34"/>
-          <w:szCs w:val="34"/>
-          <w:cs/>
-        </w:rPr>
-        <w:t>จะ</w:t>
-      </w:r>
-      <w:r>
-        <w:rPr>
-          <w:rFonts w:ascii="TH SarabunPSK" w:hAnsi="TH SarabunPSK" w:cs="TH SarabunPSK"/>
-          <w:sz w:val="34"/>
-          <w:szCs w:val="34"/>
-          <w:cs/>
-        </w:rPr>
-        <w:t>เก็บข้อมูลกิจกรรมทางไฟฟ้า</w:t>
-      </w:r>
-      <w:r>
-        <w:rPr>
-          <w:rFonts w:ascii="TH SarabunPSK" w:hAnsi="TH SarabunPSK" w:cs="TH SarabunPSK"/>
-          <w:sz w:val="34"/>
-          <w:szCs w:val="34"/>
-          <w:cs/>
-        </w:rPr>
-        <w:t>ภายในสมอง</w:t>
-      </w:r>
-      <w:r>
-        <w:rPr>
-          <w:rFonts w:ascii="TH SarabunPSK" w:hAnsi="TH SarabunPSK" w:cs="TH SarabunPSK"/>
-          <w:sz w:val="34"/>
-          <w:szCs w:val="34"/>
-          <w:cs/>
-        </w:rPr>
-        <w:t>ซึ่งเกิดจากการส่งสัญญาณระหว่าง</w:t>
-      </w:r>
-      <w:r>
-        <w:rPr>
-          <w:rFonts w:ascii="TH SarabunPSK" w:hAnsi="TH SarabunPSK" w:cs="TH SarabunPSK"/>
-          <w:sz w:val="34"/>
-          <w:szCs w:val="34"/>
-          <w:cs/>
-        </w:rPr>
-        <w:t>เซลล์ประสาท</w:t>
+        <w:t>(</w:t>
+      </w:r>
+      <w:r>
+        <w:rPr>
+          <w:rFonts w:ascii="TH SarabunPSK" w:hAnsi="TH SarabunPSK" w:cs="TH SarabunPSK"/>
+          <w:sz w:val="34"/>
+          <w:szCs w:val="34"/>
+        </w:rPr>
+        <w:t>Postsynaptic Potentials</w:t>
+      </w:r>
+      <w:r>
+        <w:rPr>
+          <w:rFonts w:ascii="TH SarabunPSK" w:hAnsi="TH SarabunPSK" w:cs="TH SarabunPSK"/>
+          <w:sz w:val="34"/>
+          <w:szCs w:val="34"/>
+          <w:cs/>
+        </w:rPr>
+        <w:t>)</w:t>
       </w:r>
       <w:r>
         <w:rPr>
@@ -3520,6 +3925,310 @@
           <w:szCs w:val="34"/>
           <w:cs/>
         </w:rPr>
+        <w:t>วิธีการส่วนใหญ่ที่ใช้</w:t>
+      </w:r>
+      <w:r>
+        <w:rPr>
+          <w:rFonts w:ascii="TH SarabunPSK" w:hAnsi="TH SarabunPSK" w:cs="TH SarabunPSK"/>
+          <w:sz w:val="34"/>
+          <w:szCs w:val="34"/>
+          <w:cs/>
+        </w:rPr>
+        <w:t>เพื่อ</w:t>
+      </w:r>
+      <w:r>
+        <w:rPr>
+          <w:rFonts w:ascii="TH SarabunPSK" w:hAnsi="TH SarabunPSK" w:cs="TH SarabunPSK"/>
+          <w:sz w:val="34"/>
+          <w:szCs w:val="34"/>
+          <w:cs/>
+        </w:rPr>
+        <w:t>การควบคุม</w:t>
+      </w:r>
+      <w:r>
+        <w:rPr>
+          <w:rFonts w:ascii="TH SarabunPSK" w:hAnsi="TH SarabunPSK" w:cs="TH SarabunPSK"/>
+          <w:sz w:val="34"/>
+          <w:szCs w:val="34"/>
+          <w:cs/>
+        </w:rPr>
+        <w:t xml:space="preserve">อุปกรณ์ภายนอกร่างกายมนุษย์ผ่านการใช้งาน </w:t>
+      </w:r>
+      <w:r>
+        <w:rPr>
+          <w:rFonts w:ascii="TH SarabunPSK" w:hAnsi="TH SarabunPSK" w:cs="TH SarabunPSK"/>
+          <w:sz w:val="34"/>
+          <w:szCs w:val="34"/>
+        </w:rPr>
+        <w:t xml:space="preserve">EEG </w:t>
+      </w:r>
+      <w:r>
+        <w:rPr>
+          <w:rFonts w:ascii="TH SarabunPSK" w:hAnsi="TH SarabunPSK" w:cs="TH SarabunPSK"/>
+          <w:sz w:val="34"/>
+          <w:szCs w:val="34"/>
+          <w:cs/>
+        </w:rPr>
+        <w:t xml:space="preserve">จะมี 3 ประเภทหลัก ๆ ได้แก่ </w:t>
+      </w:r>
+      <w:r>
+        <w:rPr>
+          <w:rFonts w:ascii="TH SarabunPSK" w:hAnsi="TH SarabunPSK" w:cs="TH SarabunPSK"/>
+          <w:sz w:val="34"/>
+          <w:szCs w:val="34"/>
+        </w:rPr>
+        <w:t xml:space="preserve">Motor Imagery, P300 </w:t>
+      </w:r>
+      <w:r>
+        <w:rPr>
+          <w:rFonts w:ascii="TH SarabunPSK" w:hAnsi="TH SarabunPSK" w:cs="TH SarabunPSK"/>
+          <w:sz w:val="34"/>
+          <w:szCs w:val="34"/>
+          <w:cs/>
+        </w:rPr>
+        <w:t xml:space="preserve">และ </w:t>
+      </w:r>
+      <w:r>
+        <w:rPr>
+          <w:rFonts w:ascii="TH SarabunPSK" w:hAnsi="TH SarabunPSK" w:cs="TH SarabunPSK"/>
+          <w:sz w:val="34"/>
+          <w:szCs w:val="34"/>
+        </w:rPr>
+        <w:t>SSVEP</w:t>
+      </w:r>
+      <w:r>
+        <w:rPr>
+          <w:rFonts w:ascii="TH SarabunPSK" w:hAnsi="TH SarabunPSK" w:cs="TH SarabunPSK"/>
+          <w:sz w:val="34"/>
+          <w:szCs w:val="34"/>
+          <w:cs/>
+        </w:rPr>
+        <w:t xml:space="preserve"> </w:t>
+      </w:r>
+      <w:r>
+        <w:rPr>
+          <w:rFonts w:ascii="TH SarabunPSK" w:hAnsi="TH SarabunPSK" w:cs="TH SarabunPSK"/>
+          <w:sz w:val="34"/>
+          <w:szCs w:val="34"/>
+          <w:cs/>
+        </w:rPr>
+        <w:t xml:space="preserve">โดยหนึ่งในประเภทที่นิยมนำมาควบคุมอุปกรณ์ภายนอกหรือหุ่นยนต์คือ </w:t>
+      </w:r>
+      <w:r>
+        <w:rPr>
+          <w:rFonts w:ascii="TH SarabunPSK" w:hAnsi="TH SarabunPSK" w:cs="TH SarabunPSK"/>
+          <w:sz w:val="34"/>
+          <w:szCs w:val="34"/>
+        </w:rPr>
+        <w:t xml:space="preserve">Motor Imagery </w:t>
+      </w:r>
+      <w:r>
+        <w:rPr>
+          <w:rFonts w:ascii="TH SarabunPSK" w:hAnsi="TH SarabunPSK" w:cs="TH SarabunPSK"/>
+          <w:sz w:val="34"/>
+          <w:szCs w:val="34"/>
+          <w:cs/>
+        </w:rPr>
+        <w:t>ซึ่งเป็นการจินตนาการ</w:t>
+      </w:r>
+      <w:r>
+        <w:rPr>
+          <w:rFonts w:ascii="TH SarabunPSK" w:hAnsi="TH SarabunPSK" w:cs="TH SarabunPSK"/>
+          <w:sz w:val="34"/>
+          <w:szCs w:val="34"/>
+          <w:cs/>
+        </w:rPr>
+        <w:t xml:space="preserve">การเคลื่อนไหวของร่างกายแต่ไม่ได้ทำการขยับร่างกายจริง การทำงานส่วนใหญ่ของ </w:t>
+      </w:r>
+      <w:r>
+        <w:rPr>
+          <w:rFonts w:ascii="TH SarabunPSK" w:hAnsi="TH SarabunPSK" w:cs="TH SarabunPSK"/>
+          <w:sz w:val="34"/>
+          <w:szCs w:val="34"/>
+        </w:rPr>
+        <w:t xml:space="preserve">Motor Imagery </w:t>
+      </w:r>
+      <w:r>
+        <w:rPr>
+          <w:rFonts w:ascii="TH SarabunPSK" w:hAnsi="TH SarabunPSK" w:cs="TH SarabunPSK"/>
+          <w:sz w:val="34"/>
+          <w:szCs w:val="34"/>
+          <w:cs/>
+        </w:rPr>
+        <w:t>จะอยู่บริเวณ</w:t>
+      </w:r>
+      <w:r>
+        <w:rPr>
+          <w:rFonts w:ascii="TH SarabunPSK" w:hAnsi="TH SarabunPSK" w:cs="TH SarabunPSK"/>
+          <w:sz w:val="34"/>
+          <w:szCs w:val="34"/>
+          <w:cs/>
+        </w:rPr>
+        <w:t>สมองส่วน</w:t>
+      </w:r>
+      <w:r>
+        <w:rPr>
+          <w:rFonts w:ascii="TH SarabunPSK" w:hAnsi="TH SarabunPSK" w:cs="TH SarabunPSK" w:hint="cs"/>
+          <w:sz w:val="34"/>
+          <w:szCs w:val="34"/>
+          <w:cs/>
+        </w:rPr>
+        <w:t xml:space="preserve"> </w:t>
+      </w:r>
+      <w:r>
+        <w:rPr>
+          <w:rFonts w:ascii="TH SarabunPSK" w:hAnsi="TH SarabunPSK" w:cs="TH SarabunPSK"/>
+          <w:sz w:val="34"/>
+          <w:szCs w:val="34"/>
+        </w:rPr>
+        <w:t xml:space="preserve">Motor Cortex </w:t>
+      </w:r>
+      <w:r>
+        <w:rPr>
+          <w:rFonts w:ascii="TH SarabunPSK" w:hAnsi="TH SarabunPSK" w:cs="TH SarabunPSK" w:hint="cs"/>
+          <w:sz w:val="34"/>
+          <w:szCs w:val="34"/>
+          <w:cs/>
+        </w:rPr>
+        <w:t xml:space="preserve">และมีสัญญาณหลักที่เกี่ยวข้อง 2 ชนิด คือ 1. </w:t>
+      </w:r>
+      <w:r>
+        <w:rPr>
+          <w:rFonts w:ascii="TH SarabunPSK" w:hAnsi="TH SarabunPSK" w:cs="TH SarabunPSK" w:hint="cs"/>
+          <w:sz w:val="34"/>
+          <w:szCs w:val="34"/>
+          <w:cs/>
+        </w:rPr>
+        <w:t xml:space="preserve">ความถี่ </w:t>
+      </w:r>
+      <w:r>
+        <w:rPr>
+          <w:rFonts w:ascii="TH SarabunPSK" w:hAnsi="TH SarabunPSK" w:cs="TH SarabunPSK"/>
+          <w:sz w:val="34"/>
+          <w:szCs w:val="34"/>
+        </w:rPr>
+        <w:t>Mu</w:t>
+      </w:r>
+      <w:r>
+        <w:rPr>
+          <w:rFonts w:ascii="TH SarabunPSK" w:hAnsi="TH SarabunPSK" w:cs="TH SarabunPSK" w:hint="cs"/>
+          <w:sz w:val="34"/>
+          <w:szCs w:val="34"/>
+          <w:cs/>
+        </w:rPr>
+        <w:t xml:space="preserve"> ช่วง 8 </w:t>
+      </w:r>
+      <w:r>
+        <w:rPr>
+          <w:rFonts w:ascii="TH SarabunPSK" w:hAnsi="TH SarabunPSK" w:cs="TH SarabunPSK"/>
+          <w:sz w:val="34"/>
+          <w:szCs w:val="34"/>
+          <w:cs/>
+        </w:rPr>
+        <w:t>–</w:t>
+      </w:r>
+      <w:r>
+        <w:rPr>
+          <w:rFonts w:ascii="TH SarabunPSK" w:hAnsi="TH SarabunPSK" w:cs="TH SarabunPSK" w:hint="cs"/>
+          <w:sz w:val="34"/>
+          <w:szCs w:val="34"/>
+          <w:cs/>
+        </w:rPr>
+        <w:t xml:space="preserve"> 13 </w:t>
+      </w:r>
+      <w:r>
+        <w:rPr>
+          <w:rFonts w:ascii="TH SarabunPSK" w:hAnsi="TH SarabunPSK" w:cs="TH SarabunPSK"/>
+          <w:sz w:val="34"/>
+          <w:szCs w:val="34"/>
+        </w:rPr>
+        <w:t xml:space="preserve">Hz </w:t>
+      </w:r>
+      <w:r>
+        <w:rPr>
+          <w:rFonts w:ascii="TH SarabunPSK" w:hAnsi="TH SarabunPSK" w:cs="TH SarabunPSK" w:hint="cs"/>
+          <w:sz w:val="34"/>
+          <w:szCs w:val="34"/>
+          <w:cs/>
+        </w:rPr>
+        <w:t>และ 2. ความถี่</w:t>
+      </w:r>
+      <w:r>
+        <w:rPr>
+          <w:rFonts w:ascii="TH SarabunPSK" w:hAnsi="TH SarabunPSK" w:cs="TH SarabunPSK"/>
+          <w:sz w:val="34"/>
+          <w:szCs w:val="34"/>
+        </w:rPr>
+        <w:t xml:space="preserve"> Beta </w:t>
+      </w:r>
+      <w:r>
+        <w:rPr>
+          <w:rFonts w:ascii="TH SarabunPSK" w:hAnsi="TH SarabunPSK" w:cs="TH SarabunPSK" w:hint="cs"/>
+          <w:sz w:val="34"/>
+          <w:szCs w:val="34"/>
+          <w:cs/>
+        </w:rPr>
+        <w:t xml:space="preserve">ช่วง 13 </w:t>
+      </w:r>
+      <w:r>
+        <w:rPr>
+          <w:rFonts w:ascii="TH SarabunPSK" w:hAnsi="TH SarabunPSK" w:cs="TH SarabunPSK"/>
+          <w:sz w:val="34"/>
+          <w:szCs w:val="34"/>
+          <w:cs/>
+        </w:rPr>
+        <w:t>–</w:t>
+      </w:r>
+      <w:r>
+        <w:rPr>
+          <w:rFonts w:ascii="TH SarabunPSK" w:hAnsi="TH SarabunPSK" w:cs="TH SarabunPSK" w:hint="cs"/>
+          <w:sz w:val="34"/>
+          <w:szCs w:val="34"/>
+          <w:cs/>
+        </w:rPr>
+        <w:t xml:space="preserve"> 30 </w:t>
+      </w:r>
+      <w:r>
+        <w:rPr>
+          <w:rFonts w:ascii="TH SarabunPSK" w:hAnsi="TH SarabunPSK" w:cs="TH SarabunPSK"/>
+          <w:sz w:val="34"/>
+          <w:szCs w:val="34"/>
+        </w:rPr>
+        <w:t xml:space="preserve">Hz </w:t>
+      </w:r>
+      <w:r>
+        <w:rPr>
+          <w:rFonts w:ascii="TH SarabunPSK" w:hAnsi="TH SarabunPSK" w:cs="TH SarabunPSK"/>
+          <w:sz w:val="34"/>
+          <w:szCs w:val="34"/>
+          <w:cs/>
+        </w:rPr>
+        <w:t>แต่เนื่องจาก</w:t>
+      </w:r>
+      <w:r>
+        <w:rPr>
+          <w:rFonts w:ascii="TH SarabunPSK" w:hAnsi="TH SarabunPSK" w:cs="TH SarabunPSK"/>
+          <w:sz w:val="34"/>
+          <w:szCs w:val="34"/>
+          <w:cs/>
+        </w:rPr>
+        <w:t>สัญญาณทางไฟฟ้าที่เก็บได้จากสมองของมนุษย์นั้นมี</w:t>
+      </w:r>
+      <w:r>
+        <w:rPr>
+          <w:rFonts w:ascii="TH SarabunPSK" w:hAnsi="TH SarabunPSK" w:cs="TH SarabunPSK"/>
+          <w:sz w:val="34"/>
+          <w:szCs w:val="34"/>
+          <w:cs/>
+        </w:rPr>
+        <w:t xml:space="preserve">ขนาดเล็ก </w:t>
+      </w:r>
+      <w:r>
+        <w:rPr>
+          <w:rFonts w:ascii="TH SarabunPSK" w:hAnsi="TH SarabunPSK" w:cs="TH SarabunPSK"/>
+          <w:sz w:val="34"/>
+          <w:szCs w:val="34"/>
+        </w:rPr>
         <w:t>(</w:t>
       </w:r>
       <w:r>
@@ -3527,364 +4236,24 @@
           <w:rFonts w:ascii="TH SarabunPSK" w:hAnsi="TH SarabunPSK" w:cs="TH SarabunPSK"/>
           <w:sz w:val="34"/>
           <w:szCs w:val="34"/>
-        </w:rPr>
-        <w:t>Postsynaptic Potentials</w:t>
-      </w:r>
-      <w:r>
-        <w:rPr>
-          <w:rFonts w:ascii="TH SarabunPSK" w:hAnsi="TH SarabunPSK" w:cs="TH SarabunPSK"/>
-          <w:sz w:val="34"/>
-          <w:szCs w:val="34"/>
-          <w:cs/>
+          <w:cs/>
+        </w:rPr>
+        <w:t>0.5 - 100</w:t>
+      </w:r>
+      <w:r>
+        <w:rPr>
+          <w:rFonts w:ascii="TH SarabunPSK" w:hAnsi="TH SarabunPSK" w:cs="TH SarabunPSK"/>
+          <w:sz w:val="34"/>
+          <w:szCs w:val="34"/>
         </w:rPr>
         <w:t>)</w:t>
       </w:r>
       <w:r>
         <w:rPr>
           <w:rFonts w:ascii="TH SarabunPSK" w:hAnsi="TH SarabunPSK" w:cs="TH SarabunPSK"/>
-          <w:sz w:val="34"/>
-          <w:szCs w:val="34"/>
-          <w:cs/>
         </w:rPr>
         <w:t xml:space="preserve"> </w:t>
       </w:r>
-      <w:r>
-        <w:rPr>
-          <w:rFonts w:ascii="TH SarabunPSK" w:hAnsi="TH SarabunPSK" w:cs="TH SarabunPSK"/>
-          <w:sz w:val="34"/>
-          <w:szCs w:val="34"/>
-          <w:cs/>
-        </w:rPr>
-        <w:t>วิธีการส่วนใหญ่ที่ใช้</w:t>
-      </w:r>
-      <w:r>
-        <w:rPr>
-          <w:rFonts w:ascii="TH SarabunPSK" w:hAnsi="TH SarabunPSK" w:cs="TH SarabunPSK"/>
-          <w:sz w:val="34"/>
-          <w:szCs w:val="34"/>
-          <w:cs/>
-        </w:rPr>
-        <w:t>เพื่อ</w:t>
-      </w:r>
-      <w:r>
-        <w:rPr>
-          <w:rFonts w:ascii="TH SarabunPSK" w:hAnsi="TH SarabunPSK" w:cs="TH SarabunPSK"/>
-          <w:sz w:val="34"/>
-          <w:szCs w:val="34"/>
-          <w:cs/>
-        </w:rPr>
-        <w:t>การควบคุม</w:t>
-      </w:r>
-      <w:r>
-        <w:rPr>
-          <w:rFonts w:ascii="TH SarabunPSK" w:hAnsi="TH SarabunPSK" w:cs="TH SarabunPSK"/>
-          <w:sz w:val="34"/>
-          <w:szCs w:val="34"/>
-          <w:cs/>
-        </w:rPr>
-        <w:t xml:space="preserve">อุปกรณ์ภายนอกร่างกายมนุษย์ผ่านการใช้งาน </w:t>
-      </w:r>
-      <w:r>
-        <w:rPr>
-          <w:rFonts w:ascii="TH SarabunPSK" w:hAnsi="TH SarabunPSK" w:cs="TH SarabunPSK"/>
-          <w:sz w:val="34"/>
-          <w:szCs w:val="34"/>
-        </w:rPr>
-        <w:t xml:space="preserve">EEG </w:t>
-      </w:r>
-      <w:r>
-        <w:rPr>
-          <w:rFonts w:ascii="TH SarabunPSK" w:hAnsi="TH SarabunPSK" w:cs="TH SarabunPSK"/>
-          <w:sz w:val="34"/>
-          <w:szCs w:val="34"/>
-          <w:cs/>
-        </w:rPr>
-        <w:t xml:space="preserve">จะมี 3 ประเภทหลัก ๆ ได้แก่ </w:t>
-      </w:r>
-      <w:r>
-        <w:rPr>
-          <w:rFonts w:ascii="TH SarabunPSK" w:hAnsi="TH SarabunPSK" w:cs="TH SarabunPSK"/>
-          <w:sz w:val="34"/>
-          <w:szCs w:val="34"/>
-        </w:rPr>
-        <w:t xml:space="preserve">Motor Imagery, P300 </w:t>
-      </w:r>
-      <w:r>
-        <w:rPr>
-          <w:rFonts w:ascii="TH SarabunPSK" w:hAnsi="TH SarabunPSK" w:cs="TH SarabunPSK"/>
-          <w:sz w:val="34"/>
-          <w:szCs w:val="34"/>
-          <w:cs/>
-        </w:rPr>
-        <w:t xml:space="preserve">และ </w:t>
-      </w:r>
-      <w:r>
-        <w:rPr>
-          <w:rFonts w:ascii="TH SarabunPSK" w:hAnsi="TH SarabunPSK" w:cs="TH SarabunPSK"/>
-          <w:sz w:val="34"/>
-          <w:szCs w:val="34"/>
-        </w:rPr>
-        <w:t>SSVEP</w:t>
-      </w:r>
-      <w:r>
-        <w:rPr>
-          <w:rFonts w:ascii="TH SarabunPSK" w:hAnsi="TH SarabunPSK" w:cs="TH SarabunPSK"/>
-          <w:sz w:val="34"/>
-          <w:szCs w:val="34"/>
-          <w:cs/>
-        </w:rPr>
-        <w:t xml:space="preserve"> </w:t>
-      </w:r>
-      <w:r>
-        <w:rPr>
-          <w:rFonts w:ascii="TH SarabunPSK" w:hAnsi="TH SarabunPSK" w:cs="TH SarabunPSK"/>
-          <w:sz w:val="34"/>
-          <w:szCs w:val="34"/>
-          <w:cs/>
-        </w:rPr>
-        <w:t xml:space="preserve">โดยหนึ่งในประเภทที่นิยมนำมาควบคุมอุปกรณ์ภายนอกหรือหุ่นยนต์คือ </w:t>
-      </w:r>
-      <w:r>
-        <w:rPr>
-          <w:rFonts w:ascii="TH SarabunPSK" w:hAnsi="TH SarabunPSK" w:cs="TH SarabunPSK"/>
-          <w:sz w:val="34"/>
-          <w:szCs w:val="34"/>
-        </w:rPr>
-        <w:t xml:space="preserve">Motor Imagery </w:t>
-      </w:r>
-      <w:r>
-        <w:rPr>
-          <w:rFonts w:ascii="TH SarabunPSK" w:hAnsi="TH SarabunPSK" w:cs="TH SarabunPSK"/>
-          <w:sz w:val="34"/>
-          <w:szCs w:val="34"/>
-          <w:cs/>
-        </w:rPr>
-        <w:t>ซึ่งเป็นการจินตนาการ</w:t>
-      </w:r>
-      <w:r>
-        <w:rPr>
-          <w:rFonts w:ascii="TH SarabunPSK" w:hAnsi="TH SarabunPSK" w:cs="TH SarabunPSK"/>
-          <w:sz w:val="34"/>
-          <w:szCs w:val="34"/>
-          <w:cs/>
-        </w:rPr>
-        <w:t xml:space="preserve">การเคลื่อนไหวของร่างกายแต่ไม่ได้ทำการขยับร่างกายจริง การทำงานส่วนใหญ่ของ </w:t>
-      </w:r>
-      <w:r>
-        <w:rPr>
-          <w:rFonts w:ascii="TH SarabunPSK" w:hAnsi="TH SarabunPSK" w:cs="TH SarabunPSK"/>
-          <w:sz w:val="34"/>
-          <w:szCs w:val="34"/>
-        </w:rPr>
-        <w:t xml:space="preserve">Motor Imagery </w:t>
-      </w:r>
-      <w:r>
-        <w:rPr>
-          <w:rFonts w:ascii="TH SarabunPSK" w:hAnsi="TH SarabunPSK" w:cs="TH SarabunPSK"/>
-          <w:sz w:val="34"/>
-          <w:szCs w:val="34"/>
-          <w:cs/>
-        </w:rPr>
-        <w:t>จะอยู่บริเวณ</w:t>
-      </w:r>
-      <w:r>
-        <w:rPr>
-          <w:rFonts w:ascii="TH SarabunPSK" w:hAnsi="TH SarabunPSK" w:cs="TH SarabunPSK"/>
-          <w:sz w:val="34"/>
-          <w:szCs w:val="34"/>
-          <w:cs/>
-        </w:rPr>
-        <w:t>สมองส่วน</w:t>
-      </w:r>
-      <w:r>
-        <w:rPr>
-          <w:rFonts w:ascii="TH SarabunPSK" w:hAnsi="TH SarabunPSK" w:cs="TH SarabunPSK" w:hint="cs"/>
-          <w:sz w:val="34"/>
-          <w:szCs w:val="34"/>
-          <w:cs/>
-        </w:rPr>
-        <w:t xml:space="preserve"> </w:t>
-      </w:r>
-      <w:r>
-        <w:rPr>
-          <w:rFonts w:ascii="TH SarabunPSK" w:hAnsi="TH SarabunPSK" w:cs="TH SarabunPSK"/>
-          <w:sz w:val="34"/>
-          <w:szCs w:val="34"/>
-        </w:rPr>
-        <w:t xml:space="preserve">Motor Cortex </w:t>
-      </w:r>
-      <w:r>
-        <w:rPr>
-          <w:rFonts w:ascii="TH SarabunPSK" w:hAnsi="TH SarabunPSK" w:cs="TH SarabunPSK" w:hint="cs"/>
-          <w:sz w:val="34"/>
-          <w:szCs w:val="34"/>
-          <w:cs/>
-        </w:rPr>
-        <w:t xml:space="preserve">และมีสัญญาณหลักที่เกี่ยวข้อง 2 ชนิด คือ 1. </w:t>
-      </w:r>
-      <w:r>
-        <w:rPr>
-          <w:rFonts w:ascii="TH SarabunPSK" w:hAnsi="TH SarabunPSK" w:cs="TH SarabunPSK" w:hint="cs"/>
-          <w:sz w:val="34"/>
-          <w:szCs w:val="34"/>
-          <w:cs/>
-        </w:rPr>
-        <w:t xml:space="preserve">ความถี่ </w:t>
-      </w:r>
-      <w:r>
-        <w:rPr>
-          <w:rFonts w:ascii="TH SarabunPSK" w:hAnsi="TH SarabunPSK" w:cs="TH SarabunPSK"/>
-          <w:sz w:val="34"/>
-          <w:szCs w:val="34"/>
-        </w:rPr>
-        <w:t>Mu</w:t>
-      </w:r>
-      <w:r>
-        <w:rPr>
-          <w:rFonts w:ascii="TH SarabunPSK" w:hAnsi="TH SarabunPSK" w:cs="TH SarabunPSK" w:hint="cs"/>
-          <w:sz w:val="34"/>
-          <w:szCs w:val="34"/>
-          <w:cs/>
-        </w:rPr>
-        <w:t xml:space="preserve"> ช่วง 8 </w:t>
-      </w:r>
-      <w:r>
-        <w:rPr>
-          <w:rFonts w:ascii="TH SarabunPSK" w:hAnsi="TH SarabunPSK" w:cs="TH SarabunPSK"/>
-          <w:sz w:val="34"/>
-          <w:szCs w:val="34"/>
-          <w:cs/>
-        </w:rPr>
-        <w:t>–</w:t>
-      </w:r>
-      <w:r>
-        <w:rPr>
-          <w:rFonts w:ascii="TH SarabunPSK" w:hAnsi="TH SarabunPSK" w:cs="TH SarabunPSK" w:hint="cs"/>
-          <w:sz w:val="34"/>
-          <w:szCs w:val="34"/>
-          <w:cs/>
-        </w:rPr>
-        <w:t xml:space="preserve"> 13 </w:t>
-      </w:r>
-      <w:r>
-        <w:rPr>
-          <w:rFonts w:ascii="TH SarabunPSK" w:hAnsi="TH SarabunPSK" w:cs="TH SarabunPSK"/>
-          <w:sz w:val="34"/>
-          <w:szCs w:val="34"/>
-        </w:rPr>
-        <w:t xml:space="preserve">Hz </w:t>
-      </w:r>
-      <w:r>
-        <w:rPr>
-          <w:rFonts w:ascii="TH SarabunPSK" w:hAnsi="TH SarabunPSK" w:cs="TH SarabunPSK" w:hint="cs"/>
-          <w:sz w:val="34"/>
-          <w:szCs w:val="34"/>
-          <w:cs/>
-        </w:rPr>
-        <w:t>และ 2. ความถี่</w:t>
-      </w:r>
-      <w:r>
-        <w:rPr>
-          <w:rFonts w:ascii="TH SarabunPSK" w:hAnsi="TH SarabunPSK" w:cs="TH SarabunPSK"/>
-          <w:sz w:val="34"/>
-          <w:szCs w:val="34"/>
-        </w:rPr>
-        <w:t xml:space="preserve"> Beta </w:t>
-      </w:r>
-      <w:r>
-        <w:rPr>
-          <w:rFonts w:ascii="TH SarabunPSK" w:hAnsi="TH SarabunPSK" w:cs="TH SarabunPSK" w:hint="cs"/>
-          <w:sz w:val="34"/>
-          <w:szCs w:val="34"/>
-          <w:cs/>
-        </w:rPr>
-        <w:t xml:space="preserve">ช่วง 13 </w:t>
-      </w:r>
-      <w:r>
-        <w:rPr>
-          <w:rFonts w:ascii="TH SarabunPSK" w:hAnsi="TH SarabunPSK" w:cs="TH SarabunPSK"/>
-          <w:sz w:val="34"/>
-          <w:szCs w:val="34"/>
-          <w:cs/>
-        </w:rPr>
-        <w:t>–</w:t>
-      </w:r>
-      <w:r>
-        <w:rPr>
-          <w:rFonts w:ascii="TH SarabunPSK" w:hAnsi="TH SarabunPSK" w:cs="TH SarabunPSK" w:hint="cs"/>
-          <w:sz w:val="34"/>
-          <w:szCs w:val="34"/>
-          <w:cs/>
-        </w:rPr>
-        <w:t xml:space="preserve"> 30 </w:t>
-      </w:r>
-      <w:r>
-        <w:rPr>
-          <w:rFonts w:ascii="TH SarabunPSK" w:hAnsi="TH SarabunPSK" w:cs="TH SarabunPSK"/>
-          <w:sz w:val="34"/>
-          <w:szCs w:val="34"/>
-        </w:rPr>
-        <w:t xml:space="preserve">Hz </w:t>
-      </w:r>
-      <w:r>
-        <w:rPr>
-          <w:rFonts w:ascii="TH SarabunPSK" w:hAnsi="TH SarabunPSK" w:cs="TH SarabunPSK"/>
-          <w:sz w:val="34"/>
-          <w:szCs w:val="34"/>
-          <w:cs/>
-        </w:rPr>
-        <w:t>แต่เนื่องจาก</w:t>
-      </w:r>
-      <w:r>
-        <w:rPr>
-          <w:rFonts w:ascii="TH SarabunPSK" w:hAnsi="TH SarabunPSK" w:cs="TH SarabunPSK"/>
-          <w:sz w:val="34"/>
-          <w:szCs w:val="34"/>
-          <w:cs/>
-        </w:rPr>
-        <w:t>สัญญาณทางไฟฟ้าที่เก็บได้จากสมองของมนุษย์นั้นมี</w:t>
-      </w:r>
-      <w:r>
-        <w:rPr>
-          <w:rFonts w:ascii="TH SarabunPSK" w:hAnsi="TH SarabunPSK" w:cs="TH SarabunPSK"/>
-          <w:sz w:val="34"/>
-          <w:szCs w:val="34"/>
-          <w:cs/>
-        </w:rPr>
-        <w:t xml:space="preserve">ขนาดเล็ก </w:t>
-      </w:r>
-      <w:r>
-        <w:rPr>
-          <w:rFonts w:ascii="TH SarabunPSK" w:hAnsi="TH SarabunPSK" w:cs="TH SarabunPSK"/>
-          <w:sz w:val="34"/>
-          <w:szCs w:val="34"/>
-        </w:rPr>
-        <w:t>(</w:t>
-      </w:r>
-      <w:r>
-        <w:rPr>
-          <w:rFonts w:ascii="TH SarabunPSK" w:hAnsi="TH SarabunPSK" w:cs="TH SarabunPSK"/>
-          <w:sz w:val="34"/>
-          <w:szCs w:val="34"/>
-          <w:cs/>
-        </w:rPr>
-        <w:t>0.5 - 100</w:t>
-      </w:r>
-      <w:r>
-        <w:rPr>
-          <w:rFonts w:ascii="TH SarabunPSK" w:hAnsi="TH SarabunPSK" w:cs="TH SarabunPSK"/>
-          <w:sz w:val="34"/>
-          <w:szCs w:val="34"/>
-        </w:rPr>
-        <w:t>)</w:t>
-      </w:r>
-      <w:r>
-        <w:rPr>
-          <w:rFonts w:ascii="TH SarabunPSK" w:hAnsi="TH SarabunPSK" w:cs="TH SarabunPSK"/>
-        </w:rPr>
-        <w:t xml:space="preserve"> </w:t>
-      </w:r>
-      <w:proofErr w:type="spellStart"/>
       <w:r>
         <w:rPr>
           <w:rFonts w:ascii="Calibri" w:hAnsi="Calibri" w:cs="Calibri"/>
@@ -3900,7 +4269,6 @@
         </w:rPr>
         <w:t>V</w:t>
       </w:r>
-      <w:proofErr w:type="spellEnd"/>
       <w:r>
         <w:rPr>
           <w:rFonts w:ascii="TH SarabunPSK" w:hAnsi="TH SarabunPSK" w:cs="TH SarabunPSK"/>
@@ -4042,19 +4410,8 @@
           <w:szCs w:val="34"/>
           <w:cs/>
         </w:rPr>
-        <w:t>การลบสัญญาณอาร์ติแฟก</w:t>
-      </w:r>
-      <w:proofErr w:type="spellStart"/>
-      <w:r>
-        <w:rPr>
-          <w:rFonts w:ascii="TH SarabunPSK" w:hAnsi="TH SarabunPSK" w:cs="TH SarabunPSK"/>
-          <w:sz w:val="34"/>
-          <w:szCs w:val="34"/>
-          <w:cs/>
-        </w:rPr>
-        <w:t>ต์</w:t>
-      </w:r>
-      <w:proofErr w:type="spellEnd"/>
+        <w:t>การลบสัญญาณอาร์ติแฟกต์</w:t>
+      </w:r>
       <w:r>
         <w:rPr>
           <w:rFonts w:ascii="TH SarabunPSK" w:hAnsi="TH SarabunPSK" w:cs="TH SarabunPSK"/>
@@ -4559,7 +4916,7 @@
           <w:sz w:val="40"/>
         </w:rPr>
       </w:pPr>
-      <w:bookmarkStart w:id="2" w:name="_Toc198195866"/>
+      <w:bookmarkStart w:id="2" w:name="_Toc198206709"/>
       <w:r>
         <w:rPr>
           <w:rFonts w:ascii="TH SarabunPSK" w:hAnsi="TH SarabunPSK" w:cs="TH SarabunPSK"/>
@@ -4685,7 +5042,7 @@
           <w:sz w:val="40"/>
         </w:rPr>
       </w:pPr>
-      <w:bookmarkStart w:id="3" w:name="_Toc198195867"/>
+      <w:bookmarkStart w:id="3" w:name="_Toc198206710"/>
       <w:r>
         <w:rPr>
           <w:rFonts w:ascii="TH SarabunPSK" w:hAnsi="TH SarabunPSK" w:cs="TH SarabunPSK"/>
@@ -5064,7 +5421,7 @@
           <w:sz w:val="40"/>
         </w:rPr>
       </w:pPr>
-      <w:bookmarkStart w:id="6" w:name="_Toc198195868"/>
+      <w:bookmarkStart w:id="6" w:name="_Toc198206711"/>
       <w:r>
         <w:rPr>
           <w:rFonts w:ascii="TH SarabunPSK" w:hAnsi="TH SarabunPSK" w:cs="TH SarabunPSK"/>
@@ -5368,7 +5725,7 @@
           <w:sz w:val="40"/>
         </w:rPr>
       </w:pPr>
-      <w:bookmarkStart w:id="7" w:name="_Toc198195869"/>
+      <w:bookmarkStart w:id="7" w:name="_Toc198206712"/>
       <w:r>
         <w:rPr>
           <w:rFonts w:ascii="TH SarabunPSK" w:hAnsi="TH SarabunPSK" w:cs="TH SarabunPSK"/>
@@ -5520,7 +5877,7 @@
           <w:sz w:val="40"/>
         </w:rPr>
       </w:pPr>
-      <w:bookmarkStart w:id="8" w:name="_Toc198195870"/>
+      <w:bookmarkStart w:id="8" w:name="_Toc198206713"/>
       <w:r>
         <w:rPr>
           <w:rFonts w:ascii="TH SarabunPSK" w:hAnsi="TH SarabunPSK" w:cs="TH SarabunPSK"/>
@@ -5691,7 +6048,7 @@
           <w:sz w:val="40"/>
         </w:rPr>
       </w:pPr>
-      <w:bookmarkStart w:id="9" w:name="_Toc198195871"/>
+      <w:bookmarkStart w:id="9" w:name="_Toc198206714"/>
       <w:r>
         <w:rPr>
           <w:rFonts w:ascii="TH SarabunPSK" w:hAnsi="TH SarabunPSK" w:cs="TH SarabunPSK"/>
@@ -8381,7 +8738,7 @@
           <w:szCs w:val="40"/>
         </w:rPr>
       </w:pPr>
-      <w:bookmarkStart w:id="10" w:name="_Toc198195872"/>
+      <w:bookmarkStart w:id="10" w:name="_Toc198206715"/>
       <w:r>
         <w:rPr>
           <w:rFonts w:ascii="TH SarabunPSK" w:hAnsi="TH SarabunPSK" w:cs="TH SarabunPSK"/>
@@ -8425,7 +8782,7 @@
           <w:sz w:val="40"/>
         </w:rPr>
       </w:pPr>
-      <w:bookmarkStart w:id="11" w:name="_Toc198195873"/>
+      <w:bookmarkStart w:id="11" w:name="_Toc198206716"/>
       <w:r>
         <w:rPr>
           <w:rFonts w:ascii="TH SarabunPSK" w:hAnsi="TH SarabunPSK" w:cs="TH SarabunPSK"/>
@@ -8442,9 +8799,8 @@
           <w:bCs/>
           <w:sz w:val="40"/>
         </w:rPr>
-        <w:t>A survey on robots controlled by motor imagery brain-</w:t>
-      </w:r>
-      <w:proofErr w:type="gramStart"/>
+        <w:t>A survey on robots controlled by motor imagery brain-computer</w:t>
+      </w:r>
       <w:r>
         <w:rPr>
           <w:rFonts w:ascii="TH SarabunPSK" w:hAnsi="TH SarabunPSK" w:cs="TH SarabunPSK"/>
@@ -8452,26 +8808,7 @@
           <w:bCs/>
           <w:sz w:val="40"/>
         </w:rPr>
-        <w:t>computer</w:t>
-      </w:r>
-      <w:r>
-        <w:rPr>
-          <w:rFonts w:ascii="TH SarabunPSK" w:hAnsi="TH SarabunPSK" w:cs="TH SarabunPSK"/>
-          <w:b/>
-          <w:bCs/>
-          <w:sz w:val="40"/>
-        </w:rPr>
-        <w:t>[</w:t>
-      </w:r>
-      <w:proofErr w:type="gramEnd"/>
-      <w:r>
-        <w:rPr>
-          <w:rFonts w:ascii="TH SarabunPSK" w:hAnsi="TH SarabunPSK" w:cs="TH SarabunPSK"/>
-          <w:b/>
-          <w:bCs/>
-          <w:sz w:val="40"/>
-        </w:rPr>
-        <w:t>]</w:t>
+        <w:t>[]</w:t>
       </w:r>
       <w:bookmarkEnd w:id="11"/>
     </w:p>
@@ -10238,7 +10575,7 @@
           <w:sz w:val="40"/>
         </w:rPr>
       </w:pPr>
-      <w:bookmarkStart w:id="12" w:name="_Toc198195874"/>
+      <w:bookmarkStart w:id="12" w:name="_Toc198206717"/>
       <w:r>
         <w:rPr>
           <w:rFonts w:ascii="TH SarabunPSK" w:hAnsi="TH SarabunPSK" w:cs="TH SarabunPSK"/>
@@ -12073,25 +12410,7 @@
           <w:sz w:val="34"/>
           <w:szCs w:val="34"/>
         </w:rPr>
-        <w:t xml:space="preserve">C1 C2 C3 </w:t>
-      </w:r>
-      <w:proofErr w:type="spellStart"/>
-      <w:r>
-        <w:rPr>
-          <w:rFonts w:ascii="TH SarabunPSK" w:hAnsi="TH SarabunPSK" w:cs="TH SarabunPSK"/>
-          <w:sz w:val="34"/>
-          <w:szCs w:val="34"/>
-        </w:rPr>
-        <w:t>Cz</w:t>
-      </w:r>
-      <w:proofErr w:type="spellEnd"/>
-      <w:r>
-        <w:rPr>
-          <w:rFonts w:ascii="TH SarabunPSK" w:hAnsi="TH SarabunPSK" w:cs="TH SarabunPSK"/>
-          <w:sz w:val="34"/>
-          <w:szCs w:val="34"/>
-        </w:rPr>
-        <w:t xml:space="preserve"> C4</w:t>
+        <w:t>C1 C2 C3 Cz C4</w:t>
       </w:r>
       <w:r>
         <w:rPr>
@@ -12133,25 +12452,7 @@
           <w:sz w:val="34"/>
           <w:szCs w:val="34"/>
         </w:rPr>
-        <w:t xml:space="preserve"> FC3 FC4 C1 C2 C3 </w:t>
-      </w:r>
-      <w:proofErr w:type="spellStart"/>
-      <w:r>
-        <w:rPr>
-          <w:rFonts w:ascii="TH SarabunPSK" w:hAnsi="TH SarabunPSK" w:cs="TH SarabunPSK"/>
-          <w:sz w:val="34"/>
-          <w:szCs w:val="34"/>
-        </w:rPr>
-        <w:t>Cz</w:t>
-      </w:r>
-      <w:proofErr w:type="spellEnd"/>
-      <w:r>
-        <w:rPr>
-          <w:rFonts w:ascii="TH SarabunPSK" w:hAnsi="TH SarabunPSK" w:cs="TH SarabunPSK"/>
-          <w:sz w:val="34"/>
-          <w:szCs w:val="34"/>
-        </w:rPr>
-        <w:t xml:space="preserve"> C4 </w:t>
+        <w:t xml:space="preserve"> FC3 FC4 C1 C2 C3 Cz C4 </w:t>
       </w:r>
       <w:r>
         <w:rPr>
@@ -12162,7 +12463,6 @@
         </w:rPr>
         <w:t xml:space="preserve">และ </w:t>
       </w:r>
-      <w:proofErr w:type="spellStart"/>
       <w:r>
         <w:rPr>
           <w:rFonts w:ascii="TH SarabunPSK" w:hAnsi="TH SarabunPSK" w:cs="TH SarabunPSK"/>
@@ -12171,7 +12471,6 @@
         </w:rPr>
         <w:t>CPz</w:t>
       </w:r>
-      <w:proofErr w:type="spellEnd"/>
       <w:r>
         <w:rPr>
           <w:rFonts w:ascii="TH SarabunPSK" w:hAnsi="TH SarabunPSK" w:cs="TH SarabunPSK"/>
@@ -14183,7 +14482,7 @@
           <w:cs/>
         </w:rPr>
       </w:pPr>
-      <w:bookmarkStart w:id="14" w:name="_Toc198195875"/>
+      <w:bookmarkStart w:id="14" w:name="_Toc198206718"/>
       <w:r>
         <w:rPr>
           <w:rFonts w:ascii="TH SarabunPSK" w:hAnsi="TH SarabunPSK" w:cs="TH SarabunPSK" w:hint="cs"/>
@@ -15906,7 +16205,7 @@
           <w:szCs w:val="40"/>
         </w:rPr>
       </w:pPr>
-      <w:bookmarkStart w:id="15" w:name="_Toc198195876"/>
+      <w:bookmarkStart w:id="15" w:name="_Toc198206719"/>
       <w:r>
         <w:rPr>
           <w:rFonts w:ascii="TH SarabunPSK" w:hAnsi="TH SarabunPSK" w:cs="TH SarabunPSK"/>
@@ -15949,7 +16248,7 @@
           <w:sz w:val="40"/>
         </w:rPr>
       </w:pPr>
-      <w:bookmarkStart w:id="16" w:name="_Toc198195877"/>
+      <w:bookmarkStart w:id="16" w:name="_Toc198206720"/>
       <w:r>
         <w:rPr>
           <w:rFonts w:ascii="TH SarabunPSK" w:hAnsi="TH SarabunPSK" w:cs="TH SarabunPSK"/>
@@ -16450,7 +16749,7 @@
           <w:sz w:val="40"/>
         </w:rPr>
       </w:pPr>
-      <w:bookmarkStart w:id="17" w:name="_Toc198195878"/>
+      <w:bookmarkStart w:id="17" w:name="_Toc198206721"/>
       <w:r>
         <w:rPr>
           <w:rFonts w:ascii="TH SarabunPSK" w:hAnsi="TH SarabunPSK" w:cs="TH SarabunPSK"/>
@@ -16486,6 +16785,7 @@
     <w:p>
       <w:pPr>
         <w:ind w:firstLine="720"/>
+        <w:jc w:val="thaiDistribute"/>
         <w:rPr>
           <w:rStyle w:val="oypena"/>
           <w:rFonts w:ascii="TH SarabunPSK" w:hAnsi="TH SarabunPSK" w:cs="TH SarabunPSK" w:hint="cs"/>
@@ -16562,6 +16862,7 @@
     </w:p>
     <w:p>
       <w:pPr>
+        <w:jc w:val="thaiDistribute"/>
         <w:rPr>
           <w:rStyle w:val="oypena"/>
           <w:rFonts w:ascii="TH SarabunPSK" w:hAnsi="TH SarabunPSK" w:cs="TH SarabunPSK"/>
@@ -16584,6 +16885,7 @@
     </w:p>
     <w:p>
       <w:pPr>
+        <w:jc w:val="thaiDistribute"/>
         <w:rPr>
           <w:rStyle w:val="oypena"/>
           <w:rFonts w:ascii="TH SarabunPSK" w:hAnsi="TH SarabunPSK" w:cs="TH SarabunPSK"/>
@@ -16628,6 +16930,7 @@
     </w:p>
     <w:p>
       <w:pPr>
+        <w:jc w:val="thaiDistribute"/>
         <w:rPr>
           <w:rStyle w:val="oypena"/>
           <w:rFonts w:ascii="TH SarabunPSK" w:hAnsi="TH SarabunPSK" w:cs="TH SarabunPSK"/>
@@ -16706,6 +17009,7 @@
     <w:p>
       <w:pPr>
         <w:ind w:firstLine="720"/>
+        <w:jc w:val="thaiDistribute"/>
         <w:rPr>
           <w:rFonts w:ascii="TH SarabunPSK" w:hAnsi="TH SarabunPSK" w:cs="TH SarabunPSK"/>
           <w:sz w:val="34"/>
@@ -16769,6 +17073,7 @@
     </w:p>
     <w:p>
       <w:pPr>
+        <w:jc w:val="thaiDistribute"/>
         <w:rPr>
           <w:rFonts w:ascii="TH SarabunPSK" w:hAnsi="TH SarabunPSK" w:cs="TH SarabunPSK"/>
           <w:sz w:val="34"/>
@@ -16797,6 +17102,7 @@
     <w:p>
       <w:pPr>
         <w:ind w:firstLine="720"/>
+        <w:jc w:val="thaiDistribute"/>
         <w:rPr>
           <w:rFonts w:ascii="TH SarabunPSK" w:hAnsi="TH SarabunPSK" w:cs="TH SarabunPSK"/>
           <w:sz w:val="34"/>
@@ -16824,6 +17130,7 @@
     <w:p>
       <w:pPr>
         <w:ind w:firstLine="720"/>
+        <w:jc w:val="thaiDistribute"/>
         <w:rPr>
           <w:rFonts w:ascii="TH SarabunPSK" w:hAnsi="TH SarabunPSK" w:cs="TH SarabunPSK"/>
           <w:sz w:val="34"/>
@@ -16851,6 +17158,7 @@
     <w:p>
       <w:pPr>
         <w:ind w:firstLine="720"/>
+        <w:jc w:val="thaiDistribute"/>
         <w:rPr>
           <w:rFonts w:ascii="TH SarabunPSK" w:hAnsi="TH SarabunPSK" w:cs="TH SarabunPSK"/>
           <w:sz w:val="34"/>
@@ -16878,6 +17186,7 @@
     <w:p>
       <w:pPr>
         <w:ind w:firstLine="720"/>
+        <w:jc w:val="thaiDistribute"/>
         <w:rPr>
           <w:rFonts w:ascii="TH SarabunPSK" w:hAnsi="TH SarabunPSK" w:cs="TH SarabunPSK"/>
           <w:sz w:val="34"/>
@@ -16905,6 +17214,7 @@
     <w:p>
       <w:pPr>
         <w:ind w:firstLine="720"/>
+        <w:jc w:val="thaiDistribute"/>
         <w:rPr>
           <w:rFonts w:ascii="TH SarabunPSK" w:hAnsi="TH SarabunPSK" w:cs="TH SarabunPSK"/>
           <w:sz w:val="34"/>
@@ -16931,6 +17241,78 @@
     </w:p>
     <w:p>
       <w:pPr>
+        <w:jc w:val="thaiDistribute"/>
+        <w:rPr>
+          <w:rFonts w:ascii="TH SarabunPSK" w:hAnsi="TH SarabunPSK" w:cs="TH SarabunPSK" w:hint="cs"/>
+          <w:sz w:val="34"/>
+          <w:szCs w:val="34"/>
+          <w:cs/>
+        </w:rPr>
+      </w:pPr>
+      <w:r>
+        <w:rPr>
+          <w:rFonts w:ascii="TH SarabunPSK" w:hAnsi="TH SarabunPSK" w:cs="TH SarabunPSK" w:hint="cs"/>
+          <w:sz w:val="34"/>
+          <w:szCs w:val="34"/>
+          <w:cs/>
+        </w:rPr>
+        <w:t xml:space="preserve">แต่ในการวิจัยนี้จะสนใจเฉพาะ </w:t>
+      </w:r>
+      <w:r>
+        <w:rPr>
+          <w:rFonts w:ascii="TH SarabunPSK" w:hAnsi="TH SarabunPSK" w:cs="TH SarabunPSK"/>
+          <w:sz w:val="34"/>
+          <w:szCs w:val="34"/>
+        </w:rPr>
+        <w:t>Elbow flexio</w:t>
+      </w:r>
+      <w:r>
+        <w:rPr>
+          <w:rFonts w:ascii="TH SarabunPSK" w:hAnsi="TH SarabunPSK" w:cs="TH SarabunPSK"/>
+          <w:sz w:val="34"/>
+          <w:szCs w:val="34"/>
+        </w:rPr>
+        <w:t xml:space="preserve">n </w:t>
+      </w:r>
+      <w:r>
+        <w:rPr>
+          <w:rFonts w:ascii="TH SarabunPSK" w:hAnsi="TH SarabunPSK" w:cs="TH SarabunPSK" w:hint="cs"/>
+          <w:sz w:val="34"/>
+          <w:szCs w:val="34"/>
+          <w:cs/>
+        </w:rPr>
+        <w:t xml:space="preserve">และ </w:t>
+      </w:r>
+      <w:r>
+        <w:rPr>
+          <w:rFonts w:ascii="TH SarabunPSK" w:hAnsi="TH SarabunPSK" w:cs="TH SarabunPSK"/>
+          <w:sz w:val="34"/>
+          <w:szCs w:val="34"/>
+        </w:rPr>
+        <w:t>Elbow extension</w:t>
+      </w:r>
+      <w:r>
+        <w:rPr>
+          <w:rFonts w:ascii="TH SarabunPSK" w:hAnsi="TH SarabunPSK" w:cs="TH SarabunPSK"/>
+          <w:sz w:val="34"/>
+          <w:szCs w:val="34"/>
+        </w:rPr>
+        <w:t xml:space="preserve"> </w:t>
+      </w:r>
+      <w:r>
+        <w:rPr>
+          <w:rFonts w:ascii="TH SarabunPSK" w:hAnsi="TH SarabunPSK" w:cs="TH SarabunPSK" w:hint="cs"/>
+          <w:sz w:val="34"/>
+          <w:szCs w:val="34"/>
+          <w:cs/>
+        </w:rPr>
+        <w:t>เพียงเท่านั้น</w:t>
+      </w:r>
+    </w:p>
+    <w:p>
+      <w:pPr>
+        <w:ind w:firstLine="720"/>
+        <w:jc w:val="thaiDistribute"/>
         <w:rPr>
           <w:rFonts w:ascii="TH SarabunPSK" w:hAnsi="TH SarabunPSK" w:cs="TH SarabunPSK"/>
           <w:sz w:val="34"/>
@@ -16961,25 +17343,7 @@
           <w:sz w:val="34"/>
           <w:szCs w:val="34"/>
         </w:rPr>
-        <w:t xml:space="preserve">Open BCI </w:t>
-      </w:r>
-      <w:proofErr w:type="spellStart"/>
-      <w:r>
-        <w:rPr>
-          <w:rFonts w:ascii="TH SarabunPSK" w:hAnsi="TH SarabunPSK" w:cs="TH SarabunPSK"/>
-          <w:sz w:val="34"/>
-          <w:szCs w:val="34"/>
-        </w:rPr>
-        <w:t>CytonDaisy</w:t>
-      </w:r>
-      <w:proofErr w:type="spellEnd"/>
-      <w:r>
-        <w:rPr>
-          <w:rFonts w:ascii="TH SarabunPSK" w:hAnsi="TH SarabunPSK" w:cs="TH SarabunPSK"/>
-          <w:sz w:val="34"/>
-          <w:szCs w:val="34"/>
-        </w:rPr>
-        <w:t xml:space="preserve"> </w:t>
+        <w:t xml:space="preserve">Open BCI CytonDaisy </w:t>
       </w:r>
       <w:r>
         <w:rPr>
@@ -17035,6 +17399,7 @@
     </w:p>
     <w:p>
       <w:pPr>
+        <w:jc w:val="thaiDistribute"/>
         <w:rPr>
           <w:rFonts w:ascii="TH SarabunPSK" w:hAnsi="TH SarabunPSK" w:cs="TH SarabunPSK" w:hint="cs"/>
           <w:b/>
@@ -17068,6 +17433,7 @@
     </w:p>
     <w:p>
       <w:pPr>
+        <w:jc w:val="thaiDistribute"/>
         <w:rPr>
           <w:rFonts w:ascii="TH SarabunPSK" w:hAnsi="TH SarabunPSK" w:cs="TH SarabunPSK"/>
           <w:sz w:val="34"/>
@@ -17121,6 +17487,7 @@
     </w:p>
     <w:p>
       <w:pPr>
+        <w:jc w:val="thaiDistribute"/>
         <w:rPr>
           <w:rFonts w:ascii="TH SarabunPSK" w:hAnsi="TH SarabunPSK" w:cs="TH SarabunPSK"/>
           <w:sz w:val="34"/>
@@ -17165,6 +17532,7 @@
     </w:p>
     <w:p>
       <w:pPr>
+        <w:jc w:val="thaiDistribute"/>
         <w:rPr>
           <w:rFonts w:ascii="TH SarabunPSK" w:hAnsi="TH SarabunPSK" w:cs="TH SarabunPSK"/>
           <w:sz w:val="34"/>
@@ -17181,23 +17549,13 @@
         <w:tab/>
         <w:t>- มีการใช้ 8</w:t>
       </w:r>
-      <w:proofErr w:type="spellStart"/>
-      <w:r>
-        <w:rPr>
-          <w:rFonts w:ascii="TH SarabunPSK" w:hAnsi="TH SarabunPSK" w:cs="TH SarabunPSK"/>
-          <w:sz w:val="34"/>
-          <w:szCs w:val="34"/>
-        </w:rPr>
-        <w:t>th</w:t>
-      </w:r>
-      <w:proofErr w:type="spellEnd"/>
-      <w:r>
-        <w:rPr>
-          <w:rFonts w:ascii="TH SarabunPSK" w:hAnsi="TH SarabunPSK" w:cs="TH SarabunPSK"/>
-          <w:sz w:val="34"/>
-          <w:szCs w:val="34"/>
-        </w:rPr>
-        <w:t xml:space="preserve"> order Chebyshev bandpass filter </w:t>
+      <w:r>
+        <w:rPr>
+          <w:rFonts w:ascii="TH SarabunPSK" w:hAnsi="TH SarabunPSK" w:cs="TH SarabunPSK"/>
+          <w:sz w:val="34"/>
+          <w:szCs w:val="34"/>
+        </w:rPr>
+        <w:t xml:space="preserve">th order Chebyshev bandpass filter </w:t>
       </w:r>
       <w:r>
         <w:rPr>
@@ -17208,7 +17566,6 @@
         </w:rPr>
         <w:t>ที่ 0.01 - 200</w:t>
       </w:r>
-      <w:proofErr w:type="spellStart"/>
       <w:r>
         <w:rPr>
           <w:rFonts w:ascii="TH SarabunPSK" w:hAnsi="TH SarabunPSK" w:cs="TH SarabunPSK"/>
@@ -17217,10 +17574,10 @@
         </w:rPr>
         <w:t>hz</w:t>
       </w:r>
-      <w:proofErr w:type="spellEnd"/>
-    </w:p>
-    <w:p>
-      <w:pPr>
+    </w:p>
+    <w:p>
+      <w:pPr>
+        <w:jc w:val="thaiDistribute"/>
         <w:rPr>
           <w:rFonts w:ascii="TH SarabunPSK" w:hAnsi="TH SarabunPSK" w:cs="TH SarabunPSK"/>
           <w:sz w:val="34"/>
@@ -17270,6 +17627,15 @@
         </w:rPr>
         <w:t>ดังตารางด้านล่าง</w:t>
       </w:r>
+    </w:p>
+    <w:p>
+      <w:pPr>
+        <w:rPr>
+          <w:rFonts w:ascii="TH SarabunPSK" w:hAnsi="TH SarabunPSK" w:cs="TH SarabunPSK"/>
+          <w:sz w:val="34"/>
+          <w:szCs w:val="34"/>
+        </w:rPr>
+      </w:pPr>
     </w:p>
     <w:tbl>
       <w:tblPr>
@@ -17477,6 +17843,7 @@
                 <w:sz w:val="34"/>
                 <w:szCs w:val="34"/>
               </w:rPr>
+              <w:lastRenderedPageBreak/>
               <w:t>Elbow flexion</w:t>
             </w:r>
           </w:p>
@@ -17585,7 +17952,6 @@
                 <w:sz w:val="34"/>
                 <w:szCs w:val="34"/>
               </w:rPr>
-              <w:lastRenderedPageBreak/>
               <w:t>Forearm supination</w:t>
             </w:r>
           </w:p>
@@ -17821,20 +18187,23 @@
     <w:p>
       <w:pPr>
         <w:pStyle w:val="Heading2"/>
+        <w:jc w:val="thaiDistribute"/>
         <w:rPr>
           <w:rFonts w:ascii="TH SarabunPSK" w:hAnsi="TH SarabunPSK" w:cs="TH SarabunPSK" w:hint="cs"/>
           <w:b/>
           <w:bCs/>
           <w:sz w:val="40"/>
-        </w:rPr>
-      </w:pPr>
-      <w:bookmarkStart w:id="18" w:name="_Toc198195879"/>
+          <w:cs/>
+        </w:rPr>
+      </w:pPr>
+      <w:bookmarkStart w:id="18" w:name="_Toc198206722"/>
       <w:r>
         <w:rPr>
           <w:rFonts w:ascii="TH SarabunPSK" w:hAnsi="TH SarabunPSK" w:cs="TH SarabunPSK"/>
           <w:b/>
           <w:bCs/>
           <w:sz w:val="40"/>
+          <w:highlight w:val="yellow"/>
         </w:rPr>
         <w:t>3.3</w:t>
       </w:r>
@@ -17844,6 +18213,7 @@
           <w:b/>
           <w:bCs/>
           <w:sz w:val="40"/>
+          <w:highlight w:val="yellow"/>
           <w:cs/>
         </w:rPr>
         <w:t xml:space="preserve"> </w:t>
@@ -17854,444 +18224,803 @@
           <w:b/>
           <w:bCs/>
           <w:sz w:val="40"/>
+          <w:highlight w:val="yellow"/>
           <w:cs/>
         </w:rPr>
         <w:t>ขั้นตอนการทำงาน</w:t>
       </w:r>
-      <w:bookmarkEnd w:id="18"/>
-    </w:p>
-    <w:p>
-      <w:pPr>
-        <w:rPr>
-          <w:rFonts w:ascii="TH SarabunPSK" w:hAnsi="TH SarabunPSK" w:cs="TH SarabunPSK"/>
-          <w:sz w:val="34"/>
-          <w:szCs w:val="34"/>
-        </w:rPr>
-      </w:pPr>
-      <w:r>
-        <w:rPr>
-          <w:rFonts w:ascii="TH SarabunPSK" w:hAnsi="TH SarabunPSK" w:cs="TH SarabunPSK"/>
-          <w:sz w:val="34"/>
-          <w:szCs w:val="34"/>
-        </w:rPr>
-        <w:t>Read data</w:t>
-      </w:r>
-    </w:p>
-    <w:p>
-      <w:pPr>
-        <w:ind w:firstLine="720"/>
-        <w:rPr>
-          <w:rFonts w:ascii="TH SarabunPSK" w:hAnsi="TH SarabunPSK" w:cs="TH SarabunPSK"/>
-          <w:sz w:val="34"/>
-          <w:szCs w:val="34"/>
-        </w:rPr>
-      </w:pPr>
-      <w:r>
-        <w:rPr>
-          <w:rFonts w:ascii="TH SarabunPSK" w:hAnsi="TH SarabunPSK" w:cs="TH SarabunPSK"/>
-          <w:sz w:val="34"/>
-          <w:szCs w:val="34"/>
-          <w:cs/>
-        </w:rPr>
-        <w:t>-</w:t>
-      </w:r>
-      <w:r>
-        <w:rPr>
-          <w:rFonts w:ascii="TH SarabunPSK" w:hAnsi="TH SarabunPSK" w:cs="TH SarabunPSK"/>
-          <w:sz w:val="34"/>
-          <w:szCs w:val="34"/>
-        </w:rPr>
-        <w:t xml:space="preserve">rename event label for </w:t>
-      </w:r>
-      <w:proofErr w:type="spellStart"/>
-      <w:r>
-        <w:rPr>
-          <w:rFonts w:ascii="TH SarabunPSK" w:hAnsi="TH SarabunPSK" w:cs="TH SarabunPSK"/>
-          <w:sz w:val="34"/>
-          <w:szCs w:val="34"/>
-        </w:rPr>
-        <w:t>concat</w:t>
-      </w:r>
-      <w:proofErr w:type="spellEnd"/>
-    </w:p>
-    <w:p>
-      <w:pPr>
-        <w:ind w:firstLine="720"/>
-        <w:rPr>
-          <w:rFonts w:ascii="TH SarabunPSK" w:hAnsi="TH SarabunPSK" w:cs="TH SarabunPSK"/>
-          <w:sz w:val="34"/>
-          <w:szCs w:val="34"/>
-        </w:rPr>
-      </w:pPr>
-      <w:r>
-        <w:rPr>
-          <w:rFonts w:ascii="TH SarabunPSK" w:hAnsi="TH SarabunPSK" w:cs="TH SarabunPSK"/>
-          <w:sz w:val="34"/>
-          <w:szCs w:val="34"/>
-          <w:cs/>
-        </w:rPr>
-        <w:t>-</w:t>
-      </w:r>
-      <w:r>
-        <w:rPr>
-          <w:rFonts w:ascii="TH SarabunPSK" w:hAnsi="TH SarabunPSK" w:cs="TH SarabunPSK"/>
-          <w:sz w:val="34"/>
-          <w:szCs w:val="34"/>
-        </w:rPr>
-        <w:t xml:space="preserve">combine into </w:t>
-      </w:r>
-      <w:r>
-        <w:rPr>
-          <w:rFonts w:ascii="TH SarabunPSK" w:hAnsi="TH SarabunPSK" w:cs="TH SarabunPSK"/>
-          <w:sz w:val="34"/>
-          <w:szCs w:val="34"/>
-          <w:cs/>
-        </w:rPr>
-        <w:t>1</w:t>
-      </w:r>
-      <w:r>
-        <w:rPr>
-          <w:rFonts w:ascii="TH SarabunPSK" w:hAnsi="TH SarabunPSK" w:cs="TH SarabunPSK"/>
-          <w:sz w:val="34"/>
-          <w:szCs w:val="34"/>
-        </w:rPr>
-        <w:t xml:space="preserve"> datasets</w:t>
-      </w:r>
-    </w:p>
-    <w:p>
-      <w:pPr>
-        <w:ind w:firstLine="720"/>
-        <w:rPr>
-          <w:rFonts w:ascii="TH SarabunPSK" w:hAnsi="TH SarabunPSK" w:cs="TH SarabunPSK"/>
-          <w:sz w:val="34"/>
-          <w:szCs w:val="34"/>
-        </w:rPr>
-      </w:pPr>
-      <w:r>
-        <w:rPr>
-          <w:rFonts w:ascii="TH SarabunPSK" w:hAnsi="TH SarabunPSK" w:cs="TH SarabunPSK"/>
-          <w:sz w:val="34"/>
-          <w:szCs w:val="34"/>
-          <w:cs/>
-        </w:rPr>
-        <w:t>-</w:t>
-      </w:r>
-      <w:r>
-        <w:rPr>
-          <w:rFonts w:ascii="TH SarabunPSK" w:hAnsi="TH SarabunPSK" w:cs="TH SarabunPSK"/>
-          <w:sz w:val="34"/>
-          <w:szCs w:val="34"/>
-        </w:rPr>
-        <w:t>rename event label back</w:t>
-      </w:r>
-    </w:p>
-    <w:p>
-      <w:pPr>
-        <w:rPr>
-          <w:rFonts w:ascii="TH SarabunPSK" w:hAnsi="TH SarabunPSK" w:cs="TH SarabunPSK"/>
-          <w:sz w:val="34"/>
-          <w:szCs w:val="34"/>
-        </w:rPr>
-      </w:pPr>
-      <w:r>
-        <w:rPr>
-          <w:rFonts w:ascii="TH SarabunPSK" w:hAnsi="TH SarabunPSK" w:cs="TH SarabunPSK"/>
-          <w:sz w:val="34"/>
-          <w:szCs w:val="34"/>
-        </w:rPr>
-        <w:t>Preprocessing</w:t>
-      </w:r>
-    </w:p>
-    <w:p>
-      <w:pPr>
-        <w:ind w:firstLine="720"/>
-        <w:rPr>
-          <w:rFonts w:ascii="TH SarabunPSK" w:hAnsi="TH SarabunPSK" w:cs="TH SarabunPSK"/>
-          <w:sz w:val="34"/>
-          <w:szCs w:val="34"/>
-        </w:rPr>
-      </w:pPr>
-      <w:r>
-        <w:rPr>
-          <w:rFonts w:ascii="TH SarabunPSK" w:hAnsi="TH SarabunPSK" w:cs="TH SarabunPSK"/>
-          <w:sz w:val="34"/>
-          <w:szCs w:val="34"/>
-          <w:cs/>
-        </w:rPr>
-        <w:t>-</w:t>
-      </w:r>
-      <w:r>
-        <w:rPr>
-          <w:rFonts w:ascii="TH SarabunPSK" w:hAnsi="TH SarabunPSK" w:cs="TH SarabunPSK"/>
-          <w:sz w:val="34"/>
-          <w:szCs w:val="34"/>
-        </w:rPr>
-        <w:t xml:space="preserve">Bandpass </w:t>
-      </w:r>
-    </w:p>
-    <w:p>
-      <w:pPr>
-        <w:ind w:firstLine="720"/>
-        <w:rPr>
-          <w:rFonts w:ascii="TH SarabunPSK" w:hAnsi="TH SarabunPSK" w:cs="TH SarabunPSK"/>
-          <w:sz w:val="34"/>
-          <w:szCs w:val="34"/>
-        </w:rPr>
-      </w:pPr>
-      <w:r>
-        <w:rPr>
-          <w:rFonts w:ascii="TH SarabunPSK" w:hAnsi="TH SarabunPSK" w:cs="TH SarabunPSK"/>
-          <w:sz w:val="34"/>
-          <w:szCs w:val="34"/>
-          <w:cs/>
-        </w:rPr>
-        <w:t>-</w:t>
-      </w:r>
-      <w:proofErr w:type="spellStart"/>
-      <w:r>
-        <w:rPr>
-          <w:rFonts w:ascii="TH SarabunPSK" w:hAnsi="TH SarabunPSK" w:cs="TH SarabunPSK"/>
-          <w:sz w:val="34"/>
-          <w:szCs w:val="34"/>
-        </w:rPr>
-        <w:t>DownSampling</w:t>
-      </w:r>
-      <w:proofErr w:type="spellEnd"/>
-    </w:p>
-    <w:p>
-      <w:pPr>
-        <w:ind w:firstLine="720"/>
-        <w:rPr>
-          <w:rFonts w:ascii="TH SarabunPSK" w:hAnsi="TH SarabunPSK" w:cs="TH SarabunPSK"/>
-          <w:sz w:val="34"/>
-          <w:szCs w:val="34"/>
-        </w:rPr>
-      </w:pPr>
-      <w:r>
-        <w:rPr>
-          <w:rFonts w:ascii="TH SarabunPSK" w:hAnsi="TH SarabunPSK" w:cs="TH SarabunPSK"/>
-          <w:sz w:val="34"/>
-          <w:szCs w:val="34"/>
-          <w:cs/>
-        </w:rPr>
-        <w:t>-</w:t>
-      </w:r>
-      <w:r>
-        <w:rPr>
-          <w:rFonts w:ascii="TH SarabunPSK" w:hAnsi="TH SarabunPSK" w:cs="TH SarabunPSK"/>
-          <w:sz w:val="34"/>
-          <w:szCs w:val="34"/>
-        </w:rPr>
-        <w:t xml:space="preserve">ICA or </w:t>
-      </w:r>
-      <w:proofErr w:type="spellStart"/>
-      <w:r>
-        <w:rPr>
-          <w:rFonts w:ascii="TH SarabunPSK" w:hAnsi="TH SarabunPSK" w:cs="TH SarabunPSK"/>
-          <w:sz w:val="34"/>
-          <w:szCs w:val="34"/>
-        </w:rPr>
-        <w:t>Autoreject</w:t>
-      </w:r>
-      <w:proofErr w:type="spellEnd"/>
-      <w:r>
-        <w:rPr>
-          <w:rFonts w:ascii="TH SarabunPSK" w:hAnsi="TH SarabunPSK" w:cs="TH SarabunPSK"/>
-          <w:sz w:val="34"/>
-          <w:szCs w:val="34"/>
-        </w:rPr>
-        <w:t xml:space="preserve"> or </w:t>
-      </w:r>
-      <w:proofErr w:type="spellStart"/>
-      <w:r>
-        <w:rPr>
-          <w:rFonts w:ascii="TH SarabunPSK" w:hAnsi="TH SarabunPSK" w:cs="TH SarabunPSK"/>
-          <w:sz w:val="34"/>
-          <w:szCs w:val="34"/>
-        </w:rPr>
-        <w:t>IClabel</w:t>
-      </w:r>
-      <w:proofErr w:type="spellEnd"/>
-    </w:p>
-    <w:p>
-      <w:pPr>
-        <w:ind w:firstLine="720"/>
-        <w:rPr>
-          <w:rFonts w:ascii="TH SarabunPSK" w:hAnsi="TH SarabunPSK" w:cs="TH SarabunPSK"/>
-          <w:sz w:val="34"/>
-          <w:szCs w:val="34"/>
-        </w:rPr>
-      </w:pPr>
-      <w:r>
-        <w:rPr>
-          <w:rFonts w:ascii="TH SarabunPSK" w:hAnsi="TH SarabunPSK" w:cs="TH SarabunPSK"/>
-          <w:sz w:val="34"/>
-          <w:szCs w:val="34"/>
-          <w:cs/>
-        </w:rPr>
-        <w:t>-</w:t>
-      </w:r>
-      <w:proofErr w:type="spellStart"/>
-      <w:r>
-        <w:rPr>
-          <w:rFonts w:ascii="TH SarabunPSK" w:hAnsi="TH SarabunPSK" w:cs="TH SarabunPSK"/>
-          <w:sz w:val="34"/>
-          <w:szCs w:val="34"/>
-        </w:rPr>
-        <w:t>Epoching</w:t>
-      </w:r>
-      <w:proofErr w:type="spellEnd"/>
-      <w:r>
-        <w:rPr>
-          <w:rFonts w:ascii="TH SarabunPSK" w:hAnsi="TH SarabunPSK" w:cs="TH SarabunPSK"/>
-          <w:sz w:val="34"/>
-          <w:szCs w:val="34"/>
-        </w:rPr>
-        <w:t xml:space="preserve"> (</w:t>
-      </w:r>
-      <w:r>
-        <w:rPr>
-          <w:rFonts w:ascii="TH SarabunPSK" w:hAnsi="TH SarabunPSK" w:cs="TH SarabunPSK"/>
-          <w:sz w:val="34"/>
-          <w:szCs w:val="34"/>
-          <w:cs/>
-        </w:rPr>
-        <w:t>6</w:t>
-      </w:r>
-      <w:r>
-        <w:rPr>
-          <w:rFonts w:ascii="TH SarabunPSK" w:hAnsi="TH SarabunPSK" w:cs="TH SarabunPSK"/>
-          <w:sz w:val="34"/>
-          <w:szCs w:val="34"/>
-        </w:rPr>
-        <w:t xml:space="preserve"> class)</w:t>
-      </w:r>
-    </w:p>
-    <w:p>
-      <w:pPr>
-        <w:rPr>
-          <w:rFonts w:ascii="TH SarabunPSK" w:hAnsi="TH SarabunPSK" w:cs="TH SarabunPSK"/>
-          <w:sz w:val="34"/>
-          <w:szCs w:val="34"/>
-        </w:rPr>
-      </w:pPr>
-      <w:r>
-        <w:rPr>
-          <w:rFonts w:ascii="TH SarabunPSK" w:hAnsi="TH SarabunPSK" w:cs="TH SarabunPSK"/>
-          <w:sz w:val="34"/>
-          <w:szCs w:val="34"/>
-        </w:rPr>
-        <w:t>Feature Extraction</w:t>
-      </w:r>
-    </w:p>
-    <w:p>
-      <w:pPr>
-        <w:ind w:firstLine="720"/>
-        <w:rPr>
-          <w:rFonts w:ascii="TH SarabunPSK" w:hAnsi="TH SarabunPSK" w:cs="TH SarabunPSK"/>
-          <w:sz w:val="34"/>
-          <w:szCs w:val="34"/>
-        </w:rPr>
-      </w:pPr>
-      <w:r>
-        <w:rPr>
-          <w:rFonts w:ascii="TH SarabunPSK" w:hAnsi="TH SarabunPSK" w:cs="TH SarabunPSK"/>
-          <w:sz w:val="34"/>
-          <w:szCs w:val="34"/>
-          <w:cs/>
-        </w:rPr>
-        <w:t>-</w:t>
-      </w:r>
-      <w:r>
-        <w:rPr>
-          <w:rFonts w:ascii="TH SarabunPSK" w:hAnsi="TH SarabunPSK" w:cs="TH SarabunPSK"/>
-          <w:sz w:val="34"/>
-          <w:szCs w:val="34"/>
-        </w:rPr>
-        <w:t>CSP //else</w:t>
-      </w:r>
-    </w:p>
-    <w:p>
-      <w:pPr>
-        <w:rPr>
-          <w:rFonts w:ascii="TH SarabunPSK" w:hAnsi="TH SarabunPSK" w:cs="TH SarabunPSK"/>
-          <w:sz w:val="34"/>
-          <w:szCs w:val="34"/>
-        </w:rPr>
-      </w:pPr>
-      <w:r>
-        <w:rPr>
-          <w:rFonts w:ascii="TH SarabunPSK" w:hAnsi="TH SarabunPSK" w:cs="TH SarabunPSK"/>
-          <w:sz w:val="34"/>
-          <w:szCs w:val="34"/>
-        </w:rPr>
-        <w:t>Classification</w:t>
-      </w:r>
-    </w:p>
-    <w:p>
-      <w:pPr>
-        <w:ind w:firstLine="720"/>
-        <w:rPr>
-          <w:rFonts w:ascii="TH SarabunPSK" w:hAnsi="TH SarabunPSK" w:cs="TH SarabunPSK"/>
-          <w:sz w:val="34"/>
-          <w:szCs w:val="34"/>
-        </w:rPr>
-      </w:pPr>
-      <w:r>
-        <w:rPr>
-          <w:rFonts w:ascii="TH SarabunPSK" w:hAnsi="TH SarabunPSK" w:cs="TH SarabunPSK"/>
-          <w:sz w:val="34"/>
-          <w:szCs w:val="34"/>
-          <w:cs/>
-        </w:rPr>
-        <w:t>-</w:t>
-      </w:r>
-      <w:r>
-        <w:rPr>
-          <w:rFonts w:ascii="TH SarabunPSK" w:hAnsi="TH SarabunPSK" w:cs="TH SarabunPSK"/>
-          <w:sz w:val="34"/>
-          <w:szCs w:val="34"/>
-        </w:rPr>
-        <w:t>LDA SVM (linear) (</w:t>
-      </w:r>
-      <w:r>
-        <w:rPr>
-          <w:rFonts w:ascii="TH SarabunPSK" w:hAnsi="TH SarabunPSK" w:cs="TH SarabunPSK"/>
-          <w:sz w:val="34"/>
-          <w:szCs w:val="34"/>
-          <w:cs/>
-        </w:rPr>
-        <w:t>6</w:t>
-      </w:r>
-      <w:r>
-        <w:rPr>
-          <w:rFonts w:ascii="TH SarabunPSK" w:hAnsi="TH SarabunPSK" w:cs="TH SarabunPSK"/>
-          <w:sz w:val="34"/>
-          <w:szCs w:val="34"/>
-        </w:rPr>
-        <w:t xml:space="preserve"> class)</w:t>
-      </w:r>
-    </w:p>
-    <w:p>
-      <w:pPr>
-        <w:pStyle w:val="Heading2"/>
-        <w:rPr>
-          <w:rFonts w:ascii="TH SarabunPSK" w:hAnsi="TH SarabunPSK" w:cs="TH SarabunPSK" w:hint="cs"/>
+      <w:r>
+        <w:rPr>
+          <w:rFonts w:ascii="TH SarabunPSK" w:hAnsi="TH SarabunPSK" w:cs="TH SarabunPSK"/>
           <w:b/>
           <w:bCs/>
           <w:sz w:val="40"/>
         </w:rPr>
-      </w:pPr>
-      <w:bookmarkStart w:id="19" w:name="_Toc198195880"/>
-      <w:r>
+        <w:t xml:space="preserve"> ** More Details – Not finish</w:t>
+      </w:r>
+      <w:bookmarkEnd w:id="18"/>
+    </w:p>
+    <w:p>
+      <w:pPr>
+        <w:jc w:val="thaiDistribute"/>
+        <w:rPr>
+          <w:rFonts w:ascii="TH SarabunPSK" w:hAnsi="TH SarabunPSK" w:cs="TH SarabunPSK"/>
+          <w:b/>
+          <w:bCs/>
+          <w:sz w:val="34"/>
+          <w:szCs w:val="34"/>
+        </w:rPr>
+      </w:pPr>
+      <w:r>
+        <w:rPr>
+          <w:rFonts w:ascii="TH SarabunPSK" w:hAnsi="TH SarabunPSK" w:cs="TH SarabunPSK" w:hint="cs"/>
+          <w:b/>
+          <w:bCs/>
+          <w:sz w:val="34"/>
+          <w:szCs w:val="34"/>
+          <w:cs/>
+        </w:rPr>
+        <w:t xml:space="preserve">3.3.1 </w:t>
+      </w:r>
+      <w:r>
+        <w:rPr>
+          <w:rFonts w:ascii="TH SarabunPSK" w:hAnsi="TH SarabunPSK" w:cs="TH SarabunPSK"/>
+          <w:b/>
+          <w:bCs/>
+          <w:sz w:val="34"/>
+          <w:szCs w:val="34"/>
+        </w:rPr>
+        <w:t>Signal Pre-processing</w:t>
+      </w:r>
+    </w:p>
+    <w:p>
+      <w:pPr>
+        <w:jc w:val="thaiDistribute"/>
+        <w:rPr>
+          <w:rFonts w:ascii="TH SarabunPSK" w:hAnsi="TH SarabunPSK" w:cs="TH SarabunPSK"/>
+          <w:sz w:val="34"/>
+          <w:szCs w:val="34"/>
+        </w:rPr>
+      </w:pPr>
+      <w:r>
+        <w:rPr>
+          <w:rFonts w:ascii="TH SarabunPSK" w:hAnsi="TH SarabunPSK" w:cs="TH SarabunPSK"/>
+          <w:sz w:val="34"/>
+          <w:szCs w:val="34"/>
+        </w:rPr>
+        <w:tab/>
+      </w:r>
+      <w:r>
+        <w:rPr>
+          <w:rFonts w:ascii="TH SarabunPSK" w:hAnsi="TH SarabunPSK" w:cs="TH SarabunPSK" w:hint="cs"/>
+          <w:sz w:val="34"/>
+          <w:szCs w:val="34"/>
+          <w:cs/>
+        </w:rPr>
+        <w:t>ในขั้นตอนนี้จะเป็นการ</w:t>
+      </w:r>
+      <w:r>
+        <w:rPr>
+          <w:rFonts w:ascii="TH SarabunPSK" w:hAnsi="TH SarabunPSK" w:cs="TH SarabunPSK" w:hint="cs"/>
+          <w:sz w:val="34"/>
+          <w:szCs w:val="34"/>
+          <w:cs/>
+        </w:rPr>
+        <w:t xml:space="preserve">ลด </w:t>
+      </w:r>
+      <w:r>
+        <w:rPr>
+          <w:rFonts w:ascii="TH SarabunPSK" w:hAnsi="TH SarabunPSK" w:cs="TH SarabunPSK"/>
+          <w:sz w:val="34"/>
+          <w:szCs w:val="34"/>
+        </w:rPr>
+        <w:t xml:space="preserve">Noise </w:t>
+      </w:r>
+      <w:r>
+        <w:rPr>
+          <w:rFonts w:ascii="TH SarabunPSK" w:hAnsi="TH SarabunPSK" w:cs="TH SarabunPSK" w:hint="cs"/>
+          <w:sz w:val="34"/>
+          <w:szCs w:val="34"/>
+          <w:cs/>
+        </w:rPr>
+        <w:t xml:space="preserve">และตัด </w:t>
+      </w:r>
+      <w:r>
+        <w:rPr>
+          <w:rFonts w:ascii="TH SarabunPSK" w:hAnsi="TH SarabunPSK" w:cs="TH SarabunPSK"/>
+          <w:sz w:val="34"/>
+          <w:szCs w:val="34"/>
+        </w:rPr>
+        <w:t xml:space="preserve">Artifacts </w:t>
+      </w:r>
+      <w:r>
+        <w:rPr>
+          <w:rFonts w:ascii="TH SarabunPSK" w:hAnsi="TH SarabunPSK" w:cs="TH SarabunPSK" w:hint="cs"/>
+          <w:sz w:val="34"/>
+          <w:szCs w:val="34"/>
+          <w:cs/>
+        </w:rPr>
+        <w:t>ที่เกิดจากการกระพริบตา หรือการขยับออก เพื่อให้ได้สัญญาณที่มีความชัดเจนและเกี่ยวข้องกับสมองมา</w:t>
+      </w:r>
+      <w:r>
+        <w:rPr>
+          <w:rFonts w:ascii="TH SarabunPSK" w:hAnsi="TH SarabunPSK" w:cs="TH SarabunPSK" w:hint="cs"/>
+          <w:sz w:val="34"/>
+          <w:szCs w:val="34"/>
+          <w:cs/>
+        </w:rPr>
+        <w:t>ก</w:t>
+      </w:r>
+      <w:r>
+        <w:rPr>
+          <w:rFonts w:ascii="TH SarabunPSK" w:hAnsi="TH SarabunPSK" w:cs="TH SarabunPSK" w:hint="cs"/>
+          <w:sz w:val="34"/>
+          <w:szCs w:val="34"/>
+          <w:cs/>
+        </w:rPr>
+        <w:t>ที่สุด</w:t>
+      </w:r>
+      <w:r>
+        <w:rPr>
+          <w:rFonts w:ascii="TH SarabunPSK" w:hAnsi="TH SarabunPSK" w:cs="TH SarabunPSK"/>
+          <w:sz w:val="34"/>
+          <w:szCs w:val="34"/>
+          <w:cs/>
+        </w:rPr>
+        <w:tab/>
+      </w:r>
+    </w:p>
+    <w:p>
+      <w:pPr>
+        <w:ind w:firstLine="720"/>
+        <w:jc w:val="thaiDistribute"/>
+        <w:rPr>
+          <w:rFonts w:ascii="TH SarabunPSK" w:hAnsi="TH SarabunPSK" w:cs="TH SarabunPSK" w:hint="cs"/>
+          <w:sz w:val="34"/>
+          <w:szCs w:val="34"/>
+          <w:cs/>
+        </w:rPr>
+      </w:pPr>
+      <w:r>
+        <w:rPr>
+          <w:rFonts w:ascii="TH SarabunPSK" w:hAnsi="TH SarabunPSK" w:cs="TH SarabunPSK" w:hint="cs"/>
+          <w:sz w:val="34"/>
+          <w:szCs w:val="34"/>
+          <w:cs/>
+        </w:rPr>
+        <w:t xml:space="preserve">1. </w:t>
+      </w:r>
+      <w:r>
+        <w:rPr>
+          <w:rFonts w:ascii="TH SarabunPSK" w:hAnsi="TH SarabunPSK" w:cs="TH SarabunPSK"/>
+          <w:sz w:val="34"/>
+          <w:szCs w:val="34"/>
+        </w:rPr>
+        <w:t>Bandpass</w:t>
+      </w:r>
+      <w:r>
+        <w:rPr>
+          <w:rFonts w:ascii="TH SarabunPSK" w:hAnsi="TH SarabunPSK" w:cs="TH SarabunPSK"/>
+          <w:sz w:val="34"/>
+          <w:szCs w:val="34"/>
+        </w:rPr>
+        <w:t xml:space="preserve"> filtering </w:t>
+      </w:r>
+      <w:r>
+        <w:rPr>
+          <w:rFonts w:ascii="TH SarabunPSK" w:hAnsi="TH SarabunPSK" w:cs="TH SarabunPSK" w:hint="cs"/>
+          <w:sz w:val="34"/>
+          <w:szCs w:val="34"/>
+          <w:cs/>
+        </w:rPr>
+        <w:t xml:space="preserve">ช่วง 8 </w:t>
+      </w:r>
+      <w:r>
+        <w:rPr>
+          <w:rFonts w:ascii="TH SarabunPSK" w:hAnsi="TH SarabunPSK" w:cs="TH SarabunPSK"/>
+          <w:sz w:val="34"/>
+          <w:szCs w:val="34"/>
+          <w:cs/>
+        </w:rPr>
+        <w:t>–</w:t>
+      </w:r>
+      <w:r>
+        <w:rPr>
+          <w:rFonts w:ascii="TH SarabunPSK" w:hAnsi="TH SarabunPSK" w:cs="TH SarabunPSK" w:hint="cs"/>
+          <w:sz w:val="34"/>
+          <w:szCs w:val="34"/>
+          <w:cs/>
+        </w:rPr>
+        <w:t xml:space="preserve"> 30 </w:t>
+      </w:r>
+      <w:r>
+        <w:rPr>
+          <w:rFonts w:ascii="TH SarabunPSK" w:hAnsi="TH SarabunPSK" w:cs="TH SarabunPSK"/>
+          <w:sz w:val="34"/>
+          <w:szCs w:val="34"/>
+        </w:rPr>
+        <w:t>Hz</w:t>
+      </w:r>
+      <w:r>
+        <w:rPr>
+          <w:rFonts w:ascii="TH SarabunPSK" w:hAnsi="TH SarabunPSK" w:cs="TH SarabunPSK" w:hint="cs"/>
+          <w:sz w:val="34"/>
+          <w:szCs w:val="34"/>
+          <w:cs/>
+        </w:rPr>
+        <w:t xml:space="preserve"> เพื่อให้เหลือช่วงของการทำ </w:t>
+      </w:r>
+      <w:r>
+        <w:rPr>
+          <w:rFonts w:ascii="TH SarabunPSK" w:hAnsi="TH SarabunPSK" w:cs="TH SarabunPSK"/>
+          <w:sz w:val="34"/>
+          <w:szCs w:val="34"/>
+        </w:rPr>
+        <w:t>Motor Imagery</w:t>
+      </w:r>
+      <w:r>
+        <w:rPr>
+          <w:rFonts w:ascii="TH SarabunPSK" w:hAnsi="TH SarabunPSK" w:cs="TH SarabunPSK" w:hint="cs"/>
+          <w:sz w:val="34"/>
+          <w:szCs w:val="34"/>
+          <w:cs/>
+        </w:rPr>
+        <w:t xml:space="preserve"> เนื่องจาก</w:t>
+      </w:r>
+      <w:r>
+        <w:rPr>
+          <w:rFonts w:ascii="TH SarabunPSK" w:hAnsi="TH SarabunPSK" w:cs="TH SarabunPSK" w:hint="cs"/>
+          <w:sz w:val="34"/>
+          <w:szCs w:val="34"/>
+          <w:cs/>
+        </w:rPr>
+        <w:t>ข้อมูล</w:t>
+      </w:r>
+      <w:r>
+        <w:rPr>
+          <w:rFonts w:ascii="TH SarabunPSK" w:hAnsi="TH SarabunPSK" w:cs="TH SarabunPSK" w:hint="cs"/>
+          <w:sz w:val="34"/>
+          <w:szCs w:val="34"/>
+          <w:cs/>
+        </w:rPr>
+        <w:t>สำคัญ</w:t>
+      </w:r>
+      <w:r>
+        <w:rPr>
+          <w:rFonts w:ascii="TH SarabunPSK" w:hAnsi="TH SarabunPSK" w:cs="TH SarabunPSK" w:hint="cs"/>
+          <w:sz w:val="34"/>
+          <w:szCs w:val="34"/>
+          <w:cs/>
+        </w:rPr>
+        <w:t>อยู่ช่วง</w:t>
+      </w:r>
+      <w:r>
+        <w:rPr>
+          <w:rFonts w:ascii="TH SarabunPSK" w:hAnsi="TH SarabunPSK" w:cs="TH SarabunPSK" w:hint="cs"/>
+          <w:sz w:val="34"/>
+          <w:szCs w:val="34"/>
+          <w:cs/>
+        </w:rPr>
+        <w:t xml:space="preserve"> </w:t>
+      </w:r>
+      <w:r>
+        <w:rPr>
+          <w:rFonts w:ascii="TH SarabunPSK" w:hAnsi="TH SarabunPSK" w:cs="TH SarabunPSK"/>
+          <w:sz w:val="34"/>
+          <w:szCs w:val="34"/>
+        </w:rPr>
+        <w:t>Mu</w:t>
+      </w:r>
+      <w:r>
+        <w:rPr>
+          <w:rFonts w:ascii="TH SarabunPSK" w:hAnsi="TH SarabunPSK" w:cs="TH SarabunPSK" w:hint="cs"/>
+          <w:sz w:val="34"/>
+          <w:szCs w:val="34"/>
+          <w:cs/>
+        </w:rPr>
+        <w:t xml:space="preserve"> </w:t>
+      </w:r>
+      <w:r>
+        <w:rPr>
+          <w:rFonts w:ascii="TH SarabunPSK" w:hAnsi="TH SarabunPSK" w:cs="TH SarabunPSK" w:hint="cs"/>
+          <w:sz w:val="34"/>
+          <w:szCs w:val="34"/>
+          <w:cs/>
+        </w:rPr>
+        <w:t xml:space="preserve">8 </w:t>
+      </w:r>
+      <w:r>
+        <w:rPr>
+          <w:rFonts w:ascii="TH SarabunPSK" w:hAnsi="TH SarabunPSK" w:cs="TH SarabunPSK"/>
+          <w:sz w:val="34"/>
+          <w:szCs w:val="34"/>
+          <w:cs/>
+        </w:rPr>
+        <w:t>–</w:t>
+      </w:r>
+      <w:r>
+        <w:rPr>
+          <w:rFonts w:ascii="TH SarabunPSK" w:hAnsi="TH SarabunPSK" w:cs="TH SarabunPSK" w:hint="cs"/>
+          <w:sz w:val="34"/>
+          <w:szCs w:val="34"/>
+          <w:cs/>
+        </w:rPr>
+        <w:t xml:space="preserve"> 13 </w:t>
+      </w:r>
+      <w:r>
+        <w:rPr>
+          <w:rFonts w:ascii="TH SarabunPSK" w:hAnsi="TH SarabunPSK" w:cs="TH SarabunPSK"/>
+          <w:sz w:val="34"/>
+          <w:szCs w:val="34"/>
+        </w:rPr>
+        <w:t>Hz</w:t>
+      </w:r>
+      <w:r>
+        <w:rPr>
+          <w:rFonts w:ascii="TH SarabunPSK" w:hAnsi="TH SarabunPSK" w:cs="TH SarabunPSK" w:hint="cs"/>
+          <w:sz w:val="34"/>
+          <w:szCs w:val="34"/>
+          <w:cs/>
+        </w:rPr>
+        <w:t xml:space="preserve"> และ </w:t>
+      </w:r>
+      <w:r>
+        <w:rPr>
+          <w:rFonts w:ascii="TH SarabunPSK" w:hAnsi="TH SarabunPSK" w:cs="TH SarabunPSK"/>
+          <w:sz w:val="34"/>
+          <w:szCs w:val="34"/>
+        </w:rPr>
+        <w:t>Beta 13 – 30 Hz</w:t>
+      </w:r>
+    </w:p>
+    <w:p>
+      <w:pPr>
+        <w:ind w:firstLine="720"/>
+        <w:jc w:val="thaiDistribute"/>
+        <w:rPr>
+          <w:rFonts w:ascii="TH SarabunPSK" w:hAnsi="TH SarabunPSK" w:cs="TH SarabunPSK" w:hint="cs"/>
+          <w:sz w:val="34"/>
+          <w:szCs w:val="34"/>
+          <w:cs/>
+        </w:rPr>
+      </w:pPr>
+      <w:r>
+        <w:rPr>
+          <w:rFonts w:ascii="TH SarabunPSK" w:hAnsi="TH SarabunPSK" w:cs="TH SarabunPSK"/>
+          <w:sz w:val="34"/>
+          <w:szCs w:val="34"/>
+        </w:rPr>
+        <w:t>2.</w:t>
+      </w:r>
+      <w:r>
+        <w:rPr>
+          <w:rFonts w:ascii="TH SarabunPSK" w:hAnsi="TH SarabunPSK" w:cs="TH SarabunPSK"/>
+          <w:sz w:val="34"/>
+          <w:szCs w:val="34"/>
+        </w:rPr>
+        <w:t xml:space="preserve"> </w:t>
+      </w:r>
+      <w:r>
+        <w:rPr>
+          <w:rFonts w:ascii="TH SarabunPSK" w:hAnsi="TH SarabunPSK" w:cs="TH SarabunPSK"/>
+          <w:sz w:val="34"/>
+          <w:szCs w:val="34"/>
+        </w:rPr>
+        <w:t>Down</w:t>
+      </w:r>
+      <w:r>
+        <w:rPr>
+          <w:rFonts w:ascii="TH SarabunPSK" w:hAnsi="TH SarabunPSK" w:cs="TH SarabunPSK"/>
+          <w:sz w:val="34"/>
+          <w:szCs w:val="34"/>
+        </w:rPr>
+        <w:t xml:space="preserve"> </w:t>
+      </w:r>
+      <w:r>
+        <w:rPr>
+          <w:rFonts w:ascii="TH SarabunPSK" w:hAnsi="TH SarabunPSK" w:cs="TH SarabunPSK"/>
+          <w:sz w:val="34"/>
+          <w:szCs w:val="34"/>
+        </w:rPr>
+        <w:t>Sampling</w:t>
+      </w:r>
+      <w:r>
+        <w:rPr>
+          <w:rFonts w:ascii="TH SarabunPSK" w:hAnsi="TH SarabunPSK" w:cs="TH SarabunPSK"/>
+          <w:sz w:val="34"/>
+          <w:szCs w:val="34"/>
+        </w:rPr>
+        <w:t xml:space="preserve"> </w:t>
+      </w:r>
+      <w:r>
+        <w:rPr>
+          <w:rFonts w:ascii="TH SarabunPSK" w:hAnsi="TH SarabunPSK" w:cs="TH SarabunPSK" w:hint="cs"/>
+          <w:sz w:val="34"/>
+          <w:szCs w:val="34"/>
+          <w:cs/>
+        </w:rPr>
+        <w:t xml:space="preserve">จากช่วง 500 </w:t>
+      </w:r>
+      <w:r>
+        <w:rPr>
+          <w:rFonts w:ascii="TH SarabunPSK" w:hAnsi="TH SarabunPSK" w:cs="TH SarabunPSK"/>
+          <w:sz w:val="34"/>
+          <w:szCs w:val="34"/>
+        </w:rPr>
+        <w:t xml:space="preserve">Hz </w:t>
+      </w:r>
+      <w:r>
+        <w:rPr>
+          <w:rFonts w:ascii="TH SarabunPSK" w:hAnsi="TH SarabunPSK" w:cs="TH SarabunPSK" w:hint="cs"/>
+          <w:sz w:val="34"/>
+          <w:szCs w:val="34"/>
+          <w:cs/>
+        </w:rPr>
+        <w:t xml:space="preserve">ให้เหลือเพียง 128 </w:t>
+      </w:r>
+      <w:r>
+        <w:rPr>
+          <w:rFonts w:ascii="TH SarabunPSK" w:hAnsi="TH SarabunPSK" w:cs="TH SarabunPSK"/>
+          <w:sz w:val="34"/>
+          <w:szCs w:val="34"/>
+        </w:rPr>
+        <w:t>H</w:t>
+      </w:r>
+      <w:r>
+        <w:rPr>
+          <w:rFonts w:ascii="TH SarabunPSK" w:hAnsi="TH SarabunPSK" w:cs="TH SarabunPSK"/>
+          <w:sz w:val="34"/>
+          <w:szCs w:val="34"/>
+        </w:rPr>
+        <w:t xml:space="preserve">z </w:t>
+      </w:r>
+    </w:p>
+    <w:p>
+      <w:pPr>
+        <w:ind w:firstLine="720"/>
+        <w:jc w:val="thaiDistribute"/>
+        <w:rPr>
+          <w:rFonts w:ascii="TH SarabunPSK" w:hAnsi="TH SarabunPSK" w:cs="TH SarabunPSK" w:hint="cs"/>
+          <w:sz w:val="34"/>
+          <w:szCs w:val="34"/>
+          <w:cs/>
+        </w:rPr>
+      </w:pPr>
+      <w:r>
+        <w:rPr>
+          <w:rFonts w:ascii="TH SarabunPSK" w:hAnsi="TH SarabunPSK" w:cs="TH SarabunPSK"/>
+          <w:sz w:val="34"/>
+          <w:szCs w:val="34"/>
+        </w:rPr>
+        <w:t>3.</w:t>
+      </w:r>
+      <w:r>
+        <w:rPr>
+          <w:rFonts w:ascii="TH SarabunPSK" w:hAnsi="TH SarabunPSK" w:cs="TH SarabunPSK"/>
+          <w:sz w:val="34"/>
+          <w:szCs w:val="34"/>
+        </w:rPr>
+        <w:t xml:space="preserve"> </w:t>
+      </w:r>
+      <w:r>
+        <w:rPr>
+          <w:rFonts w:ascii="TH SarabunPSK" w:hAnsi="TH SarabunPSK" w:cs="TH SarabunPSK"/>
+          <w:sz w:val="34"/>
+          <w:szCs w:val="34"/>
+        </w:rPr>
+        <w:t xml:space="preserve">ICA </w:t>
+      </w:r>
+      <w:r>
+        <w:rPr>
+          <w:rFonts w:ascii="TH SarabunPSK" w:hAnsi="TH SarabunPSK" w:cs="TH SarabunPSK"/>
+          <w:sz w:val="34"/>
+          <w:szCs w:val="34"/>
+        </w:rPr>
+        <w:t>&amp;</w:t>
+      </w:r>
+      <w:r>
+        <w:rPr>
+          <w:rFonts w:ascii="TH SarabunPSK" w:hAnsi="TH SarabunPSK" w:cs="TH SarabunPSK"/>
+          <w:sz w:val="34"/>
+          <w:szCs w:val="34"/>
+        </w:rPr>
+        <w:t xml:space="preserve"> IClabel</w:t>
+      </w:r>
+      <w:r>
+        <w:rPr>
+          <w:rFonts w:ascii="TH SarabunPSK" w:hAnsi="TH SarabunPSK" w:cs="TH SarabunPSK"/>
+          <w:sz w:val="34"/>
+          <w:szCs w:val="34"/>
+        </w:rPr>
+        <w:t xml:space="preserve"> </w:t>
+      </w:r>
+      <w:r>
+        <w:rPr>
+          <w:rFonts w:ascii="TH SarabunPSK" w:hAnsi="TH SarabunPSK" w:cs="TH SarabunPSK" w:hint="cs"/>
+          <w:sz w:val="34"/>
+          <w:szCs w:val="34"/>
+          <w:cs/>
+        </w:rPr>
+        <w:t xml:space="preserve">ทำการตัด </w:t>
+      </w:r>
+      <w:r>
+        <w:rPr>
+          <w:rFonts w:ascii="TH SarabunPSK" w:hAnsi="TH SarabunPSK" w:cs="TH SarabunPSK"/>
+          <w:sz w:val="34"/>
+          <w:szCs w:val="34"/>
+        </w:rPr>
+        <w:t xml:space="preserve">Component </w:t>
+      </w:r>
+      <w:r>
+        <w:rPr>
+          <w:rFonts w:ascii="TH SarabunPSK" w:hAnsi="TH SarabunPSK" w:cs="TH SarabunPSK" w:hint="cs"/>
+          <w:sz w:val="34"/>
+          <w:szCs w:val="34"/>
+          <w:cs/>
+        </w:rPr>
+        <w:t>ที่ไม่เกี่ยวกับสมองออกไป</w:t>
+      </w:r>
+    </w:p>
+    <w:p>
+      <w:pPr>
+        <w:ind w:firstLine="720"/>
+        <w:jc w:val="thaiDistribute"/>
+        <w:rPr>
+          <w:rFonts w:ascii="TH SarabunPSK" w:hAnsi="TH SarabunPSK" w:cs="TH SarabunPSK" w:hint="cs"/>
+          <w:sz w:val="34"/>
+          <w:szCs w:val="34"/>
+        </w:rPr>
+      </w:pPr>
+      <w:r>
+        <w:rPr>
+          <w:rFonts w:ascii="TH SarabunPSK" w:hAnsi="TH SarabunPSK" w:cs="TH SarabunPSK"/>
+          <w:sz w:val="34"/>
+          <w:szCs w:val="34"/>
+        </w:rPr>
+        <w:t>4.</w:t>
+      </w:r>
+      <w:r>
+        <w:rPr>
+          <w:rFonts w:ascii="TH SarabunPSK" w:hAnsi="TH SarabunPSK" w:cs="TH SarabunPSK"/>
+          <w:sz w:val="34"/>
+          <w:szCs w:val="34"/>
+        </w:rPr>
+        <w:t xml:space="preserve"> </w:t>
+      </w:r>
+      <w:r>
+        <w:rPr>
+          <w:rFonts w:ascii="TH SarabunPSK" w:hAnsi="TH SarabunPSK" w:cs="TH SarabunPSK"/>
+          <w:sz w:val="34"/>
+          <w:szCs w:val="34"/>
+        </w:rPr>
+        <w:t>Epoching</w:t>
+      </w:r>
+      <w:r>
+        <w:rPr>
+          <w:rFonts w:ascii="TH SarabunPSK" w:hAnsi="TH SarabunPSK" w:cs="TH SarabunPSK"/>
+          <w:sz w:val="34"/>
+          <w:szCs w:val="34"/>
+        </w:rPr>
+        <w:t xml:space="preserve"> &amp; Baseline correction</w:t>
+      </w:r>
+      <w:r>
+        <w:rPr>
+          <w:rFonts w:ascii="TH SarabunPSK" w:hAnsi="TH SarabunPSK" w:cs="TH SarabunPSK"/>
+          <w:sz w:val="34"/>
+          <w:szCs w:val="34"/>
+        </w:rPr>
+        <w:t xml:space="preserve"> </w:t>
+      </w:r>
+      <w:r>
+        <w:rPr>
+          <w:rFonts w:ascii="TH SarabunPSK" w:hAnsi="TH SarabunPSK" w:cs="TH SarabunPSK" w:hint="cs"/>
+          <w:sz w:val="34"/>
+          <w:szCs w:val="34"/>
+          <w:cs/>
+        </w:rPr>
+        <w:t xml:space="preserve">แบ่ง </w:t>
+      </w:r>
+      <w:r>
+        <w:rPr>
+          <w:rFonts w:ascii="TH SarabunPSK" w:hAnsi="TH SarabunPSK" w:cs="TH SarabunPSK"/>
+          <w:sz w:val="34"/>
+          <w:szCs w:val="34"/>
+        </w:rPr>
+        <w:t xml:space="preserve">Class </w:t>
+      </w:r>
+      <w:r>
+        <w:rPr>
+          <w:rFonts w:ascii="TH SarabunPSK" w:hAnsi="TH SarabunPSK" w:cs="TH SarabunPSK" w:hint="cs"/>
+          <w:sz w:val="34"/>
+          <w:szCs w:val="34"/>
+          <w:cs/>
+        </w:rPr>
+        <w:t>ของข้อมูล</w:t>
+      </w:r>
+      <w:r>
+        <w:rPr>
+          <w:rFonts w:ascii="TH SarabunPSK" w:hAnsi="TH SarabunPSK" w:cs="TH SarabunPSK" w:hint="cs"/>
+          <w:sz w:val="34"/>
+          <w:szCs w:val="34"/>
+          <w:cs/>
+        </w:rPr>
+        <w:t xml:space="preserve">ก่อนเข้า </w:t>
+      </w:r>
+      <w:r>
+        <w:rPr>
+          <w:rFonts w:ascii="TH SarabunPSK" w:hAnsi="TH SarabunPSK" w:cs="TH SarabunPSK"/>
+          <w:sz w:val="34"/>
+          <w:szCs w:val="34"/>
+        </w:rPr>
+        <w:t>Feature Extraction</w:t>
+      </w:r>
+    </w:p>
+    <w:p>
+      <w:pPr>
+        <w:jc w:val="thaiDistribute"/>
+        <w:rPr>
+          <w:rFonts w:ascii="TH SarabunPSK" w:hAnsi="TH SarabunPSK" w:cs="TH SarabunPSK"/>
+          <w:b/>
+          <w:bCs/>
+          <w:sz w:val="34"/>
+          <w:szCs w:val="34"/>
+        </w:rPr>
+      </w:pPr>
+      <w:r>
+        <w:rPr>
+          <w:rFonts w:ascii="TH SarabunPSK" w:hAnsi="TH SarabunPSK" w:cs="TH SarabunPSK"/>
+          <w:b/>
+          <w:bCs/>
+          <w:sz w:val="34"/>
+          <w:szCs w:val="34"/>
+        </w:rPr>
+        <w:t xml:space="preserve">3.3.2 </w:t>
+      </w:r>
+      <w:r>
+        <w:rPr>
+          <w:rFonts w:ascii="TH SarabunPSK" w:hAnsi="TH SarabunPSK" w:cs="TH SarabunPSK"/>
+          <w:b/>
+          <w:bCs/>
+          <w:sz w:val="34"/>
+          <w:szCs w:val="34"/>
+        </w:rPr>
+        <w:t>Feature Extraction</w:t>
+      </w:r>
+    </w:p>
+    <w:p>
+      <w:pPr>
+        <w:ind w:firstLine="720"/>
+        <w:jc w:val="thaiDistribute"/>
+        <w:rPr>
+          <w:rFonts w:ascii="TH SarabunPSK" w:hAnsi="TH SarabunPSK" w:cs="TH SarabunPSK"/>
+          <w:sz w:val="34"/>
+          <w:szCs w:val="34"/>
+        </w:rPr>
+      </w:pPr>
+      <w:r>
+        <w:rPr>
+          <w:rFonts w:ascii="TH SarabunPSK" w:hAnsi="TH SarabunPSK" w:cs="TH SarabunPSK"/>
+          <w:sz w:val="34"/>
+          <w:szCs w:val="34"/>
+          <w:cs/>
+        </w:rPr>
+        <w:t>-</w:t>
+      </w:r>
+      <w:r>
+        <w:rPr>
+          <w:rFonts w:ascii="TH SarabunPSK" w:hAnsi="TH SarabunPSK" w:cs="TH SarabunPSK"/>
+          <w:sz w:val="34"/>
+          <w:szCs w:val="34"/>
+        </w:rPr>
+        <w:t xml:space="preserve"> </w:t>
+      </w:r>
+      <w:r>
+        <w:rPr>
+          <w:rFonts w:ascii="TH SarabunPSK" w:hAnsi="TH SarabunPSK" w:cs="TH SarabunPSK"/>
+          <w:sz w:val="34"/>
+          <w:szCs w:val="34"/>
+        </w:rPr>
+        <w:t>CSP</w:t>
+      </w:r>
+    </w:p>
+    <w:p>
+      <w:pPr>
+        <w:jc w:val="thaiDistribute"/>
+        <w:rPr>
+          <w:rFonts w:ascii="TH SarabunPSK" w:hAnsi="TH SarabunPSK" w:cs="TH SarabunPSK"/>
+          <w:b/>
+          <w:bCs/>
+          <w:sz w:val="34"/>
+          <w:szCs w:val="34"/>
+        </w:rPr>
+      </w:pPr>
+      <w:r>
+        <w:rPr>
+          <w:rFonts w:ascii="TH SarabunPSK" w:hAnsi="TH SarabunPSK" w:cs="TH SarabunPSK"/>
+          <w:b/>
+          <w:bCs/>
+          <w:sz w:val="34"/>
+          <w:szCs w:val="34"/>
+        </w:rPr>
+        <w:t xml:space="preserve">3.3.3 </w:t>
+      </w:r>
+      <w:r>
+        <w:rPr>
+          <w:rFonts w:ascii="TH SarabunPSK" w:hAnsi="TH SarabunPSK" w:cs="TH SarabunPSK"/>
+          <w:b/>
+          <w:bCs/>
+          <w:sz w:val="34"/>
+          <w:szCs w:val="34"/>
+        </w:rPr>
+        <w:t>Classification</w:t>
+      </w:r>
+    </w:p>
+    <w:p>
+      <w:pPr>
+        <w:ind w:firstLine="720"/>
+        <w:jc w:val="thaiDistribute"/>
+        <w:rPr>
+          <w:rFonts w:ascii="TH SarabunPSK" w:hAnsi="TH SarabunPSK" w:cs="TH SarabunPSK" w:hint="cs"/>
+          <w:sz w:val="34"/>
+          <w:szCs w:val="34"/>
+          <w:cs/>
+        </w:rPr>
+      </w:pPr>
+      <w:r>
+        <w:rPr>
+          <w:rFonts w:ascii="TH SarabunPSK" w:hAnsi="TH SarabunPSK" w:cs="TH SarabunPSK"/>
+          <w:sz w:val="34"/>
+          <w:szCs w:val="34"/>
+          <w:cs/>
+        </w:rPr>
+        <w:t>-</w:t>
+      </w:r>
+      <w:r>
+        <w:rPr>
+          <w:rFonts w:ascii="TH SarabunPSK" w:hAnsi="TH SarabunPSK" w:cs="TH SarabunPSK"/>
+          <w:sz w:val="34"/>
+          <w:szCs w:val="34"/>
+        </w:rPr>
+        <w:t xml:space="preserve">LDA SVM </w:t>
+      </w:r>
+      <w:r>
+        <w:rPr>
+          <w:rFonts w:ascii="TH SarabunPSK" w:hAnsi="TH SarabunPSK" w:cs="TH SarabunPSK"/>
+          <w:sz w:val="34"/>
+          <w:szCs w:val="34"/>
+        </w:rPr>
+        <w:t xml:space="preserve">KNN + </w:t>
+      </w:r>
+      <w:r>
+        <w:rPr>
+          <w:rFonts w:ascii="TH SarabunPSK" w:hAnsi="TH SarabunPSK" w:cs="TH SarabunPSK" w:hint="cs"/>
+          <w:sz w:val="34"/>
+          <w:szCs w:val="34"/>
+          <w:cs/>
+        </w:rPr>
+        <w:t xml:space="preserve"> </w:t>
+      </w:r>
+      <w:r>
+        <w:rPr>
+          <w:rFonts w:ascii="TH SarabunPSK" w:hAnsi="TH SarabunPSK" w:cs="TH SarabunPSK"/>
+          <w:sz w:val="34"/>
+          <w:szCs w:val="34"/>
+        </w:rPr>
+        <w:t>Model Assumption</w:t>
+      </w:r>
+    </w:p>
+    <w:p>
+      <w:pPr>
+        <w:pStyle w:val="Heading2"/>
+        <w:jc w:val="thaiDistribute"/>
         <w:rPr>
           <w:rFonts w:ascii="TH SarabunPSK" w:hAnsi="TH SarabunPSK" w:cs="TH SarabunPSK"/>
           <w:b/>
           <w:bCs/>
           <w:sz w:val="40"/>
         </w:rPr>
-        <w:t>3.</w:t>
-      </w:r>
+      </w:pPr>
+      <w:bookmarkStart w:id="19" w:name="_Toc198206723"/>
       <w:r>
         <w:rPr>
           <w:rFonts w:ascii="TH SarabunPSK" w:hAnsi="TH SarabunPSK" w:cs="TH SarabunPSK"/>
@@ -18299,14 +19028,23 @@
           <w:bCs/>
           <w:sz w:val="40"/>
         </w:rPr>
-        <w:t xml:space="preserve">4 </w:t>
-      </w:r>
-      <w:r>
-        <w:rPr>
-          <w:rFonts w:ascii="TH SarabunPSK" w:hAnsi="TH SarabunPSK" w:cs="TH SarabunPSK" w:hint="cs"/>
+        <w:t>3.</w:t>
+      </w:r>
+      <w:r>
+        <w:rPr>
+          <w:rFonts w:ascii="TH SarabunPSK" w:hAnsi="TH SarabunPSK" w:cs="TH SarabunPSK"/>
           <w:b/>
           <w:bCs/>
           <w:sz w:val="40"/>
+        </w:rPr>
+        <w:t xml:space="preserve">4 </w:t>
+      </w:r>
+      <w:r>
+        <w:rPr>
+          <w:rFonts w:ascii="TH SarabunPSK" w:hAnsi="TH SarabunPSK" w:cs="TH SarabunPSK" w:hint="cs"/>
+          <w:b/>
+          <w:bCs/>
+          <w:sz w:val="40"/>
           <w:cs/>
         </w:rPr>
         <w:t>การออกแบบการทดลอง</w:t>
@@ -18318,250 +19056,74 @@
         <w:tabs>
           <w:tab w:val="left" w:pos="1272"/>
         </w:tabs>
-        <w:rPr>
-          <w:rFonts w:ascii="TH SarabunPSK" w:hAnsi="TH SarabunPSK" w:cs="TH SarabunPSK"/>
-          <w:sz w:val="40"/>
-          <w:szCs w:val="40"/>
-        </w:rPr>
-      </w:pPr>
-      <w:r>
-        <w:rPr>
-          <w:rFonts w:ascii="TH SarabunPSK" w:hAnsi="TH SarabunPSK" w:cs="TH SarabunPSK"/>
-          <w:sz w:val="40"/>
-          <w:szCs w:val="40"/>
-          <w:cs/>
-        </w:rPr>
-        <w:t>เปรียบเทียบ</w:t>
-      </w:r>
-      <w:r>
-        <w:rPr>
-          <w:rFonts w:ascii="TH SarabunPSK" w:hAnsi="TH SarabunPSK" w:cs="TH SarabunPSK"/>
-          <w:sz w:val="40"/>
-          <w:szCs w:val="40"/>
+        <w:jc w:val="thaiDistribute"/>
+        <w:rPr>
+          <w:rFonts w:ascii="TH SarabunPSK" w:hAnsi="TH SarabunPSK" w:cs="TH SarabunPSK"/>
+          <w:sz w:val="34"/>
+          <w:szCs w:val="34"/>
+        </w:rPr>
+      </w:pPr>
+      <w:r>
+        <w:rPr>
+          <w:rFonts w:ascii="TH SarabunPSK" w:hAnsi="TH SarabunPSK" w:cs="TH SarabunPSK"/>
+          <w:sz w:val="34"/>
+          <w:szCs w:val="34"/>
+          <w:cs/>
+        </w:rPr>
+        <w:tab/>
+      </w:r>
+      <w:r>
+        <w:rPr>
+          <w:rFonts w:ascii="TH SarabunPSK" w:hAnsi="TH SarabunPSK" w:cs="TH SarabunPSK" w:hint="cs"/>
+          <w:sz w:val="34"/>
+          <w:szCs w:val="34"/>
+          <w:cs/>
+        </w:rPr>
+        <w:t>ในการออกแบบของการทดลองนี้จัดตั้งวัตถุประสงค์ไว้สำหรับการประเมินประสิทธิภาพของ</w:t>
+      </w:r>
+      <w:r>
+        <w:rPr>
+          <w:rFonts w:ascii="TH SarabunPSK" w:hAnsi="TH SarabunPSK" w:cs="TH SarabunPSK" w:hint="cs"/>
+          <w:sz w:val="34"/>
+          <w:szCs w:val="34"/>
+          <w:cs/>
+        </w:rPr>
+        <w:t>โมเดลในการจำแนกประเภทสัญญาณ</w:t>
+      </w:r>
+      <w:r>
+        <w:rPr>
+          <w:rFonts w:ascii="TH SarabunPSK" w:hAnsi="TH SarabunPSK" w:cs="TH SarabunPSK" w:hint="cs"/>
+          <w:sz w:val="34"/>
+          <w:szCs w:val="34"/>
+          <w:cs/>
         </w:rPr>
         <w:t xml:space="preserve"> </w:t>
       </w:r>
       <w:r>
         <w:rPr>
-          <w:rFonts w:ascii="TH SarabunPSK" w:hAnsi="TH SarabunPSK" w:cs="TH SarabunPSK" w:hint="cs"/>
-          <w:sz w:val="40"/>
-          <w:szCs w:val="40"/>
-          <w:cs/>
-        </w:rPr>
-        <w:t>โมเดล</w:t>
-      </w:r>
-    </w:p>
-    <w:p>
-      <w:pPr>
-        <w:ind w:firstLine="720"/>
-        <w:rPr>
-          <w:rFonts w:ascii="TH SarabunPSK" w:hAnsi="TH SarabunPSK" w:cs="TH SarabunPSK"/>
-          <w:sz w:val="40"/>
-          <w:szCs w:val="40"/>
-        </w:rPr>
-      </w:pPr>
-      <w:r>
-        <w:rPr>
-          <w:rFonts w:ascii="TH SarabunPSK" w:hAnsi="TH SarabunPSK" w:cs="TH SarabunPSK"/>
-          <w:sz w:val="40"/>
-          <w:szCs w:val="40"/>
-          <w:cs/>
-        </w:rPr>
-        <w:t>-</w:t>
-      </w:r>
-      <w:r>
-        <w:rPr>
-          <w:rFonts w:ascii="TH SarabunPSK" w:hAnsi="TH SarabunPSK" w:cs="TH SarabunPSK"/>
-          <w:sz w:val="40"/>
-          <w:szCs w:val="40"/>
-        </w:rPr>
-        <w:t xml:space="preserve">ERD ERS </w:t>
-      </w:r>
-      <w:proofErr w:type="spellStart"/>
-      <w:r>
-        <w:rPr>
-          <w:rFonts w:ascii="TH SarabunPSK" w:hAnsi="TH SarabunPSK" w:cs="TH SarabunPSK"/>
-          <w:sz w:val="40"/>
-          <w:szCs w:val="40"/>
-        </w:rPr>
-        <w:t>ploting</w:t>
-      </w:r>
-      <w:proofErr w:type="spellEnd"/>
-      <w:r>
-        <w:rPr>
-          <w:rFonts w:ascii="TH SarabunPSK" w:hAnsi="TH SarabunPSK" w:cs="TH SarabunPSK"/>
-          <w:sz w:val="40"/>
-          <w:szCs w:val="40"/>
-        </w:rPr>
-        <w:t xml:space="preserve"> each class </w:t>
-      </w:r>
-      <w:proofErr w:type="spellStart"/>
-      <w:r>
-        <w:rPr>
-          <w:rFonts w:ascii="TH SarabunPSK" w:hAnsi="TH SarabunPSK" w:cs="TH SarabunPSK"/>
-          <w:sz w:val="40"/>
-          <w:szCs w:val="40"/>
-        </w:rPr>
-        <w:t>Cz</w:t>
-      </w:r>
-      <w:proofErr w:type="spellEnd"/>
-      <w:r>
-        <w:rPr>
-          <w:rFonts w:ascii="TH SarabunPSK" w:hAnsi="TH SarabunPSK" w:cs="TH SarabunPSK"/>
-          <w:sz w:val="40"/>
-          <w:szCs w:val="40"/>
-        </w:rPr>
-        <w:t xml:space="preserve"> C</w:t>
-      </w:r>
-      <w:r>
-        <w:rPr>
-          <w:rFonts w:ascii="TH SarabunPSK" w:hAnsi="TH SarabunPSK" w:cs="TH SarabunPSK"/>
-          <w:sz w:val="40"/>
-          <w:szCs w:val="40"/>
-          <w:cs/>
-        </w:rPr>
-        <w:t>3</w:t>
-      </w:r>
-      <w:r>
-        <w:rPr>
-          <w:rFonts w:ascii="TH SarabunPSK" w:hAnsi="TH SarabunPSK" w:cs="TH SarabunPSK"/>
-          <w:sz w:val="40"/>
-          <w:szCs w:val="40"/>
-        </w:rPr>
-        <w:t xml:space="preserve"> C</w:t>
-      </w:r>
-      <w:r>
-        <w:rPr>
-          <w:rFonts w:ascii="TH SarabunPSK" w:hAnsi="TH SarabunPSK" w:cs="TH SarabunPSK"/>
-          <w:sz w:val="40"/>
-          <w:szCs w:val="40"/>
-          <w:cs/>
-        </w:rPr>
-        <w:t>4</w:t>
-      </w:r>
-      <w:r>
-        <w:rPr>
-          <w:rFonts w:ascii="TH SarabunPSK" w:hAnsi="TH SarabunPSK" w:cs="TH SarabunPSK"/>
-          <w:sz w:val="40"/>
-          <w:szCs w:val="40"/>
-        </w:rPr>
-        <w:t xml:space="preserve"> difference(</w:t>
-      </w:r>
-      <w:r>
-        <w:rPr>
-          <w:rFonts w:ascii="TH SarabunPSK" w:hAnsi="TH SarabunPSK" w:cs="TH SarabunPSK"/>
-          <w:sz w:val="40"/>
-          <w:szCs w:val="40"/>
-          <w:cs/>
-        </w:rPr>
-        <w:t>6</w:t>
-      </w:r>
-      <w:r>
-        <w:rPr>
-          <w:rFonts w:ascii="TH SarabunPSK" w:hAnsi="TH SarabunPSK" w:cs="TH SarabunPSK"/>
-          <w:sz w:val="40"/>
-          <w:szCs w:val="40"/>
-        </w:rPr>
-        <w:t xml:space="preserve"> Class)*</w:t>
-      </w:r>
-    </w:p>
-    <w:p>
-      <w:pPr>
-        <w:ind w:firstLine="720"/>
-        <w:rPr>
-          <w:rFonts w:ascii="TH SarabunPSK" w:hAnsi="TH SarabunPSK" w:cs="TH SarabunPSK"/>
-          <w:sz w:val="40"/>
-          <w:szCs w:val="40"/>
-        </w:rPr>
-      </w:pPr>
-      <w:r>
-        <w:rPr>
-          <w:rFonts w:ascii="TH SarabunPSK" w:hAnsi="TH SarabunPSK" w:cs="TH SarabunPSK"/>
-          <w:sz w:val="40"/>
-          <w:szCs w:val="40"/>
-          <w:cs/>
-        </w:rPr>
-        <w:t>-</w:t>
-      </w:r>
-      <w:r>
-        <w:rPr>
-          <w:rFonts w:ascii="TH SarabunPSK" w:hAnsi="TH SarabunPSK" w:cs="TH SarabunPSK"/>
-          <w:sz w:val="40"/>
-          <w:szCs w:val="40"/>
-        </w:rPr>
-        <w:t>Confusion matrix*</w:t>
-      </w:r>
-    </w:p>
-    <w:p>
-      <w:pPr>
-        <w:ind w:firstLine="720"/>
-        <w:rPr>
-          <w:rFonts w:ascii="TH SarabunPSK" w:hAnsi="TH SarabunPSK" w:cs="TH SarabunPSK"/>
-          <w:sz w:val="40"/>
-          <w:szCs w:val="40"/>
-        </w:rPr>
-      </w:pPr>
-      <w:r>
-        <w:rPr>
-          <w:rFonts w:ascii="TH SarabunPSK" w:hAnsi="TH SarabunPSK" w:cs="TH SarabunPSK"/>
-          <w:sz w:val="40"/>
-          <w:szCs w:val="40"/>
-          <w:cs/>
-        </w:rPr>
-        <w:t>-</w:t>
-      </w:r>
-      <w:proofErr w:type="spellStart"/>
-      <w:r>
-        <w:rPr>
-          <w:rFonts w:ascii="TH SarabunPSK" w:hAnsi="TH SarabunPSK" w:cs="TH SarabunPSK"/>
-          <w:sz w:val="40"/>
-          <w:szCs w:val="40"/>
-        </w:rPr>
-        <w:t>Topomap</w:t>
-      </w:r>
-      <w:proofErr w:type="spellEnd"/>
-      <w:r>
-        <w:rPr>
-          <w:rFonts w:ascii="TH SarabunPSK" w:hAnsi="TH SarabunPSK" w:cs="TH SarabunPSK"/>
-          <w:sz w:val="40"/>
-          <w:szCs w:val="40"/>
-        </w:rPr>
-        <w:t xml:space="preserve"> plot </w:t>
-      </w:r>
-      <w:proofErr w:type="spellStart"/>
-      <w:r>
-        <w:rPr>
-          <w:rFonts w:ascii="TH SarabunPSK" w:hAnsi="TH SarabunPSK" w:cs="TH SarabunPSK"/>
-          <w:sz w:val="40"/>
-          <w:szCs w:val="40"/>
-        </w:rPr>
-        <w:t>powerspectrum</w:t>
-      </w:r>
-      <w:proofErr w:type="spellEnd"/>
-      <w:r>
-        <w:rPr>
-          <w:rFonts w:ascii="TH SarabunPSK" w:hAnsi="TH SarabunPSK" w:cs="TH SarabunPSK"/>
-          <w:sz w:val="40"/>
-          <w:szCs w:val="40"/>
-        </w:rPr>
-        <w:t xml:space="preserve"> ERD* (each </w:t>
-      </w:r>
-      <w:r>
-        <w:rPr>
-          <w:rFonts w:ascii="TH SarabunPSK" w:hAnsi="TH SarabunPSK" w:cs="TH SarabunPSK"/>
-          <w:sz w:val="40"/>
-          <w:szCs w:val="40"/>
-          <w:cs/>
-        </w:rPr>
-        <w:t xml:space="preserve">6 </w:t>
-      </w:r>
-      <w:r>
-        <w:rPr>
-          <w:rFonts w:ascii="TH SarabunPSK" w:hAnsi="TH SarabunPSK" w:cs="TH SarabunPSK"/>
-          <w:sz w:val="40"/>
-          <w:szCs w:val="40"/>
-        </w:rPr>
-        <w:t>class)</w:t>
+          <w:rFonts w:ascii="TH SarabunPSK" w:hAnsi="TH SarabunPSK" w:cs="TH SarabunPSK"/>
+          <w:sz w:val="34"/>
+          <w:szCs w:val="34"/>
+        </w:rPr>
+        <w:t xml:space="preserve">EEG </w:t>
+      </w:r>
+      <w:r>
+        <w:rPr>
+          <w:rFonts w:ascii="TH SarabunPSK" w:hAnsi="TH SarabunPSK" w:cs="TH SarabunPSK" w:hint="cs"/>
+          <w:sz w:val="34"/>
+          <w:szCs w:val="34"/>
+          <w:cs/>
+        </w:rPr>
+        <w:t>จากการงอแหละเหยียดแขน</w:t>
+      </w:r>
+      <w:r>
+        <w:rPr>
+          <w:rFonts w:ascii="TH SarabunPSK" w:hAnsi="TH SarabunPSK" w:cs="TH SarabunPSK" w:hint="cs"/>
+          <w:sz w:val="34"/>
+          <w:szCs w:val="34"/>
+          <w:cs/>
+        </w:rPr>
+        <w:t>ขวาข้างเดียว การทดลองถูกแบ่งออกเป็น 2 ส่วนหลัก ๆ ได้แก่</w:t>
       </w:r>
     </w:p>
     <w:p>
@@ -18569,120 +19131,602 @@
         <w:tabs>
           <w:tab w:val="left" w:pos="1272"/>
         </w:tabs>
-        <w:rPr>
-          <w:rFonts w:ascii="TH SarabunPSK" w:hAnsi="TH SarabunPSK" w:cs="TH SarabunPSK" w:hint="cs"/>
-          <w:sz w:val="40"/>
-          <w:szCs w:val="40"/>
-        </w:rPr>
-      </w:pPr>
+        <w:jc w:val="thaiDistribute"/>
+        <w:rPr>
+          <w:rFonts w:ascii="TH SarabunPSK" w:hAnsi="TH SarabunPSK" w:cs="TH SarabunPSK"/>
+          <w:sz w:val="34"/>
+          <w:szCs w:val="34"/>
+        </w:rPr>
+      </w:pPr>
+      <w:r>
+        <w:rPr>
+          <w:rFonts w:ascii="TH SarabunPSK" w:hAnsi="TH SarabunPSK" w:cs="TH SarabunPSK"/>
+          <w:sz w:val="34"/>
+          <w:szCs w:val="34"/>
+          <w:cs/>
+        </w:rPr>
+        <w:tab/>
+      </w:r>
+      <w:r>
+        <w:rPr>
+          <w:rFonts w:ascii="TH SarabunPSK" w:hAnsi="TH SarabunPSK" w:cs="TH SarabunPSK" w:hint="cs"/>
+          <w:sz w:val="34"/>
+          <w:szCs w:val="34"/>
+          <w:cs/>
+        </w:rPr>
+        <w:t xml:space="preserve">1. การเปรียบเทียบโมเดลที่ใช้ในการทดลองอันได้แก่ </w:t>
+      </w:r>
+      <w:r>
+        <w:rPr>
+          <w:rFonts w:ascii="TH SarabunPSK" w:hAnsi="TH SarabunPSK" w:cs="TH SarabunPSK"/>
+          <w:sz w:val="34"/>
+          <w:szCs w:val="34"/>
+        </w:rPr>
+        <w:t xml:space="preserve">SVM LDA </w:t>
+      </w:r>
+      <w:r>
+        <w:rPr>
+          <w:rFonts w:ascii="TH SarabunPSK" w:hAnsi="TH SarabunPSK" w:cs="TH SarabunPSK" w:hint="cs"/>
+          <w:sz w:val="34"/>
+          <w:szCs w:val="34"/>
+          <w:cs/>
+        </w:rPr>
+        <w:t xml:space="preserve">และ </w:t>
+      </w:r>
+      <w:r>
+        <w:rPr>
+          <w:rFonts w:ascii="TH SarabunPSK" w:hAnsi="TH SarabunPSK" w:cs="TH SarabunPSK"/>
+          <w:sz w:val="34"/>
+          <w:szCs w:val="34"/>
+        </w:rPr>
+        <w:t>KNN</w:t>
+      </w:r>
     </w:p>
     <w:p>
       <w:pPr>
         <w:tabs>
           <w:tab w:val="left" w:pos="1272"/>
         </w:tabs>
-        <w:rPr>
-          <w:rFonts w:ascii="TH SarabunPSK" w:hAnsi="TH SarabunPSK" w:cs="TH SarabunPSK"/>
-          <w:sz w:val="40"/>
-          <w:szCs w:val="40"/>
-        </w:rPr>
-      </w:pPr>
+        <w:jc w:val="thaiDistribute"/>
+        <w:rPr>
+          <w:rFonts w:ascii="TH SarabunPSK" w:hAnsi="TH SarabunPSK" w:cs="TH SarabunPSK"/>
+          <w:sz w:val="34"/>
+          <w:szCs w:val="34"/>
+        </w:rPr>
+      </w:pPr>
+      <w:r>
+        <w:rPr>
+          <w:rFonts w:ascii="TH SarabunPSK" w:hAnsi="TH SarabunPSK" w:cs="TH SarabunPSK"/>
+          <w:sz w:val="34"/>
+          <w:szCs w:val="34"/>
+        </w:rPr>
+        <w:tab/>
+        <w:t xml:space="preserve">2. </w:t>
+      </w:r>
+      <w:r>
+        <w:rPr>
+          <w:rFonts w:ascii="TH SarabunPSK" w:hAnsi="TH SarabunPSK" w:cs="TH SarabunPSK" w:hint="cs"/>
+          <w:sz w:val="34"/>
+          <w:szCs w:val="34"/>
+          <w:cs/>
+        </w:rPr>
+        <w:t>การวิเคราะห์ลักษณะสัญญาณคลื่นสมอง</w:t>
+      </w:r>
     </w:p>
     <w:p>
       <w:pPr>
         <w:tabs>
           <w:tab w:val="left" w:pos="1272"/>
         </w:tabs>
-        <w:rPr>
-          <w:rFonts w:ascii="TH SarabunPSK" w:hAnsi="TH SarabunPSK" w:cs="TH SarabunPSK"/>
-          <w:sz w:val="40"/>
-          <w:szCs w:val="40"/>
-        </w:rPr>
-      </w:pPr>
+        <w:jc w:val="thaiDistribute"/>
+        <w:rPr>
+          <w:rFonts w:ascii="TH SarabunPSK" w:hAnsi="TH SarabunPSK" w:cs="TH SarabunPSK"/>
+          <w:sz w:val="34"/>
+          <w:szCs w:val="34"/>
+        </w:rPr>
+      </w:pPr>
+      <w:r>
+        <w:rPr>
+          <w:rFonts w:ascii="TH SarabunPSK" w:hAnsi="TH SarabunPSK" w:cs="TH SarabunPSK" w:hint="cs"/>
+          <w:sz w:val="34"/>
+          <w:szCs w:val="34"/>
+          <w:cs/>
+        </w:rPr>
+        <w:t>3.4.1 การ</w:t>
+      </w:r>
+      <w:r>
+        <w:rPr>
+          <w:rFonts w:ascii="TH SarabunPSK" w:hAnsi="TH SarabunPSK" w:cs="TH SarabunPSK"/>
+          <w:sz w:val="34"/>
+          <w:szCs w:val="34"/>
+          <w:cs/>
+        </w:rPr>
+        <w:t>เปรียบเทียบ</w:t>
+      </w:r>
+      <w:r>
+        <w:rPr>
+          <w:rFonts w:ascii="TH SarabunPSK" w:hAnsi="TH SarabunPSK" w:cs="TH SarabunPSK" w:hint="cs"/>
+          <w:sz w:val="34"/>
+          <w:szCs w:val="34"/>
+          <w:cs/>
+        </w:rPr>
+        <w:t>โมเดล</w:t>
+      </w:r>
+    </w:p>
+    <w:p>
+      <w:pPr>
+        <w:ind w:firstLine="720"/>
+        <w:jc w:val="thaiDistribute"/>
+        <w:rPr>
+          <w:rFonts w:ascii="TH SarabunPSK" w:hAnsi="TH SarabunPSK" w:cs="TH SarabunPSK" w:hint="cs"/>
+          <w:sz w:val="34"/>
+          <w:szCs w:val="34"/>
+          <w:cs/>
+        </w:rPr>
+      </w:pPr>
+      <w:r>
+        <w:rPr>
+          <w:rFonts w:ascii="TH SarabunPSK" w:hAnsi="TH SarabunPSK" w:cs="TH SarabunPSK" w:hint="cs"/>
+          <w:sz w:val="34"/>
+          <w:szCs w:val="34"/>
+          <w:cs/>
+        </w:rPr>
+        <w:lastRenderedPageBreak/>
+        <w:t>ในการทดลอง</w:t>
+      </w:r>
+      <w:r>
+        <w:rPr>
+          <w:rFonts w:ascii="TH SarabunPSK" w:hAnsi="TH SarabunPSK" w:cs="TH SarabunPSK" w:hint="cs"/>
+          <w:sz w:val="34"/>
+          <w:szCs w:val="34"/>
+          <w:cs/>
+        </w:rPr>
+        <w:t xml:space="preserve">ข้อมูลที่ผ่านการทำ </w:t>
+      </w:r>
+      <w:r>
+        <w:rPr>
+          <w:rFonts w:ascii="TH SarabunPSK" w:hAnsi="TH SarabunPSK" w:cs="TH SarabunPSK"/>
+          <w:sz w:val="34"/>
+          <w:szCs w:val="34"/>
+        </w:rPr>
+        <w:t xml:space="preserve">Common Spatial Pattern </w:t>
+      </w:r>
+      <w:r>
+        <w:rPr>
+          <w:rFonts w:ascii="TH SarabunPSK" w:hAnsi="TH SarabunPSK" w:cs="TH SarabunPSK" w:hint="cs"/>
+          <w:sz w:val="34"/>
+          <w:szCs w:val="34"/>
+          <w:cs/>
+        </w:rPr>
+        <w:t>(</w:t>
+      </w:r>
+      <w:r>
+        <w:rPr>
+          <w:rFonts w:ascii="TH SarabunPSK" w:hAnsi="TH SarabunPSK" w:cs="TH SarabunPSK"/>
+          <w:sz w:val="34"/>
+          <w:szCs w:val="34"/>
+        </w:rPr>
+        <w:t>CSP</w:t>
+      </w:r>
+      <w:r>
+        <w:rPr>
+          <w:rFonts w:ascii="TH SarabunPSK" w:hAnsi="TH SarabunPSK" w:cs="TH SarabunPSK" w:hint="cs"/>
+          <w:sz w:val="34"/>
+          <w:szCs w:val="34"/>
+          <w:cs/>
+        </w:rPr>
+        <w:t>)</w:t>
+      </w:r>
+      <w:r>
+        <w:rPr>
+          <w:rFonts w:ascii="TH SarabunPSK" w:hAnsi="TH SarabunPSK" w:cs="TH SarabunPSK"/>
+          <w:sz w:val="34"/>
+          <w:szCs w:val="34"/>
+        </w:rPr>
+        <w:t xml:space="preserve"> </w:t>
+      </w:r>
+      <w:r>
+        <w:rPr>
+          <w:rFonts w:ascii="TH SarabunPSK" w:hAnsi="TH SarabunPSK" w:cs="TH SarabunPSK" w:hint="cs"/>
+          <w:sz w:val="34"/>
+          <w:szCs w:val="34"/>
+          <w:cs/>
+        </w:rPr>
+        <w:t>มาแล้วนั้นจะถูกนำมา</w:t>
+      </w:r>
+      <w:r>
+        <w:rPr>
+          <w:rFonts w:ascii="TH SarabunPSK" w:hAnsi="TH SarabunPSK" w:cs="TH SarabunPSK" w:hint="cs"/>
+          <w:sz w:val="34"/>
+          <w:szCs w:val="34"/>
+          <w:cs/>
+        </w:rPr>
+        <w:t>ใส่ในโมเดลจำแนก</w:t>
+      </w:r>
+      <w:r>
+        <w:rPr>
+          <w:rFonts w:ascii="TH SarabunPSK" w:hAnsi="TH SarabunPSK" w:cs="TH SarabunPSK" w:hint="cs"/>
+          <w:sz w:val="34"/>
+          <w:szCs w:val="34"/>
+          <w:cs/>
+        </w:rPr>
+        <w:t xml:space="preserve">ที่แตกต่างกันเพื่อสังเกตถึง </w:t>
+      </w:r>
+      <w:r>
+        <w:rPr>
+          <w:rFonts w:ascii="TH SarabunPSK" w:hAnsi="TH SarabunPSK" w:cs="TH SarabunPSK"/>
+          <w:sz w:val="34"/>
+          <w:szCs w:val="34"/>
+        </w:rPr>
+        <w:t xml:space="preserve">Decision Boundary </w:t>
+      </w:r>
+      <w:r>
+        <w:rPr>
+          <w:rFonts w:ascii="TH SarabunPSK" w:hAnsi="TH SarabunPSK" w:cs="TH SarabunPSK" w:hint="cs"/>
+          <w:sz w:val="34"/>
+          <w:szCs w:val="34"/>
+          <w:cs/>
+        </w:rPr>
+        <w:t>ที่เปลี่ยนไปจะส่งผลกระทบต่อ</w:t>
+      </w:r>
+      <w:r>
+        <w:rPr>
+          <w:rFonts w:ascii="TH SarabunPSK" w:hAnsi="TH SarabunPSK" w:cs="TH SarabunPSK" w:hint="cs"/>
+          <w:sz w:val="34"/>
+          <w:szCs w:val="34"/>
+          <w:cs/>
+        </w:rPr>
+        <w:t>การจำแนกได้อย่างไรบ้าง โดยโมเดลจำแนกที่จะใช้มีดังต่อไปนี้</w:t>
+      </w:r>
+    </w:p>
+    <w:p>
+      <w:pPr>
+        <w:ind w:firstLine="720"/>
+        <w:jc w:val="thaiDistribute"/>
+        <w:rPr>
+          <w:rFonts w:ascii="TH SarabunPSK" w:hAnsi="TH SarabunPSK" w:cs="TH SarabunPSK"/>
+          <w:sz w:val="34"/>
+          <w:szCs w:val="34"/>
+        </w:rPr>
+      </w:pPr>
+      <w:r>
+        <w:rPr>
+          <w:rFonts w:ascii="TH SarabunPSK" w:hAnsi="TH SarabunPSK" w:cs="TH SarabunPSK" w:hint="cs"/>
+          <w:sz w:val="34"/>
+          <w:szCs w:val="34"/>
+          <w:cs/>
+        </w:rPr>
+        <w:t xml:space="preserve">1. </w:t>
+      </w:r>
+      <w:r>
+        <w:rPr>
+          <w:rFonts w:ascii="TH SarabunPSK" w:hAnsi="TH SarabunPSK" w:cs="TH SarabunPSK"/>
+          <w:sz w:val="34"/>
+          <w:szCs w:val="34"/>
+        </w:rPr>
+        <w:t>Linear Discriminant Analysis (LDA)</w:t>
+      </w:r>
+    </w:p>
+    <w:p>
+      <w:pPr>
+        <w:ind w:firstLine="720"/>
+        <w:jc w:val="thaiDistribute"/>
+        <w:rPr>
+          <w:rFonts w:ascii="TH SarabunPSK" w:hAnsi="TH SarabunPSK" w:cs="TH SarabunPSK"/>
+          <w:sz w:val="34"/>
+          <w:szCs w:val="34"/>
+        </w:rPr>
+      </w:pPr>
+      <w:r>
+        <w:rPr>
+          <w:rFonts w:ascii="TH SarabunPSK" w:hAnsi="TH SarabunPSK" w:cs="TH SarabunPSK" w:hint="cs"/>
+          <w:sz w:val="34"/>
+          <w:szCs w:val="34"/>
+          <w:cs/>
+        </w:rPr>
+        <w:t xml:space="preserve">2. </w:t>
+      </w:r>
+      <w:r>
+        <w:rPr>
+          <w:rFonts w:ascii="TH SarabunPSK" w:hAnsi="TH SarabunPSK" w:cs="TH SarabunPSK"/>
+          <w:sz w:val="34"/>
+          <w:szCs w:val="34"/>
+        </w:rPr>
+        <w:t>Support Vector Machine (SVM)</w:t>
+      </w:r>
+    </w:p>
+    <w:p>
+      <w:pPr>
+        <w:ind w:firstLine="720"/>
+        <w:jc w:val="thaiDistribute"/>
+        <w:rPr>
+          <w:rFonts w:ascii="TH SarabunPSK" w:hAnsi="TH SarabunPSK" w:cs="TH SarabunPSK" w:hint="cs"/>
+          <w:sz w:val="34"/>
+          <w:szCs w:val="34"/>
+        </w:rPr>
+      </w:pPr>
+      <w:r>
+        <w:rPr>
+          <w:rFonts w:ascii="TH SarabunPSK" w:hAnsi="TH SarabunPSK" w:cs="TH SarabunPSK" w:hint="cs"/>
+          <w:sz w:val="34"/>
+          <w:szCs w:val="34"/>
+          <w:cs/>
+        </w:rPr>
+        <w:t xml:space="preserve">3. </w:t>
+      </w:r>
+      <w:r>
+        <w:rPr>
+          <w:rFonts w:ascii="TH SarabunPSK" w:hAnsi="TH SarabunPSK" w:cs="TH SarabunPSK"/>
+          <w:sz w:val="34"/>
+          <w:szCs w:val="34"/>
+        </w:rPr>
+        <w:t>K-Nearest Neighbors</w:t>
+      </w:r>
+      <w:r>
+        <w:rPr>
+          <w:rFonts w:ascii="TH SarabunPSK" w:hAnsi="TH SarabunPSK" w:cs="TH SarabunPSK"/>
+          <w:sz w:val="34"/>
+          <w:szCs w:val="34"/>
+        </w:rPr>
+        <w:t xml:space="preserve"> </w:t>
+      </w:r>
+      <w:r>
+        <w:rPr>
+          <w:rFonts w:ascii="TH SarabunPSK" w:hAnsi="TH SarabunPSK" w:cs="TH SarabunPSK"/>
+          <w:sz w:val="34"/>
+          <w:szCs w:val="34"/>
+        </w:rPr>
+        <w:t>(KNN)</w:t>
+      </w:r>
     </w:p>
     <w:p>
       <w:pPr>
         <w:tabs>
           <w:tab w:val="left" w:pos="1272"/>
         </w:tabs>
-        <w:rPr>
-          <w:rFonts w:ascii="TH SarabunPSK" w:hAnsi="TH SarabunPSK" w:cs="TH SarabunPSK"/>
-          <w:sz w:val="40"/>
-          <w:szCs w:val="40"/>
-        </w:rPr>
-      </w:pPr>
+        <w:jc w:val="thaiDistribute"/>
+        <w:rPr>
+          <w:rFonts w:ascii="TH SarabunPSK" w:hAnsi="TH SarabunPSK" w:cs="TH SarabunPSK"/>
+          <w:sz w:val="34"/>
+          <w:szCs w:val="34"/>
+        </w:rPr>
+      </w:pPr>
+      <w:r>
+        <w:rPr>
+          <w:rFonts w:ascii="TH SarabunPSK" w:hAnsi="TH SarabunPSK" w:cs="TH SarabunPSK" w:hint="cs"/>
+          <w:sz w:val="34"/>
+          <w:szCs w:val="34"/>
+          <w:cs/>
+        </w:rPr>
+        <w:t>โดยมีเกณฑ์การ</w:t>
+      </w:r>
+      <w:r>
+        <w:rPr>
+          <w:rFonts w:ascii="TH SarabunPSK" w:hAnsi="TH SarabunPSK" w:cs="TH SarabunPSK" w:hint="cs"/>
+          <w:sz w:val="34"/>
+          <w:szCs w:val="34"/>
+          <w:cs/>
+        </w:rPr>
+        <w:t>ประเมิณประสิทธิภาพของโมเดล</w:t>
+      </w:r>
+      <w:r>
+        <w:rPr>
+          <w:rFonts w:ascii="TH SarabunPSK" w:hAnsi="TH SarabunPSK" w:cs="TH SarabunPSK" w:hint="cs"/>
+          <w:sz w:val="34"/>
+          <w:szCs w:val="34"/>
+          <w:cs/>
+        </w:rPr>
+        <w:t>ดังต่อไปนี้</w:t>
+      </w:r>
     </w:p>
     <w:p>
       <w:pPr>
         <w:tabs>
           <w:tab w:val="left" w:pos="1272"/>
         </w:tabs>
-        <w:rPr>
-          <w:rFonts w:ascii="TH SarabunPSK" w:hAnsi="TH SarabunPSK" w:cs="TH SarabunPSK"/>
-          <w:sz w:val="40"/>
-          <w:szCs w:val="40"/>
-        </w:rPr>
-      </w:pPr>
+        <w:jc w:val="thaiDistribute"/>
+        <w:rPr>
+          <w:rFonts w:ascii="TH SarabunPSK" w:hAnsi="TH SarabunPSK" w:cs="TH SarabunPSK"/>
+          <w:sz w:val="34"/>
+          <w:szCs w:val="34"/>
+        </w:rPr>
+      </w:pPr>
+      <w:r>
+        <w:rPr>
+          <w:rFonts w:ascii="TH SarabunPSK" w:hAnsi="TH SarabunPSK" w:cs="TH SarabunPSK"/>
+          <w:sz w:val="34"/>
+          <w:szCs w:val="34"/>
+          <w:cs/>
+        </w:rPr>
+        <w:tab/>
+      </w:r>
+      <w:r>
+        <w:rPr>
+          <w:rFonts w:ascii="TH SarabunPSK" w:hAnsi="TH SarabunPSK" w:cs="TH SarabunPSK" w:hint="cs"/>
+          <w:sz w:val="34"/>
+          <w:szCs w:val="34"/>
+          <w:cs/>
+        </w:rPr>
+        <w:t xml:space="preserve">1. </w:t>
+      </w:r>
+      <w:r>
+        <w:rPr>
+          <w:rFonts w:ascii="TH SarabunPSK" w:hAnsi="TH SarabunPSK" w:cs="TH SarabunPSK" w:hint="cs"/>
+          <w:sz w:val="34"/>
+          <w:szCs w:val="34"/>
+          <w:cs/>
+        </w:rPr>
+        <w:t>ความแม่นยำในการทำนายของแต่ละโมเดล</w:t>
+      </w:r>
     </w:p>
     <w:p>
       <w:pPr>
         <w:tabs>
           <w:tab w:val="left" w:pos="1272"/>
         </w:tabs>
-        <w:rPr>
-          <w:rFonts w:ascii="TH SarabunPSK" w:hAnsi="TH SarabunPSK" w:cs="TH SarabunPSK"/>
-          <w:sz w:val="40"/>
-          <w:szCs w:val="40"/>
-        </w:rPr>
-      </w:pPr>
+        <w:jc w:val="thaiDistribute"/>
+        <w:rPr>
+          <w:rFonts w:ascii="TH SarabunPSK" w:hAnsi="TH SarabunPSK" w:cs="TH SarabunPSK" w:hint="cs"/>
+          <w:sz w:val="34"/>
+          <w:szCs w:val="34"/>
+        </w:rPr>
+      </w:pPr>
+      <w:r>
+        <w:rPr>
+          <w:rFonts w:ascii="TH SarabunPSK" w:hAnsi="TH SarabunPSK" w:cs="TH SarabunPSK"/>
+          <w:sz w:val="34"/>
+          <w:szCs w:val="34"/>
+          <w:cs/>
+        </w:rPr>
+        <w:tab/>
+      </w:r>
+      <w:r>
+        <w:rPr>
+          <w:rFonts w:ascii="TH SarabunPSK" w:hAnsi="TH SarabunPSK" w:cs="TH SarabunPSK" w:hint="cs"/>
+          <w:sz w:val="34"/>
+          <w:szCs w:val="34"/>
+          <w:cs/>
+        </w:rPr>
+        <w:t xml:space="preserve">2. </w:t>
+      </w:r>
+      <w:r>
+        <w:rPr>
+          <w:rFonts w:ascii="TH SarabunPSK" w:hAnsi="TH SarabunPSK" w:cs="TH SarabunPSK" w:hint="cs"/>
+          <w:sz w:val="34"/>
+          <w:szCs w:val="34"/>
+          <w:cs/>
+        </w:rPr>
+        <w:t xml:space="preserve">การแสดงผล </w:t>
+      </w:r>
+      <w:r>
+        <w:rPr>
+          <w:rFonts w:ascii="TH SarabunPSK" w:hAnsi="TH SarabunPSK" w:cs="TH SarabunPSK"/>
+          <w:sz w:val="34"/>
+          <w:szCs w:val="34"/>
+        </w:rPr>
+        <w:t>Confusion Matrix</w:t>
+      </w:r>
     </w:p>
     <w:p>
       <w:pPr>
         <w:tabs>
           <w:tab w:val="left" w:pos="1272"/>
         </w:tabs>
-        <w:rPr>
-          <w:rFonts w:ascii="TH SarabunPSK" w:hAnsi="TH SarabunPSK" w:cs="TH SarabunPSK"/>
-          <w:sz w:val="40"/>
-          <w:szCs w:val="40"/>
-        </w:rPr>
-      </w:pPr>
+        <w:jc w:val="thaiDistribute"/>
+        <w:rPr>
+          <w:rFonts w:ascii="TH SarabunPSK" w:hAnsi="TH SarabunPSK" w:cs="TH SarabunPSK"/>
+          <w:sz w:val="34"/>
+          <w:szCs w:val="34"/>
+        </w:rPr>
+      </w:pPr>
+      <w:r>
+        <w:rPr>
+          <w:rFonts w:ascii="TH SarabunPSK" w:hAnsi="TH SarabunPSK" w:cs="TH SarabunPSK"/>
+          <w:sz w:val="34"/>
+          <w:szCs w:val="34"/>
+        </w:rPr>
+        <w:t xml:space="preserve">3.4.2 </w:t>
+      </w:r>
+      <w:r>
+        <w:rPr>
+          <w:rFonts w:ascii="TH SarabunPSK" w:hAnsi="TH SarabunPSK" w:cs="TH SarabunPSK" w:hint="cs"/>
+          <w:sz w:val="34"/>
+          <w:szCs w:val="34"/>
+          <w:cs/>
+        </w:rPr>
+        <w:t>การวิเคราะห์ลักษณะสัญญาณคลื่นสมอง</w:t>
+      </w:r>
     </w:p>
     <w:p>
       <w:pPr>
         <w:tabs>
           <w:tab w:val="left" w:pos="1272"/>
         </w:tabs>
-        <w:rPr>
-          <w:rFonts w:ascii="TH SarabunPSK" w:hAnsi="TH SarabunPSK" w:cs="TH SarabunPSK"/>
-          <w:sz w:val="40"/>
-          <w:szCs w:val="40"/>
-        </w:rPr>
-      </w:pPr>
+        <w:jc w:val="thaiDistribute"/>
+        <w:rPr>
+          <w:rFonts w:ascii="TH SarabunPSK" w:hAnsi="TH SarabunPSK" w:cs="TH SarabunPSK"/>
+          <w:sz w:val="34"/>
+          <w:szCs w:val="34"/>
+        </w:rPr>
+      </w:pPr>
+      <w:r>
+        <w:rPr>
+          <w:rFonts w:ascii="TH SarabunPSK" w:hAnsi="TH SarabunPSK" w:cs="TH SarabunPSK"/>
+          <w:sz w:val="34"/>
+          <w:szCs w:val="34"/>
+        </w:rPr>
+        <w:tab/>
+        <w:t xml:space="preserve">1. </w:t>
+      </w:r>
+      <w:r>
+        <w:rPr>
+          <w:rFonts w:ascii="TH SarabunPSK" w:hAnsi="TH SarabunPSK" w:cs="TH SarabunPSK" w:hint="cs"/>
+          <w:sz w:val="34"/>
+          <w:szCs w:val="34"/>
+          <w:cs/>
+        </w:rPr>
+        <w:t xml:space="preserve">วิเคราะห์จาก </w:t>
+      </w:r>
+      <w:r>
+        <w:rPr>
+          <w:rFonts w:ascii="TH SarabunPSK" w:hAnsi="TH SarabunPSK" w:cs="TH SarabunPSK"/>
+          <w:sz w:val="34"/>
+          <w:szCs w:val="34"/>
+        </w:rPr>
+        <w:t>ERD/ERS</w:t>
+      </w:r>
     </w:p>
     <w:p>
       <w:pPr>
         <w:tabs>
           <w:tab w:val="left" w:pos="1272"/>
         </w:tabs>
-        <w:rPr>
-          <w:rFonts w:ascii="TH SarabunPSK" w:hAnsi="TH SarabunPSK" w:cs="TH SarabunPSK"/>
-          <w:sz w:val="40"/>
-          <w:szCs w:val="40"/>
-        </w:rPr>
-      </w:pPr>
+        <w:jc w:val="thaiDistribute"/>
+        <w:rPr>
+          <w:rFonts w:ascii="TH SarabunPSK" w:hAnsi="TH SarabunPSK" w:cs="TH SarabunPSK"/>
+          <w:sz w:val="34"/>
+          <w:szCs w:val="34"/>
+        </w:rPr>
+      </w:pPr>
+      <w:r>
+        <w:rPr>
+          <w:rFonts w:ascii="TH SarabunPSK" w:hAnsi="TH SarabunPSK" w:cs="TH SarabunPSK"/>
+          <w:sz w:val="34"/>
+          <w:szCs w:val="34"/>
+        </w:rPr>
+        <w:tab/>
+        <w:t>2. Topomap</w:t>
+      </w:r>
     </w:p>
     <w:p>
       <w:pPr>
         <w:tabs>
           <w:tab w:val="left" w:pos="1272"/>
         </w:tabs>
-        <w:rPr>
-          <w:rFonts w:ascii="TH SarabunPSK" w:hAnsi="TH SarabunPSK" w:cs="TH SarabunPSK"/>
-          <w:sz w:val="40"/>
-          <w:szCs w:val="40"/>
-        </w:rPr>
-      </w:pPr>
+        <w:jc w:val="thaiDistribute"/>
+        <w:rPr>
+          <w:rFonts w:ascii="TH SarabunPSK" w:hAnsi="TH SarabunPSK" w:cs="TH SarabunPSK"/>
+          <w:sz w:val="34"/>
+          <w:szCs w:val="34"/>
+        </w:rPr>
+      </w:pPr>
+      <w:r>
+        <w:rPr>
+          <w:rFonts w:ascii="TH SarabunPSK" w:hAnsi="TH SarabunPSK" w:cs="TH SarabunPSK"/>
+          <w:sz w:val="34"/>
+          <w:szCs w:val="34"/>
+        </w:rPr>
+        <w:tab/>
+        <w:t xml:space="preserve">3. </w:t>
+      </w:r>
+      <w:r>
+        <w:rPr>
+          <w:rFonts w:ascii="TH SarabunPSK" w:hAnsi="TH SarabunPSK" w:cs="TH SarabunPSK"/>
+          <w:sz w:val="34"/>
+          <w:szCs w:val="34"/>
+        </w:rPr>
+        <w:t>Graph signal pattern</w:t>
+      </w:r>
     </w:p>
     <w:p>
       <w:pPr>
@@ -18691,8 +19735,8 @@
         </w:tabs>
         <w:rPr>
           <w:rFonts w:ascii="TH SarabunPSK" w:hAnsi="TH SarabunPSK" w:cs="TH SarabunPSK"/>
-          <w:sz w:val="40"/>
-          <w:szCs w:val="40"/>
+          <w:sz w:val="34"/>
+          <w:szCs w:val="34"/>
         </w:rPr>
       </w:pPr>
     </w:p>
@@ -18703,8 +19747,8 @@
         </w:tabs>
         <w:rPr>
           <w:rFonts w:ascii="TH SarabunPSK" w:hAnsi="TH SarabunPSK" w:cs="TH SarabunPSK"/>
-          <w:sz w:val="40"/>
-          <w:szCs w:val="40"/>
+          <w:sz w:val="34"/>
+          <w:szCs w:val="34"/>
         </w:rPr>
       </w:pPr>
     </w:p>
@@ -18715,8 +19759,8 @@
         </w:tabs>
         <w:rPr>
           <w:rFonts w:ascii="TH SarabunPSK" w:hAnsi="TH SarabunPSK" w:cs="TH SarabunPSK"/>
-          <w:sz w:val="40"/>
-          <w:szCs w:val="40"/>
+          <w:sz w:val="34"/>
+          <w:szCs w:val="34"/>
         </w:rPr>
       </w:pPr>
     </w:p>
@@ -18727,8 +19771,8 @@
         </w:tabs>
         <w:rPr>
           <w:rFonts w:ascii="TH SarabunPSK" w:hAnsi="TH SarabunPSK" w:cs="TH SarabunPSK"/>
-          <w:sz w:val="40"/>
-          <w:szCs w:val="40"/>
+          <w:sz w:val="34"/>
+          <w:szCs w:val="34"/>
         </w:rPr>
       </w:pPr>
     </w:p>
@@ -18738,405 +19782,235 @@
           <w:tab w:val="left" w:pos="1272"/>
         </w:tabs>
         <w:rPr>
-          <w:rFonts w:ascii="TH SarabunPSK" w:hAnsi="TH SarabunPSK" w:cs="TH SarabunPSK" w:hint="cs"/>
+          <w:rFonts w:ascii="TH SarabunPSK" w:hAnsi="TH SarabunPSK" w:cs="TH SarabunPSK"/>
+          <w:sz w:val="34"/>
+          <w:szCs w:val="34"/>
+        </w:rPr>
+      </w:pPr>
+    </w:p>
+    <w:p>
+      <w:pPr>
+        <w:tabs>
+          <w:tab w:val="left" w:pos="1272"/>
+        </w:tabs>
+        <w:rPr>
+          <w:rFonts w:ascii="TH SarabunPSK" w:hAnsi="TH SarabunPSK" w:cs="TH SarabunPSK"/>
+          <w:sz w:val="34"/>
+          <w:szCs w:val="34"/>
+        </w:rPr>
+      </w:pPr>
+    </w:p>
+    <w:p>
+      <w:pPr>
+        <w:tabs>
+          <w:tab w:val="left" w:pos="1272"/>
+        </w:tabs>
+        <w:rPr>
+          <w:rFonts w:ascii="TH SarabunPSK" w:hAnsi="TH SarabunPSK" w:cs="TH SarabunPSK"/>
+          <w:sz w:val="34"/>
+          <w:szCs w:val="34"/>
+        </w:rPr>
+      </w:pPr>
+    </w:p>
+    <w:p>
+      <w:pPr>
+        <w:tabs>
+          <w:tab w:val="left" w:pos="1272"/>
+        </w:tabs>
+        <w:rPr>
+          <w:rFonts w:ascii="TH SarabunPSK" w:hAnsi="TH SarabunPSK" w:cs="TH SarabunPSK"/>
+          <w:sz w:val="34"/>
+          <w:szCs w:val="34"/>
+        </w:rPr>
+      </w:pPr>
+    </w:p>
+    <w:p>
+      <w:pPr>
+        <w:tabs>
+          <w:tab w:val="left" w:pos="1272"/>
+        </w:tabs>
+        <w:rPr>
+          <w:rFonts w:ascii="TH SarabunPSK" w:hAnsi="TH SarabunPSK" w:cs="TH SarabunPSK"/>
+          <w:sz w:val="34"/>
+          <w:szCs w:val="34"/>
+        </w:rPr>
+      </w:pPr>
+    </w:p>
+    <w:p>
+      <w:pPr>
+        <w:tabs>
+          <w:tab w:val="left" w:pos="1272"/>
+        </w:tabs>
+        <w:rPr>
+          <w:rFonts w:ascii="TH SarabunPSK" w:hAnsi="TH SarabunPSK" w:cs="TH SarabunPSK"/>
+          <w:sz w:val="34"/>
+          <w:szCs w:val="34"/>
+        </w:rPr>
+      </w:pPr>
+    </w:p>
+    <w:p>
+      <w:pPr>
+        <w:tabs>
+          <w:tab w:val="left" w:pos="1272"/>
+        </w:tabs>
+        <w:rPr>
+          <w:rFonts w:ascii="TH SarabunPSK" w:hAnsi="TH SarabunPSK" w:cs="TH SarabunPSK"/>
+          <w:sz w:val="34"/>
+          <w:szCs w:val="34"/>
+        </w:rPr>
+      </w:pPr>
+    </w:p>
+    <w:p>
+      <w:pPr>
+        <w:tabs>
+          <w:tab w:val="left" w:pos="1272"/>
+        </w:tabs>
+        <w:rPr>
+          <w:rFonts w:ascii="TH SarabunPSK" w:hAnsi="TH SarabunPSK" w:cs="TH SarabunPSK" w:hint="cs"/>
+          <w:sz w:val="34"/>
+          <w:szCs w:val="34"/>
+        </w:rPr>
+      </w:pPr>
+    </w:p>
+    <w:p>
+      <w:pPr>
+        <w:pStyle w:val="Heading1"/>
+        <w:rPr>
+          <w:rFonts w:ascii="TH SarabunPSK" w:hAnsi="TH SarabunPSK" w:cs="TH SarabunPSK" w:hint="cs"/>
+          <w:b/>
+          <w:bCs/>
+          <w:szCs w:val="40"/>
+        </w:rPr>
+      </w:pPr>
+      <w:bookmarkStart w:id="20" w:name="_Toc198206724"/>
+      <w:r>
+        <w:rPr>
+          <w:rFonts w:ascii="TH SarabunPSK" w:hAnsi="TH SarabunPSK" w:cs="TH SarabunPSK"/>
+          <w:b/>
+          <w:bCs/>
+          <w:szCs w:val="40"/>
+          <w:cs/>
+        </w:rPr>
+        <w:lastRenderedPageBreak/>
+        <w:t xml:space="preserve">บทที่ </w:t>
+      </w:r>
+      <w:r>
+        <w:rPr>
+          <w:rFonts w:ascii="TH SarabunPSK" w:hAnsi="TH SarabunPSK" w:cs="TH SarabunPSK"/>
+          <w:b/>
+          <w:bCs/>
+          <w:szCs w:val="40"/>
+        </w:rPr>
+        <w:t xml:space="preserve">4 </w:t>
+      </w:r>
+      <w:r>
+        <w:rPr>
+          <w:rFonts w:ascii="TH SarabunPSK" w:hAnsi="TH SarabunPSK" w:cs="TH SarabunPSK"/>
+          <w:b/>
+          <w:bCs/>
+          <w:szCs w:val="40"/>
+          <w:cs/>
+        </w:rPr>
+        <w:t>การทดลองและผลการทดลอง</w:t>
+      </w:r>
+      <w:r>
+        <w:rPr>
+          <w:rFonts w:ascii="TH SarabunPSK" w:hAnsi="TH SarabunPSK" w:cs="TH SarabunPSK"/>
+          <w:b/>
+          <w:bCs/>
+          <w:szCs w:val="40"/>
+        </w:rPr>
+        <w:t>/</w:t>
+      </w:r>
+      <w:r>
+        <w:rPr>
+          <w:rFonts w:ascii="TH SarabunPSK" w:hAnsi="TH SarabunPSK" w:cs="TH SarabunPSK"/>
+          <w:b/>
+          <w:bCs/>
+          <w:szCs w:val="40"/>
+          <w:cs/>
+        </w:rPr>
+        <w:t>วิจัย</w:t>
+      </w:r>
+      <w:bookmarkEnd w:id="20"/>
+    </w:p>
+    <w:p>
+      <w:pPr>
+        <w:pStyle w:val="Heading2"/>
+        <w:rPr>
+          <w:rFonts w:ascii="TH SarabunPSK" w:hAnsi="TH SarabunPSK" w:cs="TH SarabunPSK"/>
+          <w:sz w:val="40"/>
+        </w:rPr>
+      </w:pPr>
+      <w:bookmarkStart w:id="21" w:name="_Toc198206725"/>
+      <w:r>
+        <w:rPr>
+          <w:rFonts w:ascii="TH SarabunPSK" w:hAnsi="TH SarabunPSK" w:cs="TH SarabunPSK"/>
+          <w:sz w:val="40"/>
+        </w:rPr>
+        <w:t>4.1[</w:t>
+      </w:r>
+      <w:r>
+        <w:rPr>
+          <w:rFonts w:ascii="TH SarabunPSK" w:hAnsi="TH SarabunPSK" w:cs="TH SarabunPSK"/>
+          <w:sz w:val="40"/>
+          <w:cs/>
+        </w:rPr>
+        <w:t>หัวข้อ</w:t>
+      </w:r>
+      <w:r>
+        <w:rPr>
+          <w:rFonts w:ascii="TH SarabunPSK" w:hAnsi="TH SarabunPSK" w:cs="TH SarabunPSK"/>
+          <w:sz w:val="40"/>
+        </w:rPr>
+        <w:t>]</w:t>
+      </w:r>
+      <w:bookmarkEnd w:id="21"/>
+    </w:p>
+    <w:p>
+      <w:pPr>
+        <w:rPr>
+          <w:rFonts w:ascii="TH SarabunPSK" w:hAnsi="TH SarabunPSK" w:cs="TH SarabunPSK"/>
           <w:sz w:val="40"/>
           <w:szCs w:val="40"/>
         </w:rPr>
       </w:pPr>
-    </w:p>
-    <w:p>
-      <w:pPr>
-        <w:pStyle w:val="Heading1"/>
-        <w:rPr>
-          <w:rFonts w:ascii="TH SarabunPSK" w:hAnsi="TH SarabunPSK" w:cs="TH SarabunPSK"/>
-          <w:szCs w:val="40"/>
-        </w:rPr>
-      </w:pPr>
-      <w:bookmarkStart w:id="20" w:name="_Toc198195881"/>
-      <w:r>
-        <w:rPr>
-          <w:rFonts w:ascii="TH SarabunPSK" w:hAnsi="TH SarabunPSK" w:cs="TH SarabunPSK"/>
-          <w:szCs w:val="40"/>
-          <w:cs/>
-        </w:rPr>
-        <w:t xml:space="preserve">บทที่ </w:t>
-      </w:r>
-      <w:r>
-        <w:rPr>
-          <w:rFonts w:ascii="TH SarabunPSK" w:hAnsi="TH SarabunPSK" w:cs="TH SarabunPSK"/>
-          <w:szCs w:val="40"/>
-        </w:rPr>
-        <w:t xml:space="preserve">4 </w:t>
-      </w:r>
-      <w:r>
-        <w:rPr>
-          <w:rFonts w:ascii="TH SarabunPSK" w:hAnsi="TH SarabunPSK" w:cs="TH SarabunPSK"/>
-          <w:szCs w:val="40"/>
-          <w:cs/>
-        </w:rPr>
-        <w:t>การทดลองและผลการทดลอง</w:t>
-      </w:r>
-      <w:r>
-        <w:rPr>
-          <w:rFonts w:ascii="TH SarabunPSK" w:hAnsi="TH SarabunPSK" w:cs="TH SarabunPSK"/>
-          <w:szCs w:val="40"/>
-        </w:rPr>
-        <w:t>/</w:t>
-      </w:r>
-      <w:r>
-        <w:rPr>
-          <w:rFonts w:ascii="TH SarabunPSK" w:hAnsi="TH SarabunPSK" w:cs="TH SarabunPSK"/>
-          <w:szCs w:val="40"/>
-          <w:cs/>
-        </w:rPr>
-        <w:t>วิจัย</w:t>
-      </w:r>
-      <w:bookmarkEnd w:id="20"/>
-    </w:p>
-    <w:p>
-      <w:pPr>
-        <w:rPr>
-          <w:rStyle w:val="oypena"/>
-          <w:rFonts w:ascii="TH SarabunPSK" w:hAnsi="TH SarabunPSK" w:cs="TH SarabunPSK"/>
-          <w:color w:val="000000"/>
+      <w:r>
+        <w:rPr>
+          <w:rFonts w:ascii="TH SarabunPSK" w:hAnsi="TH SarabunPSK" w:cs="TH SarabunPSK"/>
           <w:sz w:val="40"/>
           <w:szCs w:val="40"/>
         </w:rPr>
-      </w:pPr>
-      <w:r>
-        <w:rPr>
-          <w:rStyle w:val="oypena"/>
-          <w:rFonts w:ascii="TH SarabunPSK" w:hAnsi="TH SarabunPSK" w:cs="TH SarabunPSK"/>
-          <w:color w:val="000000"/>
+        <w:t>[</w:t>
+      </w:r>
+      <w:r>
+        <w:rPr>
+          <w:rFonts w:ascii="TH SarabunPSK" w:hAnsi="TH SarabunPSK" w:cs="TH SarabunPSK"/>
           <w:sz w:val="40"/>
           <w:szCs w:val="40"/>
-        </w:rPr>
-        <w:t xml:space="preserve">Motor Imagery BCI for Virtual Hand Control </w:t>
-      </w:r>
-      <w:r>
-        <w:rPr>
-          <w:rStyle w:val="oypena"/>
-          <w:rFonts w:ascii="TH SarabunPSK" w:hAnsi="TH SarabunPSK" w:cs="TH SarabunPSK"/>
-          <w:color w:val="000000"/>
+          <w:cs/>
+        </w:rPr>
+        <w:t>เนื้อหา</w:t>
+      </w:r>
+      <w:r>
+        <w:rPr>
+          <w:rFonts w:ascii="TH SarabunPSK" w:hAnsi="TH SarabunPSK" w:cs="TH SarabunPSK"/>
           <w:sz w:val="40"/>
           <w:szCs w:val="40"/>
-          <w:cs/>
-        </w:rPr>
-        <w:t xml:space="preserve">เริ่มการทดลองทำการ </w:t>
-      </w:r>
-      <w:r>
-        <w:rPr>
-          <w:rStyle w:val="oypena"/>
-          <w:rFonts w:ascii="TH SarabunPSK" w:hAnsi="TH SarabunPSK" w:cs="TH SarabunPSK"/>
-          <w:color w:val="000000"/>
+        </w:rPr>
+        <w:t>]</w:t>
+      </w:r>
+    </w:p>
+    <w:p>
+      <w:pPr>
+        <w:pStyle w:val="Heading3"/>
+        <w:rPr>
+          <w:rFonts w:ascii="TH SarabunPSK" w:hAnsi="TH SarabunPSK" w:cs="TH SarabunPSK"/>
           <w:sz w:val="40"/>
           <w:szCs w:val="40"/>
         </w:rPr>
-        <w:t xml:space="preserve">process </w:t>
-      </w:r>
-      <w:r>
-        <w:rPr>
-          <w:rStyle w:val="oypena"/>
-          <w:rFonts w:ascii="TH SarabunPSK" w:hAnsi="TH SarabunPSK" w:cs="TH SarabunPSK"/>
-          <w:color w:val="000000"/>
-          <w:sz w:val="40"/>
-          <w:szCs w:val="40"/>
-          <w:cs/>
-        </w:rPr>
-        <w:t xml:space="preserve">ของ </w:t>
-      </w:r>
-      <w:r>
-        <w:rPr>
-          <w:rStyle w:val="oypena"/>
-          <w:rFonts w:ascii="TH SarabunPSK" w:hAnsi="TH SarabunPSK" w:cs="TH SarabunPSK"/>
-          <w:color w:val="000000"/>
-          <w:sz w:val="40"/>
-          <w:szCs w:val="40"/>
-        </w:rPr>
-        <w:t xml:space="preserve">MI BCI </w:t>
-      </w:r>
-      <w:r>
-        <w:rPr>
-          <w:rStyle w:val="oypena"/>
-          <w:rFonts w:ascii="TH SarabunPSK" w:hAnsi="TH SarabunPSK" w:cs="TH SarabunPSK"/>
-          <w:color w:val="000000"/>
-          <w:sz w:val="40"/>
-          <w:szCs w:val="40"/>
-          <w:cs/>
-        </w:rPr>
-        <w:t xml:space="preserve">ในรูปแบบของ </w:t>
-      </w:r>
-      <w:r>
-        <w:rPr>
-          <w:rStyle w:val="oypena"/>
-          <w:rFonts w:ascii="TH SarabunPSK" w:hAnsi="TH SarabunPSK" w:cs="TH SarabunPSK"/>
-          <w:color w:val="000000"/>
-          <w:sz w:val="40"/>
-          <w:szCs w:val="40"/>
-        </w:rPr>
-        <w:t>offline</w:t>
-      </w:r>
-      <w:r>
-        <w:rPr>
-          <w:rStyle w:val="oypena"/>
-          <w:rFonts w:ascii="TH SarabunPSK" w:hAnsi="TH SarabunPSK" w:cs="TH SarabunPSK"/>
-          <w:color w:val="000000"/>
-          <w:sz w:val="40"/>
-          <w:szCs w:val="40"/>
-          <w:cs/>
-        </w:rPr>
-        <w:t xml:space="preserve"> </w:t>
-      </w:r>
-      <w:r>
-        <w:rPr>
-          <w:rStyle w:val="oypena"/>
-          <w:rFonts w:ascii="TH SarabunPSK" w:hAnsi="TH SarabunPSK" w:cs="TH SarabunPSK"/>
-          <w:color w:val="000000"/>
-          <w:sz w:val="40"/>
-          <w:szCs w:val="40"/>
-        </w:rPr>
-        <w:t xml:space="preserve">data </w:t>
-      </w:r>
-      <w:r>
-        <w:rPr>
-          <w:rStyle w:val="oypena"/>
-          <w:rFonts w:ascii="TH SarabunPSK" w:hAnsi="TH SarabunPSK" w:cs="TH SarabunPSK"/>
-          <w:color w:val="000000"/>
-          <w:sz w:val="40"/>
-          <w:szCs w:val="40"/>
-          <w:cs/>
-        </w:rPr>
-        <w:t xml:space="preserve">โดยใช้ชุดข้อมูลจาก </w:t>
-      </w:r>
-      <w:hyperlink r:id="rId17" w:history="1">
-        <w:r>
-          <w:rPr>
-            <w:rStyle w:val="Hyperlink"/>
-            <w:rFonts w:ascii="TH SarabunPSK" w:hAnsi="TH SarabunPSK" w:cs="TH SarabunPSK"/>
-            <w:sz w:val="40"/>
-            <w:szCs w:val="40"/>
-          </w:rPr>
-          <w:t>https://ieee-dataport.org/documents/upper-limb-rehabilitation-motor-imagery-eeg-signals</w:t>
-        </w:r>
-      </w:hyperlink>
-      <w:r>
-        <w:rPr>
-          <w:rStyle w:val="oypena"/>
-          <w:rFonts w:ascii="TH SarabunPSK" w:hAnsi="TH SarabunPSK" w:cs="TH SarabunPSK"/>
-          <w:color w:val="000000"/>
-          <w:sz w:val="40"/>
-          <w:szCs w:val="40"/>
-          <w:cs/>
-        </w:rPr>
-        <w:t xml:space="preserve"> </w:t>
-      </w:r>
-    </w:p>
-    <w:p>
-      <w:pPr>
-        <w:rPr>
-          <w:rStyle w:val="oypena"/>
-          <w:rFonts w:ascii="TH SarabunPSK" w:hAnsi="TH SarabunPSK" w:cs="TH SarabunPSK"/>
-          <w:color w:val="000000"/>
-          <w:sz w:val="40"/>
-          <w:szCs w:val="40"/>
-        </w:rPr>
-      </w:pPr>
-      <w:r>
-        <w:rPr>
-          <w:rStyle w:val="oypena"/>
-          <w:rFonts w:ascii="TH SarabunPSK" w:hAnsi="TH SarabunPSK" w:cs="TH SarabunPSK"/>
-          <w:color w:val="000000"/>
-          <w:sz w:val="40"/>
-          <w:szCs w:val="40"/>
-          <w:cs/>
-        </w:rPr>
-        <w:t>มีวัตถุประสงค์ดังนี้</w:t>
-      </w:r>
-    </w:p>
-    <w:p>
-      <w:pPr>
-        <w:rPr>
-          <w:rStyle w:val="oypena"/>
-          <w:rFonts w:ascii="TH SarabunPSK" w:hAnsi="TH SarabunPSK" w:cs="TH SarabunPSK"/>
-          <w:color w:val="000000"/>
-          <w:sz w:val="40"/>
-          <w:szCs w:val="40"/>
-        </w:rPr>
-      </w:pPr>
-      <w:r>
-        <w:rPr>
-          <w:rStyle w:val="oypena"/>
-          <w:rFonts w:ascii="TH SarabunPSK" w:hAnsi="TH SarabunPSK" w:cs="TH SarabunPSK"/>
-          <w:color w:val="000000"/>
-          <w:sz w:val="40"/>
-          <w:szCs w:val="40"/>
-          <w:cs/>
-        </w:rPr>
-        <w:tab/>
-        <w:t xml:space="preserve">- เพื่อศึกษากระบวนการทำงานของ </w:t>
-      </w:r>
-      <w:r>
-        <w:rPr>
-          <w:rStyle w:val="oypena"/>
-          <w:rFonts w:ascii="TH SarabunPSK" w:hAnsi="TH SarabunPSK" w:cs="TH SarabunPSK"/>
-          <w:color w:val="000000"/>
-          <w:sz w:val="40"/>
-          <w:szCs w:val="40"/>
-        </w:rPr>
-        <w:t xml:space="preserve">MI BCI </w:t>
-      </w:r>
-      <w:r>
-        <w:rPr>
-          <w:rStyle w:val="oypena"/>
-          <w:rFonts w:ascii="TH SarabunPSK" w:hAnsi="TH SarabunPSK" w:cs="TH SarabunPSK"/>
-          <w:color w:val="000000"/>
-          <w:sz w:val="40"/>
-          <w:szCs w:val="40"/>
-          <w:cs/>
-        </w:rPr>
-        <w:t>ที่ใช้กันโดยทั่วไป</w:t>
-      </w:r>
-    </w:p>
-    <w:p>
-      <w:pPr>
-        <w:rPr>
-          <w:rStyle w:val="oypena"/>
-          <w:rFonts w:ascii="TH SarabunPSK" w:hAnsi="TH SarabunPSK" w:cs="TH SarabunPSK"/>
-          <w:color w:val="000000"/>
-          <w:sz w:val="40"/>
-          <w:szCs w:val="40"/>
-        </w:rPr>
-      </w:pPr>
-      <w:r>
-        <w:rPr>
-          <w:rStyle w:val="oypena"/>
-          <w:rFonts w:ascii="TH SarabunPSK" w:hAnsi="TH SarabunPSK" w:cs="TH SarabunPSK"/>
-          <w:color w:val="000000"/>
-          <w:sz w:val="40"/>
-          <w:szCs w:val="40"/>
-          <w:cs/>
-        </w:rPr>
-        <w:tab/>
-        <w:t xml:space="preserve">- เพื่อศึกษาพื้นฐานของ </w:t>
-      </w:r>
-      <w:r>
-        <w:rPr>
-          <w:rStyle w:val="oypena"/>
-          <w:rFonts w:ascii="TH SarabunPSK" w:hAnsi="TH SarabunPSK" w:cs="TH SarabunPSK"/>
-          <w:color w:val="000000"/>
-          <w:sz w:val="40"/>
-          <w:szCs w:val="40"/>
-        </w:rPr>
-        <w:t xml:space="preserve">pipeline </w:t>
-      </w:r>
-      <w:r>
-        <w:rPr>
-          <w:rStyle w:val="oypena"/>
-          <w:rFonts w:ascii="TH SarabunPSK" w:hAnsi="TH SarabunPSK" w:cs="TH SarabunPSK"/>
-          <w:color w:val="000000"/>
-          <w:sz w:val="40"/>
-          <w:szCs w:val="40"/>
-          <w:cs/>
-        </w:rPr>
-        <w:t>และการตีความของข้อมูลที่ได้ระหว่างกระบวนการทำงาน</w:t>
-      </w:r>
-    </w:p>
-    <w:p>
-      <w:pPr>
-        <w:rPr>
-          <w:rFonts w:ascii="TH SarabunPSK" w:hAnsi="TH SarabunPSK" w:cs="TH SarabunPSK"/>
-          <w:sz w:val="40"/>
-          <w:szCs w:val="40"/>
-        </w:rPr>
-      </w:pPr>
-    </w:p>
-    <w:p>
-      <w:pPr>
-        <w:rPr>
-          <w:rFonts w:ascii="TH SarabunPSK" w:hAnsi="TH SarabunPSK" w:cs="TH SarabunPSK"/>
-          <w:sz w:val="40"/>
-          <w:szCs w:val="40"/>
-        </w:rPr>
-      </w:pPr>
-    </w:p>
-    <w:p>
-      <w:pPr>
-        <w:pStyle w:val="Heading2"/>
-        <w:rPr>
-          <w:rFonts w:ascii="TH SarabunPSK" w:hAnsi="TH SarabunPSK" w:cs="TH SarabunPSK"/>
-          <w:sz w:val="40"/>
-        </w:rPr>
-      </w:pPr>
-      <w:bookmarkStart w:id="21" w:name="_Toc198195882"/>
-      <w:r>
-        <w:rPr>
-          <w:rFonts w:ascii="TH SarabunPSK" w:hAnsi="TH SarabunPSK" w:cs="TH SarabunPSK"/>
-          <w:sz w:val="40"/>
-        </w:rPr>
-        <w:lastRenderedPageBreak/>
-        <w:t>4.1[</w:t>
-      </w:r>
-      <w:r>
-        <w:rPr>
-          <w:rFonts w:ascii="TH SarabunPSK" w:hAnsi="TH SarabunPSK" w:cs="TH SarabunPSK"/>
-          <w:sz w:val="40"/>
-          <w:cs/>
-        </w:rPr>
-        <w:t>หัวข้อ</w:t>
-      </w:r>
-      <w:r>
-        <w:rPr>
-          <w:rFonts w:ascii="TH SarabunPSK" w:hAnsi="TH SarabunPSK" w:cs="TH SarabunPSK"/>
-          <w:sz w:val="40"/>
-        </w:rPr>
-        <w:t>]</w:t>
-      </w:r>
-      <w:bookmarkEnd w:id="21"/>
-    </w:p>
-    <w:p>
-      <w:pPr>
-        <w:rPr>
-          <w:rFonts w:ascii="TH SarabunPSK" w:hAnsi="TH SarabunPSK" w:cs="TH SarabunPSK"/>
-          <w:sz w:val="40"/>
-          <w:szCs w:val="40"/>
-        </w:rPr>
-      </w:pPr>
-      <w:r>
-        <w:rPr>
-          <w:rFonts w:ascii="TH SarabunPSK" w:hAnsi="TH SarabunPSK" w:cs="TH SarabunPSK"/>
-          <w:sz w:val="40"/>
-          <w:szCs w:val="40"/>
-        </w:rPr>
-        <w:t>[</w:t>
-      </w:r>
-      <w:r>
-        <w:rPr>
-          <w:rFonts w:ascii="TH SarabunPSK" w:hAnsi="TH SarabunPSK" w:cs="TH SarabunPSK"/>
-          <w:sz w:val="40"/>
-          <w:szCs w:val="40"/>
-          <w:cs/>
-        </w:rPr>
-        <w:t>เนื้อหา</w:t>
-      </w:r>
-      <w:r>
-        <w:rPr>
-          <w:rFonts w:ascii="TH SarabunPSK" w:hAnsi="TH SarabunPSK" w:cs="TH SarabunPSK"/>
-          <w:sz w:val="40"/>
-          <w:szCs w:val="40"/>
-        </w:rPr>
-        <w:t>]</w:t>
-      </w:r>
-    </w:p>
-    <w:p>
-      <w:pPr>
-        <w:pStyle w:val="Heading3"/>
-        <w:rPr>
-          <w:rFonts w:ascii="TH SarabunPSK" w:hAnsi="TH SarabunPSK" w:cs="TH SarabunPSK"/>
-          <w:sz w:val="40"/>
-          <w:szCs w:val="40"/>
-        </w:rPr>
-      </w:pPr>
-      <w:bookmarkStart w:id="22" w:name="_Toc198195883"/>
+      </w:pPr>
+      <w:bookmarkStart w:id="22" w:name="_Toc198206726"/>
       <w:r>
         <w:rPr>
           <w:rFonts w:ascii="TH SarabunPSK" w:hAnsi="TH SarabunPSK" w:cs="TH SarabunPSK"/>
@@ -19227,7 +20101,7 @@
           <w:sz w:val="40"/>
         </w:rPr>
       </w:pPr>
-      <w:bookmarkStart w:id="23" w:name="_Toc198195884"/>
+      <w:bookmarkStart w:id="23" w:name="_Toc198206727"/>
       <w:r>
         <w:rPr>
           <w:rFonts w:ascii="TH SarabunPSK" w:hAnsi="TH SarabunPSK" w:cs="TH SarabunPSK"/>
@@ -19312,7 +20186,7 @@
           <w:cs/>
         </w:rPr>
       </w:pPr>
-      <w:bookmarkStart w:id="24" w:name="_Toc198195885"/>
+      <w:bookmarkStart w:id="24" w:name="_Toc198206728"/>
       <w:r>
         <w:rPr>
           <w:rFonts w:ascii="TH SarabunPSK" w:hAnsi="TH SarabunPSK" w:cs="TH SarabunPSK"/>
@@ -19407,7 +20281,7 @@
           <w:sz w:val="40"/>
         </w:rPr>
       </w:pPr>
-      <w:bookmarkStart w:id="25" w:name="_Toc198195886"/>
+      <w:bookmarkStart w:id="25" w:name="_Toc198206729"/>
       <w:r>
         <w:rPr>
           <w:rFonts w:ascii="TH SarabunPSK" w:hAnsi="TH SarabunPSK" w:cs="TH SarabunPSK"/>
@@ -19482,7 +20356,7 @@
           <w:szCs w:val="40"/>
         </w:rPr>
       </w:pPr>
-      <w:bookmarkStart w:id="26" w:name="_Toc198195887"/>
+      <w:bookmarkStart w:id="26" w:name="_Toc198206730"/>
       <w:r>
         <w:rPr>
           <w:rFonts w:ascii="TH SarabunPSK" w:hAnsi="TH SarabunPSK" w:cs="TH SarabunPSK"/>
@@ -19581,7 +20455,7 @@
           <w:sz w:val="40"/>
         </w:rPr>
       </w:pPr>
-      <w:bookmarkStart w:id="27" w:name="_Toc198195888"/>
+      <w:bookmarkStart w:id="27" w:name="_Toc198206731"/>
       <w:r>
         <w:rPr>
           <w:rFonts w:ascii="TH SarabunPSK" w:hAnsi="TH SarabunPSK" w:cs="TH SarabunPSK"/>
@@ -19672,7 +20546,7 @@
           <w:szCs w:val="40"/>
         </w:rPr>
       </w:pPr>
-      <w:bookmarkStart w:id="28" w:name="_Toc198195889"/>
+      <w:bookmarkStart w:id="28" w:name="_Toc198206732"/>
       <w:r>
         <w:rPr>
           <w:rFonts w:ascii="TH SarabunPSK" w:hAnsi="TH SarabunPSK" w:cs="TH SarabunPSK"/>
@@ -19713,7 +20587,7 @@
       </w:pPr>
     </w:p>
     <w:sectPr>
-      <w:headerReference w:type="default" r:id="rId18"/>
+      <w:headerReference w:type="default" r:id="rId17"/>
       <w:pgSz w:w="12240" w:h="15840"/>
       <w:pgMar w:top="1440" w:right="1440" w:bottom="1440" w:left="1440" w:header="708" w:footer="708" w:gutter="0"/>
       <w:pgNumType w:start="1"/>

--- a/Docx/6576_Sippanon_FinalReport.docx
+++ b/Docx/6576_Sippanon_FinalReport.docx
@@ -3758,7 +3758,25 @@
           <w:sz w:val="34"/>
           <w:szCs w:val="34"/>
         </w:rPr>
-        <w:t xml:space="preserve">fMRI, fNIRS, EEG, MEG </w:t>
+        <w:t xml:space="preserve">fMRI, </w:t>
+      </w:r>
+      <w:proofErr w:type="spellStart"/>
+      <w:r>
+        <w:rPr>
+          <w:rFonts w:ascii="TH SarabunPSK" w:hAnsi="TH SarabunPSK" w:cs="TH SarabunPSK"/>
+          <w:sz w:val="34"/>
+          <w:szCs w:val="34"/>
+        </w:rPr>
+        <w:t>fNIRS</w:t>
+      </w:r>
+      <w:proofErr w:type="spellEnd"/>
+      <w:r>
+        <w:rPr>
+          <w:rFonts w:ascii="TH SarabunPSK" w:hAnsi="TH SarabunPSK" w:cs="TH SarabunPSK"/>
+          <w:sz w:val="34"/>
+          <w:szCs w:val="34"/>
+        </w:rPr>
+        <w:t xml:space="preserve">, EEG, MEG </w:t>
       </w:r>
       <w:r>
         <w:rPr>
@@ -3775,8 +3793,18 @@
           <w:sz w:val="34"/>
           <w:szCs w:val="34"/>
         </w:rPr>
-        <w:t xml:space="preserve"> ECoG</w:t>
-      </w:r>
+        <w:t xml:space="preserve"> </w:t>
+      </w:r>
+      <w:proofErr w:type="spellStart"/>
+      <w:r>
+        <w:rPr>
+          <w:rFonts w:ascii="TH SarabunPSK" w:hAnsi="TH SarabunPSK" w:cs="TH SarabunPSK"/>
+          <w:sz w:val="34"/>
+          <w:szCs w:val="34"/>
+        </w:rPr>
+        <w:t>ECoG</w:t>
+      </w:r>
+      <w:proofErr w:type="spellEnd"/>
       <w:r>
         <w:rPr>
           <w:rFonts w:ascii="TH SarabunPSK" w:hAnsi="TH SarabunPSK" w:cs="TH SarabunPSK"/>
@@ -4254,6 +4282,7 @@
         </w:rPr>
         <w:t xml:space="preserve"> </w:t>
       </w:r>
+      <w:proofErr w:type="spellStart"/>
       <w:r>
         <w:rPr>
           <w:rFonts w:ascii="Calibri" w:hAnsi="Calibri" w:cs="Calibri"/>
@@ -4269,6 +4298,7 @@
         </w:rPr>
         <w:t>V</w:t>
       </w:r>
+      <w:proofErr w:type="spellEnd"/>
       <w:r>
         <w:rPr>
           <w:rFonts w:ascii="TH SarabunPSK" w:hAnsi="TH SarabunPSK" w:cs="TH SarabunPSK"/>
@@ -4410,8 +4440,19 @@
           <w:szCs w:val="34"/>
           <w:cs/>
         </w:rPr>
-        <w:t>การลบสัญญาณอาร์ติแฟกต์</w:t>
-      </w:r>
+        <w:t>การลบสัญญาณอาร์ติแฟก</w:t>
+      </w:r>
+      <w:proofErr w:type="spellStart"/>
+      <w:r>
+        <w:rPr>
+          <w:rFonts w:ascii="TH SarabunPSK" w:hAnsi="TH SarabunPSK" w:cs="TH SarabunPSK"/>
+          <w:sz w:val="34"/>
+          <w:szCs w:val="34"/>
+          <w:cs/>
+        </w:rPr>
+        <w:t>ต์</w:t>
+      </w:r>
+      <w:proofErr w:type="spellEnd"/>
       <w:r>
         <w:rPr>
           <w:rFonts w:ascii="TH SarabunPSK" w:hAnsi="TH SarabunPSK" w:cs="TH SarabunPSK"/>
@@ -12410,7 +12451,25 @@
           <w:sz w:val="34"/>
           <w:szCs w:val="34"/>
         </w:rPr>
-        <w:t>C1 C2 C3 Cz C4</w:t>
+        <w:t xml:space="preserve">C1 C2 C3 </w:t>
+      </w:r>
+      <w:proofErr w:type="spellStart"/>
+      <w:r>
+        <w:rPr>
+          <w:rFonts w:ascii="TH SarabunPSK" w:hAnsi="TH SarabunPSK" w:cs="TH SarabunPSK"/>
+          <w:sz w:val="34"/>
+          <w:szCs w:val="34"/>
+        </w:rPr>
+        <w:t>Cz</w:t>
+      </w:r>
+      <w:proofErr w:type="spellEnd"/>
+      <w:r>
+        <w:rPr>
+          <w:rFonts w:ascii="TH SarabunPSK" w:hAnsi="TH SarabunPSK" w:cs="TH SarabunPSK"/>
+          <w:sz w:val="34"/>
+          <w:szCs w:val="34"/>
+        </w:rPr>
+        <w:t xml:space="preserve"> C4</w:t>
       </w:r>
       <w:r>
         <w:rPr>
@@ -12452,7 +12511,25 @@
           <w:sz w:val="34"/>
           <w:szCs w:val="34"/>
         </w:rPr>
-        <w:t xml:space="preserve"> FC3 FC4 C1 C2 C3 Cz C4 </w:t>
+        <w:t xml:space="preserve"> FC3 FC4 C1 C2 C3 </w:t>
+      </w:r>
+      <w:proofErr w:type="spellStart"/>
+      <w:r>
+        <w:rPr>
+          <w:rFonts w:ascii="TH SarabunPSK" w:hAnsi="TH SarabunPSK" w:cs="TH SarabunPSK"/>
+          <w:sz w:val="34"/>
+          <w:szCs w:val="34"/>
+        </w:rPr>
+        <w:t>Cz</w:t>
+      </w:r>
+      <w:proofErr w:type="spellEnd"/>
+      <w:r>
+        <w:rPr>
+          <w:rFonts w:ascii="TH SarabunPSK" w:hAnsi="TH SarabunPSK" w:cs="TH SarabunPSK"/>
+          <w:sz w:val="34"/>
+          <w:szCs w:val="34"/>
+        </w:rPr>
+        <w:t xml:space="preserve"> C4 </w:t>
       </w:r>
       <w:r>
         <w:rPr>
@@ -12463,6 +12540,7 @@
         </w:rPr>
         <w:t xml:space="preserve">และ </w:t>
       </w:r>
+      <w:proofErr w:type="spellStart"/>
       <w:r>
         <w:rPr>
           <w:rFonts w:ascii="TH SarabunPSK" w:hAnsi="TH SarabunPSK" w:cs="TH SarabunPSK"/>
@@ -12471,6 +12549,7 @@
         </w:rPr>
         <w:t>CPz</w:t>
       </w:r>
+      <w:proofErr w:type="spellEnd"/>
       <w:r>
         <w:rPr>
           <w:rFonts w:ascii="TH SarabunPSK" w:hAnsi="TH SarabunPSK" w:cs="TH SarabunPSK"/>
@@ -17343,7 +17422,25 @@
           <w:sz w:val="34"/>
           <w:szCs w:val="34"/>
         </w:rPr>
-        <w:t xml:space="preserve">Open BCI CytonDaisy </w:t>
+        <w:t xml:space="preserve">Open BCI </w:t>
+      </w:r>
+      <w:proofErr w:type="spellStart"/>
+      <w:r>
+        <w:rPr>
+          <w:rFonts w:ascii="TH SarabunPSK" w:hAnsi="TH SarabunPSK" w:cs="TH SarabunPSK"/>
+          <w:sz w:val="34"/>
+          <w:szCs w:val="34"/>
+        </w:rPr>
+        <w:t>CytonDaisy</w:t>
+      </w:r>
+      <w:proofErr w:type="spellEnd"/>
+      <w:r>
+        <w:rPr>
+          <w:rFonts w:ascii="TH SarabunPSK" w:hAnsi="TH SarabunPSK" w:cs="TH SarabunPSK"/>
+          <w:sz w:val="34"/>
+          <w:szCs w:val="34"/>
+        </w:rPr>
+        <w:t xml:space="preserve"> </w:t>
       </w:r>
       <w:r>
         <w:rPr>
@@ -17549,13 +17646,23 @@
         <w:tab/>
         <w:t>- มีการใช้ 8</w:t>
       </w:r>
-      <w:r>
-        <w:rPr>
-          <w:rFonts w:ascii="TH SarabunPSK" w:hAnsi="TH SarabunPSK" w:cs="TH SarabunPSK"/>
-          <w:sz w:val="34"/>
-          <w:szCs w:val="34"/>
-        </w:rPr>
-        <w:t xml:space="preserve">th order Chebyshev bandpass filter </w:t>
+      <w:proofErr w:type="spellStart"/>
+      <w:r>
+        <w:rPr>
+          <w:rFonts w:ascii="TH SarabunPSK" w:hAnsi="TH SarabunPSK" w:cs="TH SarabunPSK"/>
+          <w:sz w:val="34"/>
+          <w:szCs w:val="34"/>
+        </w:rPr>
+        <w:t>th</w:t>
+      </w:r>
+      <w:proofErr w:type="spellEnd"/>
+      <w:r>
+        <w:rPr>
+          <w:rFonts w:ascii="TH SarabunPSK" w:hAnsi="TH SarabunPSK" w:cs="TH SarabunPSK"/>
+          <w:sz w:val="34"/>
+          <w:szCs w:val="34"/>
+        </w:rPr>
+        <w:t xml:space="preserve"> order Chebyshev bandpass filter </w:t>
       </w:r>
       <w:r>
         <w:rPr>
@@ -17566,6 +17673,7 @@
         </w:rPr>
         <w:t>ที่ 0.01 - 200</w:t>
       </w:r>
+      <w:proofErr w:type="spellStart"/>
       <w:r>
         <w:rPr>
           <w:rFonts w:ascii="TH SarabunPSK" w:hAnsi="TH SarabunPSK" w:cs="TH SarabunPSK"/>
@@ -17574,6 +17682,7 @@
         </w:rPr>
         <w:t>hz</w:t>
       </w:r>
+      <w:proofErr w:type="spellEnd"/>
     </w:p>
     <w:p>
       <w:pPr>
@@ -18203,7 +18312,6 @@
           <w:b/>
           <w:bCs/>
           <w:sz w:val="40"/>
-          <w:highlight w:val="yellow"/>
         </w:rPr>
         <w:t>3.3</w:t>
       </w:r>
@@ -18213,7 +18321,6 @@
           <w:b/>
           <w:bCs/>
           <w:sz w:val="40"/>
-          <w:highlight w:val="yellow"/>
           <w:cs/>
         </w:rPr>
         <w:t xml:space="preserve"> </w:t>
@@ -18224,45 +18331,214 @@
           <w:b/>
           <w:bCs/>
           <w:sz w:val="40"/>
-          <w:highlight w:val="yellow"/>
           <w:cs/>
         </w:rPr>
         <w:t>ขั้นตอนการทำงาน</w:t>
       </w:r>
-      <w:r>
+      <w:bookmarkEnd w:id="18"/>
+    </w:p>
+    <w:p>
+      <w:pPr>
+        <w:jc w:val="thaiDistribute"/>
         <w:rPr>
           <w:rFonts w:ascii="TH SarabunPSK" w:hAnsi="TH SarabunPSK" w:cs="TH SarabunPSK"/>
           <w:b/>
           <w:bCs/>
-          <w:sz w:val="40"/>
-        </w:rPr>
-        <w:t xml:space="preserve"> ** More Details – Not finish</w:t>
-      </w:r>
-      <w:bookmarkEnd w:id="18"/>
-    </w:p>
-    <w:p>
-      <w:pPr>
-        <w:jc w:val="thaiDistribute"/>
-        <w:rPr>
-          <w:rFonts w:ascii="TH SarabunPSK" w:hAnsi="TH SarabunPSK" w:cs="TH SarabunPSK"/>
+          <w:sz w:val="34"/>
+          <w:szCs w:val="34"/>
+        </w:rPr>
+      </w:pPr>
+      <w:r>
+        <w:rPr>
+          <w:rFonts w:ascii="TH SarabunPSK" w:hAnsi="TH SarabunPSK" w:cs="TH SarabunPSK" w:hint="cs"/>
           <w:b/>
           <w:bCs/>
           <w:sz w:val="34"/>
           <w:szCs w:val="34"/>
-        </w:rPr>
-      </w:pPr>
-      <w:r>
-        <w:rPr>
-          <w:rFonts w:ascii="TH SarabunPSK" w:hAnsi="TH SarabunPSK" w:cs="TH SarabunPSK" w:hint="cs"/>
+          <w:cs/>
+        </w:rPr>
+        <w:t xml:space="preserve">3.3.1 </w:t>
+      </w:r>
+      <w:r>
+        <w:rPr>
+          <w:rFonts w:ascii="TH SarabunPSK" w:hAnsi="TH SarabunPSK" w:cs="TH SarabunPSK"/>
           <w:b/>
           <w:bCs/>
           <w:sz w:val="34"/>
           <w:szCs w:val="34"/>
-          <w:cs/>
-        </w:rPr>
-        <w:t xml:space="preserve">3.3.1 </w:t>
-      </w:r>
-      <w:r>
+        </w:rPr>
+        <w:t>Signal Pre-processing</w:t>
+      </w:r>
+    </w:p>
+    <w:p>
+      <w:pPr>
+        <w:jc w:val="thaiDistribute"/>
+        <w:rPr>
+          <w:rFonts w:ascii="TH SarabunPSK" w:hAnsi="TH SarabunPSK" w:cs="TH SarabunPSK" w:hint="cs"/>
+          <w:sz w:val="34"/>
+          <w:szCs w:val="34"/>
+          <w:cs/>
+        </w:rPr>
+      </w:pPr>
+      <w:r>
+        <w:rPr>
+          <w:rFonts w:ascii="TH SarabunPSK" w:hAnsi="TH SarabunPSK" w:cs="TH SarabunPSK"/>
+          <w:sz w:val="34"/>
+          <w:szCs w:val="34"/>
+        </w:rPr>
+        <w:tab/>
+      </w:r>
+      <w:r>
+        <w:rPr>
+          <w:rFonts w:ascii="TH SarabunPSK" w:hAnsi="TH SarabunPSK" w:cs="TH SarabunPSK" w:hint="cs"/>
+          <w:sz w:val="34"/>
+          <w:szCs w:val="34"/>
+          <w:cs/>
+        </w:rPr>
+        <w:t>ในขั้นตอนนี้จะเป็นการ</w:t>
+      </w:r>
+      <w:r>
+        <w:rPr>
+          <w:rFonts w:ascii="TH SarabunPSK" w:hAnsi="TH SarabunPSK" w:cs="TH SarabunPSK" w:hint="cs"/>
+          <w:sz w:val="34"/>
+          <w:szCs w:val="34"/>
+          <w:cs/>
+        </w:rPr>
+        <w:t xml:space="preserve">ลด </w:t>
+      </w:r>
+      <w:r>
+        <w:rPr>
+          <w:rFonts w:ascii="TH SarabunPSK" w:hAnsi="TH SarabunPSK" w:cs="TH SarabunPSK"/>
+          <w:sz w:val="34"/>
+          <w:szCs w:val="34"/>
+        </w:rPr>
+        <w:t xml:space="preserve">Noise </w:t>
+      </w:r>
+      <w:r>
+        <w:rPr>
+          <w:rFonts w:ascii="TH SarabunPSK" w:hAnsi="TH SarabunPSK" w:cs="TH SarabunPSK" w:hint="cs"/>
+          <w:sz w:val="34"/>
+          <w:szCs w:val="34"/>
+          <w:cs/>
+        </w:rPr>
+        <w:t xml:space="preserve">และตัด </w:t>
+      </w:r>
+      <w:r>
+        <w:rPr>
+          <w:rFonts w:ascii="TH SarabunPSK" w:hAnsi="TH SarabunPSK" w:cs="TH SarabunPSK"/>
+          <w:sz w:val="34"/>
+          <w:szCs w:val="34"/>
+        </w:rPr>
+        <w:t xml:space="preserve">Artifacts </w:t>
+      </w:r>
+      <w:r>
+        <w:rPr>
+          <w:rFonts w:ascii="TH SarabunPSK" w:hAnsi="TH SarabunPSK" w:cs="TH SarabunPSK" w:hint="cs"/>
+          <w:sz w:val="34"/>
+          <w:szCs w:val="34"/>
+          <w:cs/>
+        </w:rPr>
+        <w:t>ที่เกิดจากการกระพริบตา หรือการขยับออก เพื่อให้ได้สัญญาณที่มีความชัดเจนและเกี่ยวข้องกับสมองมา</w:t>
+      </w:r>
+      <w:r>
+        <w:rPr>
+          <w:rFonts w:ascii="TH SarabunPSK" w:hAnsi="TH SarabunPSK" w:cs="TH SarabunPSK" w:hint="cs"/>
+          <w:sz w:val="34"/>
+          <w:szCs w:val="34"/>
+          <w:cs/>
+        </w:rPr>
+        <w:t>ก</w:t>
+      </w:r>
+      <w:r>
+        <w:rPr>
+          <w:rFonts w:ascii="TH SarabunPSK" w:hAnsi="TH SarabunPSK" w:cs="TH SarabunPSK" w:hint="cs"/>
+          <w:sz w:val="34"/>
+          <w:szCs w:val="34"/>
+          <w:cs/>
+        </w:rPr>
+        <w:t>ที่สุด</w:t>
+      </w:r>
+      <w:r>
+        <w:rPr>
+          <w:rFonts w:ascii="TH SarabunPSK" w:hAnsi="TH SarabunPSK" w:cs="TH SarabunPSK"/>
+          <w:sz w:val="34"/>
+          <w:szCs w:val="34"/>
+        </w:rPr>
+        <w:t xml:space="preserve"> </w:t>
+      </w:r>
+      <w:r>
+        <w:rPr>
+          <w:rFonts w:ascii="TH SarabunPSK" w:hAnsi="TH SarabunPSK" w:cs="TH SarabunPSK" w:hint="cs"/>
+          <w:sz w:val="34"/>
+          <w:szCs w:val="34"/>
+          <w:cs/>
+        </w:rPr>
+        <w:t xml:space="preserve">โดยการทำงานทั้งหมดจะทำผ่านโปรแกรม </w:t>
+      </w:r>
+      <w:r>
+        <w:rPr>
+          <w:rFonts w:ascii="TH SarabunPSK" w:hAnsi="TH SarabunPSK" w:cs="TH SarabunPSK"/>
+          <w:sz w:val="34"/>
+          <w:szCs w:val="34"/>
+        </w:rPr>
+        <w:t>Visual Studio Code</w:t>
+      </w:r>
+      <w:r>
+        <w:rPr>
+          <w:rFonts w:ascii="TH SarabunPSK" w:hAnsi="TH SarabunPSK" w:cs="TH SarabunPSK"/>
+          <w:sz w:val="34"/>
+          <w:szCs w:val="34"/>
+        </w:rPr>
+        <w:t xml:space="preserve"> </w:t>
+      </w:r>
+      <w:r>
+        <w:rPr>
+          <w:rFonts w:ascii="TH SarabunPSK" w:hAnsi="TH SarabunPSK" w:cs="TH SarabunPSK" w:hint="cs"/>
+          <w:sz w:val="34"/>
+          <w:szCs w:val="34"/>
+          <w:cs/>
+        </w:rPr>
+        <w:t>และใช้</w:t>
+      </w:r>
+      <w:r>
+        <w:rPr>
+          <w:rFonts w:ascii="TH SarabunPSK" w:hAnsi="TH SarabunPSK" w:cs="TH SarabunPSK"/>
+          <w:sz w:val="34"/>
+          <w:szCs w:val="34"/>
+        </w:rPr>
+        <w:t xml:space="preserve"> Library </w:t>
+      </w:r>
+      <w:r>
+        <w:rPr>
+          <w:rFonts w:ascii="TH SarabunPSK" w:hAnsi="TH SarabunPSK" w:cs="TH SarabunPSK" w:hint="cs"/>
+          <w:sz w:val="34"/>
+          <w:szCs w:val="34"/>
+          <w:cs/>
+        </w:rPr>
+        <w:t xml:space="preserve">จาก </w:t>
+      </w:r>
+      <w:r>
+        <w:rPr>
+          <w:rFonts w:ascii="TH SarabunPSK" w:hAnsi="TH SarabunPSK" w:cs="TH SarabunPSK"/>
+          <w:sz w:val="34"/>
+          <w:szCs w:val="34"/>
+        </w:rPr>
+        <w:t>MNE 1.9.0</w:t>
+      </w:r>
+      <w:r>
+        <w:rPr>
+          <w:rFonts w:ascii="TH SarabunPSK" w:hAnsi="TH SarabunPSK" w:cs="TH SarabunPSK" w:hint="cs"/>
+          <w:sz w:val="34"/>
+          <w:szCs w:val="34"/>
+          <w:cs/>
+        </w:rPr>
+        <w:t xml:space="preserve"> </w:t>
+      </w:r>
+    </w:p>
+    <w:p>
+      <w:pPr>
+        <w:ind w:firstLine="720"/>
+        <w:jc w:val="thaiDistribute"/>
         <w:rPr>
           <w:rFonts w:ascii="TH SarabunPSK" w:hAnsi="TH SarabunPSK" w:cs="TH SarabunPSK"/>
           <w:b/>
@@ -18270,104 +18546,37 @@
           <w:sz w:val="34"/>
           <w:szCs w:val="34"/>
         </w:rPr>
-        <w:t>Signal Pre-processing</w:t>
-      </w:r>
-    </w:p>
-    <w:p>
-      <w:pPr>
-        <w:jc w:val="thaiDistribute"/>
-        <w:rPr>
-          <w:rFonts w:ascii="TH SarabunPSK" w:hAnsi="TH SarabunPSK" w:cs="TH SarabunPSK"/>
-          <w:sz w:val="34"/>
-          <w:szCs w:val="34"/>
-        </w:rPr>
-      </w:pPr>
-      <w:r>
-        <w:rPr>
-          <w:rFonts w:ascii="TH SarabunPSK" w:hAnsi="TH SarabunPSK" w:cs="TH SarabunPSK"/>
-          <w:sz w:val="34"/>
-          <w:szCs w:val="34"/>
-        </w:rPr>
-        <w:tab/>
-      </w:r>
-      <w:r>
-        <w:rPr>
-          <w:rFonts w:ascii="TH SarabunPSK" w:hAnsi="TH SarabunPSK" w:cs="TH SarabunPSK" w:hint="cs"/>
-          <w:sz w:val="34"/>
-          <w:szCs w:val="34"/>
-          <w:cs/>
-        </w:rPr>
-        <w:t>ในขั้นตอนนี้จะเป็นการ</w:t>
-      </w:r>
-      <w:r>
-        <w:rPr>
-          <w:rFonts w:ascii="TH SarabunPSK" w:hAnsi="TH SarabunPSK" w:cs="TH SarabunPSK" w:hint="cs"/>
-          <w:sz w:val="34"/>
-          <w:szCs w:val="34"/>
-          <w:cs/>
-        </w:rPr>
-        <w:t xml:space="preserve">ลด </w:t>
-      </w:r>
-      <w:r>
-        <w:rPr>
-          <w:rFonts w:ascii="TH SarabunPSK" w:hAnsi="TH SarabunPSK" w:cs="TH SarabunPSK"/>
-          <w:sz w:val="34"/>
-          <w:szCs w:val="34"/>
-        </w:rPr>
-        <w:t xml:space="preserve">Noise </w:t>
-      </w:r>
-      <w:r>
-        <w:rPr>
-          <w:rFonts w:ascii="TH SarabunPSK" w:hAnsi="TH SarabunPSK" w:cs="TH SarabunPSK" w:hint="cs"/>
-          <w:sz w:val="34"/>
-          <w:szCs w:val="34"/>
-          <w:cs/>
-        </w:rPr>
-        <w:t xml:space="preserve">และตัด </w:t>
-      </w:r>
-      <w:r>
-        <w:rPr>
-          <w:rFonts w:ascii="TH SarabunPSK" w:hAnsi="TH SarabunPSK" w:cs="TH SarabunPSK"/>
-          <w:sz w:val="34"/>
-          <w:szCs w:val="34"/>
-        </w:rPr>
-        <w:t xml:space="preserve">Artifacts </w:t>
-      </w:r>
-      <w:r>
-        <w:rPr>
-          <w:rFonts w:ascii="TH SarabunPSK" w:hAnsi="TH SarabunPSK" w:cs="TH SarabunPSK" w:hint="cs"/>
-          <w:sz w:val="34"/>
-          <w:szCs w:val="34"/>
-          <w:cs/>
-        </w:rPr>
-        <w:t>ที่เกิดจากการกระพริบตา หรือการขยับออก เพื่อให้ได้สัญญาณที่มีความชัดเจนและเกี่ยวข้องกับสมองมา</w:t>
-      </w:r>
-      <w:r>
-        <w:rPr>
-          <w:rFonts w:ascii="TH SarabunPSK" w:hAnsi="TH SarabunPSK" w:cs="TH SarabunPSK" w:hint="cs"/>
-          <w:sz w:val="34"/>
-          <w:szCs w:val="34"/>
-          <w:cs/>
-        </w:rPr>
-        <w:t>ก</w:t>
-      </w:r>
-      <w:r>
-        <w:rPr>
-          <w:rFonts w:ascii="TH SarabunPSK" w:hAnsi="TH SarabunPSK" w:cs="TH SarabunPSK" w:hint="cs"/>
-          <w:sz w:val="34"/>
-          <w:szCs w:val="34"/>
-          <w:cs/>
-        </w:rPr>
-        <w:t>ที่สุด</w:t>
-      </w:r>
-      <w:r>
-        <w:rPr>
-          <w:rFonts w:ascii="TH SarabunPSK" w:hAnsi="TH SarabunPSK" w:cs="TH SarabunPSK"/>
-          <w:sz w:val="34"/>
-          <w:szCs w:val="34"/>
-          <w:cs/>
-        </w:rPr>
-        <w:tab/>
+      </w:pPr>
+      <w:r>
+        <w:rPr>
+          <w:rFonts w:ascii="TH SarabunPSK" w:hAnsi="TH SarabunPSK" w:cs="TH SarabunPSK" w:hint="cs"/>
+          <w:b/>
+          <w:bCs/>
+          <w:sz w:val="34"/>
+          <w:szCs w:val="34"/>
+          <w:cs/>
+        </w:rPr>
+        <w:t xml:space="preserve">1. </w:t>
+      </w:r>
+      <w:r>
+        <w:rPr>
+          <w:rFonts w:ascii="TH SarabunPSK" w:hAnsi="TH SarabunPSK" w:cs="TH SarabunPSK"/>
+          <w:b/>
+          <w:bCs/>
+          <w:sz w:val="34"/>
+          <w:szCs w:val="34"/>
+        </w:rPr>
+        <w:t>Bandpass</w:t>
+      </w:r>
+      <w:r>
+        <w:rPr>
+          <w:rFonts w:ascii="TH SarabunPSK" w:hAnsi="TH SarabunPSK" w:cs="TH SarabunPSK"/>
+          <w:b/>
+          <w:bCs/>
+          <w:sz w:val="34"/>
+          <w:szCs w:val="34"/>
+        </w:rPr>
+        <w:t xml:space="preserve"> filtering </w:t>
       </w:r>
     </w:p>
     <w:p>
@@ -18375,37 +18584,11 @@
         <w:ind w:firstLine="720"/>
         <w:jc w:val="thaiDistribute"/>
         <w:rPr>
-          <w:rFonts w:ascii="TH SarabunPSK" w:hAnsi="TH SarabunPSK" w:cs="TH SarabunPSK" w:hint="cs"/>
-          <w:sz w:val="34"/>
-          <w:szCs w:val="34"/>
-          <w:cs/>
-        </w:rPr>
-      </w:pPr>
-      <w:r>
-        <w:rPr>
-          <w:rFonts w:ascii="TH SarabunPSK" w:hAnsi="TH SarabunPSK" w:cs="TH SarabunPSK" w:hint="cs"/>
-          <w:sz w:val="34"/>
-          <w:szCs w:val="34"/>
-          <w:cs/>
-        </w:rPr>
-        <w:t xml:space="preserve">1. </w:t>
-      </w:r>
-      <w:r>
-        <w:rPr>
-          <w:rFonts w:ascii="TH SarabunPSK" w:hAnsi="TH SarabunPSK" w:cs="TH SarabunPSK"/>
-          <w:sz w:val="34"/>
-          <w:szCs w:val="34"/>
-        </w:rPr>
-        <w:t>Bandpass</w:t>
-      </w:r>
-      <w:r>
-        <w:rPr>
-          <w:rFonts w:ascii="TH SarabunPSK" w:hAnsi="TH SarabunPSK" w:cs="TH SarabunPSK"/>
-          <w:sz w:val="34"/>
-          <w:szCs w:val="34"/>
-        </w:rPr>
-        <w:t xml:space="preserve"> filtering </w:t>
-      </w:r>
+          <w:rFonts w:ascii="TH SarabunPSK" w:hAnsi="TH SarabunPSK" w:cs="TH SarabunPSK"/>
+          <w:sz w:val="34"/>
+          <w:szCs w:val="34"/>
+        </w:rPr>
+      </w:pPr>
       <w:r>
         <w:rPr>
           <w:rFonts w:ascii="TH SarabunPSK" w:hAnsi="TH SarabunPSK" w:cs="TH SarabunPSK" w:hint="cs"/>
@@ -18571,6 +18754,14 @@
           <w:szCs w:val="34"/>
         </w:rPr>
         <w:t>Beta 13 – 30 Hz</w:t>
+      </w:r>
+      <w:r>
+        <w:rPr>
+          <w:rFonts w:ascii="TH SarabunPSK" w:hAnsi="TH SarabunPSK" w:cs="TH SarabunPSK"/>
+          <w:sz w:val="34"/>
+          <w:szCs w:val="34"/>
+        </w:rPr>
+        <w:t xml:space="preserve"> </w:t>
       </w:r>
     </w:p>
     <w:p>
@@ -18578,101 +18769,97 @@
         <w:ind w:firstLine="720"/>
         <w:jc w:val="thaiDistribute"/>
         <w:rPr>
-          <w:rFonts w:ascii="TH SarabunPSK" w:hAnsi="TH SarabunPSK" w:cs="TH SarabunPSK" w:hint="cs"/>
-          <w:sz w:val="34"/>
-          <w:szCs w:val="34"/>
-          <w:cs/>
-        </w:rPr>
-      </w:pPr>
-      <w:r>
-        <w:rPr>
-          <w:rFonts w:ascii="TH SarabunPSK" w:hAnsi="TH SarabunPSK" w:cs="TH SarabunPSK"/>
-          <w:sz w:val="34"/>
-          <w:szCs w:val="34"/>
-        </w:rPr>
-        <w:t>2.</w:t>
-      </w:r>
-      <w:r>
-        <w:rPr>
-          <w:rFonts w:ascii="TH SarabunPSK" w:hAnsi="TH SarabunPSK" w:cs="TH SarabunPSK"/>
-          <w:sz w:val="34"/>
-          <w:szCs w:val="34"/>
-        </w:rPr>
-        <w:t xml:space="preserve"> </w:t>
-      </w:r>
-      <w:r>
-        <w:rPr>
-          <w:rFonts w:ascii="TH SarabunPSK" w:hAnsi="TH SarabunPSK" w:cs="TH SarabunPSK"/>
-          <w:sz w:val="34"/>
-          <w:szCs w:val="34"/>
-        </w:rPr>
-        <w:t>Down</w:t>
-      </w:r>
-      <w:r>
-        <w:rPr>
-          <w:rFonts w:ascii="TH SarabunPSK" w:hAnsi="TH SarabunPSK" w:cs="TH SarabunPSK"/>
-          <w:sz w:val="34"/>
-          <w:szCs w:val="34"/>
-        </w:rPr>
-        <w:t xml:space="preserve"> </w:t>
-      </w:r>
-      <w:r>
-        <w:rPr>
-          <w:rFonts w:ascii="TH SarabunPSK" w:hAnsi="TH SarabunPSK" w:cs="TH SarabunPSK"/>
-          <w:sz w:val="34"/>
-          <w:szCs w:val="34"/>
-        </w:rPr>
-        <w:t>Sampling</w:t>
-      </w:r>
-      <w:r>
-        <w:rPr>
-          <w:rFonts w:ascii="TH SarabunPSK" w:hAnsi="TH SarabunPSK" w:cs="TH SarabunPSK"/>
-          <w:sz w:val="34"/>
-          <w:szCs w:val="34"/>
-        </w:rPr>
-        <w:t xml:space="preserve"> </w:t>
-      </w:r>
-      <w:r>
-        <w:rPr>
-          <w:rFonts w:ascii="TH SarabunPSK" w:hAnsi="TH SarabunPSK" w:cs="TH SarabunPSK" w:hint="cs"/>
-          <w:sz w:val="34"/>
-          <w:szCs w:val="34"/>
-          <w:cs/>
-        </w:rPr>
-        <w:t xml:space="preserve">จากช่วง 500 </w:t>
-      </w:r>
-      <w:r>
-        <w:rPr>
-          <w:rFonts w:ascii="TH SarabunPSK" w:hAnsi="TH SarabunPSK" w:cs="TH SarabunPSK"/>
-          <w:sz w:val="34"/>
-          <w:szCs w:val="34"/>
-        </w:rPr>
-        <w:t xml:space="preserve">Hz </w:t>
-      </w:r>
-      <w:r>
-        <w:rPr>
-          <w:rFonts w:ascii="TH SarabunPSK" w:hAnsi="TH SarabunPSK" w:cs="TH SarabunPSK" w:hint="cs"/>
-          <w:sz w:val="34"/>
-          <w:szCs w:val="34"/>
-          <w:cs/>
-        </w:rPr>
-        <w:t xml:space="preserve">ให้เหลือเพียง 128 </w:t>
-      </w:r>
-      <w:r>
-        <w:rPr>
-          <w:rFonts w:ascii="TH SarabunPSK" w:hAnsi="TH SarabunPSK" w:cs="TH SarabunPSK"/>
-          <w:sz w:val="34"/>
-          <w:szCs w:val="34"/>
-        </w:rPr>
-        <w:t>H</w:t>
-      </w:r>
-      <w:r>
-        <w:rPr>
-          <w:rFonts w:ascii="TH SarabunPSK" w:hAnsi="TH SarabunPSK" w:cs="TH SarabunPSK"/>
-          <w:sz w:val="34"/>
-          <w:szCs w:val="34"/>
-        </w:rPr>
-        <w:t xml:space="preserve">z </w:t>
+          <w:rFonts w:ascii="TH SarabunPSK" w:hAnsi="TH SarabunPSK" w:cs="TH SarabunPSK"/>
+          <w:sz w:val="34"/>
+          <w:szCs w:val="34"/>
+        </w:rPr>
+      </w:pPr>
+    </w:p>
+    <w:p>
+      <w:pPr>
+        <w:ind w:firstLine="720"/>
+        <w:jc w:val="center"/>
+        <w:rPr>
+          <w:rFonts w:ascii="TH SarabunPSK" w:hAnsi="TH SarabunPSK" w:cs="TH SarabunPSK"/>
+          <w:sz w:val="34"/>
+          <w:szCs w:val="34"/>
+        </w:rPr>
+      </w:pPr>
+      <w:r>
+        <w:rPr>
+          <w:rFonts w:ascii="TH SarabunPSK" w:hAnsi="TH SarabunPSK" w:cs="TH SarabunPSK"/>
+          <w:sz w:val="34"/>
+          <w:szCs w:val="34"/>
+        </w:rPr>
+        <w:drawing>
+          <wp:inline distT="0" distB="0" distL="0" distR="0" wp14:anchorId="1F11DF6D" wp14:editId="29942927">
+            <wp:extent cx="5198165" cy="993775"/>
+            <wp:effectExtent l="0" t="0" r="2540" b="0"/>
+            <wp:docPr id="6" name="Picture 6"/>
+            <wp:cNvGraphicFramePr>
+              <a:graphicFrameLocks xmlns:a="http://schemas.openxmlformats.org/drawingml/2006/main" noChangeAspect="1"/>
+            </wp:cNvGraphicFramePr>
+            <a:graphic xmlns:a="http://schemas.openxmlformats.org/drawingml/2006/main">
+              <a:graphicData uri="http://schemas.openxmlformats.org/drawingml/2006/picture">
+                <pic:pic xmlns:pic="http://schemas.openxmlformats.org/drawingml/2006/picture">
+                  <pic:nvPicPr>
+                    <pic:cNvPr id="1" name=""/>
+                    <pic:cNvPicPr/>
+                  </pic:nvPicPr>
+                  <pic:blipFill rotWithShape="1">
+                    <a:blip r:embed="rId17"/>
+                    <a:srcRect l="6187" t="21861" r="6345" b="20617"/>
+                    <a:stretch/>
+                  </pic:blipFill>
+                  <pic:spPr bwMode="auto">
+                    <a:xfrm>
+                      <a:off x="0" y="0"/>
+                      <a:ext cx="5198688" cy="993875"/>
+                    </a:xfrm>
+                    <a:prstGeom prst="rect">
+                      <a:avLst/>
+                    </a:prstGeom>
+                    <a:ln>
+                      <a:noFill/>
+                    </a:ln>
+                    <a:extLst>
+                      <a:ext uri="{53640926-AAD7-44D8-BBD7-CCE9431645EC}">
+                        <a14:shadowObscured xmlns:a14="http://schemas.microsoft.com/office/drawing/2010/main"/>
+                      </a:ext>
+                    </a:extLst>
+                  </pic:spPr>
+                </pic:pic>
+              </a:graphicData>
+            </a:graphic>
+          </wp:inline>
+        </w:drawing>
+      </w:r>
+    </w:p>
+    <w:p>
+      <w:pPr>
+        <w:ind w:firstLine="720"/>
+        <w:jc w:val="center"/>
+        <w:rPr>
+          <w:rFonts w:ascii="TH SarabunPSK" w:hAnsi="TH SarabunPSK" w:cs="TH SarabunPSK" w:hint="cs"/>
+          <w:sz w:val="30"/>
+          <w:cs/>
+        </w:rPr>
+      </w:pPr>
+      <w:r>
+        <w:rPr>
+          <w:rFonts w:ascii="TH SarabunPSK" w:hAnsi="TH SarabunPSK" w:cs="TH SarabunPSK" w:hint="cs"/>
+          <w:sz w:val="30"/>
+          <w:cs/>
+        </w:rPr>
+        <w:t xml:space="preserve">ภาพที่ 6 </w:t>
+      </w:r>
+      <w:r>
+        <w:rPr>
+          <w:rFonts w:ascii="TH SarabunPSK" w:hAnsi="TH SarabunPSK" w:cs="TH SarabunPSK" w:hint="cs"/>
+          <w:sz w:val="30"/>
+          <w:cs/>
+        </w:rPr>
+        <w:t>ภาพคำสั่งโค้ดที่ใช้</w:t>
       </w:r>
     </w:p>
     <w:p>
@@ -18680,23 +18867,26 @@
         <w:ind w:firstLine="720"/>
         <w:jc w:val="thaiDistribute"/>
         <w:rPr>
-          <w:rFonts w:ascii="TH SarabunPSK" w:hAnsi="TH SarabunPSK" w:cs="TH SarabunPSK" w:hint="cs"/>
-          <w:sz w:val="34"/>
-          <w:szCs w:val="34"/>
-          <w:cs/>
-        </w:rPr>
-      </w:pPr>
-      <w:r>
-        <w:rPr>
-          <w:rFonts w:ascii="TH SarabunPSK" w:hAnsi="TH SarabunPSK" w:cs="TH SarabunPSK"/>
-          <w:sz w:val="34"/>
-          <w:szCs w:val="34"/>
-        </w:rPr>
-        <w:t>3.</w:t>
-      </w:r>
-      <w:r>
-        <w:rPr>
-          <w:rFonts w:ascii="TH SarabunPSK" w:hAnsi="TH SarabunPSK" w:cs="TH SarabunPSK"/>
+          <w:rFonts w:ascii="TH SarabunPSK" w:hAnsi="TH SarabunPSK" w:cs="TH SarabunPSK"/>
+          <w:sz w:val="34"/>
+          <w:szCs w:val="34"/>
+        </w:rPr>
+      </w:pPr>
+      <w:r>
+        <w:rPr>
+          <w:rFonts w:ascii="TH SarabunPSK" w:hAnsi="TH SarabunPSK" w:cs="TH SarabunPSK"/>
+          <w:b/>
+          <w:bCs/>
+          <w:sz w:val="34"/>
+          <w:szCs w:val="34"/>
+        </w:rPr>
+        <w:t>2.</w:t>
+      </w:r>
+      <w:r>
+        <w:rPr>
+          <w:rFonts w:ascii="TH SarabunPSK" w:hAnsi="TH SarabunPSK" w:cs="TH SarabunPSK"/>
+          <w:b/>
+          <w:bCs/>
           <w:sz w:val="34"/>
           <w:szCs w:val="34"/>
         </w:rPr>
@@ -18705,30 +18895,18 @@
       <w:r>
         <w:rPr>
           <w:rFonts w:ascii="TH SarabunPSK" w:hAnsi="TH SarabunPSK" w:cs="TH SarabunPSK"/>
-          <w:sz w:val="34"/>
-          <w:szCs w:val="34"/>
-        </w:rPr>
-        <w:t xml:space="preserve">ICA </w:t>
-      </w:r>
-      <w:r>
-        <w:rPr>
-          <w:rFonts w:ascii="TH SarabunPSK" w:hAnsi="TH SarabunPSK" w:cs="TH SarabunPSK"/>
-          <w:sz w:val="34"/>
-          <w:szCs w:val="34"/>
-        </w:rPr>
-        <w:t>&amp;</w:t>
-      </w:r>
-      <w:r>
-        <w:rPr>
-          <w:rFonts w:ascii="TH SarabunPSK" w:hAnsi="TH SarabunPSK" w:cs="TH SarabunPSK"/>
-          <w:sz w:val="34"/>
-          <w:szCs w:val="34"/>
-        </w:rPr>
-        <w:t xml:space="preserve"> IClabel</w:t>
-      </w:r>
-      <w:r>
-        <w:rPr>
-          <w:rFonts w:ascii="TH SarabunPSK" w:hAnsi="TH SarabunPSK" w:cs="TH SarabunPSK"/>
+          <w:b/>
+          <w:bCs/>
+          <w:sz w:val="34"/>
+          <w:szCs w:val="34"/>
+        </w:rPr>
+        <w:t>Down</w:t>
+      </w:r>
+      <w:r>
+        <w:rPr>
+          <w:rFonts w:ascii="TH SarabunPSK" w:hAnsi="TH SarabunPSK" w:cs="TH SarabunPSK"/>
+          <w:b/>
+          <w:bCs/>
           <w:sz w:val="34"/>
           <w:szCs w:val="34"/>
         </w:rPr>
@@ -18736,29 +18914,13 @@
       </w:r>
       <w:r>
         <w:rPr>
-          <w:rFonts w:ascii="TH SarabunPSK" w:hAnsi="TH SarabunPSK" w:cs="TH SarabunPSK" w:hint="cs"/>
-          <w:sz w:val="34"/>
-          <w:szCs w:val="34"/>
-          <w:cs/>
-        </w:rPr>
-        <w:t xml:space="preserve">ทำการตัด </w:t>
-      </w:r>
-      <w:r>
-        <w:rPr>
-          <w:rFonts w:ascii="TH SarabunPSK" w:hAnsi="TH SarabunPSK" w:cs="TH SarabunPSK"/>
-          <w:sz w:val="34"/>
-          <w:szCs w:val="34"/>
-        </w:rPr>
-        <w:t xml:space="preserve">Component </w:t>
-      </w:r>
-      <w:r>
-        <w:rPr>
-          <w:rFonts w:ascii="TH SarabunPSK" w:hAnsi="TH SarabunPSK" w:cs="TH SarabunPSK" w:hint="cs"/>
-          <w:sz w:val="34"/>
-          <w:szCs w:val="34"/>
-          <w:cs/>
-        </w:rPr>
-        <w:t>ที่ไม่เกี่ยวกับสมองออกไป</w:t>
+          <w:rFonts w:ascii="TH SarabunPSK" w:hAnsi="TH SarabunPSK" w:cs="TH SarabunPSK"/>
+          <w:b/>
+          <w:bCs/>
+          <w:sz w:val="34"/>
+          <w:szCs w:val="34"/>
+        </w:rPr>
+        <w:t>Sampling</w:t>
       </w:r>
     </w:p>
     <w:p>
@@ -18769,19 +18931,361 @@
           <w:rFonts w:ascii="TH SarabunPSK" w:hAnsi="TH SarabunPSK" w:cs="TH SarabunPSK" w:hint="cs"/>
           <w:sz w:val="34"/>
           <w:szCs w:val="34"/>
-        </w:rPr>
-      </w:pPr>
-      <w:r>
-        <w:rPr>
-          <w:rFonts w:ascii="TH SarabunPSK" w:hAnsi="TH SarabunPSK" w:cs="TH SarabunPSK"/>
-          <w:sz w:val="34"/>
-          <w:szCs w:val="34"/>
-        </w:rPr>
+          <w:cs/>
+        </w:rPr>
+      </w:pPr>
+      <w:r>
+        <w:rPr>
+          <w:rFonts w:ascii="TH SarabunPSK" w:hAnsi="TH SarabunPSK" w:cs="TH SarabunPSK"/>
+          <w:sz w:val="34"/>
+          <w:szCs w:val="34"/>
+        </w:rPr>
+        <w:t xml:space="preserve">Sampling rate </w:t>
+      </w:r>
+      <w:r>
+        <w:rPr>
+          <w:rFonts w:ascii="TH SarabunPSK" w:hAnsi="TH SarabunPSK" w:cs="TH SarabunPSK" w:hint="cs"/>
+          <w:sz w:val="34"/>
+          <w:szCs w:val="34"/>
+          <w:cs/>
+        </w:rPr>
+        <w:t>จากช่วง</w:t>
+      </w:r>
+      <w:r>
+        <w:rPr>
+          <w:rFonts w:ascii="TH SarabunPSK" w:hAnsi="TH SarabunPSK" w:cs="TH SarabunPSK" w:hint="cs"/>
+          <w:sz w:val="34"/>
+          <w:szCs w:val="34"/>
+          <w:cs/>
+        </w:rPr>
+        <w:t xml:space="preserve">แรกที่เก็บชุดข้อมูล </w:t>
+      </w:r>
+      <w:r>
+        <w:rPr>
+          <w:rFonts w:ascii="TH SarabunPSK" w:hAnsi="TH SarabunPSK" w:cs="TH SarabunPSK"/>
+          <w:sz w:val="34"/>
+          <w:szCs w:val="34"/>
+        </w:rPr>
+        <w:t xml:space="preserve">EEG </w:t>
+      </w:r>
+      <w:r>
+        <w:rPr>
+          <w:rFonts w:ascii="TH SarabunPSK" w:hAnsi="TH SarabunPSK" w:cs="TH SarabunPSK" w:hint="cs"/>
+          <w:sz w:val="34"/>
+          <w:szCs w:val="34"/>
+          <w:cs/>
+        </w:rPr>
+        <w:t xml:space="preserve">จาก </w:t>
+      </w:r>
+      <w:r>
+        <w:rPr>
+          <w:rFonts w:ascii="TH SarabunPSK" w:hAnsi="TH SarabunPSK" w:cs="TH SarabunPSK" w:hint="cs"/>
+          <w:sz w:val="34"/>
+          <w:szCs w:val="34"/>
+          <w:cs/>
+        </w:rPr>
+        <w:t xml:space="preserve">500 </w:t>
+      </w:r>
+      <w:r>
+        <w:rPr>
+          <w:rFonts w:ascii="TH SarabunPSK" w:hAnsi="TH SarabunPSK" w:cs="TH SarabunPSK"/>
+          <w:sz w:val="34"/>
+          <w:szCs w:val="34"/>
+        </w:rPr>
+        <w:t xml:space="preserve">Hz </w:t>
+      </w:r>
+      <w:r>
+        <w:rPr>
+          <w:rFonts w:ascii="TH SarabunPSK" w:hAnsi="TH SarabunPSK" w:cs="TH SarabunPSK" w:hint="cs"/>
+          <w:sz w:val="34"/>
+          <w:szCs w:val="34"/>
+          <w:cs/>
+        </w:rPr>
+        <w:t xml:space="preserve">ให้เหลือเพียง 128 </w:t>
+      </w:r>
+      <w:r>
+        <w:rPr>
+          <w:rFonts w:ascii="TH SarabunPSK" w:hAnsi="TH SarabunPSK" w:cs="TH SarabunPSK"/>
+          <w:sz w:val="34"/>
+          <w:szCs w:val="34"/>
+        </w:rPr>
+        <w:t>H</w:t>
+      </w:r>
+      <w:r>
+        <w:rPr>
+          <w:rFonts w:ascii="TH SarabunPSK" w:hAnsi="TH SarabunPSK" w:cs="TH SarabunPSK"/>
+          <w:sz w:val="34"/>
+          <w:szCs w:val="34"/>
+        </w:rPr>
+        <w:t xml:space="preserve">z </w:t>
+      </w:r>
+      <w:r>
+        <w:rPr>
+          <w:rFonts w:ascii="TH SarabunPSK" w:hAnsi="TH SarabunPSK" w:cs="TH SarabunPSK" w:hint="cs"/>
+          <w:sz w:val="34"/>
+          <w:szCs w:val="34"/>
+          <w:cs/>
+        </w:rPr>
+        <w:t>เพื่อลด</w:t>
+      </w:r>
+      <w:r>
+        <w:rPr>
+          <w:rFonts w:ascii="TH SarabunPSK" w:hAnsi="TH SarabunPSK" w:cs="TH SarabunPSK" w:hint="cs"/>
+          <w:sz w:val="34"/>
+          <w:szCs w:val="34"/>
+          <w:cs/>
+        </w:rPr>
+        <w:t xml:space="preserve">การเกิด </w:t>
+      </w:r>
+      <w:r>
+        <w:rPr>
+          <w:rFonts w:ascii="TH SarabunPSK" w:hAnsi="TH SarabunPSK" w:cs="TH SarabunPSK"/>
+          <w:sz w:val="34"/>
+          <w:szCs w:val="34"/>
+        </w:rPr>
+        <w:t xml:space="preserve">Aliasing </w:t>
+      </w:r>
+      <w:r>
+        <w:rPr>
+          <w:rFonts w:ascii="TH SarabunPSK" w:hAnsi="TH SarabunPSK" w:cs="TH SarabunPSK" w:hint="cs"/>
+          <w:sz w:val="34"/>
+          <w:szCs w:val="34"/>
+          <w:cs/>
+        </w:rPr>
+        <w:t>ซึ่งเป็นเหตุการณ์ที่</w:t>
+      </w:r>
+      <w:r>
+        <w:rPr>
+          <w:rFonts w:ascii="TH SarabunPSK" w:hAnsi="TH SarabunPSK" w:cs="TH SarabunPSK" w:hint="cs"/>
+          <w:sz w:val="34"/>
+          <w:szCs w:val="34"/>
+          <w:cs/>
+        </w:rPr>
+        <w:t xml:space="preserve">ความถี่สูงเกินกว่าครึ่งหนึ่งของ </w:t>
+      </w:r>
+      <w:r>
+        <w:rPr>
+          <w:rFonts w:ascii="TH SarabunPSK" w:hAnsi="TH SarabunPSK" w:cs="TH SarabunPSK"/>
+          <w:sz w:val="34"/>
+          <w:szCs w:val="34"/>
+        </w:rPr>
+        <w:t xml:space="preserve">Sampling rate </w:t>
+      </w:r>
+      <w:r>
+        <w:rPr>
+          <w:rFonts w:ascii="TH SarabunPSK" w:hAnsi="TH SarabunPSK" w:cs="TH SarabunPSK" w:hint="cs"/>
+          <w:sz w:val="34"/>
+          <w:szCs w:val="34"/>
+          <w:cs/>
+        </w:rPr>
+        <w:t>ซึ่ง</w:t>
+      </w:r>
+      <w:r>
+        <w:rPr>
+          <w:rFonts w:ascii="TH SarabunPSK" w:hAnsi="TH SarabunPSK" w:cs="TH SarabunPSK" w:hint="cs"/>
+          <w:sz w:val="34"/>
+          <w:szCs w:val="34"/>
+          <w:cs/>
+        </w:rPr>
+        <w:t>ความถี่ที่เกินมาจะถูกพับลงมาเป็นสัญญาณปลอมในความถี่ต่ำ ส่งผลให้เกิดความผิดเพี้ยนได้</w:t>
+      </w:r>
+    </w:p>
+    <w:p>
+      <w:pPr>
+        <w:ind w:firstLine="720"/>
+        <w:jc w:val="thaiDistribute"/>
+        <w:rPr>
+          <w:rFonts w:ascii="TH SarabunPSK" w:hAnsi="TH SarabunPSK" w:cs="TH SarabunPSK"/>
+          <w:b/>
+          <w:bCs/>
+          <w:sz w:val="34"/>
+          <w:szCs w:val="34"/>
+        </w:rPr>
+      </w:pPr>
+      <w:r>
+        <w:rPr>
+          <w:rFonts w:ascii="TH SarabunPSK" w:hAnsi="TH SarabunPSK" w:cs="TH SarabunPSK"/>
+          <w:b/>
+          <w:bCs/>
+          <w:sz w:val="34"/>
+          <w:szCs w:val="34"/>
+        </w:rPr>
+        <w:t>3.</w:t>
+      </w:r>
+      <w:r>
+        <w:rPr>
+          <w:rFonts w:ascii="TH SarabunPSK" w:hAnsi="TH SarabunPSK" w:cs="TH SarabunPSK"/>
+          <w:b/>
+          <w:bCs/>
+          <w:sz w:val="34"/>
+          <w:szCs w:val="34"/>
+        </w:rPr>
+        <w:t xml:space="preserve"> </w:t>
+      </w:r>
+      <w:r>
+        <w:rPr>
+          <w:rFonts w:ascii="TH SarabunPSK" w:hAnsi="TH SarabunPSK" w:cs="TH SarabunPSK"/>
+          <w:b/>
+          <w:bCs/>
+          <w:sz w:val="34"/>
+          <w:szCs w:val="34"/>
+        </w:rPr>
+        <w:t xml:space="preserve">ICA </w:t>
+      </w:r>
+      <w:r>
+        <w:rPr>
+          <w:rFonts w:ascii="TH SarabunPSK" w:hAnsi="TH SarabunPSK" w:cs="TH SarabunPSK"/>
+          <w:b/>
+          <w:bCs/>
+          <w:sz w:val="34"/>
+          <w:szCs w:val="34"/>
+        </w:rPr>
+        <w:t>&amp;</w:t>
+      </w:r>
+      <w:r>
+        <w:rPr>
+          <w:rFonts w:ascii="TH SarabunPSK" w:hAnsi="TH SarabunPSK" w:cs="TH SarabunPSK"/>
+          <w:b/>
+          <w:bCs/>
+          <w:sz w:val="34"/>
+          <w:szCs w:val="34"/>
+        </w:rPr>
+        <w:t xml:space="preserve"> IClabel</w:t>
+      </w:r>
+      <w:r>
+        <w:rPr>
+          <w:rFonts w:ascii="TH SarabunPSK" w:hAnsi="TH SarabunPSK" w:cs="TH SarabunPSK"/>
+          <w:b/>
+          <w:bCs/>
+          <w:sz w:val="34"/>
+          <w:szCs w:val="34"/>
+        </w:rPr>
+        <w:t xml:space="preserve"> </w:t>
+      </w:r>
+    </w:p>
+    <w:p>
+      <w:pPr>
+        <w:ind w:firstLine="720"/>
+        <w:jc w:val="thaiDistribute"/>
+        <w:rPr>
+          <w:rFonts w:ascii="TH SarabunPSK" w:hAnsi="TH SarabunPSK" w:cs="TH SarabunPSK" w:hint="cs"/>
+          <w:sz w:val="34"/>
+          <w:szCs w:val="34"/>
+          <w:cs/>
+        </w:rPr>
+      </w:pPr>
+      <w:r>
+        <w:rPr>
+          <w:rFonts w:ascii="TH SarabunPSK" w:hAnsi="TH SarabunPSK" w:cs="TH SarabunPSK" w:hint="cs"/>
+          <w:sz w:val="34"/>
+          <w:szCs w:val="34"/>
+          <w:cs/>
+        </w:rPr>
+        <w:t>ใช้</w:t>
+      </w:r>
+      <w:r>
+        <w:rPr>
+          <w:rFonts w:ascii="TH SarabunPSK" w:hAnsi="TH SarabunPSK" w:cs="TH SarabunPSK"/>
+          <w:sz w:val="34"/>
+          <w:szCs w:val="34"/>
+        </w:rPr>
+        <w:t xml:space="preserve"> Independent Component Analysis</w:t>
+      </w:r>
+      <w:r>
+        <w:rPr>
+          <w:rFonts w:ascii="TH SarabunPSK" w:hAnsi="TH SarabunPSK" w:cs="TH SarabunPSK"/>
+          <w:sz w:val="34"/>
+          <w:szCs w:val="34"/>
+        </w:rPr>
+        <w:t xml:space="preserve"> </w:t>
+      </w:r>
+      <w:r>
+        <w:rPr>
+          <w:rFonts w:ascii="TH SarabunPSK" w:hAnsi="TH SarabunPSK" w:cs="TH SarabunPSK"/>
+          <w:sz w:val="34"/>
+          <w:szCs w:val="34"/>
+        </w:rPr>
+        <w:t>(</w:t>
+      </w:r>
+      <w:r>
+        <w:rPr>
+          <w:rFonts w:ascii="TH SarabunPSK" w:hAnsi="TH SarabunPSK" w:cs="TH SarabunPSK"/>
+          <w:sz w:val="34"/>
+          <w:szCs w:val="34"/>
+        </w:rPr>
+        <w:t>ICA</w:t>
+      </w:r>
+      <w:r>
+        <w:rPr>
+          <w:rFonts w:ascii="TH SarabunPSK" w:hAnsi="TH SarabunPSK" w:cs="TH SarabunPSK"/>
+          <w:sz w:val="34"/>
+          <w:szCs w:val="34"/>
+        </w:rPr>
+        <w:t>)</w:t>
+      </w:r>
+      <w:r>
+        <w:rPr>
+          <w:rFonts w:ascii="TH SarabunPSK" w:hAnsi="TH SarabunPSK" w:cs="TH SarabunPSK"/>
+          <w:sz w:val="34"/>
+          <w:szCs w:val="34"/>
+        </w:rPr>
+        <w:t xml:space="preserve"> </w:t>
+      </w:r>
+      <w:r>
+        <w:rPr>
+          <w:rFonts w:ascii="TH SarabunPSK" w:hAnsi="TH SarabunPSK" w:cs="TH SarabunPSK" w:hint="cs"/>
+          <w:sz w:val="34"/>
+          <w:szCs w:val="34"/>
+          <w:cs/>
+        </w:rPr>
+        <w:t xml:space="preserve">ทำการตัด </w:t>
+      </w:r>
+      <w:r>
+        <w:rPr>
+          <w:rFonts w:ascii="TH SarabunPSK" w:hAnsi="TH SarabunPSK" w:cs="TH SarabunPSK"/>
+          <w:sz w:val="34"/>
+          <w:szCs w:val="34"/>
+        </w:rPr>
+        <w:t xml:space="preserve">Component </w:t>
+      </w:r>
+      <w:r>
+        <w:rPr>
+          <w:rFonts w:ascii="TH SarabunPSK" w:hAnsi="TH SarabunPSK" w:cs="TH SarabunPSK" w:hint="cs"/>
+          <w:sz w:val="34"/>
+          <w:szCs w:val="34"/>
+          <w:cs/>
+        </w:rPr>
+        <w:t>ที่ไม่เกี่ยวกับสมองออกไป</w:t>
+      </w:r>
+    </w:p>
+    <w:p>
+      <w:pPr>
+        <w:ind w:firstLine="720"/>
+        <w:jc w:val="thaiDistribute"/>
+        <w:rPr>
+          <w:rFonts w:ascii="TH SarabunPSK" w:hAnsi="TH SarabunPSK" w:cs="TH SarabunPSK"/>
+          <w:b/>
+          <w:bCs/>
+          <w:sz w:val="34"/>
+          <w:szCs w:val="34"/>
+        </w:rPr>
+      </w:pPr>
+      <w:r>
+        <w:rPr>
+          <w:rFonts w:ascii="TH SarabunPSK" w:hAnsi="TH SarabunPSK" w:cs="TH SarabunPSK"/>
+          <w:b/>
+          <w:bCs/>
+          <w:sz w:val="34"/>
+          <w:szCs w:val="34"/>
+        </w:rPr>
+        <w:lastRenderedPageBreak/>
         <w:t>4.</w:t>
       </w:r>
       <w:r>
         <w:rPr>
           <w:rFonts w:ascii="TH SarabunPSK" w:hAnsi="TH SarabunPSK" w:cs="TH SarabunPSK"/>
+          <w:b/>
+          <w:bCs/>
           <w:sz w:val="34"/>
           <w:szCs w:val="34"/>
         </w:rPr>
@@ -18790,6 +19294,8 @@
       <w:r>
         <w:rPr>
           <w:rFonts w:ascii="TH SarabunPSK" w:hAnsi="TH SarabunPSK" w:cs="TH SarabunPSK"/>
+          <w:b/>
+          <w:bCs/>
           <w:sz w:val="34"/>
           <w:szCs w:val="34"/>
         </w:rPr>
@@ -18798,6 +19304,8 @@
       <w:r>
         <w:rPr>
           <w:rFonts w:ascii="TH SarabunPSK" w:hAnsi="TH SarabunPSK" w:cs="TH SarabunPSK"/>
+          <w:b/>
+          <w:bCs/>
           <w:sz w:val="34"/>
           <w:szCs w:val="34"/>
         </w:rPr>
@@ -18806,10 +19314,32 @@
       <w:r>
         <w:rPr>
           <w:rFonts w:ascii="TH SarabunPSK" w:hAnsi="TH SarabunPSK" w:cs="TH SarabunPSK"/>
+          <w:b/>
+          <w:bCs/>
           <w:sz w:val="34"/>
           <w:szCs w:val="34"/>
         </w:rPr>
         <w:t xml:space="preserve"> </w:t>
+      </w:r>
+    </w:p>
+    <w:p>
+      <w:pPr>
+        <w:ind w:firstLine="720"/>
+        <w:jc w:val="thaiDistribute"/>
+        <w:rPr>
+          <w:rFonts w:ascii="TH SarabunPSK" w:hAnsi="TH SarabunPSK" w:cs="TH SarabunPSK" w:hint="cs"/>
+          <w:sz w:val="34"/>
+          <w:szCs w:val="34"/>
+        </w:rPr>
+      </w:pPr>
+      <w:r>
+        <w:rPr>
+          <w:rFonts w:ascii="TH SarabunPSK" w:hAnsi="TH SarabunPSK" w:cs="TH SarabunPSK" w:hint="cs"/>
+          <w:sz w:val="34"/>
+          <w:szCs w:val="34"/>
+          <w:cs/>
+        </w:rPr>
+        <w:t>ทำการ</w:t>
       </w:r>
       <w:r>
         <w:rPr>
@@ -19271,7 +19801,6 @@
           <w:szCs w:val="34"/>
           <w:cs/>
         </w:rPr>
-        <w:lastRenderedPageBreak/>
         <w:t>ในการทดลอง</w:t>
       </w:r>
       <w:r>
@@ -19695,8 +20224,18 @@
           <w:szCs w:val="34"/>
         </w:rPr>
         <w:tab/>
-        <w:t>2. Topomap</w:t>
-      </w:r>
+        <w:t xml:space="preserve">2. </w:t>
+      </w:r>
+      <w:proofErr w:type="spellStart"/>
+      <w:r>
+        <w:rPr>
+          <w:rFonts w:ascii="TH SarabunPSK" w:hAnsi="TH SarabunPSK" w:cs="TH SarabunPSK"/>
+          <w:sz w:val="34"/>
+          <w:szCs w:val="34"/>
+        </w:rPr>
+        <w:t>Topomap</w:t>
+      </w:r>
+      <w:proofErr w:type="spellEnd"/>
     </w:p>
     <w:p>
       <w:pPr>
@@ -19891,7 +20430,6 @@
           <w:szCs w:val="40"/>
           <w:cs/>
         </w:rPr>
-        <w:lastRenderedPageBreak/>
         <w:t xml:space="preserve">บทที่ </w:t>
       </w:r>
       <w:r>
@@ -20587,7 +21125,7 @@
       </w:pPr>
     </w:p>
     <w:sectPr>
-      <w:headerReference w:type="default" r:id="rId17"/>
+      <w:headerReference w:type="default" r:id="rId18"/>
       <w:pgSz w:w="12240" w:h="15840"/>
       <w:pgMar w:top="1440" w:right="1440" w:bottom="1440" w:left="1440" w:header="708" w:footer="708" w:gutter="0"/>
       <w:pgNumType w:start="1"/>

--- a/Docx/6576_Sippanon_FinalReport.docx
+++ b/Docx/6576_Sippanon_FinalReport.docx
@@ -147,7 +147,7 @@
       <w:r>
         <w:rPr>
           <w:rStyle w:val="oypena"/>
-          <w:rFonts w:ascii="AngsanaUPC" w:hAnsi="AngsanaUPC" w:cs="AngsanaUPC" w:hint="cs"/>
+          <w:rFonts w:ascii="AngsanaUPC" w:hAnsi="AngsanaUPC" w:cs="AngsanaUPC"/>
           <w:color w:val="000000"/>
           <w:sz w:val="44"/>
           <w:szCs w:val="44"/>
@@ -277,15 +277,15 @@
         <w:jc w:val="center"/>
         <w:rPr>
           <w:rFonts w:ascii="AngsanaUPC" w:hAnsi="AngsanaUPC" w:cs="AngsanaUPC"/>
-          <w:sz w:val="44"/>
-          <w:szCs w:val="44"/>
-        </w:rPr>
-      </w:pPr>
-      <w:r>
-        <w:rPr>
-          <w:rFonts w:ascii="AngsanaUPC" w:hAnsi="AngsanaUPC" w:cs="AngsanaUPC"/>
-          <w:sz w:val="44"/>
-          <w:szCs w:val="44"/>
+          <w:sz w:val="40"/>
+          <w:szCs w:val="40"/>
+        </w:rPr>
+      </w:pPr>
+      <w:r>
+        <w:rPr>
+          <w:rFonts w:ascii="AngsanaUPC" w:hAnsi="AngsanaUPC" w:cs="AngsanaUPC"/>
+          <w:sz w:val="40"/>
+          <w:szCs w:val="40"/>
           <w:cs/>
         </w:rPr>
         <w:t>โครงงานนี้เป็นส่วนหนึ่งของการศึกษาตามหลักสูตร</w:t>
@@ -296,15 +296,15 @@
         <w:jc w:val="center"/>
         <w:rPr>
           <w:rFonts w:ascii="AngsanaUPC" w:hAnsi="AngsanaUPC" w:cs="AngsanaUPC"/>
-          <w:sz w:val="44"/>
-          <w:szCs w:val="44"/>
-        </w:rPr>
-      </w:pPr>
-      <w:r>
-        <w:rPr>
-          <w:rFonts w:ascii="AngsanaUPC" w:hAnsi="AngsanaUPC" w:cs="AngsanaUPC"/>
-          <w:sz w:val="44"/>
-          <w:szCs w:val="44"/>
+          <w:sz w:val="40"/>
+          <w:szCs w:val="40"/>
+        </w:rPr>
+      </w:pPr>
+      <w:r>
+        <w:rPr>
+          <w:rFonts w:ascii="AngsanaUPC" w:hAnsi="AngsanaUPC" w:cs="AngsanaUPC"/>
+          <w:sz w:val="40"/>
+          <w:szCs w:val="40"/>
           <w:cs/>
         </w:rPr>
         <w:t>ปริญญาวิศวกรรมศาสตร</w:t>
@@ -312,8 +312,8 @@
       <w:r>
         <w:rPr>
           <w:rFonts w:ascii="AngsanaUPC" w:hAnsi="AngsanaUPC" w:cs="AngsanaUPC"/>
-          <w:sz w:val="44"/>
-          <w:szCs w:val="44"/>
+          <w:sz w:val="40"/>
+          <w:szCs w:val="40"/>
           <w:cs/>
         </w:rPr>
         <w:t>์</w:t>
@@ -321,8 +321,8 @@
       <w:r>
         <w:rPr>
           <w:rFonts w:ascii="AngsanaUPC" w:hAnsi="AngsanaUPC" w:cs="AngsanaUPC"/>
-          <w:sz w:val="44"/>
-          <w:szCs w:val="44"/>
+          <w:sz w:val="40"/>
+          <w:szCs w:val="40"/>
           <w:cs/>
         </w:rPr>
         <w:t>บัณฑิต</w:t>
@@ -330,16 +330,16 @@
       <w:r>
         <w:rPr>
           <w:rFonts w:ascii="AngsanaUPC" w:hAnsi="AngsanaUPC" w:cs="AngsanaUPC"/>
-          <w:sz w:val="44"/>
-          <w:szCs w:val="44"/>
+          <w:sz w:val="40"/>
+          <w:szCs w:val="40"/>
         </w:rPr>
         <w:t xml:space="preserve">  </w:t>
       </w:r>
       <w:r>
         <w:rPr>
           <w:rFonts w:ascii="AngsanaUPC" w:hAnsi="AngsanaUPC" w:cs="AngsanaUPC"/>
-          <w:sz w:val="44"/>
-          <w:szCs w:val="44"/>
+          <w:sz w:val="40"/>
+          <w:szCs w:val="40"/>
           <w:cs/>
         </w:rPr>
         <w:t>สาขาวิชาวิศวกรรมหุ่นยนต์และระบบอัตโนมัติ</w:t>
@@ -350,15 +350,15 @@
         <w:jc w:val="center"/>
         <w:rPr>
           <w:rFonts w:ascii="AngsanaUPC" w:hAnsi="AngsanaUPC" w:cs="AngsanaUPC"/>
-          <w:sz w:val="44"/>
-          <w:szCs w:val="44"/>
-        </w:rPr>
-      </w:pPr>
-      <w:r>
-        <w:rPr>
-          <w:rFonts w:ascii="AngsanaUPC" w:hAnsi="AngsanaUPC" w:cs="AngsanaUPC"/>
-          <w:sz w:val="44"/>
-          <w:szCs w:val="44"/>
+          <w:sz w:val="40"/>
+          <w:szCs w:val="40"/>
+        </w:rPr>
+      </w:pPr>
+      <w:r>
+        <w:rPr>
+          <w:rFonts w:ascii="AngsanaUPC" w:hAnsi="AngsanaUPC" w:cs="AngsanaUPC"/>
+          <w:sz w:val="40"/>
+          <w:szCs w:val="40"/>
           <w:cs/>
         </w:rPr>
         <w:t>สถาบันวิทยาการหุ่นยนต์ภาคสนาม</w:t>
@@ -369,15 +369,15 @@
         <w:jc w:val="center"/>
         <w:rPr>
           <w:rFonts w:ascii="AngsanaUPC" w:hAnsi="AngsanaUPC" w:cs="AngsanaUPC"/>
-          <w:sz w:val="44"/>
-          <w:szCs w:val="44"/>
-        </w:rPr>
-      </w:pPr>
-      <w:r>
-        <w:rPr>
-          <w:rFonts w:ascii="AngsanaUPC" w:hAnsi="AngsanaUPC" w:cs="AngsanaUPC"/>
-          <w:sz w:val="44"/>
-          <w:szCs w:val="44"/>
+          <w:sz w:val="40"/>
+          <w:szCs w:val="40"/>
+        </w:rPr>
+      </w:pPr>
+      <w:r>
+        <w:rPr>
+          <w:rFonts w:ascii="AngsanaUPC" w:hAnsi="AngsanaUPC" w:cs="AngsanaUPC"/>
+          <w:sz w:val="40"/>
+          <w:szCs w:val="40"/>
           <w:cs/>
         </w:rPr>
         <w:t>มหาวิทยาลัยเทคโนโลยีพระจอมเกล้าธนบุรี</w:t>
@@ -388,8 +388,8 @@
         <w:jc w:val="center"/>
         <w:rPr>
           <w:rFonts w:ascii="AngsanaUPC" w:hAnsi="AngsanaUPC" w:cs="AngsanaUPC"/>
-          <w:sz w:val="44"/>
-          <w:szCs w:val="44"/>
+          <w:sz w:val="40"/>
+          <w:szCs w:val="40"/>
           <w:cs/>
         </w:rPr>
         <w:sectPr>
@@ -403,8 +403,8 @@
       <w:r>
         <w:rPr>
           <w:rFonts w:ascii="AngsanaUPC" w:hAnsi="AngsanaUPC" w:cs="AngsanaUPC"/>
-          <w:sz w:val="44"/>
-          <w:szCs w:val="44"/>
+          <w:sz w:val="40"/>
+          <w:szCs w:val="40"/>
           <w:cs/>
         </w:rPr>
         <w:t xml:space="preserve">ปีการศึกษา </w:t>
@@ -412,8 +412,8 @@
       <w:r>
         <w:rPr>
           <w:rFonts w:ascii="AngsanaUPC" w:hAnsi="AngsanaUPC" w:cs="AngsanaUPC"/>
-          <w:sz w:val="44"/>
-          <w:szCs w:val="44"/>
+          <w:sz w:val="40"/>
+          <w:szCs w:val="40"/>
           <w:cs/>
         </w:rPr>
         <w:t>2567</w:t>
@@ -469,7 +469,7 @@
           <w:pPr>
             <w:pStyle w:val="TOC1"/>
             <w:rPr>
-              <w:rFonts w:asciiTheme="minorHAnsi" w:eastAsiaTheme="minorEastAsia" w:hAnsiTheme="minorHAnsi" w:cstheme="minorBidi"/>
+              <w:rFonts w:ascii="AngsanaUPC" w:eastAsiaTheme="minorEastAsia" w:hAnsi="AngsanaUPC" w:cs="AngsanaUPC"/>
               <w:b w:val="0"/>
               <w:bCs w:val="0"/>
               <w:kern w:val="0"/>
@@ -502,7 +502,7 @@
             </w:rPr>
             <w:fldChar w:fldCharType="separate"/>
           </w:r>
-          <w:hyperlink w:anchor="_Toc198239087" w:history="1">
+          <w:hyperlink w:anchor="_Toc198309737" w:history="1">
             <w:r>
               <w:rPr>
                 <w:rStyle w:val="Hyperlink"/>
@@ -528,35 +528,41 @@
             </w:r>
             <w:r>
               <w:rPr>
+                <w:rFonts w:ascii="AngsanaUPC" w:hAnsi="AngsanaUPC" w:cs="AngsanaUPC"/>
                 <w:webHidden/>
               </w:rPr>
               <w:tab/>
             </w:r>
             <w:r>
               <w:rPr>
+                <w:rFonts w:ascii="AngsanaUPC" w:hAnsi="AngsanaUPC" w:cs="AngsanaUPC"/>
                 <w:webHidden/>
               </w:rPr>
               <w:fldChar w:fldCharType="begin"/>
             </w:r>
             <w:r>
               <w:rPr>
+                <w:rFonts w:ascii="AngsanaUPC" w:hAnsi="AngsanaUPC" w:cs="AngsanaUPC"/>
                 <w:webHidden/>
               </w:rPr>
-              <w:instrText xml:space="preserve"> PAGEREF _Toc198239087 \h </w:instrText>
-            </w:r>
-            <w:r>
-              <w:rPr>
+              <w:instrText xml:space="preserve"> PAGEREF _Toc198309737 \h </w:instrText>
+            </w:r>
+            <w:r>
+              <w:rPr>
+                <w:rFonts w:ascii="AngsanaUPC" w:hAnsi="AngsanaUPC" w:cs="AngsanaUPC"/>
                 <w:webHidden/>
               </w:rPr>
             </w:r>
             <w:r>
               <w:rPr>
+                <w:rFonts w:ascii="AngsanaUPC" w:hAnsi="AngsanaUPC" w:cs="AngsanaUPC"/>
                 <w:webHidden/>
               </w:rPr>
               <w:fldChar w:fldCharType="separate"/>
             </w:r>
             <w:r>
               <w:rPr>
+                <w:rFonts w:ascii="AngsanaUPC" w:hAnsi="AngsanaUPC" w:cs="AngsanaUPC"/>
                 <w:webHidden/>
                 <w:cs/>
               </w:rPr>
@@ -564,6 +570,7 @@
             </w:r>
             <w:r>
               <w:rPr>
+                <w:rFonts w:ascii="AngsanaUPC" w:hAnsi="AngsanaUPC" w:cs="AngsanaUPC"/>
                 <w:webHidden/>
               </w:rPr>
               <w:fldChar w:fldCharType="end"/>
@@ -574,10 +581,10 @@
           <w:pPr>
             <w:pStyle w:val="TOC2"/>
             <w:tabs>
-              <w:tab w:val="right" w:pos="9350"/>
+              <w:tab w:val="right" w:pos="8828"/>
             </w:tabs>
             <w:rPr>
-              <w:rFonts w:eastAsiaTheme="minorEastAsia" w:cstheme="minorBidi"/>
+              <w:rFonts w:ascii="AngsanaUPC" w:eastAsiaTheme="minorEastAsia" w:hAnsi="AngsanaUPC" w:cs="AngsanaUPC"/>
               <w:b w:val="0"/>
               <w:bCs w:val="0"/>
               <w:noProof/>
@@ -586,7 +593,7 @@
               <w14:ligatures w14:val="none"/>
             </w:rPr>
           </w:pPr>
-          <w:hyperlink w:anchor="_Toc198239088" w:history="1">
+          <w:hyperlink w:anchor="_Toc198309738" w:history="1">
             <w:r>
               <w:rPr>
                 <w:rStyle w:val="Hyperlink"/>
@@ -615,6 +622,7 @@
             </w:r>
             <w:r>
               <w:rPr>
+                <w:rFonts w:ascii="AngsanaUPC" w:hAnsi="AngsanaUPC" w:cs="AngsanaUPC"/>
                 <w:noProof/>
                 <w:webHidden/>
               </w:rPr>
@@ -622,6 +630,7 @@
             </w:r>
             <w:r>
               <w:rPr>
+                <w:rFonts w:ascii="AngsanaUPC" w:hAnsi="AngsanaUPC" w:cs="AngsanaUPC"/>
                 <w:noProof/>
                 <w:webHidden/>
               </w:rPr>
@@ -629,19 +638,22 @@
             </w:r>
             <w:r>
               <w:rPr>
+                <w:rFonts w:ascii="AngsanaUPC" w:hAnsi="AngsanaUPC" w:cs="AngsanaUPC"/>
                 <w:noProof/>
                 <w:webHidden/>
               </w:rPr>
-              <w:instrText xml:space="preserve"> PAGEREF _Toc198239088 \h </w:instrText>
-            </w:r>
-            <w:r>
-              <w:rPr>
+              <w:instrText xml:space="preserve"> PAGEREF _Toc198309738 \h </w:instrText>
+            </w:r>
+            <w:r>
+              <w:rPr>
+                <w:rFonts w:ascii="AngsanaUPC" w:hAnsi="AngsanaUPC" w:cs="AngsanaUPC"/>
                 <w:noProof/>
                 <w:webHidden/>
               </w:rPr>
             </w:r>
             <w:r>
               <w:rPr>
+                <w:rFonts w:ascii="AngsanaUPC" w:hAnsi="AngsanaUPC" w:cs="AngsanaUPC"/>
                 <w:noProof/>
                 <w:webHidden/>
               </w:rPr>
@@ -649,6 +661,7 @@
             </w:r>
             <w:r>
               <w:rPr>
+                <w:rFonts w:ascii="AngsanaUPC" w:hAnsi="AngsanaUPC" w:cs="AngsanaUPC"/>
                 <w:noProof/>
                 <w:webHidden/>
                 <w:cs/>
@@ -657,6 +670,7 @@
             </w:r>
             <w:r>
               <w:rPr>
+                <w:rFonts w:ascii="AngsanaUPC" w:hAnsi="AngsanaUPC" w:cs="AngsanaUPC"/>
                 <w:noProof/>
                 <w:webHidden/>
               </w:rPr>
@@ -668,10 +682,10 @@
           <w:pPr>
             <w:pStyle w:val="TOC2"/>
             <w:tabs>
-              <w:tab w:val="right" w:pos="9350"/>
+              <w:tab w:val="right" w:pos="8828"/>
             </w:tabs>
             <w:rPr>
-              <w:rFonts w:eastAsiaTheme="minorEastAsia" w:cstheme="minorBidi"/>
+              <w:rFonts w:ascii="AngsanaUPC" w:eastAsiaTheme="minorEastAsia" w:hAnsi="AngsanaUPC" w:cs="AngsanaUPC"/>
               <w:b w:val="0"/>
               <w:bCs w:val="0"/>
               <w:noProof/>
@@ -680,7 +694,7 @@
               <w14:ligatures w14:val="none"/>
             </w:rPr>
           </w:pPr>
-          <w:hyperlink w:anchor="_Toc198239089" w:history="1">
+          <w:hyperlink w:anchor="_Toc198309739" w:history="1">
             <w:r>
               <w:rPr>
                 <w:rStyle w:val="Hyperlink"/>
@@ -700,6 +714,7 @@
             </w:r>
             <w:r>
               <w:rPr>
+                <w:rFonts w:ascii="AngsanaUPC" w:hAnsi="AngsanaUPC" w:cs="AngsanaUPC"/>
                 <w:noProof/>
                 <w:webHidden/>
               </w:rPr>
@@ -707,6 +722,7 @@
             </w:r>
             <w:r>
               <w:rPr>
+                <w:rFonts w:ascii="AngsanaUPC" w:hAnsi="AngsanaUPC" w:cs="AngsanaUPC"/>
                 <w:noProof/>
                 <w:webHidden/>
               </w:rPr>
@@ -714,19 +730,22 @@
             </w:r>
             <w:r>
               <w:rPr>
+                <w:rFonts w:ascii="AngsanaUPC" w:hAnsi="AngsanaUPC" w:cs="AngsanaUPC"/>
                 <w:noProof/>
                 <w:webHidden/>
               </w:rPr>
-              <w:instrText xml:space="preserve"> PAGEREF _Toc198239089 \h </w:instrText>
-            </w:r>
-            <w:r>
-              <w:rPr>
+              <w:instrText xml:space="preserve"> PAGEREF _Toc198309739 \h </w:instrText>
+            </w:r>
+            <w:r>
+              <w:rPr>
+                <w:rFonts w:ascii="AngsanaUPC" w:hAnsi="AngsanaUPC" w:cs="AngsanaUPC"/>
                 <w:noProof/>
                 <w:webHidden/>
               </w:rPr>
             </w:r>
             <w:r>
               <w:rPr>
+                <w:rFonts w:ascii="AngsanaUPC" w:hAnsi="AngsanaUPC" w:cs="AngsanaUPC"/>
                 <w:noProof/>
                 <w:webHidden/>
               </w:rPr>
@@ -734,6 +753,7 @@
             </w:r>
             <w:r>
               <w:rPr>
+                <w:rFonts w:ascii="AngsanaUPC" w:hAnsi="AngsanaUPC" w:cs="AngsanaUPC"/>
                 <w:noProof/>
                 <w:webHidden/>
                 <w:cs/>
@@ -742,6 +762,7 @@
             </w:r>
             <w:r>
               <w:rPr>
+                <w:rFonts w:ascii="AngsanaUPC" w:hAnsi="AngsanaUPC" w:cs="AngsanaUPC"/>
                 <w:noProof/>
                 <w:webHidden/>
               </w:rPr>
@@ -753,10 +774,10 @@
           <w:pPr>
             <w:pStyle w:val="TOC2"/>
             <w:tabs>
-              <w:tab w:val="right" w:pos="9350"/>
+              <w:tab w:val="right" w:pos="8828"/>
             </w:tabs>
             <w:rPr>
-              <w:rFonts w:eastAsiaTheme="minorEastAsia" w:cstheme="minorBidi"/>
+              <w:rFonts w:ascii="AngsanaUPC" w:eastAsiaTheme="minorEastAsia" w:hAnsi="AngsanaUPC" w:cs="AngsanaUPC"/>
               <w:b w:val="0"/>
               <w:bCs w:val="0"/>
               <w:noProof/>
@@ -765,7 +786,7 @@
               <w14:ligatures w14:val="none"/>
             </w:rPr>
           </w:pPr>
-          <w:hyperlink w:anchor="_Toc198239090" w:history="1">
+          <w:hyperlink w:anchor="_Toc198309740" w:history="1">
             <w:r>
               <w:rPr>
                 <w:rStyle w:val="Hyperlink"/>
@@ -802,6 +823,7 @@
             </w:r>
             <w:r>
               <w:rPr>
+                <w:rFonts w:ascii="AngsanaUPC" w:hAnsi="AngsanaUPC" w:cs="AngsanaUPC"/>
                 <w:noProof/>
                 <w:webHidden/>
               </w:rPr>
@@ -809,6 +831,7 @@
             </w:r>
             <w:r>
               <w:rPr>
+                <w:rFonts w:ascii="AngsanaUPC" w:hAnsi="AngsanaUPC" w:cs="AngsanaUPC"/>
                 <w:noProof/>
                 <w:webHidden/>
               </w:rPr>
@@ -816,19 +839,22 @@
             </w:r>
             <w:r>
               <w:rPr>
+                <w:rFonts w:ascii="AngsanaUPC" w:hAnsi="AngsanaUPC" w:cs="AngsanaUPC"/>
                 <w:noProof/>
                 <w:webHidden/>
               </w:rPr>
-              <w:instrText xml:space="preserve"> PAGEREF _Toc198239090 \h </w:instrText>
-            </w:r>
-            <w:r>
-              <w:rPr>
+              <w:instrText xml:space="preserve"> PAGEREF _Toc198309740 \h </w:instrText>
+            </w:r>
+            <w:r>
+              <w:rPr>
+                <w:rFonts w:ascii="AngsanaUPC" w:hAnsi="AngsanaUPC" w:cs="AngsanaUPC"/>
                 <w:noProof/>
                 <w:webHidden/>
               </w:rPr>
             </w:r>
             <w:r>
               <w:rPr>
+                <w:rFonts w:ascii="AngsanaUPC" w:hAnsi="AngsanaUPC" w:cs="AngsanaUPC"/>
                 <w:noProof/>
                 <w:webHidden/>
               </w:rPr>
@@ -836,6 +862,7 @@
             </w:r>
             <w:r>
               <w:rPr>
+                <w:rFonts w:ascii="AngsanaUPC" w:hAnsi="AngsanaUPC" w:cs="AngsanaUPC"/>
                 <w:noProof/>
                 <w:webHidden/>
                 <w:cs/>
@@ -844,6 +871,7 @@
             </w:r>
             <w:r>
               <w:rPr>
+                <w:rFonts w:ascii="AngsanaUPC" w:hAnsi="AngsanaUPC" w:cs="AngsanaUPC"/>
                 <w:noProof/>
                 <w:webHidden/>
               </w:rPr>
@@ -855,10 +883,10 @@
           <w:pPr>
             <w:pStyle w:val="TOC2"/>
             <w:tabs>
-              <w:tab w:val="right" w:pos="9350"/>
+              <w:tab w:val="right" w:pos="8828"/>
             </w:tabs>
             <w:rPr>
-              <w:rFonts w:eastAsiaTheme="minorEastAsia" w:cstheme="minorBidi"/>
+              <w:rFonts w:ascii="AngsanaUPC" w:eastAsiaTheme="minorEastAsia" w:hAnsi="AngsanaUPC" w:cs="AngsanaUPC"/>
               <w:b w:val="0"/>
               <w:bCs w:val="0"/>
               <w:noProof/>
@@ -867,7 +895,7 @@
               <w14:ligatures w14:val="none"/>
             </w:rPr>
           </w:pPr>
-          <w:hyperlink w:anchor="_Toc198239091" w:history="1">
+          <w:hyperlink w:anchor="_Toc198309741" w:history="1">
             <w:r>
               <w:rPr>
                 <w:rStyle w:val="Hyperlink"/>
@@ -895,6 +923,7 @@
             </w:r>
             <w:r>
               <w:rPr>
+                <w:rFonts w:ascii="AngsanaUPC" w:hAnsi="AngsanaUPC" w:cs="AngsanaUPC"/>
                 <w:noProof/>
                 <w:webHidden/>
               </w:rPr>
@@ -902,6 +931,7 @@
             </w:r>
             <w:r>
               <w:rPr>
+                <w:rFonts w:ascii="AngsanaUPC" w:hAnsi="AngsanaUPC" w:cs="AngsanaUPC"/>
                 <w:noProof/>
                 <w:webHidden/>
               </w:rPr>
@@ -909,19 +939,22 @@
             </w:r>
             <w:r>
               <w:rPr>
+                <w:rFonts w:ascii="AngsanaUPC" w:hAnsi="AngsanaUPC" w:cs="AngsanaUPC"/>
                 <w:noProof/>
                 <w:webHidden/>
               </w:rPr>
-              <w:instrText xml:space="preserve"> PAGEREF _Toc198239091 \h </w:instrText>
-            </w:r>
-            <w:r>
-              <w:rPr>
+              <w:instrText xml:space="preserve"> PAGEREF _Toc198309741 \h </w:instrText>
+            </w:r>
+            <w:r>
+              <w:rPr>
+                <w:rFonts w:ascii="AngsanaUPC" w:hAnsi="AngsanaUPC" w:cs="AngsanaUPC"/>
                 <w:noProof/>
                 <w:webHidden/>
               </w:rPr>
             </w:r>
             <w:r>
               <w:rPr>
+                <w:rFonts w:ascii="AngsanaUPC" w:hAnsi="AngsanaUPC" w:cs="AngsanaUPC"/>
                 <w:noProof/>
                 <w:webHidden/>
               </w:rPr>
@@ -929,6 +962,7 @@
             </w:r>
             <w:r>
               <w:rPr>
+                <w:rFonts w:ascii="AngsanaUPC" w:hAnsi="AngsanaUPC" w:cs="AngsanaUPC"/>
                 <w:noProof/>
                 <w:webHidden/>
                 <w:cs/>
@@ -937,6 +971,7 @@
             </w:r>
             <w:r>
               <w:rPr>
+                <w:rFonts w:ascii="AngsanaUPC" w:hAnsi="AngsanaUPC" w:cs="AngsanaUPC"/>
                 <w:noProof/>
                 <w:webHidden/>
               </w:rPr>
@@ -948,10 +983,10 @@
           <w:pPr>
             <w:pStyle w:val="TOC2"/>
             <w:tabs>
-              <w:tab w:val="right" w:pos="9350"/>
+              <w:tab w:val="right" w:pos="8828"/>
             </w:tabs>
             <w:rPr>
-              <w:rFonts w:eastAsiaTheme="minorEastAsia" w:cstheme="minorBidi"/>
+              <w:rFonts w:ascii="AngsanaUPC" w:eastAsiaTheme="minorEastAsia" w:hAnsi="AngsanaUPC" w:cs="AngsanaUPC"/>
               <w:b w:val="0"/>
               <w:bCs w:val="0"/>
               <w:noProof/>
@@ -960,7 +995,7 @@
               <w14:ligatures w14:val="none"/>
             </w:rPr>
           </w:pPr>
-          <w:hyperlink w:anchor="_Toc198239092" w:history="1">
+          <w:hyperlink w:anchor="_Toc198309742" w:history="1">
             <w:r>
               <w:rPr>
                 <w:rStyle w:val="Hyperlink"/>
@@ -988,6 +1023,7 @@
             </w:r>
             <w:r>
               <w:rPr>
+                <w:rFonts w:ascii="AngsanaUPC" w:hAnsi="AngsanaUPC" w:cs="AngsanaUPC"/>
                 <w:noProof/>
                 <w:webHidden/>
               </w:rPr>
@@ -995,6 +1031,7 @@
             </w:r>
             <w:r>
               <w:rPr>
+                <w:rFonts w:ascii="AngsanaUPC" w:hAnsi="AngsanaUPC" w:cs="AngsanaUPC"/>
                 <w:noProof/>
                 <w:webHidden/>
               </w:rPr>
@@ -1002,19 +1039,22 @@
             </w:r>
             <w:r>
               <w:rPr>
+                <w:rFonts w:ascii="AngsanaUPC" w:hAnsi="AngsanaUPC" w:cs="AngsanaUPC"/>
                 <w:noProof/>
                 <w:webHidden/>
               </w:rPr>
-              <w:instrText xml:space="preserve"> PAGEREF _Toc198239092 \h </w:instrText>
-            </w:r>
-            <w:r>
-              <w:rPr>
+              <w:instrText xml:space="preserve"> PAGEREF _Toc198309742 \h </w:instrText>
+            </w:r>
+            <w:r>
+              <w:rPr>
+                <w:rFonts w:ascii="AngsanaUPC" w:hAnsi="AngsanaUPC" w:cs="AngsanaUPC"/>
                 <w:noProof/>
                 <w:webHidden/>
               </w:rPr>
             </w:r>
             <w:r>
               <w:rPr>
+                <w:rFonts w:ascii="AngsanaUPC" w:hAnsi="AngsanaUPC" w:cs="AngsanaUPC"/>
                 <w:noProof/>
                 <w:webHidden/>
               </w:rPr>
@@ -1022,6 +1062,7 @@
             </w:r>
             <w:r>
               <w:rPr>
+                <w:rFonts w:ascii="AngsanaUPC" w:hAnsi="AngsanaUPC" w:cs="AngsanaUPC"/>
                 <w:noProof/>
                 <w:webHidden/>
                 <w:cs/>
@@ -1030,6 +1071,7 @@
             </w:r>
             <w:r>
               <w:rPr>
+                <w:rFonts w:ascii="AngsanaUPC" w:hAnsi="AngsanaUPC" w:cs="AngsanaUPC"/>
                 <w:noProof/>
                 <w:webHidden/>
               </w:rPr>
@@ -1041,10 +1083,10 @@
           <w:pPr>
             <w:pStyle w:val="TOC2"/>
             <w:tabs>
-              <w:tab w:val="right" w:pos="9350"/>
+              <w:tab w:val="right" w:pos="8828"/>
             </w:tabs>
             <w:rPr>
-              <w:rFonts w:eastAsiaTheme="minorEastAsia" w:cstheme="minorBidi"/>
+              <w:rFonts w:ascii="AngsanaUPC" w:eastAsiaTheme="minorEastAsia" w:hAnsi="AngsanaUPC" w:cs="AngsanaUPC"/>
               <w:b w:val="0"/>
               <w:bCs w:val="0"/>
               <w:noProof/>
@@ -1053,7 +1095,7 @@
               <w14:ligatures w14:val="none"/>
             </w:rPr>
           </w:pPr>
-          <w:hyperlink w:anchor="_Toc198239093" w:history="1">
+          <w:hyperlink w:anchor="_Toc198309743" w:history="1">
             <w:r>
               <w:rPr>
                 <w:rStyle w:val="Hyperlink"/>
@@ -1081,6 +1123,7 @@
             </w:r>
             <w:r>
               <w:rPr>
+                <w:rFonts w:ascii="AngsanaUPC" w:hAnsi="AngsanaUPC" w:cs="AngsanaUPC"/>
                 <w:noProof/>
                 <w:webHidden/>
               </w:rPr>
@@ -1088,6 +1131,7 @@
             </w:r>
             <w:r>
               <w:rPr>
+                <w:rFonts w:ascii="AngsanaUPC" w:hAnsi="AngsanaUPC" w:cs="AngsanaUPC"/>
                 <w:noProof/>
                 <w:webHidden/>
               </w:rPr>
@@ -1095,19 +1139,22 @@
             </w:r>
             <w:r>
               <w:rPr>
+                <w:rFonts w:ascii="AngsanaUPC" w:hAnsi="AngsanaUPC" w:cs="AngsanaUPC"/>
                 <w:noProof/>
                 <w:webHidden/>
               </w:rPr>
-              <w:instrText xml:space="preserve"> PAGEREF _Toc198239093 \h </w:instrText>
-            </w:r>
-            <w:r>
-              <w:rPr>
+              <w:instrText xml:space="preserve"> PAGEREF _Toc198309743 \h </w:instrText>
+            </w:r>
+            <w:r>
+              <w:rPr>
+                <w:rFonts w:ascii="AngsanaUPC" w:hAnsi="AngsanaUPC" w:cs="AngsanaUPC"/>
                 <w:noProof/>
                 <w:webHidden/>
               </w:rPr>
             </w:r>
             <w:r>
               <w:rPr>
+                <w:rFonts w:ascii="AngsanaUPC" w:hAnsi="AngsanaUPC" w:cs="AngsanaUPC"/>
                 <w:noProof/>
                 <w:webHidden/>
               </w:rPr>
@@ -1115,6 +1162,7 @@
             </w:r>
             <w:r>
               <w:rPr>
+                <w:rFonts w:ascii="AngsanaUPC" w:hAnsi="AngsanaUPC" w:cs="AngsanaUPC"/>
                 <w:noProof/>
                 <w:webHidden/>
                 <w:cs/>
@@ -1123,6 +1171,7 @@
             </w:r>
             <w:r>
               <w:rPr>
+                <w:rFonts w:ascii="AngsanaUPC" w:hAnsi="AngsanaUPC" w:cs="AngsanaUPC"/>
                 <w:noProof/>
                 <w:webHidden/>
               </w:rPr>
@@ -1134,10 +1183,10 @@
           <w:pPr>
             <w:pStyle w:val="TOC2"/>
             <w:tabs>
-              <w:tab w:val="right" w:pos="9350"/>
+              <w:tab w:val="right" w:pos="8828"/>
             </w:tabs>
             <w:rPr>
-              <w:rFonts w:eastAsiaTheme="minorEastAsia" w:cstheme="minorBidi"/>
+              <w:rFonts w:ascii="AngsanaUPC" w:eastAsiaTheme="minorEastAsia" w:hAnsi="AngsanaUPC" w:cs="AngsanaUPC"/>
               <w:b w:val="0"/>
               <w:bCs w:val="0"/>
               <w:noProof/>
@@ -1146,7 +1195,7 @@
               <w14:ligatures w14:val="none"/>
             </w:rPr>
           </w:pPr>
-          <w:hyperlink w:anchor="_Toc198239094" w:history="1">
+          <w:hyperlink w:anchor="_Toc198309744" w:history="1">
             <w:r>
               <w:rPr>
                 <w:rStyle w:val="Hyperlink"/>
@@ -1166,6 +1215,7 @@
             </w:r>
             <w:r>
               <w:rPr>
+                <w:rFonts w:ascii="AngsanaUPC" w:hAnsi="AngsanaUPC" w:cs="AngsanaUPC"/>
                 <w:noProof/>
                 <w:webHidden/>
               </w:rPr>
@@ -1173,6 +1223,7 @@
             </w:r>
             <w:r>
               <w:rPr>
+                <w:rFonts w:ascii="AngsanaUPC" w:hAnsi="AngsanaUPC" w:cs="AngsanaUPC"/>
                 <w:noProof/>
                 <w:webHidden/>
               </w:rPr>
@@ -1180,19 +1231,22 @@
             </w:r>
             <w:r>
               <w:rPr>
+                <w:rFonts w:ascii="AngsanaUPC" w:hAnsi="AngsanaUPC" w:cs="AngsanaUPC"/>
                 <w:noProof/>
                 <w:webHidden/>
               </w:rPr>
-              <w:instrText xml:space="preserve"> PAGEREF _Toc198239094 \h </w:instrText>
-            </w:r>
-            <w:r>
-              <w:rPr>
+              <w:instrText xml:space="preserve"> PAGEREF _Toc198309744 \h </w:instrText>
+            </w:r>
+            <w:r>
+              <w:rPr>
+                <w:rFonts w:ascii="AngsanaUPC" w:hAnsi="AngsanaUPC" w:cs="AngsanaUPC"/>
                 <w:noProof/>
                 <w:webHidden/>
               </w:rPr>
             </w:r>
             <w:r>
               <w:rPr>
+                <w:rFonts w:ascii="AngsanaUPC" w:hAnsi="AngsanaUPC" w:cs="AngsanaUPC"/>
                 <w:noProof/>
                 <w:webHidden/>
               </w:rPr>
@@ -1200,6 +1254,7 @@
             </w:r>
             <w:r>
               <w:rPr>
+                <w:rFonts w:ascii="AngsanaUPC" w:hAnsi="AngsanaUPC" w:cs="AngsanaUPC"/>
                 <w:noProof/>
                 <w:webHidden/>
                 <w:cs/>
@@ -1208,6 +1263,7 @@
             </w:r>
             <w:r>
               <w:rPr>
+                <w:rFonts w:ascii="AngsanaUPC" w:hAnsi="AngsanaUPC" w:cs="AngsanaUPC"/>
                 <w:noProof/>
                 <w:webHidden/>
               </w:rPr>
@@ -1219,7 +1275,7 @@
           <w:pPr>
             <w:pStyle w:val="TOC1"/>
             <w:rPr>
-              <w:rFonts w:asciiTheme="minorHAnsi" w:eastAsiaTheme="minorEastAsia" w:hAnsiTheme="minorHAnsi" w:cstheme="minorBidi"/>
+              <w:rFonts w:ascii="AngsanaUPC" w:eastAsiaTheme="minorEastAsia" w:hAnsi="AngsanaUPC" w:cs="AngsanaUPC"/>
               <w:b w:val="0"/>
               <w:bCs w:val="0"/>
               <w:kern w:val="0"/>
@@ -1228,7 +1284,7 @@
               <w14:ligatures w14:val="none"/>
             </w:rPr>
           </w:pPr>
-          <w:hyperlink w:anchor="_Toc198239095" w:history="1">
+          <w:hyperlink w:anchor="_Toc198309745" w:history="1">
             <w:r>
               <w:rPr>
                 <w:rStyle w:val="Hyperlink"/>
@@ -1239,35 +1295,41 @@
             </w:r>
             <w:r>
               <w:rPr>
+                <w:rFonts w:ascii="AngsanaUPC" w:hAnsi="AngsanaUPC" w:cs="AngsanaUPC"/>
                 <w:webHidden/>
               </w:rPr>
               <w:tab/>
             </w:r>
             <w:r>
               <w:rPr>
+                <w:rFonts w:ascii="AngsanaUPC" w:hAnsi="AngsanaUPC" w:cs="AngsanaUPC"/>
                 <w:webHidden/>
               </w:rPr>
               <w:fldChar w:fldCharType="begin"/>
             </w:r>
             <w:r>
               <w:rPr>
+                <w:rFonts w:ascii="AngsanaUPC" w:hAnsi="AngsanaUPC" w:cs="AngsanaUPC"/>
                 <w:webHidden/>
               </w:rPr>
-              <w:instrText xml:space="preserve"> PAGEREF _Toc198239095 \h </w:instrText>
-            </w:r>
-            <w:r>
-              <w:rPr>
+              <w:instrText xml:space="preserve"> PAGEREF _Toc198309745 \h </w:instrText>
+            </w:r>
+            <w:r>
+              <w:rPr>
+                <w:rFonts w:ascii="AngsanaUPC" w:hAnsi="AngsanaUPC" w:cs="AngsanaUPC"/>
                 <w:webHidden/>
               </w:rPr>
             </w:r>
             <w:r>
               <w:rPr>
+                <w:rFonts w:ascii="AngsanaUPC" w:hAnsi="AngsanaUPC" w:cs="AngsanaUPC"/>
                 <w:webHidden/>
               </w:rPr>
               <w:fldChar w:fldCharType="separate"/>
             </w:r>
             <w:r>
               <w:rPr>
+                <w:rFonts w:ascii="AngsanaUPC" w:hAnsi="AngsanaUPC" w:cs="AngsanaUPC"/>
                 <w:webHidden/>
                 <w:cs/>
               </w:rPr>
@@ -1275,6 +1337,7 @@
             </w:r>
             <w:r>
               <w:rPr>
+                <w:rFonts w:ascii="AngsanaUPC" w:hAnsi="AngsanaUPC" w:cs="AngsanaUPC"/>
                 <w:webHidden/>
               </w:rPr>
               <w:fldChar w:fldCharType="end"/>
@@ -1285,10 +1348,10 @@
           <w:pPr>
             <w:pStyle w:val="TOC2"/>
             <w:tabs>
-              <w:tab w:val="right" w:pos="9350"/>
+              <w:tab w:val="right" w:pos="8828"/>
             </w:tabs>
             <w:rPr>
-              <w:rFonts w:eastAsiaTheme="minorEastAsia" w:cstheme="minorBidi"/>
+              <w:rFonts w:ascii="AngsanaUPC" w:eastAsiaTheme="minorEastAsia" w:hAnsi="AngsanaUPC" w:cs="AngsanaUPC"/>
               <w:b w:val="0"/>
               <w:bCs w:val="0"/>
               <w:noProof/>
@@ -1297,17 +1360,35 @@
               <w14:ligatures w14:val="none"/>
             </w:rPr>
           </w:pPr>
-          <w:hyperlink w:anchor="_Toc198239096" w:history="1">
+          <w:hyperlink w:anchor="_Toc198309746" w:history="1">
             <w:r>
               <w:rPr>
                 <w:rStyle w:val="Hyperlink"/>
                 <w:rFonts w:ascii="AngsanaUPC" w:hAnsi="AngsanaUPC" w:cs="AngsanaUPC"/>
                 <w:noProof/>
               </w:rPr>
-              <w:t>2.1 A survey on robots controlled by motor imagery brain-computer[]</w:t>
-            </w:r>
-            <w:r>
-              <w:rPr>
+              <w:t>2.1 A survey on robots controlled by motor imagery brain-computer</w:t>
+            </w:r>
+            <w:r>
+              <w:rPr>
+                <w:rStyle w:val="Hyperlink"/>
+                <w:rFonts w:ascii="AngsanaUPC" w:hAnsi="AngsanaUPC" w:cs="AngsanaUPC"/>
+                <w:noProof/>
+                <w:cs/>
+              </w:rPr>
+              <w:t xml:space="preserve"> </w:t>
+            </w:r>
+            <w:r>
+              <w:rPr>
+                <w:rStyle w:val="Hyperlink"/>
+                <w:rFonts w:ascii="AngsanaUPC" w:hAnsi="AngsanaUPC" w:cs="AngsanaUPC"/>
+                <w:noProof/>
+              </w:rPr>
+              <w:t>[]</w:t>
+            </w:r>
+            <w:r>
+              <w:rPr>
+                <w:rFonts w:ascii="AngsanaUPC" w:hAnsi="AngsanaUPC" w:cs="AngsanaUPC"/>
                 <w:noProof/>
                 <w:webHidden/>
               </w:rPr>
@@ -1315,6 +1396,7 @@
             </w:r>
             <w:r>
               <w:rPr>
+                <w:rFonts w:ascii="AngsanaUPC" w:hAnsi="AngsanaUPC" w:cs="AngsanaUPC"/>
                 <w:noProof/>
                 <w:webHidden/>
               </w:rPr>
@@ -1322,19 +1404,22 @@
             </w:r>
             <w:r>
               <w:rPr>
+                <w:rFonts w:ascii="AngsanaUPC" w:hAnsi="AngsanaUPC" w:cs="AngsanaUPC"/>
                 <w:noProof/>
                 <w:webHidden/>
               </w:rPr>
-              <w:instrText xml:space="preserve"> PAGEREF _Toc198239096 \h </w:instrText>
-            </w:r>
-            <w:r>
-              <w:rPr>
+              <w:instrText xml:space="preserve"> PAGEREF _Toc198309746 \h </w:instrText>
+            </w:r>
+            <w:r>
+              <w:rPr>
+                <w:rFonts w:ascii="AngsanaUPC" w:hAnsi="AngsanaUPC" w:cs="AngsanaUPC"/>
                 <w:noProof/>
                 <w:webHidden/>
               </w:rPr>
             </w:r>
             <w:r>
               <w:rPr>
+                <w:rFonts w:ascii="AngsanaUPC" w:hAnsi="AngsanaUPC" w:cs="AngsanaUPC"/>
                 <w:noProof/>
                 <w:webHidden/>
               </w:rPr>
@@ -1342,6 +1427,7 @@
             </w:r>
             <w:r>
               <w:rPr>
+                <w:rFonts w:ascii="AngsanaUPC" w:hAnsi="AngsanaUPC" w:cs="AngsanaUPC"/>
                 <w:noProof/>
                 <w:webHidden/>
                 <w:cs/>
@@ -1350,6 +1436,7 @@
             </w:r>
             <w:r>
               <w:rPr>
+                <w:rFonts w:ascii="AngsanaUPC" w:hAnsi="AngsanaUPC" w:cs="AngsanaUPC"/>
                 <w:noProof/>
                 <w:webHidden/>
               </w:rPr>
@@ -1361,10 +1448,10 @@
           <w:pPr>
             <w:pStyle w:val="TOC2"/>
             <w:tabs>
-              <w:tab w:val="right" w:pos="9350"/>
+              <w:tab w:val="right" w:pos="8828"/>
             </w:tabs>
             <w:rPr>
-              <w:rFonts w:eastAsiaTheme="minorEastAsia" w:cstheme="minorBidi"/>
+              <w:rFonts w:ascii="AngsanaUPC" w:eastAsiaTheme="minorEastAsia" w:hAnsi="AngsanaUPC" w:cs="AngsanaUPC"/>
               <w:b w:val="0"/>
               <w:bCs w:val="0"/>
               <w:noProof/>
@@ -1373,17 +1460,35 @@
               <w14:ligatures w14:val="none"/>
             </w:rPr>
           </w:pPr>
-          <w:hyperlink w:anchor="_Toc198239097" w:history="1">
+          <w:hyperlink w:anchor="_Toc198309747" w:history="1">
             <w:r>
               <w:rPr>
                 <w:rStyle w:val="Hyperlink"/>
                 <w:rFonts w:ascii="AngsanaUPC" w:hAnsi="AngsanaUPC" w:cs="AngsanaUPC"/>
                 <w:noProof/>
               </w:rPr>
-              <w:t>2.2 Controlling an Anatomical Robot hand Using the BCI based on Motor Imagery 2021[]</w:t>
-            </w:r>
-            <w:r>
-              <w:rPr>
+              <w:t>2.2 Controlling an Anatomical Robot hand Using the BCI based on Motor Imagery 2021</w:t>
+            </w:r>
+            <w:r>
+              <w:rPr>
+                <w:rStyle w:val="Hyperlink"/>
+                <w:rFonts w:ascii="AngsanaUPC" w:hAnsi="AngsanaUPC" w:cs="AngsanaUPC"/>
+                <w:noProof/>
+                <w:cs/>
+              </w:rPr>
+              <w:t xml:space="preserve"> </w:t>
+            </w:r>
+            <w:r>
+              <w:rPr>
+                <w:rStyle w:val="Hyperlink"/>
+                <w:rFonts w:ascii="AngsanaUPC" w:hAnsi="AngsanaUPC" w:cs="AngsanaUPC"/>
+                <w:noProof/>
+              </w:rPr>
+              <w:t>[]</w:t>
+            </w:r>
+            <w:r>
+              <w:rPr>
+                <w:rFonts w:ascii="AngsanaUPC" w:hAnsi="AngsanaUPC" w:cs="AngsanaUPC"/>
                 <w:noProof/>
                 <w:webHidden/>
               </w:rPr>
@@ -1391,6 +1496,7 @@
             </w:r>
             <w:r>
               <w:rPr>
+                <w:rFonts w:ascii="AngsanaUPC" w:hAnsi="AngsanaUPC" w:cs="AngsanaUPC"/>
                 <w:noProof/>
                 <w:webHidden/>
               </w:rPr>
@@ -1398,19 +1504,22 @@
             </w:r>
             <w:r>
               <w:rPr>
+                <w:rFonts w:ascii="AngsanaUPC" w:hAnsi="AngsanaUPC" w:cs="AngsanaUPC"/>
                 <w:noProof/>
                 <w:webHidden/>
               </w:rPr>
-              <w:instrText xml:space="preserve"> PAGEREF _Toc198239097 \h </w:instrText>
-            </w:r>
-            <w:r>
-              <w:rPr>
+              <w:instrText xml:space="preserve"> PAGEREF _Toc198309747 \h </w:instrText>
+            </w:r>
+            <w:r>
+              <w:rPr>
+                <w:rFonts w:ascii="AngsanaUPC" w:hAnsi="AngsanaUPC" w:cs="AngsanaUPC"/>
                 <w:noProof/>
                 <w:webHidden/>
               </w:rPr>
             </w:r>
             <w:r>
               <w:rPr>
+                <w:rFonts w:ascii="AngsanaUPC" w:hAnsi="AngsanaUPC" w:cs="AngsanaUPC"/>
                 <w:noProof/>
                 <w:webHidden/>
               </w:rPr>
@@ -1418,6 +1527,7 @@
             </w:r>
             <w:r>
               <w:rPr>
+                <w:rFonts w:ascii="AngsanaUPC" w:hAnsi="AngsanaUPC" w:cs="AngsanaUPC"/>
                 <w:noProof/>
                 <w:webHidden/>
                 <w:cs/>
@@ -1426,6 +1536,7 @@
             </w:r>
             <w:r>
               <w:rPr>
+                <w:rFonts w:ascii="AngsanaUPC" w:hAnsi="AngsanaUPC" w:cs="AngsanaUPC"/>
                 <w:noProof/>
                 <w:webHidden/>
               </w:rPr>
@@ -1437,10 +1548,10 @@
           <w:pPr>
             <w:pStyle w:val="TOC2"/>
             <w:tabs>
-              <w:tab w:val="right" w:pos="9350"/>
+              <w:tab w:val="right" w:pos="8828"/>
             </w:tabs>
             <w:rPr>
-              <w:rFonts w:eastAsiaTheme="minorEastAsia" w:cstheme="minorBidi"/>
+              <w:rFonts w:ascii="AngsanaUPC" w:eastAsiaTheme="minorEastAsia" w:hAnsi="AngsanaUPC" w:cs="AngsanaUPC"/>
               <w:b w:val="0"/>
               <w:bCs w:val="0"/>
               <w:noProof/>
@@ -1449,7 +1560,7 @@
               <w14:ligatures w14:val="none"/>
             </w:rPr>
           </w:pPr>
-          <w:hyperlink w:anchor="_Toc198239098" w:history="1">
+          <w:hyperlink w:anchor="_Toc198309748" w:history="1">
             <w:r>
               <w:rPr>
                 <w:rStyle w:val="Hyperlink"/>
@@ -1465,10 +1576,28 @@
                 <w:rFonts w:ascii="AngsanaUPC" w:hAnsi="AngsanaUPC" w:cs="AngsanaUPC"/>
                 <w:noProof/>
               </w:rPr>
-              <w:t>A Step by Step Tutorial Motor Imagery-Based BCI[]</w:t>
-            </w:r>
-            <w:r>
-              <w:rPr>
+              <w:t>A Step by Step Tutorial Motor Imagery-Based BCI</w:t>
+            </w:r>
+            <w:r>
+              <w:rPr>
+                <w:rStyle w:val="Hyperlink"/>
+                <w:rFonts w:ascii="AngsanaUPC" w:hAnsi="AngsanaUPC" w:cs="AngsanaUPC"/>
+                <w:noProof/>
+                <w:cs/>
+              </w:rPr>
+              <w:t xml:space="preserve"> </w:t>
+            </w:r>
+            <w:r>
+              <w:rPr>
+                <w:rStyle w:val="Hyperlink"/>
+                <w:rFonts w:ascii="AngsanaUPC" w:hAnsi="AngsanaUPC" w:cs="AngsanaUPC"/>
+                <w:noProof/>
+              </w:rPr>
+              <w:t>[]</w:t>
+            </w:r>
+            <w:r>
+              <w:rPr>
+                <w:rFonts w:ascii="AngsanaUPC" w:hAnsi="AngsanaUPC" w:cs="AngsanaUPC"/>
                 <w:noProof/>
                 <w:webHidden/>
               </w:rPr>
@@ -1476,6 +1605,7 @@
             </w:r>
             <w:r>
               <w:rPr>
+                <w:rFonts w:ascii="AngsanaUPC" w:hAnsi="AngsanaUPC" w:cs="AngsanaUPC"/>
                 <w:noProof/>
                 <w:webHidden/>
               </w:rPr>
@@ -1483,19 +1613,22 @@
             </w:r>
             <w:r>
               <w:rPr>
+                <w:rFonts w:ascii="AngsanaUPC" w:hAnsi="AngsanaUPC" w:cs="AngsanaUPC"/>
                 <w:noProof/>
                 <w:webHidden/>
               </w:rPr>
-              <w:instrText xml:space="preserve"> PAGEREF _Toc198239098 \h </w:instrText>
-            </w:r>
-            <w:r>
-              <w:rPr>
+              <w:instrText xml:space="preserve"> PAGEREF _Toc198309748 \h </w:instrText>
+            </w:r>
+            <w:r>
+              <w:rPr>
+                <w:rFonts w:ascii="AngsanaUPC" w:hAnsi="AngsanaUPC" w:cs="AngsanaUPC"/>
                 <w:noProof/>
                 <w:webHidden/>
               </w:rPr>
             </w:r>
             <w:r>
               <w:rPr>
+                <w:rFonts w:ascii="AngsanaUPC" w:hAnsi="AngsanaUPC" w:cs="AngsanaUPC"/>
                 <w:noProof/>
                 <w:webHidden/>
               </w:rPr>
@@ -1503,6 +1636,7 @@
             </w:r>
             <w:r>
               <w:rPr>
+                <w:rFonts w:ascii="AngsanaUPC" w:hAnsi="AngsanaUPC" w:cs="AngsanaUPC"/>
                 <w:noProof/>
                 <w:webHidden/>
                 <w:cs/>
@@ -1511,6 +1645,7 @@
             </w:r>
             <w:r>
               <w:rPr>
+                <w:rFonts w:ascii="AngsanaUPC" w:hAnsi="AngsanaUPC" w:cs="AngsanaUPC"/>
                 <w:noProof/>
                 <w:webHidden/>
               </w:rPr>
@@ -1522,7 +1657,7 @@
           <w:pPr>
             <w:pStyle w:val="TOC1"/>
             <w:rPr>
-              <w:rFonts w:asciiTheme="minorHAnsi" w:eastAsiaTheme="minorEastAsia" w:hAnsiTheme="minorHAnsi" w:cstheme="minorBidi"/>
+              <w:rFonts w:ascii="AngsanaUPC" w:eastAsiaTheme="minorEastAsia" w:hAnsi="AngsanaUPC" w:cs="AngsanaUPC"/>
               <w:b w:val="0"/>
               <w:bCs w:val="0"/>
               <w:kern w:val="0"/>
@@ -1531,7 +1666,7 @@
               <w14:ligatures w14:val="none"/>
             </w:rPr>
           </w:pPr>
-          <w:hyperlink w:anchor="_Toc198239099" w:history="1">
+          <w:hyperlink w:anchor="_Toc198309749" w:history="1">
             <w:r>
               <w:rPr>
                 <w:rStyle w:val="Hyperlink"/>
@@ -1557,35 +1692,41 @@
             </w:r>
             <w:r>
               <w:rPr>
+                <w:rFonts w:ascii="AngsanaUPC" w:hAnsi="AngsanaUPC" w:cs="AngsanaUPC"/>
                 <w:webHidden/>
               </w:rPr>
               <w:tab/>
             </w:r>
             <w:r>
               <w:rPr>
+                <w:rFonts w:ascii="AngsanaUPC" w:hAnsi="AngsanaUPC" w:cs="AngsanaUPC"/>
                 <w:webHidden/>
               </w:rPr>
               <w:fldChar w:fldCharType="begin"/>
             </w:r>
             <w:r>
               <w:rPr>
+                <w:rFonts w:ascii="AngsanaUPC" w:hAnsi="AngsanaUPC" w:cs="AngsanaUPC"/>
                 <w:webHidden/>
               </w:rPr>
-              <w:instrText xml:space="preserve"> PAGEREF _Toc198239099 \h </w:instrText>
-            </w:r>
-            <w:r>
-              <w:rPr>
+              <w:instrText xml:space="preserve"> PAGEREF _Toc198309749 \h </w:instrText>
+            </w:r>
+            <w:r>
+              <w:rPr>
+                <w:rFonts w:ascii="AngsanaUPC" w:hAnsi="AngsanaUPC" w:cs="AngsanaUPC"/>
                 <w:webHidden/>
               </w:rPr>
             </w:r>
             <w:r>
               <w:rPr>
+                <w:rFonts w:ascii="AngsanaUPC" w:hAnsi="AngsanaUPC" w:cs="AngsanaUPC"/>
                 <w:webHidden/>
               </w:rPr>
               <w:fldChar w:fldCharType="separate"/>
             </w:r>
             <w:r>
               <w:rPr>
+                <w:rFonts w:ascii="AngsanaUPC" w:hAnsi="AngsanaUPC" w:cs="AngsanaUPC"/>
                 <w:webHidden/>
                 <w:cs/>
               </w:rPr>
@@ -1593,6 +1734,7 @@
             </w:r>
             <w:r>
               <w:rPr>
+                <w:rFonts w:ascii="AngsanaUPC" w:hAnsi="AngsanaUPC" w:cs="AngsanaUPC"/>
                 <w:webHidden/>
               </w:rPr>
               <w:fldChar w:fldCharType="end"/>
@@ -1603,10 +1745,10 @@
           <w:pPr>
             <w:pStyle w:val="TOC2"/>
             <w:tabs>
-              <w:tab w:val="right" w:pos="9350"/>
+              <w:tab w:val="right" w:pos="8828"/>
             </w:tabs>
             <w:rPr>
-              <w:rFonts w:eastAsiaTheme="minorEastAsia" w:cstheme="minorBidi"/>
+              <w:rFonts w:ascii="AngsanaUPC" w:eastAsiaTheme="minorEastAsia" w:hAnsi="AngsanaUPC" w:cs="AngsanaUPC"/>
               <w:b w:val="0"/>
               <w:bCs w:val="0"/>
               <w:noProof/>
@@ -1615,7 +1757,7 @@
               <w14:ligatures w14:val="none"/>
             </w:rPr>
           </w:pPr>
-          <w:hyperlink w:anchor="_Toc198239100" w:history="1">
+          <w:hyperlink w:anchor="_Toc198309750" w:history="1">
             <w:r>
               <w:rPr>
                 <w:rStyle w:val="Hyperlink"/>
@@ -1635,6 +1777,7 @@
             </w:r>
             <w:r>
               <w:rPr>
+                <w:rFonts w:ascii="AngsanaUPC" w:hAnsi="AngsanaUPC" w:cs="AngsanaUPC"/>
                 <w:noProof/>
                 <w:webHidden/>
               </w:rPr>
@@ -1642,6 +1785,7 @@
             </w:r>
             <w:r>
               <w:rPr>
+                <w:rFonts w:ascii="AngsanaUPC" w:hAnsi="AngsanaUPC" w:cs="AngsanaUPC"/>
                 <w:noProof/>
                 <w:webHidden/>
               </w:rPr>
@@ -1649,19 +1793,22 @@
             </w:r>
             <w:r>
               <w:rPr>
+                <w:rFonts w:ascii="AngsanaUPC" w:hAnsi="AngsanaUPC" w:cs="AngsanaUPC"/>
                 <w:noProof/>
                 <w:webHidden/>
               </w:rPr>
-              <w:instrText xml:space="preserve"> PAGEREF _Toc198239100 \h </w:instrText>
-            </w:r>
-            <w:r>
-              <w:rPr>
+              <w:instrText xml:space="preserve"> PAGEREF _Toc198309750 \h </w:instrText>
+            </w:r>
+            <w:r>
+              <w:rPr>
+                <w:rFonts w:ascii="AngsanaUPC" w:hAnsi="AngsanaUPC" w:cs="AngsanaUPC"/>
                 <w:noProof/>
                 <w:webHidden/>
               </w:rPr>
             </w:r>
             <w:r>
               <w:rPr>
+                <w:rFonts w:ascii="AngsanaUPC" w:hAnsi="AngsanaUPC" w:cs="AngsanaUPC"/>
                 <w:noProof/>
                 <w:webHidden/>
               </w:rPr>
@@ -1669,6 +1816,7 @@
             </w:r>
             <w:r>
               <w:rPr>
+                <w:rFonts w:ascii="AngsanaUPC" w:hAnsi="AngsanaUPC" w:cs="AngsanaUPC"/>
                 <w:noProof/>
                 <w:webHidden/>
                 <w:cs/>
@@ -1677,6 +1825,7 @@
             </w:r>
             <w:r>
               <w:rPr>
+                <w:rFonts w:ascii="AngsanaUPC" w:hAnsi="AngsanaUPC" w:cs="AngsanaUPC"/>
                 <w:noProof/>
                 <w:webHidden/>
               </w:rPr>
@@ -1688,10 +1837,10 @@
           <w:pPr>
             <w:pStyle w:val="TOC2"/>
             <w:tabs>
-              <w:tab w:val="right" w:pos="9350"/>
+              <w:tab w:val="right" w:pos="8828"/>
             </w:tabs>
             <w:rPr>
-              <w:rFonts w:eastAsiaTheme="minorEastAsia" w:cstheme="minorBidi"/>
+              <w:rFonts w:ascii="AngsanaUPC" w:eastAsiaTheme="minorEastAsia" w:hAnsi="AngsanaUPC" w:cs="AngsanaUPC"/>
               <w:b w:val="0"/>
               <w:bCs w:val="0"/>
               <w:noProof/>
@@ -1700,7 +1849,7 @@
               <w14:ligatures w14:val="none"/>
             </w:rPr>
           </w:pPr>
-          <w:hyperlink w:anchor="_Toc198239101" w:history="1">
+          <w:hyperlink w:anchor="_Toc198309751" w:history="1">
             <w:r>
               <w:rPr>
                 <w:rStyle w:val="Hyperlink"/>
@@ -1720,6 +1869,7 @@
             </w:r>
             <w:r>
               <w:rPr>
+                <w:rFonts w:ascii="AngsanaUPC" w:hAnsi="AngsanaUPC" w:cs="AngsanaUPC"/>
                 <w:noProof/>
                 <w:webHidden/>
               </w:rPr>
@@ -1727,6 +1877,7 @@
             </w:r>
             <w:r>
               <w:rPr>
+                <w:rFonts w:ascii="AngsanaUPC" w:hAnsi="AngsanaUPC" w:cs="AngsanaUPC"/>
                 <w:noProof/>
                 <w:webHidden/>
               </w:rPr>
@@ -1734,19 +1885,22 @@
             </w:r>
             <w:r>
               <w:rPr>
+                <w:rFonts w:ascii="AngsanaUPC" w:hAnsi="AngsanaUPC" w:cs="AngsanaUPC"/>
                 <w:noProof/>
                 <w:webHidden/>
               </w:rPr>
-              <w:instrText xml:space="preserve"> PAGEREF _Toc198239101 \h </w:instrText>
-            </w:r>
-            <w:r>
-              <w:rPr>
+              <w:instrText xml:space="preserve"> PAGEREF _Toc198309751 \h </w:instrText>
+            </w:r>
+            <w:r>
+              <w:rPr>
+                <w:rFonts w:ascii="AngsanaUPC" w:hAnsi="AngsanaUPC" w:cs="AngsanaUPC"/>
                 <w:noProof/>
                 <w:webHidden/>
               </w:rPr>
             </w:r>
             <w:r>
               <w:rPr>
+                <w:rFonts w:ascii="AngsanaUPC" w:hAnsi="AngsanaUPC" w:cs="AngsanaUPC"/>
                 <w:noProof/>
                 <w:webHidden/>
               </w:rPr>
@@ -1754,6 +1908,7 @@
             </w:r>
             <w:r>
               <w:rPr>
+                <w:rFonts w:ascii="AngsanaUPC" w:hAnsi="AngsanaUPC" w:cs="AngsanaUPC"/>
                 <w:noProof/>
                 <w:webHidden/>
                 <w:cs/>
@@ -1762,6 +1917,7 @@
             </w:r>
             <w:r>
               <w:rPr>
+                <w:rFonts w:ascii="AngsanaUPC" w:hAnsi="AngsanaUPC" w:cs="AngsanaUPC"/>
                 <w:noProof/>
                 <w:webHidden/>
               </w:rPr>
@@ -1773,10 +1929,10 @@
           <w:pPr>
             <w:pStyle w:val="TOC2"/>
             <w:tabs>
-              <w:tab w:val="right" w:pos="9350"/>
+              <w:tab w:val="right" w:pos="8828"/>
             </w:tabs>
             <w:rPr>
-              <w:rFonts w:eastAsiaTheme="minorEastAsia" w:cstheme="minorBidi"/>
+              <w:rFonts w:ascii="AngsanaUPC" w:eastAsiaTheme="minorEastAsia" w:hAnsi="AngsanaUPC" w:cs="AngsanaUPC"/>
               <w:b w:val="0"/>
               <w:bCs w:val="0"/>
               <w:noProof/>
@@ -1785,7 +1941,7 @@
               <w14:ligatures w14:val="none"/>
             </w:rPr>
           </w:pPr>
-          <w:hyperlink w:anchor="_Toc198239102" w:history="1">
+          <w:hyperlink w:anchor="_Toc198309752" w:history="1">
             <w:r>
               <w:rPr>
                 <w:rStyle w:val="Hyperlink"/>
@@ -1805,6 +1961,7 @@
             </w:r>
             <w:r>
               <w:rPr>
+                <w:rFonts w:ascii="AngsanaUPC" w:hAnsi="AngsanaUPC" w:cs="AngsanaUPC"/>
                 <w:noProof/>
                 <w:webHidden/>
               </w:rPr>
@@ -1812,6 +1969,7 @@
             </w:r>
             <w:r>
               <w:rPr>
+                <w:rFonts w:ascii="AngsanaUPC" w:hAnsi="AngsanaUPC" w:cs="AngsanaUPC"/>
                 <w:noProof/>
                 <w:webHidden/>
               </w:rPr>
@@ -1819,19 +1977,22 @@
             </w:r>
             <w:r>
               <w:rPr>
+                <w:rFonts w:ascii="AngsanaUPC" w:hAnsi="AngsanaUPC" w:cs="AngsanaUPC"/>
                 <w:noProof/>
                 <w:webHidden/>
               </w:rPr>
-              <w:instrText xml:space="preserve"> PAGEREF _Toc198239102 \h </w:instrText>
-            </w:r>
-            <w:r>
-              <w:rPr>
+              <w:instrText xml:space="preserve"> PAGEREF _Toc198309752 \h </w:instrText>
+            </w:r>
+            <w:r>
+              <w:rPr>
+                <w:rFonts w:ascii="AngsanaUPC" w:hAnsi="AngsanaUPC" w:cs="AngsanaUPC"/>
                 <w:noProof/>
                 <w:webHidden/>
               </w:rPr>
             </w:r>
             <w:r>
               <w:rPr>
+                <w:rFonts w:ascii="AngsanaUPC" w:hAnsi="AngsanaUPC" w:cs="AngsanaUPC"/>
                 <w:noProof/>
                 <w:webHidden/>
               </w:rPr>
@@ -1839,6 +2000,7 @@
             </w:r>
             <w:r>
               <w:rPr>
+                <w:rFonts w:ascii="AngsanaUPC" w:hAnsi="AngsanaUPC" w:cs="AngsanaUPC"/>
                 <w:noProof/>
                 <w:webHidden/>
                 <w:cs/>
@@ -1847,6 +2009,7 @@
             </w:r>
             <w:r>
               <w:rPr>
+                <w:rFonts w:ascii="AngsanaUPC" w:hAnsi="AngsanaUPC" w:cs="AngsanaUPC"/>
                 <w:noProof/>
                 <w:webHidden/>
               </w:rPr>
@@ -1858,10 +2021,10 @@
           <w:pPr>
             <w:pStyle w:val="TOC2"/>
             <w:tabs>
-              <w:tab w:val="right" w:pos="9350"/>
+              <w:tab w:val="right" w:pos="8828"/>
             </w:tabs>
             <w:rPr>
-              <w:rFonts w:eastAsiaTheme="minorEastAsia" w:cstheme="minorBidi"/>
+              <w:rFonts w:ascii="AngsanaUPC" w:eastAsiaTheme="minorEastAsia" w:hAnsi="AngsanaUPC" w:cs="AngsanaUPC"/>
               <w:b w:val="0"/>
               <w:bCs w:val="0"/>
               <w:noProof/>
@@ -1870,7 +2033,7 @@
               <w14:ligatures w14:val="none"/>
             </w:rPr>
           </w:pPr>
-          <w:hyperlink w:anchor="_Toc198239103" w:history="1">
+          <w:hyperlink w:anchor="_Toc198309753" w:history="1">
             <w:r>
               <w:rPr>
                 <w:rStyle w:val="Hyperlink"/>
@@ -1890,6 +2053,7 @@
             </w:r>
             <w:r>
               <w:rPr>
+                <w:rFonts w:ascii="AngsanaUPC" w:hAnsi="AngsanaUPC" w:cs="AngsanaUPC"/>
                 <w:noProof/>
                 <w:webHidden/>
               </w:rPr>
@@ -1897,6 +2061,7 @@
             </w:r>
             <w:r>
               <w:rPr>
+                <w:rFonts w:ascii="AngsanaUPC" w:hAnsi="AngsanaUPC" w:cs="AngsanaUPC"/>
                 <w:noProof/>
                 <w:webHidden/>
               </w:rPr>
@@ -1904,19 +2069,22 @@
             </w:r>
             <w:r>
               <w:rPr>
+                <w:rFonts w:ascii="AngsanaUPC" w:hAnsi="AngsanaUPC" w:cs="AngsanaUPC"/>
                 <w:noProof/>
                 <w:webHidden/>
               </w:rPr>
-              <w:instrText xml:space="preserve"> PAGEREF _Toc198239103 \h </w:instrText>
-            </w:r>
-            <w:r>
-              <w:rPr>
+              <w:instrText xml:space="preserve"> PAGEREF _Toc198309753 \h </w:instrText>
+            </w:r>
+            <w:r>
+              <w:rPr>
+                <w:rFonts w:ascii="AngsanaUPC" w:hAnsi="AngsanaUPC" w:cs="AngsanaUPC"/>
                 <w:noProof/>
                 <w:webHidden/>
               </w:rPr>
             </w:r>
             <w:r>
               <w:rPr>
+                <w:rFonts w:ascii="AngsanaUPC" w:hAnsi="AngsanaUPC" w:cs="AngsanaUPC"/>
                 <w:noProof/>
                 <w:webHidden/>
               </w:rPr>
@@ -1924,14 +2092,16 @@
             </w:r>
             <w:r>
               <w:rPr>
+                <w:rFonts w:ascii="AngsanaUPC" w:hAnsi="AngsanaUPC" w:cs="AngsanaUPC"/>
                 <w:noProof/>
                 <w:webHidden/>
                 <w:cs/>
               </w:rPr>
-              <w:t>16</w:t>
-            </w:r>
-            <w:r>
-              <w:rPr>
+              <w:t>18</w:t>
+            </w:r>
+            <w:r>
+              <w:rPr>
+                <w:rFonts w:ascii="AngsanaUPC" w:hAnsi="AngsanaUPC" w:cs="AngsanaUPC"/>
                 <w:noProof/>
                 <w:webHidden/>
               </w:rPr>
@@ -1943,7 +2113,7 @@
           <w:pPr>
             <w:pStyle w:val="TOC1"/>
             <w:rPr>
-              <w:rFonts w:asciiTheme="minorHAnsi" w:eastAsiaTheme="minorEastAsia" w:hAnsiTheme="minorHAnsi" w:cstheme="minorBidi"/>
+              <w:rFonts w:ascii="AngsanaUPC" w:eastAsiaTheme="minorEastAsia" w:hAnsi="AngsanaUPC" w:cs="AngsanaUPC"/>
               <w:b w:val="0"/>
               <w:bCs w:val="0"/>
               <w:kern w:val="0"/>
@@ -1952,7 +2122,7 @@
               <w14:ligatures w14:val="none"/>
             </w:rPr>
           </w:pPr>
-          <w:hyperlink w:anchor="_Toc198239104" w:history="1">
+          <w:hyperlink w:anchor="_Toc198309754" w:history="1">
             <w:r>
               <w:rPr>
                 <w:rStyle w:val="Hyperlink"/>
@@ -1978,57 +2148,49 @@
             </w:r>
             <w:r>
               <w:rPr>
-                <w:rStyle w:val="Hyperlink"/>
-                <w:rFonts w:ascii="AngsanaUPC" w:hAnsi="AngsanaUPC" w:cs="AngsanaUPC"/>
-              </w:rPr>
-              <w:t>/</w:t>
-            </w:r>
-            <w:r>
-              <w:rPr>
-                <w:rStyle w:val="Hyperlink"/>
-                <w:rFonts w:ascii="AngsanaUPC" w:hAnsi="AngsanaUPC" w:cs="AngsanaUPC"/>
-                <w:cs/>
-              </w:rPr>
-              <w:t>วิจัย</w:t>
-            </w:r>
-            <w:r>
-              <w:rPr>
+                <w:rFonts w:ascii="AngsanaUPC" w:hAnsi="AngsanaUPC" w:cs="AngsanaUPC"/>
                 <w:webHidden/>
               </w:rPr>
               <w:tab/>
             </w:r>
             <w:r>
               <w:rPr>
+                <w:rFonts w:ascii="AngsanaUPC" w:hAnsi="AngsanaUPC" w:cs="AngsanaUPC"/>
                 <w:webHidden/>
               </w:rPr>
               <w:fldChar w:fldCharType="begin"/>
             </w:r>
             <w:r>
               <w:rPr>
+                <w:rFonts w:ascii="AngsanaUPC" w:hAnsi="AngsanaUPC" w:cs="AngsanaUPC"/>
                 <w:webHidden/>
               </w:rPr>
-              <w:instrText xml:space="preserve"> PAGEREF _Toc198239104 \h </w:instrText>
-            </w:r>
-            <w:r>
-              <w:rPr>
+              <w:instrText xml:space="preserve"> PAGEREF _Toc198309754 \h </w:instrText>
+            </w:r>
+            <w:r>
+              <w:rPr>
+                <w:rFonts w:ascii="AngsanaUPC" w:hAnsi="AngsanaUPC" w:cs="AngsanaUPC"/>
                 <w:webHidden/>
               </w:rPr>
             </w:r>
             <w:r>
               <w:rPr>
+                <w:rFonts w:ascii="AngsanaUPC" w:hAnsi="AngsanaUPC" w:cs="AngsanaUPC"/>
                 <w:webHidden/>
               </w:rPr>
               <w:fldChar w:fldCharType="separate"/>
             </w:r>
             <w:r>
               <w:rPr>
+                <w:rFonts w:ascii="AngsanaUPC" w:hAnsi="AngsanaUPC" w:cs="AngsanaUPC"/>
                 <w:webHidden/>
                 <w:cs/>
               </w:rPr>
-              <w:t>17</w:t>
-            </w:r>
-            <w:r>
-              <w:rPr>
+              <w:t>19</w:t>
+            </w:r>
+            <w:r>
+              <w:rPr>
+                <w:rFonts w:ascii="AngsanaUPC" w:hAnsi="AngsanaUPC" w:cs="AngsanaUPC"/>
                 <w:webHidden/>
               </w:rPr>
               <w:fldChar w:fldCharType="end"/>
@@ -2039,10 +2201,10 @@
           <w:pPr>
             <w:pStyle w:val="TOC2"/>
             <w:tabs>
-              <w:tab w:val="right" w:pos="9350"/>
+              <w:tab w:val="right" w:pos="8828"/>
             </w:tabs>
             <w:rPr>
-              <w:rFonts w:eastAsiaTheme="minorEastAsia" w:cstheme="minorBidi"/>
+              <w:rFonts w:ascii="AngsanaUPC" w:eastAsiaTheme="minorEastAsia" w:hAnsi="AngsanaUPC" w:cs="AngsanaUPC"/>
               <w:b w:val="0"/>
               <w:bCs w:val="0"/>
               <w:noProof/>
@@ -2051,14 +2213,14 @@
               <w14:ligatures w14:val="none"/>
             </w:rPr>
           </w:pPr>
-          <w:hyperlink w:anchor="_Toc198239105" w:history="1">
+          <w:hyperlink w:anchor="_Toc198309755" w:history="1">
             <w:r>
               <w:rPr>
                 <w:rStyle w:val="Hyperlink"/>
                 <w:rFonts w:ascii="AngsanaUPC" w:hAnsi="AngsanaUPC" w:cs="AngsanaUPC"/>
                 <w:noProof/>
               </w:rPr>
-              <w:t>4.1[</w:t>
+              <w:t xml:space="preserve">4.1 </w:t>
             </w:r>
             <w:r>
               <w:rPr>
@@ -2067,18 +2229,11 @@
                 <w:noProof/>
                 <w:cs/>
               </w:rPr>
-              <w:t>หัวข้อ</w:t>
-            </w:r>
-            <w:r>
-              <w:rPr>
-                <w:rStyle w:val="Hyperlink"/>
-                <w:rFonts w:ascii="AngsanaUPC" w:hAnsi="AngsanaUPC" w:cs="AngsanaUPC"/>
-                <w:noProof/>
-              </w:rPr>
-              <w:t>]</w:t>
-            </w:r>
-            <w:r>
-              <w:rPr>
+              <w:t>การเปรียบเทียบโมเดลที่ใช้ในการทดลอง</w:t>
+            </w:r>
+            <w:r>
+              <w:rPr>
+                <w:rFonts w:ascii="AngsanaUPC" w:hAnsi="AngsanaUPC" w:cs="AngsanaUPC"/>
                 <w:noProof/>
                 <w:webHidden/>
               </w:rPr>
@@ -2086,6 +2241,7 @@
             </w:r>
             <w:r>
               <w:rPr>
+                <w:rFonts w:ascii="AngsanaUPC" w:hAnsi="AngsanaUPC" w:cs="AngsanaUPC"/>
                 <w:noProof/>
                 <w:webHidden/>
               </w:rPr>
@@ -2093,19 +2249,22 @@
             </w:r>
             <w:r>
               <w:rPr>
+                <w:rFonts w:ascii="AngsanaUPC" w:hAnsi="AngsanaUPC" w:cs="AngsanaUPC"/>
                 <w:noProof/>
                 <w:webHidden/>
               </w:rPr>
-              <w:instrText xml:space="preserve"> PAGEREF _Toc198239105 \h </w:instrText>
-            </w:r>
-            <w:r>
-              <w:rPr>
+              <w:instrText xml:space="preserve"> PAGEREF _Toc198309755 \h </w:instrText>
+            </w:r>
+            <w:r>
+              <w:rPr>
+                <w:rFonts w:ascii="AngsanaUPC" w:hAnsi="AngsanaUPC" w:cs="AngsanaUPC"/>
                 <w:noProof/>
                 <w:webHidden/>
               </w:rPr>
             </w:r>
             <w:r>
               <w:rPr>
+                <w:rFonts w:ascii="AngsanaUPC" w:hAnsi="AngsanaUPC" w:cs="AngsanaUPC"/>
                 <w:noProof/>
                 <w:webHidden/>
               </w:rPr>
@@ -2113,14 +2272,16 @@
             </w:r>
             <w:r>
               <w:rPr>
+                <w:rFonts w:ascii="AngsanaUPC" w:hAnsi="AngsanaUPC" w:cs="AngsanaUPC"/>
                 <w:noProof/>
                 <w:webHidden/>
                 <w:cs/>
               </w:rPr>
-              <w:t>17</w:t>
-            </w:r>
-            <w:r>
-              <w:rPr>
+              <w:t>19</w:t>
+            </w:r>
+            <w:r>
+              <w:rPr>
+                <w:rFonts w:ascii="AngsanaUPC" w:hAnsi="AngsanaUPC" w:cs="AngsanaUPC"/>
                 <w:noProof/>
                 <w:webHidden/>
               </w:rPr>
@@ -2132,10 +2293,10 @@
           <w:pPr>
             <w:pStyle w:val="TOC3"/>
             <w:tabs>
-              <w:tab w:val="right" w:pos="9350"/>
+              <w:tab w:val="right" w:pos="8828"/>
             </w:tabs>
             <w:rPr>
-              <w:rFonts w:eastAsiaTheme="minorEastAsia" w:cstheme="minorBidi"/>
+              <w:rFonts w:ascii="AngsanaUPC" w:eastAsiaTheme="minorEastAsia" w:hAnsi="AngsanaUPC" w:cs="AngsanaUPC"/>
               <w:noProof/>
               <w:kern w:val="0"/>
               <w:sz w:val="22"/>
@@ -2143,34 +2304,31 @@
               <w14:ligatures w14:val="none"/>
             </w:rPr>
           </w:pPr>
-          <w:hyperlink w:anchor="_Toc198239106" w:history="1">
+          <w:hyperlink w:anchor="_Toc198309756" w:history="1">
             <w:r>
               <w:rPr>
                 <w:rStyle w:val="Hyperlink"/>
                 <w:rFonts w:ascii="AngsanaUPC" w:hAnsi="AngsanaUPC" w:cs="AngsanaUPC"/>
-                <w:noProof/>
-              </w:rPr>
-              <w:t>4.1.1 [</w:t>
-            </w:r>
-            <w:r>
-              <w:rPr>
-                <w:rStyle w:val="Hyperlink"/>
-                <w:rFonts w:ascii="AngsanaUPC" w:hAnsi="AngsanaUPC" w:cs="AngsanaUPC"/>
+                <w:b/>
+                <w:bCs/>
                 <w:noProof/>
                 <w:cs/>
               </w:rPr>
-              <w:t>หัวข้อย่อย</w:t>
+              <w:t xml:space="preserve">4.1.1 </w:t>
             </w:r>
             <w:r>
               <w:rPr>
                 <w:rStyle w:val="Hyperlink"/>
                 <w:rFonts w:ascii="AngsanaUPC" w:hAnsi="AngsanaUPC" w:cs="AngsanaUPC"/>
+                <w:b/>
+                <w:bCs/>
                 <w:noProof/>
               </w:rPr>
-              <w:t>]</w:t>
-            </w:r>
-            <w:r>
-              <w:rPr>
+              <w:t>Linear Discriminant Analysis (LDA)</w:t>
+            </w:r>
+            <w:r>
+              <w:rPr>
+                <w:rFonts w:ascii="AngsanaUPC" w:hAnsi="AngsanaUPC" w:cs="AngsanaUPC"/>
                 <w:noProof/>
                 <w:webHidden/>
               </w:rPr>
@@ -2178,6 +2336,7 @@
             </w:r>
             <w:r>
               <w:rPr>
+                <w:rFonts w:ascii="AngsanaUPC" w:hAnsi="AngsanaUPC" w:cs="AngsanaUPC"/>
                 <w:noProof/>
                 <w:webHidden/>
               </w:rPr>
@@ -2185,19 +2344,22 @@
             </w:r>
             <w:r>
               <w:rPr>
+                <w:rFonts w:ascii="AngsanaUPC" w:hAnsi="AngsanaUPC" w:cs="AngsanaUPC"/>
                 <w:noProof/>
                 <w:webHidden/>
               </w:rPr>
-              <w:instrText xml:space="preserve"> PAGEREF _Toc198239106 \h </w:instrText>
-            </w:r>
-            <w:r>
-              <w:rPr>
+              <w:instrText xml:space="preserve"> PAGEREF _Toc198309756 \h </w:instrText>
+            </w:r>
+            <w:r>
+              <w:rPr>
+                <w:rFonts w:ascii="AngsanaUPC" w:hAnsi="AngsanaUPC" w:cs="AngsanaUPC"/>
                 <w:noProof/>
                 <w:webHidden/>
               </w:rPr>
             </w:r>
             <w:r>
               <w:rPr>
+                <w:rFonts w:ascii="AngsanaUPC" w:hAnsi="AngsanaUPC" w:cs="AngsanaUPC"/>
                 <w:noProof/>
                 <w:webHidden/>
               </w:rPr>
@@ -2205,14 +2367,111 @@
             </w:r>
             <w:r>
               <w:rPr>
+                <w:rFonts w:ascii="AngsanaUPC" w:hAnsi="AngsanaUPC" w:cs="AngsanaUPC"/>
                 <w:noProof/>
                 <w:webHidden/>
                 <w:cs/>
               </w:rPr>
-              <w:t>17</w:t>
-            </w:r>
-            <w:r>
-              <w:rPr>
+              <w:t>19</w:t>
+            </w:r>
+            <w:r>
+              <w:rPr>
+                <w:rFonts w:ascii="AngsanaUPC" w:hAnsi="AngsanaUPC" w:cs="AngsanaUPC"/>
+                <w:noProof/>
+                <w:webHidden/>
+              </w:rPr>
+              <w:fldChar w:fldCharType="end"/>
+            </w:r>
+          </w:hyperlink>
+        </w:p>
+        <w:p>
+          <w:pPr>
+            <w:pStyle w:val="TOC3"/>
+            <w:tabs>
+              <w:tab w:val="right" w:pos="8828"/>
+            </w:tabs>
+            <w:rPr>
+              <w:rFonts w:ascii="AngsanaUPC" w:eastAsiaTheme="minorEastAsia" w:hAnsi="AngsanaUPC" w:cs="AngsanaUPC"/>
+              <w:noProof/>
+              <w:kern w:val="0"/>
+              <w:sz w:val="22"/>
+              <w:szCs w:val="28"/>
+              <w14:ligatures w14:val="none"/>
+            </w:rPr>
+          </w:pPr>
+          <w:hyperlink w:anchor="_Toc198309757" w:history="1">
+            <w:r>
+              <w:rPr>
+                <w:rStyle w:val="Hyperlink"/>
+                <w:rFonts w:ascii="AngsanaUPC" w:hAnsi="AngsanaUPC" w:cs="AngsanaUPC"/>
+                <w:b/>
+                <w:bCs/>
+                <w:noProof/>
+                <w:cs/>
+              </w:rPr>
+              <w:t xml:space="preserve">4.1.2 </w:t>
+            </w:r>
+            <w:r>
+              <w:rPr>
+                <w:rStyle w:val="Hyperlink"/>
+                <w:rFonts w:ascii="AngsanaUPC" w:hAnsi="AngsanaUPC" w:cs="AngsanaUPC"/>
+                <w:b/>
+                <w:bCs/>
+                <w:noProof/>
+              </w:rPr>
+              <w:t>Support Vector Machine (SVM)</w:t>
+            </w:r>
+            <w:r>
+              <w:rPr>
+                <w:rFonts w:ascii="AngsanaUPC" w:hAnsi="AngsanaUPC" w:cs="AngsanaUPC"/>
+                <w:noProof/>
+                <w:webHidden/>
+              </w:rPr>
+              <w:tab/>
+            </w:r>
+            <w:r>
+              <w:rPr>
+                <w:rFonts w:ascii="AngsanaUPC" w:hAnsi="AngsanaUPC" w:cs="AngsanaUPC"/>
+                <w:noProof/>
+                <w:webHidden/>
+              </w:rPr>
+              <w:fldChar w:fldCharType="begin"/>
+            </w:r>
+            <w:r>
+              <w:rPr>
+                <w:rFonts w:ascii="AngsanaUPC" w:hAnsi="AngsanaUPC" w:cs="AngsanaUPC"/>
+                <w:noProof/>
+                <w:webHidden/>
+              </w:rPr>
+              <w:instrText xml:space="preserve"> PAGEREF _Toc198309757 \h </w:instrText>
+            </w:r>
+            <w:r>
+              <w:rPr>
+                <w:rFonts w:ascii="AngsanaUPC" w:hAnsi="AngsanaUPC" w:cs="AngsanaUPC"/>
+                <w:noProof/>
+                <w:webHidden/>
+              </w:rPr>
+            </w:r>
+            <w:r>
+              <w:rPr>
+                <w:rFonts w:ascii="AngsanaUPC" w:hAnsi="AngsanaUPC" w:cs="AngsanaUPC"/>
+                <w:noProof/>
+                <w:webHidden/>
+              </w:rPr>
+              <w:fldChar w:fldCharType="separate"/>
+            </w:r>
+            <w:r>
+              <w:rPr>
+                <w:rFonts w:ascii="AngsanaUPC" w:hAnsi="AngsanaUPC" w:cs="AngsanaUPC"/>
+                <w:noProof/>
+                <w:webHidden/>
+                <w:cs/>
+              </w:rPr>
+              <w:t>19</w:t>
+            </w:r>
+            <w:r>
+              <w:rPr>
+                <w:rFonts w:ascii="AngsanaUPC" w:hAnsi="AngsanaUPC" w:cs="AngsanaUPC"/>
                 <w:noProof/>
                 <w:webHidden/>
               </w:rPr>
@@ -2224,10 +2483,10 @@
           <w:pPr>
             <w:pStyle w:val="TOC2"/>
             <w:tabs>
-              <w:tab w:val="right" w:pos="9350"/>
+              <w:tab w:val="right" w:pos="8828"/>
             </w:tabs>
             <w:rPr>
-              <w:rFonts w:eastAsiaTheme="minorEastAsia" w:cstheme="minorBidi"/>
+              <w:rFonts w:ascii="AngsanaUPC" w:eastAsiaTheme="minorEastAsia" w:hAnsi="AngsanaUPC" w:cs="AngsanaUPC"/>
               <w:b w:val="0"/>
               <w:bCs w:val="0"/>
               <w:noProof/>
@@ -2236,14 +2495,14 @@
               <w14:ligatures w14:val="none"/>
             </w:rPr>
           </w:pPr>
-          <w:hyperlink w:anchor="_Toc198239107" w:history="1">
+          <w:hyperlink w:anchor="_Toc198309758" w:history="1">
             <w:r>
               <w:rPr>
                 <w:rStyle w:val="Hyperlink"/>
                 <w:rFonts w:ascii="AngsanaUPC" w:hAnsi="AngsanaUPC" w:cs="AngsanaUPC"/>
                 <w:noProof/>
               </w:rPr>
-              <w:t>4.2[</w:t>
+              <w:t>4.2</w:t>
             </w:r>
             <w:r>
               <w:rPr>
@@ -2252,18 +2511,11 @@
                 <w:noProof/>
                 <w:cs/>
               </w:rPr>
-              <w:t>หัวข้อ</w:t>
-            </w:r>
-            <w:r>
-              <w:rPr>
-                <w:rStyle w:val="Hyperlink"/>
-                <w:rFonts w:ascii="AngsanaUPC" w:hAnsi="AngsanaUPC" w:cs="AngsanaUPC"/>
-                <w:noProof/>
-              </w:rPr>
-              <w:t>]</w:t>
-            </w:r>
-            <w:r>
-              <w:rPr>
+              <w:t xml:space="preserve"> การวิเคราะห์ลักษณะสัญญาณคลื่นสมองวิเคราะห์</w:t>
+            </w:r>
+            <w:r>
+              <w:rPr>
+                <w:rFonts w:ascii="AngsanaUPC" w:hAnsi="AngsanaUPC" w:cs="AngsanaUPC"/>
                 <w:noProof/>
                 <w:webHidden/>
               </w:rPr>
@@ -2271,6 +2523,7 @@
             </w:r>
             <w:r>
               <w:rPr>
+                <w:rFonts w:ascii="AngsanaUPC" w:hAnsi="AngsanaUPC" w:cs="AngsanaUPC"/>
                 <w:noProof/>
                 <w:webHidden/>
               </w:rPr>
@@ -2278,19 +2531,22 @@
             </w:r>
             <w:r>
               <w:rPr>
+                <w:rFonts w:ascii="AngsanaUPC" w:hAnsi="AngsanaUPC" w:cs="AngsanaUPC"/>
                 <w:noProof/>
                 <w:webHidden/>
               </w:rPr>
-              <w:instrText xml:space="preserve"> PAGEREF _Toc198239107 \h </w:instrText>
-            </w:r>
-            <w:r>
-              <w:rPr>
+              <w:instrText xml:space="preserve"> PAGEREF _Toc198309758 \h </w:instrText>
+            </w:r>
+            <w:r>
+              <w:rPr>
+                <w:rFonts w:ascii="AngsanaUPC" w:hAnsi="AngsanaUPC" w:cs="AngsanaUPC"/>
                 <w:noProof/>
                 <w:webHidden/>
               </w:rPr>
             </w:r>
             <w:r>
               <w:rPr>
+                <w:rFonts w:ascii="AngsanaUPC" w:hAnsi="AngsanaUPC" w:cs="AngsanaUPC"/>
                 <w:noProof/>
                 <w:webHidden/>
               </w:rPr>
@@ -2298,14 +2554,16 @@
             </w:r>
             <w:r>
               <w:rPr>
+                <w:rFonts w:ascii="AngsanaUPC" w:hAnsi="AngsanaUPC" w:cs="AngsanaUPC"/>
                 <w:noProof/>
                 <w:webHidden/>
                 <w:cs/>
               </w:rPr>
-              <w:t>17</w:t>
-            </w:r>
-            <w:r>
-              <w:rPr>
+              <w:t>19</w:t>
+            </w:r>
+            <w:r>
+              <w:rPr>
+                <w:rFonts w:ascii="AngsanaUPC" w:hAnsi="AngsanaUPC" w:cs="AngsanaUPC"/>
                 <w:noProof/>
                 <w:webHidden/>
               </w:rPr>
@@ -2317,7 +2575,7 @@
           <w:pPr>
             <w:pStyle w:val="TOC1"/>
             <w:rPr>
-              <w:rFonts w:asciiTheme="minorHAnsi" w:eastAsiaTheme="minorEastAsia" w:hAnsiTheme="minorHAnsi" w:cstheme="minorBidi"/>
+              <w:rFonts w:ascii="AngsanaUPC" w:eastAsiaTheme="minorEastAsia" w:hAnsi="AngsanaUPC" w:cs="AngsanaUPC"/>
               <w:b w:val="0"/>
               <w:bCs w:val="0"/>
               <w:kern w:val="0"/>
@@ -2326,7 +2584,7 @@
               <w14:ligatures w14:val="none"/>
             </w:rPr>
           </w:pPr>
-          <w:hyperlink w:anchor="_Toc198239108" w:history="1">
+          <w:hyperlink w:anchor="_Toc198309759" w:history="1">
             <w:r>
               <w:rPr>
                 <w:rStyle w:val="Hyperlink"/>
@@ -2352,320 +2610,49 @@
             </w:r>
             <w:r>
               <w:rPr>
+                <w:rFonts w:ascii="AngsanaUPC" w:hAnsi="AngsanaUPC" w:cs="AngsanaUPC"/>
                 <w:webHidden/>
               </w:rPr>
               <w:tab/>
             </w:r>
             <w:r>
               <w:rPr>
+                <w:rFonts w:ascii="AngsanaUPC" w:hAnsi="AngsanaUPC" w:cs="AngsanaUPC"/>
                 <w:webHidden/>
               </w:rPr>
               <w:fldChar w:fldCharType="begin"/>
             </w:r>
             <w:r>
               <w:rPr>
+                <w:rFonts w:ascii="AngsanaUPC" w:hAnsi="AngsanaUPC" w:cs="AngsanaUPC"/>
                 <w:webHidden/>
               </w:rPr>
-              <w:instrText xml:space="preserve"> PAGEREF _Toc198239108 \h </w:instrText>
-            </w:r>
-            <w:r>
-              <w:rPr>
+              <w:instrText xml:space="preserve"> PAGEREF _Toc198309759 \h </w:instrText>
+            </w:r>
+            <w:r>
+              <w:rPr>
+                <w:rFonts w:ascii="AngsanaUPC" w:hAnsi="AngsanaUPC" w:cs="AngsanaUPC"/>
                 <w:webHidden/>
               </w:rPr>
             </w:r>
             <w:r>
               <w:rPr>
+                <w:rFonts w:ascii="AngsanaUPC" w:hAnsi="AngsanaUPC" w:cs="AngsanaUPC"/>
                 <w:webHidden/>
               </w:rPr>
               <w:fldChar w:fldCharType="separate"/>
             </w:r>
             <w:r>
               <w:rPr>
+                <w:rFonts w:ascii="AngsanaUPC" w:hAnsi="AngsanaUPC" w:cs="AngsanaUPC"/>
                 <w:webHidden/>
                 <w:cs/>
               </w:rPr>
-              <w:t>18</w:t>
-            </w:r>
-            <w:r>
-              <w:rPr>
-                <w:webHidden/>
-              </w:rPr>
-              <w:fldChar w:fldCharType="end"/>
-            </w:r>
-          </w:hyperlink>
-        </w:p>
-        <w:p>
-          <w:pPr>
-            <w:pStyle w:val="TOC2"/>
-            <w:tabs>
-              <w:tab w:val="right" w:pos="9350"/>
-            </w:tabs>
-            <w:rPr>
-              <w:rFonts w:eastAsiaTheme="minorEastAsia" w:cstheme="minorBidi"/>
-              <w:b w:val="0"/>
-              <w:bCs w:val="0"/>
-              <w:noProof/>
-              <w:kern w:val="0"/>
-              <w:szCs w:val="28"/>
-              <w14:ligatures w14:val="none"/>
-            </w:rPr>
-          </w:pPr>
-          <w:hyperlink w:anchor="_Toc198239109" w:history="1">
-            <w:r>
-              <w:rPr>
-                <w:rStyle w:val="Hyperlink"/>
-                <w:rFonts w:ascii="AngsanaUPC" w:hAnsi="AngsanaUPC" w:cs="AngsanaUPC"/>
-                <w:noProof/>
-              </w:rPr>
-              <w:t>5.1[</w:t>
-            </w:r>
-            <w:r>
-              <w:rPr>
-                <w:rStyle w:val="Hyperlink"/>
-                <w:rFonts w:ascii="AngsanaUPC" w:hAnsi="AngsanaUPC" w:cs="AngsanaUPC"/>
-                <w:noProof/>
-                <w:cs/>
-              </w:rPr>
-              <w:t>หัวข้อ</w:t>
-            </w:r>
-            <w:r>
-              <w:rPr>
-                <w:rStyle w:val="Hyperlink"/>
-                <w:rFonts w:ascii="AngsanaUPC" w:hAnsi="AngsanaUPC" w:cs="AngsanaUPC"/>
-                <w:noProof/>
-              </w:rPr>
-              <w:t>]</w:t>
-            </w:r>
-            <w:r>
-              <w:rPr>
-                <w:noProof/>
-                <w:webHidden/>
-              </w:rPr>
-              <w:tab/>
-            </w:r>
-            <w:r>
-              <w:rPr>
-                <w:noProof/>
-                <w:webHidden/>
-              </w:rPr>
-              <w:fldChar w:fldCharType="begin"/>
-            </w:r>
-            <w:r>
-              <w:rPr>
-                <w:noProof/>
-                <w:webHidden/>
-              </w:rPr>
-              <w:instrText xml:space="preserve"> PAGEREF _Toc198239109 \h </w:instrText>
-            </w:r>
-            <w:r>
-              <w:rPr>
-                <w:noProof/>
-                <w:webHidden/>
-              </w:rPr>
-            </w:r>
-            <w:r>
-              <w:rPr>
-                <w:noProof/>
-                <w:webHidden/>
-              </w:rPr>
-              <w:fldChar w:fldCharType="separate"/>
-            </w:r>
-            <w:r>
-              <w:rPr>
-                <w:noProof/>
-                <w:webHidden/>
-                <w:cs/>
-              </w:rPr>
-              <w:t>18</w:t>
-            </w:r>
-            <w:r>
-              <w:rPr>
-                <w:noProof/>
-                <w:webHidden/>
-              </w:rPr>
-              <w:fldChar w:fldCharType="end"/>
-            </w:r>
-          </w:hyperlink>
-        </w:p>
-        <w:p>
-          <w:pPr>
-            <w:pStyle w:val="TOC3"/>
-            <w:tabs>
-              <w:tab w:val="right" w:pos="9350"/>
-            </w:tabs>
-            <w:rPr>
-              <w:rFonts w:eastAsiaTheme="minorEastAsia" w:cstheme="minorBidi"/>
-              <w:noProof/>
-              <w:kern w:val="0"/>
-              <w:sz w:val="22"/>
-              <w:szCs w:val="28"/>
-              <w14:ligatures w14:val="none"/>
-            </w:rPr>
-          </w:pPr>
-          <w:hyperlink w:anchor="_Toc198239110" w:history="1">
-            <w:r>
-              <w:rPr>
-                <w:rStyle w:val="Hyperlink"/>
-                <w:rFonts w:ascii="AngsanaUPC" w:hAnsi="AngsanaUPC" w:cs="AngsanaUPC"/>
-                <w:noProof/>
-              </w:rPr>
-              <w:t>5.1.1 [</w:t>
-            </w:r>
-            <w:r>
-              <w:rPr>
-                <w:rStyle w:val="Hyperlink"/>
-                <w:rFonts w:ascii="AngsanaUPC" w:hAnsi="AngsanaUPC" w:cs="AngsanaUPC"/>
-                <w:noProof/>
-                <w:cs/>
-              </w:rPr>
-              <w:t>หัวข้อย่อย</w:t>
-            </w:r>
-            <w:r>
-              <w:rPr>
-                <w:rStyle w:val="Hyperlink"/>
-                <w:rFonts w:ascii="AngsanaUPC" w:hAnsi="AngsanaUPC" w:cs="AngsanaUPC"/>
-                <w:noProof/>
-              </w:rPr>
-              <w:t>]</w:t>
-            </w:r>
-            <w:r>
-              <w:rPr>
-                <w:noProof/>
-                <w:webHidden/>
-              </w:rPr>
-              <w:tab/>
-            </w:r>
-            <w:r>
-              <w:rPr>
-                <w:noProof/>
-                <w:webHidden/>
-              </w:rPr>
-              <w:fldChar w:fldCharType="begin"/>
-            </w:r>
-            <w:r>
-              <w:rPr>
-                <w:noProof/>
-                <w:webHidden/>
-              </w:rPr>
-              <w:instrText xml:space="preserve"> PAGEREF _Toc198239110 \h </w:instrText>
-            </w:r>
-            <w:r>
-              <w:rPr>
-                <w:noProof/>
-                <w:webHidden/>
-              </w:rPr>
-            </w:r>
-            <w:r>
-              <w:rPr>
-                <w:noProof/>
-                <w:webHidden/>
-              </w:rPr>
-              <w:fldChar w:fldCharType="separate"/>
-            </w:r>
-            <w:r>
-              <w:rPr>
-                <w:noProof/>
-                <w:webHidden/>
-                <w:cs/>
-              </w:rPr>
-              <w:t>18</w:t>
-            </w:r>
-            <w:r>
-              <w:rPr>
-                <w:noProof/>
-                <w:webHidden/>
-              </w:rPr>
-              <w:fldChar w:fldCharType="end"/>
-            </w:r>
-          </w:hyperlink>
-        </w:p>
-        <w:p>
-          <w:pPr>
-            <w:pStyle w:val="TOC2"/>
-            <w:tabs>
-              <w:tab w:val="right" w:pos="9350"/>
-            </w:tabs>
-            <w:rPr>
-              <w:rFonts w:eastAsiaTheme="minorEastAsia" w:cstheme="minorBidi"/>
-              <w:b w:val="0"/>
-              <w:bCs w:val="0"/>
-              <w:noProof/>
-              <w:kern w:val="0"/>
-              <w:szCs w:val="28"/>
-              <w14:ligatures w14:val="none"/>
-            </w:rPr>
-          </w:pPr>
-          <w:hyperlink w:anchor="_Toc198239111" w:history="1">
-            <w:r>
-              <w:rPr>
-                <w:rStyle w:val="Hyperlink"/>
-                <w:rFonts w:ascii="AngsanaUPC" w:hAnsi="AngsanaUPC" w:cs="AngsanaUPC"/>
-                <w:noProof/>
-              </w:rPr>
-              <w:t>5.2[</w:t>
-            </w:r>
-            <w:r>
-              <w:rPr>
-                <w:rStyle w:val="Hyperlink"/>
-                <w:rFonts w:ascii="AngsanaUPC" w:hAnsi="AngsanaUPC" w:cs="AngsanaUPC"/>
-                <w:noProof/>
-                <w:cs/>
-              </w:rPr>
-              <w:t>หัวข้อ</w:t>
-            </w:r>
-            <w:r>
-              <w:rPr>
-                <w:rStyle w:val="Hyperlink"/>
-                <w:rFonts w:ascii="AngsanaUPC" w:hAnsi="AngsanaUPC" w:cs="AngsanaUPC"/>
-                <w:noProof/>
-              </w:rPr>
-              <w:t>]</w:t>
-            </w:r>
-            <w:r>
-              <w:rPr>
-                <w:noProof/>
-                <w:webHidden/>
-              </w:rPr>
-              <w:tab/>
-            </w:r>
-            <w:r>
-              <w:rPr>
-                <w:noProof/>
-                <w:webHidden/>
-              </w:rPr>
-              <w:fldChar w:fldCharType="begin"/>
-            </w:r>
-            <w:r>
-              <w:rPr>
-                <w:noProof/>
-                <w:webHidden/>
-              </w:rPr>
-              <w:instrText xml:space="preserve"> PAGEREF _Toc198239111 \h </w:instrText>
-            </w:r>
-            <w:r>
-              <w:rPr>
-                <w:noProof/>
-                <w:webHidden/>
-              </w:rPr>
-            </w:r>
-            <w:r>
-              <w:rPr>
-                <w:noProof/>
-                <w:webHidden/>
-              </w:rPr>
-              <w:fldChar w:fldCharType="separate"/>
-            </w:r>
-            <w:r>
-              <w:rPr>
-                <w:noProof/>
-                <w:webHidden/>
-                <w:cs/>
-              </w:rPr>
-              <w:t>18</w:t>
-            </w:r>
-            <w:r>
-              <w:rPr>
-                <w:noProof/>
+              <w:t>20</w:t>
+            </w:r>
+            <w:r>
+              <w:rPr>
+                <w:rFonts w:ascii="AngsanaUPC" w:hAnsi="AngsanaUPC" w:cs="AngsanaUPC"/>
                 <w:webHidden/>
               </w:rPr>
               <w:fldChar w:fldCharType="end"/>
@@ -2676,7 +2663,7 @@
           <w:pPr>
             <w:pStyle w:val="TOC1"/>
             <w:rPr>
-              <w:rFonts w:asciiTheme="minorHAnsi" w:eastAsiaTheme="minorEastAsia" w:hAnsiTheme="minorHAnsi" w:cstheme="minorBidi"/>
+              <w:rFonts w:ascii="AngsanaUPC" w:eastAsiaTheme="minorEastAsia" w:hAnsi="AngsanaUPC" w:cs="AngsanaUPC"/>
               <w:b w:val="0"/>
               <w:bCs w:val="0"/>
               <w:kern w:val="0"/>
@@ -2685,7 +2672,7 @@
               <w14:ligatures w14:val="none"/>
             </w:rPr>
           </w:pPr>
-          <w:hyperlink w:anchor="_Toc198239112" w:history="1">
+          <w:hyperlink w:anchor="_Toc198309760" w:history="1">
             <w:r>
               <w:rPr>
                 <w:rStyle w:val="Hyperlink"/>
@@ -2696,42 +2683,49 @@
             </w:r>
             <w:r>
               <w:rPr>
+                <w:rFonts w:ascii="AngsanaUPC" w:hAnsi="AngsanaUPC" w:cs="AngsanaUPC"/>
                 <w:webHidden/>
               </w:rPr>
               <w:tab/>
             </w:r>
             <w:r>
               <w:rPr>
+                <w:rFonts w:ascii="AngsanaUPC" w:hAnsi="AngsanaUPC" w:cs="AngsanaUPC"/>
                 <w:webHidden/>
               </w:rPr>
               <w:fldChar w:fldCharType="begin"/>
             </w:r>
             <w:r>
               <w:rPr>
+                <w:rFonts w:ascii="AngsanaUPC" w:hAnsi="AngsanaUPC" w:cs="AngsanaUPC"/>
                 <w:webHidden/>
               </w:rPr>
-              <w:instrText xml:space="preserve"> PAGEREF _Toc198239112 \h </w:instrText>
-            </w:r>
-            <w:r>
-              <w:rPr>
+              <w:instrText xml:space="preserve"> PAGEREF _Toc198309760 \h </w:instrText>
+            </w:r>
+            <w:r>
+              <w:rPr>
+                <w:rFonts w:ascii="AngsanaUPC" w:hAnsi="AngsanaUPC" w:cs="AngsanaUPC"/>
                 <w:webHidden/>
               </w:rPr>
             </w:r>
             <w:r>
               <w:rPr>
+                <w:rFonts w:ascii="AngsanaUPC" w:hAnsi="AngsanaUPC" w:cs="AngsanaUPC"/>
                 <w:webHidden/>
               </w:rPr>
               <w:fldChar w:fldCharType="separate"/>
             </w:r>
             <w:r>
               <w:rPr>
+                <w:rFonts w:ascii="AngsanaUPC" w:hAnsi="AngsanaUPC" w:cs="AngsanaUPC"/>
                 <w:webHidden/>
                 <w:cs/>
               </w:rPr>
-              <w:t>19</w:t>
-            </w:r>
-            <w:r>
-              <w:rPr>
+              <w:t>20</w:t>
+            </w:r>
+            <w:r>
+              <w:rPr>
+                <w:rFonts w:ascii="AngsanaUPC" w:hAnsi="AngsanaUPC" w:cs="AngsanaUPC"/>
                 <w:webHidden/>
               </w:rPr>
               <w:fldChar w:fldCharType="end"/>
@@ -2796,7 +2790,7 @@
           <w:szCs w:val="44"/>
         </w:rPr>
       </w:pPr>
-      <w:bookmarkStart w:id="0" w:name="_Toc198239087"/>
+      <w:bookmarkStart w:id="0" w:name="_Toc198309737"/>
       <w:r>
         <w:rPr>
           <w:rFonts w:ascii="AngsanaUPC" w:hAnsi="AngsanaUPC" w:cs="AngsanaUPC"/>
@@ -2875,7 +2869,7 @@
           <w:sz w:val="40"/>
         </w:rPr>
       </w:pPr>
-      <w:bookmarkStart w:id="1" w:name="_Toc198239088"/>
+      <w:bookmarkStart w:id="1" w:name="_Toc198309738"/>
       <w:r>
         <w:rPr>
           <w:rFonts w:ascii="AngsanaUPC" w:hAnsi="AngsanaUPC" w:cs="AngsanaUPC"/>
@@ -4504,6 +4498,7 @@
     <w:p>
       <w:pPr>
         <w:pStyle w:val="Heading2"/>
+        <w:jc w:val="thaiDistribute"/>
         <w:rPr>
           <w:rFonts w:ascii="AngsanaUPC" w:hAnsi="AngsanaUPC" w:cs="AngsanaUPC"/>
           <w:b/>
@@ -4511,7 +4506,7 @@
           <w:sz w:val="40"/>
         </w:rPr>
       </w:pPr>
-      <w:bookmarkStart w:id="2" w:name="_Toc198239089"/>
+      <w:bookmarkStart w:id="2" w:name="_Toc198309739"/>
       <w:r>
         <w:rPr>
           <w:rFonts w:ascii="AngsanaUPC" w:hAnsi="AngsanaUPC" w:cs="AngsanaUPC"/>
@@ -4630,6 +4625,7 @@
     <w:p>
       <w:pPr>
         <w:pStyle w:val="Heading2"/>
+        <w:jc w:val="thaiDistribute"/>
         <w:rPr>
           <w:rFonts w:ascii="AngsanaUPC" w:hAnsi="AngsanaUPC" w:cs="AngsanaUPC"/>
           <w:b/>
@@ -4637,7 +4633,7 @@
           <w:sz w:val="40"/>
         </w:rPr>
       </w:pPr>
-      <w:bookmarkStart w:id="3" w:name="_Toc198239090"/>
+      <w:bookmarkStart w:id="3" w:name="_Toc198309740"/>
       <w:r>
         <w:rPr>
           <w:rFonts w:ascii="AngsanaUPC" w:hAnsi="AngsanaUPC" w:cs="AngsanaUPC"/>
@@ -4680,6 +4676,7 @@
     </w:p>
     <w:p>
       <w:pPr>
+        <w:jc w:val="thaiDistribute"/>
         <w:rPr>
           <w:rFonts w:ascii="AngsanaUPC" w:hAnsi="AngsanaUPC" w:cs="AngsanaUPC"/>
           <w:b/>
@@ -4716,6 +4713,7 @@
     <w:p>
       <w:pPr>
         <w:ind w:firstLine="720"/>
+        <w:jc w:val="thaiDistribute"/>
         <w:rPr>
           <w:rFonts w:ascii="AngsanaUPC" w:hAnsi="AngsanaUPC" w:cs="AngsanaUPC"/>
           <w:sz w:val="32"/>
@@ -4794,6 +4792,7 @@
     <w:p>
       <w:pPr>
         <w:ind w:firstLine="720"/>
+        <w:jc w:val="thaiDistribute"/>
         <w:rPr>
           <w:rFonts w:ascii="AngsanaUPC" w:hAnsi="AngsanaUPC" w:cs="AngsanaUPC"/>
           <w:sz w:val="32"/>
@@ -4939,6 +4938,7 @@
     </w:p>
     <w:p>
       <w:pPr>
+        <w:jc w:val="thaiDistribute"/>
         <w:rPr>
           <w:rFonts w:ascii="AngsanaUPC" w:hAnsi="AngsanaUPC" w:cs="AngsanaUPC"/>
           <w:b/>
@@ -4975,6 +4975,7 @@
     <w:p>
       <w:pPr>
         <w:ind w:firstLine="720"/>
+        <w:jc w:val="thaiDistribute"/>
         <w:rPr>
           <w:rFonts w:ascii="AngsanaUPC" w:hAnsi="AngsanaUPC" w:cs="AngsanaUPC"/>
           <w:sz w:val="32"/>
@@ -5011,6 +5012,7 @@
     <w:p>
       <w:pPr>
         <w:pStyle w:val="Heading2"/>
+        <w:jc w:val="thaiDistribute"/>
         <w:rPr>
           <w:rFonts w:ascii="AngsanaUPC" w:hAnsi="AngsanaUPC" w:cs="AngsanaUPC"/>
           <w:b/>
@@ -5018,7 +5020,7 @@
           <w:sz w:val="40"/>
         </w:rPr>
       </w:pPr>
-      <w:bookmarkStart w:id="6" w:name="_Toc198239091"/>
+      <w:bookmarkStart w:id="6" w:name="_Toc198309741"/>
       <w:r>
         <w:rPr>
           <w:rFonts w:ascii="AngsanaUPC" w:hAnsi="AngsanaUPC" w:cs="AngsanaUPC"/>
@@ -5052,8 +5054,9 @@
     <w:p>
       <w:pPr>
         <w:ind w:firstLine="720"/>
-        <w:rPr>
-          <w:rFonts w:ascii="AngsanaUPC" w:hAnsi="AngsanaUPC" w:cs="AngsanaUPC" w:hint="cs"/>
+        <w:jc w:val="thaiDistribute"/>
+        <w:rPr>
+          <w:rFonts w:ascii="AngsanaUPC" w:hAnsi="AngsanaUPC" w:cs="AngsanaUPC"/>
           <w:sz w:val="32"/>
           <w:szCs w:val="32"/>
         </w:rPr>
@@ -5077,7 +5080,7 @@
       </w:r>
       <w:r>
         <w:rPr>
-          <w:rFonts w:ascii="AngsanaUPC" w:hAnsi="AngsanaUPC" w:cs="AngsanaUPC" w:hint="cs"/>
+          <w:rFonts w:ascii="AngsanaUPC" w:hAnsi="AngsanaUPC" w:cs="AngsanaUPC"/>
           <w:sz w:val="32"/>
           <w:szCs w:val="32"/>
           <w:cs/>
@@ -5094,7 +5097,7 @@
       </w:r>
       <w:r>
         <w:rPr>
-          <w:rFonts w:ascii="AngsanaUPC" w:hAnsi="AngsanaUPC" w:cs="AngsanaUPC" w:hint="cs"/>
+          <w:rFonts w:ascii="AngsanaUPC" w:hAnsi="AngsanaUPC" w:cs="AngsanaUPC"/>
           <w:sz w:val="32"/>
           <w:szCs w:val="32"/>
           <w:cs/>
@@ -5103,7 +5106,7 @@
       </w:r>
       <w:r>
         <w:rPr>
-          <w:rFonts w:ascii="AngsanaUPC" w:hAnsi="AngsanaUPC" w:cs="AngsanaUPC" w:hint="cs"/>
+          <w:rFonts w:ascii="AngsanaUPC" w:hAnsi="AngsanaUPC" w:cs="AngsanaUPC"/>
           <w:sz w:val="32"/>
           <w:szCs w:val="32"/>
           <w:cs/>
@@ -5120,7 +5123,7 @@
       </w:r>
       <w:r>
         <w:rPr>
-          <w:rFonts w:ascii="AngsanaUPC" w:hAnsi="AngsanaUPC" w:cs="AngsanaUPC" w:hint="cs"/>
+          <w:rFonts w:ascii="AngsanaUPC" w:hAnsi="AngsanaUPC" w:cs="AngsanaUPC"/>
           <w:sz w:val="32"/>
           <w:szCs w:val="32"/>
           <w:cs/>
@@ -5139,8 +5142,9 @@
     <w:p>
       <w:pPr>
         <w:ind w:firstLine="720"/>
-        <w:rPr>
-          <w:rFonts w:ascii="AngsanaUPC" w:hAnsi="AngsanaUPC" w:cs="AngsanaUPC" w:hint="cs"/>
+        <w:jc w:val="thaiDistribute"/>
+        <w:rPr>
+          <w:rFonts w:ascii="AngsanaUPC" w:hAnsi="AngsanaUPC" w:cs="AngsanaUPC"/>
           <w:sz w:val="32"/>
           <w:szCs w:val="32"/>
         </w:rPr>
@@ -5163,7 +5167,7 @@
       </w:r>
       <w:r>
         <w:rPr>
-          <w:rFonts w:ascii="AngsanaUPC" w:hAnsi="AngsanaUPC" w:cs="AngsanaUPC" w:hint="cs"/>
+          <w:rFonts w:ascii="AngsanaUPC" w:hAnsi="AngsanaUPC" w:cs="AngsanaUPC"/>
           <w:sz w:val="32"/>
           <w:szCs w:val="32"/>
           <w:cs/>
@@ -5180,7 +5184,7 @@
       </w:r>
       <w:r>
         <w:rPr>
-          <w:rFonts w:ascii="AngsanaUPC" w:hAnsi="AngsanaUPC" w:cs="AngsanaUPC" w:hint="cs"/>
+          <w:rFonts w:ascii="AngsanaUPC" w:hAnsi="AngsanaUPC" w:cs="AngsanaUPC"/>
           <w:sz w:val="32"/>
           <w:szCs w:val="32"/>
           <w:cs/>
@@ -5189,7 +5193,7 @@
       </w:r>
       <w:r>
         <w:rPr>
-          <w:rFonts w:ascii="AngsanaUPC" w:hAnsi="AngsanaUPC" w:cs="AngsanaUPC" w:hint="cs"/>
+          <w:rFonts w:ascii="AngsanaUPC" w:hAnsi="AngsanaUPC" w:cs="AngsanaUPC"/>
           <w:sz w:val="32"/>
           <w:szCs w:val="32"/>
           <w:cs/>
@@ -5208,16 +5212,17 @@
     <w:p>
       <w:pPr>
         <w:ind w:firstLine="720"/>
-        <w:rPr>
-          <w:rFonts w:ascii="AngsanaUPC" w:hAnsi="AngsanaUPC" w:cs="AngsanaUPC" w:hint="cs"/>
-          <w:sz w:val="32"/>
-          <w:szCs w:val="32"/>
-          <w:cs/>
-        </w:rPr>
-      </w:pPr>
-      <w:r>
-        <w:rPr>
-          <w:rFonts w:ascii="AngsanaUPC" w:hAnsi="AngsanaUPC" w:cs="AngsanaUPC" w:hint="cs"/>
+        <w:jc w:val="thaiDistribute"/>
+        <w:rPr>
+          <w:rFonts w:ascii="AngsanaUPC" w:hAnsi="AngsanaUPC" w:cs="AngsanaUPC"/>
+          <w:sz w:val="32"/>
+          <w:szCs w:val="32"/>
+          <w:cs/>
+        </w:rPr>
+      </w:pPr>
+      <w:r>
+        <w:rPr>
+          <w:rFonts w:ascii="AngsanaUPC" w:hAnsi="AngsanaUPC" w:cs="AngsanaUPC"/>
           <w:sz w:val="32"/>
           <w:szCs w:val="32"/>
           <w:cs/>
@@ -5226,7 +5231,7 @@
       </w:r>
       <w:r>
         <w:rPr>
-          <w:rFonts w:ascii="AngsanaUPC" w:hAnsi="AngsanaUPC" w:cs="AngsanaUPC" w:hint="cs"/>
+          <w:rFonts w:ascii="AngsanaUPC" w:hAnsi="AngsanaUPC" w:cs="AngsanaUPC"/>
           <w:sz w:val="32"/>
           <w:szCs w:val="32"/>
           <w:cs/>
@@ -5237,6 +5242,7 @@
     <w:p>
       <w:pPr>
         <w:pStyle w:val="Heading2"/>
+        <w:jc w:val="thaiDistribute"/>
         <w:rPr>
           <w:rFonts w:ascii="AngsanaUPC" w:hAnsi="AngsanaUPC" w:cs="AngsanaUPC"/>
           <w:b/>
@@ -5244,7 +5250,7 @@
           <w:sz w:val="40"/>
         </w:rPr>
       </w:pPr>
-      <w:bookmarkStart w:id="7" w:name="_Toc198239092"/>
+      <w:bookmarkStart w:id="7" w:name="_Toc198309742"/>
       <w:r>
         <w:rPr>
           <w:rFonts w:ascii="AngsanaUPC" w:hAnsi="AngsanaUPC" w:cs="AngsanaUPC"/>
@@ -5278,8 +5284,9 @@
     <w:p>
       <w:pPr>
         <w:ind w:firstLine="720"/>
-        <w:rPr>
-          <w:rFonts w:ascii="AngsanaUPC" w:hAnsi="AngsanaUPC" w:cs="AngsanaUPC" w:hint="cs"/>
+        <w:jc w:val="thaiDistribute"/>
+        <w:rPr>
+          <w:rFonts w:ascii="AngsanaUPC" w:hAnsi="AngsanaUPC" w:cs="AngsanaUPC"/>
           <w:sz w:val="32"/>
           <w:szCs w:val="32"/>
         </w:rPr>
@@ -5319,6 +5326,9 @@
         <w:t>โดยใช้ชุดข้อมูลที่ถูกเก็บมาจาก</w:t>
       </w:r>
       <w:r>
+        <w:rPr>
+          <w:rFonts w:ascii="AngsanaUPC" w:hAnsi="AngsanaUPC" w:cs="AngsanaUPC"/>
+        </w:rPr>
         <w:t xml:space="preserve"> </w:t>
       </w:r>
       <w:r>
@@ -5340,7 +5350,7 @@
       </w:r>
       <w:r>
         <w:rPr>
-          <w:rFonts w:ascii="AngsanaUPC" w:hAnsi="AngsanaUPC" w:cs="AngsanaUPC" w:hint="cs"/>
+          <w:rFonts w:ascii="AngsanaUPC" w:hAnsi="AngsanaUPC" w:cs="AngsanaUPC"/>
           <w:sz w:val="32"/>
           <w:szCs w:val="32"/>
           <w:cs/>
@@ -5367,7 +5377,7 @@
       <w:proofErr w:type="spellEnd"/>
       <w:r>
         <w:rPr>
-          <w:rFonts w:ascii="AngsanaUPC" w:hAnsi="AngsanaUPC" w:cs="AngsanaUPC" w:hint="cs"/>
+          <w:rFonts w:ascii="AngsanaUPC" w:hAnsi="AngsanaUPC" w:cs="AngsanaUPC"/>
           <w:sz w:val="32"/>
           <w:szCs w:val="32"/>
           <w:cs/>
@@ -5378,6 +5388,7 @@
     <w:p>
       <w:pPr>
         <w:ind w:firstLine="720"/>
+        <w:jc w:val="thaiDistribute"/>
         <w:rPr>
           <w:rFonts w:ascii="AngsanaUPC" w:hAnsi="AngsanaUPC" w:cs="AngsanaUPC"/>
           <w:sz w:val="32"/>
@@ -5434,13 +5445,23 @@
           <w:cs/>
         </w:rPr>
         <w:t>ของแขนข้างขวา</w:t>
+      </w:r>
+      <w:r>
+        <w:rPr>
+          <w:rFonts w:ascii="AngsanaUPC" w:hAnsi="AngsanaUPC" w:cs="AngsanaUPC"/>
+          <w:sz w:val="32"/>
+          <w:szCs w:val="32"/>
+          <w:cs/>
+        </w:rPr>
+        <w:t xml:space="preserve"> เพื่อสังเกตความแตกต่าง</w:t>
       </w:r>
     </w:p>
     <w:p>
       <w:pPr>
         <w:ind w:firstLine="720"/>
-        <w:rPr>
-          <w:rFonts w:ascii="AngsanaUPC" w:hAnsi="AngsanaUPC" w:cs="AngsanaUPC" w:hint="cs"/>
+        <w:jc w:val="thaiDistribute"/>
+        <w:rPr>
+          <w:rFonts w:ascii="AngsanaUPC" w:hAnsi="AngsanaUPC" w:cs="AngsanaUPC"/>
           <w:sz w:val="32"/>
           <w:szCs w:val="32"/>
         </w:rPr>
@@ -5507,7 +5528,7 @@
       </w:r>
       <w:r>
         <w:rPr>
-          <w:rFonts w:ascii="AngsanaUPC" w:hAnsi="AngsanaUPC" w:cs="AngsanaUPC" w:hint="cs"/>
+          <w:rFonts w:ascii="AngsanaUPC" w:hAnsi="AngsanaUPC" w:cs="AngsanaUPC"/>
           <w:sz w:val="32"/>
           <w:szCs w:val="32"/>
           <w:cs/>
@@ -5518,8 +5539,9 @@
     <w:p>
       <w:pPr>
         <w:ind w:firstLine="720"/>
-        <w:rPr>
-          <w:rFonts w:ascii="AngsanaUPC" w:hAnsi="AngsanaUPC" w:cs="AngsanaUPC" w:hint="cs"/>
+        <w:jc w:val="thaiDistribute"/>
+        <w:rPr>
+          <w:rFonts w:ascii="AngsanaUPC" w:hAnsi="AngsanaUPC" w:cs="AngsanaUPC"/>
           <w:sz w:val="32"/>
           <w:szCs w:val="32"/>
         </w:rPr>
@@ -5534,21 +5556,12 @@
       </w:r>
       <w:r>
         <w:rPr>
-          <w:rFonts w:ascii="AngsanaUPC" w:hAnsi="AngsanaUPC" w:cs="AngsanaUPC" w:hint="cs"/>
-          <w:sz w:val="32"/>
-          <w:szCs w:val="32"/>
-          <w:cs/>
-        </w:rPr>
-        <w:t>งานวิจัย</w:t>
-      </w:r>
-      <w:r>
-        <w:rPr>
-          <w:rFonts w:ascii="AngsanaUPC" w:hAnsi="AngsanaUPC" w:cs="AngsanaUPC"/>
-          <w:sz w:val="32"/>
-          <w:szCs w:val="32"/>
-          <w:cs/>
-        </w:rPr>
-        <w:t xml:space="preserve">ไม่ครอบคลุมการใช้ </w:t>
+          <w:rFonts w:ascii="AngsanaUPC" w:hAnsi="AngsanaUPC" w:cs="AngsanaUPC"/>
+          <w:sz w:val="32"/>
+          <w:szCs w:val="32"/>
+          <w:cs/>
+        </w:rPr>
+        <w:t xml:space="preserve">งานวิจัยไม่ครอบคลุมการใช้ </w:t>
       </w:r>
       <w:r>
         <w:rPr>
@@ -5568,7 +5581,7 @@
       </w:r>
       <w:r>
         <w:rPr>
-          <w:rFonts w:ascii="AngsanaUPC" w:hAnsi="AngsanaUPC" w:cs="AngsanaUPC" w:hint="cs"/>
+          <w:rFonts w:ascii="AngsanaUPC" w:hAnsi="AngsanaUPC" w:cs="AngsanaUPC"/>
           <w:sz w:val="32"/>
           <w:szCs w:val="32"/>
           <w:cs/>
@@ -5579,29 +5592,21 @@
     <w:p>
       <w:pPr>
         <w:ind w:firstLine="720"/>
-        <w:rPr>
-          <w:rFonts w:ascii="AngsanaUPC" w:hAnsi="AngsanaUPC" w:cs="AngsanaUPC"/>
-          <w:sz w:val="32"/>
-          <w:szCs w:val="32"/>
-        </w:rPr>
-      </w:pPr>
-      <w:r>
-        <w:rPr>
-          <w:rFonts w:ascii="AngsanaUPC" w:hAnsi="AngsanaUPC" w:cs="AngsanaUPC" w:hint="cs"/>
-          <w:sz w:val="32"/>
-          <w:szCs w:val="32"/>
-          <w:cs/>
-        </w:rPr>
-        <w:t>5. ชุด</w:t>
-      </w:r>
-      <w:r>
-        <w:rPr>
-          <w:rFonts w:ascii="AngsanaUPC" w:hAnsi="AngsanaUPC" w:cs="AngsanaUPC"/>
-          <w:sz w:val="32"/>
-          <w:szCs w:val="32"/>
-          <w:cs/>
-        </w:rPr>
-        <w:t>ข้อมูลที่ใช้เป็นข้อมูลที่มีการเก็บไว้ล่วงหน้า (</w:t>
+        <w:jc w:val="thaiDistribute"/>
+        <w:rPr>
+          <w:rFonts w:ascii="AngsanaUPC" w:hAnsi="AngsanaUPC" w:cs="AngsanaUPC"/>
+          <w:sz w:val="32"/>
+          <w:szCs w:val="32"/>
+        </w:rPr>
+      </w:pPr>
+      <w:r>
+        <w:rPr>
+          <w:rFonts w:ascii="AngsanaUPC" w:hAnsi="AngsanaUPC" w:cs="AngsanaUPC"/>
+          <w:sz w:val="32"/>
+          <w:szCs w:val="32"/>
+          <w:cs/>
+        </w:rPr>
+        <w:t>5. ชุดข้อมูลที่ใช้เป็นข้อมูลที่มีการเก็บไว้ล่วงหน้า (</w:t>
       </w:r>
       <w:r>
         <w:rPr>
@@ -5613,7 +5618,7 @@
       </w:r>
       <w:r>
         <w:rPr>
-          <w:rFonts w:ascii="AngsanaUPC" w:hAnsi="AngsanaUPC" w:cs="AngsanaUPC" w:hint="cs"/>
+          <w:rFonts w:ascii="AngsanaUPC" w:hAnsi="AngsanaUPC" w:cs="AngsanaUPC"/>
           <w:sz w:val="32"/>
           <w:szCs w:val="32"/>
           <w:cs/>
@@ -5624,15 +5629,16 @@
     <w:p>
       <w:pPr>
         <w:ind w:firstLine="720"/>
-        <w:rPr>
-          <w:rFonts w:ascii="AngsanaUPC" w:hAnsi="AngsanaUPC" w:cs="AngsanaUPC"/>
-          <w:sz w:val="32"/>
-          <w:szCs w:val="32"/>
-        </w:rPr>
-      </w:pPr>
-      <w:r>
-        <w:rPr>
-          <w:rFonts w:ascii="AngsanaUPC" w:hAnsi="AngsanaUPC" w:cs="AngsanaUPC" w:hint="cs"/>
+        <w:jc w:val="thaiDistribute"/>
+        <w:rPr>
+          <w:rFonts w:ascii="AngsanaUPC" w:hAnsi="AngsanaUPC" w:cs="AngsanaUPC"/>
+          <w:sz w:val="32"/>
+          <w:szCs w:val="32"/>
+        </w:rPr>
+      </w:pPr>
+      <w:r>
+        <w:rPr>
+          <w:rFonts w:ascii="AngsanaUPC" w:hAnsi="AngsanaUPC" w:cs="AngsanaUPC"/>
           <w:sz w:val="32"/>
           <w:szCs w:val="32"/>
           <w:cs/>
@@ -5642,7 +5648,7 @@
       </w:r>
       <w:r>
         <w:rPr>
-          <w:rFonts w:ascii="AngsanaUPC" w:hAnsi="AngsanaUPC" w:cs="AngsanaUPC" w:hint="cs"/>
+          <w:rFonts w:ascii="AngsanaUPC" w:hAnsi="AngsanaUPC" w:cs="AngsanaUPC"/>
           <w:sz w:val="32"/>
           <w:szCs w:val="32"/>
           <w:cs/>
@@ -5651,7 +5657,7 @@
       </w:r>
       <w:r>
         <w:rPr>
-          <w:rFonts w:ascii="AngsanaUPC" w:hAnsi="AngsanaUPC" w:cs="AngsanaUPC" w:hint="cs"/>
+          <w:rFonts w:ascii="AngsanaUPC" w:hAnsi="AngsanaUPC" w:cs="AngsanaUPC"/>
           <w:sz w:val="32"/>
           <w:szCs w:val="32"/>
           <w:cs/>
@@ -5668,7 +5674,7 @@
       </w:r>
       <w:r>
         <w:rPr>
-          <w:rFonts w:ascii="AngsanaUPC" w:hAnsi="AngsanaUPC" w:cs="AngsanaUPC" w:hint="cs"/>
+          <w:rFonts w:ascii="AngsanaUPC" w:hAnsi="AngsanaUPC" w:cs="AngsanaUPC"/>
           <w:sz w:val="32"/>
           <w:szCs w:val="32"/>
           <w:cs/>
@@ -5679,15 +5685,16 @@
     <w:p>
       <w:pPr>
         <w:ind w:firstLine="720"/>
-        <w:rPr>
-          <w:rFonts w:ascii="AngsanaUPC" w:hAnsi="AngsanaUPC" w:cs="AngsanaUPC"/>
-          <w:sz w:val="32"/>
-          <w:szCs w:val="32"/>
-        </w:rPr>
-      </w:pPr>
-      <w:r>
-        <w:rPr>
-          <w:rFonts w:ascii="AngsanaUPC" w:hAnsi="AngsanaUPC" w:cs="AngsanaUPC" w:hint="cs"/>
+        <w:jc w:val="thaiDistribute"/>
+        <w:rPr>
+          <w:rFonts w:ascii="AngsanaUPC" w:hAnsi="AngsanaUPC" w:cs="AngsanaUPC"/>
+          <w:sz w:val="32"/>
+          <w:szCs w:val="32"/>
+        </w:rPr>
+      </w:pPr>
+      <w:r>
+        <w:rPr>
+          <w:rFonts w:ascii="AngsanaUPC" w:hAnsi="AngsanaUPC" w:cs="AngsanaUPC"/>
           <w:sz w:val="32"/>
           <w:szCs w:val="32"/>
           <w:cs/>
@@ -5696,7 +5703,7 @@
       </w:r>
       <w:r>
         <w:rPr>
-          <w:rFonts w:ascii="AngsanaUPC" w:hAnsi="AngsanaUPC" w:cs="AngsanaUPC" w:hint="cs"/>
+          <w:rFonts w:ascii="AngsanaUPC" w:hAnsi="AngsanaUPC" w:cs="AngsanaUPC"/>
           <w:sz w:val="32"/>
           <w:szCs w:val="32"/>
           <w:cs/>
@@ -5705,7 +5712,7 @@
       </w:r>
       <w:r>
         <w:rPr>
-          <w:rFonts w:ascii="AngsanaUPC" w:hAnsi="AngsanaUPC" w:cs="AngsanaUPC" w:hint="cs"/>
+          <w:rFonts w:ascii="AngsanaUPC" w:hAnsi="AngsanaUPC" w:cs="AngsanaUPC"/>
           <w:sz w:val="32"/>
           <w:szCs w:val="32"/>
           <w:cs/>
@@ -5716,16 +5723,17 @@
     <w:p>
       <w:pPr>
         <w:ind w:firstLine="720"/>
-        <w:rPr>
-          <w:rFonts w:ascii="AngsanaUPC" w:hAnsi="AngsanaUPC" w:cs="AngsanaUPC" w:hint="cs"/>
-          <w:sz w:val="32"/>
-          <w:szCs w:val="32"/>
-          <w:cs/>
-        </w:rPr>
-      </w:pPr>
-      <w:r>
-        <w:rPr>
-          <w:rFonts w:ascii="AngsanaUPC" w:hAnsi="AngsanaUPC" w:cs="AngsanaUPC" w:hint="cs"/>
+        <w:jc w:val="thaiDistribute"/>
+        <w:rPr>
+          <w:rFonts w:ascii="AngsanaUPC" w:hAnsi="AngsanaUPC" w:cs="AngsanaUPC"/>
+          <w:sz w:val="32"/>
+          <w:szCs w:val="32"/>
+          <w:cs/>
+        </w:rPr>
+      </w:pPr>
+      <w:r>
+        <w:rPr>
+          <w:rFonts w:ascii="AngsanaUPC" w:hAnsi="AngsanaUPC" w:cs="AngsanaUPC"/>
           <w:sz w:val="32"/>
           <w:szCs w:val="32"/>
           <w:cs/>
@@ -5734,7 +5742,7 @@
       </w:r>
       <w:r>
         <w:rPr>
-          <w:rFonts w:ascii="AngsanaUPC" w:hAnsi="AngsanaUPC" w:cs="AngsanaUPC" w:hint="cs"/>
+          <w:rFonts w:ascii="AngsanaUPC" w:hAnsi="AngsanaUPC" w:cs="AngsanaUPC"/>
           <w:sz w:val="32"/>
           <w:szCs w:val="32"/>
           <w:cs/>
@@ -5751,7 +5759,7 @@
       </w:r>
       <w:r>
         <w:rPr>
-          <w:rFonts w:ascii="AngsanaUPC" w:hAnsi="AngsanaUPC" w:cs="AngsanaUPC" w:hint="cs"/>
+          <w:rFonts w:ascii="AngsanaUPC" w:hAnsi="AngsanaUPC" w:cs="AngsanaUPC"/>
           <w:sz w:val="32"/>
           <w:szCs w:val="32"/>
           <w:cs/>
@@ -5762,6 +5770,7 @@
     <w:p>
       <w:pPr>
         <w:pStyle w:val="Heading2"/>
+        <w:jc w:val="thaiDistribute"/>
         <w:rPr>
           <w:rFonts w:ascii="AngsanaUPC" w:hAnsi="AngsanaUPC" w:cs="AngsanaUPC"/>
           <w:b/>
@@ -5769,7 +5778,7 @@
           <w:sz w:val="40"/>
         </w:rPr>
       </w:pPr>
-      <w:bookmarkStart w:id="8" w:name="_Toc198239093"/>
+      <w:bookmarkStart w:id="8" w:name="_Toc198309743"/>
       <w:r>
         <w:rPr>
           <w:rFonts w:ascii="AngsanaUPC" w:hAnsi="AngsanaUPC" w:cs="AngsanaUPC"/>
@@ -5803,6 +5812,7 @@
     <w:p>
       <w:pPr>
         <w:ind w:firstLine="720"/>
+        <w:jc w:val="thaiDistribute"/>
         <w:rPr>
           <w:rFonts w:ascii="AngsanaUPC" w:hAnsi="AngsanaUPC" w:cs="AngsanaUPC"/>
           <w:sz w:val="32"/>
@@ -5848,6 +5858,7 @@
     <w:p>
       <w:pPr>
         <w:ind w:firstLine="720"/>
+        <w:jc w:val="thaiDistribute"/>
         <w:rPr>
           <w:rFonts w:ascii="AngsanaUPC" w:hAnsi="AngsanaUPC" w:cs="AngsanaUPC"/>
           <w:sz w:val="32"/>
@@ -5926,15 +5937,16 @@
     <w:p>
       <w:pPr>
         <w:ind w:firstLine="720"/>
-        <w:rPr>
-          <w:rFonts w:ascii="AngsanaUPC" w:hAnsi="AngsanaUPC" w:cs="AngsanaUPC"/>
-          <w:sz w:val="32"/>
-          <w:szCs w:val="32"/>
-        </w:rPr>
-      </w:pPr>
-      <w:r>
-        <w:rPr>
-          <w:rFonts w:ascii="AngsanaUPC" w:hAnsi="AngsanaUPC" w:cs="AngsanaUPC" w:hint="cs"/>
+        <w:jc w:val="thaiDistribute"/>
+        <w:rPr>
+          <w:rFonts w:ascii="AngsanaUPC" w:hAnsi="AngsanaUPC" w:cs="AngsanaUPC"/>
+          <w:sz w:val="32"/>
+          <w:szCs w:val="32"/>
+        </w:rPr>
+      </w:pPr>
+      <w:r>
+        <w:rPr>
+          <w:rFonts w:ascii="AngsanaUPC" w:hAnsi="AngsanaUPC" w:cs="AngsanaUPC"/>
           <w:sz w:val="32"/>
           <w:szCs w:val="32"/>
           <w:cs/>
@@ -5951,7 +5963,7 @@
       </w:r>
       <w:r>
         <w:rPr>
-          <w:rFonts w:ascii="AngsanaUPC" w:hAnsi="AngsanaUPC" w:cs="AngsanaUPC" w:hint="cs"/>
+          <w:rFonts w:ascii="AngsanaUPC" w:hAnsi="AngsanaUPC" w:cs="AngsanaUPC"/>
           <w:sz w:val="32"/>
           <w:szCs w:val="32"/>
           <w:cs/>
@@ -5968,7 +5980,7 @@
       </w:r>
       <w:r>
         <w:rPr>
-          <w:rFonts w:ascii="AngsanaUPC" w:hAnsi="AngsanaUPC" w:cs="AngsanaUPC" w:hint="cs"/>
+          <w:rFonts w:ascii="AngsanaUPC" w:hAnsi="AngsanaUPC" w:cs="AngsanaUPC"/>
           <w:sz w:val="32"/>
           <w:szCs w:val="32"/>
           <w:cs/>
@@ -5977,7 +5989,7 @@
       </w:r>
       <w:r>
         <w:rPr>
-          <w:rFonts w:ascii="AngsanaUPC" w:hAnsi="AngsanaUPC" w:cs="AngsanaUPC" w:hint="cs"/>
+          <w:rFonts w:ascii="AngsanaUPC" w:hAnsi="AngsanaUPC" w:cs="AngsanaUPC"/>
           <w:sz w:val="32"/>
           <w:szCs w:val="32"/>
           <w:cs/>
@@ -6175,7 +6187,7 @@
           <w:sz w:val="40"/>
         </w:rPr>
       </w:pPr>
-      <w:bookmarkStart w:id="9" w:name="_Toc198239094"/>
+      <w:bookmarkStart w:id="9" w:name="_Toc198309744"/>
       <w:r>
         <w:rPr>
           <w:rFonts w:ascii="AngsanaUPC" w:hAnsi="AngsanaUPC" w:cs="AngsanaUPC"/>
@@ -6287,7 +6299,7 @@
     <w:p>
       <w:pPr>
         <w:rPr>
-          <w:rFonts w:ascii="AngsanaUPC" w:hAnsi="AngsanaUPC" w:cs="AngsanaUPC" w:hint="cs"/>
+          <w:rFonts w:ascii="AngsanaUPC" w:hAnsi="AngsanaUPC" w:cs="AngsanaUPC"/>
           <w:sz w:val="32"/>
           <w:szCs w:val="32"/>
         </w:rPr>
@@ -8924,7 +8936,7 @@
           <w:szCs w:val="44"/>
         </w:rPr>
       </w:pPr>
-      <w:bookmarkStart w:id="10" w:name="_Toc198239095"/>
+      <w:bookmarkStart w:id="10" w:name="_Toc198309745"/>
       <w:r>
         <w:rPr>
           <w:rFonts w:ascii="AngsanaUPC" w:hAnsi="AngsanaUPC" w:cs="AngsanaUPC"/>
@@ -8971,7 +8983,7 @@
           <w:sz w:val="40"/>
         </w:rPr>
       </w:pPr>
-      <w:bookmarkStart w:id="11" w:name="_Toc198239096"/>
+      <w:bookmarkStart w:id="11" w:name="_Toc198309746"/>
       <w:r>
         <w:rPr>
           <w:rFonts w:ascii="AngsanaUPC" w:hAnsi="AngsanaUPC" w:cs="AngsanaUPC"/>
@@ -8992,7 +9004,7 @@
       </w:r>
       <w:r>
         <w:rPr>
-          <w:rFonts w:ascii="AngsanaUPC" w:hAnsi="AngsanaUPC" w:cs="AngsanaUPC" w:hint="cs"/>
+          <w:rFonts w:ascii="AngsanaUPC" w:hAnsi="AngsanaUPC" w:cs="AngsanaUPC"/>
           <w:b/>
           <w:bCs/>
           <w:sz w:val="40"/>
@@ -9748,7 +9760,7 @@
       </w:r>
       <w:r>
         <w:rPr>
-          <w:rFonts w:ascii="AngsanaUPC" w:hAnsi="AngsanaUPC" w:cs="AngsanaUPC" w:hint="cs"/>
+          <w:rFonts w:ascii="AngsanaUPC" w:hAnsi="AngsanaUPC" w:cs="AngsanaUPC"/>
           <w:sz w:val="32"/>
           <w:szCs w:val="32"/>
           <w:cs/>
@@ -9948,7 +9960,7 @@
       </w:r>
       <w:r>
         <w:rPr>
-          <w:rFonts w:ascii="AngsanaUPC" w:hAnsi="AngsanaUPC" w:cs="AngsanaUPC" w:hint="cs"/>
+          <w:rFonts w:ascii="AngsanaUPC" w:hAnsi="AngsanaUPC" w:cs="AngsanaUPC"/>
           <w:sz w:val="32"/>
           <w:szCs w:val="32"/>
           <w:cs/>
@@ -9957,7 +9969,7 @@
       </w:r>
       <w:r>
         <w:rPr>
-          <w:rFonts w:ascii="AngsanaUPC" w:hAnsi="AngsanaUPC" w:cs="AngsanaUPC" w:hint="cs"/>
+          <w:rFonts w:ascii="AngsanaUPC" w:hAnsi="AngsanaUPC" w:cs="AngsanaUPC"/>
           <w:sz w:val="32"/>
           <w:szCs w:val="32"/>
           <w:cs/>
@@ -10008,7 +10020,7 @@
       </w:r>
       <w:r>
         <w:rPr>
-          <w:rFonts w:ascii="AngsanaUPC" w:hAnsi="AngsanaUPC" w:cs="AngsanaUPC" w:hint="cs"/>
+          <w:rFonts w:ascii="AngsanaUPC" w:hAnsi="AngsanaUPC" w:cs="AngsanaUPC"/>
           <w:sz w:val="32"/>
           <w:szCs w:val="32"/>
           <w:cs/>
@@ -10025,7 +10037,7 @@
       </w:r>
       <w:r>
         <w:rPr>
-          <w:rFonts w:ascii="AngsanaUPC" w:hAnsi="AngsanaUPC" w:cs="AngsanaUPC" w:hint="cs"/>
+          <w:rFonts w:ascii="AngsanaUPC" w:hAnsi="AngsanaUPC" w:cs="AngsanaUPC"/>
           <w:sz w:val="32"/>
           <w:szCs w:val="32"/>
           <w:cs/>
@@ -10042,7 +10054,7 @@
       </w:r>
       <w:r>
         <w:rPr>
-          <w:rFonts w:ascii="AngsanaUPC" w:hAnsi="AngsanaUPC" w:cs="AngsanaUPC" w:hint="cs"/>
+          <w:rFonts w:ascii="AngsanaUPC" w:hAnsi="AngsanaUPC" w:cs="AngsanaUPC"/>
           <w:sz w:val="32"/>
           <w:szCs w:val="32"/>
           <w:cs/>
@@ -10059,7 +10071,7 @@
       </w:r>
       <w:r>
         <w:rPr>
-          <w:rFonts w:ascii="AngsanaUPC" w:hAnsi="AngsanaUPC" w:cs="AngsanaUPC" w:hint="cs"/>
+          <w:rFonts w:ascii="AngsanaUPC" w:hAnsi="AngsanaUPC" w:cs="AngsanaUPC"/>
           <w:sz w:val="32"/>
           <w:szCs w:val="32"/>
           <w:cs/>
@@ -10076,7 +10088,7 @@
       </w:r>
       <w:r>
         <w:rPr>
-          <w:rFonts w:ascii="AngsanaUPC" w:hAnsi="AngsanaUPC" w:cs="AngsanaUPC" w:hint="cs"/>
+          <w:rFonts w:ascii="AngsanaUPC" w:hAnsi="AngsanaUPC" w:cs="AngsanaUPC"/>
           <w:sz w:val="32"/>
           <w:szCs w:val="32"/>
           <w:cs/>
@@ -10739,7 +10751,7 @@
     <w:p>
       <w:pPr>
         <w:rPr>
-          <w:rFonts w:ascii="AngsanaUPC" w:hAnsi="AngsanaUPC" w:cs="AngsanaUPC" w:hint="cs"/>
+          <w:rFonts w:ascii="AngsanaUPC" w:hAnsi="AngsanaUPC" w:cs="AngsanaUPC"/>
           <w:sz w:val="32"/>
           <w:szCs w:val="32"/>
         </w:rPr>
@@ -10755,7 +10767,7 @@
           <w:sz w:val="40"/>
         </w:rPr>
       </w:pPr>
-      <w:bookmarkStart w:id="12" w:name="_Toc198239097"/>
+      <w:bookmarkStart w:id="12" w:name="_Toc198309747"/>
       <w:r>
         <w:rPr>
           <w:rFonts w:ascii="AngsanaUPC" w:hAnsi="AngsanaUPC" w:cs="AngsanaUPC"/>
@@ -10794,7 +10806,7 @@
       </w:r>
       <w:r>
         <w:rPr>
-          <w:rFonts w:ascii="AngsanaUPC" w:hAnsi="AngsanaUPC" w:cs="AngsanaUPC" w:hint="cs"/>
+          <w:rFonts w:ascii="AngsanaUPC" w:hAnsi="AngsanaUPC" w:cs="AngsanaUPC"/>
           <w:b/>
           <w:bCs/>
           <w:sz w:val="40"/>
@@ -11707,7 +11719,7 @@
       </w:pPr>
       <w:r>
         <w:rPr>
-          <w:rFonts w:ascii="AngsanaUPC" w:hAnsi="AngsanaUPC" w:cs="AngsanaUPC" w:hint="cs"/>
+          <w:rFonts w:ascii="AngsanaUPC" w:hAnsi="AngsanaUPC" w:cs="AngsanaUPC"/>
           <w:sz w:val="32"/>
           <w:szCs w:val="32"/>
           <w:cs/>
@@ -12200,7 +12212,7 @@
       </w:pPr>
       <w:r>
         <w:rPr>
-          <w:rFonts w:ascii="AngsanaUPC" w:hAnsi="AngsanaUPC" w:cs="AngsanaUPC" w:hint="cs"/>
+          <w:rFonts w:ascii="AngsanaUPC" w:hAnsi="AngsanaUPC" w:cs="AngsanaUPC"/>
           <w:sz w:val="32"/>
           <w:szCs w:val="32"/>
           <w:cs/>
@@ -12293,6 +12305,7 @@
         </w:rPr>
         <w:t xml:space="preserve">ใช้อุปกรณ์จาก </w:t>
       </w:r>
+      <w:proofErr w:type="spellStart"/>
       <w:r>
         <w:rPr>
           <w:rFonts w:ascii="AngsanaUPC" w:hAnsi="AngsanaUPC" w:cs="AngsanaUPC"/>
@@ -12301,6 +12314,7 @@
         </w:rPr>
         <w:t>OpenBCI</w:t>
       </w:r>
+      <w:proofErr w:type="spellEnd"/>
       <w:r>
         <w:rPr>
           <w:rFonts w:ascii="AngsanaUPC" w:hAnsi="AngsanaUPC" w:cs="AngsanaUPC"/>
@@ -13793,7 +13807,7 @@
       </w:pPr>
       <w:r>
         <w:rPr>
-          <w:rFonts w:ascii="AngsanaUPC" w:hAnsi="AngsanaUPC" w:cs="AngsanaUPC" w:hint="cs"/>
+          <w:rFonts w:ascii="AngsanaUPC" w:hAnsi="AngsanaUPC" w:cs="AngsanaUPC"/>
           <w:sz w:val="32"/>
           <w:szCs w:val="32"/>
           <w:cs/>
@@ -14375,23 +14389,7 @@
           <w:sz w:val="32"/>
           <w:szCs w:val="32"/>
         </w:rPr>
-        <w:t xml:space="preserve">Hold </w:t>
-      </w:r>
-      <w:r>
-        <w:rPr>
-          <w:rFonts w:ascii="AngsanaUPC" w:hAnsi="AngsanaUPC" w:cs="AngsanaUPC"/>
-          <w:sz w:val="32"/>
-          <w:szCs w:val="32"/>
-        </w:rPr>
-        <w:t xml:space="preserve">Flexion </w:t>
-      </w:r>
-      <w:r>
-        <w:rPr>
-          <w:rFonts w:ascii="AngsanaUPC" w:hAnsi="AngsanaUPC" w:cs="AngsanaUPC"/>
-          <w:sz w:val="32"/>
-          <w:szCs w:val="32"/>
-        </w:rPr>
-        <w:t xml:space="preserve">state </w:t>
+        <w:t xml:space="preserve">Hold Flexion state </w:t>
       </w:r>
       <w:r>
         <w:rPr>
@@ -14435,16 +14433,7 @@
           <w:szCs w:val="32"/>
           <w:cs/>
         </w:rPr>
-        <w:t xml:space="preserve">สุดซึ่งสอดคล้องกับสมมติฐานที่ว่า </w:t>
-      </w:r>
-      <w:r>
-        <w:rPr>
-          <w:rFonts w:ascii="AngsanaUPC" w:hAnsi="AngsanaUPC" w:cs="AngsanaUPC"/>
-          <w:sz w:val="32"/>
-          <w:szCs w:val="32"/>
-          <w:cs/>
-        </w:rPr>
-        <w:t xml:space="preserve">ผู้สูงอายุมีการกระตุ้นของ </w:t>
+        <w:t xml:space="preserve">สุดซึ่งสอดคล้องกับสมมติฐานที่ว่า ผู้สูงอายุมีการกระตุ้นของ </w:t>
       </w:r>
       <w:r>
         <w:rPr>
@@ -14584,7 +14573,7 @@
           <w:cs/>
         </w:rPr>
       </w:pPr>
-      <w:bookmarkStart w:id="14" w:name="_Toc198239098"/>
+      <w:bookmarkStart w:id="14" w:name="_Toc198309748"/>
       <w:r>
         <w:rPr>
           <w:rFonts w:ascii="AngsanaUPC" w:hAnsi="AngsanaUPC" w:cs="AngsanaUPC"/>
@@ -14616,7 +14605,7 @@
       </w:r>
       <w:r>
         <w:rPr>
-          <w:rFonts w:ascii="AngsanaUPC" w:hAnsi="AngsanaUPC" w:cs="AngsanaUPC" w:hint="cs"/>
+          <w:rFonts w:ascii="AngsanaUPC" w:hAnsi="AngsanaUPC" w:cs="AngsanaUPC"/>
           <w:b/>
           <w:bCs/>
           <w:sz w:val="40"/>
@@ -14864,15 +14853,15 @@
         <w:ind w:firstLine="720"/>
         <w:jc w:val="thaiDistribute"/>
         <w:rPr>
-          <w:rFonts w:ascii="AngsanaUPC" w:hAnsi="AngsanaUPC" w:cs="AngsanaUPC" w:hint="cs"/>
-          <w:sz w:val="32"/>
-          <w:szCs w:val="32"/>
-          <w:cs/>
-        </w:rPr>
-      </w:pPr>
-      <w:r>
-        <w:rPr>
-          <w:rFonts w:ascii="AngsanaUPC" w:hAnsi="AngsanaUPC" w:cs="AngsanaUPC" w:hint="cs"/>
+          <w:rFonts w:ascii="AngsanaUPC" w:hAnsi="AngsanaUPC" w:cs="AngsanaUPC"/>
+          <w:sz w:val="32"/>
+          <w:szCs w:val="32"/>
+          <w:cs/>
+        </w:rPr>
+      </w:pPr>
+      <w:r>
+        <w:rPr>
+          <w:rFonts w:ascii="AngsanaUPC" w:hAnsi="AngsanaUPC" w:cs="AngsanaUPC"/>
           <w:sz w:val="32"/>
           <w:szCs w:val="32"/>
           <w:cs/>
@@ -14889,7 +14878,7 @@
       </w:r>
       <w:r>
         <w:rPr>
-          <w:rFonts w:ascii="AngsanaUPC" w:hAnsi="AngsanaUPC" w:cs="AngsanaUPC" w:hint="cs"/>
+          <w:rFonts w:ascii="AngsanaUPC" w:hAnsi="AngsanaUPC" w:cs="AngsanaUPC"/>
           <w:sz w:val="32"/>
           <w:szCs w:val="32"/>
           <w:cs/>
@@ -14906,7 +14895,7 @@
       </w:r>
       <w:r>
         <w:rPr>
-          <w:rFonts w:ascii="AngsanaUPC" w:hAnsi="AngsanaUPC" w:cs="AngsanaUPC" w:hint="cs"/>
+          <w:rFonts w:ascii="AngsanaUPC" w:hAnsi="AngsanaUPC" w:cs="AngsanaUPC"/>
           <w:sz w:val="32"/>
           <w:szCs w:val="32"/>
           <w:cs/>
@@ -14915,7 +14904,7 @@
       </w:r>
       <w:r>
         <w:rPr>
-          <w:rFonts w:ascii="AngsanaUPC" w:hAnsi="AngsanaUPC" w:cs="AngsanaUPC" w:hint="cs"/>
+          <w:rFonts w:ascii="AngsanaUPC" w:hAnsi="AngsanaUPC" w:cs="AngsanaUPC"/>
           <w:sz w:val="32"/>
           <w:szCs w:val="32"/>
           <w:cs/>
@@ -14932,7 +14921,7 @@
       </w:r>
       <w:r>
         <w:rPr>
-          <w:rFonts w:ascii="AngsanaUPC" w:hAnsi="AngsanaUPC" w:cs="AngsanaUPC" w:hint="cs"/>
+          <w:rFonts w:ascii="AngsanaUPC" w:hAnsi="AngsanaUPC" w:cs="AngsanaUPC"/>
           <w:sz w:val="32"/>
           <w:szCs w:val="32"/>
           <w:cs/>
@@ -14950,7 +14939,7 @@
       </w:r>
       <w:r>
         <w:rPr>
-          <w:rFonts w:ascii="AngsanaUPC" w:hAnsi="AngsanaUPC" w:cs="AngsanaUPC" w:hint="cs"/>
+          <w:rFonts w:ascii="AngsanaUPC" w:hAnsi="AngsanaUPC" w:cs="AngsanaUPC"/>
           <w:sz w:val="32"/>
           <w:szCs w:val="32"/>
           <w:cs/>
@@ -14968,7 +14957,7 @@
       </w:r>
       <w:r>
         <w:rPr>
-          <w:rFonts w:ascii="AngsanaUPC" w:hAnsi="AngsanaUPC" w:cs="AngsanaUPC" w:hint="cs"/>
+          <w:rFonts w:ascii="AngsanaUPC" w:hAnsi="AngsanaUPC" w:cs="AngsanaUPC"/>
           <w:sz w:val="32"/>
           <w:szCs w:val="32"/>
           <w:cs/>
@@ -14985,7 +14974,7 @@
       </w:r>
       <w:r>
         <w:rPr>
-          <w:rFonts w:ascii="AngsanaUPC" w:hAnsi="AngsanaUPC" w:cs="AngsanaUPC" w:hint="cs"/>
+          <w:rFonts w:ascii="AngsanaUPC" w:hAnsi="AngsanaUPC" w:cs="AngsanaUPC"/>
           <w:sz w:val="32"/>
           <w:szCs w:val="32"/>
           <w:cs/>
@@ -14994,7 +14983,7 @@
       </w:r>
       <w:r>
         <w:rPr>
-          <w:rFonts w:ascii="AngsanaUPC" w:hAnsi="AngsanaUPC" w:cs="AngsanaUPC" w:hint="cs"/>
+          <w:rFonts w:ascii="AngsanaUPC" w:hAnsi="AngsanaUPC" w:cs="AngsanaUPC"/>
           <w:sz w:val="32"/>
           <w:szCs w:val="32"/>
           <w:cs/>
@@ -15003,7 +14992,7 @@
       </w:r>
       <w:r>
         <w:rPr>
-          <w:rFonts w:ascii="AngsanaUPC" w:hAnsi="AngsanaUPC" w:cs="AngsanaUPC" w:hint="cs"/>
+          <w:rFonts w:ascii="AngsanaUPC" w:hAnsi="AngsanaUPC" w:cs="AngsanaUPC"/>
           <w:sz w:val="32"/>
           <w:szCs w:val="32"/>
           <w:cs/>
@@ -15021,7 +15010,7 @@
       </w:r>
       <w:r>
         <w:rPr>
-          <w:rFonts w:ascii="AngsanaUPC" w:hAnsi="AngsanaUPC" w:cs="AngsanaUPC" w:hint="cs"/>
+          <w:rFonts w:ascii="AngsanaUPC" w:hAnsi="AngsanaUPC" w:cs="AngsanaUPC"/>
           <w:sz w:val="32"/>
           <w:szCs w:val="32"/>
           <w:cs/>
@@ -15030,7 +15019,7 @@
       </w:r>
       <w:r>
         <w:rPr>
-          <w:rFonts w:ascii="AngsanaUPC" w:hAnsi="AngsanaUPC" w:cs="AngsanaUPC" w:hint="cs"/>
+          <w:rFonts w:ascii="AngsanaUPC" w:hAnsi="AngsanaUPC" w:cs="AngsanaUPC"/>
           <w:sz w:val="32"/>
           <w:szCs w:val="32"/>
           <w:cs/>
@@ -15047,7 +15036,7 @@
       </w:r>
       <w:r>
         <w:rPr>
-          <w:rFonts w:ascii="AngsanaUPC" w:hAnsi="AngsanaUPC" w:cs="AngsanaUPC" w:hint="cs"/>
+          <w:rFonts w:ascii="AngsanaUPC" w:hAnsi="AngsanaUPC" w:cs="AngsanaUPC"/>
           <w:sz w:val="32"/>
           <w:szCs w:val="32"/>
           <w:cs/>
@@ -15056,7 +15045,7 @@
       </w:r>
       <w:r>
         <w:rPr>
-          <w:rFonts w:ascii="AngsanaUPC" w:hAnsi="AngsanaUPC" w:cs="AngsanaUPC" w:hint="cs"/>
+          <w:rFonts w:ascii="AngsanaUPC" w:hAnsi="AngsanaUPC" w:cs="AngsanaUPC"/>
           <w:sz w:val="32"/>
           <w:szCs w:val="32"/>
           <w:cs/>
@@ -15065,7 +15054,7 @@
       </w:r>
       <w:r>
         <w:rPr>
-          <w:rFonts w:ascii="AngsanaUPC" w:hAnsi="AngsanaUPC" w:cs="AngsanaUPC" w:hint="cs"/>
+          <w:rFonts w:ascii="AngsanaUPC" w:hAnsi="AngsanaUPC" w:cs="AngsanaUPC"/>
           <w:sz w:val="32"/>
           <w:szCs w:val="32"/>
           <w:cs/>
@@ -15082,7 +15071,7 @@
       </w:r>
       <w:r>
         <w:rPr>
-          <w:rFonts w:ascii="AngsanaUPC" w:hAnsi="AngsanaUPC" w:cs="AngsanaUPC" w:hint="cs"/>
+          <w:rFonts w:ascii="AngsanaUPC" w:hAnsi="AngsanaUPC" w:cs="AngsanaUPC"/>
           <w:sz w:val="32"/>
           <w:szCs w:val="32"/>
           <w:cs/>
@@ -15099,7 +15088,7 @@
       </w:r>
       <w:r>
         <w:rPr>
-          <w:rFonts w:ascii="AngsanaUPC" w:hAnsi="AngsanaUPC" w:cs="AngsanaUPC" w:hint="cs"/>
+          <w:rFonts w:ascii="AngsanaUPC" w:hAnsi="AngsanaUPC" w:cs="AngsanaUPC"/>
           <w:sz w:val="32"/>
           <w:szCs w:val="32"/>
           <w:cs/>
@@ -15126,7 +15115,7 @@
       </w:r>
       <w:r>
         <w:rPr>
-          <w:rFonts w:ascii="AngsanaUPC" w:hAnsi="AngsanaUPC" w:cs="AngsanaUPC" w:hint="cs"/>
+          <w:rFonts w:ascii="AngsanaUPC" w:hAnsi="AngsanaUPC" w:cs="AngsanaUPC"/>
           <w:sz w:val="32"/>
           <w:szCs w:val="32"/>
           <w:cs/>
@@ -15135,7 +15124,7 @@
       </w:r>
       <w:r>
         <w:rPr>
-          <w:rFonts w:ascii="AngsanaUPC" w:hAnsi="AngsanaUPC" w:cs="AngsanaUPC" w:hint="cs"/>
+          <w:rFonts w:ascii="AngsanaUPC" w:hAnsi="AngsanaUPC" w:cs="AngsanaUPC"/>
           <w:sz w:val="32"/>
           <w:szCs w:val="32"/>
           <w:cs/>
@@ -15160,7 +15149,7 @@
       </w:r>
       <w:r>
         <w:rPr>
-          <w:rFonts w:ascii="AngsanaUPC" w:hAnsi="AngsanaUPC" w:cs="AngsanaUPC" w:hint="cs"/>
+          <w:rFonts w:ascii="AngsanaUPC" w:hAnsi="AngsanaUPC" w:cs="AngsanaUPC"/>
           <w:sz w:val="32"/>
           <w:szCs w:val="32"/>
           <w:cs/>
@@ -15195,7 +15184,7 @@
       </w:r>
       <w:r>
         <w:rPr>
-          <w:rFonts w:ascii="AngsanaUPC" w:hAnsi="AngsanaUPC" w:cs="AngsanaUPC" w:hint="cs"/>
+          <w:rFonts w:ascii="AngsanaUPC" w:hAnsi="AngsanaUPC" w:cs="AngsanaUPC"/>
           <w:sz w:val="32"/>
           <w:szCs w:val="32"/>
           <w:cs/>
@@ -15213,7 +15202,7 @@
       </w:r>
       <w:r>
         <w:rPr>
-          <w:rFonts w:ascii="AngsanaUPC" w:hAnsi="AngsanaUPC" w:cs="AngsanaUPC" w:hint="cs"/>
+          <w:rFonts w:ascii="AngsanaUPC" w:hAnsi="AngsanaUPC" w:cs="AngsanaUPC"/>
           <w:sz w:val="32"/>
           <w:szCs w:val="32"/>
           <w:cs/>
@@ -15222,7 +15211,7 @@
       </w:r>
       <w:r>
         <w:rPr>
-          <w:rFonts w:ascii="AngsanaUPC" w:hAnsi="AngsanaUPC" w:cs="AngsanaUPC" w:hint="cs"/>
+          <w:rFonts w:ascii="AngsanaUPC" w:hAnsi="AngsanaUPC" w:cs="AngsanaUPC"/>
           <w:sz w:val="32"/>
           <w:szCs w:val="32"/>
           <w:cs/>
@@ -15231,7 +15220,7 @@
       </w:r>
       <w:r>
         <w:rPr>
-          <w:rFonts w:ascii="AngsanaUPC" w:hAnsi="AngsanaUPC" w:cs="AngsanaUPC" w:hint="cs"/>
+          <w:rFonts w:ascii="AngsanaUPC" w:hAnsi="AngsanaUPC" w:cs="AngsanaUPC"/>
           <w:sz w:val="32"/>
           <w:szCs w:val="32"/>
           <w:cs/>
@@ -15257,7 +15246,7 @@
       </w:r>
       <w:r>
         <w:rPr>
-          <w:rFonts w:ascii="AngsanaUPC" w:hAnsi="AngsanaUPC" w:cs="AngsanaUPC" w:hint="cs"/>
+          <w:rFonts w:ascii="AngsanaUPC" w:hAnsi="AngsanaUPC" w:cs="AngsanaUPC"/>
           <w:sz w:val="32"/>
           <w:szCs w:val="32"/>
           <w:cs/>
@@ -15274,7 +15263,7 @@
       </w:r>
       <w:r>
         <w:rPr>
-          <w:rFonts w:ascii="AngsanaUPC" w:hAnsi="AngsanaUPC" w:cs="AngsanaUPC" w:hint="cs"/>
+          <w:rFonts w:ascii="AngsanaUPC" w:hAnsi="AngsanaUPC" w:cs="AngsanaUPC"/>
           <w:sz w:val="32"/>
           <w:szCs w:val="32"/>
           <w:cs/>
@@ -15283,7 +15272,7 @@
       </w:r>
       <w:r>
         <w:rPr>
-          <w:rFonts w:ascii="AngsanaUPC" w:hAnsi="AngsanaUPC" w:cs="AngsanaUPC" w:hint="cs"/>
+          <w:rFonts w:ascii="AngsanaUPC" w:hAnsi="AngsanaUPC" w:cs="AngsanaUPC"/>
           <w:sz w:val="32"/>
           <w:szCs w:val="32"/>
           <w:cs/>
@@ -15345,7 +15334,7 @@
       <w:pPr>
         <w:jc w:val="thaiDistribute"/>
         <w:rPr>
-          <w:rFonts w:ascii="AngsanaUPC" w:hAnsi="AngsanaUPC" w:cs="AngsanaUPC" w:hint="cs"/>
+          <w:rFonts w:ascii="AngsanaUPC" w:hAnsi="AngsanaUPC" w:cs="AngsanaUPC"/>
           <w:sz w:val="32"/>
           <w:szCs w:val="32"/>
         </w:rPr>
@@ -15624,15 +15613,15 @@
         <w:ind w:firstLine="720"/>
         <w:jc w:val="thaiDistribute"/>
         <w:rPr>
-          <w:rFonts w:ascii="AngsanaUPC" w:hAnsi="AngsanaUPC" w:cs="AngsanaUPC" w:hint="cs"/>
-          <w:sz w:val="32"/>
-          <w:szCs w:val="32"/>
-          <w:cs/>
-        </w:rPr>
-      </w:pPr>
-      <w:r>
-        <w:rPr>
-          <w:rFonts w:ascii="AngsanaUPC" w:hAnsi="AngsanaUPC" w:cs="AngsanaUPC" w:hint="cs"/>
+          <w:rFonts w:ascii="AngsanaUPC" w:hAnsi="AngsanaUPC" w:cs="AngsanaUPC"/>
+          <w:sz w:val="32"/>
+          <w:szCs w:val="32"/>
+          <w:cs/>
+        </w:rPr>
+      </w:pPr>
+      <w:r>
+        <w:rPr>
+          <w:rFonts w:ascii="AngsanaUPC" w:hAnsi="AngsanaUPC" w:cs="AngsanaUPC"/>
           <w:sz w:val="32"/>
           <w:szCs w:val="32"/>
           <w:cs/>
@@ -15657,7 +15646,7 @@
       </w:r>
       <w:r>
         <w:rPr>
-          <w:rFonts w:ascii="AngsanaUPC" w:hAnsi="AngsanaUPC" w:cs="AngsanaUPC" w:hint="cs"/>
+          <w:rFonts w:ascii="AngsanaUPC" w:hAnsi="AngsanaUPC" w:cs="AngsanaUPC"/>
           <w:sz w:val="32"/>
           <w:szCs w:val="32"/>
           <w:cs/>
@@ -15674,7 +15663,7 @@
       </w:r>
       <w:r>
         <w:rPr>
-          <w:rFonts w:ascii="AngsanaUPC" w:hAnsi="AngsanaUPC" w:cs="AngsanaUPC" w:hint="cs"/>
+          <w:rFonts w:ascii="AngsanaUPC" w:hAnsi="AngsanaUPC" w:cs="AngsanaUPC"/>
           <w:sz w:val="32"/>
           <w:szCs w:val="32"/>
           <w:cs/>
@@ -15761,7 +15750,7 @@
       </w:r>
       <w:r>
         <w:rPr>
-          <w:rFonts w:ascii="AngsanaUPC" w:hAnsi="AngsanaUPC" w:cs="AngsanaUPC" w:hint="cs"/>
+          <w:rFonts w:ascii="AngsanaUPC" w:hAnsi="AngsanaUPC" w:cs="AngsanaUPC"/>
           <w:sz w:val="32"/>
           <w:szCs w:val="32"/>
           <w:cs/>
@@ -15787,7 +15776,7 @@
       </w:r>
       <w:r>
         <w:rPr>
-          <w:rFonts w:ascii="AngsanaUPC" w:hAnsi="AngsanaUPC" w:cs="AngsanaUPC" w:hint="cs"/>
+          <w:rFonts w:ascii="AngsanaUPC" w:hAnsi="AngsanaUPC" w:cs="AngsanaUPC"/>
           <w:sz w:val="32"/>
           <w:szCs w:val="32"/>
           <w:cs/>
@@ -15809,6 +15798,14 @@
           <w:sz w:val="32"/>
           <w:szCs w:val="32"/>
         </w:rPr>
+        <w:t xml:space="preserve"> Fisher Linear Discriminant Analysis (FLDA)</w:t>
+      </w:r>
+      <w:r>
+        <w:rPr>
+          <w:rFonts w:ascii="AngsanaUPC" w:hAnsi="AngsanaUPC" w:cs="AngsanaUPC"/>
+          <w:sz w:val="32"/>
+          <w:szCs w:val="32"/>
+        </w:rPr>
         <w:t xml:space="preserve"> </w:t>
       </w:r>
       <w:r>
@@ -15816,14 +15813,16 @@
           <w:rFonts w:ascii="AngsanaUPC" w:hAnsi="AngsanaUPC" w:cs="AngsanaUPC"/>
           <w:sz w:val="32"/>
           <w:szCs w:val="32"/>
-        </w:rPr>
-        <w:t>Fisher Linear Discriminant Analysis (FLDA)</w:t>
-      </w:r>
-      <w:r>
-        <w:rPr>
-          <w:rFonts w:ascii="AngsanaUPC" w:hAnsi="AngsanaUPC" w:cs="AngsanaUPC"/>
-          <w:sz w:val="32"/>
-          <w:szCs w:val="32"/>
+          <w:cs/>
+        </w:rPr>
+        <w:t>ในการจำแนก</w:t>
+      </w:r>
+      <w:r>
+        <w:rPr>
+          <w:rFonts w:ascii="AngsanaUPC" w:hAnsi="AngsanaUPC" w:cs="AngsanaUPC"/>
+          <w:sz w:val="32"/>
+          <w:szCs w:val="32"/>
+          <w:cs/>
         </w:rPr>
         <w:t xml:space="preserve"> </w:t>
       </w:r>
@@ -15832,88 +15831,62 @@
           <w:rFonts w:ascii="AngsanaUPC" w:hAnsi="AngsanaUPC" w:cs="AngsanaUPC"/>
           <w:sz w:val="32"/>
           <w:szCs w:val="32"/>
-          <w:cs/>
-        </w:rPr>
-        <w:t>ในการจำแนก</w:t>
-      </w:r>
-      <w:r>
-        <w:rPr>
-          <w:rFonts w:ascii="AngsanaUPC" w:hAnsi="AngsanaUPC" w:cs="AngsanaUPC" w:hint="cs"/>
-          <w:sz w:val="32"/>
-          <w:szCs w:val="32"/>
-          <w:cs/>
+        </w:rPr>
+        <w:t xml:space="preserve">class </w:t>
+      </w:r>
+      <w:r>
+        <w:rPr>
+          <w:rFonts w:ascii="AngsanaUPC" w:hAnsi="AngsanaUPC" w:cs="AngsanaUPC"/>
+          <w:sz w:val="32"/>
+          <w:szCs w:val="32"/>
+          <w:cs/>
+        </w:rPr>
+        <w:t xml:space="preserve">พบว่า </w:t>
+      </w:r>
+      <w:r>
+        <w:rPr>
+          <w:rFonts w:ascii="AngsanaUPC" w:hAnsi="AngsanaUPC" w:cs="AngsanaUPC"/>
+          <w:sz w:val="32"/>
+          <w:szCs w:val="32"/>
+        </w:rPr>
+        <w:t xml:space="preserve">Accuracy </w:t>
+      </w:r>
+      <w:r>
+        <w:rPr>
+          <w:rFonts w:ascii="AngsanaUPC" w:hAnsi="AngsanaUPC" w:cs="AngsanaUPC"/>
+          <w:sz w:val="32"/>
+          <w:szCs w:val="32"/>
+          <w:cs/>
+        </w:rPr>
+        <w:t>เฉลี่ยอยู่ที่ 67.46</w:t>
+      </w:r>
+      <w:r>
+        <w:rPr>
+          <w:rFonts w:ascii="AngsanaUPC" w:hAnsi="AngsanaUPC" w:cs="AngsanaUPC"/>
+          <w:sz w:val="32"/>
+          <w:szCs w:val="32"/>
+        </w:rPr>
+        <w:t>%</w:t>
+      </w:r>
+      <w:r>
+        <w:rPr>
+          <w:rFonts w:ascii="AngsanaUPC" w:hAnsi="AngsanaUPC" w:cs="AngsanaUPC"/>
+          <w:sz w:val="32"/>
+          <w:szCs w:val="32"/>
+        </w:rPr>
+        <w:t xml:space="preserve"> ± 13.17%</w:t>
+      </w:r>
+      <w:r>
+        <w:rPr>
+          <w:rFonts w:ascii="AngsanaUPC" w:hAnsi="AngsanaUPC" w:cs="AngsanaUPC"/>
+          <w:sz w:val="32"/>
+          <w:szCs w:val="32"/>
         </w:rPr>
         <w:t xml:space="preserve"> </w:t>
       </w:r>
       <w:r>
         <w:rPr>
           <w:rFonts w:ascii="AngsanaUPC" w:hAnsi="AngsanaUPC" w:cs="AngsanaUPC"/>
-          <w:sz w:val="32"/>
-          <w:szCs w:val="32"/>
-        </w:rPr>
-        <w:t xml:space="preserve">class </w:t>
-      </w:r>
-      <w:r>
-        <w:rPr>
-          <w:rFonts w:ascii="AngsanaUPC" w:hAnsi="AngsanaUPC" w:cs="AngsanaUPC"/>
-          <w:sz w:val="32"/>
-          <w:szCs w:val="32"/>
-          <w:cs/>
-        </w:rPr>
-        <w:t xml:space="preserve">พบว่า </w:t>
-      </w:r>
-      <w:r>
-        <w:rPr>
-          <w:rFonts w:ascii="AngsanaUPC" w:hAnsi="AngsanaUPC" w:cs="AngsanaUPC"/>
-          <w:sz w:val="32"/>
-          <w:szCs w:val="32"/>
-        </w:rPr>
-        <w:t xml:space="preserve">Accuracy </w:t>
-      </w:r>
-      <w:r>
-        <w:rPr>
-          <w:rFonts w:ascii="AngsanaUPC" w:hAnsi="AngsanaUPC" w:cs="AngsanaUPC"/>
-          <w:sz w:val="32"/>
-          <w:szCs w:val="32"/>
-          <w:cs/>
-        </w:rPr>
-        <w:t>เฉลี่ยอยู่ที่ 67.46</w:t>
-      </w:r>
-      <w:r>
-        <w:rPr>
-          <w:rFonts w:ascii="AngsanaUPC" w:hAnsi="AngsanaUPC" w:cs="AngsanaUPC"/>
-          <w:sz w:val="32"/>
-          <w:szCs w:val="32"/>
-        </w:rPr>
-        <w:t>%</w:t>
-      </w:r>
-      <w:r>
-        <w:rPr>
-          <w:rFonts w:ascii="AngsanaUPC" w:hAnsi="AngsanaUPC" w:cs="AngsanaUPC"/>
-          <w:sz w:val="32"/>
-          <w:szCs w:val="32"/>
-        </w:rPr>
-        <w:t xml:space="preserve"> </w:t>
-      </w:r>
-      <w:r>
-        <w:rPr>
-          <w:rFonts w:ascii="AngsanaUPC" w:hAnsi="AngsanaUPC" w:cs="AngsanaUPC"/>
-          <w:sz w:val="32"/>
-          <w:szCs w:val="32"/>
-        </w:rPr>
-        <w:t>± 13.17%</w:t>
-      </w:r>
-      <w:r>
-        <w:rPr>
-          <w:rFonts w:ascii="AngsanaUPC" w:hAnsi="AngsanaUPC" w:cs="AngsanaUPC"/>
-          <w:sz w:val="32"/>
-          <w:szCs w:val="32"/>
-        </w:rPr>
-        <w:t xml:space="preserve"> </w:t>
-      </w:r>
-      <w:r>
-        <w:rPr>
-          <w:rFonts w:ascii="AngsanaUPC" w:hAnsi="AngsanaUPC" w:cs="AngsanaUPC" w:hint="cs"/>
           <w:sz w:val="32"/>
           <w:szCs w:val="32"/>
           <w:cs/>
@@ -16009,7 +15982,7 @@
           <w:szCs w:val="44"/>
         </w:rPr>
       </w:pPr>
-      <w:bookmarkStart w:id="15" w:name="_Toc198239099"/>
+      <w:bookmarkStart w:id="15" w:name="_Toc198309749"/>
       <w:r>
         <w:rPr>
           <w:rFonts w:ascii="AngsanaUPC" w:hAnsi="AngsanaUPC" w:cs="AngsanaUPC"/>
@@ -16055,7 +16028,7 @@
           <w:sz w:val="40"/>
         </w:rPr>
       </w:pPr>
-      <w:bookmarkStart w:id="16" w:name="_Toc198239100"/>
+      <w:bookmarkStart w:id="16" w:name="_Toc198309750"/>
       <w:r>
         <w:rPr>
           <w:rFonts w:ascii="AngsanaUPC" w:hAnsi="AngsanaUPC" w:cs="AngsanaUPC"/>
@@ -16112,16 +16085,7 @@
           <w:szCs w:val="32"/>
           <w:cs/>
         </w:rPr>
-        <w:t>งานวิจัยฉบับนี้มุ่งเน้น</w:t>
-      </w:r>
-      <w:r>
-        <w:rPr>
-          <w:rFonts w:ascii="AngsanaUPC" w:hAnsi="AngsanaUPC" w:cs="AngsanaUPC"/>
-          <w:sz w:val="32"/>
-          <w:szCs w:val="32"/>
-          <w:cs/>
-        </w:rPr>
-        <w:t xml:space="preserve">ศึกษาถึงความสัมพันธ์ของ </w:t>
+        <w:t xml:space="preserve">งานวิจัยฉบับนี้มุ่งเน้นศึกษาถึงความสัมพันธ์ของ </w:t>
       </w:r>
       <w:r>
         <w:rPr>
@@ -16428,14 +16392,12 @@
         <w:rPr>
           <w:rFonts w:ascii="AngsanaUPC" w:hAnsi="AngsanaUPC" w:cs="AngsanaUPC"/>
           <w:noProof/>
-          <w:sz w:val="32"/>
-          <w:szCs w:val="32"/>
         </w:rPr>
         <w:drawing>
-          <wp:inline distT="0" distB="0" distL="0" distR="0" wp14:anchorId="484EF8B0" wp14:editId="296B8554">
-            <wp:extent cx="2525485" cy="4316555"/>
-            <wp:effectExtent l="0" t="0" r="8255" b="8255"/>
-            <wp:docPr id="5" name="Picture 5"/>
+          <wp:inline distT="0" distB="0" distL="0" distR="0" wp14:anchorId="7B1D5D0B" wp14:editId="64DE7E78">
+            <wp:extent cx="2276713" cy="3952875"/>
+            <wp:effectExtent l="0" t="0" r="9525" b="0"/>
+            <wp:docPr id="6" name="Picture 6"/>
             <wp:cNvGraphicFramePr>
               <a:graphicFrameLocks xmlns:a="http://schemas.openxmlformats.org/drawingml/2006/main" noChangeAspect="1"/>
             </wp:cNvGraphicFramePr>
@@ -16455,7 +16417,7 @@
                   <pic:spPr>
                     <a:xfrm>
                       <a:off x="0" y="0"/>
-                      <a:ext cx="2531082" cy="4326121"/>
+                      <a:ext cx="2279504" cy="3957721"/>
                     </a:xfrm>
                     <a:prstGeom prst="rect">
                       <a:avLst/>
@@ -16479,7 +16441,7 @@
       </w:pPr>
       <w:r>
         <w:rPr>
-          <w:rFonts w:ascii="AngsanaUPC" w:hAnsi="AngsanaUPC" w:cs="AngsanaUPC" w:hint="cs"/>
+          <w:rFonts w:ascii="AngsanaUPC" w:hAnsi="AngsanaUPC" w:cs="AngsanaUPC"/>
           <w:sz w:val="32"/>
           <w:szCs w:val="32"/>
           <w:cs/>
@@ -16541,7 +16503,7 @@
           <w:sz w:val="40"/>
         </w:rPr>
       </w:pPr>
-      <w:bookmarkStart w:id="17" w:name="_Toc198239101"/>
+      <w:bookmarkStart w:id="17" w:name="_Toc198309751"/>
       <w:r>
         <w:rPr>
           <w:rFonts w:ascii="AngsanaUPC" w:hAnsi="AngsanaUPC" w:cs="AngsanaUPC"/>
@@ -16784,18 +16746,7 @@
           <w:szCs w:val="36"/>
           <w:cs/>
         </w:rPr>
-        <w:t xml:space="preserve">3.2.1 </w:t>
-      </w:r>
-      <w:r>
-        <w:rPr>
-          <w:rFonts w:ascii="AngsanaUPC" w:hAnsi="AngsanaUPC" w:cs="AngsanaUPC"/>
-          <w:b/>
-          <w:bCs/>
-          <w:sz w:val="36"/>
-          <w:szCs w:val="36"/>
-          <w:cs/>
-        </w:rPr>
-        <w:t>รายละเอียดของชุดข้อมูลที่นำมาใช้ในการศึกษา</w:t>
+        <w:t>3.2.1 รายละเอียดของชุดข้อมูลที่นำมาใช้ในการศึกษา</w:t>
       </w:r>
     </w:p>
     <w:p>
@@ -17056,15 +17007,7 @@
           <w:sz w:val="32"/>
           <w:szCs w:val="32"/>
         </w:rPr>
-        <w:t>Elbow flexio</w:t>
-      </w:r>
-      <w:r>
-        <w:rPr>
-          <w:rFonts w:ascii="AngsanaUPC" w:hAnsi="AngsanaUPC" w:cs="AngsanaUPC"/>
-          <w:sz w:val="32"/>
-          <w:szCs w:val="32"/>
-        </w:rPr>
-        <w:t xml:space="preserve">n </w:t>
+        <w:t xml:space="preserve">Elbow flexion </w:t>
       </w:r>
       <w:r>
         <w:rPr>
@@ -17081,15 +17024,7 @@
           <w:sz w:val="32"/>
           <w:szCs w:val="32"/>
         </w:rPr>
-        <w:t>Elbow extension</w:t>
-      </w:r>
-      <w:r>
-        <w:rPr>
-          <w:rFonts w:ascii="AngsanaUPC" w:hAnsi="AngsanaUPC" w:cs="AngsanaUPC"/>
-          <w:sz w:val="32"/>
-          <w:szCs w:val="32"/>
-        </w:rPr>
-        <w:t xml:space="preserve"> </w:t>
+        <w:t xml:space="preserve">Elbow extension </w:t>
       </w:r>
       <w:r>
         <w:rPr>
@@ -18031,7 +17966,7 @@
           <w:cs/>
         </w:rPr>
       </w:pPr>
-      <w:bookmarkStart w:id="18" w:name="_Toc198239102"/>
+      <w:bookmarkStart w:id="18" w:name="_Toc198309752"/>
       <w:r>
         <w:rPr>
           <w:rFonts w:ascii="AngsanaUPC" w:hAnsi="AngsanaUPC" w:cs="AngsanaUPC"/>
@@ -18643,15 +18578,7 @@
           <w:sz w:val="32"/>
           <w:szCs w:val="32"/>
         </w:rPr>
-        <w:t xml:space="preserve">Plot </w:t>
-      </w:r>
-      <w:r>
-        <w:rPr>
-          <w:rFonts w:ascii="AngsanaUPC" w:hAnsi="AngsanaUPC" w:cs="AngsanaUPC"/>
-          <w:sz w:val="32"/>
-          <w:szCs w:val="32"/>
-        </w:rPr>
-        <w:t>Power Spectral Density (PSD)</w:t>
+        <w:t>Plot Power Spectral Density (PSD)</w:t>
       </w:r>
       <w:r>
         <w:rPr>
@@ -18761,7 +18688,7 @@
         <w:ind w:firstLine="720"/>
         <w:jc w:val="thaiDistribute"/>
         <w:rPr>
-          <w:rFonts w:ascii="AngsanaUPC" w:hAnsi="AngsanaUPC" w:cs="AngsanaUPC" w:hint="cs"/>
+          <w:rFonts w:ascii="AngsanaUPC" w:hAnsi="AngsanaUPC" w:cs="AngsanaUPC"/>
           <w:sz w:val="32"/>
           <w:szCs w:val="32"/>
         </w:rPr>
@@ -18791,6 +18718,7 @@
       <w:r>
         <w:rPr>
           <w:rFonts w:ascii="AngsanaUPC" w:hAnsi="AngsanaUPC" w:cs="AngsanaUPC"/>
+          <w:noProof/>
           <w:sz w:val="32"/>
           <w:szCs w:val="32"/>
         </w:rPr>
@@ -18864,6 +18792,7 @@
       <w:r>
         <w:rPr>
           <w:rFonts w:ascii="AngsanaUPC" w:hAnsi="AngsanaUPC" w:cs="AngsanaUPC"/>
+          <w:noProof/>
           <w:sz w:val="32"/>
           <w:szCs w:val="32"/>
         </w:rPr>
@@ -18957,7 +18886,7 @@
       </w:pPr>
       <w:r>
         <w:rPr>
-          <w:rFonts w:ascii="AngsanaUPC" w:hAnsi="AngsanaUPC" w:cs="AngsanaUPC" w:hint="cs"/>
+          <w:rFonts w:ascii="AngsanaUPC" w:hAnsi="AngsanaUPC" w:cs="AngsanaUPC"/>
           <w:sz w:val="32"/>
           <w:szCs w:val="32"/>
           <w:cs/>
@@ -18975,7 +18904,7 @@
       </w:r>
       <w:r>
         <w:rPr>
-          <w:rFonts w:ascii="AngsanaUPC" w:hAnsi="AngsanaUPC" w:cs="AngsanaUPC" w:hint="cs"/>
+          <w:rFonts w:ascii="AngsanaUPC" w:hAnsi="AngsanaUPC" w:cs="AngsanaUPC"/>
           <w:sz w:val="32"/>
           <w:szCs w:val="32"/>
           <w:cs/>
@@ -19075,7 +19004,7 @@
         <w:ind w:firstLine="720"/>
         <w:jc w:val="center"/>
         <w:rPr>
-          <w:rFonts w:ascii="AngsanaUPC" w:hAnsi="AngsanaUPC" w:cs="AngsanaUPC" w:hint="cs"/>
+          <w:rFonts w:ascii="AngsanaUPC" w:hAnsi="AngsanaUPC" w:cs="AngsanaUPC"/>
           <w:sz w:val="32"/>
           <w:szCs w:val="32"/>
         </w:rPr>
@@ -19291,7 +19220,7 @@
       </w:r>
       <w:r>
         <w:rPr>
-          <w:rFonts w:ascii="AngsanaUPC" w:hAnsi="AngsanaUPC" w:cs="AngsanaUPC" w:hint="cs"/>
+          <w:rFonts w:ascii="AngsanaUPC" w:hAnsi="AngsanaUPC" w:cs="AngsanaUPC"/>
           <w:sz w:val="32"/>
           <w:szCs w:val="32"/>
           <w:cs/>
@@ -19326,7 +19255,7 @@
       </w:r>
       <w:r>
         <w:rPr>
-          <w:rFonts w:ascii="AngsanaUPC" w:hAnsi="AngsanaUPC" w:cs="AngsanaUPC" w:hint="cs"/>
+          <w:rFonts w:ascii="AngsanaUPC" w:hAnsi="AngsanaUPC" w:cs="AngsanaUPC"/>
           <w:sz w:val="32"/>
           <w:szCs w:val="32"/>
           <w:cs/>
@@ -19335,7 +19264,7 @@
       </w:r>
       <w:r>
         <w:rPr>
-          <w:rFonts w:ascii="AngsanaUPC" w:hAnsi="AngsanaUPC" w:cs="AngsanaUPC" w:hint="cs"/>
+          <w:rFonts w:ascii="AngsanaUPC" w:hAnsi="AngsanaUPC" w:cs="AngsanaUPC"/>
           <w:sz w:val="32"/>
           <w:szCs w:val="32"/>
           <w:cs/>
@@ -19352,7 +19281,7 @@
       </w:r>
       <w:r>
         <w:rPr>
-          <w:rFonts w:ascii="AngsanaUPC" w:hAnsi="AngsanaUPC" w:cs="AngsanaUPC" w:hint="cs"/>
+          <w:rFonts w:ascii="AngsanaUPC" w:hAnsi="AngsanaUPC" w:cs="AngsanaUPC"/>
           <w:sz w:val="32"/>
           <w:szCs w:val="32"/>
           <w:cs/>
@@ -19369,7 +19298,7 @@
       </w:r>
       <w:r>
         <w:rPr>
-          <w:rFonts w:ascii="AngsanaUPC" w:hAnsi="AngsanaUPC" w:cs="AngsanaUPC" w:hint="cs"/>
+          <w:rFonts w:ascii="AngsanaUPC" w:hAnsi="AngsanaUPC" w:cs="AngsanaUPC"/>
           <w:sz w:val="32"/>
           <w:szCs w:val="32"/>
           <w:cs/>
@@ -19378,7 +19307,7 @@
       </w:r>
       <w:r>
         <w:rPr>
-          <w:rFonts w:ascii="AngsanaUPC" w:hAnsi="AngsanaUPC" w:cs="AngsanaUPC" w:hint="cs"/>
+          <w:rFonts w:ascii="AngsanaUPC" w:hAnsi="AngsanaUPC" w:cs="AngsanaUPC"/>
           <w:sz w:val="32"/>
           <w:szCs w:val="32"/>
           <w:cs/>
@@ -19395,7 +19324,7 @@
       </w:r>
       <w:r>
         <w:rPr>
-          <w:rFonts w:ascii="AngsanaUPC" w:hAnsi="AngsanaUPC" w:cs="AngsanaUPC" w:hint="cs"/>
+          <w:rFonts w:ascii="AngsanaUPC" w:hAnsi="AngsanaUPC" w:cs="AngsanaUPC"/>
           <w:sz w:val="32"/>
           <w:szCs w:val="32"/>
           <w:cs/>
@@ -19404,7 +19333,7 @@
       </w:r>
       <w:r>
         <w:rPr>
-          <w:rFonts w:ascii="AngsanaUPC" w:hAnsi="AngsanaUPC" w:cs="AngsanaUPC" w:hint="cs"/>
+          <w:rFonts w:ascii="AngsanaUPC" w:hAnsi="AngsanaUPC" w:cs="AngsanaUPC"/>
           <w:sz w:val="32"/>
           <w:szCs w:val="32"/>
           <w:cs/>
@@ -19413,7 +19342,7 @@
       </w:r>
       <w:r>
         <w:rPr>
-          <w:rFonts w:ascii="AngsanaUPC" w:hAnsi="AngsanaUPC" w:cs="AngsanaUPC" w:hint="cs"/>
+          <w:rFonts w:ascii="AngsanaUPC" w:hAnsi="AngsanaUPC" w:cs="AngsanaUPC"/>
           <w:sz w:val="32"/>
           <w:szCs w:val="32"/>
           <w:cs/>
@@ -19430,7 +19359,7 @@
       </w:r>
       <w:r>
         <w:rPr>
-          <w:rFonts w:ascii="AngsanaUPC" w:hAnsi="AngsanaUPC" w:cs="AngsanaUPC" w:hint="cs"/>
+          <w:rFonts w:ascii="AngsanaUPC" w:hAnsi="AngsanaUPC" w:cs="AngsanaUPC"/>
           <w:sz w:val="32"/>
           <w:szCs w:val="32"/>
           <w:cs/>
@@ -19447,7 +19376,7 @@
       </w:r>
       <w:r>
         <w:rPr>
-          <w:rFonts w:ascii="AngsanaUPC" w:hAnsi="AngsanaUPC" w:cs="AngsanaUPC" w:hint="cs"/>
+          <w:rFonts w:ascii="AngsanaUPC" w:hAnsi="AngsanaUPC" w:cs="AngsanaUPC"/>
           <w:sz w:val="32"/>
           <w:szCs w:val="32"/>
           <w:cs/>
@@ -19464,7 +19393,7 @@
       </w:r>
       <w:r>
         <w:rPr>
-          <w:rFonts w:ascii="AngsanaUPC" w:hAnsi="AngsanaUPC" w:cs="AngsanaUPC" w:hint="cs"/>
+          <w:rFonts w:ascii="AngsanaUPC" w:hAnsi="AngsanaUPC" w:cs="AngsanaUPC"/>
           <w:sz w:val="32"/>
           <w:szCs w:val="32"/>
           <w:cs/>
@@ -19567,7 +19496,7 @@
       </w:r>
       <w:r>
         <w:rPr>
-          <w:rFonts w:ascii="AngsanaUPC" w:hAnsi="AngsanaUPC" w:cs="AngsanaUPC" w:hint="cs"/>
+          <w:rFonts w:ascii="AngsanaUPC" w:hAnsi="AngsanaUPC" w:cs="AngsanaUPC"/>
           <w:sz w:val="32"/>
           <w:szCs w:val="32"/>
           <w:cs/>
@@ -19596,7 +19525,7 @@
     <w:p>
       <w:pPr>
         <w:rPr>
-          <w:rFonts w:ascii="AngsanaUPC" w:hAnsi="AngsanaUPC" w:cs="AngsanaUPC" w:hint="cs"/>
+          <w:rFonts w:ascii="AngsanaUPC" w:hAnsi="AngsanaUPC" w:cs="AngsanaUPC"/>
           <w:sz w:val="32"/>
           <w:szCs w:val="32"/>
         </w:rPr>
@@ -19626,6 +19555,7 @@
       <w:r>
         <w:rPr>
           <w:rFonts w:ascii="AngsanaUPC" w:hAnsi="AngsanaUPC" w:cs="AngsanaUPC"/>
+          <w:noProof/>
           <w:sz w:val="32"/>
           <w:szCs w:val="32"/>
         </w:rPr>
@@ -19698,6 +19628,7 @@
       <w:r>
         <w:rPr>
           <w:rFonts w:ascii="AngsanaUPC" w:hAnsi="AngsanaUPC" w:cs="AngsanaUPC"/>
+          <w:noProof/>
           <w:sz w:val="32"/>
           <w:szCs w:val="32"/>
         </w:rPr>
@@ -19769,7 +19700,7 @@
       </w:pPr>
       <w:r>
         <w:rPr>
-          <w:rFonts w:ascii="AngsanaUPC" w:hAnsi="AngsanaUPC" w:cs="AngsanaUPC" w:hint="cs"/>
+          <w:rFonts w:ascii="AngsanaUPC" w:hAnsi="AngsanaUPC" w:cs="AngsanaUPC"/>
           <w:sz w:val="32"/>
           <w:szCs w:val="32"/>
           <w:cs/>
@@ -19787,7 +19718,7 @@
       </w:r>
       <w:r>
         <w:rPr>
-          <w:rFonts w:ascii="AngsanaUPC" w:hAnsi="AngsanaUPC" w:cs="AngsanaUPC" w:hint="cs"/>
+          <w:rFonts w:ascii="AngsanaUPC" w:hAnsi="AngsanaUPC" w:cs="AngsanaUPC"/>
           <w:sz w:val="32"/>
           <w:szCs w:val="32"/>
           <w:cs/>
@@ -19822,7 +19753,7 @@
       </w:r>
       <w:r>
         <w:rPr>
-          <w:rFonts w:ascii="AngsanaUPC" w:hAnsi="AngsanaUPC" w:cs="AngsanaUPC" w:hint="cs"/>
+          <w:rFonts w:ascii="AngsanaUPC" w:hAnsi="AngsanaUPC" w:cs="AngsanaUPC"/>
           <w:sz w:val="32"/>
           <w:szCs w:val="32"/>
           <w:cs/>
@@ -19865,7 +19796,7 @@
       </w:r>
       <w:r>
         <w:rPr>
-          <w:rFonts w:ascii="AngsanaUPC" w:hAnsi="AngsanaUPC" w:cs="AngsanaUPC" w:hint="cs"/>
+          <w:rFonts w:ascii="AngsanaUPC" w:hAnsi="AngsanaUPC" w:cs="AngsanaUPC"/>
           <w:sz w:val="32"/>
           <w:szCs w:val="32"/>
           <w:cs/>
@@ -19989,14 +19920,14 @@
         <w:ind w:firstLine="720"/>
         <w:jc w:val="thaiDistribute"/>
         <w:rPr>
-          <w:rFonts w:ascii="AngsanaUPC" w:hAnsi="AngsanaUPC" w:cs="AngsanaUPC" w:hint="cs"/>
-          <w:sz w:val="32"/>
-          <w:szCs w:val="32"/>
-        </w:rPr>
-      </w:pPr>
-      <w:r>
-        <w:rPr>
-          <w:rFonts w:ascii="AngsanaUPC" w:hAnsi="AngsanaUPC" w:cs="AngsanaUPC" w:hint="cs"/>
+          <w:rFonts w:ascii="AngsanaUPC" w:hAnsi="AngsanaUPC" w:cs="AngsanaUPC"/>
+          <w:sz w:val="32"/>
+          <w:szCs w:val="32"/>
+        </w:rPr>
+      </w:pPr>
+      <w:r>
+        <w:rPr>
+          <w:rFonts w:ascii="AngsanaUPC" w:hAnsi="AngsanaUPC" w:cs="AngsanaUPC"/>
           <w:sz w:val="32"/>
           <w:szCs w:val="32"/>
           <w:cs/>
@@ -20013,7 +19944,7 @@
       </w:r>
       <w:r>
         <w:rPr>
-          <w:rFonts w:ascii="AngsanaUPC" w:hAnsi="AngsanaUPC" w:cs="AngsanaUPC" w:hint="cs"/>
+          <w:rFonts w:ascii="AngsanaUPC" w:hAnsi="AngsanaUPC" w:cs="AngsanaUPC"/>
           <w:sz w:val="32"/>
           <w:szCs w:val="32"/>
           <w:cs/>
@@ -20031,7 +19962,7 @@
       </w:r>
       <w:r>
         <w:rPr>
-          <w:rFonts w:ascii="AngsanaUPC" w:hAnsi="AngsanaUPC" w:cs="AngsanaUPC" w:hint="cs"/>
+          <w:rFonts w:ascii="AngsanaUPC" w:hAnsi="AngsanaUPC" w:cs="AngsanaUPC"/>
           <w:sz w:val="32"/>
           <w:szCs w:val="32"/>
           <w:cs/>
@@ -20040,7 +19971,7 @@
       </w:r>
       <w:r>
         <w:rPr>
-          <w:rFonts w:ascii="AngsanaUPC" w:hAnsi="AngsanaUPC" w:cs="AngsanaUPC" w:hint="cs"/>
+          <w:rFonts w:ascii="AngsanaUPC" w:hAnsi="AngsanaUPC" w:cs="AngsanaUPC"/>
           <w:sz w:val="32"/>
           <w:szCs w:val="32"/>
           <w:cs/>
@@ -20097,7 +20028,7 @@
       </w:r>
       <w:r>
         <w:rPr>
-          <w:rFonts w:ascii="AngsanaUPC" w:hAnsi="AngsanaUPC" w:cs="AngsanaUPC" w:hint="cs"/>
+          <w:rFonts w:ascii="AngsanaUPC" w:hAnsi="AngsanaUPC" w:cs="AngsanaUPC"/>
           <w:sz w:val="32"/>
           <w:szCs w:val="32"/>
           <w:cs/>
@@ -20106,7 +20037,7 @@
       </w:r>
       <w:r>
         <w:rPr>
-          <w:rFonts w:ascii="AngsanaUPC" w:hAnsi="AngsanaUPC" w:cs="AngsanaUPC" w:hint="cs"/>
+          <w:rFonts w:ascii="AngsanaUPC" w:hAnsi="AngsanaUPC" w:cs="AngsanaUPC"/>
           <w:sz w:val="32"/>
           <w:szCs w:val="32"/>
           <w:cs/>
@@ -20157,7 +20088,7 @@
       </w:r>
       <w:r>
         <w:rPr>
-          <w:rFonts w:ascii="AngsanaUPC" w:hAnsi="AngsanaUPC" w:cs="AngsanaUPC" w:hint="cs"/>
+          <w:rFonts w:ascii="AngsanaUPC" w:hAnsi="AngsanaUPC" w:cs="AngsanaUPC"/>
           <w:sz w:val="32"/>
           <w:szCs w:val="32"/>
           <w:cs/>
@@ -20190,7 +20121,7 @@
       </w:r>
       <w:r>
         <w:rPr>
-          <w:rFonts w:ascii="AngsanaUPC" w:hAnsi="AngsanaUPC" w:cs="AngsanaUPC" w:hint="cs"/>
+          <w:rFonts w:ascii="AngsanaUPC" w:hAnsi="AngsanaUPC" w:cs="AngsanaUPC"/>
           <w:sz w:val="32"/>
           <w:szCs w:val="32"/>
           <w:cs/>
@@ -20207,7 +20138,7 @@
       </w:r>
       <w:r>
         <w:rPr>
-          <w:rFonts w:ascii="AngsanaUPC" w:hAnsi="AngsanaUPC" w:cs="AngsanaUPC" w:hint="cs"/>
+          <w:rFonts w:ascii="AngsanaUPC" w:hAnsi="AngsanaUPC" w:cs="AngsanaUPC"/>
           <w:sz w:val="32"/>
           <w:szCs w:val="32"/>
           <w:cs/>
@@ -20216,7 +20147,7 @@
       </w:r>
       <w:r>
         <w:rPr>
-          <w:rFonts w:ascii="AngsanaUPC" w:hAnsi="AngsanaUPC" w:cs="AngsanaUPC" w:hint="cs"/>
+          <w:rFonts w:ascii="AngsanaUPC" w:hAnsi="AngsanaUPC" w:cs="AngsanaUPC"/>
           <w:sz w:val="32"/>
           <w:szCs w:val="32"/>
           <w:cs/>
@@ -20233,7 +20164,7 @@
       </w:r>
       <w:r>
         <w:rPr>
-          <w:rFonts w:ascii="AngsanaUPC" w:hAnsi="AngsanaUPC" w:cs="AngsanaUPC" w:hint="cs"/>
+          <w:rFonts w:ascii="AngsanaUPC" w:hAnsi="AngsanaUPC" w:cs="AngsanaUPC"/>
           <w:sz w:val="32"/>
           <w:szCs w:val="32"/>
           <w:cs/>
@@ -20242,7 +20173,7 @@
       </w:r>
       <w:r>
         <w:rPr>
-          <w:rFonts w:ascii="AngsanaUPC" w:hAnsi="AngsanaUPC" w:cs="AngsanaUPC" w:hint="cs"/>
+          <w:rFonts w:ascii="AngsanaUPC" w:hAnsi="AngsanaUPC" w:cs="AngsanaUPC"/>
           <w:sz w:val="32"/>
           <w:szCs w:val="32"/>
           <w:cs/>
@@ -20259,7 +20190,7 @@
       </w:r>
       <w:r>
         <w:rPr>
-          <w:rFonts w:ascii="AngsanaUPC" w:hAnsi="AngsanaUPC" w:cs="AngsanaUPC" w:hint="cs"/>
+          <w:rFonts w:ascii="AngsanaUPC" w:hAnsi="AngsanaUPC" w:cs="AngsanaUPC"/>
           <w:sz w:val="32"/>
           <w:szCs w:val="32"/>
           <w:cs/>
@@ -20276,7 +20207,7 @@
       </w:r>
       <w:r>
         <w:rPr>
-          <w:rFonts w:ascii="AngsanaUPC" w:hAnsi="AngsanaUPC" w:cs="AngsanaUPC" w:hint="cs"/>
+          <w:rFonts w:ascii="AngsanaUPC" w:hAnsi="AngsanaUPC" w:cs="AngsanaUPC"/>
           <w:sz w:val="32"/>
           <w:szCs w:val="32"/>
           <w:cs/>
@@ -20293,7 +20224,7 @@
       </w:r>
       <w:r>
         <w:rPr>
-          <w:rFonts w:ascii="AngsanaUPC" w:hAnsi="AngsanaUPC" w:cs="AngsanaUPC" w:hint="cs"/>
+          <w:rFonts w:ascii="AngsanaUPC" w:hAnsi="AngsanaUPC" w:cs="AngsanaUPC"/>
           <w:sz w:val="32"/>
           <w:szCs w:val="32"/>
           <w:cs/>
@@ -20310,7 +20241,7 @@
       </w:r>
       <w:r>
         <w:rPr>
-          <w:rFonts w:ascii="AngsanaUPC" w:hAnsi="AngsanaUPC" w:cs="AngsanaUPC" w:hint="cs"/>
+          <w:rFonts w:ascii="AngsanaUPC" w:hAnsi="AngsanaUPC" w:cs="AngsanaUPC"/>
           <w:sz w:val="32"/>
           <w:szCs w:val="32"/>
           <w:cs/>
@@ -20327,7 +20258,7 @@
       </w:r>
       <w:r>
         <w:rPr>
-          <w:rFonts w:ascii="AngsanaUPC" w:hAnsi="AngsanaUPC" w:cs="AngsanaUPC" w:hint="cs"/>
+          <w:rFonts w:ascii="AngsanaUPC" w:hAnsi="AngsanaUPC" w:cs="AngsanaUPC"/>
           <w:sz w:val="32"/>
           <w:szCs w:val="32"/>
           <w:cs/>
@@ -20336,7 +20267,7 @@
       </w:r>
       <w:r>
         <w:rPr>
-          <w:rFonts w:ascii="AngsanaUPC" w:hAnsi="AngsanaUPC" w:cs="AngsanaUPC" w:hint="cs"/>
+          <w:rFonts w:ascii="AngsanaUPC" w:hAnsi="AngsanaUPC" w:cs="AngsanaUPC"/>
           <w:sz w:val="32"/>
           <w:szCs w:val="32"/>
           <w:cs/>
@@ -20353,7 +20284,7 @@
       </w:r>
       <w:r>
         <w:rPr>
-          <w:rFonts w:ascii="AngsanaUPC" w:hAnsi="AngsanaUPC" w:cs="AngsanaUPC" w:hint="cs"/>
+          <w:rFonts w:ascii="AngsanaUPC" w:hAnsi="AngsanaUPC" w:cs="AngsanaUPC"/>
           <w:sz w:val="32"/>
           <w:szCs w:val="32"/>
           <w:cs/>
@@ -20370,7 +20301,7 @@
       </w:r>
       <w:r>
         <w:rPr>
-          <w:rFonts w:ascii="AngsanaUPC" w:hAnsi="AngsanaUPC" w:cs="AngsanaUPC" w:hint="cs"/>
+          <w:rFonts w:ascii="AngsanaUPC" w:hAnsi="AngsanaUPC" w:cs="AngsanaUPC"/>
           <w:sz w:val="32"/>
           <w:szCs w:val="32"/>
           <w:cs/>
@@ -20387,7 +20318,7 @@
       </w:r>
       <w:r>
         <w:rPr>
-          <w:rFonts w:ascii="AngsanaUPC" w:hAnsi="AngsanaUPC" w:cs="AngsanaUPC" w:hint="cs"/>
+          <w:rFonts w:ascii="AngsanaUPC" w:hAnsi="AngsanaUPC" w:cs="AngsanaUPC"/>
           <w:sz w:val="32"/>
           <w:szCs w:val="32"/>
           <w:cs/>
@@ -20404,7 +20335,7 @@
       </w:r>
       <w:r>
         <w:rPr>
-          <w:rFonts w:ascii="AngsanaUPC" w:hAnsi="AngsanaUPC" w:cs="AngsanaUPC" w:hint="cs"/>
+          <w:rFonts w:ascii="AngsanaUPC" w:hAnsi="AngsanaUPC" w:cs="AngsanaUPC"/>
           <w:sz w:val="32"/>
           <w:szCs w:val="32"/>
           <w:cs/>
@@ -20433,15 +20364,16 @@
       <w:r>
         <w:rPr>
           <w:rFonts w:ascii="AngsanaUPC" w:hAnsi="AngsanaUPC" w:cs="AngsanaUPC"/>
+          <w:noProof/>
           <w:sz w:val="32"/>
           <w:szCs w:val="32"/>
           <w:cs/>
         </w:rPr>
         <w:lastRenderedPageBreak/>
         <w:drawing>
-          <wp:inline distT="0" distB="0" distL="0" distR="0" wp14:anchorId="7943BD45" wp14:editId="614CDE88">
-            <wp:extent cx="4191754" cy="4013422"/>
-            <wp:effectExtent l="0" t="0" r="0" b="6350"/>
+          <wp:inline distT="0" distB="0" distL="0" distR="0" wp14:anchorId="7943BD45" wp14:editId="18553587">
+            <wp:extent cx="4491480" cy="4300396"/>
+            <wp:effectExtent l="0" t="0" r="4445" b="5080"/>
             <wp:docPr id="14" name="Picture 14"/>
             <wp:cNvGraphicFramePr>
               <a:graphicFrameLocks xmlns:a="http://schemas.openxmlformats.org/drawingml/2006/main" noChangeAspect="1"/>
@@ -20462,7 +20394,7 @@
                   <pic:spPr>
                     <a:xfrm>
                       <a:off x="0" y="0"/>
-                      <a:ext cx="4198273" cy="4019663"/>
+                      <a:ext cx="4504435" cy="4312800"/>
                     </a:xfrm>
                     <a:prstGeom prst="rect">
                       <a:avLst/>
@@ -20480,15 +20412,15 @@
         <w:ind w:firstLine="720"/>
         <w:jc w:val="center"/>
         <w:rPr>
-          <w:rFonts w:ascii="AngsanaUPC" w:hAnsi="AngsanaUPC" w:cs="AngsanaUPC" w:hint="cs"/>
-          <w:sz w:val="32"/>
-          <w:szCs w:val="32"/>
-          <w:cs/>
-        </w:rPr>
-      </w:pPr>
-      <w:r>
-        <w:rPr>
-          <w:rFonts w:ascii="AngsanaUPC" w:hAnsi="AngsanaUPC" w:cs="AngsanaUPC" w:hint="cs"/>
+          <w:rFonts w:ascii="AngsanaUPC" w:hAnsi="AngsanaUPC" w:cs="AngsanaUPC"/>
+          <w:sz w:val="32"/>
+          <w:szCs w:val="32"/>
+          <w:cs/>
+        </w:rPr>
+      </w:pPr>
+      <w:r>
+        <w:rPr>
+          <w:rFonts w:ascii="AngsanaUPC" w:hAnsi="AngsanaUPC" w:cs="AngsanaUPC"/>
           <w:sz w:val="32"/>
           <w:szCs w:val="32"/>
           <w:cs/>
@@ -20497,7 +20429,7 @@
       </w:r>
       <w:r>
         <w:rPr>
-          <w:rFonts w:ascii="AngsanaUPC" w:hAnsi="AngsanaUPC" w:cs="AngsanaUPC" w:hint="cs"/>
+          <w:rFonts w:ascii="AngsanaUPC" w:hAnsi="AngsanaUPC" w:cs="AngsanaUPC"/>
           <w:sz w:val="32"/>
           <w:szCs w:val="32"/>
           <w:cs/>
@@ -20514,7 +20446,7 @@
       </w:r>
       <w:r>
         <w:rPr>
-          <w:rFonts w:ascii="AngsanaUPC" w:hAnsi="AngsanaUPC" w:cs="AngsanaUPC" w:hint="cs"/>
+          <w:rFonts w:ascii="AngsanaUPC" w:hAnsi="AngsanaUPC" w:cs="AngsanaUPC"/>
           <w:sz w:val="32"/>
           <w:szCs w:val="32"/>
           <w:cs/>
@@ -20534,7 +20466,11 @@
           <w:szCs w:val="32"/>
         </w:rPr>
       </w:pPr>
-      <w:r>
+    </w:p>
+    <w:p>
+      <w:pPr>
+        <w:ind w:firstLine="720"/>
+        <w:jc w:val="thaiDistribute"/>
         <w:rPr>
           <w:rFonts w:ascii="AngsanaUPC" w:hAnsi="AngsanaUPC" w:cs="AngsanaUPC"/>
           <w:b/>
@@ -20542,8 +20478,7 @@
           <w:sz w:val="32"/>
           <w:szCs w:val="32"/>
         </w:rPr>
-        <w:t>4.</w:t>
-      </w:r>
+      </w:pPr>
       <w:r>
         <w:rPr>
           <w:rFonts w:ascii="AngsanaUPC" w:hAnsi="AngsanaUPC" w:cs="AngsanaUPC"/>
@@ -20552,7 +20487,7 @@
           <w:sz w:val="32"/>
           <w:szCs w:val="32"/>
         </w:rPr>
-        <w:t xml:space="preserve"> </w:t>
+        <w:t>4.</w:t>
       </w:r>
       <w:r>
         <w:rPr>
@@ -20562,7 +20497,7 @@
           <w:sz w:val="32"/>
           <w:szCs w:val="32"/>
         </w:rPr>
-        <w:t>Epoching</w:t>
+        <w:t xml:space="preserve"> </w:t>
       </w:r>
       <w:r>
         <w:rPr>
@@ -20572,7 +20507,7 @@
           <w:sz w:val="32"/>
           <w:szCs w:val="32"/>
         </w:rPr>
-        <w:t xml:space="preserve"> &amp; Baseline correction</w:t>
+        <w:t>Epoching</w:t>
       </w:r>
       <w:r>
         <w:rPr>
@@ -20582,6 +20517,36 @@
           <w:sz w:val="32"/>
           <w:szCs w:val="32"/>
         </w:rPr>
+        <w:t xml:space="preserve"> &amp; Baseline </w:t>
+      </w:r>
+      <w:r>
+        <w:rPr>
+          <w:rFonts w:ascii="AngsanaUPC" w:hAnsi="AngsanaUPC" w:cs="AngsanaUPC"/>
+          <w:b/>
+          <w:bCs/>
+          <w:sz w:val="32"/>
+          <w:szCs w:val="32"/>
+        </w:rPr>
+        <w:t>C</w:t>
+      </w:r>
+      <w:r>
+        <w:rPr>
+          <w:rFonts w:ascii="AngsanaUPC" w:hAnsi="AngsanaUPC" w:cs="AngsanaUPC"/>
+          <w:b/>
+          <w:bCs/>
+          <w:sz w:val="32"/>
+          <w:szCs w:val="32"/>
+        </w:rPr>
+        <w:t>orrection</w:t>
+      </w:r>
+      <w:r>
+        <w:rPr>
+          <w:rFonts w:ascii="AngsanaUPC" w:hAnsi="AngsanaUPC" w:cs="AngsanaUPC"/>
+          <w:b/>
+          <w:bCs/>
+          <w:sz w:val="32"/>
+          <w:szCs w:val="32"/>
+        </w:rPr>
         <w:t xml:space="preserve"> </w:t>
       </w:r>
     </w:p>
@@ -20602,7 +20567,34 @@
           <w:szCs w:val="32"/>
           <w:cs/>
         </w:rPr>
-        <w:t>ทำการ</w:t>
+        <w:t>ขั้นตอน</w:t>
+      </w:r>
+      <w:r>
+        <w:rPr>
+          <w:rFonts w:ascii="AngsanaUPC" w:hAnsi="AngsanaUPC" w:cs="AngsanaUPC"/>
+          <w:sz w:val="32"/>
+          <w:szCs w:val="32"/>
+          <w:cs/>
+        </w:rPr>
+        <w:t>ต่อมาเพื่อ</w:t>
+      </w:r>
+      <w:r>
+        <w:rPr>
+          <w:rFonts w:ascii="AngsanaUPC" w:hAnsi="AngsanaUPC" w:cs="AngsanaUPC"/>
+          <w:sz w:val="32"/>
+          <w:szCs w:val="32"/>
+          <w:cs/>
+        </w:rPr>
+        <w:t>การ</w:t>
+      </w:r>
+      <w:r>
+        <w:rPr>
+          <w:rFonts w:ascii="AngsanaUPC" w:hAnsi="AngsanaUPC" w:cs="AngsanaUPC"/>
+          <w:sz w:val="32"/>
+          <w:szCs w:val="32"/>
+          <w:cs/>
+        </w:rPr>
+        <w:t>ตัด</w:t>
       </w:r>
       <w:r>
         <w:rPr>
@@ -20615,7 +20607,111 @@
       </w:r>
       <w:r>
         <w:rPr>
-          <w:rFonts w:ascii="AngsanaUPC" w:hAnsi="AngsanaUPC" w:cs="AngsanaUPC" w:hint="cs"/>
+          <w:rFonts w:ascii="AngsanaUPC" w:hAnsi="AngsanaUPC" w:cs="AngsanaUPC"/>
+          <w:sz w:val="32"/>
+          <w:szCs w:val="32"/>
+          <w:cs/>
+        </w:rPr>
+        <w:t>ช่วงของข้อมูล</w:t>
+      </w:r>
+      <w:r>
+        <w:rPr>
+          <w:rFonts w:ascii="AngsanaUPC" w:hAnsi="AngsanaUPC" w:cs="AngsanaUPC"/>
+          <w:sz w:val="32"/>
+          <w:szCs w:val="32"/>
+          <w:cs/>
+        </w:rPr>
+        <w:t>ให้ได้ข้อมูลที่</w:t>
+      </w:r>
+      <w:r>
+        <w:rPr>
+          <w:rFonts w:ascii="AngsanaUPC" w:hAnsi="AngsanaUPC" w:cs="AngsanaUPC"/>
+          <w:sz w:val="32"/>
+          <w:szCs w:val="32"/>
+          <w:cs/>
+        </w:rPr>
+        <w:t>ต้องการ</w:t>
+      </w:r>
+      <w:r>
+        <w:rPr>
+          <w:rFonts w:ascii="AngsanaUPC" w:hAnsi="AngsanaUPC" w:cs="AngsanaUPC"/>
+          <w:sz w:val="32"/>
+          <w:szCs w:val="32"/>
+          <w:cs/>
+        </w:rPr>
+        <w:t xml:space="preserve">ก่อนเข้า </w:t>
+      </w:r>
+      <w:r>
+        <w:rPr>
+          <w:rFonts w:ascii="AngsanaUPC" w:hAnsi="AngsanaUPC" w:cs="AngsanaUPC"/>
+          <w:sz w:val="32"/>
+          <w:szCs w:val="32"/>
+        </w:rPr>
+        <w:t>Feature Extraction</w:t>
+      </w:r>
+      <w:r>
+        <w:rPr>
+          <w:rFonts w:ascii="AngsanaUPC" w:hAnsi="AngsanaUPC" w:cs="AngsanaUPC"/>
+          <w:sz w:val="32"/>
+          <w:szCs w:val="32"/>
+          <w:cs/>
+        </w:rPr>
+        <w:t xml:space="preserve"> โดยทำการดึงเอา </w:t>
+      </w:r>
+      <w:r>
+        <w:rPr>
+          <w:rFonts w:ascii="AngsanaUPC" w:hAnsi="AngsanaUPC" w:cs="AngsanaUPC"/>
+          <w:sz w:val="32"/>
+          <w:szCs w:val="32"/>
+        </w:rPr>
+        <w:t xml:space="preserve">Event </w:t>
+      </w:r>
+      <w:r>
+        <w:rPr>
+          <w:rFonts w:ascii="AngsanaUPC" w:hAnsi="AngsanaUPC" w:cs="AngsanaUPC"/>
+          <w:sz w:val="32"/>
+          <w:szCs w:val="32"/>
+          <w:cs/>
+        </w:rPr>
+        <w:t xml:space="preserve">2 ส่วนที่สนใจคือ </w:t>
+      </w:r>
+      <w:r>
+        <w:rPr>
+          <w:rFonts w:ascii="AngsanaUPC" w:hAnsi="AngsanaUPC" w:cs="AngsanaUPC"/>
+          <w:sz w:val="32"/>
+          <w:szCs w:val="32"/>
+        </w:rPr>
+        <w:t>'</w:t>
+      </w:r>
+      <w:r>
+        <w:rPr>
+          <w:rFonts w:ascii="AngsanaUPC" w:hAnsi="AngsanaUPC" w:cs="AngsanaUPC"/>
+          <w:sz w:val="32"/>
+          <w:szCs w:val="32"/>
+        </w:rPr>
+        <w:t>elbow flexion' 'elbow extension'</w:t>
+      </w:r>
+      <w:r>
+        <w:rPr>
+          <w:rFonts w:ascii="AngsanaUPC" w:hAnsi="AngsanaUPC" w:cs="AngsanaUPC"/>
+          <w:sz w:val="32"/>
+          <w:szCs w:val="32"/>
+          <w:cs/>
+        </w:rPr>
+        <w:t xml:space="preserve"> นำออกมาเก็บไว้ในตัวแปรใหม่</w:t>
+      </w:r>
+      <w:r>
+        <w:rPr>
+          <w:rFonts w:ascii="AngsanaUPC" w:hAnsi="AngsanaUPC" w:cs="AngsanaUPC"/>
+          <w:sz w:val="32"/>
+          <w:szCs w:val="32"/>
+          <w:cs/>
+        </w:rPr>
+        <w:t xml:space="preserve"> จากนั้นทำ</w:t>
+      </w:r>
+      <w:r>
+        <w:rPr>
+          <w:rFonts w:ascii="AngsanaUPC" w:hAnsi="AngsanaUPC" w:cs="AngsanaUPC"/>
           <w:sz w:val="32"/>
           <w:szCs w:val="32"/>
           <w:cs/>
@@ -20628,6 +20724,33 @@
           <w:sz w:val="32"/>
           <w:szCs w:val="32"/>
         </w:rPr>
+        <w:t xml:space="preserve">Baseline Correction </w:t>
+      </w:r>
+      <w:r>
+        <w:rPr>
+          <w:rFonts w:ascii="AngsanaUPC" w:hAnsi="AngsanaUPC" w:cs="AngsanaUPC"/>
+          <w:sz w:val="32"/>
+          <w:szCs w:val="32"/>
+          <w:cs/>
+        </w:rPr>
+        <w:t>เพื่อ</w:t>
+      </w:r>
+      <w:r>
+        <w:rPr>
+          <w:rFonts w:ascii="AngsanaUPC" w:hAnsi="AngsanaUPC" w:cs="AngsanaUPC"/>
+          <w:sz w:val="32"/>
+          <w:szCs w:val="32"/>
+          <w:cs/>
+        </w:rPr>
+        <w:t>ปรับค่าสัญญาณ</w:t>
+      </w:r>
+      <w:r>
+        <w:rPr>
+          <w:rFonts w:ascii="AngsanaUPC" w:hAnsi="AngsanaUPC" w:cs="AngsanaUPC"/>
+          <w:sz w:val="32"/>
+          <w:szCs w:val="32"/>
+          <w:cs/>
+        </w:rPr>
         <w:t xml:space="preserve"> </w:t>
       </w:r>
       <w:r>
@@ -20635,26 +20758,194 @@
           <w:rFonts w:ascii="AngsanaUPC" w:hAnsi="AngsanaUPC" w:cs="AngsanaUPC"/>
           <w:sz w:val="32"/>
           <w:szCs w:val="32"/>
-          <w:cs/>
-        </w:rPr>
-        <w:t>ของข้อมูล</w:t>
-      </w:r>
-      <w:r>
-        <w:rPr>
-          <w:rFonts w:ascii="AngsanaUPC" w:hAnsi="AngsanaUPC" w:cs="AngsanaUPC"/>
-          <w:sz w:val="32"/>
-          <w:szCs w:val="32"/>
-          <w:cs/>
-        </w:rPr>
-        <w:t xml:space="preserve">ก่อนเข้า </w:t>
-      </w:r>
-      <w:r>
-        <w:rPr>
-          <w:rFonts w:ascii="AngsanaUPC" w:hAnsi="AngsanaUPC" w:cs="AngsanaUPC"/>
-          <w:sz w:val="32"/>
-          <w:szCs w:val="32"/>
-        </w:rPr>
-        <w:t>Feature Extraction</w:t>
+        </w:rPr>
+        <w:t xml:space="preserve">EEG </w:t>
+      </w:r>
+      <w:r>
+        <w:rPr>
+          <w:rFonts w:ascii="AngsanaUPC" w:hAnsi="AngsanaUPC" w:cs="AngsanaUPC"/>
+          <w:sz w:val="32"/>
+          <w:szCs w:val="32"/>
+          <w:cs/>
+        </w:rPr>
+        <w:t xml:space="preserve">ในแต่ละ </w:t>
+      </w:r>
+      <w:r>
+        <w:rPr>
+          <w:rFonts w:ascii="AngsanaUPC" w:hAnsi="AngsanaUPC" w:cs="AngsanaUPC"/>
+          <w:sz w:val="32"/>
+          <w:szCs w:val="32"/>
+        </w:rPr>
+        <w:t>Epoch</w:t>
+      </w:r>
+    </w:p>
+    <w:p>
+      <w:pPr>
+        <w:ind w:firstLine="720"/>
+        <w:jc w:val="center"/>
+        <w:rPr>
+          <w:rFonts w:ascii="AngsanaUPC" w:hAnsi="AngsanaUPC" w:cs="AngsanaUPC"/>
+          <w:sz w:val="32"/>
+          <w:szCs w:val="32"/>
+          <w:cs/>
+        </w:rPr>
+      </w:pPr>
+      <w:r>
+        <w:rPr>
+          <w:rFonts w:ascii="AngsanaUPC" w:hAnsi="AngsanaUPC" w:cs="AngsanaUPC"/>
+          <w:noProof/>
+          <w:sz w:val="32"/>
+          <w:szCs w:val="32"/>
+          <w:cs/>
+        </w:rPr>
+        <w:lastRenderedPageBreak/>
+        <w:drawing>
+          <wp:inline distT="0" distB="0" distL="0" distR="0" wp14:anchorId="08D8722E" wp14:editId="0C8724E7">
+            <wp:extent cx="3463759" cy="3603280"/>
+            <wp:effectExtent l="0" t="0" r="3810" b="0"/>
+            <wp:docPr id="15" name="Picture 15"/>
+            <wp:cNvGraphicFramePr>
+              <a:graphicFrameLocks xmlns:a="http://schemas.openxmlformats.org/drawingml/2006/main" noChangeAspect="1"/>
+            </wp:cNvGraphicFramePr>
+            <a:graphic xmlns:a="http://schemas.openxmlformats.org/drawingml/2006/main">
+              <a:graphicData uri="http://schemas.openxmlformats.org/drawingml/2006/picture">
+                <pic:pic xmlns:pic="http://schemas.openxmlformats.org/drawingml/2006/picture">
+                  <pic:nvPicPr>
+                    <pic:cNvPr id="1" name=""/>
+                    <pic:cNvPicPr/>
+                  </pic:nvPicPr>
+                  <pic:blipFill>
+                    <a:blip r:embed="rId22"/>
+                    <a:stretch>
+                      <a:fillRect/>
+                    </a:stretch>
+                  </pic:blipFill>
+                  <pic:spPr>
+                    <a:xfrm>
+                      <a:off x="0" y="0"/>
+                      <a:ext cx="3513699" cy="3655231"/>
+                    </a:xfrm>
+                    <a:prstGeom prst="rect">
+                      <a:avLst/>
+                    </a:prstGeom>
+                  </pic:spPr>
+                </pic:pic>
+              </a:graphicData>
+            </a:graphic>
+          </wp:inline>
+        </w:drawing>
+      </w:r>
+    </w:p>
+    <w:p>
+      <w:pPr>
+        <w:ind w:firstLine="720"/>
+        <w:jc w:val="center"/>
+        <w:rPr>
+          <w:rFonts w:ascii="AngsanaUPC" w:hAnsi="AngsanaUPC" w:cs="AngsanaUPC"/>
+          <w:sz w:val="32"/>
+          <w:szCs w:val="32"/>
+        </w:rPr>
+      </w:pPr>
+      <w:r>
+        <w:rPr>
+          <w:rFonts w:ascii="AngsanaUPC" w:hAnsi="AngsanaUPC" w:cs="AngsanaUPC"/>
+          <w:sz w:val="32"/>
+          <w:szCs w:val="32"/>
+          <w:cs/>
+        </w:rPr>
+        <w:t xml:space="preserve">รูปที่ 9 การตัด </w:t>
+      </w:r>
+      <w:r>
+        <w:rPr>
+          <w:rFonts w:ascii="AngsanaUPC" w:hAnsi="AngsanaUPC" w:cs="AngsanaUPC"/>
+          <w:sz w:val="32"/>
+          <w:szCs w:val="32"/>
+        </w:rPr>
+        <w:t xml:space="preserve">Epoch </w:t>
+      </w:r>
+      <w:r>
+        <w:rPr>
+          <w:rFonts w:ascii="AngsanaUPC" w:hAnsi="AngsanaUPC" w:cs="AngsanaUPC"/>
+          <w:sz w:val="32"/>
+          <w:szCs w:val="32"/>
+          <w:cs/>
+        </w:rPr>
+        <w:t>ให้เหลือเพียง</w:t>
+      </w:r>
+      <w:r>
+        <w:rPr>
+          <w:rFonts w:ascii="AngsanaUPC" w:hAnsi="AngsanaUPC" w:cs="AngsanaUPC"/>
+          <w:sz w:val="32"/>
+          <w:szCs w:val="32"/>
+        </w:rPr>
+        <w:t xml:space="preserve"> Event </w:t>
+      </w:r>
+      <w:r>
+        <w:rPr>
+          <w:rFonts w:ascii="AngsanaUPC" w:hAnsi="AngsanaUPC" w:cs="AngsanaUPC"/>
+          <w:sz w:val="32"/>
+          <w:szCs w:val="32"/>
+          <w:cs/>
+        </w:rPr>
+        <w:t>ของ</w:t>
+      </w:r>
+      <w:r>
+        <w:rPr>
+          <w:rFonts w:ascii="AngsanaUPC" w:hAnsi="AngsanaUPC" w:cs="AngsanaUPC"/>
+          <w:sz w:val="32"/>
+          <w:szCs w:val="32"/>
+        </w:rPr>
+        <w:t xml:space="preserve"> </w:t>
+      </w:r>
+      <w:r>
+        <w:rPr>
+          <w:rFonts w:ascii="AngsanaUPC" w:hAnsi="AngsanaUPC" w:cs="AngsanaUPC"/>
+          <w:sz w:val="32"/>
+          <w:szCs w:val="32"/>
+        </w:rPr>
+        <w:t>'elbow extension: 4'</w:t>
+      </w:r>
+      <w:r>
+        <w:rPr>
+          <w:rFonts w:ascii="AngsanaUPC" w:hAnsi="AngsanaUPC" w:cs="AngsanaUPC"/>
+          <w:sz w:val="32"/>
+          <w:szCs w:val="32"/>
+          <w:cs/>
+        </w:rPr>
+        <w:t xml:space="preserve"> </w:t>
+      </w:r>
+      <w:r>
+        <w:rPr>
+          <w:rFonts w:ascii="AngsanaUPC" w:hAnsi="AngsanaUPC" w:cs="AngsanaUPC"/>
+          <w:sz w:val="32"/>
+          <w:szCs w:val="32"/>
+          <w:cs/>
+        </w:rPr>
+        <w:t xml:space="preserve"> </w:t>
+      </w:r>
+      <w:r>
+        <w:rPr>
+          <w:rFonts w:ascii="AngsanaUPC" w:hAnsi="AngsanaUPC" w:cs="AngsanaUPC"/>
+          <w:sz w:val="32"/>
+          <w:szCs w:val="32"/>
+        </w:rPr>
+        <w:t xml:space="preserve">'elbow flexion: </w:t>
+      </w:r>
+      <w:r>
+        <w:rPr>
+          <w:rFonts w:ascii="AngsanaUPC" w:hAnsi="AngsanaUPC" w:cs="AngsanaUPC"/>
+          <w:sz w:val="32"/>
+          <w:szCs w:val="32"/>
+        </w:rPr>
+        <w:t>5</w:t>
+      </w:r>
+      <w:r>
+        <w:rPr>
+          <w:rFonts w:ascii="AngsanaUPC" w:hAnsi="AngsanaUPC" w:cs="AngsanaUPC"/>
+          <w:sz w:val="32"/>
+          <w:szCs w:val="32"/>
+        </w:rPr>
+        <w:t xml:space="preserve">' </w:t>
       </w:r>
     </w:p>
     <w:p>
@@ -20695,35 +20986,220 @@
         <w:jc w:val="thaiDistribute"/>
         <w:rPr>
           <w:rFonts w:ascii="AngsanaUPC" w:hAnsi="AngsanaUPC" w:cs="AngsanaUPC"/>
-          <w:sz w:val="34"/>
-          <w:szCs w:val="34"/>
-        </w:rPr>
-      </w:pPr>
-      <w:r>
-        <w:rPr>
-          <w:rFonts w:ascii="AngsanaUPC" w:hAnsi="AngsanaUPC" w:cs="AngsanaUPC"/>
-          <w:sz w:val="34"/>
-          <w:szCs w:val="34"/>
-          <w:cs/>
-        </w:rPr>
-        <w:t>-</w:t>
-      </w:r>
-      <w:r>
-        <w:rPr>
-          <w:rFonts w:ascii="AngsanaUPC" w:hAnsi="AngsanaUPC" w:cs="AngsanaUPC"/>
-          <w:sz w:val="34"/>
-          <w:szCs w:val="34"/>
-        </w:rPr>
-        <w:t xml:space="preserve"> </w:t>
-      </w:r>
-      <w:r>
-        <w:rPr>
-          <w:rFonts w:ascii="AngsanaUPC" w:hAnsi="AngsanaUPC" w:cs="AngsanaUPC"/>
-          <w:sz w:val="34"/>
-          <w:szCs w:val="34"/>
-        </w:rPr>
-        <w:t>CSP</w:t>
-      </w:r>
+          <w:sz w:val="32"/>
+          <w:szCs w:val="32"/>
+        </w:rPr>
+      </w:pPr>
+      <w:r>
+        <w:rPr>
+          <w:rFonts w:ascii="AngsanaUPC" w:hAnsi="AngsanaUPC" w:cs="AngsanaUPC"/>
+          <w:sz w:val="32"/>
+          <w:szCs w:val="32"/>
+          <w:cs/>
+        </w:rPr>
+        <w:t>ใน</w:t>
+      </w:r>
+      <w:r>
+        <w:rPr>
+          <w:rFonts w:ascii="AngsanaUPC" w:hAnsi="AngsanaUPC" w:cs="AngsanaUPC"/>
+          <w:sz w:val="32"/>
+          <w:szCs w:val="32"/>
+          <w:cs/>
+        </w:rPr>
+        <w:t xml:space="preserve">ขั้นตอนทำ </w:t>
+      </w:r>
+      <w:r>
+        <w:rPr>
+          <w:rFonts w:ascii="AngsanaUPC" w:hAnsi="AngsanaUPC" w:cs="AngsanaUPC"/>
+          <w:sz w:val="32"/>
+          <w:szCs w:val="32"/>
+        </w:rPr>
+        <w:t xml:space="preserve">Feature Extraction </w:t>
+      </w:r>
+      <w:r>
+        <w:rPr>
+          <w:rFonts w:ascii="AngsanaUPC" w:hAnsi="AngsanaUPC" w:cs="AngsanaUPC"/>
+          <w:sz w:val="32"/>
+          <w:szCs w:val="32"/>
+          <w:cs/>
+        </w:rPr>
+        <w:t>สำหรับ</w:t>
+      </w:r>
+      <w:r>
+        <w:rPr>
+          <w:rFonts w:ascii="AngsanaUPC" w:hAnsi="AngsanaUPC" w:cs="AngsanaUPC"/>
+          <w:sz w:val="32"/>
+          <w:szCs w:val="32"/>
+          <w:cs/>
+        </w:rPr>
+        <w:t xml:space="preserve">การแยก </w:t>
+      </w:r>
+      <w:r>
+        <w:rPr>
+          <w:rFonts w:ascii="AngsanaUPC" w:hAnsi="AngsanaUPC" w:cs="AngsanaUPC"/>
+          <w:sz w:val="32"/>
+          <w:szCs w:val="32"/>
+        </w:rPr>
+        <w:t xml:space="preserve">Features </w:t>
+      </w:r>
+      <w:r>
+        <w:rPr>
+          <w:rFonts w:ascii="AngsanaUPC" w:hAnsi="AngsanaUPC" w:cs="AngsanaUPC"/>
+          <w:sz w:val="32"/>
+          <w:szCs w:val="32"/>
+          <w:cs/>
+        </w:rPr>
+        <w:t>ที่มีความ</w:t>
+      </w:r>
+      <w:r>
+        <w:rPr>
+          <w:rFonts w:ascii="AngsanaUPC" w:hAnsi="AngsanaUPC" w:cs="AngsanaUPC"/>
+          <w:sz w:val="32"/>
+          <w:szCs w:val="32"/>
+          <w:cs/>
+        </w:rPr>
+        <w:t>เด่นชัดออกมาเพื่อใช้ในโมเดลทางผู้วิจัยได้ใช้</w:t>
+      </w:r>
+      <w:r>
+        <w:rPr>
+          <w:rFonts w:ascii="AngsanaUPC" w:hAnsi="AngsanaUPC" w:cs="AngsanaUPC"/>
+          <w:sz w:val="32"/>
+          <w:szCs w:val="32"/>
+          <w:cs/>
+        </w:rPr>
+        <w:t xml:space="preserve">เทคนิคยอกดนิยมอย่าง </w:t>
+      </w:r>
+      <w:r>
+        <w:rPr>
+          <w:rFonts w:ascii="AngsanaUPC" w:hAnsi="AngsanaUPC" w:cs="AngsanaUPC"/>
+          <w:sz w:val="32"/>
+          <w:szCs w:val="32"/>
+        </w:rPr>
+        <w:t xml:space="preserve">Common Spatial Pattern (CSP) </w:t>
+      </w:r>
+      <w:r>
+        <w:rPr>
+          <w:rFonts w:ascii="AngsanaUPC" w:hAnsi="AngsanaUPC" w:cs="AngsanaUPC"/>
+          <w:sz w:val="32"/>
+          <w:szCs w:val="32"/>
+          <w:cs/>
+        </w:rPr>
+        <w:t>ซึ่ง</w:t>
+      </w:r>
+      <w:r>
+        <w:rPr>
+          <w:rFonts w:ascii="AngsanaUPC" w:hAnsi="AngsanaUPC" w:cs="AngsanaUPC"/>
+          <w:sz w:val="32"/>
+          <w:szCs w:val="32"/>
+          <w:cs/>
+        </w:rPr>
+        <w:t xml:space="preserve">ใช้ </w:t>
+      </w:r>
+      <w:r>
+        <w:rPr>
+          <w:rFonts w:ascii="AngsanaUPC" w:hAnsi="AngsanaUPC" w:cs="AngsanaUPC"/>
+          <w:sz w:val="32"/>
+          <w:szCs w:val="32"/>
+        </w:rPr>
+        <w:t xml:space="preserve">Spatial filters </w:t>
+      </w:r>
+      <w:r>
+        <w:rPr>
+          <w:rFonts w:ascii="AngsanaUPC" w:hAnsi="AngsanaUPC" w:cs="AngsanaUPC"/>
+          <w:sz w:val="32"/>
+          <w:szCs w:val="32"/>
+          <w:cs/>
+        </w:rPr>
+        <w:t>เพื่อ</w:t>
+      </w:r>
+      <w:r>
+        <w:rPr>
+          <w:rFonts w:ascii="AngsanaUPC" w:hAnsi="AngsanaUPC" w:cs="AngsanaUPC"/>
+          <w:sz w:val="32"/>
+          <w:szCs w:val="32"/>
+          <w:cs/>
+        </w:rPr>
+        <w:t xml:space="preserve">เพิ่ม </w:t>
+      </w:r>
+      <w:r>
+        <w:rPr>
+          <w:rFonts w:ascii="AngsanaUPC" w:hAnsi="AngsanaUPC" w:cs="AngsanaUPC"/>
+          <w:sz w:val="32"/>
+          <w:szCs w:val="32"/>
+        </w:rPr>
+        <w:t xml:space="preserve">Variance </w:t>
+      </w:r>
+      <w:r>
+        <w:rPr>
+          <w:rFonts w:ascii="AngsanaUPC" w:hAnsi="AngsanaUPC" w:cs="AngsanaUPC"/>
+          <w:sz w:val="32"/>
+          <w:szCs w:val="32"/>
+          <w:cs/>
+        </w:rPr>
+        <w:t>ของ</w:t>
+      </w:r>
+      <w:r>
+        <w:rPr>
+          <w:rFonts w:ascii="AngsanaUPC" w:hAnsi="AngsanaUPC" w:cs="AngsanaUPC"/>
+          <w:sz w:val="32"/>
+          <w:szCs w:val="32"/>
+        </w:rPr>
+        <w:t xml:space="preserve"> class </w:t>
+      </w:r>
+      <w:r>
+        <w:rPr>
+          <w:rFonts w:ascii="AngsanaUPC" w:hAnsi="AngsanaUPC" w:cs="AngsanaUPC"/>
+          <w:sz w:val="32"/>
+          <w:szCs w:val="32"/>
+          <w:cs/>
+        </w:rPr>
+        <w:t xml:space="preserve">หนึ่งให้สูงที่สุด ในขณะเดียวกันก็ลด </w:t>
+      </w:r>
+      <w:r>
+        <w:rPr>
+          <w:rFonts w:ascii="AngsanaUPC" w:hAnsi="AngsanaUPC" w:cs="AngsanaUPC"/>
+          <w:sz w:val="32"/>
+          <w:szCs w:val="32"/>
+        </w:rPr>
+        <w:t xml:space="preserve">Variance </w:t>
+      </w:r>
+      <w:r>
+        <w:rPr>
+          <w:rFonts w:ascii="AngsanaUPC" w:hAnsi="AngsanaUPC" w:cs="AngsanaUPC"/>
+          <w:sz w:val="32"/>
+          <w:szCs w:val="32"/>
+          <w:cs/>
+        </w:rPr>
+        <w:t xml:space="preserve">ของอีก </w:t>
+      </w:r>
+      <w:r>
+        <w:rPr>
+          <w:rFonts w:ascii="AngsanaUPC" w:hAnsi="AngsanaUPC" w:cs="AngsanaUPC"/>
+          <w:sz w:val="32"/>
+          <w:szCs w:val="32"/>
+        </w:rPr>
+        <w:t xml:space="preserve">Class </w:t>
+      </w:r>
+      <w:r>
+        <w:rPr>
+          <w:rFonts w:ascii="AngsanaUPC" w:hAnsi="AngsanaUPC" w:cs="AngsanaUPC"/>
+          <w:sz w:val="32"/>
+          <w:szCs w:val="32"/>
+          <w:cs/>
+        </w:rPr>
+        <w:t>ให้เหลือน้อยที่สุด</w:t>
+      </w:r>
+    </w:p>
+    <w:p>
+      <w:pPr>
+        <w:jc w:val="thaiDistribute"/>
+        <w:rPr>
+          <w:rFonts w:ascii="AngsanaUPC" w:hAnsi="AngsanaUPC" w:cs="AngsanaUPC"/>
+          <w:sz w:val="32"/>
+          <w:szCs w:val="32"/>
+          <w:cs/>
+        </w:rPr>
+      </w:pPr>
     </w:p>
     <w:p>
       <w:pPr>
@@ -20734,6 +21210,7 @@
           <w:bCs/>
           <w:sz w:val="36"/>
           <w:szCs w:val="36"/>
+          <w:cs/>
         </w:rPr>
       </w:pPr>
       <w:r>
@@ -20775,23 +21252,87 @@
           <w:szCs w:val="32"/>
           <w:cs/>
         </w:rPr>
-        <w:t>-</w:t>
-      </w:r>
-      <w:r>
-        <w:rPr>
-          <w:rFonts w:ascii="AngsanaUPC" w:hAnsi="AngsanaUPC" w:cs="AngsanaUPC"/>
-          <w:sz w:val="32"/>
-          <w:szCs w:val="32"/>
-        </w:rPr>
-        <w:t xml:space="preserve">LDA SVM </w:t>
-      </w:r>
-      <w:r>
-        <w:rPr>
-          <w:rFonts w:ascii="AngsanaUPC" w:hAnsi="AngsanaUPC" w:cs="AngsanaUPC"/>
-          <w:sz w:val="32"/>
-          <w:szCs w:val="32"/>
-        </w:rPr>
-        <w:t xml:space="preserve">KNN + </w:t>
+        <w:t>ในการวิเคราะห์</w:t>
+      </w:r>
+      <w:r>
+        <w:rPr>
+          <w:rFonts w:ascii="AngsanaUPC" w:hAnsi="AngsanaUPC" w:cs="AngsanaUPC"/>
+          <w:sz w:val="32"/>
+          <w:szCs w:val="32"/>
+          <w:cs/>
+        </w:rPr>
+        <w:t>ความสามารถในการจำแนกการงอแขนและการเหยียดแขนของแขนขวา</w:t>
+      </w:r>
+      <w:r>
+        <w:rPr>
+          <w:rFonts w:ascii="AngsanaUPC" w:hAnsi="AngsanaUPC" w:cs="AngsanaUPC"/>
+          <w:sz w:val="32"/>
+          <w:szCs w:val="32"/>
+          <w:cs/>
+        </w:rPr>
+        <w:t>ได้มี</w:t>
+      </w:r>
+      <w:r>
+        <w:rPr>
+          <w:rFonts w:ascii="AngsanaUPC" w:hAnsi="AngsanaUPC" w:cs="AngsanaUPC"/>
+          <w:sz w:val="32"/>
+          <w:szCs w:val="32"/>
+          <w:cs/>
+        </w:rPr>
+        <w:t>การแบ่งชุดข้อมูลสำหรับกา</w:t>
+      </w:r>
+      <w:r>
+        <w:rPr>
+          <w:rFonts w:ascii="AngsanaUPC" w:hAnsi="AngsanaUPC" w:cs="AngsanaUPC"/>
+          <w:sz w:val="32"/>
+          <w:szCs w:val="32"/>
+          <w:cs/>
+        </w:rPr>
+        <w:t>รฝึกและทดสอบ</w:t>
+      </w:r>
+      <w:r>
+        <w:rPr>
+          <w:rFonts w:ascii="AngsanaUPC" w:hAnsi="AngsanaUPC" w:cs="AngsanaUPC"/>
+          <w:sz w:val="32"/>
+          <w:szCs w:val="32"/>
+          <w:cs/>
+        </w:rPr>
+        <w:t>โมเดล</w:t>
+      </w:r>
+      <w:r>
+        <w:rPr>
+          <w:rFonts w:ascii="AngsanaUPC" w:hAnsi="AngsanaUPC" w:cs="AngsanaUPC"/>
+          <w:sz w:val="32"/>
+          <w:szCs w:val="32"/>
+          <w:cs/>
+        </w:rPr>
+        <w:t>ถูกแบ่งออกเป็นอัตราส่วน</w:t>
+      </w:r>
+      <w:r>
+        <w:rPr>
+          <w:rFonts w:ascii="AngsanaUPC" w:hAnsi="AngsanaUPC" w:cs="AngsanaUPC"/>
+          <w:sz w:val="32"/>
+          <w:szCs w:val="32"/>
+          <w:cs/>
+        </w:rPr>
+        <w:t>ชุดฝึก</w:t>
+      </w:r>
+      <w:r>
+        <w:rPr>
+          <w:rFonts w:ascii="AngsanaUPC" w:hAnsi="AngsanaUPC" w:cs="AngsanaUPC"/>
+          <w:sz w:val="32"/>
+          <w:szCs w:val="32"/>
+          <w:cs/>
+        </w:rPr>
+        <w:t xml:space="preserve"> 80</w:t>
+      </w:r>
+      <w:r>
+        <w:rPr>
+          <w:rFonts w:ascii="AngsanaUPC" w:hAnsi="AngsanaUPC" w:cs="AngsanaUPC"/>
+          <w:sz w:val="32"/>
+          <w:szCs w:val="32"/>
+        </w:rPr>
+        <w:t>%</w:t>
       </w:r>
       <w:r>
         <w:rPr>
@@ -20807,8 +21348,149 @@
           <w:rFonts w:ascii="AngsanaUPC" w:hAnsi="AngsanaUPC" w:cs="AngsanaUPC"/>
           <w:sz w:val="32"/>
           <w:szCs w:val="32"/>
-        </w:rPr>
-        <w:t>Model Assumption</w:t>
+          <w:cs/>
+        </w:rPr>
+        <w:t>และชุดทดสอบ</w:t>
+      </w:r>
+      <w:r>
+        <w:rPr>
+          <w:rFonts w:ascii="AngsanaUPC" w:hAnsi="AngsanaUPC" w:cs="AngsanaUPC"/>
+          <w:sz w:val="32"/>
+          <w:szCs w:val="32"/>
+          <w:cs/>
+        </w:rPr>
+        <w:t xml:space="preserve"> 20</w:t>
+      </w:r>
+      <w:r>
+        <w:rPr>
+          <w:rFonts w:ascii="AngsanaUPC" w:hAnsi="AngsanaUPC" w:cs="AngsanaUPC"/>
+          <w:sz w:val="32"/>
+          <w:szCs w:val="32"/>
+        </w:rPr>
+        <w:t>%</w:t>
+      </w:r>
+      <w:r>
+        <w:rPr>
+          <w:rFonts w:ascii="AngsanaUPC" w:hAnsi="AngsanaUPC" w:cs="AngsanaUPC"/>
+          <w:sz w:val="32"/>
+          <w:szCs w:val="32"/>
+          <w:cs/>
+        </w:rPr>
+        <w:t xml:space="preserve"> </w:t>
+      </w:r>
+      <w:r>
+        <w:rPr>
+          <w:rFonts w:ascii="AngsanaUPC" w:hAnsi="AngsanaUPC" w:cs="AngsanaUPC"/>
+          <w:sz w:val="32"/>
+          <w:szCs w:val="32"/>
+          <w:cs/>
+        </w:rPr>
+        <w:t>โมเดลที่ใช้ในกา</w:t>
+      </w:r>
+      <w:r>
+        <w:rPr>
+          <w:rFonts w:ascii="AngsanaUPC" w:hAnsi="AngsanaUPC" w:cs="AngsanaUPC"/>
+          <w:sz w:val="32"/>
+          <w:szCs w:val="32"/>
+          <w:cs/>
+        </w:rPr>
+        <w:t>รวิจัย</w:t>
+      </w:r>
+      <w:r>
+        <w:rPr>
+          <w:rFonts w:ascii="AngsanaUPC" w:hAnsi="AngsanaUPC" w:cs="AngsanaUPC"/>
+          <w:sz w:val="32"/>
+          <w:szCs w:val="32"/>
+          <w:cs/>
+        </w:rPr>
+        <w:t>ประกอบด้วย</w:t>
+      </w:r>
+      <w:r>
+        <w:rPr>
+          <w:rFonts w:ascii="AngsanaUPC" w:hAnsi="AngsanaUPC" w:cs="AngsanaUPC"/>
+          <w:sz w:val="32"/>
+          <w:szCs w:val="32"/>
+          <w:cs/>
+        </w:rPr>
+        <w:t xml:space="preserve"> </w:t>
+      </w:r>
+      <w:r>
+        <w:rPr>
+          <w:rFonts w:ascii="AngsanaUPC" w:hAnsi="AngsanaUPC" w:cs="AngsanaUPC"/>
+          <w:sz w:val="32"/>
+          <w:szCs w:val="32"/>
+        </w:rPr>
+        <w:t>Linear Discriminant Analysis (LDA)</w:t>
+      </w:r>
+      <w:r>
+        <w:rPr>
+          <w:rFonts w:ascii="AngsanaUPC" w:hAnsi="AngsanaUPC" w:cs="AngsanaUPC"/>
+          <w:sz w:val="32"/>
+          <w:szCs w:val="32"/>
+          <w:cs/>
+        </w:rPr>
+        <w:t xml:space="preserve"> </w:t>
+      </w:r>
+      <w:r>
+        <w:rPr>
+          <w:rFonts w:ascii="AngsanaUPC" w:hAnsi="AngsanaUPC" w:cs="AngsanaUPC"/>
+          <w:sz w:val="32"/>
+          <w:szCs w:val="32"/>
+          <w:cs/>
+        </w:rPr>
+        <w:t xml:space="preserve">และ </w:t>
+      </w:r>
+      <w:r>
+        <w:rPr>
+          <w:rFonts w:ascii="AngsanaUPC" w:hAnsi="AngsanaUPC" w:cs="AngsanaUPC"/>
+          <w:sz w:val="32"/>
+          <w:szCs w:val="32"/>
+        </w:rPr>
+        <w:t>Support Vector Machine (SVM)</w:t>
+      </w:r>
+      <w:r>
+        <w:rPr>
+          <w:rFonts w:ascii="AngsanaUPC" w:hAnsi="AngsanaUPC" w:cs="AngsanaUPC"/>
+          <w:sz w:val="32"/>
+          <w:szCs w:val="32"/>
+          <w:cs/>
+        </w:rPr>
+        <w:t xml:space="preserve"> โดย</w:t>
+      </w:r>
+      <w:r>
+        <w:rPr>
+          <w:rFonts w:ascii="AngsanaUPC" w:hAnsi="AngsanaUPC" w:cs="AngsanaUPC"/>
+          <w:sz w:val="32"/>
+          <w:szCs w:val="32"/>
+          <w:cs/>
+        </w:rPr>
+        <w:t xml:space="preserve">ใช้วิธีการหาค่าของตัวแปรในโมเดลอย่างเหมาะสมด้วยวิธี </w:t>
+      </w:r>
+      <w:r>
+        <w:rPr>
+          <w:rFonts w:ascii="AngsanaUPC" w:hAnsi="AngsanaUPC" w:cs="AngsanaUPC"/>
+          <w:sz w:val="32"/>
+          <w:szCs w:val="32"/>
+        </w:rPr>
+        <w:t xml:space="preserve">Grid Search </w:t>
+      </w:r>
+      <w:r>
+        <w:rPr>
+          <w:rFonts w:ascii="AngsanaUPC" w:hAnsi="AngsanaUPC" w:cs="AngsanaUPC"/>
+          <w:sz w:val="32"/>
+          <w:szCs w:val="32"/>
+          <w:cs/>
+        </w:rPr>
+        <w:t>ซึ่งเป็นวิธีที่นำค่าที่กำหนดไว้</w:t>
+      </w:r>
+      <w:r>
+        <w:rPr>
+          <w:rFonts w:ascii="AngsanaUPC" w:hAnsi="AngsanaUPC" w:cs="AngsanaUPC"/>
+          <w:sz w:val="32"/>
+          <w:szCs w:val="32"/>
+          <w:cs/>
+        </w:rPr>
+        <w:t>ในตัวแปรต่าง ๆ มาทดลองเพื่อเลือกค่าที่ให้โมเดลมีประสิทธิภาพในการจำแนกได้มากที่สุด</w:t>
       </w:r>
     </w:p>
     <w:p>
@@ -20822,7 +21504,7 @@
           <w:sz w:val="40"/>
         </w:rPr>
       </w:pPr>
-      <w:bookmarkStart w:id="19" w:name="_Toc198239103"/>
+      <w:bookmarkStart w:id="19" w:name="_Toc198309753"/>
       <w:r>
         <w:rPr>
           <w:rFonts w:ascii="AngsanaUPC" w:hAnsi="AngsanaUPC" w:cs="AngsanaUPC"/>
@@ -20830,6 +21512,7 @@
           <w:bCs/>
           <w:sz w:val="40"/>
         </w:rPr>
+        <w:lastRenderedPageBreak/>
         <w:t>3.</w:t>
       </w:r>
       <w:r>
@@ -20930,6 +21613,155 @@
     </w:p>
     <w:p>
       <w:pPr>
+        <w:ind w:firstLine="720"/>
+        <w:jc w:val="thaiDistribute"/>
+        <w:rPr>
+          <w:rFonts w:ascii="AngsanaUPC" w:hAnsi="AngsanaUPC" w:cs="AngsanaUPC"/>
+          <w:sz w:val="32"/>
+          <w:szCs w:val="32"/>
+        </w:rPr>
+      </w:pPr>
+      <w:r>
+        <w:rPr>
+          <w:rFonts w:ascii="AngsanaUPC" w:hAnsi="AngsanaUPC" w:cs="AngsanaUPC"/>
+          <w:sz w:val="32"/>
+          <w:szCs w:val="32"/>
+          <w:cs/>
+        </w:rPr>
+        <w:tab/>
+        <w:t xml:space="preserve">1. </w:t>
+      </w:r>
+      <w:bookmarkStart w:id="20" w:name="_Hlk198307497"/>
+      <w:r>
+        <w:rPr>
+          <w:rFonts w:ascii="AngsanaUPC" w:hAnsi="AngsanaUPC" w:cs="AngsanaUPC"/>
+          <w:sz w:val="32"/>
+          <w:szCs w:val="32"/>
+          <w:cs/>
+        </w:rPr>
+        <w:t>การเปรียบเทียบโมเดล</w:t>
+      </w:r>
+      <w:bookmarkEnd w:id="20"/>
+      <w:r>
+        <w:rPr>
+          <w:rFonts w:ascii="AngsanaUPC" w:hAnsi="AngsanaUPC" w:cs="AngsanaUPC"/>
+          <w:sz w:val="32"/>
+          <w:szCs w:val="32"/>
+          <w:cs/>
+        </w:rPr>
+        <w:t>ที่ใช้ในการทดลองอันได้แก่</w:t>
+      </w:r>
+      <w:r>
+        <w:rPr>
+          <w:rFonts w:ascii="AngsanaUPC" w:hAnsi="AngsanaUPC" w:cs="AngsanaUPC"/>
+        </w:rPr>
+        <w:t xml:space="preserve"> </w:t>
+      </w:r>
+      <w:r>
+        <w:rPr>
+          <w:rFonts w:ascii="AngsanaUPC" w:hAnsi="AngsanaUPC" w:cs="AngsanaUPC"/>
+          <w:sz w:val="32"/>
+          <w:szCs w:val="32"/>
+        </w:rPr>
+        <w:t xml:space="preserve">Linear Discriminant Analysis (LDA) </w:t>
+      </w:r>
+      <w:r>
+        <w:rPr>
+          <w:rFonts w:ascii="AngsanaUPC" w:hAnsi="AngsanaUPC" w:cs="AngsanaUPC"/>
+          <w:sz w:val="32"/>
+          <w:szCs w:val="32"/>
+          <w:cs/>
+        </w:rPr>
+        <w:t xml:space="preserve">และ </w:t>
+      </w:r>
+      <w:r>
+        <w:rPr>
+          <w:rFonts w:ascii="AngsanaUPC" w:hAnsi="AngsanaUPC" w:cs="AngsanaUPC"/>
+          <w:sz w:val="32"/>
+          <w:szCs w:val="32"/>
+        </w:rPr>
+        <w:t xml:space="preserve">Support Vector Machine (SVM) </w:t>
+      </w:r>
+      <w:r>
+        <w:rPr>
+          <w:rFonts w:ascii="AngsanaUPC" w:hAnsi="AngsanaUPC" w:cs="AngsanaUPC"/>
+          <w:sz w:val="32"/>
+          <w:szCs w:val="32"/>
+          <w:cs/>
+        </w:rPr>
+        <w:t xml:space="preserve">ในการทดลองข้อมูลที่ผ่านการทำ </w:t>
+      </w:r>
+      <w:r>
+        <w:rPr>
+          <w:rFonts w:ascii="AngsanaUPC" w:hAnsi="AngsanaUPC" w:cs="AngsanaUPC"/>
+          <w:sz w:val="32"/>
+          <w:szCs w:val="32"/>
+        </w:rPr>
+        <w:t xml:space="preserve">Common Spatial Pattern </w:t>
+      </w:r>
+      <w:r>
+        <w:rPr>
+          <w:rFonts w:ascii="AngsanaUPC" w:hAnsi="AngsanaUPC" w:cs="AngsanaUPC"/>
+          <w:sz w:val="32"/>
+          <w:szCs w:val="32"/>
+          <w:cs/>
+        </w:rPr>
+        <w:t>(</w:t>
+      </w:r>
+      <w:r>
+        <w:rPr>
+          <w:rFonts w:ascii="AngsanaUPC" w:hAnsi="AngsanaUPC" w:cs="AngsanaUPC"/>
+          <w:sz w:val="32"/>
+          <w:szCs w:val="32"/>
+        </w:rPr>
+        <w:t>CSP</w:t>
+      </w:r>
+      <w:r>
+        <w:rPr>
+          <w:rFonts w:ascii="AngsanaUPC" w:hAnsi="AngsanaUPC" w:cs="AngsanaUPC"/>
+          <w:sz w:val="32"/>
+          <w:szCs w:val="32"/>
+          <w:cs/>
+        </w:rPr>
+        <w:t>)</w:t>
+      </w:r>
+      <w:r>
+        <w:rPr>
+          <w:rFonts w:ascii="AngsanaUPC" w:hAnsi="AngsanaUPC" w:cs="AngsanaUPC"/>
+          <w:sz w:val="32"/>
+          <w:szCs w:val="32"/>
+        </w:rPr>
+        <w:t xml:space="preserve"> </w:t>
+      </w:r>
+      <w:r>
+        <w:rPr>
+          <w:rFonts w:ascii="AngsanaUPC" w:hAnsi="AngsanaUPC" w:cs="AngsanaUPC"/>
+          <w:sz w:val="32"/>
+          <w:szCs w:val="32"/>
+          <w:cs/>
+        </w:rPr>
+        <w:t xml:space="preserve">มาแล้วนั้นจะถูกนำมาใส่ในโมเดลจำแนกที่แตกต่างกันเพื่อสังเกตถึง </w:t>
+      </w:r>
+      <w:r>
+        <w:rPr>
+          <w:rFonts w:ascii="AngsanaUPC" w:hAnsi="AngsanaUPC" w:cs="AngsanaUPC"/>
+          <w:sz w:val="32"/>
+          <w:szCs w:val="32"/>
+        </w:rPr>
+        <w:t xml:space="preserve">Decision Boundary </w:t>
+      </w:r>
+      <w:r>
+        <w:rPr>
+          <w:rFonts w:ascii="AngsanaUPC" w:hAnsi="AngsanaUPC" w:cs="AngsanaUPC"/>
+          <w:sz w:val="32"/>
+          <w:szCs w:val="32"/>
+          <w:cs/>
+        </w:rPr>
+        <w:t>ที่เปลี่ยนไปจะส่งผลกระทบต่อการจำแนกอย่างไร</w:t>
+      </w:r>
+    </w:p>
+    <w:p>
+      <w:pPr>
         <w:tabs>
           <w:tab w:val="left" w:pos="1272"/>
         </w:tabs>
@@ -20938,25 +21770,78 @@
           <w:rFonts w:ascii="AngsanaUPC" w:hAnsi="AngsanaUPC" w:cs="AngsanaUPC"/>
           <w:sz w:val="32"/>
           <w:szCs w:val="32"/>
-        </w:rPr>
-      </w:pPr>
-      <w:r>
-        <w:rPr>
-          <w:rFonts w:ascii="AngsanaUPC" w:hAnsi="AngsanaUPC" w:cs="AngsanaUPC"/>
-          <w:sz w:val="32"/>
-          <w:szCs w:val="32"/>
-          <w:cs/>
+          <w:cs/>
+        </w:rPr>
+      </w:pPr>
+      <w:r>
+        <w:rPr>
+          <w:rFonts w:ascii="AngsanaUPC" w:hAnsi="AngsanaUPC" w:cs="AngsanaUPC"/>
+          <w:sz w:val="32"/>
+          <w:szCs w:val="32"/>
         </w:rPr>
         <w:tab/>
-        <w:t xml:space="preserve">1. การเปรียบเทียบโมเดลที่ใช้ในการทดลองอันได้แก่ </w:t>
-      </w:r>
-      <w:r>
-        <w:rPr>
-          <w:rFonts w:ascii="AngsanaUPC" w:hAnsi="AngsanaUPC" w:cs="AngsanaUPC"/>
-          <w:sz w:val="32"/>
-          <w:szCs w:val="32"/>
-        </w:rPr>
-        <w:t xml:space="preserve">SVM LDA </w:t>
+        <w:t xml:space="preserve">2. </w:t>
+      </w:r>
+      <w:r>
+        <w:rPr>
+          <w:rFonts w:ascii="AngsanaUPC" w:hAnsi="AngsanaUPC" w:cs="AngsanaUPC"/>
+          <w:sz w:val="32"/>
+          <w:szCs w:val="32"/>
+          <w:cs/>
+        </w:rPr>
+        <w:t>การวิเคราะห์ลักษณะสัญญาณคลื่นสมอง</w:t>
+      </w:r>
+      <w:r>
+        <w:rPr>
+          <w:rFonts w:ascii="AngsanaUPC" w:hAnsi="AngsanaUPC" w:cs="AngsanaUPC"/>
+          <w:sz w:val="32"/>
+          <w:szCs w:val="32"/>
+          <w:cs/>
+        </w:rPr>
+        <w:t xml:space="preserve">วิเคราะห์จาก </w:t>
+      </w:r>
+      <w:r>
+        <w:rPr>
+          <w:rFonts w:ascii="AngsanaUPC" w:hAnsi="AngsanaUPC" w:cs="AngsanaUPC"/>
+          <w:sz w:val="32"/>
+          <w:szCs w:val="32"/>
+        </w:rPr>
+        <w:t xml:space="preserve">Event-Related Desynchronization/Synchronization (ERD/ERS) </w:t>
+      </w:r>
+      <w:r>
+        <w:rPr>
+          <w:rFonts w:ascii="AngsanaUPC" w:hAnsi="AngsanaUPC" w:cs="AngsanaUPC"/>
+          <w:sz w:val="32"/>
+          <w:szCs w:val="32"/>
+          <w:cs/>
+        </w:rPr>
+        <w:t xml:space="preserve">ที่ </w:t>
+      </w:r>
+      <w:r>
+        <w:rPr>
+          <w:rFonts w:ascii="AngsanaUPC" w:hAnsi="AngsanaUPC" w:cs="AngsanaUPC"/>
+          <w:sz w:val="32"/>
+          <w:szCs w:val="32"/>
+        </w:rPr>
+        <w:t xml:space="preserve">channel C3, </w:t>
+      </w:r>
+      <w:proofErr w:type="spellStart"/>
+      <w:r>
+        <w:rPr>
+          <w:rFonts w:ascii="AngsanaUPC" w:hAnsi="AngsanaUPC" w:cs="AngsanaUPC"/>
+          <w:sz w:val="32"/>
+          <w:szCs w:val="32"/>
+        </w:rPr>
+        <w:t>Cz</w:t>
+      </w:r>
+      <w:proofErr w:type="spellEnd"/>
+      <w:r>
+        <w:rPr>
+          <w:rFonts w:ascii="AngsanaUPC" w:hAnsi="AngsanaUPC" w:cs="AngsanaUPC"/>
+          <w:sz w:val="32"/>
+          <w:szCs w:val="32"/>
+        </w:rPr>
+        <w:t xml:space="preserve"> </w:t>
       </w:r>
       <w:r>
         <w:rPr>
@@ -20973,7 +21858,58 @@
           <w:sz w:val="32"/>
           <w:szCs w:val="32"/>
         </w:rPr>
-        <w:t>KNN</w:t>
+        <w:t xml:space="preserve">C4 </w:t>
+      </w:r>
+      <w:r>
+        <w:rPr>
+          <w:rFonts w:ascii="AngsanaUPC" w:hAnsi="AngsanaUPC" w:cs="AngsanaUPC"/>
+          <w:sz w:val="32"/>
+          <w:szCs w:val="32"/>
+          <w:cs/>
+        </w:rPr>
+        <w:t xml:space="preserve">วิเคราะห์ลักษณะของการเกิด </w:t>
+      </w:r>
+      <w:r>
+        <w:rPr>
+          <w:rFonts w:ascii="AngsanaUPC" w:hAnsi="AngsanaUPC" w:cs="AngsanaUPC"/>
+          <w:sz w:val="32"/>
+          <w:szCs w:val="32"/>
+        </w:rPr>
+        <w:t xml:space="preserve">Flexion </w:t>
+      </w:r>
+      <w:r>
+        <w:rPr>
+          <w:rFonts w:ascii="AngsanaUPC" w:hAnsi="AngsanaUPC" w:cs="AngsanaUPC"/>
+          <w:sz w:val="32"/>
+          <w:szCs w:val="32"/>
+          <w:cs/>
+        </w:rPr>
+        <w:t xml:space="preserve">และ </w:t>
+      </w:r>
+      <w:r>
+        <w:rPr>
+          <w:rFonts w:ascii="AngsanaUPC" w:hAnsi="AngsanaUPC" w:cs="AngsanaUPC"/>
+          <w:sz w:val="32"/>
+          <w:szCs w:val="32"/>
+        </w:rPr>
+        <w:t xml:space="preserve">Extension </w:t>
+      </w:r>
+      <w:r>
+        <w:rPr>
+          <w:rFonts w:ascii="AngsanaUPC" w:hAnsi="AngsanaUPC" w:cs="AngsanaUPC"/>
+          <w:sz w:val="32"/>
+          <w:szCs w:val="32"/>
+          <w:cs/>
+        </w:rPr>
+        <w:t xml:space="preserve">จาก </w:t>
+      </w:r>
+      <w:r>
+        <w:rPr>
+          <w:rFonts w:ascii="AngsanaUPC" w:hAnsi="AngsanaUPC" w:cs="AngsanaUPC"/>
+          <w:sz w:val="32"/>
+          <w:szCs w:val="32"/>
+        </w:rPr>
+        <w:t>topographic maps</w:t>
       </w:r>
     </w:p>
     <w:p>
@@ -20981,553 +21917,94 @@
         <w:tabs>
           <w:tab w:val="left" w:pos="1272"/>
         </w:tabs>
-        <w:jc w:val="thaiDistribute"/>
-        <w:rPr>
-          <w:rFonts w:ascii="AngsanaUPC" w:hAnsi="AngsanaUPC" w:cs="AngsanaUPC"/>
-          <w:sz w:val="32"/>
-          <w:szCs w:val="32"/>
-        </w:rPr>
-      </w:pPr>
-      <w:r>
-        <w:rPr>
-          <w:rFonts w:ascii="AngsanaUPC" w:hAnsi="AngsanaUPC" w:cs="AngsanaUPC"/>
-          <w:sz w:val="32"/>
-          <w:szCs w:val="32"/>
-        </w:rPr>
-        <w:tab/>
-        <w:t xml:space="preserve">2. </w:t>
-      </w:r>
-      <w:r>
-        <w:rPr>
-          <w:rFonts w:ascii="AngsanaUPC" w:hAnsi="AngsanaUPC" w:cs="AngsanaUPC"/>
-          <w:sz w:val="32"/>
-          <w:szCs w:val="32"/>
-          <w:cs/>
-        </w:rPr>
-        <w:t>การวิเคราะห์ลักษณะสัญญาณคลื่นสมอง</w:t>
-      </w:r>
+        <w:rPr>
+          <w:rFonts w:ascii="AngsanaUPC" w:hAnsi="AngsanaUPC" w:cs="AngsanaUPC"/>
+          <w:sz w:val="32"/>
+          <w:szCs w:val="32"/>
+        </w:rPr>
+      </w:pPr>
     </w:p>
     <w:p>
       <w:pPr>
         <w:tabs>
           <w:tab w:val="left" w:pos="1272"/>
         </w:tabs>
-        <w:jc w:val="thaiDistribute"/>
-        <w:rPr>
-          <w:rFonts w:ascii="AngsanaUPC" w:hAnsi="AngsanaUPC" w:cs="AngsanaUPC"/>
-          <w:sz w:val="32"/>
-          <w:szCs w:val="32"/>
-        </w:rPr>
-      </w:pPr>
-      <w:r>
-        <w:rPr>
-          <w:rFonts w:ascii="AngsanaUPC" w:hAnsi="AngsanaUPC" w:cs="AngsanaUPC"/>
-          <w:sz w:val="32"/>
-          <w:szCs w:val="32"/>
-          <w:cs/>
-        </w:rPr>
-        <w:t>3.4.1 การ</w:t>
-      </w:r>
-      <w:r>
-        <w:rPr>
-          <w:rFonts w:ascii="AngsanaUPC" w:hAnsi="AngsanaUPC" w:cs="AngsanaUPC"/>
-          <w:sz w:val="32"/>
-          <w:szCs w:val="32"/>
-          <w:cs/>
-        </w:rPr>
-        <w:t>เปรียบเทียบ</w:t>
-      </w:r>
-      <w:r>
-        <w:rPr>
-          <w:rFonts w:ascii="AngsanaUPC" w:hAnsi="AngsanaUPC" w:cs="AngsanaUPC"/>
-          <w:sz w:val="32"/>
-          <w:szCs w:val="32"/>
-          <w:cs/>
-        </w:rPr>
-        <w:t>โมเดล</w:t>
-      </w:r>
-    </w:p>
-    <w:p>
-      <w:pPr>
-        <w:ind w:firstLine="720"/>
-        <w:jc w:val="thaiDistribute"/>
-        <w:rPr>
-          <w:rFonts w:ascii="AngsanaUPC" w:hAnsi="AngsanaUPC" w:cs="AngsanaUPC"/>
-          <w:sz w:val="32"/>
-          <w:szCs w:val="32"/>
-          <w:cs/>
-        </w:rPr>
-      </w:pPr>
-      <w:r>
-        <w:rPr>
-          <w:rFonts w:ascii="AngsanaUPC" w:hAnsi="AngsanaUPC" w:cs="AngsanaUPC"/>
-          <w:sz w:val="32"/>
-          <w:szCs w:val="32"/>
-          <w:cs/>
-        </w:rPr>
-        <w:lastRenderedPageBreak/>
-        <w:t>ในการทดลอง</w:t>
-      </w:r>
-      <w:r>
-        <w:rPr>
-          <w:rFonts w:ascii="AngsanaUPC" w:hAnsi="AngsanaUPC" w:cs="AngsanaUPC"/>
-          <w:sz w:val="32"/>
-          <w:szCs w:val="32"/>
-          <w:cs/>
-        </w:rPr>
-        <w:t xml:space="preserve">ข้อมูลที่ผ่านการทำ </w:t>
-      </w:r>
-      <w:r>
-        <w:rPr>
-          <w:rFonts w:ascii="AngsanaUPC" w:hAnsi="AngsanaUPC" w:cs="AngsanaUPC"/>
-          <w:sz w:val="32"/>
-          <w:szCs w:val="32"/>
-        </w:rPr>
-        <w:t xml:space="preserve">Common Spatial Pattern </w:t>
-      </w:r>
-      <w:r>
-        <w:rPr>
-          <w:rFonts w:ascii="AngsanaUPC" w:hAnsi="AngsanaUPC" w:cs="AngsanaUPC"/>
-          <w:sz w:val="32"/>
-          <w:szCs w:val="32"/>
-          <w:cs/>
-        </w:rPr>
-        <w:t>(</w:t>
-      </w:r>
-      <w:r>
-        <w:rPr>
-          <w:rFonts w:ascii="AngsanaUPC" w:hAnsi="AngsanaUPC" w:cs="AngsanaUPC"/>
-          <w:sz w:val="32"/>
-          <w:szCs w:val="32"/>
-        </w:rPr>
-        <w:t>CSP</w:t>
-      </w:r>
-      <w:r>
-        <w:rPr>
-          <w:rFonts w:ascii="AngsanaUPC" w:hAnsi="AngsanaUPC" w:cs="AngsanaUPC"/>
-          <w:sz w:val="32"/>
-          <w:szCs w:val="32"/>
-          <w:cs/>
-        </w:rPr>
-        <w:t>)</w:t>
-      </w:r>
-      <w:r>
-        <w:rPr>
-          <w:rFonts w:ascii="AngsanaUPC" w:hAnsi="AngsanaUPC" w:cs="AngsanaUPC"/>
-          <w:sz w:val="32"/>
-          <w:szCs w:val="32"/>
-        </w:rPr>
-        <w:t xml:space="preserve"> </w:t>
-      </w:r>
-      <w:r>
-        <w:rPr>
-          <w:rFonts w:ascii="AngsanaUPC" w:hAnsi="AngsanaUPC" w:cs="AngsanaUPC"/>
-          <w:sz w:val="32"/>
-          <w:szCs w:val="32"/>
-          <w:cs/>
-        </w:rPr>
-        <w:t>มาแล้วนั้นจะถูกนำมา</w:t>
-      </w:r>
-      <w:r>
-        <w:rPr>
-          <w:rFonts w:ascii="AngsanaUPC" w:hAnsi="AngsanaUPC" w:cs="AngsanaUPC"/>
-          <w:sz w:val="32"/>
-          <w:szCs w:val="32"/>
-          <w:cs/>
-        </w:rPr>
-        <w:t>ใส่ในโมเดลจำแนก</w:t>
-      </w:r>
-      <w:r>
-        <w:rPr>
-          <w:rFonts w:ascii="AngsanaUPC" w:hAnsi="AngsanaUPC" w:cs="AngsanaUPC"/>
-          <w:sz w:val="32"/>
-          <w:szCs w:val="32"/>
-          <w:cs/>
-        </w:rPr>
-        <w:t xml:space="preserve">ที่แตกต่างกันเพื่อสังเกตถึง </w:t>
-      </w:r>
-      <w:r>
-        <w:rPr>
-          <w:rFonts w:ascii="AngsanaUPC" w:hAnsi="AngsanaUPC" w:cs="AngsanaUPC"/>
-          <w:sz w:val="32"/>
-          <w:szCs w:val="32"/>
-        </w:rPr>
-        <w:t xml:space="preserve">Decision Boundary </w:t>
-      </w:r>
-      <w:r>
-        <w:rPr>
-          <w:rFonts w:ascii="AngsanaUPC" w:hAnsi="AngsanaUPC" w:cs="AngsanaUPC"/>
-          <w:sz w:val="32"/>
-          <w:szCs w:val="32"/>
-          <w:cs/>
-        </w:rPr>
-        <w:t>ที่เปลี่ยนไปจะส่งผลกระทบต่อ</w:t>
-      </w:r>
-      <w:r>
-        <w:rPr>
-          <w:rFonts w:ascii="AngsanaUPC" w:hAnsi="AngsanaUPC" w:cs="AngsanaUPC"/>
-          <w:sz w:val="32"/>
-          <w:szCs w:val="32"/>
-          <w:cs/>
-        </w:rPr>
-        <w:t>การจำแนกได้อย่างไรบ้าง โดยโมเดลจำแนกที่จะใช้มีดังต่อไปนี้</w:t>
-      </w:r>
-    </w:p>
-    <w:p>
-      <w:pPr>
-        <w:ind w:firstLine="720"/>
-        <w:jc w:val="thaiDistribute"/>
-        <w:rPr>
-          <w:rFonts w:ascii="AngsanaUPC" w:hAnsi="AngsanaUPC" w:cs="AngsanaUPC"/>
-          <w:sz w:val="32"/>
-          <w:szCs w:val="32"/>
-        </w:rPr>
-      </w:pPr>
-      <w:r>
-        <w:rPr>
-          <w:rFonts w:ascii="AngsanaUPC" w:hAnsi="AngsanaUPC" w:cs="AngsanaUPC"/>
-          <w:sz w:val="32"/>
-          <w:szCs w:val="32"/>
-          <w:cs/>
-        </w:rPr>
-        <w:t xml:space="preserve">1. </w:t>
-      </w:r>
-      <w:r>
-        <w:rPr>
-          <w:rFonts w:ascii="AngsanaUPC" w:hAnsi="AngsanaUPC" w:cs="AngsanaUPC"/>
-          <w:sz w:val="32"/>
-          <w:szCs w:val="32"/>
-        </w:rPr>
-        <w:t>Linear Discriminant Analysis (LDA)</w:t>
-      </w:r>
-    </w:p>
-    <w:p>
-      <w:pPr>
-        <w:ind w:firstLine="720"/>
-        <w:jc w:val="thaiDistribute"/>
-        <w:rPr>
-          <w:rFonts w:ascii="AngsanaUPC" w:hAnsi="AngsanaUPC" w:cs="AngsanaUPC"/>
-          <w:sz w:val="32"/>
-          <w:szCs w:val="32"/>
-        </w:rPr>
-      </w:pPr>
-      <w:r>
-        <w:rPr>
-          <w:rFonts w:ascii="AngsanaUPC" w:hAnsi="AngsanaUPC" w:cs="AngsanaUPC"/>
-          <w:sz w:val="32"/>
-          <w:szCs w:val="32"/>
-          <w:cs/>
-        </w:rPr>
-        <w:t xml:space="preserve">2. </w:t>
-      </w:r>
-      <w:r>
-        <w:rPr>
-          <w:rFonts w:ascii="AngsanaUPC" w:hAnsi="AngsanaUPC" w:cs="AngsanaUPC"/>
-          <w:sz w:val="32"/>
-          <w:szCs w:val="32"/>
-        </w:rPr>
-        <w:t>Support Vector Machine (SVM)</w:t>
-      </w:r>
-    </w:p>
-    <w:p>
-      <w:pPr>
-        <w:ind w:firstLine="720"/>
-        <w:jc w:val="thaiDistribute"/>
-        <w:rPr>
-          <w:rFonts w:ascii="AngsanaUPC" w:hAnsi="AngsanaUPC" w:cs="AngsanaUPC"/>
-          <w:sz w:val="32"/>
-          <w:szCs w:val="32"/>
-        </w:rPr>
-      </w:pPr>
-      <w:r>
-        <w:rPr>
-          <w:rFonts w:ascii="AngsanaUPC" w:hAnsi="AngsanaUPC" w:cs="AngsanaUPC"/>
-          <w:sz w:val="32"/>
-          <w:szCs w:val="32"/>
-          <w:cs/>
-        </w:rPr>
-        <w:t xml:space="preserve">3. </w:t>
-      </w:r>
-      <w:r>
-        <w:rPr>
-          <w:rFonts w:ascii="AngsanaUPC" w:hAnsi="AngsanaUPC" w:cs="AngsanaUPC"/>
-          <w:sz w:val="32"/>
-          <w:szCs w:val="32"/>
-        </w:rPr>
-        <w:t>K-Nearest Neighbors</w:t>
-      </w:r>
-      <w:r>
-        <w:rPr>
-          <w:rFonts w:ascii="AngsanaUPC" w:hAnsi="AngsanaUPC" w:cs="AngsanaUPC"/>
-          <w:sz w:val="32"/>
-          <w:szCs w:val="32"/>
-        </w:rPr>
-        <w:t xml:space="preserve"> </w:t>
-      </w:r>
-      <w:r>
-        <w:rPr>
-          <w:rFonts w:ascii="AngsanaUPC" w:hAnsi="AngsanaUPC" w:cs="AngsanaUPC"/>
-          <w:sz w:val="32"/>
-          <w:szCs w:val="32"/>
-        </w:rPr>
-        <w:t>(KNN)</w:t>
-      </w:r>
+        <w:rPr>
+          <w:rFonts w:ascii="AngsanaUPC" w:hAnsi="AngsanaUPC" w:cs="AngsanaUPC"/>
+          <w:sz w:val="34"/>
+          <w:szCs w:val="34"/>
+        </w:rPr>
+      </w:pPr>
     </w:p>
     <w:p>
       <w:pPr>
         <w:tabs>
           <w:tab w:val="left" w:pos="1272"/>
         </w:tabs>
-        <w:jc w:val="thaiDistribute"/>
-        <w:rPr>
-          <w:rFonts w:ascii="AngsanaUPC" w:hAnsi="AngsanaUPC" w:cs="AngsanaUPC"/>
-          <w:sz w:val="32"/>
-          <w:szCs w:val="32"/>
-        </w:rPr>
-      </w:pPr>
-      <w:r>
-        <w:rPr>
-          <w:rFonts w:ascii="AngsanaUPC" w:hAnsi="AngsanaUPC" w:cs="AngsanaUPC"/>
-          <w:sz w:val="32"/>
-          <w:szCs w:val="32"/>
-          <w:cs/>
-        </w:rPr>
-        <w:t>โดยมีเกณฑ์การประเมิณประสิทธิภาพของโมเดล</w:t>
-      </w:r>
-      <w:r>
-        <w:rPr>
-          <w:rFonts w:ascii="AngsanaUPC" w:hAnsi="AngsanaUPC" w:cs="AngsanaUPC"/>
-          <w:sz w:val="32"/>
-          <w:szCs w:val="32"/>
-          <w:cs/>
-        </w:rPr>
-        <w:t>ดังต่อไปนี้</w:t>
-      </w:r>
+        <w:rPr>
+          <w:rFonts w:ascii="AngsanaUPC" w:hAnsi="AngsanaUPC" w:cs="AngsanaUPC"/>
+          <w:sz w:val="34"/>
+          <w:szCs w:val="34"/>
+        </w:rPr>
+      </w:pPr>
     </w:p>
     <w:p>
       <w:pPr>
         <w:tabs>
           <w:tab w:val="left" w:pos="1272"/>
         </w:tabs>
-        <w:jc w:val="thaiDistribute"/>
-        <w:rPr>
-          <w:rFonts w:ascii="AngsanaUPC" w:hAnsi="AngsanaUPC" w:cs="AngsanaUPC"/>
-          <w:sz w:val="32"/>
-          <w:szCs w:val="32"/>
-        </w:rPr>
-      </w:pPr>
-      <w:r>
-        <w:rPr>
-          <w:rFonts w:ascii="AngsanaUPC" w:hAnsi="AngsanaUPC" w:cs="AngsanaUPC"/>
-          <w:sz w:val="32"/>
-          <w:szCs w:val="32"/>
-          <w:cs/>
-        </w:rPr>
-        <w:tab/>
-        <w:t xml:space="preserve">1. </w:t>
-      </w:r>
-      <w:r>
-        <w:rPr>
-          <w:rFonts w:ascii="AngsanaUPC" w:hAnsi="AngsanaUPC" w:cs="AngsanaUPC"/>
-          <w:sz w:val="32"/>
-          <w:szCs w:val="32"/>
-          <w:cs/>
-        </w:rPr>
-        <w:t>ความแม่นยำในการทำนายของแต่ละโมเดล</w:t>
-      </w:r>
+        <w:rPr>
+          <w:rFonts w:ascii="AngsanaUPC" w:hAnsi="AngsanaUPC" w:cs="AngsanaUPC"/>
+          <w:sz w:val="34"/>
+          <w:szCs w:val="34"/>
+        </w:rPr>
+      </w:pPr>
     </w:p>
     <w:p>
       <w:pPr>
         <w:tabs>
           <w:tab w:val="left" w:pos="1272"/>
         </w:tabs>
-        <w:jc w:val="thaiDistribute"/>
-        <w:rPr>
-          <w:rFonts w:ascii="AngsanaUPC" w:hAnsi="AngsanaUPC" w:cs="AngsanaUPC"/>
-          <w:sz w:val="32"/>
-          <w:szCs w:val="32"/>
-        </w:rPr>
-      </w:pPr>
-      <w:r>
-        <w:rPr>
-          <w:rFonts w:ascii="AngsanaUPC" w:hAnsi="AngsanaUPC" w:cs="AngsanaUPC"/>
-          <w:sz w:val="32"/>
-          <w:szCs w:val="32"/>
-          <w:cs/>
-        </w:rPr>
-        <w:tab/>
-        <w:t xml:space="preserve">2. </w:t>
-      </w:r>
-      <w:r>
-        <w:rPr>
-          <w:rFonts w:ascii="AngsanaUPC" w:hAnsi="AngsanaUPC" w:cs="AngsanaUPC"/>
-          <w:sz w:val="32"/>
-          <w:szCs w:val="32"/>
-          <w:cs/>
-        </w:rPr>
-        <w:t xml:space="preserve">การแสดงผล </w:t>
-      </w:r>
-      <w:r>
-        <w:rPr>
-          <w:rFonts w:ascii="AngsanaUPC" w:hAnsi="AngsanaUPC" w:cs="AngsanaUPC"/>
-          <w:sz w:val="32"/>
-          <w:szCs w:val="32"/>
-        </w:rPr>
-        <w:t>Confusion Matrix</w:t>
-      </w:r>
+        <w:rPr>
+          <w:rFonts w:ascii="AngsanaUPC" w:hAnsi="AngsanaUPC" w:cs="AngsanaUPC"/>
+          <w:sz w:val="34"/>
+          <w:szCs w:val="34"/>
+        </w:rPr>
+      </w:pPr>
     </w:p>
     <w:p>
       <w:pPr>
         <w:tabs>
           <w:tab w:val="left" w:pos="1272"/>
         </w:tabs>
-        <w:jc w:val="thaiDistribute"/>
-        <w:rPr>
-          <w:rFonts w:ascii="AngsanaUPC" w:hAnsi="AngsanaUPC" w:cs="AngsanaUPC"/>
-          <w:sz w:val="32"/>
-          <w:szCs w:val="32"/>
-        </w:rPr>
-      </w:pPr>
-      <w:r>
-        <w:rPr>
-          <w:rFonts w:ascii="AngsanaUPC" w:hAnsi="AngsanaUPC" w:cs="AngsanaUPC"/>
-          <w:sz w:val="32"/>
-          <w:szCs w:val="32"/>
-        </w:rPr>
-        <w:t xml:space="preserve">3.4.2 </w:t>
-      </w:r>
-      <w:r>
-        <w:rPr>
-          <w:rFonts w:ascii="AngsanaUPC" w:hAnsi="AngsanaUPC" w:cs="AngsanaUPC"/>
-          <w:sz w:val="32"/>
-          <w:szCs w:val="32"/>
-          <w:cs/>
-        </w:rPr>
-        <w:t>การวิเคราะห์ลักษณะสัญญาณคลื่นสมอง</w:t>
-      </w:r>
+        <w:rPr>
+          <w:rFonts w:ascii="AngsanaUPC" w:hAnsi="AngsanaUPC" w:cs="AngsanaUPC"/>
+          <w:sz w:val="34"/>
+          <w:szCs w:val="34"/>
+        </w:rPr>
+      </w:pPr>
     </w:p>
     <w:p>
       <w:pPr>
         <w:tabs>
           <w:tab w:val="left" w:pos="1272"/>
         </w:tabs>
-        <w:jc w:val="thaiDistribute"/>
-        <w:rPr>
-          <w:rFonts w:ascii="AngsanaUPC" w:hAnsi="AngsanaUPC" w:cs="AngsanaUPC"/>
-          <w:sz w:val="32"/>
-          <w:szCs w:val="32"/>
-        </w:rPr>
-      </w:pPr>
-      <w:r>
-        <w:rPr>
-          <w:rFonts w:ascii="AngsanaUPC" w:hAnsi="AngsanaUPC" w:cs="AngsanaUPC"/>
-          <w:sz w:val="32"/>
-          <w:szCs w:val="32"/>
-        </w:rPr>
-        <w:tab/>
-        <w:t xml:space="preserve">1. </w:t>
-      </w:r>
-      <w:r>
-        <w:rPr>
-          <w:rFonts w:ascii="AngsanaUPC" w:hAnsi="AngsanaUPC" w:cs="AngsanaUPC"/>
-          <w:sz w:val="32"/>
-          <w:szCs w:val="32"/>
-          <w:cs/>
-        </w:rPr>
-        <w:t xml:space="preserve">วิเคราะห์จาก </w:t>
-      </w:r>
-      <w:r>
-        <w:rPr>
-          <w:rFonts w:ascii="AngsanaUPC" w:hAnsi="AngsanaUPC" w:cs="AngsanaUPC"/>
-          <w:sz w:val="32"/>
-          <w:szCs w:val="32"/>
-        </w:rPr>
-        <w:t>ERD/ERS</w:t>
-      </w:r>
+        <w:rPr>
+          <w:rFonts w:ascii="AngsanaUPC" w:hAnsi="AngsanaUPC" w:cs="AngsanaUPC"/>
+          <w:sz w:val="34"/>
+          <w:szCs w:val="34"/>
+        </w:rPr>
+      </w:pPr>
     </w:p>
     <w:p>
       <w:pPr>
         <w:tabs>
           <w:tab w:val="left" w:pos="1272"/>
         </w:tabs>
-        <w:jc w:val="thaiDistribute"/>
-        <w:rPr>
-          <w:rFonts w:ascii="AngsanaUPC" w:hAnsi="AngsanaUPC" w:cs="AngsanaUPC"/>
-          <w:sz w:val="32"/>
-          <w:szCs w:val="32"/>
-          <w:cs/>
-        </w:rPr>
-      </w:pPr>
-      <w:r>
-        <w:rPr>
-          <w:rFonts w:ascii="AngsanaUPC" w:hAnsi="AngsanaUPC" w:cs="AngsanaUPC"/>
-          <w:sz w:val="32"/>
-          <w:szCs w:val="32"/>
-        </w:rPr>
-        <w:tab/>
-        <w:t xml:space="preserve">2. </w:t>
-      </w:r>
-      <w:r>
-        <w:rPr>
-          <w:rFonts w:ascii="AngsanaUPC" w:hAnsi="AngsanaUPC" w:cs="AngsanaUPC"/>
-          <w:sz w:val="32"/>
-          <w:szCs w:val="32"/>
-          <w:cs/>
-        </w:rPr>
-        <w:t xml:space="preserve">วิเคราะห์ลักษณะของการเกิด </w:t>
-      </w:r>
-      <w:r>
-        <w:rPr>
-          <w:rFonts w:ascii="AngsanaUPC" w:hAnsi="AngsanaUPC" w:cs="AngsanaUPC"/>
-          <w:sz w:val="32"/>
-          <w:szCs w:val="32"/>
-        </w:rPr>
-        <w:t xml:space="preserve">Flexion </w:t>
-      </w:r>
-      <w:r>
-        <w:rPr>
-          <w:rFonts w:ascii="AngsanaUPC" w:hAnsi="AngsanaUPC" w:cs="AngsanaUPC"/>
-          <w:sz w:val="32"/>
-          <w:szCs w:val="32"/>
-          <w:cs/>
-        </w:rPr>
-        <w:t xml:space="preserve">และ </w:t>
-      </w:r>
-      <w:r>
-        <w:rPr>
-          <w:rFonts w:ascii="AngsanaUPC" w:hAnsi="AngsanaUPC" w:cs="AngsanaUPC"/>
-          <w:sz w:val="32"/>
-          <w:szCs w:val="32"/>
-        </w:rPr>
-        <w:t xml:space="preserve">Extension </w:t>
-      </w:r>
-      <w:r>
-        <w:rPr>
-          <w:rFonts w:ascii="AngsanaUPC" w:hAnsi="AngsanaUPC" w:cs="AngsanaUPC"/>
-          <w:sz w:val="32"/>
-          <w:szCs w:val="32"/>
-          <w:cs/>
-        </w:rPr>
-        <w:t xml:space="preserve">จาก </w:t>
-      </w:r>
-      <w:r>
-        <w:rPr>
-          <w:rFonts w:ascii="AngsanaUPC" w:hAnsi="AngsanaUPC" w:cs="AngsanaUPC"/>
-          <w:sz w:val="32"/>
-          <w:szCs w:val="32"/>
-        </w:rPr>
-        <w:t>topographic maps</w:t>
-      </w:r>
-    </w:p>
-    <w:p>
-      <w:pPr>
-        <w:tabs>
-          <w:tab w:val="left" w:pos="1272"/>
-        </w:tabs>
-        <w:rPr>
-          <w:rFonts w:ascii="AngsanaUPC" w:hAnsi="AngsanaUPC" w:cs="AngsanaUPC"/>
-          <w:sz w:val="32"/>
-          <w:szCs w:val="32"/>
+        <w:rPr>
+          <w:rFonts w:ascii="AngsanaUPC" w:hAnsi="AngsanaUPC" w:cs="AngsanaUPC"/>
+          <w:sz w:val="34"/>
+          <w:szCs w:val="34"/>
         </w:rPr>
       </w:pPr>
     </w:p>
@@ -21662,7 +22139,7 @@
           <w:szCs w:val="44"/>
         </w:rPr>
       </w:pPr>
-      <w:bookmarkStart w:id="20" w:name="_Toc198239104"/>
+      <w:bookmarkStart w:id="21" w:name="_Toc198309754"/>
       <w:r>
         <w:rPr>
           <w:rFonts w:ascii="AngsanaUPC" w:hAnsi="AngsanaUPC" w:cs="AngsanaUPC"/>
@@ -21695,16 +22172,1408 @@
         </w:rPr>
         <w:t>การทดลองและผลการทดลอง</w:t>
       </w:r>
-      <w:r>
+      <w:bookmarkEnd w:id="21"/>
+    </w:p>
+    <w:p>
+      <w:pPr>
+        <w:pStyle w:val="Heading2"/>
+        <w:rPr>
+          <w:rFonts w:ascii="AngsanaUPC" w:hAnsi="AngsanaUPC" w:cs="AngsanaUPC"/>
+          <w:b/>
+          <w:bCs/>
+          <w:sz w:val="40"/>
+        </w:rPr>
+      </w:pPr>
+      <w:bookmarkStart w:id="22" w:name="_Toc198309755"/>
+      <w:r>
+        <w:rPr>
+          <w:rFonts w:ascii="AngsanaUPC" w:hAnsi="AngsanaUPC" w:cs="AngsanaUPC"/>
+          <w:b/>
+          <w:bCs/>
+          <w:sz w:val="40"/>
+        </w:rPr>
+        <w:t>4.1</w:t>
+      </w:r>
+      <w:r>
+        <w:rPr>
+          <w:rFonts w:ascii="AngsanaUPC" w:hAnsi="AngsanaUPC" w:cs="AngsanaUPC"/>
+          <w:b/>
+          <w:bCs/>
+          <w:sz w:val="40"/>
+        </w:rPr>
+        <w:t xml:space="preserve"> </w:t>
+      </w:r>
+      <w:r>
+        <w:rPr>
+          <w:rFonts w:ascii="AngsanaUPC" w:hAnsi="AngsanaUPC" w:cs="AngsanaUPC"/>
+          <w:b/>
+          <w:bCs/>
+          <w:sz w:val="40"/>
+          <w:cs/>
+        </w:rPr>
+        <w:t>การเปรียบเทียบโมเดล</w:t>
+      </w:r>
+      <w:r>
+        <w:rPr>
+          <w:rFonts w:ascii="AngsanaUPC" w:hAnsi="AngsanaUPC" w:cs="AngsanaUPC"/>
+          <w:b/>
+          <w:bCs/>
+          <w:sz w:val="40"/>
+          <w:cs/>
+        </w:rPr>
+        <w:t>ที่ใช้ในการทดลอง</w:t>
+      </w:r>
+      <w:bookmarkEnd w:id="22"/>
+    </w:p>
+    <w:p>
+      <w:pPr>
+        <w:jc w:val="thaiDistribute"/>
+        <w:rPr>
+          <w:rFonts w:ascii="AngsanaUPC" w:hAnsi="AngsanaUPC" w:cs="AngsanaUPC"/>
+          <w:sz w:val="32"/>
+          <w:szCs w:val="32"/>
+        </w:rPr>
+      </w:pPr>
+      <w:r>
+        <w:rPr>
+          <w:rFonts w:ascii="AngsanaUPC" w:hAnsi="AngsanaUPC" w:cs="AngsanaUPC"/>
+          <w:cs/>
+        </w:rPr>
+        <w:tab/>
+      </w:r>
+      <w:r>
+        <w:rPr>
+          <w:rFonts w:ascii="AngsanaUPC" w:hAnsi="AngsanaUPC" w:cs="AngsanaUPC"/>
+          <w:sz w:val="32"/>
+          <w:szCs w:val="32"/>
+          <w:cs/>
+        </w:rPr>
+        <w:t xml:space="preserve">หลังจากการนำชุดข้อมูลที่ผ่านการทำ </w:t>
+      </w:r>
+      <w:r>
+        <w:rPr>
+          <w:rFonts w:ascii="AngsanaUPC" w:hAnsi="AngsanaUPC" w:cs="AngsanaUPC"/>
+          <w:sz w:val="32"/>
+          <w:szCs w:val="32"/>
+        </w:rPr>
+        <w:t xml:space="preserve">Common Spatial Pattern (CSP) </w:t>
+      </w:r>
+      <w:r>
+        <w:rPr>
+          <w:rFonts w:ascii="AngsanaUPC" w:hAnsi="AngsanaUPC" w:cs="AngsanaUPC"/>
+          <w:sz w:val="32"/>
+          <w:szCs w:val="32"/>
+          <w:cs/>
+        </w:rPr>
+        <w:t>ใส่ไปยังโมเดลทั้ง 2 ได้แก่</w:t>
+      </w:r>
+      <w:r>
+        <w:rPr>
+          <w:rFonts w:ascii="AngsanaUPC" w:hAnsi="AngsanaUPC" w:cs="AngsanaUPC"/>
+          <w:sz w:val="32"/>
+          <w:szCs w:val="32"/>
+          <w:cs/>
+        </w:rPr>
+        <w:t xml:space="preserve"> </w:t>
+      </w:r>
+      <w:r>
+        <w:rPr>
+          <w:rFonts w:ascii="AngsanaUPC" w:hAnsi="AngsanaUPC" w:cs="AngsanaUPC"/>
+          <w:sz w:val="32"/>
+          <w:szCs w:val="32"/>
+        </w:rPr>
+        <w:t xml:space="preserve">Linear Discriminant Analysis (LDA) </w:t>
+      </w:r>
+      <w:r>
+        <w:rPr>
+          <w:rFonts w:ascii="AngsanaUPC" w:hAnsi="AngsanaUPC" w:cs="AngsanaUPC"/>
+          <w:sz w:val="32"/>
+          <w:szCs w:val="32"/>
+          <w:cs/>
+        </w:rPr>
+        <w:t xml:space="preserve">และ </w:t>
+      </w:r>
+      <w:r>
+        <w:rPr>
+          <w:rFonts w:ascii="AngsanaUPC" w:hAnsi="AngsanaUPC" w:cs="AngsanaUPC"/>
+          <w:sz w:val="32"/>
+          <w:szCs w:val="32"/>
+        </w:rPr>
+        <w:t>Support Vector Machine (SVM)</w:t>
+      </w:r>
+      <w:r>
+        <w:rPr>
+          <w:rFonts w:ascii="AngsanaUPC" w:hAnsi="AngsanaUPC" w:cs="AngsanaUPC"/>
+          <w:sz w:val="32"/>
+          <w:szCs w:val="32"/>
+          <w:cs/>
+        </w:rPr>
+        <w:t xml:space="preserve"> เพื่อ</w:t>
+      </w:r>
+      <w:r>
+        <w:rPr>
+          <w:rFonts w:ascii="AngsanaUPC" w:hAnsi="AngsanaUPC" w:cs="AngsanaUPC"/>
+          <w:sz w:val="32"/>
+          <w:szCs w:val="32"/>
+          <w:cs/>
+        </w:rPr>
+        <w:t xml:space="preserve">เปรียบเทียบ </w:t>
+      </w:r>
+      <w:r>
+        <w:rPr>
+          <w:rFonts w:ascii="AngsanaUPC" w:hAnsi="AngsanaUPC" w:cs="AngsanaUPC"/>
+          <w:sz w:val="32"/>
+          <w:szCs w:val="32"/>
+          <w:cs/>
+        </w:rPr>
+        <w:t xml:space="preserve">ประสิทธิภาพในการทำนาย </w:t>
+      </w:r>
+      <w:r>
+        <w:rPr>
+          <w:rFonts w:ascii="AngsanaUPC" w:hAnsi="AngsanaUPC" w:cs="AngsanaUPC"/>
+          <w:sz w:val="32"/>
+          <w:szCs w:val="32"/>
+          <w:cs/>
+        </w:rPr>
+        <w:t>โดยที่</w:t>
+      </w:r>
+      <w:r>
+        <w:rPr>
+          <w:rFonts w:ascii="AngsanaUPC" w:hAnsi="AngsanaUPC" w:cs="AngsanaUPC"/>
+          <w:sz w:val="32"/>
+          <w:szCs w:val="32"/>
+          <w:cs/>
+        </w:rPr>
+        <w:t>โมเดลทั้งสองถูกประเมินด้วยค่าความแม่นยำ (</w:t>
+      </w:r>
+      <w:r>
+        <w:rPr>
+          <w:rFonts w:ascii="AngsanaUPC" w:hAnsi="AngsanaUPC" w:cs="AngsanaUPC"/>
+          <w:sz w:val="32"/>
+          <w:szCs w:val="32"/>
+        </w:rPr>
+        <w:t xml:space="preserve">accuracy), </w:t>
+      </w:r>
+      <w:r>
+        <w:rPr>
+          <w:rFonts w:ascii="AngsanaUPC" w:hAnsi="AngsanaUPC" w:cs="AngsanaUPC"/>
+          <w:sz w:val="32"/>
+          <w:szCs w:val="32"/>
+          <w:cs/>
+        </w:rPr>
+        <w:t xml:space="preserve">ค่า </w:t>
+      </w:r>
+      <w:r>
+        <w:rPr>
+          <w:rFonts w:ascii="AngsanaUPC" w:hAnsi="AngsanaUPC" w:cs="AngsanaUPC"/>
+          <w:sz w:val="32"/>
+          <w:szCs w:val="32"/>
+        </w:rPr>
+        <w:t>F</w:t>
+      </w:r>
+      <w:r>
+        <w:rPr>
+          <w:rFonts w:ascii="AngsanaUPC" w:hAnsi="AngsanaUPC" w:cs="AngsanaUPC"/>
+          <w:sz w:val="32"/>
+          <w:szCs w:val="32"/>
+          <w:cs/>
+        </w:rPr>
+        <w:t>1-</w:t>
+      </w:r>
+      <w:r>
+        <w:rPr>
+          <w:rFonts w:ascii="AngsanaUPC" w:hAnsi="AngsanaUPC" w:cs="AngsanaUPC"/>
+          <w:sz w:val="32"/>
+          <w:szCs w:val="32"/>
+        </w:rPr>
+        <w:t xml:space="preserve">score </w:t>
+      </w:r>
+      <w:r>
+        <w:rPr>
+          <w:rFonts w:ascii="AngsanaUPC" w:hAnsi="AngsanaUPC" w:cs="AngsanaUPC"/>
+          <w:sz w:val="32"/>
+          <w:szCs w:val="32"/>
+          <w:cs/>
+        </w:rPr>
+        <w:t xml:space="preserve">และ </w:t>
+      </w:r>
+      <w:r>
+        <w:rPr>
+          <w:rFonts w:ascii="AngsanaUPC" w:hAnsi="AngsanaUPC" w:cs="AngsanaUPC"/>
+          <w:sz w:val="32"/>
+          <w:szCs w:val="32"/>
+        </w:rPr>
+        <w:t>confusion matrix</w:t>
+      </w:r>
+    </w:p>
+    <w:p>
+      <w:pPr>
+        <w:rPr>
+          <w:rFonts w:ascii="AngsanaUPC" w:hAnsi="AngsanaUPC" w:cs="AngsanaUPC"/>
+          <w:b/>
+          <w:bCs/>
+          <w:sz w:val="36"/>
+          <w:szCs w:val="36"/>
+        </w:rPr>
+      </w:pPr>
+      <w:bookmarkStart w:id="23" w:name="_Toc198309756"/>
+      <w:r>
+        <w:rPr>
+          <w:rFonts w:ascii="AngsanaUPC" w:hAnsi="AngsanaUPC" w:cs="AngsanaUPC"/>
+          <w:b/>
+          <w:bCs/>
+          <w:sz w:val="36"/>
+          <w:szCs w:val="36"/>
+          <w:cs/>
+        </w:rPr>
+        <w:t xml:space="preserve">4.1.1 </w:t>
+      </w:r>
+      <w:r>
+        <w:rPr>
+          <w:rFonts w:ascii="AngsanaUPC" w:hAnsi="AngsanaUPC" w:cs="AngsanaUPC"/>
+          <w:b/>
+          <w:bCs/>
+          <w:sz w:val="36"/>
+          <w:szCs w:val="36"/>
+        </w:rPr>
+        <w:t>Linear Discriminant Analysis (LDA)</w:t>
+      </w:r>
+      <w:bookmarkEnd w:id="23"/>
+    </w:p>
+    <w:p>
+      <w:pPr>
+        <w:jc w:val="thaiDistribute"/>
+        <w:rPr>
+          <w:rFonts w:ascii="AngsanaUPC" w:hAnsi="AngsanaUPC" w:cs="AngsanaUPC"/>
+          <w:sz w:val="32"/>
+          <w:szCs w:val="32"/>
+        </w:rPr>
+      </w:pPr>
+      <w:r>
+        <w:rPr>
+          <w:rFonts w:ascii="AngsanaUPC" w:hAnsi="AngsanaUPC" w:cs="AngsanaUPC"/>
+          <w:b/>
+          <w:bCs/>
+          <w:sz w:val="36"/>
+          <w:szCs w:val="36"/>
+          <w:cs/>
+        </w:rPr>
+        <w:tab/>
+      </w:r>
+      <w:r>
+        <w:rPr>
+          <w:rFonts w:ascii="AngsanaUPC" w:hAnsi="AngsanaUPC" w:cs="AngsanaUPC"/>
+          <w:sz w:val="32"/>
+          <w:szCs w:val="32"/>
+          <w:cs/>
+        </w:rPr>
+        <w:t>จากการทำนาย</w:t>
+      </w:r>
+      <w:r>
+        <w:rPr>
+          <w:rFonts w:ascii="AngsanaUPC" w:hAnsi="AngsanaUPC" w:cs="AngsanaUPC"/>
+          <w:sz w:val="32"/>
+          <w:szCs w:val="32"/>
+          <w:cs/>
+        </w:rPr>
+        <w:t>พบว่า</w:t>
+      </w:r>
+    </w:p>
+    <w:p>
+      <w:pPr>
+        <w:jc w:val="center"/>
+        <w:rPr>
+          <w:rFonts w:ascii="AngsanaUPC" w:hAnsi="AngsanaUPC" w:cs="AngsanaUPC"/>
+          <w:sz w:val="32"/>
+          <w:szCs w:val="32"/>
+        </w:rPr>
+      </w:pPr>
+      <w:r>
+        <w:rPr>
+          <w:rFonts w:ascii="AngsanaUPC" w:hAnsi="AngsanaUPC" w:cs="AngsanaUPC"/>
+          <w:noProof/>
+        </w:rPr>
+        <w:drawing>
+          <wp:inline distT="0" distB="0" distL="0" distR="0" wp14:anchorId="255EE202" wp14:editId="13E0BB08">
+            <wp:extent cx="3766457" cy="1556907"/>
+            <wp:effectExtent l="0" t="0" r="5715" b="5715"/>
+            <wp:docPr id="9" name="Picture 9"/>
+            <wp:cNvGraphicFramePr>
+              <a:graphicFrameLocks xmlns:a="http://schemas.openxmlformats.org/drawingml/2006/main" noChangeAspect="1"/>
+            </wp:cNvGraphicFramePr>
+            <a:graphic xmlns:a="http://schemas.openxmlformats.org/drawingml/2006/main">
+              <a:graphicData uri="http://schemas.openxmlformats.org/drawingml/2006/picture">
+                <pic:pic xmlns:pic="http://schemas.openxmlformats.org/drawingml/2006/picture">
+                  <pic:nvPicPr>
+                    <pic:cNvPr id="1" name=""/>
+                    <pic:cNvPicPr/>
+                  </pic:nvPicPr>
+                  <pic:blipFill>
+                    <a:blip r:embed="rId23"/>
+                    <a:stretch>
+                      <a:fillRect/>
+                    </a:stretch>
+                  </pic:blipFill>
+                  <pic:spPr>
+                    <a:xfrm>
+                      <a:off x="0" y="0"/>
+                      <a:ext cx="3776224" cy="1560944"/>
+                    </a:xfrm>
+                    <a:prstGeom prst="rect">
+                      <a:avLst/>
+                    </a:prstGeom>
+                  </pic:spPr>
+                </pic:pic>
+              </a:graphicData>
+            </a:graphic>
+          </wp:inline>
+        </w:drawing>
+      </w:r>
+    </w:p>
+    <w:p>
+      <w:pPr>
+        <w:ind w:firstLine="720"/>
+        <w:jc w:val="center"/>
+        <w:rPr>
+          <w:rFonts w:ascii="AngsanaUPC" w:hAnsi="AngsanaUPC" w:cs="AngsanaUPC"/>
+          <w:sz w:val="32"/>
+          <w:szCs w:val="32"/>
+        </w:rPr>
+      </w:pPr>
+      <w:r>
+        <w:rPr>
+          <w:rFonts w:ascii="AngsanaUPC" w:hAnsi="AngsanaUPC" w:cs="AngsanaUPC"/>
+          <w:sz w:val="32"/>
+          <w:szCs w:val="32"/>
+          <w:cs/>
+        </w:rPr>
+        <w:t xml:space="preserve">รูปที่ </w:t>
+      </w:r>
+      <w:r>
+        <w:rPr>
+          <w:rFonts w:ascii="AngsanaUPC" w:hAnsi="AngsanaUPC" w:cs="AngsanaUPC"/>
+          <w:sz w:val="32"/>
+          <w:szCs w:val="32"/>
+          <w:cs/>
+        </w:rPr>
+        <w:t>10</w:t>
+      </w:r>
+      <w:r>
+        <w:rPr>
+          <w:rFonts w:ascii="AngsanaUPC" w:hAnsi="AngsanaUPC" w:cs="AngsanaUPC"/>
+          <w:sz w:val="32"/>
+          <w:szCs w:val="32"/>
+          <w:cs/>
+        </w:rPr>
+        <w:t xml:space="preserve"> </w:t>
+      </w:r>
+      <w:r>
+        <w:rPr>
+          <w:rFonts w:ascii="AngsanaUPC" w:hAnsi="AngsanaUPC" w:cs="AngsanaUPC"/>
+          <w:sz w:val="32"/>
+          <w:szCs w:val="32"/>
+        </w:rPr>
+        <w:t xml:space="preserve">Classification Report </w:t>
+      </w:r>
+      <w:r>
+        <w:rPr>
+          <w:rFonts w:ascii="AngsanaUPC" w:hAnsi="AngsanaUPC" w:cs="AngsanaUPC"/>
+          <w:sz w:val="32"/>
+          <w:szCs w:val="32"/>
+          <w:cs/>
+        </w:rPr>
+        <w:t>รูปแบบ</w:t>
+      </w:r>
+      <w:r>
+        <w:rPr>
+          <w:rFonts w:ascii="AngsanaUPC" w:hAnsi="AngsanaUPC" w:cs="AngsanaUPC"/>
+          <w:sz w:val="32"/>
+          <w:szCs w:val="32"/>
+        </w:rPr>
+        <w:t xml:space="preserve"> TEST </w:t>
+      </w:r>
+      <w:r>
+        <w:rPr>
+          <w:rFonts w:ascii="AngsanaUPC" w:hAnsi="AngsanaUPC" w:cs="AngsanaUPC"/>
+          <w:sz w:val="32"/>
+          <w:szCs w:val="32"/>
+          <w:cs/>
+        </w:rPr>
+        <w:t>ของ</w:t>
+      </w:r>
+      <w:r>
+        <w:rPr>
+          <w:rFonts w:ascii="AngsanaUPC" w:hAnsi="AngsanaUPC" w:cs="AngsanaUPC"/>
+        </w:rPr>
+        <w:t xml:space="preserve"> </w:t>
+      </w:r>
+      <w:r>
+        <w:rPr>
+          <w:rFonts w:ascii="AngsanaUPC" w:hAnsi="AngsanaUPC" w:cs="AngsanaUPC"/>
+          <w:sz w:val="32"/>
+          <w:szCs w:val="32"/>
+        </w:rPr>
+        <w:t>Linear Discriminant Analysis (LDA)</w:t>
+      </w:r>
+    </w:p>
+    <w:p>
+      <w:pPr>
+        <w:ind w:firstLine="720"/>
+        <w:jc w:val="center"/>
+        <w:rPr>
+          <w:rFonts w:ascii="AngsanaUPC" w:hAnsi="AngsanaUPC" w:cs="AngsanaUPC"/>
+          <w:sz w:val="32"/>
+          <w:szCs w:val="32"/>
+        </w:rPr>
+      </w:pPr>
+    </w:p>
+    <w:p>
+      <w:pPr>
+        <w:ind w:firstLine="720"/>
+        <w:jc w:val="center"/>
+        <w:rPr>
+          <w:rFonts w:ascii="AngsanaUPC" w:hAnsi="AngsanaUPC" w:cs="AngsanaUPC"/>
+          <w:sz w:val="32"/>
+          <w:szCs w:val="32"/>
+          <w:cs/>
+        </w:rPr>
+      </w:pPr>
+      <w:r>
+        <w:rPr>
+          <w:rFonts w:ascii="AngsanaUPC" w:hAnsi="AngsanaUPC" w:cs="AngsanaUPC"/>
+          <w:sz w:val="32"/>
+          <w:szCs w:val="32"/>
+        </w:rPr>
+        <w:lastRenderedPageBreak/>
+        <w:drawing>
+          <wp:inline distT="0" distB="0" distL="0" distR="0" wp14:anchorId="568DFA21" wp14:editId="467A1931">
+            <wp:extent cx="3777343" cy="3047775"/>
+            <wp:effectExtent l="0" t="0" r="0" b="635"/>
+            <wp:docPr id="10" name="Picture 10"/>
+            <wp:cNvGraphicFramePr>
+              <a:graphicFrameLocks xmlns:a="http://schemas.openxmlformats.org/drawingml/2006/main" noChangeAspect="1"/>
+            </wp:cNvGraphicFramePr>
+            <a:graphic xmlns:a="http://schemas.openxmlformats.org/drawingml/2006/main">
+              <a:graphicData uri="http://schemas.openxmlformats.org/drawingml/2006/picture">
+                <pic:pic xmlns:pic="http://schemas.openxmlformats.org/drawingml/2006/picture">
+                  <pic:nvPicPr>
+                    <pic:cNvPr id="1" name=""/>
+                    <pic:cNvPicPr/>
+                  </pic:nvPicPr>
+                  <pic:blipFill>
+                    <a:blip r:embed="rId24"/>
+                    <a:stretch>
+                      <a:fillRect/>
+                    </a:stretch>
+                  </pic:blipFill>
+                  <pic:spPr>
+                    <a:xfrm>
+                      <a:off x="0" y="0"/>
+                      <a:ext cx="3777343" cy="3047775"/>
+                    </a:xfrm>
+                    <a:prstGeom prst="rect">
+                      <a:avLst/>
+                    </a:prstGeom>
+                  </pic:spPr>
+                </pic:pic>
+              </a:graphicData>
+            </a:graphic>
+          </wp:inline>
+        </w:drawing>
+      </w:r>
+    </w:p>
+    <w:p>
+      <w:pPr>
+        <w:ind w:firstLine="720"/>
+        <w:jc w:val="center"/>
+        <w:rPr>
+          <w:rFonts w:ascii="AngsanaUPC" w:hAnsi="AngsanaUPC" w:cs="AngsanaUPC"/>
+          <w:sz w:val="32"/>
+          <w:szCs w:val="32"/>
+        </w:rPr>
+      </w:pPr>
+      <w:r>
+        <w:rPr>
+          <w:rFonts w:ascii="AngsanaUPC" w:hAnsi="AngsanaUPC" w:cs="AngsanaUPC"/>
+          <w:sz w:val="32"/>
+          <w:szCs w:val="32"/>
+          <w:cs/>
+        </w:rPr>
+        <w:t>รูปที่ 1</w:t>
+      </w:r>
+      <w:r>
+        <w:rPr>
+          <w:rFonts w:ascii="AngsanaUPC" w:hAnsi="AngsanaUPC" w:cs="AngsanaUPC"/>
+          <w:sz w:val="32"/>
+          <w:szCs w:val="32"/>
+        </w:rPr>
+        <w:t>1</w:t>
+      </w:r>
+      <w:r>
+        <w:rPr>
+          <w:rFonts w:ascii="AngsanaUPC" w:hAnsi="AngsanaUPC" w:cs="AngsanaUPC"/>
+          <w:sz w:val="32"/>
+          <w:szCs w:val="32"/>
+          <w:cs/>
+        </w:rPr>
+        <w:t xml:space="preserve"> </w:t>
+      </w:r>
+      <w:r>
+        <w:rPr>
+          <w:rFonts w:ascii="AngsanaUPC" w:hAnsi="AngsanaUPC" w:cs="AngsanaUPC"/>
+          <w:sz w:val="32"/>
+          <w:szCs w:val="32"/>
+        </w:rPr>
+        <w:t>Confusion Matrix</w:t>
+      </w:r>
+      <w:r>
+        <w:rPr>
+          <w:rFonts w:ascii="AngsanaUPC" w:hAnsi="AngsanaUPC" w:cs="AngsanaUPC"/>
+          <w:sz w:val="32"/>
+          <w:szCs w:val="32"/>
+        </w:rPr>
+        <w:t xml:space="preserve"> </w:t>
+      </w:r>
+      <w:r>
+        <w:rPr>
+          <w:rFonts w:ascii="AngsanaUPC" w:hAnsi="AngsanaUPC" w:cs="AngsanaUPC"/>
+          <w:sz w:val="32"/>
+          <w:szCs w:val="32"/>
+          <w:cs/>
+        </w:rPr>
+        <w:t>รูปแบบ</w:t>
+      </w:r>
+      <w:r>
+        <w:rPr>
+          <w:rFonts w:ascii="AngsanaUPC" w:hAnsi="AngsanaUPC" w:cs="AngsanaUPC"/>
+          <w:sz w:val="32"/>
+          <w:szCs w:val="32"/>
+        </w:rPr>
+        <w:t xml:space="preserve"> TEST </w:t>
+      </w:r>
+      <w:r>
+        <w:rPr>
+          <w:rFonts w:ascii="AngsanaUPC" w:hAnsi="AngsanaUPC" w:cs="AngsanaUPC"/>
+          <w:sz w:val="32"/>
+          <w:szCs w:val="32"/>
+          <w:cs/>
+        </w:rPr>
+        <w:t>ของ</w:t>
+      </w:r>
+      <w:r>
+        <w:rPr>
+          <w:rFonts w:ascii="AngsanaUPC" w:hAnsi="AngsanaUPC" w:cs="AngsanaUPC"/>
+        </w:rPr>
+        <w:t xml:space="preserve"> </w:t>
+      </w:r>
+      <w:r>
+        <w:rPr>
+          <w:rFonts w:ascii="AngsanaUPC" w:hAnsi="AngsanaUPC" w:cs="AngsanaUPC"/>
+          <w:sz w:val="32"/>
+          <w:szCs w:val="32"/>
+        </w:rPr>
+        <w:t>Linear Discriminant Analysis (LDA)</w:t>
+      </w:r>
+    </w:p>
+    <w:p>
+      <w:pPr>
+        <w:jc w:val="center"/>
+        <w:rPr>
+          <w:rFonts w:ascii="AngsanaUPC" w:hAnsi="AngsanaUPC" w:cs="AngsanaUPC"/>
+          <w:sz w:val="32"/>
+          <w:szCs w:val="32"/>
+        </w:rPr>
+      </w:pPr>
+    </w:p>
+    <w:p>
+      <w:pPr>
+        <w:jc w:val="thaiDistribute"/>
+        <w:rPr>
+          <w:rFonts w:ascii="AngsanaUPC" w:hAnsi="AngsanaUPC" w:cs="AngsanaUPC"/>
+          <w:sz w:val="32"/>
+          <w:szCs w:val="32"/>
+        </w:rPr>
+      </w:pPr>
+    </w:p>
+    <w:p>
+      <w:pPr>
+        <w:rPr>
+          <w:rFonts w:ascii="AngsanaUPC" w:hAnsi="AngsanaUPC" w:cs="AngsanaUPC"/>
+          <w:b/>
+          <w:bCs/>
+          <w:sz w:val="36"/>
+          <w:szCs w:val="36"/>
+        </w:rPr>
+      </w:pPr>
+      <w:bookmarkStart w:id="24" w:name="_Toc198309757"/>
+      <w:r>
+        <w:rPr>
+          <w:rFonts w:ascii="AngsanaUPC" w:hAnsi="AngsanaUPC" w:cs="AngsanaUPC"/>
+          <w:b/>
+          <w:bCs/>
+          <w:sz w:val="36"/>
+          <w:szCs w:val="36"/>
+          <w:cs/>
+        </w:rPr>
+        <w:t>4.1.</w:t>
+      </w:r>
+      <w:r>
+        <w:rPr>
+          <w:rFonts w:ascii="AngsanaUPC" w:hAnsi="AngsanaUPC" w:cs="AngsanaUPC"/>
+          <w:b/>
+          <w:bCs/>
+          <w:sz w:val="36"/>
+          <w:szCs w:val="36"/>
+          <w:cs/>
+        </w:rPr>
+        <w:t>2</w:t>
+      </w:r>
+      <w:r>
+        <w:rPr>
+          <w:rFonts w:ascii="AngsanaUPC" w:hAnsi="AngsanaUPC" w:cs="AngsanaUPC"/>
+          <w:b/>
+          <w:bCs/>
+          <w:sz w:val="36"/>
+          <w:szCs w:val="36"/>
+          <w:cs/>
+        </w:rPr>
+        <w:t xml:space="preserve"> </w:t>
+      </w:r>
+      <w:bookmarkStart w:id="25" w:name="_Hlk198310560"/>
+      <w:r>
+        <w:rPr>
+          <w:rFonts w:ascii="AngsanaUPC" w:hAnsi="AngsanaUPC" w:cs="AngsanaUPC"/>
+          <w:b/>
+          <w:bCs/>
+          <w:sz w:val="36"/>
+          <w:szCs w:val="36"/>
+        </w:rPr>
+        <w:t>Support Vector Machine (SVM)</w:t>
+      </w:r>
+      <w:bookmarkEnd w:id="24"/>
+      <w:bookmarkEnd w:id="25"/>
+    </w:p>
+    <w:p>
+      <w:pPr>
+        <w:jc w:val="thaiDistribute"/>
+        <w:rPr>
+          <w:rFonts w:ascii="AngsanaUPC" w:hAnsi="AngsanaUPC" w:cs="AngsanaUPC"/>
+          <w:sz w:val="32"/>
+          <w:szCs w:val="32"/>
+        </w:rPr>
+      </w:pPr>
+      <w:r>
+        <w:rPr>
+          <w:rFonts w:ascii="AngsanaUPC" w:hAnsi="AngsanaUPC" w:cs="AngsanaUPC"/>
+          <w:b/>
+          <w:bCs/>
+          <w:sz w:val="36"/>
+          <w:szCs w:val="36"/>
+          <w:cs/>
+        </w:rPr>
+        <w:tab/>
+      </w:r>
+      <w:r>
+        <w:rPr>
+          <w:rFonts w:ascii="AngsanaUPC" w:hAnsi="AngsanaUPC" w:cs="AngsanaUPC"/>
+          <w:sz w:val="32"/>
+          <w:szCs w:val="32"/>
+          <w:cs/>
+        </w:rPr>
+        <w:t>จากการทำนายของ</w:t>
+      </w:r>
+    </w:p>
+    <w:p>
+      <w:pPr>
+        <w:jc w:val="center"/>
+        <w:rPr>
+          <w:rFonts w:ascii="AngsanaUPC" w:hAnsi="AngsanaUPC" w:cs="AngsanaUPC"/>
+          <w:sz w:val="32"/>
+          <w:szCs w:val="32"/>
+        </w:rPr>
+      </w:pPr>
+      <w:r>
+        <w:rPr>
+          <w:rFonts w:ascii="AngsanaUPC" w:hAnsi="AngsanaUPC" w:cs="AngsanaUPC"/>
+          <w:noProof/>
+        </w:rPr>
+        <w:drawing>
+          <wp:inline distT="0" distB="0" distL="0" distR="0" wp14:anchorId="1A1CA594" wp14:editId="2BADA576">
+            <wp:extent cx="3897086" cy="1613443"/>
+            <wp:effectExtent l="0" t="0" r="8255" b="6350"/>
+            <wp:docPr id="11" name="Picture 11"/>
+            <wp:cNvGraphicFramePr>
+              <a:graphicFrameLocks xmlns:a="http://schemas.openxmlformats.org/drawingml/2006/main" noChangeAspect="1"/>
+            </wp:cNvGraphicFramePr>
+            <a:graphic xmlns:a="http://schemas.openxmlformats.org/drawingml/2006/main">
+              <a:graphicData uri="http://schemas.openxmlformats.org/drawingml/2006/picture">
+                <pic:pic xmlns:pic="http://schemas.openxmlformats.org/drawingml/2006/picture">
+                  <pic:nvPicPr>
+                    <pic:cNvPr id="1" name=""/>
+                    <pic:cNvPicPr/>
+                  </pic:nvPicPr>
+                  <pic:blipFill>
+                    <a:blip r:embed="rId25"/>
+                    <a:stretch>
+                      <a:fillRect/>
+                    </a:stretch>
+                  </pic:blipFill>
+                  <pic:spPr>
+                    <a:xfrm>
+                      <a:off x="0" y="0"/>
+                      <a:ext cx="3905219" cy="1616810"/>
+                    </a:xfrm>
+                    <a:prstGeom prst="rect">
+                      <a:avLst/>
+                    </a:prstGeom>
+                  </pic:spPr>
+                </pic:pic>
+              </a:graphicData>
+            </a:graphic>
+          </wp:inline>
+        </w:drawing>
+      </w:r>
+    </w:p>
+    <w:p>
+      <w:pPr>
+        <w:jc w:val="center"/>
+        <w:rPr>
+          <w:rFonts w:ascii="AngsanaUPC" w:hAnsi="AngsanaUPC" w:cs="AngsanaUPC"/>
+          <w:sz w:val="32"/>
+          <w:szCs w:val="32"/>
+        </w:rPr>
+      </w:pPr>
+      <w:r>
+        <w:rPr>
+          <w:rFonts w:ascii="AngsanaUPC" w:hAnsi="AngsanaUPC" w:cs="AngsanaUPC"/>
+          <w:sz w:val="32"/>
+          <w:szCs w:val="32"/>
+          <w:cs/>
+        </w:rPr>
+        <w:t>รูปที่ 1</w:t>
+      </w:r>
+      <w:r>
+        <w:rPr>
+          <w:rFonts w:ascii="AngsanaUPC" w:hAnsi="AngsanaUPC" w:cs="AngsanaUPC"/>
+          <w:sz w:val="32"/>
+          <w:szCs w:val="32"/>
+        </w:rPr>
+        <w:t>2</w:t>
+      </w:r>
+      <w:r>
+        <w:rPr>
+          <w:rFonts w:ascii="AngsanaUPC" w:hAnsi="AngsanaUPC" w:cs="AngsanaUPC"/>
+          <w:sz w:val="32"/>
+          <w:szCs w:val="32"/>
+          <w:cs/>
+        </w:rPr>
+        <w:t xml:space="preserve"> </w:t>
+      </w:r>
+      <w:r>
+        <w:rPr>
+          <w:rFonts w:ascii="AngsanaUPC" w:hAnsi="AngsanaUPC" w:cs="AngsanaUPC"/>
+          <w:sz w:val="32"/>
+          <w:szCs w:val="32"/>
+        </w:rPr>
+        <w:t xml:space="preserve">Classification Report </w:t>
+      </w:r>
+      <w:r>
+        <w:rPr>
+          <w:rFonts w:ascii="AngsanaUPC" w:hAnsi="AngsanaUPC" w:cs="AngsanaUPC"/>
+          <w:sz w:val="32"/>
+          <w:szCs w:val="32"/>
+          <w:cs/>
+        </w:rPr>
+        <w:t>รูปแบบ</w:t>
+      </w:r>
+      <w:r>
+        <w:rPr>
+          <w:rFonts w:ascii="AngsanaUPC" w:hAnsi="AngsanaUPC" w:cs="AngsanaUPC"/>
+          <w:sz w:val="32"/>
+          <w:szCs w:val="32"/>
+        </w:rPr>
+        <w:t xml:space="preserve"> TEST </w:t>
+      </w:r>
+      <w:r>
+        <w:rPr>
+          <w:rFonts w:ascii="AngsanaUPC" w:hAnsi="AngsanaUPC" w:cs="AngsanaUPC"/>
+          <w:sz w:val="32"/>
+          <w:szCs w:val="32"/>
+          <w:cs/>
+        </w:rPr>
+        <w:t>ของ</w:t>
+      </w:r>
+      <w:r>
+        <w:rPr>
+          <w:rFonts w:ascii="AngsanaUPC" w:hAnsi="AngsanaUPC" w:cs="AngsanaUPC"/>
+        </w:rPr>
+        <w:t xml:space="preserve"> </w:t>
+      </w:r>
+      <w:r>
+        <w:rPr>
+          <w:rFonts w:ascii="AngsanaUPC" w:hAnsi="AngsanaUPC" w:cs="AngsanaUPC"/>
+          <w:sz w:val="32"/>
+          <w:szCs w:val="32"/>
+        </w:rPr>
+        <w:t>Support Vector Machine (SVM)</w:t>
+      </w:r>
+    </w:p>
+    <w:p>
+      <w:pPr>
+        <w:jc w:val="center"/>
+        <w:rPr>
+          <w:rFonts w:ascii="AngsanaUPC" w:hAnsi="AngsanaUPC" w:cs="AngsanaUPC"/>
+          <w:sz w:val="32"/>
+          <w:szCs w:val="32"/>
+        </w:rPr>
+      </w:pPr>
+    </w:p>
+    <w:p>
+      <w:pPr>
+        <w:jc w:val="center"/>
+        <w:rPr>
+          <w:rFonts w:ascii="AngsanaUPC" w:hAnsi="AngsanaUPC" w:cs="AngsanaUPC"/>
+          <w:sz w:val="32"/>
+          <w:szCs w:val="32"/>
+        </w:rPr>
+      </w:pPr>
+      <w:r>
+        <w:rPr>
+          <w:rFonts w:ascii="AngsanaUPC" w:hAnsi="AngsanaUPC" w:cs="AngsanaUPC"/>
+          <w:sz w:val="32"/>
+          <w:szCs w:val="32"/>
+        </w:rPr>
+        <w:lastRenderedPageBreak/>
+        <w:drawing>
+          <wp:inline distT="0" distB="0" distL="0" distR="0" wp14:anchorId="13F6F8F6" wp14:editId="3DD8EC29">
+            <wp:extent cx="3526972" cy="2845762"/>
+            <wp:effectExtent l="0" t="0" r="0" b="0"/>
+            <wp:docPr id="16" name="Picture 16"/>
+            <wp:cNvGraphicFramePr>
+              <a:graphicFrameLocks xmlns:a="http://schemas.openxmlformats.org/drawingml/2006/main" noChangeAspect="1"/>
+            </wp:cNvGraphicFramePr>
+            <a:graphic xmlns:a="http://schemas.openxmlformats.org/drawingml/2006/main">
+              <a:graphicData uri="http://schemas.openxmlformats.org/drawingml/2006/picture">
+                <pic:pic xmlns:pic="http://schemas.openxmlformats.org/drawingml/2006/picture">
+                  <pic:nvPicPr>
+                    <pic:cNvPr id="1" name=""/>
+                    <pic:cNvPicPr/>
+                  </pic:nvPicPr>
+                  <pic:blipFill>
+                    <a:blip r:embed="rId26"/>
+                    <a:stretch>
+                      <a:fillRect/>
+                    </a:stretch>
+                  </pic:blipFill>
+                  <pic:spPr>
+                    <a:xfrm>
+                      <a:off x="0" y="0"/>
+                      <a:ext cx="3533934" cy="2851380"/>
+                    </a:xfrm>
+                    <a:prstGeom prst="rect">
+                      <a:avLst/>
+                    </a:prstGeom>
+                  </pic:spPr>
+                </pic:pic>
+              </a:graphicData>
+            </a:graphic>
+          </wp:inline>
+        </w:drawing>
+      </w:r>
+    </w:p>
+    <w:p>
+      <w:pPr>
+        <w:ind w:firstLine="720"/>
+        <w:jc w:val="center"/>
+        <w:rPr>
+          <w:rFonts w:ascii="AngsanaUPC" w:hAnsi="AngsanaUPC" w:cs="AngsanaUPC"/>
+          <w:sz w:val="32"/>
+          <w:szCs w:val="32"/>
+        </w:rPr>
+      </w:pPr>
+      <w:r>
+        <w:rPr>
+          <w:rFonts w:ascii="AngsanaUPC" w:hAnsi="AngsanaUPC" w:cs="AngsanaUPC"/>
+          <w:sz w:val="32"/>
+          <w:szCs w:val="32"/>
+          <w:cs/>
+        </w:rPr>
+        <w:t>รูปที่ 1</w:t>
+      </w:r>
+      <w:r>
+        <w:rPr>
+          <w:rFonts w:ascii="AngsanaUPC" w:hAnsi="AngsanaUPC" w:cs="AngsanaUPC"/>
+          <w:sz w:val="32"/>
+          <w:szCs w:val="32"/>
+        </w:rPr>
+        <w:t>3</w:t>
+      </w:r>
+      <w:r>
+        <w:rPr>
+          <w:rFonts w:ascii="AngsanaUPC" w:hAnsi="AngsanaUPC" w:cs="AngsanaUPC"/>
+          <w:sz w:val="32"/>
+          <w:szCs w:val="32"/>
+          <w:cs/>
+        </w:rPr>
+        <w:t xml:space="preserve"> </w:t>
+      </w:r>
+      <w:r>
+        <w:rPr>
+          <w:rFonts w:ascii="AngsanaUPC" w:hAnsi="AngsanaUPC" w:cs="AngsanaUPC"/>
+          <w:sz w:val="32"/>
+          <w:szCs w:val="32"/>
+        </w:rPr>
+        <w:t xml:space="preserve">Confusion Matrix </w:t>
+      </w:r>
+      <w:r>
+        <w:rPr>
+          <w:rFonts w:ascii="AngsanaUPC" w:hAnsi="AngsanaUPC" w:cs="AngsanaUPC"/>
+          <w:sz w:val="32"/>
+          <w:szCs w:val="32"/>
+          <w:cs/>
+        </w:rPr>
+        <w:t>รูปแบบ</w:t>
+      </w:r>
+      <w:r>
+        <w:rPr>
+          <w:rFonts w:ascii="AngsanaUPC" w:hAnsi="AngsanaUPC" w:cs="AngsanaUPC"/>
+          <w:sz w:val="32"/>
+          <w:szCs w:val="32"/>
+        </w:rPr>
+        <w:t xml:space="preserve"> TEST </w:t>
+      </w:r>
+      <w:r>
+        <w:rPr>
+          <w:rFonts w:ascii="AngsanaUPC" w:hAnsi="AngsanaUPC" w:cs="AngsanaUPC"/>
+          <w:sz w:val="32"/>
+          <w:szCs w:val="32"/>
+          <w:cs/>
+        </w:rPr>
+        <w:t>ของ</w:t>
+      </w:r>
+      <w:r>
+        <w:rPr>
+          <w:rFonts w:ascii="AngsanaUPC" w:hAnsi="AngsanaUPC" w:cs="AngsanaUPC"/>
+        </w:rPr>
+        <w:t xml:space="preserve"> </w:t>
+      </w:r>
+      <w:r>
+        <w:rPr>
+          <w:rFonts w:ascii="AngsanaUPC" w:hAnsi="AngsanaUPC" w:cs="AngsanaUPC"/>
+          <w:sz w:val="32"/>
+          <w:szCs w:val="32"/>
+        </w:rPr>
+        <w:t>Support Vector Machine (SVM)</w:t>
+      </w:r>
+    </w:p>
+    <w:p>
+      <w:pPr>
+        <w:jc w:val="center"/>
+        <w:rPr>
+          <w:rFonts w:ascii="AngsanaUPC" w:hAnsi="AngsanaUPC" w:cs="AngsanaUPC"/>
+          <w:sz w:val="32"/>
+          <w:szCs w:val="32"/>
+          <w:cs/>
+        </w:rPr>
+      </w:pPr>
+    </w:p>
+    <w:p>
+      <w:pPr>
+        <w:rPr>
+          <w:rFonts w:ascii="AngsanaUPC" w:hAnsi="AngsanaUPC" w:cs="AngsanaUPC"/>
+          <w:sz w:val="32"/>
+          <w:szCs w:val="32"/>
+        </w:rPr>
+      </w:pPr>
+      <w:r>
+        <w:rPr>
+          <w:rFonts w:ascii="AngsanaUPC" w:hAnsi="AngsanaUPC" w:cs="AngsanaUPC"/>
+          <w:sz w:val="32"/>
+          <w:szCs w:val="32"/>
+          <w:cs/>
+        </w:rPr>
+        <w:t>- พูดถึงผลลัพธ์ที่ได้จากการทดลองทั้ง 2 โมเดลจากนั้นนำทั้ง 2 นี้มาเปรียบเทียบกัน</w:t>
+      </w:r>
+    </w:p>
+    <w:p>
+      <w:pPr>
+        <w:rPr>
+          <w:rFonts w:ascii="AngsanaUPC" w:hAnsi="AngsanaUPC" w:cs="AngsanaUPC"/>
+          <w:sz w:val="32"/>
+          <w:szCs w:val="32"/>
+          <w:cs/>
+        </w:rPr>
+      </w:pPr>
+      <w:r>
+        <w:rPr>
+          <w:rFonts w:ascii="AngsanaUPC" w:hAnsi="AngsanaUPC" w:cs="AngsanaUPC"/>
+          <w:sz w:val="32"/>
+          <w:szCs w:val="32"/>
+          <w:cs/>
+        </w:rPr>
+        <w:t xml:space="preserve">- </w:t>
+      </w:r>
+      <w:r>
+        <w:rPr>
+          <w:rFonts w:ascii="AngsanaUPC" w:hAnsi="AngsanaUPC" w:cs="AngsanaUPC"/>
+          <w:sz w:val="32"/>
+          <w:szCs w:val="32"/>
+          <w:cs/>
+        </w:rPr>
+        <w:t xml:space="preserve">อธิบายสาเหตุว่าทำไมโมเดลนี้ถึงทำนายได้ดี พร้อมยก </w:t>
+      </w:r>
+      <w:r>
+        <w:rPr>
+          <w:rFonts w:ascii="AngsanaUPC" w:hAnsi="AngsanaUPC" w:cs="AngsanaUPC"/>
+          <w:sz w:val="32"/>
+          <w:szCs w:val="32"/>
+        </w:rPr>
+        <w:t xml:space="preserve">Decision Boundary </w:t>
+      </w:r>
+      <w:r>
+        <w:rPr>
+          <w:rFonts w:ascii="AngsanaUPC" w:hAnsi="AngsanaUPC" w:cs="AngsanaUPC"/>
+          <w:sz w:val="32"/>
+          <w:szCs w:val="32"/>
+          <w:cs/>
+        </w:rPr>
+        <w:t>ออกมาประกอบ และบอก</w:t>
+      </w:r>
+      <w:r>
+        <w:rPr>
+          <w:rFonts w:ascii="AngsanaUPC" w:hAnsi="AngsanaUPC" w:cs="AngsanaUPC"/>
+          <w:sz w:val="32"/>
+          <w:szCs w:val="32"/>
+          <w:cs/>
+        </w:rPr>
+        <w:t xml:space="preserve">ว่าเนื่องจากโมเดลนี้เป็นแบบนี้ซึ่งเหมาะกับการทำนายข้อมูลของ </w:t>
+      </w:r>
+      <w:r>
+        <w:rPr>
+          <w:rFonts w:ascii="AngsanaUPC" w:hAnsi="AngsanaUPC" w:cs="AngsanaUPC"/>
+          <w:sz w:val="32"/>
+          <w:szCs w:val="32"/>
+        </w:rPr>
+        <w:t xml:space="preserve">EEG </w:t>
+      </w:r>
+      <w:r>
+        <w:rPr>
+          <w:rFonts w:ascii="AngsanaUPC" w:hAnsi="AngsanaUPC" w:cs="AngsanaUPC"/>
+          <w:sz w:val="32"/>
+          <w:szCs w:val="32"/>
+          <w:cs/>
+        </w:rPr>
+        <w:t>แบบนี้</w:t>
+      </w:r>
+    </w:p>
+    <w:p>
+      <w:pPr>
+        <w:rPr>
+          <w:rFonts w:ascii="AngsanaUPC" w:hAnsi="AngsanaUPC" w:cs="AngsanaUPC"/>
+          <w:sz w:val="40"/>
+          <w:szCs w:val="40"/>
+        </w:rPr>
+      </w:pPr>
+    </w:p>
+    <w:p>
+      <w:pPr>
+        <w:pStyle w:val="Heading2"/>
+        <w:rPr>
+          <w:rFonts w:ascii="AngsanaUPC" w:hAnsi="AngsanaUPC" w:cs="AngsanaUPC"/>
+          <w:b/>
+          <w:bCs/>
+          <w:sz w:val="40"/>
+        </w:rPr>
+      </w:pPr>
+      <w:bookmarkStart w:id="26" w:name="_Toc198309758"/>
+      <w:r>
+        <w:rPr>
+          <w:rFonts w:ascii="AngsanaUPC" w:hAnsi="AngsanaUPC" w:cs="AngsanaUPC"/>
+          <w:b/>
+          <w:bCs/>
+          <w:sz w:val="40"/>
+        </w:rPr>
+        <w:t>4.2</w:t>
+      </w:r>
+      <w:r>
+        <w:rPr>
+          <w:rFonts w:ascii="AngsanaUPC" w:hAnsi="AngsanaUPC" w:cs="AngsanaUPC"/>
+          <w:b/>
+          <w:bCs/>
+          <w:sz w:val="40"/>
+          <w:cs/>
+        </w:rPr>
+        <w:t xml:space="preserve"> </w:t>
+      </w:r>
+      <w:r>
+        <w:rPr>
+          <w:rFonts w:ascii="AngsanaUPC" w:hAnsi="AngsanaUPC" w:cs="AngsanaUPC"/>
+          <w:b/>
+          <w:bCs/>
+          <w:sz w:val="40"/>
+          <w:cs/>
+        </w:rPr>
+        <w:t>การวิเคราะห์ลักษณะสัญญาณคลื่นสมองวิเคราะห์</w:t>
+      </w:r>
+      <w:bookmarkEnd w:id="26"/>
+    </w:p>
+    <w:p>
+      <w:pPr>
+        <w:jc w:val="thaiDistribute"/>
+        <w:rPr>
+          <w:rFonts w:ascii="AngsanaUPC" w:hAnsi="AngsanaUPC" w:cs="AngsanaUPC"/>
+          <w:sz w:val="32"/>
+          <w:szCs w:val="32"/>
+        </w:rPr>
+      </w:pPr>
+      <w:r>
+        <w:rPr>
+          <w:rFonts w:ascii="AngsanaUPC" w:hAnsi="AngsanaUPC" w:cs="AngsanaUPC"/>
+          <w:sz w:val="32"/>
+          <w:szCs w:val="32"/>
+          <w:cs/>
+        </w:rPr>
+        <w:t xml:space="preserve">- อธิบายว่า </w:t>
+      </w:r>
+      <w:r>
+        <w:rPr>
+          <w:rFonts w:ascii="AngsanaUPC" w:hAnsi="AngsanaUPC" w:cs="AngsanaUPC"/>
+          <w:sz w:val="32"/>
+          <w:szCs w:val="32"/>
+        </w:rPr>
+        <w:t xml:space="preserve">Flex </w:t>
+      </w:r>
+      <w:proofErr w:type="spellStart"/>
+      <w:r>
+        <w:rPr>
+          <w:rFonts w:ascii="AngsanaUPC" w:hAnsi="AngsanaUPC" w:cs="AngsanaUPC"/>
+          <w:sz w:val="32"/>
+          <w:szCs w:val="32"/>
+        </w:rPr>
+        <w:t>Exten</w:t>
+      </w:r>
+      <w:proofErr w:type="spellEnd"/>
+      <w:r>
+        <w:rPr>
+          <w:rFonts w:ascii="AngsanaUPC" w:hAnsi="AngsanaUPC" w:cs="AngsanaUPC"/>
+          <w:sz w:val="32"/>
+          <w:szCs w:val="32"/>
+          <w:cs/>
+        </w:rPr>
+        <w:t xml:space="preserve"> ต่างกันยังไงโดยแสดงภาพจาก</w:t>
+      </w:r>
+      <w:r>
+        <w:rPr>
+          <w:rFonts w:ascii="AngsanaUPC" w:hAnsi="AngsanaUPC" w:cs="AngsanaUPC"/>
+          <w:sz w:val="32"/>
+          <w:szCs w:val="32"/>
+        </w:rPr>
+        <w:t xml:space="preserve"> ERD ERS</w:t>
+      </w:r>
+      <w:r>
+        <w:rPr>
+          <w:rFonts w:ascii="AngsanaUPC" w:hAnsi="AngsanaUPC" w:cs="AngsanaUPC"/>
+          <w:sz w:val="32"/>
+          <w:szCs w:val="32"/>
+        </w:rPr>
+        <w:t xml:space="preserve"> </w:t>
+      </w:r>
+      <w:r>
+        <w:rPr>
+          <w:rFonts w:ascii="AngsanaUPC" w:hAnsi="AngsanaUPC" w:cs="AngsanaUPC"/>
+          <w:sz w:val="32"/>
+          <w:szCs w:val="32"/>
+          <w:cs/>
+        </w:rPr>
+        <w:t>และดู</w:t>
+      </w:r>
+      <w:r>
+        <w:rPr>
+          <w:rFonts w:ascii="AngsanaUPC" w:hAnsi="AngsanaUPC" w:cs="AngsanaUPC"/>
+          <w:sz w:val="32"/>
+          <w:szCs w:val="32"/>
+        </w:rPr>
+        <w:t xml:space="preserve"> behavior </w:t>
+      </w:r>
+      <w:r>
+        <w:rPr>
+          <w:rFonts w:ascii="AngsanaUPC" w:hAnsi="AngsanaUPC" w:cs="AngsanaUPC"/>
+          <w:sz w:val="32"/>
+          <w:szCs w:val="32"/>
+          <w:cs/>
+        </w:rPr>
+        <w:t xml:space="preserve">ของ </w:t>
+      </w:r>
+      <w:r>
+        <w:rPr>
+          <w:rFonts w:ascii="AngsanaUPC" w:hAnsi="AngsanaUPC" w:cs="AngsanaUPC"/>
+          <w:sz w:val="32"/>
+          <w:szCs w:val="32"/>
+        </w:rPr>
+        <w:t xml:space="preserve">Mu </w:t>
+      </w:r>
+      <w:r>
+        <w:rPr>
+          <w:rFonts w:ascii="AngsanaUPC" w:hAnsi="AngsanaUPC" w:cs="AngsanaUPC"/>
+          <w:sz w:val="32"/>
+          <w:szCs w:val="32"/>
+          <w:cs/>
+        </w:rPr>
+        <w:t xml:space="preserve">กับ </w:t>
+      </w:r>
+      <w:r>
+        <w:rPr>
+          <w:rFonts w:ascii="AngsanaUPC" w:hAnsi="AngsanaUPC" w:cs="AngsanaUPC"/>
+          <w:sz w:val="32"/>
+          <w:szCs w:val="32"/>
+        </w:rPr>
+        <w:t xml:space="preserve">beta </w:t>
+      </w:r>
+      <w:r>
+        <w:rPr>
+          <w:rFonts w:ascii="AngsanaUPC" w:hAnsi="AngsanaUPC" w:cs="AngsanaUPC"/>
+          <w:sz w:val="32"/>
+          <w:szCs w:val="32"/>
+          <w:cs/>
+        </w:rPr>
+        <w:t xml:space="preserve">ช่วง </w:t>
+      </w:r>
+      <w:r>
+        <w:rPr>
+          <w:rFonts w:ascii="AngsanaUPC" w:hAnsi="AngsanaUPC" w:cs="AngsanaUPC"/>
+          <w:sz w:val="32"/>
+          <w:szCs w:val="32"/>
+        </w:rPr>
+        <w:t xml:space="preserve">flex </w:t>
+      </w:r>
+      <w:proofErr w:type="spellStart"/>
+      <w:r>
+        <w:rPr>
+          <w:rFonts w:ascii="AngsanaUPC" w:hAnsi="AngsanaUPC" w:cs="AngsanaUPC"/>
+          <w:sz w:val="32"/>
+          <w:szCs w:val="32"/>
+        </w:rPr>
+        <w:t>extens</w:t>
+      </w:r>
+      <w:proofErr w:type="spellEnd"/>
+      <w:r>
+        <w:rPr>
+          <w:rFonts w:ascii="AngsanaUPC" w:hAnsi="AngsanaUPC" w:cs="AngsanaUPC"/>
+          <w:sz w:val="32"/>
+          <w:szCs w:val="32"/>
+        </w:rPr>
+        <w:t xml:space="preserve"> </w:t>
+      </w:r>
+      <w:r>
+        <w:rPr>
+          <w:rFonts w:ascii="AngsanaUPC" w:hAnsi="AngsanaUPC" w:cs="AngsanaUPC"/>
+          <w:sz w:val="32"/>
+          <w:szCs w:val="32"/>
+          <w:cs/>
+        </w:rPr>
+        <w:t xml:space="preserve">(ซึ่งเราจะเอามาดูอะไร </w:t>
+      </w:r>
+      <w:r>
+        <w:rPr>
+          <w:rFonts w:ascii="AngsanaUPC" w:hAnsi="AngsanaUPC" w:cs="AngsanaUPC"/>
+          <w:sz w:val="32"/>
+          <w:szCs w:val="32"/>
+        </w:rPr>
+        <w:t>?</w:t>
+      </w:r>
+      <w:r>
+        <w:rPr>
+          <w:rFonts w:ascii="AngsanaUPC" w:hAnsi="AngsanaUPC" w:cs="AngsanaUPC"/>
+          <w:sz w:val="32"/>
+          <w:szCs w:val="32"/>
+          <w:cs/>
+        </w:rPr>
+        <w:t>)</w:t>
+      </w:r>
+      <w:r>
+        <w:rPr>
+          <w:rFonts w:ascii="AngsanaUPC" w:hAnsi="AngsanaUPC" w:cs="AngsanaUPC"/>
+          <w:sz w:val="32"/>
+          <w:szCs w:val="32"/>
+        </w:rPr>
+        <w:t xml:space="preserve"> </w:t>
+      </w:r>
+      <w:r>
+        <w:rPr>
+          <w:rFonts w:ascii="AngsanaUPC" w:hAnsi="AngsanaUPC" w:cs="AngsanaUPC"/>
+          <w:sz w:val="32"/>
+          <w:szCs w:val="32"/>
+          <w:cs/>
+        </w:rPr>
+        <w:t xml:space="preserve"> </w:t>
+      </w:r>
+      <w:r>
+        <w:rPr>
+          <w:rFonts w:ascii="AngsanaUPC" w:hAnsi="AngsanaUPC" w:cs="AngsanaUPC"/>
+          <w:sz w:val="32"/>
+          <w:szCs w:val="32"/>
+        </w:rPr>
+        <w:t xml:space="preserve">plot </w:t>
+      </w:r>
+      <w:proofErr w:type="spellStart"/>
+      <w:r>
+        <w:rPr>
+          <w:rFonts w:ascii="AngsanaUPC" w:hAnsi="AngsanaUPC" w:cs="AngsanaUPC"/>
+          <w:sz w:val="32"/>
+          <w:szCs w:val="32"/>
+        </w:rPr>
+        <w:t>topomap</w:t>
+      </w:r>
+      <w:proofErr w:type="spellEnd"/>
+      <w:r>
+        <w:rPr>
+          <w:rFonts w:ascii="AngsanaUPC" w:hAnsi="AngsanaUPC" w:cs="AngsanaUPC"/>
+          <w:sz w:val="32"/>
+          <w:szCs w:val="32"/>
+        </w:rPr>
+        <w:t xml:space="preserve"> </w:t>
+      </w:r>
+      <w:r>
+        <w:rPr>
+          <w:rFonts w:ascii="AngsanaUPC" w:hAnsi="AngsanaUPC" w:cs="AngsanaUPC"/>
+          <w:sz w:val="32"/>
+          <w:szCs w:val="32"/>
+          <w:cs/>
+        </w:rPr>
+        <w:t>เพื่อดูพลังงานที่เกิดขึ้นและเปรียบเทียบยกับสมองของมนุษย์</w:t>
+      </w:r>
+    </w:p>
+    <w:p>
+      <w:pPr>
+        <w:jc w:val="thaiDistribute"/>
+        <w:rPr>
+          <w:rFonts w:ascii="AngsanaUPC" w:hAnsi="AngsanaUPC" w:cs="AngsanaUPC"/>
+          <w:sz w:val="40"/>
+          <w:szCs w:val="40"/>
+        </w:rPr>
+      </w:pPr>
+      <w:r>
+        <w:rPr>
+          <w:rFonts w:ascii="AngsanaUPC" w:hAnsi="AngsanaUPC" w:cs="AngsanaUPC"/>
+          <w:sz w:val="40"/>
+          <w:szCs w:val="40"/>
+        </w:rPr>
+        <w:br w:type="page"/>
+      </w:r>
+    </w:p>
+    <w:p>
+      <w:pPr>
+        <w:pStyle w:val="Heading1"/>
         <w:rPr>
           <w:rFonts w:ascii="AngsanaUPC" w:hAnsi="AngsanaUPC" w:cs="AngsanaUPC"/>
           <w:b/>
           <w:bCs/>
           <w:sz w:val="44"/>
           <w:szCs w:val="44"/>
-        </w:rPr>
-        <w:t>/</w:t>
-      </w:r>
+          <w:cs/>
+        </w:rPr>
+      </w:pPr>
+      <w:bookmarkStart w:id="27" w:name="_Toc198309759"/>
       <w:r>
         <w:rPr>
           <w:rFonts w:ascii="AngsanaUPC" w:hAnsi="AngsanaUPC" w:cs="AngsanaUPC"/>
@@ -21714,267 +23583,19 @@
           <w:szCs w:val="44"/>
           <w:cs/>
         </w:rPr>
-        <w:t>วิจัย</w:t>
-      </w:r>
-      <w:bookmarkEnd w:id="20"/>
-    </w:p>
-    <w:p>
-      <w:pPr>
-        <w:pStyle w:val="Heading2"/>
-        <w:rPr>
-          <w:rFonts w:ascii="AngsanaUPC" w:hAnsi="AngsanaUPC" w:cs="AngsanaUPC"/>
-          <w:sz w:val="40"/>
-        </w:rPr>
-      </w:pPr>
-      <w:bookmarkStart w:id="21" w:name="_Toc198239105"/>
-      <w:r>
-        <w:rPr>
-          <w:rFonts w:ascii="AngsanaUPC" w:hAnsi="AngsanaUPC" w:cs="AngsanaUPC"/>
-          <w:sz w:val="40"/>
-        </w:rPr>
-        <w:t>4.1[</w:t>
-      </w:r>
-      <w:r>
-        <w:rPr>
-          <w:rFonts w:ascii="AngsanaUPC" w:hAnsi="AngsanaUPC" w:cs="AngsanaUPC"/>
-          <w:sz w:val="40"/>
-          <w:cs/>
-        </w:rPr>
-        <w:t>หัวข้อ</w:t>
-      </w:r>
-      <w:r>
-        <w:rPr>
-          <w:rFonts w:ascii="AngsanaUPC" w:hAnsi="AngsanaUPC" w:cs="AngsanaUPC"/>
-          <w:sz w:val="40"/>
-        </w:rPr>
-        <w:t>]</w:t>
-      </w:r>
-      <w:bookmarkEnd w:id="21"/>
-    </w:p>
-    <w:p>
-      <w:pPr>
-        <w:rPr>
-          <w:rFonts w:ascii="AngsanaUPC" w:hAnsi="AngsanaUPC" w:cs="AngsanaUPC"/>
-          <w:sz w:val="40"/>
-          <w:szCs w:val="40"/>
-        </w:rPr>
-      </w:pPr>
-      <w:r>
-        <w:rPr>
-          <w:rFonts w:ascii="AngsanaUPC" w:hAnsi="AngsanaUPC" w:cs="AngsanaUPC"/>
-          <w:sz w:val="40"/>
-          <w:szCs w:val="40"/>
-        </w:rPr>
-        <w:t>[</w:t>
-      </w:r>
-      <w:r>
-        <w:rPr>
-          <w:rFonts w:ascii="AngsanaUPC" w:hAnsi="AngsanaUPC" w:cs="AngsanaUPC"/>
-          <w:sz w:val="40"/>
-          <w:szCs w:val="40"/>
-          <w:cs/>
-        </w:rPr>
-        <w:t>เนื้อหา</w:t>
-      </w:r>
-      <w:r>
-        <w:rPr>
-          <w:rFonts w:ascii="AngsanaUPC" w:hAnsi="AngsanaUPC" w:cs="AngsanaUPC"/>
-          <w:sz w:val="40"/>
-          <w:szCs w:val="40"/>
-        </w:rPr>
-        <w:t>]</w:t>
-      </w:r>
-    </w:p>
-    <w:p>
-      <w:pPr>
-        <w:pStyle w:val="Heading3"/>
-        <w:rPr>
-          <w:rFonts w:ascii="AngsanaUPC" w:hAnsi="AngsanaUPC" w:cs="AngsanaUPC"/>
-          <w:sz w:val="40"/>
-          <w:szCs w:val="40"/>
-        </w:rPr>
-      </w:pPr>
-      <w:bookmarkStart w:id="22" w:name="_Toc198239106"/>
-      <w:r>
-        <w:rPr>
-          <w:rFonts w:ascii="AngsanaUPC" w:hAnsi="AngsanaUPC" w:cs="AngsanaUPC"/>
-          <w:sz w:val="40"/>
-          <w:szCs w:val="40"/>
-        </w:rPr>
         <w:lastRenderedPageBreak/>
-        <w:t>4.1.1 [</w:t>
-      </w:r>
-      <w:r>
-        <w:rPr>
-          <w:rFonts w:ascii="AngsanaUPC" w:hAnsi="AngsanaUPC" w:cs="AngsanaUPC"/>
-          <w:sz w:val="40"/>
-          <w:szCs w:val="40"/>
-          <w:cs/>
-        </w:rPr>
-        <w:t>หัวข้อย่อย</w:t>
-      </w:r>
-      <w:r>
-        <w:rPr>
-          <w:rFonts w:ascii="AngsanaUPC" w:hAnsi="AngsanaUPC" w:cs="AngsanaUPC"/>
-          <w:sz w:val="40"/>
-          <w:szCs w:val="40"/>
-        </w:rPr>
-        <w:t>]</w:t>
-      </w:r>
-      <w:bookmarkEnd w:id="22"/>
-    </w:p>
-    <w:p>
-      <w:pPr>
-        <w:pStyle w:val="ListParagraph"/>
-        <w:numPr>
-          <w:ilvl w:val="0"/>
-          <w:numId w:val="10"/>
-        </w:numPr>
-        <w:rPr>
-          <w:rFonts w:ascii="AngsanaUPC" w:hAnsi="AngsanaUPC" w:cs="AngsanaUPC"/>
-          <w:sz w:val="40"/>
-          <w:szCs w:val="40"/>
-        </w:rPr>
-      </w:pPr>
-      <w:r>
-        <w:rPr>
-          <w:rFonts w:ascii="AngsanaUPC" w:hAnsi="AngsanaUPC" w:cs="AngsanaUPC"/>
-          <w:sz w:val="40"/>
-          <w:szCs w:val="40"/>
-          <w:cs/>
-        </w:rPr>
-        <w:t>เนื้อหา</w:t>
-      </w:r>
-    </w:p>
-    <w:p>
-      <w:pPr>
-        <w:pStyle w:val="ListParagraph"/>
-        <w:numPr>
-          <w:ilvl w:val="0"/>
-          <w:numId w:val="10"/>
-        </w:numPr>
-        <w:rPr>
-          <w:rFonts w:ascii="AngsanaUPC" w:hAnsi="AngsanaUPC" w:cs="AngsanaUPC"/>
-          <w:sz w:val="40"/>
-          <w:szCs w:val="40"/>
-        </w:rPr>
-      </w:pPr>
-      <w:r>
-        <w:rPr>
-          <w:rFonts w:ascii="AngsanaUPC" w:hAnsi="AngsanaUPC" w:cs="AngsanaUPC"/>
-          <w:sz w:val="40"/>
-          <w:szCs w:val="40"/>
-          <w:cs/>
-        </w:rPr>
-        <w:t>เนื้อหา</w:t>
-      </w:r>
-    </w:p>
-    <w:p>
-      <w:pPr>
-        <w:rPr>
-          <w:rFonts w:ascii="AngsanaUPC" w:hAnsi="AngsanaUPC" w:cs="AngsanaUPC"/>
-          <w:sz w:val="40"/>
-          <w:szCs w:val="40"/>
-        </w:rPr>
-      </w:pPr>
-    </w:p>
-    <w:p>
-      <w:pPr>
-        <w:pStyle w:val="Heading2"/>
-        <w:rPr>
-          <w:rFonts w:ascii="AngsanaUPC" w:hAnsi="AngsanaUPC" w:cs="AngsanaUPC"/>
-          <w:sz w:val="40"/>
-        </w:rPr>
-      </w:pPr>
-      <w:bookmarkStart w:id="23" w:name="_Toc198239107"/>
-      <w:r>
-        <w:rPr>
-          <w:rFonts w:ascii="AngsanaUPC" w:hAnsi="AngsanaUPC" w:cs="AngsanaUPC"/>
-          <w:sz w:val="40"/>
-        </w:rPr>
-        <w:t>4.2[</w:t>
-      </w:r>
-      <w:r>
-        <w:rPr>
-          <w:rFonts w:ascii="AngsanaUPC" w:hAnsi="AngsanaUPC" w:cs="AngsanaUPC"/>
-          <w:sz w:val="40"/>
-          <w:cs/>
-        </w:rPr>
-        <w:t>หัวข้อ</w:t>
-      </w:r>
-      <w:r>
-        <w:rPr>
-          <w:rFonts w:ascii="AngsanaUPC" w:hAnsi="AngsanaUPC" w:cs="AngsanaUPC"/>
-          <w:sz w:val="40"/>
-        </w:rPr>
-        <w:t>]</w:t>
-      </w:r>
-      <w:bookmarkEnd w:id="23"/>
-    </w:p>
-    <w:p>
-      <w:pPr>
-        <w:rPr>
-          <w:rFonts w:ascii="AngsanaUPC" w:hAnsi="AngsanaUPC" w:cs="AngsanaUPC"/>
-          <w:sz w:val="40"/>
-          <w:szCs w:val="40"/>
-        </w:rPr>
-      </w:pPr>
-      <w:r>
-        <w:rPr>
-          <w:rFonts w:ascii="AngsanaUPC" w:hAnsi="AngsanaUPC" w:cs="AngsanaUPC"/>
-          <w:sz w:val="40"/>
-          <w:szCs w:val="40"/>
-        </w:rPr>
-        <w:t>[</w:t>
-      </w:r>
-      <w:r>
-        <w:rPr>
-          <w:rFonts w:ascii="AngsanaUPC" w:hAnsi="AngsanaUPC" w:cs="AngsanaUPC"/>
-          <w:sz w:val="40"/>
-          <w:szCs w:val="40"/>
-          <w:cs/>
-        </w:rPr>
-        <w:t>เนื้อหา</w:t>
-      </w:r>
-      <w:r>
-        <w:rPr>
-          <w:rFonts w:ascii="AngsanaUPC" w:hAnsi="AngsanaUPC" w:cs="AngsanaUPC"/>
-          <w:sz w:val="40"/>
-          <w:szCs w:val="40"/>
-        </w:rPr>
-        <w:t>]</w:t>
-      </w:r>
-    </w:p>
-    <w:p>
-      <w:pPr>
-        <w:rPr>
-          <w:rFonts w:ascii="AngsanaUPC" w:hAnsi="AngsanaUPC" w:cs="AngsanaUPC"/>
-          <w:sz w:val="40"/>
-          <w:szCs w:val="40"/>
-        </w:rPr>
-      </w:pPr>
-      <w:r>
-        <w:rPr>
-          <w:rFonts w:ascii="AngsanaUPC" w:hAnsi="AngsanaUPC" w:cs="AngsanaUPC"/>
-          <w:sz w:val="40"/>
-          <w:szCs w:val="40"/>
-        </w:rPr>
-        <w:br w:type="page"/>
-      </w:r>
-    </w:p>
-    <w:p>
-      <w:pPr>
-        <w:pStyle w:val="Heading1"/>
+        <w:t xml:space="preserve">บทที่ </w:t>
+      </w:r>
+      <w:r>
         <w:rPr>
           <w:rFonts w:ascii="AngsanaUPC" w:hAnsi="AngsanaUPC" w:cs="AngsanaUPC"/>
           <w:b/>
           <w:bCs/>
           <w:sz w:val="44"/>
           <w:szCs w:val="44"/>
-          <w:cs/>
-        </w:rPr>
-      </w:pPr>
-      <w:bookmarkStart w:id="24" w:name="_Toc198239108"/>
+        </w:rPr>
+        <w:t xml:space="preserve">5 </w:t>
+      </w:r>
       <w:r>
         <w:rPr>
           <w:rFonts w:ascii="AngsanaUPC" w:hAnsi="AngsanaUPC" w:cs="AngsanaUPC"/>
@@ -21984,8 +23605,7 @@
           <w:szCs w:val="44"/>
           <w:cs/>
         </w:rPr>
-        <w:lastRenderedPageBreak/>
-        <w:t xml:space="preserve">บทที่ </w:t>
+        <w:t>บท</w:t>
       </w:r>
       <w:r>
         <w:rPr>
@@ -21994,296 +23614,9 @@
           <w:bCs/>
           <w:sz w:val="44"/>
           <w:szCs w:val="44"/>
-        </w:rPr>
-        <w:t xml:space="preserve">5 </w:t>
-      </w:r>
-      <w:r>
-        <w:rPr>
-          <w:rFonts w:ascii="AngsanaUPC" w:hAnsi="AngsanaUPC" w:cs="AngsanaUPC"/>
-          <w:b/>
-          <w:bCs/>
-          <w:sz w:val="44"/>
-          <w:szCs w:val="44"/>
-          <w:cs/>
-        </w:rPr>
-        <w:t>บท</w:t>
-      </w:r>
-      <w:r>
-        <w:rPr>
-          <w:rFonts w:ascii="AngsanaUPC" w:hAnsi="AngsanaUPC" w:cs="AngsanaUPC"/>
-          <w:b/>
-          <w:bCs/>
-          <w:sz w:val="44"/>
-          <w:szCs w:val="44"/>
           <w:cs/>
         </w:rPr>
         <w:t>สรุป</w:t>
-      </w:r>
-      <w:bookmarkEnd w:id="24"/>
-    </w:p>
-    <w:p>
-      <w:pPr>
-        <w:rPr>
-          <w:rFonts w:ascii="AngsanaUPC" w:hAnsi="AngsanaUPC" w:cs="AngsanaUPC"/>
-          <w:sz w:val="40"/>
-          <w:szCs w:val="40"/>
-        </w:rPr>
-      </w:pPr>
-    </w:p>
-    <w:p>
-      <w:pPr>
-        <w:rPr>
-          <w:rFonts w:ascii="AngsanaUPC" w:hAnsi="AngsanaUPC" w:cs="AngsanaUPC"/>
-          <w:sz w:val="40"/>
-          <w:szCs w:val="40"/>
-        </w:rPr>
-      </w:pPr>
-      <w:r>
-        <w:rPr>
-          <w:rFonts w:ascii="AngsanaUPC" w:hAnsi="AngsanaUPC" w:cs="AngsanaUPC"/>
-          <w:sz w:val="40"/>
-          <w:szCs w:val="40"/>
-        </w:rPr>
-        <w:t>[</w:t>
-      </w:r>
-      <w:r>
-        <w:rPr>
-          <w:rFonts w:ascii="AngsanaUPC" w:hAnsi="AngsanaUPC" w:cs="AngsanaUPC"/>
-          <w:sz w:val="40"/>
-          <w:szCs w:val="40"/>
-          <w:cs/>
-        </w:rPr>
-        <w:t>เนื้อหา</w:t>
-      </w:r>
-      <w:r>
-        <w:rPr>
-          <w:rFonts w:ascii="AngsanaUPC" w:hAnsi="AngsanaUPC" w:cs="AngsanaUPC"/>
-          <w:sz w:val="40"/>
-          <w:szCs w:val="40"/>
-        </w:rPr>
-        <w:t>]</w:t>
-      </w:r>
-    </w:p>
-    <w:p>
-      <w:pPr>
-        <w:rPr>
-          <w:rFonts w:ascii="AngsanaUPC" w:hAnsi="AngsanaUPC" w:cs="AngsanaUPC"/>
-          <w:sz w:val="40"/>
-          <w:szCs w:val="40"/>
-        </w:rPr>
-      </w:pPr>
-    </w:p>
-    <w:p>
-      <w:pPr>
-        <w:pStyle w:val="Heading2"/>
-        <w:rPr>
-          <w:rFonts w:ascii="AngsanaUPC" w:hAnsi="AngsanaUPC" w:cs="AngsanaUPC"/>
-          <w:sz w:val="40"/>
-        </w:rPr>
-      </w:pPr>
-      <w:bookmarkStart w:id="25" w:name="_Toc198239109"/>
-      <w:r>
-        <w:rPr>
-          <w:rFonts w:ascii="AngsanaUPC" w:hAnsi="AngsanaUPC" w:cs="AngsanaUPC"/>
-          <w:sz w:val="40"/>
-        </w:rPr>
-        <w:t>5</w:t>
-      </w:r>
-      <w:r>
-        <w:rPr>
-          <w:rFonts w:ascii="AngsanaUPC" w:hAnsi="AngsanaUPC" w:cs="AngsanaUPC"/>
-          <w:sz w:val="40"/>
-        </w:rPr>
-        <w:t>.1[</w:t>
-      </w:r>
-      <w:r>
-        <w:rPr>
-          <w:rFonts w:ascii="AngsanaUPC" w:hAnsi="AngsanaUPC" w:cs="AngsanaUPC"/>
-          <w:sz w:val="40"/>
-          <w:cs/>
-        </w:rPr>
-        <w:t>หัวข้อ</w:t>
-      </w:r>
-      <w:r>
-        <w:rPr>
-          <w:rFonts w:ascii="AngsanaUPC" w:hAnsi="AngsanaUPC" w:cs="AngsanaUPC"/>
-          <w:sz w:val="40"/>
-        </w:rPr>
-        <w:t>]</w:t>
-      </w:r>
-      <w:bookmarkEnd w:id="25"/>
-    </w:p>
-    <w:p>
-      <w:pPr>
-        <w:rPr>
-          <w:rFonts w:ascii="AngsanaUPC" w:hAnsi="AngsanaUPC" w:cs="AngsanaUPC"/>
-          <w:sz w:val="40"/>
-          <w:szCs w:val="40"/>
-        </w:rPr>
-      </w:pPr>
-      <w:r>
-        <w:rPr>
-          <w:rFonts w:ascii="AngsanaUPC" w:hAnsi="AngsanaUPC" w:cs="AngsanaUPC"/>
-          <w:sz w:val="40"/>
-          <w:szCs w:val="40"/>
-        </w:rPr>
-        <w:t>[</w:t>
-      </w:r>
-      <w:r>
-        <w:rPr>
-          <w:rFonts w:ascii="AngsanaUPC" w:hAnsi="AngsanaUPC" w:cs="AngsanaUPC"/>
-          <w:sz w:val="40"/>
-          <w:szCs w:val="40"/>
-          <w:cs/>
-        </w:rPr>
-        <w:t>เนื้อหา</w:t>
-      </w:r>
-      <w:r>
-        <w:rPr>
-          <w:rFonts w:ascii="AngsanaUPC" w:hAnsi="AngsanaUPC" w:cs="AngsanaUPC"/>
-          <w:sz w:val="40"/>
-          <w:szCs w:val="40"/>
-        </w:rPr>
-        <w:t>]</w:t>
-      </w:r>
-    </w:p>
-    <w:p>
-      <w:pPr>
-        <w:pStyle w:val="Heading3"/>
-        <w:rPr>
-          <w:rFonts w:ascii="AngsanaUPC" w:hAnsi="AngsanaUPC" w:cs="AngsanaUPC"/>
-          <w:sz w:val="40"/>
-          <w:szCs w:val="40"/>
-        </w:rPr>
-      </w:pPr>
-      <w:bookmarkStart w:id="26" w:name="_Toc198239110"/>
-      <w:r>
-        <w:rPr>
-          <w:rFonts w:ascii="AngsanaUPC" w:hAnsi="AngsanaUPC" w:cs="AngsanaUPC"/>
-          <w:sz w:val="40"/>
-          <w:szCs w:val="40"/>
-        </w:rPr>
-        <w:t>5</w:t>
-      </w:r>
-      <w:r>
-        <w:rPr>
-          <w:rFonts w:ascii="AngsanaUPC" w:hAnsi="AngsanaUPC" w:cs="AngsanaUPC"/>
-          <w:sz w:val="40"/>
-          <w:szCs w:val="40"/>
-        </w:rPr>
-        <w:t>.1.1 [</w:t>
-      </w:r>
-      <w:r>
-        <w:rPr>
-          <w:rFonts w:ascii="AngsanaUPC" w:hAnsi="AngsanaUPC" w:cs="AngsanaUPC"/>
-          <w:sz w:val="40"/>
-          <w:szCs w:val="40"/>
-          <w:cs/>
-        </w:rPr>
-        <w:t>หัวข้อย่อย</w:t>
-      </w:r>
-      <w:r>
-        <w:rPr>
-          <w:rFonts w:ascii="AngsanaUPC" w:hAnsi="AngsanaUPC" w:cs="AngsanaUPC"/>
-          <w:sz w:val="40"/>
-          <w:szCs w:val="40"/>
-        </w:rPr>
-        <w:t>]</w:t>
-      </w:r>
-      <w:bookmarkEnd w:id="26"/>
-    </w:p>
-    <w:p>
-      <w:pPr>
-        <w:pStyle w:val="ListParagraph"/>
-        <w:numPr>
-          <w:ilvl w:val="0"/>
-          <w:numId w:val="11"/>
-        </w:numPr>
-        <w:rPr>
-          <w:rFonts w:ascii="AngsanaUPC" w:hAnsi="AngsanaUPC" w:cs="AngsanaUPC"/>
-          <w:sz w:val="40"/>
-          <w:szCs w:val="40"/>
-        </w:rPr>
-      </w:pPr>
-      <w:r>
-        <w:rPr>
-          <w:rFonts w:ascii="AngsanaUPC" w:hAnsi="AngsanaUPC" w:cs="AngsanaUPC"/>
-          <w:sz w:val="40"/>
-          <w:szCs w:val="40"/>
-          <w:cs/>
-        </w:rPr>
-        <w:t>เนื้อหา</w:t>
-      </w:r>
-    </w:p>
-    <w:p>
-      <w:pPr>
-        <w:pStyle w:val="ListParagraph"/>
-        <w:numPr>
-          <w:ilvl w:val="0"/>
-          <w:numId w:val="11"/>
-        </w:numPr>
-        <w:rPr>
-          <w:rFonts w:ascii="AngsanaUPC" w:hAnsi="AngsanaUPC" w:cs="AngsanaUPC"/>
-          <w:sz w:val="40"/>
-          <w:szCs w:val="40"/>
-        </w:rPr>
-      </w:pPr>
-      <w:r>
-        <w:rPr>
-          <w:rFonts w:ascii="AngsanaUPC" w:hAnsi="AngsanaUPC" w:cs="AngsanaUPC"/>
-          <w:sz w:val="40"/>
-          <w:szCs w:val="40"/>
-          <w:cs/>
-        </w:rPr>
-        <w:t>เนื้อหา</w:t>
-      </w:r>
-    </w:p>
-    <w:p>
-      <w:pPr>
-        <w:rPr>
-          <w:rFonts w:ascii="AngsanaUPC" w:hAnsi="AngsanaUPC" w:cs="AngsanaUPC"/>
-          <w:sz w:val="40"/>
-          <w:szCs w:val="40"/>
-        </w:rPr>
-      </w:pPr>
-    </w:p>
-    <w:p>
-      <w:pPr>
-        <w:pStyle w:val="Heading2"/>
-        <w:rPr>
-          <w:rFonts w:ascii="AngsanaUPC" w:hAnsi="AngsanaUPC" w:cs="AngsanaUPC"/>
-          <w:sz w:val="40"/>
-        </w:rPr>
-      </w:pPr>
-      <w:bookmarkStart w:id="27" w:name="_Toc198239111"/>
-      <w:r>
-        <w:rPr>
-          <w:rFonts w:ascii="AngsanaUPC" w:hAnsi="AngsanaUPC" w:cs="AngsanaUPC"/>
-          <w:sz w:val="40"/>
-        </w:rPr>
-        <w:t>5</w:t>
-      </w:r>
-      <w:r>
-        <w:rPr>
-          <w:rFonts w:ascii="AngsanaUPC" w:hAnsi="AngsanaUPC" w:cs="AngsanaUPC"/>
-          <w:sz w:val="40"/>
-        </w:rPr>
-        <w:t>.2[</w:t>
-      </w:r>
-      <w:r>
-        <w:rPr>
-          <w:rFonts w:ascii="AngsanaUPC" w:hAnsi="AngsanaUPC" w:cs="AngsanaUPC"/>
-          <w:sz w:val="40"/>
-          <w:cs/>
-        </w:rPr>
-        <w:t>หัวข้อ</w:t>
-      </w:r>
-      <w:r>
-        <w:rPr>
-          <w:rFonts w:ascii="AngsanaUPC" w:hAnsi="AngsanaUPC" w:cs="AngsanaUPC"/>
-          <w:sz w:val="40"/>
-        </w:rPr>
-        <w:t>]</w:t>
       </w:r>
       <w:bookmarkEnd w:id="27"/>
     </w:p>
@@ -22295,14 +23628,16 @@
           <w:szCs w:val="40"/>
         </w:rPr>
       </w:pPr>
-      <w:r>
+    </w:p>
+    <w:p>
+      <w:pPr>
         <w:rPr>
           <w:rFonts w:ascii="AngsanaUPC" w:hAnsi="AngsanaUPC" w:cs="AngsanaUPC"/>
           <w:sz w:val="40"/>
           <w:szCs w:val="40"/>
-        </w:rPr>
-        <w:t>[</w:t>
-      </w:r>
+          <w:cs/>
+        </w:rPr>
+      </w:pPr>
       <w:r>
         <w:rPr>
           <w:rFonts w:ascii="AngsanaUPC" w:hAnsi="AngsanaUPC" w:cs="AngsanaUPC"/>
@@ -22310,50 +23645,24 @@
           <w:szCs w:val="40"/>
           <w:cs/>
         </w:rPr>
-        <w:t>เนื้อหา</w:t>
-      </w:r>
-      <w:r>
-        <w:rPr>
-          <w:rFonts w:ascii="AngsanaUPC" w:hAnsi="AngsanaUPC" w:cs="AngsanaUPC"/>
-          <w:sz w:val="40"/>
-          <w:szCs w:val="40"/>
-        </w:rPr>
-        <w:t>]</w:t>
+        <w:t>ตอบโจทย์ยังไงกับปัญหาของเรา</w:t>
       </w:r>
     </w:p>
     <w:p>
       <w:pPr>
-        <w:rPr>
-          <w:rFonts w:ascii="AngsanaUPC" w:hAnsi="AngsanaUPC" w:cs="AngsanaUPC"/>
-          <w:sz w:val="40"/>
+        <w:pStyle w:val="Heading1"/>
+        <w:rPr>
+          <w:rFonts w:ascii="AngsanaUPC" w:hAnsi="AngsanaUPC" w:cs="AngsanaUPC"/>
           <w:szCs w:val="40"/>
         </w:rPr>
       </w:pPr>
-      <w:r>
-        <w:rPr>
-          <w:rFonts w:ascii="AngsanaUPC" w:hAnsi="AngsanaUPC" w:cs="AngsanaUPC"/>
-          <w:sz w:val="40"/>
+      <w:bookmarkStart w:id="28" w:name="_Toc198309760"/>
+      <w:r>
+        <w:rPr>
+          <w:rFonts w:ascii="AngsanaUPC" w:hAnsi="AngsanaUPC" w:cs="AngsanaUPC"/>
           <w:szCs w:val="40"/>
-        </w:rPr>
-        <w:br w:type="page"/>
-      </w:r>
-    </w:p>
-    <w:p>
-      <w:pPr>
-        <w:pStyle w:val="Heading1"/>
-        <w:rPr>
-          <w:rFonts w:ascii="AngsanaUPC" w:hAnsi="AngsanaUPC" w:cs="AngsanaUPC"/>
-          <w:szCs w:val="40"/>
-        </w:rPr>
-      </w:pPr>
-      <w:bookmarkStart w:id="28" w:name="_Toc198239112"/>
-      <w:r>
-        <w:rPr>
-          <w:rFonts w:ascii="AngsanaUPC" w:hAnsi="AngsanaUPC" w:cs="AngsanaUPC"/>
-          <w:szCs w:val="40"/>
-          <w:cs/>
-        </w:rPr>
-        <w:lastRenderedPageBreak/>
+          <w:cs/>
+        </w:rPr>
         <w:t>เอกสารอ้างอิง</w:t>
       </w:r>
       <w:bookmarkEnd w:id="28"/>
@@ -22387,7 +23696,7 @@
       </w:pPr>
     </w:p>
     <w:sectPr>
-      <w:headerReference w:type="default" r:id="rId22"/>
+      <w:headerReference w:type="default" r:id="rId27"/>
       <w:pgSz w:w="12240" w:h="15840"/>
       <w:pgMar w:top="1701" w:right="1134" w:bottom="1134" w:left="2268" w:header="708" w:footer="708" w:gutter="0"/>
       <w:pgNumType w:start="1"/>

--- a/Docx/6576_Sippanon_FinalReport.docx
+++ b/Docx/6576_Sippanon_FinalReport.docx
@@ -22118,18 +22118,6 @@
     </w:p>
     <w:p>
       <w:pPr>
-        <w:tabs>
-          <w:tab w:val="left" w:pos="1272"/>
-        </w:tabs>
-        <w:rPr>
-          <w:rFonts w:ascii="AngsanaUPC" w:hAnsi="AngsanaUPC" w:cs="AngsanaUPC"/>
-          <w:sz w:val="34"/>
-          <w:szCs w:val="34"/>
-        </w:rPr>
-      </w:pPr>
-    </w:p>
-    <w:p>
-      <w:pPr>
         <w:pStyle w:val="Heading1"/>
         <w:rPr>
           <w:rFonts w:ascii="AngsanaUPC" w:hAnsi="AngsanaUPC" w:cs="AngsanaUPC"/>
@@ -22149,6 +22137,7 @@
           <w:szCs w:val="44"/>
           <w:cs/>
         </w:rPr>
+        <w:lastRenderedPageBreak/>
         <w:t xml:space="preserve">บทที่ </w:t>
       </w:r>
       <w:r>
@@ -22444,7 +22433,7 @@
       <w:pPr>
         <w:jc w:val="thaiDistribute"/>
         <w:rPr>
-          <w:rFonts w:ascii="AngsanaUPC" w:hAnsi="AngsanaUPC" w:cs="AngsanaUPC"/>
+          <w:rFonts w:ascii="AngsanaUPC" w:hAnsi="AngsanaUPC" w:cs="AngsanaUPC" w:hint="cs"/>
           <w:sz w:val="32"/>
           <w:szCs w:val="32"/>
         </w:rPr>
@@ -22478,6 +22467,572 @@
         </w:rPr>
         <w:t>พบว่า</w:t>
       </w:r>
+      <w:r>
+        <w:rPr>
+          <w:rFonts w:ascii="AngsanaUPC" w:hAnsi="AngsanaUPC" w:cs="AngsanaUPC" w:hint="cs"/>
+          <w:sz w:val="32"/>
+          <w:szCs w:val="32"/>
+          <w:cs/>
+        </w:rPr>
+        <w:t xml:space="preserve"> โมเดลสามารถจำแนก</w:t>
+      </w:r>
+      <w:r>
+        <w:rPr>
+          <w:rFonts w:ascii="AngsanaUPC" w:hAnsi="AngsanaUPC" w:cs="AngsanaUPC" w:hint="cs"/>
+          <w:sz w:val="32"/>
+          <w:szCs w:val="32"/>
+          <w:cs/>
+        </w:rPr>
+        <w:t>การงอแขน</w:t>
+      </w:r>
+      <w:r>
+        <w:rPr>
+          <w:rFonts w:ascii="AngsanaUPC" w:hAnsi="AngsanaUPC" w:cs="AngsanaUPC" w:hint="cs"/>
+          <w:sz w:val="32"/>
+          <w:szCs w:val="32"/>
+          <w:cs/>
+        </w:rPr>
+        <w:t xml:space="preserve"> </w:t>
+      </w:r>
+      <w:r>
+        <w:rPr>
+          <w:rFonts w:ascii="AngsanaUPC" w:hAnsi="AngsanaUPC" w:cs="AngsanaUPC" w:hint="cs"/>
+          <w:sz w:val="32"/>
+          <w:szCs w:val="32"/>
+          <w:cs/>
+        </w:rPr>
+        <w:t>(</w:t>
+      </w:r>
+      <w:r>
+        <w:rPr>
+          <w:rFonts w:ascii="AngsanaUPC" w:hAnsi="AngsanaUPC" w:cs="AngsanaUPC"/>
+          <w:sz w:val="32"/>
+          <w:szCs w:val="32"/>
+        </w:rPr>
+        <w:t>elbow flexion</w:t>
+      </w:r>
+      <w:r>
+        <w:rPr>
+          <w:rFonts w:ascii="AngsanaUPC" w:hAnsi="AngsanaUPC" w:cs="AngsanaUPC" w:hint="cs"/>
+          <w:sz w:val="32"/>
+          <w:szCs w:val="32"/>
+          <w:cs/>
+        </w:rPr>
+        <w:t>) และ การเหยียดแขน(</w:t>
+      </w:r>
+      <w:r>
+        <w:rPr>
+          <w:rFonts w:ascii="AngsanaUPC" w:hAnsi="AngsanaUPC" w:cs="AngsanaUPC"/>
+          <w:sz w:val="32"/>
+          <w:szCs w:val="32"/>
+        </w:rPr>
+        <w:t>elbow</w:t>
+      </w:r>
+      <w:r>
+        <w:rPr>
+          <w:rFonts w:ascii="AngsanaUPC" w:hAnsi="AngsanaUPC" w:cs="AngsanaUPC"/>
+          <w:sz w:val="32"/>
+          <w:szCs w:val="32"/>
+        </w:rPr>
+        <w:t xml:space="preserve"> extension</w:t>
+      </w:r>
+      <w:r>
+        <w:rPr>
+          <w:rFonts w:ascii="AngsanaUPC" w:hAnsi="AngsanaUPC" w:cs="AngsanaUPC" w:hint="cs"/>
+          <w:sz w:val="32"/>
+          <w:szCs w:val="32"/>
+          <w:cs/>
+        </w:rPr>
+        <w:t>)</w:t>
+      </w:r>
+      <w:r>
+        <w:rPr>
+          <w:rFonts w:ascii="AngsanaUPC" w:hAnsi="AngsanaUPC" w:cs="AngsanaUPC" w:hint="cs"/>
+          <w:sz w:val="32"/>
+          <w:szCs w:val="32"/>
+          <w:cs/>
+        </w:rPr>
+        <w:t xml:space="preserve"> ได้ในระดับปานกลาง</w:t>
+      </w:r>
+      <w:r>
+        <w:rPr>
+          <w:rFonts w:ascii="AngsanaUPC" w:hAnsi="AngsanaUPC" w:cs="AngsanaUPC" w:hint="cs"/>
+          <w:sz w:val="32"/>
+          <w:szCs w:val="32"/>
+          <w:cs/>
+        </w:rPr>
+        <w:t>แต่ยังไม่สามารถนำไปใช้ได้จริง</w:t>
+      </w:r>
+      <w:r>
+        <w:rPr>
+          <w:rFonts w:ascii="AngsanaUPC" w:hAnsi="AngsanaUPC" w:cs="AngsanaUPC" w:hint="cs"/>
+          <w:sz w:val="32"/>
+          <w:szCs w:val="32"/>
+          <w:cs/>
+        </w:rPr>
+        <w:t xml:space="preserve"> </w:t>
+      </w:r>
+      <w:r>
+        <w:rPr>
+          <w:rFonts w:ascii="AngsanaUPC" w:hAnsi="AngsanaUPC" w:cs="AngsanaUPC" w:hint="cs"/>
+          <w:sz w:val="32"/>
+          <w:szCs w:val="32"/>
+          <w:cs/>
+        </w:rPr>
+        <w:t>เพราะ</w:t>
+      </w:r>
+      <w:r>
+        <w:rPr>
+          <w:rFonts w:ascii="AngsanaUPC" w:hAnsi="AngsanaUPC" w:cs="AngsanaUPC" w:hint="cs"/>
+          <w:sz w:val="32"/>
+          <w:szCs w:val="32"/>
+          <w:cs/>
+        </w:rPr>
+        <w:t>เมื่อสังเกตจาก</w:t>
+      </w:r>
+      <w:r>
+        <w:rPr>
+          <w:rFonts w:ascii="AngsanaUPC" w:hAnsi="AngsanaUPC" w:cs="AngsanaUPC" w:hint="cs"/>
+          <w:sz w:val="32"/>
+          <w:szCs w:val="32"/>
+          <w:cs/>
+        </w:rPr>
+        <w:t xml:space="preserve"> </w:t>
+      </w:r>
+      <w:r>
+        <w:rPr>
+          <w:rFonts w:ascii="AngsanaUPC" w:hAnsi="AngsanaUPC" w:cs="AngsanaUPC"/>
+          <w:sz w:val="32"/>
+          <w:szCs w:val="32"/>
+        </w:rPr>
+        <w:t xml:space="preserve">Classification Report </w:t>
+      </w:r>
+      <w:r>
+        <w:rPr>
+          <w:rFonts w:ascii="AngsanaUPC" w:hAnsi="AngsanaUPC" w:cs="AngsanaUPC" w:hint="cs"/>
+          <w:sz w:val="32"/>
+          <w:szCs w:val="32"/>
+          <w:cs/>
+        </w:rPr>
+        <w:t>ในรูปที่</w:t>
+      </w:r>
+      <w:r>
+        <w:rPr>
+          <w:rFonts w:ascii="AngsanaUPC" w:hAnsi="AngsanaUPC" w:cs="AngsanaUPC" w:hint="cs"/>
+          <w:sz w:val="32"/>
+          <w:szCs w:val="32"/>
+          <w:cs/>
+        </w:rPr>
+        <w:t xml:space="preserve"> </w:t>
+      </w:r>
+      <w:r>
+        <w:rPr>
+          <w:rFonts w:ascii="AngsanaUPC" w:hAnsi="AngsanaUPC" w:cs="AngsanaUPC" w:hint="cs"/>
+          <w:sz w:val="32"/>
+          <w:szCs w:val="32"/>
+          <w:cs/>
+        </w:rPr>
+        <w:t xml:space="preserve">10 </w:t>
+      </w:r>
+      <w:r>
+        <w:rPr>
+          <w:rFonts w:ascii="AngsanaUPC" w:hAnsi="AngsanaUPC" w:cs="AngsanaUPC" w:hint="cs"/>
+          <w:sz w:val="32"/>
+          <w:szCs w:val="32"/>
+          <w:cs/>
+        </w:rPr>
+        <w:t>ภาพรวม</w:t>
+      </w:r>
+      <w:r>
+        <w:rPr>
+          <w:rFonts w:ascii="AngsanaUPC" w:hAnsi="AngsanaUPC" w:cs="AngsanaUPC" w:hint="cs"/>
+          <w:sz w:val="32"/>
+          <w:szCs w:val="32"/>
+          <w:cs/>
+        </w:rPr>
+        <w:t>ของการทำนายมี</w:t>
+      </w:r>
+      <w:r>
+        <w:rPr>
+          <w:rFonts w:ascii="AngsanaUPC" w:hAnsi="AngsanaUPC" w:cs="AngsanaUPC" w:hint="cs"/>
+          <w:sz w:val="32"/>
+          <w:szCs w:val="32"/>
+          <w:cs/>
+        </w:rPr>
+        <w:t xml:space="preserve">ค่า </w:t>
+      </w:r>
+      <w:r>
+        <w:rPr>
+          <w:rFonts w:ascii="AngsanaUPC" w:hAnsi="AngsanaUPC" w:cs="AngsanaUPC"/>
+          <w:sz w:val="32"/>
+          <w:szCs w:val="32"/>
+        </w:rPr>
+        <w:t xml:space="preserve">accuracy </w:t>
+      </w:r>
+      <w:r>
+        <w:rPr>
+          <w:rFonts w:ascii="AngsanaUPC" w:hAnsi="AngsanaUPC" w:cs="AngsanaUPC" w:hint="cs"/>
+          <w:sz w:val="32"/>
+          <w:szCs w:val="32"/>
+          <w:cs/>
+        </w:rPr>
+        <w:t>อยู่ที่ 51</w:t>
+      </w:r>
+      <w:r>
+        <w:rPr>
+          <w:rFonts w:ascii="AngsanaUPC" w:hAnsi="AngsanaUPC" w:cs="AngsanaUPC"/>
+          <w:sz w:val="32"/>
+          <w:szCs w:val="32"/>
+        </w:rPr>
+        <w:t>%</w:t>
+      </w:r>
+      <w:r>
+        <w:rPr>
+          <w:rFonts w:ascii="AngsanaUPC" w:hAnsi="AngsanaUPC" w:cs="AngsanaUPC" w:hint="cs"/>
+          <w:sz w:val="32"/>
+          <w:szCs w:val="32"/>
+          <w:cs/>
+        </w:rPr>
+        <w:t xml:space="preserve"> </w:t>
+      </w:r>
+      <w:r>
+        <w:rPr>
+          <w:rFonts w:ascii="AngsanaUPC" w:hAnsi="AngsanaUPC" w:cs="AngsanaUPC" w:hint="cs"/>
+          <w:sz w:val="32"/>
+          <w:szCs w:val="32"/>
+          <w:cs/>
+        </w:rPr>
+        <w:t>และยังมี</w:t>
+      </w:r>
+      <w:r>
+        <w:rPr>
+          <w:rFonts w:ascii="AngsanaUPC" w:hAnsi="AngsanaUPC" w:cs="AngsanaUPC"/>
+          <w:sz w:val="32"/>
+          <w:szCs w:val="32"/>
+        </w:rPr>
+        <w:t xml:space="preserve"> Recall </w:t>
+      </w:r>
+      <w:r>
+        <w:rPr>
+          <w:rFonts w:ascii="AngsanaUPC" w:hAnsi="AngsanaUPC" w:cs="AngsanaUPC" w:hint="cs"/>
+          <w:sz w:val="32"/>
+          <w:szCs w:val="32"/>
+          <w:cs/>
+        </w:rPr>
+        <w:t>หรือการทำนายถูกจริง</w:t>
+      </w:r>
+      <w:r>
+        <w:rPr>
+          <w:rFonts w:ascii="AngsanaUPC" w:hAnsi="AngsanaUPC" w:cs="AngsanaUPC" w:hint="cs"/>
+          <w:sz w:val="32"/>
+          <w:szCs w:val="32"/>
+          <w:cs/>
+        </w:rPr>
+        <w:t xml:space="preserve">ในคลาสนั้น </w:t>
+      </w:r>
+      <w:r>
+        <w:rPr>
+          <w:rFonts w:ascii="AngsanaUPC" w:hAnsi="AngsanaUPC" w:cs="AngsanaUPC" w:hint="cs"/>
+          <w:sz w:val="32"/>
+          <w:szCs w:val="32"/>
+          <w:cs/>
+        </w:rPr>
+        <w:t>อยู่เพียง</w:t>
+      </w:r>
+      <w:r>
+        <w:rPr>
+          <w:rFonts w:ascii="AngsanaUPC" w:hAnsi="AngsanaUPC" w:cs="AngsanaUPC" w:hint="cs"/>
+          <w:sz w:val="32"/>
+          <w:szCs w:val="32"/>
+          <w:cs/>
+        </w:rPr>
+        <w:t xml:space="preserve"> 53</w:t>
+      </w:r>
+      <w:r>
+        <w:rPr>
+          <w:rFonts w:ascii="AngsanaUPC" w:hAnsi="AngsanaUPC" w:cs="AngsanaUPC"/>
+          <w:sz w:val="32"/>
+          <w:szCs w:val="32"/>
+        </w:rPr>
+        <w:t xml:space="preserve">% </w:t>
+      </w:r>
+      <w:r>
+        <w:rPr>
+          <w:rFonts w:ascii="AngsanaUPC" w:hAnsi="AngsanaUPC" w:cs="AngsanaUPC" w:hint="cs"/>
+          <w:sz w:val="32"/>
+          <w:szCs w:val="32"/>
+          <w:cs/>
+        </w:rPr>
+        <w:t>ในการทำนายการ</w:t>
+      </w:r>
+      <w:r>
+        <w:rPr>
+          <w:rFonts w:ascii="AngsanaUPC" w:hAnsi="AngsanaUPC" w:cs="AngsanaUPC" w:hint="cs"/>
+          <w:sz w:val="32"/>
+          <w:szCs w:val="32"/>
+          <w:cs/>
+        </w:rPr>
+        <w:t>เหยียดแขน และ 50</w:t>
+      </w:r>
+      <w:r>
+        <w:rPr>
+          <w:rFonts w:ascii="AngsanaUPC" w:hAnsi="AngsanaUPC" w:cs="AngsanaUPC"/>
+          <w:sz w:val="32"/>
+          <w:szCs w:val="32"/>
+        </w:rPr>
+        <w:t xml:space="preserve">% </w:t>
+      </w:r>
+      <w:r>
+        <w:rPr>
+          <w:rFonts w:ascii="AngsanaUPC" w:hAnsi="AngsanaUPC" w:cs="AngsanaUPC" w:hint="cs"/>
+          <w:sz w:val="32"/>
+          <w:szCs w:val="32"/>
+          <w:cs/>
+        </w:rPr>
+        <w:t>ในการทำนายการงอแขน</w:t>
+      </w:r>
+      <w:r>
+        <w:rPr>
+          <w:rFonts w:ascii="AngsanaUPC" w:hAnsi="AngsanaUPC" w:cs="AngsanaUPC" w:hint="cs"/>
+          <w:sz w:val="32"/>
+          <w:szCs w:val="32"/>
+          <w:cs/>
+        </w:rPr>
+        <w:t xml:space="preserve"> </w:t>
+      </w:r>
+      <w:r>
+        <w:rPr>
+          <w:rFonts w:ascii="AngsanaUPC" w:hAnsi="AngsanaUPC" w:cs="AngsanaUPC" w:hint="cs"/>
+          <w:sz w:val="32"/>
+          <w:szCs w:val="32"/>
+          <w:cs/>
+        </w:rPr>
+        <w:t>นอกจากนั้น</w:t>
+      </w:r>
+      <w:r>
+        <w:rPr>
+          <w:rFonts w:ascii="AngsanaUPC" w:hAnsi="AngsanaUPC" w:cs="AngsanaUPC" w:hint="cs"/>
+          <w:sz w:val="32"/>
+          <w:szCs w:val="32"/>
+          <w:cs/>
+        </w:rPr>
+        <w:t xml:space="preserve">เมื่อสังเกตจาก </w:t>
+      </w:r>
+      <w:r>
+        <w:rPr>
+          <w:rFonts w:ascii="AngsanaUPC" w:hAnsi="AngsanaUPC" w:cs="AngsanaUPC"/>
+          <w:sz w:val="32"/>
+          <w:szCs w:val="32"/>
+        </w:rPr>
+        <w:t>Confusion Matrix</w:t>
+      </w:r>
+      <w:r>
+        <w:rPr>
+          <w:rFonts w:ascii="AngsanaUPC" w:hAnsi="AngsanaUPC" w:cs="AngsanaUPC" w:hint="cs"/>
+          <w:sz w:val="32"/>
+          <w:szCs w:val="32"/>
+          <w:cs/>
+        </w:rPr>
+        <w:t xml:space="preserve"> ในรูปที่ 11 </w:t>
+      </w:r>
+      <w:r>
+        <w:rPr>
+          <w:rFonts w:ascii="AngsanaUPC" w:hAnsi="AngsanaUPC" w:cs="AngsanaUPC" w:hint="cs"/>
+          <w:sz w:val="32"/>
+          <w:szCs w:val="32"/>
+          <w:cs/>
+        </w:rPr>
+        <w:t>จะค้นพบว่าการทำนายของการ</w:t>
+      </w:r>
+      <w:r>
+        <w:rPr>
+          <w:rFonts w:ascii="AngsanaUPC" w:hAnsi="AngsanaUPC" w:cs="AngsanaUPC" w:hint="cs"/>
+          <w:sz w:val="32"/>
+          <w:szCs w:val="32"/>
+          <w:cs/>
+        </w:rPr>
+        <w:t>เหยียดแขนทำนายได้</w:t>
+      </w:r>
+      <w:r>
+        <w:rPr>
+          <w:rFonts w:ascii="AngsanaUPC" w:hAnsi="AngsanaUPC" w:cs="AngsanaUPC" w:hint="cs"/>
+          <w:sz w:val="32"/>
+          <w:szCs w:val="32"/>
+          <w:cs/>
+        </w:rPr>
+        <w:t>ค่อนข้าง</w:t>
+      </w:r>
+      <w:r>
+        <w:rPr>
+          <w:rFonts w:ascii="AngsanaUPC" w:hAnsi="AngsanaUPC" w:cs="AngsanaUPC" w:hint="cs"/>
+          <w:sz w:val="32"/>
+          <w:szCs w:val="32"/>
+          <w:cs/>
+        </w:rPr>
+        <w:t>ดี</w:t>
+      </w:r>
+      <w:r>
+        <w:rPr>
+          <w:rFonts w:ascii="AngsanaUPC" w:hAnsi="AngsanaUPC" w:cs="AngsanaUPC" w:hint="cs"/>
+          <w:sz w:val="32"/>
+          <w:szCs w:val="32"/>
+          <w:cs/>
+        </w:rPr>
+        <w:t>โดยทำนายถูกต้องไป</w:t>
+      </w:r>
+      <w:r>
+        <w:rPr>
+          <w:rFonts w:ascii="AngsanaUPC" w:hAnsi="AngsanaUPC" w:cs="AngsanaUPC" w:hint="cs"/>
+          <w:sz w:val="32"/>
+          <w:szCs w:val="32"/>
+          <w:cs/>
+        </w:rPr>
+        <w:t xml:space="preserve"> 196 จากทั้งหมด 372 ในทางกลับกัน</w:t>
+      </w:r>
+      <w:r>
+        <w:rPr>
+          <w:rFonts w:ascii="AngsanaUPC" w:hAnsi="AngsanaUPC" w:cs="AngsanaUPC" w:hint="cs"/>
+          <w:sz w:val="32"/>
+          <w:szCs w:val="32"/>
+          <w:cs/>
+        </w:rPr>
+        <w:t>โมเดลมี</w:t>
+      </w:r>
+      <w:r>
+        <w:rPr>
+          <w:rFonts w:ascii="AngsanaUPC" w:hAnsi="AngsanaUPC" w:cs="AngsanaUPC" w:hint="cs"/>
+          <w:sz w:val="32"/>
+          <w:szCs w:val="32"/>
+          <w:cs/>
+        </w:rPr>
+        <w:t xml:space="preserve">การทำนายการงอแขนที่ผิดพลาด 176 จากทั้งหมด </w:t>
+      </w:r>
+      <w:r>
+        <w:rPr>
+          <w:rFonts w:ascii="AngsanaUPC" w:hAnsi="AngsanaUPC" w:cs="AngsanaUPC" w:hint="cs"/>
+          <w:sz w:val="32"/>
+          <w:szCs w:val="32"/>
+          <w:cs/>
+        </w:rPr>
+        <w:t>348</w:t>
+      </w:r>
+      <w:r>
+        <w:rPr>
+          <w:rFonts w:ascii="AngsanaUPC" w:hAnsi="AngsanaUPC" w:cs="AngsanaUPC" w:hint="cs"/>
+          <w:sz w:val="32"/>
+          <w:szCs w:val="32"/>
+          <w:cs/>
+        </w:rPr>
+        <w:t xml:space="preserve"> โดยทำนายเป็นการเหยียดแขนแทนที่จะเป็นการงอแขน</w:t>
+      </w:r>
+      <w:r>
+        <w:rPr>
+          <w:rFonts w:ascii="AngsanaUPC" w:hAnsi="AngsanaUPC" w:cs="AngsanaUPC" w:hint="cs"/>
+          <w:sz w:val="32"/>
+          <w:szCs w:val="32"/>
+          <w:cs/>
+        </w:rPr>
+        <w:t xml:space="preserve"> แสดงให้เห็นว่าโมเดลนี้</w:t>
+      </w:r>
+      <w:r>
+        <w:rPr>
+          <w:rFonts w:ascii="AngsanaUPC" w:hAnsi="AngsanaUPC" w:cs="AngsanaUPC"/>
+          <w:sz w:val="32"/>
+          <w:szCs w:val="32"/>
+          <w:cs/>
+        </w:rPr>
+        <w:t>ยังไม่สามารถแยกความแตกต่างของ</w:t>
+      </w:r>
+      <w:r>
+        <w:rPr>
+          <w:rFonts w:ascii="AngsanaUPC" w:hAnsi="AngsanaUPC" w:cs="AngsanaUPC" w:hint="cs"/>
+          <w:sz w:val="32"/>
+          <w:szCs w:val="32"/>
+          <w:cs/>
+        </w:rPr>
+        <w:t>การงอแขน (</w:t>
+      </w:r>
+      <w:r>
+        <w:rPr>
+          <w:rFonts w:ascii="AngsanaUPC" w:hAnsi="AngsanaUPC" w:cs="AngsanaUPC"/>
+          <w:sz w:val="32"/>
+          <w:szCs w:val="32"/>
+        </w:rPr>
+        <w:t>flexion</w:t>
+      </w:r>
+      <w:r>
+        <w:rPr>
+          <w:rFonts w:ascii="AngsanaUPC" w:hAnsi="AngsanaUPC" w:cs="AngsanaUPC" w:hint="cs"/>
+          <w:sz w:val="32"/>
+          <w:szCs w:val="32"/>
+          <w:cs/>
+        </w:rPr>
+        <w:t xml:space="preserve">) </w:t>
+      </w:r>
+      <w:r>
+        <w:rPr>
+          <w:rFonts w:ascii="AngsanaUPC" w:hAnsi="AngsanaUPC" w:cs="AngsanaUPC"/>
+          <w:sz w:val="32"/>
+          <w:szCs w:val="32"/>
+          <w:cs/>
+        </w:rPr>
+        <w:t>ได้อย่างชัดเจนเท่ากับ</w:t>
+      </w:r>
+      <w:r>
+        <w:rPr>
+          <w:rFonts w:ascii="AngsanaUPC" w:hAnsi="AngsanaUPC" w:cs="AngsanaUPC" w:hint="cs"/>
+          <w:sz w:val="32"/>
+          <w:szCs w:val="32"/>
+          <w:cs/>
+        </w:rPr>
+        <w:t>การเหยียดแขน</w:t>
+      </w:r>
+      <w:r>
+        <w:rPr>
+          <w:rFonts w:ascii="AngsanaUPC" w:hAnsi="AngsanaUPC" w:cs="AngsanaUPC"/>
+          <w:sz w:val="32"/>
+          <w:szCs w:val="32"/>
+          <w:cs/>
+        </w:rPr>
+        <w:t xml:space="preserve"> </w:t>
+      </w:r>
+      <w:r>
+        <w:rPr>
+          <w:rFonts w:ascii="AngsanaUPC" w:hAnsi="AngsanaUPC" w:cs="AngsanaUPC" w:hint="cs"/>
+          <w:sz w:val="32"/>
+          <w:szCs w:val="32"/>
+          <w:cs/>
+        </w:rPr>
+        <w:t>(</w:t>
+      </w:r>
+      <w:r>
+        <w:rPr>
+          <w:rFonts w:ascii="AngsanaUPC" w:hAnsi="AngsanaUPC" w:cs="AngsanaUPC"/>
+          <w:sz w:val="32"/>
+          <w:szCs w:val="32"/>
+        </w:rPr>
+        <w:t>extension</w:t>
+      </w:r>
+      <w:r>
+        <w:rPr>
+          <w:rFonts w:ascii="AngsanaUPC" w:hAnsi="AngsanaUPC" w:cs="AngsanaUPC" w:hint="cs"/>
+          <w:sz w:val="32"/>
+          <w:szCs w:val="32"/>
+          <w:cs/>
+        </w:rPr>
+        <w:t>)</w:t>
+      </w:r>
+    </w:p>
+    <w:p>
+      <w:pPr>
+        <w:jc w:val="thaiDistribute"/>
+        <w:rPr>
+          <w:rFonts w:ascii="AngsanaUPC" w:hAnsi="AngsanaUPC" w:cs="AngsanaUPC" w:hint="cs"/>
+          <w:sz w:val="32"/>
+          <w:szCs w:val="32"/>
+          <w:cs/>
+        </w:rPr>
+      </w:pPr>
     </w:p>
     <w:p>
       <w:pPr>
@@ -22777,19 +23332,9 @@
     </w:p>
     <w:p>
       <w:pPr>
-        <w:jc w:val="center"/>
-        <w:rPr>
-          <w:rFonts w:ascii="AngsanaUPC" w:hAnsi="AngsanaUPC" w:cs="AngsanaUPC"/>
-          <w:sz w:val="32"/>
-          <w:szCs w:val="32"/>
-        </w:rPr>
-      </w:pPr>
-    </w:p>
-    <w:p>
-      <w:pPr>
         <w:jc w:val="thaiDistribute"/>
         <w:rPr>
-          <w:rFonts w:ascii="AngsanaUPC" w:hAnsi="AngsanaUPC" w:cs="AngsanaUPC"/>
+          <w:rFonts w:ascii="AngsanaUPC" w:hAnsi="AngsanaUPC" w:cs="AngsanaUPC" w:hint="cs"/>
           <w:sz w:val="32"/>
           <w:szCs w:val="32"/>
         </w:rPr>
@@ -22880,7 +23425,437 @@
           <w:szCs w:val="32"/>
           <w:cs/>
         </w:rPr>
-        <w:t>จากการทำนายของ</w:t>
+        <w:t>จากการทำนายพบว่า</w:t>
+      </w:r>
+      <w:r>
+        <w:rPr>
+          <w:rFonts w:ascii="AngsanaUPC" w:hAnsi="AngsanaUPC" w:cs="AngsanaUPC" w:hint="cs"/>
+          <w:sz w:val="32"/>
+          <w:szCs w:val="32"/>
+          <w:cs/>
+        </w:rPr>
+        <w:t xml:space="preserve"> โมเดลสามารถจำแนกการงอแขน (</w:t>
+      </w:r>
+      <w:r>
+        <w:rPr>
+          <w:rFonts w:ascii="AngsanaUPC" w:hAnsi="AngsanaUPC" w:cs="AngsanaUPC"/>
+          <w:sz w:val="32"/>
+          <w:szCs w:val="32"/>
+        </w:rPr>
+        <w:t>elbow flexion</w:t>
+      </w:r>
+      <w:r>
+        <w:rPr>
+          <w:rFonts w:ascii="AngsanaUPC" w:hAnsi="AngsanaUPC" w:cs="AngsanaUPC" w:hint="cs"/>
+          <w:sz w:val="32"/>
+          <w:szCs w:val="32"/>
+          <w:cs/>
+        </w:rPr>
+        <w:t>) และ การเหยียดแขน(</w:t>
+      </w:r>
+      <w:r>
+        <w:rPr>
+          <w:rFonts w:ascii="AngsanaUPC" w:hAnsi="AngsanaUPC" w:cs="AngsanaUPC"/>
+          <w:sz w:val="32"/>
+          <w:szCs w:val="32"/>
+        </w:rPr>
+        <w:t>elbow extension</w:t>
+      </w:r>
+      <w:r>
+        <w:rPr>
+          <w:rFonts w:ascii="AngsanaUPC" w:hAnsi="AngsanaUPC" w:cs="AngsanaUPC" w:hint="cs"/>
+          <w:sz w:val="32"/>
+          <w:szCs w:val="32"/>
+          <w:cs/>
+        </w:rPr>
+        <w:t>) ได้ในระดับ</w:t>
+      </w:r>
+      <w:r>
+        <w:rPr>
+          <w:rFonts w:ascii="AngsanaUPC" w:hAnsi="AngsanaUPC" w:cs="AngsanaUPC" w:hint="cs"/>
+          <w:sz w:val="32"/>
+          <w:szCs w:val="32"/>
+          <w:cs/>
+        </w:rPr>
+        <w:t>ดีมาก ซึ่ง</w:t>
+      </w:r>
+      <w:r>
+        <w:rPr>
+          <w:rFonts w:ascii="AngsanaUPC" w:hAnsi="AngsanaUPC" w:cs="AngsanaUPC" w:hint="cs"/>
+          <w:sz w:val="32"/>
+          <w:szCs w:val="32"/>
+          <w:cs/>
+        </w:rPr>
+        <w:t xml:space="preserve">สามารถนำไปใช้ได้จริง เพราะเมื่อสังเกตจาก </w:t>
+      </w:r>
+      <w:r>
+        <w:rPr>
+          <w:rFonts w:ascii="AngsanaUPC" w:hAnsi="AngsanaUPC" w:cs="AngsanaUPC"/>
+          <w:sz w:val="32"/>
+          <w:szCs w:val="32"/>
+        </w:rPr>
+        <w:t xml:space="preserve">Classification Report </w:t>
+      </w:r>
+      <w:r>
+        <w:rPr>
+          <w:rFonts w:ascii="AngsanaUPC" w:hAnsi="AngsanaUPC" w:cs="AngsanaUPC" w:hint="cs"/>
+          <w:sz w:val="32"/>
+          <w:szCs w:val="32"/>
+          <w:cs/>
+        </w:rPr>
+        <w:t>ในรูปที่</w:t>
+      </w:r>
+      <w:r>
+        <w:rPr>
+          <w:rFonts w:ascii="AngsanaUPC" w:hAnsi="AngsanaUPC" w:cs="AngsanaUPC" w:hint="cs"/>
+          <w:sz w:val="32"/>
+          <w:szCs w:val="32"/>
+          <w:cs/>
+        </w:rPr>
+        <w:t xml:space="preserve"> </w:t>
+      </w:r>
+      <w:r>
+        <w:rPr>
+          <w:rFonts w:ascii="AngsanaUPC" w:hAnsi="AngsanaUPC" w:cs="AngsanaUPC" w:hint="cs"/>
+          <w:sz w:val="32"/>
+          <w:szCs w:val="32"/>
+          <w:cs/>
+        </w:rPr>
+        <w:t>1</w:t>
+      </w:r>
+      <w:r>
+        <w:rPr>
+          <w:rFonts w:ascii="AngsanaUPC" w:hAnsi="AngsanaUPC" w:cs="AngsanaUPC" w:hint="cs"/>
+          <w:sz w:val="32"/>
+          <w:szCs w:val="32"/>
+          <w:cs/>
+        </w:rPr>
+        <w:t>2</w:t>
+      </w:r>
+      <w:r>
+        <w:rPr>
+          <w:rFonts w:ascii="AngsanaUPC" w:hAnsi="AngsanaUPC" w:cs="AngsanaUPC" w:hint="cs"/>
+          <w:sz w:val="32"/>
+          <w:szCs w:val="32"/>
+          <w:cs/>
+        </w:rPr>
+        <w:t xml:space="preserve"> ภาพรวมของการทำนายมีค่า </w:t>
+      </w:r>
+      <w:r>
+        <w:rPr>
+          <w:rFonts w:ascii="AngsanaUPC" w:hAnsi="AngsanaUPC" w:cs="AngsanaUPC"/>
+          <w:sz w:val="32"/>
+          <w:szCs w:val="32"/>
+        </w:rPr>
+        <w:t xml:space="preserve">accuracy </w:t>
+      </w:r>
+      <w:r>
+        <w:rPr>
+          <w:rFonts w:ascii="AngsanaUPC" w:hAnsi="AngsanaUPC" w:cs="AngsanaUPC" w:hint="cs"/>
+          <w:sz w:val="32"/>
+          <w:szCs w:val="32"/>
+          <w:cs/>
+        </w:rPr>
+        <w:t xml:space="preserve">อยู่ที่ </w:t>
+      </w:r>
+      <w:r>
+        <w:rPr>
+          <w:rFonts w:ascii="AngsanaUPC" w:hAnsi="AngsanaUPC" w:cs="AngsanaUPC" w:hint="cs"/>
+          <w:sz w:val="32"/>
+          <w:szCs w:val="32"/>
+          <w:cs/>
+        </w:rPr>
+        <w:t>76</w:t>
+      </w:r>
+      <w:r>
+        <w:rPr>
+          <w:rFonts w:ascii="AngsanaUPC" w:hAnsi="AngsanaUPC" w:cs="AngsanaUPC"/>
+          <w:sz w:val="32"/>
+          <w:szCs w:val="32"/>
+        </w:rPr>
+        <w:t>%</w:t>
+      </w:r>
+      <w:r>
+        <w:rPr>
+          <w:rFonts w:ascii="AngsanaUPC" w:hAnsi="AngsanaUPC" w:cs="AngsanaUPC" w:hint="cs"/>
+          <w:sz w:val="32"/>
+          <w:szCs w:val="32"/>
+          <w:cs/>
+        </w:rPr>
+        <w:t xml:space="preserve"> และยังมี</w:t>
+      </w:r>
+      <w:r>
+        <w:rPr>
+          <w:rFonts w:ascii="AngsanaUPC" w:hAnsi="AngsanaUPC" w:cs="AngsanaUPC"/>
+          <w:sz w:val="32"/>
+          <w:szCs w:val="32"/>
+        </w:rPr>
+        <w:t xml:space="preserve"> Recall </w:t>
+      </w:r>
+      <w:r>
+        <w:rPr>
+          <w:rFonts w:ascii="AngsanaUPC" w:hAnsi="AngsanaUPC" w:cs="AngsanaUPC" w:hint="cs"/>
+          <w:sz w:val="32"/>
+          <w:szCs w:val="32"/>
+          <w:cs/>
+        </w:rPr>
+        <w:t xml:space="preserve">หรือการทำนายถูกจริงในคลาสนั้น </w:t>
+      </w:r>
+      <w:r>
+        <w:rPr>
+          <w:rFonts w:ascii="AngsanaUPC" w:hAnsi="AngsanaUPC" w:cs="AngsanaUPC" w:hint="cs"/>
+          <w:sz w:val="32"/>
+          <w:szCs w:val="32"/>
+          <w:cs/>
+        </w:rPr>
+        <w:t>78</w:t>
+      </w:r>
+      <w:r>
+        <w:rPr>
+          <w:rFonts w:ascii="AngsanaUPC" w:hAnsi="AngsanaUPC" w:cs="AngsanaUPC"/>
+          <w:sz w:val="32"/>
+          <w:szCs w:val="32"/>
+        </w:rPr>
+        <w:t xml:space="preserve">% </w:t>
+      </w:r>
+      <w:r>
+        <w:rPr>
+          <w:rFonts w:ascii="AngsanaUPC" w:hAnsi="AngsanaUPC" w:cs="AngsanaUPC" w:hint="cs"/>
+          <w:sz w:val="32"/>
+          <w:szCs w:val="32"/>
+          <w:cs/>
+        </w:rPr>
+        <w:t xml:space="preserve">ในการทำนายการเหยียดแขน และ </w:t>
+      </w:r>
+      <w:r>
+        <w:rPr>
+          <w:rFonts w:ascii="AngsanaUPC" w:hAnsi="AngsanaUPC" w:cs="AngsanaUPC" w:hint="cs"/>
+          <w:sz w:val="32"/>
+          <w:szCs w:val="32"/>
+          <w:cs/>
+        </w:rPr>
+        <w:t>73</w:t>
+      </w:r>
+      <w:r>
+        <w:rPr>
+          <w:rFonts w:ascii="AngsanaUPC" w:hAnsi="AngsanaUPC" w:cs="AngsanaUPC"/>
+          <w:sz w:val="32"/>
+          <w:szCs w:val="32"/>
+        </w:rPr>
+        <w:t xml:space="preserve">% </w:t>
+      </w:r>
+      <w:r>
+        <w:rPr>
+          <w:rFonts w:ascii="AngsanaUPC" w:hAnsi="AngsanaUPC" w:cs="AngsanaUPC" w:hint="cs"/>
+          <w:sz w:val="32"/>
+          <w:szCs w:val="32"/>
+          <w:cs/>
+        </w:rPr>
+        <w:t xml:space="preserve">ในการทำนายการงอแขน นอกจากนั้นเมื่อสังเกตจาก </w:t>
+      </w:r>
+      <w:r>
+        <w:rPr>
+          <w:rFonts w:ascii="AngsanaUPC" w:hAnsi="AngsanaUPC" w:cs="AngsanaUPC"/>
+          <w:sz w:val="32"/>
+          <w:szCs w:val="32"/>
+        </w:rPr>
+        <w:t>Confusion Matrix</w:t>
+      </w:r>
+      <w:r>
+        <w:rPr>
+          <w:rFonts w:ascii="AngsanaUPC" w:hAnsi="AngsanaUPC" w:cs="AngsanaUPC" w:hint="cs"/>
+          <w:sz w:val="32"/>
+          <w:szCs w:val="32"/>
+          <w:cs/>
+        </w:rPr>
+        <w:t xml:space="preserve"> ในรูปที่ 1</w:t>
+      </w:r>
+      <w:r>
+        <w:rPr>
+          <w:rFonts w:ascii="AngsanaUPC" w:hAnsi="AngsanaUPC" w:cs="AngsanaUPC" w:hint="cs"/>
+          <w:sz w:val="32"/>
+          <w:szCs w:val="32"/>
+          <w:cs/>
+        </w:rPr>
+        <w:t>3</w:t>
+      </w:r>
+      <w:r>
+        <w:rPr>
+          <w:rFonts w:ascii="AngsanaUPC" w:hAnsi="AngsanaUPC" w:cs="AngsanaUPC" w:hint="cs"/>
+          <w:sz w:val="32"/>
+          <w:szCs w:val="32"/>
+          <w:cs/>
+        </w:rPr>
+        <w:t xml:space="preserve"> จะค้นพบว่าการทำนายของการเหยียดแขนทำนายได้</w:t>
+      </w:r>
+      <w:r>
+        <w:rPr>
+          <w:rFonts w:ascii="AngsanaUPC" w:hAnsi="AngsanaUPC" w:cs="AngsanaUPC" w:hint="cs"/>
+          <w:sz w:val="32"/>
+          <w:szCs w:val="32"/>
+          <w:cs/>
+        </w:rPr>
+        <w:t>ดี</w:t>
+      </w:r>
+      <w:r>
+        <w:rPr>
+          <w:rFonts w:ascii="AngsanaUPC" w:hAnsi="AngsanaUPC" w:cs="AngsanaUPC" w:hint="cs"/>
+          <w:sz w:val="32"/>
+          <w:szCs w:val="32"/>
+          <w:cs/>
+        </w:rPr>
+        <w:t xml:space="preserve">โดยทำนายถูกต้องไป </w:t>
+      </w:r>
+      <w:r>
+        <w:rPr>
+          <w:rFonts w:ascii="AngsanaUPC" w:hAnsi="AngsanaUPC" w:cs="AngsanaUPC" w:hint="cs"/>
+          <w:sz w:val="32"/>
+          <w:szCs w:val="32"/>
+          <w:cs/>
+        </w:rPr>
+        <w:t>291</w:t>
+      </w:r>
+      <w:r>
+        <w:rPr>
+          <w:rFonts w:ascii="AngsanaUPC" w:hAnsi="AngsanaUPC" w:cs="AngsanaUPC" w:hint="cs"/>
+          <w:sz w:val="32"/>
+          <w:szCs w:val="32"/>
+          <w:cs/>
+        </w:rPr>
+        <w:t xml:space="preserve"> จากทั้งหมด 372 </w:t>
+      </w:r>
+      <w:r>
+        <w:rPr>
+          <w:rFonts w:ascii="AngsanaUPC" w:hAnsi="AngsanaUPC" w:cs="AngsanaUPC" w:hint="cs"/>
+          <w:sz w:val="32"/>
+          <w:szCs w:val="32"/>
+          <w:cs/>
+        </w:rPr>
+        <w:t>และ</w:t>
+      </w:r>
+      <w:r>
+        <w:rPr>
+          <w:rFonts w:ascii="AngsanaUPC" w:hAnsi="AngsanaUPC" w:cs="AngsanaUPC" w:hint="cs"/>
+          <w:sz w:val="32"/>
+          <w:szCs w:val="32"/>
+          <w:cs/>
+        </w:rPr>
+        <w:t>โมเดลมีการทำนายการงอแขนที่</w:t>
+      </w:r>
+      <w:r>
+        <w:rPr>
+          <w:rFonts w:ascii="AngsanaUPC" w:hAnsi="AngsanaUPC" w:cs="AngsanaUPC" w:hint="cs"/>
+          <w:sz w:val="32"/>
+          <w:szCs w:val="32"/>
+          <w:cs/>
+        </w:rPr>
+        <w:t>ดีรองลงมาโดยทำนายถูกต้องไป 254</w:t>
+      </w:r>
+      <w:r>
+        <w:rPr>
+          <w:rFonts w:ascii="AngsanaUPC" w:hAnsi="AngsanaUPC" w:cs="AngsanaUPC" w:hint="cs"/>
+          <w:sz w:val="32"/>
+          <w:szCs w:val="32"/>
+          <w:cs/>
+        </w:rPr>
+        <w:t xml:space="preserve"> จากทั้งหมด 348 แสดงให้เห็นว่าโมเดลนี้</w:t>
+      </w:r>
+      <w:r>
+        <w:rPr>
+          <w:rFonts w:ascii="AngsanaUPC" w:hAnsi="AngsanaUPC" w:cs="AngsanaUPC"/>
+          <w:sz w:val="32"/>
+          <w:szCs w:val="32"/>
+          <w:cs/>
+        </w:rPr>
+        <w:t>สามารถแยกความแตกต่างของ</w:t>
+      </w:r>
+      <w:r>
+        <w:rPr>
+          <w:rFonts w:ascii="AngsanaUPC" w:hAnsi="AngsanaUPC" w:cs="AngsanaUPC" w:hint="cs"/>
+          <w:sz w:val="32"/>
+          <w:szCs w:val="32"/>
+          <w:cs/>
+        </w:rPr>
+        <w:t>การงอแขน (</w:t>
+      </w:r>
+      <w:r>
+        <w:rPr>
+          <w:rFonts w:ascii="AngsanaUPC" w:hAnsi="AngsanaUPC" w:cs="AngsanaUPC"/>
+          <w:sz w:val="32"/>
+          <w:szCs w:val="32"/>
+        </w:rPr>
+        <w:t>flexion</w:t>
+      </w:r>
+      <w:r>
+        <w:rPr>
+          <w:rFonts w:ascii="AngsanaUPC" w:hAnsi="AngsanaUPC" w:cs="AngsanaUPC" w:hint="cs"/>
+          <w:sz w:val="32"/>
+          <w:szCs w:val="32"/>
+          <w:cs/>
+        </w:rPr>
+        <w:t xml:space="preserve">) </w:t>
+      </w:r>
+      <w:r>
+        <w:rPr>
+          <w:rFonts w:ascii="AngsanaUPC" w:hAnsi="AngsanaUPC" w:cs="AngsanaUPC"/>
+          <w:sz w:val="32"/>
+          <w:szCs w:val="32"/>
+          <w:cs/>
+        </w:rPr>
+        <w:t>กับ</w:t>
+      </w:r>
+      <w:r>
+        <w:rPr>
+          <w:rFonts w:ascii="AngsanaUPC" w:hAnsi="AngsanaUPC" w:cs="AngsanaUPC" w:hint="cs"/>
+          <w:sz w:val="32"/>
+          <w:szCs w:val="32"/>
+          <w:cs/>
+        </w:rPr>
+        <w:t>การเหยียดแขน</w:t>
+      </w:r>
+      <w:r>
+        <w:rPr>
+          <w:rFonts w:ascii="AngsanaUPC" w:hAnsi="AngsanaUPC" w:cs="AngsanaUPC"/>
+          <w:sz w:val="32"/>
+          <w:szCs w:val="32"/>
+          <w:cs/>
+        </w:rPr>
+        <w:t xml:space="preserve"> </w:t>
+      </w:r>
+      <w:r>
+        <w:rPr>
+          <w:rFonts w:ascii="AngsanaUPC" w:hAnsi="AngsanaUPC" w:cs="AngsanaUPC" w:hint="cs"/>
+          <w:sz w:val="32"/>
+          <w:szCs w:val="32"/>
+          <w:cs/>
+        </w:rPr>
+        <w:t>(</w:t>
+      </w:r>
+      <w:r>
+        <w:rPr>
+          <w:rFonts w:ascii="AngsanaUPC" w:hAnsi="AngsanaUPC" w:cs="AngsanaUPC"/>
+          <w:sz w:val="32"/>
+          <w:szCs w:val="32"/>
+        </w:rPr>
+        <w:t>extension</w:t>
+      </w:r>
+      <w:r>
+        <w:rPr>
+          <w:rFonts w:ascii="AngsanaUPC" w:hAnsi="AngsanaUPC" w:cs="AngsanaUPC" w:hint="cs"/>
+          <w:sz w:val="32"/>
+          <w:szCs w:val="32"/>
+          <w:cs/>
+        </w:rPr>
+        <w:t>)</w:t>
+      </w:r>
+      <w:r>
+        <w:rPr>
+          <w:rFonts w:ascii="AngsanaUPC" w:hAnsi="AngsanaUPC" w:cs="AngsanaUPC" w:hint="cs"/>
+          <w:sz w:val="32"/>
+          <w:szCs w:val="32"/>
+          <w:cs/>
+        </w:rPr>
+        <w:t xml:space="preserve"> ได้ชัดเจน</w:t>
       </w:r>
     </w:p>
     <w:p>
@@ -23043,7 +24018,6 @@
           <w:sz w:val="32"/>
           <w:szCs w:val="32"/>
         </w:rPr>
-        <w:lastRenderedPageBreak/>
         <w:drawing>
           <wp:inline distT="0" distB="0" distL="0" distR="0" wp14:anchorId="13F6F8F6" wp14:editId="3DD8EC29">
             <wp:extent cx="3526972" cy="2845762"/>
@@ -23168,110 +24142,12 @@
     </w:p>
     <w:p>
       <w:pPr>
+        <w:ind w:firstLine="720"/>
         <w:jc w:val="center"/>
         <w:rPr>
-          <w:rFonts w:ascii="AngsanaUPC" w:hAnsi="AngsanaUPC" w:cs="AngsanaUPC"/>
-          <w:sz w:val="32"/>
-          <w:szCs w:val="32"/>
-          <w:cs/>
-        </w:rPr>
-      </w:pPr>
-    </w:p>
-    <w:p>
-      <w:pPr>
-        <w:rPr>
-          <w:rFonts w:ascii="AngsanaUPC" w:hAnsi="AngsanaUPC" w:cs="AngsanaUPC"/>
-          <w:sz w:val="32"/>
-          <w:szCs w:val="32"/>
-        </w:rPr>
-      </w:pPr>
-      <w:r>
-        <w:rPr>
-          <w:rFonts w:ascii="AngsanaUPC" w:hAnsi="AngsanaUPC" w:cs="AngsanaUPC"/>
-          <w:sz w:val="32"/>
-          <w:szCs w:val="32"/>
-          <w:cs/>
-        </w:rPr>
-        <w:t>- พูดถึงผลลัพธ์ที่ได้จากการทดลองทั้ง 2 โมเดลจากนั้นนำทั้ง 2 นี้มาเปรียบเทียบกัน</w:t>
-      </w:r>
-    </w:p>
-    <w:p>
-      <w:pPr>
-        <w:rPr>
-          <w:rFonts w:ascii="AngsanaUPC" w:hAnsi="AngsanaUPC" w:cs="AngsanaUPC"/>
-          <w:sz w:val="32"/>
-          <w:szCs w:val="32"/>
-          <w:cs/>
-        </w:rPr>
-      </w:pPr>
-      <w:r>
-        <w:rPr>
-          <w:rFonts w:ascii="AngsanaUPC" w:hAnsi="AngsanaUPC" w:cs="AngsanaUPC"/>
-          <w:sz w:val="32"/>
-          <w:szCs w:val="32"/>
-          <w:cs/>
-        </w:rPr>
-        <w:t xml:space="preserve">- </w:t>
-      </w:r>
-      <w:r>
-        <w:rPr>
-          <w:rFonts w:ascii="AngsanaUPC" w:hAnsi="AngsanaUPC" w:cs="AngsanaUPC"/>
-          <w:sz w:val="32"/>
-          <w:szCs w:val="32"/>
-          <w:cs/>
-        </w:rPr>
-        <w:t xml:space="preserve">อธิบายสาเหตุว่าทำไมโมเดลนี้ถึงทำนายได้ดี พร้อมยก </w:t>
-      </w:r>
-      <w:r>
-        <w:rPr>
-          <w:rFonts w:ascii="AngsanaUPC" w:hAnsi="AngsanaUPC" w:cs="AngsanaUPC"/>
-          <w:sz w:val="32"/>
-          <w:szCs w:val="32"/>
-        </w:rPr>
-        <w:t xml:space="preserve">Decision Boundary </w:t>
-      </w:r>
-      <w:r>
-        <w:rPr>
-          <w:rFonts w:ascii="AngsanaUPC" w:hAnsi="AngsanaUPC" w:cs="AngsanaUPC"/>
-          <w:sz w:val="32"/>
-          <w:szCs w:val="32"/>
-          <w:cs/>
-        </w:rPr>
-        <w:t>ออกมาประกอบ และบอก</w:t>
-      </w:r>
-      <w:r>
-        <w:rPr>
-          <w:rFonts w:ascii="AngsanaUPC" w:hAnsi="AngsanaUPC" w:cs="AngsanaUPC"/>
-          <w:sz w:val="32"/>
-          <w:szCs w:val="32"/>
-          <w:cs/>
-        </w:rPr>
-        <w:t xml:space="preserve">ว่าเนื่องจากโมเดลนี้เป็นแบบนี้ซึ่งเหมาะกับการทำนายข้อมูลของ </w:t>
-      </w:r>
-      <w:r>
-        <w:rPr>
-          <w:rFonts w:ascii="AngsanaUPC" w:hAnsi="AngsanaUPC" w:cs="AngsanaUPC"/>
-          <w:sz w:val="32"/>
-          <w:szCs w:val="32"/>
-        </w:rPr>
-        <w:t xml:space="preserve">EEG </w:t>
-      </w:r>
-      <w:r>
-        <w:rPr>
-          <w:rFonts w:ascii="AngsanaUPC" w:hAnsi="AngsanaUPC" w:cs="AngsanaUPC"/>
-          <w:sz w:val="32"/>
-          <w:szCs w:val="32"/>
-          <w:cs/>
-        </w:rPr>
-        <w:t>แบบนี้</w:t>
-      </w:r>
-    </w:p>
-    <w:p>
-      <w:pPr>
-        <w:rPr>
-          <w:rFonts w:ascii="AngsanaUPC" w:hAnsi="AngsanaUPC" w:cs="AngsanaUPC"/>
-          <w:sz w:val="40"/>
-          <w:szCs w:val="40"/>
+          <w:rFonts w:ascii="AngsanaUPC" w:hAnsi="AngsanaUPC" w:cs="AngsanaUPC" w:hint="cs"/>
+          <w:sz w:val="32"/>
+          <w:szCs w:val="32"/>
         </w:rPr>
       </w:pPr>
     </w:p>
@@ -23635,7 +24511,6 @@
           <w:rFonts w:ascii="AngsanaUPC" w:hAnsi="AngsanaUPC" w:cs="AngsanaUPC"/>
           <w:sz w:val="40"/>
           <w:szCs w:val="40"/>
-          <w:cs/>
         </w:rPr>
       </w:pPr>
       <w:r>
@@ -23647,6 +24522,105 @@
         </w:rPr>
         <w:t>ตอบโจทย์ยังไงกับปัญหาของเรา</w:t>
       </w:r>
+      <w:r>
+        <w:rPr>
+          <w:rFonts w:ascii="AngsanaUPC" w:hAnsi="AngsanaUPC" w:cs="AngsanaUPC" w:hint="cs"/>
+          <w:sz w:val="40"/>
+          <w:szCs w:val="40"/>
+          <w:cs/>
+        </w:rPr>
+        <w:t xml:space="preserve"> + ปัญหาที่พบ</w:t>
+      </w:r>
+      <w:r>
+        <w:rPr>
+          <w:rFonts w:ascii="AngsanaUPC" w:hAnsi="AngsanaUPC" w:cs="AngsanaUPC" w:hint="cs"/>
+          <w:sz w:val="40"/>
+          <w:szCs w:val="40"/>
+          <w:cs/>
+        </w:rPr>
+        <w:t xml:space="preserve"> +โมเดลไหนดีไม่ดีและ</w:t>
+      </w:r>
+    </w:p>
+    <w:p>
+      <w:pPr>
+        <w:rPr>
+          <w:rFonts w:ascii="AngsanaUPC" w:hAnsi="AngsanaUPC" w:cs="AngsanaUPC"/>
+          <w:sz w:val="32"/>
+          <w:szCs w:val="32"/>
+        </w:rPr>
+      </w:pPr>
+      <w:r>
+        <w:rPr>
+          <w:rFonts w:ascii="AngsanaUPC" w:hAnsi="AngsanaUPC" w:cs="AngsanaUPC"/>
+          <w:sz w:val="32"/>
+          <w:szCs w:val="32"/>
+          <w:cs/>
+        </w:rPr>
+        <w:t>- พูดถึงผลลัพธ์ที่ได้จากการทดลองทั้ง 2 โมเดลจากนั้นนำทั้ง 2 นี้มาเปรียบเทียบกัน</w:t>
+      </w:r>
+    </w:p>
+    <w:p>
+      <w:pPr>
+        <w:rPr>
+          <w:rFonts w:ascii="AngsanaUPC" w:hAnsi="AngsanaUPC" w:cs="AngsanaUPC"/>
+          <w:sz w:val="32"/>
+          <w:szCs w:val="32"/>
+          <w:cs/>
+        </w:rPr>
+      </w:pPr>
+      <w:r>
+        <w:rPr>
+          <w:rFonts w:ascii="AngsanaUPC" w:hAnsi="AngsanaUPC" w:cs="AngsanaUPC"/>
+          <w:sz w:val="32"/>
+          <w:szCs w:val="32"/>
+          <w:cs/>
+        </w:rPr>
+        <w:t xml:space="preserve">- อธิบายสาเหตุว่าทำไมโมเดลนี้ถึงทำนายได้ดี พร้อมยก </w:t>
+      </w:r>
+      <w:r>
+        <w:rPr>
+          <w:rFonts w:ascii="AngsanaUPC" w:hAnsi="AngsanaUPC" w:cs="AngsanaUPC"/>
+          <w:sz w:val="32"/>
+          <w:szCs w:val="32"/>
+        </w:rPr>
+        <w:t xml:space="preserve">Decision Boundary </w:t>
+      </w:r>
+      <w:r>
+        <w:rPr>
+          <w:rFonts w:ascii="AngsanaUPC" w:hAnsi="AngsanaUPC" w:cs="AngsanaUPC"/>
+          <w:sz w:val="32"/>
+          <w:szCs w:val="32"/>
+          <w:cs/>
+        </w:rPr>
+        <w:t xml:space="preserve">ออกมาประกอบ และบอกว่าเนื่องจากโมเดลนี้เป็นแบบนี้ซึ่งเหมาะกับการทำนายข้อมูลของ </w:t>
+      </w:r>
+      <w:r>
+        <w:rPr>
+          <w:rFonts w:ascii="AngsanaUPC" w:hAnsi="AngsanaUPC" w:cs="AngsanaUPC"/>
+          <w:sz w:val="32"/>
+          <w:szCs w:val="32"/>
+        </w:rPr>
+        <w:t xml:space="preserve">EEG </w:t>
+      </w:r>
+      <w:r>
+        <w:rPr>
+          <w:rFonts w:ascii="AngsanaUPC" w:hAnsi="AngsanaUPC" w:cs="AngsanaUPC"/>
+          <w:sz w:val="32"/>
+          <w:szCs w:val="32"/>
+          <w:cs/>
+        </w:rPr>
+        <w:t>แบบนี้</w:t>
+      </w:r>
+    </w:p>
+    <w:p>
+      <w:pPr>
+        <w:rPr>
+          <w:rFonts w:ascii="AngsanaUPC" w:hAnsi="AngsanaUPC" w:cs="AngsanaUPC" w:hint="cs"/>
+          <w:sz w:val="40"/>
+          <w:szCs w:val="40"/>
+          <w:cs/>
+        </w:rPr>
+      </w:pPr>
     </w:p>
     <w:p>
       <w:pPr>

--- a/Docx/6576_Sippanon_FinalReport.docx
+++ b/Docx/6576_Sippanon_FinalReport.docx
@@ -469,7 +469,7 @@
           <w:pPr>
             <w:pStyle w:val="TOC1"/>
             <w:rPr>
-              <w:rFonts w:ascii="AngsanaUPC" w:eastAsiaTheme="minorEastAsia" w:hAnsi="AngsanaUPC" w:cs="AngsanaUPC"/>
+              <w:rFonts w:asciiTheme="minorHAnsi" w:eastAsiaTheme="minorEastAsia" w:hAnsiTheme="minorHAnsi" w:cstheme="minorBidi"/>
               <w:b w:val="0"/>
               <w:bCs w:val="0"/>
               <w:kern w:val="0"/>
@@ -502,75 +502,134 @@
             </w:rPr>
             <w:fldChar w:fldCharType="separate"/>
           </w:r>
-          <w:hyperlink w:anchor="_Toc198309737" w:history="1">
+          <w:hyperlink w:anchor="_Toc198329432" w:history="1">
             <w:r>
               <w:rPr>
                 <w:rStyle w:val="Hyperlink"/>
                 <w:rFonts w:ascii="AngsanaUPC" w:hAnsi="AngsanaUPC" w:cs="AngsanaUPC"/>
                 <w:cs/>
               </w:rPr>
-              <w:t>บทที่ 1</w:t>
-            </w:r>
-            <w:r>
-              <w:rPr>
-                <w:rStyle w:val="Hyperlink"/>
-                <w:rFonts w:ascii="AngsanaUPC" w:hAnsi="AngsanaUPC" w:cs="AngsanaUPC"/>
-              </w:rPr>
-              <w:t xml:space="preserve"> </w:t>
-            </w:r>
-            <w:r>
-              <w:rPr>
-                <w:rStyle w:val="Hyperlink"/>
-                <w:rFonts w:ascii="AngsanaUPC" w:hAnsi="AngsanaUPC" w:cs="AngsanaUPC"/>
-                <w:cs/>
-              </w:rPr>
-              <w:t>บทนำ</w:t>
-            </w:r>
-            <w:r>
-              <w:rPr>
-                <w:rFonts w:ascii="AngsanaUPC" w:hAnsi="AngsanaUPC" w:cs="AngsanaUPC"/>
+              <w:t>สารบัญรูปภาพ</w:t>
+            </w:r>
+            <w:r>
+              <w:rPr>
                 <w:webHidden/>
               </w:rPr>
               <w:tab/>
             </w:r>
             <w:r>
               <w:rPr>
-                <w:rFonts w:ascii="AngsanaUPC" w:hAnsi="AngsanaUPC" w:cs="AngsanaUPC"/>
                 <w:webHidden/>
               </w:rPr>
               <w:fldChar w:fldCharType="begin"/>
             </w:r>
             <w:r>
               <w:rPr>
-                <w:rFonts w:ascii="AngsanaUPC" w:hAnsi="AngsanaUPC" w:cs="AngsanaUPC"/>
                 <w:webHidden/>
               </w:rPr>
-              <w:instrText xml:space="preserve"> PAGEREF _Toc198309737 \h </w:instrText>
-            </w:r>
-            <w:r>
-              <w:rPr>
-                <w:rFonts w:ascii="AngsanaUPC" w:hAnsi="AngsanaUPC" w:cs="AngsanaUPC"/>
+              <w:instrText xml:space="preserve"> PAGEREF _Toc198329432 \h </w:instrText>
+            </w:r>
+            <w:r>
+              <w:rPr>
                 <w:webHidden/>
               </w:rPr>
             </w:r>
             <w:r>
               <w:rPr>
-                <w:rFonts w:ascii="AngsanaUPC" w:hAnsi="AngsanaUPC" w:cs="AngsanaUPC"/>
                 <w:webHidden/>
               </w:rPr>
               <w:fldChar w:fldCharType="separate"/>
             </w:r>
             <w:r>
               <w:rPr>
-                <w:rFonts w:ascii="AngsanaUPC" w:hAnsi="AngsanaUPC" w:cs="AngsanaUPC"/>
                 <w:webHidden/>
                 <w:cs/>
               </w:rPr>
+              <w:t>ค</w:t>
+            </w:r>
+            <w:r>
+              <w:rPr>
+                <w:webHidden/>
+              </w:rPr>
+              <w:fldChar w:fldCharType="end"/>
+            </w:r>
+          </w:hyperlink>
+        </w:p>
+        <w:p>
+          <w:pPr>
+            <w:pStyle w:val="TOC1"/>
+            <w:rPr>
+              <w:rFonts w:asciiTheme="minorHAnsi" w:eastAsiaTheme="minorEastAsia" w:hAnsiTheme="minorHAnsi" w:cstheme="minorBidi"/>
+              <w:b w:val="0"/>
+              <w:bCs w:val="0"/>
+              <w:kern w:val="0"/>
+              <w:sz w:val="22"/>
+              <w:szCs w:val="28"/>
+              <w14:ligatures w14:val="none"/>
+            </w:rPr>
+          </w:pPr>
+          <w:hyperlink w:anchor="_Toc198329433" w:history="1">
+            <w:r>
+              <w:rPr>
+                <w:rStyle w:val="Hyperlink"/>
+                <w:rFonts w:ascii="AngsanaUPC" w:hAnsi="AngsanaUPC" w:cs="AngsanaUPC"/>
+                <w:cs/>
+              </w:rPr>
+              <w:t>บทที่ 1</w:t>
+            </w:r>
+            <w:r>
+              <w:rPr>
+                <w:rStyle w:val="Hyperlink"/>
+                <w:rFonts w:ascii="AngsanaUPC" w:hAnsi="AngsanaUPC" w:cs="AngsanaUPC"/>
+              </w:rPr>
+              <w:t xml:space="preserve"> </w:t>
+            </w:r>
+            <w:r>
+              <w:rPr>
+                <w:rStyle w:val="Hyperlink"/>
+                <w:rFonts w:ascii="AngsanaUPC" w:hAnsi="AngsanaUPC" w:cs="AngsanaUPC"/>
+                <w:cs/>
+              </w:rPr>
+              <w:t>บทนำ</w:t>
+            </w:r>
+            <w:r>
+              <w:rPr>
+                <w:webHidden/>
+              </w:rPr>
+              <w:tab/>
+            </w:r>
+            <w:r>
+              <w:rPr>
+                <w:webHidden/>
+              </w:rPr>
+              <w:fldChar w:fldCharType="begin"/>
+            </w:r>
+            <w:r>
+              <w:rPr>
+                <w:webHidden/>
+              </w:rPr>
+              <w:instrText xml:space="preserve"> PAGEREF _Toc198329433 \h </w:instrText>
+            </w:r>
+            <w:r>
+              <w:rPr>
+                <w:webHidden/>
+              </w:rPr>
+            </w:r>
+            <w:r>
+              <w:rPr>
+                <w:webHidden/>
+              </w:rPr>
+              <w:fldChar w:fldCharType="separate"/>
+            </w:r>
+            <w:r>
+              <w:rPr>
+                <w:webHidden/>
+                <w:cs/>
+              </w:rPr>
               <w:t>1</w:t>
             </w:r>
             <w:r>
               <w:rPr>
-                <w:rFonts w:ascii="AngsanaUPC" w:hAnsi="AngsanaUPC" w:cs="AngsanaUPC"/>
                 <w:webHidden/>
               </w:rPr>
               <w:fldChar w:fldCharType="end"/>
@@ -584,7 +643,7 @@
               <w:tab w:val="right" w:pos="8828"/>
             </w:tabs>
             <w:rPr>
-              <w:rFonts w:ascii="AngsanaUPC" w:eastAsiaTheme="minorEastAsia" w:hAnsi="AngsanaUPC" w:cs="AngsanaUPC"/>
+              <w:rFonts w:eastAsiaTheme="minorEastAsia" w:cstheme="minorBidi"/>
               <w:b w:val="0"/>
               <w:bCs w:val="0"/>
               <w:noProof/>
@@ -593,7 +652,7 @@
               <w14:ligatures w14:val="none"/>
             </w:rPr>
           </w:pPr>
-          <w:hyperlink w:anchor="_Toc198309738" w:history="1">
+          <w:hyperlink w:anchor="_Toc198329434" w:history="1">
             <w:r>
               <w:rPr>
                 <w:rStyle w:val="Hyperlink"/>
@@ -622,7 +681,6 @@
             </w:r>
             <w:r>
               <w:rPr>
-                <w:rFonts w:ascii="AngsanaUPC" w:hAnsi="AngsanaUPC" w:cs="AngsanaUPC"/>
                 <w:noProof/>
                 <w:webHidden/>
               </w:rPr>
@@ -630,7 +688,6 @@
             </w:r>
             <w:r>
               <w:rPr>
-                <w:rFonts w:ascii="AngsanaUPC" w:hAnsi="AngsanaUPC" w:cs="AngsanaUPC"/>
                 <w:noProof/>
                 <w:webHidden/>
               </w:rPr>
@@ -638,22 +695,19 @@
             </w:r>
             <w:r>
               <w:rPr>
-                <w:rFonts w:ascii="AngsanaUPC" w:hAnsi="AngsanaUPC" w:cs="AngsanaUPC"/>
                 <w:noProof/>
                 <w:webHidden/>
               </w:rPr>
-              <w:instrText xml:space="preserve"> PAGEREF _Toc198309738 \h </w:instrText>
-            </w:r>
-            <w:r>
-              <w:rPr>
-                <w:rFonts w:ascii="AngsanaUPC" w:hAnsi="AngsanaUPC" w:cs="AngsanaUPC"/>
+              <w:instrText xml:space="preserve"> PAGEREF _Toc198329434 \h </w:instrText>
+            </w:r>
+            <w:r>
+              <w:rPr>
                 <w:noProof/>
                 <w:webHidden/>
               </w:rPr>
             </w:r>
             <w:r>
               <w:rPr>
-                <w:rFonts w:ascii="AngsanaUPC" w:hAnsi="AngsanaUPC" w:cs="AngsanaUPC"/>
                 <w:noProof/>
                 <w:webHidden/>
               </w:rPr>
@@ -661,7 +715,6 @@
             </w:r>
             <w:r>
               <w:rPr>
-                <w:rFonts w:ascii="AngsanaUPC" w:hAnsi="AngsanaUPC" w:cs="AngsanaUPC"/>
                 <w:noProof/>
                 <w:webHidden/>
                 <w:cs/>
@@ -670,7 +723,6 @@
             </w:r>
             <w:r>
               <w:rPr>
-                <w:rFonts w:ascii="AngsanaUPC" w:hAnsi="AngsanaUPC" w:cs="AngsanaUPC"/>
                 <w:noProof/>
                 <w:webHidden/>
               </w:rPr>
@@ -685,7 +737,7 @@
               <w:tab w:val="right" w:pos="8828"/>
             </w:tabs>
             <w:rPr>
-              <w:rFonts w:ascii="AngsanaUPC" w:eastAsiaTheme="minorEastAsia" w:hAnsi="AngsanaUPC" w:cs="AngsanaUPC"/>
+              <w:rFonts w:eastAsiaTheme="minorEastAsia" w:cstheme="minorBidi"/>
               <w:b w:val="0"/>
               <w:bCs w:val="0"/>
               <w:noProof/>
@@ -694,7 +746,7 @@
               <w14:ligatures w14:val="none"/>
             </w:rPr>
           </w:pPr>
-          <w:hyperlink w:anchor="_Toc198309739" w:history="1">
+          <w:hyperlink w:anchor="_Toc198329435" w:history="1">
             <w:r>
               <w:rPr>
                 <w:rStyle w:val="Hyperlink"/>
@@ -714,7 +766,6 @@
             </w:r>
             <w:r>
               <w:rPr>
-                <w:rFonts w:ascii="AngsanaUPC" w:hAnsi="AngsanaUPC" w:cs="AngsanaUPC"/>
                 <w:noProof/>
                 <w:webHidden/>
               </w:rPr>
@@ -722,7 +773,6 @@
             </w:r>
             <w:r>
               <w:rPr>
-                <w:rFonts w:ascii="AngsanaUPC" w:hAnsi="AngsanaUPC" w:cs="AngsanaUPC"/>
                 <w:noProof/>
                 <w:webHidden/>
               </w:rPr>
@@ -730,22 +780,19 @@
             </w:r>
             <w:r>
               <w:rPr>
-                <w:rFonts w:ascii="AngsanaUPC" w:hAnsi="AngsanaUPC" w:cs="AngsanaUPC"/>
                 <w:noProof/>
                 <w:webHidden/>
               </w:rPr>
-              <w:instrText xml:space="preserve"> PAGEREF _Toc198309739 \h </w:instrText>
-            </w:r>
-            <w:r>
-              <w:rPr>
-                <w:rFonts w:ascii="AngsanaUPC" w:hAnsi="AngsanaUPC" w:cs="AngsanaUPC"/>
+              <w:instrText xml:space="preserve"> PAGEREF _Toc198329435 \h </w:instrText>
+            </w:r>
+            <w:r>
+              <w:rPr>
                 <w:noProof/>
                 <w:webHidden/>
               </w:rPr>
             </w:r>
             <w:r>
               <w:rPr>
-                <w:rFonts w:ascii="AngsanaUPC" w:hAnsi="AngsanaUPC" w:cs="AngsanaUPC"/>
                 <w:noProof/>
                 <w:webHidden/>
               </w:rPr>
@@ -753,7 +800,6 @@
             </w:r>
             <w:r>
               <w:rPr>
-                <w:rFonts w:ascii="AngsanaUPC" w:hAnsi="AngsanaUPC" w:cs="AngsanaUPC"/>
                 <w:noProof/>
                 <w:webHidden/>
                 <w:cs/>
@@ -762,7 +808,6 @@
             </w:r>
             <w:r>
               <w:rPr>
-                <w:rFonts w:ascii="AngsanaUPC" w:hAnsi="AngsanaUPC" w:cs="AngsanaUPC"/>
                 <w:noProof/>
                 <w:webHidden/>
               </w:rPr>
@@ -777,7 +822,7 @@
               <w:tab w:val="right" w:pos="8828"/>
             </w:tabs>
             <w:rPr>
-              <w:rFonts w:ascii="AngsanaUPC" w:eastAsiaTheme="minorEastAsia" w:hAnsi="AngsanaUPC" w:cs="AngsanaUPC"/>
+              <w:rFonts w:eastAsiaTheme="minorEastAsia" w:cstheme="minorBidi"/>
               <w:b w:val="0"/>
               <w:bCs w:val="0"/>
               <w:noProof/>
@@ -786,7 +831,7 @@
               <w14:ligatures w14:val="none"/>
             </w:rPr>
           </w:pPr>
-          <w:hyperlink w:anchor="_Toc198309740" w:history="1">
+          <w:hyperlink w:anchor="_Toc198329436" w:history="1">
             <w:r>
               <w:rPr>
                 <w:rStyle w:val="Hyperlink"/>
@@ -823,7 +868,6 @@
             </w:r>
             <w:r>
               <w:rPr>
-                <w:rFonts w:ascii="AngsanaUPC" w:hAnsi="AngsanaUPC" w:cs="AngsanaUPC"/>
                 <w:noProof/>
                 <w:webHidden/>
               </w:rPr>
@@ -831,7 +875,6 @@
             </w:r>
             <w:r>
               <w:rPr>
-                <w:rFonts w:ascii="AngsanaUPC" w:hAnsi="AngsanaUPC" w:cs="AngsanaUPC"/>
                 <w:noProof/>
                 <w:webHidden/>
               </w:rPr>
@@ -839,22 +882,19 @@
             </w:r>
             <w:r>
               <w:rPr>
-                <w:rFonts w:ascii="AngsanaUPC" w:hAnsi="AngsanaUPC" w:cs="AngsanaUPC"/>
                 <w:noProof/>
                 <w:webHidden/>
               </w:rPr>
-              <w:instrText xml:space="preserve"> PAGEREF _Toc198309740 \h </w:instrText>
-            </w:r>
-            <w:r>
-              <w:rPr>
-                <w:rFonts w:ascii="AngsanaUPC" w:hAnsi="AngsanaUPC" w:cs="AngsanaUPC"/>
+              <w:instrText xml:space="preserve"> PAGEREF _Toc198329436 \h </w:instrText>
+            </w:r>
+            <w:r>
+              <w:rPr>
                 <w:noProof/>
                 <w:webHidden/>
               </w:rPr>
             </w:r>
             <w:r>
               <w:rPr>
-                <w:rFonts w:ascii="AngsanaUPC" w:hAnsi="AngsanaUPC" w:cs="AngsanaUPC"/>
                 <w:noProof/>
                 <w:webHidden/>
               </w:rPr>
@@ -862,7 +902,6 @@
             </w:r>
             <w:r>
               <w:rPr>
-                <w:rFonts w:ascii="AngsanaUPC" w:hAnsi="AngsanaUPC" w:cs="AngsanaUPC"/>
                 <w:noProof/>
                 <w:webHidden/>
                 <w:cs/>
@@ -871,7 +910,6 @@
             </w:r>
             <w:r>
               <w:rPr>
-                <w:rFonts w:ascii="AngsanaUPC" w:hAnsi="AngsanaUPC" w:cs="AngsanaUPC"/>
                 <w:noProof/>
                 <w:webHidden/>
               </w:rPr>
@@ -886,7 +924,7 @@
               <w:tab w:val="right" w:pos="8828"/>
             </w:tabs>
             <w:rPr>
-              <w:rFonts w:ascii="AngsanaUPC" w:eastAsiaTheme="minorEastAsia" w:hAnsi="AngsanaUPC" w:cs="AngsanaUPC"/>
+              <w:rFonts w:eastAsiaTheme="minorEastAsia" w:cstheme="minorBidi"/>
               <w:b w:val="0"/>
               <w:bCs w:val="0"/>
               <w:noProof/>
@@ -895,7 +933,7 @@
               <w14:ligatures w14:val="none"/>
             </w:rPr>
           </w:pPr>
-          <w:hyperlink w:anchor="_Toc198309741" w:history="1">
+          <w:hyperlink w:anchor="_Toc198329437" w:history="1">
             <w:r>
               <w:rPr>
                 <w:rStyle w:val="Hyperlink"/>
@@ -923,7 +961,6 @@
             </w:r>
             <w:r>
               <w:rPr>
-                <w:rFonts w:ascii="AngsanaUPC" w:hAnsi="AngsanaUPC" w:cs="AngsanaUPC"/>
                 <w:noProof/>
                 <w:webHidden/>
               </w:rPr>
@@ -931,7 +968,6 @@
             </w:r>
             <w:r>
               <w:rPr>
-                <w:rFonts w:ascii="AngsanaUPC" w:hAnsi="AngsanaUPC" w:cs="AngsanaUPC"/>
                 <w:noProof/>
                 <w:webHidden/>
               </w:rPr>
@@ -939,22 +975,19 @@
             </w:r>
             <w:r>
               <w:rPr>
-                <w:rFonts w:ascii="AngsanaUPC" w:hAnsi="AngsanaUPC" w:cs="AngsanaUPC"/>
                 <w:noProof/>
                 <w:webHidden/>
               </w:rPr>
-              <w:instrText xml:space="preserve"> PAGEREF _Toc198309741 \h </w:instrText>
-            </w:r>
-            <w:r>
-              <w:rPr>
-                <w:rFonts w:ascii="AngsanaUPC" w:hAnsi="AngsanaUPC" w:cs="AngsanaUPC"/>
+              <w:instrText xml:space="preserve"> PAGEREF _Toc198329437 \h </w:instrText>
+            </w:r>
+            <w:r>
+              <w:rPr>
                 <w:noProof/>
                 <w:webHidden/>
               </w:rPr>
             </w:r>
             <w:r>
               <w:rPr>
-                <w:rFonts w:ascii="AngsanaUPC" w:hAnsi="AngsanaUPC" w:cs="AngsanaUPC"/>
                 <w:noProof/>
                 <w:webHidden/>
               </w:rPr>
@@ -962,7 +995,6 @@
             </w:r>
             <w:r>
               <w:rPr>
-                <w:rFonts w:ascii="AngsanaUPC" w:hAnsi="AngsanaUPC" w:cs="AngsanaUPC"/>
                 <w:noProof/>
                 <w:webHidden/>
                 <w:cs/>
@@ -971,7 +1003,6 @@
             </w:r>
             <w:r>
               <w:rPr>
-                <w:rFonts w:ascii="AngsanaUPC" w:hAnsi="AngsanaUPC" w:cs="AngsanaUPC"/>
                 <w:noProof/>
                 <w:webHidden/>
               </w:rPr>
@@ -986,7 +1017,7 @@
               <w:tab w:val="right" w:pos="8828"/>
             </w:tabs>
             <w:rPr>
-              <w:rFonts w:ascii="AngsanaUPC" w:eastAsiaTheme="minorEastAsia" w:hAnsi="AngsanaUPC" w:cs="AngsanaUPC"/>
+              <w:rFonts w:eastAsiaTheme="minorEastAsia" w:cstheme="minorBidi"/>
               <w:b w:val="0"/>
               <w:bCs w:val="0"/>
               <w:noProof/>
@@ -995,7 +1026,7 @@
               <w14:ligatures w14:val="none"/>
             </w:rPr>
           </w:pPr>
-          <w:hyperlink w:anchor="_Toc198309742" w:history="1">
+          <w:hyperlink w:anchor="_Toc198329438" w:history="1">
             <w:r>
               <w:rPr>
                 <w:rStyle w:val="Hyperlink"/>
@@ -1023,7 +1054,6 @@
             </w:r>
             <w:r>
               <w:rPr>
-                <w:rFonts w:ascii="AngsanaUPC" w:hAnsi="AngsanaUPC" w:cs="AngsanaUPC"/>
                 <w:noProof/>
                 <w:webHidden/>
               </w:rPr>
@@ -1031,7 +1061,6 @@
             </w:r>
             <w:r>
               <w:rPr>
-                <w:rFonts w:ascii="AngsanaUPC" w:hAnsi="AngsanaUPC" w:cs="AngsanaUPC"/>
                 <w:noProof/>
                 <w:webHidden/>
               </w:rPr>
@@ -1039,22 +1068,19 @@
             </w:r>
             <w:r>
               <w:rPr>
-                <w:rFonts w:ascii="AngsanaUPC" w:hAnsi="AngsanaUPC" w:cs="AngsanaUPC"/>
                 <w:noProof/>
                 <w:webHidden/>
               </w:rPr>
-              <w:instrText xml:space="preserve"> PAGEREF _Toc198309742 \h </w:instrText>
-            </w:r>
-            <w:r>
-              <w:rPr>
-                <w:rFonts w:ascii="AngsanaUPC" w:hAnsi="AngsanaUPC" w:cs="AngsanaUPC"/>
+              <w:instrText xml:space="preserve"> PAGEREF _Toc198329438 \h </w:instrText>
+            </w:r>
+            <w:r>
+              <w:rPr>
                 <w:noProof/>
                 <w:webHidden/>
               </w:rPr>
             </w:r>
             <w:r>
               <w:rPr>
-                <w:rFonts w:ascii="AngsanaUPC" w:hAnsi="AngsanaUPC" w:cs="AngsanaUPC"/>
                 <w:noProof/>
                 <w:webHidden/>
               </w:rPr>
@@ -1062,7 +1088,6 @@
             </w:r>
             <w:r>
               <w:rPr>
-                <w:rFonts w:ascii="AngsanaUPC" w:hAnsi="AngsanaUPC" w:cs="AngsanaUPC"/>
                 <w:noProof/>
                 <w:webHidden/>
                 <w:cs/>
@@ -1071,7 +1096,6 @@
             </w:r>
             <w:r>
               <w:rPr>
-                <w:rFonts w:ascii="AngsanaUPC" w:hAnsi="AngsanaUPC" w:cs="AngsanaUPC"/>
                 <w:noProof/>
                 <w:webHidden/>
               </w:rPr>
@@ -1086,7 +1110,7 @@
               <w:tab w:val="right" w:pos="8828"/>
             </w:tabs>
             <w:rPr>
-              <w:rFonts w:ascii="AngsanaUPC" w:eastAsiaTheme="minorEastAsia" w:hAnsi="AngsanaUPC" w:cs="AngsanaUPC"/>
+              <w:rFonts w:eastAsiaTheme="minorEastAsia" w:cstheme="minorBidi"/>
               <w:b w:val="0"/>
               <w:bCs w:val="0"/>
               <w:noProof/>
@@ -1095,7 +1119,7 @@
               <w14:ligatures w14:val="none"/>
             </w:rPr>
           </w:pPr>
-          <w:hyperlink w:anchor="_Toc198309743" w:history="1">
+          <w:hyperlink w:anchor="_Toc198329439" w:history="1">
             <w:r>
               <w:rPr>
                 <w:rStyle w:val="Hyperlink"/>
@@ -1123,7 +1147,6 @@
             </w:r>
             <w:r>
               <w:rPr>
-                <w:rFonts w:ascii="AngsanaUPC" w:hAnsi="AngsanaUPC" w:cs="AngsanaUPC"/>
                 <w:noProof/>
                 <w:webHidden/>
               </w:rPr>
@@ -1131,7 +1154,6 @@
             </w:r>
             <w:r>
               <w:rPr>
-                <w:rFonts w:ascii="AngsanaUPC" w:hAnsi="AngsanaUPC" w:cs="AngsanaUPC"/>
                 <w:noProof/>
                 <w:webHidden/>
               </w:rPr>
@@ -1139,22 +1161,19 @@
             </w:r>
             <w:r>
               <w:rPr>
-                <w:rFonts w:ascii="AngsanaUPC" w:hAnsi="AngsanaUPC" w:cs="AngsanaUPC"/>
                 <w:noProof/>
                 <w:webHidden/>
               </w:rPr>
-              <w:instrText xml:space="preserve"> PAGEREF _Toc198309743 \h </w:instrText>
-            </w:r>
-            <w:r>
-              <w:rPr>
-                <w:rFonts w:ascii="AngsanaUPC" w:hAnsi="AngsanaUPC" w:cs="AngsanaUPC"/>
+              <w:instrText xml:space="preserve"> PAGEREF _Toc198329439 \h </w:instrText>
+            </w:r>
+            <w:r>
+              <w:rPr>
                 <w:noProof/>
                 <w:webHidden/>
               </w:rPr>
             </w:r>
             <w:r>
               <w:rPr>
-                <w:rFonts w:ascii="AngsanaUPC" w:hAnsi="AngsanaUPC" w:cs="AngsanaUPC"/>
                 <w:noProof/>
                 <w:webHidden/>
               </w:rPr>
@@ -1162,7 +1181,6 @@
             </w:r>
             <w:r>
               <w:rPr>
-                <w:rFonts w:ascii="AngsanaUPC" w:hAnsi="AngsanaUPC" w:cs="AngsanaUPC"/>
                 <w:noProof/>
                 <w:webHidden/>
                 <w:cs/>
@@ -1171,7 +1189,6 @@
             </w:r>
             <w:r>
               <w:rPr>
-                <w:rFonts w:ascii="AngsanaUPC" w:hAnsi="AngsanaUPC" w:cs="AngsanaUPC"/>
                 <w:noProof/>
                 <w:webHidden/>
               </w:rPr>
@@ -1186,7 +1203,7 @@
               <w:tab w:val="right" w:pos="8828"/>
             </w:tabs>
             <w:rPr>
-              <w:rFonts w:ascii="AngsanaUPC" w:eastAsiaTheme="minorEastAsia" w:hAnsi="AngsanaUPC" w:cs="AngsanaUPC"/>
+              <w:rFonts w:eastAsiaTheme="minorEastAsia" w:cstheme="minorBidi"/>
               <w:b w:val="0"/>
               <w:bCs w:val="0"/>
               <w:noProof/>
@@ -1195,7 +1212,7 @@
               <w14:ligatures w14:val="none"/>
             </w:rPr>
           </w:pPr>
-          <w:hyperlink w:anchor="_Toc198309744" w:history="1">
+          <w:hyperlink w:anchor="_Toc198329440" w:history="1">
             <w:r>
               <w:rPr>
                 <w:rStyle w:val="Hyperlink"/>
@@ -1215,7 +1232,6 @@
             </w:r>
             <w:r>
               <w:rPr>
-                <w:rFonts w:ascii="AngsanaUPC" w:hAnsi="AngsanaUPC" w:cs="AngsanaUPC"/>
                 <w:noProof/>
                 <w:webHidden/>
               </w:rPr>
@@ -1223,7 +1239,6 @@
             </w:r>
             <w:r>
               <w:rPr>
-                <w:rFonts w:ascii="AngsanaUPC" w:hAnsi="AngsanaUPC" w:cs="AngsanaUPC"/>
                 <w:noProof/>
                 <w:webHidden/>
               </w:rPr>
@@ -1231,22 +1246,19 @@
             </w:r>
             <w:r>
               <w:rPr>
-                <w:rFonts w:ascii="AngsanaUPC" w:hAnsi="AngsanaUPC" w:cs="AngsanaUPC"/>
                 <w:noProof/>
                 <w:webHidden/>
               </w:rPr>
-              <w:instrText xml:space="preserve"> PAGEREF _Toc198309744 \h </w:instrText>
-            </w:r>
-            <w:r>
-              <w:rPr>
-                <w:rFonts w:ascii="AngsanaUPC" w:hAnsi="AngsanaUPC" w:cs="AngsanaUPC"/>
+              <w:instrText xml:space="preserve"> PAGEREF _Toc198329440 \h </w:instrText>
+            </w:r>
+            <w:r>
+              <w:rPr>
                 <w:noProof/>
                 <w:webHidden/>
               </w:rPr>
             </w:r>
             <w:r>
               <w:rPr>
-                <w:rFonts w:ascii="AngsanaUPC" w:hAnsi="AngsanaUPC" w:cs="AngsanaUPC"/>
                 <w:noProof/>
                 <w:webHidden/>
               </w:rPr>
@@ -1254,7 +1266,6 @@
             </w:r>
             <w:r>
               <w:rPr>
-                <w:rFonts w:ascii="AngsanaUPC" w:hAnsi="AngsanaUPC" w:cs="AngsanaUPC"/>
                 <w:noProof/>
                 <w:webHidden/>
                 <w:cs/>
@@ -1263,7 +1274,6 @@
             </w:r>
             <w:r>
               <w:rPr>
-                <w:rFonts w:ascii="AngsanaUPC" w:hAnsi="AngsanaUPC" w:cs="AngsanaUPC"/>
                 <w:noProof/>
                 <w:webHidden/>
               </w:rPr>
@@ -1275,7 +1285,7 @@
           <w:pPr>
             <w:pStyle w:val="TOC1"/>
             <w:rPr>
-              <w:rFonts w:ascii="AngsanaUPC" w:eastAsiaTheme="minorEastAsia" w:hAnsi="AngsanaUPC" w:cs="AngsanaUPC"/>
+              <w:rFonts w:asciiTheme="minorHAnsi" w:eastAsiaTheme="minorEastAsia" w:hAnsiTheme="minorHAnsi" w:cstheme="minorBidi"/>
               <w:b w:val="0"/>
               <w:bCs w:val="0"/>
               <w:kern w:val="0"/>
@@ -1284,7 +1294,7 @@
               <w14:ligatures w14:val="none"/>
             </w:rPr>
           </w:pPr>
-          <w:hyperlink w:anchor="_Toc198309745" w:history="1">
+          <w:hyperlink w:anchor="_Toc198329441" w:history="1">
             <w:r>
               <w:rPr>
                 <w:rStyle w:val="Hyperlink"/>
@@ -1295,41 +1305,35 @@
             </w:r>
             <w:r>
               <w:rPr>
-                <w:rFonts w:ascii="AngsanaUPC" w:hAnsi="AngsanaUPC" w:cs="AngsanaUPC"/>
                 <w:webHidden/>
               </w:rPr>
               <w:tab/>
             </w:r>
             <w:r>
               <w:rPr>
-                <w:rFonts w:ascii="AngsanaUPC" w:hAnsi="AngsanaUPC" w:cs="AngsanaUPC"/>
                 <w:webHidden/>
               </w:rPr>
               <w:fldChar w:fldCharType="begin"/>
             </w:r>
             <w:r>
               <w:rPr>
-                <w:rFonts w:ascii="AngsanaUPC" w:hAnsi="AngsanaUPC" w:cs="AngsanaUPC"/>
                 <w:webHidden/>
               </w:rPr>
-              <w:instrText xml:space="preserve"> PAGEREF _Toc198309745 \h </w:instrText>
-            </w:r>
-            <w:r>
-              <w:rPr>
-                <w:rFonts w:ascii="AngsanaUPC" w:hAnsi="AngsanaUPC" w:cs="AngsanaUPC"/>
+              <w:instrText xml:space="preserve"> PAGEREF _Toc198329441 \h </w:instrText>
+            </w:r>
+            <w:r>
+              <w:rPr>
                 <w:webHidden/>
               </w:rPr>
             </w:r>
             <w:r>
               <w:rPr>
-                <w:rFonts w:ascii="AngsanaUPC" w:hAnsi="AngsanaUPC" w:cs="AngsanaUPC"/>
                 <w:webHidden/>
               </w:rPr>
               <w:fldChar w:fldCharType="separate"/>
             </w:r>
             <w:r>
               <w:rPr>
-                <w:rFonts w:ascii="AngsanaUPC" w:hAnsi="AngsanaUPC" w:cs="AngsanaUPC"/>
                 <w:webHidden/>
                 <w:cs/>
               </w:rPr>
@@ -1337,7 +1341,6 @@
             </w:r>
             <w:r>
               <w:rPr>
-                <w:rFonts w:ascii="AngsanaUPC" w:hAnsi="AngsanaUPC" w:cs="AngsanaUPC"/>
                 <w:webHidden/>
               </w:rPr>
               <w:fldChar w:fldCharType="end"/>
@@ -1351,7 +1354,7 @@
               <w:tab w:val="right" w:pos="8828"/>
             </w:tabs>
             <w:rPr>
-              <w:rFonts w:ascii="AngsanaUPC" w:eastAsiaTheme="minorEastAsia" w:hAnsi="AngsanaUPC" w:cs="AngsanaUPC"/>
+              <w:rFonts w:eastAsiaTheme="minorEastAsia" w:cstheme="minorBidi"/>
               <w:b w:val="0"/>
               <w:bCs w:val="0"/>
               <w:noProof/>
@@ -1360,7 +1363,7 @@
               <w14:ligatures w14:val="none"/>
             </w:rPr>
           </w:pPr>
-          <w:hyperlink w:anchor="_Toc198309746" w:history="1">
+          <w:hyperlink w:anchor="_Toc198329442" w:history="1">
             <w:r>
               <w:rPr>
                 <w:rStyle w:val="Hyperlink"/>
@@ -1388,7 +1391,6 @@
             </w:r>
             <w:r>
               <w:rPr>
-                <w:rFonts w:ascii="AngsanaUPC" w:hAnsi="AngsanaUPC" w:cs="AngsanaUPC"/>
                 <w:noProof/>
                 <w:webHidden/>
               </w:rPr>
@@ -1396,7 +1398,6 @@
             </w:r>
             <w:r>
               <w:rPr>
-                <w:rFonts w:ascii="AngsanaUPC" w:hAnsi="AngsanaUPC" w:cs="AngsanaUPC"/>
                 <w:noProof/>
                 <w:webHidden/>
               </w:rPr>
@@ -1404,22 +1405,19 @@
             </w:r>
             <w:r>
               <w:rPr>
-                <w:rFonts w:ascii="AngsanaUPC" w:hAnsi="AngsanaUPC" w:cs="AngsanaUPC"/>
                 <w:noProof/>
                 <w:webHidden/>
               </w:rPr>
-              <w:instrText xml:space="preserve"> PAGEREF _Toc198309746 \h </w:instrText>
-            </w:r>
-            <w:r>
-              <w:rPr>
-                <w:rFonts w:ascii="AngsanaUPC" w:hAnsi="AngsanaUPC" w:cs="AngsanaUPC"/>
+              <w:instrText xml:space="preserve"> PAGEREF _Toc198329442 \h </w:instrText>
+            </w:r>
+            <w:r>
+              <w:rPr>
                 <w:noProof/>
                 <w:webHidden/>
               </w:rPr>
             </w:r>
             <w:r>
               <w:rPr>
-                <w:rFonts w:ascii="AngsanaUPC" w:hAnsi="AngsanaUPC" w:cs="AngsanaUPC"/>
                 <w:noProof/>
                 <w:webHidden/>
               </w:rPr>
@@ -1427,7 +1425,6 @@
             </w:r>
             <w:r>
               <w:rPr>
-                <w:rFonts w:ascii="AngsanaUPC" w:hAnsi="AngsanaUPC" w:cs="AngsanaUPC"/>
                 <w:noProof/>
                 <w:webHidden/>
                 <w:cs/>
@@ -1436,7 +1433,6 @@
             </w:r>
             <w:r>
               <w:rPr>
-                <w:rFonts w:ascii="AngsanaUPC" w:hAnsi="AngsanaUPC" w:cs="AngsanaUPC"/>
                 <w:noProof/>
                 <w:webHidden/>
               </w:rPr>
@@ -1451,7 +1447,7 @@
               <w:tab w:val="right" w:pos="8828"/>
             </w:tabs>
             <w:rPr>
-              <w:rFonts w:ascii="AngsanaUPC" w:eastAsiaTheme="minorEastAsia" w:hAnsi="AngsanaUPC" w:cs="AngsanaUPC"/>
+              <w:rFonts w:eastAsiaTheme="minorEastAsia" w:cstheme="minorBidi"/>
               <w:b w:val="0"/>
               <w:bCs w:val="0"/>
               <w:noProof/>
@@ -1460,7 +1456,7 @@
               <w14:ligatures w14:val="none"/>
             </w:rPr>
           </w:pPr>
-          <w:hyperlink w:anchor="_Toc198309747" w:history="1">
+          <w:hyperlink w:anchor="_Toc198329443" w:history="1">
             <w:r>
               <w:rPr>
                 <w:rStyle w:val="Hyperlink"/>
@@ -1488,7 +1484,6 @@
             </w:r>
             <w:r>
               <w:rPr>
-                <w:rFonts w:ascii="AngsanaUPC" w:hAnsi="AngsanaUPC" w:cs="AngsanaUPC"/>
                 <w:noProof/>
                 <w:webHidden/>
               </w:rPr>
@@ -1496,7 +1491,6 @@
             </w:r>
             <w:r>
               <w:rPr>
-                <w:rFonts w:ascii="AngsanaUPC" w:hAnsi="AngsanaUPC" w:cs="AngsanaUPC"/>
                 <w:noProof/>
                 <w:webHidden/>
               </w:rPr>
@@ -1504,22 +1498,19 @@
             </w:r>
             <w:r>
               <w:rPr>
-                <w:rFonts w:ascii="AngsanaUPC" w:hAnsi="AngsanaUPC" w:cs="AngsanaUPC"/>
                 <w:noProof/>
                 <w:webHidden/>
               </w:rPr>
-              <w:instrText xml:space="preserve"> PAGEREF _Toc198309747 \h </w:instrText>
-            </w:r>
-            <w:r>
-              <w:rPr>
-                <w:rFonts w:ascii="AngsanaUPC" w:hAnsi="AngsanaUPC" w:cs="AngsanaUPC"/>
+              <w:instrText xml:space="preserve"> PAGEREF _Toc198329443 \h </w:instrText>
+            </w:r>
+            <w:r>
+              <w:rPr>
                 <w:noProof/>
                 <w:webHidden/>
               </w:rPr>
             </w:r>
             <w:r>
               <w:rPr>
-                <w:rFonts w:ascii="AngsanaUPC" w:hAnsi="AngsanaUPC" w:cs="AngsanaUPC"/>
                 <w:noProof/>
                 <w:webHidden/>
               </w:rPr>
@@ -1527,7 +1518,6 @@
             </w:r>
             <w:r>
               <w:rPr>
-                <w:rFonts w:ascii="AngsanaUPC" w:hAnsi="AngsanaUPC" w:cs="AngsanaUPC"/>
                 <w:noProof/>
                 <w:webHidden/>
                 <w:cs/>
@@ -1536,7 +1526,6 @@
             </w:r>
             <w:r>
               <w:rPr>
-                <w:rFonts w:ascii="AngsanaUPC" w:hAnsi="AngsanaUPC" w:cs="AngsanaUPC"/>
                 <w:noProof/>
                 <w:webHidden/>
               </w:rPr>
@@ -1551,7 +1540,7 @@
               <w:tab w:val="right" w:pos="8828"/>
             </w:tabs>
             <w:rPr>
-              <w:rFonts w:ascii="AngsanaUPC" w:eastAsiaTheme="minorEastAsia" w:hAnsi="AngsanaUPC" w:cs="AngsanaUPC"/>
+              <w:rFonts w:eastAsiaTheme="minorEastAsia" w:cstheme="minorBidi"/>
               <w:b w:val="0"/>
               <w:bCs w:val="0"/>
               <w:noProof/>
@@ -1560,7 +1549,7 @@
               <w14:ligatures w14:val="none"/>
             </w:rPr>
           </w:pPr>
-          <w:hyperlink w:anchor="_Toc198309748" w:history="1">
+          <w:hyperlink w:anchor="_Toc198329444" w:history="1">
             <w:r>
               <w:rPr>
                 <w:rStyle w:val="Hyperlink"/>
@@ -1597,7 +1586,6 @@
             </w:r>
             <w:r>
               <w:rPr>
-                <w:rFonts w:ascii="AngsanaUPC" w:hAnsi="AngsanaUPC" w:cs="AngsanaUPC"/>
                 <w:noProof/>
                 <w:webHidden/>
               </w:rPr>
@@ -1605,7 +1593,6 @@
             </w:r>
             <w:r>
               <w:rPr>
-                <w:rFonts w:ascii="AngsanaUPC" w:hAnsi="AngsanaUPC" w:cs="AngsanaUPC"/>
                 <w:noProof/>
                 <w:webHidden/>
               </w:rPr>
@@ -1613,22 +1600,19 @@
             </w:r>
             <w:r>
               <w:rPr>
-                <w:rFonts w:ascii="AngsanaUPC" w:hAnsi="AngsanaUPC" w:cs="AngsanaUPC"/>
                 <w:noProof/>
                 <w:webHidden/>
               </w:rPr>
-              <w:instrText xml:space="preserve"> PAGEREF _Toc198309748 \h </w:instrText>
-            </w:r>
-            <w:r>
-              <w:rPr>
-                <w:rFonts w:ascii="AngsanaUPC" w:hAnsi="AngsanaUPC" w:cs="AngsanaUPC"/>
+              <w:instrText xml:space="preserve"> PAGEREF _Toc198329444 \h </w:instrText>
+            </w:r>
+            <w:r>
+              <w:rPr>
                 <w:noProof/>
                 <w:webHidden/>
               </w:rPr>
             </w:r>
             <w:r>
               <w:rPr>
-                <w:rFonts w:ascii="AngsanaUPC" w:hAnsi="AngsanaUPC" w:cs="AngsanaUPC"/>
                 <w:noProof/>
                 <w:webHidden/>
               </w:rPr>
@@ -1636,7 +1620,6 @@
             </w:r>
             <w:r>
               <w:rPr>
-                <w:rFonts w:ascii="AngsanaUPC" w:hAnsi="AngsanaUPC" w:cs="AngsanaUPC"/>
                 <w:noProof/>
                 <w:webHidden/>
                 <w:cs/>
@@ -1645,7 +1628,6 @@
             </w:r>
             <w:r>
               <w:rPr>
-                <w:rFonts w:ascii="AngsanaUPC" w:hAnsi="AngsanaUPC" w:cs="AngsanaUPC"/>
                 <w:noProof/>
                 <w:webHidden/>
               </w:rPr>
@@ -1657,7 +1639,7 @@
           <w:pPr>
             <w:pStyle w:val="TOC1"/>
             <w:rPr>
-              <w:rFonts w:ascii="AngsanaUPC" w:eastAsiaTheme="minorEastAsia" w:hAnsi="AngsanaUPC" w:cs="AngsanaUPC"/>
+              <w:rFonts w:asciiTheme="minorHAnsi" w:eastAsiaTheme="minorEastAsia" w:hAnsiTheme="minorHAnsi" w:cstheme="minorBidi"/>
               <w:b w:val="0"/>
               <w:bCs w:val="0"/>
               <w:kern w:val="0"/>
@@ -1666,7 +1648,7 @@
               <w14:ligatures w14:val="none"/>
             </w:rPr>
           </w:pPr>
-          <w:hyperlink w:anchor="_Toc198309749" w:history="1">
+          <w:hyperlink w:anchor="_Toc198329445" w:history="1">
             <w:r>
               <w:rPr>
                 <w:rStyle w:val="Hyperlink"/>
@@ -1692,41 +1674,35 @@
             </w:r>
             <w:r>
               <w:rPr>
-                <w:rFonts w:ascii="AngsanaUPC" w:hAnsi="AngsanaUPC" w:cs="AngsanaUPC"/>
                 <w:webHidden/>
               </w:rPr>
               <w:tab/>
             </w:r>
             <w:r>
               <w:rPr>
-                <w:rFonts w:ascii="AngsanaUPC" w:hAnsi="AngsanaUPC" w:cs="AngsanaUPC"/>
                 <w:webHidden/>
               </w:rPr>
               <w:fldChar w:fldCharType="begin"/>
             </w:r>
             <w:r>
               <w:rPr>
-                <w:rFonts w:ascii="AngsanaUPC" w:hAnsi="AngsanaUPC" w:cs="AngsanaUPC"/>
                 <w:webHidden/>
               </w:rPr>
-              <w:instrText xml:space="preserve"> PAGEREF _Toc198309749 \h </w:instrText>
-            </w:r>
-            <w:r>
-              <w:rPr>
-                <w:rFonts w:ascii="AngsanaUPC" w:hAnsi="AngsanaUPC" w:cs="AngsanaUPC"/>
+              <w:instrText xml:space="preserve"> PAGEREF _Toc198329445 \h </w:instrText>
+            </w:r>
+            <w:r>
+              <w:rPr>
                 <w:webHidden/>
               </w:rPr>
             </w:r>
             <w:r>
               <w:rPr>
-                <w:rFonts w:ascii="AngsanaUPC" w:hAnsi="AngsanaUPC" w:cs="AngsanaUPC"/>
                 <w:webHidden/>
               </w:rPr>
               <w:fldChar w:fldCharType="separate"/>
             </w:r>
             <w:r>
               <w:rPr>
-                <w:rFonts w:ascii="AngsanaUPC" w:hAnsi="AngsanaUPC" w:cs="AngsanaUPC"/>
                 <w:webHidden/>
                 <w:cs/>
               </w:rPr>
@@ -1734,7 +1710,6 @@
             </w:r>
             <w:r>
               <w:rPr>
-                <w:rFonts w:ascii="AngsanaUPC" w:hAnsi="AngsanaUPC" w:cs="AngsanaUPC"/>
                 <w:webHidden/>
               </w:rPr>
               <w:fldChar w:fldCharType="end"/>
@@ -1748,7 +1723,7 @@
               <w:tab w:val="right" w:pos="8828"/>
             </w:tabs>
             <w:rPr>
-              <w:rFonts w:ascii="AngsanaUPC" w:eastAsiaTheme="minorEastAsia" w:hAnsi="AngsanaUPC" w:cs="AngsanaUPC"/>
+              <w:rFonts w:eastAsiaTheme="minorEastAsia" w:cstheme="minorBidi"/>
               <w:b w:val="0"/>
               <w:bCs w:val="0"/>
               <w:noProof/>
@@ -1757,7 +1732,7 @@
               <w14:ligatures w14:val="none"/>
             </w:rPr>
           </w:pPr>
-          <w:hyperlink w:anchor="_Toc198309750" w:history="1">
+          <w:hyperlink w:anchor="_Toc198329446" w:history="1">
             <w:r>
               <w:rPr>
                 <w:rStyle w:val="Hyperlink"/>
@@ -1777,7 +1752,6 @@
             </w:r>
             <w:r>
               <w:rPr>
-                <w:rFonts w:ascii="AngsanaUPC" w:hAnsi="AngsanaUPC" w:cs="AngsanaUPC"/>
                 <w:noProof/>
                 <w:webHidden/>
               </w:rPr>
@@ -1785,7 +1759,6 @@
             </w:r>
             <w:r>
               <w:rPr>
-                <w:rFonts w:ascii="AngsanaUPC" w:hAnsi="AngsanaUPC" w:cs="AngsanaUPC"/>
                 <w:noProof/>
                 <w:webHidden/>
               </w:rPr>
@@ -1793,22 +1766,19 @@
             </w:r>
             <w:r>
               <w:rPr>
-                <w:rFonts w:ascii="AngsanaUPC" w:hAnsi="AngsanaUPC" w:cs="AngsanaUPC"/>
                 <w:noProof/>
                 <w:webHidden/>
               </w:rPr>
-              <w:instrText xml:space="preserve"> PAGEREF _Toc198309750 \h </w:instrText>
-            </w:r>
-            <w:r>
-              <w:rPr>
-                <w:rFonts w:ascii="AngsanaUPC" w:hAnsi="AngsanaUPC" w:cs="AngsanaUPC"/>
+              <w:instrText xml:space="preserve"> PAGEREF _Toc198329446 \h </w:instrText>
+            </w:r>
+            <w:r>
+              <w:rPr>
                 <w:noProof/>
                 <w:webHidden/>
               </w:rPr>
             </w:r>
             <w:r>
               <w:rPr>
-                <w:rFonts w:ascii="AngsanaUPC" w:hAnsi="AngsanaUPC" w:cs="AngsanaUPC"/>
                 <w:noProof/>
                 <w:webHidden/>
               </w:rPr>
@@ -1816,7 +1786,6 @@
             </w:r>
             <w:r>
               <w:rPr>
-                <w:rFonts w:ascii="AngsanaUPC" w:hAnsi="AngsanaUPC" w:cs="AngsanaUPC"/>
                 <w:noProof/>
                 <w:webHidden/>
                 <w:cs/>
@@ -1825,7 +1794,6 @@
             </w:r>
             <w:r>
               <w:rPr>
-                <w:rFonts w:ascii="AngsanaUPC" w:hAnsi="AngsanaUPC" w:cs="AngsanaUPC"/>
                 <w:noProof/>
                 <w:webHidden/>
               </w:rPr>
@@ -1840,7 +1808,7 @@
               <w:tab w:val="right" w:pos="8828"/>
             </w:tabs>
             <w:rPr>
-              <w:rFonts w:ascii="AngsanaUPC" w:eastAsiaTheme="minorEastAsia" w:hAnsi="AngsanaUPC" w:cs="AngsanaUPC"/>
+              <w:rFonts w:eastAsiaTheme="minorEastAsia" w:cstheme="minorBidi"/>
               <w:b w:val="0"/>
               <w:bCs w:val="0"/>
               <w:noProof/>
@@ -1849,7 +1817,7 @@
               <w14:ligatures w14:val="none"/>
             </w:rPr>
           </w:pPr>
-          <w:hyperlink w:anchor="_Toc198309751" w:history="1">
+          <w:hyperlink w:anchor="_Toc198329447" w:history="1">
             <w:r>
               <w:rPr>
                 <w:rStyle w:val="Hyperlink"/>
@@ -1869,7 +1837,6 @@
             </w:r>
             <w:r>
               <w:rPr>
-                <w:rFonts w:ascii="AngsanaUPC" w:hAnsi="AngsanaUPC" w:cs="AngsanaUPC"/>
                 <w:noProof/>
                 <w:webHidden/>
               </w:rPr>
@@ -1877,7 +1844,6 @@
             </w:r>
             <w:r>
               <w:rPr>
-                <w:rFonts w:ascii="AngsanaUPC" w:hAnsi="AngsanaUPC" w:cs="AngsanaUPC"/>
                 <w:noProof/>
                 <w:webHidden/>
               </w:rPr>
@@ -1885,22 +1851,19 @@
             </w:r>
             <w:r>
               <w:rPr>
-                <w:rFonts w:ascii="AngsanaUPC" w:hAnsi="AngsanaUPC" w:cs="AngsanaUPC"/>
                 <w:noProof/>
                 <w:webHidden/>
               </w:rPr>
-              <w:instrText xml:space="preserve"> PAGEREF _Toc198309751 \h </w:instrText>
-            </w:r>
-            <w:r>
-              <w:rPr>
-                <w:rFonts w:ascii="AngsanaUPC" w:hAnsi="AngsanaUPC" w:cs="AngsanaUPC"/>
+              <w:instrText xml:space="preserve"> PAGEREF _Toc198329447 \h </w:instrText>
+            </w:r>
+            <w:r>
+              <w:rPr>
                 <w:noProof/>
                 <w:webHidden/>
               </w:rPr>
             </w:r>
             <w:r>
               <w:rPr>
-                <w:rFonts w:ascii="AngsanaUPC" w:hAnsi="AngsanaUPC" w:cs="AngsanaUPC"/>
                 <w:noProof/>
                 <w:webHidden/>
               </w:rPr>
@@ -1908,7 +1871,6 @@
             </w:r>
             <w:r>
               <w:rPr>
-                <w:rFonts w:ascii="AngsanaUPC" w:hAnsi="AngsanaUPC" w:cs="AngsanaUPC"/>
                 <w:noProof/>
                 <w:webHidden/>
                 <w:cs/>
@@ -1917,7 +1879,6 @@
             </w:r>
             <w:r>
               <w:rPr>
-                <w:rFonts w:ascii="AngsanaUPC" w:hAnsi="AngsanaUPC" w:cs="AngsanaUPC"/>
                 <w:noProof/>
                 <w:webHidden/>
               </w:rPr>
@@ -1932,7 +1893,7 @@
               <w:tab w:val="right" w:pos="8828"/>
             </w:tabs>
             <w:rPr>
-              <w:rFonts w:ascii="AngsanaUPC" w:eastAsiaTheme="minorEastAsia" w:hAnsi="AngsanaUPC" w:cs="AngsanaUPC"/>
+              <w:rFonts w:eastAsiaTheme="minorEastAsia" w:cstheme="minorBidi"/>
               <w:b w:val="0"/>
               <w:bCs w:val="0"/>
               <w:noProof/>
@@ -1941,7 +1902,7 @@
               <w14:ligatures w14:val="none"/>
             </w:rPr>
           </w:pPr>
-          <w:hyperlink w:anchor="_Toc198309752" w:history="1">
+          <w:hyperlink w:anchor="_Toc198329448" w:history="1">
             <w:r>
               <w:rPr>
                 <w:rStyle w:val="Hyperlink"/>
@@ -1961,7 +1922,6 @@
             </w:r>
             <w:r>
               <w:rPr>
-                <w:rFonts w:ascii="AngsanaUPC" w:hAnsi="AngsanaUPC" w:cs="AngsanaUPC"/>
                 <w:noProof/>
                 <w:webHidden/>
               </w:rPr>
@@ -1969,7 +1929,6 @@
             </w:r>
             <w:r>
               <w:rPr>
-                <w:rFonts w:ascii="AngsanaUPC" w:hAnsi="AngsanaUPC" w:cs="AngsanaUPC"/>
                 <w:noProof/>
                 <w:webHidden/>
               </w:rPr>
@@ -1977,22 +1936,19 @@
             </w:r>
             <w:r>
               <w:rPr>
-                <w:rFonts w:ascii="AngsanaUPC" w:hAnsi="AngsanaUPC" w:cs="AngsanaUPC"/>
                 <w:noProof/>
                 <w:webHidden/>
               </w:rPr>
-              <w:instrText xml:space="preserve"> PAGEREF _Toc198309752 \h </w:instrText>
-            </w:r>
-            <w:r>
-              <w:rPr>
-                <w:rFonts w:ascii="AngsanaUPC" w:hAnsi="AngsanaUPC" w:cs="AngsanaUPC"/>
+              <w:instrText xml:space="preserve"> PAGEREF _Toc198329448 \h </w:instrText>
+            </w:r>
+            <w:r>
+              <w:rPr>
                 <w:noProof/>
                 <w:webHidden/>
               </w:rPr>
             </w:r>
             <w:r>
               <w:rPr>
-                <w:rFonts w:ascii="AngsanaUPC" w:hAnsi="AngsanaUPC" w:cs="AngsanaUPC"/>
                 <w:noProof/>
                 <w:webHidden/>
               </w:rPr>
@@ -2000,7 +1956,6 @@
             </w:r>
             <w:r>
               <w:rPr>
-                <w:rFonts w:ascii="AngsanaUPC" w:hAnsi="AngsanaUPC" w:cs="AngsanaUPC"/>
                 <w:noProof/>
                 <w:webHidden/>
                 <w:cs/>
@@ -2009,7 +1964,6 @@
             </w:r>
             <w:r>
               <w:rPr>
-                <w:rFonts w:ascii="AngsanaUPC" w:hAnsi="AngsanaUPC" w:cs="AngsanaUPC"/>
                 <w:noProof/>
                 <w:webHidden/>
               </w:rPr>
@@ -2024,7 +1978,7 @@
               <w:tab w:val="right" w:pos="8828"/>
             </w:tabs>
             <w:rPr>
-              <w:rFonts w:ascii="AngsanaUPC" w:eastAsiaTheme="minorEastAsia" w:hAnsi="AngsanaUPC" w:cs="AngsanaUPC"/>
+              <w:rFonts w:eastAsiaTheme="minorEastAsia" w:cstheme="minorBidi"/>
               <w:b w:val="0"/>
               <w:bCs w:val="0"/>
               <w:noProof/>
@@ -2033,7 +1987,7 @@
               <w14:ligatures w14:val="none"/>
             </w:rPr>
           </w:pPr>
-          <w:hyperlink w:anchor="_Toc198309753" w:history="1">
+          <w:hyperlink w:anchor="_Toc198329449" w:history="1">
             <w:r>
               <w:rPr>
                 <w:rStyle w:val="Hyperlink"/>
@@ -2053,7 +2007,6 @@
             </w:r>
             <w:r>
               <w:rPr>
-                <w:rFonts w:ascii="AngsanaUPC" w:hAnsi="AngsanaUPC" w:cs="AngsanaUPC"/>
                 <w:noProof/>
                 <w:webHidden/>
               </w:rPr>
@@ -2061,7 +2014,6 @@
             </w:r>
             <w:r>
               <w:rPr>
-                <w:rFonts w:ascii="AngsanaUPC" w:hAnsi="AngsanaUPC" w:cs="AngsanaUPC"/>
                 <w:noProof/>
                 <w:webHidden/>
               </w:rPr>
@@ -2069,22 +2021,19 @@
             </w:r>
             <w:r>
               <w:rPr>
-                <w:rFonts w:ascii="AngsanaUPC" w:hAnsi="AngsanaUPC" w:cs="AngsanaUPC"/>
                 <w:noProof/>
                 <w:webHidden/>
               </w:rPr>
-              <w:instrText xml:space="preserve"> PAGEREF _Toc198309753 \h </w:instrText>
-            </w:r>
-            <w:r>
-              <w:rPr>
-                <w:rFonts w:ascii="AngsanaUPC" w:hAnsi="AngsanaUPC" w:cs="AngsanaUPC"/>
+              <w:instrText xml:space="preserve"> PAGEREF _Toc198329449 \h </w:instrText>
+            </w:r>
+            <w:r>
+              <w:rPr>
                 <w:noProof/>
                 <w:webHidden/>
               </w:rPr>
             </w:r>
             <w:r>
               <w:rPr>
-                <w:rFonts w:ascii="AngsanaUPC" w:hAnsi="AngsanaUPC" w:cs="AngsanaUPC"/>
                 <w:noProof/>
                 <w:webHidden/>
               </w:rPr>
@@ -2092,7 +2041,6 @@
             </w:r>
             <w:r>
               <w:rPr>
-                <w:rFonts w:ascii="AngsanaUPC" w:hAnsi="AngsanaUPC" w:cs="AngsanaUPC"/>
                 <w:noProof/>
                 <w:webHidden/>
                 <w:cs/>
@@ -2101,7 +2049,6 @@
             </w:r>
             <w:r>
               <w:rPr>
-                <w:rFonts w:ascii="AngsanaUPC" w:hAnsi="AngsanaUPC" w:cs="AngsanaUPC"/>
                 <w:noProof/>
                 <w:webHidden/>
               </w:rPr>
@@ -2113,7 +2060,7 @@
           <w:pPr>
             <w:pStyle w:val="TOC1"/>
             <w:rPr>
-              <w:rFonts w:ascii="AngsanaUPC" w:eastAsiaTheme="minorEastAsia" w:hAnsi="AngsanaUPC" w:cs="AngsanaUPC"/>
+              <w:rFonts w:asciiTheme="minorHAnsi" w:eastAsiaTheme="minorEastAsia" w:hAnsiTheme="minorHAnsi" w:cstheme="minorBidi"/>
               <w:b w:val="0"/>
               <w:bCs w:val="0"/>
               <w:kern w:val="0"/>
@@ -2122,7 +2069,7 @@
               <w14:ligatures w14:val="none"/>
             </w:rPr>
           </w:pPr>
-          <w:hyperlink w:anchor="_Toc198309754" w:history="1">
+          <w:hyperlink w:anchor="_Toc198329450" w:history="1">
             <w:r>
               <w:rPr>
                 <w:rStyle w:val="Hyperlink"/>
@@ -2148,41 +2095,35 @@
             </w:r>
             <w:r>
               <w:rPr>
-                <w:rFonts w:ascii="AngsanaUPC" w:hAnsi="AngsanaUPC" w:cs="AngsanaUPC"/>
                 <w:webHidden/>
               </w:rPr>
               <w:tab/>
             </w:r>
             <w:r>
               <w:rPr>
-                <w:rFonts w:ascii="AngsanaUPC" w:hAnsi="AngsanaUPC" w:cs="AngsanaUPC"/>
                 <w:webHidden/>
               </w:rPr>
               <w:fldChar w:fldCharType="begin"/>
             </w:r>
             <w:r>
               <w:rPr>
-                <w:rFonts w:ascii="AngsanaUPC" w:hAnsi="AngsanaUPC" w:cs="AngsanaUPC"/>
                 <w:webHidden/>
               </w:rPr>
-              <w:instrText xml:space="preserve"> PAGEREF _Toc198309754 \h </w:instrText>
-            </w:r>
-            <w:r>
-              <w:rPr>
-                <w:rFonts w:ascii="AngsanaUPC" w:hAnsi="AngsanaUPC" w:cs="AngsanaUPC"/>
+              <w:instrText xml:space="preserve"> PAGEREF _Toc198329450 \h </w:instrText>
+            </w:r>
+            <w:r>
+              <w:rPr>
                 <w:webHidden/>
               </w:rPr>
             </w:r>
             <w:r>
               <w:rPr>
-                <w:rFonts w:ascii="AngsanaUPC" w:hAnsi="AngsanaUPC" w:cs="AngsanaUPC"/>
                 <w:webHidden/>
               </w:rPr>
               <w:fldChar w:fldCharType="separate"/>
             </w:r>
             <w:r>
               <w:rPr>
-                <w:rFonts w:ascii="AngsanaUPC" w:hAnsi="AngsanaUPC" w:cs="AngsanaUPC"/>
                 <w:webHidden/>
                 <w:cs/>
               </w:rPr>
@@ -2190,7 +2131,6 @@
             </w:r>
             <w:r>
               <w:rPr>
-                <w:rFonts w:ascii="AngsanaUPC" w:hAnsi="AngsanaUPC" w:cs="AngsanaUPC"/>
                 <w:webHidden/>
               </w:rPr>
               <w:fldChar w:fldCharType="end"/>
@@ -2204,7 +2144,7 @@
               <w:tab w:val="right" w:pos="8828"/>
             </w:tabs>
             <w:rPr>
-              <w:rFonts w:ascii="AngsanaUPC" w:eastAsiaTheme="minorEastAsia" w:hAnsi="AngsanaUPC" w:cs="AngsanaUPC"/>
+              <w:rFonts w:eastAsiaTheme="minorEastAsia" w:cstheme="minorBidi"/>
               <w:b w:val="0"/>
               <w:bCs w:val="0"/>
               <w:noProof/>
@@ -2213,7 +2153,7 @@
               <w14:ligatures w14:val="none"/>
             </w:rPr>
           </w:pPr>
-          <w:hyperlink w:anchor="_Toc198309755" w:history="1">
+          <w:hyperlink w:anchor="_Toc198329451" w:history="1">
             <w:r>
               <w:rPr>
                 <w:rStyle w:val="Hyperlink"/>
@@ -2233,7 +2173,6 @@
             </w:r>
             <w:r>
               <w:rPr>
-                <w:rFonts w:ascii="AngsanaUPC" w:hAnsi="AngsanaUPC" w:cs="AngsanaUPC"/>
                 <w:noProof/>
                 <w:webHidden/>
               </w:rPr>
@@ -2241,7 +2180,6 @@
             </w:r>
             <w:r>
               <w:rPr>
-                <w:rFonts w:ascii="AngsanaUPC" w:hAnsi="AngsanaUPC" w:cs="AngsanaUPC"/>
                 <w:noProof/>
                 <w:webHidden/>
               </w:rPr>
@@ -2249,22 +2187,19 @@
             </w:r>
             <w:r>
               <w:rPr>
-                <w:rFonts w:ascii="AngsanaUPC" w:hAnsi="AngsanaUPC" w:cs="AngsanaUPC"/>
                 <w:noProof/>
                 <w:webHidden/>
               </w:rPr>
-              <w:instrText xml:space="preserve"> PAGEREF _Toc198309755 \h </w:instrText>
-            </w:r>
-            <w:r>
-              <w:rPr>
-                <w:rFonts w:ascii="AngsanaUPC" w:hAnsi="AngsanaUPC" w:cs="AngsanaUPC"/>
+              <w:instrText xml:space="preserve"> PAGEREF _Toc198329451 \h </w:instrText>
+            </w:r>
+            <w:r>
+              <w:rPr>
                 <w:noProof/>
                 <w:webHidden/>
               </w:rPr>
             </w:r>
             <w:r>
               <w:rPr>
-                <w:rFonts w:ascii="AngsanaUPC" w:hAnsi="AngsanaUPC" w:cs="AngsanaUPC"/>
                 <w:noProof/>
                 <w:webHidden/>
               </w:rPr>
@@ -2272,7 +2207,6 @@
             </w:r>
             <w:r>
               <w:rPr>
-                <w:rFonts w:ascii="AngsanaUPC" w:hAnsi="AngsanaUPC" w:cs="AngsanaUPC"/>
                 <w:noProof/>
                 <w:webHidden/>
                 <w:cs/>
@@ -2281,197 +2215,6 @@
             </w:r>
             <w:r>
               <w:rPr>
-                <w:rFonts w:ascii="AngsanaUPC" w:hAnsi="AngsanaUPC" w:cs="AngsanaUPC"/>
-                <w:noProof/>
-                <w:webHidden/>
-              </w:rPr>
-              <w:fldChar w:fldCharType="end"/>
-            </w:r>
-          </w:hyperlink>
-        </w:p>
-        <w:p>
-          <w:pPr>
-            <w:pStyle w:val="TOC3"/>
-            <w:tabs>
-              <w:tab w:val="right" w:pos="8828"/>
-            </w:tabs>
-            <w:rPr>
-              <w:rFonts w:ascii="AngsanaUPC" w:eastAsiaTheme="minorEastAsia" w:hAnsi="AngsanaUPC" w:cs="AngsanaUPC"/>
-              <w:noProof/>
-              <w:kern w:val="0"/>
-              <w:sz w:val="22"/>
-              <w:szCs w:val="28"/>
-              <w14:ligatures w14:val="none"/>
-            </w:rPr>
-          </w:pPr>
-          <w:hyperlink w:anchor="_Toc198309756" w:history="1">
-            <w:r>
-              <w:rPr>
-                <w:rStyle w:val="Hyperlink"/>
-                <w:rFonts w:ascii="AngsanaUPC" w:hAnsi="AngsanaUPC" w:cs="AngsanaUPC"/>
-                <w:b/>
-                <w:bCs/>
-                <w:noProof/>
-                <w:cs/>
-              </w:rPr>
-              <w:t xml:space="preserve">4.1.1 </w:t>
-            </w:r>
-            <w:r>
-              <w:rPr>
-                <w:rStyle w:val="Hyperlink"/>
-                <w:rFonts w:ascii="AngsanaUPC" w:hAnsi="AngsanaUPC" w:cs="AngsanaUPC"/>
-                <w:b/>
-                <w:bCs/>
-                <w:noProof/>
-              </w:rPr>
-              <w:t>Linear Discriminant Analysis (LDA)</w:t>
-            </w:r>
-            <w:r>
-              <w:rPr>
-                <w:rFonts w:ascii="AngsanaUPC" w:hAnsi="AngsanaUPC" w:cs="AngsanaUPC"/>
-                <w:noProof/>
-                <w:webHidden/>
-              </w:rPr>
-              <w:tab/>
-            </w:r>
-            <w:r>
-              <w:rPr>
-                <w:rFonts w:ascii="AngsanaUPC" w:hAnsi="AngsanaUPC" w:cs="AngsanaUPC"/>
-                <w:noProof/>
-                <w:webHidden/>
-              </w:rPr>
-              <w:fldChar w:fldCharType="begin"/>
-            </w:r>
-            <w:r>
-              <w:rPr>
-                <w:rFonts w:ascii="AngsanaUPC" w:hAnsi="AngsanaUPC" w:cs="AngsanaUPC"/>
-                <w:noProof/>
-                <w:webHidden/>
-              </w:rPr>
-              <w:instrText xml:space="preserve"> PAGEREF _Toc198309756 \h </w:instrText>
-            </w:r>
-            <w:r>
-              <w:rPr>
-                <w:rFonts w:ascii="AngsanaUPC" w:hAnsi="AngsanaUPC" w:cs="AngsanaUPC"/>
-                <w:noProof/>
-                <w:webHidden/>
-              </w:rPr>
-            </w:r>
-            <w:r>
-              <w:rPr>
-                <w:rFonts w:ascii="AngsanaUPC" w:hAnsi="AngsanaUPC" w:cs="AngsanaUPC"/>
-                <w:noProof/>
-                <w:webHidden/>
-              </w:rPr>
-              <w:fldChar w:fldCharType="separate"/>
-            </w:r>
-            <w:r>
-              <w:rPr>
-                <w:rFonts w:ascii="AngsanaUPC" w:hAnsi="AngsanaUPC" w:cs="AngsanaUPC"/>
-                <w:noProof/>
-                <w:webHidden/>
-                <w:cs/>
-              </w:rPr>
-              <w:t>19</w:t>
-            </w:r>
-            <w:r>
-              <w:rPr>
-                <w:rFonts w:ascii="AngsanaUPC" w:hAnsi="AngsanaUPC" w:cs="AngsanaUPC"/>
-                <w:noProof/>
-                <w:webHidden/>
-              </w:rPr>
-              <w:fldChar w:fldCharType="end"/>
-            </w:r>
-          </w:hyperlink>
-        </w:p>
-        <w:p>
-          <w:pPr>
-            <w:pStyle w:val="TOC3"/>
-            <w:tabs>
-              <w:tab w:val="right" w:pos="8828"/>
-            </w:tabs>
-            <w:rPr>
-              <w:rFonts w:ascii="AngsanaUPC" w:eastAsiaTheme="minorEastAsia" w:hAnsi="AngsanaUPC" w:cs="AngsanaUPC"/>
-              <w:noProof/>
-              <w:kern w:val="0"/>
-              <w:sz w:val="22"/>
-              <w:szCs w:val="28"/>
-              <w14:ligatures w14:val="none"/>
-            </w:rPr>
-          </w:pPr>
-          <w:hyperlink w:anchor="_Toc198309757" w:history="1">
-            <w:r>
-              <w:rPr>
-                <w:rStyle w:val="Hyperlink"/>
-                <w:rFonts w:ascii="AngsanaUPC" w:hAnsi="AngsanaUPC" w:cs="AngsanaUPC"/>
-                <w:b/>
-                <w:bCs/>
-                <w:noProof/>
-                <w:cs/>
-              </w:rPr>
-              <w:t xml:space="preserve">4.1.2 </w:t>
-            </w:r>
-            <w:r>
-              <w:rPr>
-                <w:rStyle w:val="Hyperlink"/>
-                <w:rFonts w:ascii="AngsanaUPC" w:hAnsi="AngsanaUPC" w:cs="AngsanaUPC"/>
-                <w:b/>
-                <w:bCs/>
-                <w:noProof/>
-              </w:rPr>
-              <w:t>Support Vector Machine (SVM)</w:t>
-            </w:r>
-            <w:r>
-              <w:rPr>
-                <w:rFonts w:ascii="AngsanaUPC" w:hAnsi="AngsanaUPC" w:cs="AngsanaUPC"/>
-                <w:noProof/>
-                <w:webHidden/>
-              </w:rPr>
-              <w:tab/>
-            </w:r>
-            <w:r>
-              <w:rPr>
-                <w:rFonts w:ascii="AngsanaUPC" w:hAnsi="AngsanaUPC" w:cs="AngsanaUPC"/>
-                <w:noProof/>
-                <w:webHidden/>
-              </w:rPr>
-              <w:fldChar w:fldCharType="begin"/>
-            </w:r>
-            <w:r>
-              <w:rPr>
-                <w:rFonts w:ascii="AngsanaUPC" w:hAnsi="AngsanaUPC" w:cs="AngsanaUPC"/>
-                <w:noProof/>
-                <w:webHidden/>
-              </w:rPr>
-              <w:instrText xml:space="preserve"> PAGEREF _Toc198309757 \h </w:instrText>
-            </w:r>
-            <w:r>
-              <w:rPr>
-                <w:rFonts w:ascii="AngsanaUPC" w:hAnsi="AngsanaUPC" w:cs="AngsanaUPC"/>
-                <w:noProof/>
-                <w:webHidden/>
-              </w:rPr>
-            </w:r>
-            <w:r>
-              <w:rPr>
-                <w:rFonts w:ascii="AngsanaUPC" w:hAnsi="AngsanaUPC" w:cs="AngsanaUPC"/>
-                <w:noProof/>
-                <w:webHidden/>
-              </w:rPr>
-              <w:fldChar w:fldCharType="separate"/>
-            </w:r>
-            <w:r>
-              <w:rPr>
-                <w:rFonts w:ascii="AngsanaUPC" w:hAnsi="AngsanaUPC" w:cs="AngsanaUPC"/>
-                <w:noProof/>
-                <w:webHidden/>
-                <w:cs/>
-              </w:rPr>
-              <w:t>19</w:t>
-            </w:r>
-            <w:r>
-              <w:rPr>
-                <w:rFonts w:ascii="AngsanaUPC" w:hAnsi="AngsanaUPC" w:cs="AngsanaUPC"/>
                 <w:noProof/>
                 <w:webHidden/>
               </w:rPr>
@@ -2486,7 +2229,7 @@
               <w:tab w:val="right" w:pos="8828"/>
             </w:tabs>
             <w:rPr>
-              <w:rFonts w:ascii="AngsanaUPC" w:eastAsiaTheme="minorEastAsia" w:hAnsi="AngsanaUPC" w:cs="AngsanaUPC"/>
+              <w:rFonts w:eastAsiaTheme="minorEastAsia" w:cstheme="minorBidi"/>
               <w:b w:val="0"/>
               <w:bCs w:val="0"/>
               <w:noProof/>
@@ -2495,7 +2238,7 @@
               <w14:ligatures w14:val="none"/>
             </w:rPr>
           </w:pPr>
-          <w:hyperlink w:anchor="_Toc198309758" w:history="1">
+          <w:hyperlink w:anchor="_Toc198329452" w:history="1">
             <w:r>
               <w:rPr>
                 <w:rStyle w:val="Hyperlink"/>
@@ -2515,7 +2258,6 @@
             </w:r>
             <w:r>
               <w:rPr>
-                <w:rFonts w:ascii="AngsanaUPC" w:hAnsi="AngsanaUPC" w:cs="AngsanaUPC"/>
                 <w:noProof/>
                 <w:webHidden/>
               </w:rPr>
@@ -2523,7 +2265,6 @@
             </w:r>
             <w:r>
               <w:rPr>
-                <w:rFonts w:ascii="AngsanaUPC" w:hAnsi="AngsanaUPC" w:cs="AngsanaUPC"/>
                 <w:noProof/>
                 <w:webHidden/>
               </w:rPr>
@@ -2531,22 +2272,19 @@
             </w:r>
             <w:r>
               <w:rPr>
-                <w:rFonts w:ascii="AngsanaUPC" w:hAnsi="AngsanaUPC" w:cs="AngsanaUPC"/>
                 <w:noProof/>
                 <w:webHidden/>
               </w:rPr>
-              <w:instrText xml:space="preserve"> PAGEREF _Toc198309758 \h </w:instrText>
-            </w:r>
-            <w:r>
-              <w:rPr>
-                <w:rFonts w:ascii="AngsanaUPC" w:hAnsi="AngsanaUPC" w:cs="AngsanaUPC"/>
+              <w:instrText xml:space="preserve"> PAGEREF _Toc198329452 \h </w:instrText>
+            </w:r>
+            <w:r>
+              <w:rPr>
                 <w:noProof/>
                 <w:webHidden/>
               </w:rPr>
             </w:r>
             <w:r>
               <w:rPr>
-                <w:rFonts w:ascii="AngsanaUPC" w:hAnsi="AngsanaUPC" w:cs="AngsanaUPC"/>
                 <w:noProof/>
                 <w:webHidden/>
               </w:rPr>
@@ -2554,16 +2292,14 @@
             </w:r>
             <w:r>
               <w:rPr>
-                <w:rFonts w:ascii="AngsanaUPC" w:hAnsi="AngsanaUPC" w:cs="AngsanaUPC"/>
                 <w:noProof/>
                 <w:webHidden/>
                 <w:cs/>
               </w:rPr>
-              <w:t>19</w:t>
-            </w:r>
-            <w:r>
-              <w:rPr>
-                <w:rFonts w:ascii="AngsanaUPC" w:hAnsi="AngsanaUPC" w:cs="AngsanaUPC"/>
+              <w:t>21</w:t>
+            </w:r>
+            <w:r>
+              <w:rPr>
                 <w:noProof/>
                 <w:webHidden/>
               </w:rPr>
@@ -2575,7 +2311,7 @@
           <w:pPr>
             <w:pStyle w:val="TOC1"/>
             <w:rPr>
-              <w:rFonts w:ascii="AngsanaUPC" w:eastAsiaTheme="minorEastAsia" w:hAnsi="AngsanaUPC" w:cs="AngsanaUPC"/>
+              <w:rFonts w:asciiTheme="minorHAnsi" w:eastAsiaTheme="minorEastAsia" w:hAnsiTheme="minorHAnsi" w:cstheme="minorBidi"/>
               <w:b w:val="0"/>
               <w:bCs w:val="0"/>
               <w:kern w:val="0"/>
@@ -2584,7 +2320,7 @@
               <w14:ligatures w14:val="none"/>
             </w:rPr>
           </w:pPr>
-          <w:hyperlink w:anchor="_Toc198309759" w:history="1">
+          <w:hyperlink w:anchor="_Toc198329453" w:history="1">
             <w:r>
               <w:rPr>
                 <w:rStyle w:val="Hyperlink"/>
@@ -2610,49 +2346,42 @@
             </w:r>
             <w:r>
               <w:rPr>
-                <w:rFonts w:ascii="AngsanaUPC" w:hAnsi="AngsanaUPC" w:cs="AngsanaUPC"/>
                 <w:webHidden/>
               </w:rPr>
               <w:tab/>
             </w:r>
             <w:r>
               <w:rPr>
-                <w:rFonts w:ascii="AngsanaUPC" w:hAnsi="AngsanaUPC" w:cs="AngsanaUPC"/>
                 <w:webHidden/>
               </w:rPr>
               <w:fldChar w:fldCharType="begin"/>
             </w:r>
             <w:r>
               <w:rPr>
-                <w:rFonts w:ascii="AngsanaUPC" w:hAnsi="AngsanaUPC" w:cs="AngsanaUPC"/>
                 <w:webHidden/>
               </w:rPr>
-              <w:instrText xml:space="preserve"> PAGEREF _Toc198309759 \h </w:instrText>
-            </w:r>
-            <w:r>
-              <w:rPr>
-                <w:rFonts w:ascii="AngsanaUPC" w:hAnsi="AngsanaUPC" w:cs="AngsanaUPC"/>
+              <w:instrText xml:space="preserve"> PAGEREF _Toc198329453 \h </w:instrText>
+            </w:r>
+            <w:r>
+              <w:rPr>
                 <w:webHidden/>
               </w:rPr>
             </w:r>
             <w:r>
               <w:rPr>
-                <w:rFonts w:ascii="AngsanaUPC" w:hAnsi="AngsanaUPC" w:cs="AngsanaUPC"/>
                 <w:webHidden/>
               </w:rPr>
               <w:fldChar w:fldCharType="separate"/>
             </w:r>
             <w:r>
               <w:rPr>
-                <w:rFonts w:ascii="AngsanaUPC" w:hAnsi="AngsanaUPC" w:cs="AngsanaUPC"/>
                 <w:webHidden/>
                 <w:cs/>
               </w:rPr>
-              <w:t>20</w:t>
-            </w:r>
-            <w:r>
-              <w:rPr>
-                <w:rFonts w:ascii="AngsanaUPC" w:hAnsi="AngsanaUPC" w:cs="AngsanaUPC"/>
+              <w:t>24</w:t>
+            </w:r>
+            <w:r>
+              <w:rPr>
                 <w:webHidden/>
               </w:rPr>
               <w:fldChar w:fldCharType="end"/>
@@ -2663,7 +2392,7 @@
           <w:pPr>
             <w:pStyle w:val="TOC1"/>
             <w:rPr>
-              <w:rFonts w:ascii="AngsanaUPC" w:eastAsiaTheme="minorEastAsia" w:hAnsi="AngsanaUPC" w:cs="AngsanaUPC"/>
+              <w:rFonts w:asciiTheme="minorHAnsi" w:eastAsiaTheme="minorEastAsia" w:hAnsiTheme="minorHAnsi" w:cstheme="minorBidi"/>
               <w:b w:val="0"/>
               <w:bCs w:val="0"/>
               <w:kern w:val="0"/>
@@ -2672,7 +2401,7 @@
               <w14:ligatures w14:val="none"/>
             </w:rPr>
           </w:pPr>
-          <w:hyperlink w:anchor="_Toc198309760" w:history="1">
+          <w:hyperlink w:anchor="_Toc198329454" w:history="1">
             <w:r>
               <w:rPr>
                 <w:rStyle w:val="Hyperlink"/>
@@ -2683,49 +2412,42 @@
             </w:r>
             <w:r>
               <w:rPr>
-                <w:rFonts w:ascii="AngsanaUPC" w:hAnsi="AngsanaUPC" w:cs="AngsanaUPC"/>
                 <w:webHidden/>
               </w:rPr>
               <w:tab/>
             </w:r>
             <w:r>
               <w:rPr>
-                <w:rFonts w:ascii="AngsanaUPC" w:hAnsi="AngsanaUPC" w:cs="AngsanaUPC"/>
                 <w:webHidden/>
               </w:rPr>
               <w:fldChar w:fldCharType="begin"/>
             </w:r>
             <w:r>
               <w:rPr>
-                <w:rFonts w:ascii="AngsanaUPC" w:hAnsi="AngsanaUPC" w:cs="AngsanaUPC"/>
                 <w:webHidden/>
               </w:rPr>
-              <w:instrText xml:space="preserve"> PAGEREF _Toc198309760 \h </w:instrText>
-            </w:r>
-            <w:r>
-              <w:rPr>
-                <w:rFonts w:ascii="AngsanaUPC" w:hAnsi="AngsanaUPC" w:cs="AngsanaUPC"/>
+              <w:instrText xml:space="preserve"> PAGEREF _Toc198329454 \h </w:instrText>
+            </w:r>
+            <w:r>
+              <w:rPr>
                 <w:webHidden/>
               </w:rPr>
             </w:r>
             <w:r>
               <w:rPr>
-                <w:rFonts w:ascii="AngsanaUPC" w:hAnsi="AngsanaUPC" w:cs="AngsanaUPC"/>
                 <w:webHidden/>
               </w:rPr>
               <w:fldChar w:fldCharType="separate"/>
             </w:r>
             <w:r>
               <w:rPr>
-                <w:rFonts w:ascii="AngsanaUPC" w:hAnsi="AngsanaUPC" w:cs="AngsanaUPC"/>
                 <w:webHidden/>
                 <w:cs/>
               </w:rPr>
-              <w:t>20</w:t>
-            </w:r>
-            <w:r>
-              <w:rPr>
-                <w:rFonts w:ascii="AngsanaUPC" w:hAnsi="AngsanaUPC" w:cs="AngsanaUPC"/>
+              <w:t>24</w:t>
+            </w:r>
+            <w:r>
+              <w:rPr>
                 <w:webHidden/>
               </w:rPr>
               <w:fldChar w:fldCharType="end"/>
@@ -2769,6 +2491,201 @@
           <w:szCs w:val="40"/>
           <w:cs/>
         </w:rPr>
+      </w:pPr>
+    </w:p>
+    <w:p>
+      <w:pPr>
+        <w:rPr>
+          <w:rFonts w:ascii="AngsanaUPC" w:hAnsi="AngsanaUPC" w:cs="AngsanaUPC"/>
+          <w:sz w:val="40"/>
+          <w:szCs w:val="40"/>
+          <w:cs/>
+        </w:rPr>
+      </w:pPr>
+      <w:r>
+        <w:rPr>
+          <w:rFonts w:ascii="AngsanaUPC" w:hAnsi="AngsanaUPC" w:cs="AngsanaUPC"/>
+          <w:sz w:val="40"/>
+          <w:szCs w:val="40"/>
+          <w:cs/>
+        </w:rPr>
+        <w:br w:type="page"/>
+      </w:r>
+    </w:p>
+    <w:p>
+      <w:pPr>
+        <w:pStyle w:val="Heading1"/>
+        <w:rPr>
+          <w:rFonts w:ascii="AngsanaUPC" w:hAnsi="AngsanaUPC" w:cs="AngsanaUPC"/>
+          <w:sz w:val="44"/>
+          <w:szCs w:val="44"/>
+          <w:cs/>
+        </w:rPr>
+      </w:pPr>
+      <w:bookmarkStart w:id="0" w:name="_Toc198329432"/>
+      <w:r>
+        <w:rPr>
+          <w:rFonts w:ascii="AngsanaUPC" w:hAnsi="AngsanaUPC" w:cs="AngsanaUPC"/>
+          <w:sz w:val="44"/>
+          <w:szCs w:val="44"/>
+          <w:cs/>
+        </w:rPr>
+        <w:lastRenderedPageBreak/>
+        <w:t>สารบัญรูปภาพ</w:t>
+      </w:r>
+      <w:bookmarkEnd w:id="0"/>
+    </w:p>
+    <w:p>
+      <w:pPr>
+        <w:rPr>
+          <w:noProof/>
+        </w:rPr>
+      </w:pPr>
+      <w:r>
+        <w:rPr>
+          <w:rFonts w:ascii="AngsanaUPC" w:hAnsi="AngsanaUPC" w:cs="AngsanaUPC"/>
+          <w:sz w:val="40"/>
+          <w:szCs w:val="40"/>
+          <w:cs/>
+        </w:rPr>
+        <w:fldChar w:fldCharType="begin"/>
+      </w:r>
+      <w:r>
+        <w:rPr>
+          <w:rFonts w:ascii="AngsanaUPC" w:hAnsi="AngsanaUPC" w:cs="AngsanaUPC"/>
+          <w:sz w:val="40"/>
+          <w:szCs w:val="40"/>
+          <w:cs/>
+        </w:rPr>
+        <w:instrText xml:space="preserve"> </w:instrText>
+      </w:r>
+      <w:r>
+        <w:rPr>
+          <w:rFonts w:ascii="AngsanaUPC" w:hAnsi="AngsanaUPC" w:cs="AngsanaUPC"/>
+          <w:sz w:val="40"/>
+          <w:szCs w:val="40"/>
+        </w:rPr>
+        <w:instrText>TOC \h \z \c "</w:instrText>
+      </w:r>
+      <w:r>
+        <w:rPr>
+          <w:rFonts w:ascii="AngsanaUPC" w:hAnsi="AngsanaUPC" w:cs="AngsanaUPC"/>
+          <w:sz w:val="40"/>
+          <w:szCs w:val="40"/>
+          <w:cs/>
+        </w:rPr>
+        <w:instrText xml:space="preserve">รูปที่" </w:instrText>
+      </w:r>
+      <w:r>
+        <w:rPr>
+          <w:rFonts w:ascii="AngsanaUPC" w:hAnsi="AngsanaUPC" w:cs="AngsanaUPC"/>
+          <w:sz w:val="40"/>
+          <w:szCs w:val="40"/>
+          <w:cs/>
+        </w:rPr>
+        <w:fldChar w:fldCharType="separate"/>
+      </w:r>
+    </w:p>
+    <w:p>
+      <w:pPr>
+        <w:pStyle w:val="TableofFigures"/>
+        <w:tabs>
+          <w:tab w:val="right" w:pos="8828"/>
+        </w:tabs>
+        <w:rPr>
+          <w:rFonts w:eastAsiaTheme="minorEastAsia"/>
+          <w:noProof/>
+          <w:kern w:val="0"/>
+          <w:sz w:val="22"/>
+          <w:szCs w:val="28"/>
+          <w14:ligatures w14:val="none"/>
+        </w:rPr>
+      </w:pPr>
+      <w:hyperlink w:anchor="_Toc198329412" w:history="1">
+        <w:r>
+          <w:rPr>
+            <w:rStyle w:val="Hyperlink"/>
+            <w:noProof/>
+            <w:cs/>
+          </w:rPr>
+          <w:t xml:space="preserve">รูปที่ 1 </w:t>
+        </w:r>
+        <w:r>
+          <w:rPr>
+            <w:rStyle w:val="Hyperlink"/>
+            <w:rFonts w:ascii="AngsanaUPC" w:hAnsi="AngsanaUPC" w:cs="AngsanaUPC"/>
+            <w:noProof/>
+            <w:cs/>
+          </w:rPr>
+          <w:t xml:space="preserve">ภาพรวมของการทำระบบควบคุม </w:t>
+        </w:r>
+        <w:r>
+          <w:rPr>
+            <w:rStyle w:val="Hyperlink"/>
+            <w:rFonts w:ascii="AngsanaUPC" w:hAnsi="AngsanaUPC" w:cs="AngsanaUPC"/>
+            <w:noProof/>
+          </w:rPr>
+          <w:t>MI-BCI</w:t>
+        </w:r>
+        <w:r>
+          <w:rPr>
+            <w:noProof/>
+            <w:webHidden/>
+          </w:rPr>
+          <w:tab/>
+        </w:r>
+        <w:r>
+          <w:rPr>
+            <w:noProof/>
+            <w:webHidden/>
+          </w:rPr>
+          <w:fldChar w:fldCharType="begin"/>
+        </w:r>
+        <w:r>
+          <w:rPr>
+            <w:noProof/>
+            <w:webHidden/>
+          </w:rPr>
+          <w:instrText xml:space="preserve"> PAGEREF _Toc198329412 \h </w:instrText>
+        </w:r>
+        <w:r>
+          <w:rPr>
+            <w:noProof/>
+            <w:webHidden/>
+          </w:rPr>
+        </w:r>
+        <w:r>
+          <w:rPr>
+            <w:noProof/>
+            <w:webHidden/>
+          </w:rPr>
+          <w:fldChar w:fldCharType="separate"/>
+        </w:r>
+        <w:r>
+          <w:rPr>
+            <w:noProof/>
+            <w:webHidden/>
+            <w:cs/>
+          </w:rPr>
+          <w:t>5</w:t>
+        </w:r>
+        <w:r>
+          <w:rPr>
+            <w:noProof/>
+            <w:webHidden/>
+          </w:rPr>
+          <w:fldChar w:fldCharType="end"/>
+        </w:r>
+      </w:hyperlink>
+    </w:p>
+    <w:p>
+      <w:pPr>
+        <w:rPr>
+          <w:rFonts w:ascii="AngsanaUPC" w:hAnsi="AngsanaUPC" w:cs="AngsanaUPC" w:hint="cs"/>
+          <w:sz w:val="40"/>
+          <w:szCs w:val="40"/>
+          <w:cs/>
+        </w:rPr>
         <w:sectPr>
           <w:headerReference w:type="default" r:id="rId10"/>
           <w:pgSz w:w="12240" w:h="15840"/>
@@ -2778,6 +2695,15 @@
           <w:docGrid w:linePitch="360"/>
         </w:sectPr>
       </w:pPr>
+      <w:r>
+        <w:rPr>
+          <w:rFonts w:ascii="AngsanaUPC" w:hAnsi="AngsanaUPC" w:cs="AngsanaUPC"/>
+          <w:sz w:val="40"/>
+          <w:szCs w:val="40"/>
+          <w:cs/>
+        </w:rPr>
+        <w:fldChar w:fldCharType="end"/>
+      </w:r>
     </w:p>
     <w:p>
       <w:pPr>
@@ -2790,7 +2716,7 @@
           <w:szCs w:val="44"/>
         </w:rPr>
       </w:pPr>
-      <w:bookmarkStart w:id="0" w:name="_Toc198309737"/>
+      <w:bookmarkStart w:id="1" w:name="_Toc198329433"/>
       <w:r>
         <w:rPr>
           <w:rFonts w:ascii="AngsanaUPC" w:hAnsi="AngsanaUPC" w:cs="AngsanaUPC"/>
@@ -2857,7 +2783,7 @@
         </w:rPr>
         <w:t>นำ</w:t>
       </w:r>
-      <w:bookmarkEnd w:id="0"/>
+      <w:bookmarkEnd w:id="1"/>
     </w:p>
     <w:p>
       <w:pPr>
@@ -2869,7 +2795,7 @@
           <w:sz w:val="40"/>
         </w:rPr>
       </w:pPr>
-      <w:bookmarkStart w:id="1" w:name="_Toc198309738"/>
+      <w:bookmarkStart w:id="2" w:name="_Toc198329434"/>
       <w:r>
         <w:rPr>
           <w:rFonts w:ascii="AngsanaUPC" w:hAnsi="AngsanaUPC" w:cs="AngsanaUPC"/>
@@ -2919,7 +2845,7 @@
         </w:rPr>
         <w:t>ความสำคัญ</w:t>
       </w:r>
-      <w:bookmarkEnd w:id="1"/>
+      <w:bookmarkEnd w:id="2"/>
       <w:r>
         <w:rPr>
           <w:rFonts w:ascii="AngsanaUPC" w:hAnsi="AngsanaUPC" w:cs="AngsanaUPC"/>
@@ -4506,7 +4432,7 @@
           <w:sz w:val="40"/>
         </w:rPr>
       </w:pPr>
-      <w:bookmarkStart w:id="2" w:name="_Toc198309739"/>
+      <w:bookmarkStart w:id="3" w:name="_Toc198329435"/>
       <w:r>
         <w:rPr>
           <w:rFonts w:ascii="AngsanaUPC" w:hAnsi="AngsanaUPC" w:cs="AngsanaUPC"/>
@@ -4537,7 +4463,7 @@
         </w:rPr>
         <w:t>(Problem Statement)</w:t>
       </w:r>
-      <w:bookmarkEnd w:id="2"/>
+      <w:bookmarkEnd w:id="3"/>
     </w:p>
     <w:p>
       <w:pPr>
@@ -4633,7 +4559,7 @@
           <w:sz w:val="40"/>
         </w:rPr>
       </w:pPr>
-      <w:bookmarkStart w:id="3" w:name="_Toc198309740"/>
+      <w:bookmarkStart w:id="4" w:name="_Toc198329436"/>
       <w:r>
         <w:rPr>
           <w:rFonts w:ascii="AngsanaUPC" w:hAnsi="AngsanaUPC" w:cs="AngsanaUPC"/>
@@ -4672,7 +4598,7 @@
         </w:rPr>
         <w:t xml:space="preserve"> (Outputs and Outcomes)</w:t>
       </w:r>
-      <w:bookmarkEnd w:id="3"/>
+      <w:bookmarkEnd w:id="4"/>
     </w:p>
     <w:p>
       <w:pPr>
@@ -4685,7 +4611,7 @@
           <w:szCs w:val="36"/>
         </w:rPr>
       </w:pPr>
-      <w:bookmarkStart w:id="4" w:name="_Toc188352419"/>
+      <w:bookmarkStart w:id="5" w:name="_Toc188352419"/>
       <w:r>
         <w:rPr>
           <w:rFonts w:ascii="AngsanaUPC" w:hAnsi="AngsanaUPC" w:cs="AngsanaUPC"/>
@@ -4708,7 +4634,7 @@
         </w:rPr>
         <w:t>ผลผลิต</w:t>
       </w:r>
-      <w:bookmarkEnd w:id="4"/>
+      <w:bookmarkEnd w:id="5"/>
     </w:p>
     <w:p>
       <w:pPr>
@@ -4947,7 +4873,7 @@
           <w:szCs w:val="36"/>
         </w:rPr>
       </w:pPr>
-      <w:bookmarkStart w:id="5" w:name="_Toc188352420"/>
+      <w:bookmarkStart w:id="6" w:name="_Toc188352420"/>
       <w:r>
         <w:rPr>
           <w:rFonts w:ascii="AngsanaUPC" w:hAnsi="AngsanaUPC" w:cs="AngsanaUPC"/>
@@ -4970,7 +4896,7 @@
         </w:rPr>
         <w:t>ผลลัพธ์</w:t>
       </w:r>
-      <w:bookmarkEnd w:id="5"/>
+      <w:bookmarkEnd w:id="6"/>
     </w:p>
     <w:p>
       <w:pPr>
@@ -5020,7 +4946,7 @@
           <w:sz w:val="40"/>
         </w:rPr>
       </w:pPr>
-      <w:bookmarkStart w:id="6" w:name="_Toc198309741"/>
+      <w:bookmarkStart w:id="7" w:name="_Toc198329437"/>
       <w:r>
         <w:rPr>
           <w:rFonts w:ascii="AngsanaUPC" w:hAnsi="AngsanaUPC" w:cs="AngsanaUPC"/>
@@ -5049,7 +4975,7 @@
         </w:rPr>
         <w:t>(Requirements)</w:t>
       </w:r>
-      <w:bookmarkEnd w:id="6"/>
+      <w:bookmarkEnd w:id="7"/>
     </w:p>
     <w:p>
       <w:pPr>
@@ -5250,7 +5176,7 @@
           <w:sz w:val="40"/>
         </w:rPr>
       </w:pPr>
-      <w:bookmarkStart w:id="7" w:name="_Toc198309742"/>
+      <w:bookmarkStart w:id="8" w:name="_Toc198329438"/>
       <w:r>
         <w:rPr>
           <w:rFonts w:ascii="AngsanaUPC" w:hAnsi="AngsanaUPC" w:cs="AngsanaUPC"/>
@@ -5279,7 +5205,7 @@
         </w:rPr>
         <w:t>(Scopes)</w:t>
       </w:r>
-      <w:bookmarkEnd w:id="7"/>
+      <w:bookmarkEnd w:id="8"/>
     </w:p>
     <w:p>
       <w:pPr>
@@ -5778,7 +5704,7 @@
           <w:sz w:val="40"/>
         </w:rPr>
       </w:pPr>
-      <w:bookmarkStart w:id="8" w:name="_Toc198309743"/>
+      <w:bookmarkStart w:id="9" w:name="_Toc198329439"/>
       <w:r>
         <w:rPr>
           <w:rFonts w:ascii="AngsanaUPC" w:hAnsi="AngsanaUPC" w:cs="AngsanaUPC"/>
@@ -5807,7 +5733,7 @@
         </w:rPr>
         <w:t>(Assumptions)</w:t>
       </w:r>
-      <w:bookmarkEnd w:id="8"/>
+      <w:bookmarkEnd w:id="9"/>
     </w:p>
     <w:p>
       <w:pPr>
@@ -6187,7 +6113,7 @@
           <w:sz w:val="40"/>
         </w:rPr>
       </w:pPr>
-      <w:bookmarkStart w:id="9" w:name="_Toc198309744"/>
+      <w:bookmarkStart w:id="10" w:name="_Toc198329440"/>
       <w:r>
         <w:rPr>
           <w:rFonts w:ascii="AngsanaUPC" w:hAnsi="AngsanaUPC" w:cs="AngsanaUPC"/>
@@ -6208,7 +6134,7 @@
         </w:rPr>
         <w:t>ขั้นตอนการดำเนินงาน</w:t>
       </w:r>
-      <w:bookmarkEnd w:id="9"/>
+      <w:bookmarkEnd w:id="10"/>
     </w:p>
     <w:p>
       <w:pPr>
@@ -8936,7 +8862,7 @@
           <w:szCs w:val="44"/>
         </w:rPr>
       </w:pPr>
-      <w:bookmarkStart w:id="10" w:name="_Toc198309745"/>
+      <w:bookmarkStart w:id="11" w:name="_Toc198329441"/>
       <w:r>
         <w:rPr>
           <w:rFonts w:ascii="AngsanaUPC" w:hAnsi="AngsanaUPC" w:cs="AngsanaUPC"/>
@@ -8971,7 +8897,7 @@
         </w:rPr>
         <w:t>การทบทวนวรรณกรรม</w:t>
       </w:r>
-      <w:bookmarkEnd w:id="10"/>
+      <w:bookmarkEnd w:id="11"/>
     </w:p>
     <w:p>
       <w:pPr>
@@ -8983,7 +8909,7 @@
           <w:sz w:val="40"/>
         </w:rPr>
       </w:pPr>
-      <w:bookmarkStart w:id="11" w:name="_Toc198309746"/>
+      <w:bookmarkStart w:id="12" w:name="_Toc198329442"/>
       <w:r>
         <w:rPr>
           <w:rFonts w:ascii="AngsanaUPC" w:hAnsi="AngsanaUPC" w:cs="AngsanaUPC"/>
@@ -9021,7 +8947,7 @@
         </w:rPr>
         <w:t>[]</w:t>
       </w:r>
-      <w:bookmarkEnd w:id="11"/>
+      <w:bookmarkEnd w:id="12"/>
     </w:p>
     <w:p>
       <w:pPr>
@@ -9554,6 +9480,17 @@
         </w:rPr>
         <w:t>ประกอบไปด้วยขั้นตอนดังนี้</w:t>
       </w:r>
+    </w:p>
+    <w:p>
+      <w:pPr>
+        <w:ind w:firstLine="720"/>
+        <w:jc w:val="thaiDistribute"/>
+        <w:rPr>
+          <w:rFonts w:ascii="AngsanaUPC" w:hAnsi="AngsanaUPC" w:cs="AngsanaUPC" w:hint="cs"/>
+          <w:sz w:val="32"/>
+          <w:szCs w:val="32"/>
+        </w:rPr>
+      </w:pPr>
     </w:p>
     <w:p>
       <w:pPr>
@@ -9624,26 +9561,146 @@
           <w:rFonts w:ascii="AngsanaUPC" w:hAnsi="AngsanaUPC" w:cs="AngsanaUPC"/>
           <w:sz w:val="32"/>
           <w:szCs w:val="32"/>
-          <w:cs/>
-        </w:rPr>
-      </w:pPr>
-      <w:r>
-        <w:rPr>
-          <w:rFonts w:ascii="AngsanaUPC" w:hAnsi="AngsanaUPC" w:cs="AngsanaUPC"/>
-          <w:sz w:val="32"/>
-          <w:szCs w:val="32"/>
-          <w:cs/>
-        </w:rPr>
-        <w:t xml:space="preserve">รูปที่ 1 ภาพรวมของการทำระบบควบคุม </w:t>
-      </w:r>
-      <w:r>
-        <w:rPr>
-          <w:rFonts w:ascii="AngsanaUPC" w:hAnsi="AngsanaUPC" w:cs="AngsanaUPC"/>
-          <w:sz w:val="32"/>
-          <w:szCs w:val="32"/>
-        </w:rPr>
-        <w:t xml:space="preserve">MI-BCI </w:t>
-      </w:r>
+        </w:rPr>
+      </w:pPr>
+      <w:bookmarkStart w:id="13" w:name="_Toc198329350"/>
+      <w:bookmarkStart w:id="14" w:name="_Toc198329412"/>
+      <w:r>
+        <w:rPr>
+          <w:rFonts w:ascii="AngsanaUPC" w:hAnsi="AngsanaUPC" w:cs="AngsanaUPC"/>
+          <w:sz w:val="32"/>
+          <w:szCs w:val="32"/>
+          <w:cs/>
+        </w:rPr>
+        <w:t xml:space="preserve">รูปที่ </w:t>
+      </w:r>
+      <w:r>
+        <w:rPr>
+          <w:rFonts w:ascii="AngsanaUPC" w:hAnsi="AngsanaUPC" w:cs="AngsanaUPC"/>
+          <w:sz w:val="32"/>
+          <w:szCs w:val="32"/>
+          <w:cs/>
+        </w:rPr>
+        <w:fldChar w:fldCharType="begin"/>
+      </w:r>
+      <w:r>
+        <w:rPr>
+          <w:rFonts w:ascii="AngsanaUPC" w:hAnsi="AngsanaUPC" w:cs="AngsanaUPC"/>
+          <w:sz w:val="32"/>
+          <w:szCs w:val="32"/>
+          <w:cs/>
+        </w:rPr>
+        <w:instrText xml:space="preserve"> </w:instrText>
+      </w:r>
+      <w:r>
+        <w:rPr>
+          <w:rFonts w:ascii="AngsanaUPC" w:hAnsi="AngsanaUPC" w:cs="AngsanaUPC"/>
+          <w:sz w:val="32"/>
+          <w:szCs w:val="32"/>
+        </w:rPr>
+        <w:instrText xml:space="preserve">SEQ </w:instrText>
+      </w:r>
+      <w:r>
+        <w:rPr>
+          <w:rFonts w:ascii="AngsanaUPC" w:hAnsi="AngsanaUPC" w:cs="AngsanaUPC"/>
+          <w:sz w:val="32"/>
+          <w:szCs w:val="32"/>
+          <w:cs/>
+        </w:rPr>
+        <w:instrText xml:space="preserve">รูปที่ </w:instrText>
+      </w:r>
+      <w:r>
+        <w:rPr>
+          <w:rFonts w:ascii="AngsanaUPC" w:hAnsi="AngsanaUPC" w:cs="AngsanaUPC"/>
+          <w:sz w:val="32"/>
+          <w:szCs w:val="32"/>
+        </w:rPr>
+        <w:instrText>\* ARABIC</w:instrText>
+      </w:r>
+      <w:r>
+        <w:rPr>
+          <w:rFonts w:ascii="AngsanaUPC" w:hAnsi="AngsanaUPC" w:cs="AngsanaUPC"/>
+          <w:sz w:val="32"/>
+          <w:szCs w:val="32"/>
+          <w:cs/>
+        </w:rPr>
+        <w:instrText xml:space="preserve"> </w:instrText>
+      </w:r>
+      <w:r>
+        <w:rPr>
+          <w:rFonts w:ascii="AngsanaUPC" w:hAnsi="AngsanaUPC" w:cs="AngsanaUPC"/>
+          <w:sz w:val="32"/>
+          <w:szCs w:val="32"/>
+          <w:cs/>
+        </w:rPr>
+        <w:fldChar w:fldCharType="separate"/>
+      </w:r>
+      <w:r>
+        <w:rPr>
+          <w:rFonts w:ascii="AngsanaUPC" w:hAnsi="AngsanaUPC" w:cs="AngsanaUPC"/>
+          <w:noProof/>
+          <w:sz w:val="32"/>
+          <w:szCs w:val="32"/>
+          <w:cs/>
+        </w:rPr>
+        <w:t>1</w:t>
+      </w:r>
+      <w:r>
+        <w:rPr>
+          <w:rFonts w:ascii="AngsanaUPC" w:hAnsi="AngsanaUPC" w:cs="AngsanaUPC"/>
+          <w:sz w:val="32"/>
+          <w:szCs w:val="32"/>
+          <w:cs/>
+        </w:rPr>
+        <w:fldChar w:fldCharType="end"/>
+      </w:r>
+      <w:r>
+        <w:rPr>
+          <w:rFonts w:ascii="AngsanaUPC" w:hAnsi="AngsanaUPC" w:cs="AngsanaUPC"/>
+          <w:sz w:val="32"/>
+          <w:szCs w:val="32"/>
+          <w:cs/>
+        </w:rPr>
+        <w:t xml:space="preserve"> </w:t>
+      </w:r>
+      <w:r>
+        <w:rPr>
+          <w:rFonts w:ascii="AngsanaUPC" w:hAnsi="AngsanaUPC" w:cs="AngsanaUPC"/>
+          <w:sz w:val="32"/>
+          <w:szCs w:val="32"/>
+          <w:cs/>
+        </w:rPr>
+        <w:t xml:space="preserve">ภาพรวมของการทำระบบควบคุม </w:t>
+      </w:r>
+      <w:r>
+        <w:rPr>
+          <w:rFonts w:ascii="AngsanaUPC" w:hAnsi="AngsanaUPC" w:cs="AngsanaUPC"/>
+          <w:sz w:val="32"/>
+          <w:szCs w:val="32"/>
+        </w:rPr>
+        <w:t>MI-BCI</w:t>
+      </w:r>
+      <w:bookmarkEnd w:id="13"/>
+      <w:bookmarkEnd w:id="14"/>
+      <w:r>
+        <w:rPr>
+          <w:rFonts w:ascii="AngsanaUPC" w:hAnsi="AngsanaUPC" w:cs="AngsanaUPC"/>
+          <w:sz w:val="32"/>
+          <w:szCs w:val="32"/>
+        </w:rPr>
+        <w:t xml:space="preserve"> </w:t>
+      </w:r>
+    </w:p>
+    <w:p>
+      <w:pPr>
+        <w:jc w:val="center"/>
+        <w:rPr>
+          <w:rFonts w:ascii="AngsanaUPC" w:hAnsi="AngsanaUPC" w:cs="AngsanaUPC" w:hint="cs"/>
+          <w:sz w:val="32"/>
+          <w:szCs w:val="32"/>
+          <w:cs/>
+        </w:rPr>
+      </w:pPr>
     </w:p>
     <w:p>
       <w:pPr>
@@ -9860,6 +9917,7 @@
           <w:szCs w:val="32"/>
           <w:cs/>
         </w:rPr>
+        <w:lastRenderedPageBreak/>
         <w:t>เป็น</w:t>
       </w:r>
       <w:r>
@@ -9946,7 +10004,6 @@
           <w:sz w:val="32"/>
           <w:szCs w:val="32"/>
         </w:rPr>
-        <w:lastRenderedPageBreak/>
         <w:t>(Spatial Information)</w:t>
       </w:r>
       <w:r>
@@ -10767,7 +10824,7 @@
           <w:sz w:val="40"/>
         </w:rPr>
       </w:pPr>
-      <w:bookmarkStart w:id="12" w:name="_Toc198309747"/>
+      <w:bookmarkStart w:id="15" w:name="_Toc198329443"/>
       <w:r>
         <w:rPr>
           <w:rFonts w:ascii="AngsanaUPC" w:hAnsi="AngsanaUPC" w:cs="AngsanaUPC"/>
@@ -10823,7 +10880,7 @@
         </w:rPr>
         <w:t>[]</w:t>
       </w:r>
-      <w:bookmarkEnd w:id="12"/>
+      <w:bookmarkEnd w:id="15"/>
     </w:p>
     <w:p>
       <w:pPr>
@@ -10967,7 +11024,7 @@
         </w:rPr>
         <w:t xml:space="preserve"> โดย</w:t>
       </w:r>
-      <w:bookmarkStart w:id="13" w:name="_Toc198142571"/>
+      <w:bookmarkStart w:id="16" w:name="_Toc198142571"/>
       <w:r>
         <w:rPr>
           <w:rFonts w:ascii="AngsanaUPC" w:hAnsi="AngsanaUPC" w:cs="AngsanaUPC"/>
@@ -11046,7 +11103,7 @@
         </w:rPr>
         <w:t xml:space="preserve">.1 </w:t>
       </w:r>
-      <w:bookmarkEnd w:id="13"/>
+      <w:bookmarkEnd w:id="16"/>
       <w:r>
         <w:rPr>
           <w:rFonts w:ascii="AngsanaUPC" w:hAnsi="AngsanaUPC" w:cs="AngsanaUPC"/>
@@ -11075,6 +11132,7 @@
           <w:sz w:val="32"/>
           <w:szCs w:val="32"/>
         </w:rPr>
+        <w:lastRenderedPageBreak/>
         <w:tab/>
       </w:r>
       <w:r>
@@ -11220,7 +11278,6 @@
           <w:szCs w:val="32"/>
           <w:cs/>
         </w:rPr>
-        <w:lastRenderedPageBreak/>
         <w:tab/>
         <w:t>(2)</w:t>
       </w:r>
@@ -11710,43 +11767,141 @@
     </w:p>
     <w:p>
       <w:pPr>
+        <w:pStyle w:val="Caption"/>
         <w:jc w:val="center"/>
         <w:rPr>
           <w:rFonts w:ascii="AngsanaUPC" w:hAnsi="AngsanaUPC" w:cs="AngsanaUPC"/>
-          <w:sz w:val="32"/>
-          <w:szCs w:val="32"/>
-        </w:rPr>
-      </w:pPr>
-      <w:r>
-        <w:rPr>
-          <w:rFonts w:ascii="AngsanaUPC" w:hAnsi="AngsanaUPC" w:cs="AngsanaUPC"/>
-          <w:sz w:val="32"/>
-          <w:szCs w:val="32"/>
-          <w:cs/>
-        </w:rPr>
-        <w:t>รูป</w:t>
-      </w:r>
-      <w:r>
-        <w:rPr>
-          <w:rFonts w:ascii="AngsanaUPC" w:hAnsi="AngsanaUPC" w:cs="AngsanaUPC"/>
-          <w:sz w:val="32"/>
-          <w:szCs w:val="32"/>
-          <w:cs/>
-        </w:rPr>
-        <w:t>ที่</w:t>
-      </w:r>
-      <w:r>
-        <w:rPr>
-          <w:rFonts w:ascii="AngsanaUPC" w:hAnsi="AngsanaUPC" w:cs="AngsanaUPC"/>
-          <w:sz w:val="32"/>
-          <w:szCs w:val="32"/>
-          <w:cs/>
-        </w:rPr>
-        <w:t xml:space="preserve"> 2 </w:t>
-      </w:r>
-      <w:r>
-        <w:rPr>
-          <w:rFonts w:ascii="AngsanaUPC" w:hAnsi="AngsanaUPC" w:cs="AngsanaUPC"/>
+          <w:i w:val="0"/>
+          <w:iCs w:val="0"/>
+          <w:sz w:val="32"/>
+          <w:szCs w:val="32"/>
+        </w:rPr>
+      </w:pPr>
+      <w:r>
+        <w:rPr>
+          <w:rFonts w:ascii="AngsanaUPC" w:hAnsi="AngsanaUPC" w:cs="AngsanaUPC"/>
+          <w:i w:val="0"/>
+          <w:iCs w:val="0"/>
+          <w:sz w:val="32"/>
+          <w:szCs w:val="32"/>
+          <w:cs/>
+        </w:rPr>
+        <w:t xml:space="preserve">รูปที่ </w:t>
+      </w:r>
+      <w:r>
+        <w:rPr>
+          <w:rFonts w:ascii="AngsanaUPC" w:hAnsi="AngsanaUPC" w:cs="AngsanaUPC"/>
+          <w:i w:val="0"/>
+          <w:iCs w:val="0"/>
+          <w:sz w:val="32"/>
+          <w:szCs w:val="32"/>
+          <w:cs/>
+        </w:rPr>
+        <w:fldChar w:fldCharType="begin"/>
+      </w:r>
+      <w:r>
+        <w:rPr>
+          <w:rFonts w:ascii="AngsanaUPC" w:hAnsi="AngsanaUPC" w:cs="AngsanaUPC"/>
+          <w:i w:val="0"/>
+          <w:iCs w:val="0"/>
+          <w:sz w:val="32"/>
+          <w:szCs w:val="32"/>
+          <w:cs/>
+        </w:rPr>
+        <w:instrText xml:space="preserve"> </w:instrText>
+      </w:r>
+      <w:r>
+        <w:rPr>
+          <w:rFonts w:ascii="AngsanaUPC" w:hAnsi="AngsanaUPC" w:cs="AngsanaUPC"/>
+          <w:i w:val="0"/>
+          <w:iCs w:val="0"/>
+          <w:sz w:val="32"/>
+          <w:szCs w:val="32"/>
+        </w:rPr>
+        <w:instrText xml:space="preserve">SEQ </w:instrText>
+      </w:r>
+      <w:r>
+        <w:rPr>
+          <w:rFonts w:ascii="AngsanaUPC" w:hAnsi="AngsanaUPC" w:cs="AngsanaUPC"/>
+          <w:i w:val="0"/>
+          <w:iCs w:val="0"/>
+          <w:sz w:val="32"/>
+          <w:szCs w:val="32"/>
+          <w:cs/>
+        </w:rPr>
+        <w:instrText xml:space="preserve">รูปที่ </w:instrText>
+      </w:r>
+      <w:r>
+        <w:rPr>
+          <w:rFonts w:ascii="AngsanaUPC" w:hAnsi="AngsanaUPC" w:cs="AngsanaUPC"/>
+          <w:i w:val="0"/>
+          <w:iCs w:val="0"/>
+          <w:sz w:val="32"/>
+          <w:szCs w:val="32"/>
+        </w:rPr>
+        <w:instrText>\* ARABIC</w:instrText>
+      </w:r>
+      <w:r>
+        <w:rPr>
+          <w:rFonts w:ascii="AngsanaUPC" w:hAnsi="AngsanaUPC" w:cs="AngsanaUPC"/>
+          <w:i w:val="0"/>
+          <w:iCs w:val="0"/>
+          <w:sz w:val="32"/>
+          <w:szCs w:val="32"/>
+          <w:cs/>
+        </w:rPr>
+        <w:instrText xml:space="preserve"> </w:instrText>
+      </w:r>
+      <w:r>
+        <w:rPr>
+          <w:rFonts w:ascii="AngsanaUPC" w:hAnsi="AngsanaUPC" w:cs="AngsanaUPC"/>
+          <w:i w:val="0"/>
+          <w:iCs w:val="0"/>
+          <w:sz w:val="32"/>
+          <w:szCs w:val="32"/>
+          <w:cs/>
+        </w:rPr>
+        <w:fldChar w:fldCharType="separate"/>
+      </w:r>
+      <w:r>
+        <w:rPr>
+          <w:rFonts w:ascii="AngsanaUPC" w:hAnsi="AngsanaUPC" w:cs="AngsanaUPC"/>
+          <w:i w:val="0"/>
+          <w:iCs w:val="0"/>
+          <w:noProof/>
+          <w:sz w:val="32"/>
+          <w:szCs w:val="32"/>
+          <w:cs/>
+        </w:rPr>
+        <w:t>2</w:t>
+      </w:r>
+      <w:r>
+        <w:rPr>
+          <w:rFonts w:ascii="AngsanaUPC" w:hAnsi="AngsanaUPC" w:cs="AngsanaUPC"/>
+          <w:i w:val="0"/>
+          <w:iCs w:val="0"/>
+          <w:sz w:val="32"/>
+          <w:szCs w:val="32"/>
+          <w:cs/>
+        </w:rPr>
+        <w:fldChar w:fldCharType="end"/>
+      </w:r>
+      <w:r>
+        <w:rPr>
+          <w:rFonts w:ascii="AngsanaUPC" w:hAnsi="AngsanaUPC" w:cs="AngsanaUPC" w:hint="cs"/>
+          <w:i w:val="0"/>
+          <w:iCs w:val="0"/>
+          <w:sz w:val="32"/>
+          <w:szCs w:val="32"/>
+          <w:cs/>
+        </w:rPr>
+        <w:t xml:space="preserve"> </w:t>
+      </w:r>
+      <w:r>
+        <w:rPr>
+          <w:rFonts w:ascii="AngsanaUPC" w:hAnsi="AngsanaUPC" w:cs="AngsanaUPC"/>
+          <w:i w:val="0"/>
+          <w:iCs w:val="0"/>
           <w:sz w:val="32"/>
           <w:szCs w:val="32"/>
           <w:cs/>
@@ -14573,7 +14728,7 @@
           <w:cs/>
         </w:rPr>
       </w:pPr>
-      <w:bookmarkStart w:id="14" w:name="_Toc198309748"/>
+      <w:bookmarkStart w:id="17" w:name="_Toc198329444"/>
       <w:r>
         <w:rPr>
           <w:rFonts w:ascii="AngsanaUPC" w:hAnsi="AngsanaUPC" w:cs="AngsanaUPC"/>
@@ -14622,7 +14777,7 @@
         </w:rPr>
         <w:t>[]</w:t>
       </w:r>
-      <w:bookmarkEnd w:id="14"/>
+      <w:bookmarkEnd w:id="17"/>
       <w:r>
         <w:rPr>
           <w:rFonts w:ascii="AngsanaUPC" w:hAnsi="AngsanaUPC" w:cs="AngsanaUPC"/>
@@ -15982,7 +16137,7 @@
           <w:szCs w:val="44"/>
         </w:rPr>
       </w:pPr>
-      <w:bookmarkStart w:id="15" w:name="_Toc198309749"/>
+      <w:bookmarkStart w:id="18" w:name="_Toc198329445"/>
       <w:r>
         <w:rPr>
           <w:rFonts w:ascii="AngsanaUPC" w:hAnsi="AngsanaUPC" w:cs="AngsanaUPC"/>
@@ -16016,7 +16171,7 @@
         </w:rPr>
         <w:t>ระเบียบวิธีวิจัย</w:t>
       </w:r>
-      <w:bookmarkEnd w:id="15"/>
+      <w:bookmarkEnd w:id="18"/>
     </w:p>
     <w:p>
       <w:pPr>
@@ -16028,7 +16183,7 @@
           <w:sz w:val="40"/>
         </w:rPr>
       </w:pPr>
-      <w:bookmarkStart w:id="16" w:name="_Toc198309750"/>
+      <w:bookmarkStart w:id="19" w:name="_Toc198329446"/>
       <w:r>
         <w:rPr>
           <w:rFonts w:ascii="AngsanaUPC" w:hAnsi="AngsanaUPC" w:cs="AngsanaUPC"/>
@@ -16058,7 +16213,7 @@
         </w:rPr>
         <w:t>ภาพรวมของงานวิจัย</w:t>
       </w:r>
-      <w:bookmarkEnd w:id="16"/>
+      <w:bookmarkEnd w:id="19"/>
     </w:p>
     <w:p>
       <w:pPr>
@@ -16503,7 +16658,7 @@
           <w:sz w:val="40"/>
         </w:rPr>
       </w:pPr>
-      <w:bookmarkStart w:id="17" w:name="_Toc198309751"/>
+      <w:bookmarkStart w:id="20" w:name="_Toc198329447"/>
       <w:r>
         <w:rPr>
           <w:rFonts w:ascii="AngsanaUPC" w:hAnsi="AngsanaUPC" w:cs="AngsanaUPC"/>
@@ -16534,7 +16689,7 @@
         </w:rPr>
         <w:t>ข้อมูลที่ใช้ในงานวิจัย</w:t>
       </w:r>
-      <w:bookmarkEnd w:id="17"/>
+      <w:bookmarkEnd w:id="20"/>
     </w:p>
     <w:p>
       <w:pPr>
@@ -17966,7 +18121,7 @@
           <w:cs/>
         </w:rPr>
       </w:pPr>
-      <w:bookmarkStart w:id="18" w:name="_Toc198309752"/>
+      <w:bookmarkStart w:id="21" w:name="_Toc198329448"/>
       <w:r>
         <w:rPr>
           <w:rFonts w:ascii="AngsanaUPC" w:hAnsi="AngsanaUPC" w:cs="AngsanaUPC"/>
@@ -17996,7 +18151,7 @@
         </w:rPr>
         <w:t>ขั้นตอนการทำงาน</w:t>
       </w:r>
-      <w:bookmarkEnd w:id="18"/>
+      <w:bookmarkEnd w:id="21"/>
     </w:p>
     <w:p>
       <w:pPr>
@@ -21504,7 +21659,7 @@
           <w:sz w:val="40"/>
         </w:rPr>
       </w:pPr>
-      <w:bookmarkStart w:id="19" w:name="_Toc198309753"/>
+      <w:bookmarkStart w:id="22" w:name="_Toc198329449"/>
       <w:r>
         <w:rPr>
           <w:rFonts w:ascii="AngsanaUPC" w:hAnsi="AngsanaUPC" w:cs="AngsanaUPC"/>
@@ -21534,7 +21689,7 @@
         </w:rPr>
         <w:t>การออกแบบการทดลอง</w:t>
       </w:r>
-      <w:bookmarkEnd w:id="19"/>
+      <w:bookmarkEnd w:id="22"/>
     </w:p>
     <w:p>
       <w:pPr>
@@ -21631,7 +21786,7 @@
         <w:tab/>
         <w:t xml:space="preserve">1. </w:t>
       </w:r>
-      <w:bookmarkStart w:id="20" w:name="_Hlk198307497"/>
+      <w:bookmarkStart w:id="23" w:name="_Hlk198307497"/>
       <w:r>
         <w:rPr>
           <w:rFonts w:ascii="AngsanaUPC" w:hAnsi="AngsanaUPC" w:cs="AngsanaUPC"/>
@@ -21641,7 +21796,7 @@
         </w:rPr>
         <w:t>การเปรียบเทียบโมเดล</w:t>
       </w:r>
-      <w:bookmarkEnd w:id="20"/>
+      <w:bookmarkEnd w:id="23"/>
       <w:r>
         <w:rPr>
           <w:rFonts w:ascii="AngsanaUPC" w:hAnsi="AngsanaUPC" w:cs="AngsanaUPC"/>
@@ -21740,24 +21895,7 @@
           <w:szCs w:val="32"/>
           <w:cs/>
         </w:rPr>
-        <w:t xml:space="preserve">มาแล้วนั้นจะถูกนำมาใส่ในโมเดลจำแนกที่แตกต่างกันเพื่อสังเกตถึง </w:t>
-      </w:r>
-      <w:r>
-        <w:rPr>
-          <w:rFonts w:ascii="AngsanaUPC" w:hAnsi="AngsanaUPC" w:cs="AngsanaUPC"/>
-          <w:sz w:val="32"/>
-          <w:szCs w:val="32"/>
-        </w:rPr>
-        <w:t xml:space="preserve">Decision Boundary </w:t>
-      </w:r>
-      <w:r>
-        <w:rPr>
-          <w:rFonts w:ascii="AngsanaUPC" w:hAnsi="AngsanaUPC" w:cs="AngsanaUPC"/>
-          <w:sz w:val="32"/>
-          <w:szCs w:val="32"/>
-          <w:cs/>
-        </w:rPr>
-        <w:t>ที่เปลี่ยนไปจะส่งผลกระทบต่อการจำแนกอย่างไร</w:t>
+        <w:t>มาแล้วนั้นจะถูกนำมาใส่ในโมเดลจำแนกที่แตกต่างกันเพื่อสังเกตถึงส่งผลกระทบต่อการจำแนกอย่างไร</w:t>
       </w:r>
     </w:p>
     <w:p>
@@ -21767,7 +21905,7 @@
         </w:tabs>
         <w:jc w:val="thaiDistribute"/>
         <w:rPr>
-          <w:rFonts w:ascii="AngsanaUPC" w:hAnsi="AngsanaUPC" w:cs="AngsanaUPC"/>
+          <w:rFonts w:ascii="AngsanaUPC" w:hAnsi="AngsanaUPC" w:cs="AngsanaUPC" w:hint="cs"/>
           <w:sz w:val="32"/>
           <w:szCs w:val="32"/>
           <w:cs/>
@@ -21793,20 +21931,54 @@
       </w:r>
       <w:r>
         <w:rPr>
-          <w:rFonts w:ascii="AngsanaUPC" w:hAnsi="AngsanaUPC" w:cs="AngsanaUPC"/>
-          <w:sz w:val="32"/>
-          <w:szCs w:val="32"/>
-          <w:cs/>
-        </w:rPr>
-        <w:t xml:space="preserve">วิเคราะห์จาก </w:t>
-      </w:r>
-      <w:r>
-        <w:rPr>
-          <w:rFonts w:ascii="AngsanaUPC" w:hAnsi="AngsanaUPC" w:cs="AngsanaUPC"/>
-          <w:sz w:val="32"/>
-          <w:szCs w:val="32"/>
-        </w:rPr>
-        <w:t xml:space="preserve">Event-Related Desynchronization/Synchronization (ERD/ERS) </w:t>
+          <w:rFonts w:ascii="AngsanaUPC" w:hAnsi="AngsanaUPC" w:cs="AngsanaUPC" w:hint="cs"/>
+          <w:sz w:val="32"/>
+          <w:szCs w:val="32"/>
+          <w:cs/>
+        </w:rPr>
+        <w:t>ของ</w:t>
+      </w:r>
+      <w:r>
+        <w:rPr>
+          <w:rFonts w:ascii="AngsanaUPC" w:hAnsi="AngsanaUPC" w:cs="AngsanaUPC"/>
+          <w:sz w:val="32"/>
+          <w:szCs w:val="32"/>
+          <w:cs/>
+        </w:rPr>
+        <w:t xml:space="preserve">การเปลี่ยนแปลงพลังงานในช่วง </w:t>
+      </w:r>
+      <w:r>
+        <w:rPr>
+          <w:rFonts w:ascii="AngsanaUPC" w:hAnsi="AngsanaUPC" w:cs="AngsanaUPC"/>
+          <w:sz w:val="32"/>
+          <w:szCs w:val="32"/>
+        </w:rPr>
+        <w:t xml:space="preserve">Mu </w:t>
+      </w:r>
+      <w:r>
+        <w:rPr>
+          <w:rFonts w:ascii="AngsanaUPC" w:hAnsi="AngsanaUPC" w:cs="AngsanaUPC"/>
+          <w:sz w:val="32"/>
+          <w:szCs w:val="32"/>
+          <w:cs/>
+        </w:rPr>
+        <w:t xml:space="preserve">และ </w:t>
+      </w:r>
+      <w:r>
+        <w:rPr>
+          <w:rFonts w:ascii="AngsanaUPC" w:hAnsi="AngsanaUPC" w:cs="AngsanaUPC"/>
+          <w:sz w:val="32"/>
+          <w:szCs w:val="32"/>
+        </w:rPr>
+        <w:t>Beta</w:t>
+      </w:r>
+      <w:r>
+        <w:rPr>
+          <w:rFonts w:ascii="AngsanaUPC" w:hAnsi="AngsanaUPC" w:cs="AngsanaUPC"/>
+          <w:sz w:val="32"/>
+          <w:szCs w:val="32"/>
+        </w:rPr>
+        <w:t xml:space="preserve"> </w:t>
       </w:r>
       <w:r>
         <w:rPr>
@@ -21858,58 +22030,42 @@
           <w:sz w:val="32"/>
           <w:szCs w:val="32"/>
         </w:rPr>
-        <w:t xml:space="preserve">C4 </w:t>
-      </w:r>
-      <w:r>
-        <w:rPr>
-          <w:rFonts w:ascii="AngsanaUPC" w:hAnsi="AngsanaUPC" w:cs="AngsanaUPC"/>
-          <w:sz w:val="32"/>
-          <w:szCs w:val="32"/>
-          <w:cs/>
-        </w:rPr>
-        <w:t xml:space="preserve">วิเคราะห์ลักษณะของการเกิด </w:t>
-      </w:r>
-      <w:r>
-        <w:rPr>
-          <w:rFonts w:ascii="AngsanaUPC" w:hAnsi="AngsanaUPC" w:cs="AngsanaUPC"/>
-          <w:sz w:val="32"/>
-          <w:szCs w:val="32"/>
-        </w:rPr>
-        <w:t xml:space="preserve">Flexion </w:t>
-      </w:r>
-      <w:r>
-        <w:rPr>
-          <w:rFonts w:ascii="AngsanaUPC" w:hAnsi="AngsanaUPC" w:cs="AngsanaUPC"/>
-          <w:sz w:val="32"/>
-          <w:szCs w:val="32"/>
-          <w:cs/>
-        </w:rPr>
-        <w:t xml:space="preserve">และ </w:t>
-      </w:r>
-      <w:r>
-        <w:rPr>
-          <w:rFonts w:ascii="AngsanaUPC" w:hAnsi="AngsanaUPC" w:cs="AngsanaUPC"/>
-          <w:sz w:val="32"/>
-          <w:szCs w:val="32"/>
-        </w:rPr>
-        <w:t xml:space="preserve">Extension </w:t>
-      </w:r>
-      <w:r>
-        <w:rPr>
-          <w:rFonts w:ascii="AngsanaUPC" w:hAnsi="AngsanaUPC" w:cs="AngsanaUPC"/>
-          <w:sz w:val="32"/>
-          <w:szCs w:val="32"/>
-          <w:cs/>
-        </w:rPr>
-        <w:t xml:space="preserve">จาก </w:t>
-      </w:r>
-      <w:r>
-        <w:rPr>
-          <w:rFonts w:ascii="AngsanaUPC" w:hAnsi="AngsanaUPC" w:cs="AngsanaUPC"/>
-          <w:sz w:val="32"/>
-          <w:szCs w:val="32"/>
-        </w:rPr>
-        <w:t>topographic maps</w:t>
+        <w:t>C4</w:t>
+      </w:r>
+      <w:r>
+        <w:rPr>
+          <w:rFonts w:ascii="AngsanaUPC" w:hAnsi="AngsanaUPC" w:cs="AngsanaUPC" w:hint="cs"/>
+          <w:sz w:val="32"/>
+          <w:szCs w:val="32"/>
+          <w:cs/>
+        </w:rPr>
+        <w:t xml:space="preserve"> เป็นหลัก และ</w:t>
+      </w:r>
+      <w:r>
+        <w:rPr>
+          <w:rFonts w:ascii="AngsanaUPC" w:hAnsi="AngsanaUPC" w:cs="AngsanaUPC"/>
+          <w:sz w:val="32"/>
+          <w:szCs w:val="32"/>
+          <w:cs/>
+        </w:rPr>
+        <w:t>การวิเคราะห์การกระจายพลังงานบนศีรษะ (</w:t>
+      </w:r>
+      <w:r>
+        <w:rPr>
+          <w:rFonts w:ascii="AngsanaUPC" w:hAnsi="AngsanaUPC" w:cs="AngsanaUPC"/>
+          <w:sz w:val="32"/>
+          <w:szCs w:val="32"/>
+        </w:rPr>
+        <w:t>Topographic Map)</w:t>
+      </w:r>
+      <w:r>
+        <w:rPr>
+          <w:rFonts w:ascii="AngsanaUPC" w:hAnsi="AngsanaUPC" w:cs="AngsanaUPC" w:hint="cs"/>
+          <w:sz w:val="32"/>
+          <w:szCs w:val="32"/>
+          <w:cs/>
+        </w:rPr>
+        <w:t xml:space="preserve"> </w:t>
       </w:r>
     </w:p>
     <w:p>
@@ -22127,7 +22283,7 @@
           <w:szCs w:val="44"/>
         </w:rPr>
       </w:pPr>
-      <w:bookmarkStart w:id="21" w:name="_Toc198309754"/>
+      <w:bookmarkStart w:id="24" w:name="_Toc198329450"/>
       <w:r>
         <w:rPr>
           <w:rFonts w:ascii="AngsanaUPC" w:hAnsi="AngsanaUPC" w:cs="AngsanaUPC"/>
@@ -22161,7 +22317,7 @@
         </w:rPr>
         <w:t>การทดลองและผลการทดลอง</w:t>
       </w:r>
-      <w:bookmarkEnd w:id="21"/>
+      <w:bookmarkEnd w:id="24"/>
     </w:p>
     <w:p>
       <w:pPr>
@@ -22173,7 +22329,7 @@
           <w:sz w:val="40"/>
         </w:rPr>
       </w:pPr>
-      <w:bookmarkStart w:id="22" w:name="_Toc198309755"/>
+      <w:bookmarkStart w:id="25" w:name="_Toc198329451"/>
       <w:r>
         <w:rPr>
           <w:rFonts w:ascii="AngsanaUPC" w:hAnsi="AngsanaUPC" w:cs="AngsanaUPC"/>
@@ -22212,7 +22368,7 @@
         </w:rPr>
         <w:t>ที่ใช้ในการทดลอง</w:t>
       </w:r>
-      <w:bookmarkEnd w:id="22"/>
+      <w:bookmarkEnd w:id="25"/>
     </w:p>
     <w:p>
       <w:pPr>
@@ -22405,7 +22561,6 @@
           <w:szCs w:val="36"/>
         </w:rPr>
       </w:pPr>
-      <w:bookmarkStart w:id="23" w:name="_Toc198309756"/>
       <w:r>
         <w:rPr>
           <w:rFonts w:ascii="AngsanaUPC" w:hAnsi="AngsanaUPC" w:cs="AngsanaUPC"/>
@@ -22427,7 +22582,6 @@
         </w:rPr>
         <w:t>Linear Discriminant Analysis (LDA)</w:t>
       </w:r>
-      <w:bookmarkEnd w:id="23"/>
     </w:p>
     <w:p>
       <w:pPr>
@@ -23350,7 +23504,6 @@
           <w:szCs w:val="36"/>
         </w:rPr>
       </w:pPr>
-      <w:bookmarkStart w:id="24" w:name="_Toc198309757"/>
       <w:r>
         <w:rPr>
           <w:rFonts w:ascii="AngsanaUPC" w:hAnsi="AngsanaUPC" w:cs="AngsanaUPC"/>
@@ -23384,7 +23537,7 @@
         </w:rPr>
         <w:t xml:space="preserve"> </w:t>
       </w:r>
-      <w:bookmarkStart w:id="25" w:name="_Hlk198310560"/>
+      <w:bookmarkStart w:id="26" w:name="_Hlk198310560"/>
       <w:r>
         <w:rPr>
           <w:rFonts w:ascii="AngsanaUPC" w:hAnsi="AngsanaUPC" w:cs="AngsanaUPC"/>
@@ -23395,8 +23548,7 @@
         </w:rPr>
         <w:t>Support Vector Machine (SVM)</w:t>
       </w:r>
-      <w:bookmarkEnd w:id="24"/>
-      <w:bookmarkEnd w:id="25"/>
+      <w:bookmarkEnd w:id="26"/>
     </w:p>
     <w:p>
       <w:pPr>
@@ -24161,7 +24313,7 @@
           <w:sz w:val="40"/>
         </w:rPr>
       </w:pPr>
-      <w:bookmarkStart w:id="26" w:name="_Toc198309758"/>
+      <w:bookmarkStart w:id="27" w:name="_Toc198329452"/>
       <w:r>
         <w:rPr>
           <w:rFonts w:ascii="AngsanaUPC" w:hAnsi="AngsanaUPC" w:cs="AngsanaUPC"/>
@@ -24191,10 +24343,11 @@
         </w:rPr>
         <w:t>การวิเคราะห์ลักษณะสัญญาณคลื่นสมองวิเคราะห์</w:t>
       </w:r>
-      <w:bookmarkEnd w:id="26"/>
+      <w:bookmarkEnd w:id="27"/>
     </w:p>
     <w:p>
       <w:pPr>
+        <w:ind w:firstLine="720"/>
         <w:jc w:val="thaiDistribute"/>
         <w:rPr>
           <w:rFonts w:ascii="AngsanaUPC" w:hAnsi="AngsanaUPC" w:cs="AngsanaUPC"/>
@@ -24204,20 +24357,115 @@
       </w:pPr>
       <w:r>
         <w:rPr>
-          <w:rFonts w:ascii="AngsanaUPC" w:hAnsi="AngsanaUPC" w:cs="AngsanaUPC"/>
-          <w:sz w:val="32"/>
-          <w:szCs w:val="32"/>
-          <w:cs/>
-        </w:rPr>
-        <w:t xml:space="preserve">- อธิบายว่า </w:t>
-      </w:r>
-      <w:r>
-        <w:rPr>
-          <w:rFonts w:ascii="AngsanaUPC" w:hAnsi="AngsanaUPC" w:cs="AngsanaUPC"/>
-          <w:sz w:val="32"/>
-          <w:szCs w:val="32"/>
-        </w:rPr>
-        <w:t xml:space="preserve">Flex </w:t>
+          <w:rFonts w:ascii="AngsanaUPC" w:hAnsi="AngsanaUPC" w:cs="AngsanaUPC" w:hint="cs"/>
+          <w:sz w:val="32"/>
+          <w:szCs w:val="32"/>
+          <w:cs/>
+        </w:rPr>
+        <w:t>ในงานวิจัยนี้ยังมี</w:t>
+      </w:r>
+      <w:r>
+        <w:rPr>
+          <w:rFonts w:ascii="AngsanaUPC" w:hAnsi="AngsanaUPC" w:cs="AngsanaUPC" w:hint="cs"/>
+          <w:sz w:val="32"/>
+          <w:szCs w:val="32"/>
+          <w:cs/>
+        </w:rPr>
+        <w:t xml:space="preserve">การวิเคราะห์สัญญาณคลื่นสมอง </w:t>
+      </w:r>
+      <w:r>
+        <w:rPr>
+          <w:rFonts w:ascii="AngsanaUPC" w:hAnsi="AngsanaUPC" w:cs="AngsanaUPC"/>
+          <w:sz w:val="32"/>
+          <w:szCs w:val="32"/>
+        </w:rPr>
+        <w:t xml:space="preserve">(EEG) </w:t>
+      </w:r>
+      <w:r>
+        <w:rPr>
+          <w:rFonts w:ascii="AngsanaUPC" w:hAnsi="AngsanaUPC" w:cs="AngsanaUPC" w:hint="cs"/>
+          <w:sz w:val="32"/>
+          <w:szCs w:val="32"/>
+          <w:cs/>
+        </w:rPr>
+        <w:t>อันซึ่งเกิดจากการจินตนาการการเคลื่อนไหวในการงอแขน</w:t>
+      </w:r>
+      <w:r>
+        <w:rPr>
+          <w:rFonts w:ascii="AngsanaUPC" w:hAnsi="AngsanaUPC" w:cs="AngsanaUPC" w:hint="cs"/>
+          <w:sz w:val="32"/>
+          <w:szCs w:val="32"/>
+          <w:cs/>
+        </w:rPr>
+        <w:t xml:space="preserve"> </w:t>
+      </w:r>
+      <w:r>
+        <w:rPr>
+          <w:rFonts w:ascii="AngsanaUPC" w:hAnsi="AngsanaUPC" w:cs="AngsanaUPC"/>
+          <w:sz w:val="32"/>
+          <w:szCs w:val="32"/>
+        </w:rPr>
+        <w:t xml:space="preserve">(Flexion) </w:t>
+      </w:r>
+      <w:r>
+        <w:rPr>
+          <w:rFonts w:ascii="AngsanaUPC" w:hAnsi="AngsanaUPC" w:cs="AngsanaUPC" w:hint="cs"/>
+          <w:sz w:val="32"/>
+          <w:szCs w:val="32"/>
+          <w:cs/>
+        </w:rPr>
+        <w:t>และการเหยียดแขน</w:t>
+      </w:r>
+      <w:r>
+        <w:rPr>
+          <w:rFonts w:ascii="AngsanaUPC" w:hAnsi="AngsanaUPC" w:cs="AngsanaUPC"/>
+          <w:sz w:val="32"/>
+          <w:szCs w:val="32"/>
+        </w:rPr>
+        <w:t xml:space="preserve"> (Extension)</w:t>
+      </w:r>
+      <w:r>
+        <w:rPr>
+          <w:rFonts w:ascii="AngsanaUPC" w:hAnsi="AngsanaUPC" w:cs="AngsanaUPC" w:hint="cs"/>
+          <w:sz w:val="32"/>
+          <w:szCs w:val="32"/>
+          <w:cs/>
+        </w:rPr>
+        <w:t xml:space="preserve"> เพื่อทำความเข้าใจพฤติกรรมคลื่นสมองระหว่างกระบวนการจินตนาการ </w:t>
+      </w:r>
+      <w:r>
+        <w:rPr>
+          <w:rFonts w:ascii="AngsanaUPC" w:hAnsi="AngsanaUPC" w:cs="AngsanaUPC"/>
+          <w:sz w:val="32"/>
+          <w:szCs w:val="32"/>
+        </w:rPr>
+        <w:t>(Motor Imagery)</w:t>
+      </w:r>
+      <w:r>
+        <w:rPr>
+          <w:rFonts w:ascii="AngsanaUPC" w:hAnsi="AngsanaUPC" w:cs="AngsanaUPC" w:hint="cs"/>
+          <w:sz w:val="32"/>
+          <w:szCs w:val="32"/>
+          <w:cs/>
+        </w:rPr>
+        <w:t xml:space="preserve"> </w:t>
+      </w:r>
+      <w:r>
+        <w:rPr>
+          <w:rFonts w:ascii="AngsanaUPC" w:hAnsi="AngsanaUPC" w:cs="AngsanaUPC" w:hint="cs"/>
+          <w:sz w:val="32"/>
+          <w:szCs w:val="32"/>
+          <w:cs/>
+        </w:rPr>
+        <w:t xml:space="preserve">โดยสนใจลักษณะคลื่นบริเวณ </w:t>
+      </w:r>
+      <w:r>
+        <w:rPr>
+          <w:rFonts w:ascii="AngsanaUPC" w:hAnsi="AngsanaUPC" w:cs="AngsanaUPC"/>
+          <w:sz w:val="32"/>
+          <w:szCs w:val="32"/>
+        </w:rPr>
+        <w:t xml:space="preserve">C3 </w:t>
       </w:r>
       <w:proofErr w:type="spellStart"/>
       <w:r>
@@ -24226,7 +24474,7 @@
           <w:sz w:val="32"/>
           <w:szCs w:val="32"/>
         </w:rPr>
-        <w:t>Exten</w:t>
+        <w:t>Cz</w:t>
       </w:r>
       <w:proofErr w:type="spellEnd"/>
       <w:r>
@@ -24234,46 +24482,72 @@
           <w:rFonts w:ascii="AngsanaUPC" w:hAnsi="AngsanaUPC" w:cs="AngsanaUPC"/>
           <w:sz w:val="32"/>
           <w:szCs w:val="32"/>
-          <w:cs/>
-        </w:rPr>
-        <w:t xml:space="preserve"> ต่างกันยังไงโดยแสดงภาพจาก</w:t>
-      </w:r>
-      <w:r>
-        <w:rPr>
-          <w:rFonts w:ascii="AngsanaUPC" w:hAnsi="AngsanaUPC" w:cs="AngsanaUPC"/>
-          <w:sz w:val="32"/>
-          <w:szCs w:val="32"/>
-        </w:rPr>
-        <w:t xml:space="preserve"> ERD ERS</w:t>
-      </w:r>
-      <w:r>
-        <w:rPr>
-          <w:rFonts w:ascii="AngsanaUPC" w:hAnsi="AngsanaUPC" w:cs="AngsanaUPC"/>
-          <w:sz w:val="32"/>
-          <w:szCs w:val="32"/>
         </w:rPr>
         <w:t xml:space="preserve"> </w:t>
       </w:r>
       <w:r>
         <w:rPr>
-          <w:rFonts w:ascii="AngsanaUPC" w:hAnsi="AngsanaUPC" w:cs="AngsanaUPC"/>
-          <w:sz w:val="32"/>
-          <w:szCs w:val="32"/>
-          <w:cs/>
-        </w:rPr>
-        <w:t>และดู</w:t>
-      </w:r>
-      <w:r>
-        <w:rPr>
-          <w:rFonts w:ascii="AngsanaUPC" w:hAnsi="AngsanaUPC" w:cs="AngsanaUPC"/>
-          <w:sz w:val="32"/>
-          <w:szCs w:val="32"/>
-        </w:rPr>
-        <w:t xml:space="preserve"> behavior </w:t>
-      </w:r>
-      <w:r>
-        <w:rPr>
-          <w:rFonts w:ascii="AngsanaUPC" w:hAnsi="AngsanaUPC" w:cs="AngsanaUPC"/>
+          <w:rFonts w:ascii="AngsanaUPC" w:hAnsi="AngsanaUPC" w:cs="AngsanaUPC" w:hint="cs"/>
+          <w:sz w:val="32"/>
+          <w:szCs w:val="32"/>
+          <w:cs/>
+        </w:rPr>
+        <w:t xml:space="preserve">และ </w:t>
+      </w:r>
+      <w:r>
+        <w:rPr>
+          <w:rFonts w:ascii="AngsanaUPC" w:hAnsi="AngsanaUPC" w:cs="AngsanaUPC"/>
+          <w:sz w:val="32"/>
+          <w:szCs w:val="32"/>
+        </w:rPr>
+        <w:t>C4</w:t>
+      </w:r>
+      <w:r>
+        <w:rPr>
+          <w:rFonts w:ascii="AngsanaUPC" w:hAnsi="AngsanaUPC" w:cs="AngsanaUPC" w:hint="cs"/>
+          <w:sz w:val="32"/>
+          <w:szCs w:val="32"/>
+          <w:cs/>
+        </w:rPr>
+        <w:t xml:space="preserve"> เป็นหลัก</w:t>
+      </w:r>
+      <w:r>
+        <w:rPr>
+          <w:rFonts w:ascii="AngsanaUPC" w:hAnsi="AngsanaUPC" w:cs="AngsanaUPC"/>
+          <w:sz w:val="32"/>
+          <w:szCs w:val="32"/>
+        </w:rPr>
+        <w:t xml:space="preserve"> </w:t>
+      </w:r>
+      <w:r>
+        <w:rPr>
+          <w:rFonts w:ascii="AngsanaUPC" w:hAnsi="AngsanaUPC" w:cs="AngsanaUPC" w:hint="cs"/>
+          <w:sz w:val="32"/>
+          <w:szCs w:val="32"/>
+          <w:cs/>
+        </w:rPr>
+        <w:t xml:space="preserve">ดังรูปที่ 14 </w:t>
+      </w:r>
+      <w:r>
+        <w:rPr>
+          <w:rFonts w:ascii="AngsanaUPC" w:hAnsi="AngsanaUPC" w:cs="AngsanaUPC" w:hint="cs"/>
+          <w:sz w:val="32"/>
+          <w:szCs w:val="32"/>
+          <w:cs/>
+        </w:rPr>
+        <w:t xml:space="preserve">และกำหนดให้ </w:t>
+      </w:r>
+      <w:r>
+        <w:rPr>
+          <w:rFonts w:ascii="AngsanaUPC" w:hAnsi="AngsanaUPC" w:cs="AngsanaUPC"/>
+          <w:sz w:val="32"/>
+          <w:szCs w:val="32"/>
+        </w:rPr>
+        <w:t xml:space="preserve">event id </w:t>
+      </w:r>
+      <w:r>
+        <w:rPr>
+          <w:rFonts w:ascii="AngsanaUPC" w:hAnsi="AngsanaUPC" w:cs="AngsanaUPC" w:hint="cs"/>
           <w:sz w:val="32"/>
           <w:szCs w:val="32"/>
           <w:cs/>
@@ -24285,58 +24559,7 @@
           <w:rFonts w:ascii="AngsanaUPC" w:hAnsi="AngsanaUPC" w:cs="AngsanaUPC"/>
           <w:sz w:val="32"/>
           <w:szCs w:val="32"/>
-        </w:rPr>
-        <w:t xml:space="preserve">Mu </w:t>
-      </w:r>
-      <w:r>
-        <w:rPr>
-          <w:rFonts w:ascii="AngsanaUPC" w:hAnsi="AngsanaUPC" w:cs="AngsanaUPC"/>
-          <w:sz w:val="32"/>
-          <w:szCs w:val="32"/>
-          <w:cs/>
-        </w:rPr>
-        <w:t xml:space="preserve">กับ </w:t>
-      </w:r>
-      <w:r>
-        <w:rPr>
-          <w:rFonts w:ascii="AngsanaUPC" w:hAnsi="AngsanaUPC" w:cs="AngsanaUPC"/>
-          <w:sz w:val="32"/>
-          <w:szCs w:val="32"/>
-        </w:rPr>
-        <w:t xml:space="preserve">beta </w:t>
-      </w:r>
-      <w:r>
-        <w:rPr>
-          <w:rFonts w:ascii="AngsanaUPC" w:hAnsi="AngsanaUPC" w:cs="AngsanaUPC"/>
-          <w:sz w:val="32"/>
-          <w:szCs w:val="32"/>
-          <w:cs/>
-        </w:rPr>
-        <w:t xml:space="preserve">ช่วง </w:t>
-      </w:r>
-      <w:r>
-        <w:rPr>
-          <w:rFonts w:ascii="AngsanaUPC" w:hAnsi="AngsanaUPC" w:cs="AngsanaUPC"/>
-          <w:sz w:val="32"/>
-          <w:szCs w:val="32"/>
-        </w:rPr>
-        <w:t xml:space="preserve">flex </w:t>
-      </w:r>
-      <w:proofErr w:type="spellStart"/>
-      <w:r>
-        <w:rPr>
-          <w:rFonts w:ascii="AngsanaUPC" w:hAnsi="AngsanaUPC" w:cs="AngsanaUPC"/>
-          <w:sz w:val="32"/>
-          <w:szCs w:val="32"/>
-        </w:rPr>
-        <w:t>extens</w:t>
-      </w:r>
-      <w:proofErr w:type="spellEnd"/>
-      <w:r>
-        <w:rPr>
-          <w:rFonts w:ascii="AngsanaUPC" w:hAnsi="AngsanaUPC" w:cs="AngsanaUPC"/>
-          <w:sz w:val="32"/>
-          <w:szCs w:val="32"/>
+          <w:cs/>
         </w:rPr>
         <w:t xml:space="preserve"> </w:t>
       </w:r>
@@ -24345,26 +24568,8 @@
           <w:rFonts w:ascii="AngsanaUPC" w:hAnsi="AngsanaUPC" w:cs="AngsanaUPC"/>
           <w:sz w:val="32"/>
           <w:szCs w:val="32"/>
-          <w:cs/>
-        </w:rPr>
-        <w:t xml:space="preserve">(ซึ่งเราจะเอามาดูอะไร </w:t>
-      </w:r>
-      <w:r>
-        <w:rPr>
-          <w:rFonts w:ascii="AngsanaUPC" w:hAnsi="AngsanaUPC" w:cs="AngsanaUPC"/>
-          <w:sz w:val="32"/>
-          <w:szCs w:val="32"/>
-        </w:rPr>
-        <w:t>?</w:t>
-      </w:r>
-      <w:r>
-        <w:rPr>
-          <w:rFonts w:ascii="AngsanaUPC" w:hAnsi="AngsanaUPC" w:cs="AngsanaUPC"/>
-          <w:sz w:val="32"/>
-          <w:szCs w:val="32"/>
-          <w:cs/>
-        </w:rPr>
-        <w:t>)</w:t>
+        </w:rPr>
+        <w:t>elbow extension</w:t>
       </w:r>
       <w:r>
         <w:rPr>
@@ -24376,10 +24581,18 @@
       </w:r>
       <w:r>
         <w:rPr>
-          <w:rFonts w:ascii="AngsanaUPC" w:hAnsi="AngsanaUPC" w:cs="AngsanaUPC"/>
-          <w:sz w:val="32"/>
-          <w:szCs w:val="32"/>
-          <w:cs/>
+          <w:rFonts w:ascii="AngsanaUPC" w:hAnsi="AngsanaUPC" w:cs="AngsanaUPC" w:hint="cs"/>
+          <w:sz w:val="32"/>
+          <w:szCs w:val="32"/>
+          <w:cs/>
+        </w:rPr>
+        <w:t>เป็น</w:t>
+      </w:r>
+      <w:r>
+        <w:rPr>
+          <w:rFonts w:ascii="AngsanaUPC" w:hAnsi="AngsanaUPC" w:cs="AngsanaUPC"/>
+          <w:sz w:val="32"/>
+          <w:szCs w:val="32"/>
         </w:rPr>
         <w:t xml:space="preserve"> </w:t>
       </w:r>
@@ -24388,51 +24601,1849 @@
           <w:rFonts w:ascii="AngsanaUPC" w:hAnsi="AngsanaUPC" w:cs="AngsanaUPC"/>
           <w:sz w:val="32"/>
           <w:szCs w:val="32"/>
-        </w:rPr>
-        <w:t xml:space="preserve">plot </w:t>
-      </w:r>
-      <w:proofErr w:type="spellStart"/>
-      <w:r>
-        <w:rPr>
-          <w:rFonts w:ascii="AngsanaUPC" w:hAnsi="AngsanaUPC" w:cs="AngsanaUPC"/>
-          <w:sz w:val="32"/>
-          <w:szCs w:val="32"/>
-        </w:rPr>
-        <w:t>topomap</w:t>
-      </w:r>
-      <w:proofErr w:type="spellEnd"/>
-      <w:r>
-        <w:rPr>
-          <w:rFonts w:ascii="AngsanaUPC" w:hAnsi="AngsanaUPC" w:cs="AngsanaUPC"/>
-          <w:sz w:val="32"/>
-          <w:szCs w:val="32"/>
-        </w:rPr>
-        <w:t xml:space="preserve"> </w:t>
-      </w:r>
-      <w:r>
-        <w:rPr>
-          <w:rFonts w:ascii="AngsanaUPC" w:hAnsi="AngsanaUPC" w:cs="AngsanaUPC"/>
-          <w:sz w:val="32"/>
-          <w:szCs w:val="32"/>
-          <w:cs/>
-        </w:rPr>
-        <w:t>เพื่อดูพลังงานที่เกิดขึ้นและเปรียบเทียบยกับสมองของมนุษย์</w:t>
+          <w:cs/>
+        </w:rPr>
+        <w:t>4</w:t>
+      </w:r>
+      <w:r>
+        <w:rPr>
+          <w:rFonts w:ascii="AngsanaUPC" w:hAnsi="AngsanaUPC" w:cs="AngsanaUPC" w:hint="cs"/>
+          <w:sz w:val="32"/>
+          <w:szCs w:val="32"/>
+          <w:cs/>
+        </w:rPr>
+        <w:t xml:space="preserve"> และ </w:t>
+      </w:r>
+      <w:r>
+        <w:rPr>
+          <w:rFonts w:ascii="AngsanaUPC" w:hAnsi="AngsanaUPC" w:cs="AngsanaUPC"/>
+          <w:sz w:val="32"/>
+          <w:szCs w:val="32"/>
+        </w:rPr>
+        <w:t>elbow flexion</w:t>
+      </w:r>
+      <w:r>
+        <w:rPr>
+          <w:rFonts w:ascii="AngsanaUPC" w:hAnsi="AngsanaUPC" w:cs="AngsanaUPC" w:hint="cs"/>
+          <w:sz w:val="32"/>
+          <w:szCs w:val="32"/>
+          <w:cs/>
+        </w:rPr>
+        <w:t xml:space="preserve"> เป็น 5</w:t>
       </w:r>
     </w:p>
     <w:p>
       <w:pPr>
+        <w:ind w:firstLine="720"/>
         <w:jc w:val="thaiDistribute"/>
         <w:rPr>
-          <w:rFonts w:ascii="AngsanaUPC" w:hAnsi="AngsanaUPC" w:cs="AngsanaUPC"/>
-          <w:sz w:val="40"/>
-          <w:szCs w:val="40"/>
-        </w:rPr>
-      </w:pPr>
-      <w:r>
-        <w:rPr>
-          <w:rFonts w:ascii="AngsanaUPC" w:hAnsi="AngsanaUPC" w:cs="AngsanaUPC"/>
-          <w:sz w:val="40"/>
-          <w:szCs w:val="40"/>
+          <w:rFonts w:ascii="AngsanaUPC" w:hAnsi="AngsanaUPC" w:cs="AngsanaUPC" w:hint="cs"/>
+          <w:sz w:val="32"/>
+          <w:szCs w:val="32"/>
+        </w:rPr>
+      </w:pPr>
+    </w:p>
+    <w:p>
+      <w:pPr>
+        <w:ind w:firstLine="720"/>
+        <w:jc w:val="center"/>
+        <w:rPr>
+          <w:rFonts w:ascii="AngsanaUPC" w:hAnsi="AngsanaUPC" w:cs="AngsanaUPC"/>
+          <w:sz w:val="32"/>
+          <w:szCs w:val="32"/>
+        </w:rPr>
+      </w:pPr>
+      <w:r>
+        <w:rPr>
+          <w:rFonts w:ascii="AngsanaUPC" w:hAnsi="AngsanaUPC" w:cs="AngsanaUPC"/>
+          <w:sz w:val="32"/>
+          <w:szCs w:val="32"/>
+        </w:rPr>
+        <w:lastRenderedPageBreak/>
+        <w:drawing>
+          <wp:inline distT="0" distB="0" distL="0" distR="0" wp14:anchorId="424133AB" wp14:editId="6C3CE215">
+            <wp:extent cx="3286125" cy="3418492"/>
+            <wp:effectExtent l="0" t="0" r="0" b="0"/>
+            <wp:docPr id="17" name="Picture 17"/>
+            <wp:cNvGraphicFramePr>
+              <a:graphicFrameLocks xmlns:a="http://schemas.openxmlformats.org/drawingml/2006/main" noChangeAspect="1"/>
+            </wp:cNvGraphicFramePr>
+            <a:graphic xmlns:a="http://schemas.openxmlformats.org/drawingml/2006/main">
+              <a:graphicData uri="http://schemas.openxmlformats.org/drawingml/2006/picture">
+                <pic:pic xmlns:pic="http://schemas.openxmlformats.org/drawingml/2006/picture">
+                  <pic:nvPicPr>
+                    <pic:cNvPr id="1" name=""/>
+                    <pic:cNvPicPr/>
+                  </pic:nvPicPr>
+                  <pic:blipFill>
+                    <a:blip r:embed="rId27"/>
+                    <a:stretch>
+                      <a:fillRect/>
+                    </a:stretch>
+                  </pic:blipFill>
+                  <pic:spPr>
+                    <a:xfrm>
+                      <a:off x="0" y="0"/>
+                      <a:ext cx="3290598" cy="3423145"/>
+                    </a:xfrm>
+                    <a:prstGeom prst="rect">
+                      <a:avLst/>
+                    </a:prstGeom>
+                  </pic:spPr>
+                </pic:pic>
+              </a:graphicData>
+            </a:graphic>
+          </wp:inline>
+        </w:drawing>
+      </w:r>
+    </w:p>
+    <w:p>
+      <w:pPr>
+        <w:ind w:firstLine="720"/>
+        <w:jc w:val="center"/>
+        <w:rPr>
+          <w:rFonts w:ascii="AngsanaUPC" w:hAnsi="AngsanaUPC" w:cs="AngsanaUPC"/>
+          <w:sz w:val="32"/>
+          <w:szCs w:val="32"/>
+        </w:rPr>
+      </w:pPr>
+      <w:r>
+        <w:rPr>
+          <w:rFonts w:ascii="AngsanaUPC" w:hAnsi="AngsanaUPC" w:cs="AngsanaUPC" w:hint="cs"/>
+          <w:sz w:val="32"/>
+          <w:szCs w:val="32"/>
+          <w:cs/>
+        </w:rPr>
+        <w:t xml:space="preserve">15 </w:t>
+      </w:r>
+      <w:r>
+        <w:rPr>
+          <w:rFonts w:ascii="AngsanaUPC" w:hAnsi="AngsanaUPC" w:cs="AngsanaUPC" w:hint="cs"/>
+          <w:sz w:val="32"/>
+          <w:szCs w:val="32"/>
+          <w:cs/>
+        </w:rPr>
+        <w:t>ภาพรวม</w:t>
+      </w:r>
+      <w:r>
+        <w:rPr>
+          <w:rFonts w:ascii="AngsanaUPC" w:hAnsi="AngsanaUPC" w:cs="AngsanaUPC" w:hint="cs"/>
+          <w:sz w:val="32"/>
+          <w:szCs w:val="32"/>
+          <w:cs/>
+        </w:rPr>
+        <w:t>กราฟแสดงคลื่นใน</w:t>
+      </w:r>
+      <w:r>
+        <w:rPr>
+          <w:rFonts w:ascii="AngsanaUPC" w:hAnsi="AngsanaUPC" w:cs="AngsanaUPC"/>
+          <w:sz w:val="32"/>
+          <w:szCs w:val="32"/>
+        </w:rPr>
+        <w:t xml:space="preserve"> Channel C3 </w:t>
+      </w:r>
+      <w:proofErr w:type="spellStart"/>
+      <w:r>
+        <w:rPr>
+          <w:rFonts w:ascii="AngsanaUPC" w:hAnsi="AngsanaUPC" w:cs="AngsanaUPC"/>
+          <w:sz w:val="32"/>
+          <w:szCs w:val="32"/>
+        </w:rPr>
+        <w:t>Cz</w:t>
+      </w:r>
+      <w:proofErr w:type="spellEnd"/>
+      <w:r>
+        <w:rPr>
+          <w:rFonts w:ascii="AngsanaUPC" w:hAnsi="AngsanaUPC" w:cs="AngsanaUPC"/>
+          <w:sz w:val="32"/>
+          <w:szCs w:val="32"/>
+        </w:rPr>
+        <w:t xml:space="preserve"> </w:t>
+      </w:r>
+      <w:r>
+        <w:rPr>
+          <w:rFonts w:ascii="AngsanaUPC" w:hAnsi="AngsanaUPC" w:cs="AngsanaUPC" w:hint="cs"/>
+          <w:sz w:val="32"/>
+          <w:szCs w:val="32"/>
+          <w:cs/>
+        </w:rPr>
+        <w:t xml:space="preserve">และ </w:t>
+      </w:r>
+      <w:r>
+        <w:rPr>
+          <w:rFonts w:ascii="AngsanaUPC" w:hAnsi="AngsanaUPC" w:cs="AngsanaUPC"/>
+          <w:sz w:val="32"/>
+          <w:szCs w:val="32"/>
+        </w:rPr>
+        <w:t>C4</w:t>
+      </w:r>
+    </w:p>
+    <w:p>
+      <w:pPr>
+        <w:ind w:firstLine="720"/>
+        <w:jc w:val="center"/>
+        <w:rPr>
+          <w:rFonts w:ascii="AngsanaUPC" w:hAnsi="AngsanaUPC" w:cs="AngsanaUPC" w:hint="cs"/>
+          <w:sz w:val="32"/>
+          <w:szCs w:val="32"/>
+        </w:rPr>
+      </w:pPr>
+    </w:p>
+    <w:p>
+      <w:pPr>
+        <w:jc w:val="thaiDistribute"/>
+        <w:rPr>
+          <w:rFonts w:ascii="AngsanaUPC" w:hAnsi="AngsanaUPC" w:cs="AngsanaUPC" w:hint="cs"/>
+          <w:b/>
+          <w:bCs/>
+          <w:sz w:val="36"/>
+          <w:szCs w:val="36"/>
+          <w:cs/>
+        </w:rPr>
+      </w:pPr>
+      <w:r>
+        <w:rPr>
+          <w:rFonts w:ascii="AngsanaUPC" w:hAnsi="AngsanaUPC" w:cs="AngsanaUPC" w:hint="cs"/>
+          <w:b/>
+          <w:bCs/>
+          <w:sz w:val="36"/>
+          <w:szCs w:val="36"/>
+          <w:cs/>
+        </w:rPr>
+        <w:t xml:space="preserve">4.2.1 </w:t>
+      </w:r>
+      <w:r>
+        <w:rPr>
+          <w:rFonts w:ascii="AngsanaUPC" w:hAnsi="AngsanaUPC" w:cs="AngsanaUPC" w:hint="cs"/>
+          <w:b/>
+          <w:bCs/>
+          <w:sz w:val="36"/>
+          <w:szCs w:val="36"/>
+          <w:cs/>
+        </w:rPr>
+        <w:t>ก</w:t>
+      </w:r>
+      <w:r>
+        <w:rPr>
+          <w:rFonts w:ascii="AngsanaUPC" w:hAnsi="AngsanaUPC" w:cs="AngsanaUPC"/>
+          <w:b/>
+          <w:bCs/>
+          <w:sz w:val="36"/>
+          <w:szCs w:val="36"/>
+          <w:cs/>
+        </w:rPr>
+        <w:t>ารเปลี่ยนแปลงพลังงานใน</w:t>
+      </w:r>
+      <w:r>
+        <w:rPr>
+          <w:rFonts w:ascii="AngsanaUPC" w:hAnsi="AngsanaUPC" w:cs="AngsanaUPC" w:hint="cs"/>
+          <w:b/>
+          <w:bCs/>
+          <w:sz w:val="36"/>
+          <w:szCs w:val="36"/>
+          <w:cs/>
+        </w:rPr>
+        <w:t>ช่วง</w:t>
+      </w:r>
+      <w:r>
+        <w:rPr>
+          <w:rFonts w:ascii="AngsanaUPC" w:hAnsi="AngsanaUPC" w:cs="AngsanaUPC"/>
+          <w:b/>
+          <w:bCs/>
+          <w:sz w:val="36"/>
+          <w:szCs w:val="36"/>
+          <w:cs/>
+        </w:rPr>
+        <w:t xml:space="preserve"> </w:t>
+      </w:r>
+      <w:r>
+        <w:rPr>
+          <w:rFonts w:ascii="AngsanaUPC" w:hAnsi="AngsanaUPC" w:cs="AngsanaUPC"/>
+          <w:b/>
+          <w:bCs/>
+          <w:sz w:val="36"/>
+          <w:szCs w:val="36"/>
+        </w:rPr>
+        <w:t xml:space="preserve">Mu </w:t>
+      </w:r>
+      <w:r>
+        <w:rPr>
+          <w:rFonts w:ascii="AngsanaUPC" w:hAnsi="AngsanaUPC" w:cs="AngsanaUPC"/>
+          <w:b/>
+          <w:bCs/>
+          <w:sz w:val="36"/>
+          <w:szCs w:val="36"/>
+          <w:cs/>
+        </w:rPr>
+        <w:t xml:space="preserve">และ </w:t>
+      </w:r>
+      <w:r>
+        <w:rPr>
+          <w:rFonts w:ascii="AngsanaUPC" w:hAnsi="AngsanaUPC" w:cs="AngsanaUPC"/>
+          <w:b/>
+          <w:bCs/>
+          <w:sz w:val="36"/>
+          <w:szCs w:val="36"/>
+        </w:rPr>
+        <w:t>Beta</w:t>
+      </w:r>
+    </w:p>
+    <w:p>
+      <w:pPr>
+        <w:ind w:firstLine="720"/>
+        <w:jc w:val="thaiDistribute"/>
+        <w:rPr>
+          <w:rFonts w:ascii="AngsanaUPC" w:hAnsi="AngsanaUPC" w:cs="AngsanaUPC"/>
+          <w:b/>
+          <w:bCs/>
+          <w:sz w:val="32"/>
+          <w:szCs w:val="32"/>
+        </w:rPr>
+      </w:pPr>
+      <w:r>
+        <w:rPr>
+          <w:rFonts w:ascii="AngsanaUPC" w:hAnsi="AngsanaUPC" w:cs="AngsanaUPC" w:hint="cs"/>
+          <w:b/>
+          <w:bCs/>
+          <w:sz w:val="32"/>
+          <w:szCs w:val="32"/>
+          <w:cs/>
+        </w:rPr>
+        <w:t xml:space="preserve">4.2.1.1 </w:t>
+      </w:r>
+      <w:r>
+        <w:rPr>
+          <w:rFonts w:ascii="AngsanaUPC" w:hAnsi="AngsanaUPC" w:cs="AngsanaUPC"/>
+          <w:b/>
+          <w:bCs/>
+          <w:sz w:val="32"/>
+          <w:szCs w:val="32"/>
+          <w:cs/>
+        </w:rPr>
+        <w:t xml:space="preserve">การเปลี่ยนแปลงพลังงานในช่วง </w:t>
+      </w:r>
+      <w:r>
+        <w:rPr>
+          <w:rFonts w:ascii="AngsanaUPC" w:hAnsi="AngsanaUPC" w:cs="AngsanaUPC"/>
+          <w:b/>
+          <w:bCs/>
+          <w:sz w:val="32"/>
+          <w:szCs w:val="32"/>
+        </w:rPr>
+        <w:t xml:space="preserve">Mu </w:t>
+      </w:r>
+      <w:r>
+        <w:rPr>
+          <w:rFonts w:ascii="AngsanaUPC" w:hAnsi="AngsanaUPC" w:cs="AngsanaUPC"/>
+          <w:b/>
+          <w:bCs/>
+          <w:sz w:val="32"/>
+          <w:szCs w:val="32"/>
+          <w:cs/>
+        </w:rPr>
+        <w:t xml:space="preserve">และ </w:t>
+      </w:r>
+      <w:r>
+        <w:rPr>
+          <w:rFonts w:ascii="AngsanaUPC" w:hAnsi="AngsanaUPC" w:cs="AngsanaUPC"/>
+          <w:b/>
+          <w:bCs/>
+          <w:sz w:val="32"/>
+          <w:szCs w:val="32"/>
+        </w:rPr>
+        <w:t>Beta</w:t>
+      </w:r>
+      <w:r>
+        <w:rPr>
+          <w:rFonts w:ascii="AngsanaUPC" w:hAnsi="AngsanaUPC" w:cs="AngsanaUPC" w:hint="cs"/>
+          <w:b/>
+          <w:bCs/>
+          <w:sz w:val="32"/>
+          <w:szCs w:val="32"/>
+          <w:cs/>
+        </w:rPr>
+        <w:t xml:space="preserve"> ช่วงการงอแขน (</w:t>
+      </w:r>
+      <w:r>
+        <w:rPr>
+          <w:rFonts w:ascii="AngsanaUPC" w:hAnsi="AngsanaUPC" w:cs="AngsanaUPC"/>
+          <w:b/>
+          <w:bCs/>
+          <w:sz w:val="32"/>
+          <w:szCs w:val="32"/>
+        </w:rPr>
+        <w:t>Flexion</w:t>
+      </w:r>
+      <w:r>
+        <w:rPr>
+          <w:rFonts w:ascii="AngsanaUPC" w:hAnsi="AngsanaUPC" w:cs="AngsanaUPC" w:hint="cs"/>
+          <w:b/>
+          <w:bCs/>
+          <w:sz w:val="32"/>
+          <w:szCs w:val="32"/>
+          <w:cs/>
+        </w:rPr>
+        <w:t>)</w:t>
+      </w:r>
+    </w:p>
+    <w:p>
+      <w:pPr>
+        <w:ind w:firstLine="720"/>
+        <w:jc w:val="thaiDistribute"/>
+        <w:rPr>
+          <w:rFonts w:ascii="AngsanaUPC" w:hAnsi="AngsanaUPC" w:cs="AngsanaUPC" w:hint="cs"/>
+          <w:sz w:val="32"/>
+          <w:szCs w:val="32"/>
+          <w:cs/>
+        </w:rPr>
+      </w:pPr>
+      <w:r>
+        <w:rPr>
+          <w:rFonts w:ascii="AngsanaUPC" w:hAnsi="AngsanaUPC" w:cs="AngsanaUPC"/>
+          <w:b/>
+          <w:bCs/>
+          <w:sz w:val="32"/>
+          <w:szCs w:val="32"/>
+          <w:cs/>
+        </w:rPr>
+        <w:tab/>
+      </w:r>
+      <w:r>
+        <w:rPr>
+          <w:rFonts w:ascii="AngsanaUPC" w:hAnsi="AngsanaUPC" w:cs="AngsanaUPC" w:hint="cs"/>
+          <w:sz w:val="32"/>
+          <w:szCs w:val="32"/>
+          <w:cs/>
+        </w:rPr>
+        <w:t xml:space="preserve">จากรูปที่ 16 </w:t>
+      </w:r>
+      <w:r>
+        <w:rPr>
+          <w:rFonts w:ascii="AngsanaUPC" w:hAnsi="AngsanaUPC" w:cs="AngsanaUPC" w:hint="cs"/>
+          <w:sz w:val="32"/>
+          <w:szCs w:val="32"/>
+          <w:cs/>
+        </w:rPr>
+        <w:t xml:space="preserve">พบว่าสัญญาณคลื่นช่วง </w:t>
+      </w:r>
+      <w:r>
+        <w:rPr>
+          <w:rFonts w:ascii="AngsanaUPC" w:hAnsi="AngsanaUPC" w:cs="AngsanaUPC"/>
+          <w:sz w:val="32"/>
+          <w:szCs w:val="32"/>
+        </w:rPr>
+        <w:t xml:space="preserve">Flexion </w:t>
+      </w:r>
+      <w:r>
+        <w:rPr>
+          <w:rFonts w:ascii="AngsanaUPC" w:hAnsi="AngsanaUPC" w:cs="AngsanaUPC" w:hint="cs"/>
+          <w:sz w:val="32"/>
+          <w:szCs w:val="32"/>
+          <w:cs/>
+        </w:rPr>
+        <w:t xml:space="preserve">ของ </w:t>
+      </w:r>
+      <w:r>
+        <w:rPr>
+          <w:rFonts w:ascii="AngsanaUPC" w:hAnsi="AngsanaUPC" w:cs="AngsanaUPC"/>
+          <w:sz w:val="32"/>
+          <w:szCs w:val="32"/>
+        </w:rPr>
+        <w:t xml:space="preserve">Mu </w:t>
+      </w:r>
+      <w:r>
+        <w:rPr>
+          <w:rFonts w:ascii="AngsanaUPC" w:hAnsi="AngsanaUPC" w:cs="AngsanaUPC" w:hint="cs"/>
+          <w:sz w:val="32"/>
+          <w:szCs w:val="32"/>
+          <w:cs/>
+        </w:rPr>
+        <w:t>มีพลังงานที่ค่อนข้าง</w:t>
+      </w:r>
+      <w:r>
+        <w:rPr>
+          <w:rFonts w:ascii="AngsanaUPC" w:hAnsi="AngsanaUPC" w:cs="AngsanaUPC" w:hint="cs"/>
+          <w:sz w:val="32"/>
+          <w:szCs w:val="32"/>
+          <w:cs/>
+        </w:rPr>
+        <w:t>ต่ำ</w:t>
+      </w:r>
+      <w:r>
+        <w:rPr>
+          <w:rFonts w:ascii="AngsanaUPC" w:hAnsi="AngsanaUPC" w:cs="AngsanaUPC"/>
+          <w:sz w:val="32"/>
+          <w:szCs w:val="32"/>
+          <w:cs/>
+        </w:rPr>
+        <w:t>ช่วง 0.5–1.5 วินาที</w:t>
+      </w:r>
+      <w:r>
+        <w:rPr>
+          <w:rFonts w:ascii="AngsanaUPC" w:hAnsi="AngsanaUPC" w:cs="AngsanaUPC" w:hint="cs"/>
+          <w:sz w:val="32"/>
+          <w:szCs w:val="32"/>
+          <w:cs/>
+        </w:rPr>
+        <w:t xml:space="preserve"> </w:t>
+      </w:r>
+      <w:r>
+        <w:rPr>
+          <w:rFonts w:ascii="AngsanaUPC" w:hAnsi="AngsanaUPC" w:cs="AngsanaUPC" w:hint="cs"/>
+          <w:sz w:val="32"/>
+          <w:szCs w:val="32"/>
+          <w:cs/>
+        </w:rPr>
+        <w:t>โดยเฉพาะ</w:t>
+      </w:r>
+      <w:r>
+        <w:rPr>
+          <w:rFonts w:ascii="AngsanaUPC" w:hAnsi="AngsanaUPC" w:cs="AngsanaUPC" w:hint="cs"/>
+          <w:sz w:val="32"/>
+          <w:szCs w:val="32"/>
+          <w:cs/>
+        </w:rPr>
+        <w:t>คลื่นจาก</w:t>
+      </w:r>
+      <w:r>
+        <w:rPr>
+          <w:rFonts w:ascii="AngsanaUPC" w:hAnsi="AngsanaUPC" w:cs="AngsanaUPC" w:hint="cs"/>
+          <w:sz w:val="32"/>
+          <w:szCs w:val="32"/>
+          <w:cs/>
+        </w:rPr>
+        <w:t xml:space="preserve">บริเวณ </w:t>
+      </w:r>
+      <w:r>
+        <w:rPr>
+          <w:rFonts w:ascii="AngsanaUPC" w:hAnsi="AngsanaUPC" w:cs="AngsanaUPC"/>
+          <w:sz w:val="32"/>
+          <w:szCs w:val="32"/>
+        </w:rPr>
+        <w:t xml:space="preserve">C3 </w:t>
+      </w:r>
+      <w:r>
+        <w:rPr>
+          <w:rFonts w:ascii="AngsanaUPC" w:hAnsi="AngsanaUPC" w:cs="AngsanaUPC" w:hint="cs"/>
+          <w:sz w:val="32"/>
+          <w:szCs w:val="32"/>
+          <w:cs/>
+        </w:rPr>
+        <w:t xml:space="preserve">(ไม่เกิน 1 ถึง -1 </w:t>
+      </w:r>
+      <w:r>
+        <w:rPr>
+          <w:rFonts w:ascii="AngsanaUPC" w:hAnsi="AngsanaUPC" w:cs="AngsanaUPC"/>
+          <w:sz w:val="32"/>
+          <w:szCs w:val="32"/>
+        </w:rPr>
+        <w:t>µV</w:t>
+      </w:r>
+      <w:r>
+        <w:rPr>
+          <w:rFonts w:ascii="AngsanaUPC" w:hAnsi="AngsanaUPC" w:cs="AngsanaUPC" w:hint="cs"/>
+          <w:sz w:val="32"/>
+          <w:szCs w:val="32"/>
+          <w:cs/>
+        </w:rPr>
+        <w:t>) ในขณะเดียวกันสัญญาณคลื่นช่วง</w:t>
+      </w:r>
+      <w:r>
+        <w:rPr>
+          <w:rFonts w:ascii="AngsanaUPC" w:hAnsi="AngsanaUPC" w:cs="AngsanaUPC" w:hint="cs"/>
+          <w:sz w:val="32"/>
+          <w:szCs w:val="32"/>
+          <w:cs/>
+        </w:rPr>
+        <w:t xml:space="preserve"> </w:t>
+      </w:r>
+      <w:r>
+        <w:rPr>
+          <w:rFonts w:ascii="AngsanaUPC" w:hAnsi="AngsanaUPC" w:cs="AngsanaUPC"/>
+          <w:sz w:val="32"/>
+          <w:szCs w:val="32"/>
+        </w:rPr>
+        <w:t xml:space="preserve">Flexion </w:t>
+      </w:r>
+      <w:r>
+        <w:rPr>
+          <w:rFonts w:ascii="AngsanaUPC" w:hAnsi="AngsanaUPC" w:cs="AngsanaUPC" w:hint="cs"/>
+          <w:sz w:val="32"/>
+          <w:szCs w:val="32"/>
+          <w:cs/>
+        </w:rPr>
+        <w:t xml:space="preserve">ของ </w:t>
+      </w:r>
+      <w:r>
+        <w:rPr>
+          <w:rFonts w:ascii="AngsanaUPC" w:hAnsi="AngsanaUPC" w:cs="AngsanaUPC"/>
+          <w:sz w:val="32"/>
+          <w:szCs w:val="32"/>
+        </w:rPr>
+        <w:t xml:space="preserve">Beta </w:t>
+      </w:r>
+      <w:r>
+        <w:rPr>
+          <w:rFonts w:ascii="AngsanaUPC" w:hAnsi="AngsanaUPC" w:cs="AngsanaUPC" w:hint="cs"/>
+          <w:sz w:val="32"/>
+          <w:szCs w:val="32"/>
+          <w:cs/>
+        </w:rPr>
+        <w:t>มี</w:t>
+      </w:r>
+      <w:r>
+        <w:rPr>
+          <w:rFonts w:ascii="AngsanaUPC" w:hAnsi="AngsanaUPC" w:cs="AngsanaUPC"/>
+          <w:sz w:val="32"/>
+          <w:szCs w:val="32"/>
+          <w:cs/>
+        </w:rPr>
+        <w:t>พลังงานที่</w:t>
+      </w:r>
+      <w:r>
+        <w:rPr>
+          <w:rFonts w:ascii="AngsanaUPC" w:hAnsi="AngsanaUPC" w:cs="AngsanaUPC" w:hint="cs"/>
+          <w:sz w:val="32"/>
+          <w:szCs w:val="32"/>
+          <w:cs/>
+        </w:rPr>
+        <w:t xml:space="preserve">ค่อนข้างต่ำใกล้เคียง </w:t>
+      </w:r>
+      <w:r>
+        <w:rPr>
+          <w:rFonts w:ascii="AngsanaUPC" w:hAnsi="AngsanaUPC" w:cs="AngsanaUPC"/>
+          <w:sz w:val="32"/>
+          <w:szCs w:val="32"/>
+        </w:rPr>
+        <w:t>Mu</w:t>
+      </w:r>
+      <w:r>
+        <w:rPr>
+          <w:rFonts w:ascii="AngsanaUPC" w:hAnsi="AngsanaUPC" w:cs="AngsanaUPC"/>
+          <w:sz w:val="32"/>
+          <w:szCs w:val="32"/>
+          <w:cs/>
+        </w:rPr>
+        <w:t xml:space="preserve"> </w:t>
+      </w:r>
+      <w:r>
+        <w:rPr>
+          <w:rFonts w:ascii="AngsanaUPC" w:hAnsi="AngsanaUPC" w:cs="AngsanaUPC" w:hint="cs"/>
+          <w:sz w:val="32"/>
+          <w:szCs w:val="32"/>
+          <w:cs/>
+        </w:rPr>
+        <w:t>ดังรูปที่ 17</w:t>
+      </w:r>
+    </w:p>
+    <w:p>
+      <w:pPr>
+        <w:jc w:val="center"/>
+        <w:rPr>
+          <w:rFonts w:ascii="AngsanaUPC" w:hAnsi="AngsanaUPC" w:cs="AngsanaUPC"/>
+          <w:sz w:val="32"/>
+          <w:szCs w:val="32"/>
+        </w:rPr>
+      </w:pPr>
+      <w:r>
+        <w:rPr>
+          <w:rFonts w:ascii="AngsanaUPC" w:hAnsi="AngsanaUPC" w:cs="AngsanaUPC"/>
+          <w:sz w:val="32"/>
+          <w:szCs w:val="32"/>
+        </w:rPr>
+        <w:drawing>
+          <wp:inline distT="0" distB="0" distL="0" distR="0" wp14:anchorId="51EA865C" wp14:editId="42C08CF3">
+            <wp:extent cx="4359461" cy="2160000"/>
+            <wp:effectExtent l="0" t="0" r="3175" b="0"/>
+            <wp:docPr id="18" name="Picture 18"/>
+            <wp:cNvGraphicFramePr>
+              <a:graphicFrameLocks xmlns:a="http://schemas.openxmlformats.org/drawingml/2006/main" noChangeAspect="1"/>
+            </wp:cNvGraphicFramePr>
+            <a:graphic xmlns:a="http://schemas.openxmlformats.org/drawingml/2006/main">
+              <a:graphicData uri="http://schemas.openxmlformats.org/drawingml/2006/picture">
+                <pic:pic xmlns:pic="http://schemas.openxmlformats.org/drawingml/2006/picture">
+                  <pic:nvPicPr>
+                    <pic:cNvPr id="1" name=""/>
+                    <pic:cNvPicPr/>
+                  </pic:nvPicPr>
+                  <pic:blipFill>
+                    <a:blip r:embed="rId28"/>
+                    <a:stretch>
+                      <a:fillRect/>
+                    </a:stretch>
+                  </pic:blipFill>
+                  <pic:spPr>
+                    <a:xfrm>
+                      <a:off x="0" y="0"/>
+                      <a:ext cx="4359461" cy="2160000"/>
+                    </a:xfrm>
+                    <a:prstGeom prst="rect">
+                      <a:avLst/>
+                    </a:prstGeom>
+                  </pic:spPr>
+                </pic:pic>
+              </a:graphicData>
+            </a:graphic>
+          </wp:inline>
+        </w:drawing>
+      </w:r>
+    </w:p>
+    <w:p>
+      <w:pPr>
+        <w:jc w:val="center"/>
+        <w:rPr>
+          <w:rFonts w:ascii="AngsanaUPC" w:hAnsi="AngsanaUPC" w:cs="AngsanaUPC" w:hint="cs"/>
+          <w:sz w:val="32"/>
+          <w:szCs w:val="32"/>
+        </w:rPr>
+      </w:pPr>
+      <w:r>
+        <w:rPr>
+          <w:rFonts w:ascii="AngsanaUPC" w:hAnsi="AngsanaUPC" w:cs="AngsanaUPC" w:hint="cs"/>
+          <w:sz w:val="32"/>
+          <w:szCs w:val="32"/>
+          <w:cs/>
+        </w:rPr>
+        <w:t xml:space="preserve">16 </w:t>
+      </w:r>
+      <w:r>
+        <w:rPr>
+          <w:rFonts w:ascii="AngsanaUPC" w:hAnsi="AngsanaUPC" w:cs="AngsanaUPC" w:hint="cs"/>
+          <w:sz w:val="32"/>
+          <w:szCs w:val="32"/>
+          <w:cs/>
+        </w:rPr>
+        <w:t xml:space="preserve">กราฟคลื่น </w:t>
+      </w:r>
+      <w:r>
+        <w:rPr>
+          <w:rFonts w:ascii="AngsanaUPC" w:hAnsi="AngsanaUPC" w:cs="AngsanaUPC"/>
+          <w:sz w:val="32"/>
+          <w:szCs w:val="32"/>
+        </w:rPr>
+        <w:t xml:space="preserve">Mu </w:t>
+      </w:r>
+      <w:r>
+        <w:rPr>
+          <w:rFonts w:ascii="AngsanaUPC" w:hAnsi="AngsanaUPC" w:cs="AngsanaUPC" w:hint="cs"/>
+          <w:sz w:val="32"/>
+          <w:szCs w:val="32"/>
+          <w:cs/>
+        </w:rPr>
+        <w:t xml:space="preserve">ช่วง </w:t>
+      </w:r>
+      <w:r>
+        <w:rPr>
+          <w:rFonts w:ascii="AngsanaUPC" w:hAnsi="AngsanaUPC" w:cs="AngsanaUPC"/>
+          <w:sz w:val="32"/>
+          <w:szCs w:val="32"/>
+        </w:rPr>
+        <w:t>Flexion</w:t>
+      </w:r>
+    </w:p>
+    <w:p>
+      <w:pPr>
+        <w:jc w:val="center"/>
+        <w:rPr>
+          <w:rFonts w:ascii="AngsanaUPC" w:hAnsi="AngsanaUPC" w:cs="AngsanaUPC"/>
+          <w:sz w:val="32"/>
+          <w:szCs w:val="32"/>
+        </w:rPr>
+      </w:pPr>
+      <w:r>
+        <w:rPr>
+          <w:noProof/>
+        </w:rPr>
+        <w:lastRenderedPageBreak/>
+        <w:drawing>
+          <wp:inline distT="0" distB="0" distL="0" distR="0" wp14:anchorId="0F4342EC" wp14:editId="379FF885">
+            <wp:extent cx="4359461" cy="2160000"/>
+            <wp:effectExtent l="0" t="0" r="3175" b="0"/>
+            <wp:docPr id="20" name="Picture 20"/>
+            <wp:cNvGraphicFramePr>
+              <a:graphicFrameLocks xmlns:a="http://schemas.openxmlformats.org/drawingml/2006/main" noChangeAspect="1"/>
+            </wp:cNvGraphicFramePr>
+            <a:graphic xmlns:a="http://schemas.openxmlformats.org/drawingml/2006/main">
+              <a:graphicData uri="http://schemas.openxmlformats.org/drawingml/2006/picture">
+                <pic:pic xmlns:pic="http://schemas.openxmlformats.org/drawingml/2006/picture">
+                  <pic:nvPicPr>
+                    <pic:cNvPr id="1" name=""/>
+                    <pic:cNvPicPr/>
+                  </pic:nvPicPr>
+                  <pic:blipFill>
+                    <a:blip r:embed="rId29"/>
+                    <a:stretch>
+                      <a:fillRect/>
+                    </a:stretch>
+                  </pic:blipFill>
+                  <pic:spPr>
+                    <a:xfrm>
+                      <a:off x="0" y="0"/>
+                      <a:ext cx="4359461" cy="2160000"/>
+                    </a:xfrm>
+                    <a:prstGeom prst="rect">
+                      <a:avLst/>
+                    </a:prstGeom>
+                  </pic:spPr>
+                </pic:pic>
+              </a:graphicData>
+            </a:graphic>
+          </wp:inline>
+        </w:drawing>
+      </w:r>
+    </w:p>
+    <w:p>
+      <w:pPr>
+        <w:jc w:val="center"/>
+        <w:rPr>
+          <w:rFonts w:ascii="AngsanaUPC" w:hAnsi="AngsanaUPC" w:cs="AngsanaUPC" w:hint="cs"/>
+          <w:sz w:val="32"/>
+          <w:szCs w:val="32"/>
+        </w:rPr>
+      </w:pPr>
+      <w:r>
+        <w:rPr>
+          <w:rFonts w:ascii="AngsanaUPC" w:hAnsi="AngsanaUPC" w:cs="AngsanaUPC" w:hint="cs"/>
+          <w:sz w:val="32"/>
+          <w:szCs w:val="32"/>
+          <w:cs/>
+        </w:rPr>
+        <w:t>1</w:t>
+      </w:r>
+      <w:r>
+        <w:rPr>
+          <w:rFonts w:ascii="AngsanaUPC" w:hAnsi="AngsanaUPC" w:cs="AngsanaUPC"/>
+          <w:sz w:val="32"/>
+          <w:szCs w:val="32"/>
+        </w:rPr>
+        <w:t>7</w:t>
+      </w:r>
+      <w:r>
+        <w:rPr>
+          <w:rFonts w:ascii="AngsanaUPC" w:hAnsi="AngsanaUPC" w:cs="AngsanaUPC" w:hint="cs"/>
+          <w:sz w:val="32"/>
+          <w:szCs w:val="32"/>
+          <w:cs/>
+        </w:rPr>
+        <w:t xml:space="preserve"> กราฟคลื่น </w:t>
+      </w:r>
+      <w:r>
+        <w:rPr>
+          <w:rFonts w:ascii="AngsanaUPC" w:hAnsi="AngsanaUPC" w:cs="AngsanaUPC"/>
+          <w:sz w:val="32"/>
+          <w:szCs w:val="32"/>
+        </w:rPr>
+        <w:t>Beta</w:t>
+      </w:r>
+      <w:r>
+        <w:rPr>
+          <w:rFonts w:ascii="AngsanaUPC" w:hAnsi="AngsanaUPC" w:cs="AngsanaUPC"/>
+          <w:sz w:val="32"/>
+          <w:szCs w:val="32"/>
+        </w:rPr>
+        <w:t xml:space="preserve"> </w:t>
+      </w:r>
+      <w:r>
+        <w:rPr>
+          <w:rFonts w:ascii="AngsanaUPC" w:hAnsi="AngsanaUPC" w:cs="AngsanaUPC" w:hint="cs"/>
+          <w:sz w:val="32"/>
+          <w:szCs w:val="32"/>
+          <w:cs/>
+        </w:rPr>
+        <w:t xml:space="preserve">ช่วง </w:t>
+      </w:r>
+      <w:r>
+        <w:rPr>
+          <w:rFonts w:ascii="AngsanaUPC" w:hAnsi="AngsanaUPC" w:cs="AngsanaUPC"/>
+          <w:sz w:val="32"/>
+          <w:szCs w:val="32"/>
+        </w:rPr>
+        <w:t>Flexion</w:t>
+      </w:r>
+    </w:p>
+    <w:p>
+      <w:pPr>
+        <w:ind w:firstLine="720"/>
+        <w:jc w:val="thaiDistribute"/>
+        <w:rPr>
+          <w:rFonts w:ascii="AngsanaUPC" w:hAnsi="AngsanaUPC" w:cs="AngsanaUPC"/>
+          <w:b/>
+          <w:bCs/>
+          <w:sz w:val="32"/>
+          <w:szCs w:val="32"/>
+        </w:rPr>
+      </w:pPr>
+      <w:r>
+        <w:rPr>
+          <w:rFonts w:ascii="AngsanaUPC" w:hAnsi="AngsanaUPC" w:cs="AngsanaUPC" w:hint="cs"/>
+          <w:b/>
+          <w:bCs/>
+          <w:sz w:val="32"/>
+          <w:szCs w:val="32"/>
+          <w:cs/>
+        </w:rPr>
+        <w:t>4.2.1.</w:t>
+      </w:r>
+      <w:r>
+        <w:rPr>
+          <w:rFonts w:ascii="AngsanaUPC" w:hAnsi="AngsanaUPC" w:cs="AngsanaUPC"/>
+          <w:b/>
+          <w:bCs/>
+          <w:sz w:val="32"/>
+          <w:szCs w:val="32"/>
+        </w:rPr>
+        <w:t>2</w:t>
+      </w:r>
+      <w:r>
+        <w:rPr>
+          <w:rFonts w:ascii="AngsanaUPC" w:hAnsi="AngsanaUPC" w:cs="AngsanaUPC" w:hint="cs"/>
+          <w:b/>
+          <w:bCs/>
+          <w:sz w:val="32"/>
+          <w:szCs w:val="32"/>
+          <w:cs/>
+        </w:rPr>
+        <w:t xml:space="preserve"> </w:t>
+      </w:r>
+      <w:r>
+        <w:rPr>
+          <w:rFonts w:ascii="AngsanaUPC" w:hAnsi="AngsanaUPC" w:cs="AngsanaUPC"/>
+          <w:b/>
+          <w:bCs/>
+          <w:sz w:val="32"/>
+          <w:szCs w:val="32"/>
+          <w:cs/>
+        </w:rPr>
+        <w:t xml:space="preserve">การเปลี่ยนแปลงพลังงานในช่วง </w:t>
+      </w:r>
+      <w:r>
+        <w:rPr>
+          <w:rFonts w:ascii="AngsanaUPC" w:hAnsi="AngsanaUPC" w:cs="AngsanaUPC"/>
+          <w:b/>
+          <w:bCs/>
+          <w:sz w:val="32"/>
+          <w:szCs w:val="32"/>
+        </w:rPr>
+        <w:t xml:space="preserve">Mu </w:t>
+      </w:r>
+      <w:r>
+        <w:rPr>
+          <w:rFonts w:ascii="AngsanaUPC" w:hAnsi="AngsanaUPC" w:cs="AngsanaUPC"/>
+          <w:b/>
+          <w:bCs/>
+          <w:sz w:val="32"/>
+          <w:szCs w:val="32"/>
+          <w:cs/>
+        </w:rPr>
+        <w:t xml:space="preserve">และ </w:t>
+      </w:r>
+      <w:r>
+        <w:rPr>
+          <w:rFonts w:ascii="AngsanaUPC" w:hAnsi="AngsanaUPC" w:cs="AngsanaUPC"/>
+          <w:b/>
+          <w:bCs/>
+          <w:sz w:val="32"/>
+          <w:szCs w:val="32"/>
+        </w:rPr>
+        <w:t>Beta</w:t>
+      </w:r>
+      <w:r>
+        <w:rPr>
+          <w:rFonts w:ascii="AngsanaUPC" w:hAnsi="AngsanaUPC" w:cs="AngsanaUPC" w:hint="cs"/>
+          <w:b/>
+          <w:bCs/>
+          <w:sz w:val="32"/>
+          <w:szCs w:val="32"/>
+          <w:cs/>
+        </w:rPr>
+        <w:t xml:space="preserve"> ช่วงการ</w:t>
+      </w:r>
+      <w:r>
+        <w:rPr>
+          <w:rFonts w:ascii="AngsanaUPC" w:hAnsi="AngsanaUPC" w:cs="AngsanaUPC" w:hint="cs"/>
+          <w:b/>
+          <w:bCs/>
+          <w:sz w:val="32"/>
+          <w:szCs w:val="32"/>
+          <w:cs/>
+        </w:rPr>
+        <w:t>เหยียด</w:t>
+      </w:r>
+      <w:r>
+        <w:rPr>
+          <w:rFonts w:ascii="AngsanaUPC" w:hAnsi="AngsanaUPC" w:cs="AngsanaUPC" w:hint="cs"/>
+          <w:b/>
+          <w:bCs/>
+          <w:sz w:val="32"/>
+          <w:szCs w:val="32"/>
+          <w:cs/>
+        </w:rPr>
+        <w:t>แขน (</w:t>
+      </w:r>
+      <w:r>
+        <w:rPr>
+          <w:rFonts w:ascii="AngsanaUPC" w:hAnsi="AngsanaUPC" w:cs="AngsanaUPC"/>
+          <w:b/>
+          <w:bCs/>
+          <w:sz w:val="32"/>
+          <w:szCs w:val="32"/>
+        </w:rPr>
+        <w:t>Extension</w:t>
+      </w:r>
+      <w:r>
+        <w:rPr>
+          <w:rFonts w:ascii="AngsanaUPC" w:hAnsi="AngsanaUPC" w:cs="AngsanaUPC" w:hint="cs"/>
+          <w:b/>
+          <w:bCs/>
+          <w:sz w:val="32"/>
+          <w:szCs w:val="32"/>
+          <w:cs/>
+        </w:rPr>
+        <w:t>)</w:t>
+      </w:r>
+    </w:p>
+    <w:p>
+      <w:pPr>
+        <w:ind w:firstLine="720"/>
+        <w:jc w:val="thaiDistribute"/>
+        <w:rPr>
+          <w:rFonts w:ascii="AngsanaUPC" w:hAnsi="AngsanaUPC" w:cs="AngsanaUPC"/>
+          <w:sz w:val="32"/>
+          <w:szCs w:val="32"/>
+        </w:rPr>
+      </w:pPr>
+      <w:r>
+        <w:rPr>
+          <w:rFonts w:ascii="AngsanaUPC" w:hAnsi="AngsanaUPC" w:cs="AngsanaUPC"/>
+          <w:b/>
+          <w:bCs/>
+          <w:sz w:val="32"/>
+          <w:szCs w:val="32"/>
+          <w:cs/>
+        </w:rPr>
+        <w:tab/>
+      </w:r>
+      <w:r>
+        <w:rPr>
+          <w:rFonts w:ascii="AngsanaUPC" w:hAnsi="AngsanaUPC" w:cs="AngsanaUPC" w:hint="cs"/>
+          <w:sz w:val="32"/>
+          <w:szCs w:val="32"/>
+          <w:cs/>
+        </w:rPr>
+        <w:t>จากรูปที่ 1</w:t>
+      </w:r>
+      <w:r>
+        <w:rPr>
+          <w:rFonts w:ascii="AngsanaUPC" w:hAnsi="AngsanaUPC" w:cs="AngsanaUPC"/>
+          <w:sz w:val="32"/>
+          <w:szCs w:val="32"/>
+        </w:rPr>
+        <w:t>8</w:t>
+      </w:r>
+      <w:r>
+        <w:rPr>
+          <w:rFonts w:ascii="AngsanaUPC" w:hAnsi="AngsanaUPC" w:cs="AngsanaUPC" w:hint="cs"/>
+          <w:sz w:val="32"/>
+          <w:szCs w:val="32"/>
+          <w:cs/>
+        </w:rPr>
+        <w:t xml:space="preserve"> พบว่าสัญญาณคลื่นช่วง </w:t>
+      </w:r>
+      <w:r>
+        <w:rPr>
+          <w:rFonts w:ascii="AngsanaUPC" w:hAnsi="AngsanaUPC" w:cs="AngsanaUPC"/>
+          <w:sz w:val="32"/>
+          <w:szCs w:val="32"/>
+        </w:rPr>
+        <w:t>Extension</w:t>
+      </w:r>
+      <w:r>
+        <w:rPr>
+          <w:rFonts w:ascii="AngsanaUPC" w:hAnsi="AngsanaUPC" w:cs="AngsanaUPC"/>
+          <w:sz w:val="32"/>
+          <w:szCs w:val="32"/>
+        </w:rPr>
+        <w:t xml:space="preserve"> </w:t>
+      </w:r>
+      <w:r>
+        <w:rPr>
+          <w:rFonts w:ascii="AngsanaUPC" w:hAnsi="AngsanaUPC" w:cs="AngsanaUPC" w:hint="cs"/>
+          <w:sz w:val="32"/>
+          <w:szCs w:val="32"/>
+          <w:cs/>
+        </w:rPr>
+        <w:t xml:space="preserve">ของ </w:t>
+      </w:r>
+      <w:r>
+        <w:rPr>
+          <w:rFonts w:ascii="AngsanaUPC" w:hAnsi="AngsanaUPC" w:cs="AngsanaUPC"/>
+          <w:sz w:val="32"/>
+          <w:szCs w:val="32"/>
+        </w:rPr>
+        <w:t xml:space="preserve">Mu </w:t>
+      </w:r>
+      <w:r>
+        <w:rPr>
+          <w:rFonts w:ascii="AngsanaUPC" w:hAnsi="AngsanaUPC" w:cs="AngsanaUPC" w:hint="cs"/>
+          <w:sz w:val="32"/>
+          <w:szCs w:val="32"/>
+          <w:cs/>
+        </w:rPr>
+        <w:t>มีพลังงานที่ค่อนข้างต่ำ</w:t>
+      </w:r>
+      <w:r>
+        <w:rPr>
+          <w:rFonts w:ascii="AngsanaUPC" w:hAnsi="AngsanaUPC" w:cs="AngsanaUPC"/>
+          <w:sz w:val="32"/>
+          <w:szCs w:val="32"/>
+          <w:cs/>
+        </w:rPr>
+        <w:t>ช่วง 0.5–1.5 วินาที</w:t>
+      </w:r>
+      <w:r>
+        <w:rPr>
+          <w:rFonts w:ascii="AngsanaUPC" w:hAnsi="AngsanaUPC" w:cs="AngsanaUPC" w:hint="cs"/>
+          <w:sz w:val="32"/>
+          <w:szCs w:val="32"/>
+          <w:cs/>
+        </w:rPr>
+        <w:t xml:space="preserve"> โดยเฉพาะคลื่นจากบริเวณ </w:t>
+      </w:r>
+      <w:r>
+        <w:rPr>
+          <w:rFonts w:ascii="AngsanaUPC" w:hAnsi="AngsanaUPC" w:cs="AngsanaUPC"/>
+          <w:sz w:val="32"/>
+          <w:szCs w:val="32"/>
+        </w:rPr>
+        <w:t xml:space="preserve">C3 </w:t>
+      </w:r>
+      <w:r>
+        <w:rPr>
+          <w:rFonts w:ascii="AngsanaUPC" w:hAnsi="AngsanaUPC" w:cs="AngsanaUPC" w:hint="cs"/>
+          <w:sz w:val="32"/>
+          <w:szCs w:val="32"/>
+          <w:cs/>
+        </w:rPr>
+        <w:t xml:space="preserve">(ไม่เกิน 1 ถึง -1 </w:t>
+      </w:r>
+      <w:r>
+        <w:rPr>
+          <w:rFonts w:ascii="AngsanaUPC" w:hAnsi="AngsanaUPC" w:cs="AngsanaUPC"/>
+          <w:sz w:val="32"/>
+          <w:szCs w:val="32"/>
+        </w:rPr>
+        <w:t>µV</w:t>
+      </w:r>
+      <w:r>
+        <w:rPr>
+          <w:rFonts w:ascii="AngsanaUPC" w:hAnsi="AngsanaUPC" w:cs="AngsanaUPC" w:hint="cs"/>
+          <w:sz w:val="32"/>
+          <w:szCs w:val="32"/>
+          <w:cs/>
+        </w:rPr>
+        <w:t xml:space="preserve">) </w:t>
+      </w:r>
+      <w:r>
+        <w:rPr>
+          <w:rFonts w:ascii="AngsanaUPC" w:hAnsi="AngsanaUPC" w:cs="AngsanaUPC" w:hint="cs"/>
+          <w:sz w:val="32"/>
+          <w:szCs w:val="32"/>
+          <w:cs/>
+        </w:rPr>
+        <w:t>แต่</w:t>
+      </w:r>
+      <w:r>
+        <w:rPr>
+          <w:rFonts w:ascii="AngsanaUPC" w:hAnsi="AngsanaUPC" w:cs="AngsanaUPC" w:hint="cs"/>
+          <w:sz w:val="32"/>
+          <w:szCs w:val="32"/>
+          <w:cs/>
+        </w:rPr>
+        <w:t xml:space="preserve">สัญญาณคลื่นช่วง </w:t>
+      </w:r>
+      <w:r>
+        <w:rPr>
+          <w:rFonts w:ascii="AngsanaUPC" w:hAnsi="AngsanaUPC" w:cs="AngsanaUPC"/>
+          <w:sz w:val="32"/>
+          <w:szCs w:val="32"/>
+        </w:rPr>
+        <w:t xml:space="preserve">Extension </w:t>
+      </w:r>
+      <w:r>
+        <w:rPr>
+          <w:rFonts w:ascii="AngsanaUPC" w:hAnsi="AngsanaUPC" w:cs="AngsanaUPC" w:hint="cs"/>
+          <w:sz w:val="32"/>
+          <w:szCs w:val="32"/>
+          <w:cs/>
+        </w:rPr>
+        <w:t xml:space="preserve">ของ </w:t>
+      </w:r>
+      <w:r>
+        <w:rPr>
+          <w:rFonts w:ascii="AngsanaUPC" w:hAnsi="AngsanaUPC" w:cs="AngsanaUPC"/>
+          <w:sz w:val="32"/>
+          <w:szCs w:val="32"/>
+        </w:rPr>
+        <w:t xml:space="preserve">Beta </w:t>
+      </w:r>
+      <w:r>
+        <w:rPr>
+          <w:rFonts w:ascii="AngsanaUPC" w:hAnsi="AngsanaUPC" w:cs="AngsanaUPC" w:hint="cs"/>
+          <w:sz w:val="32"/>
+          <w:szCs w:val="32"/>
+          <w:cs/>
+        </w:rPr>
+        <w:t>มี</w:t>
+      </w:r>
+      <w:r>
+        <w:rPr>
+          <w:rFonts w:ascii="AngsanaUPC" w:hAnsi="AngsanaUPC" w:cs="AngsanaUPC"/>
+          <w:sz w:val="32"/>
+          <w:szCs w:val="32"/>
+          <w:cs/>
+        </w:rPr>
+        <w:t>พลังงานที่</w:t>
+      </w:r>
+      <w:r>
+        <w:rPr>
+          <w:rFonts w:ascii="AngsanaUPC" w:hAnsi="AngsanaUPC" w:cs="AngsanaUPC" w:hint="cs"/>
+          <w:sz w:val="32"/>
+          <w:szCs w:val="32"/>
+          <w:cs/>
+        </w:rPr>
+        <w:t>ค่อนข้า</w:t>
+      </w:r>
+      <w:r>
+        <w:rPr>
+          <w:rFonts w:ascii="AngsanaUPC" w:hAnsi="AngsanaUPC" w:cs="AngsanaUPC" w:hint="cs"/>
+          <w:sz w:val="32"/>
+          <w:szCs w:val="32"/>
+          <w:cs/>
+        </w:rPr>
+        <w:t xml:space="preserve">งผันผวนสูง </w:t>
+      </w:r>
+      <w:r>
+        <w:rPr>
+          <w:rFonts w:ascii="AngsanaUPC" w:hAnsi="AngsanaUPC" w:cs="AngsanaUPC" w:hint="cs"/>
+          <w:sz w:val="32"/>
+          <w:szCs w:val="32"/>
+          <w:cs/>
+        </w:rPr>
+        <w:t>ดังรูปที่ 1</w:t>
+      </w:r>
+      <w:r>
+        <w:rPr>
+          <w:rFonts w:ascii="AngsanaUPC" w:hAnsi="AngsanaUPC" w:cs="AngsanaUPC"/>
+          <w:sz w:val="32"/>
+          <w:szCs w:val="32"/>
+        </w:rPr>
+        <w:t>9</w:t>
+      </w:r>
+    </w:p>
+    <w:p>
+      <w:pPr>
+        <w:ind w:firstLine="720"/>
+        <w:jc w:val="thaiDistribute"/>
+        <w:rPr>
+          <w:rFonts w:ascii="AngsanaUPC" w:hAnsi="AngsanaUPC" w:cs="AngsanaUPC" w:hint="cs"/>
+          <w:sz w:val="32"/>
+          <w:szCs w:val="32"/>
+          <w:cs/>
+        </w:rPr>
+      </w:pPr>
+    </w:p>
+    <w:p>
+      <w:pPr>
+        <w:jc w:val="center"/>
+        <w:rPr>
+          <w:rFonts w:ascii="AngsanaUPC" w:hAnsi="AngsanaUPC" w:cs="AngsanaUPC"/>
+          <w:sz w:val="32"/>
+          <w:szCs w:val="32"/>
+        </w:rPr>
+      </w:pPr>
+      <w:r>
+        <w:rPr>
+          <w:rFonts w:ascii="AngsanaUPC" w:hAnsi="AngsanaUPC" w:cs="AngsanaUPC"/>
+          <w:sz w:val="32"/>
+          <w:szCs w:val="32"/>
+          <w:cs/>
+        </w:rPr>
+        <w:drawing>
+          <wp:inline distT="0" distB="0" distL="0" distR="0" wp14:anchorId="4967ACBE" wp14:editId="4E266E1E">
+            <wp:extent cx="4359461" cy="2160000"/>
+            <wp:effectExtent l="0" t="0" r="3175" b="0"/>
+            <wp:docPr id="21" name="Picture 21"/>
+            <wp:cNvGraphicFramePr>
+              <a:graphicFrameLocks xmlns:a="http://schemas.openxmlformats.org/drawingml/2006/main" noChangeAspect="1"/>
+            </wp:cNvGraphicFramePr>
+            <a:graphic xmlns:a="http://schemas.openxmlformats.org/drawingml/2006/main">
+              <a:graphicData uri="http://schemas.openxmlformats.org/drawingml/2006/picture">
+                <pic:pic xmlns:pic="http://schemas.openxmlformats.org/drawingml/2006/picture">
+                  <pic:nvPicPr>
+                    <pic:cNvPr id="1" name=""/>
+                    <pic:cNvPicPr/>
+                  </pic:nvPicPr>
+                  <pic:blipFill>
+                    <a:blip r:embed="rId30"/>
+                    <a:stretch>
+                      <a:fillRect/>
+                    </a:stretch>
+                  </pic:blipFill>
+                  <pic:spPr>
+                    <a:xfrm>
+                      <a:off x="0" y="0"/>
+                      <a:ext cx="4359461" cy="2160000"/>
+                    </a:xfrm>
+                    <a:prstGeom prst="rect">
+                      <a:avLst/>
+                    </a:prstGeom>
+                  </pic:spPr>
+                </pic:pic>
+              </a:graphicData>
+            </a:graphic>
+          </wp:inline>
+        </w:drawing>
+      </w:r>
+    </w:p>
+    <w:p>
+      <w:pPr>
+        <w:jc w:val="center"/>
+        <w:rPr>
+          <w:rFonts w:ascii="AngsanaUPC" w:hAnsi="AngsanaUPC" w:cs="AngsanaUPC" w:hint="cs"/>
+          <w:sz w:val="32"/>
+          <w:szCs w:val="32"/>
+        </w:rPr>
+      </w:pPr>
+      <w:r>
+        <w:rPr>
+          <w:rFonts w:ascii="AngsanaUPC" w:hAnsi="AngsanaUPC" w:cs="AngsanaUPC" w:hint="cs"/>
+          <w:sz w:val="32"/>
+          <w:szCs w:val="32"/>
+          <w:cs/>
+        </w:rPr>
+        <w:t>1</w:t>
+      </w:r>
+      <w:r>
+        <w:rPr>
+          <w:rFonts w:ascii="AngsanaUPC" w:hAnsi="AngsanaUPC" w:cs="AngsanaUPC" w:hint="cs"/>
+          <w:sz w:val="32"/>
+          <w:szCs w:val="32"/>
+          <w:cs/>
+        </w:rPr>
+        <w:t>8</w:t>
+      </w:r>
+      <w:r>
+        <w:rPr>
+          <w:rFonts w:ascii="AngsanaUPC" w:hAnsi="AngsanaUPC" w:cs="AngsanaUPC" w:hint="cs"/>
+          <w:sz w:val="32"/>
+          <w:szCs w:val="32"/>
+          <w:cs/>
+        </w:rPr>
+        <w:t xml:space="preserve"> กราฟคลื่น</w:t>
+      </w:r>
+      <w:r>
+        <w:rPr>
+          <w:rFonts w:ascii="AngsanaUPC" w:hAnsi="AngsanaUPC" w:cs="AngsanaUPC"/>
+          <w:sz w:val="32"/>
+          <w:szCs w:val="32"/>
+        </w:rPr>
+        <w:t xml:space="preserve"> Mu</w:t>
+      </w:r>
+      <w:r>
+        <w:rPr>
+          <w:rFonts w:ascii="AngsanaUPC" w:hAnsi="AngsanaUPC" w:cs="AngsanaUPC"/>
+          <w:sz w:val="32"/>
+          <w:szCs w:val="32"/>
+        </w:rPr>
+        <w:t xml:space="preserve"> </w:t>
+      </w:r>
+      <w:r>
+        <w:rPr>
+          <w:rFonts w:ascii="AngsanaUPC" w:hAnsi="AngsanaUPC" w:cs="AngsanaUPC" w:hint="cs"/>
+          <w:sz w:val="32"/>
+          <w:szCs w:val="32"/>
+          <w:cs/>
+        </w:rPr>
+        <w:t xml:space="preserve">ช่วง </w:t>
+      </w:r>
+      <w:r>
+        <w:rPr>
+          <w:rFonts w:ascii="AngsanaUPC" w:hAnsi="AngsanaUPC" w:cs="AngsanaUPC"/>
+          <w:sz w:val="32"/>
+          <w:szCs w:val="32"/>
+        </w:rPr>
+        <w:t>Extension</w:t>
+      </w:r>
+    </w:p>
+    <w:p>
+      <w:pPr>
+        <w:jc w:val="center"/>
+        <w:rPr>
+          <w:rFonts w:ascii="AngsanaUPC" w:hAnsi="AngsanaUPC" w:cs="AngsanaUPC"/>
+          <w:sz w:val="32"/>
+          <w:szCs w:val="32"/>
+        </w:rPr>
+      </w:pPr>
+      <w:r>
+        <w:rPr>
+          <w:rFonts w:ascii="AngsanaUPC" w:hAnsi="AngsanaUPC" w:cs="AngsanaUPC"/>
+          <w:sz w:val="32"/>
+          <w:szCs w:val="32"/>
+          <w:cs/>
+        </w:rPr>
+        <w:lastRenderedPageBreak/>
+        <w:drawing>
+          <wp:inline distT="0" distB="0" distL="0" distR="0" wp14:anchorId="6A882FE3" wp14:editId="4FB17D06">
+            <wp:extent cx="4359461" cy="2160000"/>
+            <wp:effectExtent l="0" t="0" r="3175" b="0"/>
+            <wp:docPr id="22" name="Picture 22"/>
+            <wp:cNvGraphicFramePr>
+              <a:graphicFrameLocks xmlns:a="http://schemas.openxmlformats.org/drawingml/2006/main" noChangeAspect="1"/>
+            </wp:cNvGraphicFramePr>
+            <a:graphic xmlns:a="http://schemas.openxmlformats.org/drawingml/2006/main">
+              <a:graphicData uri="http://schemas.openxmlformats.org/drawingml/2006/picture">
+                <pic:pic xmlns:pic="http://schemas.openxmlformats.org/drawingml/2006/picture">
+                  <pic:nvPicPr>
+                    <pic:cNvPr id="1" name=""/>
+                    <pic:cNvPicPr/>
+                  </pic:nvPicPr>
+                  <pic:blipFill>
+                    <a:blip r:embed="rId31"/>
+                    <a:stretch>
+                      <a:fillRect/>
+                    </a:stretch>
+                  </pic:blipFill>
+                  <pic:spPr>
+                    <a:xfrm>
+                      <a:off x="0" y="0"/>
+                      <a:ext cx="4359461" cy="2160000"/>
+                    </a:xfrm>
+                    <a:prstGeom prst="rect">
+                      <a:avLst/>
+                    </a:prstGeom>
+                  </pic:spPr>
+                </pic:pic>
+              </a:graphicData>
+            </a:graphic>
+          </wp:inline>
+        </w:drawing>
+      </w:r>
+    </w:p>
+    <w:p>
+      <w:pPr>
+        <w:jc w:val="center"/>
+        <w:rPr>
+          <w:rFonts w:ascii="AngsanaUPC" w:hAnsi="AngsanaUPC" w:cs="AngsanaUPC" w:hint="cs"/>
+          <w:sz w:val="32"/>
+          <w:szCs w:val="32"/>
+        </w:rPr>
+      </w:pPr>
+      <w:r>
+        <w:rPr>
+          <w:rFonts w:ascii="AngsanaUPC" w:hAnsi="AngsanaUPC" w:cs="AngsanaUPC" w:hint="cs"/>
+          <w:sz w:val="32"/>
+          <w:szCs w:val="32"/>
+          <w:cs/>
+        </w:rPr>
+        <w:t>1</w:t>
+      </w:r>
+      <w:r>
+        <w:rPr>
+          <w:rFonts w:ascii="AngsanaUPC" w:hAnsi="AngsanaUPC" w:cs="AngsanaUPC"/>
+          <w:sz w:val="32"/>
+          <w:szCs w:val="32"/>
+        </w:rPr>
+        <w:t>9</w:t>
+      </w:r>
+      <w:r>
+        <w:rPr>
+          <w:rFonts w:ascii="AngsanaUPC" w:hAnsi="AngsanaUPC" w:cs="AngsanaUPC" w:hint="cs"/>
+          <w:sz w:val="32"/>
+          <w:szCs w:val="32"/>
+          <w:cs/>
+        </w:rPr>
+        <w:t xml:space="preserve"> กราฟคลื่น</w:t>
+      </w:r>
+      <w:r>
+        <w:rPr>
+          <w:rFonts w:ascii="AngsanaUPC" w:hAnsi="AngsanaUPC" w:cs="AngsanaUPC"/>
+          <w:sz w:val="32"/>
+          <w:szCs w:val="32"/>
+        </w:rPr>
+        <w:t xml:space="preserve"> </w:t>
+      </w:r>
+      <w:r>
+        <w:rPr>
+          <w:rFonts w:ascii="AngsanaUPC" w:hAnsi="AngsanaUPC" w:cs="AngsanaUPC"/>
+          <w:sz w:val="32"/>
+          <w:szCs w:val="32"/>
+        </w:rPr>
+        <w:t>Beta</w:t>
+      </w:r>
+      <w:r>
+        <w:rPr>
+          <w:rFonts w:ascii="AngsanaUPC" w:hAnsi="AngsanaUPC" w:cs="AngsanaUPC"/>
+          <w:sz w:val="32"/>
+          <w:szCs w:val="32"/>
+        </w:rPr>
+        <w:t xml:space="preserve"> </w:t>
+      </w:r>
+      <w:r>
+        <w:rPr>
+          <w:rFonts w:ascii="AngsanaUPC" w:hAnsi="AngsanaUPC" w:cs="AngsanaUPC" w:hint="cs"/>
+          <w:sz w:val="32"/>
+          <w:szCs w:val="32"/>
+          <w:cs/>
+        </w:rPr>
+        <w:t xml:space="preserve">ช่วง </w:t>
+      </w:r>
+      <w:r>
+        <w:rPr>
+          <w:rFonts w:ascii="AngsanaUPC" w:hAnsi="AngsanaUPC" w:cs="AngsanaUPC"/>
+          <w:sz w:val="32"/>
+          <w:szCs w:val="32"/>
+        </w:rPr>
+        <w:t>Extension</w:t>
+      </w:r>
+    </w:p>
+    <w:p>
+      <w:pPr>
+        <w:jc w:val="center"/>
+        <w:rPr>
+          <w:rFonts w:ascii="AngsanaUPC" w:hAnsi="AngsanaUPC" w:cs="AngsanaUPC" w:hint="cs"/>
+          <w:sz w:val="32"/>
+          <w:szCs w:val="32"/>
+          <w:cs/>
+        </w:rPr>
+      </w:pPr>
+    </w:p>
+    <w:p>
+      <w:pPr>
+        <w:jc w:val="thaiDistribute"/>
+        <w:rPr>
+          <w:rFonts w:ascii="AngsanaUPC" w:hAnsi="AngsanaUPC" w:cs="AngsanaUPC"/>
+          <w:b/>
+          <w:bCs/>
+          <w:sz w:val="36"/>
+          <w:szCs w:val="36"/>
+        </w:rPr>
+      </w:pPr>
+      <w:r>
+        <w:rPr>
+          <w:rFonts w:ascii="AngsanaUPC" w:hAnsi="AngsanaUPC" w:cs="AngsanaUPC" w:hint="cs"/>
+          <w:b/>
+          <w:bCs/>
+          <w:sz w:val="36"/>
+          <w:szCs w:val="36"/>
+          <w:cs/>
+        </w:rPr>
+        <w:t xml:space="preserve">4.2.2 </w:t>
+      </w:r>
+      <w:r>
+        <w:rPr>
+          <w:rFonts w:ascii="AngsanaUPC" w:hAnsi="AngsanaUPC" w:cs="AngsanaUPC"/>
+          <w:b/>
+          <w:bCs/>
+          <w:sz w:val="36"/>
+          <w:szCs w:val="36"/>
+          <w:cs/>
+        </w:rPr>
+        <w:t>การวิเคราะห์การกระจายพลังงานบนศีรษะ (</w:t>
+      </w:r>
+      <w:r>
+        <w:rPr>
+          <w:rFonts w:ascii="AngsanaUPC" w:hAnsi="AngsanaUPC" w:cs="AngsanaUPC"/>
+          <w:b/>
+          <w:bCs/>
+          <w:sz w:val="36"/>
+          <w:szCs w:val="36"/>
+        </w:rPr>
+        <w:t>Topographic Map)</w:t>
+      </w:r>
+      <w:r>
+        <w:rPr>
+          <w:rFonts w:ascii="AngsanaUPC" w:hAnsi="AngsanaUPC" w:cs="AngsanaUPC"/>
+          <w:b/>
+          <w:bCs/>
+          <w:sz w:val="36"/>
+          <w:szCs w:val="36"/>
+        </w:rPr>
+        <w:t xml:space="preserve"> </w:t>
+      </w:r>
+    </w:p>
+    <w:p>
+      <w:pPr>
+        <w:jc w:val="thaiDistribute"/>
+        <w:rPr>
+          <w:rFonts w:ascii="AngsanaUPC" w:hAnsi="AngsanaUPC" w:cs="AngsanaUPC"/>
+          <w:b/>
+          <w:bCs/>
+          <w:sz w:val="36"/>
+          <w:szCs w:val="36"/>
+        </w:rPr>
+      </w:pPr>
+    </w:p>
+    <w:p>
+      <w:pPr>
+        <w:jc w:val="thaiDistribute"/>
+        <w:rPr>
+          <w:rFonts w:ascii="AngsanaUPC" w:hAnsi="AngsanaUPC" w:cs="AngsanaUPC" w:hint="cs"/>
+          <w:b/>
+          <w:bCs/>
+          <w:sz w:val="36"/>
+          <w:szCs w:val="36"/>
+        </w:rPr>
+      </w:pPr>
+    </w:p>
+    <w:p>
+      <w:pPr>
+        <w:jc w:val="thaiDistribute"/>
+        <w:rPr>
+          <w:rFonts w:ascii="AngsanaUPC" w:hAnsi="AngsanaUPC" w:cs="AngsanaUPC" w:hint="cs"/>
+          <w:b/>
+          <w:bCs/>
+          <w:sz w:val="36"/>
+          <w:szCs w:val="36"/>
+          <w:cs/>
+        </w:rPr>
+      </w:pPr>
+    </w:p>
+    <w:p>
+      <w:pPr>
+        <w:jc w:val="thaiDistribute"/>
+        <w:rPr>
+          <w:rFonts w:ascii="AngsanaUPC" w:hAnsi="AngsanaUPC" w:cs="AngsanaUPC"/>
+          <w:sz w:val="32"/>
+          <w:szCs w:val="32"/>
+        </w:rPr>
+      </w:pPr>
+      <w:r>
+        <w:rPr>
+          <w:rFonts w:ascii="AngsanaUPC" w:hAnsi="AngsanaUPC" w:cs="AngsanaUPC"/>
+          <w:sz w:val="32"/>
+          <w:szCs w:val="32"/>
+          <w:cs/>
+        </w:rPr>
+        <w:t xml:space="preserve">- อธิบายว่า </w:t>
+      </w:r>
+      <w:r>
+        <w:rPr>
+          <w:rFonts w:ascii="AngsanaUPC" w:hAnsi="AngsanaUPC" w:cs="AngsanaUPC"/>
+          <w:sz w:val="32"/>
+          <w:szCs w:val="32"/>
+        </w:rPr>
+        <w:t xml:space="preserve">Flex </w:t>
+      </w:r>
+      <w:proofErr w:type="spellStart"/>
+      <w:r>
+        <w:rPr>
+          <w:rFonts w:ascii="AngsanaUPC" w:hAnsi="AngsanaUPC" w:cs="AngsanaUPC"/>
+          <w:sz w:val="32"/>
+          <w:szCs w:val="32"/>
+        </w:rPr>
+        <w:t>Exten</w:t>
+      </w:r>
+      <w:proofErr w:type="spellEnd"/>
+      <w:r>
+        <w:rPr>
+          <w:rFonts w:ascii="AngsanaUPC" w:hAnsi="AngsanaUPC" w:cs="AngsanaUPC"/>
+          <w:sz w:val="32"/>
+          <w:szCs w:val="32"/>
+          <w:cs/>
+        </w:rPr>
+        <w:t xml:space="preserve"> ต่างกันยังไงโดยแสดงภาพจาก</w:t>
+      </w:r>
+      <w:r>
+        <w:rPr>
+          <w:rFonts w:ascii="AngsanaUPC" w:hAnsi="AngsanaUPC" w:cs="AngsanaUPC"/>
+          <w:sz w:val="32"/>
+          <w:szCs w:val="32"/>
+        </w:rPr>
+        <w:t xml:space="preserve"> ERD ERS </w:t>
+      </w:r>
+      <w:r>
+        <w:rPr>
+          <w:rFonts w:ascii="AngsanaUPC" w:hAnsi="AngsanaUPC" w:cs="AngsanaUPC"/>
+          <w:sz w:val="32"/>
+          <w:szCs w:val="32"/>
+          <w:cs/>
+        </w:rPr>
+        <w:t>และดู</w:t>
+      </w:r>
+      <w:r>
+        <w:rPr>
+          <w:rFonts w:ascii="AngsanaUPC" w:hAnsi="AngsanaUPC" w:cs="AngsanaUPC"/>
+          <w:sz w:val="32"/>
+          <w:szCs w:val="32"/>
+        </w:rPr>
+        <w:t xml:space="preserve"> behavior </w:t>
+      </w:r>
+      <w:r>
+        <w:rPr>
+          <w:rFonts w:ascii="AngsanaUPC" w:hAnsi="AngsanaUPC" w:cs="AngsanaUPC"/>
+          <w:sz w:val="32"/>
+          <w:szCs w:val="32"/>
+          <w:cs/>
+        </w:rPr>
+        <w:t xml:space="preserve">ของ </w:t>
+      </w:r>
+      <w:r>
+        <w:rPr>
+          <w:rFonts w:ascii="AngsanaUPC" w:hAnsi="AngsanaUPC" w:cs="AngsanaUPC"/>
+          <w:sz w:val="32"/>
+          <w:szCs w:val="32"/>
+        </w:rPr>
+        <w:t xml:space="preserve">Mu </w:t>
+      </w:r>
+      <w:r>
+        <w:rPr>
+          <w:rFonts w:ascii="AngsanaUPC" w:hAnsi="AngsanaUPC" w:cs="AngsanaUPC"/>
+          <w:sz w:val="32"/>
+          <w:szCs w:val="32"/>
+          <w:cs/>
+        </w:rPr>
+        <w:t xml:space="preserve">กับ </w:t>
+      </w:r>
+      <w:r>
+        <w:rPr>
+          <w:rFonts w:ascii="AngsanaUPC" w:hAnsi="AngsanaUPC" w:cs="AngsanaUPC"/>
+          <w:sz w:val="32"/>
+          <w:szCs w:val="32"/>
+        </w:rPr>
+        <w:t xml:space="preserve">beta </w:t>
+      </w:r>
+      <w:r>
+        <w:rPr>
+          <w:rFonts w:ascii="AngsanaUPC" w:hAnsi="AngsanaUPC" w:cs="AngsanaUPC"/>
+          <w:sz w:val="32"/>
+          <w:szCs w:val="32"/>
+          <w:cs/>
+        </w:rPr>
+        <w:t xml:space="preserve">ช่วง </w:t>
+      </w:r>
+      <w:r>
+        <w:rPr>
+          <w:rFonts w:ascii="AngsanaUPC" w:hAnsi="AngsanaUPC" w:cs="AngsanaUPC"/>
+          <w:sz w:val="32"/>
+          <w:szCs w:val="32"/>
+        </w:rPr>
+        <w:t xml:space="preserve">flex </w:t>
+      </w:r>
+      <w:proofErr w:type="spellStart"/>
+      <w:r>
+        <w:rPr>
+          <w:rFonts w:ascii="AngsanaUPC" w:hAnsi="AngsanaUPC" w:cs="AngsanaUPC"/>
+          <w:sz w:val="32"/>
+          <w:szCs w:val="32"/>
+        </w:rPr>
+        <w:t>extens</w:t>
+      </w:r>
+      <w:proofErr w:type="spellEnd"/>
+      <w:r>
+        <w:rPr>
+          <w:rFonts w:ascii="AngsanaUPC" w:hAnsi="AngsanaUPC" w:cs="AngsanaUPC"/>
+          <w:sz w:val="32"/>
+          <w:szCs w:val="32"/>
+        </w:rPr>
+        <w:t xml:space="preserve"> </w:t>
+      </w:r>
+      <w:r>
+        <w:rPr>
+          <w:rFonts w:ascii="AngsanaUPC" w:hAnsi="AngsanaUPC" w:cs="AngsanaUPC"/>
+          <w:sz w:val="32"/>
+          <w:szCs w:val="32"/>
+          <w:cs/>
+        </w:rPr>
+        <w:t xml:space="preserve">(ซึ่งเราจะเอามาดูอะไร </w:t>
+      </w:r>
+      <w:r>
+        <w:rPr>
+          <w:rFonts w:ascii="AngsanaUPC" w:hAnsi="AngsanaUPC" w:cs="AngsanaUPC"/>
+          <w:sz w:val="32"/>
+          <w:szCs w:val="32"/>
+        </w:rPr>
+        <w:t>?</w:t>
+      </w:r>
+      <w:r>
+        <w:rPr>
+          <w:rFonts w:ascii="AngsanaUPC" w:hAnsi="AngsanaUPC" w:cs="AngsanaUPC"/>
+          <w:sz w:val="32"/>
+          <w:szCs w:val="32"/>
+          <w:cs/>
+        </w:rPr>
+        <w:t>)</w:t>
+      </w:r>
+      <w:r>
+        <w:rPr>
+          <w:rFonts w:ascii="AngsanaUPC" w:hAnsi="AngsanaUPC" w:cs="AngsanaUPC"/>
+          <w:sz w:val="32"/>
+          <w:szCs w:val="32"/>
+        </w:rPr>
+        <w:t xml:space="preserve"> </w:t>
+      </w:r>
+      <w:r>
+        <w:rPr>
+          <w:rFonts w:ascii="AngsanaUPC" w:hAnsi="AngsanaUPC" w:cs="AngsanaUPC"/>
+          <w:sz w:val="32"/>
+          <w:szCs w:val="32"/>
+          <w:cs/>
+        </w:rPr>
+        <w:t xml:space="preserve"> </w:t>
+      </w:r>
+      <w:r>
+        <w:rPr>
+          <w:rFonts w:ascii="AngsanaUPC" w:hAnsi="AngsanaUPC" w:cs="AngsanaUPC"/>
+          <w:sz w:val="32"/>
+          <w:szCs w:val="32"/>
+        </w:rPr>
+        <w:t xml:space="preserve">plot </w:t>
+      </w:r>
+      <w:proofErr w:type="spellStart"/>
+      <w:r>
+        <w:rPr>
+          <w:rFonts w:ascii="AngsanaUPC" w:hAnsi="AngsanaUPC" w:cs="AngsanaUPC"/>
+          <w:sz w:val="32"/>
+          <w:szCs w:val="32"/>
+        </w:rPr>
+        <w:t>topomap</w:t>
+      </w:r>
+      <w:proofErr w:type="spellEnd"/>
+      <w:r>
+        <w:rPr>
+          <w:rFonts w:ascii="AngsanaUPC" w:hAnsi="AngsanaUPC" w:cs="AngsanaUPC"/>
+          <w:sz w:val="32"/>
+          <w:szCs w:val="32"/>
+        </w:rPr>
+        <w:t xml:space="preserve"> </w:t>
+      </w:r>
+      <w:r>
+        <w:rPr>
+          <w:rFonts w:ascii="AngsanaUPC" w:hAnsi="AngsanaUPC" w:cs="AngsanaUPC"/>
+          <w:sz w:val="32"/>
+          <w:szCs w:val="32"/>
+          <w:cs/>
+        </w:rPr>
+        <w:t>เพื่อดูพลังงานที่เกิดขึ้นและเปรียบเทียบยกับสมองของมนุษย์</w:t>
+      </w:r>
+    </w:p>
+    <w:p>
+      <w:pPr>
+        <w:jc w:val="thaiDistribute"/>
+        <w:rPr>
+          <w:rFonts w:ascii="AngsanaUPC" w:hAnsi="AngsanaUPC" w:cs="AngsanaUPC"/>
+          <w:b/>
+          <w:bCs/>
+          <w:sz w:val="36"/>
+          <w:szCs w:val="36"/>
+        </w:rPr>
+      </w:pPr>
+      <w:r>
+        <w:rPr>
+          <w:rFonts w:ascii="AngsanaUPC" w:hAnsi="AngsanaUPC" w:cs="AngsanaUPC"/>
+          <w:b/>
+          <w:bCs/>
+          <w:sz w:val="36"/>
+          <w:szCs w:val="36"/>
         </w:rPr>
         <w:br w:type="page"/>
       </w:r>
@@ -24449,7 +26460,7 @@
           <w:cs/>
         </w:rPr>
       </w:pPr>
-      <w:bookmarkStart w:id="27" w:name="_Toc198309759"/>
+      <w:bookmarkStart w:id="28" w:name="_Toc198329453"/>
       <w:r>
         <w:rPr>
           <w:rFonts w:ascii="AngsanaUPC" w:hAnsi="AngsanaUPC" w:cs="AngsanaUPC"/>
@@ -24494,7 +26505,7 @@
         </w:rPr>
         <w:t>สรุป</w:t>
       </w:r>
-      <w:bookmarkEnd w:id="27"/>
+      <w:bookmarkEnd w:id="28"/>
     </w:p>
     <w:p>
       <w:pPr>
@@ -24630,7 +26641,7 @@
           <w:szCs w:val="40"/>
         </w:rPr>
       </w:pPr>
-      <w:bookmarkStart w:id="28" w:name="_Toc198309760"/>
+      <w:bookmarkStart w:id="29" w:name="_Toc198329454"/>
       <w:r>
         <w:rPr>
           <w:rFonts w:ascii="AngsanaUPC" w:hAnsi="AngsanaUPC" w:cs="AngsanaUPC"/>
@@ -24639,7 +26650,7 @@
         </w:rPr>
         <w:t>เอกสารอ้างอิง</w:t>
       </w:r>
-      <w:bookmarkEnd w:id="28"/>
+      <w:bookmarkEnd w:id="29"/>
     </w:p>
     <w:p>
       <w:pPr>
@@ -24670,7 +26681,7 @@
       </w:pPr>
     </w:p>
     <w:sectPr>
-      <w:headerReference w:type="default" r:id="rId27"/>
+      <w:headerReference w:type="default" r:id="rId32"/>
       <w:pgSz w:w="12240" w:h="15840"/>
       <w:pgMar w:top="1701" w:right="1134" w:bottom="1134" w:left="2268" w:header="708" w:footer="708" w:gutter="0"/>
       <w:pgNumType w:start="1"/>
@@ -27800,6 +29811,33 @@
       <w:vertAlign w:val="superscript"/>
     </w:rPr>
   </w:style>
+  <w:style w:type="paragraph" w:styleId="Caption">
+    <w:name w:val="caption"/>
+    <w:basedOn w:val="Normal"/>
+    <w:next w:val="Normal"/>
+    <w:uiPriority w:val="35"/>
+    <w:unhideWhenUsed/>
+    <w:qFormat/>
+    <w:rsid w:val="00E2702A"/>
+    <w:pPr>
+      <w:spacing w:after="200"/>
+    </w:pPr>
+    <w:rPr>
+      <w:i/>
+      <w:iCs/>
+      <w:color w:val="0E2841" w:themeColor="text2"/>
+      <w:sz w:val="18"/>
+      <w:szCs w:val="22"/>
+    </w:rPr>
+  </w:style>
+  <w:style w:type="paragraph" w:styleId="TableofFigures">
+    <w:name w:val="table of figures"/>
+    <w:basedOn w:val="Normal"/>
+    <w:next w:val="Normal"/>
+    <w:uiPriority w:val="99"/>
+    <w:unhideWhenUsed/>
+    <w:rsid w:val="00E2702A"/>
+  </w:style>
 </w:styles>
 </file>
 
